--- a/documento_di_progetto.docx
+++ b/documento_di_progetto.docx
@@ -434,17 +434,8 @@
                 <w:color w:val="FFFFFF"/>
                 <w:lang w:eastAsia="ja-JP"/>
               </w:rPr>
-              <w:t xml:space="preserve">Doc. </w:t>
+              <w:t>Doc. Number</w:t>
             </w:r>
-            <w:proofErr w:type="spellStart"/>
-            <w:r>
-              <w:rPr>
-                <w:color w:val="FFFFFF"/>
-                <w:lang w:eastAsia="ja-JP"/>
-              </w:rPr>
-              <w:t>Number</w:t>
-            </w:r>
-            <w:proofErr w:type="spellEnd"/>
           </w:p>
         </w:tc>
         <w:tc>
@@ -464,19 +455,11 @@
                 <w:lang w:eastAsia="ja-JP"/>
               </w:rPr>
             </w:pPr>
-            <w:proofErr w:type="spellStart"/>
             <w:r>
               <w:rPr>
                 <w:lang w:eastAsia="ja-JP"/>
               </w:rPr>
-              <w:t>Rev</w:t>
-            </w:r>
-            <w:proofErr w:type="spellEnd"/>
-            <w:r>
-              <w:rPr>
-                <w:lang w:eastAsia="ja-JP"/>
-              </w:rPr>
-              <w:t xml:space="preserve"> 0.1</w:t>
+              <w:t>Rev 0.1</w:t>
             </w:r>
           </w:p>
         </w:tc>
@@ -503,7 +486,6 @@
                 <w:lang w:eastAsia="ja-JP"/>
               </w:rPr>
             </w:pPr>
-            <w:proofErr w:type="spellStart"/>
             <w:r>
               <w:rPr>
                 <w:color w:val="FFFFFF"/>
@@ -511,7 +493,6 @@
               </w:rPr>
               <w:t>Description</w:t>
             </w:r>
-            <w:proofErr w:type="spellEnd"/>
           </w:p>
         </w:tc>
         <w:tc>
@@ -871,7 +852,6 @@
         </w:rPr>
         <w:t xml:space="preserve">istema del progetto </w:t>
       </w:r>
-      <w:proofErr w:type="spellStart"/>
       <w:r>
         <w:rPr>
           <w:rFonts w:asciiTheme="majorHAnsi" w:hAnsiTheme="majorHAnsi"/>
@@ -881,7 +861,6 @@
         </w:rPr>
         <w:t>Yinco</w:t>
       </w:r>
-      <w:proofErr w:type="spellEnd"/>
       <w:r>
         <w:rPr>
           <w:rFonts w:asciiTheme="majorHAnsi" w:hAnsiTheme="majorHAnsi"/>
@@ -1137,7 +1116,6 @@
         </w:rPr>
         <w:t xml:space="preserve">Il progetto ha come obbiettivo la realizzazione di una </w:t>
       </w:r>
-      <w:proofErr w:type="spellStart"/>
       <w:r>
         <w:rPr>
           <w:rFonts w:asciiTheme="minorHAnsi" w:hAnsiTheme="minorHAnsi" w:cs="Aharoni"/>
@@ -1149,7 +1127,6 @@
         </w:rPr>
         <w:t>chatbox</w:t>
       </w:r>
-      <w:proofErr w:type="spellEnd"/>
       <w:r>
         <w:rPr>
           <w:rFonts w:asciiTheme="minorHAnsi" w:hAnsiTheme="minorHAnsi" w:cs="Aharoni"/>
@@ -1385,18 +1362,24 @@
           <w:sz w:val="28"/>
           <w:szCs w:val="28"/>
         </w:rPr>
-        <w:t xml:space="preserve"> porre alla </w:t>
-      </w:r>
-      <w:proofErr w:type="spellStart"/>
-      <w:r>
-        <w:rPr>
-          <w:rFonts w:asciiTheme="minorHAnsi" w:hAnsiTheme="minorHAnsi" w:cs="Aharoni"/>
-          <w:sz w:val="28"/>
-          <w:szCs w:val="28"/>
-        </w:rPr>
-        <w:t>chatbox</w:t>
-      </w:r>
-      <w:proofErr w:type="spellEnd"/>
+        <w:t xml:space="preserve"> porre alla chatbox </w:t>
+      </w:r>
+      <w:r>
+        <w:rPr>
+          <w:rFonts w:asciiTheme="minorHAnsi" w:hAnsiTheme="minorHAnsi" w:cs="Aharoni"/>
+          <w:sz w:val="28"/>
+          <w:szCs w:val="28"/>
+        </w:rPr>
+        <w:t xml:space="preserve">una </w:t>
+      </w:r>
+      <w:r>
+        <w:rPr>
+          <w:rFonts w:asciiTheme="minorHAnsi" w:hAnsiTheme="minorHAnsi" w:cs="Aharoni"/>
+          <w:sz w:val="28"/>
+          <w:szCs w:val="28"/>
+        </w:rPr>
+        <w:t>domanda, a cui</w:t>
+      </w:r>
       <w:r>
         <w:rPr>
           <w:rFonts w:asciiTheme="minorHAnsi" w:hAnsiTheme="minorHAnsi" w:cs="Aharoni"/>
@@ -1411,15 +1394,15 @@
           <w:sz w:val="28"/>
           <w:szCs w:val="28"/>
         </w:rPr>
-        <w:t xml:space="preserve">una </w:t>
-      </w:r>
-      <w:r>
-        <w:rPr>
-          <w:rFonts w:asciiTheme="minorHAnsi" w:hAnsiTheme="minorHAnsi" w:cs="Aharoni"/>
-          <w:sz w:val="28"/>
-          <w:szCs w:val="28"/>
-        </w:rPr>
-        <w:t>domanda, a cui</w:t>
+        <w:t>quest’ultima</w:t>
+      </w:r>
+      <w:r>
+        <w:rPr>
+          <w:rFonts w:asciiTheme="minorHAnsi" w:hAnsiTheme="minorHAnsi" w:cs="Aharoni"/>
+          <w:sz w:val="28"/>
+          <w:szCs w:val="28"/>
+        </w:rPr>
+        <w:t xml:space="preserve"> risponderà</w:t>
       </w:r>
       <w:r>
         <w:rPr>
@@ -1435,30 +1418,6 @@
           <w:sz w:val="28"/>
           <w:szCs w:val="28"/>
         </w:rPr>
-        <w:t>quest’ultima</w:t>
-      </w:r>
-      <w:r>
-        <w:rPr>
-          <w:rFonts w:asciiTheme="minorHAnsi" w:hAnsiTheme="minorHAnsi" w:cs="Aharoni"/>
-          <w:sz w:val="28"/>
-          <w:szCs w:val="28"/>
-        </w:rPr>
-        <w:t xml:space="preserve"> risponderà</w:t>
-      </w:r>
-      <w:r>
-        <w:rPr>
-          <w:rFonts w:asciiTheme="minorHAnsi" w:hAnsiTheme="minorHAnsi" w:cs="Aharoni"/>
-          <w:sz w:val="28"/>
-          <w:szCs w:val="28"/>
-        </w:rPr>
-        <w:t xml:space="preserve"> </w:t>
-      </w:r>
-      <w:r>
-        <w:rPr>
-          <w:rFonts w:asciiTheme="minorHAnsi" w:hAnsiTheme="minorHAnsi" w:cs="Aharoni"/>
-          <w:sz w:val="28"/>
-          <w:szCs w:val="28"/>
-        </w:rPr>
         <w:t>riport</w:t>
       </w:r>
       <w:r>
@@ -1563,79 +1522,7 @@
           <w:sz w:val="28"/>
           <w:szCs w:val="28"/>
         </w:rPr>
-        <w:t xml:space="preserve">ESEMPIO: inglese b1 </w:t>
-      </w:r>
-      <w:proofErr w:type="spellStart"/>
-      <w:r>
-        <w:rPr>
-          <w:rFonts w:asciiTheme="minorHAnsi" w:hAnsiTheme="minorHAnsi" w:cs="Aharoni"/>
-          <w:sz w:val="28"/>
-          <w:szCs w:val="28"/>
-        </w:rPr>
-        <w:t>cla</w:t>
-      </w:r>
-      <w:proofErr w:type="spellEnd"/>
-      <w:r>
-        <w:rPr>
-          <w:rFonts w:asciiTheme="minorHAnsi" w:hAnsiTheme="minorHAnsi" w:cs="Aharoni"/>
-          <w:sz w:val="28"/>
-          <w:szCs w:val="28"/>
-        </w:rPr>
-        <w:t xml:space="preserve"> -&gt; </w:t>
-      </w:r>
-      <w:proofErr w:type="spellStart"/>
-      <w:r>
-        <w:rPr>
-          <w:rFonts w:asciiTheme="minorHAnsi" w:hAnsiTheme="minorHAnsi" w:cs="Aharoni"/>
-          <w:sz w:val="28"/>
-          <w:szCs w:val="28"/>
-        </w:rPr>
-        <w:t>chatbox</w:t>
-      </w:r>
-      <w:proofErr w:type="spellEnd"/>
-      <w:r>
-        <w:rPr>
-          <w:rFonts w:asciiTheme="minorHAnsi" w:hAnsiTheme="minorHAnsi" w:cs="Aharoni"/>
-          <w:sz w:val="28"/>
-          <w:szCs w:val="28"/>
-        </w:rPr>
-        <w:t xml:space="preserve"> crea pagina con info esame -&gt; </w:t>
-      </w:r>
-      <w:proofErr w:type="spellStart"/>
-      <w:r>
-        <w:rPr>
-          <w:rFonts w:asciiTheme="minorHAnsi" w:hAnsiTheme="minorHAnsi" w:cs="Aharoni"/>
-          <w:sz w:val="28"/>
-          <w:szCs w:val="28"/>
-        </w:rPr>
-        <w:t>chatbox</w:t>
-      </w:r>
-      <w:proofErr w:type="spellEnd"/>
-      <w:r>
-        <w:rPr>
-          <w:rFonts w:asciiTheme="minorHAnsi" w:hAnsiTheme="minorHAnsi" w:cs="Aharoni"/>
-          <w:sz w:val="28"/>
-          <w:szCs w:val="28"/>
-        </w:rPr>
-        <w:t xml:space="preserve"> manda link pagina -&gt; utente </w:t>
-      </w:r>
-      <w:proofErr w:type="spellStart"/>
-      <w:r>
-        <w:rPr>
-          <w:rFonts w:asciiTheme="minorHAnsi" w:hAnsiTheme="minorHAnsi" w:cs="Aharoni"/>
-          <w:sz w:val="28"/>
-          <w:szCs w:val="28"/>
-        </w:rPr>
-        <w:t>clicka</w:t>
-      </w:r>
-      <w:proofErr w:type="spellEnd"/>
-      <w:r>
-        <w:rPr>
-          <w:rFonts w:asciiTheme="minorHAnsi" w:hAnsiTheme="minorHAnsi" w:cs="Aharoni"/>
-          <w:sz w:val="28"/>
-          <w:szCs w:val="28"/>
-        </w:rPr>
-        <w:t xml:space="preserve"> sul link.</w:t>
+        <w:t>ESEMPIO: inglese b1 cla -&gt; chatbox crea pagina con info esame -&gt; chatbox manda link pagina -&gt; utente clicka sul link.</w:t>
       </w:r>
     </w:p>
     <w:p>
@@ -1718,25 +1605,7 @@
           <w:sz w:val="28"/>
           <w:szCs w:val="28"/>
         </w:rPr>
-        <w:t xml:space="preserve">di utilizzare la </w:t>
-      </w:r>
-      <w:proofErr w:type="spellStart"/>
-      <w:r>
-        <w:rPr>
-          <w:rFonts w:asciiTheme="minorHAnsi" w:hAnsiTheme="minorHAnsi" w:cs="Aharoni"/>
-          <w:sz w:val="28"/>
-          <w:szCs w:val="28"/>
-        </w:rPr>
-        <w:t>chatbox</w:t>
-      </w:r>
-      <w:proofErr w:type="spellEnd"/>
-      <w:r>
-        <w:rPr>
-          <w:rFonts w:asciiTheme="minorHAnsi" w:hAnsiTheme="minorHAnsi" w:cs="Aharoni"/>
-          <w:sz w:val="28"/>
-          <w:szCs w:val="28"/>
-        </w:rPr>
-        <w:t xml:space="preserve"> solo</w:t>
+        <w:t>di utilizzare la chatbox solo</w:t>
       </w:r>
       <w:r>
         <w:rPr>
@@ -1916,25 +1785,7 @@
           <w:sz w:val="28"/>
           <w:szCs w:val="28"/>
         </w:rPr>
-        <w:t xml:space="preserve">, la </w:t>
-      </w:r>
-      <w:proofErr w:type="spellStart"/>
-      <w:r>
-        <w:rPr>
-          <w:rFonts w:asciiTheme="minorHAnsi" w:hAnsiTheme="minorHAnsi" w:cs="Aharoni"/>
-          <w:sz w:val="28"/>
-          <w:szCs w:val="28"/>
-        </w:rPr>
-        <w:t>chatbox</w:t>
-      </w:r>
-      <w:proofErr w:type="spellEnd"/>
-      <w:r>
-        <w:rPr>
-          <w:rFonts w:asciiTheme="minorHAnsi" w:hAnsiTheme="minorHAnsi" w:cs="Aharoni"/>
-          <w:sz w:val="28"/>
-          <w:szCs w:val="28"/>
-        </w:rPr>
-        <w:t xml:space="preserve"> manda una notifica di errore per mancata autorizzazione</w:t>
+        <w:t>, la chatbox manda una notifica di errore per mancata autorizzazione</w:t>
       </w:r>
       <w:r>
         <w:rPr>
@@ -2210,25 +2061,7 @@
           <w:sz w:val="28"/>
           <w:szCs w:val="28"/>
         </w:rPr>
-        <w:t xml:space="preserve">la </w:t>
-      </w:r>
-      <w:proofErr w:type="spellStart"/>
-      <w:r>
-        <w:rPr>
-          <w:rFonts w:asciiTheme="minorHAnsi" w:hAnsiTheme="minorHAnsi" w:cs="Aharoni"/>
-          <w:sz w:val="28"/>
-          <w:szCs w:val="28"/>
-        </w:rPr>
-        <w:t>chatbox</w:t>
-      </w:r>
-      <w:proofErr w:type="spellEnd"/>
-      <w:r>
-        <w:rPr>
-          <w:rFonts w:asciiTheme="minorHAnsi" w:hAnsiTheme="minorHAnsi" w:cs="Aharoni"/>
-          <w:sz w:val="28"/>
-          <w:szCs w:val="28"/>
-        </w:rPr>
-        <w:t xml:space="preserve"> ritorn</w:t>
+        <w:t>la chatbox ritorn</w:t>
       </w:r>
       <w:r>
         <w:rPr>
@@ -2337,590 +2170,1514 @@
           <w:sz w:val="28"/>
           <w:szCs w:val="28"/>
         </w:rPr>
-        <w:t xml:space="preserve">andiamo ad affrontare i vari requisiti funzionali che il sistema deve soddisfare, consci del fatto che il sistema deve fare una distinzione tra due tipi di utenti: un utente anonimo, ovvero non in possesso di credenziali </w:t>
-      </w:r>
-      <w:proofErr w:type="spellStart"/>
-      <w:r>
+        <w:t>andiamo ad affrontare i vari requisiti funzionali che il sistema deve soddisfare, consci del fatto che il sistema deve fare una distinzione tra due tipi di utenti: un utente anonimo, ovvero non in possesso di credenziali unitn, e un utente autenticato, ovvero in possesso di tali credenziali.</w:t>
+      </w:r>
+    </w:p>
+    <w:p>
+      <w:pPr>
+        <w:spacing w:line="240" w:lineRule="auto"/>
+        <w:jc w:val="left"/>
+        <w:rPr>
+          <w:rFonts w:asciiTheme="minorHAnsi" w:hAnsiTheme="minorHAnsi" w:cs="Aharoni"/>
+          <w:sz w:val="32"/>
+          <w:szCs w:val="32"/>
+        </w:rPr>
+      </w:pPr>
+      <w:r>
+        <w:rPr>
+          <w:rFonts w:asciiTheme="minorHAnsi" w:hAnsiTheme="minorHAnsi" w:cs="Aharoni"/>
+          <w:sz w:val="32"/>
+          <w:szCs w:val="32"/>
+        </w:rPr>
+        <w:t>[RF1: DISTINZIONE UTENTI</w:t>
+      </w:r>
+    </w:p>
+    <w:p>
+      <w:pPr>
+        <w:spacing w:line="240" w:lineRule="auto"/>
+        <w:jc w:val="left"/>
+        <w:rPr>
+          <w:rFonts w:asciiTheme="minorHAnsi" w:hAnsiTheme="minorHAnsi" w:cs="Aharoni"/>
+          <w:sz w:val="32"/>
+          <w:szCs w:val="32"/>
+        </w:rPr>
+      </w:pPr>
+      <w:r>
+        <w:rPr>
+          <w:rFonts w:asciiTheme="minorHAnsi" w:hAnsiTheme="minorHAnsi" w:cs="Aharoni"/>
+          <w:sz w:val="32"/>
+          <w:szCs w:val="32"/>
+        </w:rPr>
+        <w:t>Il sistema deve garantire l’accesso a due tipi di utenti:</w:t>
+      </w:r>
+    </w:p>
+    <w:p>
+      <w:pPr>
+        <w:spacing w:line="240" w:lineRule="auto"/>
+        <w:jc w:val="left"/>
+        <w:rPr>
+          <w:rFonts w:asciiTheme="minorHAnsi" w:hAnsiTheme="minorHAnsi" w:cs="Aharoni"/>
+          <w:sz w:val="32"/>
+          <w:szCs w:val="32"/>
+        </w:rPr>
+      </w:pPr>
+      <w:r>
+        <w:rPr>
+          <w:rFonts w:asciiTheme="minorHAnsi" w:hAnsiTheme="minorHAnsi" w:cs="Aharoni"/>
+          <w:sz w:val="32"/>
+          <w:szCs w:val="32"/>
+        </w:rPr>
+        <w:t>-utenti anonimi, ovvero non in possesso di credenziali unitn</w:t>
+      </w:r>
+    </w:p>
+    <w:p>
+      <w:pPr>
+        <w:spacing w:line="240" w:lineRule="auto"/>
+        <w:jc w:val="left"/>
+        <w:rPr>
+          <w:rFonts w:asciiTheme="minorHAnsi" w:hAnsiTheme="minorHAnsi" w:cs="Aharoni"/>
+          <w:sz w:val="32"/>
+          <w:szCs w:val="32"/>
+        </w:rPr>
+      </w:pPr>
+      <w:r>
+        <w:rPr>
+          <w:rFonts w:asciiTheme="minorHAnsi" w:hAnsiTheme="minorHAnsi" w:cs="Aharoni"/>
+          <w:sz w:val="32"/>
+          <w:szCs w:val="32"/>
+        </w:rPr>
+        <w:t>-utenti autenticati, ovvero in possesso di credenziali unitn</w:t>
+      </w:r>
+    </w:p>
+    <w:p>
+      <w:pPr>
+        <w:spacing w:line="240" w:lineRule="auto"/>
+        <w:jc w:val="left"/>
+        <w:rPr>
+          <w:rFonts w:asciiTheme="minorHAnsi" w:hAnsiTheme="minorHAnsi" w:cs="Aharoni"/>
+          <w:sz w:val="32"/>
+          <w:szCs w:val="32"/>
+        </w:rPr>
+      </w:pPr>
+      <w:r>
+        <w:rPr>
+          <w:rFonts w:asciiTheme="minorHAnsi" w:hAnsiTheme="minorHAnsi" w:cs="Aharoni"/>
+          <w:sz w:val="32"/>
+          <w:szCs w:val="32"/>
+        </w:rPr>
+        <w:t>Questo requisito è indispensabile per i requisit funzionali di qui a seguire.]</w:t>
+      </w:r>
+    </w:p>
+    <w:p>
+      <w:pPr>
+        <w:spacing w:line="240" w:lineRule="auto"/>
+        <w:jc w:val="left"/>
+        <w:rPr>
+          <w:rFonts w:asciiTheme="minorHAnsi" w:hAnsiTheme="minorHAnsi" w:cs="Aharoni"/>
+          <w:sz w:val="32"/>
+          <w:szCs w:val="32"/>
+        </w:rPr>
+      </w:pPr>
+    </w:p>
+    <w:p>
+      <w:pPr>
+        <w:spacing w:line="240" w:lineRule="auto"/>
+        <w:jc w:val="left"/>
+        <w:rPr>
+          <w:rFonts w:asciiTheme="minorHAnsi" w:hAnsiTheme="minorHAnsi" w:cs="Aharoni"/>
+          <w:sz w:val="32"/>
+          <w:szCs w:val="32"/>
+          <w:u w:val="single"/>
+        </w:rPr>
+      </w:pPr>
+      <w:r>
+        <w:rPr>
+          <w:rFonts w:asciiTheme="minorHAnsi" w:hAnsiTheme="minorHAnsi" w:cs="Aharoni"/>
+          <w:sz w:val="32"/>
+          <w:szCs w:val="32"/>
+          <w:u w:val="single"/>
+        </w:rPr>
+        <w:t>UTENTE ANONIMO:</w:t>
+      </w:r>
+    </w:p>
+    <w:p>
+      <w:pPr>
+        <w:spacing w:line="240" w:lineRule="auto"/>
+        <w:jc w:val="left"/>
+        <w:rPr>
+          <w:rFonts w:asciiTheme="minorHAnsi" w:hAnsiTheme="minorHAnsi" w:cs="Aharoni"/>
+          <w:sz w:val="32"/>
+          <w:szCs w:val="32"/>
+        </w:rPr>
+      </w:pPr>
+      <w:r>
+        <w:rPr>
+          <w:rFonts w:asciiTheme="minorHAnsi" w:hAnsiTheme="minorHAnsi" w:cs="Aharoni"/>
+          <w:sz w:val="32"/>
+          <w:szCs w:val="32"/>
+        </w:rPr>
+        <w:t>RF</w:t>
+      </w:r>
+      <w:r>
+        <w:rPr>
+          <w:rFonts w:asciiTheme="minorHAnsi" w:hAnsiTheme="minorHAnsi" w:cs="Aharoni"/>
+          <w:sz w:val="32"/>
+          <w:szCs w:val="32"/>
+        </w:rPr>
+        <w:t>1</w:t>
+      </w:r>
+      <w:r>
+        <w:rPr>
+          <w:rFonts w:asciiTheme="minorHAnsi" w:hAnsiTheme="minorHAnsi" w:cs="Aharoni"/>
+          <w:sz w:val="32"/>
+          <w:szCs w:val="32"/>
+        </w:rPr>
+        <w:t>:</w:t>
+      </w:r>
+      <w:r>
+        <w:rPr>
+          <w:rFonts w:asciiTheme="minorHAnsi" w:hAnsiTheme="minorHAnsi" w:cs="Aharoni"/>
+          <w:sz w:val="32"/>
+          <w:szCs w:val="32"/>
+        </w:rPr>
+        <w:t xml:space="preserve"> ACCESSIBILITA’ AL SISTEMA</w:t>
+      </w:r>
+    </w:p>
+    <w:p>
+      <w:pPr>
+        <w:spacing w:line="240" w:lineRule="auto"/>
+        <w:jc w:val="left"/>
+        <w:rPr>
+          <w:rFonts w:asciiTheme="minorHAnsi" w:hAnsiTheme="minorHAnsi" w:cs="Aharoni"/>
+          <w:sz w:val="32"/>
+          <w:szCs w:val="32"/>
+        </w:rPr>
+      </w:pPr>
+      <w:r>
+        <w:rPr>
+          <w:rFonts w:asciiTheme="minorHAnsi" w:hAnsiTheme="minorHAnsi" w:cs="Aharoni"/>
+          <w:sz w:val="32"/>
+          <w:szCs w:val="32"/>
+        </w:rPr>
+        <w:t xml:space="preserve">-il sistema deve garantire ad un utente anonimo </w:t>
+      </w:r>
+      <w:r>
+        <w:rPr>
+          <w:rFonts w:asciiTheme="minorHAnsi" w:hAnsiTheme="minorHAnsi" w:cs="Aharoni"/>
+          <w:sz w:val="32"/>
+          <w:szCs w:val="32"/>
+        </w:rPr>
+        <w:t>l’accesso alle sue funzioni</w:t>
+      </w:r>
+      <w:r>
+        <w:rPr>
+          <w:rFonts w:asciiTheme="minorHAnsi" w:hAnsiTheme="minorHAnsi" w:cs="Aharoni"/>
+          <w:sz w:val="32"/>
+          <w:szCs w:val="32"/>
+        </w:rPr>
+        <w:t xml:space="preserve"> solo riguardo agli argomenti descritti nell’obbiettivo </w:t>
+      </w:r>
+      <w:r>
+        <w:rPr>
+          <w:rFonts w:asciiTheme="minorHAnsi" w:hAnsiTheme="minorHAnsi" w:cs="Aharoni"/>
+          <w:sz w:val="32"/>
+          <w:szCs w:val="32"/>
+        </w:rPr>
+        <w:t>c.</w:t>
+      </w:r>
+    </w:p>
+    <w:p>
+      <w:pPr>
+        <w:spacing w:line="240" w:lineRule="auto"/>
+        <w:jc w:val="left"/>
+        <w:rPr>
+          <w:rFonts w:asciiTheme="minorHAnsi" w:hAnsiTheme="minorHAnsi" w:cs="Aharoni"/>
+          <w:sz w:val="32"/>
+          <w:szCs w:val="32"/>
+        </w:rPr>
+      </w:pPr>
+      <w:r>
+        <w:rPr>
+          <w:rFonts w:asciiTheme="minorHAnsi" w:hAnsiTheme="minorHAnsi" w:cs="Aharoni"/>
+          <w:sz w:val="32"/>
+          <w:szCs w:val="32"/>
+        </w:rPr>
+        <w:t>RF2: CAMBIO PRIVILEGI</w:t>
+      </w:r>
+    </w:p>
+    <w:p>
+      <w:pPr>
+        <w:spacing w:line="240" w:lineRule="auto"/>
+        <w:jc w:val="left"/>
+        <w:rPr>
+          <w:rFonts w:asciiTheme="minorHAnsi" w:hAnsiTheme="minorHAnsi" w:cs="Aharoni"/>
+          <w:sz w:val="32"/>
+          <w:szCs w:val="32"/>
+        </w:rPr>
+      </w:pPr>
+      <w:r>
+        <w:rPr>
+          <w:rFonts w:asciiTheme="minorHAnsi" w:hAnsiTheme="minorHAnsi" w:cs="Aharoni"/>
+          <w:sz w:val="32"/>
+          <w:szCs w:val="32"/>
+        </w:rPr>
+        <w:t>-il sistema deve garantire all’utente anonimo la possibilità di diventare un utente autenticato accedendo al sistema con le sue credenziali unitn.</w:t>
+      </w:r>
+    </w:p>
+    <w:p>
+      <w:pPr>
+        <w:spacing w:line="240" w:lineRule="auto"/>
+        <w:jc w:val="left"/>
+        <w:rPr>
+          <w:rFonts w:asciiTheme="minorHAnsi" w:hAnsiTheme="minorHAnsi" w:cs="Aharoni"/>
+          <w:sz w:val="32"/>
+          <w:szCs w:val="32"/>
+        </w:rPr>
+      </w:pPr>
+    </w:p>
+    <w:p>
+      <w:pPr>
+        <w:spacing w:line="240" w:lineRule="auto"/>
+        <w:jc w:val="left"/>
+        <w:rPr>
+          <w:rFonts w:asciiTheme="minorHAnsi" w:hAnsiTheme="minorHAnsi" w:cs="Aharoni"/>
+          <w:sz w:val="32"/>
+          <w:szCs w:val="32"/>
+        </w:rPr>
+      </w:pPr>
+      <w:r>
+        <w:rPr>
+          <w:rFonts w:asciiTheme="minorHAnsi" w:hAnsiTheme="minorHAnsi" w:cs="Aharoni"/>
+          <w:sz w:val="32"/>
+          <w:szCs w:val="32"/>
+        </w:rPr>
+        <w:t>UTENTE AUTENTICATO:</w:t>
+      </w:r>
+    </w:p>
+    <w:p>
+      <w:pPr>
+        <w:spacing w:line="240" w:lineRule="auto"/>
+        <w:jc w:val="left"/>
+        <w:rPr>
+          <w:rFonts w:asciiTheme="minorHAnsi" w:hAnsiTheme="minorHAnsi" w:cs="Aharoni"/>
+          <w:sz w:val="32"/>
+          <w:szCs w:val="32"/>
+        </w:rPr>
+      </w:pPr>
+      <w:r>
+        <w:rPr>
+          <w:rFonts w:asciiTheme="minorHAnsi" w:hAnsiTheme="minorHAnsi" w:cs="Aharoni"/>
+          <w:sz w:val="32"/>
+          <w:szCs w:val="32"/>
+        </w:rPr>
+        <w:t>RF2: RICERCA</w:t>
+      </w:r>
+    </w:p>
+    <w:p>
+      <w:pPr>
+        <w:spacing w:line="240" w:lineRule="auto"/>
+        <w:jc w:val="left"/>
+        <w:rPr>
+          <w:rFonts w:asciiTheme="minorHAnsi" w:hAnsiTheme="minorHAnsi" w:cs="Aharoni"/>
+          <w:sz w:val="32"/>
+          <w:szCs w:val="32"/>
+        </w:rPr>
+      </w:pPr>
+      <w:r>
+        <w:rPr>
+          <w:rFonts w:asciiTheme="minorHAnsi" w:hAnsiTheme="minorHAnsi" w:cs="Aharoni"/>
+          <w:sz w:val="32"/>
+          <w:szCs w:val="32"/>
+        </w:rPr>
+        <w:t xml:space="preserve">-il sistema deve garantire all’utente un </w:t>
+      </w:r>
+      <w:r>
+        <w:rPr>
+          <w:rFonts w:asciiTheme="minorHAnsi" w:hAnsiTheme="minorHAnsi" w:cs="Aharoni"/>
+          <w:sz w:val="32"/>
+          <w:szCs w:val="32"/>
+        </w:rPr>
+        <w:t>modo per interagire con il sistema affinchè questi possa fargli delle domande.</w:t>
+      </w:r>
+    </w:p>
+    <w:p>
+      <w:pPr>
+        <w:spacing w:line="240" w:lineRule="auto"/>
+        <w:jc w:val="left"/>
+        <w:rPr>
+          <w:rFonts w:asciiTheme="minorHAnsi" w:hAnsiTheme="minorHAnsi" w:cs="Aharoni"/>
+          <w:sz w:val="32"/>
+          <w:szCs w:val="32"/>
+        </w:rPr>
+      </w:pPr>
+      <w:r>
+        <w:rPr>
+          <w:rFonts w:asciiTheme="minorHAnsi" w:hAnsiTheme="minorHAnsi" w:cs="Aharoni"/>
+          <w:sz w:val="32"/>
+          <w:szCs w:val="32"/>
+        </w:rPr>
+        <w:t>-il sistema deve verificare che l’infromazione chiesta dall’utente sia contenuta nel database.</w:t>
+      </w:r>
+    </w:p>
+    <w:p>
+      <w:pPr>
+        <w:spacing w:line="240" w:lineRule="auto"/>
+        <w:jc w:val="left"/>
+        <w:rPr>
+          <w:rFonts w:asciiTheme="minorHAnsi" w:hAnsiTheme="minorHAnsi" w:cs="Aharoni"/>
+          <w:sz w:val="32"/>
+          <w:szCs w:val="32"/>
+        </w:rPr>
+      </w:pPr>
+      <w:r>
+        <w:rPr>
+          <w:rFonts w:asciiTheme="minorHAnsi" w:hAnsiTheme="minorHAnsi" w:cs="Aharoni"/>
+          <w:sz w:val="32"/>
+          <w:szCs w:val="32"/>
+        </w:rPr>
+        <w:t>RF3: ERRORE</w:t>
+      </w:r>
+    </w:p>
+    <w:p>
+      <w:pPr>
+        <w:spacing w:line="240" w:lineRule="auto"/>
+        <w:jc w:val="left"/>
+        <w:rPr>
+          <w:rFonts w:asciiTheme="minorHAnsi" w:hAnsiTheme="minorHAnsi" w:cs="Aharoni"/>
+          <w:sz w:val="32"/>
+          <w:szCs w:val="32"/>
+        </w:rPr>
+      </w:pPr>
+      <w:r>
+        <w:rPr>
+          <w:rFonts w:asciiTheme="minorHAnsi" w:hAnsiTheme="minorHAnsi" w:cs="Aharoni"/>
+          <w:sz w:val="32"/>
+          <w:szCs w:val="32"/>
+        </w:rPr>
+        <w:t>-se il sistema non trova nulla di pertinente all’informazione cercata, il sistema deve ritornare un messaggio di errore all’utente (vedi obiettivo x)</w:t>
+      </w:r>
+    </w:p>
+    <w:p>
+      <w:pPr>
+        <w:spacing w:line="240" w:lineRule="auto"/>
+        <w:jc w:val="left"/>
+        <w:rPr>
+          <w:rFonts w:asciiTheme="minorHAnsi" w:hAnsiTheme="minorHAnsi" w:cs="Aharoni"/>
+          <w:sz w:val="32"/>
+          <w:szCs w:val="32"/>
+        </w:rPr>
+      </w:pPr>
+      <w:r>
+        <w:rPr>
+          <w:rFonts w:asciiTheme="minorHAnsi" w:hAnsiTheme="minorHAnsi" w:cs="Aharoni"/>
+          <w:sz w:val="32"/>
+          <w:szCs w:val="32"/>
+        </w:rPr>
+        <w:t>RF4: RISPOSTA</w:t>
+      </w:r>
+    </w:p>
+    <w:p>
+      <w:pPr>
+        <w:spacing w:line="240" w:lineRule="auto"/>
+        <w:jc w:val="left"/>
+        <w:rPr>
+          <w:rFonts w:asciiTheme="minorHAnsi" w:hAnsiTheme="minorHAnsi" w:cs="Aharoni"/>
+          <w:sz w:val="32"/>
+          <w:szCs w:val="32"/>
+        </w:rPr>
+      </w:pPr>
+      <w:r>
+        <w:rPr>
+          <w:rFonts w:asciiTheme="minorHAnsi" w:hAnsiTheme="minorHAnsi" w:cs="Aharoni"/>
+          <w:sz w:val="32"/>
+          <w:szCs w:val="32"/>
+        </w:rPr>
+        <w:t>-il sistema deve ritornare all’utente l’informazione richiesta tramite un testo che appare sulla pagina ed un link che riconduce alla pagina contenente quella data informazione</w:t>
+      </w:r>
+    </w:p>
+    <w:p>
+      <w:pPr>
+        <w:spacing w:line="240" w:lineRule="auto"/>
+        <w:jc w:val="left"/>
+        <w:rPr>
+          <w:rFonts w:asciiTheme="minorHAnsi" w:hAnsiTheme="minorHAnsi" w:cs="Aharoni"/>
+          <w:sz w:val="32"/>
+          <w:szCs w:val="32"/>
+        </w:rPr>
+      </w:pPr>
+    </w:p>
+    <w:p>
+      <w:pPr>
+        <w:spacing w:line="240" w:lineRule="auto"/>
+        <w:jc w:val="left"/>
+        <w:rPr>
+          <w:rFonts w:asciiTheme="minorHAnsi" w:hAnsiTheme="minorHAnsi" w:cs="Aharoni"/>
+          <w:sz w:val="32"/>
+          <w:szCs w:val="32"/>
+        </w:rPr>
+      </w:pPr>
+      <w:r>
+        <w:rPr>
+          <w:rFonts w:asciiTheme="minorHAnsi" w:hAnsiTheme="minorHAnsi" w:cs="Aharoni"/>
+          <w:sz w:val="32"/>
+          <w:szCs w:val="32"/>
+        </w:rPr>
+        <w:t>MAIL</w:t>
+      </w:r>
+    </w:p>
+    <w:p>
+      <w:pPr>
+        <w:spacing w:line="240" w:lineRule="auto"/>
+        <w:jc w:val="left"/>
+        <w:rPr>
+          <w:rFonts w:asciiTheme="minorHAnsi" w:hAnsiTheme="minorHAnsi" w:cs="Aharoni"/>
+          <w:sz w:val="32"/>
+          <w:szCs w:val="32"/>
+        </w:rPr>
+      </w:pPr>
+      <w:r>
+        <w:rPr>
+          <w:rFonts w:asciiTheme="minorHAnsi" w:hAnsiTheme="minorHAnsi" w:cs="Aharoni"/>
+          <w:sz w:val="32"/>
+          <w:szCs w:val="32"/>
+        </w:rPr>
+        <w:t>RF4: NOTIFICHE VIA MAIL</w:t>
+      </w:r>
+    </w:p>
+    <w:p>
+      <w:pPr>
+        <w:spacing w:line="240" w:lineRule="auto"/>
+        <w:jc w:val="left"/>
+        <w:rPr>
+          <w:rFonts w:asciiTheme="minorHAnsi" w:hAnsiTheme="minorHAnsi" w:cs="Aharoni"/>
+          <w:sz w:val="32"/>
+          <w:szCs w:val="32"/>
+        </w:rPr>
+      </w:pPr>
+      <w:r>
+        <w:rPr>
+          <w:rFonts w:asciiTheme="minorHAnsi" w:hAnsiTheme="minorHAnsi" w:cs="Aharoni"/>
+          <w:sz w:val="32"/>
+          <w:szCs w:val="32"/>
+        </w:rPr>
+        <w:lastRenderedPageBreak/>
+        <w:t>-al primo accesso dell’utente, il sistema deve chiedere all’utente se vuole rivcevere email riguardanti gli argomenti descritti nell’obiettivo y.</w:t>
+      </w:r>
+    </w:p>
+    <w:p>
+      <w:pPr>
+        <w:spacing w:line="240" w:lineRule="auto"/>
+        <w:jc w:val="left"/>
+        <w:rPr>
+          <w:rFonts w:asciiTheme="minorHAnsi" w:hAnsiTheme="minorHAnsi" w:cs="Aharoni"/>
+          <w:sz w:val="32"/>
+          <w:szCs w:val="32"/>
+        </w:rPr>
+      </w:pPr>
+      <w:r>
+        <w:rPr>
+          <w:rFonts w:asciiTheme="minorHAnsi" w:hAnsiTheme="minorHAnsi" w:cs="Aharoni"/>
+          <w:sz w:val="32"/>
+          <w:szCs w:val="32"/>
+        </w:rPr>
+        <w:t>RF5: CAMBIO PREFERENZA MAIL</w:t>
+      </w:r>
+    </w:p>
+    <w:p>
+      <w:pPr>
+        <w:spacing w:line="240" w:lineRule="auto"/>
+        <w:jc w:val="left"/>
+        <w:rPr>
+          <w:rFonts w:asciiTheme="minorHAnsi" w:hAnsiTheme="minorHAnsi" w:cs="Aharoni"/>
+          <w:sz w:val="32"/>
+          <w:szCs w:val="32"/>
+        </w:rPr>
+      </w:pPr>
+      <w:r>
+        <w:rPr>
+          <w:rFonts w:asciiTheme="minorHAnsi" w:hAnsiTheme="minorHAnsi" w:cs="Aharoni"/>
+          <w:sz w:val="32"/>
+          <w:szCs w:val="32"/>
+        </w:rPr>
+        <w:t>-il sistema deve garantire all’utente la possibilità di cambiare questa scelta tramite un’opzione disponibile sulla pagina</w:t>
+      </w:r>
+    </w:p>
+    <w:p>
+      <w:pPr>
+        <w:spacing w:line="240" w:lineRule="auto"/>
+        <w:jc w:val="left"/>
+        <w:rPr>
+          <w:rFonts w:asciiTheme="minorHAnsi" w:hAnsiTheme="minorHAnsi" w:cs="Aharoni"/>
+          <w:sz w:val="32"/>
+          <w:szCs w:val="32"/>
+        </w:rPr>
+      </w:pPr>
+    </w:p>
+    <w:p>
+      <w:pPr>
+        <w:spacing w:line="240" w:lineRule="auto"/>
+        <w:jc w:val="left"/>
+        <w:rPr>
+          <w:rFonts w:asciiTheme="minorHAnsi" w:hAnsiTheme="minorHAnsi" w:cs="Aharoni"/>
+          <w:sz w:val="32"/>
+          <w:szCs w:val="32"/>
+        </w:rPr>
+      </w:pPr>
+      <w:r>
+        <w:rPr>
+          <w:rFonts w:asciiTheme="minorHAnsi" w:hAnsiTheme="minorHAnsi" w:cs="Aharoni"/>
+          <w:sz w:val="32"/>
+          <w:szCs w:val="32"/>
+        </w:rPr>
+        <w:t>ESSE3</w:t>
+      </w:r>
+    </w:p>
+    <w:p>
+      <w:pPr>
+        <w:spacing w:line="240" w:lineRule="auto"/>
+        <w:jc w:val="left"/>
+        <w:rPr>
+          <w:rFonts w:asciiTheme="minorHAnsi" w:hAnsiTheme="minorHAnsi" w:cs="Aharoni"/>
+          <w:sz w:val="32"/>
+          <w:szCs w:val="32"/>
+        </w:rPr>
+      </w:pPr>
+      <w:r>
+        <w:rPr>
+          <w:rFonts w:asciiTheme="minorHAnsi" w:hAnsiTheme="minorHAnsi" w:cs="Aharoni"/>
+          <w:sz w:val="32"/>
+          <w:szCs w:val="32"/>
+        </w:rPr>
+        <w:t>RF6: COLLEGAMENTO CON ESSE3</w:t>
+      </w:r>
+    </w:p>
+    <w:p>
+      <w:pPr>
+        <w:spacing w:line="240" w:lineRule="auto"/>
+        <w:jc w:val="left"/>
+        <w:rPr>
+          <w:rFonts w:asciiTheme="minorHAnsi" w:hAnsiTheme="minorHAnsi" w:cs="Aharoni"/>
+          <w:sz w:val="32"/>
+          <w:szCs w:val="32"/>
+        </w:rPr>
+      </w:pPr>
+      <w:r>
+        <w:rPr>
+          <w:rFonts w:asciiTheme="minorHAnsi" w:hAnsiTheme="minorHAnsi" w:cs="Aharoni"/>
+          <w:sz w:val="32"/>
+          <w:szCs w:val="32"/>
+        </w:rPr>
+        <w:t>-il sistema deve interfacciarsi con Esse3 per accedere alle informazioni richieste negli obiettivi x, y, z.</w:t>
+      </w:r>
+    </w:p>
+    <w:p>
+      <w:pPr>
+        <w:spacing w:line="240" w:lineRule="auto"/>
+        <w:jc w:val="left"/>
+        <w:rPr>
+          <w:rFonts w:asciiTheme="minorHAnsi" w:hAnsiTheme="minorHAnsi" w:cs="Aharoni"/>
+          <w:sz w:val="32"/>
+          <w:szCs w:val="32"/>
+        </w:rPr>
+      </w:pPr>
+    </w:p>
+    <w:p>
+      <w:pPr>
+        <w:spacing w:line="240" w:lineRule="auto"/>
+        <w:jc w:val="left"/>
+        <w:rPr>
+          <w:rFonts w:asciiTheme="minorHAnsi" w:hAnsiTheme="minorHAnsi" w:cs="Aharoni"/>
+          <w:sz w:val="32"/>
+          <w:szCs w:val="32"/>
+        </w:rPr>
+      </w:pPr>
+      <w:r>
+        <w:rPr>
+          <w:rFonts w:asciiTheme="minorHAnsi" w:hAnsiTheme="minorHAnsi" w:cs="Aharoni"/>
+          <w:sz w:val="32"/>
+          <w:szCs w:val="32"/>
+        </w:rPr>
+        <w:t>PAGINA SISTEMA</w:t>
+      </w:r>
+    </w:p>
+    <w:p>
+      <w:pPr>
+        <w:spacing w:line="240" w:lineRule="auto"/>
+        <w:jc w:val="left"/>
+        <w:rPr>
+          <w:rFonts w:asciiTheme="minorHAnsi" w:hAnsiTheme="minorHAnsi" w:cs="Aharoni"/>
+          <w:sz w:val="32"/>
+          <w:szCs w:val="32"/>
+        </w:rPr>
+      </w:pPr>
+      <w:r>
+        <w:rPr>
+          <w:rFonts w:asciiTheme="minorHAnsi" w:hAnsiTheme="minorHAnsi" w:cs="Aharoni"/>
+          <w:sz w:val="32"/>
+          <w:szCs w:val="32"/>
+        </w:rPr>
+        <w:t>RF9: VERIFICA ACCESSO SITO</w:t>
+      </w:r>
+    </w:p>
+    <w:p>
+      <w:pPr>
+        <w:spacing w:line="240" w:lineRule="auto"/>
+        <w:jc w:val="left"/>
+        <w:rPr>
+          <w:rFonts w:asciiTheme="minorHAnsi" w:hAnsiTheme="minorHAnsi" w:cs="Aharoni"/>
+          <w:sz w:val="32"/>
+          <w:szCs w:val="32"/>
+        </w:rPr>
+      </w:pPr>
+      <w:r>
+        <w:rPr>
+          <w:rFonts w:asciiTheme="minorHAnsi" w:hAnsiTheme="minorHAnsi" w:cs="Aharoni"/>
+          <w:sz w:val="32"/>
+          <w:szCs w:val="32"/>
+        </w:rPr>
+        <w:t>-il sistema deve verificare, all’apertura della pagina, se l’utente ha già effettuato l’accesso oppure no.</w:t>
+      </w:r>
+    </w:p>
+    <w:p>
+      <w:pPr>
+        <w:spacing w:line="240" w:lineRule="auto"/>
+        <w:jc w:val="left"/>
+        <w:rPr>
+          <w:rFonts w:asciiTheme="minorHAnsi" w:hAnsiTheme="minorHAnsi" w:cs="Aharoni"/>
+          <w:sz w:val="32"/>
+          <w:szCs w:val="32"/>
+        </w:rPr>
+      </w:pPr>
+      <w:r>
+        <w:rPr>
+          <w:rFonts w:asciiTheme="minorHAnsi" w:hAnsiTheme="minorHAnsi" w:cs="Aharoni"/>
+          <w:sz w:val="32"/>
+          <w:szCs w:val="32"/>
+        </w:rPr>
+        <w:t>RF10: LOGIN AUTOMATICO</w:t>
+      </w:r>
+    </w:p>
+    <w:p>
+      <w:pPr>
+        <w:spacing w:line="240" w:lineRule="auto"/>
+        <w:jc w:val="left"/>
+        <w:rPr>
+          <w:rFonts w:asciiTheme="minorHAnsi" w:hAnsiTheme="minorHAnsi" w:cs="Aharoni"/>
+          <w:sz w:val="32"/>
+          <w:szCs w:val="32"/>
+        </w:rPr>
+      </w:pPr>
+      <w:r>
+        <w:rPr>
+          <w:rFonts w:asciiTheme="minorHAnsi" w:hAnsiTheme="minorHAnsi" w:cs="Aharoni"/>
+          <w:sz w:val="32"/>
+          <w:szCs w:val="32"/>
+        </w:rPr>
+        <w:t>-se il sistema verifica che l’utente aveva già effettuato il login negli ultimi 10 minuti, il sistema deve effettuare autonomamente il login.</w:t>
+      </w:r>
+    </w:p>
+    <w:p>
+      <w:pPr>
+        <w:spacing w:line="240" w:lineRule="auto"/>
+        <w:jc w:val="left"/>
+        <w:rPr>
+          <w:rFonts w:asciiTheme="minorHAnsi" w:hAnsiTheme="minorHAnsi" w:cs="Aharoni"/>
+          <w:sz w:val="32"/>
+          <w:szCs w:val="32"/>
+        </w:rPr>
+      </w:pPr>
+      <w:r>
+        <w:rPr>
+          <w:rFonts w:asciiTheme="minorHAnsi" w:hAnsiTheme="minorHAnsi" w:cs="Aharoni"/>
+          <w:sz w:val="32"/>
+          <w:szCs w:val="32"/>
+        </w:rPr>
+        <w:t>RF1</w:t>
+      </w:r>
+      <w:r>
+        <w:rPr>
+          <w:rFonts w:asciiTheme="minorHAnsi" w:hAnsiTheme="minorHAnsi" w:cs="Aharoni"/>
+          <w:sz w:val="32"/>
+          <w:szCs w:val="32"/>
+        </w:rPr>
+        <w:t>1</w:t>
+      </w:r>
+      <w:r>
+        <w:rPr>
+          <w:rFonts w:asciiTheme="minorHAnsi" w:hAnsiTheme="minorHAnsi" w:cs="Aharoni"/>
+          <w:sz w:val="32"/>
+          <w:szCs w:val="32"/>
+        </w:rPr>
+        <w:t xml:space="preserve">: </w:t>
+      </w:r>
+      <w:r>
+        <w:rPr>
+          <w:rFonts w:asciiTheme="minorHAnsi" w:hAnsiTheme="minorHAnsi" w:cs="Aharoni"/>
+          <w:sz w:val="32"/>
+          <w:szCs w:val="32"/>
+        </w:rPr>
+        <w:t>LINGUA</w:t>
+      </w:r>
+    </w:p>
+    <w:p>
+      <w:pPr>
+        <w:spacing w:line="240" w:lineRule="auto"/>
+        <w:jc w:val="left"/>
+        <w:rPr>
+          <w:rFonts w:asciiTheme="minorHAnsi" w:hAnsiTheme="minorHAnsi" w:cs="Aharoni"/>
+          <w:sz w:val="32"/>
+          <w:szCs w:val="32"/>
+        </w:rPr>
+      </w:pPr>
+      <w:r>
+        <w:rPr>
+          <w:rFonts w:asciiTheme="minorHAnsi" w:hAnsiTheme="minorHAnsi" w:cs="Aharoni"/>
+          <w:sz w:val="32"/>
+          <w:szCs w:val="32"/>
+        </w:rPr>
+        <w:t>-il sistema deve permettere all’utente di cambiare la lingua della pagina tra inglese, italiano</w:t>
+      </w:r>
+    </w:p>
+    <w:p>
+      <w:pPr>
+        <w:spacing w:line="240" w:lineRule="auto"/>
+        <w:jc w:val="left"/>
+        <w:rPr>
+          <w:rFonts w:asciiTheme="minorHAnsi" w:hAnsiTheme="minorHAnsi" w:cs="Aharoni"/>
+          <w:sz w:val="32"/>
+          <w:szCs w:val="32"/>
+        </w:rPr>
+      </w:pPr>
+      <w:r>
+        <w:rPr>
+          <w:rFonts w:asciiTheme="minorHAnsi" w:hAnsiTheme="minorHAnsi" w:cs="Aharoni"/>
+          <w:sz w:val="32"/>
+          <w:szCs w:val="32"/>
+        </w:rPr>
+        <w:t>RF12: SEZIONE CONTATTI</w:t>
+      </w:r>
+    </w:p>
+    <w:p>
+      <w:pPr>
+        <w:spacing w:line="240" w:lineRule="auto"/>
+        <w:jc w:val="left"/>
+        <w:rPr>
+          <w:rFonts w:asciiTheme="minorHAnsi" w:hAnsiTheme="minorHAnsi" w:cs="Aharoni"/>
+          <w:sz w:val="32"/>
+          <w:szCs w:val="32"/>
+        </w:rPr>
+      </w:pPr>
+      <w:r>
+        <w:rPr>
+          <w:rFonts w:asciiTheme="minorHAnsi" w:hAnsiTheme="minorHAnsi" w:cs="Aharoni"/>
+          <w:sz w:val="32"/>
+          <w:szCs w:val="32"/>
+        </w:rPr>
+        <w:t>-il sistema deve essere in grado di mostrare la mappa che indica la sede dell’azienda</w:t>
+      </w:r>
+    </w:p>
+    <w:p>
+      <w:pPr>
+        <w:spacing w:line="240" w:lineRule="auto"/>
+        <w:jc w:val="left"/>
+        <w:rPr>
+          <w:rFonts w:asciiTheme="minorHAnsi" w:hAnsiTheme="minorHAnsi" w:cs="Aharoni"/>
+          <w:sz w:val="32"/>
+          <w:szCs w:val="32"/>
+        </w:rPr>
+      </w:pPr>
+      <w:r>
+        <w:rPr>
+          <w:rFonts w:asciiTheme="minorHAnsi" w:hAnsiTheme="minorHAnsi" w:cs="Aharoni"/>
+          <w:sz w:val="32"/>
+          <w:szCs w:val="32"/>
+        </w:rPr>
+        <w:t>RF</w:t>
+      </w:r>
+      <w:proofErr w:type="gramStart"/>
+      <w:r>
+        <w:rPr>
+          <w:rFonts w:asciiTheme="minorHAnsi" w:hAnsiTheme="minorHAnsi" w:cs="Aharoni"/>
+          <w:sz w:val="32"/>
+          <w:szCs w:val="32"/>
+        </w:rPr>
+        <w:t>13 :</w:t>
+      </w:r>
+      <w:proofErr w:type="gramEnd"/>
+      <w:r>
+        <w:rPr>
+          <w:rFonts w:asciiTheme="minorHAnsi" w:hAnsiTheme="minorHAnsi" w:cs="Aharoni"/>
+          <w:sz w:val="32"/>
+          <w:szCs w:val="32"/>
+        </w:rPr>
+        <w:t xml:space="preserve"> LOGOUT</w:t>
+      </w:r>
+    </w:p>
+    <w:p>
+      <w:pPr>
+        <w:spacing w:line="240" w:lineRule="auto"/>
+        <w:jc w:val="left"/>
+        <w:rPr>
+          <w:rFonts w:asciiTheme="minorHAnsi" w:hAnsiTheme="minorHAnsi" w:cs="Aharoni"/>
+          <w:sz w:val="32"/>
+          <w:szCs w:val="32"/>
+        </w:rPr>
+      </w:pPr>
+      <w:r>
+        <w:rPr>
+          <w:rFonts w:asciiTheme="minorHAnsi" w:hAnsiTheme="minorHAnsi" w:cs="Aharoni"/>
+          <w:sz w:val="32"/>
+          <w:szCs w:val="32"/>
+        </w:rPr>
+        <w:t>-il sistema deve dare la possibilità all’utente autenticato di effettuare il logout e tornare ad essere un utente anonimo</w:t>
+      </w:r>
+    </w:p>
+    <w:p>
+      <w:pPr>
+        <w:spacing w:line="240" w:lineRule="auto"/>
+        <w:jc w:val="left"/>
+        <w:rPr>
+          <w:rFonts w:asciiTheme="minorHAnsi" w:hAnsiTheme="minorHAnsi" w:cs="Aharoni"/>
+          <w:sz w:val="32"/>
+          <w:szCs w:val="32"/>
+        </w:rPr>
+      </w:pPr>
+      <w:r>
+        <w:rPr>
+          <w:rFonts w:asciiTheme="minorHAnsi" w:hAnsiTheme="minorHAnsi" w:cs="Aharoni"/>
+          <w:sz w:val="32"/>
+          <w:szCs w:val="32"/>
+        </w:rPr>
+        <w:t>(RF14: CALCOLO DISTANZA DALL’UNI)</w:t>
+      </w:r>
+    </w:p>
+    <w:p>
+      <w:pPr>
+        <w:spacing w:line="240" w:lineRule="auto"/>
+        <w:jc w:val="left"/>
+        <w:rPr>
+          <w:rFonts w:asciiTheme="minorHAnsi" w:hAnsiTheme="minorHAnsi" w:cs="Aharoni"/>
+          <w:sz w:val="32"/>
+          <w:szCs w:val="32"/>
+        </w:rPr>
+      </w:pPr>
+    </w:p>
+    <w:p>
+      <w:pPr>
+        <w:spacing w:line="240" w:lineRule="auto"/>
+        <w:jc w:val="left"/>
+        <w:rPr>
+          <w:rFonts w:asciiTheme="minorHAnsi" w:hAnsiTheme="minorHAnsi" w:cs="Aharoni"/>
+          <w:sz w:val="32"/>
+          <w:szCs w:val="32"/>
+        </w:rPr>
+      </w:pPr>
+    </w:p>
+    <w:p>
+      <w:pPr>
+        <w:spacing w:line="240" w:lineRule="auto"/>
+        <w:jc w:val="left"/>
+        <w:rPr>
+          <w:rFonts w:asciiTheme="minorHAnsi" w:hAnsiTheme="minorHAnsi" w:cs="Aharoni"/>
+          <w:sz w:val="32"/>
+          <w:szCs w:val="32"/>
+        </w:rPr>
+      </w:pPr>
+      <w:r>
+        <w:rPr>
+          <w:rFonts w:asciiTheme="minorHAnsi" w:hAnsiTheme="minorHAnsi" w:cs="Aharoni"/>
+          <w:sz w:val="32"/>
+          <w:szCs w:val="32"/>
+        </w:rPr>
+        <w:t>REQUISITI NON FUNZIONALI</w:t>
+      </w:r>
+    </w:p>
+    <w:p>
+      <w:pPr>
+        <w:spacing w:line="240" w:lineRule="auto"/>
+        <w:jc w:val="left"/>
+        <w:rPr>
+          <w:rFonts w:asciiTheme="minorHAnsi" w:hAnsiTheme="minorHAnsi" w:cs="Aharoni"/>
+          <w:sz w:val="32"/>
+          <w:szCs w:val="32"/>
+        </w:rPr>
+      </w:pPr>
+    </w:p>
+    <w:p>
+      <w:pPr>
+        <w:spacing w:line="240" w:lineRule="auto"/>
+        <w:jc w:val="left"/>
+        <w:rPr>
+          <w:rFonts w:asciiTheme="minorHAnsi" w:hAnsiTheme="minorHAnsi" w:cs="Aharoni"/>
+          <w:sz w:val="32"/>
+          <w:szCs w:val="32"/>
+        </w:rPr>
+      </w:pPr>
+      <w:r>
+        <w:rPr>
+          <w:rFonts w:asciiTheme="minorHAnsi" w:hAnsiTheme="minorHAnsi" w:cs="Aharoni"/>
+          <w:sz w:val="32"/>
+          <w:szCs w:val="32"/>
+        </w:rPr>
+        <w:t>RNF 1: PRESTAZIONI</w:t>
+      </w:r>
+    </w:p>
+    <w:p>
+      <w:pPr>
+        <w:spacing w:line="240" w:lineRule="auto"/>
+        <w:jc w:val="left"/>
+        <w:rPr>
+          <w:rFonts w:asciiTheme="minorHAnsi" w:hAnsiTheme="minorHAnsi" w:cs="Aharoni"/>
+          <w:sz w:val="32"/>
+          <w:szCs w:val="32"/>
+        </w:rPr>
+      </w:pPr>
+      <w:r>
+        <w:rPr>
+          <w:rFonts w:asciiTheme="minorHAnsi" w:hAnsiTheme="minorHAnsi" w:cs="Aharoni"/>
+          <w:sz w:val="32"/>
+          <w:szCs w:val="32"/>
+        </w:rPr>
+        <w:t xml:space="preserve">-il sistema deve ritornare all’utente una risposta in un tempo non superiore ai due secondi. </w:t>
+      </w:r>
+    </w:p>
+    <w:p>
+      <w:pPr>
+        <w:spacing w:line="240" w:lineRule="auto"/>
+        <w:jc w:val="left"/>
+        <w:rPr>
+          <w:rFonts w:asciiTheme="minorHAnsi" w:hAnsiTheme="minorHAnsi" w:cs="Aharoni"/>
+          <w:sz w:val="32"/>
+          <w:szCs w:val="32"/>
+        </w:rPr>
+      </w:pPr>
+      <w:r>
+        <w:rPr>
+          <w:rFonts w:asciiTheme="minorHAnsi" w:hAnsiTheme="minorHAnsi" w:cs="Aharoni"/>
+          <w:sz w:val="32"/>
+          <w:szCs w:val="32"/>
+        </w:rPr>
+        <w:t>RNF 2: COMPATIBILITA’</w:t>
+      </w:r>
+    </w:p>
+    <w:p>
+      <w:pPr>
+        <w:spacing w:line="240" w:lineRule="auto"/>
+        <w:jc w:val="left"/>
+        <w:rPr>
+          <w:rFonts w:asciiTheme="minorHAnsi" w:hAnsiTheme="minorHAnsi" w:cs="Aharoni"/>
+          <w:sz w:val="32"/>
+          <w:szCs w:val="32"/>
+        </w:rPr>
+      </w:pPr>
+      <w:r>
+        <w:rPr>
+          <w:rFonts w:asciiTheme="minorHAnsi" w:hAnsiTheme="minorHAnsi" w:cs="Aharoni"/>
+          <w:sz w:val="32"/>
+          <w:szCs w:val="32"/>
+        </w:rPr>
+        <w:t>-il sistema deve essere compatibile con le versioni dei browser più usati (Firefox, Chrome, Edge, Safari) dalle versioni del 2021 in poi.</w:t>
+      </w:r>
+    </w:p>
+    <w:p>
+      <w:pPr>
+        <w:spacing w:line="240" w:lineRule="auto"/>
+        <w:jc w:val="left"/>
+        <w:rPr>
+          <w:rFonts w:asciiTheme="minorHAnsi" w:hAnsiTheme="minorHAnsi" w:cs="Aharoni"/>
+          <w:sz w:val="32"/>
+          <w:szCs w:val="32"/>
+        </w:rPr>
+      </w:pPr>
+      <w:r>
+        <w:rPr>
+          <w:rFonts w:asciiTheme="minorHAnsi" w:hAnsiTheme="minorHAnsi" w:cs="Aharoni"/>
+          <w:sz w:val="32"/>
+          <w:szCs w:val="32"/>
+        </w:rPr>
+        <w:t>RNF 3: PORTABILITA’</w:t>
+      </w:r>
+    </w:p>
+    <w:p>
+      <w:pPr>
+        <w:spacing w:line="240" w:lineRule="auto"/>
+        <w:jc w:val="left"/>
+        <w:rPr>
+          <w:rFonts w:asciiTheme="minorHAnsi" w:hAnsiTheme="minorHAnsi" w:cs="Aharoni"/>
+          <w:sz w:val="32"/>
+          <w:szCs w:val="32"/>
+        </w:rPr>
+      </w:pPr>
+      <w:r>
+        <w:rPr>
+          <w:rFonts w:asciiTheme="minorHAnsi" w:hAnsiTheme="minorHAnsi" w:cs="Aharoni"/>
+          <w:sz w:val="32"/>
+          <w:szCs w:val="32"/>
+        </w:rPr>
+        <w:lastRenderedPageBreak/>
+        <w:t>-il sistema deve poter funzionare stramite browser sia su Personal Computer che su dispositivi mobili.</w:t>
+      </w:r>
+    </w:p>
+    <w:p>
+      <w:pPr>
+        <w:spacing w:line="240" w:lineRule="auto"/>
+        <w:jc w:val="left"/>
+        <w:rPr>
+          <w:rFonts w:asciiTheme="minorHAnsi" w:hAnsiTheme="minorHAnsi" w:cs="Aharoni"/>
+          <w:sz w:val="32"/>
+          <w:szCs w:val="32"/>
+        </w:rPr>
+      </w:pPr>
+      <w:r>
+        <w:rPr>
+          <w:rFonts w:asciiTheme="minorHAnsi" w:hAnsiTheme="minorHAnsi" w:cs="Aharoni"/>
+          <w:sz w:val="32"/>
+          <w:szCs w:val="32"/>
+        </w:rPr>
+        <w:t xml:space="preserve">RNF 4: </w:t>
+      </w:r>
+      <w:r>
+        <w:rPr>
+          <w:rFonts w:asciiTheme="minorHAnsi" w:hAnsiTheme="minorHAnsi" w:cs="Aharoni"/>
+          <w:sz w:val="32"/>
+          <w:szCs w:val="32"/>
+        </w:rPr>
+        <w:t>PRIVACY</w:t>
+      </w:r>
+    </w:p>
+    <w:p>
+      <w:pPr>
+        <w:spacing w:line="240" w:lineRule="auto"/>
+        <w:jc w:val="left"/>
+        <w:rPr>
+          <w:rFonts w:asciiTheme="minorHAnsi" w:hAnsiTheme="minorHAnsi" w:cs="Aharoni"/>
+          <w:sz w:val="32"/>
+          <w:szCs w:val="32"/>
+        </w:rPr>
+      </w:pPr>
+      <w:r>
+        <w:rPr>
+          <w:rFonts w:asciiTheme="minorHAnsi" w:hAnsiTheme="minorHAnsi" w:cs="Aharoni"/>
+          <w:sz w:val="32"/>
+          <w:szCs w:val="32"/>
+        </w:rPr>
+        <w:t>-il sistema deve rispettare le norme legali imposte dal GDPR</w:t>
+      </w:r>
+    </w:p>
+    <w:p>
+      <w:pPr>
+        <w:spacing w:line="240" w:lineRule="auto"/>
+        <w:jc w:val="left"/>
+        <w:rPr>
+          <w:rFonts w:asciiTheme="minorHAnsi" w:hAnsiTheme="minorHAnsi" w:cs="Aharoni"/>
+          <w:sz w:val="32"/>
+          <w:szCs w:val="32"/>
+        </w:rPr>
+      </w:pPr>
+      <w:r>
+        <w:rPr>
+          <w:rFonts w:asciiTheme="minorHAnsi" w:hAnsiTheme="minorHAnsi" w:cs="Aharoni"/>
+          <w:sz w:val="32"/>
+          <w:szCs w:val="32"/>
+        </w:rPr>
+        <w:t>(RNF 5: GPS)</w:t>
+      </w:r>
+    </w:p>
+    <w:p>
+      <w:pPr>
+        <w:spacing w:line="240" w:lineRule="auto"/>
+        <w:jc w:val="left"/>
+        <w:rPr>
+          <w:rFonts w:asciiTheme="minorHAnsi" w:hAnsiTheme="minorHAnsi" w:cs="Aharoni"/>
+          <w:sz w:val="32"/>
+          <w:szCs w:val="32"/>
+        </w:rPr>
+      </w:pPr>
+    </w:p>
+    <w:p>
+      <w:pPr>
+        <w:spacing w:line="240" w:lineRule="auto"/>
+        <w:jc w:val="left"/>
+        <w:rPr>
+          <w:rFonts w:asciiTheme="minorHAnsi" w:hAnsiTheme="minorHAnsi" w:cs="Aharoni"/>
+          <w:sz w:val="32"/>
+          <w:szCs w:val="32"/>
+        </w:rPr>
+      </w:pPr>
+      <w:r>
+        <w:rPr>
+          <w:rFonts w:asciiTheme="minorHAnsi" w:hAnsiTheme="minorHAnsi" w:cs="Aharoni"/>
+          <w:sz w:val="32"/>
+          <w:szCs w:val="32"/>
+        </w:rPr>
+        <w:t>RNF 6: SCALABILITA’</w:t>
+      </w:r>
+    </w:p>
+    <w:p>
+      <w:pPr>
+        <w:spacing w:line="240" w:lineRule="auto"/>
+        <w:jc w:val="left"/>
+        <w:rPr>
+          <w:rFonts w:asciiTheme="minorHAnsi" w:hAnsiTheme="minorHAnsi" w:cs="Aharoni"/>
+          <w:sz w:val="32"/>
+          <w:szCs w:val="32"/>
+        </w:rPr>
+      </w:pPr>
+      <w:r>
+        <w:rPr>
+          <w:rFonts w:asciiTheme="minorHAnsi" w:hAnsiTheme="minorHAnsi" w:cs="Aharoni"/>
+          <w:sz w:val="32"/>
+          <w:szCs w:val="32"/>
+        </w:rPr>
+        <w:t>-il sistema deve garantire l’elaborazione di un numero crescente di utenti</w:t>
+      </w:r>
+    </w:p>
+    <w:p>
+      <w:pPr>
+        <w:spacing w:line="240" w:lineRule="auto"/>
+        <w:jc w:val="left"/>
+        <w:rPr>
+          <w:rFonts w:asciiTheme="minorHAnsi" w:hAnsiTheme="minorHAnsi" w:cs="Aharoni"/>
+          <w:sz w:val="32"/>
+          <w:szCs w:val="32"/>
+        </w:rPr>
+      </w:pPr>
+      <w:r>
+        <w:rPr>
+          <w:rFonts w:asciiTheme="minorHAnsi" w:hAnsiTheme="minorHAnsi" w:cs="Aharoni"/>
+          <w:sz w:val="32"/>
+          <w:szCs w:val="32"/>
+        </w:rPr>
+        <w:t>RNF 7: FLESSIBILITA’ EVOLUTIVA</w:t>
+      </w:r>
+    </w:p>
+    <w:p>
+      <w:pPr>
+        <w:spacing w:line="240" w:lineRule="auto"/>
+        <w:jc w:val="left"/>
+        <w:rPr>
+          <w:rFonts w:asciiTheme="minorHAnsi" w:hAnsiTheme="minorHAnsi" w:cs="Aharoni"/>
+          <w:sz w:val="32"/>
+          <w:szCs w:val="32"/>
+        </w:rPr>
+      </w:pPr>
+      <w:r>
+        <w:rPr>
+          <w:rFonts w:asciiTheme="minorHAnsi" w:hAnsiTheme="minorHAnsi" w:cs="Aharoni"/>
+          <w:sz w:val="32"/>
+          <w:szCs w:val="32"/>
+        </w:rPr>
+        <w:t>-all’interno del sistema deve essere facile introdurre elementi/componenti innovativi</w:t>
+      </w:r>
+    </w:p>
+    <w:p>
+      <w:pPr>
+        <w:spacing w:line="240" w:lineRule="auto"/>
+        <w:jc w:val="left"/>
+        <w:rPr>
+          <w:rFonts w:asciiTheme="minorHAnsi" w:hAnsiTheme="minorHAnsi" w:cs="Aharoni"/>
+          <w:sz w:val="32"/>
+          <w:szCs w:val="32"/>
+        </w:rPr>
+      </w:pPr>
+      <w:r>
+        <w:rPr>
+          <w:rFonts w:asciiTheme="minorHAnsi" w:hAnsiTheme="minorHAnsi" w:cs="Aharoni"/>
+          <w:sz w:val="32"/>
+          <w:szCs w:val="32"/>
+        </w:rPr>
+        <w:t>RNF 8: USABILITA’</w:t>
+      </w:r>
+    </w:p>
+    <w:p>
+      <w:pPr>
+        <w:spacing w:line="240" w:lineRule="auto"/>
+        <w:jc w:val="left"/>
+        <w:rPr>
+          <w:rFonts w:asciiTheme="minorHAnsi" w:hAnsiTheme="minorHAnsi" w:cs="Aharoni"/>
+          <w:sz w:val="32"/>
+          <w:szCs w:val="32"/>
+        </w:rPr>
+      </w:pPr>
+      <w:r>
+        <w:rPr>
+          <w:rFonts w:asciiTheme="minorHAnsi" w:hAnsiTheme="minorHAnsi" w:cs="Aharoni"/>
+          <w:sz w:val="32"/>
+          <w:szCs w:val="32"/>
+        </w:rPr>
+        <w:t>-il sistema deve avere una scheda dove è presente un manuale di istruzioni per chiarire il modo corretto di utilizzare Yinco</w:t>
+      </w:r>
+    </w:p>
+    <w:p>
+      <w:pPr>
+        <w:spacing w:line="240" w:lineRule="auto"/>
+        <w:jc w:val="left"/>
+        <w:rPr>
+          <w:rFonts w:asciiTheme="minorHAnsi" w:hAnsiTheme="minorHAnsi" w:cs="Aharoni"/>
+          <w:sz w:val="32"/>
+          <w:szCs w:val="32"/>
+        </w:rPr>
+      </w:pPr>
+      <w:r>
+        <w:rPr>
+          <w:rFonts w:asciiTheme="minorHAnsi" w:hAnsiTheme="minorHAnsi" w:cs="Aharoni"/>
+          <w:sz w:val="32"/>
+          <w:szCs w:val="32"/>
+        </w:rPr>
+        <w:t>RNF 9: SICUREZZA</w:t>
+      </w:r>
+    </w:p>
+    <w:p>
+      <w:pPr>
+        <w:spacing w:line="240" w:lineRule="auto"/>
+        <w:jc w:val="left"/>
+        <w:rPr>
+          <w:rFonts w:asciiTheme="minorHAnsi" w:hAnsiTheme="minorHAnsi" w:cs="Aharoni"/>
+          <w:sz w:val="32"/>
+          <w:szCs w:val="32"/>
+        </w:rPr>
+      </w:pPr>
+      <w:r>
+        <w:rPr>
+          <w:rFonts w:asciiTheme="minorHAnsi" w:hAnsiTheme="minorHAnsi" w:cs="Aharoni"/>
+          <w:sz w:val="32"/>
+          <w:szCs w:val="32"/>
+        </w:rPr>
+        <w:t>-il sistema deve recepire quanto previsto nelle Regole Tecniche in materia di sicurezza informatica dei dati</w:t>
+      </w:r>
+    </w:p>
+    <w:p>
+      <w:pPr>
+        <w:spacing w:line="240" w:lineRule="auto"/>
+        <w:jc w:val="left"/>
+        <w:rPr>
+          <w:rFonts w:asciiTheme="minorHAnsi" w:hAnsiTheme="minorHAnsi" w:cs="Aharoni"/>
+          <w:sz w:val="32"/>
+          <w:szCs w:val="32"/>
+        </w:rPr>
+      </w:pPr>
+      <w:r>
+        <w:rPr>
+          <w:rFonts w:asciiTheme="minorHAnsi" w:hAnsiTheme="minorHAnsi" w:cs="Aharoni"/>
+          <w:sz w:val="32"/>
+          <w:szCs w:val="32"/>
+        </w:rPr>
+        <w:t xml:space="preserve">RNF 10: </w:t>
+      </w:r>
+    </w:p>
+    <w:p>
+      <w:pPr>
+        <w:spacing w:line="240" w:lineRule="auto"/>
+        <w:jc w:val="left"/>
+        <w:rPr>
+          <w:rFonts w:asciiTheme="minorHAnsi" w:hAnsiTheme="minorHAnsi" w:cs="Aharoni"/>
+          <w:sz w:val="32"/>
+          <w:szCs w:val="32"/>
+        </w:rPr>
+      </w:pPr>
+    </w:p>
+    <w:p>
+      <w:pPr>
+        <w:spacing w:line="240" w:lineRule="auto"/>
+        <w:jc w:val="left"/>
         <w:rPr>
           <w:rFonts w:asciiTheme="minorHAnsi" w:hAnsiTheme="minorHAnsi" w:cs="Aharoni"/>
           <w:color w:val="FF0000"/>
-          <w:sz w:val="28"/>
-          <w:szCs w:val="28"/>
-        </w:rPr>
-        <w:t>unitn</w:t>
-      </w:r>
-      <w:proofErr w:type="spellEnd"/>
+          <w:sz w:val="32"/>
+          <w:szCs w:val="32"/>
+        </w:rPr>
+      </w:pPr>
       <w:r>
         <w:rPr>
           <w:rFonts w:asciiTheme="minorHAnsi" w:hAnsiTheme="minorHAnsi" w:cs="Aharoni"/>
           <w:color w:val="FF0000"/>
-          <w:sz w:val="28"/>
-          <w:szCs w:val="28"/>
-        </w:rPr>
-        <w:t>, e un utente autenticato, ovvero in possesso di tali credenziali.</w:t>
-      </w:r>
-    </w:p>
-    <w:p>
-      <w:pPr>
-        <w:spacing w:line="240" w:lineRule="auto"/>
-        <w:jc w:val="left"/>
-        <w:rPr>
-          <w:rFonts w:asciiTheme="minorHAnsi" w:hAnsiTheme="minorHAnsi" w:cs="Aharoni"/>
-          <w:sz w:val="32"/>
-          <w:szCs w:val="32"/>
-        </w:rPr>
-      </w:pPr>
-      <w:r>
-        <w:rPr>
-          <w:rFonts w:asciiTheme="minorHAnsi" w:hAnsiTheme="minorHAnsi" w:cs="Aharoni"/>
-          <w:sz w:val="32"/>
-          <w:szCs w:val="32"/>
-        </w:rPr>
-        <w:t>[RF1: DISTINZIONE UTENTI</w:t>
-      </w:r>
-    </w:p>
-    <w:p>
-      <w:pPr>
-        <w:spacing w:line="240" w:lineRule="auto"/>
-        <w:jc w:val="left"/>
-        <w:rPr>
-          <w:rFonts w:asciiTheme="minorHAnsi" w:hAnsiTheme="minorHAnsi" w:cs="Aharoni"/>
-          <w:sz w:val="32"/>
-          <w:szCs w:val="32"/>
-        </w:rPr>
-      </w:pPr>
-      <w:r>
-        <w:rPr>
-          <w:rFonts w:asciiTheme="minorHAnsi" w:hAnsiTheme="minorHAnsi" w:cs="Aharoni"/>
-          <w:sz w:val="32"/>
-          <w:szCs w:val="32"/>
-        </w:rPr>
-        <w:t>Il sistema deve garantire l’accesso a due tipi di utenti:</w:t>
-      </w:r>
-    </w:p>
-    <w:p>
-      <w:pPr>
-        <w:spacing w:line="240" w:lineRule="auto"/>
-        <w:jc w:val="left"/>
-        <w:rPr>
-          <w:rFonts w:asciiTheme="minorHAnsi" w:hAnsiTheme="minorHAnsi" w:cs="Aharoni"/>
-          <w:sz w:val="32"/>
-          <w:szCs w:val="32"/>
-        </w:rPr>
-      </w:pPr>
-      <w:r>
-        <w:rPr>
-          <w:rFonts w:asciiTheme="minorHAnsi" w:hAnsiTheme="minorHAnsi" w:cs="Aharoni"/>
-          <w:sz w:val="32"/>
-          <w:szCs w:val="32"/>
-        </w:rPr>
-        <w:t xml:space="preserve">-utenti anonimi, ovvero non in possesso di credenziali </w:t>
-      </w:r>
-      <w:proofErr w:type="spellStart"/>
-      <w:r>
-        <w:rPr>
-          <w:rFonts w:asciiTheme="minorHAnsi" w:hAnsiTheme="minorHAnsi" w:cs="Aharoni"/>
-          <w:sz w:val="32"/>
-          <w:szCs w:val="32"/>
-        </w:rPr>
-        <w:t>unitn</w:t>
-      </w:r>
-      <w:proofErr w:type="spellEnd"/>
-    </w:p>
-    <w:p>
-      <w:pPr>
-        <w:spacing w:line="240" w:lineRule="auto"/>
-        <w:jc w:val="left"/>
-        <w:rPr>
-          <w:rFonts w:asciiTheme="minorHAnsi" w:hAnsiTheme="minorHAnsi" w:cs="Aharoni"/>
-          <w:sz w:val="32"/>
-          <w:szCs w:val="32"/>
-        </w:rPr>
-      </w:pPr>
-      <w:r>
-        <w:rPr>
-          <w:rFonts w:asciiTheme="minorHAnsi" w:hAnsiTheme="minorHAnsi" w:cs="Aharoni"/>
-          <w:sz w:val="32"/>
-          <w:szCs w:val="32"/>
-        </w:rPr>
-        <w:t xml:space="preserve">-utenti autenticati, ovvero in possesso di credenziali </w:t>
-      </w:r>
-      <w:proofErr w:type="spellStart"/>
-      <w:r>
-        <w:rPr>
-          <w:rFonts w:asciiTheme="minorHAnsi" w:hAnsiTheme="minorHAnsi" w:cs="Aharoni"/>
-          <w:sz w:val="32"/>
-          <w:szCs w:val="32"/>
-        </w:rPr>
-        <w:t>unitn</w:t>
-      </w:r>
-      <w:proofErr w:type="spellEnd"/>
-    </w:p>
-    <w:p>
-      <w:pPr>
-        <w:spacing w:line="240" w:lineRule="auto"/>
-        <w:jc w:val="left"/>
-        <w:rPr>
-          <w:rFonts w:asciiTheme="minorHAnsi" w:hAnsiTheme="minorHAnsi" w:cs="Aharoni"/>
-          <w:sz w:val="32"/>
-          <w:szCs w:val="32"/>
-        </w:rPr>
-      </w:pPr>
-      <w:r>
-        <w:rPr>
-          <w:rFonts w:asciiTheme="minorHAnsi" w:hAnsiTheme="minorHAnsi" w:cs="Aharoni"/>
-          <w:sz w:val="32"/>
-          <w:szCs w:val="32"/>
-        </w:rPr>
-        <w:t xml:space="preserve">Questo requisito è indispensabile per i </w:t>
-      </w:r>
-      <w:proofErr w:type="spellStart"/>
-      <w:r>
-        <w:rPr>
-          <w:rFonts w:asciiTheme="minorHAnsi" w:hAnsiTheme="minorHAnsi" w:cs="Aharoni"/>
-          <w:sz w:val="32"/>
-          <w:szCs w:val="32"/>
-        </w:rPr>
-        <w:t>requisit</w:t>
-      </w:r>
-      <w:proofErr w:type="spellEnd"/>
-      <w:r>
-        <w:rPr>
-          <w:rFonts w:asciiTheme="minorHAnsi" w:hAnsiTheme="minorHAnsi" w:cs="Aharoni"/>
-          <w:sz w:val="32"/>
-          <w:szCs w:val="32"/>
-        </w:rPr>
-        <w:t xml:space="preserve"> funzionali di qui a seguire.]</w:t>
-      </w:r>
-    </w:p>
-    <w:p>
-      <w:pPr>
-        <w:spacing w:line="240" w:lineRule="auto"/>
-        <w:jc w:val="left"/>
-        <w:rPr>
-          <w:rFonts w:asciiTheme="minorHAnsi" w:hAnsiTheme="minorHAnsi" w:cs="Aharoni"/>
-          <w:sz w:val="32"/>
-          <w:szCs w:val="32"/>
-        </w:rPr>
-      </w:pPr>
-    </w:p>
-    <w:p>
-      <w:pPr>
-        <w:spacing w:line="240" w:lineRule="auto"/>
-        <w:jc w:val="left"/>
-        <w:rPr>
-          <w:rFonts w:asciiTheme="minorHAnsi" w:hAnsiTheme="minorHAnsi" w:cs="Aharoni"/>
-          <w:sz w:val="32"/>
-          <w:szCs w:val="32"/>
-          <w:u w:val="single"/>
-        </w:rPr>
-      </w:pPr>
-      <w:r>
-        <w:rPr>
-          <w:rFonts w:asciiTheme="minorHAnsi" w:hAnsiTheme="minorHAnsi" w:cs="Aharoni"/>
-          <w:sz w:val="32"/>
-          <w:szCs w:val="32"/>
-          <w:u w:val="single"/>
-        </w:rPr>
-        <w:t>UTENTE ANONIMO:</w:t>
-      </w:r>
-    </w:p>
-    <w:p>
-      <w:pPr>
-        <w:spacing w:line="240" w:lineRule="auto"/>
-        <w:jc w:val="left"/>
-        <w:rPr>
-          <w:rFonts w:asciiTheme="minorHAnsi" w:hAnsiTheme="minorHAnsi" w:cs="Aharoni"/>
-          <w:sz w:val="32"/>
-          <w:szCs w:val="32"/>
-        </w:rPr>
-      </w:pPr>
-      <w:r>
-        <w:rPr>
-          <w:rFonts w:asciiTheme="minorHAnsi" w:hAnsiTheme="minorHAnsi" w:cs="Aharoni"/>
-          <w:sz w:val="32"/>
-          <w:szCs w:val="32"/>
-        </w:rPr>
-        <w:t>RF</w:t>
-      </w:r>
-      <w:r>
-        <w:rPr>
-          <w:rFonts w:asciiTheme="minorHAnsi" w:hAnsiTheme="minorHAnsi" w:cs="Aharoni"/>
-          <w:sz w:val="32"/>
-          <w:szCs w:val="32"/>
-        </w:rPr>
-        <w:t>1</w:t>
-      </w:r>
-      <w:r>
-        <w:rPr>
-          <w:rFonts w:asciiTheme="minorHAnsi" w:hAnsiTheme="minorHAnsi" w:cs="Aharoni"/>
-          <w:sz w:val="32"/>
-          <w:szCs w:val="32"/>
-        </w:rPr>
-        <w:t>:</w:t>
-      </w:r>
-      <w:r>
-        <w:rPr>
-          <w:rFonts w:asciiTheme="minorHAnsi" w:hAnsiTheme="minorHAnsi" w:cs="Aharoni"/>
-          <w:sz w:val="32"/>
-          <w:szCs w:val="32"/>
-        </w:rPr>
-        <w:t xml:space="preserve"> ACCESSIBILITA’ AL SISTEMA</w:t>
-      </w:r>
-    </w:p>
-    <w:p>
-      <w:pPr>
-        <w:spacing w:line="240" w:lineRule="auto"/>
-        <w:jc w:val="left"/>
-        <w:rPr>
-          <w:rFonts w:asciiTheme="minorHAnsi" w:hAnsiTheme="minorHAnsi" w:cs="Aharoni"/>
-          <w:sz w:val="32"/>
-          <w:szCs w:val="32"/>
-        </w:rPr>
-      </w:pPr>
-      <w:r>
-        <w:rPr>
-          <w:rFonts w:asciiTheme="minorHAnsi" w:hAnsiTheme="minorHAnsi" w:cs="Aharoni"/>
-          <w:sz w:val="32"/>
-          <w:szCs w:val="32"/>
-        </w:rPr>
-        <w:t xml:space="preserve">-il sistema deve garantire ad un utente anonimo </w:t>
-      </w:r>
-      <w:r>
-        <w:rPr>
-          <w:rFonts w:asciiTheme="minorHAnsi" w:hAnsiTheme="minorHAnsi" w:cs="Aharoni"/>
-          <w:sz w:val="32"/>
-          <w:szCs w:val="32"/>
-        </w:rPr>
-        <w:t>l’accesso alle sue funzioni</w:t>
-      </w:r>
-      <w:r>
-        <w:rPr>
-          <w:rFonts w:asciiTheme="minorHAnsi" w:hAnsiTheme="minorHAnsi" w:cs="Aharoni"/>
-          <w:sz w:val="32"/>
-          <w:szCs w:val="32"/>
-        </w:rPr>
-        <w:t xml:space="preserve"> solo riguardo agli argomenti descritti nell’obbiettivo </w:t>
-      </w:r>
-      <w:r>
-        <w:rPr>
-          <w:rFonts w:asciiTheme="minorHAnsi" w:hAnsiTheme="minorHAnsi" w:cs="Aharoni"/>
-          <w:sz w:val="32"/>
-          <w:szCs w:val="32"/>
-        </w:rPr>
-        <w:t>c.</w:t>
-      </w:r>
-    </w:p>
-    <w:p>
-      <w:pPr>
-        <w:spacing w:line="240" w:lineRule="auto"/>
-        <w:jc w:val="left"/>
-        <w:rPr>
-          <w:rFonts w:asciiTheme="minorHAnsi" w:hAnsiTheme="minorHAnsi" w:cs="Aharoni"/>
-          <w:sz w:val="32"/>
-          <w:szCs w:val="32"/>
-        </w:rPr>
-      </w:pPr>
-      <w:r>
-        <w:rPr>
-          <w:rFonts w:asciiTheme="minorHAnsi" w:hAnsiTheme="minorHAnsi" w:cs="Aharoni"/>
-          <w:sz w:val="32"/>
-          <w:szCs w:val="32"/>
-        </w:rPr>
-        <w:t>RF2: CAMBIO PRIVILEGI</w:t>
-      </w:r>
-    </w:p>
-    <w:p>
-      <w:pPr>
-        <w:spacing w:line="240" w:lineRule="auto"/>
-        <w:jc w:val="left"/>
-        <w:rPr>
-          <w:rFonts w:asciiTheme="minorHAnsi" w:hAnsiTheme="minorHAnsi" w:cs="Aharoni"/>
-          <w:sz w:val="32"/>
-          <w:szCs w:val="32"/>
-        </w:rPr>
-      </w:pPr>
-      <w:r>
-        <w:rPr>
-          <w:rFonts w:asciiTheme="minorHAnsi" w:hAnsiTheme="minorHAnsi" w:cs="Aharoni"/>
-          <w:sz w:val="32"/>
-          <w:szCs w:val="32"/>
-        </w:rPr>
-        <w:t xml:space="preserve">-il sistema deve garantire all’utente anonimo la possibilità di diventare un utente autenticato accedendo al sistema con le sue credenziali </w:t>
-      </w:r>
-      <w:proofErr w:type="spellStart"/>
-      <w:r>
-        <w:rPr>
-          <w:rFonts w:asciiTheme="minorHAnsi" w:hAnsiTheme="minorHAnsi" w:cs="Aharoni"/>
-          <w:sz w:val="32"/>
-          <w:szCs w:val="32"/>
-        </w:rPr>
-        <w:t>unitn</w:t>
-      </w:r>
-      <w:proofErr w:type="spellEnd"/>
-      <w:r>
-        <w:rPr>
-          <w:rFonts w:asciiTheme="minorHAnsi" w:hAnsiTheme="minorHAnsi" w:cs="Aharoni"/>
-          <w:sz w:val="32"/>
-          <w:szCs w:val="32"/>
-        </w:rPr>
-        <w:t>.</w:t>
-      </w:r>
-    </w:p>
-    <w:p>
-      <w:pPr>
-        <w:spacing w:line="240" w:lineRule="auto"/>
-        <w:jc w:val="left"/>
-        <w:rPr>
-          <w:rFonts w:asciiTheme="minorHAnsi" w:hAnsiTheme="minorHAnsi" w:cs="Aharoni"/>
-          <w:sz w:val="32"/>
-          <w:szCs w:val="32"/>
-        </w:rPr>
-      </w:pPr>
-    </w:p>
-    <w:p>
-      <w:pPr>
-        <w:spacing w:line="240" w:lineRule="auto"/>
-        <w:jc w:val="left"/>
-        <w:rPr>
-          <w:rFonts w:asciiTheme="minorHAnsi" w:hAnsiTheme="minorHAnsi" w:cs="Aharoni"/>
-          <w:sz w:val="32"/>
-          <w:szCs w:val="32"/>
-        </w:rPr>
-      </w:pPr>
-      <w:r>
-        <w:rPr>
-          <w:rFonts w:asciiTheme="minorHAnsi" w:hAnsiTheme="minorHAnsi" w:cs="Aharoni"/>
-          <w:sz w:val="32"/>
-          <w:szCs w:val="32"/>
-        </w:rPr>
-        <w:t>UTENTE AUTENTICATO:</w:t>
-      </w:r>
-    </w:p>
-    <w:p>
-      <w:pPr>
-        <w:spacing w:line="240" w:lineRule="auto"/>
-        <w:jc w:val="left"/>
-        <w:rPr>
-          <w:rFonts w:asciiTheme="minorHAnsi" w:hAnsiTheme="minorHAnsi" w:cs="Aharoni"/>
-          <w:sz w:val="32"/>
-          <w:szCs w:val="32"/>
-        </w:rPr>
-      </w:pPr>
-      <w:r>
-        <w:rPr>
-          <w:rFonts w:asciiTheme="minorHAnsi" w:hAnsiTheme="minorHAnsi" w:cs="Aharoni"/>
-          <w:sz w:val="32"/>
-          <w:szCs w:val="32"/>
-        </w:rPr>
-        <w:t>RF2: RICERCA</w:t>
-      </w:r>
-    </w:p>
-    <w:p>
-      <w:pPr>
-        <w:spacing w:line="240" w:lineRule="auto"/>
-        <w:jc w:val="left"/>
-        <w:rPr>
-          <w:rFonts w:asciiTheme="minorHAnsi" w:hAnsiTheme="minorHAnsi" w:cs="Aharoni"/>
-          <w:sz w:val="32"/>
-          <w:szCs w:val="32"/>
-        </w:rPr>
-      </w:pPr>
-      <w:r>
-        <w:rPr>
-          <w:rFonts w:asciiTheme="minorHAnsi" w:hAnsiTheme="minorHAnsi" w:cs="Aharoni"/>
-          <w:sz w:val="32"/>
-          <w:szCs w:val="32"/>
-        </w:rPr>
-        <w:t xml:space="preserve">-il sistema deve garantire all’utente un </w:t>
-      </w:r>
-      <w:r>
-        <w:rPr>
-          <w:rFonts w:asciiTheme="minorHAnsi" w:hAnsiTheme="minorHAnsi" w:cs="Aharoni"/>
-          <w:sz w:val="32"/>
-          <w:szCs w:val="32"/>
-        </w:rPr>
-        <w:t xml:space="preserve">modo per interagire con il sistema </w:t>
-      </w:r>
-      <w:proofErr w:type="spellStart"/>
-      <w:r>
-        <w:rPr>
-          <w:rFonts w:asciiTheme="minorHAnsi" w:hAnsiTheme="minorHAnsi" w:cs="Aharoni"/>
-          <w:sz w:val="32"/>
-          <w:szCs w:val="32"/>
-        </w:rPr>
-        <w:t>affinchè</w:t>
-      </w:r>
-      <w:proofErr w:type="spellEnd"/>
-      <w:r>
-        <w:rPr>
-          <w:rFonts w:asciiTheme="minorHAnsi" w:hAnsiTheme="minorHAnsi" w:cs="Aharoni"/>
-          <w:sz w:val="32"/>
-          <w:szCs w:val="32"/>
-        </w:rPr>
-        <w:t xml:space="preserve"> questi possa fargli delle domande.</w:t>
-      </w:r>
-    </w:p>
-    <w:p>
-      <w:pPr>
-        <w:spacing w:line="240" w:lineRule="auto"/>
-        <w:jc w:val="left"/>
-        <w:rPr>
-          <w:rFonts w:asciiTheme="minorHAnsi" w:hAnsiTheme="minorHAnsi" w:cs="Aharoni"/>
-          <w:sz w:val="32"/>
-          <w:szCs w:val="32"/>
-        </w:rPr>
-      </w:pPr>
-      <w:r>
-        <w:rPr>
-          <w:rFonts w:asciiTheme="minorHAnsi" w:hAnsiTheme="minorHAnsi" w:cs="Aharoni"/>
-          <w:sz w:val="32"/>
-          <w:szCs w:val="32"/>
-        </w:rPr>
-        <w:t>-il sistema deve verificare che l’</w:t>
-      </w:r>
-      <w:proofErr w:type="spellStart"/>
-      <w:r>
-        <w:rPr>
-          <w:rFonts w:asciiTheme="minorHAnsi" w:hAnsiTheme="minorHAnsi" w:cs="Aharoni"/>
-          <w:sz w:val="32"/>
-          <w:szCs w:val="32"/>
-        </w:rPr>
-        <w:t>infromazione</w:t>
-      </w:r>
-      <w:proofErr w:type="spellEnd"/>
-      <w:r>
-        <w:rPr>
-          <w:rFonts w:asciiTheme="minorHAnsi" w:hAnsiTheme="minorHAnsi" w:cs="Aharoni"/>
-          <w:sz w:val="32"/>
-          <w:szCs w:val="32"/>
-        </w:rPr>
-        <w:t xml:space="preserve"> chiesta dall’utente sia contenuta nel database.</w:t>
-      </w:r>
-    </w:p>
-    <w:p>
-      <w:pPr>
-        <w:spacing w:line="240" w:lineRule="auto"/>
-        <w:jc w:val="left"/>
-        <w:rPr>
-          <w:rFonts w:asciiTheme="minorHAnsi" w:hAnsiTheme="minorHAnsi" w:cs="Aharoni"/>
-          <w:sz w:val="32"/>
-          <w:szCs w:val="32"/>
-        </w:rPr>
-      </w:pPr>
-      <w:r>
-        <w:rPr>
-          <w:rFonts w:asciiTheme="minorHAnsi" w:hAnsiTheme="minorHAnsi" w:cs="Aharoni"/>
-          <w:sz w:val="32"/>
-          <w:szCs w:val="32"/>
-        </w:rPr>
-        <w:t>RF3: ERRORE</w:t>
-      </w:r>
-    </w:p>
-    <w:p>
-      <w:pPr>
-        <w:spacing w:line="240" w:lineRule="auto"/>
-        <w:jc w:val="left"/>
-        <w:rPr>
-          <w:rFonts w:asciiTheme="minorHAnsi" w:hAnsiTheme="minorHAnsi" w:cs="Aharoni"/>
-          <w:sz w:val="32"/>
-          <w:szCs w:val="32"/>
-        </w:rPr>
-      </w:pPr>
-      <w:r>
-        <w:rPr>
-          <w:rFonts w:asciiTheme="minorHAnsi" w:hAnsiTheme="minorHAnsi" w:cs="Aharoni"/>
-          <w:sz w:val="32"/>
-          <w:szCs w:val="32"/>
-        </w:rPr>
-        <w:t>-se il sistema non trova nulla di pertinente all’informazione cercata, il sistema deve ritornare un messaggio di errore all’utente (vedi obiettivo x)</w:t>
-      </w:r>
-    </w:p>
-    <w:p>
-      <w:pPr>
-        <w:spacing w:line="240" w:lineRule="auto"/>
-        <w:jc w:val="left"/>
-        <w:rPr>
-          <w:rFonts w:asciiTheme="minorHAnsi" w:hAnsiTheme="minorHAnsi" w:cs="Aharoni"/>
-          <w:sz w:val="32"/>
-          <w:szCs w:val="32"/>
-        </w:rPr>
-      </w:pPr>
-      <w:r>
-        <w:rPr>
-          <w:rFonts w:asciiTheme="minorHAnsi" w:hAnsiTheme="minorHAnsi" w:cs="Aharoni"/>
-          <w:sz w:val="32"/>
-          <w:szCs w:val="32"/>
-        </w:rPr>
-        <w:t>RF4: RISPOSTA</w:t>
-      </w:r>
-    </w:p>
-    <w:p>
-      <w:pPr>
-        <w:spacing w:line="240" w:lineRule="auto"/>
-        <w:jc w:val="left"/>
-        <w:rPr>
-          <w:rFonts w:asciiTheme="minorHAnsi" w:hAnsiTheme="minorHAnsi" w:cs="Aharoni"/>
-          <w:sz w:val="32"/>
-          <w:szCs w:val="32"/>
-        </w:rPr>
-      </w:pPr>
-      <w:r>
-        <w:rPr>
-          <w:rFonts w:asciiTheme="minorHAnsi" w:hAnsiTheme="minorHAnsi" w:cs="Aharoni"/>
-          <w:sz w:val="32"/>
-          <w:szCs w:val="32"/>
-        </w:rPr>
-        <w:t>-il sistema deve ritornare all’utente l’informazione richiesta tramite un testo che appare sulla pagina ed un link che riconduce alla pagina contenente quella data informazione</w:t>
-      </w:r>
-    </w:p>
-    <w:p>
-      <w:pPr>
-        <w:spacing w:line="240" w:lineRule="auto"/>
-        <w:jc w:val="left"/>
-        <w:rPr>
-          <w:rFonts w:asciiTheme="minorHAnsi" w:hAnsiTheme="minorHAnsi" w:cs="Aharoni"/>
-          <w:sz w:val="32"/>
-          <w:szCs w:val="32"/>
-        </w:rPr>
-      </w:pPr>
-    </w:p>
-    <w:p>
-      <w:pPr>
-        <w:spacing w:line="240" w:lineRule="auto"/>
-        <w:jc w:val="left"/>
-        <w:rPr>
-          <w:rFonts w:asciiTheme="minorHAnsi" w:hAnsiTheme="minorHAnsi" w:cs="Aharoni"/>
-          <w:sz w:val="32"/>
-          <w:szCs w:val="32"/>
-        </w:rPr>
-      </w:pPr>
-      <w:r>
-        <w:rPr>
-          <w:rFonts w:asciiTheme="minorHAnsi" w:hAnsiTheme="minorHAnsi" w:cs="Aharoni"/>
-          <w:sz w:val="32"/>
-          <w:szCs w:val="32"/>
-        </w:rPr>
-        <w:t>MAIL</w:t>
-      </w:r>
-    </w:p>
-    <w:p>
-      <w:pPr>
-        <w:spacing w:line="240" w:lineRule="auto"/>
-        <w:jc w:val="left"/>
-        <w:rPr>
-          <w:rFonts w:asciiTheme="minorHAnsi" w:hAnsiTheme="minorHAnsi" w:cs="Aharoni"/>
-          <w:sz w:val="32"/>
-          <w:szCs w:val="32"/>
-        </w:rPr>
-      </w:pPr>
-      <w:r>
-        <w:rPr>
-          <w:rFonts w:asciiTheme="minorHAnsi" w:hAnsiTheme="minorHAnsi" w:cs="Aharoni"/>
-          <w:sz w:val="32"/>
-          <w:szCs w:val="32"/>
-        </w:rPr>
-        <w:t>RF4: NOTIFICHE VIA MAIL</w:t>
+          <w:sz w:val="32"/>
+          <w:szCs w:val="32"/>
+        </w:rPr>
+        <w:t>FRONT-END</w:t>
+      </w:r>
+    </w:p>
+    <w:p>
+      <w:pPr>
+        <w:spacing w:line="240" w:lineRule="auto"/>
+        <w:jc w:val="left"/>
+        <w:rPr>
+          <w:rFonts w:asciiTheme="minorHAnsi" w:hAnsiTheme="minorHAnsi" w:cs="Aharoni"/>
+          <w:color w:val="FF0000"/>
+          <w:sz w:val="32"/>
+          <w:szCs w:val="32"/>
+        </w:rPr>
+      </w:pPr>
+    </w:p>
+    <w:p>
+      <w:pPr>
+        <w:spacing w:line="240" w:lineRule="auto"/>
+        <w:jc w:val="left"/>
+        <w:rPr>
+          <w:rFonts w:asciiTheme="minorHAnsi" w:hAnsiTheme="minorHAnsi" w:cs="Aharoni"/>
+          <w:sz w:val="32"/>
+          <w:szCs w:val="32"/>
+        </w:rPr>
+      </w:pPr>
+      <w:r>
+        <w:rPr>
+          <w:rFonts w:asciiTheme="minorHAnsi" w:hAnsiTheme="minorHAnsi" w:cs="Aharoni"/>
+          <w:sz w:val="32"/>
+          <w:szCs w:val="32"/>
+        </w:rPr>
+        <w:t>HOMEPAGE</w:t>
+      </w:r>
+    </w:p>
+    <w:p>
+      <w:pPr>
+        <w:spacing w:line="240" w:lineRule="auto"/>
+        <w:jc w:val="left"/>
+        <w:rPr>
+          <w:rFonts w:asciiTheme="minorHAnsi" w:hAnsiTheme="minorHAnsi" w:cs="Aharoni"/>
+          <w:sz w:val="32"/>
+          <w:szCs w:val="32"/>
+        </w:rPr>
+      </w:pPr>
+      <w:r>
+        <w:rPr>
+          <w:rFonts w:asciiTheme="minorHAnsi" w:hAnsiTheme="minorHAnsi" w:cs="Aharoni"/>
+          <w:sz w:val="32"/>
+          <w:szCs w:val="32"/>
+        </w:rPr>
+        <w:t>-il sistema deve presentare all’utente appena entrato sul sito una pagina con una descrizione del progetto che ha portato alla creazione del</w:t>
+      </w:r>
+      <w:r>
+        <w:rPr>
+          <w:rFonts w:asciiTheme="minorHAnsi" w:hAnsiTheme="minorHAnsi" w:cs="Aharoni"/>
+          <w:sz w:val="32"/>
+          <w:szCs w:val="32"/>
+        </w:rPr>
+        <w:t xml:space="preserve"> sistema stesso</w:t>
+      </w:r>
+      <w:r>
+        <w:rPr>
+          <w:rFonts w:asciiTheme="minorHAnsi" w:hAnsiTheme="minorHAnsi" w:cs="Aharoni"/>
+          <w:sz w:val="32"/>
+          <w:szCs w:val="32"/>
+        </w:rPr>
+        <w:t xml:space="preserve"> (vedi fig. 4.1).</w:t>
+      </w:r>
+    </w:p>
+    <w:p>
+      <w:pPr>
+        <w:spacing w:line="240" w:lineRule="auto"/>
+        <w:jc w:val="left"/>
+        <w:rPr>
+          <w:rFonts w:asciiTheme="minorHAnsi" w:hAnsiTheme="minorHAnsi" w:cs="Aharoni"/>
+          <w:sz w:val="32"/>
+          <w:szCs w:val="32"/>
+        </w:rPr>
+      </w:pPr>
+      <w:r>
+        <w:rPr>
+          <w:rFonts w:asciiTheme="minorHAnsi" w:hAnsiTheme="minorHAnsi" w:cs="Aharoni"/>
+          <w:sz w:val="32"/>
+          <w:szCs w:val="32"/>
+        </w:rPr>
+        <w:t>-Premendo il tasto “Inizia”, il sistema invia l’utente alla pagina contenente la chatbox: la pagina cambierà a seconda che l’utente sia autenticato (fig. 4.3) oppure che sia un utente anonimo (fig 4.2)</w:t>
+      </w:r>
+    </w:p>
+    <w:p>
+      <w:pPr>
+        <w:spacing w:line="240" w:lineRule="auto"/>
+        <w:jc w:val="left"/>
+        <w:rPr>
+          <w:rFonts w:asciiTheme="minorHAnsi" w:hAnsiTheme="minorHAnsi" w:cs="Aharoni"/>
+          <w:sz w:val="32"/>
+          <w:szCs w:val="32"/>
+        </w:rPr>
+      </w:pPr>
+    </w:p>
+    <w:p>
+      <w:pPr>
+        <w:spacing w:line="240" w:lineRule="auto"/>
+        <w:jc w:val="left"/>
+        <w:rPr>
+          <w:rFonts w:asciiTheme="minorHAnsi" w:hAnsiTheme="minorHAnsi" w:cs="Aharoni"/>
+          <w:sz w:val="32"/>
+          <w:szCs w:val="32"/>
+        </w:rPr>
+      </w:pPr>
+      <w:r>
+        <w:rPr>
+          <w:rFonts w:asciiTheme="minorHAnsi" w:hAnsiTheme="minorHAnsi" w:cs="Aharoni"/>
+          <w:sz w:val="32"/>
+          <w:szCs w:val="32"/>
+        </w:rPr>
+        <w:t>PAGINA DI LOGIN</w:t>
+      </w:r>
+    </w:p>
+    <w:p>
+      <w:pPr>
+        <w:spacing w:line="240" w:lineRule="auto"/>
+        <w:jc w:val="left"/>
+        <w:rPr>
+          <w:rFonts w:asciiTheme="minorHAnsi" w:hAnsiTheme="minorHAnsi" w:cs="Aharoni"/>
+          <w:sz w:val="32"/>
+          <w:szCs w:val="32"/>
+        </w:rPr>
+      </w:pPr>
+      <w:r>
+        <w:rPr>
+          <w:rFonts w:asciiTheme="minorHAnsi" w:hAnsiTheme="minorHAnsi" w:cs="Aharoni"/>
+          <w:sz w:val="32"/>
+          <w:szCs w:val="32"/>
+        </w:rPr>
+        <w:t>-la pagina usa le API dell’università di Trento, tra cui anche la schermata di login (fig. 4.10)</w:t>
+      </w:r>
+    </w:p>
+    <w:p>
+      <w:pPr>
+        <w:spacing w:line="240" w:lineRule="auto"/>
+        <w:jc w:val="left"/>
+        <w:rPr>
+          <w:rFonts w:asciiTheme="minorHAnsi" w:hAnsiTheme="minorHAnsi" w:cs="Aharoni"/>
+          <w:sz w:val="32"/>
+          <w:szCs w:val="32"/>
+        </w:rPr>
+      </w:pPr>
+      <w:r>
+        <w:rPr>
+          <w:rFonts w:asciiTheme="minorHAnsi" w:hAnsiTheme="minorHAnsi" w:cs="Aharoni"/>
+          <w:sz w:val="32"/>
+          <w:szCs w:val="32"/>
+        </w:rPr>
+        <w:t>-dopo il login, se è la prima volta che l’utente ha effettuato l’accesso al sito, il sistema gli presenta una pagina dove viene data la possibilità all’utente di attivare le notifiche via mail definite nel RX. Dopo aver selezionato la propria risposta, l’utente, clickando il tasto “OK” viene reinviato alla pagina della chatbox (fig. 4.3)</w:t>
+      </w:r>
+    </w:p>
+    <w:p>
+      <w:pPr>
+        <w:spacing w:line="240" w:lineRule="auto"/>
+        <w:jc w:val="left"/>
+        <w:rPr>
+          <w:rFonts w:asciiTheme="minorHAnsi" w:hAnsiTheme="minorHAnsi" w:cs="Aharoni"/>
+          <w:sz w:val="32"/>
+          <w:szCs w:val="32"/>
+        </w:rPr>
+      </w:pPr>
+    </w:p>
+    <w:p>
+      <w:pPr>
+        <w:spacing w:line="240" w:lineRule="auto"/>
+        <w:jc w:val="left"/>
+        <w:rPr>
+          <w:rFonts w:asciiTheme="minorHAnsi" w:hAnsiTheme="minorHAnsi" w:cs="Aharoni"/>
+          <w:sz w:val="32"/>
+          <w:szCs w:val="32"/>
+        </w:rPr>
+      </w:pPr>
+      <w:r>
+        <w:rPr>
+          <w:rFonts w:asciiTheme="minorHAnsi" w:hAnsiTheme="minorHAnsi" w:cs="Aharoni"/>
+          <w:sz w:val="32"/>
+          <w:szCs w:val="32"/>
+        </w:rPr>
+        <w:t>PAGINA DI DIALOGO</w:t>
       </w:r>
     </w:p>
     <w:p>
@@ -2940,541 +3697,437 @@
           <w:szCs w:val="32"/>
         </w:rPr>
         <w:lastRenderedPageBreak/>
-        <w:t xml:space="preserve">-al primo accesso dell’utente, il sistema deve chiedere all’utente se vuole </w:t>
-      </w:r>
-      <w:proofErr w:type="spellStart"/>
-      <w:r>
-        <w:rPr>
-          <w:rFonts w:asciiTheme="minorHAnsi" w:hAnsiTheme="minorHAnsi" w:cs="Aharoni"/>
-          <w:sz w:val="32"/>
-          <w:szCs w:val="32"/>
-        </w:rPr>
-        <w:t>rivcevere</w:t>
-      </w:r>
-      <w:proofErr w:type="spellEnd"/>
-      <w:r>
-        <w:rPr>
-          <w:rFonts w:asciiTheme="minorHAnsi" w:hAnsiTheme="minorHAnsi" w:cs="Aharoni"/>
-          <w:sz w:val="32"/>
-          <w:szCs w:val="32"/>
-        </w:rPr>
-        <w:t xml:space="preserve"> email riguardanti gli argomenti descritti nell’obiettivo y.</w:t>
-      </w:r>
-    </w:p>
-    <w:p>
-      <w:pPr>
-        <w:spacing w:line="240" w:lineRule="auto"/>
-        <w:jc w:val="left"/>
-        <w:rPr>
-          <w:rFonts w:asciiTheme="minorHAnsi" w:hAnsiTheme="minorHAnsi" w:cs="Aharoni"/>
-          <w:sz w:val="32"/>
-          <w:szCs w:val="32"/>
-        </w:rPr>
-      </w:pPr>
-      <w:r>
-        <w:rPr>
-          <w:rFonts w:asciiTheme="minorHAnsi" w:hAnsiTheme="minorHAnsi" w:cs="Aharoni"/>
-          <w:sz w:val="32"/>
-          <w:szCs w:val="32"/>
-        </w:rPr>
-        <w:t>RF5: CAMBIO PREFERENZA MAIL</w:t>
-      </w:r>
-    </w:p>
-    <w:p>
-      <w:pPr>
-        <w:spacing w:line="240" w:lineRule="auto"/>
-        <w:jc w:val="left"/>
-        <w:rPr>
-          <w:rFonts w:asciiTheme="minorHAnsi" w:hAnsiTheme="minorHAnsi" w:cs="Aharoni"/>
-          <w:sz w:val="32"/>
-          <w:szCs w:val="32"/>
-        </w:rPr>
-      </w:pPr>
-      <w:r>
-        <w:rPr>
-          <w:rFonts w:asciiTheme="minorHAnsi" w:hAnsiTheme="minorHAnsi" w:cs="Aharoni"/>
-          <w:sz w:val="32"/>
-          <w:szCs w:val="32"/>
-        </w:rPr>
-        <w:t>-il sistema deve garantire all’utente la possibilità di cambiare questa scelta tramite un’opzione disponibile sulla pagina</w:t>
-      </w:r>
-    </w:p>
-    <w:p>
-      <w:pPr>
-        <w:spacing w:line="240" w:lineRule="auto"/>
-        <w:jc w:val="left"/>
-        <w:rPr>
-          <w:rFonts w:asciiTheme="minorHAnsi" w:hAnsiTheme="minorHAnsi" w:cs="Aharoni"/>
-          <w:sz w:val="32"/>
-          <w:szCs w:val="32"/>
-        </w:rPr>
-      </w:pPr>
-    </w:p>
-    <w:p>
-      <w:pPr>
-        <w:spacing w:line="240" w:lineRule="auto"/>
-        <w:jc w:val="left"/>
-        <w:rPr>
-          <w:rFonts w:asciiTheme="minorHAnsi" w:hAnsiTheme="minorHAnsi" w:cs="Aharoni"/>
-          <w:sz w:val="32"/>
-          <w:szCs w:val="32"/>
-        </w:rPr>
-      </w:pPr>
-      <w:r>
-        <w:rPr>
-          <w:rFonts w:asciiTheme="minorHAnsi" w:hAnsiTheme="minorHAnsi" w:cs="Aharoni"/>
-          <w:sz w:val="32"/>
-          <w:szCs w:val="32"/>
-        </w:rPr>
-        <w:t>ESSE3</w:t>
-      </w:r>
-    </w:p>
-    <w:p>
-      <w:pPr>
-        <w:spacing w:line="240" w:lineRule="auto"/>
-        <w:jc w:val="left"/>
-        <w:rPr>
-          <w:rFonts w:asciiTheme="minorHAnsi" w:hAnsiTheme="minorHAnsi" w:cs="Aharoni"/>
-          <w:sz w:val="32"/>
-          <w:szCs w:val="32"/>
-        </w:rPr>
-      </w:pPr>
-      <w:r>
-        <w:rPr>
-          <w:rFonts w:asciiTheme="minorHAnsi" w:hAnsiTheme="minorHAnsi" w:cs="Aharoni"/>
-          <w:sz w:val="32"/>
-          <w:szCs w:val="32"/>
-        </w:rPr>
-        <w:t>RF6: COLLEGAMENTO CON ESSE3</w:t>
-      </w:r>
-    </w:p>
-    <w:p>
-      <w:pPr>
-        <w:spacing w:line="240" w:lineRule="auto"/>
-        <w:jc w:val="left"/>
-        <w:rPr>
-          <w:rFonts w:asciiTheme="minorHAnsi" w:hAnsiTheme="minorHAnsi" w:cs="Aharoni"/>
-          <w:sz w:val="32"/>
-          <w:szCs w:val="32"/>
-        </w:rPr>
-      </w:pPr>
-      <w:r>
-        <w:rPr>
-          <w:rFonts w:asciiTheme="minorHAnsi" w:hAnsiTheme="minorHAnsi" w:cs="Aharoni"/>
-          <w:sz w:val="32"/>
-          <w:szCs w:val="32"/>
-        </w:rPr>
-        <w:t>-il sistema deve interfacciarsi con Esse3 per accedere alle informazioni richieste negli obiettivi x, y, z.</w:t>
-      </w:r>
-    </w:p>
-    <w:p>
-      <w:pPr>
-        <w:spacing w:line="240" w:lineRule="auto"/>
-        <w:jc w:val="left"/>
-        <w:rPr>
-          <w:rFonts w:asciiTheme="minorHAnsi" w:hAnsiTheme="minorHAnsi" w:cs="Aharoni"/>
-          <w:sz w:val="32"/>
-          <w:szCs w:val="32"/>
-        </w:rPr>
-      </w:pPr>
-    </w:p>
-    <w:p>
-      <w:pPr>
-        <w:spacing w:line="240" w:lineRule="auto"/>
-        <w:jc w:val="left"/>
-        <w:rPr>
-          <w:rFonts w:asciiTheme="minorHAnsi" w:hAnsiTheme="minorHAnsi" w:cs="Aharoni"/>
-          <w:sz w:val="32"/>
-          <w:szCs w:val="32"/>
-        </w:rPr>
-      </w:pPr>
-      <w:r>
-        <w:rPr>
-          <w:rFonts w:asciiTheme="minorHAnsi" w:hAnsiTheme="minorHAnsi" w:cs="Aharoni"/>
-          <w:sz w:val="32"/>
-          <w:szCs w:val="32"/>
-        </w:rPr>
-        <w:t>PAGINA SISTEMA</w:t>
-      </w:r>
-    </w:p>
-    <w:p>
-      <w:pPr>
-        <w:spacing w:line="240" w:lineRule="auto"/>
-        <w:jc w:val="left"/>
-        <w:rPr>
-          <w:rFonts w:asciiTheme="minorHAnsi" w:hAnsiTheme="minorHAnsi" w:cs="Aharoni"/>
-          <w:sz w:val="32"/>
-          <w:szCs w:val="32"/>
-        </w:rPr>
-      </w:pPr>
-      <w:r>
-        <w:rPr>
-          <w:rFonts w:asciiTheme="minorHAnsi" w:hAnsiTheme="minorHAnsi" w:cs="Aharoni"/>
-          <w:sz w:val="32"/>
-          <w:szCs w:val="32"/>
-        </w:rPr>
-        <w:t>RF9: VERIFICA ACCESSO SITO</w:t>
-      </w:r>
-    </w:p>
-    <w:p>
-      <w:pPr>
-        <w:spacing w:line="240" w:lineRule="auto"/>
-        <w:jc w:val="left"/>
-        <w:rPr>
-          <w:rFonts w:asciiTheme="minorHAnsi" w:hAnsiTheme="minorHAnsi" w:cs="Aharoni"/>
-          <w:sz w:val="32"/>
-          <w:szCs w:val="32"/>
-        </w:rPr>
-      </w:pPr>
-      <w:r>
-        <w:rPr>
-          <w:rFonts w:asciiTheme="minorHAnsi" w:hAnsiTheme="minorHAnsi" w:cs="Aharoni"/>
-          <w:sz w:val="32"/>
-          <w:szCs w:val="32"/>
-        </w:rPr>
-        <w:t>-il sistema deve verificare, all’apertura della pagina, se l’utente ha già effettuato l’accesso oppure no.</w:t>
-      </w:r>
-    </w:p>
-    <w:p>
-      <w:pPr>
-        <w:spacing w:line="240" w:lineRule="auto"/>
-        <w:jc w:val="left"/>
-        <w:rPr>
-          <w:rFonts w:asciiTheme="minorHAnsi" w:hAnsiTheme="minorHAnsi" w:cs="Aharoni"/>
-          <w:sz w:val="32"/>
-          <w:szCs w:val="32"/>
-        </w:rPr>
-      </w:pPr>
-      <w:r>
-        <w:rPr>
-          <w:rFonts w:asciiTheme="minorHAnsi" w:hAnsiTheme="minorHAnsi" w:cs="Aharoni"/>
-          <w:sz w:val="32"/>
-          <w:szCs w:val="32"/>
-        </w:rPr>
-        <w:t>RF10: LOGIN AUTOMATICO</w:t>
-      </w:r>
-    </w:p>
-    <w:p>
-      <w:pPr>
-        <w:spacing w:line="240" w:lineRule="auto"/>
-        <w:jc w:val="left"/>
-        <w:rPr>
-          <w:rFonts w:asciiTheme="minorHAnsi" w:hAnsiTheme="minorHAnsi" w:cs="Aharoni"/>
-          <w:sz w:val="32"/>
-          <w:szCs w:val="32"/>
-        </w:rPr>
-      </w:pPr>
-      <w:r>
-        <w:rPr>
-          <w:rFonts w:asciiTheme="minorHAnsi" w:hAnsiTheme="minorHAnsi" w:cs="Aharoni"/>
-          <w:sz w:val="32"/>
-          <w:szCs w:val="32"/>
-        </w:rPr>
-        <w:t>-se il sistema verifica che l’utente aveva già effettuato il login negli ultimi 10 minuti, il sistema deve effettuare autonomamente il login.</w:t>
-      </w:r>
-    </w:p>
-    <w:p>
-      <w:pPr>
-        <w:spacing w:line="240" w:lineRule="auto"/>
-        <w:jc w:val="left"/>
-        <w:rPr>
-          <w:rFonts w:asciiTheme="minorHAnsi" w:hAnsiTheme="minorHAnsi" w:cs="Aharoni"/>
-          <w:sz w:val="32"/>
-          <w:szCs w:val="32"/>
-        </w:rPr>
-      </w:pPr>
-      <w:r>
-        <w:rPr>
-          <w:rFonts w:asciiTheme="minorHAnsi" w:hAnsiTheme="minorHAnsi" w:cs="Aharoni"/>
-          <w:sz w:val="32"/>
-          <w:szCs w:val="32"/>
-        </w:rPr>
-        <w:t>RF1</w:t>
-      </w:r>
-      <w:r>
-        <w:rPr>
-          <w:rFonts w:asciiTheme="minorHAnsi" w:hAnsiTheme="minorHAnsi" w:cs="Aharoni"/>
-          <w:sz w:val="32"/>
-          <w:szCs w:val="32"/>
-        </w:rPr>
-        <w:t>1</w:t>
-      </w:r>
-      <w:r>
-        <w:rPr>
-          <w:rFonts w:asciiTheme="minorHAnsi" w:hAnsiTheme="minorHAnsi" w:cs="Aharoni"/>
-          <w:sz w:val="32"/>
-          <w:szCs w:val="32"/>
-        </w:rPr>
-        <w:t xml:space="preserve">: </w:t>
-      </w:r>
-      <w:r>
-        <w:rPr>
-          <w:rFonts w:asciiTheme="minorHAnsi" w:hAnsiTheme="minorHAnsi" w:cs="Aharoni"/>
-          <w:sz w:val="32"/>
-          <w:szCs w:val="32"/>
-        </w:rPr>
-        <w:t>LINGUA</w:t>
-      </w:r>
-    </w:p>
-    <w:p>
-      <w:pPr>
-        <w:spacing w:line="240" w:lineRule="auto"/>
-        <w:jc w:val="left"/>
-        <w:rPr>
-          <w:rFonts w:asciiTheme="minorHAnsi" w:hAnsiTheme="minorHAnsi" w:cs="Aharoni"/>
-          <w:sz w:val="32"/>
-          <w:szCs w:val="32"/>
-        </w:rPr>
-      </w:pPr>
-      <w:r>
-        <w:rPr>
-          <w:rFonts w:asciiTheme="minorHAnsi" w:hAnsiTheme="minorHAnsi" w:cs="Aharoni"/>
-          <w:sz w:val="32"/>
-          <w:szCs w:val="32"/>
-        </w:rPr>
-        <w:t>-il sistema deve permettere all’utente di cambiare la lingua della pagina tra inglese, italiano</w:t>
-      </w:r>
-    </w:p>
-    <w:p>
-      <w:pPr>
-        <w:spacing w:line="240" w:lineRule="auto"/>
-        <w:jc w:val="left"/>
-        <w:rPr>
-          <w:rFonts w:asciiTheme="minorHAnsi" w:hAnsiTheme="minorHAnsi" w:cs="Aharoni"/>
-          <w:sz w:val="32"/>
-          <w:szCs w:val="32"/>
-        </w:rPr>
-      </w:pPr>
-      <w:r>
-        <w:rPr>
-          <w:rFonts w:asciiTheme="minorHAnsi" w:hAnsiTheme="minorHAnsi" w:cs="Aharoni"/>
-          <w:sz w:val="32"/>
-          <w:szCs w:val="32"/>
-        </w:rPr>
-        <w:t>RF12: SEZIONE CONTATTI</w:t>
-      </w:r>
-    </w:p>
-    <w:p>
-      <w:pPr>
-        <w:spacing w:line="240" w:lineRule="auto"/>
-        <w:jc w:val="left"/>
-        <w:rPr>
-          <w:rFonts w:asciiTheme="minorHAnsi" w:hAnsiTheme="minorHAnsi" w:cs="Aharoni"/>
-          <w:sz w:val="32"/>
-          <w:szCs w:val="32"/>
-        </w:rPr>
-      </w:pPr>
-      <w:r>
-        <w:rPr>
-          <w:rFonts w:asciiTheme="minorHAnsi" w:hAnsiTheme="minorHAnsi" w:cs="Aharoni"/>
-          <w:sz w:val="32"/>
-          <w:szCs w:val="32"/>
-        </w:rPr>
-        <w:t>-il sistema deve essere in grado di mostrare la mappa che indica la sede dell’azienda</w:t>
-      </w:r>
-    </w:p>
-    <w:p>
-      <w:pPr>
-        <w:spacing w:line="240" w:lineRule="auto"/>
-        <w:jc w:val="left"/>
-        <w:rPr>
-          <w:rFonts w:asciiTheme="minorHAnsi" w:hAnsiTheme="minorHAnsi" w:cs="Aharoni"/>
-          <w:sz w:val="32"/>
-          <w:szCs w:val="32"/>
-        </w:rPr>
-      </w:pPr>
-      <w:r>
-        <w:rPr>
-          <w:rFonts w:asciiTheme="minorHAnsi" w:hAnsiTheme="minorHAnsi" w:cs="Aharoni"/>
-          <w:sz w:val="32"/>
-          <w:szCs w:val="32"/>
-        </w:rPr>
-        <w:t>RF13 : LOGOUT</w:t>
-      </w:r>
-    </w:p>
-    <w:p>
-      <w:pPr>
-        <w:spacing w:line="240" w:lineRule="auto"/>
-        <w:jc w:val="left"/>
-        <w:rPr>
-          <w:rFonts w:asciiTheme="minorHAnsi" w:hAnsiTheme="minorHAnsi" w:cs="Aharoni"/>
-          <w:sz w:val="32"/>
-          <w:szCs w:val="32"/>
-        </w:rPr>
-      </w:pPr>
-      <w:r>
-        <w:rPr>
-          <w:rFonts w:asciiTheme="minorHAnsi" w:hAnsiTheme="minorHAnsi" w:cs="Aharoni"/>
-          <w:sz w:val="32"/>
-          <w:szCs w:val="32"/>
-        </w:rPr>
-        <w:t>-il sistema deve dare la possibilità all’utente autenticato di effettuare il logout e tornare ad essere un utente anonimo</w:t>
-      </w:r>
-    </w:p>
-    <w:p>
-      <w:pPr>
-        <w:spacing w:line="240" w:lineRule="auto"/>
-        <w:jc w:val="left"/>
-        <w:rPr>
-          <w:rFonts w:asciiTheme="minorHAnsi" w:hAnsiTheme="minorHAnsi" w:cs="Aharoni"/>
-          <w:sz w:val="32"/>
-          <w:szCs w:val="32"/>
-        </w:rPr>
-      </w:pPr>
-      <w:r>
-        <w:rPr>
-          <w:rFonts w:asciiTheme="minorHAnsi" w:hAnsiTheme="minorHAnsi" w:cs="Aharoni"/>
-          <w:sz w:val="32"/>
-          <w:szCs w:val="32"/>
-        </w:rPr>
-        <w:t>(RF14: CALCOLO DISTANZA DALL’UNI)</w:t>
-      </w:r>
-    </w:p>
-    <w:p>
-      <w:pPr>
-        <w:spacing w:line="240" w:lineRule="auto"/>
-        <w:jc w:val="left"/>
-        <w:rPr>
-          <w:rFonts w:asciiTheme="minorHAnsi" w:hAnsiTheme="minorHAnsi" w:cs="Aharoni"/>
-          <w:sz w:val="32"/>
-          <w:szCs w:val="32"/>
-        </w:rPr>
-      </w:pPr>
-    </w:p>
-    <w:p>
-      <w:pPr>
-        <w:spacing w:line="240" w:lineRule="auto"/>
-        <w:jc w:val="left"/>
-        <w:rPr>
-          <w:rFonts w:asciiTheme="minorHAnsi" w:hAnsiTheme="minorHAnsi" w:cs="Aharoni"/>
-          <w:sz w:val="32"/>
-          <w:szCs w:val="32"/>
-        </w:rPr>
-      </w:pPr>
-    </w:p>
-    <w:p>
-      <w:pPr>
-        <w:spacing w:line="240" w:lineRule="auto"/>
-        <w:jc w:val="left"/>
-        <w:rPr>
-          <w:rFonts w:asciiTheme="minorHAnsi" w:hAnsiTheme="minorHAnsi" w:cs="Aharoni"/>
-          <w:sz w:val="32"/>
-          <w:szCs w:val="32"/>
-        </w:rPr>
-      </w:pPr>
-      <w:r>
-        <w:rPr>
-          <w:rFonts w:asciiTheme="minorHAnsi" w:hAnsiTheme="minorHAnsi" w:cs="Aharoni"/>
-          <w:sz w:val="32"/>
-          <w:szCs w:val="32"/>
-        </w:rPr>
-        <w:t>REQUISITI NON FUNZIONALI</w:t>
-      </w:r>
-    </w:p>
-    <w:p>
-      <w:pPr>
-        <w:spacing w:line="240" w:lineRule="auto"/>
-        <w:jc w:val="left"/>
-        <w:rPr>
-          <w:rFonts w:asciiTheme="minorHAnsi" w:hAnsiTheme="minorHAnsi" w:cs="Aharoni"/>
-          <w:sz w:val="32"/>
-          <w:szCs w:val="32"/>
-        </w:rPr>
-      </w:pPr>
-    </w:p>
-    <w:p>
-      <w:pPr>
-        <w:spacing w:line="240" w:lineRule="auto"/>
-        <w:jc w:val="left"/>
-        <w:rPr>
-          <w:rFonts w:asciiTheme="minorHAnsi" w:hAnsiTheme="minorHAnsi" w:cs="Aharoni"/>
-          <w:sz w:val="32"/>
-          <w:szCs w:val="32"/>
-        </w:rPr>
-      </w:pPr>
-      <w:r>
-        <w:rPr>
-          <w:rFonts w:asciiTheme="minorHAnsi" w:hAnsiTheme="minorHAnsi" w:cs="Aharoni"/>
-          <w:sz w:val="32"/>
-          <w:szCs w:val="32"/>
-        </w:rPr>
-        <w:t>RNF 1: PRESTAZIONI</w:t>
-      </w:r>
-    </w:p>
-    <w:p>
-      <w:pPr>
-        <w:spacing w:line="240" w:lineRule="auto"/>
-        <w:jc w:val="left"/>
-        <w:rPr>
-          <w:rFonts w:asciiTheme="minorHAnsi" w:hAnsiTheme="minorHAnsi" w:cs="Aharoni"/>
-          <w:sz w:val="32"/>
-          <w:szCs w:val="32"/>
-        </w:rPr>
-      </w:pPr>
-      <w:r>
-        <w:rPr>
-          <w:rFonts w:asciiTheme="minorHAnsi" w:hAnsiTheme="minorHAnsi" w:cs="Aharoni"/>
-          <w:sz w:val="32"/>
-          <w:szCs w:val="32"/>
-        </w:rPr>
-        <w:t xml:space="preserve">-il sistema deve ritornare all’utente una risposta in un tempo non superiore ai due secondi. </w:t>
-      </w:r>
-    </w:p>
-    <w:p>
-      <w:pPr>
-        <w:spacing w:line="240" w:lineRule="auto"/>
-        <w:jc w:val="left"/>
-        <w:rPr>
-          <w:rFonts w:asciiTheme="minorHAnsi" w:hAnsiTheme="minorHAnsi" w:cs="Aharoni"/>
-          <w:sz w:val="32"/>
-          <w:szCs w:val="32"/>
-        </w:rPr>
-      </w:pPr>
-      <w:r>
-        <w:rPr>
-          <w:rFonts w:asciiTheme="minorHAnsi" w:hAnsiTheme="minorHAnsi" w:cs="Aharoni"/>
-          <w:sz w:val="32"/>
-          <w:szCs w:val="32"/>
-        </w:rPr>
-        <w:t>RNF 2: COMPATIBILITA’</w:t>
-      </w:r>
-    </w:p>
-    <w:p>
-      <w:pPr>
-        <w:spacing w:line="240" w:lineRule="auto"/>
-        <w:jc w:val="left"/>
-        <w:rPr>
-          <w:rFonts w:asciiTheme="minorHAnsi" w:hAnsiTheme="minorHAnsi" w:cs="Aharoni"/>
-          <w:sz w:val="32"/>
-          <w:szCs w:val="32"/>
-        </w:rPr>
-      </w:pPr>
-      <w:r>
-        <w:rPr>
-          <w:rFonts w:asciiTheme="minorHAnsi" w:hAnsiTheme="minorHAnsi" w:cs="Aharoni"/>
-          <w:sz w:val="32"/>
-          <w:szCs w:val="32"/>
-        </w:rPr>
-        <w:t>-il sistema deve essere compatibile con le versioni dei browser più usati (Firefox, Chrome, Edge, Safari) dalle versioni del 2021 in poi.</w:t>
-      </w:r>
-    </w:p>
-    <w:p>
-      <w:pPr>
-        <w:spacing w:line="240" w:lineRule="auto"/>
-        <w:jc w:val="left"/>
-        <w:rPr>
-          <w:rFonts w:asciiTheme="minorHAnsi" w:hAnsiTheme="minorHAnsi" w:cs="Aharoni"/>
-          <w:sz w:val="32"/>
-          <w:szCs w:val="32"/>
-        </w:rPr>
-      </w:pPr>
-      <w:r>
-        <w:rPr>
-          <w:rFonts w:asciiTheme="minorHAnsi" w:hAnsiTheme="minorHAnsi" w:cs="Aharoni"/>
-          <w:sz w:val="32"/>
-          <w:szCs w:val="32"/>
-        </w:rPr>
-        <w:t>RNF 3: PORTABILITA’</w:t>
+        <w:t xml:space="preserve">-nella pagina di dialogo, la chatbox invia un messaggio di benvenuto all’utente chiedendogli in cosa può essere utile (fig. 4.2 o 4.3). </w:t>
+      </w:r>
+      <w:r>
+        <w:rPr>
+          <w:rFonts w:asciiTheme="minorHAnsi" w:hAnsiTheme="minorHAnsi" w:cs="Aharoni"/>
+          <w:sz w:val="32"/>
+          <w:szCs w:val="32"/>
+        </w:rPr>
+        <w:t>In basso, l’utente avrà a disposizione una casella di testo dove scrivere le informazioni di cui vuole avere risposta.</w:t>
+      </w:r>
+    </w:p>
+    <w:p>
+      <w:pPr>
+        <w:spacing w:line="240" w:lineRule="auto"/>
+        <w:jc w:val="left"/>
+        <w:rPr>
+          <w:rFonts w:asciiTheme="minorHAnsi" w:hAnsiTheme="minorHAnsi" w:cs="Aharoni"/>
+          <w:sz w:val="32"/>
+          <w:szCs w:val="32"/>
+        </w:rPr>
+      </w:pPr>
+      <w:r>
+        <w:rPr>
+          <w:rFonts w:asciiTheme="minorHAnsi" w:hAnsiTheme="minorHAnsi" w:cs="Aharoni"/>
+          <w:sz w:val="32"/>
+          <w:szCs w:val="32"/>
+        </w:rPr>
+        <w:t>-in alto alla pagina 4.2/4.3 sarà possibile accedere ad altre pagine (vedi Contatti, etc)</w:t>
+      </w:r>
+    </w:p>
+    <w:p>
+      <w:pPr>
+        <w:spacing w:line="240" w:lineRule="auto"/>
+        <w:jc w:val="left"/>
+        <w:rPr>
+          <w:rFonts w:asciiTheme="minorHAnsi" w:hAnsiTheme="minorHAnsi" w:cs="Aharoni"/>
+          <w:sz w:val="32"/>
+          <w:szCs w:val="32"/>
+        </w:rPr>
+      </w:pPr>
+      <w:r>
+        <w:rPr>
+          <w:rFonts w:asciiTheme="minorHAnsi" w:hAnsiTheme="minorHAnsi" w:cs="Aharoni"/>
+          <w:sz w:val="32"/>
+          <w:szCs w:val="32"/>
+        </w:rPr>
+        <w:t>-Una volta digitata una richiesta, l’utente, premendo invio, la invia al sistema e viene visualizzata a schermo (fig 4.4)</w:t>
+      </w:r>
+    </w:p>
+    <w:p>
+      <w:pPr>
+        <w:spacing w:line="240" w:lineRule="auto"/>
+        <w:jc w:val="left"/>
+        <w:rPr>
+          <w:rFonts w:asciiTheme="minorHAnsi" w:hAnsiTheme="minorHAnsi" w:cs="Aharoni"/>
+          <w:sz w:val="32"/>
+          <w:szCs w:val="32"/>
+        </w:rPr>
+      </w:pPr>
+      <w:r>
+        <w:rPr>
+          <w:rFonts w:asciiTheme="minorHAnsi" w:hAnsiTheme="minorHAnsi" w:cs="Aharoni"/>
+          <w:sz w:val="32"/>
+          <w:szCs w:val="32"/>
+        </w:rPr>
+        <w:t>-il sistema, dopo aver cercato nel database l’informazione richiesta, invia un link ad una pagina interna contenente le informazioni richieste (fig. 4.5)</w:t>
+      </w:r>
+      <w:r>
+        <w:rPr>
+          <w:rFonts w:asciiTheme="minorHAnsi" w:hAnsiTheme="minorHAnsi" w:cs="Aharoni"/>
+          <w:sz w:val="32"/>
+          <w:szCs w:val="32"/>
+        </w:rPr>
+        <w:t xml:space="preserve"> oppure un messaggio di errore.</w:t>
+      </w:r>
+    </w:p>
+    <w:p>
+      <w:pPr>
+        <w:spacing w:line="240" w:lineRule="auto"/>
+        <w:jc w:val="left"/>
+        <w:rPr>
+          <w:rFonts w:asciiTheme="minorHAnsi" w:hAnsiTheme="minorHAnsi" w:cs="Aharoni"/>
+          <w:sz w:val="32"/>
+          <w:szCs w:val="32"/>
+        </w:rPr>
+      </w:pPr>
+      <w:r>
+        <w:rPr>
+          <w:rFonts w:asciiTheme="minorHAnsi" w:hAnsiTheme="minorHAnsi" w:cs="Aharoni"/>
+          <w:sz w:val="32"/>
+          <w:szCs w:val="32"/>
+        </w:rPr>
+        <w:t>-se l’informazione cercata è il nome di un docente, la chatbox riporterà il link alla sua pagina Unitn (fig 4.6)</w:t>
+      </w:r>
+    </w:p>
+    <w:p>
+      <w:pPr>
+        <w:spacing w:line="240" w:lineRule="auto"/>
+        <w:jc w:val="left"/>
+        <w:rPr>
+          <w:rFonts w:asciiTheme="minorHAnsi" w:hAnsiTheme="minorHAnsi" w:cs="Aharoni"/>
+          <w:sz w:val="32"/>
+          <w:szCs w:val="32"/>
+        </w:rPr>
+      </w:pPr>
+    </w:p>
+    <w:p>
+      <w:pPr>
+        <w:spacing w:line="240" w:lineRule="auto"/>
+        <w:jc w:val="left"/>
+        <w:rPr>
+          <w:rFonts w:asciiTheme="minorHAnsi" w:hAnsiTheme="minorHAnsi" w:cs="Aharoni"/>
+          <w:sz w:val="32"/>
+          <w:szCs w:val="32"/>
+        </w:rPr>
+      </w:pPr>
+      <w:r>
+        <w:rPr>
+          <w:rFonts w:asciiTheme="minorHAnsi" w:hAnsiTheme="minorHAnsi" w:cs="Aharoni"/>
+          <w:sz w:val="32"/>
+          <w:szCs w:val="32"/>
+        </w:rPr>
+        <w:t>PAGINA RISULTATO</w:t>
+      </w:r>
+    </w:p>
+    <w:p>
+      <w:pPr>
+        <w:spacing w:line="240" w:lineRule="auto"/>
+        <w:jc w:val="left"/>
+        <w:rPr>
+          <w:rFonts w:asciiTheme="minorHAnsi" w:hAnsiTheme="minorHAnsi" w:cs="Aharoni"/>
+          <w:sz w:val="32"/>
+          <w:szCs w:val="32"/>
+        </w:rPr>
+      </w:pPr>
+      <w:r>
+        <w:rPr>
+          <w:rFonts w:asciiTheme="minorHAnsi" w:hAnsiTheme="minorHAnsi" w:cs="Aharoni"/>
+          <w:sz w:val="32"/>
+          <w:szCs w:val="32"/>
+        </w:rPr>
+        <w:t>-la pagina</w:t>
+      </w:r>
+      <w:r>
+        <w:rPr>
+          <w:rFonts w:asciiTheme="minorHAnsi" w:hAnsiTheme="minorHAnsi" w:cs="Aharoni"/>
+          <w:sz w:val="32"/>
+          <w:szCs w:val="32"/>
+        </w:rPr>
+        <w:t xml:space="preserve"> che la chatbox invia all’utente</w:t>
+      </w:r>
+      <w:r>
+        <w:rPr>
+          <w:rFonts w:asciiTheme="minorHAnsi" w:hAnsiTheme="minorHAnsi" w:cs="Aharoni"/>
+          <w:sz w:val="32"/>
+          <w:szCs w:val="32"/>
+        </w:rPr>
+        <w:t xml:space="preserve"> si presenta con un titolo </w:t>
+      </w:r>
+      <w:r>
+        <w:rPr>
+          <w:rFonts w:asciiTheme="minorHAnsi" w:hAnsiTheme="minorHAnsi" w:cs="Aharoni"/>
+          <w:sz w:val="32"/>
+          <w:szCs w:val="32"/>
+        </w:rPr>
+        <w:t>(che può anche essere diverso da ciò che l’utente ha scritto) e con il testo sottostante (vedi fig. 4.7)</w:t>
+      </w:r>
+    </w:p>
+    <w:p>
+      <w:pPr>
+        <w:spacing w:line="240" w:lineRule="auto"/>
+        <w:jc w:val="left"/>
+        <w:rPr>
+          <w:rFonts w:asciiTheme="minorHAnsi" w:hAnsiTheme="minorHAnsi" w:cs="Aharoni"/>
+          <w:sz w:val="32"/>
+          <w:szCs w:val="32"/>
+        </w:rPr>
+      </w:pPr>
+    </w:p>
+    <w:p>
+      <w:pPr>
+        <w:spacing w:line="240" w:lineRule="auto"/>
+        <w:jc w:val="left"/>
+        <w:rPr>
+          <w:rFonts w:asciiTheme="minorHAnsi" w:hAnsiTheme="minorHAnsi" w:cs="Aharoni"/>
+          <w:sz w:val="32"/>
+          <w:szCs w:val="32"/>
+        </w:rPr>
+      </w:pPr>
+      <w:r>
+        <w:rPr>
+          <w:rFonts w:asciiTheme="minorHAnsi" w:hAnsiTheme="minorHAnsi" w:cs="Aharoni"/>
+          <w:sz w:val="32"/>
+          <w:szCs w:val="32"/>
+        </w:rPr>
+        <w:t>CONTATTI</w:t>
+      </w:r>
+    </w:p>
+    <w:p>
+      <w:pPr>
+        <w:spacing w:line="240" w:lineRule="auto"/>
+        <w:jc w:val="left"/>
+        <w:rPr>
+          <w:rFonts w:asciiTheme="minorHAnsi" w:hAnsiTheme="minorHAnsi" w:cs="Aharoni"/>
+          <w:sz w:val="32"/>
+          <w:szCs w:val="32"/>
+        </w:rPr>
+      </w:pPr>
+      <w:r>
+        <w:rPr>
+          <w:rFonts w:asciiTheme="minorHAnsi" w:hAnsiTheme="minorHAnsi" w:cs="Aharoni"/>
+          <w:sz w:val="32"/>
+          <w:szCs w:val="32"/>
+        </w:rPr>
+        <w:t>-questa pagina contiene una mappa che fa riferimento all’università di Trento come sede dell’azienda e contiene i contatti dei responsabili del progetto</w:t>
+      </w:r>
+      <w:r>
+        <w:rPr>
+          <w:rFonts w:asciiTheme="minorHAnsi" w:hAnsiTheme="minorHAnsi" w:cs="Aharoni"/>
+          <w:sz w:val="32"/>
+          <w:szCs w:val="32"/>
+        </w:rPr>
+        <w:t xml:space="preserve"> e il logo di UniTn (ed eventualmente le API utilizzate)</w:t>
+      </w:r>
+      <w:r>
+        <w:rPr>
+          <w:rFonts w:asciiTheme="minorHAnsi" w:hAnsiTheme="minorHAnsi" w:cs="Aharoni"/>
+          <w:sz w:val="32"/>
+          <w:szCs w:val="32"/>
+        </w:rPr>
+        <w:t xml:space="preserve"> (fig 4.8)</w:t>
+      </w:r>
+    </w:p>
+    <w:p>
+      <w:pPr>
+        <w:spacing w:line="240" w:lineRule="auto"/>
+        <w:jc w:val="left"/>
+        <w:rPr>
+          <w:rFonts w:asciiTheme="minorHAnsi" w:hAnsiTheme="minorHAnsi" w:cs="Aharoni"/>
+          <w:sz w:val="32"/>
+          <w:szCs w:val="32"/>
+        </w:rPr>
+      </w:pPr>
+    </w:p>
+    <w:p>
+      <w:pPr>
+        <w:spacing w:line="240" w:lineRule="auto"/>
+        <w:jc w:val="left"/>
+        <w:rPr>
+          <w:rFonts w:asciiTheme="minorHAnsi" w:hAnsiTheme="minorHAnsi" w:cs="Aharoni"/>
+          <w:sz w:val="32"/>
+          <w:szCs w:val="32"/>
+        </w:rPr>
+      </w:pPr>
+      <w:r>
+        <w:rPr>
+          <w:rFonts w:asciiTheme="minorHAnsi" w:hAnsiTheme="minorHAnsi" w:cs="Aharoni"/>
+          <w:sz w:val="32"/>
+          <w:szCs w:val="32"/>
+        </w:rPr>
+        <w:t>IMPOSTAZIONI</w:t>
+      </w:r>
+    </w:p>
+    <w:p>
+      <w:pPr>
+        <w:spacing w:line="240" w:lineRule="auto"/>
+        <w:jc w:val="left"/>
+        <w:rPr>
+          <w:rFonts w:asciiTheme="minorHAnsi" w:hAnsiTheme="minorHAnsi" w:cs="Aharoni"/>
+          <w:sz w:val="32"/>
+          <w:szCs w:val="32"/>
+        </w:rPr>
+      </w:pPr>
+      <w:r>
+        <w:rPr>
+          <w:rFonts w:asciiTheme="minorHAnsi" w:hAnsiTheme="minorHAnsi" w:cs="Aharoni"/>
+          <w:sz w:val="32"/>
+          <w:szCs w:val="32"/>
+        </w:rPr>
+        <w:t xml:space="preserve">-la pagina </w:t>
+      </w:r>
+      <w:r>
+        <w:rPr>
+          <w:rFonts w:asciiTheme="minorHAnsi" w:hAnsiTheme="minorHAnsi" w:cs="Aharoni"/>
+          <w:sz w:val="32"/>
+          <w:szCs w:val="32"/>
+        </w:rPr>
+        <w:t xml:space="preserve">contiene le impostazioni inerenti alle notifiche via mail, che possono essere modificate a piacimento dall’utente (tra sì e no), </w:t>
+      </w:r>
+      <w:r>
+        <w:rPr>
+          <w:rFonts w:asciiTheme="minorHAnsi" w:hAnsiTheme="minorHAnsi" w:cs="Aharoni"/>
+          <w:sz w:val="32"/>
+          <w:szCs w:val="32"/>
+        </w:rPr>
+        <w:t>e un bottone che permette di effettuare il logout dal sito (fig. 4.9)</w:t>
+      </w:r>
+    </w:p>
+    <w:p>
+      <w:pPr>
+        <w:spacing w:line="240" w:lineRule="auto"/>
+        <w:jc w:val="left"/>
+        <w:rPr>
+          <w:rFonts w:asciiTheme="minorHAnsi" w:hAnsiTheme="minorHAnsi" w:cs="Aharoni"/>
+          <w:sz w:val="32"/>
+          <w:szCs w:val="32"/>
+        </w:rPr>
+      </w:pPr>
+    </w:p>
+    <w:p>
+      <w:pPr>
+        <w:spacing w:line="240" w:lineRule="auto"/>
+        <w:jc w:val="left"/>
+        <w:rPr>
+          <w:rFonts w:asciiTheme="minorHAnsi" w:hAnsiTheme="minorHAnsi" w:cs="Aharoni"/>
+          <w:color w:val="FF0000"/>
+          <w:sz w:val="32"/>
+          <w:szCs w:val="32"/>
+        </w:rPr>
+      </w:pPr>
+      <w:r>
+        <w:rPr>
+          <w:rFonts w:asciiTheme="minorHAnsi" w:hAnsiTheme="minorHAnsi" w:cs="Aharoni"/>
+          <w:color w:val="FF0000"/>
+          <w:sz w:val="32"/>
+          <w:szCs w:val="32"/>
+        </w:rPr>
+        <w:t>BACK-END</w:t>
+      </w:r>
+    </w:p>
+    <w:p>
+      <w:pPr>
+        <w:spacing w:line="240" w:lineRule="auto"/>
+        <w:jc w:val="left"/>
+        <w:rPr>
+          <w:rFonts w:asciiTheme="minorHAnsi" w:hAnsiTheme="minorHAnsi" w:cs="Aharoni"/>
+          <w:sz w:val="32"/>
+          <w:szCs w:val="32"/>
+        </w:rPr>
+      </w:pPr>
+      <w:r>
+        <w:rPr>
+          <w:rFonts w:asciiTheme="minorHAnsi" w:hAnsiTheme="minorHAnsi" w:cs="Aharoni"/>
+          <w:sz w:val="32"/>
+          <w:szCs w:val="32"/>
+        </w:rPr>
+        <w:t>Il seguente sistema deve interfacciarsi con le seguenti API:</w:t>
+      </w:r>
+    </w:p>
+    <w:p>
+      <w:pPr>
+        <w:spacing w:line="240" w:lineRule="auto"/>
+        <w:jc w:val="left"/>
+        <w:rPr>
+          <w:rFonts w:asciiTheme="minorHAnsi" w:hAnsiTheme="minorHAnsi" w:cs="Aharoni"/>
+          <w:sz w:val="32"/>
+          <w:szCs w:val="32"/>
+        </w:rPr>
+      </w:pPr>
+      <w:r>
+        <w:rPr>
+          <w:rFonts w:asciiTheme="minorHAnsi" w:hAnsiTheme="minorHAnsi" w:cs="Aharoni"/>
+          <w:sz w:val="32"/>
+          <w:szCs w:val="32"/>
+        </w:rPr>
+        <w:t>-UniTN API per poter usare il login tramite credenziali universitarie e per poter accedere alla lista dei docenti</w:t>
+      </w:r>
+    </w:p>
+    <w:p>
+      <w:pPr>
+        <w:spacing w:line="240" w:lineRule="auto"/>
+        <w:jc w:val="left"/>
+        <w:rPr>
+          <w:rFonts w:asciiTheme="minorHAnsi" w:hAnsiTheme="minorHAnsi" w:cs="Aharoni"/>
+          <w:sz w:val="32"/>
+          <w:szCs w:val="32"/>
+        </w:rPr>
+      </w:pPr>
+      <w:r>
+        <w:rPr>
+          <w:rFonts w:asciiTheme="minorHAnsi" w:hAnsiTheme="minorHAnsi" w:cs="Aharoni"/>
+          <w:sz w:val="32"/>
+          <w:szCs w:val="32"/>
+        </w:rPr>
+        <w:t>-ESSE3 API per poter accedere alle scadenze riguardanti tutti gli argomenti citati nell’obiettivo b.</w:t>
+      </w:r>
+    </w:p>
+    <w:p>
+      <w:pPr>
+        <w:spacing w:line="240" w:lineRule="auto"/>
+        <w:jc w:val="left"/>
+        <w:rPr>
+          <w:rFonts w:asciiTheme="minorHAnsi" w:hAnsiTheme="minorHAnsi" w:cs="Aharoni"/>
+          <w:sz w:val="32"/>
+          <w:szCs w:val="32"/>
+        </w:rPr>
+      </w:pPr>
+      <w:r>
+        <w:rPr>
+          <w:rFonts w:asciiTheme="minorHAnsi" w:hAnsiTheme="minorHAnsi" w:cs="Aharoni"/>
+          <w:sz w:val="32"/>
+          <w:szCs w:val="32"/>
+        </w:rPr>
+        <w:t>-Google Maps API per poter mostrare una mappa nella sezione contatti per indicare la sede dell’azienda e dell’università dove è stato sviluppato il sistema</w:t>
+      </w:r>
+    </w:p>
+    <w:p>
+      <w:pPr>
+        <w:spacing w:line="240" w:lineRule="auto"/>
+        <w:jc w:val="left"/>
+        <w:rPr>
+          <w:rFonts w:asciiTheme="minorHAnsi" w:hAnsiTheme="minorHAnsi" w:cs="Aharoni"/>
+          <w:sz w:val="32"/>
+          <w:szCs w:val="32"/>
+        </w:rPr>
+      </w:pPr>
+      <w:r>
+        <w:rPr>
+          <w:rFonts w:asciiTheme="minorHAnsi" w:hAnsiTheme="minorHAnsi" w:cs="Aharoni"/>
+          <w:sz w:val="32"/>
+          <w:szCs w:val="32"/>
+        </w:rPr>
+        <w:t xml:space="preserve">-Google Gmail API per poter inviare all’utente email riguardanti gli argomenti discussi nell’obiettivo </w:t>
+      </w:r>
+      <w:r>
+        <w:rPr>
+          <w:rFonts w:asciiTheme="minorHAnsi" w:hAnsiTheme="minorHAnsi" w:cs="Aharoni"/>
+          <w:sz w:val="32"/>
+          <w:szCs w:val="32"/>
+        </w:rPr>
+        <w:t>b.</w:t>
       </w:r>
     </w:p>
     <w:p>
@@ -3494,1043 +4147,6 @@
           <w:szCs w:val="32"/>
         </w:rPr>
         <w:lastRenderedPageBreak/>
-        <w:t xml:space="preserve">-il sistema deve poter funzionare </w:t>
-      </w:r>
-      <w:proofErr w:type="spellStart"/>
-      <w:r>
-        <w:rPr>
-          <w:rFonts w:asciiTheme="minorHAnsi" w:hAnsiTheme="minorHAnsi" w:cs="Aharoni"/>
-          <w:sz w:val="32"/>
-          <w:szCs w:val="32"/>
-        </w:rPr>
-        <w:t>stramite</w:t>
-      </w:r>
-      <w:proofErr w:type="spellEnd"/>
-      <w:r>
-        <w:rPr>
-          <w:rFonts w:asciiTheme="minorHAnsi" w:hAnsiTheme="minorHAnsi" w:cs="Aharoni"/>
-          <w:sz w:val="32"/>
-          <w:szCs w:val="32"/>
-        </w:rPr>
-        <w:t xml:space="preserve"> browser sia su Personal Computer che su dispositivi mobili.</w:t>
-      </w:r>
-    </w:p>
-    <w:p>
-      <w:pPr>
-        <w:spacing w:line="240" w:lineRule="auto"/>
-        <w:jc w:val="left"/>
-        <w:rPr>
-          <w:rFonts w:asciiTheme="minorHAnsi" w:hAnsiTheme="minorHAnsi" w:cs="Aharoni"/>
-          <w:sz w:val="32"/>
-          <w:szCs w:val="32"/>
-        </w:rPr>
-      </w:pPr>
-      <w:r>
-        <w:rPr>
-          <w:rFonts w:asciiTheme="minorHAnsi" w:hAnsiTheme="minorHAnsi" w:cs="Aharoni"/>
-          <w:sz w:val="32"/>
-          <w:szCs w:val="32"/>
-        </w:rPr>
-        <w:t xml:space="preserve">RNF 4: </w:t>
-      </w:r>
-      <w:r>
-        <w:rPr>
-          <w:rFonts w:asciiTheme="minorHAnsi" w:hAnsiTheme="minorHAnsi" w:cs="Aharoni"/>
-          <w:sz w:val="32"/>
-          <w:szCs w:val="32"/>
-        </w:rPr>
-        <w:t>PRIVACY</w:t>
-      </w:r>
-    </w:p>
-    <w:p>
-      <w:pPr>
-        <w:spacing w:line="240" w:lineRule="auto"/>
-        <w:jc w:val="left"/>
-        <w:rPr>
-          <w:rFonts w:asciiTheme="minorHAnsi" w:hAnsiTheme="minorHAnsi" w:cs="Aharoni"/>
-          <w:sz w:val="32"/>
-          <w:szCs w:val="32"/>
-        </w:rPr>
-      </w:pPr>
-      <w:r>
-        <w:rPr>
-          <w:rFonts w:asciiTheme="minorHAnsi" w:hAnsiTheme="minorHAnsi" w:cs="Aharoni"/>
-          <w:sz w:val="32"/>
-          <w:szCs w:val="32"/>
-        </w:rPr>
-        <w:t>-il sistema deve rispettare le norme legali imposte dal GDPR</w:t>
-      </w:r>
-    </w:p>
-    <w:p>
-      <w:pPr>
-        <w:spacing w:line="240" w:lineRule="auto"/>
-        <w:jc w:val="left"/>
-        <w:rPr>
-          <w:rFonts w:asciiTheme="minorHAnsi" w:hAnsiTheme="minorHAnsi" w:cs="Aharoni"/>
-          <w:sz w:val="32"/>
-          <w:szCs w:val="32"/>
-        </w:rPr>
-      </w:pPr>
-      <w:r>
-        <w:rPr>
-          <w:rFonts w:asciiTheme="minorHAnsi" w:hAnsiTheme="minorHAnsi" w:cs="Aharoni"/>
-          <w:sz w:val="32"/>
-          <w:szCs w:val="32"/>
-        </w:rPr>
-        <w:t>(RNF 5: GPS)</w:t>
-      </w:r>
-    </w:p>
-    <w:p>
-      <w:pPr>
-        <w:spacing w:line="240" w:lineRule="auto"/>
-        <w:jc w:val="left"/>
-        <w:rPr>
-          <w:rFonts w:asciiTheme="minorHAnsi" w:hAnsiTheme="minorHAnsi" w:cs="Aharoni"/>
-          <w:sz w:val="32"/>
-          <w:szCs w:val="32"/>
-        </w:rPr>
-      </w:pPr>
-    </w:p>
-    <w:p>
-      <w:pPr>
-        <w:spacing w:line="240" w:lineRule="auto"/>
-        <w:jc w:val="left"/>
-        <w:rPr>
-          <w:rFonts w:asciiTheme="minorHAnsi" w:hAnsiTheme="minorHAnsi" w:cs="Aharoni"/>
-          <w:color w:val="FF0000"/>
-          <w:sz w:val="32"/>
-          <w:szCs w:val="32"/>
-        </w:rPr>
-      </w:pPr>
-      <w:r>
-        <w:rPr>
-          <w:rFonts w:asciiTheme="minorHAnsi" w:hAnsiTheme="minorHAnsi" w:cs="Aharoni"/>
-          <w:color w:val="FF0000"/>
-          <w:sz w:val="32"/>
-          <w:szCs w:val="32"/>
-        </w:rPr>
-        <w:t>FRONT-END</w:t>
-      </w:r>
-    </w:p>
-    <w:p>
-      <w:pPr>
-        <w:spacing w:line="240" w:lineRule="auto"/>
-        <w:jc w:val="left"/>
-        <w:rPr>
-          <w:rFonts w:asciiTheme="minorHAnsi" w:hAnsiTheme="minorHAnsi" w:cs="Aharoni"/>
-          <w:color w:val="FF0000"/>
-          <w:sz w:val="32"/>
-          <w:szCs w:val="32"/>
-        </w:rPr>
-      </w:pPr>
-    </w:p>
-    <w:p>
-      <w:pPr>
-        <w:spacing w:line="240" w:lineRule="auto"/>
-        <w:jc w:val="left"/>
-        <w:rPr>
-          <w:rFonts w:asciiTheme="minorHAnsi" w:hAnsiTheme="minorHAnsi" w:cs="Aharoni"/>
-          <w:sz w:val="32"/>
-          <w:szCs w:val="32"/>
-        </w:rPr>
-      </w:pPr>
-      <w:r>
-        <w:rPr>
-          <w:rFonts w:asciiTheme="minorHAnsi" w:hAnsiTheme="minorHAnsi" w:cs="Aharoni"/>
-          <w:sz w:val="32"/>
-          <w:szCs w:val="32"/>
-        </w:rPr>
-        <w:t>HOMEPAGE</w:t>
-      </w:r>
-    </w:p>
-    <w:p>
-      <w:pPr>
-        <w:spacing w:line="240" w:lineRule="auto"/>
-        <w:jc w:val="left"/>
-        <w:rPr>
-          <w:rFonts w:asciiTheme="minorHAnsi" w:hAnsiTheme="minorHAnsi" w:cs="Aharoni"/>
-          <w:sz w:val="32"/>
-          <w:szCs w:val="32"/>
-        </w:rPr>
-      </w:pPr>
-      <w:r>
-        <w:rPr>
-          <w:rFonts w:asciiTheme="minorHAnsi" w:hAnsiTheme="minorHAnsi" w:cs="Aharoni"/>
-          <w:sz w:val="32"/>
-          <w:szCs w:val="32"/>
-        </w:rPr>
-        <w:t>-il sistema deve presentare all’utente appena entrato sul sito una pagina con una descrizione del progetto che ha portato alla creazione del</w:t>
-      </w:r>
-      <w:r>
-        <w:rPr>
-          <w:rFonts w:asciiTheme="minorHAnsi" w:hAnsiTheme="minorHAnsi" w:cs="Aharoni"/>
-          <w:sz w:val="32"/>
-          <w:szCs w:val="32"/>
-        </w:rPr>
-        <w:t xml:space="preserve"> sistema stesso</w:t>
-      </w:r>
-      <w:r>
-        <w:rPr>
-          <w:rFonts w:asciiTheme="minorHAnsi" w:hAnsiTheme="minorHAnsi" w:cs="Aharoni"/>
-          <w:sz w:val="32"/>
-          <w:szCs w:val="32"/>
-        </w:rPr>
-        <w:t xml:space="preserve"> (vedi fig. 4.1).</w:t>
-      </w:r>
-    </w:p>
-    <w:p>
-      <w:pPr>
-        <w:spacing w:line="240" w:lineRule="auto"/>
-        <w:jc w:val="left"/>
-        <w:rPr>
-          <w:rFonts w:asciiTheme="minorHAnsi" w:hAnsiTheme="minorHAnsi" w:cs="Aharoni"/>
-          <w:sz w:val="32"/>
-          <w:szCs w:val="32"/>
-        </w:rPr>
-      </w:pPr>
-      <w:r>
-        <w:rPr>
-          <w:rFonts w:asciiTheme="minorHAnsi" w:hAnsiTheme="minorHAnsi" w:cs="Aharoni"/>
-          <w:sz w:val="32"/>
-          <w:szCs w:val="32"/>
-        </w:rPr>
-        <w:t xml:space="preserve">-Premendo il tasto “Inizia”, il sistema invia l’utente alla pagina contenente la </w:t>
-      </w:r>
-      <w:proofErr w:type="spellStart"/>
-      <w:r>
-        <w:rPr>
-          <w:rFonts w:asciiTheme="minorHAnsi" w:hAnsiTheme="minorHAnsi" w:cs="Aharoni"/>
-          <w:sz w:val="32"/>
-          <w:szCs w:val="32"/>
-        </w:rPr>
-        <w:t>chatbox</w:t>
-      </w:r>
-      <w:proofErr w:type="spellEnd"/>
-      <w:r>
-        <w:rPr>
-          <w:rFonts w:asciiTheme="minorHAnsi" w:hAnsiTheme="minorHAnsi" w:cs="Aharoni"/>
-          <w:sz w:val="32"/>
-          <w:szCs w:val="32"/>
-        </w:rPr>
-        <w:t>: la pagina cambierà a seconda che l’utente sia autenticato (fig. 4.3) oppure che sia un utente anonimo (</w:t>
-      </w:r>
-      <w:proofErr w:type="spellStart"/>
-      <w:r>
-        <w:rPr>
-          <w:rFonts w:asciiTheme="minorHAnsi" w:hAnsiTheme="minorHAnsi" w:cs="Aharoni"/>
-          <w:sz w:val="32"/>
-          <w:szCs w:val="32"/>
-        </w:rPr>
-        <w:t>fig</w:t>
-      </w:r>
-      <w:proofErr w:type="spellEnd"/>
-      <w:r>
-        <w:rPr>
-          <w:rFonts w:asciiTheme="minorHAnsi" w:hAnsiTheme="minorHAnsi" w:cs="Aharoni"/>
-          <w:sz w:val="32"/>
-          <w:szCs w:val="32"/>
-        </w:rPr>
-        <w:t xml:space="preserve"> 4.2)</w:t>
-      </w:r>
-    </w:p>
-    <w:p>
-      <w:pPr>
-        <w:spacing w:line="240" w:lineRule="auto"/>
-        <w:jc w:val="left"/>
-        <w:rPr>
-          <w:rFonts w:asciiTheme="minorHAnsi" w:hAnsiTheme="minorHAnsi" w:cs="Aharoni"/>
-          <w:sz w:val="32"/>
-          <w:szCs w:val="32"/>
-        </w:rPr>
-      </w:pPr>
-    </w:p>
-    <w:p>
-      <w:pPr>
-        <w:spacing w:line="240" w:lineRule="auto"/>
-        <w:jc w:val="left"/>
-        <w:rPr>
-          <w:rFonts w:asciiTheme="minorHAnsi" w:hAnsiTheme="minorHAnsi" w:cs="Aharoni"/>
-          <w:sz w:val="32"/>
-          <w:szCs w:val="32"/>
-        </w:rPr>
-      </w:pPr>
-      <w:r>
-        <w:rPr>
-          <w:rFonts w:asciiTheme="minorHAnsi" w:hAnsiTheme="minorHAnsi" w:cs="Aharoni"/>
-          <w:sz w:val="32"/>
-          <w:szCs w:val="32"/>
-        </w:rPr>
-        <w:t>PAGINA DI LOGIN</w:t>
-      </w:r>
-    </w:p>
-    <w:p>
-      <w:pPr>
-        <w:spacing w:line="240" w:lineRule="auto"/>
-        <w:jc w:val="left"/>
-        <w:rPr>
-          <w:rFonts w:asciiTheme="minorHAnsi" w:hAnsiTheme="minorHAnsi" w:cs="Aharoni"/>
-          <w:sz w:val="32"/>
-          <w:szCs w:val="32"/>
-        </w:rPr>
-      </w:pPr>
-      <w:r>
-        <w:rPr>
-          <w:rFonts w:asciiTheme="minorHAnsi" w:hAnsiTheme="minorHAnsi" w:cs="Aharoni"/>
-          <w:sz w:val="32"/>
-          <w:szCs w:val="32"/>
-        </w:rPr>
-        <w:t>-la pagina usa le API dell’università di Trento, tra cui anche la schermata di login (fig. 4.10)</w:t>
-      </w:r>
-    </w:p>
-    <w:p>
-      <w:pPr>
-        <w:spacing w:line="240" w:lineRule="auto"/>
-        <w:jc w:val="left"/>
-        <w:rPr>
-          <w:rFonts w:asciiTheme="minorHAnsi" w:hAnsiTheme="minorHAnsi" w:cs="Aharoni"/>
-          <w:sz w:val="32"/>
-          <w:szCs w:val="32"/>
-        </w:rPr>
-      </w:pPr>
-      <w:r>
-        <w:rPr>
-          <w:rFonts w:asciiTheme="minorHAnsi" w:hAnsiTheme="minorHAnsi" w:cs="Aharoni"/>
-          <w:sz w:val="32"/>
-          <w:szCs w:val="32"/>
-        </w:rPr>
-        <w:t xml:space="preserve">-dopo il login, se è la prima volta che l’utente ha effettuato l’accesso al sito, il sistema gli presenta una pagina dove viene data la possibilità all’utente di attivare le notifiche via mail definite nel RX. Dopo aver selezionato la propria risposta, l’utente, </w:t>
-      </w:r>
-      <w:proofErr w:type="spellStart"/>
-      <w:r>
-        <w:rPr>
-          <w:rFonts w:asciiTheme="minorHAnsi" w:hAnsiTheme="minorHAnsi" w:cs="Aharoni"/>
-          <w:sz w:val="32"/>
-          <w:szCs w:val="32"/>
-        </w:rPr>
-        <w:t>clickando</w:t>
-      </w:r>
-      <w:proofErr w:type="spellEnd"/>
-      <w:r>
-        <w:rPr>
-          <w:rFonts w:asciiTheme="minorHAnsi" w:hAnsiTheme="minorHAnsi" w:cs="Aharoni"/>
-          <w:sz w:val="32"/>
-          <w:szCs w:val="32"/>
-        </w:rPr>
-        <w:t xml:space="preserve"> il tasto “OK” viene </w:t>
-      </w:r>
-      <w:proofErr w:type="spellStart"/>
-      <w:r>
-        <w:rPr>
-          <w:rFonts w:asciiTheme="minorHAnsi" w:hAnsiTheme="minorHAnsi" w:cs="Aharoni"/>
-          <w:sz w:val="32"/>
-          <w:szCs w:val="32"/>
-        </w:rPr>
-        <w:t>reinviato</w:t>
-      </w:r>
-      <w:proofErr w:type="spellEnd"/>
-      <w:r>
-        <w:rPr>
-          <w:rFonts w:asciiTheme="minorHAnsi" w:hAnsiTheme="minorHAnsi" w:cs="Aharoni"/>
-          <w:sz w:val="32"/>
-          <w:szCs w:val="32"/>
-        </w:rPr>
-        <w:t xml:space="preserve"> alla pagina della </w:t>
-      </w:r>
-      <w:proofErr w:type="spellStart"/>
-      <w:r>
-        <w:rPr>
-          <w:rFonts w:asciiTheme="minorHAnsi" w:hAnsiTheme="minorHAnsi" w:cs="Aharoni"/>
-          <w:sz w:val="32"/>
-          <w:szCs w:val="32"/>
-        </w:rPr>
-        <w:t>chatbox</w:t>
-      </w:r>
-      <w:proofErr w:type="spellEnd"/>
-      <w:r>
-        <w:rPr>
-          <w:rFonts w:asciiTheme="minorHAnsi" w:hAnsiTheme="minorHAnsi" w:cs="Aharoni"/>
-          <w:sz w:val="32"/>
-          <w:szCs w:val="32"/>
-        </w:rPr>
-        <w:t xml:space="preserve"> (fig. 4.3)</w:t>
-      </w:r>
-    </w:p>
-    <w:p>
-      <w:pPr>
-        <w:spacing w:line="240" w:lineRule="auto"/>
-        <w:jc w:val="left"/>
-        <w:rPr>
-          <w:rFonts w:asciiTheme="minorHAnsi" w:hAnsiTheme="minorHAnsi" w:cs="Aharoni"/>
-          <w:sz w:val="32"/>
-          <w:szCs w:val="32"/>
-        </w:rPr>
-      </w:pPr>
-    </w:p>
-    <w:p>
-      <w:pPr>
-        <w:spacing w:line="240" w:lineRule="auto"/>
-        <w:jc w:val="left"/>
-        <w:rPr>
-          <w:rFonts w:asciiTheme="minorHAnsi" w:hAnsiTheme="minorHAnsi" w:cs="Aharoni"/>
-          <w:sz w:val="32"/>
-          <w:szCs w:val="32"/>
-        </w:rPr>
-      </w:pPr>
-      <w:r>
-        <w:rPr>
-          <w:rFonts w:asciiTheme="minorHAnsi" w:hAnsiTheme="minorHAnsi" w:cs="Aharoni"/>
-          <w:sz w:val="32"/>
-          <w:szCs w:val="32"/>
-        </w:rPr>
-        <w:t>PAGINA DI DIALOGO</w:t>
-      </w:r>
-    </w:p>
-    <w:p>
-      <w:pPr>
-        <w:spacing w:line="240" w:lineRule="auto"/>
-        <w:jc w:val="left"/>
-        <w:rPr>
-          <w:rFonts w:asciiTheme="minorHAnsi" w:hAnsiTheme="minorHAnsi" w:cs="Aharoni"/>
-          <w:sz w:val="32"/>
-          <w:szCs w:val="32"/>
-        </w:rPr>
-      </w:pPr>
-      <w:r>
-        <w:rPr>
-          <w:rFonts w:asciiTheme="minorHAnsi" w:hAnsiTheme="minorHAnsi" w:cs="Aharoni"/>
-          <w:sz w:val="32"/>
-          <w:szCs w:val="32"/>
-        </w:rPr>
-        <w:t xml:space="preserve">-nella pagina di dialogo, la </w:t>
-      </w:r>
-      <w:proofErr w:type="spellStart"/>
-      <w:r>
-        <w:rPr>
-          <w:rFonts w:asciiTheme="minorHAnsi" w:hAnsiTheme="minorHAnsi" w:cs="Aharoni"/>
-          <w:sz w:val="32"/>
-          <w:szCs w:val="32"/>
-        </w:rPr>
-        <w:t>chatbox</w:t>
-      </w:r>
-      <w:proofErr w:type="spellEnd"/>
-      <w:r>
-        <w:rPr>
-          <w:rFonts w:asciiTheme="minorHAnsi" w:hAnsiTheme="minorHAnsi" w:cs="Aharoni"/>
-          <w:sz w:val="32"/>
-          <w:szCs w:val="32"/>
-        </w:rPr>
-        <w:t xml:space="preserve"> invia un messaggio di benvenuto all’utente chiedendogli in cosa può essere utile (fig. 4.2 o 4.3). </w:t>
-      </w:r>
-      <w:r>
-        <w:rPr>
-          <w:rFonts w:asciiTheme="minorHAnsi" w:hAnsiTheme="minorHAnsi" w:cs="Aharoni"/>
-          <w:sz w:val="32"/>
-          <w:szCs w:val="32"/>
-        </w:rPr>
-        <w:t>In basso, l’utente avrà a disposizione una casella di testo dove scrivere le informazioni di cui vuole avere risposta.</w:t>
-      </w:r>
-    </w:p>
-    <w:p>
-      <w:pPr>
-        <w:spacing w:line="240" w:lineRule="auto"/>
-        <w:jc w:val="left"/>
-        <w:rPr>
-          <w:rFonts w:asciiTheme="minorHAnsi" w:hAnsiTheme="minorHAnsi" w:cs="Aharoni"/>
-          <w:sz w:val="32"/>
-          <w:szCs w:val="32"/>
-        </w:rPr>
-      </w:pPr>
-      <w:r>
-        <w:rPr>
-          <w:rFonts w:asciiTheme="minorHAnsi" w:hAnsiTheme="minorHAnsi" w:cs="Aharoni"/>
-          <w:sz w:val="32"/>
-          <w:szCs w:val="32"/>
-        </w:rPr>
-        <w:t xml:space="preserve">-in alto alla pagina 4.2/4.3 sarà possibile accedere ad altre pagine (vedi Contatti, </w:t>
-      </w:r>
-      <w:proofErr w:type="spellStart"/>
-      <w:r>
-        <w:rPr>
-          <w:rFonts w:asciiTheme="minorHAnsi" w:hAnsiTheme="minorHAnsi" w:cs="Aharoni"/>
-          <w:sz w:val="32"/>
-          <w:szCs w:val="32"/>
-        </w:rPr>
-        <w:t>etc</w:t>
-      </w:r>
-      <w:proofErr w:type="spellEnd"/>
-      <w:r>
-        <w:rPr>
-          <w:rFonts w:asciiTheme="minorHAnsi" w:hAnsiTheme="minorHAnsi" w:cs="Aharoni"/>
-          <w:sz w:val="32"/>
-          <w:szCs w:val="32"/>
-        </w:rPr>
-        <w:t>)</w:t>
-      </w:r>
-    </w:p>
-    <w:p>
-      <w:pPr>
-        <w:spacing w:line="240" w:lineRule="auto"/>
-        <w:jc w:val="left"/>
-        <w:rPr>
-          <w:rFonts w:asciiTheme="minorHAnsi" w:hAnsiTheme="minorHAnsi" w:cs="Aharoni"/>
-          <w:sz w:val="32"/>
-          <w:szCs w:val="32"/>
-        </w:rPr>
-      </w:pPr>
-      <w:r>
-        <w:rPr>
-          <w:rFonts w:asciiTheme="minorHAnsi" w:hAnsiTheme="minorHAnsi" w:cs="Aharoni"/>
-          <w:sz w:val="32"/>
-          <w:szCs w:val="32"/>
-        </w:rPr>
-        <w:t>-Una volta digitata una richiesta, l’utente, premendo invio, la invia al sistema e viene visualizzata a schermo (</w:t>
-      </w:r>
-      <w:proofErr w:type="spellStart"/>
-      <w:r>
-        <w:rPr>
-          <w:rFonts w:asciiTheme="minorHAnsi" w:hAnsiTheme="minorHAnsi" w:cs="Aharoni"/>
-          <w:sz w:val="32"/>
-          <w:szCs w:val="32"/>
-        </w:rPr>
-        <w:t>fig</w:t>
-      </w:r>
-      <w:proofErr w:type="spellEnd"/>
-      <w:r>
-        <w:rPr>
-          <w:rFonts w:asciiTheme="minorHAnsi" w:hAnsiTheme="minorHAnsi" w:cs="Aharoni"/>
-          <w:sz w:val="32"/>
-          <w:szCs w:val="32"/>
-        </w:rPr>
-        <w:t xml:space="preserve"> 4.4)</w:t>
-      </w:r>
-    </w:p>
-    <w:p>
-      <w:pPr>
-        <w:spacing w:line="240" w:lineRule="auto"/>
-        <w:jc w:val="left"/>
-        <w:rPr>
-          <w:rFonts w:asciiTheme="minorHAnsi" w:hAnsiTheme="minorHAnsi" w:cs="Aharoni"/>
-          <w:sz w:val="32"/>
-          <w:szCs w:val="32"/>
-        </w:rPr>
-      </w:pPr>
-      <w:r>
-        <w:rPr>
-          <w:rFonts w:asciiTheme="minorHAnsi" w:hAnsiTheme="minorHAnsi" w:cs="Aharoni"/>
-          <w:sz w:val="32"/>
-          <w:szCs w:val="32"/>
-        </w:rPr>
-        <w:t>-il sistema, dopo aver cercato nel database l’informazione richiesta, invia un link ad una pagina interna contenente le informazioni richieste (fig. 4.5)</w:t>
-      </w:r>
-      <w:r>
-        <w:rPr>
-          <w:rFonts w:asciiTheme="minorHAnsi" w:hAnsiTheme="minorHAnsi" w:cs="Aharoni"/>
-          <w:sz w:val="32"/>
-          <w:szCs w:val="32"/>
-        </w:rPr>
-        <w:t xml:space="preserve"> oppure un messaggio di errore.</w:t>
-      </w:r>
-    </w:p>
-    <w:p>
-      <w:pPr>
-        <w:spacing w:line="240" w:lineRule="auto"/>
-        <w:jc w:val="left"/>
-        <w:rPr>
-          <w:rFonts w:asciiTheme="minorHAnsi" w:hAnsiTheme="minorHAnsi" w:cs="Aharoni"/>
-          <w:sz w:val="32"/>
-          <w:szCs w:val="32"/>
-        </w:rPr>
-      </w:pPr>
-      <w:r>
-        <w:rPr>
-          <w:rFonts w:asciiTheme="minorHAnsi" w:hAnsiTheme="minorHAnsi" w:cs="Aharoni"/>
-          <w:sz w:val="32"/>
-          <w:szCs w:val="32"/>
-        </w:rPr>
-        <w:t xml:space="preserve">-se l’informazione cercata è il nome di un docente, la </w:t>
-      </w:r>
-      <w:proofErr w:type="spellStart"/>
-      <w:r>
-        <w:rPr>
-          <w:rFonts w:asciiTheme="minorHAnsi" w:hAnsiTheme="minorHAnsi" w:cs="Aharoni"/>
-          <w:sz w:val="32"/>
-          <w:szCs w:val="32"/>
-        </w:rPr>
-        <w:t>chatbox</w:t>
-      </w:r>
-      <w:proofErr w:type="spellEnd"/>
-      <w:r>
-        <w:rPr>
-          <w:rFonts w:asciiTheme="minorHAnsi" w:hAnsiTheme="minorHAnsi" w:cs="Aharoni"/>
-          <w:sz w:val="32"/>
-          <w:szCs w:val="32"/>
-        </w:rPr>
-        <w:t xml:space="preserve"> riporterà il link alla sua pagina </w:t>
-      </w:r>
-      <w:proofErr w:type="spellStart"/>
-      <w:r>
-        <w:rPr>
-          <w:rFonts w:asciiTheme="minorHAnsi" w:hAnsiTheme="minorHAnsi" w:cs="Aharoni"/>
-          <w:sz w:val="32"/>
-          <w:szCs w:val="32"/>
-        </w:rPr>
-        <w:t>Unitn</w:t>
-      </w:r>
-      <w:proofErr w:type="spellEnd"/>
-      <w:r>
-        <w:rPr>
-          <w:rFonts w:asciiTheme="minorHAnsi" w:hAnsiTheme="minorHAnsi" w:cs="Aharoni"/>
-          <w:sz w:val="32"/>
-          <w:szCs w:val="32"/>
-        </w:rPr>
-        <w:t xml:space="preserve"> (</w:t>
-      </w:r>
-      <w:proofErr w:type="spellStart"/>
-      <w:r>
-        <w:rPr>
-          <w:rFonts w:asciiTheme="minorHAnsi" w:hAnsiTheme="minorHAnsi" w:cs="Aharoni"/>
-          <w:sz w:val="32"/>
-          <w:szCs w:val="32"/>
-        </w:rPr>
-        <w:t>fig</w:t>
-      </w:r>
-      <w:proofErr w:type="spellEnd"/>
-      <w:r>
-        <w:rPr>
-          <w:rFonts w:asciiTheme="minorHAnsi" w:hAnsiTheme="minorHAnsi" w:cs="Aharoni"/>
-          <w:sz w:val="32"/>
-          <w:szCs w:val="32"/>
-        </w:rPr>
-        <w:t xml:space="preserve"> 4.6)</w:t>
-      </w:r>
-    </w:p>
-    <w:p>
-      <w:pPr>
-        <w:spacing w:line="240" w:lineRule="auto"/>
-        <w:jc w:val="left"/>
-        <w:rPr>
-          <w:rFonts w:asciiTheme="minorHAnsi" w:hAnsiTheme="minorHAnsi" w:cs="Aharoni"/>
-          <w:sz w:val="32"/>
-          <w:szCs w:val="32"/>
-        </w:rPr>
-      </w:pPr>
-    </w:p>
-    <w:p>
-      <w:pPr>
-        <w:spacing w:line="240" w:lineRule="auto"/>
-        <w:jc w:val="left"/>
-        <w:rPr>
-          <w:rFonts w:asciiTheme="minorHAnsi" w:hAnsiTheme="minorHAnsi" w:cs="Aharoni"/>
-          <w:sz w:val="32"/>
-          <w:szCs w:val="32"/>
-        </w:rPr>
-      </w:pPr>
-      <w:r>
-        <w:rPr>
-          <w:rFonts w:asciiTheme="minorHAnsi" w:hAnsiTheme="minorHAnsi" w:cs="Aharoni"/>
-          <w:sz w:val="32"/>
-          <w:szCs w:val="32"/>
-        </w:rPr>
-        <w:lastRenderedPageBreak/>
-        <w:t>PAGINA RISULTATO</w:t>
-      </w:r>
-    </w:p>
-    <w:p>
-      <w:pPr>
-        <w:spacing w:line="240" w:lineRule="auto"/>
-        <w:jc w:val="left"/>
-        <w:rPr>
-          <w:rFonts w:asciiTheme="minorHAnsi" w:hAnsiTheme="minorHAnsi" w:cs="Aharoni"/>
-          <w:sz w:val="32"/>
-          <w:szCs w:val="32"/>
-        </w:rPr>
-      </w:pPr>
-      <w:r>
-        <w:rPr>
-          <w:rFonts w:asciiTheme="minorHAnsi" w:hAnsiTheme="minorHAnsi" w:cs="Aharoni"/>
-          <w:sz w:val="32"/>
-          <w:szCs w:val="32"/>
-        </w:rPr>
-        <w:t>-la pagina</w:t>
-      </w:r>
-      <w:r>
-        <w:rPr>
-          <w:rFonts w:asciiTheme="minorHAnsi" w:hAnsiTheme="minorHAnsi" w:cs="Aharoni"/>
-          <w:sz w:val="32"/>
-          <w:szCs w:val="32"/>
-        </w:rPr>
-        <w:t xml:space="preserve"> che la </w:t>
-      </w:r>
-      <w:proofErr w:type="spellStart"/>
-      <w:r>
-        <w:rPr>
-          <w:rFonts w:asciiTheme="minorHAnsi" w:hAnsiTheme="minorHAnsi" w:cs="Aharoni"/>
-          <w:sz w:val="32"/>
-          <w:szCs w:val="32"/>
-        </w:rPr>
-        <w:t>chatbox</w:t>
-      </w:r>
-      <w:proofErr w:type="spellEnd"/>
-      <w:r>
-        <w:rPr>
-          <w:rFonts w:asciiTheme="minorHAnsi" w:hAnsiTheme="minorHAnsi" w:cs="Aharoni"/>
-          <w:sz w:val="32"/>
-          <w:szCs w:val="32"/>
-        </w:rPr>
-        <w:t xml:space="preserve"> invia all’utente</w:t>
-      </w:r>
-      <w:r>
-        <w:rPr>
-          <w:rFonts w:asciiTheme="minorHAnsi" w:hAnsiTheme="minorHAnsi" w:cs="Aharoni"/>
-          <w:sz w:val="32"/>
-          <w:szCs w:val="32"/>
-        </w:rPr>
-        <w:t xml:space="preserve"> si presenta con un titolo </w:t>
-      </w:r>
-      <w:r>
-        <w:rPr>
-          <w:rFonts w:asciiTheme="minorHAnsi" w:hAnsiTheme="minorHAnsi" w:cs="Aharoni"/>
-          <w:sz w:val="32"/>
-          <w:szCs w:val="32"/>
-        </w:rPr>
-        <w:t>(che può anche essere diverso da ciò che l’utente ha scritto) e con il testo sottostante (vedi fig. 4.7)</w:t>
-      </w:r>
-    </w:p>
-    <w:p>
-      <w:pPr>
-        <w:spacing w:line="240" w:lineRule="auto"/>
-        <w:jc w:val="left"/>
-        <w:rPr>
-          <w:rFonts w:asciiTheme="minorHAnsi" w:hAnsiTheme="minorHAnsi" w:cs="Aharoni"/>
-          <w:sz w:val="32"/>
-          <w:szCs w:val="32"/>
-        </w:rPr>
-      </w:pPr>
-    </w:p>
-    <w:p>
-      <w:pPr>
-        <w:spacing w:line="240" w:lineRule="auto"/>
-        <w:jc w:val="left"/>
-        <w:rPr>
-          <w:rFonts w:asciiTheme="minorHAnsi" w:hAnsiTheme="minorHAnsi" w:cs="Aharoni"/>
-          <w:sz w:val="32"/>
-          <w:szCs w:val="32"/>
-        </w:rPr>
-      </w:pPr>
-      <w:r>
-        <w:rPr>
-          <w:rFonts w:asciiTheme="minorHAnsi" w:hAnsiTheme="minorHAnsi" w:cs="Aharoni"/>
-          <w:sz w:val="32"/>
-          <w:szCs w:val="32"/>
-        </w:rPr>
-        <w:t>CONTATTI</w:t>
-      </w:r>
-    </w:p>
-    <w:p>
-      <w:pPr>
-        <w:spacing w:line="240" w:lineRule="auto"/>
-        <w:jc w:val="left"/>
-        <w:rPr>
-          <w:rFonts w:asciiTheme="minorHAnsi" w:hAnsiTheme="minorHAnsi" w:cs="Aharoni"/>
-          <w:sz w:val="32"/>
-          <w:szCs w:val="32"/>
-        </w:rPr>
-      </w:pPr>
-      <w:r>
-        <w:rPr>
-          <w:rFonts w:asciiTheme="minorHAnsi" w:hAnsiTheme="minorHAnsi" w:cs="Aharoni"/>
-          <w:sz w:val="32"/>
-          <w:szCs w:val="32"/>
-        </w:rPr>
-        <w:t>-questa pagina contiene una mappa che fa riferimento all’università di Trento come sede dell’azienda e contiene i contatti dei responsabili del progetto</w:t>
-      </w:r>
-      <w:r>
-        <w:rPr>
-          <w:rFonts w:asciiTheme="minorHAnsi" w:hAnsiTheme="minorHAnsi" w:cs="Aharoni"/>
-          <w:sz w:val="32"/>
-          <w:szCs w:val="32"/>
-        </w:rPr>
-        <w:t xml:space="preserve"> e il logo di </w:t>
-      </w:r>
-      <w:proofErr w:type="spellStart"/>
-      <w:r>
-        <w:rPr>
-          <w:rFonts w:asciiTheme="minorHAnsi" w:hAnsiTheme="minorHAnsi" w:cs="Aharoni"/>
-          <w:sz w:val="32"/>
-          <w:szCs w:val="32"/>
-        </w:rPr>
-        <w:t>UniTn</w:t>
-      </w:r>
-      <w:proofErr w:type="spellEnd"/>
-      <w:r>
-        <w:rPr>
-          <w:rFonts w:asciiTheme="minorHAnsi" w:hAnsiTheme="minorHAnsi" w:cs="Aharoni"/>
-          <w:sz w:val="32"/>
-          <w:szCs w:val="32"/>
-        </w:rPr>
-        <w:t xml:space="preserve"> (ed eventualmente le API utilizzate)</w:t>
-      </w:r>
-      <w:r>
-        <w:rPr>
-          <w:rFonts w:asciiTheme="minorHAnsi" w:hAnsiTheme="minorHAnsi" w:cs="Aharoni"/>
-          <w:sz w:val="32"/>
-          <w:szCs w:val="32"/>
-        </w:rPr>
-        <w:t xml:space="preserve"> (</w:t>
-      </w:r>
-      <w:proofErr w:type="spellStart"/>
-      <w:r>
-        <w:rPr>
-          <w:rFonts w:asciiTheme="minorHAnsi" w:hAnsiTheme="minorHAnsi" w:cs="Aharoni"/>
-          <w:sz w:val="32"/>
-          <w:szCs w:val="32"/>
-        </w:rPr>
-        <w:t>fig</w:t>
-      </w:r>
-      <w:proofErr w:type="spellEnd"/>
-      <w:r>
-        <w:rPr>
-          <w:rFonts w:asciiTheme="minorHAnsi" w:hAnsiTheme="minorHAnsi" w:cs="Aharoni"/>
-          <w:sz w:val="32"/>
-          <w:szCs w:val="32"/>
-        </w:rPr>
-        <w:t xml:space="preserve"> 4.8)</w:t>
-      </w:r>
-    </w:p>
-    <w:p>
-      <w:pPr>
-        <w:spacing w:line="240" w:lineRule="auto"/>
-        <w:jc w:val="left"/>
-        <w:rPr>
-          <w:rFonts w:asciiTheme="minorHAnsi" w:hAnsiTheme="minorHAnsi" w:cs="Aharoni"/>
-          <w:sz w:val="32"/>
-          <w:szCs w:val="32"/>
-        </w:rPr>
-      </w:pPr>
-    </w:p>
-    <w:p>
-      <w:pPr>
-        <w:spacing w:line="240" w:lineRule="auto"/>
-        <w:jc w:val="left"/>
-        <w:rPr>
-          <w:rFonts w:asciiTheme="minorHAnsi" w:hAnsiTheme="minorHAnsi" w:cs="Aharoni"/>
-          <w:sz w:val="32"/>
-          <w:szCs w:val="32"/>
-        </w:rPr>
-      </w:pPr>
-      <w:r>
-        <w:rPr>
-          <w:rFonts w:asciiTheme="minorHAnsi" w:hAnsiTheme="minorHAnsi" w:cs="Aharoni"/>
-          <w:sz w:val="32"/>
-          <w:szCs w:val="32"/>
-        </w:rPr>
-        <w:t>IMPOSTAZIONI</w:t>
-      </w:r>
-    </w:p>
-    <w:p>
-      <w:pPr>
-        <w:spacing w:line="240" w:lineRule="auto"/>
-        <w:jc w:val="left"/>
-        <w:rPr>
-          <w:rFonts w:asciiTheme="minorHAnsi" w:hAnsiTheme="minorHAnsi" w:cs="Aharoni"/>
-          <w:sz w:val="32"/>
-          <w:szCs w:val="32"/>
-        </w:rPr>
-      </w:pPr>
-      <w:r>
-        <w:rPr>
-          <w:rFonts w:asciiTheme="minorHAnsi" w:hAnsiTheme="minorHAnsi" w:cs="Aharoni"/>
-          <w:sz w:val="32"/>
-          <w:szCs w:val="32"/>
-        </w:rPr>
-        <w:t xml:space="preserve">-la pagina </w:t>
-      </w:r>
-      <w:r>
-        <w:rPr>
-          <w:rFonts w:asciiTheme="minorHAnsi" w:hAnsiTheme="minorHAnsi" w:cs="Aharoni"/>
-          <w:sz w:val="32"/>
-          <w:szCs w:val="32"/>
-        </w:rPr>
-        <w:t xml:space="preserve">contiene le impostazioni inerenti alle notifiche via mail, che possono essere modificate a piacimento dall’utente (tra sì e no), </w:t>
-      </w:r>
-      <w:r>
-        <w:rPr>
-          <w:rFonts w:asciiTheme="minorHAnsi" w:hAnsiTheme="minorHAnsi" w:cs="Aharoni"/>
-          <w:sz w:val="32"/>
-          <w:szCs w:val="32"/>
-        </w:rPr>
-        <w:t>e un bottone che permette di effettuare il logout dal sito (fig. 4.9)</w:t>
-      </w:r>
-    </w:p>
-    <w:p>
-      <w:pPr>
-        <w:spacing w:line="240" w:lineRule="auto"/>
-        <w:jc w:val="left"/>
-        <w:rPr>
-          <w:rFonts w:asciiTheme="minorHAnsi" w:hAnsiTheme="minorHAnsi" w:cs="Aharoni"/>
-          <w:sz w:val="32"/>
-          <w:szCs w:val="32"/>
-        </w:rPr>
-      </w:pPr>
-    </w:p>
-    <w:p>
-      <w:pPr>
-        <w:spacing w:line="240" w:lineRule="auto"/>
-        <w:jc w:val="left"/>
-        <w:rPr>
-          <w:rFonts w:asciiTheme="minorHAnsi" w:hAnsiTheme="minorHAnsi" w:cs="Aharoni"/>
-          <w:color w:val="FF0000"/>
-          <w:sz w:val="32"/>
-          <w:szCs w:val="32"/>
-        </w:rPr>
-      </w:pPr>
-      <w:r>
-        <w:rPr>
-          <w:rFonts w:asciiTheme="minorHAnsi" w:hAnsiTheme="minorHAnsi" w:cs="Aharoni"/>
-          <w:color w:val="FF0000"/>
-          <w:sz w:val="32"/>
-          <w:szCs w:val="32"/>
-        </w:rPr>
-        <w:t>BACK-END</w:t>
-      </w:r>
-    </w:p>
-    <w:p>
-      <w:pPr>
-        <w:spacing w:line="240" w:lineRule="auto"/>
-        <w:jc w:val="left"/>
-        <w:rPr>
-          <w:rFonts w:asciiTheme="minorHAnsi" w:hAnsiTheme="minorHAnsi" w:cs="Aharoni"/>
-          <w:sz w:val="32"/>
-          <w:szCs w:val="32"/>
-        </w:rPr>
-      </w:pPr>
-      <w:r>
-        <w:rPr>
-          <w:rFonts w:asciiTheme="minorHAnsi" w:hAnsiTheme="minorHAnsi" w:cs="Aharoni"/>
-          <w:sz w:val="32"/>
-          <w:szCs w:val="32"/>
-        </w:rPr>
-        <w:t>Il seguente sistema deve interfacciarsi con le seguenti API:</w:t>
-      </w:r>
-    </w:p>
-    <w:p>
-      <w:pPr>
-        <w:spacing w:line="240" w:lineRule="auto"/>
-        <w:jc w:val="left"/>
-        <w:rPr>
-          <w:rFonts w:asciiTheme="minorHAnsi" w:hAnsiTheme="minorHAnsi" w:cs="Aharoni"/>
-          <w:sz w:val="32"/>
-          <w:szCs w:val="32"/>
-        </w:rPr>
-      </w:pPr>
-      <w:r>
-        <w:rPr>
-          <w:rFonts w:asciiTheme="minorHAnsi" w:hAnsiTheme="minorHAnsi" w:cs="Aharoni"/>
-          <w:sz w:val="32"/>
-          <w:szCs w:val="32"/>
-        </w:rPr>
-        <w:t>-</w:t>
-      </w:r>
-      <w:proofErr w:type="spellStart"/>
-      <w:r>
-        <w:rPr>
-          <w:rFonts w:asciiTheme="minorHAnsi" w:hAnsiTheme="minorHAnsi" w:cs="Aharoni"/>
-          <w:sz w:val="32"/>
-          <w:szCs w:val="32"/>
-        </w:rPr>
-        <w:t>UniTN</w:t>
-      </w:r>
-      <w:proofErr w:type="spellEnd"/>
-      <w:r>
-        <w:rPr>
-          <w:rFonts w:asciiTheme="minorHAnsi" w:hAnsiTheme="minorHAnsi" w:cs="Aharoni"/>
-          <w:sz w:val="32"/>
-          <w:szCs w:val="32"/>
-        </w:rPr>
-        <w:t xml:space="preserve"> API per poter usare il login tramite credenziali universitarie e per poter accedere alla lista dei docenti</w:t>
-      </w:r>
-    </w:p>
-    <w:p>
-      <w:pPr>
-        <w:spacing w:line="240" w:lineRule="auto"/>
-        <w:jc w:val="left"/>
-        <w:rPr>
-          <w:rFonts w:asciiTheme="minorHAnsi" w:hAnsiTheme="minorHAnsi" w:cs="Aharoni"/>
-          <w:sz w:val="32"/>
-          <w:szCs w:val="32"/>
-        </w:rPr>
-      </w:pPr>
-      <w:r>
-        <w:rPr>
-          <w:rFonts w:asciiTheme="minorHAnsi" w:hAnsiTheme="minorHAnsi" w:cs="Aharoni"/>
-          <w:sz w:val="32"/>
-          <w:szCs w:val="32"/>
-        </w:rPr>
-        <w:t>-ESSE3 API per poter accedere alle scadenze riguardanti tutti gli argomenti citati nell’obiettivo b.</w:t>
-      </w:r>
-    </w:p>
-    <w:p>
-      <w:pPr>
-        <w:spacing w:line="240" w:lineRule="auto"/>
-        <w:jc w:val="left"/>
-        <w:rPr>
-          <w:rFonts w:asciiTheme="minorHAnsi" w:hAnsiTheme="minorHAnsi" w:cs="Aharoni"/>
-          <w:sz w:val="32"/>
-          <w:szCs w:val="32"/>
-        </w:rPr>
-      </w:pPr>
-      <w:r>
-        <w:rPr>
-          <w:rFonts w:asciiTheme="minorHAnsi" w:hAnsiTheme="minorHAnsi" w:cs="Aharoni"/>
-          <w:sz w:val="32"/>
-          <w:szCs w:val="32"/>
-        </w:rPr>
-        <w:t>-Google Maps API per poter mostrare una mappa nella sezione contatti per indicare la sede dell’azienda e dell’università dove è stato sviluppato il sistema</w:t>
-      </w:r>
-    </w:p>
-    <w:p>
-      <w:pPr>
-        <w:spacing w:line="240" w:lineRule="auto"/>
-        <w:jc w:val="left"/>
-        <w:rPr>
-          <w:rFonts w:asciiTheme="minorHAnsi" w:hAnsiTheme="minorHAnsi" w:cs="Aharoni"/>
-          <w:sz w:val="32"/>
-          <w:szCs w:val="32"/>
-        </w:rPr>
-      </w:pPr>
-      <w:r>
-        <w:rPr>
-          <w:rFonts w:asciiTheme="minorHAnsi" w:hAnsiTheme="minorHAnsi" w:cs="Aharoni"/>
-          <w:sz w:val="32"/>
-          <w:szCs w:val="32"/>
-        </w:rPr>
-        <w:t xml:space="preserve">-Google Gmail API per poter inviare all’utente email riguardanti gli argomenti discussi nell’obiettivo </w:t>
-      </w:r>
-      <w:r>
-        <w:rPr>
-          <w:rFonts w:asciiTheme="minorHAnsi" w:hAnsiTheme="minorHAnsi" w:cs="Aharoni"/>
-          <w:sz w:val="32"/>
-          <w:szCs w:val="32"/>
-        </w:rPr>
-        <w:t>b.</w:t>
-      </w:r>
-    </w:p>
-    <w:p>
-      <w:pPr>
-        <w:spacing w:line="240" w:lineRule="auto"/>
-        <w:jc w:val="left"/>
-        <w:rPr>
-          <w:rFonts w:asciiTheme="minorHAnsi" w:hAnsiTheme="minorHAnsi" w:cs="Aharoni"/>
-          <w:sz w:val="32"/>
-          <w:szCs w:val="32"/>
-        </w:rPr>
-      </w:pPr>
-      <w:r>
-        <w:rPr>
-          <w:rFonts w:asciiTheme="minorHAnsi" w:hAnsiTheme="minorHAnsi" w:cs="Aharoni"/>
-          <w:sz w:val="32"/>
-          <w:szCs w:val="32"/>
-        </w:rPr>
         <w:t>-Un database locale per poter immagazzinare le informazioni che poi possono essere cercate dagli utenti e per poter contenere i dati necessari a inviare le mail, come per esempio se l’utente ha dato il proprio consenso oppure no</w:t>
       </w:r>
     </w:p>

--- a/documento_di_progetto.docx
+++ b/documento_di_progetto.docx
@@ -1,6 +1,6 @@
 
 <file path=word/document.xml><?xml version="1.0" encoding="utf-8"?>
-<w:document xmlns:wpc="http://schemas.microsoft.com/office/word/2010/wordprocessingCanvas" xmlns:cx="http://schemas.microsoft.com/office/drawing/2014/chartex" xmlns:cx1="http://schemas.microsoft.com/office/drawing/2015/9/8/chartex" xmlns:cx2="http://schemas.microsoft.com/office/drawing/2015/10/21/chartex" xmlns:cx3="http://schemas.microsoft.com/office/drawing/2016/5/9/chartex" xmlns:cx4="http://schemas.microsoft.com/office/drawing/2016/5/10/chartex" xmlns:cx5="http://schemas.microsoft.com/office/drawing/2016/5/11/chartex" xmlns:cx6="http://schemas.microsoft.com/office/drawing/2016/5/12/chartex" xmlns:cx7="http://schemas.microsoft.com/office/drawing/2016/5/13/chartex" xmlns:cx8="http://schemas.microsoft.com/office/drawing/2016/5/14/chartex" xmlns:mc="http://schemas.openxmlformats.org/markup-compatibility/2006" xmlns:aink="http://schemas.microsoft.com/office/drawing/2016/ink" xmlns:am3d="http://schemas.microsoft.com/office/drawing/2017/model3d" xmlns:o="urn:schemas-microsoft-com:office:office" xmlns:oel="http://schemas.microsoft.com/office/2019/extlst" xmlns:r="http://schemas.openxmlformats.org/officeDocument/2006/relationships" xmlns:m="http://schemas.openxmlformats.org/officeDocument/2006/math" xmlns:v="urn:schemas-microsoft-com:vml" xmlns:wp14="http://schemas.microsoft.com/office/word/2010/wordprocessingDrawing" xmlns:wp="http://schemas.openxmlformats.org/drawingml/2006/wordprocessingDrawing" xmlns:w10="urn:schemas-microsoft-com:office:word" xmlns:w="http://schemas.openxmlformats.org/wordprocessingml/2006/main" xmlns:w14="http://schemas.microsoft.com/office/word/2010/wordml" xmlns:w15="http://schemas.microsoft.com/office/word/2012/wordml" xmlns:w16cex="http://schemas.microsoft.com/office/word/2018/wordml/cex" xmlns:w16cid="http://schemas.microsoft.com/office/word/2016/wordml/cid" xmlns:w16="http://schemas.microsoft.com/office/word/2018/wordml" xmlns:w16sdtdh="http://schemas.microsoft.com/office/word/2020/wordml/sdtdatahash" xmlns:w16se="http://schemas.microsoft.com/office/word/2015/wordml/symex" xmlns:wpg="http://schemas.microsoft.com/office/word/2010/wordprocessingGroup" xmlns:wpi="http://schemas.microsoft.com/office/word/2010/wordprocessingInk" xmlns:wne="http://schemas.microsoft.com/office/word/2006/wordml" xmlns:wps="http://schemas.microsoft.com/office/word/2010/wordprocessingShape" mc:Ignorable="w14 w15 w16se w16cid w16 w16cex w16sdtdh wp14">
+<w:document xmlns:wpc="http://schemas.microsoft.com/office/word/2010/wordprocessingCanvas" xmlns:cx="http://schemas.microsoft.com/office/drawing/2014/chartex" xmlns:mc="http://schemas.openxmlformats.org/markup-compatibility/2006" xmlns:o="urn:schemas-microsoft-com:office:office" xmlns:r="http://schemas.openxmlformats.org/officeDocument/2006/relationships" xmlns:m="http://schemas.openxmlformats.org/officeDocument/2006/math" xmlns:v="urn:schemas-microsoft-com:vml" xmlns:wp14="http://schemas.microsoft.com/office/word/2010/wordprocessingDrawing" xmlns:wp="http://schemas.openxmlformats.org/drawingml/2006/wordprocessingDrawing" xmlns:w10="urn:schemas-microsoft-com:office:word" xmlns:w="http://schemas.openxmlformats.org/wordprocessingml/2006/main" xmlns:w14="http://schemas.microsoft.com/office/word/2010/wordml" xmlns:w15="http://schemas.microsoft.com/office/word/2012/wordml" xmlns:w16se="http://schemas.microsoft.com/office/word/2015/wordml/symex" xmlns:wpg="http://schemas.microsoft.com/office/word/2010/wordprocessingGroup" xmlns:wpi="http://schemas.microsoft.com/office/word/2010/wordprocessingInk" xmlns:wne="http://schemas.microsoft.com/office/word/2006/wordml" xmlns:wps="http://schemas.microsoft.com/office/word/2010/wordprocessingShape" mc:Ignorable="w14 w15 w16se wp14">
   <w:body>
     <w:p>
       <w:pPr>
@@ -372,6 +372,7 @@
               </w:rPr>
               <w:t xml:space="preserve">Doc. </w:t>
             </w:r>
+            <w:proofErr w:type="spellStart"/>
             <w:r>
               <w:rPr>
                 <w:color w:val="FFFFFF"/>
@@ -381,6 +382,7 @@
               </w:rPr>
               <w:t>Name</w:t>
             </w:r>
+            <w:proofErr w:type="spellEnd"/>
           </w:p>
         </w:tc>
         <w:tc>
@@ -434,8 +436,17 @@
                 <w:color w:val="FFFFFF"/>
                 <w:lang w:eastAsia="ja-JP"/>
               </w:rPr>
-              <w:t>Doc. Number</w:t>
+              <w:t xml:space="preserve">Doc. </w:t>
             </w:r>
+            <w:proofErr w:type="spellStart"/>
+            <w:r>
+              <w:rPr>
+                <w:color w:val="FFFFFF"/>
+                <w:lang w:eastAsia="ja-JP"/>
+              </w:rPr>
+              <w:t>Number</w:t>
+            </w:r>
+            <w:proofErr w:type="spellEnd"/>
           </w:p>
         </w:tc>
         <w:tc>
@@ -455,11 +466,19 @@
                 <w:lang w:eastAsia="ja-JP"/>
               </w:rPr>
             </w:pPr>
+            <w:proofErr w:type="spellStart"/>
             <w:r>
               <w:rPr>
                 <w:lang w:eastAsia="ja-JP"/>
               </w:rPr>
-              <w:t>Rev 0.1</w:t>
+              <w:t>Rev</w:t>
+            </w:r>
+            <w:proofErr w:type="spellEnd"/>
+            <w:r>
+              <w:rPr>
+                <w:lang w:eastAsia="ja-JP"/>
+              </w:rPr>
+              <w:t xml:space="preserve"> 0.1</w:t>
             </w:r>
           </w:p>
         </w:tc>
@@ -486,6 +505,7 @@
                 <w:lang w:eastAsia="ja-JP"/>
               </w:rPr>
             </w:pPr>
+            <w:proofErr w:type="spellStart"/>
             <w:r>
               <w:rPr>
                 <w:color w:val="FFFFFF"/>
@@ -493,6 +513,7 @@
               </w:rPr>
               <w:t>Description</w:t>
             </w:r>
+            <w:proofErr w:type="spellEnd"/>
           </w:p>
         </w:tc>
         <w:tc>
@@ -645,6 +666,7 @@
           <w:rFonts w:cs="Aharoni"/>
           <w:noProof/>
         </w:rPr>
+        <w:lastRenderedPageBreak/>
         <w:t xml:space="preserve">1. </w:t>
       </w:r>
       <w:r>
@@ -696,14 +718,82 @@
     </w:p>
     <w:p>
       <w:pPr>
-        <w:spacing w:after="160" w:line="259" w:lineRule="auto"/>
-        <w:jc w:val="left"/>
-        <w:rPr>
-          <w:rFonts w:asciiTheme="minorHAnsi" w:hAnsiTheme="minorHAnsi" w:cs="Aharoni"/>
-          <w:noProof/>
-          <w:sz w:val="28"/>
-          <w:szCs w:val="28"/>
-        </w:rPr>
+        <w:rPr>
+          <w:rFonts w:asciiTheme="minorHAnsi" w:hAnsiTheme="minorHAnsi"/>
+          <w:sz w:val="28"/>
+        </w:rPr>
+      </w:pPr>
+      <w:r>
+        <w:rPr>
+          <w:rFonts w:asciiTheme="minorHAnsi" w:hAnsiTheme="minorHAnsi"/>
+          <w:sz w:val="28"/>
+        </w:rPr>
+        <w:t>3. Requisiti funzionali .................................................................................................................. 4</w:t>
+      </w:r>
+    </w:p>
+    <w:p>
+      <w:pPr>
+        <w:rPr>
+          <w:rFonts w:asciiTheme="minorHAnsi" w:hAnsiTheme="minorHAnsi"/>
+          <w:sz w:val="28"/>
+        </w:rPr>
+      </w:pPr>
+      <w:r>
+        <w:rPr>
+          <w:rFonts w:asciiTheme="minorHAnsi" w:hAnsiTheme="minorHAnsi"/>
+          <w:sz w:val="28"/>
+        </w:rPr>
+        <w:t>4. Requisiti non funzionali ........................................................................................................... 5</w:t>
+      </w:r>
+    </w:p>
+    <w:p>
+      <w:pPr>
+        <w:rPr>
+          <w:rFonts w:asciiTheme="minorHAnsi" w:hAnsiTheme="minorHAnsi"/>
+          <w:sz w:val="28"/>
+        </w:rPr>
+      </w:pPr>
+      <w:r>
+        <w:rPr>
+          <w:rFonts w:asciiTheme="minorHAnsi" w:hAnsiTheme="minorHAnsi"/>
+          <w:sz w:val="28"/>
+        </w:rPr>
+        <w:t>5. Front-End .................................................................................................................................. 6</w:t>
+      </w:r>
+    </w:p>
+    <w:p>
+      <w:pPr>
+        <w:rPr>
+          <w:rFonts w:asciiTheme="minorHAnsi" w:hAnsiTheme="minorHAnsi"/>
+          <w:sz w:val="28"/>
+        </w:rPr>
+      </w:pPr>
+      <w:r>
+        <w:rPr>
+          <w:rFonts w:asciiTheme="minorHAnsi" w:hAnsiTheme="minorHAnsi"/>
+          <w:sz w:val="28"/>
+        </w:rPr>
+        <w:t>6. Back-End .................................................................................................................................. 7</w:t>
+      </w:r>
+    </w:p>
+    <w:p>
+      <w:pPr>
+        <w:rPr>
+          <w:rFonts w:asciiTheme="minorHAnsi" w:hAnsiTheme="minorHAnsi"/>
+          <w:sz w:val="28"/>
+        </w:rPr>
+      </w:pPr>
+    </w:p>
+    <w:p>
+      <w:pPr>
+        <w:rPr>
+          <w:rFonts w:asciiTheme="minorHAnsi" w:hAnsiTheme="minorHAnsi"/>
+          <w:sz w:val="28"/>
+        </w:rPr>
+      </w:pPr>
+    </w:p>
+    <w:p>
+      <w:pPr>
         <w:sectPr>
           <w:type w:val="continuous"/>
           <w:pgSz w:w="11906" w:h="16838"/>
@@ -736,6 +826,7 @@
           <w:sz w:val="28"/>
           <w:szCs w:val="28"/>
         </w:rPr>
+        <w:lastRenderedPageBreak/>
         <w:fldChar w:fldCharType="end"/>
       </w:r>
       <w:r>
@@ -771,6 +862,28 @@
           <w:szCs w:val="52"/>
         </w:rPr>
         <w:lastRenderedPageBreak/>
+        <w:t>1.</w:t>
+      </w:r>
+      <w:r>
+        <w:rPr>
+          <w:rFonts w:ascii="Aharoni" w:hAnsi="Aharoni" w:cs="Aharoni" w:hint="cs"/>
+          <w:b/>
+          <w:bCs/>
+          <w:color w:val="CB4141"/>
+          <w:sz w:val="52"/>
+          <w:szCs w:val="52"/>
+        </w:rPr>
+        <w:t xml:space="preserve"> </w:t>
+      </w:r>
+      <w:r>
+        <w:rPr>
+          <w:rFonts w:ascii="Aharoni" w:hAnsi="Aharoni" w:cs="Aharoni" w:hint="cs"/>
+          <w:b/>
+          <w:bCs/>
+          <w:color w:val="CB4141"/>
+          <w:sz w:val="52"/>
+          <w:szCs w:val="52"/>
+        </w:rPr>
         <w:t>Scopo del documento</w:t>
       </w:r>
       <w:r>
@@ -852,6 +965,7 @@
         </w:rPr>
         <w:t xml:space="preserve">istema del progetto </w:t>
       </w:r>
+      <w:proofErr w:type="spellStart"/>
       <w:r>
         <w:rPr>
           <w:rFonts w:asciiTheme="majorHAnsi" w:hAnsiTheme="majorHAnsi"/>
@@ -861,6 +975,7 @@
         </w:rPr>
         <w:t>Yinco</w:t>
       </w:r>
+      <w:proofErr w:type="spellEnd"/>
       <w:r>
         <w:rPr>
           <w:rFonts w:asciiTheme="majorHAnsi" w:hAnsiTheme="majorHAnsi"/>
@@ -1012,7 +1127,7 @@
           <w:sz w:val="52"/>
           <w:szCs w:val="52"/>
         </w:rPr>
-        <w:t>1.</w:t>
+        <w:t>2</w:t>
       </w:r>
       <w:r>
         <w:rPr>
@@ -1023,6 +1138,17 @@
           <w:sz w:val="52"/>
           <w:szCs w:val="52"/>
         </w:rPr>
+        <w:t>.</w:t>
+      </w:r>
+      <w:r>
+        <w:rPr>
+          <w:rFonts w:ascii="Aharoni" w:hAnsi="Aharoni" w:cs="Aharoni" w:hint="cs"/>
+          <w:b/>
+          <w:bCs/>
+          <w:color w:val="CB4141"/>
+          <w:sz w:val="52"/>
+          <w:szCs w:val="52"/>
+        </w:rPr>
         <w:t xml:space="preserve"> </w:t>
       </w:r>
       <w:r>
@@ -1116,6 +1242,7 @@
         </w:rPr>
         <w:t xml:space="preserve">Il progetto ha come obbiettivo la realizzazione di una </w:t>
       </w:r>
+      <w:proofErr w:type="spellStart"/>
       <w:r>
         <w:rPr>
           <w:rFonts w:asciiTheme="minorHAnsi" w:hAnsiTheme="minorHAnsi" w:cs="Aharoni"/>
@@ -1127,6 +1254,7 @@
         </w:rPr>
         <w:t>chatbox</w:t>
       </w:r>
+      <w:proofErr w:type="spellEnd"/>
       <w:r>
         <w:rPr>
           <w:rFonts w:asciiTheme="minorHAnsi" w:hAnsiTheme="minorHAnsi" w:cs="Aharoni"/>
@@ -1136,13 +1264,31 @@
         </w:rPr>
         <w:t xml:space="preserve"> </w:t>
       </w:r>
-      <w:r>
-        <w:rPr>
-          <w:rFonts w:asciiTheme="minorHAnsi" w:hAnsiTheme="minorHAnsi" w:cs="Aharoni"/>
-          <w:sz w:val="28"/>
-          <w:szCs w:val="28"/>
-        </w:rPr>
-        <w:t>impersonificata da una</w:t>
+      <w:proofErr w:type="spellStart"/>
+      <w:r>
+        <w:rPr>
+          <w:rFonts w:asciiTheme="minorHAnsi" w:hAnsiTheme="minorHAnsi" w:cs="Aharoni"/>
+          <w:sz w:val="28"/>
+          <w:szCs w:val="28"/>
+        </w:rPr>
+        <w:t>im</w:t>
+      </w:r>
+      <w:r>
+        <w:rPr>
+          <w:rFonts w:asciiTheme="minorHAnsi" w:hAnsiTheme="minorHAnsi" w:cs="Aharoni"/>
+          <w:sz w:val="28"/>
+          <w:szCs w:val="28"/>
+        </w:rPr>
+        <w:t>personificata</w:t>
+      </w:r>
+      <w:proofErr w:type="spellEnd"/>
+      <w:r>
+        <w:rPr>
+          <w:rFonts w:asciiTheme="minorHAnsi" w:hAnsiTheme="minorHAnsi" w:cs="Aharoni"/>
+          <w:sz w:val="28"/>
+          <w:szCs w:val="28"/>
+        </w:rPr>
+        <w:t xml:space="preserve"> da una</w:t>
       </w:r>
       <w:r>
         <w:rPr>
@@ -1246,13 +1392,23 @@
         </w:rPr>
         <w:t>la web-</w:t>
       </w:r>
-      <w:r>
-        <w:rPr>
-          <w:rFonts w:asciiTheme="minorHAnsi" w:hAnsiTheme="minorHAnsi" w:cs="Aharoni"/>
-          <w:sz w:val="28"/>
-          <w:szCs w:val="28"/>
-        </w:rPr>
-        <w:t xml:space="preserve">app </w:t>
+      <w:proofErr w:type="spellStart"/>
+      <w:r>
+        <w:rPr>
+          <w:rFonts w:asciiTheme="minorHAnsi" w:hAnsiTheme="minorHAnsi" w:cs="Aharoni"/>
+          <w:sz w:val="28"/>
+          <w:szCs w:val="28"/>
+        </w:rPr>
+        <w:t>app</w:t>
+      </w:r>
+      <w:proofErr w:type="spellEnd"/>
+      <w:r>
+        <w:rPr>
+          <w:rFonts w:asciiTheme="minorHAnsi" w:hAnsiTheme="minorHAnsi" w:cs="Aharoni"/>
+          <w:sz w:val="28"/>
+          <w:szCs w:val="28"/>
+        </w:rPr>
+        <w:t xml:space="preserve"> </w:t>
       </w:r>
       <w:r>
         <w:rPr>
@@ -1330,7 +1486,7 @@
           <w:sz w:val="28"/>
           <w:szCs w:val="28"/>
         </w:rPr>
-        <w:t xml:space="preserve"> verificato</w:t>
+        <w:t xml:space="preserve"> autenticato</w:t>
       </w:r>
       <w:r>
         <w:rPr>
@@ -1362,7 +1518,25 @@
           <w:sz w:val="28"/>
           <w:szCs w:val="28"/>
         </w:rPr>
-        <w:t xml:space="preserve"> porre alla chatbox </w:t>
+        <w:t xml:space="preserve"> porre alla </w:t>
+      </w:r>
+      <w:proofErr w:type="spellStart"/>
+      <w:r>
+        <w:rPr>
+          <w:rFonts w:asciiTheme="minorHAnsi" w:hAnsiTheme="minorHAnsi" w:cs="Aharoni"/>
+          <w:sz w:val="28"/>
+          <w:szCs w:val="28"/>
+        </w:rPr>
+        <w:t>chatbox</w:t>
+      </w:r>
+      <w:proofErr w:type="spellEnd"/>
+      <w:r>
+        <w:rPr>
+          <w:rFonts w:asciiTheme="minorHAnsi" w:hAnsiTheme="minorHAnsi" w:cs="Aharoni"/>
+          <w:sz w:val="28"/>
+          <w:szCs w:val="28"/>
+        </w:rPr>
+        <w:t xml:space="preserve"> </w:t>
       </w:r>
       <w:r>
         <w:rPr>
@@ -1418,23 +1592,7 @@
           <w:sz w:val="28"/>
           <w:szCs w:val="28"/>
         </w:rPr>
-        <w:t>riport</w:t>
-      </w:r>
-      <w:r>
-        <w:rPr>
-          <w:rFonts w:asciiTheme="minorHAnsi" w:hAnsiTheme="minorHAnsi" w:cs="Aharoni"/>
-          <w:sz w:val="28"/>
-          <w:szCs w:val="28"/>
-        </w:rPr>
-        <w:t xml:space="preserve">ando </w:t>
-      </w:r>
-      <w:r>
-        <w:rPr>
-          <w:rFonts w:asciiTheme="minorHAnsi" w:hAnsiTheme="minorHAnsi" w:cs="Aharoni"/>
-          <w:sz w:val="28"/>
-          <w:szCs w:val="28"/>
-        </w:rPr>
-        <w:t>i link alle pagine che contengono informazioni pertinenti a ciò che è stato richiesto</w:t>
+        <w:t>con un link che condurrà l’utente ad una pagina contenente informazioni inerenti all’argomento richiesto</w:t>
       </w:r>
       <w:r>
         <w:rPr>
@@ -1450,7 +1608,15 @@
           <w:sz w:val="28"/>
           <w:szCs w:val="28"/>
         </w:rPr>
-        <w:t xml:space="preserve"> informazioni pertinenti a ciò che l’utente ha chiesto</w:t>
+        <w:t xml:space="preserve"> informazioni inerenti</w:t>
+      </w:r>
+      <w:r>
+        <w:rPr>
+          <w:rFonts w:asciiTheme="minorHAnsi" w:hAnsiTheme="minorHAnsi" w:cs="Aharoni"/>
+          <w:sz w:val="28"/>
+          <w:szCs w:val="28"/>
+        </w:rPr>
+        <w:t xml:space="preserve"> a ciò che l’utente ha chiesto</w:t>
       </w:r>
       <w:r>
         <w:rPr>
@@ -1467,62 +1633,6 @@
           <w:szCs w:val="28"/>
         </w:rPr>
         <w:t xml:space="preserve"> verrà ritornato un messaggio di errore.</w:t>
-      </w:r>
-    </w:p>
-    <w:p>
-      <w:pPr>
-        <w:pStyle w:val="Paragrafoelenco"/>
-        <w:spacing w:line="240" w:lineRule="auto"/>
-        <w:jc w:val="left"/>
-        <w:rPr>
-          <w:rFonts w:asciiTheme="minorHAnsi" w:hAnsiTheme="minorHAnsi" w:cs="Aharoni"/>
-          <w:sz w:val="28"/>
-          <w:szCs w:val="28"/>
-        </w:rPr>
-      </w:pPr>
-      <w:r>
-        <w:rPr>
-          <w:rFonts w:asciiTheme="minorHAnsi" w:hAnsiTheme="minorHAnsi" w:cs="Aharoni"/>
-          <w:sz w:val="28"/>
-          <w:szCs w:val="28"/>
-        </w:rPr>
-        <w:t>(Possibile immagine del prodotto finale riferita all’esempio</w:t>
-      </w:r>
-      <w:r>
-        <w:rPr>
-          <w:rFonts w:asciiTheme="minorHAnsi" w:hAnsiTheme="minorHAnsi" w:cs="Aharoni"/>
-          <w:sz w:val="28"/>
-          <w:szCs w:val="28"/>
-        </w:rPr>
-        <w:t xml:space="preserve"> sottostante come nell’esempio dei prof</w:t>
-      </w:r>
-      <w:r>
-        <w:rPr>
-          <w:rFonts w:asciiTheme="minorHAnsi" w:hAnsiTheme="minorHAnsi" w:cs="Aharoni"/>
-          <w:sz w:val="28"/>
-          <w:szCs w:val="28"/>
-        </w:rPr>
-        <w:t>)</w:t>
-      </w:r>
-    </w:p>
-    <w:p>
-      <w:pPr>
-        <w:pStyle w:val="Paragrafoelenco"/>
-        <w:spacing w:line="240" w:lineRule="auto"/>
-        <w:jc w:val="left"/>
-        <w:rPr>
-          <w:rFonts w:asciiTheme="minorHAnsi" w:hAnsiTheme="minorHAnsi" w:cs="Aharoni"/>
-          <w:sz w:val="28"/>
-          <w:szCs w:val="28"/>
-        </w:rPr>
-      </w:pPr>
-      <w:r>
-        <w:rPr>
-          <w:rFonts w:asciiTheme="minorHAnsi" w:hAnsiTheme="minorHAnsi" w:cs="Aharoni"/>
-          <w:sz w:val="28"/>
-          <w:szCs w:val="28"/>
-        </w:rPr>
-        <w:t>ESEMPIO: inglese b1 cla -&gt; chatbox crea pagina con info esame -&gt; chatbox manda link pagina -&gt; utente clicka sul link.</w:t>
       </w:r>
     </w:p>
     <w:p>
@@ -1581,8 +1691,18 @@
           <w:sz w:val="28"/>
           <w:szCs w:val="28"/>
         </w:rPr>
-        <w:t>non ancora immatricolato</w:t>
-      </w:r>
+        <w:t xml:space="preserve">non in possesso di credenziali </w:t>
+      </w:r>
+      <w:proofErr w:type="spellStart"/>
+      <w:r>
+        <w:rPr>
+          <w:rFonts w:asciiTheme="minorHAnsi" w:hAnsiTheme="minorHAnsi" w:cs="Aharoni"/>
+          <w:sz w:val="28"/>
+          <w:szCs w:val="28"/>
+        </w:rPr>
+        <w:t>UniTN</w:t>
+      </w:r>
+      <w:proofErr w:type="spellEnd"/>
       <w:r>
         <w:rPr>
           <w:rFonts w:asciiTheme="minorHAnsi" w:hAnsiTheme="minorHAnsi" w:cs="Aharoni"/>
@@ -1605,7 +1725,25 @@
           <w:sz w:val="28"/>
           <w:szCs w:val="28"/>
         </w:rPr>
-        <w:t>di utilizzare la chatbox solo</w:t>
+        <w:t xml:space="preserve">di utilizzare la </w:t>
+      </w:r>
+      <w:proofErr w:type="spellStart"/>
+      <w:r>
+        <w:rPr>
+          <w:rFonts w:asciiTheme="minorHAnsi" w:hAnsiTheme="minorHAnsi" w:cs="Aharoni"/>
+          <w:sz w:val="28"/>
+          <w:szCs w:val="28"/>
+        </w:rPr>
+        <w:t>chatbox</w:t>
+      </w:r>
+      <w:proofErr w:type="spellEnd"/>
+      <w:r>
+        <w:rPr>
+          <w:rFonts w:asciiTheme="minorHAnsi" w:hAnsiTheme="minorHAnsi" w:cs="Aharoni"/>
+          <w:sz w:val="28"/>
+          <w:szCs w:val="28"/>
+        </w:rPr>
+        <w:t xml:space="preserve"> solo</w:t>
       </w:r>
       <w:r>
         <w:rPr>
@@ -1785,7 +1923,25 @@
           <w:sz w:val="28"/>
           <w:szCs w:val="28"/>
         </w:rPr>
-        <w:t>, la chatbox manda una notifica di errore per mancata autorizzazione</w:t>
+        <w:t xml:space="preserve">, la </w:t>
+      </w:r>
+      <w:proofErr w:type="spellStart"/>
+      <w:r>
+        <w:rPr>
+          <w:rFonts w:asciiTheme="minorHAnsi" w:hAnsiTheme="minorHAnsi" w:cs="Aharoni"/>
+          <w:sz w:val="28"/>
+          <w:szCs w:val="28"/>
+        </w:rPr>
+        <w:t>chatbox</w:t>
+      </w:r>
+      <w:proofErr w:type="spellEnd"/>
+      <w:r>
+        <w:rPr>
+          <w:rFonts w:asciiTheme="minorHAnsi" w:hAnsiTheme="minorHAnsi" w:cs="Aharoni"/>
+          <w:sz w:val="28"/>
+          <w:szCs w:val="28"/>
+        </w:rPr>
+        <w:t xml:space="preserve"> manda una notifica di errore per mancata autorizzazione</w:t>
       </w:r>
       <w:r>
         <w:rPr>
@@ -1938,6 +2094,25 @@
     </w:p>
     <w:p>
       <w:pPr>
+        <w:spacing w:line="240" w:lineRule="auto"/>
+        <w:jc w:val="left"/>
+        <w:rPr>
+          <w:rFonts w:asciiTheme="minorHAnsi" w:hAnsiTheme="minorHAnsi" w:cs="Aharoni"/>
+          <w:sz w:val="28"/>
+          <w:szCs w:val="28"/>
+        </w:rPr>
+      </w:pPr>
+      <w:r>
+        <w:rPr>
+          <w:rFonts w:asciiTheme="minorHAnsi" w:hAnsiTheme="minorHAnsi" w:cs="Aharoni"/>
+          <w:sz w:val="28"/>
+          <w:szCs w:val="28"/>
+        </w:rPr>
+        <w:t xml:space="preserve">         Le seguenti mail devono essere inviate una settimana prima della scadenza.</w:t>
+      </w:r>
+    </w:p>
+    <w:p>
+      <w:pPr>
         <w:pStyle w:val="Paragrafoelenco"/>
         <w:numPr>
           <w:ilvl w:val="0"/>
@@ -1957,7 +2132,6 @@
           <w:sz w:val="28"/>
           <w:szCs w:val="28"/>
         </w:rPr>
-        <w:lastRenderedPageBreak/>
         <w:t>Al</w:t>
       </w:r>
       <w:r>
@@ -2061,7 +2235,25 @@
           <w:sz w:val="28"/>
           <w:szCs w:val="28"/>
         </w:rPr>
-        <w:t>la chatbox ritorn</w:t>
+        <w:t xml:space="preserve">la </w:t>
+      </w:r>
+      <w:proofErr w:type="spellStart"/>
+      <w:r>
+        <w:rPr>
+          <w:rFonts w:asciiTheme="minorHAnsi" w:hAnsiTheme="minorHAnsi" w:cs="Aharoni"/>
+          <w:sz w:val="28"/>
+          <w:szCs w:val="28"/>
+        </w:rPr>
+        <w:t>chatbox</w:t>
+      </w:r>
+      <w:proofErr w:type="spellEnd"/>
+      <w:r>
+        <w:rPr>
+          <w:rFonts w:asciiTheme="minorHAnsi" w:hAnsiTheme="minorHAnsi" w:cs="Aharoni"/>
+          <w:sz w:val="28"/>
+          <w:szCs w:val="28"/>
+        </w:rPr>
+        <w:t xml:space="preserve"> ritorn</w:t>
       </w:r>
       <w:r>
         <w:rPr>
@@ -2077,8 +2269,18 @@
           <w:sz w:val="28"/>
           <w:szCs w:val="28"/>
         </w:rPr>
-        <w:t xml:space="preserve"> il link alla pagina del docente</w:t>
-      </w:r>
+        <w:t xml:space="preserve"> il link alla sua pagina </w:t>
+      </w:r>
+      <w:proofErr w:type="spellStart"/>
+      <w:r>
+        <w:rPr>
+          <w:rFonts w:asciiTheme="minorHAnsi" w:hAnsiTheme="minorHAnsi" w:cs="Aharoni"/>
+          <w:sz w:val="28"/>
+          <w:szCs w:val="28"/>
+        </w:rPr>
+        <w:t>UniTN</w:t>
+      </w:r>
+      <w:proofErr w:type="spellEnd"/>
       <w:r>
         <w:rPr>
           <w:rFonts w:asciiTheme="minorHAnsi" w:hAnsiTheme="minorHAnsi" w:cs="Aharoni"/>
@@ -2093,71 +2295,123 @@
         <w:spacing w:line="240" w:lineRule="auto"/>
         <w:jc w:val="left"/>
         <w:rPr>
-          <w:rFonts w:asciiTheme="minorHAnsi" w:hAnsiTheme="minorHAnsi" w:cs="Aharoni"/>
-          <w:sz w:val="28"/>
-          <w:szCs w:val="28"/>
-        </w:rPr>
-      </w:pPr>
-    </w:p>
-    <w:p>
-      <w:pPr>
-        <w:spacing w:line="240" w:lineRule="auto"/>
-        <w:jc w:val="left"/>
-        <w:rPr>
-          <w:rFonts w:asciiTheme="minorHAnsi" w:hAnsiTheme="minorHAnsi" w:cs="Aharoni"/>
-          <w:sz w:val="28"/>
-          <w:szCs w:val="28"/>
-        </w:rPr>
-      </w:pPr>
-    </w:p>
-    <w:p>
-      <w:pPr>
-        <w:spacing w:line="240" w:lineRule="auto"/>
-        <w:jc w:val="left"/>
-        <w:rPr>
-          <w:rFonts w:asciiTheme="minorHAnsi" w:hAnsiTheme="minorHAnsi" w:cs="Aharoni"/>
-          <w:color w:val="FF0000"/>
-          <w:sz w:val="40"/>
-          <w:szCs w:val="40"/>
-        </w:rPr>
-      </w:pPr>
-      <w:r>
-        <w:rPr>
-          <w:rFonts w:asciiTheme="minorHAnsi" w:hAnsiTheme="minorHAnsi" w:cs="Aharoni"/>
-          <w:color w:val="FF0000"/>
-          <w:sz w:val="40"/>
-          <w:szCs w:val="40"/>
-        </w:rPr>
-        <w:t>Requisiti Funzionali</w:t>
-      </w:r>
-    </w:p>
-    <w:p>
-      <w:pPr>
-        <w:spacing w:line="240" w:lineRule="auto"/>
-        <w:jc w:val="left"/>
-        <w:rPr>
-          <w:rFonts w:asciiTheme="minorHAnsi" w:hAnsiTheme="minorHAnsi" w:cs="Aharoni"/>
-          <w:color w:val="FF0000"/>
-          <w:sz w:val="40"/>
-          <w:szCs w:val="40"/>
-        </w:rPr>
-      </w:pPr>
-    </w:p>
-    <w:p>
-      <w:pPr>
-        <w:spacing w:line="240" w:lineRule="auto"/>
-        <w:jc w:val="left"/>
-        <w:rPr>
-          <w:rFonts w:asciiTheme="minorHAnsi" w:hAnsiTheme="minorHAnsi" w:cs="Aharoni"/>
-          <w:color w:val="FF0000"/>
-          <w:sz w:val="28"/>
-          <w:szCs w:val="28"/>
-        </w:rPr>
-      </w:pPr>
-      <w:r>
-        <w:rPr>
-          <w:rFonts w:asciiTheme="minorHAnsi" w:hAnsiTheme="minorHAnsi" w:cs="Aharoni"/>
-          <w:color w:val="FF0000"/>
+          <w:rFonts w:ascii="Aharoni" w:hAnsi="Aharoni" w:cs="Aharoni"/>
+          <w:b/>
+          <w:bCs/>
+          <w:color w:val="CB4141"/>
+          <w:sz w:val="52"/>
+          <w:szCs w:val="52"/>
+        </w:rPr>
+      </w:pPr>
+      <w:r>
+        <w:rPr>
+          <w:rFonts w:ascii="Aharoni" w:hAnsi="Aharoni" w:cs="Aharoni" w:hint="cs"/>
+          <w:b/>
+          <w:bCs/>
+          <w:color w:val="CB4141"/>
+          <w:sz w:val="52"/>
+          <w:szCs w:val="52"/>
+        </w:rPr>
+        <w:lastRenderedPageBreak/>
+        <w:t>3</w:t>
+      </w:r>
+      <w:r>
+        <w:rPr>
+          <w:rFonts w:ascii="Aharoni" w:hAnsi="Aharoni" w:cs="Aharoni" w:hint="cs"/>
+          <w:b/>
+          <w:bCs/>
+          <w:color w:val="CB4141"/>
+          <w:sz w:val="52"/>
+          <w:szCs w:val="52"/>
+        </w:rPr>
+        <w:t xml:space="preserve">. </w:t>
+      </w:r>
+      <w:r>
+        <w:rPr>
+          <w:rFonts w:ascii="Aharoni" w:hAnsi="Aharoni" w:cs="Aharoni"/>
+          <w:b/>
+          <w:bCs/>
+          <w:color w:val="CB4141"/>
+          <w:sz w:val="52"/>
+          <w:szCs w:val="52"/>
+        </w:rPr>
+        <w:t>Requisiti funzionali</w:t>
+      </w:r>
+      <w:r>
+        <w:rPr>
+          <w:rFonts w:ascii="Aharoni" w:hAnsi="Aharoni" w:cs="Aharoni"/>
+          <w:b/>
+          <w:bCs/>
+          <w:color w:val="CB4141"/>
+          <w:sz w:val="52"/>
+          <w:szCs w:val="52"/>
+        </w:rPr>
+        <w:fldChar w:fldCharType="begin"/>
+      </w:r>
+      <w:r>
+        <w:instrText xml:space="preserve"> XE "</w:instrText>
+      </w:r>
+      <w:r>
+        <w:rPr>
+          <w:rFonts w:ascii="Aharoni" w:hAnsi="Aharoni" w:cs="Aharoni" w:hint="cs"/>
+          <w:b/>
+          <w:bCs/>
+          <w:color w:val="CB4141"/>
+          <w:sz w:val="52"/>
+          <w:szCs w:val="52"/>
+        </w:rPr>
+        <w:instrText xml:space="preserve">1. </w:instrText>
+      </w:r>
+      <w:r>
+        <w:rPr>
+          <w:rFonts w:ascii="Aharoni" w:hAnsi="Aharoni" w:cs="Aharoni"/>
+          <w:b/>
+          <w:bCs/>
+          <w:color w:val="CB4141"/>
+          <w:sz w:val="52"/>
+          <w:szCs w:val="52"/>
+        </w:rPr>
+        <w:instrText>Obiettivi del progetto</w:instrText>
+      </w:r>
+      <w:r>
+        <w:instrText xml:space="preserve">" </w:instrText>
+      </w:r>
+      <w:r>
+        <w:rPr>
+          <w:rFonts w:ascii="Aharoni" w:hAnsi="Aharoni" w:cs="Aharoni"/>
+          <w:b/>
+          <w:bCs/>
+          <w:color w:val="CB4141"/>
+          <w:sz w:val="52"/>
+          <w:szCs w:val="52"/>
+        </w:rPr>
+        <w:fldChar w:fldCharType="end"/>
+      </w:r>
+    </w:p>
+    <w:p>
+      <w:pPr>
+        <w:spacing w:line="240" w:lineRule="auto"/>
+        <w:jc w:val="left"/>
+        <w:rPr>
+          <w:rFonts w:ascii="Aharoni" w:hAnsi="Aharoni" w:cs="Aharoni"/>
+          <w:sz w:val="28"/>
+          <w:szCs w:val="28"/>
+        </w:rPr>
+      </w:pPr>
+    </w:p>
+    <w:p>
+      <w:pPr>
+        <w:spacing w:line="240" w:lineRule="auto"/>
+        <w:jc w:val="left"/>
+        <w:rPr>
+          <w:rFonts w:asciiTheme="minorHAnsi" w:hAnsiTheme="minorHAnsi" w:cs="Aharoni"/>
+          <w:sz w:val="28"/>
+          <w:szCs w:val="28"/>
+        </w:rPr>
+      </w:pPr>
+      <w:r>
+        <w:rPr>
+          <w:rFonts w:asciiTheme="minorHAnsi" w:hAnsiTheme="minorHAnsi" w:cs="Aharoni"/>
           <w:sz w:val="28"/>
           <w:szCs w:val="28"/>
         </w:rPr>
@@ -2166,11 +2420,70 @@
       <w:r>
         <w:rPr>
           <w:rFonts w:asciiTheme="minorHAnsi" w:hAnsiTheme="minorHAnsi" w:cs="Aharoni"/>
-          <w:color w:val="FF0000"/>
-          <w:sz w:val="28"/>
-          <w:szCs w:val="28"/>
-        </w:rPr>
-        <w:t>andiamo ad affrontare i vari requisiti funzionali che il sistema deve soddisfare, consci del fatto che il sistema deve fare una distinzione tra due tipi di utenti: un utente anonimo, ovvero non in possesso di credenziali unitn, e un utente autenticato, ovvero in possesso di tali credenziali.</w:t>
+          <w:sz w:val="28"/>
+          <w:szCs w:val="28"/>
+        </w:rPr>
+        <w:t xml:space="preserve">andiamo ad affrontare i vari requisiti funzionali che il sistema deve soddisfare, consci del fatto che il sistema deve fare una distinzione tra due tipi di utenti: un </w:t>
+      </w:r>
+      <w:r>
+        <w:rPr>
+          <w:rFonts w:asciiTheme="minorHAnsi" w:hAnsiTheme="minorHAnsi" w:cs="Aharoni"/>
+          <w:color w:val="C00000"/>
+          <w:sz w:val="28"/>
+          <w:szCs w:val="28"/>
+        </w:rPr>
+        <w:t>utente anonimo</w:t>
+      </w:r>
+      <w:r>
+        <w:rPr>
+          <w:rFonts w:asciiTheme="minorHAnsi" w:hAnsiTheme="minorHAnsi" w:cs="Aharoni"/>
+          <w:sz w:val="28"/>
+          <w:szCs w:val="28"/>
+        </w:rPr>
+        <w:t xml:space="preserve">, ovvero </w:t>
+      </w:r>
+      <w:r>
+        <w:rPr>
+          <w:rFonts w:asciiTheme="minorHAnsi" w:hAnsiTheme="minorHAnsi" w:cs="Aharoni"/>
+          <w:sz w:val="28"/>
+          <w:szCs w:val="28"/>
+        </w:rPr>
+        <w:t xml:space="preserve">non in possesso di credenziali </w:t>
+      </w:r>
+      <w:proofErr w:type="spellStart"/>
+      <w:r>
+        <w:rPr>
+          <w:rFonts w:asciiTheme="minorHAnsi" w:hAnsiTheme="minorHAnsi" w:cs="Aharoni"/>
+          <w:sz w:val="28"/>
+          <w:szCs w:val="28"/>
+        </w:rPr>
+        <w:t>UniTN</w:t>
+      </w:r>
+      <w:proofErr w:type="spellEnd"/>
+      <w:r>
+        <w:rPr>
+          <w:rFonts w:asciiTheme="minorHAnsi" w:hAnsiTheme="minorHAnsi" w:cs="Aharoni"/>
+          <w:sz w:val="28"/>
+          <w:szCs w:val="28"/>
+        </w:rPr>
+        <w:t xml:space="preserve">, e un </w:t>
+      </w:r>
+      <w:r>
+        <w:rPr>
+          <w:rFonts w:asciiTheme="minorHAnsi" w:hAnsiTheme="minorHAnsi" w:cs="Aharoni"/>
+          <w:color w:val="C00000"/>
+          <w:sz w:val="28"/>
+          <w:szCs w:val="28"/>
+        </w:rPr>
+        <w:t>utente autenticato</w:t>
+      </w:r>
+      <w:r>
+        <w:rPr>
+          <w:rFonts w:asciiTheme="minorHAnsi" w:hAnsiTheme="minorHAnsi" w:cs="Aharoni"/>
+          <w:sz w:val="28"/>
+          <w:szCs w:val="28"/>
+        </w:rPr>
+        <w:t>, ovvero in possesso di tali credenziali.</w:t>
       </w:r>
     </w:p>
     <w:p>
@@ -2183,33 +2496,204 @@
           <w:szCs w:val="32"/>
         </w:rPr>
       </w:pPr>
-      <w:r>
+    </w:p>
+    <w:p>
+      <w:pPr>
+        <w:spacing w:line="240" w:lineRule="auto"/>
+        <w:jc w:val="left"/>
         <w:rPr>
           <w:rFonts w:asciiTheme="minorHAnsi" w:hAnsiTheme="minorHAnsi" w:cs="Aharoni"/>
           <w:sz w:val="32"/>
           <w:szCs w:val="32"/>
-        </w:rPr>
-        <w:t>[RF1: DISTINZIONE UTENTI</w:t>
-      </w:r>
-    </w:p>
-    <w:p>
-      <w:pPr>
-        <w:spacing w:line="240" w:lineRule="auto"/>
-        <w:jc w:val="left"/>
+          <w:u w:val="single"/>
+        </w:rPr>
+      </w:pPr>
+      <w:r>
         <w:rPr>
           <w:rFonts w:asciiTheme="minorHAnsi" w:hAnsiTheme="minorHAnsi" w:cs="Aharoni"/>
           <w:sz w:val="32"/>
           <w:szCs w:val="32"/>
-        </w:rPr>
-      </w:pPr>
-      <w:r>
+          <w:u w:val="single"/>
+        </w:rPr>
+        <w:t>UTENTE ANONIMO:</w:t>
+      </w:r>
+    </w:p>
+    <w:p>
+      <w:pPr>
+        <w:spacing w:line="240" w:lineRule="auto"/>
+        <w:jc w:val="left"/>
+        <w:rPr>
+          <w:rFonts w:asciiTheme="minorHAnsi" w:hAnsiTheme="minorHAnsi" w:cs="Aharoni"/>
+          <w:sz w:val="28"/>
+          <w:szCs w:val="32"/>
+        </w:rPr>
+      </w:pPr>
+      <w:r>
+        <w:rPr>
+          <w:rFonts w:asciiTheme="minorHAnsi" w:hAnsiTheme="minorHAnsi" w:cs="Aharoni"/>
+          <w:sz w:val="28"/>
+          <w:szCs w:val="32"/>
+        </w:rPr>
+        <w:t>RF</w:t>
+      </w:r>
+      <w:r>
+        <w:rPr>
+          <w:rFonts w:asciiTheme="minorHAnsi" w:hAnsiTheme="minorHAnsi" w:cs="Aharoni"/>
+          <w:sz w:val="28"/>
+          <w:szCs w:val="32"/>
+        </w:rPr>
+        <w:t>1</w:t>
+      </w:r>
+      <w:r>
+        <w:rPr>
+          <w:rFonts w:asciiTheme="minorHAnsi" w:hAnsiTheme="minorHAnsi" w:cs="Aharoni"/>
+          <w:sz w:val="28"/>
+          <w:szCs w:val="32"/>
+        </w:rPr>
+        <w:t>:</w:t>
+      </w:r>
+      <w:r>
+        <w:rPr>
+          <w:rFonts w:asciiTheme="minorHAnsi" w:hAnsiTheme="minorHAnsi" w:cs="Aharoni"/>
+          <w:sz w:val="28"/>
+          <w:szCs w:val="32"/>
+        </w:rPr>
+        <w:t xml:space="preserve"> ACCESSIBILITA’ AL SISTEMA</w:t>
+      </w:r>
+    </w:p>
+    <w:p>
+      <w:pPr>
+        <w:spacing w:line="240" w:lineRule="auto"/>
+        <w:jc w:val="left"/>
+        <w:rPr>
+          <w:rFonts w:asciiTheme="minorHAnsi" w:hAnsiTheme="minorHAnsi" w:cs="Aharoni"/>
+          <w:sz w:val="28"/>
+          <w:szCs w:val="32"/>
+        </w:rPr>
+      </w:pPr>
+      <w:r>
+        <w:rPr>
+          <w:rFonts w:asciiTheme="minorHAnsi" w:hAnsiTheme="minorHAnsi" w:cs="Aharoni"/>
+          <w:sz w:val="28"/>
+          <w:szCs w:val="32"/>
+        </w:rPr>
+        <w:t xml:space="preserve">-il sistema deve garantire ad un utente anonimo </w:t>
+      </w:r>
+      <w:r>
+        <w:rPr>
+          <w:rFonts w:asciiTheme="minorHAnsi" w:hAnsiTheme="minorHAnsi" w:cs="Aharoni"/>
+          <w:sz w:val="28"/>
+          <w:szCs w:val="32"/>
+        </w:rPr>
+        <w:t>l’accesso alle sue funzioni</w:t>
+      </w:r>
+      <w:r>
+        <w:rPr>
+          <w:rFonts w:asciiTheme="minorHAnsi" w:hAnsiTheme="minorHAnsi" w:cs="Aharoni"/>
+          <w:sz w:val="28"/>
+          <w:szCs w:val="32"/>
+        </w:rPr>
+        <w:t xml:space="preserve"> solo riguardo </w:t>
+      </w:r>
+      <w:r>
+        <w:rPr>
+          <w:rFonts w:asciiTheme="minorHAnsi" w:hAnsiTheme="minorHAnsi" w:cs="Aharoni"/>
+          <w:sz w:val="28"/>
+          <w:szCs w:val="32"/>
+        </w:rPr>
+        <w:t>agli argomenti descritti nell’o</w:t>
+      </w:r>
+      <w:r>
+        <w:rPr>
+          <w:rFonts w:asciiTheme="minorHAnsi" w:hAnsiTheme="minorHAnsi" w:cs="Aharoni"/>
+          <w:sz w:val="28"/>
+          <w:szCs w:val="32"/>
+        </w:rPr>
+        <w:t xml:space="preserve">biettivo </w:t>
+      </w:r>
+      <w:r>
+        <w:rPr>
+          <w:rFonts w:asciiTheme="minorHAnsi" w:hAnsiTheme="minorHAnsi" w:cs="Aharoni"/>
+          <w:sz w:val="28"/>
+          <w:szCs w:val="32"/>
+        </w:rPr>
+        <w:t>b</w:t>
+      </w:r>
+      <w:r>
+        <w:rPr>
+          <w:rFonts w:asciiTheme="minorHAnsi" w:hAnsiTheme="minorHAnsi" w:cs="Aharoni"/>
+          <w:sz w:val="28"/>
+          <w:szCs w:val="32"/>
+        </w:rPr>
+        <w:t>.</w:t>
+      </w:r>
+    </w:p>
+    <w:p>
+      <w:pPr>
+        <w:spacing w:line="240" w:lineRule="auto"/>
+        <w:jc w:val="left"/>
+        <w:rPr>
+          <w:rFonts w:asciiTheme="minorHAnsi" w:hAnsiTheme="minorHAnsi" w:cs="Aharoni"/>
+          <w:sz w:val="28"/>
+          <w:szCs w:val="32"/>
+        </w:rPr>
+      </w:pPr>
+      <w:r>
+        <w:rPr>
+          <w:rFonts w:asciiTheme="minorHAnsi" w:hAnsiTheme="minorHAnsi" w:cs="Aharoni"/>
+          <w:sz w:val="28"/>
+          <w:szCs w:val="32"/>
+        </w:rPr>
+        <w:t>RF2: CAMBIO PRIVILEGI</w:t>
+      </w:r>
+    </w:p>
+    <w:p>
+      <w:pPr>
+        <w:spacing w:line="240" w:lineRule="auto"/>
+        <w:jc w:val="left"/>
+        <w:rPr>
+          <w:rFonts w:asciiTheme="minorHAnsi" w:hAnsiTheme="minorHAnsi" w:cs="Aharoni"/>
+          <w:sz w:val="28"/>
+          <w:szCs w:val="32"/>
+        </w:rPr>
+      </w:pPr>
+      <w:r>
+        <w:rPr>
+          <w:rFonts w:asciiTheme="minorHAnsi" w:hAnsiTheme="minorHAnsi" w:cs="Aharoni"/>
+          <w:sz w:val="28"/>
+          <w:szCs w:val="32"/>
+        </w:rPr>
+        <w:t xml:space="preserve">-il sistema deve garantire all’utente anonimo la possibilità di diventare un utente autenticato accedendo al sistema con le sue credenziali </w:t>
+      </w:r>
+      <w:proofErr w:type="spellStart"/>
+      <w:r>
+        <w:rPr>
+          <w:rFonts w:asciiTheme="minorHAnsi" w:hAnsiTheme="minorHAnsi" w:cs="Aharoni"/>
+          <w:sz w:val="28"/>
+          <w:szCs w:val="32"/>
+        </w:rPr>
+        <w:t>unitn</w:t>
+      </w:r>
+      <w:proofErr w:type="spellEnd"/>
+      <w:r>
+        <w:rPr>
+          <w:rFonts w:asciiTheme="minorHAnsi" w:hAnsiTheme="minorHAnsi" w:cs="Aharoni"/>
+          <w:sz w:val="28"/>
+          <w:szCs w:val="32"/>
+        </w:rPr>
+        <w:t>.</w:t>
+      </w:r>
+    </w:p>
+    <w:p>
+      <w:pPr>
+        <w:spacing w:line="240" w:lineRule="auto"/>
+        <w:jc w:val="left"/>
         <w:rPr>
           <w:rFonts w:asciiTheme="minorHAnsi" w:hAnsiTheme="minorHAnsi" w:cs="Aharoni"/>
           <w:sz w:val="32"/>
           <w:szCs w:val="32"/>
         </w:rPr>
-        <w:t>Il sistema deve garantire l’accesso a due tipi di utenti:</w:t>
-      </w:r>
+      </w:pPr>
     </w:p>
     <w:p>
       <w:pPr>
@@ -2219,6 +2703,7 @@
           <w:rFonts w:asciiTheme="minorHAnsi" w:hAnsiTheme="minorHAnsi" w:cs="Aharoni"/>
           <w:sz w:val="32"/>
           <w:szCs w:val="32"/>
+          <w:u w:val="single"/>
         </w:rPr>
       </w:pPr>
       <w:r>
@@ -2226,8 +2711,254 @@
           <w:rFonts w:asciiTheme="minorHAnsi" w:hAnsiTheme="minorHAnsi" w:cs="Aharoni"/>
           <w:sz w:val="32"/>
           <w:szCs w:val="32"/>
-        </w:rPr>
-        <w:t>-utenti anonimi, ovvero non in possesso di credenziali unitn</w:t>
+          <w:u w:val="single"/>
+        </w:rPr>
+        <w:t>UTENTE AUTENTICATO:</w:t>
+      </w:r>
+    </w:p>
+    <w:p>
+      <w:pPr>
+        <w:spacing w:line="240" w:lineRule="auto"/>
+        <w:jc w:val="left"/>
+        <w:rPr>
+          <w:rFonts w:asciiTheme="minorHAnsi" w:hAnsiTheme="minorHAnsi" w:cs="Aharoni"/>
+          <w:sz w:val="28"/>
+          <w:szCs w:val="32"/>
+        </w:rPr>
+      </w:pPr>
+      <w:r>
+        <w:rPr>
+          <w:rFonts w:asciiTheme="minorHAnsi" w:hAnsiTheme="minorHAnsi" w:cs="Aharoni"/>
+          <w:sz w:val="28"/>
+          <w:szCs w:val="32"/>
+        </w:rPr>
+        <w:t>RF3</w:t>
+      </w:r>
+      <w:r>
+        <w:rPr>
+          <w:rFonts w:asciiTheme="minorHAnsi" w:hAnsiTheme="minorHAnsi" w:cs="Aharoni"/>
+          <w:sz w:val="28"/>
+          <w:szCs w:val="32"/>
+        </w:rPr>
+        <w:t>: RICERCA</w:t>
+      </w:r>
+    </w:p>
+    <w:p>
+      <w:pPr>
+        <w:spacing w:line="240" w:lineRule="auto"/>
+        <w:jc w:val="left"/>
+        <w:rPr>
+          <w:rFonts w:asciiTheme="minorHAnsi" w:hAnsiTheme="minorHAnsi" w:cs="Aharoni"/>
+          <w:sz w:val="28"/>
+          <w:szCs w:val="32"/>
+        </w:rPr>
+      </w:pPr>
+      <w:r>
+        <w:rPr>
+          <w:rFonts w:asciiTheme="minorHAnsi" w:hAnsiTheme="minorHAnsi" w:cs="Aharoni"/>
+          <w:sz w:val="28"/>
+          <w:szCs w:val="32"/>
+        </w:rPr>
+        <w:t xml:space="preserve">-il sistema deve garantire all’utente un </w:t>
+      </w:r>
+      <w:r>
+        <w:rPr>
+          <w:rFonts w:asciiTheme="minorHAnsi" w:hAnsiTheme="minorHAnsi" w:cs="Aharoni"/>
+          <w:sz w:val="28"/>
+          <w:szCs w:val="32"/>
+        </w:rPr>
+        <w:t xml:space="preserve">modo per interagire con il sistema </w:t>
+      </w:r>
+      <w:r>
+        <w:rPr>
+          <w:rFonts w:asciiTheme="minorHAnsi" w:hAnsiTheme="minorHAnsi" w:cs="Aharoni"/>
+          <w:sz w:val="28"/>
+          <w:szCs w:val="32"/>
+        </w:rPr>
+        <w:t>affinché</w:t>
+      </w:r>
+      <w:r>
+        <w:rPr>
+          <w:rFonts w:asciiTheme="minorHAnsi" w:hAnsiTheme="minorHAnsi" w:cs="Aharoni"/>
+          <w:sz w:val="28"/>
+          <w:szCs w:val="32"/>
+        </w:rPr>
+        <w:t xml:space="preserve"> questi possa fargli delle domande.</w:t>
+      </w:r>
+    </w:p>
+    <w:p>
+      <w:pPr>
+        <w:spacing w:line="240" w:lineRule="auto"/>
+        <w:jc w:val="left"/>
+        <w:rPr>
+          <w:rFonts w:asciiTheme="minorHAnsi" w:hAnsiTheme="minorHAnsi" w:cs="Aharoni"/>
+          <w:sz w:val="28"/>
+          <w:szCs w:val="32"/>
+        </w:rPr>
+      </w:pPr>
+      <w:r>
+        <w:rPr>
+          <w:rFonts w:asciiTheme="minorHAnsi" w:hAnsiTheme="minorHAnsi" w:cs="Aharoni"/>
+          <w:sz w:val="28"/>
+          <w:szCs w:val="32"/>
+        </w:rPr>
+        <w:t>-il sistema deve verificare che l’</w:t>
+      </w:r>
+      <w:r>
+        <w:rPr>
+          <w:rFonts w:asciiTheme="minorHAnsi" w:hAnsiTheme="minorHAnsi" w:cs="Aharoni"/>
+          <w:sz w:val="28"/>
+          <w:szCs w:val="32"/>
+        </w:rPr>
+        <w:t>informazione</w:t>
+      </w:r>
+      <w:r>
+        <w:rPr>
+          <w:rFonts w:asciiTheme="minorHAnsi" w:hAnsiTheme="minorHAnsi" w:cs="Aharoni"/>
+          <w:sz w:val="28"/>
+          <w:szCs w:val="32"/>
+        </w:rPr>
+        <w:t xml:space="preserve"> </w:t>
+      </w:r>
+      <w:r>
+        <w:rPr>
+          <w:rFonts w:asciiTheme="minorHAnsi" w:hAnsiTheme="minorHAnsi" w:cs="Aharoni"/>
+          <w:sz w:val="28"/>
+          <w:szCs w:val="32"/>
+        </w:rPr>
+        <w:t>ri</w:t>
+      </w:r>
+      <w:r>
+        <w:rPr>
+          <w:rFonts w:asciiTheme="minorHAnsi" w:hAnsiTheme="minorHAnsi" w:cs="Aharoni"/>
+          <w:sz w:val="28"/>
+          <w:szCs w:val="32"/>
+        </w:rPr>
+        <w:t>chiesta dall’utente sia contenuta nel database.</w:t>
+      </w:r>
+    </w:p>
+    <w:p>
+      <w:pPr>
+        <w:spacing w:line="240" w:lineRule="auto"/>
+        <w:jc w:val="left"/>
+        <w:rPr>
+          <w:rFonts w:asciiTheme="minorHAnsi" w:hAnsiTheme="minorHAnsi" w:cs="Aharoni"/>
+          <w:sz w:val="28"/>
+          <w:szCs w:val="32"/>
+        </w:rPr>
+      </w:pPr>
+      <w:r>
+        <w:rPr>
+          <w:rFonts w:asciiTheme="minorHAnsi" w:hAnsiTheme="minorHAnsi" w:cs="Aharoni"/>
+          <w:sz w:val="28"/>
+          <w:szCs w:val="32"/>
+        </w:rPr>
+        <w:t>RF4</w:t>
+      </w:r>
+      <w:r>
+        <w:rPr>
+          <w:rFonts w:asciiTheme="minorHAnsi" w:hAnsiTheme="minorHAnsi" w:cs="Aharoni"/>
+          <w:sz w:val="28"/>
+          <w:szCs w:val="32"/>
+        </w:rPr>
+        <w:t>: ERRORE</w:t>
+      </w:r>
+    </w:p>
+    <w:p>
+      <w:pPr>
+        <w:spacing w:line="240" w:lineRule="auto"/>
+        <w:jc w:val="left"/>
+        <w:rPr>
+          <w:rFonts w:asciiTheme="minorHAnsi" w:hAnsiTheme="minorHAnsi" w:cs="Aharoni"/>
+          <w:sz w:val="28"/>
+          <w:szCs w:val="32"/>
+        </w:rPr>
+      </w:pPr>
+      <w:r>
+        <w:rPr>
+          <w:rFonts w:asciiTheme="minorHAnsi" w:hAnsiTheme="minorHAnsi" w:cs="Aharoni"/>
+          <w:sz w:val="28"/>
+          <w:szCs w:val="32"/>
+        </w:rPr>
+        <w:t>-se il sistema non trova nulla di pertinente all’informazione cercata, il sistema deve ritornare un messaggio di err</w:t>
+      </w:r>
+      <w:r>
+        <w:rPr>
+          <w:rFonts w:asciiTheme="minorHAnsi" w:hAnsiTheme="minorHAnsi" w:cs="Aharoni"/>
+          <w:sz w:val="28"/>
+          <w:szCs w:val="32"/>
+        </w:rPr>
+        <w:t>ore all’utente (vedi obiettivo a</w:t>
+      </w:r>
+      <w:r>
+        <w:rPr>
+          <w:rFonts w:asciiTheme="minorHAnsi" w:hAnsiTheme="minorHAnsi" w:cs="Aharoni"/>
+          <w:sz w:val="28"/>
+          <w:szCs w:val="32"/>
+        </w:rPr>
+        <w:t>)</w:t>
+      </w:r>
+      <w:r>
+        <w:rPr>
+          <w:rFonts w:asciiTheme="minorHAnsi" w:hAnsiTheme="minorHAnsi" w:cs="Aharoni"/>
+          <w:sz w:val="28"/>
+          <w:szCs w:val="32"/>
+        </w:rPr>
+        <w:t>.</w:t>
+      </w:r>
+    </w:p>
+    <w:p>
+      <w:pPr>
+        <w:spacing w:line="240" w:lineRule="auto"/>
+        <w:jc w:val="left"/>
+        <w:rPr>
+          <w:rFonts w:asciiTheme="minorHAnsi" w:hAnsiTheme="minorHAnsi" w:cs="Aharoni"/>
+          <w:sz w:val="28"/>
+          <w:szCs w:val="32"/>
+        </w:rPr>
+      </w:pPr>
+      <w:r>
+        <w:rPr>
+          <w:rFonts w:asciiTheme="minorHAnsi" w:hAnsiTheme="minorHAnsi" w:cs="Aharoni"/>
+          <w:sz w:val="28"/>
+          <w:szCs w:val="32"/>
+        </w:rPr>
+        <w:t>RF5</w:t>
+      </w:r>
+      <w:r>
+        <w:rPr>
+          <w:rFonts w:asciiTheme="minorHAnsi" w:hAnsiTheme="minorHAnsi" w:cs="Aharoni"/>
+          <w:sz w:val="28"/>
+          <w:szCs w:val="32"/>
+        </w:rPr>
+        <w:t>: RISPOSTA</w:t>
+      </w:r>
+    </w:p>
+    <w:p>
+      <w:pPr>
+        <w:spacing w:line="240" w:lineRule="auto"/>
+        <w:jc w:val="left"/>
+        <w:rPr>
+          <w:rFonts w:asciiTheme="minorHAnsi" w:hAnsiTheme="minorHAnsi" w:cs="Aharoni"/>
+          <w:sz w:val="28"/>
+          <w:szCs w:val="32"/>
+        </w:rPr>
+      </w:pPr>
+      <w:r>
+        <w:rPr>
+          <w:rFonts w:asciiTheme="minorHAnsi" w:hAnsiTheme="minorHAnsi" w:cs="Aharoni"/>
+          <w:sz w:val="28"/>
+          <w:szCs w:val="32"/>
+        </w:rPr>
+        <w:t>-il sistema deve ritornare all’utente l’informazione richiesta tramite un testo che appare sulla pagina ed un link che riconduce alla pagina contenente quella data informazione</w:t>
+      </w:r>
+      <w:r>
+        <w:rPr>
+          <w:rFonts w:asciiTheme="minorHAnsi" w:hAnsiTheme="minorHAnsi" w:cs="Aharoni"/>
+          <w:sz w:val="28"/>
+          <w:szCs w:val="32"/>
+        </w:rPr>
+        <w:t>.</w:t>
       </w:r>
     </w:p>
     <w:p>
@@ -2240,32 +2971,167 @@
           <w:szCs w:val="32"/>
         </w:rPr>
       </w:pPr>
-      <w:r>
+    </w:p>
+    <w:p>
+      <w:pPr>
+        <w:spacing w:line="240" w:lineRule="auto"/>
+        <w:jc w:val="left"/>
         <w:rPr>
           <w:rFonts w:asciiTheme="minorHAnsi" w:hAnsiTheme="minorHAnsi" w:cs="Aharoni"/>
           <w:sz w:val="32"/>
           <w:szCs w:val="32"/>
-        </w:rPr>
-        <w:t>-utenti autenticati, ovvero in possesso di credenziali unitn</w:t>
-      </w:r>
-    </w:p>
-    <w:p>
-      <w:pPr>
-        <w:spacing w:line="240" w:lineRule="auto"/>
-        <w:jc w:val="left"/>
+          <w:u w:val="single"/>
+        </w:rPr>
+      </w:pPr>
+      <w:r>
         <w:rPr>
           <w:rFonts w:asciiTheme="minorHAnsi" w:hAnsiTheme="minorHAnsi" w:cs="Aharoni"/>
           <w:sz w:val="32"/>
           <w:szCs w:val="32"/>
-        </w:rPr>
-      </w:pPr>
+          <w:u w:val="single"/>
+        </w:rPr>
+        <w:t>MAIL</w:t>
+      </w:r>
       <w:r>
         <w:rPr>
           <w:rFonts w:asciiTheme="minorHAnsi" w:hAnsiTheme="minorHAnsi" w:cs="Aharoni"/>
           <w:sz w:val="32"/>
           <w:szCs w:val="32"/>
-        </w:rPr>
-        <w:t>Questo requisito è indispensabile per i requisit funzionali di qui a seguire.]</w:t>
+          <w:u w:val="single"/>
+        </w:rPr>
+        <w:t>:</w:t>
+      </w:r>
+    </w:p>
+    <w:p>
+      <w:pPr>
+        <w:spacing w:line="240" w:lineRule="auto"/>
+        <w:jc w:val="left"/>
+        <w:rPr>
+          <w:rFonts w:asciiTheme="minorHAnsi" w:hAnsiTheme="minorHAnsi" w:cs="Aharoni"/>
+          <w:sz w:val="28"/>
+          <w:szCs w:val="32"/>
+        </w:rPr>
+      </w:pPr>
+      <w:r>
+        <w:rPr>
+          <w:rFonts w:asciiTheme="minorHAnsi" w:hAnsiTheme="minorHAnsi" w:cs="Aharoni"/>
+          <w:sz w:val="28"/>
+          <w:szCs w:val="32"/>
+        </w:rPr>
+        <w:t>RF6</w:t>
+      </w:r>
+      <w:r>
+        <w:rPr>
+          <w:rFonts w:asciiTheme="minorHAnsi" w:hAnsiTheme="minorHAnsi" w:cs="Aharoni"/>
+          <w:sz w:val="28"/>
+          <w:szCs w:val="32"/>
+        </w:rPr>
+        <w:t>: NOTIFICHE VIA MAIL</w:t>
+      </w:r>
+    </w:p>
+    <w:p>
+      <w:pPr>
+        <w:spacing w:line="240" w:lineRule="auto"/>
+        <w:jc w:val="left"/>
+        <w:rPr>
+          <w:rFonts w:asciiTheme="minorHAnsi" w:hAnsiTheme="minorHAnsi" w:cs="Aharoni"/>
+          <w:sz w:val="28"/>
+          <w:szCs w:val="32"/>
+        </w:rPr>
+      </w:pPr>
+      <w:r>
+        <w:rPr>
+          <w:rFonts w:asciiTheme="minorHAnsi" w:hAnsiTheme="minorHAnsi" w:cs="Aharoni"/>
+          <w:sz w:val="28"/>
+          <w:szCs w:val="32"/>
+        </w:rPr>
+        <w:t xml:space="preserve">-al primo accesso dell’utente, il sistema deve chiedere all’utente se vuole </w:t>
+      </w:r>
+      <w:r>
+        <w:rPr>
+          <w:rFonts w:asciiTheme="minorHAnsi" w:hAnsiTheme="minorHAnsi" w:cs="Aharoni"/>
+          <w:sz w:val="28"/>
+          <w:szCs w:val="32"/>
+        </w:rPr>
+        <w:t>ricevere</w:t>
+      </w:r>
+      <w:r>
+        <w:rPr>
+          <w:rFonts w:asciiTheme="minorHAnsi" w:hAnsiTheme="minorHAnsi" w:cs="Aharoni"/>
+          <w:sz w:val="28"/>
+          <w:szCs w:val="32"/>
+        </w:rPr>
+        <w:t xml:space="preserve"> email riguardanti gli argo</w:t>
+      </w:r>
+      <w:r>
+        <w:rPr>
+          <w:rFonts w:asciiTheme="minorHAnsi" w:hAnsiTheme="minorHAnsi" w:cs="Aharoni"/>
+          <w:sz w:val="28"/>
+          <w:szCs w:val="32"/>
+        </w:rPr>
+        <w:t>menti descritti nell’obiettivo c</w:t>
+      </w:r>
+      <w:r>
+        <w:rPr>
+          <w:rFonts w:asciiTheme="minorHAnsi" w:hAnsiTheme="minorHAnsi" w:cs="Aharoni"/>
+          <w:sz w:val="28"/>
+          <w:szCs w:val="32"/>
+        </w:rPr>
+        <w:t>.</w:t>
+      </w:r>
+    </w:p>
+    <w:p>
+      <w:pPr>
+        <w:spacing w:line="240" w:lineRule="auto"/>
+        <w:jc w:val="left"/>
+        <w:rPr>
+          <w:rFonts w:asciiTheme="minorHAnsi" w:hAnsiTheme="minorHAnsi" w:cs="Aharoni"/>
+          <w:sz w:val="28"/>
+          <w:szCs w:val="32"/>
+        </w:rPr>
+      </w:pPr>
+      <w:r>
+        <w:rPr>
+          <w:rFonts w:asciiTheme="minorHAnsi" w:hAnsiTheme="minorHAnsi" w:cs="Aharoni"/>
+          <w:sz w:val="28"/>
+          <w:szCs w:val="32"/>
+        </w:rPr>
+        <w:t>RF7</w:t>
+      </w:r>
+      <w:r>
+        <w:rPr>
+          <w:rFonts w:asciiTheme="minorHAnsi" w:hAnsiTheme="minorHAnsi" w:cs="Aharoni"/>
+          <w:sz w:val="28"/>
+          <w:szCs w:val="32"/>
+        </w:rPr>
+        <w:t>: CAMBIO PREFERENZA MAIL</w:t>
+      </w:r>
+    </w:p>
+    <w:p>
+      <w:pPr>
+        <w:spacing w:line="240" w:lineRule="auto"/>
+        <w:jc w:val="left"/>
+        <w:rPr>
+          <w:rFonts w:asciiTheme="minorHAnsi" w:hAnsiTheme="minorHAnsi" w:cs="Aharoni"/>
+          <w:sz w:val="28"/>
+          <w:szCs w:val="32"/>
+        </w:rPr>
+      </w:pPr>
+      <w:r>
+        <w:rPr>
+          <w:rFonts w:asciiTheme="minorHAnsi" w:hAnsiTheme="minorHAnsi" w:cs="Aharoni"/>
+          <w:sz w:val="28"/>
+          <w:szCs w:val="32"/>
+        </w:rPr>
+        <w:t>-il sistema deve garantire all’utente la possibilità di cambiare questa scelta tramite un’opzione disponibile sulla pagina</w:t>
+      </w:r>
+      <w:r>
+        <w:rPr>
+          <w:rFonts w:asciiTheme="minorHAnsi" w:hAnsiTheme="minorHAnsi" w:cs="Aharoni"/>
+          <w:sz w:val="28"/>
+          <w:szCs w:val="32"/>
+        </w:rPr>
+        <w:t>.</w:t>
       </w:r>
     </w:p>
     <w:p>
@@ -2297,50 +3163,618 @@
           <w:szCs w:val="32"/>
           <w:u w:val="single"/>
         </w:rPr>
-        <w:t>UTENTE ANONIMO:</w:t>
-      </w:r>
-    </w:p>
-    <w:p>
-      <w:pPr>
-        <w:spacing w:line="240" w:lineRule="auto"/>
-        <w:jc w:val="left"/>
+        <w:t>ESSE3</w:t>
+      </w:r>
+      <w:r>
         <w:rPr>
           <w:rFonts w:asciiTheme="minorHAnsi" w:hAnsiTheme="minorHAnsi" w:cs="Aharoni"/>
           <w:sz w:val="32"/>
           <w:szCs w:val="32"/>
-        </w:rPr>
-      </w:pPr>
-      <w:r>
+          <w:u w:val="single"/>
+        </w:rPr>
+        <w:t xml:space="preserve"> E UNITN:</w:t>
+      </w:r>
+    </w:p>
+    <w:p>
+      <w:pPr>
+        <w:spacing w:line="240" w:lineRule="auto"/>
+        <w:jc w:val="left"/>
+        <w:rPr>
+          <w:rFonts w:asciiTheme="minorHAnsi" w:hAnsiTheme="minorHAnsi" w:cs="Aharoni"/>
+          <w:sz w:val="28"/>
+          <w:szCs w:val="32"/>
+        </w:rPr>
+      </w:pPr>
+      <w:r>
+        <w:rPr>
+          <w:rFonts w:asciiTheme="minorHAnsi" w:hAnsiTheme="minorHAnsi" w:cs="Aharoni"/>
+          <w:sz w:val="28"/>
+          <w:szCs w:val="32"/>
+        </w:rPr>
+        <w:t>RF8</w:t>
+      </w:r>
+      <w:r>
+        <w:rPr>
+          <w:rFonts w:asciiTheme="minorHAnsi" w:hAnsiTheme="minorHAnsi" w:cs="Aharoni"/>
+          <w:sz w:val="28"/>
+          <w:szCs w:val="32"/>
+        </w:rPr>
+        <w:t>: COLLEGAMENTO CON ESSE3</w:t>
+      </w:r>
+    </w:p>
+    <w:p>
+      <w:pPr>
+        <w:spacing w:line="240" w:lineRule="auto"/>
+        <w:jc w:val="left"/>
+        <w:rPr>
+          <w:rFonts w:asciiTheme="minorHAnsi" w:hAnsiTheme="minorHAnsi" w:cs="Aharoni"/>
+          <w:sz w:val="28"/>
+          <w:szCs w:val="32"/>
+        </w:rPr>
+      </w:pPr>
+      <w:r>
+        <w:rPr>
+          <w:rFonts w:asciiTheme="minorHAnsi" w:hAnsiTheme="minorHAnsi" w:cs="Aharoni"/>
+          <w:sz w:val="28"/>
+          <w:szCs w:val="32"/>
+        </w:rPr>
+        <w:t>-il sistema deve interfacciarsi con Esse3 per accedere alle informazioni r</w:t>
+      </w:r>
+      <w:r>
+        <w:rPr>
+          <w:rFonts w:asciiTheme="minorHAnsi" w:hAnsiTheme="minorHAnsi" w:cs="Aharoni"/>
+          <w:sz w:val="28"/>
+          <w:szCs w:val="32"/>
+        </w:rPr>
+        <w:t>ichieste negli obiettivi</w:t>
+      </w:r>
+      <w:r>
+        <w:rPr>
+          <w:rFonts w:asciiTheme="minorHAnsi" w:hAnsiTheme="minorHAnsi" w:cs="Aharoni"/>
+          <w:sz w:val="28"/>
+          <w:szCs w:val="32"/>
+        </w:rPr>
+        <w:t>.</w:t>
+      </w:r>
+    </w:p>
+    <w:p>
+      <w:pPr>
+        <w:spacing w:line="240" w:lineRule="auto"/>
+        <w:jc w:val="left"/>
+        <w:rPr>
+          <w:rFonts w:asciiTheme="minorHAnsi" w:hAnsiTheme="minorHAnsi" w:cs="Aharoni"/>
+          <w:sz w:val="28"/>
+          <w:szCs w:val="32"/>
+        </w:rPr>
+      </w:pPr>
+      <w:r>
+        <w:rPr>
+          <w:rFonts w:asciiTheme="minorHAnsi" w:hAnsiTheme="minorHAnsi" w:cs="Aharoni"/>
+          <w:sz w:val="28"/>
+          <w:szCs w:val="32"/>
+        </w:rPr>
+        <w:t>RF9: COLLEGAMENTO CON UNITN</w:t>
+      </w:r>
+    </w:p>
+    <w:p>
+      <w:pPr>
+        <w:spacing w:line="240" w:lineRule="auto"/>
+        <w:jc w:val="left"/>
+        <w:rPr>
+          <w:rFonts w:asciiTheme="minorHAnsi" w:hAnsiTheme="minorHAnsi" w:cs="Aharoni"/>
+          <w:sz w:val="28"/>
+          <w:szCs w:val="32"/>
+        </w:rPr>
+      </w:pPr>
+      <w:r>
+        <w:rPr>
+          <w:rFonts w:asciiTheme="minorHAnsi" w:hAnsiTheme="minorHAnsi" w:cs="Aharoni"/>
+          <w:sz w:val="28"/>
+          <w:szCs w:val="32"/>
+        </w:rPr>
+        <w:lastRenderedPageBreak/>
+        <w:t xml:space="preserve">-il sistema deve interfacciarsi con le API di </w:t>
+      </w:r>
+      <w:proofErr w:type="spellStart"/>
+      <w:r>
+        <w:rPr>
+          <w:rFonts w:asciiTheme="minorHAnsi" w:hAnsiTheme="minorHAnsi" w:cs="Aharoni"/>
+          <w:sz w:val="28"/>
+          <w:szCs w:val="32"/>
+        </w:rPr>
+        <w:t>UniTN</w:t>
+      </w:r>
+      <w:proofErr w:type="spellEnd"/>
+      <w:r>
+        <w:rPr>
+          <w:rFonts w:asciiTheme="minorHAnsi" w:hAnsiTheme="minorHAnsi" w:cs="Aharoni"/>
+          <w:sz w:val="28"/>
+          <w:szCs w:val="32"/>
+        </w:rPr>
+        <w:t xml:space="preserve"> per accedere alle informazioni richieste dall’obiettivo d e dal RF2.</w:t>
+      </w:r>
+    </w:p>
+    <w:p>
+      <w:pPr>
+        <w:spacing w:line="240" w:lineRule="auto"/>
+        <w:jc w:val="left"/>
         <w:rPr>
           <w:rFonts w:asciiTheme="minorHAnsi" w:hAnsiTheme="minorHAnsi" w:cs="Aharoni"/>
           <w:sz w:val="32"/>
           <w:szCs w:val="32"/>
         </w:rPr>
-        <w:t>RF</w:t>
-      </w:r>
-      <w:r>
+      </w:pPr>
+    </w:p>
+    <w:p>
+      <w:pPr>
+        <w:spacing w:line="240" w:lineRule="auto"/>
+        <w:jc w:val="left"/>
         <w:rPr>
           <w:rFonts w:asciiTheme="minorHAnsi" w:hAnsiTheme="minorHAnsi" w:cs="Aharoni"/>
           <w:sz w:val="32"/>
           <w:szCs w:val="32"/>
-        </w:rPr>
-        <w:t>1</w:t>
-      </w:r>
+          <w:u w:val="single"/>
+        </w:rPr>
+      </w:pPr>
       <w:r>
         <w:rPr>
           <w:rFonts w:asciiTheme="minorHAnsi" w:hAnsiTheme="minorHAnsi" w:cs="Aharoni"/>
           <w:sz w:val="32"/>
           <w:szCs w:val="32"/>
+          <w:u w:val="single"/>
+        </w:rPr>
+        <w:t>PAGINA SISTEMA</w:t>
+      </w:r>
+      <w:r>
+        <w:rPr>
+          <w:rFonts w:asciiTheme="minorHAnsi" w:hAnsiTheme="minorHAnsi" w:cs="Aharoni"/>
+          <w:sz w:val="32"/>
+          <w:szCs w:val="32"/>
+          <w:u w:val="single"/>
         </w:rPr>
         <w:t>:</w:t>
       </w:r>
-      <w:r>
+    </w:p>
+    <w:p>
+      <w:pPr>
+        <w:spacing w:line="240" w:lineRule="auto"/>
+        <w:jc w:val="left"/>
+        <w:rPr>
+          <w:rFonts w:asciiTheme="minorHAnsi" w:hAnsiTheme="minorHAnsi" w:cs="Aharoni"/>
+          <w:sz w:val="28"/>
+          <w:szCs w:val="32"/>
+        </w:rPr>
+      </w:pPr>
+      <w:r>
+        <w:rPr>
+          <w:rFonts w:asciiTheme="minorHAnsi" w:hAnsiTheme="minorHAnsi" w:cs="Aharoni"/>
+          <w:sz w:val="28"/>
+          <w:szCs w:val="32"/>
+        </w:rPr>
+        <w:t>RF10</w:t>
+      </w:r>
+      <w:r>
+        <w:rPr>
+          <w:rFonts w:asciiTheme="minorHAnsi" w:hAnsiTheme="minorHAnsi" w:cs="Aharoni"/>
+          <w:sz w:val="28"/>
+          <w:szCs w:val="32"/>
+        </w:rPr>
+        <w:t>: VERIFICA ACCESSO SITO</w:t>
+      </w:r>
+    </w:p>
+    <w:p>
+      <w:pPr>
+        <w:spacing w:line="240" w:lineRule="auto"/>
+        <w:jc w:val="left"/>
+        <w:rPr>
+          <w:rFonts w:asciiTheme="minorHAnsi" w:hAnsiTheme="minorHAnsi" w:cs="Aharoni"/>
+          <w:sz w:val="28"/>
+          <w:szCs w:val="32"/>
+        </w:rPr>
+      </w:pPr>
+      <w:r>
+        <w:rPr>
+          <w:rFonts w:asciiTheme="minorHAnsi" w:hAnsiTheme="minorHAnsi" w:cs="Aharoni"/>
+          <w:sz w:val="28"/>
+          <w:szCs w:val="32"/>
+        </w:rPr>
+        <w:t>-il sistema deve verificare, all’apertura della pagina, se l’utente ha già effettuato l’accesso oppure no.</w:t>
+      </w:r>
+    </w:p>
+    <w:p>
+      <w:pPr>
+        <w:spacing w:line="240" w:lineRule="auto"/>
+        <w:jc w:val="left"/>
+        <w:rPr>
+          <w:rFonts w:asciiTheme="minorHAnsi" w:hAnsiTheme="minorHAnsi" w:cs="Aharoni"/>
+          <w:sz w:val="28"/>
+          <w:szCs w:val="32"/>
+        </w:rPr>
+      </w:pPr>
+      <w:r>
+        <w:rPr>
+          <w:rFonts w:asciiTheme="minorHAnsi" w:hAnsiTheme="minorHAnsi" w:cs="Aharoni"/>
+          <w:sz w:val="28"/>
+          <w:szCs w:val="32"/>
+        </w:rPr>
+        <w:t>RF11</w:t>
+      </w:r>
+      <w:r>
+        <w:rPr>
+          <w:rFonts w:asciiTheme="minorHAnsi" w:hAnsiTheme="minorHAnsi" w:cs="Aharoni"/>
+          <w:sz w:val="28"/>
+          <w:szCs w:val="32"/>
+        </w:rPr>
+        <w:t>: LOGIN AUTOMATICO</w:t>
+      </w:r>
+    </w:p>
+    <w:p>
+      <w:pPr>
+        <w:spacing w:line="240" w:lineRule="auto"/>
+        <w:jc w:val="left"/>
+        <w:rPr>
+          <w:rFonts w:asciiTheme="minorHAnsi" w:hAnsiTheme="minorHAnsi" w:cs="Aharoni"/>
+          <w:sz w:val="28"/>
+          <w:szCs w:val="32"/>
+        </w:rPr>
+      </w:pPr>
+      <w:r>
+        <w:rPr>
+          <w:rFonts w:asciiTheme="minorHAnsi" w:hAnsiTheme="minorHAnsi" w:cs="Aharoni"/>
+          <w:sz w:val="28"/>
+          <w:szCs w:val="32"/>
+        </w:rPr>
+        <w:t>-se il sistema verifica che l’utente aveva già effettuato il login negli ultimi 10 minuti, il sistema deve effettuare autonomamente il login.</w:t>
+      </w:r>
+    </w:p>
+    <w:p>
+      <w:pPr>
+        <w:spacing w:line="240" w:lineRule="auto"/>
+        <w:jc w:val="left"/>
+        <w:rPr>
+          <w:rFonts w:asciiTheme="minorHAnsi" w:hAnsiTheme="minorHAnsi" w:cs="Aharoni"/>
+          <w:sz w:val="28"/>
+          <w:szCs w:val="32"/>
+        </w:rPr>
+      </w:pPr>
+      <w:r>
+        <w:rPr>
+          <w:rFonts w:asciiTheme="minorHAnsi" w:hAnsiTheme="minorHAnsi" w:cs="Aharoni"/>
+          <w:sz w:val="28"/>
+          <w:szCs w:val="32"/>
+        </w:rPr>
+        <w:t>RF1</w:t>
+      </w:r>
+      <w:r>
+        <w:rPr>
+          <w:rFonts w:asciiTheme="minorHAnsi" w:hAnsiTheme="minorHAnsi" w:cs="Aharoni"/>
+          <w:sz w:val="28"/>
+          <w:szCs w:val="32"/>
+        </w:rPr>
+        <w:t>2</w:t>
+      </w:r>
+      <w:r>
+        <w:rPr>
+          <w:rFonts w:asciiTheme="minorHAnsi" w:hAnsiTheme="minorHAnsi" w:cs="Aharoni"/>
+          <w:sz w:val="28"/>
+          <w:szCs w:val="32"/>
+        </w:rPr>
+        <w:t xml:space="preserve">: </w:t>
+      </w:r>
+      <w:r>
+        <w:rPr>
+          <w:rFonts w:asciiTheme="minorHAnsi" w:hAnsiTheme="minorHAnsi" w:cs="Aharoni"/>
+          <w:sz w:val="28"/>
+          <w:szCs w:val="32"/>
+        </w:rPr>
+        <w:t>LINGUA</w:t>
+      </w:r>
+    </w:p>
+    <w:p>
+      <w:pPr>
+        <w:spacing w:line="240" w:lineRule="auto"/>
+        <w:jc w:val="left"/>
+        <w:rPr>
+          <w:rFonts w:asciiTheme="minorHAnsi" w:hAnsiTheme="minorHAnsi" w:cs="Aharoni"/>
+          <w:sz w:val="28"/>
+          <w:szCs w:val="32"/>
+        </w:rPr>
+      </w:pPr>
+      <w:r>
+        <w:rPr>
+          <w:rFonts w:asciiTheme="minorHAnsi" w:hAnsiTheme="minorHAnsi" w:cs="Aharoni"/>
+          <w:sz w:val="28"/>
+          <w:szCs w:val="32"/>
+        </w:rPr>
+        <w:t xml:space="preserve">-il sistema deve permettere all’utente di cambiare la lingua della pagina tra </w:t>
+      </w:r>
+      <w:r>
+        <w:rPr>
+          <w:rFonts w:asciiTheme="minorHAnsi" w:hAnsiTheme="minorHAnsi" w:cs="Aharoni"/>
+          <w:sz w:val="28"/>
+          <w:szCs w:val="32"/>
+        </w:rPr>
+        <w:t>inglese ed</w:t>
+      </w:r>
+      <w:r>
+        <w:rPr>
+          <w:rFonts w:asciiTheme="minorHAnsi" w:hAnsiTheme="minorHAnsi" w:cs="Aharoni"/>
+          <w:sz w:val="28"/>
+          <w:szCs w:val="32"/>
+        </w:rPr>
+        <w:t xml:space="preserve"> italiano</w:t>
+      </w:r>
+      <w:r>
+        <w:rPr>
+          <w:rFonts w:asciiTheme="minorHAnsi" w:hAnsiTheme="minorHAnsi" w:cs="Aharoni"/>
+          <w:sz w:val="28"/>
+          <w:szCs w:val="32"/>
+        </w:rPr>
+        <w:t>.</w:t>
+      </w:r>
+    </w:p>
+    <w:p>
+      <w:pPr>
+        <w:spacing w:line="240" w:lineRule="auto"/>
+        <w:jc w:val="left"/>
+        <w:rPr>
+          <w:rFonts w:asciiTheme="minorHAnsi" w:hAnsiTheme="minorHAnsi" w:cs="Aharoni"/>
+          <w:sz w:val="28"/>
+          <w:szCs w:val="32"/>
+        </w:rPr>
+      </w:pPr>
+      <w:r>
+        <w:rPr>
+          <w:rFonts w:asciiTheme="minorHAnsi" w:hAnsiTheme="minorHAnsi" w:cs="Aharoni"/>
+          <w:sz w:val="28"/>
+          <w:szCs w:val="32"/>
+        </w:rPr>
+        <w:t>RF13</w:t>
+      </w:r>
+      <w:r>
+        <w:rPr>
+          <w:rFonts w:asciiTheme="minorHAnsi" w:hAnsiTheme="minorHAnsi" w:cs="Aharoni"/>
+          <w:sz w:val="28"/>
+          <w:szCs w:val="32"/>
+        </w:rPr>
+        <w:t>: SEZIONE CONTATTI</w:t>
+      </w:r>
+    </w:p>
+    <w:p>
+      <w:pPr>
+        <w:spacing w:line="240" w:lineRule="auto"/>
+        <w:jc w:val="left"/>
+        <w:rPr>
+          <w:rFonts w:asciiTheme="minorHAnsi" w:hAnsiTheme="minorHAnsi" w:cs="Aharoni"/>
+          <w:sz w:val="28"/>
+          <w:szCs w:val="32"/>
+        </w:rPr>
+      </w:pPr>
+      <w:r>
+        <w:rPr>
+          <w:rFonts w:asciiTheme="minorHAnsi" w:hAnsiTheme="minorHAnsi" w:cs="Aharoni"/>
+          <w:sz w:val="28"/>
+          <w:szCs w:val="32"/>
+        </w:rPr>
+        <w:t>-il sistema deve essere in grado di mostrare la mappa che indica la sede dell’azienda</w:t>
+      </w:r>
+      <w:r>
+        <w:rPr>
+          <w:rFonts w:asciiTheme="minorHAnsi" w:hAnsiTheme="minorHAnsi" w:cs="Aharoni"/>
+          <w:sz w:val="28"/>
+          <w:szCs w:val="32"/>
+        </w:rPr>
+        <w:t>.</w:t>
+      </w:r>
+    </w:p>
+    <w:p>
+      <w:pPr>
+        <w:spacing w:line="240" w:lineRule="auto"/>
+        <w:jc w:val="left"/>
+        <w:rPr>
+          <w:rFonts w:asciiTheme="minorHAnsi" w:hAnsiTheme="minorHAnsi" w:cs="Aharoni"/>
+          <w:sz w:val="28"/>
+          <w:szCs w:val="32"/>
+        </w:rPr>
+      </w:pPr>
+      <w:r>
+        <w:rPr>
+          <w:rFonts w:asciiTheme="minorHAnsi" w:hAnsiTheme="minorHAnsi" w:cs="Aharoni"/>
+          <w:sz w:val="28"/>
+          <w:szCs w:val="32"/>
+        </w:rPr>
+        <w:t>RF14</w:t>
+      </w:r>
+      <w:r>
+        <w:rPr>
+          <w:rFonts w:asciiTheme="minorHAnsi" w:hAnsiTheme="minorHAnsi" w:cs="Aharoni"/>
+          <w:sz w:val="28"/>
+          <w:szCs w:val="32"/>
+        </w:rPr>
+        <w:t>: LOGOUT</w:t>
+      </w:r>
+    </w:p>
+    <w:p>
+      <w:pPr>
+        <w:spacing w:line="240" w:lineRule="auto"/>
+        <w:jc w:val="left"/>
+        <w:rPr>
+          <w:rFonts w:asciiTheme="minorHAnsi" w:hAnsiTheme="minorHAnsi" w:cs="Aharoni"/>
+          <w:sz w:val="28"/>
+          <w:szCs w:val="32"/>
+        </w:rPr>
+      </w:pPr>
+      <w:r>
+        <w:rPr>
+          <w:rFonts w:asciiTheme="minorHAnsi" w:hAnsiTheme="minorHAnsi" w:cs="Aharoni"/>
+          <w:sz w:val="28"/>
+          <w:szCs w:val="32"/>
+        </w:rPr>
+        <w:t xml:space="preserve">-il sistema deve dare la possibilità all’utente autenticato di effettuare il </w:t>
+      </w:r>
+      <w:proofErr w:type="spellStart"/>
+      <w:r>
+        <w:rPr>
+          <w:rFonts w:asciiTheme="minorHAnsi" w:hAnsiTheme="minorHAnsi" w:cs="Aharoni"/>
+          <w:sz w:val="28"/>
+          <w:szCs w:val="32"/>
+        </w:rPr>
+        <w:t>logout</w:t>
+      </w:r>
+      <w:proofErr w:type="spellEnd"/>
+      <w:r>
+        <w:rPr>
+          <w:rFonts w:asciiTheme="minorHAnsi" w:hAnsiTheme="minorHAnsi" w:cs="Aharoni"/>
+          <w:sz w:val="28"/>
+          <w:szCs w:val="32"/>
+        </w:rPr>
+        <w:t xml:space="preserve"> e tornare ad essere un utente anonimo</w:t>
+      </w:r>
+      <w:r>
+        <w:rPr>
+          <w:rFonts w:asciiTheme="minorHAnsi" w:hAnsiTheme="minorHAnsi" w:cs="Aharoni"/>
+          <w:sz w:val="28"/>
+          <w:szCs w:val="32"/>
+        </w:rPr>
+        <w:t>.</w:t>
+      </w:r>
+    </w:p>
+    <w:p>
+      <w:pPr>
+        <w:spacing w:line="240" w:lineRule="auto"/>
+        <w:jc w:val="left"/>
+        <w:rPr>
+          <w:rFonts w:asciiTheme="minorHAnsi" w:hAnsiTheme="minorHAnsi" w:cs="Aharoni"/>
+          <w:sz w:val="28"/>
+          <w:szCs w:val="32"/>
+        </w:rPr>
+      </w:pPr>
+      <w:r>
+        <w:rPr>
+          <w:rFonts w:asciiTheme="minorHAnsi" w:hAnsiTheme="minorHAnsi" w:cs="Aharoni"/>
+          <w:sz w:val="28"/>
+          <w:szCs w:val="32"/>
+        </w:rPr>
+        <w:t>(RF14: CALCOLO DISTANZA DALL’UNI)</w:t>
+      </w:r>
+    </w:p>
+    <w:p>
+      <w:pPr>
+        <w:spacing w:line="240" w:lineRule="auto"/>
+        <w:jc w:val="left"/>
         <w:rPr>
           <w:rFonts w:asciiTheme="minorHAnsi" w:hAnsiTheme="minorHAnsi" w:cs="Aharoni"/>
           <w:sz w:val="32"/>
           <w:szCs w:val="32"/>
         </w:rPr>
-        <w:t xml:space="preserve"> ACCESSIBILITA’ AL SISTEMA</w:t>
+      </w:pPr>
+    </w:p>
+    <w:p>
+      <w:pPr>
+        <w:spacing w:line="240" w:lineRule="auto"/>
+        <w:jc w:val="left"/>
+        <w:rPr>
+          <w:rFonts w:ascii="Aharoni" w:hAnsi="Aharoni" w:cs="Aharoni"/>
+          <w:b/>
+          <w:bCs/>
+          <w:color w:val="CB4141"/>
+          <w:sz w:val="52"/>
+          <w:szCs w:val="52"/>
+        </w:rPr>
+      </w:pPr>
+      <w:r>
+        <w:rPr>
+          <w:rFonts w:ascii="Aharoni" w:hAnsi="Aharoni" w:cs="Aharoni" w:hint="cs"/>
+          <w:b/>
+          <w:bCs/>
+          <w:color w:val="CB4141"/>
+          <w:sz w:val="52"/>
+          <w:szCs w:val="52"/>
+        </w:rPr>
+        <w:t>4</w:t>
+      </w:r>
+      <w:r>
+        <w:rPr>
+          <w:rFonts w:ascii="Aharoni" w:hAnsi="Aharoni" w:cs="Aharoni" w:hint="cs"/>
+          <w:b/>
+          <w:bCs/>
+          <w:color w:val="CB4141"/>
+          <w:sz w:val="52"/>
+          <w:szCs w:val="52"/>
+        </w:rPr>
+        <w:t>.</w:t>
+      </w:r>
+      <w:r>
+        <w:rPr>
+          <w:rFonts w:ascii="Aharoni" w:hAnsi="Aharoni" w:cs="Aharoni" w:hint="cs"/>
+          <w:b/>
+          <w:bCs/>
+          <w:color w:val="CB4141"/>
+          <w:sz w:val="52"/>
+          <w:szCs w:val="52"/>
+        </w:rPr>
+        <w:t xml:space="preserve"> </w:t>
+      </w:r>
+      <w:r>
+        <w:rPr>
+          <w:rFonts w:ascii="Aharoni" w:hAnsi="Aharoni" w:cs="Aharoni"/>
+          <w:b/>
+          <w:bCs/>
+          <w:color w:val="CB4141"/>
+          <w:sz w:val="52"/>
+          <w:szCs w:val="52"/>
+        </w:rPr>
+        <w:t>Requisiti Non Funzionali</w:t>
+      </w:r>
+      <w:r>
+        <w:rPr>
+          <w:rFonts w:ascii="Aharoni" w:hAnsi="Aharoni" w:cs="Aharoni"/>
+          <w:b/>
+          <w:bCs/>
+          <w:color w:val="CB4141"/>
+          <w:sz w:val="52"/>
+          <w:szCs w:val="52"/>
+        </w:rPr>
+        <w:fldChar w:fldCharType="begin"/>
+      </w:r>
+      <w:r>
+        <w:instrText xml:space="preserve"> XE "</w:instrText>
+      </w:r>
+      <w:r>
+        <w:rPr>
+          <w:rFonts w:ascii="Aharoni" w:hAnsi="Aharoni" w:cs="Aharoni" w:hint="cs"/>
+          <w:b/>
+          <w:bCs/>
+          <w:color w:val="CB4141"/>
+          <w:sz w:val="52"/>
+          <w:szCs w:val="52"/>
+        </w:rPr>
+        <w:instrText xml:space="preserve">1. </w:instrText>
+      </w:r>
+      <w:r>
+        <w:rPr>
+          <w:rFonts w:ascii="Aharoni" w:hAnsi="Aharoni" w:cs="Aharoni"/>
+          <w:b/>
+          <w:bCs/>
+          <w:color w:val="CB4141"/>
+          <w:sz w:val="52"/>
+          <w:szCs w:val="52"/>
+        </w:rPr>
+        <w:instrText>Obiettivi del progetto</w:instrText>
+      </w:r>
+      <w:r>
+        <w:instrText xml:space="preserve">" </w:instrText>
+      </w:r>
+      <w:r>
+        <w:rPr>
+          <w:rFonts w:ascii="Aharoni" w:hAnsi="Aharoni" w:cs="Aharoni"/>
+          <w:b/>
+          <w:bCs/>
+          <w:color w:val="CB4141"/>
+          <w:sz w:val="52"/>
+          <w:szCs w:val="52"/>
+        </w:rPr>
+        <w:fldChar w:fldCharType="end"/>
       </w:r>
     </w:p>
     <w:p>
@@ -2353,37 +3787,139 @@
           <w:szCs w:val="32"/>
         </w:rPr>
       </w:pPr>
-      <w:r>
+    </w:p>
+    <w:p>
+      <w:pPr>
+        <w:spacing w:line="240" w:lineRule="auto"/>
+        <w:jc w:val="left"/>
         <w:rPr>
           <w:rFonts w:asciiTheme="minorHAnsi" w:hAnsiTheme="minorHAnsi" w:cs="Aharoni"/>
           <w:sz w:val="32"/>
           <w:szCs w:val="32"/>
-        </w:rPr>
-        <w:t xml:space="preserve">-il sistema deve garantire ad un utente anonimo </w:t>
-      </w:r>
+          <w:u w:val="single"/>
+        </w:rPr>
+      </w:pPr>
       <w:r>
         <w:rPr>
           <w:rFonts w:asciiTheme="minorHAnsi" w:hAnsiTheme="minorHAnsi" w:cs="Aharoni"/>
           <w:sz w:val="32"/>
           <w:szCs w:val="32"/>
-        </w:rPr>
-        <w:t>l’accesso alle sue funzioni</w:t>
-      </w:r>
-      <w:r>
+          <w:u w:val="single"/>
+        </w:rPr>
+        <w:t>RNF 1: PRESTAZIONI</w:t>
+      </w:r>
+    </w:p>
+    <w:p>
+      <w:pPr>
+        <w:spacing w:line="240" w:lineRule="auto"/>
+        <w:jc w:val="left"/>
+        <w:rPr>
+          <w:rFonts w:asciiTheme="minorHAnsi" w:hAnsiTheme="minorHAnsi" w:cs="Aharoni"/>
+          <w:sz w:val="28"/>
+          <w:szCs w:val="32"/>
+        </w:rPr>
+      </w:pPr>
+      <w:r>
+        <w:rPr>
+          <w:rFonts w:asciiTheme="minorHAnsi" w:hAnsiTheme="minorHAnsi" w:cs="Aharoni"/>
+          <w:sz w:val="28"/>
+          <w:szCs w:val="32"/>
+        </w:rPr>
+        <w:t xml:space="preserve">-il sistema deve ritornare all’utente una risposta in un tempo non superiore ai due secondi. </w:t>
+      </w:r>
+    </w:p>
+    <w:p>
+      <w:pPr>
+        <w:spacing w:line="240" w:lineRule="auto"/>
+        <w:jc w:val="left"/>
         <w:rPr>
           <w:rFonts w:asciiTheme="minorHAnsi" w:hAnsiTheme="minorHAnsi" w:cs="Aharoni"/>
           <w:sz w:val="32"/>
           <w:szCs w:val="32"/>
-        </w:rPr>
-        <w:t xml:space="preserve"> solo riguardo agli argomenti descritti nell’obbiettivo </w:t>
-      </w:r>
+          <w:u w:val="single"/>
+        </w:rPr>
+      </w:pPr>
       <w:r>
         <w:rPr>
           <w:rFonts w:asciiTheme="minorHAnsi" w:hAnsiTheme="minorHAnsi" w:cs="Aharoni"/>
           <w:sz w:val="32"/>
           <w:szCs w:val="32"/>
-        </w:rPr>
-        <w:t>c.</w:t>
+          <w:u w:val="single"/>
+        </w:rPr>
+        <w:t>RNF 2: COMPATIBILITA’</w:t>
+      </w:r>
+    </w:p>
+    <w:p>
+      <w:pPr>
+        <w:spacing w:line="240" w:lineRule="auto"/>
+        <w:jc w:val="left"/>
+        <w:rPr>
+          <w:rFonts w:asciiTheme="minorHAnsi" w:hAnsiTheme="minorHAnsi" w:cs="Aharoni"/>
+          <w:sz w:val="28"/>
+          <w:szCs w:val="32"/>
+        </w:rPr>
+      </w:pPr>
+      <w:r>
+        <w:rPr>
+          <w:rFonts w:asciiTheme="minorHAnsi" w:hAnsiTheme="minorHAnsi" w:cs="Aharoni"/>
+          <w:sz w:val="28"/>
+          <w:szCs w:val="32"/>
+        </w:rPr>
+        <w:t>-il sistema deve essere compatibile con le versioni dei browser più usati (</w:t>
+      </w:r>
+      <w:proofErr w:type="spellStart"/>
+      <w:r>
+        <w:rPr>
+          <w:rFonts w:asciiTheme="minorHAnsi" w:hAnsiTheme="minorHAnsi" w:cs="Aharoni"/>
+          <w:sz w:val="28"/>
+          <w:szCs w:val="32"/>
+        </w:rPr>
+        <w:t>Firefox</w:t>
+      </w:r>
+      <w:proofErr w:type="spellEnd"/>
+      <w:r>
+        <w:rPr>
+          <w:rFonts w:asciiTheme="minorHAnsi" w:hAnsiTheme="minorHAnsi" w:cs="Aharoni"/>
+          <w:sz w:val="28"/>
+          <w:szCs w:val="32"/>
+        </w:rPr>
+        <w:t xml:space="preserve">, </w:t>
+      </w:r>
+      <w:proofErr w:type="spellStart"/>
+      <w:r>
+        <w:rPr>
+          <w:rFonts w:asciiTheme="minorHAnsi" w:hAnsiTheme="minorHAnsi" w:cs="Aharoni"/>
+          <w:sz w:val="28"/>
+          <w:szCs w:val="32"/>
+        </w:rPr>
+        <w:t>Chrome</w:t>
+      </w:r>
+      <w:proofErr w:type="spellEnd"/>
+      <w:r>
+        <w:rPr>
+          <w:rFonts w:asciiTheme="minorHAnsi" w:hAnsiTheme="minorHAnsi" w:cs="Aharoni"/>
+          <w:sz w:val="28"/>
+          <w:szCs w:val="32"/>
+        </w:rPr>
+        <w:t xml:space="preserve">, </w:t>
+      </w:r>
+      <w:proofErr w:type="spellStart"/>
+      <w:r>
+        <w:rPr>
+          <w:rFonts w:asciiTheme="minorHAnsi" w:hAnsiTheme="minorHAnsi" w:cs="Aharoni"/>
+          <w:sz w:val="28"/>
+          <w:szCs w:val="32"/>
+        </w:rPr>
+        <w:t>Edge</w:t>
+      </w:r>
+      <w:proofErr w:type="spellEnd"/>
+      <w:r>
+        <w:rPr>
+          <w:rFonts w:asciiTheme="minorHAnsi" w:hAnsiTheme="minorHAnsi" w:cs="Aharoni"/>
+          <w:sz w:val="28"/>
+          <w:szCs w:val="32"/>
+        </w:rPr>
+        <w:t>, Safari) dalle versioni del 2021 in poi.</w:t>
       </w:r>
     </w:p>
     <w:p>
@@ -2394,6 +3930,7 @@
           <w:rFonts w:asciiTheme="minorHAnsi" w:hAnsiTheme="minorHAnsi" w:cs="Aharoni"/>
           <w:sz w:val="32"/>
           <w:szCs w:val="32"/>
+          <w:u w:val="single"/>
         </w:rPr>
       </w:pPr>
       <w:r>
@@ -2401,8 +3938,44 @@
           <w:rFonts w:asciiTheme="minorHAnsi" w:hAnsiTheme="minorHAnsi" w:cs="Aharoni"/>
           <w:sz w:val="32"/>
           <w:szCs w:val="32"/>
-        </w:rPr>
-        <w:t>RF2: CAMBIO PRIVILEGI</w:t>
+          <w:u w:val="single"/>
+        </w:rPr>
+        <w:t>RNF 3: PORTABILITA’</w:t>
+      </w:r>
+    </w:p>
+    <w:p>
+      <w:pPr>
+        <w:spacing w:line="240" w:lineRule="auto"/>
+        <w:jc w:val="left"/>
+        <w:rPr>
+          <w:rFonts w:asciiTheme="minorHAnsi" w:hAnsiTheme="minorHAnsi" w:cs="Aharoni"/>
+          <w:sz w:val="28"/>
+          <w:szCs w:val="32"/>
+        </w:rPr>
+      </w:pPr>
+      <w:r>
+        <w:rPr>
+          <w:rFonts w:asciiTheme="minorHAnsi" w:hAnsiTheme="minorHAnsi" w:cs="Aharoni"/>
+          <w:sz w:val="28"/>
+          <w:szCs w:val="32"/>
+        </w:rPr>
+        <w:t>-il</w:t>
+      </w:r>
+      <w:r>
+        <w:rPr>
+          <w:rFonts w:asciiTheme="minorHAnsi" w:hAnsiTheme="minorHAnsi" w:cs="Aharoni"/>
+          <w:sz w:val="28"/>
+          <w:szCs w:val="32"/>
+        </w:rPr>
+        <w:t xml:space="preserve"> sistema deve poter funzionare </w:t>
+      </w:r>
+      <w:r>
+        <w:rPr>
+          <w:rFonts w:asciiTheme="minorHAnsi" w:hAnsiTheme="minorHAnsi" w:cs="Aharoni"/>
+          <w:sz w:val="28"/>
+          <w:szCs w:val="32"/>
+        </w:rPr>
+        <w:t>tramite browser sia su Personal Computer che su dispositivi mobili.</w:t>
       </w:r>
     </w:p>
     <w:p>
@@ -2413,6 +3986,7 @@
           <w:rFonts w:asciiTheme="minorHAnsi" w:hAnsiTheme="minorHAnsi" w:cs="Aharoni"/>
           <w:sz w:val="32"/>
           <w:szCs w:val="32"/>
+          <w:u w:val="single"/>
         </w:rPr>
       </w:pPr>
       <w:r>
@@ -2420,20 +3994,38 @@
           <w:rFonts w:asciiTheme="minorHAnsi" w:hAnsiTheme="minorHAnsi" w:cs="Aharoni"/>
           <w:sz w:val="32"/>
           <w:szCs w:val="32"/>
-        </w:rPr>
-        <w:t>-il sistema deve garantire all’utente anonimo la possibilità di diventare un utente autenticato accedendo al sistema con le sue credenziali unitn.</w:t>
-      </w:r>
-    </w:p>
-    <w:p>
-      <w:pPr>
-        <w:spacing w:line="240" w:lineRule="auto"/>
-        <w:jc w:val="left"/>
+          <w:u w:val="single"/>
+        </w:rPr>
+        <w:t xml:space="preserve">RNF 4: </w:t>
+      </w:r>
+      <w:r>
         <w:rPr>
           <w:rFonts w:asciiTheme="minorHAnsi" w:hAnsiTheme="minorHAnsi" w:cs="Aharoni"/>
           <w:sz w:val="32"/>
           <w:szCs w:val="32"/>
-        </w:rPr>
-      </w:pPr>
+          <w:u w:val="single"/>
+        </w:rPr>
+        <w:t>PRIVACY</w:t>
+      </w:r>
+    </w:p>
+    <w:p>
+      <w:pPr>
+        <w:spacing w:line="240" w:lineRule="auto"/>
+        <w:jc w:val="left"/>
+        <w:rPr>
+          <w:rFonts w:asciiTheme="minorHAnsi" w:hAnsiTheme="minorHAnsi" w:cs="Aharoni"/>
+          <w:sz w:val="28"/>
+          <w:szCs w:val="32"/>
+        </w:rPr>
+      </w:pPr>
+      <w:r>
+        <w:rPr>
+          <w:rFonts w:asciiTheme="minorHAnsi" w:hAnsiTheme="minorHAnsi" w:cs="Aharoni"/>
+          <w:sz w:val="28"/>
+          <w:szCs w:val="32"/>
+        </w:rPr>
+        <w:t>-il sistema deve rispettare le norme legali imposte dal GDPR</w:t>
+      </w:r>
     </w:p>
     <w:p>
       <w:pPr>
@@ -2451,7 +4043,7 @@
           <w:sz w:val="32"/>
           <w:szCs w:val="32"/>
         </w:rPr>
-        <w:t>UTENTE AUTENTICATO:</w:t>
+        <w:t>(RNF 5: GPS)</w:t>
       </w:r>
     </w:p>
     <w:p>
@@ -2464,1050 +4056,224 @@
           <w:szCs w:val="32"/>
         </w:rPr>
       </w:pPr>
-      <w:r>
+    </w:p>
+    <w:p>
+      <w:pPr>
+        <w:spacing w:line="240" w:lineRule="auto"/>
+        <w:jc w:val="left"/>
         <w:rPr>
           <w:rFonts w:asciiTheme="minorHAnsi" w:hAnsiTheme="minorHAnsi" w:cs="Aharoni"/>
           <w:sz w:val="32"/>
           <w:szCs w:val="32"/>
-        </w:rPr>
-        <w:t>RF2: RICERCA</w:t>
-      </w:r>
-    </w:p>
-    <w:p>
-      <w:pPr>
-        <w:spacing w:line="240" w:lineRule="auto"/>
-        <w:jc w:val="left"/>
+          <w:u w:val="single"/>
+        </w:rPr>
+      </w:pPr>
+      <w:r>
         <w:rPr>
           <w:rFonts w:asciiTheme="minorHAnsi" w:hAnsiTheme="minorHAnsi" w:cs="Aharoni"/>
           <w:sz w:val="32"/>
           <w:szCs w:val="32"/>
-        </w:rPr>
-      </w:pPr>
-      <w:r>
+          <w:u w:val="single"/>
+        </w:rPr>
+        <w:t>RNF 6: SCALABILITA’</w:t>
+      </w:r>
+    </w:p>
+    <w:p>
+      <w:pPr>
+        <w:spacing w:line="240" w:lineRule="auto"/>
+        <w:jc w:val="left"/>
+        <w:rPr>
+          <w:rFonts w:asciiTheme="minorHAnsi" w:hAnsiTheme="minorHAnsi" w:cs="Aharoni"/>
+          <w:sz w:val="28"/>
+          <w:szCs w:val="32"/>
+        </w:rPr>
+      </w:pPr>
+      <w:r>
+        <w:rPr>
+          <w:rFonts w:asciiTheme="minorHAnsi" w:hAnsiTheme="minorHAnsi" w:cs="Aharoni"/>
+          <w:sz w:val="28"/>
+          <w:szCs w:val="32"/>
+        </w:rPr>
+        <w:t>-il sistema deve garantire l’elaborazione di un numero crescente di utenti</w:t>
+      </w:r>
+    </w:p>
+    <w:p>
+      <w:pPr>
+        <w:spacing w:line="240" w:lineRule="auto"/>
+        <w:jc w:val="left"/>
         <w:rPr>
           <w:rFonts w:asciiTheme="minorHAnsi" w:hAnsiTheme="minorHAnsi" w:cs="Aharoni"/>
           <w:sz w:val="32"/>
           <w:szCs w:val="32"/>
         </w:rPr>
-        <w:t xml:space="preserve">-il sistema deve garantire all’utente un </w:t>
-      </w:r>
+      </w:pPr>
       <w:r>
         <w:rPr>
           <w:rFonts w:asciiTheme="minorHAnsi" w:hAnsiTheme="minorHAnsi" w:cs="Aharoni"/>
           <w:sz w:val="32"/>
           <w:szCs w:val="32"/>
         </w:rPr>
-        <w:t>modo per interagire con il sistema affinchè questi possa fargli delle domande.</w:t>
-      </w:r>
-    </w:p>
-    <w:p>
-      <w:pPr>
-        <w:spacing w:line="240" w:lineRule="auto"/>
-        <w:jc w:val="left"/>
-        <w:rPr>
-          <w:rFonts w:asciiTheme="minorHAnsi" w:hAnsiTheme="minorHAnsi" w:cs="Aharoni"/>
-          <w:sz w:val="32"/>
-          <w:szCs w:val="32"/>
-        </w:rPr>
-      </w:pPr>
-      <w:r>
-        <w:rPr>
-          <w:rFonts w:asciiTheme="minorHAnsi" w:hAnsiTheme="minorHAnsi" w:cs="Aharoni"/>
-          <w:sz w:val="32"/>
-          <w:szCs w:val="32"/>
-        </w:rPr>
-        <w:t>-il sistema deve verificare che l’infromazione chiesta dall’utente sia contenuta nel database.</w:t>
-      </w:r>
-    </w:p>
-    <w:p>
-      <w:pPr>
-        <w:spacing w:line="240" w:lineRule="auto"/>
-        <w:jc w:val="left"/>
-        <w:rPr>
-          <w:rFonts w:asciiTheme="minorHAnsi" w:hAnsiTheme="minorHAnsi" w:cs="Aharoni"/>
-          <w:sz w:val="32"/>
-          <w:szCs w:val="32"/>
-        </w:rPr>
-      </w:pPr>
-      <w:r>
-        <w:rPr>
-          <w:rFonts w:asciiTheme="minorHAnsi" w:hAnsiTheme="minorHAnsi" w:cs="Aharoni"/>
-          <w:sz w:val="32"/>
-          <w:szCs w:val="32"/>
-        </w:rPr>
-        <w:t>RF3: ERRORE</w:t>
-      </w:r>
-    </w:p>
-    <w:p>
-      <w:pPr>
-        <w:spacing w:line="240" w:lineRule="auto"/>
-        <w:jc w:val="left"/>
-        <w:rPr>
-          <w:rFonts w:asciiTheme="minorHAnsi" w:hAnsiTheme="minorHAnsi" w:cs="Aharoni"/>
-          <w:sz w:val="32"/>
-          <w:szCs w:val="32"/>
-        </w:rPr>
-      </w:pPr>
-      <w:r>
-        <w:rPr>
-          <w:rFonts w:asciiTheme="minorHAnsi" w:hAnsiTheme="minorHAnsi" w:cs="Aharoni"/>
-          <w:sz w:val="32"/>
-          <w:szCs w:val="32"/>
-        </w:rPr>
-        <w:t>-se il sistema non trova nulla di pertinente all’informazione cercata, il sistema deve ritornare un messaggio di errore all’utente (vedi obiettivo x)</w:t>
-      </w:r>
-    </w:p>
-    <w:p>
-      <w:pPr>
-        <w:spacing w:line="240" w:lineRule="auto"/>
-        <w:jc w:val="left"/>
-        <w:rPr>
-          <w:rFonts w:asciiTheme="minorHAnsi" w:hAnsiTheme="minorHAnsi" w:cs="Aharoni"/>
-          <w:sz w:val="32"/>
-          <w:szCs w:val="32"/>
-        </w:rPr>
-      </w:pPr>
-      <w:r>
-        <w:rPr>
-          <w:rFonts w:asciiTheme="minorHAnsi" w:hAnsiTheme="minorHAnsi" w:cs="Aharoni"/>
-          <w:sz w:val="32"/>
-          <w:szCs w:val="32"/>
-        </w:rPr>
-        <w:t>RF4: RISPOSTA</w:t>
-      </w:r>
-    </w:p>
-    <w:p>
-      <w:pPr>
-        <w:spacing w:line="240" w:lineRule="auto"/>
-        <w:jc w:val="left"/>
-        <w:rPr>
-          <w:rFonts w:asciiTheme="minorHAnsi" w:hAnsiTheme="minorHAnsi" w:cs="Aharoni"/>
-          <w:sz w:val="32"/>
-          <w:szCs w:val="32"/>
-        </w:rPr>
-      </w:pPr>
-      <w:r>
-        <w:rPr>
-          <w:rFonts w:asciiTheme="minorHAnsi" w:hAnsiTheme="minorHAnsi" w:cs="Aharoni"/>
-          <w:sz w:val="32"/>
-          <w:szCs w:val="32"/>
-        </w:rPr>
-        <w:t>-il sistema deve ritornare all’utente l’informazione richiesta tramite un testo che appare sulla pagina ed un link che riconduce alla pagina contenente quella data informazione</w:t>
-      </w:r>
-    </w:p>
-    <w:p>
-      <w:pPr>
-        <w:spacing w:line="240" w:lineRule="auto"/>
-        <w:jc w:val="left"/>
-        <w:rPr>
-          <w:rFonts w:asciiTheme="minorHAnsi" w:hAnsiTheme="minorHAnsi" w:cs="Aharoni"/>
-          <w:sz w:val="32"/>
-          <w:szCs w:val="32"/>
-        </w:rPr>
-      </w:pPr>
-    </w:p>
-    <w:p>
-      <w:pPr>
-        <w:spacing w:line="240" w:lineRule="auto"/>
-        <w:jc w:val="left"/>
-        <w:rPr>
-          <w:rFonts w:asciiTheme="minorHAnsi" w:hAnsiTheme="minorHAnsi" w:cs="Aharoni"/>
-          <w:sz w:val="32"/>
-          <w:szCs w:val="32"/>
-        </w:rPr>
-      </w:pPr>
-      <w:r>
-        <w:rPr>
-          <w:rFonts w:asciiTheme="minorHAnsi" w:hAnsiTheme="minorHAnsi" w:cs="Aharoni"/>
-          <w:sz w:val="32"/>
-          <w:szCs w:val="32"/>
-        </w:rPr>
-        <w:t>MAIL</w:t>
-      </w:r>
-    </w:p>
-    <w:p>
-      <w:pPr>
-        <w:spacing w:line="240" w:lineRule="auto"/>
-        <w:jc w:val="left"/>
-        <w:rPr>
-          <w:rFonts w:asciiTheme="minorHAnsi" w:hAnsiTheme="minorHAnsi" w:cs="Aharoni"/>
-          <w:sz w:val="32"/>
-          <w:szCs w:val="32"/>
-        </w:rPr>
-      </w:pPr>
-      <w:r>
-        <w:rPr>
-          <w:rFonts w:asciiTheme="minorHAnsi" w:hAnsiTheme="minorHAnsi" w:cs="Aharoni"/>
-          <w:sz w:val="32"/>
-          <w:szCs w:val="32"/>
-        </w:rPr>
-        <w:t>RF4: NOTIFICHE VIA MAIL</w:t>
-      </w:r>
-    </w:p>
-    <w:p>
-      <w:pPr>
-        <w:spacing w:line="240" w:lineRule="auto"/>
-        <w:jc w:val="left"/>
-        <w:rPr>
-          <w:rFonts w:asciiTheme="minorHAnsi" w:hAnsiTheme="minorHAnsi" w:cs="Aharoni"/>
-          <w:sz w:val="32"/>
-          <w:szCs w:val="32"/>
-        </w:rPr>
-      </w:pPr>
-      <w:r>
-        <w:rPr>
-          <w:rFonts w:asciiTheme="minorHAnsi" w:hAnsiTheme="minorHAnsi" w:cs="Aharoni"/>
-          <w:sz w:val="32"/>
-          <w:szCs w:val="32"/>
-        </w:rPr>
-        <w:lastRenderedPageBreak/>
-        <w:t>-al primo accesso dell’utente, il sistema deve chiedere all’utente se vuole rivcevere email riguardanti gli argomenti descritti nell’obiettivo y.</w:t>
-      </w:r>
-    </w:p>
-    <w:p>
-      <w:pPr>
-        <w:spacing w:line="240" w:lineRule="auto"/>
-        <w:jc w:val="left"/>
-        <w:rPr>
-          <w:rFonts w:asciiTheme="minorHAnsi" w:hAnsiTheme="minorHAnsi" w:cs="Aharoni"/>
-          <w:sz w:val="32"/>
-          <w:szCs w:val="32"/>
-        </w:rPr>
-      </w:pPr>
-      <w:r>
-        <w:rPr>
-          <w:rFonts w:asciiTheme="minorHAnsi" w:hAnsiTheme="minorHAnsi" w:cs="Aharoni"/>
-          <w:sz w:val="32"/>
-          <w:szCs w:val="32"/>
-        </w:rPr>
-        <w:t>RF5: CAMBIO PREFERENZA MAIL</w:t>
-      </w:r>
-    </w:p>
-    <w:p>
-      <w:pPr>
-        <w:spacing w:line="240" w:lineRule="auto"/>
-        <w:jc w:val="left"/>
-        <w:rPr>
-          <w:rFonts w:asciiTheme="minorHAnsi" w:hAnsiTheme="minorHAnsi" w:cs="Aharoni"/>
-          <w:sz w:val="32"/>
-          <w:szCs w:val="32"/>
-        </w:rPr>
-      </w:pPr>
-      <w:r>
-        <w:rPr>
-          <w:rFonts w:asciiTheme="minorHAnsi" w:hAnsiTheme="minorHAnsi" w:cs="Aharoni"/>
-          <w:sz w:val="32"/>
-          <w:szCs w:val="32"/>
-        </w:rPr>
-        <w:t>-il sistema deve garantire all’utente la possibilità di cambiare questa scelta tramite un’opzione disponibile sulla pagina</w:t>
-      </w:r>
-    </w:p>
-    <w:p>
-      <w:pPr>
-        <w:spacing w:line="240" w:lineRule="auto"/>
-        <w:jc w:val="left"/>
-        <w:rPr>
-          <w:rFonts w:asciiTheme="minorHAnsi" w:hAnsiTheme="minorHAnsi" w:cs="Aharoni"/>
-          <w:sz w:val="32"/>
-          <w:szCs w:val="32"/>
-        </w:rPr>
-      </w:pPr>
-    </w:p>
-    <w:p>
-      <w:pPr>
-        <w:spacing w:line="240" w:lineRule="auto"/>
-        <w:jc w:val="left"/>
-        <w:rPr>
-          <w:rFonts w:asciiTheme="minorHAnsi" w:hAnsiTheme="minorHAnsi" w:cs="Aharoni"/>
-          <w:sz w:val="32"/>
-          <w:szCs w:val="32"/>
-        </w:rPr>
-      </w:pPr>
-      <w:r>
-        <w:rPr>
-          <w:rFonts w:asciiTheme="minorHAnsi" w:hAnsiTheme="minorHAnsi" w:cs="Aharoni"/>
-          <w:sz w:val="32"/>
-          <w:szCs w:val="32"/>
-        </w:rPr>
-        <w:t>ESSE3</w:t>
-      </w:r>
-    </w:p>
-    <w:p>
-      <w:pPr>
-        <w:spacing w:line="240" w:lineRule="auto"/>
-        <w:jc w:val="left"/>
-        <w:rPr>
-          <w:rFonts w:asciiTheme="minorHAnsi" w:hAnsiTheme="minorHAnsi" w:cs="Aharoni"/>
-          <w:sz w:val="32"/>
-          <w:szCs w:val="32"/>
-        </w:rPr>
-      </w:pPr>
-      <w:r>
-        <w:rPr>
-          <w:rFonts w:asciiTheme="minorHAnsi" w:hAnsiTheme="minorHAnsi" w:cs="Aharoni"/>
-          <w:sz w:val="32"/>
-          <w:szCs w:val="32"/>
-        </w:rPr>
-        <w:t>RF6: COLLEGAMENTO CON ESSE3</w:t>
-      </w:r>
-    </w:p>
-    <w:p>
-      <w:pPr>
-        <w:spacing w:line="240" w:lineRule="auto"/>
-        <w:jc w:val="left"/>
-        <w:rPr>
-          <w:rFonts w:asciiTheme="minorHAnsi" w:hAnsiTheme="minorHAnsi" w:cs="Aharoni"/>
-          <w:sz w:val="32"/>
-          <w:szCs w:val="32"/>
-        </w:rPr>
-      </w:pPr>
-      <w:r>
-        <w:rPr>
-          <w:rFonts w:asciiTheme="minorHAnsi" w:hAnsiTheme="minorHAnsi" w:cs="Aharoni"/>
-          <w:sz w:val="32"/>
-          <w:szCs w:val="32"/>
-        </w:rPr>
-        <w:t>-il sistema deve interfacciarsi con Esse3 per accedere alle informazioni richieste negli obiettivi x, y, z.</w:t>
-      </w:r>
-    </w:p>
-    <w:p>
-      <w:pPr>
-        <w:spacing w:line="240" w:lineRule="auto"/>
-        <w:jc w:val="left"/>
-        <w:rPr>
-          <w:rFonts w:asciiTheme="minorHAnsi" w:hAnsiTheme="minorHAnsi" w:cs="Aharoni"/>
-          <w:sz w:val="32"/>
-          <w:szCs w:val="32"/>
-        </w:rPr>
-      </w:pPr>
-    </w:p>
-    <w:p>
-      <w:pPr>
-        <w:spacing w:line="240" w:lineRule="auto"/>
-        <w:jc w:val="left"/>
-        <w:rPr>
-          <w:rFonts w:asciiTheme="minorHAnsi" w:hAnsiTheme="minorHAnsi" w:cs="Aharoni"/>
-          <w:sz w:val="32"/>
-          <w:szCs w:val="32"/>
-        </w:rPr>
-      </w:pPr>
-      <w:r>
-        <w:rPr>
-          <w:rFonts w:asciiTheme="minorHAnsi" w:hAnsiTheme="minorHAnsi" w:cs="Aharoni"/>
-          <w:sz w:val="32"/>
-          <w:szCs w:val="32"/>
-        </w:rPr>
-        <w:t>PAGINA SISTEMA</w:t>
-      </w:r>
-    </w:p>
-    <w:p>
-      <w:pPr>
-        <w:spacing w:line="240" w:lineRule="auto"/>
-        <w:jc w:val="left"/>
-        <w:rPr>
-          <w:rFonts w:asciiTheme="minorHAnsi" w:hAnsiTheme="minorHAnsi" w:cs="Aharoni"/>
-          <w:sz w:val="32"/>
-          <w:szCs w:val="32"/>
-        </w:rPr>
-      </w:pPr>
-      <w:r>
-        <w:rPr>
-          <w:rFonts w:asciiTheme="minorHAnsi" w:hAnsiTheme="minorHAnsi" w:cs="Aharoni"/>
-          <w:sz w:val="32"/>
-          <w:szCs w:val="32"/>
-        </w:rPr>
-        <w:t>RF9: VERIFICA ACCESSO SITO</w:t>
-      </w:r>
-    </w:p>
-    <w:p>
-      <w:pPr>
-        <w:spacing w:line="240" w:lineRule="auto"/>
-        <w:jc w:val="left"/>
-        <w:rPr>
-          <w:rFonts w:asciiTheme="minorHAnsi" w:hAnsiTheme="minorHAnsi" w:cs="Aharoni"/>
-          <w:sz w:val="32"/>
-          <w:szCs w:val="32"/>
-        </w:rPr>
-      </w:pPr>
-      <w:r>
-        <w:rPr>
-          <w:rFonts w:asciiTheme="minorHAnsi" w:hAnsiTheme="minorHAnsi" w:cs="Aharoni"/>
-          <w:sz w:val="32"/>
-          <w:szCs w:val="32"/>
-        </w:rPr>
-        <w:t>-il sistema deve verificare, all’apertura della pagina, se l’utente ha già effettuato l’accesso oppure no.</w:t>
-      </w:r>
-    </w:p>
-    <w:p>
-      <w:pPr>
-        <w:spacing w:line="240" w:lineRule="auto"/>
-        <w:jc w:val="left"/>
-        <w:rPr>
-          <w:rFonts w:asciiTheme="minorHAnsi" w:hAnsiTheme="minorHAnsi" w:cs="Aharoni"/>
-          <w:sz w:val="32"/>
-          <w:szCs w:val="32"/>
-        </w:rPr>
-      </w:pPr>
-      <w:r>
-        <w:rPr>
-          <w:rFonts w:asciiTheme="minorHAnsi" w:hAnsiTheme="minorHAnsi" w:cs="Aharoni"/>
-          <w:sz w:val="32"/>
-          <w:szCs w:val="32"/>
-        </w:rPr>
-        <w:t>RF10: LOGIN AUTOMATICO</w:t>
-      </w:r>
-    </w:p>
-    <w:p>
-      <w:pPr>
-        <w:spacing w:line="240" w:lineRule="auto"/>
-        <w:jc w:val="left"/>
-        <w:rPr>
-          <w:rFonts w:asciiTheme="minorHAnsi" w:hAnsiTheme="minorHAnsi" w:cs="Aharoni"/>
-          <w:sz w:val="32"/>
-          <w:szCs w:val="32"/>
-        </w:rPr>
-      </w:pPr>
-      <w:r>
-        <w:rPr>
-          <w:rFonts w:asciiTheme="minorHAnsi" w:hAnsiTheme="minorHAnsi" w:cs="Aharoni"/>
-          <w:sz w:val="32"/>
-          <w:szCs w:val="32"/>
-        </w:rPr>
-        <w:t>-se il sistema verifica che l’utente aveva già effettuato il login negli ultimi 10 minuti, il sistema deve effettuare autonomamente il login.</w:t>
-      </w:r>
-    </w:p>
-    <w:p>
-      <w:pPr>
-        <w:spacing w:line="240" w:lineRule="auto"/>
-        <w:jc w:val="left"/>
-        <w:rPr>
-          <w:rFonts w:asciiTheme="minorHAnsi" w:hAnsiTheme="minorHAnsi" w:cs="Aharoni"/>
-          <w:sz w:val="32"/>
-          <w:szCs w:val="32"/>
-        </w:rPr>
-      </w:pPr>
-      <w:r>
-        <w:rPr>
-          <w:rFonts w:asciiTheme="minorHAnsi" w:hAnsiTheme="minorHAnsi" w:cs="Aharoni"/>
-          <w:sz w:val="32"/>
-          <w:szCs w:val="32"/>
-        </w:rPr>
-        <w:t>RF1</w:t>
-      </w:r>
-      <w:r>
-        <w:rPr>
-          <w:rFonts w:asciiTheme="minorHAnsi" w:hAnsiTheme="minorHAnsi" w:cs="Aharoni"/>
-          <w:sz w:val="32"/>
-          <w:szCs w:val="32"/>
-        </w:rPr>
-        <w:t>1</w:t>
-      </w:r>
-      <w:r>
-        <w:rPr>
-          <w:rFonts w:asciiTheme="minorHAnsi" w:hAnsiTheme="minorHAnsi" w:cs="Aharoni"/>
-          <w:sz w:val="32"/>
-          <w:szCs w:val="32"/>
-        </w:rPr>
-        <w:t xml:space="preserve">: </w:t>
-      </w:r>
-      <w:r>
-        <w:rPr>
-          <w:rFonts w:asciiTheme="minorHAnsi" w:hAnsiTheme="minorHAnsi" w:cs="Aharoni"/>
-          <w:sz w:val="32"/>
-          <w:szCs w:val="32"/>
-        </w:rPr>
-        <w:t>LINGUA</w:t>
-      </w:r>
-    </w:p>
-    <w:p>
-      <w:pPr>
-        <w:spacing w:line="240" w:lineRule="auto"/>
-        <w:jc w:val="left"/>
-        <w:rPr>
-          <w:rFonts w:asciiTheme="minorHAnsi" w:hAnsiTheme="minorHAnsi" w:cs="Aharoni"/>
-          <w:sz w:val="32"/>
-          <w:szCs w:val="32"/>
-        </w:rPr>
-      </w:pPr>
-      <w:r>
-        <w:rPr>
-          <w:rFonts w:asciiTheme="minorHAnsi" w:hAnsiTheme="minorHAnsi" w:cs="Aharoni"/>
-          <w:sz w:val="32"/>
-          <w:szCs w:val="32"/>
-        </w:rPr>
-        <w:t>-il sistema deve permettere all’utente di cambiare la lingua della pagina tra inglese, italiano</w:t>
-      </w:r>
-    </w:p>
-    <w:p>
-      <w:pPr>
-        <w:spacing w:line="240" w:lineRule="auto"/>
-        <w:jc w:val="left"/>
-        <w:rPr>
-          <w:rFonts w:asciiTheme="minorHAnsi" w:hAnsiTheme="minorHAnsi" w:cs="Aharoni"/>
-          <w:sz w:val="32"/>
-          <w:szCs w:val="32"/>
-        </w:rPr>
-      </w:pPr>
-      <w:r>
-        <w:rPr>
-          <w:rFonts w:asciiTheme="minorHAnsi" w:hAnsiTheme="minorHAnsi" w:cs="Aharoni"/>
-          <w:sz w:val="32"/>
-          <w:szCs w:val="32"/>
-        </w:rPr>
-        <w:t>RF12: SEZIONE CONTATTI</w:t>
-      </w:r>
-    </w:p>
-    <w:p>
-      <w:pPr>
-        <w:spacing w:line="240" w:lineRule="auto"/>
-        <w:jc w:val="left"/>
-        <w:rPr>
-          <w:rFonts w:asciiTheme="minorHAnsi" w:hAnsiTheme="minorHAnsi" w:cs="Aharoni"/>
-          <w:sz w:val="32"/>
-          <w:szCs w:val="32"/>
-        </w:rPr>
-      </w:pPr>
-      <w:r>
-        <w:rPr>
-          <w:rFonts w:asciiTheme="minorHAnsi" w:hAnsiTheme="minorHAnsi" w:cs="Aharoni"/>
-          <w:sz w:val="32"/>
-          <w:szCs w:val="32"/>
-        </w:rPr>
-        <w:t>-il sistema deve essere in grado di mostrare la mappa che indica la sede dell’azienda</w:t>
-      </w:r>
-    </w:p>
-    <w:p>
-      <w:pPr>
-        <w:spacing w:line="240" w:lineRule="auto"/>
-        <w:jc w:val="left"/>
-        <w:rPr>
-          <w:rFonts w:asciiTheme="minorHAnsi" w:hAnsiTheme="minorHAnsi" w:cs="Aharoni"/>
-          <w:sz w:val="32"/>
-          <w:szCs w:val="32"/>
-        </w:rPr>
-      </w:pPr>
-      <w:r>
-        <w:rPr>
-          <w:rFonts w:asciiTheme="minorHAnsi" w:hAnsiTheme="minorHAnsi" w:cs="Aharoni"/>
-          <w:sz w:val="32"/>
-          <w:szCs w:val="32"/>
-        </w:rPr>
-        <w:t>RF</w:t>
-      </w:r>
-      <w:proofErr w:type="gramStart"/>
-      <w:r>
-        <w:rPr>
-          <w:rFonts w:asciiTheme="minorHAnsi" w:hAnsiTheme="minorHAnsi" w:cs="Aharoni"/>
-          <w:sz w:val="32"/>
-          <w:szCs w:val="32"/>
-        </w:rPr>
-        <w:t>13 :</w:t>
-      </w:r>
-      <w:proofErr w:type="gramEnd"/>
-      <w:r>
-        <w:rPr>
-          <w:rFonts w:asciiTheme="minorHAnsi" w:hAnsiTheme="minorHAnsi" w:cs="Aharoni"/>
-          <w:sz w:val="32"/>
-          <w:szCs w:val="32"/>
-        </w:rPr>
-        <w:t xml:space="preserve"> LOGOUT</w:t>
-      </w:r>
-    </w:p>
-    <w:p>
-      <w:pPr>
-        <w:spacing w:line="240" w:lineRule="auto"/>
-        <w:jc w:val="left"/>
-        <w:rPr>
-          <w:rFonts w:asciiTheme="minorHAnsi" w:hAnsiTheme="minorHAnsi" w:cs="Aharoni"/>
-          <w:sz w:val="32"/>
-          <w:szCs w:val="32"/>
-        </w:rPr>
-      </w:pPr>
-      <w:r>
-        <w:rPr>
-          <w:rFonts w:asciiTheme="minorHAnsi" w:hAnsiTheme="minorHAnsi" w:cs="Aharoni"/>
-          <w:sz w:val="32"/>
-          <w:szCs w:val="32"/>
-        </w:rPr>
-        <w:t>-il sistema deve dare la possibilità all’utente autenticato di effettuare il logout e tornare ad essere un utente anonimo</w:t>
-      </w:r>
-    </w:p>
-    <w:p>
-      <w:pPr>
-        <w:spacing w:line="240" w:lineRule="auto"/>
-        <w:jc w:val="left"/>
-        <w:rPr>
-          <w:rFonts w:asciiTheme="minorHAnsi" w:hAnsiTheme="minorHAnsi" w:cs="Aharoni"/>
-          <w:sz w:val="32"/>
-          <w:szCs w:val="32"/>
-        </w:rPr>
-      </w:pPr>
-      <w:r>
-        <w:rPr>
-          <w:rFonts w:asciiTheme="minorHAnsi" w:hAnsiTheme="minorHAnsi" w:cs="Aharoni"/>
-          <w:sz w:val="32"/>
-          <w:szCs w:val="32"/>
-        </w:rPr>
-        <w:t>(RF14: CALCOLO DISTANZA DALL’UNI)</w:t>
-      </w:r>
-    </w:p>
-    <w:p>
-      <w:pPr>
-        <w:spacing w:line="240" w:lineRule="auto"/>
-        <w:jc w:val="left"/>
-        <w:rPr>
-          <w:rFonts w:asciiTheme="minorHAnsi" w:hAnsiTheme="minorHAnsi" w:cs="Aharoni"/>
-          <w:sz w:val="32"/>
-          <w:szCs w:val="32"/>
-        </w:rPr>
-      </w:pPr>
-    </w:p>
-    <w:p>
-      <w:pPr>
-        <w:spacing w:line="240" w:lineRule="auto"/>
-        <w:jc w:val="left"/>
-        <w:rPr>
-          <w:rFonts w:asciiTheme="minorHAnsi" w:hAnsiTheme="minorHAnsi" w:cs="Aharoni"/>
-          <w:sz w:val="32"/>
-          <w:szCs w:val="32"/>
-        </w:rPr>
-      </w:pPr>
-    </w:p>
-    <w:p>
-      <w:pPr>
-        <w:spacing w:line="240" w:lineRule="auto"/>
-        <w:jc w:val="left"/>
-        <w:rPr>
-          <w:rFonts w:asciiTheme="minorHAnsi" w:hAnsiTheme="minorHAnsi" w:cs="Aharoni"/>
-          <w:sz w:val="32"/>
-          <w:szCs w:val="32"/>
-        </w:rPr>
-      </w:pPr>
-      <w:r>
-        <w:rPr>
-          <w:rFonts w:asciiTheme="minorHAnsi" w:hAnsiTheme="minorHAnsi" w:cs="Aharoni"/>
-          <w:sz w:val="32"/>
-          <w:szCs w:val="32"/>
-        </w:rPr>
-        <w:t>REQUISITI NON FUNZIONALI</w:t>
-      </w:r>
-    </w:p>
-    <w:p>
-      <w:pPr>
-        <w:spacing w:line="240" w:lineRule="auto"/>
-        <w:jc w:val="left"/>
-        <w:rPr>
-          <w:rFonts w:asciiTheme="minorHAnsi" w:hAnsiTheme="minorHAnsi" w:cs="Aharoni"/>
-          <w:sz w:val="32"/>
-          <w:szCs w:val="32"/>
-        </w:rPr>
-      </w:pPr>
-    </w:p>
-    <w:p>
-      <w:pPr>
-        <w:spacing w:line="240" w:lineRule="auto"/>
-        <w:jc w:val="left"/>
-        <w:rPr>
-          <w:rFonts w:asciiTheme="minorHAnsi" w:hAnsiTheme="minorHAnsi" w:cs="Aharoni"/>
-          <w:sz w:val="32"/>
-          <w:szCs w:val="32"/>
-        </w:rPr>
-      </w:pPr>
-      <w:r>
-        <w:rPr>
-          <w:rFonts w:asciiTheme="minorHAnsi" w:hAnsiTheme="minorHAnsi" w:cs="Aharoni"/>
-          <w:sz w:val="32"/>
-          <w:szCs w:val="32"/>
-        </w:rPr>
-        <w:t>RNF 1: PRESTAZIONI</w:t>
-      </w:r>
-    </w:p>
-    <w:p>
-      <w:pPr>
-        <w:spacing w:line="240" w:lineRule="auto"/>
-        <w:jc w:val="left"/>
-        <w:rPr>
-          <w:rFonts w:asciiTheme="minorHAnsi" w:hAnsiTheme="minorHAnsi" w:cs="Aharoni"/>
-          <w:sz w:val="32"/>
-          <w:szCs w:val="32"/>
-        </w:rPr>
-      </w:pPr>
-      <w:r>
-        <w:rPr>
-          <w:rFonts w:asciiTheme="minorHAnsi" w:hAnsiTheme="minorHAnsi" w:cs="Aharoni"/>
-          <w:sz w:val="32"/>
-          <w:szCs w:val="32"/>
-        </w:rPr>
-        <w:t xml:space="preserve">-il sistema deve ritornare all’utente una risposta in un tempo non superiore ai due secondi. </w:t>
-      </w:r>
-    </w:p>
-    <w:p>
-      <w:pPr>
-        <w:spacing w:line="240" w:lineRule="auto"/>
-        <w:jc w:val="left"/>
-        <w:rPr>
-          <w:rFonts w:asciiTheme="minorHAnsi" w:hAnsiTheme="minorHAnsi" w:cs="Aharoni"/>
-          <w:sz w:val="32"/>
-          <w:szCs w:val="32"/>
-        </w:rPr>
-      </w:pPr>
-      <w:r>
-        <w:rPr>
-          <w:rFonts w:asciiTheme="minorHAnsi" w:hAnsiTheme="minorHAnsi" w:cs="Aharoni"/>
-          <w:sz w:val="32"/>
-          <w:szCs w:val="32"/>
-        </w:rPr>
-        <w:t>RNF 2: COMPATIBILITA’</w:t>
-      </w:r>
-    </w:p>
-    <w:p>
-      <w:pPr>
-        <w:spacing w:line="240" w:lineRule="auto"/>
-        <w:jc w:val="left"/>
-        <w:rPr>
-          <w:rFonts w:asciiTheme="minorHAnsi" w:hAnsiTheme="minorHAnsi" w:cs="Aharoni"/>
-          <w:sz w:val="32"/>
-          <w:szCs w:val="32"/>
-        </w:rPr>
-      </w:pPr>
-      <w:r>
-        <w:rPr>
-          <w:rFonts w:asciiTheme="minorHAnsi" w:hAnsiTheme="minorHAnsi" w:cs="Aharoni"/>
-          <w:sz w:val="32"/>
-          <w:szCs w:val="32"/>
-        </w:rPr>
-        <w:t>-il sistema deve essere compatibile con le versioni dei browser più usati (Firefox, Chrome, Edge, Safari) dalle versioni del 2021 in poi.</w:t>
-      </w:r>
-    </w:p>
-    <w:p>
-      <w:pPr>
-        <w:spacing w:line="240" w:lineRule="auto"/>
-        <w:jc w:val="left"/>
-        <w:rPr>
-          <w:rFonts w:asciiTheme="minorHAnsi" w:hAnsiTheme="minorHAnsi" w:cs="Aharoni"/>
-          <w:sz w:val="32"/>
-          <w:szCs w:val="32"/>
-        </w:rPr>
-      </w:pPr>
-      <w:r>
-        <w:rPr>
-          <w:rFonts w:asciiTheme="minorHAnsi" w:hAnsiTheme="minorHAnsi" w:cs="Aharoni"/>
-          <w:sz w:val="32"/>
-          <w:szCs w:val="32"/>
-        </w:rPr>
-        <w:t>RNF 3: PORTABILITA’</w:t>
-      </w:r>
-    </w:p>
-    <w:p>
-      <w:pPr>
-        <w:spacing w:line="240" w:lineRule="auto"/>
-        <w:jc w:val="left"/>
-        <w:rPr>
-          <w:rFonts w:asciiTheme="minorHAnsi" w:hAnsiTheme="minorHAnsi" w:cs="Aharoni"/>
-          <w:sz w:val="32"/>
-          <w:szCs w:val="32"/>
-        </w:rPr>
-      </w:pPr>
-      <w:r>
-        <w:rPr>
-          <w:rFonts w:asciiTheme="minorHAnsi" w:hAnsiTheme="minorHAnsi" w:cs="Aharoni"/>
-          <w:sz w:val="32"/>
-          <w:szCs w:val="32"/>
-        </w:rPr>
-        <w:lastRenderedPageBreak/>
-        <w:t>-il sistema deve poter funzionare stramite browser sia su Personal Computer che su dispositivi mobili.</w:t>
-      </w:r>
-    </w:p>
-    <w:p>
-      <w:pPr>
-        <w:spacing w:line="240" w:lineRule="auto"/>
-        <w:jc w:val="left"/>
-        <w:rPr>
-          <w:rFonts w:asciiTheme="minorHAnsi" w:hAnsiTheme="minorHAnsi" w:cs="Aharoni"/>
-          <w:sz w:val="32"/>
-          <w:szCs w:val="32"/>
-        </w:rPr>
-      </w:pPr>
-      <w:r>
-        <w:rPr>
-          <w:rFonts w:asciiTheme="minorHAnsi" w:hAnsiTheme="minorHAnsi" w:cs="Aharoni"/>
-          <w:sz w:val="32"/>
-          <w:szCs w:val="32"/>
-        </w:rPr>
-        <w:t xml:space="preserve">RNF 4: </w:t>
-      </w:r>
-      <w:r>
-        <w:rPr>
-          <w:rFonts w:asciiTheme="minorHAnsi" w:hAnsiTheme="minorHAnsi" w:cs="Aharoni"/>
-          <w:sz w:val="32"/>
-          <w:szCs w:val="32"/>
-        </w:rPr>
-        <w:t>PRIVACY</w:t>
-      </w:r>
-    </w:p>
-    <w:p>
-      <w:pPr>
-        <w:spacing w:line="240" w:lineRule="auto"/>
-        <w:jc w:val="left"/>
-        <w:rPr>
-          <w:rFonts w:asciiTheme="minorHAnsi" w:hAnsiTheme="minorHAnsi" w:cs="Aharoni"/>
-          <w:sz w:val="32"/>
-          <w:szCs w:val="32"/>
-        </w:rPr>
-      </w:pPr>
-      <w:r>
-        <w:rPr>
-          <w:rFonts w:asciiTheme="minorHAnsi" w:hAnsiTheme="minorHAnsi" w:cs="Aharoni"/>
-          <w:sz w:val="32"/>
-          <w:szCs w:val="32"/>
-        </w:rPr>
-        <w:t>-il sistema deve rispettare le norme legali imposte dal GDPR</w:t>
-      </w:r>
-    </w:p>
-    <w:p>
-      <w:pPr>
-        <w:spacing w:line="240" w:lineRule="auto"/>
-        <w:jc w:val="left"/>
-        <w:rPr>
-          <w:rFonts w:asciiTheme="minorHAnsi" w:hAnsiTheme="minorHAnsi" w:cs="Aharoni"/>
-          <w:sz w:val="32"/>
-          <w:szCs w:val="32"/>
-        </w:rPr>
-      </w:pPr>
-      <w:r>
-        <w:rPr>
-          <w:rFonts w:asciiTheme="minorHAnsi" w:hAnsiTheme="minorHAnsi" w:cs="Aharoni"/>
-          <w:sz w:val="32"/>
-          <w:szCs w:val="32"/>
-        </w:rPr>
-        <w:t>(RNF 5: GPS)</w:t>
-      </w:r>
-    </w:p>
-    <w:p>
-      <w:pPr>
-        <w:spacing w:line="240" w:lineRule="auto"/>
-        <w:jc w:val="left"/>
-        <w:rPr>
-          <w:rFonts w:asciiTheme="minorHAnsi" w:hAnsiTheme="minorHAnsi" w:cs="Aharoni"/>
-          <w:sz w:val="32"/>
-          <w:szCs w:val="32"/>
-        </w:rPr>
-      </w:pPr>
-    </w:p>
-    <w:p>
-      <w:pPr>
-        <w:spacing w:line="240" w:lineRule="auto"/>
-        <w:jc w:val="left"/>
-        <w:rPr>
-          <w:rFonts w:asciiTheme="minorHAnsi" w:hAnsiTheme="minorHAnsi" w:cs="Aharoni"/>
-          <w:sz w:val="32"/>
-          <w:szCs w:val="32"/>
-        </w:rPr>
-      </w:pPr>
-      <w:r>
-        <w:rPr>
-          <w:rFonts w:asciiTheme="minorHAnsi" w:hAnsiTheme="minorHAnsi" w:cs="Aharoni"/>
-          <w:sz w:val="32"/>
-          <w:szCs w:val="32"/>
-        </w:rPr>
-        <w:t>RNF 6: SCALABILITA’</w:t>
-      </w:r>
-    </w:p>
-    <w:p>
-      <w:pPr>
-        <w:spacing w:line="240" w:lineRule="auto"/>
-        <w:jc w:val="left"/>
-        <w:rPr>
-          <w:rFonts w:asciiTheme="minorHAnsi" w:hAnsiTheme="minorHAnsi" w:cs="Aharoni"/>
-          <w:sz w:val="32"/>
-          <w:szCs w:val="32"/>
-        </w:rPr>
-      </w:pPr>
-      <w:r>
-        <w:rPr>
-          <w:rFonts w:asciiTheme="minorHAnsi" w:hAnsiTheme="minorHAnsi" w:cs="Aharoni"/>
-          <w:sz w:val="32"/>
-          <w:szCs w:val="32"/>
-        </w:rPr>
-        <w:t>-il sistema deve garantire l’elaborazione di un numero crescente di utenti</w:t>
-      </w:r>
-    </w:p>
-    <w:p>
-      <w:pPr>
-        <w:spacing w:line="240" w:lineRule="auto"/>
-        <w:jc w:val="left"/>
-        <w:rPr>
-          <w:rFonts w:asciiTheme="minorHAnsi" w:hAnsiTheme="minorHAnsi" w:cs="Aharoni"/>
-          <w:sz w:val="32"/>
-          <w:szCs w:val="32"/>
-        </w:rPr>
-      </w:pPr>
-      <w:r>
-        <w:rPr>
-          <w:rFonts w:asciiTheme="minorHAnsi" w:hAnsiTheme="minorHAnsi" w:cs="Aharoni"/>
-          <w:sz w:val="32"/>
-          <w:szCs w:val="32"/>
-        </w:rPr>
-        <w:t>RNF 7: FLESSIBILITA’ EVOLUTIVA</w:t>
-      </w:r>
-    </w:p>
-    <w:p>
-      <w:pPr>
-        <w:spacing w:line="240" w:lineRule="auto"/>
-        <w:jc w:val="left"/>
-        <w:rPr>
-          <w:rFonts w:asciiTheme="minorHAnsi" w:hAnsiTheme="minorHAnsi" w:cs="Aharoni"/>
-          <w:sz w:val="32"/>
-          <w:szCs w:val="32"/>
-        </w:rPr>
-      </w:pPr>
-      <w:r>
-        <w:rPr>
-          <w:rFonts w:asciiTheme="minorHAnsi" w:hAnsiTheme="minorHAnsi" w:cs="Aharoni"/>
-          <w:sz w:val="32"/>
-          <w:szCs w:val="32"/>
-        </w:rPr>
-        <w:t>-all’interno del sistema deve essere facile introdurre elementi/componenti innovativi</w:t>
-      </w:r>
-    </w:p>
-    <w:p>
-      <w:pPr>
-        <w:spacing w:line="240" w:lineRule="auto"/>
-        <w:jc w:val="left"/>
-        <w:rPr>
-          <w:rFonts w:asciiTheme="minorHAnsi" w:hAnsiTheme="minorHAnsi" w:cs="Aharoni"/>
-          <w:sz w:val="32"/>
-          <w:szCs w:val="32"/>
-        </w:rPr>
-      </w:pPr>
-      <w:r>
-        <w:rPr>
-          <w:rFonts w:asciiTheme="minorHAnsi" w:hAnsiTheme="minorHAnsi" w:cs="Aharoni"/>
-          <w:sz w:val="32"/>
-          <w:szCs w:val="32"/>
-        </w:rPr>
-        <w:t>RNF 8: USABILITA’</w:t>
-      </w:r>
-    </w:p>
-    <w:p>
-      <w:pPr>
-        <w:spacing w:line="240" w:lineRule="auto"/>
-        <w:jc w:val="left"/>
-        <w:rPr>
-          <w:rFonts w:asciiTheme="minorHAnsi" w:hAnsiTheme="minorHAnsi" w:cs="Aharoni"/>
-          <w:sz w:val="32"/>
-          <w:szCs w:val="32"/>
-        </w:rPr>
-      </w:pPr>
-      <w:r>
-        <w:rPr>
-          <w:rFonts w:asciiTheme="minorHAnsi" w:hAnsiTheme="minorHAnsi" w:cs="Aharoni"/>
-          <w:sz w:val="32"/>
-          <w:szCs w:val="32"/>
-        </w:rPr>
-        <w:t>-il sistema deve avere una scheda dove è presente un manuale di istruzioni per chiarire il modo corretto di utilizzare Yinco</w:t>
-      </w:r>
-    </w:p>
-    <w:p>
-      <w:pPr>
-        <w:spacing w:line="240" w:lineRule="auto"/>
-        <w:jc w:val="left"/>
-        <w:rPr>
-          <w:rFonts w:asciiTheme="minorHAnsi" w:hAnsiTheme="minorHAnsi" w:cs="Aharoni"/>
-          <w:sz w:val="32"/>
-          <w:szCs w:val="32"/>
-        </w:rPr>
-      </w:pPr>
-      <w:r>
-        <w:rPr>
-          <w:rFonts w:asciiTheme="minorHAnsi" w:hAnsiTheme="minorHAnsi" w:cs="Aharoni"/>
-          <w:sz w:val="32"/>
-          <w:szCs w:val="32"/>
-        </w:rPr>
-        <w:t>RNF 9: SICUREZZA</w:t>
-      </w:r>
-    </w:p>
-    <w:p>
-      <w:pPr>
-        <w:spacing w:line="240" w:lineRule="auto"/>
-        <w:jc w:val="left"/>
-        <w:rPr>
-          <w:rFonts w:asciiTheme="minorHAnsi" w:hAnsiTheme="minorHAnsi" w:cs="Aharoni"/>
-          <w:sz w:val="32"/>
-          <w:szCs w:val="32"/>
-        </w:rPr>
-      </w:pPr>
-      <w:r>
-        <w:rPr>
-          <w:rFonts w:asciiTheme="minorHAnsi" w:hAnsiTheme="minorHAnsi" w:cs="Aharoni"/>
-          <w:sz w:val="32"/>
-          <w:szCs w:val="32"/>
-        </w:rPr>
-        <w:t>-il sistema deve recepire quanto previsto nelle Regole Tecniche in materia di sicurezza informatica dei dati</w:t>
-      </w:r>
-    </w:p>
-    <w:p>
-      <w:pPr>
-        <w:spacing w:line="240" w:lineRule="auto"/>
-        <w:jc w:val="left"/>
-        <w:rPr>
-          <w:rFonts w:asciiTheme="minorHAnsi" w:hAnsiTheme="minorHAnsi" w:cs="Aharoni"/>
-          <w:sz w:val="32"/>
-          <w:szCs w:val="32"/>
-        </w:rPr>
-      </w:pPr>
-      <w:r>
-        <w:rPr>
-          <w:rFonts w:asciiTheme="minorHAnsi" w:hAnsiTheme="minorHAnsi" w:cs="Aharoni"/>
-          <w:sz w:val="32"/>
-          <w:szCs w:val="32"/>
-        </w:rPr>
-        <w:t xml:space="preserve">RNF 10: </w:t>
-      </w:r>
-    </w:p>
-    <w:p>
-      <w:pPr>
-        <w:spacing w:line="240" w:lineRule="auto"/>
-        <w:jc w:val="left"/>
-        <w:rPr>
-          <w:rFonts w:asciiTheme="minorHAnsi" w:hAnsiTheme="minorHAnsi" w:cs="Aharoni"/>
-          <w:sz w:val="32"/>
-          <w:szCs w:val="32"/>
-        </w:rPr>
-      </w:pPr>
-    </w:p>
-    <w:p>
-      <w:pPr>
-        <w:spacing w:line="240" w:lineRule="auto"/>
-        <w:jc w:val="left"/>
+        <w:t>(</w:t>
+      </w:r>
+      <w:r>
         <w:rPr>
           <w:rFonts w:asciiTheme="minorHAnsi" w:hAnsiTheme="minorHAnsi" w:cs="Aharoni"/>
           <w:color w:val="FF0000"/>
           <w:sz w:val="32"/>
           <w:szCs w:val="32"/>
         </w:rPr>
-      </w:pPr>
-      <w:r>
+        <w:t>NOTA: Non sono molto sicuro di questo requisito, però allo stesso tempo non mi vengono in mente al momento delle obiezioni sul perché non vada bene – L)</w:t>
+      </w:r>
+    </w:p>
+    <w:p>
+      <w:pPr>
+        <w:spacing w:line="240" w:lineRule="auto"/>
+        <w:jc w:val="left"/>
+        <w:rPr>
+          <w:rFonts w:asciiTheme="minorHAnsi" w:hAnsiTheme="minorHAnsi" w:cs="Aharoni"/>
+          <w:sz w:val="32"/>
+          <w:szCs w:val="32"/>
+          <w:u w:val="single"/>
+        </w:rPr>
+      </w:pPr>
+      <w:r>
+        <w:rPr>
+          <w:rFonts w:asciiTheme="minorHAnsi" w:hAnsiTheme="minorHAnsi" w:cs="Aharoni"/>
+          <w:sz w:val="32"/>
+          <w:szCs w:val="32"/>
+          <w:u w:val="single"/>
+        </w:rPr>
+        <w:t>RNF 7: FLESSIBILITA’ EVOLUTIVA</w:t>
+      </w:r>
+    </w:p>
+    <w:p>
+      <w:pPr>
+        <w:spacing w:line="240" w:lineRule="auto"/>
+        <w:jc w:val="left"/>
+        <w:rPr>
+          <w:rFonts w:asciiTheme="minorHAnsi" w:hAnsiTheme="minorHAnsi" w:cs="Aharoni"/>
+          <w:sz w:val="28"/>
+          <w:szCs w:val="32"/>
+        </w:rPr>
+      </w:pPr>
+      <w:r>
+        <w:rPr>
+          <w:rFonts w:asciiTheme="minorHAnsi" w:hAnsiTheme="minorHAnsi" w:cs="Aharoni"/>
+          <w:sz w:val="28"/>
+          <w:szCs w:val="32"/>
+        </w:rPr>
+        <w:lastRenderedPageBreak/>
+        <w:t>-all’interno del sistema deve essere facile introdurre elementi/componenti innovativi</w:t>
+      </w:r>
+    </w:p>
+    <w:p>
+      <w:pPr>
+        <w:spacing w:line="240" w:lineRule="auto"/>
+        <w:jc w:val="left"/>
+        <w:rPr>
+          <w:rFonts w:asciiTheme="minorHAnsi" w:hAnsiTheme="minorHAnsi" w:cs="Aharoni"/>
+          <w:sz w:val="32"/>
+          <w:szCs w:val="32"/>
+          <w:u w:val="single"/>
+        </w:rPr>
+      </w:pPr>
+      <w:r>
+        <w:rPr>
+          <w:rFonts w:asciiTheme="minorHAnsi" w:hAnsiTheme="minorHAnsi" w:cs="Aharoni"/>
+          <w:sz w:val="32"/>
+          <w:szCs w:val="32"/>
+          <w:u w:val="single"/>
+        </w:rPr>
+        <w:t>RNF 8: USABILITA’</w:t>
+      </w:r>
+    </w:p>
+    <w:p>
+      <w:pPr>
+        <w:spacing w:line="240" w:lineRule="auto"/>
+        <w:jc w:val="left"/>
+        <w:rPr>
+          <w:rFonts w:asciiTheme="minorHAnsi" w:hAnsiTheme="minorHAnsi" w:cs="Aharoni"/>
+          <w:sz w:val="28"/>
+          <w:szCs w:val="32"/>
+        </w:rPr>
+      </w:pPr>
+      <w:r>
+        <w:rPr>
+          <w:rFonts w:asciiTheme="minorHAnsi" w:hAnsiTheme="minorHAnsi" w:cs="Aharoni"/>
+          <w:sz w:val="28"/>
+          <w:szCs w:val="32"/>
+        </w:rPr>
+        <w:t>-</w:t>
+      </w:r>
+      <w:r>
+        <w:rPr>
+          <w:rFonts w:asciiTheme="minorHAnsi" w:hAnsiTheme="minorHAnsi" w:cs="Aharoni"/>
+          <w:sz w:val="28"/>
+          <w:szCs w:val="32"/>
+        </w:rPr>
+        <w:t>un utente deve essere in grado di usare tutte le funzioni fornite dal sistema in meno di 10 minuti.</w:t>
+      </w:r>
+    </w:p>
+    <w:p>
+      <w:pPr>
+        <w:spacing w:line="240" w:lineRule="auto"/>
+        <w:jc w:val="left"/>
+        <w:rPr>
+          <w:rFonts w:asciiTheme="minorHAnsi" w:hAnsiTheme="minorHAnsi" w:cs="Aharoni"/>
+          <w:sz w:val="32"/>
+          <w:szCs w:val="32"/>
+          <w:u w:val="single"/>
+        </w:rPr>
+      </w:pPr>
+      <w:r>
+        <w:rPr>
+          <w:rFonts w:asciiTheme="minorHAnsi" w:hAnsiTheme="minorHAnsi" w:cs="Aharoni"/>
+          <w:sz w:val="32"/>
+          <w:szCs w:val="32"/>
+          <w:u w:val="single"/>
+        </w:rPr>
+        <w:t>RNF 9: SICUREZZA</w:t>
+      </w:r>
+    </w:p>
+    <w:p>
+      <w:pPr>
+        <w:spacing w:line="240" w:lineRule="auto"/>
+        <w:jc w:val="left"/>
+        <w:rPr>
+          <w:rFonts w:asciiTheme="minorHAnsi" w:hAnsiTheme="minorHAnsi" w:cs="Aharoni"/>
+          <w:sz w:val="28"/>
+          <w:szCs w:val="32"/>
+        </w:rPr>
+      </w:pPr>
+      <w:r>
+        <w:rPr>
+          <w:rFonts w:asciiTheme="minorHAnsi" w:hAnsiTheme="minorHAnsi" w:cs="Aharoni"/>
+          <w:sz w:val="28"/>
+          <w:szCs w:val="32"/>
+        </w:rPr>
+        <w:t>-il sistema deve recepire quanto previsto nelle Regole Tecniche in materia di sicurezza informatica dei dati</w:t>
+      </w:r>
+    </w:p>
+    <w:p>
+      <w:pPr>
+        <w:spacing w:line="240" w:lineRule="auto"/>
+        <w:jc w:val="left"/>
         <w:rPr>
           <w:rFonts w:asciiTheme="minorHAnsi" w:hAnsiTheme="minorHAnsi" w:cs="Aharoni"/>
           <w:color w:val="FF0000"/>
           <w:sz w:val="32"/>
           <w:szCs w:val="32"/>
         </w:rPr>
-        <w:t>FRONT-END</w:t>
-      </w:r>
-    </w:p>
-    <w:p>
-      <w:pPr>
-        <w:spacing w:line="240" w:lineRule="auto"/>
-        <w:jc w:val="left"/>
+      </w:pPr>
+      <w:r>
         <w:rPr>
           <w:rFonts w:asciiTheme="minorHAnsi" w:hAnsiTheme="minorHAnsi" w:cs="Aharoni"/>
           <w:color w:val="FF0000"/>
           <w:sz w:val="32"/>
           <w:szCs w:val="32"/>
         </w:rPr>
-      </w:pPr>
+        <w:t>(NOTA: Che cosa significa concretamente? Perché detta così non ha molto senso. – L)</w:t>
+      </w:r>
     </w:p>
     <w:p>
       <w:pPr>
@@ -3519,492 +4285,114 @@
           <w:szCs w:val="32"/>
         </w:rPr>
       </w:pPr>
-      <w:r>
-        <w:rPr>
-          <w:rFonts w:asciiTheme="minorHAnsi" w:hAnsiTheme="minorHAnsi" w:cs="Aharoni"/>
-          <w:sz w:val="32"/>
-          <w:szCs w:val="32"/>
-        </w:rPr>
-        <w:t>HOMEPAGE</w:t>
-      </w:r>
-    </w:p>
-    <w:p>
-      <w:pPr>
-        <w:spacing w:line="240" w:lineRule="auto"/>
-        <w:jc w:val="left"/>
-        <w:rPr>
-          <w:rFonts w:asciiTheme="minorHAnsi" w:hAnsiTheme="minorHAnsi" w:cs="Aharoni"/>
-          <w:sz w:val="32"/>
-          <w:szCs w:val="32"/>
-        </w:rPr>
-      </w:pPr>
-      <w:r>
-        <w:rPr>
-          <w:rFonts w:asciiTheme="minorHAnsi" w:hAnsiTheme="minorHAnsi" w:cs="Aharoni"/>
-          <w:sz w:val="32"/>
-          <w:szCs w:val="32"/>
-        </w:rPr>
-        <w:t>-il sistema deve presentare all’utente appena entrato sul sito una pagina con una descrizione del progetto che ha portato alla creazione del</w:t>
-      </w:r>
-      <w:r>
-        <w:rPr>
-          <w:rFonts w:asciiTheme="minorHAnsi" w:hAnsiTheme="minorHAnsi" w:cs="Aharoni"/>
-          <w:sz w:val="32"/>
-          <w:szCs w:val="32"/>
-        </w:rPr>
-        <w:t xml:space="preserve"> sistema stesso</w:t>
-      </w:r>
-      <w:r>
-        <w:rPr>
-          <w:rFonts w:asciiTheme="minorHAnsi" w:hAnsiTheme="minorHAnsi" w:cs="Aharoni"/>
-          <w:sz w:val="32"/>
-          <w:szCs w:val="32"/>
-        </w:rPr>
-        <w:t xml:space="preserve"> (vedi fig. 4.1).</w:t>
-      </w:r>
-    </w:p>
-    <w:p>
-      <w:pPr>
-        <w:spacing w:line="240" w:lineRule="auto"/>
-        <w:jc w:val="left"/>
-        <w:rPr>
-          <w:rFonts w:asciiTheme="minorHAnsi" w:hAnsiTheme="minorHAnsi" w:cs="Aharoni"/>
-          <w:sz w:val="32"/>
-          <w:szCs w:val="32"/>
-        </w:rPr>
-      </w:pPr>
-      <w:r>
-        <w:rPr>
-          <w:rFonts w:asciiTheme="minorHAnsi" w:hAnsiTheme="minorHAnsi" w:cs="Aharoni"/>
-          <w:sz w:val="32"/>
-          <w:szCs w:val="32"/>
-        </w:rPr>
-        <w:t>-Premendo il tasto “Inizia”, il sistema invia l’utente alla pagina contenente la chatbox: la pagina cambierà a seconda che l’utente sia autenticato (fig. 4.3) oppure che sia un utente anonimo (fig 4.2)</w:t>
-      </w:r>
-    </w:p>
-    <w:p>
-      <w:pPr>
-        <w:spacing w:line="240" w:lineRule="auto"/>
-        <w:jc w:val="left"/>
-        <w:rPr>
-          <w:rFonts w:asciiTheme="minorHAnsi" w:hAnsiTheme="minorHAnsi" w:cs="Aharoni"/>
-          <w:sz w:val="32"/>
-          <w:szCs w:val="32"/>
-        </w:rPr>
-      </w:pPr>
-    </w:p>
-    <w:p>
-      <w:pPr>
-        <w:spacing w:line="240" w:lineRule="auto"/>
-        <w:jc w:val="left"/>
-        <w:rPr>
-          <w:rFonts w:asciiTheme="minorHAnsi" w:hAnsiTheme="minorHAnsi" w:cs="Aharoni"/>
-          <w:sz w:val="32"/>
-          <w:szCs w:val="32"/>
-        </w:rPr>
-      </w:pPr>
-      <w:r>
-        <w:rPr>
-          <w:rFonts w:asciiTheme="minorHAnsi" w:hAnsiTheme="minorHAnsi" w:cs="Aharoni"/>
-          <w:sz w:val="32"/>
-          <w:szCs w:val="32"/>
-        </w:rPr>
-        <w:t>PAGINA DI LOGIN</w:t>
-      </w:r>
-    </w:p>
-    <w:p>
-      <w:pPr>
-        <w:spacing w:line="240" w:lineRule="auto"/>
-        <w:jc w:val="left"/>
-        <w:rPr>
-          <w:rFonts w:asciiTheme="minorHAnsi" w:hAnsiTheme="minorHAnsi" w:cs="Aharoni"/>
-          <w:sz w:val="32"/>
-          <w:szCs w:val="32"/>
-        </w:rPr>
-      </w:pPr>
-      <w:r>
-        <w:rPr>
-          <w:rFonts w:asciiTheme="minorHAnsi" w:hAnsiTheme="minorHAnsi" w:cs="Aharoni"/>
-          <w:sz w:val="32"/>
-          <w:szCs w:val="32"/>
-        </w:rPr>
-        <w:t>-la pagina usa le API dell’università di Trento, tra cui anche la schermata di login (fig. 4.10)</w:t>
-      </w:r>
-    </w:p>
-    <w:p>
-      <w:pPr>
-        <w:spacing w:line="240" w:lineRule="auto"/>
-        <w:jc w:val="left"/>
-        <w:rPr>
-          <w:rFonts w:asciiTheme="minorHAnsi" w:hAnsiTheme="minorHAnsi" w:cs="Aharoni"/>
-          <w:sz w:val="32"/>
-          <w:szCs w:val="32"/>
-        </w:rPr>
-      </w:pPr>
-      <w:r>
-        <w:rPr>
-          <w:rFonts w:asciiTheme="minorHAnsi" w:hAnsiTheme="minorHAnsi" w:cs="Aharoni"/>
-          <w:sz w:val="32"/>
-          <w:szCs w:val="32"/>
-        </w:rPr>
-        <w:t>-dopo il login, se è la prima volta che l’utente ha effettuato l’accesso al sito, il sistema gli presenta una pagina dove viene data la possibilità all’utente di attivare le notifiche via mail definite nel RX. Dopo aver selezionato la propria risposta, l’utente, clickando il tasto “OK” viene reinviato alla pagina della chatbox (fig. 4.3)</w:t>
-      </w:r>
-    </w:p>
-    <w:p>
-      <w:pPr>
-        <w:spacing w:line="240" w:lineRule="auto"/>
-        <w:jc w:val="left"/>
-        <w:rPr>
-          <w:rFonts w:asciiTheme="minorHAnsi" w:hAnsiTheme="minorHAnsi" w:cs="Aharoni"/>
-          <w:sz w:val="32"/>
-          <w:szCs w:val="32"/>
-        </w:rPr>
-      </w:pPr>
-    </w:p>
-    <w:p>
-      <w:pPr>
-        <w:spacing w:line="240" w:lineRule="auto"/>
-        <w:jc w:val="left"/>
-        <w:rPr>
-          <w:rFonts w:asciiTheme="minorHAnsi" w:hAnsiTheme="minorHAnsi" w:cs="Aharoni"/>
-          <w:sz w:val="32"/>
-          <w:szCs w:val="32"/>
-        </w:rPr>
-      </w:pPr>
-      <w:r>
-        <w:rPr>
-          <w:rFonts w:asciiTheme="minorHAnsi" w:hAnsiTheme="minorHAnsi" w:cs="Aharoni"/>
-          <w:sz w:val="32"/>
-          <w:szCs w:val="32"/>
-        </w:rPr>
-        <w:t>PAGINA DI DIALOGO</w:t>
-      </w:r>
-    </w:p>
-    <w:p>
-      <w:pPr>
-        <w:spacing w:line="240" w:lineRule="auto"/>
-        <w:jc w:val="left"/>
-        <w:rPr>
-          <w:rFonts w:asciiTheme="minorHAnsi" w:hAnsiTheme="minorHAnsi" w:cs="Aharoni"/>
-          <w:sz w:val="32"/>
-          <w:szCs w:val="32"/>
-        </w:rPr>
-      </w:pPr>
-      <w:r>
-        <w:rPr>
-          <w:rFonts w:asciiTheme="minorHAnsi" w:hAnsiTheme="minorHAnsi" w:cs="Aharoni"/>
-          <w:sz w:val="32"/>
-          <w:szCs w:val="32"/>
-        </w:rPr>
-        <w:lastRenderedPageBreak/>
-        <w:t xml:space="preserve">-nella pagina di dialogo, la chatbox invia un messaggio di benvenuto all’utente chiedendogli in cosa può essere utile (fig. 4.2 o 4.3). </w:t>
-      </w:r>
-      <w:r>
-        <w:rPr>
-          <w:rFonts w:asciiTheme="minorHAnsi" w:hAnsiTheme="minorHAnsi" w:cs="Aharoni"/>
-          <w:sz w:val="32"/>
-          <w:szCs w:val="32"/>
-        </w:rPr>
-        <w:t>In basso, l’utente avrà a disposizione una casella di testo dove scrivere le informazioni di cui vuole avere risposta.</w:t>
-      </w:r>
-    </w:p>
-    <w:p>
-      <w:pPr>
-        <w:spacing w:line="240" w:lineRule="auto"/>
-        <w:jc w:val="left"/>
-        <w:rPr>
-          <w:rFonts w:asciiTheme="minorHAnsi" w:hAnsiTheme="minorHAnsi" w:cs="Aharoni"/>
-          <w:sz w:val="32"/>
-          <w:szCs w:val="32"/>
-        </w:rPr>
-      </w:pPr>
-      <w:r>
-        <w:rPr>
-          <w:rFonts w:asciiTheme="minorHAnsi" w:hAnsiTheme="minorHAnsi" w:cs="Aharoni"/>
-          <w:sz w:val="32"/>
-          <w:szCs w:val="32"/>
-        </w:rPr>
-        <w:t>-in alto alla pagina 4.2/4.3 sarà possibile accedere ad altre pagine (vedi Contatti, etc)</w:t>
-      </w:r>
-    </w:p>
-    <w:p>
-      <w:pPr>
-        <w:spacing w:line="240" w:lineRule="auto"/>
-        <w:jc w:val="left"/>
-        <w:rPr>
-          <w:rFonts w:asciiTheme="minorHAnsi" w:hAnsiTheme="minorHAnsi" w:cs="Aharoni"/>
-          <w:sz w:val="32"/>
-          <w:szCs w:val="32"/>
-        </w:rPr>
-      </w:pPr>
-      <w:r>
-        <w:rPr>
-          <w:rFonts w:asciiTheme="minorHAnsi" w:hAnsiTheme="minorHAnsi" w:cs="Aharoni"/>
-          <w:sz w:val="32"/>
-          <w:szCs w:val="32"/>
-        </w:rPr>
-        <w:t>-Una volta digitata una richiesta, l’utente, premendo invio, la invia al sistema e viene visualizzata a schermo (fig 4.4)</w:t>
-      </w:r>
-    </w:p>
-    <w:p>
-      <w:pPr>
-        <w:spacing w:line="240" w:lineRule="auto"/>
-        <w:jc w:val="left"/>
-        <w:rPr>
-          <w:rFonts w:asciiTheme="minorHAnsi" w:hAnsiTheme="minorHAnsi" w:cs="Aharoni"/>
-          <w:sz w:val="32"/>
-          <w:szCs w:val="32"/>
-        </w:rPr>
-      </w:pPr>
-      <w:r>
-        <w:rPr>
-          <w:rFonts w:asciiTheme="minorHAnsi" w:hAnsiTheme="minorHAnsi" w:cs="Aharoni"/>
-          <w:sz w:val="32"/>
-          <w:szCs w:val="32"/>
-        </w:rPr>
-        <w:t>-il sistema, dopo aver cercato nel database l’informazione richiesta, invia un link ad una pagina interna contenente le informazioni richieste (fig. 4.5)</w:t>
-      </w:r>
-      <w:r>
-        <w:rPr>
-          <w:rFonts w:asciiTheme="minorHAnsi" w:hAnsiTheme="minorHAnsi" w:cs="Aharoni"/>
-          <w:sz w:val="32"/>
-          <w:szCs w:val="32"/>
-        </w:rPr>
-        <w:t xml:space="preserve"> oppure un messaggio di errore.</w:t>
-      </w:r>
-    </w:p>
-    <w:p>
-      <w:pPr>
-        <w:spacing w:line="240" w:lineRule="auto"/>
-        <w:jc w:val="left"/>
-        <w:rPr>
-          <w:rFonts w:asciiTheme="minorHAnsi" w:hAnsiTheme="minorHAnsi" w:cs="Aharoni"/>
-          <w:sz w:val="32"/>
-          <w:szCs w:val="32"/>
-        </w:rPr>
-      </w:pPr>
-      <w:r>
-        <w:rPr>
-          <w:rFonts w:asciiTheme="minorHAnsi" w:hAnsiTheme="minorHAnsi" w:cs="Aharoni"/>
-          <w:sz w:val="32"/>
-          <w:szCs w:val="32"/>
-        </w:rPr>
-        <w:t>-se l’informazione cercata è il nome di un docente, la chatbox riporterà il link alla sua pagina Unitn (fig 4.6)</w:t>
-      </w:r>
-    </w:p>
-    <w:p>
-      <w:pPr>
-        <w:spacing w:line="240" w:lineRule="auto"/>
-        <w:jc w:val="left"/>
-        <w:rPr>
-          <w:rFonts w:asciiTheme="minorHAnsi" w:hAnsiTheme="minorHAnsi" w:cs="Aharoni"/>
-          <w:sz w:val="32"/>
-          <w:szCs w:val="32"/>
-        </w:rPr>
-      </w:pPr>
-    </w:p>
-    <w:p>
-      <w:pPr>
-        <w:spacing w:line="240" w:lineRule="auto"/>
-        <w:jc w:val="left"/>
-        <w:rPr>
-          <w:rFonts w:asciiTheme="minorHAnsi" w:hAnsiTheme="minorHAnsi" w:cs="Aharoni"/>
-          <w:sz w:val="32"/>
-          <w:szCs w:val="32"/>
-        </w:rPr>
-      </w:pPr>
-      <w:r>
-        <w:rPr>
-          <w:rFonts w:asciiTheme="minorHAnsi" w:hAnsiTheme="minorHAnsi" w:cs="Aharoni"/>
-          <w:sz w:val="32"/>
-          <w:szCs w:val="32"/>
-        </w:rPr>
-        <w:t>PAGINA RISULTATO</w:t>
-      </w:r>
-    </w:p>
-    <w:p>
-      <w:pPr>
-        <w:spacing w:line="240" w:lineRule="auto"/>
-        <w:jc w:val="left"/>
-        <w:rPr>
-          <w:rFonts w:asciiTheme="minorHAnsi" w:hAnsiTheme="minorHAnsi" w:cs="Aharoni"/>
-          <w:sz w:val="32"/>
-          <w:szCs w:val="32"/>
-        </w:rPr>
-      </w:pPr>
-      <w:r>
-        <w:rPr>
-          <w:rFonts w:asciiTheme="minorHAnsi" w:hAnsiTheme="minorHAnsi" w:cs="Aharoni"/>
-          <w:sz w:val="32"/>
-          <w:szCs w:val="32"/>
-        </w:rPr>
-        <w:t>-la pagina</w:t>
-      </w:r>
-      <w:r>
-        <w:rPr>
-          <w:rFonts w:asciiTheme="minorHAnsi" w:hAnsiTheme="minorHAnsi" w:cs="Aharoni"/>
-          <w:sz w:val="32"/>
-          <w:szCs w:val="32"/>
-        </w:rPr>
-        <w:t xml:space="preserve"> che la chatbox invia all’utente</w:t>
-      </w:r>
-      <w:r>
-        <w:rPr>
-          <w:rFonts w:asciiTheme="minorHAnsi" w:hAnsiTheme="minorHAnsi" w:cs="Aharoni"/>
-          <w:sz w:val="32"/>
-          <w:szCs w:val="32"/>
-        </w:rPr>
-        <w:t xml:space="preserve"> si presenta con un titolo </w:t>
-      </w:r>
-      <w:r>
-        <w:rPr>
-          <w:rFonts w:asciiTheme="minorHAnsi" w:hAnsiTheme="minorHAnsi" w:cs="Aharoni"/>
-          <w:sz w:val="32"/>
-          <w:szCs w:val="32"/>
-        </w:rPr>
-        <w:t>(che può anche essere diverso da ciò che l’utente ha scritto) e con il testo sottostante (vedi fig. 4.7)</w:t>
-      </w:r>
-    </w:p>
-    <w:p>
-      <w:pPr>
-        <w:spacing w:line="240" w:lineRule="auto"/>
-        <w:jc w:val="left"/>
-        <w:rPr>
-          <w:rFonts w:asciiTheme="minorHAnsi" w:hAnsiTheme="minorHAnsi" w:cs="Aharoni"/>
-          <w:sz w:val="32"/>
-          <w:szCs w:val="32"/>
-        </w:rPr>
-      </w:pPr>
-    </w:p>
-    <w:p>
-      <w:pPr>
-        <w:spacing w:line="240" w:lineRule="auto"/>
-        <w:jc w:val="left"/>
-        <w:rPr>
-          <w:rFonts w:asciiTheme="minorHAnsi" w:hAnsiTheme="minorHAnsi" w:cs="Aharoni"/>
-          <w:sz w:val="32"/>
-          <w:szCs w:val="32"/>
-        </w:rPr>
-      </w:pPr>
-      <w:r>
-        <w:rPr>
-          <w:rFonts w:asciiTheme="minorHAnsi" w:hAnsiTheme="minorHAnsi" w:cs="Aharoni"/>
-          <w:sz w:val="32"/>
-          <w:szCs w:val="32"/>
-        </w:rPr>
-        <w:t>CONTATTI</w:t>
-      </w:r>
-    </w:p>
-    <w:p>
-      <w:pPr>
-        <w:spacing w:line="240" w:lineRule="auto"/>
-        <w:jc w:val="left"/>
-        <w:rPr>
-          <w:rFonts w:asciiTheme="minorHAnsi" w:hAnsiTheme="minorHAnsi" w:cs="Aharoni"/>
-          <w:sz w:val="32"/>
-          <w:szCs w:val="32"/>
-        </w:rPr>
-      </w:pPr>
-      <w:r>
-        <w:rPr>
-          <w:rFonts w:asciiTheme="minorHAnsi" w:hAnsiTheme="minorHAnsi" w:cs="Aharoni"/>
-          <w:sz w:val="32"/>
-          <w:szCs w:val="32"/>
-        </w:rPr>
-        <w:t>-questa pagina contiene una mappa che fa riferimento all’università di Trento come sede dell’azienda e contiene i contatti dei responsabili del progetto</w:t>
-      </w:r>
-      <w:r>
-        <w:rPr>
-          <w:rFonts w:asciiTheme="minorHAnsi" w:hAnsiTheme="minorHAnsi" w:cs="Aharoni"/>
-          <w:sz w:val="32"/>
-          <w:szCs w:val="32"/>
-        </w:rPr>
-        <w:t xml:space="preserve"> e il logo di UniTn (ed eventualmente le API utilizzate)</w:t>
-      </w:r>
-      <w:r>
-        <w:rPr>
-          <w:rFonts w:asciiTheme="minorHAnsi" w:hAnsiTheme="minorHAnsi" w:cs="Aharoni"/>
-          <w:sz w:val="32"/>
-          <w:szCs w:val="32"/>
-        </w:rPr>
-        <w:t xml:space="preserve"> (fig 4.8)</w:t>
-      </w:r>
-    </w:p>
-    <w:p>
-      <w:pPr>
-        <w:spacing w:line="240" w:lineRule="auto"/>
-        <w:jc w:val="left"/>
-        <w:rPr>
-          <w:rFonts w:asciiTheme="minorHAnsi" w:hAnsiTheme="minorHAnsi" w:cs="Aharoni"/>
-          <w:sz w:val="32"/>
-          <w:szCs w:val="32"/>
-        </w:rPr>
-      </w:pPr>
-    </w:p>
-    <w:p>
-      <w:pPr>
-        <w:spacing w:line="240" w:lineRule="auto"/>
-        <w:jc w:val="left"/>
-        <w:rPr>
-          <w:rFonts w:asciiTheme="minorHAnsi" w:hAnsiTheme="minorHAnsi" w:cs="Aharoni"/>
-          <w:sz w:val="32"/>
-          <w:szCs w:val="32"/>
-        </w:rPr>
-      </w:pPr>
-      <w:r>
-        <w:rPr>
-          <w:rFonts w:asciiTheme="minorHAnsi" w:hAnsiTheme="minorHAnsi" w:cs="Aharoni"/>
-          <w:sz w:val="32"/>
-          <w:szCs w:val="32"/>
-        </w:rPr>
-        <w:t>IMPOSTAZIONI</w:t>
-      </w:r>
-    </w:p>
-    <w:p>
-      <w:pPr>
-        <w:spacing w:line="240" w:lineRule="auto"/>
-        <w:jc w:val="left"/>
-        <w:rPr>
-          <w:rFonts w:asciiTheme="minorHAnsi" w:hAnsiTheme="minorHAnsi" w:cs="Aharoni"/>
-          <w:sz w:val="32"/>
-          <w:szCs w:val="32"/>
-        </w:rPr>
-      </w:pPr>
-      <w:r>
-        <w:rPr>
-          <w:rFonts w:asciiTheme="minorHAnsi" w:hAnsiTheme="minorHAnsi" w:cs="Aharoni"/>
-          <w:sz w:val="32"/>
-          <w:szCs w:val="32"/>
-        </w:rPr>
-        <w:t xml:space="preserve">-la pagina </w:t>
-      </w:r>
-      <w:r>
-        <w:rPr>
-          <w:rFonts w:asciiTheme="minorHAnsi" w:hAnsiTheme="minorHAnsi" w:cs="Aharoni"/>
-          <w:sz w:val="32"/>
-          <w:szCs w:val="32"/>
-        </w:rPr>
-        <w:t xml:space="preserve">contiene le impostazioni inerenti alle notifiche via mail, che possono essere modificate a piacimento dall’utente (tra sì e no), </w:t>
-      </w:r>
-      <w:r>
-        <w:rPr>
-          <w:rFonts w:asciiTheme="minorHAnsi" w:hAnsiTheme="minorHAnsi" w:cs="Aharoni"/>
-          <w:sz w:val="32"/>
-          <w:szCs w:val="32"/>
-        </w:rPr>
-        <w:t>e un bottone che permette di effettuare il logout dal sito (fig. 4.9)</w:t>
-      </w:r>
-    </w:p>
-    <w:p>
-      <w:pPr>
-        <w:spacing w:line="240" w:lineRule="auto"/>
-        <w:jc w:val="left"/>
-        <w:rPr>
-          <w:rFonts w:asciiTheme="minorHAnsi" w:hAnsiTheme="minorHAnsi" w:cs="Aharoni"/>
-          <w:sz w:val="32"/>
-          <w:szCs w:val="32"/>
-        </w:rPr>
-      </w:pPr>
+    </w:p>
+    <w:p>
+      <w:pPr>
+        <w:spacing w:line="240" w:lineRule="auto"/>
+        <w:jc w:val="left"/>
+        <w:rPr>
+          <w:rFonts w:ascii="Aharoni" w:hAnsi="Aharoni" w:cs="Aharoni"/>
+          <w:b/>
+          <w:bCs/>
+          <w:color w:val="CB4141"/>
+          <w:sz w:val="52"/>
+          <w:szCs w:val="52"/>
+        </w:rPr>
+      </w:pPr>
+      <w:r>
+        <w:rPr>
+          <w:rFonts w:ascii="Aharoni" w:hAnsi="Aharoni" w:cs="Aharoni" w:hint="cs"/>
+          <w:b/>
+          <w:bCs/>
+          <w:color w:val="CB4141"/>
+          <w:sz w:val="52"/>
+          <w:szCs w:val="52"/>
+        </w:rPr>
+        <w:t>5</w:t>
+      </w:r>
+      <w:r>
+        <w:rPr>
+          <w:rFonts w:ascii="Aharoni" w:hAnsi="Aharoni" w:cs="Aharoni" w:hint="cs"/>
+          <w:b/>
+          <w:bCs/>
+          <w:color w:val="CB4141"/>
+          <w:sz w:val="52"/>
+          <w:szCs w:val="52"/>
+        </w:rPr>
+        <w:t>.</w:t>
+      </w:r>
+      <w:r>
+        <w:rPr>
+          <w:rFonts w:ascii="Aharoni" w:hAnsi="Aharoni" w:cs="Aharoni" w:hint="cs"/>
+          <w:b/>
+          <w:bCs/>
+          <w:color w:val="CB4141"/>
+          <w:sz w:val="52"/>
+          <w:szCs w:val="52"/>
+        </w:rPr>
+        <w:t xml:space="preserve"> </w:t>
+      </w:r>
+      <w:r>
+        <w:rPr>
+          <w:rFonts w:ascii="Aharoni" w:hAnsi="Aharoni" w:cs="Aharoni"/>
+          <w:b/>
+          <w:bCs/>
+          <w:color w:val="CB4141"/>
+          <w:sz w:val="52"/>
+          <w:szCs w:val="52"/>
+        </w:rPr>
+        <w:t>Front-End</w:t>
+      </w:r>
+      <w:r>
+        <w:rPr>
+          <w:rFonts w:ascii="Aharoni" w:hAnsi="Aharoni" w:cs="Aharoni"/>
+          <w:b/>
+          <w:bCs/>
+          <w:color w:val="CB4141"/>
+          <w:sz w:val="52"/>
+          <w:szCs w:val="52"/>
+        </w:rPr>
+        <w:fldChar w:fldCharType="begin"/>
+      </w:r>
+      <w:r>
+        <w:instrText xml:space="preserve"> XE "</w:instrText>
+      </w:r>
+      <w:r>
+        <w:rPr>
+          <w:rFonts w:ascii="Aharoni" w:hAnsi="Aharoni" w:cs="Aharoni" w:hint="cs"/>
+          <w:b/>
+          <w:bCs/>
+          <w:color w:val="CB4141"/>
+          <w:sz w:val="52"/>
+          <w:szCs w:val="52"/>
+        </w:rPr>
+        <w:instrText xml:space="preserve">1. </w:instrText>
+      </w:r>
+      <w:r>
+        <w:rPr>
+          <w:rFonts w:ascii="Aharoni" w:hAnsi="Aharoni" w:cs="Aharoni"/>
+          <w:b/>
+          <w:bCs/>
+          <w:color w:val="CB4141"/>
+          <w:sz w:val="52"/>
+          <w:szCs w:val="52"/>
+        </w:rPr>
+        <w:instrText>Obiettivi del progetto</w:instrText>
+      </w:r>
+      <w:r>
+        <w:instrText xml:space="preserve">" </w:instrText>
+      </w:r>
+      <w:r>
+        <w:rPr>
+          <w:rFonts w:ascii="Aharoni" w:hAnsi="Aharoni" w:cs="Aharoni"/>
+          <w:b/>
+          <w:bCs/>
+          <w:color w:val="CB4141"/>
+          <w:sz w:val="52"/>
+          <w:szCs w:val="52"/>
+        </w:rPr>
+        <w:fldChar w:fldCharType="end"/>
+      </w:r>
     </w:p>
     <w:p>
       <w:pPr>
@@ -4017,32 +4405,922 @@
           <w:szCs w:val="32"/>
         </w:rPr>
       </w:pPr>
-      <w:r>
-        <w:rPr>
-          <w:rFonts w:asciiTheme="minorHAnsi" w:hAnsiTheme="minorHAnsi" w:cs="Aharoni"/>
-          <w:color w:val="FF0000"/>
+    </w:p>
+    <w:p>
+      <w:pPr>
+        <w:spacing w:line="240" w:lineRule="auto"/>
+        <w:jc w:val="left"/>
+        <w:rPr>
+          <w:rFonts w:asciiTheme="minorHAnsi" w:hAnsiTheme="minorHAnsi" w:cs="Aharoni"/>
           <w:sz w:val="32"/>
           <w:szCs w:val="32"/>
-        </w:rPr>
-        <w:t>BACK-END</w:t>
-      </w:r>
-    </w:p>
-    <w:p>
-      <w:pPr>
-        <w:spacing w:line="240" w:lineRule="auto"/>
-        <w:jc w:val="left"/>
+          <w:u w:val="single"/>
+        </w:rPr>
+      </w:pPr>
+      <w:r>
         <w:rPr>
           <w:rFonts w:asciiTheme="minorHAnsi" w:hAnsiTheme="minorHAnsi" w:cs="Aharoni"/>
           <w:sz w:val="32"/>
           <w:szCs w:val="32"/>
-        </w:rPr>
-      </w:pPr>
-      <w:r>
+          <w:u w:val="single"/>
+        </w:rPr>
+        <w:t>HOMEPAGE</w:t>
+      </w:r>
+    </w:p>
+    <w:p>
+      <w:pPr>
+        <w:spacing w:line="240" w:lineRule="auto"/>
+        <w:jc w:val="left"/>
+        <w:rPr>
+          <w:rFonts w:asciiTheme="minorHAnsi" w:hAnsiTheme="minorHAnsi" w:cs="Aharoni"/>
+          <w:sz w:val="28"/>
+          <w:szCs w:val="32"/>
+        </w:rPr>
+      </w:pPr>
+      <w:r>
+        <w:rPr>
+          <w:rFonts w:asciiTheme="minorHAnsi" w:hAnsiTheme="minorHAnsi" w:cs="Aharoni"/>
+          <w:sz w:val="28"/>
+          <w:szCs w:val="32"/>
+        </w:rPr>
+        <w:t>-il sistema deve presentare all’utente appena entrato sul sito una pagina con una descrizione del progetto che ha portato alla creazione del</w:t>
+      </w:r>
+      <w:r>
+        <w:rPr>
+          <w:rFonts w:asciiTheme="minorHAnsi" w:hAnsiTheme="minorHAnsi" w:cs="Aharoni"/>
+          <w:sz w:val="28"/>
+          <w:szCs w:val="32"/>
+        </w:rPr>
+        <w:t xml:space="preserve"> sistema stesso</w:t>
+      </w:r>
+      <w:r>
+        <w:rPr>
+          <w:rFonts w:asciiTheme="minorHAnsi" w:hAnsiTheme="minorHAnsi" w:cs="Aharoni"/>
+          <w:sz w:val="28"/>
+          <w:szCs w:val="32"/>
+        </w:rPr>
+        <w:t xml:space="preserve"> (vedi fig. 4.1).</w:t>
+      </w:r>
+    </w:p>
+    <w:p>
+      <w:pPr>
+        <w:spacing w:line="240" w:lineRule="auto"/>
+        <w:jc w:val="left"/>
+        <w:rPr>
+          <w:rFonts w:asciiTheme="minorHAnsi" w:hAnsiTheme="minorHAnsi" w:cs="Aharoni"/>
+          <w:sz w:val="28"/>
+          <w:szCs w:val="32"/>
+        </w:rPr>
+      </w:pPr>
+      <w:r>
+        <w:rPr>
+          <w:rFonts w:asciiTheme="minorHAnsi" w:hAnsiTheme="minorHAnsi" w:cs="Aharoni"/>
+          <w:sz w:val="28"/>
+          <w:szCs w:val="32"/>
+        </w:rPr>
+        <w:t xml:space="preserve">-Premendo il tasto “Inizia”, il sistema invia l’utente alla pagina contenente la </w:t>
+      </w:r>
+      <w:proofErr w:type="spellStart"/>
+      <w:r>
+        <w:rPr>
+          <w:rFonts w:asciiTheme="minorHAnsi" w:hAnsiTheme="minorHAnsi" w:cs="Aharoni"/>
+          <w:sz w:val="28"/>
+          <w:szCs w:val="32"/>
+        </w:rPr>
+        <w:t>chatbox</w:t>
+      </w:r>
+      <w:proofErr w:type="spellEnd"/>
+      <w:r>
+        <w:rPr>
+          <w:rFonts w:asciiTheme="minorHAnsi" w:hAnsiTheme="minorHAnsi" w:cs="Aharoni"/>
+          <w:sz w:val="28"/>
+          <w:szCs w:val="32"/>
+        </w:rPr>
+        <w:t>: la pagina cambierà a seconda che l’utente sia autenticato (fig. 4.3) oppure che sia un utente anonimo (</w:t>
+      </w:r>
+      <w:proofErr w:type="spellStart"/>
+      <w:r>
+        <w:rPr>
+          <w:rFonts w:asciiTheme="minorHAnsi" w:hAnsiTheme="minorHAnsi" w:cs="Aharoni"/>
+          <w:sz w:val="28"/>
+          <w:szCs w:val="32"/>
+        </w:rPr>
+        <w:t>fig</w:t>
+      </w:r>
+      <w:proofErr w:type="spellEnd"/>
+      <w:r>
+        <w:rPr>
+          <w:rFonts w:asciiTheme="minorHAnsi" w:hAnsiTheme="minorHAnsi" w:cs="Aharoni"/>
+          <w:sz w:val="28"/>
+          <w:szCs w:val="32"/>
+        </w:rPr>
+        <w:t xml:space="preserve"> 4.2)</w:t>
+      </w:r>
+    </w:p>
+    <w:p>
+      <w:pPr>
+        <w:spacing w:line="240" w:lineRule="auto"/>
+        <w:jc w:val="left"/>
         <w:rPr>
           <w:rFonts w:asciiTheme="minorHAnsi" w:hAnsiTheme="minorHAnsi" w:cs="Aharoni"/>
           <w:sz w:val="32"/>
           <w:szCs w:val="32"/>
         </w:rPr>
+      </w:pPr>
+    </w:p>
+    <w:p>
+      <w:pPr>
+        <w:spacing w:line="240" w:lineRule="auto"/>
+        <w:jc w:val="left"/>
+        <w:rPr>
+          <w:rFonts w:asciiTheme="minorHAnsi" w:hAnsiTheme="minorHAnsi" w:cs="Aharoni"/>
+          <w:sz w:val="32"/>
+          <w:szCs w:val="32"/>
+          <w:u w:val="single"/>
+        </w:rPr>
+      </w:pPr>
+      <w:r>
+        <w:rPr>
+          <w:rFonts w:asciiTheme="minorHAnsi" w:hAnsiTheme="minorHAnsi" w:cs="Aharoni"/>
+          <w:sz w:val="32"/>
+          <w:szCs w:val="32"/>
+          <w:u w:val="single"/>
+        </w:rPr>
+        <w:t>PAGINA DI LOGIN</w:t>
+      </w:r>
+    </w:p>
+    <w:p>
+      <w:pPr>
+        <w:spacing w:line="240" w:lineRule="auto"/>
+        <w:jc w:val="left"/>
+        <w:rPr>
+          <w:rFonts w:asciiTheme="minorHAnsi" w:hAnsiTheme="minorHAnsi" w:cs="Aharoni"/>
+          <w:sz w:val="28"/>
+          <w:szCs w:val="32"/>
+        </w:rPr>
+      </w:pPr>
+      <w:r>
+        <w:rPr>
+          <w:rFonts w:asciiTheme="minorHAnsi" w:hAnsiTheme="minorHAnsi" w:cs="Aharoni"/>
+          <w:sz w:val="28"/>
+          <w:szCs w:val="32"/>
+        </w:rPr>
+        <w:t>-la pagina usa le API dell’università di Trento, tra cui anche la schermata di login (fig. 4.10)</w:t>
+      </w:r>
+    </w:p>
+    <w:p>
+      <w:pPr>
+        <w:spacing w:line="240" w:lineRule="auto"/>
+        <w:jc w:val="left"/>
+        <w:rPr>
+          <w:rFonts w:asciiTheme="minorHAnsi" w:hAnsiTheme="minorHAnsi" w:cs="Aharoni"/>
+          <w:sz w:val="28"/>
+          <w:szCs w:val="32"/>
+        </w:rPr>
+      </w:pPr>
+      <w:r>
+        <w:rPr>
+          <w:rFonts w:asciiTheme="minorHAnsi" w:hAnsiTheme="minorHAnsi" w:cs="Aharoni"/>
+          <w:sz w:val="28"/>
+          <w:szCs w:val="32"/>
+        </w:rPr>
+        <w:t xml:space="preserve">-dopo il login, se è la prima volta che l’utente ha effettuato l’accesso al sito, il sistema gli presenta una pagina dove viene data la possibilità all’utente di attivare le notifiche via mail definite nel RX. Dopo aver selezionato la propria risposta, l’utente, </w:t>
+      </w:r>
+      <w:proofErr w:type="spellStart"/>
+      <w:r>
+        <w:rPr>
+          <w:rFonts w:asciiTheme="minorHAnsi" w:hAnsiTheme="minorHAnsi" w:cs="Aharoni"/>
+          <w:sz w:val="28"/>
+          <w:szCs w:val="32"/>
+        </w:rPr>
+        <w:t>clickando</w:t>
+      </w:r>
+      <w:proofErr w:type="spellEnd"/>
+      <w:r>
+        <w:rPr>
+          <w:rFonts w:asciiTheme="minorHAnsi" w:hAnsiTheme="minorHAnsi" w:cs="Aharoni"/>
+          <w:sz w:val="28"/>
+          <w:szCs w:val="32"/>
+        </w:rPr>
+        <w:t xml:space="preserve"> il tasto “OK” viene </w:t>
+      </w:r>
+      <w:proofErr w:type="spellStart"/>
+      <w:r>
+        <w:rPr>
+          <w:rFonts w:asciiTheme="minorHAnsi" w:hAnsiTheme="minorHAnsi" w:cs="Aharoni"/>
+          <w:sz w:val="28"/>
+          <w:szCs w:val="32"/>
+        </w:rPr>
+        <w:t>reinviato</w:t>
+      </w:r>
+      <w:proofErr w:type="spellEnd"/>
+      <w:r>
+        <w:rPr>
+          <w:rFonts w:asciiTheme="minorHAnsi" w:hAnsiTheme="minorHAnsi" w:cs="Aharoni"/>
+          <w:sz w:val="28"/>
+          <w:szCs w:val="32"/>
+        </w:rPr>
+        <w:t xml:space="preserve"> alla pagina della </w:t>
+      </w:r>
+      <w:proofErr w:type="spellStart"/>
+      <w:r>
+        <w:rPr>
+          <w:rFonts w:asciiTheme="minorHAnsi" w:hAnsiTheme="minorHAnsi" w:cs="Aharoni"/>
+          <w:sz w:val="28"/>
+          <w:szCs w:val="32"/>
+        </w:rPr>
+        <w:t>chatbox</w:t>
+      </w:r>
+      <w:proofErr w:type="spellEnd"/>
+      <w:r>
+        <w:rPr>
+          <w:rFonts w:asciiTheme="minorHAnsi" w:hAnsiTheme="minorHAnsi" w:cs="Aharoni"/>
+          <w:sz w:val="28"/>
+          <w:szCs w:val="32"/>
+        </w:rPr>
+        <w:t xml:space="preserve"> (fig. 4.3)</w:t>
+      </w:r>
+    </w:p>
+    <w:p>
+      <w:pPr>
+        <w:spacing w:line="240" w:lineRule="auto"/>
+        <w:jc w:val="left"/>
+        <w:rPr>
+          <w:rFonts w:asciiTheme="minorHAnsi" w:hAnsiTheme="minorHAnsi" w:cs="Aharoni"/>
+          <w:sz w:val="32"/>
+          <w:szCs w:val="32"/>
+        </w:rPr>
+      </w:pPr>
+    </w:p>
+    <w:p>
+      <w:pPr>
+        <w:spacing w:line="240" w:lineRule="auto"/>
+        <w:jc w:val="left"/>
+        <w:rPr>
+          <w:rFonts w:asciiTheme="minorHAnsi" w:hAnsiTheme="minorHAnsi" w:cs="Aharoni"/>
+          <w:sz w:val="32"/>
+          <w:szCs w:val="32"/>
+          <w:u w:val="single"/>
+        </w:rPr>
+      </w:pPr>
+      <w:r>
+        <w:rPr>
+          <w:rFonts w:asciiTheme="minorHAnsi" w:hAnsiTheme="minorHAnsi" w:cs="Aharoni"/>
+          <w:sz w:val="32"/>
+          <w:szCs w:val="32"/>
+          <w:u w:val="single"/>
+        </w:rPr>
+        <w:t>PAGINA DI DIALOGO</w:t>
+      </w:r>
+    </w:p>
+    <w:p>
+      <w:pPr>
+        <w:spacing w:line="240" w:lineRule="auto"/>
+        <w:jc w:val="left"/>
+        <w:rPr>
+          <w:rFonts w:asciiTheme="minorHAnsi" w:hAnsiTheme="minorHAnsi" w:cs="Aharoni"/>
+          <w:sz w:val="28"/>
+          <w:szCs w:val="32"/>
+        </w:rPr>
+      </w:pPr>
+      <w:r>
+        <w:rPr>
+          <w:rFonts w:asciiTheme="minorHAnsi" w:hAnsiTheme="minorHAnsi" w:cs="Aharoni"/>
+          <w:sz w:val="28"/>
+          <w:szCs w:val="32"/>
+        </w:rPr>
+        <w:t xml:space="preserve">-nella pagina di dialogo, la </w:t>
+      </w:r>
+      <w:proofErr w:type="spellStart"/>
+      <w:r>
+        <w:rPr>
+          <w:rFonts w:asciiTheme="minorHAnsi" w:hAnsiTheme="minorHAnsi" w:cs="Aharoni"/>
+          <w:sz w:val="28"/>
+          <w:szCs w:val="32"/>
+        </w:rPr>
+        <w:t>chatbox</w:t>
+      </w:r>
+      <w:proofErr w:type="spellEnd"/>
+      <w:r>
+        <w:rPr>
+          <w:rFonts w:asciiTheme="minorHAnsi" w:hAnsiTheme="minorHAnsi" w:cs="Aharoni"/>
+          <w:sz w:val="28"/>
+          <w:szCs w:val="32"/>
+        </w:rPr>
+        <w:t xml:space="preserve"> invia un messaggio di benvenuto all’utente chiedendogli in cosa può essere utile (fig. 4.2 o 4.3). </w:t>
+      </w:r>
+      <w:r>
+        <w:rPr>
+          <w:rFonts w:asciiTheme="minorHAnsi" w:hAnsiTheme="minorHAnsi" w:cs="Aharoni"/>
+          <w:sz w:val="28"/>
+          <w:szCs w:val="32"/>
+        </w:rPr>
+        <w:t>In basso, l’utente avrà a disposizione una casella di testo dove scrivere le informazioni di cui vuole avere risposta.</w:t>
+      </w:r>
+    </w:p>
+    <w:p>
+      <w:pPr>
+        <w:spacing w:line="240" w:lineRule="auto"/>
+        <w:jc w:val="left"/>
+        <w:rPr>
+          <w:rFonts w:asciiTheme="minorHAnsi" w:hAnsiTheme="minorHAnsi" w:cs="Aharoni"/>
+          <w:sz w:val="28"/>
+          <w:szCs w:val="32"/>
+        </w:rPr>
+      </w:pPr>
+      <w:r>
+        <w:rPr>
+          <w:rFonts w:asciiTheme="minorHAnsi" w:hAnsiTheme="minorHAnsi" w:cs="Aharoni"/>
+          <w:sz w:val="28"/>
+          <w:szCs w:val="32"/>
+        </w:rPr>
+        <w:t xml:space="preserve">-in alto alla pagina 4.2/4.3 sarà possibile accedere ad altre pagine (vedi Contatti, </w:t>
+      </w:r>
+      <w:proofErr w:type="spellStart"/>
+      <w:r>
+        <w:rPr>
+          <w:rFonts w:asciiTheme="minorHAnsi" w:hAnsiTheme="minorHAnsi" w:cs="Aharoni"/>
+          <w:sz w:val="28"/>
+          <w:szCs w:val="32"/>
+        </w:rPr>
+        <w:t>etc</w:t>
+      </w:r>
+      <w:proofErr w:type="spellEnd"/>
+      <w:r>
+        <w:rPr>
+          <w:rFonts w:asciiTheme="minorHAnsi" w:hAnsiTheme="minorHAnsi" w:cs="Aharoni"/>
+          <w:sz w:val="28"/>
+          <w:szCs w:val="32"/>
+        </w:rPr>
+        <w:t>)</w:t>
+      </w:r>
+    </w:p>
+    <w:p>
+      <w:pPr>
+        <w:spacing w:line="240" w:lineRule="auto"/>
+        <w:jc w:val="left"/>
+        <w:rPr>
+          <w:rFonts w:asciiTheme="minorHAnsi" w:hAnsiTheme="minorHAnsi" w:cs="Aharoni"/>
+          <w:sz w:val="28"/>
+          <w:szCs w:val="32"/>
+        </w:rPr>
+      </w:pPr>
+      <w:r>
+        <w:rPr>
+          <w:rFonts w:asciiTheme="minorHAnsi" w:hAnsiTheme="minorHAnsi" w:cs="Aharoni"/>
+          <w:sz w:val="28"/>
+          <w:szCs w:val="32"/>
+        </w:rPr>
+        <w:t>-Una volta digitata una richiesta, l’utente, premendo invio, la invia al sistema e viene visualizzata a schermo (</w:t>
+      </w:r>
+      <w:proofErr w:type="spellStart"/>
+      <w:r>
+        <w:rPr>
+          <w:rFonts w:asciiTheme="minorHAnsi" w:hAnsiTheme="minorHAnsi" w:cs="Aharoni"/>
+          <w:sz w:val="28"/>
+          <w:szCs w:val="32"/>
+        </w:rPr>
+        <w:t>fig</w:t>
+      </w:r>
+      <w:proofErr w:type="spellEnd"/>
+      <w:r>
+        <w:rPr>
+          <w:rFonts w:asciiTheme="minorHAnsi" w:hAnsiTheme="minorHAnsi" w:cs="Aharoni"/>
+          <w:sz w:val="28"/>
+          <w:szCs w:val="32"/>
+        </w:rPr>
+        <w:t xml:space="preserve"> 4.4)</w:t>
+      </w:r>
+    </w:p>
+    <w:p>
+      <w:pPr>
+        <w:spacing w:line="240" w:lineRule="auto"/>
+        <w:jc w:val="left"/>
+        <w:rPr>
+          <w:rFonts w:asciiTheme="minorHAnsi" w:hAnsiTheme="minorHAnsi" w:cs="Aharoni"/>
+          <w:sz w:val="28"/>
+          <w:szCs w:val="32"/>
+        </w:rPr>
+      </w:pPr>
+      <w:r>
+        <w:rPr>
+          <w:rFonts w:asciiTheme="minorHAnsi" w:hAnsiTheme="minorHAnsi" w:cs="Aharoni"/>
+          <w:sz w:val="28"/>
+          <w:szCs w:val="32"/>
+        </w:rPr>
+        <w:t>-il sistema, dopo aver cercato nel database l’informazione richiesta, invia un link ad una pagina interna contenente le informazioni richieste (fig. 4.5)</w:t>
+      </w:r>
+      <w:r>
+        <w:rPr>
+          <w:rFonts w:asciiTheme="minorHAnsi" w:hAnsiTheme="minorHAnsi" w:cs="Aharoni"/>
+          <w:sz w:val="28"/>
+          <w:szCs w:val="32"/>
+        </w:rPr>
+        <w:t xml:space="preserve"> oppure un messaggio di errore.</w:t>
+      </w:r>
+    </w:p>
+    <w:p>
+      <w:pPr>
+        <w:spacing w:line="240" w:lineRule="auto"/>
+        <w:jc w:val="left"/>
+        <w:rPr>
+          <w:rFonts w:asciiTheme="minorHAnsi" w:hAnsiTheme="minorHAnsi" w:cs="Aharoni"/>
+          <w:sz w:val="28"/>
+          <w:szCs w:val="32"/>
+        </w:rPr>
+      </w:pPr>
+      <w:r>
+        <w:rPr>
+          <w:rFonts w:asciiTheme="minorHAnsi" w:hAnsiTheme="minorHAnsi" w:cs="Aharoni"/>
+          <w:sz w:val="28"/>
+          <w:szCs w:val="32"/>
+        </w:rPr>
+        <w:t xml:space="preserve">-se l’informazione cercata è il nome di un docente, la </w:t>
+      </w:r>
+      <w:proofErr w:type="spellStart"/>
+      <w:r>
+        <w:rPr>
+          <w:rFonts w:asciiTheme="minorHAnsi" w:hAnsiTheme="minorHAnsi" w:cs="Aharoni"/>
+          <w:sz w:val="28"/>
+          <w:szCs w:val="32"/>
+        </w:rPr>
+        <w:t>chatbox</w:t>
+      </w:r>
+      <w:proofErr w:type="spellEnd"/>
+      <w:r>
+        <w:rPr>
+          <w:rFonts w:asciiTheme="minorHAnsi" w:hAnsiTheme="minorHAnsi" w:cs="Aharoni"/>
+          <w:sz w:val="28"/>
+          <w:szCs w:val="32"/>
+        </w:rPr>
+        <w:t xml:space="preserve"> riporterà il link alla sua pagina </w:t>
+      </w:r>
+      <w:proofErr w:type="spellStart"/>
+      <w:r>
+        <w:rPr>
+          <w:rFonts w:asciiTheme="minorHAnsi" w:hAnsiTheme="minorHAnsi" w:cs="Aharoni"/>
+          <w:sz w:val="28"/>
+          <w:szCs w:val="32"/>
+        </w:rPr>
+        <w:t>Unitn</w:t>
+      </w:r>
+      <w:proofErr w:type="spellEnd"/>
+      <w:r>
+        <w:rPr>
+          <w:rFonts w:asciiTheme="minorHAnsi" w:hAnsiTheme="minorHAnsi" w:cs="Aharoni"/>
+          <w:sz w:val="28"/>
+          <w:szCs w:val="32"/>
+        </w:rPr>
+        <w:t xml:space="preserve"> (</w:t>
+      </w:r>
+      <w:proofErr w:type="spellStart"/>
+      <w:r>
+        <w:rPr>
+          <w:rFonts w:asciiTheme="minorHAnsi" w:hAnsiTheme="minorHAnsi" w:cs="Aharoni"/>
+          <w:sz w:val="28"/>
+          <w:szCs w:val="32"/>
+        </w:rPr>
+        <w:t>fig</w:t>
+      </w:r>
+      <w:proofErr w:type="spellEnd"/>
+      <w:r>
+        <w:rPr>
+          <w:rFonts w:asciiTheme="minorHAnsi" w:hAnsiTheme="minorHAnsi" w:cs="Aharoni"/>
+          <w:sz w:val="28"/>
+          <w:szCs w:val="32"/>
+        </w:rPr>
+        <w:t xml:space="preserve"> 4.6)</w:t>
+      </w:r>
+    </w:p>
+    <w:p>
+      <w:pPr>
+        <w:spacing w:line="240" w:lineRule="auto"/>
+        <w:jc w:val="left"/>
+        <w:rPr>
+          <w:rFonts w:asciiTheme="minorHAnsi" w:hAnsiTheme="minorHAnsi" w:cs="Aharoni"/>
+          <w:sz w:val="32"/>
+          <w:szCs w:val="32"/>
+        </w:rPr>
+      </w:pPr>
+    </w:p>
+    <w:p>
+      <w:pPr>
+        <w:spacing w:line="240" w:lineRule="auto"/>
+        <w:jc w:val="left"/>
+        <w:rPr>
+          <w:rFonts w:asciiTheme="minorHAnsi" w:hAnsiTheme="minorHAnsi" w:cs="Aharoni"/>
+          <w:sz w:val="32"/>
+          <w:szCs w:val="32"/>
+          <w:u w:val="single"/>
+        </w:rPr>
+      </w:pPr>
+      <w:r>
+        <w:rPr>
+          <w:rFonts w:asciiTheme="minorHAnsi" w:hAnsiTheme="minorHAnsi" w:cs="Aharoni"/>
+          <w:sz w:val="32"/>
+          <w:szCs w:val="32"/>
+          <w:u w:val="single"/>
+        </w:rPr>
+        <w:lastRenderedPageBreak/>
+        <w:t>PAGINA RISULTATO</w:t>
+      </w:r>
+    </w:p>
+    <w:p>
+      <w:pPr>
+        <w:spacing w:line="240" w:lineRule="auto"/>
+        <w:jc w:val="left"/>
+        <w:rPr>
+          <w:rFonts w:asciiTheme="minorHAnsi" w:hAnsiTheme="minorHAnsi" w:cs="Aharoni"/>
+          <w:sz w:val="28"/>
+          <w:szCs w:val="32"/>
+        </w:rPr>
+      </w:pPr>
+      <w:r>
+        <w:rPr>
+          <w:rFonts w:asciiTheme="minorHAnsi" w:hAnsiTheme="minorHAnsi" w:cs="Aharoni"/>
+          <w:sz w:val="28"/>
+          <w:szCs w:val="32"/>
+        </w:rPr>
+        <w:t>-la pagina</w:t>
+      </w:r>
+      <w:r>
+        <w:rPr>
+          <w:rFonts w:asciiTheme="minorHAnsi" w:hAnsiTheme="minorHAnsi" w:cs="Aharoni"/>
+          <w:sz w:val="28"/>
+          <w:szCs w:val="32"/>
+        </w:rPr>
+        <w:t xml:space="preserve"> che la </w:t>
+      </w:r>
+      <w:proofErr w:type="spellStart"/>
+      <w:r>
+        <w:rPr>
+          <w:rFonts w:asciiTheme="minorHAnsi" w:hAnsiTheme="minorHAnsi" w:cs="Aharoni"/>
+          <w:sz w:val="28"/>
+          <w:szCs w:val="32"/>
+        </w:rPr>
+        <w:t>chatbox</w:t>
+      </w:r>
+      <w:proofErr w:type="spellEnd"/>
+      <w:r>
+        <w:rPr>
+          <w:rFonts w:asciiTheme="minorHAnsi" w:hAnsiTheme="minorHAnsi" w:cs="Aharoni"/>
+          <w:sz w:val="28"/>
+          <w:szCs w:val="32"/>
+        </w:rPr>
+        <w:t xml:space="preserve"> invia all’utente</w:t>
+      </w:r>
+      <w:r>
+        <w:rPr>
+          <w:rFonts w:asciiTheme="minorHAnsi" w:hAnsiTheme="minorHAnsi" w:cs="Aharoni"/>
+          <w:sz w:val="28"/>
+          <w:szCs w:val="32"/>
+        </w:rPr>
+        <w:t xml:space="preserve"> si presenta con un titolo </w:t>
+      </w:r>
+      <w:r>
+        <w:rPr>
+          <w:rFonts w:asciiTheme="minorHAnsi" w:hAnsiTheme="minorHAnsi" w:cs="Aharoni"/>
+          <w:sz w:val="28"/>
+          <w:szCs w:val="32"/>
+        </w:rPr>
+        <w:t>(che può anche essere diverso da ciò che l’utente ha scritto) e con il testo sottostante (vedi fig. 4.7)</w:t>
+      </w:r>
+    </w:p>
+    <w:p>
+      <w:pPr>
+        <w:spacing w:line="240" w:lineRule="auto"/>
+        <w:jc w:val="left"/>
+        <w:rPr>
+          <w:rFonts w:asciiTheme="minorHAnsi" w:hAnsiTheme="minorHAnsi" w:cs="Aharoni"/>
+          <w:sz w:val="32"/>
+          <w:szCs w:val="32"/>
+        </w:rPr>
+      </w:pPr>
+    </w:p>
+    <w:p>
+      <w:pPr>
+        <w:spacing w:line="240" w:lineRule="auto"/>
+        <w:jc w:val="left"/>
+        <w:rPr>
+          <w:rFonts w:asciiTheme="minorHAnsi" w:hAnsiTheme="minorHAnsi" w:cs="Aharoni"/>
+          <w:sz w:val="32"/>
+          <w:szCs w:val="32"/>
+          <w:u w:val="single"/>
+        </w:rPr>
+      </w:pPr>
+      <w:r>
+        <w:rPr>
+          <w:rFonts w:asciiTheme="minorHAnsi" w:hAnsiTheme="minorHAnsi" w:cs="Aharoni"/>
+          <w:sz w:val="32"/>
+          <w:szCs w:val="32"/>
+          <w:u w:val="single"/>
+        </w:rPr>
+        <w:t>CONTATTI</w:t>
+      </w:r>
+    </w:p>
+    <w:p>
+      <w:pPr>
+        <w:spacing w:line="240" w:lineRule="auto"/>
+        <w:jc w:val="left"/>
+        <w:rPr>
+          <w:rFonts w:asciiTheme="minorHAnsi" w:hAnsiTheme="minorHAnsi" w:cs="Aharoni"/>
+          <w:sz w:val="28"/>
+          <w:szCs w:val="32"/>
+        </w:rPr>
+      </w:pPr>
+      <w:r>
+        <w:rPr>
+          <w:rFonts w:asciiTheme="minorHAnsi" w:hAnsiTheme="minorHAnsi" w:cs="Aharoni"/>
+          <w:sz w:val="28"/>
+          <w:szCs w:val="32"/>
+        </w:rPr>
+        <w:t>-questa pagina contiene una mappa che fa riferimento all’università di Trento come sede dell’azienda e contiene i contatti dei responsabili del progetto</w:t>
+      </w:r>
+      <w:r>
+        <w:rPr>
+          <w:rFonts w:asciiTheme="minorHAnsi" w:hAnsiTheme="minorHAnsi" w:cs="Aharoni"/>
+          <w:sz w:val="28"/>
+          <w:szCs w:val="32"/>
+        </w:rPr>
+        <w:t xml:space="preserve"> e il logo di </w:t>
+      </w:r>
+      <w:proofErr w:type="spellStart"/>
+      <w:r>
+        <w:rPr>
+          <w:rFonts w:asciiTheme="minorHAnsi" w:hAnsiTheme="minorHAnsi" w:cs="Aharoni"/>
+          <w:sz w:val="28"/>
+          <w:szCs w:val="32"/>
+        </w:rPr>
+        <w:t>UniTn</w:t>
+      </w:r>
+      <w:proofErr w:type="spellEnd"/>
+      <w:r>
+        <w:rPr>
+          <w:rFonts w:asciiTheme="minorHAnsi" w:hAnsiTheme="minorHAnsi" w:cs="Aharoni"/>
+          <w:sz w:val="28"/>
+          <w:szCs w:val="32"/>
+        </w:rPr>
+        <w:t xml:space="preserve"> (ed eventualmente le API utilizzate)</w:t>
+      </w:r>
+      <w:r>
+        <w:rPr>
+          <w:rFonts w:asciiTheme="minorHAnsi" w:hAnsiTheme="minorHAnsi" w:cs="Aharoni"/>
+          <w:sz w:val="28"/>
+          <w:szCs w:val="32"/>
+        </w:rPr>
+        <w:t xml:space="preserve"> (</w:t>
+      </w:r>
+      <w:proofErr w:type="spellStart"/>
+      <w:r>
+        <w:rPr>
+          <w:rFonts w:asciiTheme="minorHAnsi" w:hAnsiTheme="minorHAnsi" w:cs="Aharoni"/>
+          <w:sz w:val="28"/>
+          <w:szCs w:val="32"/>
+        </w:rPr>
+        <w:t>fig</w:t>
+      </w:r>
+      <w:proofErr w:type="spellEnd"/>
+      <w:r>
+        <w:rPr>
+          <w:rFonts w:asciiTheme="minorHAnsi" w:hAnsiTheme="minorHAnsi" w:cs="Aharoni"/>
+          <w:sz w:val="28"/>
+          <w:szCs w:val="32"/>
+        </w:rPr>
+        <w:t xml:space="preserve"> 4.8)</w:t>
+      </w:r>
+    </w:p>
+    <w:p>
+      <w:pPr>
+        <w:spacing w:line="240" w:lineRule="auto"/>
+        <w:jc w:val="left"/>
+        <w:rPr>
+          <w:rFonts w:asciiTheme="minorHAnsi" w:hAnsiTheme="minorHAnsi" w:cs="Aharoni"/>
+          <w:sz w:val="32"/>
+          <w:szCs w:val="32"/>
+        </w:rPr>
+      </w:pPr>
+    </w:p>
+    <w:p>
+      <w:pPr>
+        <w:spacing w:line="240" w:lineRule="auto"/>
+        <w:jc w:val="left"/>
+        <w:rPr>
+          <w:rFonts w:asciiTheme="minorHAnsi" w:hAnsiTheme="minorHAnsi" w:cs="Aharoni"/>
+          <w:sz w:val="32"/>
+          <w:szCs w:val="32"/>
+          <w:u w:val="single"/>
+        </w:rPr>
+      </w:pPr>
+      <w:r>
+        <w:rPr>
+          <w:rFonts w:asciiTheme="minorHAnsi" w:hAnsiTheme="minorHAnsi" w:cs="Aharoni"/>
+          <w:sz w:val="32"/>
+          <w:szCs w:val="32"/>
+          <w:u w:val="single"/>
+        </w:rPr>
+        <w:t>IMPOSTAZIONI</w:t>
+      </w:r>
+    </w:p>
+    <w:p>
+      <w:pPr>
+        <w:spacing w:line="240" w:lineRule="auto"/>
+        <w:jc w:val="left"/>
+        <w:rPr>
+          <w:rFonts w:asciiTheme="minorHAnsi" w:hAnsiTheme="minorHAnsi" w:cs="Aharoni"/>
+          <w:sz w:val="28"/>
+          <w:szCs w:val="32"/>
+        </w:rPr>
+      </w:pPr>
+      <w:r>
+        <w:rPr>
+          <w:rFonts w:asciiTheme="minorHAnsi" w:hAnsiTheme="minorHAnsi" w:cs="Aharoni"/>
+          <w:sz w:val="28"/>
+          <w:szCs w:val="32"/>
+        </w:rPr>
+        <w:t xml:space="preserve">-la pagina </w:t>
+      </w:r>
+      <w:r>
+        <w:rPr>
+          <w:rFonts w:asciiTheme="minorHAnsi" w:hAnsiTheme="minorHAnsi" w:cs="Aharoni"/>
+          <w:sz w:val="28"/>
+          <w:szCs w:val="32"/>
+        </w:rPr>
+        <w:t xml:space="preserve">contiene le impostazioni inerenti alle notifiche via mail, che possono essere modificate a piacimento dall’utente (tra sì e no), </w:t>
+      </w:r>
+      <w:r>
+        <w:rPr>
+          <w:rFonts w:asciiTheme="minorHAnsi" w:hAnsiTheme="minorHAnsi" w:cs="Aharoni"/>
+          <w:sz w:val="28"/>
+          <w:szCs w:val="32"/>
+        </w:rPr>
+        <w:t xml:space="preserve">e un bottone che permette di effettuare il </w:t>
+      </w:r>
+      <w:proofErr w:type="spellStart"/>
+      <w:r>
+        <w:rPr>
+          <w:rFonts w:asciiTheme="minorHAnsi" w:hAnsiTheme="minorHAnsi" w:cs="Aharoni"/>
+          <w:sz w:val="28"/>
+          <w:szCs w:val="32"/>
+        </w:rPr>
+        <w:t>logout</w:t>
+      </w:r>
+      <w:proofErr w:type="spellEnd"/>
+      <w:r>
+        <w:rPr>
+          <w:rFonts w:asciiTheme="minorHAnsi" w:hAnsiTheme="minorHAnsi" w:cs="Aharoni"/>
+          <w:sz w:val="28"/>
+          <w:szCs w:val="32"/>
+        </w:rPr>
+        <w:t xml:space="preserve"> dal sito (fig. 4.9)</w:t>
+      </w:r>
+    </w:p>
+    <w:p>
+      <w:pPr>
+        <w:spacing w:line="240" w:lineRule="auto"/>
+        <w:jc w:val="left"/>
+        <w:rPr>
+          <w:rFonts w:asciiTheme="minorHAnsi" w:hAnsiTheme="minorHAnsi" w:cs="Aharoni"/>
+          <w:sz w:val="32"/>
+          <w:szCs w:val="32"/>
+        </w:rPr>
+      </w:pPr>
+    </w:p>
+    <w:p>
+      <w:pPr>
+        <w:spacing w:line="240" w:lineRule="auto"/>
+        <w:jc w:val="left"/>
+        <w:rPr>
+          <w:rFonts w:ascii="Aharoni" w:hAnsi="Aharoni" w:cs="Aharoni"/>
+          <w:b/>
+          <w:bCs/>
+          <w:color w:val="CB4141"/>
+          <w:sz w:val="52"/>
+          <w:szCs w:val="52"/>
+        </w:rPr>
+      </w:pPr>
+      <w:r>
+        <w:rPr>
+          <w:rFonts w:ascii="Aharoni" w:hAnsi="Aharoni" w:cs="Aharoni" w:hint="cs"/>
+          <w:b/>
+          <w:bCs/>
+          <w:color w:val="CB4141"/>
+          <w:sz w:val="52"/>
+          <w:szCs w:val="52"/>
+        </w:rPr>
+        <w:t>6</w:t>
+      </w:r>
+      <w:r>
+        <w:rPr>
+          <w:rFonts w:ascii="Aharoni" w:hAnsi="Aharoni" w:cs="Aharoni" w:hint="cs"/>
+          <w:b/>
+          <w:bCs/>
+          <w:color w:val="CB4141"/>
+          <w:sz w:val="52"/>
+          <w:szCs w:val="52"/>
+        </w:rPr>
+        <w:t>.</w:t>
+      </w:r>
+      <w:r>
+        <w:rPr>
+          <w:rFonts w:ascii="Aharoni" w:hAnsi="Aharoni" w:cs="Aharoni" w:hint="cs"/>
+          <w:b/>
+          <w:bCs/>
+          <w:color w:val="CB4141"/>
+          <w:sz w:val="52"/>
+          <w:szCs w:val="52"/>
+        </w:rPr>
+        <w:t xml:space="preserve"> </w:t>
+      </w:r>
+      <w:r>
+        <w:rPr>
+          <w:rFonts w:ascii="Aharoni" w:hAnsi="Aharoni" w:cs="Aharoni"/>
+          <w:b/>
+          <w:bCs/>
+          <w:color w:val="CB4141"/>
+          <w:sz w:val="52"/>
+          <w:szCs w:val="52"/>
+        </w:rPr>
+        <w:t>Back-End</w:t>
+      </w:r>
+      <w:r>
+        <w:rPr>
+          <w:rFonts w:ascii="Aharoni" w:hAnsi="Aharoni" w:cs="Aharoni"/>
+          <w:b/>
+          <w:bCs/>
+          <w:color w:val="CB4141"/>
+          <w:sz w:val="52"/>
+          <w:szCs w:val="52"/>
+        </w:rPr>
+        <w:fldChar w:fldCharType="begin"/>
+      </w:r>
+      <w:r>
+        <w:instrText xml:space="preserve"> XE "</w:instrText>
+      </w:r>
+      <w:r>
+        <w:rPr>
+          <w:rFonts w:ascii="Aharoni" w:hAnsi="Aharoni" w:cs="Aharoni" w:hint="cs"/>
+          <w:b/>
+          <w:bCs/>
+          <w:color w:val="CB4141"/>
+          <w:sz w:val="52"/>
+          <w:szCs w:val="52"/>
+        </w:rPr>
+        <w:instrText xml:space="preserve">1. </w:instrText>
+      </w:r>
+      <w:r>
+        <w:rPr>
+          <w:rFonts w:ascii="Aharoni" w:hAnsi="Aharoni" w:cs="Aharoni"/>
+          <w:b/>
+          <w:bCs/>
+          <w:color w:val="CB4141"/>
+          <w:sz w:val="52"/>
+          <w:szCs w:val="52"/>
+        </w:rPr>
+        <w:instrText>Obiettivi del progetto</w:instrText>
+      </w:r>
+      <w:r>
+        <w:instrText xml:space="preserve">" </w:instrText>
+      </w:r>
+      <w:r>
+        <w:rPr>
+          <w:rFonts w:ascii="Aharoni" w:hAnsi="Aharoni" w:cs="Aharoni"/>
+          <w:b/>
+          <w:bCs/>
+          <w:color w:val="CB4141"/>
+          <w:sz w:val="52"/>
+          <w:szCs w:val="52"/>
+        </w:rPr>
+        <w:fldChar w:fldCharType="end"/>
+      </w:r>
+    </w:p>
+    <w:p>
+      <w:pPr>
+        <w:spacing w:line="240" w:lineRule="auto"/>
+        <w:jc w:val="left"/>
+        <w:rPr>
+          <w:rFonts w:asciiTheme="minorHAnsi" w:hAnsiTheme="minorHAnsi" w:cs="Aharoni"/>
+          <w:sz w:val="32"/>
+          <w:szCs w:val="32"/>
+        </w:rPr>
+      </w:pPr>
+    </w:p>
+    <w:p>
+      <w:pPr>
+        <w:spacing w:line="240" w:lineRule="auto"/>
+        <w:jc w:val="left"/>
+        <w:rPr>
+          <w:rFonts w:asciiTheme="minorHAnsi" w:hAnsiTheme="minorHAnsi" w:cs="Aharoni"/>
+          <w:sz w:val="28"/>
+          <w:szCs w:val="32"/>
+        </w:rPr>
+      </w:pPr>
+      <w:bookmarkStart w:id="0" w:name="_GoBack"/>
+      <w:r>
+        <w:rPr>
+          <w:rFonts w:asciiTheme="minorHAnsi" w:hAnsiTheme="minorHAnsi" w:cs="Aharoni"/>
+          <w:sz w:val="28"/>
+          <w:szCs w:val="32"/>
+        </w:rPr>
         <w:t>Il seguente sistema deve interfacciarsi con le seguenti API:</w:t>
       </w:r>
     </w:p>
@@ -4052,33 +5330,51 @@
         <w:jc w:val="left"/>
         <w:rPr>
           <w:rFonts w:asciiTheme="minorHAnsi" w:hAnsiTheme="minorHAnsi" w:cs="Aharoni"/>
-          <w:sz w:val="32"/>
-          <w:szCs w:val="32"/>
-        </w:rPr>
-      </w:pPr>
-      <w:r>
-        <w:rPr>
-          <w:rFonts w:asciiTheme="minorHAnsi" w:hAnsiTheme="minorHAnsi" w:cs="Aharoni"/>
-          <w:sz w:val="32"/>
-          <w:szCs w:val="32"/>
-        </w:rPr>
-        <w:t>-UniTN API per poter usare il login tramite credenziali universitarie e per poter accedere alla lista dei docenti</w:t>
-      </w:r>
-    </w:p>
-    <w:p>
-      <w:pPr>
-        <w:spacing w:line="240" w:lineRule="auto"/>
-        <w:jc w:val="left"/>
-        <w:rPr>
-          <w:rFonts w:asciiTheme="minorHAnsi" w:hAnsiTheme="minorHAnsi" w:cs="Aharoni"/>
-          <w:sz w:val="32"/>
-          <w:szCs w:val="32"/>
-        </w:rPr>
-      </w:pPr>
-      <w:r>
-        <w:rPr>
-          <w:rFonts w:asciiTheme="minorHAnsi" w:hAnsiTheme="minorHAnsi" w:cs="Aharoni"/>
-          <w:sz w:val="32"/>
+          <w:sz w:val="28"/>
+          <w:szCs w:val="32"/>
+        </w:rPr>
+      </w:pPr>
+      <w:r>
+        <w:rPr>
+          <w:rFonts w:asciiTheme="minorHAnsi" w:hAnsiTheme="minorHAnsi" w:cs="Aharoni"/>
+          <w:sz w:val="28"/>
+          <w:szCs w:val="32"/>
+        </w:rPr>
+        <w:t>-</w:t>
+      </w:r>
+      <w:proofErr w:type="spellStart"/>
+      <w:r>
+        <w:rPr>
+          <w:rFonts w:asciiTheme="minorHAnsi" w:hAnsiTheme="minorHAnsi" w:cs="Aharoni"/>
+          <w:sz w:val="28"/>
+          <w:szCs w:val="32"/>
+        </w:rPr>
+        <w:t>UniTN</w:t>
+      </w:r>
+      <w:proofErr w:type="spellEnd"/>
+      <w:r>
+        <w:rPr>
+          <w:rFonts w:asciiTheme="minorHAnsi" w:hAnsiTheme="minorHAnsi" w:cs="Aharoni"/>
+          <w:sz w:val="28"/>
+          <w:szCs w:val="32"/>
+        </w:rPr>
+        <w:t xml:space="preserve"> API per poter usare il login tramite credenziali universitarie e per poter accedere alla lista dei docenti</w:t>
+      </w:r>
+    </w:p>
+    <w:p>
+      <w:pPr>
+        <w:spacing w:line="240" w:lineRule="auto"/>
+        <w:jc w:val="left"/>
+        <w:rPr>
+          <w:rFonts w:asciiTheme="minorHAnsi" w:hAnsiTheme="minorHAnsi" w:cs="Aharoni"/>
+          <w:sz w:val="28"/>
+          <w:szCs w:val="32"/>
+        </w:rPr>
+      </w:pPr>
+      <w:r>
+        <w:rPr>
+          <w:rFonts w:asciiTheme="minorHAnsi" w:hAnsiTheme="minorHAnsi" w:cs="Aharoni"/>
+          <w:sz w:val="28"/>
           <w:szCs w:val="32"/>
         </w:rPr>
         <w:t>-ESSE3 API per poter accedere alle scadenze riguardanti tutti gli argomenti citati nell’obiettivo b.</w:t>
@@ -4090,41 +5386,77 @@
         <w:jc w:val="left"/>
         <w:rPr>
           <w:rFonts w:asciiTheme="minorHAnsi" w:hAnsiTheme="minorHAnsi" w:cs="Aharoni"/>
-          <w:sz w:val="32"/>
-          <w:szCs w:val="32"/>
-        </w:rPr>
-      </w:pPr>
-      <w:r>
-        <w:rPr>
-          <w:rFonts w:asciiTheme="minorHAnsi" w:hAnsiTheme="minorHAnsi" w:cs="Aharoni"/>
-          <w:sz w:val="32"/>
-          <w:szCs w:val="32"/>
-        </w:rPr>
-        <w:t>-Google Maps API per poter mostrare una mappa nella sezione contatti per indicare la sede dell’azienda e dell’università dove è stato sviluppato il sistema</w:t>
-      </w:r>
-    </w:p>
-    <w:p>
-      <w:pPr>
-        <w:spacing w:line="240" w:lineRule="auto"/>
-        <w:jc w:val="left"/>
-        <w:rPr>
-          <w:rFonts w:asciiTheme="minorHAnsi" w:hAnsiTheme="minorHAnsi" w:cs="Aharoni"/>
-          <w:sz w:val="32"/>
-          <w:szCs w:val="32"/>
-        </w:rPr>
-      </w:pPr>
-      <w:r>
-        <w:rPr>
-          <w:rFonts w:asciiTheme="minorHAnsi" w:hAnsiTheme="minorHAnsi" w:cs="Aharoni"/>
-          <w:sz w:val="32"/>
-          <w:szCs w:val="32"/>
-        </w:rPr>
-        <w:t xml:space="preserve">-Google Gmail API per poter inviare all’utente email riguardanti gli argomenti discussi nell’obiettivo </w:t>
-      </w:r>
-      <w:r>
-        <w:rPr>
-          <w:rFonts w:asciiTheme="minorHAnsi" w:hAnsiTheme="minorHAnsi" w:cs="Aharoni"/>
-          <w:sz w:val="32"/>
+          <w:sz w:val="28"/>
+          <w:szCs w:val="32"/>
+        </w:rPr>
+      </w:pPr>
+      <w:r>
+        <w:rPr>
+          <w:rFonts w:asciiTheme="minorHAnsi" w:hAnsiTheme="minorHAnsi" w:cs="Aharoni"/>
+          <w:sz w:val="28"/>
+          <w:szCs w:val="32"/>
+        </w:rPr>
+        <w:t xml:space="preserve">-Google </w:t>
+      </w:r>
+      <w:proofErr w:type="spellStart"/>
+      <w:r>
+        <w:rPr>
+          <w:rFonts w:asciiTheme="minorHAnsi" w:hAnsiTheme="minorHAnsi" w:cs="Aharoni"/>
+          <w:sz w:val="28"/>
+          <w:szCs w:val="32"/>
+        </w:rPr>
+        <w:t>Maps</w:t>
+      </w:r>
+      <w:proofErr w:type="spellEnd"/>
+      <w:r>
+        <w:rPr>
+          <w:rFonts w:asciiTheme="minorHAnsi" w:hAnsiTheme="minorHAnsi" w:cs="Aharoni"/>
+          <w:sz w:val="28"/>
+          <w:szCs w:val="32"/>
+        </w:rPr>
+        <w:t xml:space="preserve"> API per poter mostrare una mappa nella sezione contatti per indicare la sede dell’azienda e dell’università dove è stato sviluppato il sistema</w:t>
+      </w:r>
+    </w:p>
+    <w:p>
+      <w:pPr>
+        <w:spacing w:line="240" w:lineRule="auto"/>
+        <w:jc w:val="left"/>
+        <w:rPr>
+          <w:rFonts w:asciiTheme="minorHAnsi" w:hAnsiTheme="minorHAnsi" w:cs="Aharoni"/>
+          <w:sz w:val="28"/>
+          <w:szCs w:val="32"/>
+        </w:rPr>
+      </w:pPr>
+      <w:r>
+        <w:rPr>
+          <w:rFonts w:asciiTheme="minorHAnsi" w:hAnsiTheme="minorHAnsi" w:cs="Aharoni"/>
+          <w:sz w:val="28"/>
+          <w:szCs w:val="32"/>
+        </w:rPr>
+        <w:t xml:space="preserve">-Google </w:t>
+      </w:r>
+      <w:proofErr w:type="spellStart"/>
+      <w:r>
+        <w:rPr>
+          <w:rFonts w:asciiTheme="minorHAnsi" w:hAnsiTheme="minorHAnsi" w:cs="Aharoni"/>
+          <w:sz w:val="28"/>
+          <w:szCs w:val="32"/>
+        </w:rPr>
+        <w:t>Gmail</w:t>
+      </w:r>
+      <w:proofErr w:type="spellEnd"/>
+      <w:r>
+        <w:rPr>
+          <w:rFonts w:asciiTheme="minorHAnsi" w:hAnsiTheme="minorHAnsi" w:cs="Aharoni"/>
+          <w:sz w:val="28"/>
+          <w:szCs w:val="32"/>
+        </w:rPr>
+        <w:t xml:space="preserve"> API per poter inviare all’utente email riguardanti gli argomenti discussi nell’obiettivo </w:t>
+      </w:r>
+      <w:r>
+        <w:rPr>
+          <w:rFonts w:asciiTheme="minorHAnsi" w:hAnsiTheme="minorHAnsi" w:cs="Aharoni"/>
+          <w:sz w:val="28"/>
           <w:szCs w:val="32"/>
         </w:rPr>
         <w:t>b.</w:t>
@@ -4136,17 +5468,16 @@
         <w:jc w:val="left"/>
         <w:rPr>
           <w:rFonts w:asciiTheme="minorHAnsi" w:hAnsiTheme="minorHAnsi" w:cs="Aharoni"/>
-          <w:sz w:val="32"/>
-          <w:szCs w:val="32"/>
-        </w:rPr>
-      </w:pPr>
-      <w:r>
-        <w:rPr>
-          <w:rFonts w:asciiTheme="minorHAnsi" w:hAnsiTheme="minorHAnsi" w:cs="Aharoni"/>
-          <w:sz w:val="32"/>
-          <w:szCs w:val="32"/>
-        </w:rPr>
-        <w:lastRenderedPageBreak/>
+          <w:sz w:val="28"/>
+          <w:szCs w:val="32"/>
+        </w:rPr>
+      </w:pPr>
+      <w:r>
+        <w:rPr>
+          <w:rFonts w:asciiTheme="minorHAnsi" w:hAnsiTheme="minorHAnsi" w:cs="Aharoni"/>
+          <w:sz w:val="28"/>
+          <w:szCs w:val="32"/>
+        </w:rPr>
         <w:t>-Un database locale per poter immagazzinare le informazioni che poi possono essere cercate dagli utenti e per poter contenere i dati necessari a inviare le mail, come per esempio se l’utente ha dato il proprio consenso oppure no</w:t>
       </w:r>
     </w:p>
@@ -4156,30 +5487,31 @@
         <w:jc w:val="left"/>
         <w:rPr>
           <w:rFonts w:asciiTheme="minorHAnsi" w:hAnsiTheme="minorHAnsi" w:cs="Aharoni"/>
-          <w:sz w:val="32"/>
-          <w:szCs w:val="32"/>
-        </w:rPr>
-      </w:pPr>
-    </w:p>
-    <w:p>
-      <w:pPr>
-        <w:spacing w:line="240" w:lineRule="auto"/>
-        <w:jc w:val="left"/>
-        <w:rPr>
-          <w:rFonts w:asciiTheme="minorHAnsi" w:hAnsiTheme="minorHAnsi" w:cs="Aharoni"/>
-          <w:sz w:val="32"/>
-          <w:szCs w:val="32"/>
-        </w:rPr>
-      </w:pPr>
-      <w:r>
-        <w:rPr>
-          <w:rFonts w:asciiTheme="minorHAnsi" w:hAnsiTheme="minorHAnsi" w:cs="Aharoni"/>
-          <w:sz w:val="32"/>
+          <w:sz w:val="28"/>
+          <w:szCs w:val="32"/>
+        </w:rPr>
+      </w:pPr>
+    </w:p>
+    <w:p>
+      <w:pPr>
+        <w:spacing w:line="240" w:lineRule="auto"/>
+        <w:jc w:val="left"/>
+        <w:rPr>
+          <w:rFonts w:asciiTheme="minorHAnsi" w:hAnsiTheme="minorHAnsi" w:cs="Aharoni"/>
+          <w:sz w:val="28"/>
+          <w:szCs w:val="32"/>
+        </w:rPr>
+      </w:pPr>
+      <w:r>
+        <w:rPr>
+          <w:rFonts w:asciiTheme="minorHAnsi" w:hAnsiTheme="minorHAnsi" w:cs="Aharoni"/>
+          <w:sz w:val="28"/>
           <w:szCs w:val="32"/>
         </w:rPr>
         <w:t>In poche parole, il sistema deve interfacciarsi con le diverse API come mostrato in figura 4.11.</w:t>
       </w:r>
     </w:p>
+    <w:bookmarkEnd w:id="0"/>
     <w:p>
       <w:pPr>
         <w:spacing w:line="240" w:lineRule="auto"/>
@@ -4250,7 +5582,7 @@
 </file>
 
 <file path=word/endnotes.xml><?xml version="1.0" encoding="utf-8"?>
-<w:endnotes xmlns:wpc="http://schemas.microsoft.com/office/word/2010/wordprocessingCanvas" xmlns:cx="http://schemas.microsoft.com/office/drawing/2014/chartex" xmlns:cx1="http://schemas.microsoft.com/office/drawing/2015/9/8/chartex" xmlns:cx2="http://schemas.microsoft.com/office/drawing/2015/10/21/chartex" xmlns:cx3="http://schemas.microsoft.com/office/drawing/2016/5/9/chartex" xmlns:cx4="http://schemas.microsoft.com/office/drawing/2016/5/10/chartex" xmlns:cx5="http://schemas.microsoft.com/office/drawing/2016/5/11/chartex" xmlns:cx6="http://schemas.microsoft.com/office/drawing/2016/5/12/chartex" xmlns:cx7="http://schemas.microsoft.com/office/drawing/2016/5/13/chartex" xmlns:cx8="http://schemas.microsoft.com/office/drawing/2016/5/14/chartex" xmlns:mc="http://schemas.openxmlformats.org/markup-compatibility/2006" xmlns:aink="http://schemas.microsoft.com/office/drawing/2016/ink" xmlns:am3d="http://schemas.microsoft.com/office/drawing/2017/model3d" xmlns:o="urn:schemas-microsoft-com:office:office" xmlns:oel="http://schemas.microsoft.com/office/2019/extlst" xmlns:r="http://schemas.openxmlformats.org/officeDocument/2006/relationships" xmlns:m="http://schemas.openxmlformats.org/officeDocument/2006/math" xmlns:v="urn:schemas-microsoft-com:vml" xmlns:wp14="http://schemas.microsoft.com/office/word/2010/wordprocessingDrawing" xmlns:wp="http://schemas.openxmlformats.org/drawingml/2006/wordprocessingDrawing" xmlns:w10="urn:schemas-microsoft-com:office:word" xmlns:w="http://schemas.openxmlformats.org/wordprocessingml/2006/main" xmlns:w14="http://schemas.microsoft.com/office/word/2010/wordml" xmlns:w15="http://schemas.microsoft.com/office/word/2012/wordml" xmlns:w16cex="http://schemas.microsoft.com/office/word/2018/wordml/cex" xmlns:w16cid="http://schemas.microsoft.com/office/word/2016/wordml/cid" xmlns:w16="http://schemas.microsoft.com/office/word/2018/wordml" xmlns:w16sdtdh="http://schemas.microsoft.com/office/word/2020/wordml/sdtdatahash" xmlns:w16se="http://schemas.microsoft.com/office/word/2015/wordml/symex" xmlns:wpg="http://schemas.microsoft.com/office/word/2010/wordprocessingGroup" xmlns:wpi="http://schemas.microsoft.com/office/word/2010/wordprocessingInk" xmlns:wne="http://schemas.microsoft.com/office/word/2006/wordml" xmlns:wps="http://schemas.microsoft.com/office/word/2010/wordprocessingShape" mc:Ignorable="w14 w15 w16se w16cid w16 w16cex w16sdtdh wp14">
+<w:endnotes xmlns:wpc="http://schemas.microsoft.com/office/word/2010/wordprocessingCanvas" xmlns:cx="http://schemas.microsoft.com/office/drawing/2014/chartex" xmlns:mc="http://schemas.openxmlformats.org/markup-compatibility/2006" xmlns:o="urn:schemas-microsoft-com:office:office" xmlns:r="http://schemas.openxmlformats.org/officeDocument/2006/relationships" xmlns:m="http://schemas.openxmlformats.org/officeDocument/2006/math" xmlns:v="urn:schemas-microsoft-com:vml" xmlns:wp14="http://schemas.microsoft.com/office/word/2010/wordprocessingDrawing" xmlns:wp="http://schemas.openxmlformats.org/drawingml/2006/wordprocessingDrawing" xmlns:w10="urn:schemas-microsoft-com:office:word" xmlns:w="http://schemas.openxmlformats.org/wordprocessingml/2006/main" xmlns:w14="http://schemas.microsoft.com/office/word/2010/wordml" xmlns:w15="http://schemas.microsoft.com/office/word/2012/wordml" xmlns:w16se="http://schemas.microsoft.com/office/word/2015/wordml/symex" xmlns:wpg="http://schemas.microsoft.com/office/word/2010/wordprocessingGroup" xmlns:wpi="http://schemas.microsoft.com/office/word/2010/wordprocessingInk" xmlns:wne="http://schemas.microsoft.com/office/word/2006/wordml" xmlns:wps="http://schemas.microsoft.com/office/word/2010/wordprocessingShape" mc:Ignorable="w14 w15 w16se wp14">
   <w:endnote w:type="separator" w:id="-1">
     <w:p>
       <w:pPr>
@@ -4275,7 +5607,7 @@
 </file>
 
 <file path=word/footer1.xml><?xml version="1.0" encoding="utf-8"?>
-<w:ftr xmlns:wpc="http://schemas.microsoft.com/office/word/2010/wordprocessingCanvas" xmlns:cx="http://schemas.microsoft.com/office/drawing/2014/chartex" xmlns:cx1="http://schemas.microsoft.com/office/drawing/2015/9/8/chartex" xmlns:cx2="http://schemas.microsoft.com/office/drawing/2015/10/21/chartex" xmlns:cx3="http://schemas.microsoft.com/office/drawing/2016/5/9/chartex" xmlns:cx4="http://schemas.microsoft.com/office/drawing/2016/5/10/chartex" xmlns:cx5="http://schemas.microsoft.com/office/drawing/2016/5/11/chartex" xmlns:cx6="http://schemas.microsoft.com/office/drawing/2016/5/12/chartex" xmlns:cx7="http://schemas.microsoft.com/office/drawing/2016/5/13/chartex" xmlns:cx8="http://schemas.microsoft.com/office/drawing/2016/5/14/chartex" xmlns:mc="http://schemas.openxmlformats.org/markup-compatibility/2006" xmlns:aink="http://schemas.microsoft.com/office/drawing/2016/ink" xmlns:am3d="http://schemas.microsoft.com/office/drawing/2017/model3d" xmlns:o="urn:schemas-microsoft-com:office:office" xmlns:oel="http://schemas.microsoft.com/office/2019/extlst" xmlns:r="http://schemas.openxmlformats.org/officeDocument/2006/relationships" xmlns:m="http://schemas.openxmlformats.org/officeDocument/2006/math" xmlns:v="urn:schemas-microsoft-com:vml" xmlns:wp14="http://schemas.microsoft.com/office/word/2010/wordprocessingDrawing" xmlns:wp="http://schemas.openxmlformats.org/drawingml/2006/wordprocessingDrawing" xmlns:w10="urn:schemas-microsoft-com:office:word" xmlns:w="http://schemas.openxmlformats.org/wordprocessingml/2006/main" xmlns:w14="http://schemas.microsoft.com/office/word/2010/wordml" xmlns:w15="http://schemas.microsoft.com/office/word/2012/wordml" xmlns:w16cex="http://schemas.microsoft.com/office/word/2018/wordml/cex" xmlns:w16cid="http://schemas.microsoft.com/office/word/2016/wordml/cid" xmlns:w16="http://schemas.microsoft.com/office/word/2018/wordml" xmlns:w16sdtdh="http://schemas.microsoft.com/office/word/2020/wordml/sdtdatahash" xmlns:w16se="http://schemas.microsoft.com/office/word/2015/wordml/symex" xmlns:wpg="http://schemas.microsoft.com/office/word/2010/wordprocessingGroup" xmlns:wpi="http://schemas.microsoft.com/office/word/2010/wordprocessingInk" xmlns:wne="http://schemas.microsoft.com/office/word/2006/wordml" xmlns:wps="http://schemas.microsoft.com/office/word/2010/wordprocessingShape" mc:Ignorable="w14 w15 w16se w16cid w16 w16cex w16sdtdh wp14">
+<w:ftr xmlns:wpc="http://schemas.microsoft.com/office/word/2010/wordprocessingCanvas" xmlns:cx="http://schemas.microsoft.com/office/drawing/2014/chartex" xmlns:mc="http://schemas.openxmlformats.org/markup-compatibility/2006" xmlns:o="urn:schemas-microsoft-com:office:office" xmlns:r="http://schemas.openxmlformats.org/officeDocument/2006/relationships" xmlns:m="http://schemas.openxmlformats.org/officeDocument/2006/math" xmlns:v="urn:schemas-microsoft-com:vml" xmlns:wp14="http://schemas.microsoft.com/office/word/2010/wordprocessingDrawing" xmlns:wp="http://schemas.openxmlformats.org/drawingml/2006/wordprocessingDrawing" xmlns:w10="urn:schemas-microsoft-com:office:word" xmlns:w="http://schemas.openxmlformats.org/wordprocessingml/2006/main" xmlns:w14="http://schemas.microsoft.com/office/word/2010/wordml" xmlns:w15="http://schemas.microsoft.com/office/word/2012/wordml" xmlns:w16se="http://schemas.microsoft.com/office/word/2015/wordml/symex" xmlns:wpg="http://schemas.microsoft.com/office/word/2010/wordprocessingGroup" xmlns:wpi="http://schemas.microsoft.com/office/word/2010/wordprocessingInk" xmlns:wne="http://schemas.microsoft.com/office/word/2006/wordml" xmlns:wps="http://schemas.microsoft.com/office/word/2010/wordprocessingShape" mc:Ignorable="w14 w15 w16se wp14">
   <w:p>
     <w:pPr>
       <w:pStyle w:val="Pidipagina"/>
@@ -4327,7 +5659,7 @@
         <w:sz w:val="28"/>
         <w:szCs w:val="28"/>
       </w:rPr>
-      <w:t>4</w:t>
+      <w:t>6</w:t>
     </w:r>
     <w:r>
       <w:rPr>
@@ -4349,7 +5681,7 @@
 </file>
 
 <file path=word/footnotes.xml><?xml version="1.0" encoding="utf-8"?>
-<w:footnotes xmlns:wpc="http://schemas.microsoft.com/office/word/2010/wordprocessingCanvas" xmlns:cx="http://schemas.microsoft.com/office/drawing/2014/chartex" xmlns:cx1="http://schemas.microsoft.com/office/drawing/2015/9/8/chartex" xmlns:cx2="http://schemas.microsoft.com/office/drawing/2015/10/21/chartex" xmlns:cx3="http://schemas.microsoft.com/office/drawing/2016/5/9/chartex" xmlns:cx4="http://schemas.microsoft.com/office/drawing/2016/5/10/chartex" xmlns:cx5="http://schemas.microsoft.com/office/drawing/2016/5/11/chartex" xmlns:cx6="http://schemas.microsoft.com/office/drawing/2016/5/12/chartex" xmlns:cx7="http://schemas.microsoft.com/office/drawing/2016/5/13/chartex" xmlns:cx8="http://schemas.microsoft.com/office/drawing/2016/5/14/chartex" xmlns:mc="http://schemas.openxmlformats.org/markup-compatibility/2006" xmlns:aink="http://schemas.microsoft.com/office/drawing/2016/ink" xmlns:am3d="http://schemas.microsoft.com/office/drawing/2017/model3d" xmlns:o="urn:schemas-microsoft-com:office:office" xmlns:oel="http://schemas.microsoft.com/office/2019/extlst" xmlns:r="http://schemas.openxmlformats.org/officeDocument/2006/relationships" xmlns:m="http://schemas.openxmlformats.org/officeDocument/2006/math" xmlns:v="urn:schemas-microsoft-com:vml" xmlns:wp14="http://schemas.microsoft.com/office/word/2010/wordprocessingDrawing" xmlns:wp="http://schemas.openxmlformats.org/drawingml/2006/wordprocessingDrawing" xmlns:w10="urn:schemas-microsoft-com:office:word" xmlns:w="http://schemas.openxmlformats.org/wordprocessingml/2006/main" xmlns:w14="http://schemas.microsoft.com/office/word/2010/wordml" xmlns:w15="http://schemas.microsoft.com/office/word/2012/wordml" xmlns:w16cex="http://schemas.microsoft.com/office/word/2018/wordml/cex" xmlns:w16cid="http://schemas.microsoft.com/office/word/2016/wordml/cid" xmlns:w16="http://schemas.microsoft.com/office/word/2018/wordml" xmlns:w16sdtdh="http://schemas.microsoft.com/office/word/2020/wordml/sdtdatahash" xmlns:w16se="http://schemas.microsoft.com/office/word/2015/wordml/symex" xmlns:wpg="http://schemas.microsoft.com/office/word/2010/wordprocessingGroup" xmlns:wpi="http://schemas.microsoft.com/office/word/2010/wordprocessingInk" xmlns:wne="http://schemas.microsoft.com/office/word/2006/wordml" xmlns:wps="http://schemas.microsoft.com/office/word/2010/wordprocessingShape" mc:Ignorable="w14 w15 w16se w16cid w16 w16cex w16sdtdh wp14">
+<w:footnotes xmlns:wpc="http://schemas.microsoft.com/office/word/2010/wordprocessingCanvas" xmlns:cx="http://schemas.microsoft.com/office/drawing/2014/chartex" xmlns:mc="http://schemas.openxmlformats.org/markup-compatibility/2006" xmlns:o="urn:schemas-microsoft-com:office:office" xmlns:r="http://schemas.openxmlformats.org/officeDocument/2006/relationships" xmlns:m="http://schemas.openxmlformats.org/officeDocument/2006/math" xmlns:v="urn:schemas-microsoft-com:vml" xmlns:wp14="http://schemas.microsoft.com/office/word/2010/wordprocessingDrawing" xmlns:wp="http://schemas.openxmlformats.org/drawingml/2006/wordprocessingDrawing" xmlns:w10="urn:schemas-microsoft-com:office:word" xmlns:w="http://schemas.openxmlformats.org/wordprocessingml/2006/main" xmlns:w14="http://schemas.microsoft.com/office/word/2010/wordml" xmlns:w15="http://schemas.microsoft.com/office/word/2012/wordml" xmlns:w16se="http://schemas.microsoft.com/office/word/2015/wordml/symex" xmlns:wpg="http://schemas.microsoft.com/office/word/2010/wordprocessingGroup" xmlns:wpi="http://schemas.microsoft.com/office/word/2010/wordprocessingInk" xmlns:wne="http://schemas.microsoft.com/office/word/2006/wordml" xmlns:wps="http://schemas.microsoft.com/office/word/2010/wordprocessingShape" mc:Ignorable="w14 w15 w16se wp14">
   <w:footnote w:type="separator" w:id="-1">
     <w:p>
       <w:pPr>
@@ -4374,7 +5706,7 @@
 </file>
 
 <file path=word/header1.xml><?xml version="1.0" encoding="utf-8"?>
-<w:hdr xmlns:wpc="http://schemas.microsoft.com/office/word/2010/wordprocessingCanvas" xmlns:cx="http://schemas.microsoft.com/office/drawing/2014/chartex" xmlns:cx1="http://schemas.microsoft.com/office/drawing/2015/9/8/chartex" xmlns:cx2="http://schemas.microsoft.com/office/drawing/2015/10/21/chartex" xmlns:cx3="http://schemas.microsoft.com/office/drawing/2016/5/9/chartex" xmlns:cx4="http://schemas.microsoft.com/office/drawing/2016/5/10/chartex" xmlns:cx5="http://schemas.microsoft.com/office/drawing/2016/5/11/chartex" xmlns:cx6="http://schemas.microsoft.com/office/drawing/2016/5/12/chartex" xmlns:cx7="http://schemas.microsoft.com/office/drawing/2016/5/13/chartex" xmlns:cx8="http://schemas.microsoft.com/office/drawing/2016/5/14/chartex" xmlns:mc="http://schemas.openxmlformats.org/markup-compatibility/2006" xmlns:aink="http://schemas.microsoft.com/office/drawing/2016/ink" xmlns:am3d="http://schemas.microsoft.com/office/drawing/2017/model3d" xmlns:o="urn:schemas-microsoft-com:office:office" xmlns:oel="http://schemas.microsoft.com/office/2019/extlst" xmlns:r="http://schemas.openxmlformats.org/officeDocument/2006/relationships" xmlns:m="http://schemas.openxmlformats.org/officeDocument/2006/math" xmlns:v="urn:schemas-microsoft-com:vml" xmlns:wp14="http://schemas.microsoft.com/office/word/2010/wordprocessingDrawing" xmlns:wp="http://schemas.openxmlformats.org/drawingml/2006/wordprocessingDrawing" xmlns:w10="urn:schemas-microsoft-com:office:word" xmlns:w="http://schemas.openxmlformats.org/wordprocessingml/2006/main" xmlns:w14="http://schemas.microsoft.com/office/word/2010/wordml" xmlns:w15="http://schemas.microsoft.com/office/word/2012/wordml" xmlns:w16cex="http://schemas.microsoft.com/office/word/2018/wordml/cex" xmlns:w16cid="http://schemas.microsoft.com/office/word/2016/wordml/cid" xmlns:w16="http://schemas.microsoft.com/office/word/2018/wordml" xmlns:w16sdtdh="http://schemas.microsoft.com/office/word/2020/wordml/sdtdatahash" xmlns:w16se="http://schemas.microsoft.com/office/word/2015/wordml/symex" xmlns:wpg="http://schemas.microsoft.com/office/word/2010/wordprocessingGroup" xmlns:wpi="http://schemas.microsoft.com/office/word/2010/wordprocessingInk" xmlns:wne="http://schemas.microsoft.com/office/word/2006/wordml" xmlns:wps="http://schemas.microsoft.com/office/word/2010/wordprocessingShape" mc:Ignorable="w14 w15 w16se w16cid w16 w16cex w16sdtdh wp14">
+<w:hdr xmlns:wpc="http://schemas.microsoft.com/office/word/2010/wordprocessingCanvas" xmlns:cx="http://schemas.microsoft.com/office/drawing/2014/chartex" xmlns:mc="http://schemas.openxmlformats.org/markup-compatibility/2006" xmlns:o="urn:schemas-microsoft-com:office:office" xmlns:r="http://schemas.openxmlformats.org/officeDocument/2006/relationships" xmlns:m="http://schemas.openxmlformats.org/officeDocument/2006/math" xmlns:v="urn:schemas-microsoft-com:vml" xmlns:wp14="http://schemas.microsoft.com/office/word/2010/wordprocessingDrawing" xmlns:wp="http://schemas.openxmlformats.org/drawingml/2006/wordprocessingDrawing" xmlns:w10="urn:schemas-microsoft-com:office:word" xmlns:w="http://schemas.openxmlformats.org/wordprocessingml/2006/main" xmlns:w14="http://schemas.microsoft.com/office/word/2010/wordml" xmlns:w15="http://schemas.microsoft.com/office/word/2012/wordml" xmlns:w16se="http://schemas.microsoft.com/office/word/2015/wordml/symex" xmlns:wpg="http://schemas.microsoft.com/office/word/2010/wordprocessingGroup" xmlns:wpi="http://schemas.microsoft.com/office/word/2010/wordprocessingInk" xmlns:wne="http://schemas.microsoft.com/office/word/2006/wordml" xmlns:wps="http://schemas.microsoft.com/office/word/2010/wordprocessingShape" mc:Ignorable="w14 w15 w16se wp14">
   <w:p>
     <w:pPr>
       <w:pStyle w:val="Intestazione"/>
@@ -4387,7 +5719,7 @@
 </file>
 
 <file path=word/numbering.xml><?xml version="1.0" encoding="utf-8"?>
-<w:numbering xmlns:wpc="http://schemas.microsoft.com/office/word/2010/wordprocessingCanvas" xmlns:cx="http://schemas.microsoft.com/office/drawing/2014/chartex" xmlns:cx1="http://schemas.microsoft.com/office/drawing/2015/9/8/chartex" xmlns:cx2="http://schemas.microsoft.com/office/drawing/2015/10/21/chartex" xmlns:cx3="http://schemas.microsoft.com/office/drawing/2016/5/9/chartex" xmlns:cx4="http://schemas.microsoft.com/office/drawing/2016/5/10/chartex" xmlns:cx5="http://schemas.microsoft.com/office/drawing/2016/5/11/chartex" xmlns:cx6="http://schemas.microsoft.com/office/drawing/2016/5/12/chartex" xmlns:cx7="http://schemas.microsoft.com/office/drawing/2016/5/13/chartex" xmlns:cx8="http://schemas.microsoft.com/office/drawing/2016/5/14/chartex" xmlns:mc="http://schemas.openxmlformats.org/markup-compatibility/2006" xmlns:aink="http://schemas.microsoft.com/office/drawing/2016/ink" xmlns:am3d="http://schemas.microsoft.com/office/drawing/2017/model3d" xmlns:o="urn:schemas-microsoft-com:office:office" xmlns:oel="http://schemas.microsoft.com/office/2019/extlst" xmlns:r="http://schemas.openxmlformats.org/officeDocument/2006/relationships" xmlns:m="http://schemas.openxmlformats.org/officeDocument/2006/math" xmlns:v="urn:schemas-microsoft-com:vml" xmlns:wp14="http://schemas.microsoft.com/office/word/2010/wordprocessingDrawing" xmlns:wp="http://schemas.openxmlformats.org/drawingml/2006/wordprocessingDrawing" xmlns:w10="urn:schemas-microsoft-com:office:word" xmlns:w="http://schemas.openxmlformats.org/wordprocessingml/2006/main" xmlns:w14="http://schemas.microsoft.com/office/word/2010/wordml" xmlns:w15="http://schemas.microsoft.com/office/word/2012/wordml" xmlns:w16cex="http://schemas.microsoft.com/office/word/2018/wordml/cex" xmlns:w16cid="http://schemas.microsoft.com/office/word/2016/wordml/cid" xmlns:w16="http://schemas.microsoft.com/office/word/2018/wordml" xmlns:w16sdtdh="http://schemas.microsoft.com/office/word/2020/wordml/sdtdatahash" xmlns:w16se="http://schemas.microsoft.com/office/word/2015/wordml/symex" xmlns:wpg="http://schemas.microsoft.com/office/word/2010/wordprocessingGroup" xmlns:wpi="http://schemas.microsoft.com/office/word/2010/wordprocessingInk" xmlns:wne="http://schemas.microsoft.com/office/word/2006/wordml" xmlns:wps="http://schemas.microsoft.com/office/word/2010/wordprocessingShape" mc:Ignorable="w14 w15 w16se w16cid w16 w16cex w16sdtdh wp14">
+<w:numbering xmlns:wpc="http://schemas.microsoft.com/office/word/2010/wordprocessingCanvas" xmlns:cx="http://schemas.microsoft.com/office/drawing/2014/chartex" xmlns:mc="http://schemas.openxmlformats.org/markup-compatibility/2006" xmlns:o="urn:schemas-microsoft-com:office:office" xmlns:r="http://schemas.openxmlformats.org/officeDocument/2006/relationships" xmlns:m="http://schemas.openxmlformats.org/officeDocument/2006/math" xmlns:v="urn:schemas-microsoft-com:vml" xmlns:wp14="http://schemas.microsoft.com/office/word/2010/wordprocessingDrawing" xmlns:wp="http://schemas.openxmlformats.org/drawingml/2006/wordprocessingDrawing" xmlns:w10="urn:schemas-microsoft-com:office:word" xmlns:w="http://schemas.openxmlformats.org/wordprocessingml/2006/main" xmlns:w14="http://schemas.microsoft.com/office/word/2010/wordml" xmlns:w15="http://schemas.microsoft.com/office/word/2012/wordml" xmlns:w16se="http://schemas.microsoft.com/office/word/2015/wordml/symex" xmlns:wpg="http://schemas.microsoft.com/office/word/2010/wordprocessingGroup" xmlns:wpi="http://schemas.microsoft.com/office/word/2010/wordprocessingInk" xmlns:wne="http://schemas.microsoft.com/office/word/2006/wordml" xmlns:wps="http://schemas.microsoft.com/office/word/2010/wordprocessingShape" mc:Ignorable="w14 w15 w16se wp14">
   <w:abstractNum w:abstractNumId="0" w15:restartNumberingAfterBreak="0">
     <w:nsid w:val="16126538"/>
     <w:multiLevelType w:val="hybridMultilevel"/>
@@ -5596,6 +6928,95 @@
     </w:lvl>
   </w:abstractNum>
   <w:abstractNum w:abstractNumId="11" w15:restartNumberingAfterBreak="0">
+    <w:nsid w:val="74A66475"/>
+    <w:multiLevelType w:val="hybridMultilevel"/>
+    <w:tmpl w:val="F9861128"/>
+    <w:lvl w:ilvl="0" w:tplc="27040ED2">
+      <w:start w:val="1"/>
+      <w:numFmt w:val="decimal"/>
+      <w:lvlText w:val="%1."/>
+      <w:lvlJc w:val="left"/>
+      <w:pPr>
+        <w:ind w:left="1080" w:hanging="720"/>
+      </w:pPr>
+      <w:rPr>
+        <w:rFonts w:hint="default"/>
+      </w:rPr>
+    </w:lvl>
+    <w:lvl w:ilvl="1" w:tplc="04100019" w:tentative="1">
+      <w:start w:val="1"/>
+      <w:numFmt w:val="lowerLetter"/>
+      <w:lvlText w:val="%2."/>
+      <w:lvlJc w:val="left"/>
+      <w:pPr>
+        <w:ind w:left="1440" w:hanging="360"/>
+      </w:pPr>
+    </w:lvl>
+    <w:lvl w:ilvl="2" w:tplc="0410001B" w:tentative="1">
+      <w:start w:val="1"/>
+      <w:numFmt w:val="lowerRoman"/>
+      <w:lvlText w:val="%3."/>
+      <w:lvlJc w:val="right"/>
+      <w:pPr>
+        <w:ind w:left="2160" w:hanging="180"/>
+      </w:pPr>
+    </w:lvl>
+    <w:lvl w:ilvl="3" w:tplc="0410000F" w:tentative="1">
+      <w:start w:val="1"/>
+      <w:numFmt w:val="decimal"/>
+      <w:lvlText w:val="%4."/>
+      <w:lvlJc w:val="left"/>
+      <w:pPr>
+        <w:ind w:left="2880" w:hanging="360"/>
+      </w:pPr>
+    </w:lvl>
+    <w:lvl w:ilvl="4" w:tplc="04100019" w:tentative="1">
+      <w:start w:val="1"/>
+      <w:numFmt w:val="lowerLetter"/>
+      <w:lvlText w:val="%5."/>
+      <w:lvlJc w:val="left"/>
+      <w:pPr>
+        <w:ind w:left="3600" w:hanging="360"/>
+      </w:pPr>
+    </w:lvl>
+    <w:lvl w:ilvl="5" w:tplc="0410001B" w:tentative="1">
+      <w:start w:val="1"/>
+      <w:numFmt w:val="lowerRoman"/>
+      <w:lvlText w:val="%6."/>
+      <w:lvlJc w:val="right"/>
+      <w:pPr>
+        <w:ind w:left="4320" w:hanging="180"/>
+      </w:pPr>
+    </w:lvl>
+    <w:lvl w:ilvl="6" w:tplc="0410000F" w:tentative="1">
+      <w:start w:val="1"/>
+      <w:numFmt w:val="decimal"/>
+      <w:lvlText w:val="%7."/>
+      <w:lvlJc w:val="left"/>
+      <w:pPr>
+        <w:ind w:left="5040" w:hanging="360"/>
+      </w:pPr>
+    </w:lvl>
+    <w:lvl w:ilvl="7" w:tplc="04100019" w:tentative="1">
+      <w:start w:val="1"/>
+      <w:numFmt w:val="lowerLetter"/>
+      <w:lvlText w:val="%8."/>
+      <w:lvlJc w:val="left"/>
+      <w:pPr>
+        <w:ind w:left="5760" w:hanging="360"/>
+      </w:pPr>
+    </w:lvl>
+    <w:lvl w:ilvl="8" w:tplc="0410001B" w:tentative="1">
+      <w:start w:val="1"/>
+      <w:numFmt w:val="lowerRoman"/>
+      <w:lvlText w:val="%9."/>
+      <w:lvlJc w:val="right"/>
+      <w:pPr>
+        <w:ind w:left="6480" w:hanging="180"/>
+      </w:pPr>
+    </w:lvl>
+  </w:abstractNum>
+  <w:abstractNum w:abstractNumId="12" w15:restartNumberingAfterBreak="0">
     <w:nsid w:val="7B5C4D93"/>
     <w:multiLevelType w:val="hybridMultilevel"/>
     <w:tmpl w:val="50125812"/>
@@ -5687,47 +7108,50 @@
       </w:pPr>
     </w:lvl>
   </w:abstractNum>
-  <w:num w:numId="1" w16cid:durableId="1389496346">
+  <w:num w:numId="1">
     <w:abstractNumId w:val="1"/>
   </w:num>
-  <w:num w:numId="2" w16cid:durableId="71005674">
+  <w:num w:numId="2">
     <w:abstractNumId w:val="7"/>
   </w:num>
-  <w:num w:numId="3" w16cid:durableId="503981043">
+  <w:num w:numId="3">
     <w:abstractNumId w:val="3"/>
   </w:num>
-  <w:num w:numId="4" w16cid:durableId="76170469">
+  <w:num w:numId="4">
     <w:abstractNumId w:val="5"/>
   </w:num>
-  <w:num w:numId="5" w16cid:durableId="1628583359">
+  <w:num w:numId="5">
     <w:abstractNumId w:val="2"/>
   </w:num>
-  <w:num w:numId="6" w16cid:durableId="1616059930">
+  <w:num w:numId="6">
     <w:abstractNumId w:val="10"/>
   </w:num>
-  <w:num w:numId="7" w16cid:durableId="1381783337">
+  <w:num w:numId="7">
     <w:abstractNumId w:val="8"/>
   </w:num>
-  <w:num w:numId="8" w16cid:durableId="1091052714">
-    <w:abstractNumId w:val="11"/>
+  <w:num w:numId="8">
+    <w:abstractNumId w:val="12"/>
   </w:num>
-  <w:num w:numId="9" w16cid:durableId="732704104">
+  <w:num w:numId="9">
     <w:abstractNumId w:val="0"/>
   </w:num>
-  <w:num w:numId="10" w16cid:durableId="346520314">
+  <w:num w:numId="10">
     <w:abstractNumId w:val="6"/>
   </w:num>
-  <w:num w:numId="11" w16cid:durableId="2071492252">
+  <w:num w:numId="11">
     <w:abstractNumId w:val="9"/>
   </w:num>
-  <w:num w:numId="12" w16cid:durableId="1905947993">
+  <w:num w:numId="12">
     <w:abstractNumId w:val="4"/>
+  </w:num>
+  <w:num w:numId="13">
+    <w:abstractNumId w:val="11"/>
   </w:num>
 </w:numbering>
 </file>
 
 <file path=word/styles.xml><?xml version="1.0" encoding="utf-8"?>
-<w:styles xmlns:mc="http://schemas.openxmlformats.org/markup-compatibility/2006" xmlns:r="http://schemas.openxmlformats.org/officeDocument/2006/relationships" xmlns:w="http://schemas.openxmlformats.org/wordprocessingml/2006/main" xmlns:w14="http://schemas.microsoft.com/office/word/2010/wordml" xmlns:w15="http://schemas.microsoft.com/office/word/2012/wordml" xmlns:w16cex="http://schemas.microsoft.com/office/word/2018/wordml/cex" xmlns:w16cid="http://schemas.microsoft.com/office/word/2016/wordml/cid" xmlns:w16="http://schemas.microsoft.com/office/word/2018/wordml" xmlns:w16sdtdh="http://schemas.microsoft.com/office/word/2020/wordml/sdtdatahash" xmlns:w16se="http://schemas.microsoft.com/office/word/2015/wordml/symex" mc:Ignorable="w14 w15 w16se w16cid w16 w16cex w16sdtdh">
+<w:styles xmlns:mc="http://schemas.openxmlformats.org/markup-compatibility/2006" xmlns:r="http://schemas.openxmlformats.org/officeDocument/2006/relationships" xmlns:w="http://schemas.openxmlformats.org/wordprocessingml/2006/main" xmlns:w14="http://schemas.microsoft.com/office/word/2010/wordml" xmlns:w15="http://schemas.microsoft.com/office/word/2012/wordml" xmlns:w16se="http://schemas.microsoft.com/office/word/2015/wordml/symex" mc:Ignorable="w14 w15 w16se">
   <w:docDefaults>
     <w:rPrDefault>
       <w:rPr>
@@ -5743,7 +7167,7 @@
       </w:pPr>
     </w:pPrDefault>
   </w:docDefaults>
-  <w:latentStyles w:defLockedState="0" w:defUIPriority="99" w:defSemiHidden="0" w:defUnhideWhenUsed="0" w:defQFormat="0" w:count="376">
+  <w:latentStyles w:defLockedState="0" w:defUIPriority="99" w:defSemiHidden="0" w:defUnhideWhenUsed="0" w:defQFormat="0" w:count="371">
     <w:lsdException w:name="Normal" w:uiPriority="0" w:qFormat="1"/>
     <w:lsdException w:name="heading 1" w:uiPriority="9" w:qFormat="1"/>
     <w:lsdException w:name="heading 2" w:semiHidden="1" w:uiPriority="9" w:unhideWhenUsed="1" w:qFormat="1"/>
@@ -6115,11 +7539,6 @@
     <w:lsdException w:name="List Table 5 Dark Accent 6" w:uiPriority="50"/>
     <w:lsdException w:name="List Table 6 Colorful Accent 6" w:uiPriority="51"/>
     <w:lsdException w:name="List Table 7 Colorful Accent 6" w:uiPriority="52"/>
-    <w:lsdException w:name="Mention" w:semiHidden="1" w:unhideWhenUsed="1"/>
-    <w:lsdException w:name="Smart Hyperlink" w:semiHidden="1" w:unhideWhenUsed="1"/>
-    <w:lsdException w:name="Hashtag" w:semiHidden="1" w:unhideWhenUsed="1"/>
-    <w:lsdException w:name="Unresolved Mention" w:semiHidden="1" w:unhideWhenUsed="1"/>
-    <w:lsdException w:name="Smart Link" w:semiHidden="1" w:unhideWhenUsed="1"/>
   </w:latentStyles>
   <w:style w:type="paragraph" w:default="1" w:styleId="Normale">
     <w:name w:val="Normal"/>
@@ -6555,7 +7974,7 @@
 </file>
 
 <file path=customXml/itemProps1.xml><?xml version="1.0" encoding="utf-8"?>
-<ds:datastoreItem xmlns:ds="http://schemas.openxmlformats.org/officeDocument/2006/customXml" ds:itemID="{C405D26D-5860-4D3D-BC87-9FD35CE8115F}">
+<ds:datastoreItem xmlns:ds="http://schemas.openxmlformats.org/officeDocument/2006/customXml" ds:itemID="{7CC15D32-3A83-41B0-B551-2D55693AC9E4}">
   <ds:schemaRefs>
     <ds:schemaRef ds:uri="http://schemas.openxmlformats.org/officeDocument/2006/bibliography"/>
   </ds:schemaRefs>

--- a/documento_di_progetto.docx
+++ b/documento_di_progetto.docx
@@ -1,6 +1,6 @@
 
 <file path=word/document.xml><?xml version="1.0" encoding="utf-8"?>
-<w:document xmlns:wpc="http://schemas.microsoft.com/office/word/2010/wordprocessingCanvas" xmlns:cx="http://schemas.microsoft.com/office/drawing/2014/chartex" xmlns:mc="http://schemas.openxmlformats.org/markup-compatibility/2006" xmlns:o="urn:schemas-microsoft-com:office:office" xmlns:r="http://schemas.openxmlformats.org/officeDocument/2006/relationships" xmlns:m="http://schemas.openxmlformats.org/officeDocument/2006/math" xmlns:v="urn:schemas-microsoft-com:vml" xmlns:wp14="http://schemas.microsoft.com/office/word/2010/wordprocessingDrawing" xmlns:wp="http://schemas.openxmlformats.org/drawingml/2006/wordprocessingDrawing" xmlns:w10="urn:schemas-microsoft-com:office:word" xmlns:w="http://schemas.openxmlformats.org/wordprocessingml/2006/main" xmlns:w14="http://schemas.microsoft.com/office/word/2010/wordml" xmlns:w15="http://schemas.microsoft.com/office/word/2012/wordml" xmlns:w16se="http://schemas.microsoft.com/office/word/2015/wordml/symex" xmlns:wpg="http://schemas.microsoft.com/office/word/2010/wordprocessingGroup" xmlns:wpi="http://schemas.microsoft.com/office/word/2010/wordprocessingInk" xmlns:wne="http://schemas.microsoft.com/office/word/2006/wordml" xmlns:wps="http://schemas.microsoft.com/office/word/2010/wordprocessingShape" mc:Ignorable="w14 w15 w16se wp14">
+<w:document xmlns:wpc="http://schemas.microsoft.com/office/word/2010/wordprocessingCanvas" xmlns:cx="http://schemas.microsoft.com/office/drawing/2014/chartex" xmlns:cx1="http://schemas.microsoft.com/office/drawing/2015/9/8/chartex" xmlns:cx2="http://schemas.microsoft.com/office/drawing/2015/10/21/chartex" xmlns:cx3="http://schemas.microsoft.com/office/drawing/2016/5/9/chartex" xmlns:cx4="http://schemas.microsoft.com/office/drawing/2016/5/10/chartex" xmlns:cx5="http://schemas.microsoft.com/office/drawing/2016/5/11/chartex" xmlns:cx6="http://schemas.microsoft.com/office/drawing/2016/5/12/chartex" xmlns:cx7="http://schemas.microsoft.com/office/drawing/2016/5/13/chartex" xmlns:cx8="http://schemas.microsoft.com/office/drawing/2016/5/14/chartex" xmlns:mc="http://schemas.openxmlformats.org/markup-compatibility/2006" xmlns:aink="http://schemas.microsoft.com/office/drawing/2016/ink" xmlns:am3d="http://schemas.microsoft.com/office/drawing/2017/model3d" xmlns:o="urn:schemas-microsoft-com:office:office" xmlns:oel="http://schemas.microsoft.com/office/2019/extlst" xmlns:r="http://schemas.openxmlformats.org/officeDocument/2006/relationships" xmlns:m="http://schemas.openxmlformats.org/officeDocument/2006/math" xmlns:v="urn:schemas-microsoft-com:vml" xmlns:wp14="http://schemas.microsoft.com/office/word/2010/wordprocessingDrawing" xmlns:wp="http://schemas.openxmlformats.org/drawingml/2006/wordprocessingDrawing" xmlns:w10="urn:schemas-microsoft-com:office:word" xmlns:w="http://schemas.openxmlformats.org/wordprocessingml/2006/main" xmlns:w14="http://schemas.microsoft.com/office/word/2010/wordml" xmlns:w15="http://schemas.microsoft.com/office/word/2012/wordml" xmlns:w16cex="http://schemas.microsoft.com/office/word/2018/wordml/cex" xmlns:w16cid="http://schemas.microsoft.com/office/word/2016/wordml/cid" xmlns:w16="http://schemas.microsoft.com/office/word/2018/wordml" xmlns:w16sdtdh="http://schemas.microsoft.com/office/word/2020/wordml/sdtdatahash" xmlns:w16se="http://schemas.microsoft.com/office/word/2015/wordml/symex" xmlns:wpg="http://schemas.microsoft.com/office/word/2010/wordprocessingGroup" xmlns:wpi="http://schemas.microsoft.com/office/word/2010/wordprocessingInk" xmlns:wne="http://schemas.microsoft.com/office/word/2006/wordml" xmlns:wps="http://schemas.microsoft.com/office/word/2010/wordprocessingShape" mc:Ignorable="w14 w15 w16se w16cid w16 w16cex w16sdtdh wp14">
   <w:body>
     <w:p>
       <w:pPr>
@@ -248,7 +248,7 @@
         <w:spacing w:line="240" w:lineRule="auto"/>
         <w:jc w:val="center"/>
         <w:rPr>
-          <w:rFonts w:ascii="Arial Black" w:hAnsi="Arial Black"/>
+          <w:rFonts w:ascii="Congenial Black" w:hAnsi="Congenial Black"/>
           <w:b/>
           <w:bCs/>
           <w:color w:val="000000" w:themeColor="text1"/>
@@ -258,7 +258,7 @@
       </w:pPr>
       <w:r>
         <w:rPr>
-          <w:rFonts w:ascii="Arial Black" w:hAnsi="Arial Black"/>
+          <w:rFonts w:ascii="Congenial Black" w:hAnsi="Congenial Black"/>
           <w:b/>
           <w:bCs/>
           <w:color w:val="000000" w:themeColor="text1"/>
@@ -372,7 +372,6 @@
               </w:rPr>
               <w:t xml:space="preserve">Doc. </w:t>
             </w:r>
-            <w:proofErr w:type="spellStart"/>
             <w:r>
               <w:rPr>
                 <w:color w:val="FFFFFF"/>
@@ -382,7 +381,6 @@
               </w:rPr>
               <w:t>Name</w:t>
             </w:r>
-            <w:proofErr w:type="spellEnd"/>
           </w:p>
         </w:tc>
         <w:tc>
@@ -436,17 +434,8 @@
                 <w:color w:val="FFFFFF"/>
                 <w:lang w:eastAsia="ja-JP"/>
               </w:rPr>
-              <w:t xml:space="preserve">Doc. </w:t>
+              <w:t>Doc. Number</w:t>
             </w:r>
-            <w:proofErr w:type="spellStart"/>
-            <w:r>
-              <w:rPr>
-                <w:color w:val="FFFFFF"/>
-                <w:lang w:eastAsia="ja-JP"/>
-              </w:rPr>
-              <w:t>Number</w:t>
-            </w:r>
-            <w:proofErr w:type="spellEnd"/>
           </w:p>
         </w:tc>
         <w:tc>
@@ -466,19 +455,17 @@
                 <w:lang w:eastAsia="ja-JP"/>
               </w:rPr>
             </w:pPr>
-            <w:proofErr w:type="spellStart"/>
             <w:r>
               <w:rPr>
                 <w:lang w:eastAsia="ja-JP"/>
               </w:rPr>
-              <w:t>Rev</w:t>
+              <w:t>Rev 0.</w:t>
             </w:r>
-            <w:proofErr w:type="spellEnd"/>
             <w:r>
               <w:rPr>
                 <w:lang w:eastAsia="ja-JP"/>
               </w:rPr>
-              <w:t xml:space="preserve"> 0.1</w:t>
+              <w:t>2</w:t>
             </w:r>
           </w:p>
         </w:tc>
@@ -505,7 +492,6 @@
                 <w:lang w:eastAsia="ja-JP"/>
               </w:rPr>
             </w:pPr>
-            <w:proofErr w:type="spellStart"/>
             <w:r>
               <w:rPr>
                 <w:color w:val="FFFFFF"/>
@@ -513,7 +499,6 @@
               </w:rPr>
               <w:t>Description</w:t>
             </w:r>
-            <w:proofErr w:type="spellEnd"/>
           </w:p>
         </w:tc>
         <w:tc>
@@ -666,7 +651,6 @@
           <w:rFonts w:cs="Aharoni"/>
           <w:noProof/>
         </w:rPr>
-        <w:lastRenderedPageBreak/>
         <w:t xml:space="preserve">1. </w:t>
       </w:r>
       <w:r>
@@ -718,82 +702,14 @@
     </w:p>
     <w:p>
       <w:pPr>
-        <w:rPr>
-          <w:rFonts w:asciiTheme="minorHAnsi" w:hAnsiTheme="minorHAnsi"/>
-          <w:sz w:val="28"/>
-        </w:rPr>
-      </w:pPr>
-      <w:r>
-        <w:rPr>
-          <w:rFonts w:asciiTheme="minorHAnsi" w:hAnsiTheme="minorHAnsi"/>
-          <w:sz w:val="28"/>
-        </w:rPr>
-        <w:t>3. Requisiti funzionali .................................................................................................................. 4</w:t>
-      </w:r>
-    </w:p>
-    <w:p>
-      <w:pPr>
-        <w:rPr>
-          <w:rFonts w:asciiTheme="minorHAnsi" w:hAnsiTheme="minorHAnsi"/>
-          <w:sz w:val="28"/>
-        </w:rPr>
-      </w:pPr>
-      <w:r>
-        <w:rPr>
-          <w:rFonts w:asciiTheme="minorHAnsi" w:hAnsiTheme="minorHAnsi"/>
-          <w:sz w:val="28"/>
-        </w:rPr>
-        <w:t>4. Requisiti non funzionali ........................................................................................................... 5</w:t>
-      </w:r>
-    </w:p>
-    <w:p>
-      <w:pPr>
-        <w:rPr>
-          <w:rFonts w:asciiTheme="minorHAnsi" w:hAnsiTheme="minorHAnsi"/>
-          <w:sz w:val="28"/>
-        </w:rPr>
-      </w:pPr>
-      <w:r>
-        <w:rPr>
-          <w:rFonts w:asciiTheme="minorHAnsi" w:hAnsiTheme="minorHAnsi"/>
-          <w:sz w:val="28"/>
-        </w:rPr>
-        <w:t>5. Front-End .................................................................................................................................. 6</w:t>
-      </w:r>
-    </w:p>
-    <w:p>
-      <w:pPr>
-        <w:rPr>
-          <w:rFonts w:asciiTheme="minorHAnsi" w:hAnsiTheme="minorHAnsi"/>
-          <w:sz w:val="28"/>
-        </w:rPr>
-      </w:pPr>
-      <w:r>
-        <w:rPr>
-          <w:rFonts w:asciiTheme="minorHAnsi" w:hAnsiTheme="minorHAnsi"/>
-          <w:sz w:val="28"/>
-        </w:rPr>
-        <w:t>6. Back-End .................................................................................................................................. 7</w:t>
-      </w:r>
-    </w:p>
-    <w:p>
-      <w:pPr>
-        <w:rPr>
-          <w:rFonts w:asciiTheme="minorHAnsi" w:hAnsiTheme="minorHAnsi"/>
-          <w:sz w:val="28"/>
-        </w:rPr>
-      </w:pPr>
-    </w:p>
-    <w:p>
-      <w:pPr>
-        <w:rPr>
-          <w:rFonts w:asciiTheme="minorHAnsi" w:hAnsiTheme="minorHAnsi"/>
-          <w:sz w:val="28"/>
-        </w:rPr>
-      </w:pPr>
-    </w:p>
-    <w:p>
-      <w:pPr>
+        <w:spacing w:after="160" w:line="259" w:lineRule="auto"/>
+        <w:jc w:val="left"/>
+        <w:rPr>
+          <w:rFonts w:asciiTheme="minorHAnsi" w:hAnsiTheme="minorHAnsi" w:cs="Aharoni"/>
+          <w:noProof/>
+          <w:sz w:val="28"/>
+          <w:szCs w:val="28"/>
+        </w:rPr>
         <w:sectPr>
           <w:type w:val="continuous"/>
           <w:pgSz w:w="11906" w:h="16838"/>
@@ -826,7 +742,6 @@
           <w:sz w:val="28"/>
           <w:szCs w:val="28"/>
         </w:rPr>
-        <w:lastRenderedPageBreak/>
         <w:fldChar w:fldCharType="end"/>
       </w:r>
       <w:r>
@@ -862,18 +777,21 @@
           <w:szCs w:val="52"/>
         </w:rPr>
         <w:lastRenderedPageBreak/>
-        <w:t>1.</w:t>
-      </w:r>
-      <w:r>
-        <w:rPr>
-          <w:rFonts w:ascii="Aharoni" w:hAnsi="Aharoni" w:cs="Aharoni" w:hint="cs"/>
+        <w:t>Scopo del documento</w:t>
+      </w:r>
+      <w:r>
+        <w:rPr>
+          <w:rFonts w:ascii="Aharoni" w:hAnsi="Aharoni" w:cs="Aharoni"/>
           <w:b/>
           <w:bCs/>
           <w:color w:val="CB4141"/>
           <w:sz w:val="52"/>
           <w:szCs w:val="52"/>
         </w:rPr>
-        <w:t xml:space="preserve"> </w:t>
+        <w:fldChar w:fldCharType="begin"/>
+      </w:r>
+      <w:r>
+        <w:instrText xml:space="preserve"> XE "</w:instrText>
       </w:r>
       <w:r>
         <w:rPr>
@@ -884,7 +802,10 @@
           <w:sz w:val="52"/>
           <w:szCs w:val="52"/>
         </w:rPr>
-        <w:t>Scopo del documento</w:t>
+        <w:instrText>Scopo del documento</w:instrText>
+      </w:r>
+      <w:r>
+        <w:instrText xml:space="preserve">" </w:instrText>
       </w:r>
       <w:r>
         <w:rPr>
@@ -895,34 +816,6 @@
           <w:sz w:val="52"/>
           <w:szCs w:val="52"/>
         </w:rPr>
-        <w:fldChar w:fldCharType="begin"/>
-      </w:r>
-      <w:r>
-        <w:instrText xml:space="preserve"> XE "</w:instrText>
-      </w:r>
-      <w:r>
-        <w:rPr>
-          <w:rFonts w:ascii="Aharoni" w:hAnsi="Aharoni" w:cs="Aharoni" w:hint="cs"/>
-          <w:b/>
-          <w:bCs/>
-          <w:color w:val="CB4141"/>
-          <w:sz w:val="52"/>
-          <w:szCs w:val="52"/>
-        </w:rPr>
-        <w:instrText>Scopo del documento</w:instrText>
-      </w:r>
-      <w:r>
-        <w:instrText xml:space="preserve">" </w:instrText>
-      </w:r>
-      <w:r>
-        <w:rPr>
-          <w:rFonts w:ascii="Aharoni" w:hAnsi="Aharoni" w:cs="Aharoni"/>
-          <w:b/>
-          <w:bCs/>
-          <w:color w:val="CB4141"/>
-          <w:sz w:val="52"/>
-          <w:szCs w:val="52"/>
-        </w:rPr>
         <w:fldChar w:fldCharType="end"/>
       </w:r>
     </w:p>
@@ -941,7 +834,8 @@
     </w:p>
     <w:p>
       <w:pPr>
-        <w:spacing w:line="360" w:lineRule="auto"/>
+        <w:spacing w:line="240" w:lineRule="auto"/>
+        <w:jc w:val="left"/>
         <w:rPr>
           <w:rFonts w:asciiTheme="majorHAnsi" w:hAnsiTheme="majorHAnsi"/>
           <w:sz w:val="28"/>
@@ -965,7 +859,6 @@
         </w:rPr>
         <w:t xml:space="preserve">istema del progetto </w:t>
       </w:r>
-      <w:proofErr w:type="spellStart"/>
       <w:r>
         <w:rPr>
           <w:rFonts w:asciiTheme="majorHAnsi" w:hAnsiTheme="majorHAnsi"/>
@@ -975,7 +868,6 @@
         </w:rPr>
         <w:t>Yinco</w:t>
       </w:r>
-      <w:proofErr w:type="spellEnd"/>
       <w:r>
         <w:rPr>
           <w:rFonts w:asciiTheme="majorHAnsi" w:hAnsiTheme="majorHAnsi"/>
@@ -987,7 +879,8 @@
     </w:p>
     <w:p>
       <w:pPr>
-        <w:spacing w:line="360" w:lineRule="auto"/>
+        <w:spacing w:line="240" w:lineRule="auto"/>
+        <w:jc w:val="left"/>
         <w:rPr>
           <w:rFonts w:asciiTheme="majorHAnsi" w:hAnsiTheme="majorHAnsi"/>
           <w:sz w:val="28"/>
@@ -1009,7 +902,8 @@
           <w:ilvl w:val="0"/>
           <w:numId w:val="12"/>
         </w:numPr>
-        <w:spacing w:line="360" w:lineRule="auto"/>
+        <w:spacing w:line="240" w:lineRule="auto"/>
+        <w:jc w:val="left"/>
         <w:rPr>
           <w:rFonts w:asciiTheme="majorHAnsi" w:hAnsiTheme="majorHAnsi"/>
           <w:sz w:val="28"/>
@@ -1031,7 +925,8 @@
           <w:ilvl w:val="0"/>
           <w:numId w:val="12"/>
         </w:numPr>
-        <w:spacing w:line="360" w:lineRule="auto"/>
+        <w:spacing w:line="240" w:lineRule="auto"/>
+        <w:jc w:val="left"/>
         <w:rPr>
           <w:rFonts w:asciiTheme="majorHAnsi" w:hAnsiTheme="majorHAnsi"/>
           <w:sz w:val="28"/>
@@ -1053,7 +948,8 @@
           <w:ilvl w:val="0"/>
           <w:numId w:val="12"/>
         </w:numPr>
-        <w:spacing w:line="360" w:lineRule="auto"/>
+        <w:spacing w:line="240" w:lineRule="auto"/>
+        <w:jc w:val="left"/>
         <w:rPr>
           <w:rFonts w:asciiTheme="majorHAnsi" w:hAnsiTheme="majorHAnsi"/>
           <w:sz w:val="28"/>
@@ -1075,7 +971,8 @@
           <w:ilvl w:val="0"/>
           <w:numId w:val="12"/>
         </w:numPr>
-        <w:spacing w:line="360" w:lineRule="auto"/>
+        <w:spacing w:line="240" w:lineRule="auto"/>
+        <w:jc w:val="left"/>
         <w:rPr>
           <w:rFonts w:asciiTheme="majorHAnsi" w:hAnsiTheme="majorHAnsi"/>
           <w:sz w:val="28"/>
@@ -1127,7 +1024,7 @@
           <w:sz w:val="52"/>
           <w:szCs w:val="52"/>
         </w:rPr>
-        <w:t>2</w:t>
+        <w:t>1.</w:t>
       </w:r>
       <w:r>
         <w:rPr>
@@ -1138,18 +1035,18 @@
           <w:sz w:val="52"/>
           <w:szCs w:val="52"/>
         </w:rPr>
-        <w:t>.</w:t>
-      </w:r>
-      <w:r>
-        <w:rPr>
-          <w:rFonts w:ascii="Aharoni" w:hAnsi="Aharoni" w:cs="Aharoni" w:hint="cs"/>
+        <w:t xml:space="preserve"> </w:t>
+      </w:r>
+      <w:r>
+        <w:rPr>
+          <w:rFonts w:ascii="Aharoni" w:hAnsi="Aharoni" w:cs="Aharoni"/>
           <w:b/>
           <w:bCs/>
           <w:color w:val="CB4141"/>
           <w:sz w:val="52"/>
           <w:szCs w:val="52"/>
         </w:rPr>
-        <w:t xml:space="preserve"> </w:t>
+        <w:t>Obiettivi del progetto</w:t>
       </w:r>
       <w:r>
         <w:rPr>
@@ -1160,32 +1057,35 @@
           <w:sz w:val="52"/>
           <w:szCs w:val="52"/>
         </w:rPr>
-        <w:t>Obiettivi del progetto</w:t>
-      </w:r>
-      <w:r>
-        <w:rPr>
-          <w:rFonts w:ascii="Aharoni" w:hAnsi="Aharoni" w:cs="Aharoni"/>
+        <w:fldChar w:fldCharType="begin"/>
+      </w:r>
+      <w:r>
+        <w:instrText xml:space="preserve"> XE "</w:instrText>
+      </w:r>
+      <w:r>
+        <w:rPr>
+          <w:rFonts w:ascii="Aharoni" w:hAnsi="Aharoni" w:cs="Aharoni" w:hint="cs"/>
           <w:b/>
           <w:bCs/>
           <w:color w:val="CB4141"/>
           <w:sz w:val="52"/>
           <w:szCs w:val="52"/>
         </w:rPr>
-        <w:fldChar w:fldCharType="begin"/>
-      </w:r>
-      <w:r>
-        <w:instrText xml:space="preserve"> XE "</w:instrText>
-      </w:r>
-      <w:r>
-        <w:rPr>
-          <w:rFonts w:ascii="Aharoni" w:hAnsi="Aharoni" w:cs="Aharoni" w:hint="cs"/>
+        <w:instrText xml:space="preserve">1. </w:instrText>
+      </w:r>
+      <w:r>
+        <w:rPr>
+          <w:rFonts w:ascii="Aharoni" w:hAnsi="Aharoni" w:cs="Aharoni"/>
           <w:b/>
           <w:bCs/>
           <w:color w:val="CB4141"/>
           <w:sz w:val="52"/>
           <w:szCs w:val="52"/>
         </w:rPr>
-        <w:instrText xml:space="preserve">1. </w:instrText>
+        <w:instrText>Obiettivi del progetto</w:instrText>
+      </w:r>
+      <w:r>
+        <w:instrText xml:space="preserve">" </w:instrText>
       </w:r>
       <w:r>
         <w:rPr>
@@ -1196,20 +1096,6 @@
           <w:sz w:val="52"/>
           <w:szCs w:val="52"/>
         </w:rPr>
-        <w:instrText>Obiettivi del progetto</w:instrText>
-      </w:r>
-      <w:r>
-        <w:instrText xml:space="preserve">" </w:instrText>
-      </w:r>
-      <w:r>
-        <w:rPr>
-          <w:rFonts w:ascii="Aharoni" w:hAnsi="Aharoni" w:cs="Aharoni"/>
-          <w:b/>
-          <w:bCs/>
-          <w:color w:val="CB4141"/>
-          <w:sz w:val="52"/>
-          <w:szCs w:val="52"/>
-        </w:rPr>
         <w:fldChar w:fldCharType="end"/>
       </w:r>
     </w:p>
@@ -1242,7 +1128,6 @@
         </w:rPr>
         <w:t xml:space="preserve">Il progetto ha come obbiettivo la realizzazione di una </w:t>
       </w:r>
-      <w:proofErr w:type="spellStart"/>
       <w:r>
         <w:rPr>
           <w:rFonts w:asciiTheme="minorHAnsi" w:hAnsiTheme="minorHAnsi" w:cs="Aharoni"/>
@@ -1254,7 +1139,6 @@
         </w:rPr>
         <w:t>chatbox</w:t>
       </w:r>
-      <w:proofErr w:type="spellEnd"/>
       <w:r>
         <w:rPr>
           <w:rFonts w:asciiTheme="minorHAnsi" w:hAnsiTheme="minorHAnsi" w:cs="Aharoni"/>
@@ -1264,31 +1148,13 @@
         </w:rPr>
         <w:t xml:space="preserve"> </w:t>
       </w:r>
-      <w:proofErr w:type="spellStart"/>
-      <w:r>
-        <w:rPr>
-          <w:rFonts w:asciiTheme="minorHAnsi" w:hAnsiTheme="minorHAnsi" w:cs="Aharoni"/>
-          <w:sz w:val="28"/>
-          <w:szCs w:val="28"/>
-        </w:rPr>
-        <w:t>im</w:t>
-      </w:r>
-      <w:r>
-        <w:rPr>
-          <w:rFonts w:asciiTheme="minorHAnsi" w:hAnsiTheme="minorHAnsi" w:cs="Aharoni"/>
-          <w:sz w:val="28"/>
-          <w:szCs w:val="28"/>
-        </w:rPr>
-        <w:t>personificata</w:t>
-      </w:r>
-      <w:proofErr w:type="spellEnd"/>
-      <w:r>
-        <w:rPr>
-          <w:rFonts w:asciiTheme="minorHAnsi" w:hAnsiTheme="minorHAnsi" w:cs="Aharoni"/>
-          <w:sz w:val="28"/>
-          <w:szCs w:val="28"/>
-        </w:rPr>
-        <w:t xml:space="preserve"> da una</w:t>
+      <w:r>
+        <w:rPr>
+          <w:rFonts w:asciiTheme="minorHAnsi" w:hAnsiTheme="minorHAnsi" w:cs="Aharoni"/>
+          <w:sz w:val="28"/>
+          <w:szCs w:val="28"/>
+        </w:rPr>
+        <w:t>impersonificata da una</w:t>
       </w:r>
       <w:r>
         <w:rPr>
@@ -1392,23 +1258,13 @@
         </w:rPr>
         <w:t>la web-</w:t>
       </w:r>
-      <w:proofErr w:type="spellStart"/>
-      <w:r>
-        <w:rPr>
-          <w:rFonts w:asciiTheme="minorHAnsi" w:hAnsiTheme="minorHAnsi" w:cs="Aharoni"/>
-          <w:sz w:val="28"/>
-          <w:szCs w:val="28"/>
-        </w:rPr>
-        <w:t>app</w:t>
-      </w:r>
-      <w:proofErr w:type="spellEnd"/>
-      <w:r>
-        <w:rPr>
-          <w:rFonts w:asciiTheme="minorHAnsi" w:hAnsiTheme="minorHAnsi" w:cs="Aharoni"/>
-          <w:sz w:val="28"/>
-          <w:szCs w:val="28"/>
-        </w:rPr>
-        <w:t xml:space="preserve"> </w:t>
+      <w:r>
+        <w:rPr>
+          <w:rFonts w:asciiTheme="minorHAnsi" w:hAnsiTheme="minorHAnsi" w:cs="Aharoni"/>
+          <w:sz w:val="28"/>
+          <w:szCs w:val="28"/>
+        </w:rPr>
+        <w:t xml:space="preserve">app </w:t>
       </w:r>
       <w:r>
         <w:rPr>
@@ -1486,7 +1342,7 @@
           <w:sz w:val="28"/>
           <w:szCs w:val="28"/>
         </w:rPr>
-        <w:t xml:space="preserve"> autenticato</w:t>
+        <w:t xml:space="preserve"> verificato</w:t>
       </w:r>
       <w:r>
         <w:rPr>
@@ -1518,18 +1374,24 @@
           <w:sz w:val="28"/>
           <w:szCs w:val="28"/>
         </w:rPr>
-        <w:t xml:space="preserve"> porre alla </w:t>
-      </w:r>
-      <w:proofErr w:type="spellStart"/>
-      <w:r>
-        <w:rPr>
-          <w:rFonts w:asciiTheme="minorHAnsi" w:hAnsiTheme="minorHAnsi" w:cs="Aharoni"/>
-          <w:sz w:val="28"/>
-          <w:szCs w:val="28"/>
-        </w:rPr>
-        <w:t>chatbox</w:t>
-      </w:r>
-      <w:proofErr w:type="spellEnd"/>
+        <w:t xml:space="preserve"> porre alla chatbox </w:t>
+      </w:r>
+      <w:r>
+        <w:rPr>
+          <w:rFonts w:asciiTheme="minorHAnsi" w:hAnsiTheme="minorHAnsi" w:cs="Aharoni"/>
+          <w:sz w:val="28"/>
+          <w:szCs w:val="28"/>
+        </w:rPr>
+        <w:t xml:space="preserve">una </w:t>
+      </w:r>
+      <w:r>
+        <w:rPr>
+          <w:rFonts w:asciiTheme="minorHAnsi" w:hAnsiTheme="minorHAnsi" w:cs="Aharoni"/>
+          <w:sz w:val="28"/>
+          <w:szCs w:val="28"/>
+        </w:rPr>
+        <w:t>domanda, a cui</w:t>
+      </w:r>
       <w:r>
         <w:rPr>
           <w:rFonts w:asciiTheme="minorHAnsi" w:hAnsiTheme="minorHAnsi" w:cs="Aharoni"/>
@@ -1544,15 +1406,15 @@
           <w:sz w:val="28"/>
           <w:szCs w:val="28"/>
         </w:rPr>
-        <w:t xml:space="preserve">una </w:t>
-      </w:r>
-      <w:r>
-        <w:rPr>
-          <w:rFonts w:asciiTheme="minorHAnsi" w:hAnsiTheme="minorHAnsi" w:cs="Aharoni"/>
-          <w:sz w:val="28"/>
-          <w:szCs w:val="28"/>
-        </w:rPr>
-        <w:t>domanda, a cui</w:t>
+        <w:t>quest’ultima</w:t>
+      </w:r>
+      <w:r>
+        <w:rPr>
+          <w:rFonts w:asciiTheme="minorHAnsi" w:hAnsiTheme="minorHAnsi" w:cs="Aharoni"/>
+          <w:sz w:val="28"/>
+          <w:szCs w:val="28"/>
+        </w:rPr>
+        <w:t xml:space="preserve"> risponderà</w:t>
       </w:r>
       <w:r>
         <w:rPr>
@@ -1568,31 +1430,23 @@
           <w:sz w:val="28"/>
           <w:szCs w:val="28"/>
         </w:rPr>
-        <w:t>quest’ultima</w:t>
-      </w:r>
-      <w:r>
-        <w:rPr>
-          <w:rFonts w:asciiTheme="minorHAnsi" w:hAnsiTheme="minorHAnsi" w:cs="Aharoni"/>
-          <w:sz w:val="28"/>
-          <w:szCs w:val="28"/>
-        </w:rPr>
-        <w:t xml:space="preserve"> risponderà</w:t>
-      </w:r>
-      <w:r>
-        <w:rPr>
-          <w:rFonts w:asciiTheme="minorHAnsi" w:hAnsiTheme="minorHAnsi" w:cs="Aharoni"/>
-          <w:sz w:val="28"/>
-          <w:szCs w:val="28"/>
-        </w:rPr>
-        <w:t xml:space="preserve"> </w:t>
-      </w:r>
-      <w:r>
-        <w:rPr>
-          <w:rFonts w:asciiTheme="minorHAnsi" w:hAnsiTheme="minorHAnsi" w:cs="Aharoni"/>
-          <w:sz w:val="28"/>
-          <w:szCs w:val="28"/>
-        </w:rPr>
-        <w:t>con un link che condurrà l’utente ad una pagina contenente informazioni inerenti all’argomento richiesto</w:t>
+        <w:t>riport</w:t>
+      </w:r>
+      <w:r>
+        <w:rPr>
+          <w:rFonts w:asciiTheme="minorHAnsi" w:hAnsiTheme="minorHAnsi" w:cs="Aharoni"/>
+          <w:sz w:val="28"/>
+          <w:szCs w:val="28"/>
+        </w:rPr>
+        <w:t xml:space="preserve">ando </w:t>
+      </w:r>
+      <w:r>
+        <w:rPr>
+          <w:rFonts w:asciiTheme="minorHAnsi" w:hAnsiTheme="minorHAnsi" w:cs="Aharoni"/>
+          <w:sz w:val="28"/>
+          <w:szCs w:val="28"/>
+        </w:rPr>
+        <w:t>i link alle pagine che contengono informazioni pertinenti a ciò che è stato richiesto</w:t>
       </w:r>
       <w:r>
         <w:rPr>
@@ -1608,15 +1462,7 @@
           <w:sz w:val="28"/>
           <w:szCs w:val="28"/>
         </w:rPr>
-        <w:t xml:space="preserve"> informazioni inerenti</w:t>
-      </w:r>
-      <w:r>
-        <w:rPr>
-          <w:rFonts w:asciiTheme="minorHAnsi" w:hAnsiTheme="minorHAnsi" w:cs="Aharoni"/>
-          <w:sz w:val="28"/>
-          <w:szCs w:val="28"/>
-        </w:rPr>
-        <w:t xml:space="preserve"> a ciò che l’utente ha chiesto</w:t>
+        <w:t xml:space="preserve"> informazioni pertinenti a ciò che l’utente ha chiesto</w:t>
       </w:r>
       <w:r>
         <w:rPr>
@@ -1633,6 +1479,62 @@
           <w:szCs w:val="28"/>
         </w:rPr>
         <w:t xml:space="preserve"> verrà ritornato un messaggio di errore.</w:t>
+      </w:r>
+    </w:p>
+    <w:p>
+      <w:pPr>
+        <w:pStyle w:val="Paragrafoelenco"/>
+        <w:spacing w:line="240" w:lineRule="auto"/>
+        <w:jc w:val="left"/>
+        <w:rPr>
+          <w:rFonts w:asciiTheme="minorHAnsi" w:hAnsiTheme="minorHAnsi" w:cs="Aharoni"/>
+          <w:sz w:val="28"/>
+          <w:szCs w:val="28"/>
+        </w:rPr>
+      </w:pPr>
+      <w:r>
+        <w:rPr>
+          <w:rFonts w:asciiTheme="minorHAnsi" w:hAnsiTheme="minorHAnsi" w:cs="Aharoni"/>
+          <w:sz w:val="28"/>
+          <w:szCs w:val="28"/>
+        </w:rPr>
+        <w:t>(Possibile immagine del prodotto finale riferita all’esempio</w:t>
+      </w:r>
+      <w:r>
+        <w:rPr>
+          <w:rFonts w:asciiTheme="minorHAnsi" w:hAnsiTheme="minorHAnsi" w:cs="Aharoni"/>
+          <w:sz w:val="28"/>
+          <w:szCs w:val="28"/>
+        </w:rPr>
+        <w:t xml:space="preserve"> sottostante come nell’esempio dei prof</w:t>
+      </w:r>
+      <w:r>
+        <w:rPr>
+          <w:rFonts w:asciiTheme="minorHAnsi" w:hAnsiTheme="minorHAnsi" w:cs="Aharoni"/>
+          <w:sz w:val="28"/>
+          <w:szCs w:val="28"/>
+        </w:rPr>
+        <w:t>)</w:t>
+      </w:r>
+    </w:p>
+    <w:p>
+      <w:pPr>
+        <w:pStyle w:val="Paragrafoelenco"/>
+        <w:spacing w:line="240" w:lineRule="auto"/>
+        <w:jc w:val="left"/>
+        <w:rPr>
+          <w:rFonts w:asciiTheme="minorHAnsi" w:hAnsiTheme="minorHAnsi" w:cs="Aharoni"/>
+          <w:sz w:val="28"/>
+          <w:szCs w:val="28"/>
+        </w:rPr>
+      </w:pPr>
+      <w:r>
+        <w:rPr>
+          <w:rFonts w:asciiTheme="minorHAnsi" w:hAnsiTheme="minorHAnsi" w:cs="Aharoni"/>
+          <w:sz w:val="28"/>
+          <w:szCs w:val="28"/>
+        </w:rPr>
+        <w:t>ESEMPIO: inglese b1 cla -&gt; chatbox crea pagina con info esame -&gt; chatbox manda link pagina -&gt; utente clicka sul link.</w:t>
       </w:r>
     </w:p>
     <w:p>
@@ -1650,6 +1552,8 @@
           <w:szCs w:val="28"/>
         </w:rPr>
       </w:pPr>
+      <w:bookmarkStart w:id="0" w:name="obiettivi"/>
+      <w:bookmarkEnd w:id="0"/>
       <w:r>
         <w:rPr>
           <w:rFonts w:asciiTheme="minorHAnsi" w:hAnsiTheme="minorHAnsi" w:cs="Aharoni"/>
@@ -1691,18 +1595,8 @@
           <w:sz w:val="28"/>
           <w:szCs w:val="28"/>
         </w:rPr>
-        <w:t xml:space="preserve">non in possesso di credenziali </w:t>
-      </w:r>
-      <w:proofErr w:type="spellStart"/>
-      <w:r>
-        <w:rPr>
-          <w:rFonts w:asciiTheme="minorHAnsi" w:hAnsiTheme="minorHAnsi" w:cs="Aharoni"/>
-          <w:sz w:val="28"/>
-          <w:szCs w:val="28"/>
-        </w:rPr>
-        <w:t>UniTN</w:t>
-      </w:r>
-      <w:proofErr w:type="spellEnd"/>
+        <w:t>non ancora immatricolato</w:t>
+      </w:r>
       <w:r>
         <w:rPr>
           <w:rFonts w:asciiTheme="minorHAnsi" w:hAnsiTheme="minorHAnsi" w:cs="Aharoni"/>
@@ -1725,25 +1619,7 @@
           <w:sz w:val="28"/>
           <w:szCs w:val="28"/>
         </w:rPr>
-        <w:t xml:space="preserve">di utilizzare la </w:t>
-      </w:r>
-      <w:proofErr w:type="spellStart"/>
-      <w:r>
-        <w:rPr>
-          <w:rFonts w:asciiTheme="minorHAnsi" w:hAnsiTheme="minorHAnsi" w:cs="Aharoni"/>
-          <w:sz w:val="28"/>
-          <w:szCs w:val="28"/>
-        </w:rPr>
-        <w:t>chatbox</w:t>
-      </w:r>
-      <w:proofErr w:type="spellEnd"/>
-      <w:r>
-        <w:rPr>
-          <w:rFonts w:asciiTheme="minorHAnsi" w:hAnsiTheme="minorHAnsi" w:cs="Aharoni"/>
-          <w:sz w:val="28"/>
-          <w:szCs w:val="28"/>
-        </w:rPr>
-        <w:t xml:space="preserve"> solo</w:t>
+        <w:t>di utilizzare la chatbox solo</w:t>
       </w:r>
       <w:r>
         <w:rPr>
@@ -1923,25 +1799,7 @@
           <w:sz w:val="28"/>
           <w:szCs w:val="28"/>
         </w:rPr>
-        <w:t xml:space="preserve">, la </w:t>
-      </w:r>
-      <w:proofErr w:type="spellStart"/>
-      <w:r>
-        <w:rPr>
-          <w:rFonts w:asciiTheme="minorHAnsi" w:hAnsiTheme="minorHAnsi" w:cs="Aharoni"/>
-          <w:sz w:val="28"/>
-          <w:szCs w:val="28"/>
-        </w:rPr>
-        <w:t>chatbox</w:t>
-      </w:r>
-      <w:proofErr w:type="spellEnd"/>
-      <w:r>
-        <w:rPr>
-          <w:rFonts w:asciiTheme="minorHAnsi" w:hAnsiTheme="minorHAnsi" w:cs="Aharoni"/>
-          <w:sz w:val="28"/>
-          <w:szCs w:val="28"/>
-        </w:rPr>
-        <w:t xml:space="preserve"> manda una notifica di errore per mancata autorizzazione</w:t>
+        <w:t>, la chatbox manda una notifica di errore per mancata autorizzazione</w:t>
       </w:r>
       <w:r>
         <w:rPr>
@@ -1967,6 +1825,8 @@
           <w:szCs w:val="28"/>
         </w:rPr>
       </w:pPr>
+      <w:bookmarkStart w:id="1" w:name="c"/>
+      <w:bookmarkEnd w:id="1"/>
       <w:r>
         <w:rPr>
           <w:rFonts w:asciiTheme="minorHAnsi" w:hAnsiTheme="minorHAnsi" w:cs="Aharoni"/>
@@ -2094,25 +1954,6 @@
     </w:p>
     <w:p>
       <w:pPr>
-        <w:spacing w:line="240" w:lineRule="auto"/>
-        <w:jc w:val="left"/>
-        <w:rPr>
-          <w:rFonts w:asciiTheme="minorHAnsi" w:hAnsiTheme="minorHAnsi" w:cs="Aharoni"/>
-          <w:sz w:val="28"/>
-          <w:szCs w:val="28"/>
-        </w:rPr>
-      </w:pPr>
-      <w:r>
-        <w:rPr>
-          <w:rFonts w:asciiTheme="minorHAnsi" w:hAnsiTheme="minorHAnsi" w:cs="Aharoni"/>
-          <w:sz w:val="28"/>
-          <w:szCs w:val="28"/>
-        </w:rPr>
-        <w:t xml:space="preserve">         Le seguenti mail devono essere inviate una settimana prima della scadenza.</w:t>
-      </w:r>
-    </w:p>
-    <w:p>
-      <w:pPr>
         <w:pStyle w:val="Paragrafoelenco"/>
         <w:numPr>
           <w:ilvl w:val="0"/>
@@ -2235,25 +2076,7 @@
           <w:sz w:val="28"/>
           <w:szCs w:val="28"/>
         </w:rPr>
-        <w:t xml:space="preserve">la </w:t>
-      </w:r>
-      <w:proofErr w:type="spellStart"/>
-      <w:r>
-        <w:rPr>
-          <w:rFonts w:asciiTheme="minorHAnsi" w:hAnsiTheme="minorHAnsi" w:cs="Aharoni"/>
-          <w:sz w:val="28"/>
-          <w:szCs w:val="28"/>
-        </w:rPr>
-        <w:t>chatbox</w:t>
-      </w:r>
-      <w:proofErr w:type="spellEnd"/>
-      <w:r>
-        <w:rPr>
-          <w:rFonts w:asciiTheme="minorHAnsi" w:hAnsiTheme="minorHAnsi" w:cs="Aharoni"/>
-          <w:sz w:val="28"/>
-          <w:szCs w:val="28"/>
-        </w:rPr>
-        <w:t xml:space="preserve"> ritorn</w:t>
+        <w:t>la chatbox ritorn</w:t>
       </w:r>
       <w:r>
         <w:rPr>
@@ -2269,18 +2092,8 @@
           <w:sz w:val="28"/>
           <w:szCs w:val="28"/>
         </w:rPr>
-        <w:t xml:space="preserve"> il link alla sua pagina </w:t>
-      </w:r>
-      <w:proofErr w:type="spellStart"/>
-      <w:r>
-        <w:rPr>
-          <w:rFonts w:asciiTheme="minorHAnsi" w:hAnsiTheme="minorHAnsi" w:cs="Aharoni"/>
-          <w:sz w:val="28"/>
-          <w:szCs w:val="28"/>
-        </w:rPr>
-        <w:t>UniTN</w:t>
-      </w:r>
-      <w:proofErr w:type="spellEnd"/>
+        <w:t xml:space="preserve"> il link alla pagina del docente</w:t>
+      </w:r>
       <w:r>
         <w:rPr>
           <w:rFonts w:asciiTheme="minorHAnsi" w:hAnsiTheme="minorHAnsi" w:cs="Aharoni"/>
@@ -2289,6 +2102,28 @@
         </w:rPr>
         <w:t>.</w:t>
       </w:r>
+    </w:p>
+    <w:p>
+      <w:pPr>
+        <w:spacing w:line="240" w:lineRule="auto"/>
+        <w:jc w:val="left"/>
+        <w:rPr>
+          <w:rFonts w:asciiTheme="minorHAnsi" w:hAnsiTheme="minorHAnsi" w:cs="Aharoni"/>
+          <w:sz w:val="28"/>
+          <w:szCs w:val="28"/>
+        </w:rPr>
+      </w:pPr>
+    </w:p>
+    <w:p>
+      <w:pPr>
+        <w:spacing w:line="240" w:lineRule="auto"/>
+        <w:jc w:val="left"/>
+        <w:rPr>
+          <w:rFonts w:asciiTheme="minorHAnsi" w:hAnsiTheme="minorHAnsi" w:cs="Aharoni"/>
+          <w:sz w:val="28"/>
+          <w:szCs w:val="28"/>
+        </w:rPr>
+      </w:pPr>
     </w:p>
     <w:p>
       <w:pPr>
@@ -2305,7 +2140,7 @@
       </w:pPr>
       <w:r>
         <w:rPr>
-          <w:rFonts w:ascii="Aharoni" w:hAnsi="Aharoni" w:cs="Aharoni" w:hint="cs"/>
+          <w:rFonts w:ascii="Aharoni" w:hAnsi="Aharoni" w:cs="Aharoni"/>
           <w:b/>
           <w:bCs/>
           <w:color w:val="CB4141"/>
@@ -2324,18 +2159,18 @@
           <w:sz w:val="52"/>
           <w:szCs w:val="52"/>
         </w:rPr>
-        <w:t xml:space="preserve">. </w:t>
-      </w:r>
-      <w:r>
-        <w:rPr>
-          <w:rFonts w:ascii="Aharoni" w:hAnsi="Aharoni" w:cs="Aharoni"/>
+        <w:t>.</w:t>
+      </w:r>
+      <w:r>
+        <w:rPr>
+          <w:rFonts w:ascii="Aharoni" w:hAnsi="Aharoni" w:cs="Aharoni" w:hint="cs"/>
           <w:b/>
           <w:bCs/>
           <w:color w:val="CB4141"/>
           <w:sz w:val="52"/>
           <w:szCs w:val="52"/>
         </w:rPr>
-        <w:t>Requisiti funzionali</w:t>
+        <w:t xml:space="preserve"> </w:t>
       </w:r>
       <w:r>
         <w:rPr>
@@ -2346,21 +2181,27 @@
           <w:sz w:val="52"/>
           <w:szCs w:val="52"/>
         </w:rPr>
-        <w:fldChar w:fldCharType="begin"/>
-      </w:r>
-      <w:r>
-        <w:instrText xml:space="preserve"> XE "</w:instrText>
-      </w:r>
-      <w:r>
-        <w:rPr>
-          <w:rFonts w:ascii="Aharoni" w:hAnsi="Aharoni" w:cs="Aharoni" w:hint="cs"/>
+        <w:t>Requisiti</w:t>
+      </w:r>
+      <w:r>
+        <w:rPr>
+          <w:rFonts w:ascii="Aharoni" w:hAnsi="Aharoni" w:cs="Aharoni"/>
           <w:b/>
           <w:bCs/>
           <w:color w:val="CB4141"/>
           <w:sz w:val="52"/>
           <w:szCs w:val="52"/>
         </w:rPr>
-        <w:instrText xml:space="preserve">1. </w:instrText>
+        <w:fldChar w:fldCharType="begin"/>
+      </w:r>
+      <w:r>
+        <w:instrText xml:space="preserve"> XE "</w:instrText>
+      </w:r>
+      <w:r>
+        <w:instrText>3. Requisiti</w:instrText>
+      </w:r>
+      <w:r>
+        <w:instrText xml:space="preserve">" </w:instrText>
       </w:r>
       <w:r>
         <w:rPr>
@@ -2371,11 +2212,114 @@
           <w:sz w:val="52"/>
           <w:szCs w:val="52"/>
         </w:rPr>
-        <w:instrText>Obiettivi del progetto</w:instrText>
-      </w:r>
-      <w:r>
-        <w:instrText xml:space="preserve">" </w:instrText>
-      </w:r>
+        <w:fldChar w:fldCharType="end"/>
+      </w:r>
+    </w:p>
+    <w:p>
+      <w:pPr>
+        <w:spacing w:line="240" w:lineRule="auto"/>
+        <w:jc w:val="left"/>
+        <w:rPr>
+          <w:rFonts w:asciiTheme="minorHAnsi" w:hAnsiTheme="minorHAnsi" w:cs="Aharoni"/>
+          <w:sz w:val="28"/>
+          <w:szCs w:val="28"/>
+        </w:rPr>
+      </w:pPr>
+    </w:p>
+    <w:p>
+      <w:pPr>
+        <w:spacing w:line="240" w:lineRule="auto"/>
+        <w:jc w:val="left"/>
+        <w:rPr>
+          <w:rFonts w:asciiTheme="minorHAnsi" w:hAnsiTheme="minorHAnsi" w:cs="Aharoni"/>
+          <w:sz w:val="28"/>
+          <w:szCs w:val="28"/>
+        </w:rPr>
+      </w:pPr>
+      <w:r>
+        <w:rPr>
+          <w:rFonts w:asciiTheme="minorHAnsi" w:hAnsiTheme="minorHAnsi" w:cs="Aharoni"/>
+          <w:sz w:val="28"/>
+          <w:szCs w:val="28"/>
+        </w:rPr>
+        <w:t>In questo paragrafo affronteremo i vari requisiti funzionali</w:t>
+      </w:r>
+      <w:r>
+        <w:rPr>
+          <w:rFonts w:asciiTheme="minorHAnsi" w:hAnsiTheme="minorHAnsi" w:cs="Aharoni"/>
+          <w:sz w:val="28"/>
+          <w:szCs w:val="28"/>
+        </w:rPr>
+        <w:t xml:space="preserve"> e non,</w:t>
+      </w:r>
+      <w:r>
+        <w:rPr>
+          <w:rFonts w:asciiTheme="minorHAnsi" w:hAnsiTheme="minorHAnsi" w:cs="Aharoni"/>
+          <w:sz w:val="28"/>
+          <w:szCs w:val="28"/>
+        </w:rPr>
+        <w:t xml:space="preserve"> che </w:t>
+      </w:r>
+      <w:r>
+        <w:rPr>
+          <w:rFonts w:asciiTheme="minorHAnsi" w:hAnsiTheme="minorHAnsi" w:cs="Aharoni"/>
+          <w:sz w:val="28"/>
+          <w:szCs w:val="28"/>
+        </w:rPr>
+        <w:t xml:space="preserve">Yinco </w:t>
+      </w:r>
+      <w:r>
+        <w:rPr>
+          <w:rFonts w:asciiTheme="minorHAnsi" w:hAnsiTheme="minorHAnsi" w:cs="Aharoni"/>
+          <w:sz w:val="28"/>
+          <w:szCs w:val="28"/>
+        </w:rPr>
+        <w:t>soddisf</w:t>
+      </w:r>
+      <w:r>
+        <w:rPr>
+          <w:rFonts w:asciiTheme="minorHAnsi" w:hAnsiTheme="minorHAnsi" w:cs="Aharoni"/>
+          <w:sz w:val="28"/>
+          <w:szCs w:val="28"/>
+        </w:rPr>
+        <w:t>erà</w:t>
+      </w:r>
+      <w:r>
+        <w:rPr>
+          <w:rFonts w:asciiTheme="minorHAnsi" w:hAnsiTheme="minorHAnsi" w:cs="Aharoni"/>
+          <w:sz w:val="28"/>
+          <w:szCs w:val="28"/>
+        </w:rPr>
+        <w:t>, consci del fatto che il sistema deve fare una distinzione tra due tipi di utenti: un utente anonimo, ovvero non in possesso di credenziali uni</w:t>
+      </w:r>
+      <w:r>
+        <w:rPr>
+          <w:rFonts w:asciiTheme="minorHAnsi" w:hAnsiTheme="minorHAnsi" w:cs="Aharoni"/>
+          <w:sz w:val="28"/>
+          <w:szCs w:val="28"/>
+        </w:rPr>
+        <w:t>TN</w:t>
+      </w:r>
+      <w:r>
+        <w:rPr>
+          <w:rFonts w:asciiTheme="minorHAnsi" w:hAnsiTheme="minorHAnsi" w:cs="Aharoni"/>
+          <w:sz w:val="28"/>
+          <w:szCs w:val="28"/>
+        </w:rPr>
+        <w:t>, e un utente autenticato.</w:t>
+      </w:r>
+    </w:p>
+    <w:p>
+      <w:pPr>
+        <w:spacing w:line="240" w:lineRule="auto"/>
+        <w:jc w:val="left"/>
+        <w:rPr>
+          <w:rFonts w:asciiTheme="minorHAnsi" w:hAnsiTheme="minorHAnsi" w:cs="Aharoni"/>
+          <w:color w:val="FF0000"/>
+          <w:sz w:val="28"/>
+          <w:szCs w:val="28"/>
+        </w:rPr>
+      </w:pPr>
       <w:r>
         <w:rPr>
           <w:rFonts w:ascii="Aharoni" w:hAnsi="Aharoni" w:cs="Aharoni"/>
@@ -2385,153 +2329,93 @@
           <w:sz w:val="52"/>
           <w:szCs w:val="52"/>
         </w:rPr>
-        <w:fldChar w:fldCharType="end"/>
-      </w:r>
-    </w:p>
-    <w:p>
-      <w:pPr>
-        <w:spacing w:line="240" w:lineRule="auto"/>
-        <w:jc w:val="left"/>
+        <w:t xml:space="preserve"> </w:t>
+      </w:r>
+    </w:p>
+    <w:p>
+      <w:pPr>
+        <w:spacing w:line="240" w:lineRule="auto"/>
+        <w:jc w:val="left"/>
+        <w:rPr>
+          <w:rFonts w:asciiTheme="minorHAnsi" w:hAnsiTheme="minorHAnsi" w:cs="Aharoni"/>
+          <w:sz w:val="40"/>
+          <w:szCs w:val="40"/>
+        </w:rPr>
+      </w:pPr>
+      <w:r>
         <w:rPr>
           <w:rFonts w:ascii="Aharoni" w:hAnsi="Aharoni" w:cs="Aharoni"/>
-          <w:sz w:val="28"/>
-          <w:szCs w:val="28"/>
-        </w:rPr>
-      </w:pPr>
-    </w:p>
-    <w:p>
-      <w:pPr>
-        <w:spacing w:line="240" w:lineRule="auto"/>
-        <w:jc w:val="left"/>
-        <w:rPr>
-          <w:rFonts w:asciiTheme="minorHAnsi" w:hAnsiTheme="minorHAnsi" w:cs="Aharoni"/>
-          <w:sz w:val="28"/>
-          <w:szCs w:val="28"/>
-        </w:rPr>
-      </w:pPr>
-      <w:r>
-        <w:rPr>
-          <w:rFonts w:asciiTheme="minorHAnsi" w:hAnsiTheme="minorHAnsi" w:cs="Aharoni"/>
-          <w:sz w:val="28"/>
-          <w:szCs w:val="28"/>
-        </w:rPr>
-        <w:t xml:space="preserve">In questo paragrafo </w:t>
-      </w:r>
-      <w:r>
-        <w:rPr>
-          <w:rFonts w:asciiTheme="minorHAnsi" w:hAnsiTheme="minorHAnsi" w:cs="Aharoni"/>
-          <w:sz w:val="28"/>
-          <w:szCs w:val="28"/>
-        </w:rPr>
-        <w:t xml:space="preserve">andiamo ad affrontare i vari requisiti funzionali che il sistema deve soddisfare, consci del fatto che il sistema deve fare una distinzione tra due tipi di utenti: un </w:t>
-      </w:r>
-      <w:r>
-        <w:rPr>
-          <w:rFonts w:asciiTheme="minorHAnsi" w:hAnsiTheme="minorHAnsi" w:cs="Aharoni"/>
+          <w:b/>
+          <w:bCs/>
+          <w:color w:val="CB4141"/>
+          <w:sz w:val="40"/>
+          <w:szCs w:val="40"/>
+        </w:rPr>
+        <w:t>3</w:t>
+      </w:r>
+      <w:r>
+        <w:rPr>
+          <w:rFonts w:ascii="Aharoni" w:hAnsi="Aharoni" w:cs="Aharoni"/>
+          <w:b/>
+          <w:bCs/>
+          <w:color w:val="CB4141"/>
+          <w:sz w:val="40"/>
+          <w:szCs w:val="40"/>
+        </w:rPr>
+        <w:t>.1 Funzionali</w:t>
+      </w:r>
+    </w:p>
+    <w:p>
+      <w:pPr>
+        <w:spacing w:line="240" w:lineRule="auto"/>
+        <w:jc w:val="left"/>
+        <w:rPr>
+          <w:rFonts w:asciiTheme="minorHAnsi" w:hAnsiTheme="minorHAnsi" w:cs="Aharoni"/>
+          <w:b/>
+          <w:bCs/>
           <w:color w:val="C00000"/>
-          <w:sz w:val="28"/>
-          <w:szCs w:val="28"/>
-        </w:rPr>
-        <w:t>utente anonimo</w:t>
-      </w:r>
-      <w:r>
-        <w:rPr>
-          <w:rFonts w:asciiTheme="minorHAnsi" w:hAnsiTheme="minorHAnsi" w:cs="Aharoni"/>
-          <w:sz w:val="28"/>
-          <w:szCs w:val="28"/>
-        </w:rPr>
-        <w:t xml:space="preserve">, ovvero </w:t>
-      </w:r>
-      <w:r>
-        <w:rPr>
-          <w:rFonts w:asciiTheme="minorHAnsi" w:hAnsiTheme="minorHAnsi" w:cs="Aharoni"/>
-          <w:sz w:val="28"/>
-          <w:szCs w:val="28"/>
-        </w:rPr>
-        <w:t xml:space="preserve">non in possesso di credenziali </w:t>
-      </w:r>
-      <w:proofErr w:type="spellStart"/>
-      <w:r>
-        <w:rPr>
-          <w:rFonts w:asciiTheme="minorHAnsi" w:hAnsiTheme="minorHAnsi" w:cs="Aharoni"/>
-          <w:sz w:val="28"/>
-          <w:szCs w:val="28"/>
-        </w:rPr>
-        <w:t>UniTN</w:t>
-      </w:r>
-      <w:proofErr w:type="spellEnd"/>
-      <w:r>
-        <w:rPr>
-          <w:rFonts w:asciiTheme="minorHAnsi" w:hAnsiTheme="minorHAnsi" w:cs="Aharoni"/>
-          <w:sz w:val="28"/>
-          <w:szCs w:val="28"/>
-        </w:rPr>
-        <w:t xml:space="preserve">, e un </w:t>
-      </w:r>
-      <w:r>
-        <w:rPr>
-          <w:rFonts w:asciiTheme="minorHAnsi" w:hAnsiTheme="minorHAnsi" w:cs="Aharoni"/>
+          <w:sz w:val="16"/>
+          <w:szCs w:val="16"/>
+        </w:rPr>
+      </w:pPr>
+    </w:p>
+    <w:p>
+      <w:pPr>
+        <w:spacing w:line="240" w:lineRule="auto"/>
+        <w:jc w:val="left"/>
+        <w:rPr>
+          <w:rFonts w:ascii="Aharoni" w:hAnsi="Aharoni" w:cs="Aharoni" w:hint="cs"/>
           <w:color w:val="C00000"/>
           <w:sz w:val="28"/>
           <w:szCs w:val="28"/>
         </w:rPr>
-        <w:t>utente autenticato</w:t>
-      </w:r>
-      <w:r>
-        <w:rPr>
-          <w:rFonts w:asciiTheme="minorHAnsi" w:hAnsiTheme="minorHAnsi" w:cs="Aharoni"/>
-          <w:sz w:val="28"/>
-          <w:szCs w:val="28"/>
-        </w:rPr>
-        <w:t>, ovvero in possesso di tali credenziali.</w:t>
-      </w:r>
-    </w:p>
-    <w:p>
-      <w:pPr>
-        <w:spacing w:line="240" w:lineRule="auto"/>
-        <w:jc w:val="left"/>
-        <w:rPr>
-          <w:rFonts w:asciiTheme="minorHAnsi" w:hAnsiTheme="minorHAnsi" w:cs="Aharoni"/>
-          <w:sz w:val="32"/>
-          <w:szCs w:val="32"/>
-        </w:rPr>
-      </w:pPr>
-    </w:p>
-    <w:p>
-      <w:pPr>
-        <w:spacing w:line="240" w:lineRule="auto"/>
-        <w:jc w:val="left"/>
-        <w:rPr>
-          <w:rFonts w:asciiTheme="minorHAnsi" w:hAnsiTheme="minorHAnsi" w:cs="Aharoni"/>
-          <w:sz w:val="32"/>
-          <w:szCs w:val="32"/>
-          <w:u w:val="single"/>
-        </w:rPr>
-      </w:pPr>
-      <w:r>
-        <w:rPr>
-          <w:rFonts w:asciiTheme="minorHAnsi" w:hAnsiTheme="minorHAnsi" w:cs="Aharoni"/>
-          <w:sz w:val="32"/>
-          <w:szCs w:val="32"/>
-          <w:u w:val="single"/>
-        </w:rPr>
-        <w:t>UTENTE ANONIMO:</w:t>
-      </w:r>
-    </w:p>
-    <w:p>
-      <w:pPr>
-        <w:spacing w:line="240" w:lineRule="auto"/>
-        <w:jc w:val="left"/>
-        <w:rPr>
-          <w:rFonts w:asciiTheme="minorHAnsi" w:hAnsiTheme="minorHAnsi" w:cs="Aharoni"/>
-          <w:sz w:val="28"/>
-          <w:szCs w:val="32"/>
-        </w:rPr>
-      </w:pPr>
-      <w:r>
-        <w:rPr>
-          <w:rFonts w:asciiTheme="minorHAnsi" w:hAnsiTheme="minorHAnsi" w:cs="Aharoni"/>
-          <w:sz w:val="28"/>
+      </w:pPr>
+      <w:r>
+        <w:rPr>
+          <w:rFonts w:ascii="Aharoni" w:hAnsi="Aharoni" w:cs="Aharoni" w:hint="cs"/>
+          <w:color w:val="C00000"/>
+          <w:sz w:val="28"/>
+          <w:szCs w:val="28"/>
+        </w:rPr>
+        <w:t>UTENTE ANONIMO</w:t>
+      </w:r>
+    </w:p>
+    <w:p>
+      <w:pPr>
+        <w:spacing w:line="240" w:lineRule="auto"/>
+        <w:jc w:val="left"/>
+        <w:rPr>
+          <w:rFonts w:asciiTheme="minorHAnsi" w:hAnsiTheme="minorHAnsi" w:cs="Aharoni"/>
+          <w:sz w:val="32"/>
+          <w:szCs w:val="32"/>
+        </w:rPr>
+      </w:pPr>
+      <w:r>
+        <w:rPr>
+          <w:rFonts w:asciiTheme="minorHAnsi" w:hAnsiTheme="minorHAnsi" w:cs="Aharoni"/>
+          <w:b/>
+          <w:bCs/>
+          <w:sz w:val="32"/>
           <w:szCs w:val="32"/>
         </w:rPr>
         <w:t>RF</w:t>
@@ -2539,7 +2423,9 @@
       <w:r>
         <w:rPr>
           <w:rFonts w:asciiTheme="minorHAnsi" w:hAnsiTheme="minorHAnsi" w:cs="Aharoni"/>
-          <w:sz w:val="28"/>
+          <w:b/>
+          <w:bCs/>
+          <w:sz w:val="32"/>
           <w:szCs w:val="32"/>
         </w:rPr>
         <w:t>1</w:t>
@@ -2547,7 +2433,7 @@
       <w:r>
         <w:rPr>
           <w:rFonts w:asciiTheme="minorHAnsi" w:hAnsiTheme="minorHAnsi" w:cs="Aharoni"/>
-          <w:sz w:val="28"/>
+          <w:sz w:val="32"/>
           <w:szCs w:val="32"/>
         </w:rPr>
         <w:t>:</w:t>
@@ -2555,35 +2441,52 @@
       <w:r>
         <w:rPr>
           <w:rFonts w:asciiTheme="minorHAnsi" w:hAnsiTheme="minorHAnsi" w:cs="Aharoni"/>
-          <w:sz w:val="28"/>
-          <w:szCs w:val="32"/>
-        </w:rPr>
-        <w:t xml:space="preserve"> ACCESSIBILITA’ AL SISTEMA</w:t>
-      </w:r>
-    </w:p>
-    <w:p>
-      <w:pPr>
-        <w:spacing w:line="240" w:lineRule="auto"/>
-        <w:jc w:val="left"/>
-        <w:rPr>
-          <w:rFonts w:asciiTheme="minorHAnsi" w:hAnsiTheme="minorHAnsi" w:cs="Aharoni"/>
-          <w:sz w:val="28"/>
-          <w:szCs w:val="32"/>
-        </w:rPr>
-      </w:pPr>
-      <w:r>
-        <w:rPr>
-          <w:rFonts w:asciiTheme="minorHAnsi" w:hAnsiTheme="minorHAnsi" w:cs="Aharoni"/>
-          <w:sz w:val="28"/>
-          <w:szCs w:val="32"/>
-        </w:rPr>
-        <w:t xml:space="preserve">-il sistema deve garantire ad un utente anonimo </w:t>
-      </w:r>
-      <w:r>
-        <w:rPr>
-          <w:rFonts w:asciiTheme="minorHAnsi" w:hAnsiTheme="minorHAnsi" w:cs="Aharoni"/>
-          <w:sz w:val="28"/>
-          <w:szCs w:val="32"/>
+          <w:sz w:val="32"/>
+          <w:szCs w:val="32"/>
+        </w:rPr>
+        <w:t xml:space="preserve"> </w:t>
+      </w:r>
+      <w:r>
+        <w:rPr>
+          <w:rFonts w:asciiTheme="minorHAnsi" w:hAnsiTheme="minorHAnsi" w:cs="Aharoni"/>
+          <w:color w:val="990000"/>
+          <w:sz w:val="32"/>
+          <w:szCs w:val="32"/>
+        </w:rPr>
+        <w:t>ACCESSIBILITA’ AL SISTEMA</w:t>
+      </w:r>
+    </w:p>
+    <w:p>
+      <w:pPr>
+        <w:spacing w:line="240" w:lineRule="auto"/>
+        <w:jc w:val="left"/>
+        <w:rPr>
+          <w:rFonts w:asciiTheme="minorHAnsi" w:hAnsiTheme="minorHAnsi" w:cs="Aharoni"/>
+          <w:sz w:val="28"/>
+          <w:szCs w:val="28"/>
+        </w:rPr>
+      </w:pPr>
+      <w:r>
+        <w:rPr>
+          <w:rFonts w:asciiTheme="minorHAnsi" w:hAnsiTheme="minorHAnsi" w:cs="Aharoni"/>
+          <w:sz w:val="28"/>
+          <w:szCs w:val="28"/>
+        </w:rPr>
+        <w:t>I</w:t>
+      </w:r>
+      <w:r>
+        <w:rPr>
+          <w:rFonts w:asciiTheme="minorHAnsi" w:hAnsiTheme="minorHAnsi" w:cs="Aharoni"/>
+          <w:sz w:val="28"/>
+          <w:szCs w:val="28"/>
+        </w:rPr>
+        <w:t xml:space="preserve">l sistema deve garantire ad un utente anonimo </w:t>
+      </w:r>
+      <w:r>
+        <w:rPr>
+          <w:rFonts w:asciiTheme="minorHAnsi" w:hAnsiTheme="minorHAnsi" w:cs="Aharoni"/>
+          <w:sz w:val="28"/>
+          <w:szCs w:val="28"/>
         </w:rPr>
         <w:t>l’accesso alle sue funzioni</w:t>
       </w:r>
@@ -2591,39 +2494,51 @@
         <w:rPr>
           <w:rFonts w:asciiTheme="minorHAnsi" w:hAnsiTheme="minorHAnsi" w:cs="Aharoni"/>
           <w:sz w:val="28"/>
-          <w:szCs w:val="32"/>
-        </w:rPr>
-        <w:t xml:space="preserve"> solo riguardo </w:t>
-      </w:r>
-      <w:r>
-        <w:rPr>
-          <w:rFonts w:asciiTheme="minorHAnsi" w:hAnsiTheme="minorHAnsi" w:cs="Aharoni"/>
-          <w:sz w:val="28"/>
-          <w:szCs w:val="32"/>
-        </w:rPr>
-        <w:t>agli argomenti descritti nell’o</w:t>
-      </w:r>
-      <w:r>
-        <w:rPr>
-          <w:rFonts w:asciiTheme="minorHAnsi" w:hAnsiTheme="minorHAnsi" w:cs="Aharoni"/>
-          <w:sz w:val="28"/>
-          <w:szCs w:val="32"/>
-        </w:rPr>
-        <w:t xml:space="preserve">biettivo </w:t>
-      </w:r>
-      <w:r>
-        <w:rPr>
-          <w:rFonts w:asciiTheme="minorHAnsi" w:hAnsiTheme="minorHAnsi" w:cs="Aharoni"/>
-          <w:sz w:val="28"/>
-          <w:szCs w:val="32"/>
-        </w:rPr>
-        <w:t>b</w:t>
-      </w:r>
-      <w:r>
-        <w:rPr>
-          <w:rFonts w:asciiTheme="minorHAnsi" w:hAnsiTheme="minorHAnsi" w:cs="Aharoni"/>
-          <w:sz w:val="28"/>
-          <w:szCs w:val="32"/>
+          <w:szCs w:val="28"/>
+        </w:rPr>
+        <w:t xml:space="preserve"> sol</w:t>
+      </w:r>
+      <w:r>
+        <w:rPr>
+          <w:rFonts w:asciiTheme="minorHAnsi" w:hAnsiTheme="minorHAnsi" w:cs="Aharoni"/>
+          <w:sz w:val="28"/>
+          <w:szCs w:val="28"/>
+        </w:rPr>
+        <w:t>amente</w:t>
+      </w:r>
+      <w:r>
+        <w:rPr>
+          <w:rFonts w:asciiTheme="minorHAnsi" w:hAnsiTheme="minorHAnsi" w:cs="Aharoni"/>
+          <w:sz w:val="28"/>
+          <w:szCs w:val="28"/>
+        </w:rPr>
+        <w:t xml:space="preserve"> riguardo agli argomenti descritti nell’</w:t>
+      </w:r>
+      <w:hyperlink w:anchor="obiettivi" w:history="1">
+        <w:r>
+          <w:rPr>
+            <w:rStyle w:val="Collegamentoipertestuale"/>
+            <w:rFonts w:asciiTheme="minorHAnsi" w:hAnsiTheme="minorHAnsi" w:cs="Aharoni"/>
+            <w:sz w:val="28"/>
+            <w:szCs w:val="28"/>
+          </w:rPr>
+          <w:t xml:space="preserve">obbiettivo </w:t>
+        </w:r>
+        <w:r>
+          <w:rPr>
+            <w:rStyle w:val="Collegamentoipertestuale"/>
+            <w:rFonts w:asciiTheme="minorHAnsi" w:hAnsiTheme="minorHAnsi" w:cs="Aharoni"/>
+            <w:sz w:val="28"/>
+            <w:szCs w:val="28"/>
+          </w:rPr>
+          <w:t>b</w:t>
+        </w:r>
+      </w:hyperlink>
+      <w:r>
+        <w:rPr>
+          <w:rFonts w:asciiTheme="minorHAnsi" w:hAnsiTheme="minorHAnsi" w:cs="Aharoni"/>
+          <w:sz w:val="28"/>
+          <w:szCs w:val="28"/>
         </w:rPr>
         <w:t>.</w:t>
       </w:r>
@@ -2635,51 +2550,393 @@
         <w:rPr>
           <w:rFonts w:asciiTheme="minorHAnsi" w:hAnsiTheme="minorHAnsi" w:cs="Aharoni"/>
           <w:sz w:val="28"/>
-          <w:szCs w:val="32"/>
-        </w:rPr>
-      </w:pPr>
-      <w:r>
-        <w:rPr>
-          <w:rFonts w:asciiTheme="minorHAnsi" w:hAnsiTheme="minorHAnsi" w:cs="Aharoni"/>
-          <w:sz w:val="28"/>
-          <w:szCs w:val="32"/>
-        </w:rPr>
-        <w:t>RF2: CAMBIO PRIVILEGI</w:t>
-      </w:r>
-    </w:p>
-    <w:p>
-      <w:pPr>
-        <w:spacing w:line="240" w:lineRule="auto"/>
-        <w:jc w:val="left"/>
-        <w:rPr>
-          <w:rFonts w:asciiTheme="minorHAnsi" w:hAnsiTheme="minorHAnsi" w:cs="Aharoni"/>
-          <w:sz w:val="28"/>
-          <w:szCs w:val="32"/>
-        </w:rPr>
-      </w:pPr>
-      <w:r>
-        <w:rPr>
-          <w:rFonts w:asciiTheme="minorHAnsi" w:hAnsiTheme="minorHAnsi" w:cs="Aharoni"/>
-          <w:sz w:val="28"/>
-          <w:szCs w:val="32"/>
-        </w:rPr>
-        <w:t xml:space="preserve">-il sistema deve garantire all’utente anonimo la possibilità di diventare un utente autenticato accedendo al sistema con le sue credenziali </w:t>
-      </w:r>
-      <w:proofErr w:type="spellStart"/>
-      <w:r>
-        <w:rPr>
-          <w:rFonts w:asciiTheme="minorHAnsi" w:hAnsiTheme="minorHAnsi" w:cs="Aharoni"/>
-          <w:sz w:val="28"/>
-          <w:szCs w:val="32"/>
-        </w:rPr>
-        <w:t>unitn</w:t>
-      </w:r>
-      <w:proofErr w:type="spellEnd"/>
-      <w:r>
-        <w:rPr>
-          <w:rFonts w:asciiTheme="minorHAnsi" w:hAnsiTheme="minorHAnsi" w:cs="Aharoni"/>
-          <w:sz w:val="28"/>
-          <w:szCs w:val="32"/>
+          <w:szCs w:val="28"/>
+        </w:rPr>
+      </w:pPr>
+    </w:p>
+    <w:p>
+      <w:pPr>
+        <w:spacing w:line="240" w:lineRule="auto"/>
+        <w:jc w:val="left"/>
+        <w:rPr>
+          <w:rFonts w:asciiTheme="minorHAnsi" w:hAnsiTheme="minorHAnsi" w:cs="Aharoni"/>
+          <w:sz w:val="32"/>
+          <w:szCs w:val="32"/>
+        </w:rPr>
+      </w:pPr>
+      <w:r>
+        <w:rPr>
+          <w:rFonts w:asciiTheme="minorHAnsi" w:hAnsiTheme="minorHAnsi" w:cs="Aharoni"/>
+          <w:b/>
+          <w:bCs/>
+          <w:sz w:val="32"/>
+          <w:szCs w:val="32"/>
+        </w:rPr>
+        <w:t>RF2</w:t>
+      </w:r>
+      <w:r>
+        <w:rPr>
+          <w:rFonts w:asciiTheme="minorHAnsi" w:hAnsiTheme="minorHAnsi" w:cs="Aharoni"/>
+          <w:sz w:val="32"/>
+          <w:szCs w:val="32"/>
+        </w:rPr>
+        <w:t xml:space="preserve">: </w:t>
+      </w:r>
+      <w:r>
+        <w:rPr>
+          <w:rFonts w:asciiTheme="minorHAnsi" w:hAnsiTheme="minorHAnsi" w:cs="Aharoni"/>
+          <w:color w:val="990000"/>
+          <w:sz w:val="32"/>
+          <w:szCs w:val="32"/>
+        </w:rPr>
+        <w:t>CAMBIO PRIVILEGI</w:t>
+      </w:r>
+    </w:p>
+    <w:p>
+      <w:pPr>
+        <w:spacing w:line="240" w:lineRule="auto"/>
+        <w:jc w:val="left"/>
+        <w:rPr>
+          <w:rFonts w:asciiTheme="minorHAnsi" w:hAnsiTheme="minorHAnsi" w:cs="Aharoni"/>
+          <w:sz w:val="28"/>
+          <w:szCs w:val="28"/>
+        </w:rPr>
+      </w:pPr>
+      <w:r>
+        <w:rPr>
+          <w:rFonts w:asciiTheme="minorHAnsi" w:hAnsiTheme="minorHAnsi" w:cs="Aharoni"/>
+          <w:sz w:val="28"/>
+          <w:szCs w:val="28"/>
+        </w:rPr>
+        <w:t>I</w:t>
+      </w:r>
+      <w:r>
+        <w:rPr>
+          <w:rFonts w:asciiTheme="minorHAnsi" w:hAnsiTheme="minorHAnsi" w:cs="Aharoni"/>
+          <w:sz w:val="28"/>
+          <w:szCs w:val="28"/>
+        </w:rPr>
+        <w:t xml:space="preserve">l sistema deve garantire all’utente anonimo la possibilità di diventare un utente autenticato </w:t>
+      </w:r>
+      <w:r>
+        <w:rPr>
+          <w:rFonts w:asciiTheme="minorHAnsi" w:hAnsiTheme="minorHAnsi" w:cs="Aharoni"/>
+          <w:sz w:val="28"/>
+          <w:szCs w:val="28"/>
+        </w:rPr>
+        <w:t xml:space="preserve">in qualsiasi momento, </w:t>
+      </w:r>
+      <w:r>
+        <w:rPr>
+          <w:rFonts w:asciiTheme="minorHAnsi" w:hAnsiTheme="minorHAnsi" w:cs="Aharoni"/>
+          <w:sz w:val="28"/>
+          <w:szCs w:val="28"/>
+        </w:rPr>
+        <w:t>accedendo al sistema con le sue credenziali uni</w:t>
+      </w:r>
+      <w:r>
+        <w:rPr>
+          <w:rFonts w:asciiTheme="minorHAnsi" w:hAnsiTheme="minorHAnsi" w:cs="Aharoni"/>
+          <w:sz w:val="28"/>
+          <w:szCs w:val="28"/>
+        </w:rPr>
+        <w:t>TN tramite un bottone di login posto sulla barra di navigazione.</w:t>
+      </w:r>
+    </w:p>
+    <w:p>
+      <w:pPr>
+        <w:spacing w:line="240" w:lineRule="auto"/>
+        <w:jc w:val="left"/>
+        <w:rPr>
+          <w:rFonts w:asciiTheme="minorHAnsi" w:hAnsiTheme="minorHAnsi" w:cs="Aharoni"/>
+          <w:sz w:val="28"/>
+          <w:szCs w:val="28"/>
+        </w:rPr>
+      </w:pPr>
+    </w:p>
+    <w:p>
+      <w:pPr>
+        <w:spacing w:line="240" w:lineRule="auto"/>
+        <w:jc w:val="left"/>
+        <w:rPr>
+          <w:rFonts w:ascii="Aharoni" w:hAnsi="Aharoni" w:cs="Aharoni"/>
+          <w:color w:val="C00000"/>
+          <w:sz w:val="28"/>
+          <w:szCs w:val="28"/>
+        </w:rPr>
+      </w:pPr>
+      <w:r>
+        <w:rPr>
+          <w:rFonts w:ascii="Aharoni" w:hAnsi="Aharoni" w:cs="Aharoni"/>
+          <w:color w:val="C00000"/>
+          <w:sz w:val="28"/>
+          <w:szCs w:val="28"/>
+        </w:rPr>
+        <w:t>UTENTE AUTENTICATO</w:t>
+      </w:r>
+    </w:p>
+    <w:p>
+      <w:pPr>
+        <w:spacing w:line="240" w:lineRule="auto"/>
+        <w:jc w:val="left"/>
+        <w:rPr>
+          <w:rFonts w:asciiTheme="minorHAnsi" w:hAnsiTheme="minorHAnsi" w:cs="Aharoni"/>
+          <w:sz w:val="32"/>
+          <w:szCs w:val="32"/>
+        </w:rPr>
+      </w:pPr>
+      <w:r>
+        <w:rPr>
+          <w:rFonts w:asciiTheme="minorHAnsi" w:hAnsiTheme="minorHAnsi" w:cs="Aharoni"/>
+          <w:b/>
+          <w:bCs/>
+          <w:sz w:val="32"/>
+          <w:szCs w:val="32"/>
+        </w:rPr>
+        <w:t>RF2</w:t>
+      </w:r>
+      <w:r>
+        <w:rPr>
+          <w:rFonts w:asciiTheme="minorHAnsi" w:hAnsiTheme="minorHAnsi" w:cs="Aharoni"/>
+          <w:sz w:val="32"/>
+          <w:szCs w:val="32"/>
+        </w:rPr>
+        <w:t xml:space="preserve">: </w:t>
+      </w:r>
+      <w:r>
+        <w:rPr>
+          <w:rFonts w:asciiTheme="minorHAnsi" w:hAnsiTheme="minorHAnsi" w:cs="Aharoni"/>
+          <w:color w:val="990000"/>
+          <w:sz w:val="32"/>
+          <w:szCs w:val="32"/>
+        </w:rPr>
+        <w:t>RICERCA</w:t>
+      </w:r>
+    </w:p>
+    <w:p>
+      <w:pPr>
+        <w:spacing w:line="240" w:lineRule="auto"/>
+        <w:jc w:val="left"/>
+        <w:rPr>
+          <w:rFonts w:asciiTheme="minorHAnsi" w:hAnsiTheme="minorHAnsi" w:cs="Aharoni"/>
+          <w:sz w:val="28"/>
+          <w:szCs w:val="28"/>
+        </w:rPr>
+      </w:pPr>
+      <w:r>
+        <w:rPr>
+          <w:rFonts w:asciiTheme="minorHAnsi" w:hAnsiTheme="minorHAnsi" w:cs="Aharoni"/>
+          <w:sz w:val="28"/>
+          <w:szCs w:val="28"/>
+        </w:rPr>
+        <w:t>I</w:t>
+      </w:r>
+      <w:r>
+        <w:rPr>
+          <w:rFonts w:asciiTheme="minorHAnsi" w:hAnsiTheme="minorHAnsi" w:cs="Aharoni"/>
+          <w:sz w:val="28"/>
+          <w:szCs w:val="28"/>
+        </w:rPr>
+        <w:t>l sistema garantir</w:t>
+      </w:r>
+      <w:r>
+        <w:rPr>
+          <w:rFonts w:asciiTheme="minorHAnsi" w:hAnsiTheme="minorHAnsi" w:cs="Aharoni"/>
+          <w:sz w:val="28"/>
+          <w:szCs w:val="28"/>
+        </w:rPr>
+        <w:t>à</w:t>
+      </w:r>
+      <w:r>
+        <w:rPr>
+          <w:rFonts w:asciiTheme="minorHAnsi" w:hAnsiTheme="minorHAnsi" w:cs="Aharoni"/>
+          <w:sz w:val="28"/>
+          <w:szCs w:val="28"/>
+        </w:rPr>
+        <w:t xml:space="preserve"> all’utente un</w:t>
+      </w:r>
+      <w:r>
+        <w:rPr>
+          <w:rFonts w:asciiTheme="minorHAnsi" w:hAnsiTheme="minorHAnsi" w:cs="Aharoni"/>
+          <w:sz w:val="28"/>
+          <w:szCs w:val="28"/>
+        </w:rPr>
+        <w:t>a sezione di chat</w:t>
+      </w:r>
+      <w:r>
+        <w:rPr>
+          <w:rFonts w:asciiTheme="minorHAnsi" w:hAnsiTheme="minorHAnsi" w:cs="Aharoni"/>
+          <w:sz w:val="28"/>
+          <w:szCs w:val="28"/>
+        </w:rPr>
+        <w:t xml:space="preserve"> </w:t>
+      </w:r>
+      <w:r>
+        <w:rPr>
+          <w:rFonts w:asciiTheme="minorHAnsi" w:hAnsiTheme="minorHAnsi" w:cs="Aharoni"/>
+          <w:sz w:val="28"/>
+          <w:szCs w:val="28"/>
+        </w:rPr>
+        <w:t>in modo che</w:t>
+      </w:r>
+      <w:r>
+        <w:rPr>
+          <w:rFonts w:asciiTheme="minorHAnsi" w:hAnsiTheme="minorHAnsi" w:cs="Aharoni"/>
+          <w:sz w:val="28"/>
+          <w:szCs w:val="28"/>
+        </w:rPr>
+        <w:t xml:space="preserve"> </w:t>
+      </w:r>
+      <w:r>
+        <w:rPr>
+          <w:rFonts w:asciiTheme="minorHAnsi" w:hAnsiTheme="minorHAnsi" w:cs="Aharoni"/>
+          <w:sz w:val="28"/>
+          <w:szCs w:val="28"/>
+        </w:rPr>
+        <w:t>l’utente</w:t>
+      </w:r>
+      <w:r>
+        <w:rPr>
+          <w:rFonts w:asciiTheme="minorHAnsi" w:hAnsiTheme="minorHAnsi" w:cs="Aharoni"/>
+          <w:sz w:val="28"/>
+          <w:szCs w:val="28"/>
+        </w:rPr>
+        <w:t xml:space="preserve"> possa fargli delle domande</w:t>
+      </w:r>
+      <w:r>
+        <w:rPr>
+          <w:rFonts w:asciiTheme="minorHAnsi" w:hAnsiTheme="minorHAnsi" w:cs="Aharoni"/>
+          <w:sz w:val="28"/>
+          <w:szCs w:val="28"/>
+        </w:rPr>
+        <w:t xml:space="preserve">, </w:t>
+      </w:r>
+      <w:r>
+        <w:rPr>
+          <w:rFonts w:asciiTheme="minorHAnsi" w:hAnsiTheme="minorHAnsi" w:cs="Aharoni"/>
+          <w:sz w:val="28"/>
+          <w:szCs w:val="28"/>
+        </w:rPr>
+        <w:t>verifica</w:t>
+      </w:r>
+      <w:r>
+        <w:rPr>
+          <w:rFonts w:asciiTheme="minorHAnsi" w:hAnsiTheme="minorHAnsi" w:cs="Aharoni"/>
+          <w:sz w:val="28"/>
+          <w:szCs w:val="28"/>
+        </w:rPr>
+        <w:t>ndo</w:t>
+      </w:r>
+      <w:r>
+        <w:rPr>
+          <w:rFonts w:asciiTheme="minorHAnsi" w:hAnsiTheme="minorHAnsi" w:cs="Aharoni"/>
+          <w:sz w:val="28"/>
+          <w:szCs w:val="28"/>
+        </w:rPr>
+        <w:t xml:space="preserve"> che l’inf</w:t>
+      </w:r>
+      <w:r>
+        <w:rPr>
+          <w:rFonts w:asciiTheme="minorHAnsi" w:hAnsiTheme="minorHAnsi" w:cs="Aharoni"/>
+          <w:sz w:val="28"/>
+          <w:szCs w:val="28"/>
+        </w:rPr>
+        <w:t>or</w:t>
+      </w:r>
+      <w:r>
+        <w:rPr>
+          <w:rFonts w:asciiTheme="minorHAnsi" w:hAnsiTheme="minorHAnsi" w:cs="Aharoni"/>
+          <w:sz w:val="28"/>
+          <w:szCs w:val="28"/>
+        </w:rPr>
+        <w:t xml:space="preserve">mazione </w:t>
+      </w:r>
+      <w:r>
+        <w:rPr>
+          <w:rFonts w:asciiTheme="minorHAnsi" w:hAnsiTheme="minorHAnsi" w:cs="Aharoni"/>
+          <w:sz w:val="28"/>
+          <w:szCs w:val="28"/>
+        </w:rPr>
+        <w:t>richiesta</w:t>
+      </w:r>
+      <w:r>
+        <w:rPr>
+          <w:rFonts w:asciiTheme="minorHAnsi" w:hAnsiTheme="minorHAnsi" w:cs="Aharoni"/>
+          <w:sz w:val="28"/>
+          <w:szCs w:val="28"/>
+        </w:rPr>
+        <w:t xml:space="preserve"> sia contenuta nel database.</w:t>
+      </w:r>
+    </w:p>
+    <w:p>
+      <w:pPr>
+        <w:spacing w:line="240" w:lineRule="auto"/>
+        <w:jc w:val="left"/>
+        <w:rPr>
+          <w:rFonts w:asciiTheme="minorHAnsi" w:hAnsiTheme="minorHAnsi" w:cs="Aharoni"/>
+          <w:sz w:val="32"/>
+          <w:szCs w:val="32"/>
+        </w:rPr>
+      </w:pPr>
+      <w:r>
+        <w:rPr>
+          <w:rFonts w:asciiTheme="minorHAnsi" w:hAnsiTheme="minorHAnsi" w:cs="Aharoni"/>
+          <w:b/>
+          <w:bCs/>
+          <w:sz w:val="32"/>
+          <w:szCs w:val="32"/>
+        </w:rPr>
+        <w:t>RF3</w:t>
+      </w:r>
+      <w:r>
+        <w:rPr>
+          <w:rFonts w:asciiTheme="minorHAnsi" w:hAnsiTheme="minorHAnsi" w:cs="Aharoni"/>
+          <w:sz w:val="32"/>
+          <w:szCs w:val="32"/>
+        </w:rPr>
+        <w:t xml:space="preserve">: </w:t>
+      </w:r>
+      <w:r>
+        <w:rPr>
+          <w:rFonts w:asciiTheme="minorHAnsi" w:hAnsiTheme="minorHAnsi" w:cs="Aharoni"/>
+          <w:color w:val="990000"/>
+          <w:sz w:val="32"/>
+          <w:szCs w:val="32"/>
+        </w:rPr>
+        <w:t>ERRORE</w:t>
+      </w:r>
+    </w:p>
+    <w:p>
+      <w:pPr>
+        <w:spacing w:line="240" w:lineRule="auto"/>
+        <w:jc w:val="left"/>
+        <w:rPr>
+          <w:rFonts w:asciiTheme="minorHAnsi" w:hAnsiTheme="minorHAnsi" w:cs="Aharoni"/>
+          <w:sz w:val="28"/>
+          <w:szCs w:val="28"/>
+        </w:rPr>
+      </w:pPr>
+      <w:r>
+        <w:rPr>
+          <w:rFonts w:asciiTheme="minorHAnsi" w:hAnsiTheme="minorHAnsi" w:cs="Aharoni"/>
+          <w:sz w:val="28"/>
+          <w:szCs w:val="28"/>
+        </w:rPr>
+        <w:t>S</w:t>
+      </w:r>
+      <w:r>
+        <w:rPr>
+          <w:rFonts w:asciiTheme="minorHAnsi" w:hAnsiTheme="minorHAnsi" w:cs="Aharoni"/>
+          <w:sz w:val="28"/>
+          <w:szCs w:val="28"/>
+        </w:rPr>
+        <w:t>e il sistema non trova nulla di pertinente all’informazione cercata, il sistema deve ritornare un messaggio di errore all’utente</w:t>
+      </w:r>
+      <w:r>
+        <w:rPr>
+          <w:rFonts w:asciiTheme="minorHAnsi" w:hAnsiTheme="minorHAnsi" w:cs="Aharoni"/>
+          <w:sz w:val="28"/>
+          <w:szCs w:val="28"/>
         </w:rPr>
         <w:t>.</w:t>
       </w:r>
@@ -2694,129 +2951,89 @@
           <w:szCs w:val="32"/>
         </w:rPr>
       </w:pPr>
-    </w:p>
-    <w:p>
-      <w:pPr>
-        <w:spacing w:line="240" w:lineRule="auto"/>
-        <w:jc w:val="left"/>
-        <w:rPr>
-          <w:rFonts w:asciiTheme="minorHAnsi" w:hAnsiTheme="minorHAnsi" w:cs="Aharoni"/>
-          <w:sz w:val="32"/>
-          <w:szCs w:val="32"/>
-          <w:u w:val="single"/>
-        </w:rPr>
-      </w:pPr>
-      <w:r>
-        <w:rPr>
-          <w:rFonts w:asciiTheme="minorHAnsi" w:hAnsiTheme="minorHAnsi" w:cs="Aharoni"/>
-          <w:sz w:val="32"/>
-          <w:szCs w:val="32"/>
-          <w:u w:val="single"/>
-        </w:rPr>
-        <w:t>UTENTE AUTENTICATO:</w:t>
-      </w:r>
-    </w:p>
-    <w:p>
-      <w:pPr>
-        <w:spacing w:line="240" w:lineRule="auto"/>
-        <w:jc w:val="left"/>
-        <w:rPr>
-          <w:rFonts w:asciiTheme="minorHAnsi" w:hAnsiTheme="minorHAnsi" w:cs="Aharoni"/>
-          <w:sz w:val="28"/>
-          <w:szCs w:val="32"/>
-        </w:rPr>
-      </w:pPr>
-      <w:r>
-        <w:rPr>
-          <w:rFonts w:asciiTheme="minorHAnsi" w:hAnsiTheme="minorHAnsi" w:cs="Aharoni"/>
-          <w:sz w:val="28"/>
-          <w:szCs w:val="32"/>
-        </w:rPr>
-        <w:t>RF3</w:t>
-      </w:r>
-      <w:r>
-        <w:rPr>
-          <w:rFonts w:asciiTheme="minorHAnsi" w:hAnsiTheme="minorHAnsi" w:cs="Aharoni"/>
-          <w:sz w:val="28"/>
-          <w:szCs w:val="32"/>
-        </w:rPr>
-        <w:t>: RICERCA</w:t>
-      </w:r>
-    </w:p>
-    <w:p>
-      <w:pPr>
-        <w:spacing w:line="240" w:lineRule="auto"/>
-        <w:jc w:val="left"/>
-        <w:rPr>
-          <w:rFonts w:asciiTheme="minorHAnsi" w:hAnsiTheme="minorHAnsi" w:cs="Aharoni"/>
-          <w:sz w:val="28"/>
-          <w:szCs w:val="32"/>
-        </w:rPr>
-      </w:pPr>
-      <w:r>
-        <w:rPr>
-          <w:rFonts w:asciiTheme="minorHAnsi" w:hAnsiTheme="minorHAnsi" w:cs="Aharoni"/>
-          <w:sz w:val="28"/>
-          <w:szCs w:val="32"/>
-        </w:rPr>
-        <w:t xml:space="preserve">-il sistema deve garantire all’utente un </w:t>
-      </w:r>
-      <w:r>
-        <w:rPr>
-          <w:rFonts w:asciiTheme="minorHAnsi" w:hAnsiTheme="minorHAnsi" w:cs="Aharoni"/>
-          <w:sz w:val="28"/>
-          <w:szCs w:val="32"/>
-        </w:rPr>
-        <w:t xml:space="preserve">modo per interagire con il sistema </w:t>
-      </w:r>
-      <w:r>
-        <w:rPr>
-          <w:rFonts w:asciiTheme="minorHAnsi" w:hAnsiTheme="minorHAnsi" w:cs="Aharoni"/>
-          <w:sz w:val="28"/>
-          <w:szCs w:val="32"/>
-        </w:rPr>
-        <w:t>affinché</w:t>
-      </w:r>
-      <w:r>
-        <w:rPr>
-          <w:rFonts w:asciiTheme="minorHAnsi" w:hAnsiTheme="minorHAnsi" w:cs="Aharoni"/>
-          <w:sz w:val="28"/>
-          <w:szCs w:val="32"/>
-        </w:rPr>
-        <w:t xml:space="preserve"> questi possa fargli delle domande.</w:t>
-      </w:r>
-    </w:p>
-    <w:p>
-      <w:pPr>
-        <w:spacing w:line="240" w:lineRule="auto"/>
-        <w:jc w:val="left"/>
-        <w:rPr>
-          <w:rFonts w:asciiTheme="minorHAnsi" w:hAnsiTheme="minorHAnsi" w:cs="Aharoni"/>
-          <w:sz w:val="28"/>
-          <w:szCs w:val="32"/>
-        </w:rPr>
-      </w:pPr>
-      <w:r>
-        <w:rPr>
-          <w:rFonts w:asciiTheme="minorHAnsi" w:hAnsiTheme="minorHAnsi" w:cs="Aharoni"/>
-          <w:sz w:val="28"/>
-          <w:szCs w:val="32"/>
-        </w:rPr>
-        <w:t>-il sistema deve verificare che l’</w:t>
-      </w:r>
-      <w:r>
-        <w:rPr>
-          <w:rFonts w:asciiTheme="minorHAnsi" w:hAnsiTheme="minorHAnsi" w:cs="Aharoni"/>
-          <w:sz w:val="28"/>
-          <w:szCs w:val="32"/>
-        </w:rPr>
-        <w:t>informazione</w:t>
-      </w:r>
-      <w:r>
-        <w:rPr>
-          <w:rFonts w:asciiTheme="minorHAnsi" w:hAnsiTheme="minorHAnsi" w:cs="Aharoni"/>
-          <w:sz w:val="28"/>
-          <w:szCs w:val="32"/>
+      <w:r>
+        <w:rPr>
+          <w:rFonts w:asciiTheme="minorHAnsi" w:hAnsiTheme="minorHAnsi" w:cs="Aharoni"/>
+          <w:b/>
+          <w:bCs/>
+          <w:sz w:val="32"/>
+          <w:szCs w:val="32"/>
+        </w:rPr>
+        <w:t>RF4</w:t>
+      </w:r>
+      <w:r>
+        <w:rPr>
+          <w:rFonts w:asciiTheme="minorHAnsi" w:hAnsiTheme="minorHAnsi" w:cs="Aharoni"/>
+          <w:sz w:val="32"/>
+          <w:szCs w:val="32"/>
+        </w:rPr>
+        <w:t xml:space="preserve">: </w:t>
+      </w:r>
+      <w:r>
+        <w:rPr>
+          <w:rFonts w:asciiTheme="minorHAnsi" w:hAnsiTheme="minorHAnsi" w:cs="Aharoni"/>
+          <w:color w:val="990000"/>
+          <w:sz w:val="32"/>
+          <w:szCs w:val="32"/>
+        </w:rPr>
+        <w:t>RISPOSTA</w:t>
+      </w:r>
+    </w:p>
+    <w:p>
+      <w:pPr>
+        <w:spacing w:line="240" w:lineRule="auto"/>
+        <w:jc w:val="left"/>
+        <w:rPr>
+          <w:rFonts w:asciiTheme="minorHAnsi" w:hAnsiTheme="minorHAnsi" w:cs="Aharoni"/>
+          <w:sz w:val="28"/>
+          <w:szCs w:val="28"/>
+        </w:rPr>
+      </w:pPr>
+      <w:r>
+        <w:rPr>
+          <w:rFonts w:asciiTheme="minorHAnsi" w:hAnsiTheme="minorHAnsi" w:cs="Aharoni"/>
+          <w:sz w:val="28"/>
+          <w:szCs w:val="28"/>
+        </w:rPr>
+        <w:t>I</w:t>
+      </w:r>
+      <w:r>
+        <w:rPr>
+          <w:rFonts w:asciiTheme="minorHAnsi" w:hAnsiTheme="minorHAnsi" w:cs="Aharoni"/>
+          <w:sz w:val="28"/>
+          <w:szCs w:val="28"/>
+        </w:rPr>
+        <w:t xml:space="preserve">l sistema deve ritornare all’utente l’informazione richiesta tramite un </w:t>
+      </w:r>
+      <w:r>
+        <w:rPr>
+          <w:rFonts w:asciiTheme="minorHAnsi" w:hAnsiTheme="minorHAnsi" w:cs="Aharoni"/>
+          <w:sz w:val="28"/>
+          <w:szCs w:val="28"/>
+        </w:rPr>
+        <w:t>messaggio</w:t>
+      </w:r>
+      <w:r>
+        <w:rPr>
+          <w:rFonts w:asciiTheme="minorHAnsi" w:hAnsiTheme="minorHAnsi" w:cs="Aharoni"/>
+          <w:sz w:val="28"/>
+          <w:szCs w:val="28"/>
+        </w:rPr>
+        <w:t xml:space="preserve"> che appare </w:t>
+      </w:r>
+      <w:r>
+        <w:rPr>
+          <w:rFonts w:asciiTheme="minorHAnsi" w:hAnsiTheme="minorHAnsi" w:cs="Aharoni"/>
+          <w:sz w:val="28"/>
+          <w:szCs w:val="28"/>
+        </w:rPr>
+        <w:t>nella</w:t>
+      </w:r>
+      <w:r>
+        <w:rPr>
+          <w:rFonts w:asciiTheme="minorHAnsi" w:hAnsiTheme="minorHAnsi" w:cs="Aharoni"/>
+          <w:sz w:val="28"/>
+          <w:szCs w:val="28"/>
         </w:rPr>
         <w:t xml:space="preserve"> </w:t>
       </w:r>
@@ -2824,85 +3041,201 @@
         <w:rPr>
           <w:rFonts w:asciiTheme="minorHAnsi" w:hAnsiTheme="minorHAnsi" w:cs="Aharoni"/>
           <w:sz w:val="28"/>
-          <w:szCs w:val="32"/>
-        </w:rPr>
-        <w:t>ri</w:t>
-      </w:r>
-      <w:r>
-        <w:rPr>
-          <w:rFonts w:asciiTheme="minorHAnsi" w:hAnsiTheme="minorHAnsi" w:cs="Aharoni"/>
-          <w:sz w:val="28"/>
-          <w:szCs w:val="32"/>
-        </w:rPr>
-        <w:t>chiesta dall’utente sia contenuta nel database.</w:t>
-      </w:r>
-    </w:p>
-    <w:p>
-      <w:pPr>
-        <w:spacing w:line="240" w:lineRule="auto"/>
-        <w:jc w:val="left"/>
-        <w:rPr>
-          <w:rFonts w:asciiTheme="minorHAnsi" w:hAnsiTheme="minorHAnsi" w:cs="Aharoni"/>
-          <w:sz w:val="28"/>
-          <w:szCs w:val="32"/>
-        </w:rPr>
-      </w:pPr>
-      <w:r>
-        <w:rPr>
-          <w:rFonts w:asciiTheme="minorHAnsi" w:hAnsiTheme="minorHAnsi" w:cs="Aharoni"/>
-          <w:sz w:val="28"/>
-          <w:szCs w:val="32"/>
-        </w:rPr>
-        <w:t>RF4</w:t>
-      </w:r>
-      <w:r>
-        <w:rPr>
-          <w:rFonts w:asciiTheme="minorHAnsi" w:hAnsiTheme="minorHAnsi" w:cs="Aharoni"/>
-          <w:sz w:val="28"/>
-          <w:szCs w:val="32"/>
-        </w:rPr>
-        <w:t>: ERRORE</w:t>
-      </w:r>
-    </w:p>
-    <w:p>
-      <w:pPr>
-        <w:spacing w:line="240" w:lineRule="auto"/>
-        <w:jc w:val="left"/>
-        <w:rPr>
-          <w:rFonts w:asciiTheme="minorHAnsi" w:hAnsiTheme="minorHAnsi" w:cs="Aharoni"/>
-          <w:sz w:val="28"/>
-          <w:szCs w:val="32"/>
-        </w:rPr>
-      </w:pPr>
-      <w:r>
-        <w:rPr>
-          <w:rFonts w:asciiTheme="minorHAnsi" w:hAnsiTheme="minorHAnsi" w:cs="Aharoni"/>
-          <w:sz w:val="28"/>
-          <w:szCs w:val="32"/>
-        </w:rPr>
-        <w:t>-se il sistema non trova nulla di pertinente all’informazione cercata, il sistema deve ritornare un messaggio di err</w:t>
-      </w:r>
-      <w:r>
-        <w:rPr>
-          <w:rFonts w:asciiTheme="minorHAnsi" w:hAnsiTheme="minorHAnsi" w:cs="Aharoni"/>
-          <w:sz w:val="28"/>
-          <w:szCs w:val="32"/>
-        </w:rPr>
-        <w:t>ore all’utente (vedi obiettivo a</w:t>
-      </w:r>
-      <w:r>
-        <w:rPr>
-          <w:rFonts w:asciiTheme="minorHAnsi" w:hAnsiTheme="minorHAnsi" w:cs="Aharoni"/>
-          <w:sz w:val="28"/>
-          <w:szCs w:val="32"/>
-        </w:rPr>
-        <w:t>)</w:t>
-      </w:r>
-      <w:r>
-        <w:rPr>
-          <w:rFonts w:asciiTheme="minorHAnsi" w:hAnsiTheme="minorHAnsi" w:cs="Aharoni"/>
-          <w:sz w:val="28"/>
-          <w:szCs w:val="32"/>
+          <w:szCs w:val="28"/>
+        </w:rPr>
+        <w:t>chat</w:t>
+      </w:r>
+      <w:r>
+        <w:rPr>
+          <w:rFonts w:asciiTheme="minorHAnsi" w:hAnsiTheme="minorHAnsi" w:cs="Aharoni"/>
+          <w:sz w:val="28"/>
+          <w:szCs w:val="28"/>
+        </w:rPr>
+        <w:t xml:space="preserve"> ed un link che riconduce alla pagina contenente </w:t>
+      </w:r>
+      <w:r>
+        <w:rPr>
+          <w:rFonts w:asciiTheme="minorHAnsi" w:hAnsiTheme="minorHAnsi" w:cs="Aharoni"/>
+          <w:sz w:val="28"/>
+          <w:szCs w:val="28"/>
+        </w:rPr>
+        <w:t>la risposta alla domanda.</w:t>
+      </w:r>
+    </w:p>
+    <w:p>
+      <w:pPr>
+        <w:spacing w:line="240" w:lineRule="auto"/>
+        <w:jc w:val="left"/>
+        <w:rPr>
+          <w:rFonts w:asciiTheme="minorHAnsi" w:hAnsiTheme="minorHAnsi" w:cs="Aharoni"/>
+          <w:sz w:val="28"/>
+          <w:szCs w:val="28"/>
+        </w:rPr>
+      </w:pPr>
+    </w:p>
+    <w:p>
+      <w:pPr>
+        <w:spacing w:line="240" w:lineRule="auto"/>
+        <w:jc w:val="left"/>
+        <w:rPr>
+          <w:rFonts w:ascii="Aharoni" w:hAnsi="Aharoni" w:cs="Aharoni"/>
+          <w:color w:val="C00000"/>
+          <w:sz w:val="28"/>
+          <w:szCs w:val="28"/>
+        </w:rPr>
+      </w:pPr>
+      <w:r>
+        <w:rPr>
+          <w:rFonts w:ascii="Aharoni" w:hAnsi="Aharoni" w:cs="Aharoni"/>
+          <w:color w:val="C00000"/>
+          <w:sz w:val="28"/>
+          <w:szCs w:val="28"/>
+        </w:rPr>
+        <w:t>NOTICHE</w:t>
+      </w:r>
+    </w:p>
+    <w:p>
+      <w:pPr>
+        <w:spacing w:line="240" w:lineRule="auto"/>
+        <w:jc w:val="left"/>
+        <w:rPr>
+          <w:rFonts w:asciiTheme="minorHAnsi" w:hAnsiTheme="minorHAnsi" w:cs="Aharoni"/>
+          <w:sz w:val="32"/>
+          <w:szCs w:val="32"/>
+        </w:rPr>
+      </w:pPr>
+      <w:r>
+        <w:rPr>
+          <w:rFonts w:asciiTheme="minorHAnsi" w:hAnsiTheme="minorHAnsi" w:cs="Aharoni"/>
+          <w:b/>
+          <w:bCs/>
+          <w:sz w:val="32"/>
+          <w:szCs w:val="32"/>
+        </w:rPr>
+        <w:t>RF</w:t>
+      </w:r>
+      <w:r>
+        <w:rPr>
+          <w:rFonts w:asciiTheme="minorHAnsi" w:hAnsiTheme="minorHAnsi" w:cs="Aharoni"/>
+          <w:b/>
+          <w:bCs/>
+          <w:sz w:val="32"/>
+          <w:szCs w:val="32"/>
+        </w:rPr>
+        <w:t>5</w:t>
+      </w:r>
+      <w:r>
+        <w:rPr>
+          <w:rFonts w:asciiTheme="minorHAnsi" w:hAnsiTheme="minorHAnsi" w:cs="Aharoni"/>
+          <w:sz w:val="32"/>
+          <w:szCs w:val="32"/>
+        </w:rPr>
+        <w:t xml:space="preserve">: </w:t>
+      </w:r>
+      <w:r>
+        <w:rPr>
+          <w:rFonts w:asciiTheme="minorHAnsi" w:hAnsiTheme="minorHAnsi" w:cs="Aharoni"/>
+          <w:color w:val="990000"/>
+          <w:sz w:val="32"/>
+          <w:szCs w:val="32"/>
+        </w:rPr>
+        <w:t>NOTIFICHE VIA MAIL</w:t>
+      </w:r>
+    </w:p>
+    <w:p>
+      <w:pPr>
+        <w:spacing w:line="240" w:lineRule="auto"/>
+        <w:jc w:val="left"/>
+        <w:rPr>
+          <w:rFonts w:asciiTheme="minorHAnsi" w:hAnsiTheme="minorHAnsi" w:cs="Aharoni"/>
+          <w:sz w:val="28"/>
+          <w:szCs w:val="28"/>
+        </w:rPr>
+      </w:pPr>
+      <w:r>
+        <w:rPr>
+          <w:rFonts w:asciiTheme="minorHAnsi" w:hAnsiTheme="minorHAnsi" w:cs="Aharoni"/>
+          <w:sz w:val="28"/>
+          <w:szCs w:val="28"/>
+        </w:rPr>
+        <w:t>A</w:t>
+      </w:r>
+      <w:r>
+        <w:rPr>
+          <w:rFonts w:asciiTheme="minorHAnsi" w:hAnsiTheme="minorHAnsi" w:cs="Aharoni"/>
+          <w:sz w:val="28"/>
+          <w:szCs w:val="28"/>
+        </w:rPr>
+        <w:t xml:space="preserve">l primo accesso dell’utente, il sistema deve chiedere </w:t>
+      </w:r>
+      <w:r>
+        <w:rPr>
+          <w:rFonts w:asciiTheme="minorHAnsi" w:hAnsiTheme="minorHAnsi" w:cs="Aharoni"/>
+          <w:sz w:val="28"/>
+          <w:szCs w:val="28"/>
+        </w:rPr>
+        <w:t>a quest’ultimo</w:t>
+      </w:r>
+      <w:r>
+        <w:rPr>
+          <w:rFonts w:asciiTheme="minorHAnsi" w:hAnsiTheme="minorHAnsi" w:cs="Aharoni"/>
+          <w:sz w:val="28"/>
+          <w:szCs w:val="28"/>
+        </w:rPr>
+        <w:t xml:space="preserve"> se vuole ricevere email riguardanti gli argomenti descritti nell’</w:t>
+      </w:r>
+      <w:hyperlink w:anchor="c" w:history="1">
+        <w:r>
+          <w:rPr>
+            <w:rStyle w:val="Collegamentoipertestuale"/>
+            <w:rFonts w:asciiTheme="minorHAnsi" w:hAnsiTheme="minorHAnsi" w:cs="Aharoni"/>
+            <w:sz w:val="28"/>
+            <w:szCs w:val="28"/>
+          </w:rPr>
+          <w:t>obiett</w:t>
+        </w:r>
+        <w:r>
+          <w:rPr>
+            <w:rStyle w:val="Collegamentoipertestuale"/>
+            <w:rFonts w:asciiTheme="minorHAnsi" w:hAnsiTheme="minorHAnsi" w:cs="Aharoni"/>
+            <w:sz w:val="28"/>
+            <w:szCs w:val="28"/>
+          </w:rPr>
+          <w:t>i</w:t>
+        </w:r>
+        <w:r>
+          <w:rPr>
+            <w:rStyle w:val="Collegamentoipertestuale"/>
+            <w:rFonts w:asciiTheme="minorHAnsi" w:hAnsiTheme="minorHAnsi" w:cs="Aharoni"/>
+            <w:sz w:val="28"/>
+            <w:szCs w:val="28"/>
+          </w:rPr>
+          <w:t>v</w:t>
+        </w:r>
+        <w:r>
+          <w:rPr>
+            <w:rStyle w:val="Collegamentoipertestuale"/>
+            <w:rFonts w:asciiTheme="minorHAnsi" w:hAnsiTheme="minorHAnsi" w:cs="Aharoni"/>
+            <w:sz w:val="28"/>
+            <w:szCs w:val="28"/>
+          </w:rPr>
+          <w:t xml:space="preserve">o </w:t>
+        </w:r>
+        <w:r>
+          <w:rPr>
+            <w:rStyle w:val="Collegamentoipertestuale"/>
+            <w:rFonts w:asciiTheme="minorHAnsi" w:hAnsiTheme="minorHAnsi" w:cs="Aharoni"/>
+            <w:sz w:val="28"/>
+            <w:szCs w:val="28"/>
+          </w:rPr>
+          <w:t>c</w:t>
+        </w:r>
+      </w:hyperlink>
+      <w:r>
+        <w:rPr>
+          <w:rFonts w:asciiTheme="minorHAnsi" w:hAnsiTheme="minorHAnsi" w:cs="Aharoni"/>
+          <w:sz w:val="28"/>
+          <w:szCs w:val="28"/>
         </w:rPr>
         <w:t>.</w:t>
       </w:r>
@@ -2913,50 +3246,87 @@
         <w:jc w:val="left"/>
         <w:rPr>
           <w:rFonts w:asciiTheme="minorHAnsi" w:hAnsiTheme="minorHAnsi" w:cs="Aharoni"/>
-          <w:sz w:val="28"/>
-          <w:szCs w:val="32"/>
-        </w:rPr>
-      </w:pPr>
-      <w:r>
-        <w:rPr>
-          <w:rFonts w:asciiTheme="minorHAnsi" w:hAnsiTheme="minorHAnsi" w:cs="Aharoni"/>
-          <w:sz w:val="28"/>
-          <w:szCs w:val="32"/>
-        </w:rPr>
-        <w:t>RF5</w:t>
-      </w:r>
-      <w:r>
-        <w:rPr>
-          <w:rFonts w:asciiTheme="minorHAnsi" w:hAnsiTheme="minorHAnsi" w:cs="Aharoni"/>
-          <w:sz w:val="28"/>
-          <w:szCs w:val="32"/>
-        </w:rPr>
-        <w:t>: RISPOSTA</w:t>
-      </w:r>
-    </w:p>
-    <w:p>
-      <w:pPr>
-        <w:spacing w:line="240" w:lineRule="auto"/>
-        <w:jc w:val="left"/>
-        <w:rPr>
-          <w:rFonts w:asciiTheme="minorHAnsi" w:hAnsiTheme="minorHAnsi" w:cs="Aharoni"/>
-          <w:sz w:val="28"/>
-          <w:szCs w:val="32"/>
-        </w:rPr>
-      </w:pPr>
-      <w:r>
-        <w:rPr>
-          <w:rFonts w:asciiTheme="minorHAnsi" w:hAnsiTheme="minorHAnsi" w:cs="Aharoni"/>
-          <w:sz w:val="28"/>
-          <w:szCs w:val="32"/>
-        </w:rPr>
-        <w:t>-il sistema deve ritornare all’utente l’informazione richiesta tramite un testo che appare sulla pagina ed un link che riconduce alla pagina contenente quella data informazione</w:t>
-      </w:r>
-      <w:r>
-        <w:rPr>
-          <w:rFonts w:asciiTheme="minorHAnsi" w:hAnsiTheme="minorHAnsi" w:cs="Aharoni"/>
-          <w:sz w:val="28"/>
-          <w:szCs w:val="32"/>
+          <w:sz w:val="32"/>
+          <w:szCs w:val="32"/>
+        </w:rPr>
+      </w:pPr>
+      <w:r>
+        <w:rPr>
+          <w:rFonts w:asciiTheme="minorHAnsi" w:hAnsiTheme="minorHAnsi" w:cs="Aharoni"/>
+          <w:b/>
+          <w:bCs/>
+          <w:sz w:val="32"/>
+          <w:szCs w:val="32"/>
+        </w:rPr>
+        <w:t>RF</w:t>
+      </w:r>
+      <w:r>
+        <w:rPr>
+          <w:rFonts w:asciiTheme="minorHAnsi" w:hAnsiTheme="minorHAnsi" w:cs="Aharoni"/>
+          <w:b/>
+          <w:bCs/>
+          <w:sz w:val="32"/>
+          <w:szCs w:val="32"/>
+        </w:rPr>
+        <w:t>6</w:t>
+      </w:r>
+      <w:r>
+        <w:rPr>
+          <w:rFonts w:asciiTheme="minorHAnsi" w:hAnsiTheme="minorHAnsi" w:cs="Aharoni"/>
+          <w:sz w:val="32"/>
+          <w:szCs w:val="32"/>
+        </w:rPr>
+        <w:t xml:space="preserve">: </w:t>
+      </w:r>
+      <w:r>
+        <w:rPr>
+          <w:rFonts w:asciiTheme="minorHAnsi" w:hAnsiTheme="minorHAnsi" w:cs="Aharoni"/>
+          <w:color w:val="990000"/>
+          <w:sz w:val="32"/>
+          <w:szCs w:val="32"/>
+        </w:rPr>
+        <w:t>CAMBIO PREFERENZA MAIL</w:t>
+      </w:r>
+    </w:p>
+    <w:p>
+      <w:pPr>
+        <w:spacing w:line="240" w:lineRule="auto"/>
+        <w:jc w:val="left"/>
+        <w:rPr>
+          <w:rFonts w:asciiTheme="minorHAnsi" w:hAnsiTheme="minorHAnsi" w:cs="Aharoni"/>
+          <w:sz w:val="28"/>
+          <w:szCs w:val="28"/>
+        </w:rPr>
+      </w:pPr>
+      <w:r>
+        <w:rPr>
+          <w:rFonts w:asciiTheme="minorHAnsi" w:hAnsiTheme="minorHAnsi" w:cs="Aharoni"/>
+          <w:sz w:val="28"/>
+          <w:szCs w:val="28"/>
+        </w:rPr>
+        <w:t>I</w:t>
+      </w:r>
+      <w:r>
+        <w:rPr>
+          <w:rFonts w:asciiTheme="minorHAnsi" w:hAnsiTheme="minorHAnsi" w:cs="Aharoni"/>
+          <w:sz w:val="28"/>
+          <w:szCs w:val="28"/>
+        </w:rPr>
+        <w:t>l sistema deve garantire all’utente la possibilità di cambiare questa scelta tramite un’opzione disponibile sulla pagina</w:t>
+      </w:r>
+      <w:r>
+        <w:rPr>
+          <w:rFonts w:asciiTheme="minorHAnsi" w:hAnsiTheme="minorHAnsi" w:cs="Aharoni"/>
+          <w:sz w:val="28"/>
+          <w:szCs w:val="28"/>
+        </w:rPr>
+        <w:t xml:space="preserve"> impostazioni</w:t>
+      </w:r>
+      <w:r>
+        <w:rPr>
+          <w:rFonts w:asciiTheme="minorHAnsi" w:hAnsiTheme="minorHAnsi" w:cs="Aharoni"/>
+          <w:sz w:val="28"/>
+          <w:szCs w:val="28"/>
         </w:rPr>
         <w:t>.</w:t>
       </w:r>
@@ -2967,115 +3337,166 @@
         <w:jc w:val="left"/>
         <w:rPr>
           <w:rFonts w:asciiTheme="minorHAnsi" w:hAnsiTheme="minorHAnsi" w:cs="Aharoni"/>
-          <w:sz w:val="32"/>
-          <w:szCs w:val="32"/>
-        </w:rPr>
-      </w:pPr>
-    </w:p>
-    <w:p>
-      <w:pPr>
-        <w:spacing w:line="240" w:lineRule="auto"/>
-        <w:jc w:val="left"/>
-        <w:rPr>
-          <w:rFonts w:asciiTheme="minorHAnsi" w:hAnsiTheme="minorHAnsi" w:cs="Aharoni"/>
-          <w:sz w:val="32"/>
-          <w:szCs w:val="32"/>
-          <w:u w:val="single"/>
-        </w:rPr>
-      </w:pPr>
-      <w:r>
-        <w:rPr>
-          <w:rFonts w:asciiTheme="minorHAnsi" w:hAnsiTheme="minorHAnsi" w:cs="Aharoni"/>
-          <w:sz w:val="32"/>
-          <w:szCs w:val="32"/>
-          <w:u w:val="single"/>
-        </w:rPr>
-        <w:t>MAIL</w:t>
-      </w:r>
-      <w:r>
-        <w:rPr>
-          <w:rFonts w:asciiTheme="minorHAnsi" w:hAnsiTheme="minorHAnsi" w:cs="Aharoni"/>
-          <w:sz w:val="32"/>
-          <w:szCs w:val="32"/>
-          <w:u w:val="single"/>
-        </w:rPr>
-        <w:t>:</w:t>
-      </w:r>
-    </w:p>
-    <w:p>
-      <w:pPr>
-        <w:spacing w:line="240" w:lineRule="auto"/>
-        <w:jc w:val="left"/>
-        <w:rPr>
-          <w:rFonts w:asciiTheme="minorHAnsi" w:hAnsiTheme="minorHAnsi" w:cs="Aharoni"/>
-          <w:sz w:val="28"/>
-          <w:szCs w:val="32"/>
-        </w:rPr>
-      </w:pPr>
-      <w:r>
-        <w:rPr>
-          <w:rFonts w:asciiTheme="minorHAnsi" w:hAnsiTheme="minorHAnsi" w:cs="Aharoni"/>
-          <w:sz w:val="28"/>
-          <w:szCs w:val="32"/>
-        </w:rPr>
-        <w:t>RF6</w:t>
-      </w:r>
-      <w:r>
-        <w:rPr>
-          <w:rFonts w:asciiTheme="minorHAnsi" w:hAnsiTheme="minorHAnsi" w:cs="Aharoni"/>
-          <w:sz w:val="28"/>
-          <w:szCs w:val="32"/>
-        </w:rPr>
-        <w:t>: NOTIFICHE VIA MAIL</w:t>
-      </w:r>
-    </w:p>
-    <w:p>
-      <w:pPr>
-        <w:spacing w:line="240" w:lineRule="auto"/>
-        <w:jc w:val="left"/>
-        <w:rPr>
-          <w:rFonts w:asciiTheme="minorHAnsi" w:hAnsiTheme="minorHAnsi" w:cs="Aharoni"/>
-          <w:sz w:val="28"/>
-          <w:szCs w:val="32"/>
-        </w:rPr>
-      </w:pPr>
-      <w:r>
-        <w:rPr>
-          <w:rFonts w:asciiTheme="minorHAnsi" w:hAnsiTheme="minorHAnsi" w:cs="Aharoni"/>
-          <w:sz w:val="28"/>
-          <w:szCs w:val="32"/>
-        </w:rPr>
-        <w:t xml:space="preserve">-al primo accesso dell’utente, il sistema deve chiedere all’utente se vuole </w:t>
-      </w:r>
-      <w:r>
-        <w:rPr>
-          <w:rFonts w:asciiTheme="minorHAnsi" w:hAnsiTheme="minorHAnsi" w:cs="Aharoni"/>
-          <w:sz w:val="28"/>
-          <w:szCs w:val="32"/>
-        </w:rPr>
-        <w:t>ricevere</w:t>
-      </w:r>
-      <w:r>
-        <w:rPr>
-          <w:rFonts w:asciiTheme="minorHAnsi" w:hAnsiTheme="minorHAnsi" w:cs="Aharoni"/>
-          <w:sz w:val="28"/>
-          <w:szCs w:val="32"/>
-        </w:rPr>
-        <w:t xml:space="preserve"> email riguardanti gli argo</w:t>
-      </w:r>
-      <w:r>
-        <w:rPr>
-          <w:rFonts w:asciiTheme="minorHAnsi" w:hAnsiTheme="minorHAnsi" w:cs="Aharoni"/>
-          <w:sz w:val="28"/>
-          <w:szCs w:val="32"/>
-        </w:rPr>
-        <w:t>menti descritti nell’obiettivo c</w:t>
-      </w:r>
-      <w:r>
-        <w:rPr>
-          <w:rFonts w:asciiTheme="minorHAnsi" w:hAnsiTheme="minorHAnsi" w:cs="Aharoni"/>
-          <w:sz w:val="28"/>
-          <w:szCs w:val="32"/>
+          <w:sz w:val="28"/>
+          <w:szCs w:val="28"/>
+        </w:rPr>
+      </w:pPr>
+    </w:p>
+    <w:p>
+      <w:pPr>
+        <w:spacing w:line="240" w:lineRule="auto"/>
+        <w:jc w:val="left"/>
+        <w:rPr>
+          <w:rFonts w:ascii="Aharoni" w:hAnsi="Aharoni" w:cs="Aharoni"/>
+          <w:color w:val="C00000"/>
+          <w:sz w:val="28"/>
+          <w:szCs w:val="28"/>
+        </w:rPr>
+      </w:pPr>
+      <w:r>
+        <w:rPr>
+          <w:rFonts w:ascii="Aharoni" w:hAnsi="Aharoni" w:cs="Aharoni"/>
+          <w:color w:val="C00000"/>
+          <w:sz w:val="28"/>
+          <w:szCs w:val="28"/>
+        </w:rPr>
+        <w:t>ESSE</w:t>
+      </w:r>
+      <w:r>
+        <w:rPr>
+          <w:rFonts w:ascii="Aharoni" w:hAnsi="Aharoni" w:cs="Aharoni"/>
+          <w:color w:val="C00000"/>
+          <w:sz w:val="28"/>
+          <w:szCs w:val="28"/>
+        </w:rPr>
+        <w:t>3</w:t>
+      </w:r>
+    </w:p>
+    <w:p>
+      <w:pPr>
+        <w:spacing w:line="240" w:lineRule="auto"/>
+        <w:jc w:val="left"/>
+        <w:rPr>
+          <w:rFonts w:asciiTheme="minorHAnsi" w:hAnsiTheme="minorHAnsi" w:cs="Aharoni"/>
+          <w:sz w:val="32"/>
+          <w:szCs w:val="32"/>
+        </w:rPr>
+      </w:pPr>
+      <w:r>
+        <w:rPr>
+          <w:rFonts w:asciiTheme="minorHAnsi" w:hAnsiTheme="minorHAnsi" w:cs="Aharoni"/>
+          <w:b/>
+          <w:bCs/>
+          <w:sz w:val="32"/>
+          <w:szCs w:val="32"/>
+        </w:rPr>
+        <w:t>RF</w:t>
+      </w:r>
+      <w:r>
+        <w:rPr>
+          <w:rFonts w:asciiTheme="minorHAnsi" w:hAnsiTheme="minorHAnsi" w:cs="Aharoni"/>
+          <w:b/>
+          <w:bCs/>
+          <w:sz w:val="32"/>
+          <w:szCs w:val="32"/>
+        </w:rPr>
+        <w:t>7</w:t>
+      </w:r>
+      <w:r>
+        <w:rPr>
+          <w:rFonts w:asciiTheme="minorHAnsi" w:hAnsiTheme="minorHAnsi" w:cs="Aharoni"/>
+          <w:sz w:val="32"/>
+          <w:szCs w:val="32"/>
+        </w:rPr>
+        <w:t xml:space="preserve">: </w:t>
+      </w:r>
+      <w:r>
+        <w:rPr>
+          <w:rFonts w:asciiTheme="minorHAnsi" w:hAnsiTheme="minorHAnsi" w:cs="Aharoni"/>
+          <w:color w:val="990000"/>
+          <w:sz w:val="32"/>
+          <w:szCs w:val="32"/>
+        </w:rPr>
+        <w:t>COLLEGAMENTO CON ESSE3</w:t>
+      </w:r>
+    </w:p>
+    <w:p>
+      <w:pPr>
+        <w:spacing w:line="240" w:lineRule="auto"/>
+        <w:jc w:val="left"/>
+        <w:rPr>
+          <w:rFonts w:asciiTheme="minorHAnsi" w:hAnsiTheme="minorHAnsi" w:cs="Aharoni"/>
+          <w:sz w:val="28"/>
+          <w:szCs w:val="28"/>
+        </w:rPr>
+      </w:pPr>
+      <w:r>
+        <w:rPr>
+          <w:rFonts w:asciiTheme="minorHAnsi" w:hAnsiTheme="minorHAnsi" w:cs="Aharoni"/>
+          <w:sz w:val="28"/>
+          <w:szCs w:val="28"/>
+        </w:rPr>
+        <w:t>I</w:t>
+      </w:r>
+      <w:r>
+        <w:rPr>
+          <w:rFonts w:asciiTheme="minorHAnsi" w:hAnsiTheme="minorHAnsi" w:cs="Aharoni"/>
+          <w:sz w:val="28"/>
+          <w:szCs w:val="28"/>
+        </w:rPr>
+        <w:t>l sistema d</w:t>
+      </w:r>
+      <w:r>
+        <w:rPr>
+          <w:rFonts w:asciiTheme="minorHAnsi" w:hAnsiTheme="minorHAnsi" w:cs="Aharoni"/>
+          <w:sz w:val="28"/>
+          <w:szCs w:val="28"/>
+        </w:rPr>
+        <w:t>ovrà</w:t>
+      </w:r>
+      <w:r>
+        <w:rPr>
+          <w:rFonts w:asciiTheme="minorHAnsi" w:hAnsiTheme="minorHAnsi" w:cs="Aharoni"/>
+          <w:sz w:val="28"/>
+          <w:szCs w:val="28"/>
+        </w:rPr>
+        <w:t xml:space="preserve"> interfacciarsi con Esse3 per accedere alle informazioni richieste negli obiettivi </w:t>
+      </w:r>
+      <w:hyperlink w:anchor="obiettivi" w:history="1">
+        <w:r>
+          <w:rPr>
+            <w:rStyle w:val="Collegamentoipertestuale"/>
+            <w:rFonts w:asciiTheme="minorHAnsi" w:hAnsiTheme="minorHAnsi" w:cs="Aharoni"/>
+            <w:sz w:val="28"/>
+            <w:szCs w:val="28"/>
+          </w:rPr>
+          <w:t>b</w:t>
+        </w:r>
+      </w:hyperlink>
+      <w:r>
+        <w:rPr>
+          <w:rFonts w:asciiTheme="minorHAnsi" w:hAnsiTheme="minorHAnsi" w:cs="Aharoni"/>
+          <w:sz w:val="28"/>
+          <w:szCs w:val="28"/>
+        </w:rPr>
+        <w:t xml:space="preserve"> e </w:t>
+      </w:r>
+      <w:hyperlink w:anchor="c" w:history="1">
+        <w:r>
+          <w:rPr>
+            <w:rStyle w:val="Collegamentoipertestuale"/>
+            <w:rFonts w:asciiTheme="minorHAnsi" w:hAnsiTheme="minorHAnsi" w:cs="Aharoni"/>
+            <w:sz w:val="28"/>
+            <w:szCs w:val="28"/>
+          </w:rPr>
+          <w:t>c</w:t>
+        </w:r>
+      </w:hyperlink>
+      <w:r>
+        <w:rPr>
+          <w:rFonts w:asciiTheme="minorHAnsi" w:hAnsiTheme="minorHAnsi" w:cs="Aharoni"/>
+          <w:sz w:val="28"/>
+          <w:szCs w:val="28"/>
         </w:rPr>
         <w:t>.</w:t>
       </w:r>
@@ -3087,49 +3508,305 @@
         <w:rPr>
           <w:rFonts w:asciiTheme="minorHAnsi" w:hAnsiTheme="minorHAnsi" w:cs="Aharoni"/>
           <w:sz w:val="28"/>
-          <w:szCs w:val="32"/>
-        </w:rPr>
-      </w:pPr>
-      <w:r>
-        <w:rPr>
-          <w:rFonts w:asciiTheme="minorHAnsi" w:hAnsiTheme="minorHAnsi" w:cs="Aharoni"/>
-          <w:sz w:val="28"/>
-          <w:szCs w:val="32"/>
-        </w:rPr>
-        <w:t>RF7</w:t>
-      </w:r>
-      <w:r>
-        <w:rPr>
-          <w:rFonts w:asciiTheme="minorHAnsi" w:hAnsiTheme="minorHAnsi" w:cs="Aharoni"/>
-          <w:sz w:val="28"/>
-          <w:szCs w:val="32"/>
-        </w:rPr>
-        <w:t>: CAMBIO PREFERENZA MAIL</w:t>
-      </w:r>
-    </w:p>
-    <w:p>
-      <w:pPr>
-        <w:spacing w:line="240" w:lineRule="auto"/>
-        <w:jc w:val="left"/>
-        <w:rPr>
-          <w:rFonts w:asciiTheme="minorHAnsi" w:hAnsiTheme="minorHAnsi" w:cs="Aharoni"/>
-          <w:sz w:val="28"/>
-          <w:szCs w:val="32"/>
-        </w:rPr>
-      </w:pPr>
-      <w:r>
-        <w:rPr>
-          <w:rFonts w:asciiTheme="minorHAnsi" w:hAnsiTheme="minorHAnsi" w:cs="Aharoni"/>
-          <w:sz w:val="28"/>
-          <w:szCs w:val="32"/>
-        </w:rPr>
-        <w:t>-il sistema deve garantire all’utente la possibilità di cambiare questa scelta tramite un’opzione disponibile sulla pagina</w:t>
-      </w:r>
-      <w:r>
-        <w:rPr>
-          <w:rFonts w:asciiTheme="minorHAnsi" w:hAnsiTheme="minorHAnsi" w:cs="Aharoni"/>
-          <w:sz w:val="28"/>
-          <w:szCs w:val="32"/>
+          <w:szCs w:val="28"/>
+        </w:rPr>
+      </w:pPr>
+    </w:p>
+    <w:p>
+      <w:pPr>
+        <w:spacing w:line="240" w:lineRule="auto"/>
+        <w:jc w:val="left"/>
+        <w:rPr>
+          <w:rFonts w:ascii="Aharoni" w:hAnsi="Aharoni" w:cs="Aharoni"/>
+          <w:color w:val="C00000"/>
+          <w:sz w:val="28"/>
+          <w:szCs w:val="28"/>
+        </w:rPr>
+      </w:pPr>
+    </w:p>
+    <w:p>
+      <w:pPr>
+        <w:spacing w:line="240" w:lineRule="auto"/>
+        <w:jc w:val="left"/>
+        <w:rPr>
+          <w:rFonts w:ascii="Aharoni" w:hAnsi="Aharoni" w:cs="Aharoni"/>
+          <w:color w:val="C00000"/>
+          <w:sz w:val="28"/>
+          <w:szCs w:val="28"/>
+        </w:rPr>
+      </w:pPr>
+      <w:r>
+        <w:rPr>
+          <w:rFonts w:ascii="Aharoni" w:hAnsi="Aharoni" w:cs="Aharoni"/>
+          <w:color w:val="C00000"/>
+          <w:sz w:val="28"/>
+          <w:szCs w:val="28"/>
+        </w:rPr>
+        <w:lastRenderedPageBreak/>
+        <w:t>PAGINA SISTEMA</w:t>
+      </w:r>
+    </w:p>
+    <w:p>
+      <w:pPr>
+        <w:spacing w:line="240" w:lineRule="auto"/>
+        <w:jc w:val="left"/>
+        <w:rPr>
+          <w:rFonts w:asciiTheme="minorHAnsi" w:hAnsiTheme="minorHAnsi" w:cs="Aharoni"/>
+          <w:sz w:val="32"/>
+          <w:szCs w:val="32"/>
+        </w:rPr>
+      </w:pPr>
+      <w:r>
+        <w:rPr>
+          <w:rFonts w:asciiTheme="minorHAnsi" w:hAnsiTheme="minorHAnsi" w:cs="Aharoni"/>
+          <w:b/>
+          <w:bCs/>
+          <w:sz w:val="32"/>
+          <w:szCs w:val="32"/>
+        </w:rPr>
+        <w:t>RF</w:t>
+      </w:r>
+      <w:r>
+        <w:rPr>
+          <w:rFonts w:asciiTheme="minorHAnsi" w:hAnsiTheme="minorHAnsi" w:cs="Aharoni"/>
+          <w:b/>
+          <w:bCs/>
+          <w:sz w:val="32"/>
+          <w:szCs w:val="32"/>
+        </w:rPr>
+        <w:t>8</w:t>
+      </w:r>
+      <w:r>
+        <w:rPr>
+          <w:rFonts w:asciiTheme="minorHAnsi" w:hAnsiTheme="minorHAnsi" w:cs="Aharoni"/>
+          <w:sz w:val="32"/>
+          <w:szCs w:val="32"/>
+        </w:rPr>
+        <w:t xml:space="preserve">: </w:t>
+      </w:r>
+      <w:r>
+        <w:rPr>
+          <w:rFonts w:asciiTheme="minorHAnsi" w:hAnsiTheme="minorHAnsi" w:cs="Aharoni"/>
+          <w:color w:val="990000"/>
+          <w:sz w:val="32"/>
+          <w:szCs w:val="32"/>
+        </w:rPr>
+        <w:t>VERIFICA ACCESSO SITO</w:t>
+      </w:r>
+    </w:p>
+    <w:p>
+      <w:pPr>
+        <w:spacing w:line="240" w:lineRule="auto"/>
+        <w:jc w:val="left"/>
+        <w:rPr>
+          <w:rFonts w:asciiTheme="minorHAnsi" w:hAnsiTheme="minorHAnsi" w:cs="Aharoni"/>
+          <w:sz w:val="28"/>
+          <w:szCs w:val="28"/>
+        </w:rPr>
+      </w:pPr>
+      <w:r>
+        <w:rPr>
+          <w:rFonts w:asciiTheme="minorHAnsi" w:hAnsiTheme="minorHAnsi" w:cs="Aharoni"/>
+          <w:sz w:val="28"/>
+          <w:szCs w:val="28"/>
+        </w:rPr>
+        <w:t>I</w:t>
+      </w:r>
+      <w:r>
+        <w:rPr>
+          <w:rFonts w:asciiTheme="minorHAnsi" w:hAnsiTheme="minorHAnsi" w:cs="Aharoni"/>
+          <w:sz w:val="28"/>
+          <w:szCs w:val="28"/>
+        </w:rPr>
+        <w:t>l sistema deve verificare, all’apertura della pagina, se l’utente ha già effettuato l’accesso</w:t>
+      </w:r>
+      <w:r>
+        <w:rPr>
+          <w:rFonts w:asciiTheme="minorHAnsi" w:hAnsiTheme="minorHAnsi" w:cs="Aharoni"/>
+          <w:sz w:val="28"/>
+          <w:szCs w:val="28"/>
+        </w:rPr>
+        <w:t xml:space="preserve"> in precedenza</w:t>
+      </w:r>
+      <w:r>
+        <w:rPr>
+          <w:rFonts w:asciiTheme="minorHAnsi" w:hAnsiTheme="minorHAnsi" w:cs="Aharoni"/>
+          <w:sz w:val="28"/>
+          <w:szCs w:val="28"/>
+        </w:rPr>
+        <w:t xml:space="preserve"> oppure no.</w:t>
+      </w:r>
+    </w:p>
+    <w:p>
+      <w:pPr>
+        <w:spacing w:line="240" w:lineRule="auto"/>
+        <w:jc w:val="left"/>
+        <w:rPr>
+          <w:rFonts w:asciiTheme="minorHAnsi" w:hAnsiTheme="minorHAnsi" w:cs="Aharoni"/>
+          <w:sz w:val="32"/>
+          <w:szCs w:val="32"/>
+        </w:rPr>
+      </w:pPr>
+      <w:r>
+        <w:rPr>
+          <w:rFonts w:asciiTheme="minorHAnsi" w:hAnsiTheme="minorHAnsi" w:cs="Aharoni"/>
+          <w:b/>
+          <w:bCs/>
+          <w:sz w:val="32"/>
+          <w:szCs w:val="32"/>
+        </w:rPr>
+        <w:t>RF</w:t>
+      </w:r>
+      <w:r>
+        <w:rPr>
+          <w:rFonts w:asciiTheme="minorHAnsi" w:hAnsiTheme="minorHAnsi" w:cs="Aharoni"/>
+          <w:b/>
+          <w:bCs/>
+          <w:sz w:val="32"/>
+          <w:szCs w:val="32"/>
+        </w:rPr>
+        <w:t>9</w:t>
+      </w:r>
+      <w:r>
+        <w:rPr>
+          <w:rFonts w:asciiTheme="minorHAnsi" w:hAnsiTheme="minorHAnsi" w:cs="Aharoni"/>
+          <w:sz w:val="32"/>
+          <w:szCs w:val="32"/>
+        </w:rPr>
+        <w:t xml:space="preserve">: </w:t>
+      </w:r>
+      <w:r>
+        <w:rPr>
+          <w:rFonts w:asciiTheme="minorHAnsi" w:hAnsiTheme="minorHAnsi" w:cs="Aharoni"/>
+          <w:color w:val="990000"/>
+          <w:sz w:val="32"/>
+          <w:szCs w:val="32"/>
+        </w:rPr>
+        <w:t>LOGIN AUTOMATICO</w:t>
+      </w:r>
+    </w:p>
+    <w:p>
+      <w:pPr>
+        <w:spacing w:line="240" w:lineRule="auto"/>
+        <w:jc w:val="left"/>
+        <w:rPr>
+          <w:rFonts w:asciiTheme="minorHAnsi" w:hAnsiTheme="minorHAnsi" w:cs="Aharoni"/>
+          <w:sz w:val="28"/>
+          <w:szCs w:val="28"/>
+        </w:rPr>
+      </w:pPr>
+      <w:r>
+        <w:rPr>
+          <w:rFonts w:asciiTheme="minorHAnsi" w:hAnsiTheme="minorHAnsi" w:cs="Aharoni"/>
+          <w:sz w:val="28"/>
+          <w:szCs w:val="28"/>
+        </w:rPr>
+        <w:t>S</w:t>
+      </w:r>
+      <w:r>
+        <w:rPr>
+          <w:rFonts w:asciiTheme="minorHAnsi" w:hAnsiTheme="minorHAnsi" w:cs="Aharoni"/>
+          <w:sz w:val="28"/>
+          <w:szCs w:val="28"/>
+        </w:rPr>
+        <w:t>e il sistema verifica che l’utente aveva già effettuato il login negli ultimi 10 minuti, il sistema deve effettuare autonomamente il login.</w:t>
+      </w:r>
+    </w:p>
+    <w:p>
+      <w:pPr>
+        <w:spacing w:line="240" w:lineRule="auto"/>
+        <w:jc w:val="left"/>
+        <w:rPr>
+          <w:rFonts w:asciiTheme="minorHAnsi" w:hAnsiTheme="minorHAnsi" w:cs="Aharoni"/>
+          <w:sz w:val="32"/>
+          <w:szCs w:val="32"/>
+        </w:rPr>
+      </w:pPr>
+      <w:r>
+        <w:rPr>
+          <w:rFonts w:asciiTheme="minorHAnsi" w:hAnsiTheme="minorHAnsi" w:cs="Aharoni"/>
+          <w:b/>
+          <w:bCs/>
+          <w:sz w:val="32"/>
+          <w:szCs w:val="32"/>
+        </w:rPr>
+        <w:t>RF1</w:t>
+      </w:r>
+      <w:r>
+        <w:rPr>
+          <w:rFonts w:asciiTheme="minorHAnsi" w:hAnsiTheme="minorHAnsi" w:cs="Aharoni"/>
+          <w:b/>
+          <w:bCs/>
+          <w:sz w:val="32"/>
+          <w:szCs w:val="32"/>
+        </w:rPr>
+        <w:t>0</w:t>
+      </w:r>
+      <w:r>
+        <w:rPr>
+          <w:rFonts w:asciiTheme="minorHAnsi" w:hAnsiTheme="minorHAnsi" w:cs="Aharoni"/>
+          <w:sz w:val="32"/>
+          <w:szCs w:val="32"/>
+        </w:rPr>
+        <w:t xml:space="preserve">: </w:t>
+      </w:r>
+      <w:r>
+        <w:rPr>
+          <w:rFonts w:asciiTheme="minorHAnsi" w:hAnsiTheme="minorHAnsi" w:cs="Aharoni"/>
+          <w:color w:val="990000"/>
+          <w:sz w:val="32"/>
+          <w:szCs w:val="32"/>
+        </w:rPr>
+        <w:t>LINGUA</w:t>
+      </w:r>
+    </w:p>
+    <w:p>
+      <w:pPr>
+        <w:spacing w:line="240" w:lineRule="auto"/>
+        <w:jc w:val="left"/>
+        <w:rPr>
+          <w:rFonts w:asciiTheme="minorHAnsi" w:hAnsiTheme="minorHAnsi" w:cs="Aharoni"/>
+          <w:sz w:val="28"/>
+          <w:szCs w:val="28"/>
+        </w:rPr>
+      </w:pPr>
+      <w:r>
+        <w:rPr>
+          <w:rFonts w:asciiTheme="minorHAnsi" w:hAnsiTheme="minorHAnsi" w:cs="Aharoni"/>
+          <w:sz w:val="28"/>
+          <w:szCs w:val="28"/>
+        </w:rPr>
+        <w:t>I</w:t>
+      </w:r>
+      <w:r>
+        <w:rPr>
+          <w:rFonts w:asciiTheme="minorHAnsi" w:hAnsiTheme="minorHAnsi" w:cs="Aharoni"/>
+          <w:sz w:val="28"/>
+          <w:szCs w:val="28"/>
+        </w:rPr>
+        <w:t>l sistema deve permettere all’utente di cambiare la lingua della pagina tra inglese</w:t>
+      </w:r>
+      <w:r>
+        <w:rPr>
+          <w:rFonts w:asciiTheme="minorHAnsi" w:hAnsiTheme="minorHAnsi" w:cs="Aharoni"/>
+          <w:sz w:val="28"/>
+          <w:szCs w:val="28"/>
+        </w:rPr>
+        <w:t xml:space="preserve"> e</w:t>
+      </w:r>
+      <w:r>
+        <w:rPr>
+          <w:rFonts w:asciiTheme="minorHAnsi" w:hAnsiTheme="minorHAnsi" w:cs="Aharoni"/>
+          <w:sz w:val="28"/>
+          <w:szCs w:val="28"/>
+        </w:rPr>
+        <w:t xml:space="preserve"> italiano</w:t>
+      </w:r>
+      <w:r>
+        <w:rPr>
+          <w:rFonts w:asciiTheme="minorHAnsi" w:hAnsiTheme="minorHAnsi" w:cs="Aharoni"/>
+          <w:sz w:val="28"/>
+          <w:szCs w:val="28"/>
         </w:rPr>
         <w:t>.</w:t>
       </w:r>
@@ -3144,95 +3821,99 @@
           <w:szCs w:val="32"/>
         </w:rPr>
       </w:pPr>
-    </w:p>
-    <w:p>
-      <w:pPr>
-        <w:spacing w:line="240" w:lineRule="auto"/>
-        <w:jc w:val="left"/>
-        <w:rPr>
-          <w:rFonts w:asciiTheme="minorHAnsi" w:hAnsiTheme="minorHAnsi" w:cs="Aharoni"/>
-          <w:sz w:val="32"/>
-          <w:szCs w:val="32"/>
-          <w:u w:val="single"/>
-        </w:rPr>
-      </w:pPr>
-      <w:r>
-        <w:rPr>
-          <w:rFonts w:asciiTheme="minorHAnsi" w:hAnsiTheme="minorHAnsi" w:cs="Aharoni"/>
-          <w:sz w:val="32"/>
-          <w:szCs w:val="32"/>
-          <w:u w:val="single"/>
-        </w:rPr>
-        <w:t>ESSE3</w:t>
-      </w:r>
-      <w:r>
-        <w:rPr>
-          <w:rFonts w:asciiTheme="minorHAnsi" w:hAnsiTheme="minorHAnsi" w:cs="Aharoni"/>
-          <w:sz w:val="32"/>
-          <w:szCs w:val="32"/>
-          <w:u w:val="single"/>
-        </w:rPr>
-        <w:t xml:space="preserve"> E UNITN:</w:t>
-      </w:r>
-    </w:p>
-    <w:p>
-      <w:pPr>
-        <w:spacing w:line="240" w:lineRule="auto"/>
-        <w:jc w:val="left"/>
-        <w:rPr>
-          <w:rFonts w:asciiTheme="minorHAnsi" w:hAnsiTheme="minorHAnsi" w:cs="Aharoni"/>
-          <w:sz w:val="28"/>
-          <w:szCs w:val="32"/>
-        </w:rPr>
-      </w:pPr>
-      <w:r>
-        <w:rPr>
-          <w:rFonts w:asciiTheme="minorHAnsi" w:hAnsiTheme="minorHAnsi" w:cs="Aharoni"/>
-          <w:sz w:val="28"/>
-          <w:szCs w:val="32"/>
-        </w:rPr>
-        <w:t>RF8</w:t>
-      </w:r>
-      <w:r>
-        <w:rPr>
-          <w:rFonts w:asciiTheme="minorHAnsi" w:hAnsiTheme="minorHAnsi" w:cs="Aharoni"/>
-          <w:sz w:val="28"/>
-          <w:szCs w:val="32"/>
-        </w:rPr>
-        <w:t>: COLLEGAMENTO CON ESSE3</w:t>
-      </w:r>
-    </w:p>
-    <w:p>
-      <w:pPr>
-        <w:spacing w:line="240" w:lineRule="auto"/>
-        <w:jc w:val="left"/>
-        <w:rPr>
-          <w:rFonts w:asciiTheme="minorHAnsi" w:hAnsiTheme="minorHAnsi" w:cs="Aharoni"/>
-          <w:sz w:val="28"/>
-          <w:szCs w:val="32"/>
-        </w:rPr>
-      </w:pPr>
-      <w:r>
-        <w:rPr>
-          <w:rFonts w:asciiTheme="minorHAnsi" w:hAnsiTheme="minorHAnsi" w:cs="Aharoni"/>
-          <w:sz w:val="28"/>
-          <w:szCs w:val="32"/>
-        </w:rPr>
-        <w:t>-il sistema deve interfacciarsi con Esse3 per accedere alle informazioni r</w:t>
-      </w:r>
-      <w:r>
-        <w:rPr>
-          <w:rFonts w:asciiTheme="minorHAnsi" w:hAnsiTheme="minorHAnsi" w:cs="Aharoni"/>
-          <w:sz w:val="28"/>
-          <w:szCs w:val="32"/>
-        </w:rPr>
-        <w:t>ichieste negli obiettivi</w:t>
-      </w:r>
-      <w:r>
-        <w:rPr>
-          <w:rFonts w:asciiTheme="minorHAnsi" w:hAnsiTheme="minorHAnsi" w:cs="Aharoni"/>
-          <w:sz w:val="28"/>
-          <w:szCs w:val="32"/>
+      <w:r>
+        <w:rPr>
+          <w:rFonts w:asciiTheme="minorHAnsi" w:hAnsiTheme="minorHAnsi" w:cs="Aharoni"/>
+          <w:b/>
+          <w:bCs/>
+          <w:sz w:val="32"/>
+          <w:szCs w:val="32"/>
+        </w:rPr>
+        <w:t>RF1</w:t>
+      </w:r>
+      <w:r>
+        <w:rPr>
+          <w:rFonts w:asciiTheme="minorHAnsi" w:hAnsiTheme="minorHAnsi" w:cs="Aharoni"/>
+          <w:b/>
+          <w:bCs/>
+          <w:sz w:val="32"/>
+          <w:szCs w:val="32"/>
+        </w:rPr>
+        <w:t>1</w:t>
+      </w:r>
+      <w:r>
+        <w:rPr>
+          <w:rFonts w:asciiTheme="minorHAnsi" w:hAnsiTheme="minorHAnsi" w:cs="Aharoni"/>
+          <w:sz w:val="32"/>
+          <w:szCs w:val="32"/>
+        </w:rPr>
+        <w:t xml:space="preserve">: </w:t>
+      </w:r>
+      <w:r>
+        <w:rPr>
+          <w:rFonts w:asciiTheme="minorHAnsi" w:hAnsiTheme="minorHAnsi" w:cs="Aharoni"/>
+          <w:color w:val="990000"/>
+          <w:sz w:val="32"/>
+          <w:szCs w:val="32"/>
+        </w:rPr>
+        <w:t>CONTATTI</w:t>
+      </w:r>
+    </w:p>
+    <w:p>
+      <w:pPr>
+        <w:spacing w:line="240" w:lineRule="auto"/>
+        <w:jc w:val="left"/>
+        <w:rPr>
+          <w:rFonts w:asciiTheme="minorHAnsi" w:hAnsiTheme="minorHAnsi" w:cs="Aharoni"/>
+          <w:sz w:val="28"/>
+          <w:szCs w:val="28"/>
+        </w:rPr>
+      </w:pPr>
+      <w:r>
+        <w:rPr>
+          <w:rFonts w:asciiTheme="minorHAnsi" w:hAnsiTheme="minorHAnsi" w:cs="Aharoni"/>
+          <w:sz w:val="28"/>
+          <w:szCs w:val="28"/>
+        </w:rPr>
+        <w:t>I</w:t>
+      </w:r>
+      <w:r>
+        <w:rPr>
+          <w:rFonts w:asciiTheme="minorHAnsi" w:hAnsiTheme="minorHAnsi" w:cs="Aharoni"/>
+          <w:sz w:val="28"/>
+          <w:szCs w:val="28"/>
+        </w:rPr>
+        <w:t xml:space="preserve">l sistema </w:t>
+      </w:r>
+      <w:r>
+        <w:rPr>
+          <w:rFonts w:asciiTheme="minorHAnsi" w:hAnsiTheme="minorHAnsi" w:cs="Aharoni"/>
+          <w:sz w:val="28"/>
+          <w:szCs w:val="28"/>
+        </w:rPr>
+        <w:t>mostrerà attraverso una sezione apposita</w:t>
+      </w:r>
+      <w:r>
+        <w:rPr>
+          <w:rFonts w:asciiTheme="minorHAnsi" w:hAnsiTheme="minorHAnsi" w:cs="Aharoni"/>
+          <w:sz w:val="28"/>
+          <w:szCs w:val="28"/>
+        </w:rPr>
+        <w:t xml:space="preserve"> la mappa che indica la sede </w:t>
+      </w:r>
+      <w:r>
+        <w:rPr>
+          <w:rFonts w:asciiTheme="minorHAnsi" w:hAnsiTheme="minorHAnsi" w:cs="Aharoni"/>
+          <w:sz w:val="28"/>
+          <w:szCs w:val="28"/>
+        </w:rPr>
+        <w:t>dell’università e i contatti dei fondatori di Yinco</w:t>
+      </w:r>
+      <w:r>
+        <w:rPr>
+          <w:rFonts w:asciiTheme="minorHAnsi" w:hAnsiTheme="minorHAnsi" w:cs="Aharoni"/>
+          <w:sz w:val="28"/>
+          <w:szCs w:val="28"/>
         </w:rPr>
         <w:t>.</w:t>
       </w:r>
@@ -3243,1016 +3924,1401 @@
         <w:jc w:val="left"/>
         <w:rPr>
           <w:rFonts w:asciiTheme="minorHAnsi" w:hAnsiTheme="minorHAnsi" w:cs="Aharoni"/>
-          <w:sz w:val="28"/>
-          <w:szCs w:val="32"/>
-        </w:rPr>
-      </w:pPr>
-      <w:r>
-        <w:rPr>
-          <w:rFonts w:asciiTheme="minorHAnsi" w:hAnsiTheme="minorHAnsi" w:cs="Aharoni"/>
-          <w:sz w:val="28"/>
-          <w:szCs w:val="32"/>
-        </w:rPr>
-        <w:t>RF9: COLLEGAMENTO CON UNITN</w:t>
-      </w:r>
-    </w:p>
-    <w:p>
-      <w:pPr>
-        <w:spacing w:line="240" w:lineRule="auto"/>
-        <w:jc w:val="left"/>
-        <w:rPr>
-          <w:rFonts w:asciiTheme="minorHAnsi" w:hAnsiTheme="minorHAnsi" w:cs="Aharoni"/>
-          <w:sz w:val="28"/>
-          <w:szCs w:val="32"/>
-        </w:rPr>
-      </w:pPr>
-      <w:r>
-        <w:rPr>
-          <w:rFonts w:asciiTheme="minorHAnsi" w:hAnsiTheme="minorHAnsi" w:cs="Aharoni"/>
-          <w:sz w:val="28"/>
+          <w:sz w:val="32"/>
+          <w:szCs w:val="32"/>
+        </w:rPr>
+      </w:pPr>
+      <w:r>
+        <w:rPr>
+          <w:rFonts w:asciiTheme="minorHAnsi" w:hAnsiTheme="minorHAnsi" w:cs="Aharoni"/>
+          <w:b/>
+          <w:bCs/>
+          <w:sz w:val="32"/>
+          <w:szCs w:val="32"/>
+        </w:rPr>
+        <w:t>RF1</w:t>
+      </w:r>
+      <w:r>
+        <w:rPr>
+          <w:rFonts w:asciiTheme="minorHAnsi" w:hAnsiTheme="minorHAnsi" w:cs="Aharoni"/>
+          <w:b/>
+          <w:bCs/>
+          <w:sz w:val="32"/>
+          <w:szCs w:val="32"/>
+        </w:rPr>
+        <w:t>2</w:t>
+      </w:r>
+      <w:r>
+        <w:rPr>
+          <w:rFonts w:asciiTheme="minorHAnsi" w:hAnsiTheme="minorHAnsi" w:cs="Aharoni"/>
+          <w:sz w:val="32"/>
+          <w:szCs w:val="32"/>
+        </w:rPr>
+        <w:t xml:space="preserve">: </w:t>
+      </w:r>
+      <w:r>
+        <w:rPr>
+          <w:rFonts w:asciiTheme="minorHAnsi" w:hAnsiTheme="minorHAnsi" w:cs="Aharoni"/>
+          <w:color w:val="990000"/>
+          <w:sz w:val="32"/>
+          <w:szCs w:val="32"/>
+        </w:rPr>
+        <w:t>LOGOUT</w:t>
+      </w:r>
+    </w:p>
+    <w:p>
+      <w:pPr>
+        <w:spacing w:line="240" w:lineRule="auto"/>
+        <w:jc w:val="left"/>
+        <w:rPr>
+          <w:rFonts w:asciiTheme="minorHAnsi" w:hAnsiTheme="minorHAnsi" w:cs="Aharoni"/>
+          <w:sz w:val="32"/>
+          <w:szCs w:val="32"/>
+        </w:rPr>
+      </w:pPr>
+      <w:r>
+        <w:rPr>
+          <w:rFonts w:asciiTheme="minorHAnsi" w:hAnsiTheme="minorHAnsi" w:cs="Aharoni"/>
+          <w:sz w:val="28"/>
+          <w:szCs w:val="28"/>
+        </w:rPr>
+        <w:t>I</w:t>
+      </w:r>
+      <w:r>
+        <w:rPr>
+          <w:rFonts w:asciiTheme="minorHAnsi" w:hAnsiTheme="minorHAnsi" w:cs="Aharoni"/>
+          <w:sz w:val="28"/>
+          <w:szCs w:val="28"/>
+        </w:rPr>
+        <w:t>l sistema deve dare la possibilità all’utente autenticato di effettuare il logout e tornare ad essere un utente anonimo</w:t>
+      </w:r>
+      <w:r>
+        <w:rPr>
+          <w:rFonts w:asciiTheme="minorHAnsi" w:hAnsiTheme="minorHAnsi" w:cs="Aharoni"/>
+          <w:sz w:val="28"/>
+          <w:szCs w:val="28"/>
+        </w:rPr>
+        <w:t>.</w:t>
+      </w:r>
+    </w:p>
+    <w:p>
+      <w:pPr>
+        <w:spacing w:line="240" w:lineRule="auto"/>
+        <w:jc w:val="left"/>
+        <w:rPr>
+          <w:rFonts w:asciiTheme="minorHAnsi" w:hAnsiTheme="minorHAnsi" w:cs="Aharoni"/>
+          <w:sz w:val="32"/>
+          <w:szCs w:val="32"/>
+        </w:rPr>
+      </w:pPr>
+    </w:p>
+    <w:p>
+      <w:pPr>
+        <w:spacing w:line="240" w:lineRule="auto"/>
+        <w:jc w:val="left"/>
+        <w:rPr>
+          <w:rFonts w:asciiTheme="minorHAnsi" w:hAnsiTheme="minorHAnsi" w:cs="Aharoni"/>
+          <w:sz w:val="32"/>
+          <w:szCs w:val="32"/>
+        </w:rPr>
+      </w:pPr>
+      <w:r>
+        <w:rPr>
+          <w:rFonts w:ascii="Aharoni" w:hAnsi="Aharoni" w:cs="Aharoni"/>
+          <w:b/>
+          <w:bCs/>
+          <w:color w:val="CB4141"/>
+          <w:sz w:val="40"/>
+          <w:szCs w:val="40"/>
+        </w:rPr>
+        <w:t>3</w:t>
+      </w:r>
+      <w:r>
+        <w:rPr>
+          <w:rFonts w:ascii="Aharoni" w:hAnsi="Aharoni" w:cs="Aharoni"/>
+          <w:b/>
+          <w:bCs/>
+          <w:color w:val="CB4141"/>
+          <w:sz w:val="40"/>
+          <w:szCs w:val="40"/>
+        </w:rPr>
+        <w:t>.</w:t>
+      </w:r>
+      <w:r>
+        <w:rPr>
+          <w:rFonts w:ascii="Aharoni" w:hAnsi="Aharoni" w:cs="Aharoni"/>
+          <w:b/>
+          <w:bCs/>
+          <w:color w:val="CB4141"/>
+          <w:sz w:val="40"/>
+          <w:szCs w:val="40"/>
+        </w:rPr>
+        <w:t>2</w:t>
+      </w:r>
+      <w:r>
+        <w:rPr>
+          <w:rFonts w:ascii="Aharoni" w:hAnsi="Aharoni" w:cs="Aharoni"/>
+          <w:b/>
+          <w:bCs/>
+          <w:color w:val="CB4141"/>
+          <w:sz w:val="40"/>
+          <w:szCs w:val="40"/>
+        </w:rPr>
+        <w:t xml:space="preserve"> </w:t>
+      </w:r>
+      <w:r>
+        <w:rPr>
+          <w:rFonts w:ascii="Aharoni" w:hAnsi="Aharoni" w:cs="Aharoni"/>
+          <w:b/>
+          <w:bCs/>
+          <w:color w:val="CB4141"/>
+          <w:sz w:val="40"/>
+          <w:szCs w:val="40"/>
+        </w:rPr>
+        <w:t>Non f</w:t>
+      </w:r>
+      <w:r>
+        <w:rPr>
+          <w:rFonts w:ascii="Aharoni" w:hAnsi="Aharoni" w:cs="Aharoni"/>
+          <w:b/>
+          <w:bCs/>
+          <w:color w:val="CB4141"/>
+          <w:sz w:val="40"/>
+          <w:szCs w:val="40"/>
+        </w:rPr>
+        <w:t>unzionali</w:t>
+      </w:r>
+    </w:p>
+    <w:p>
+      <w:pPr>
+        <w:spacing w:line="240" w:lineRule="auto"/>
+        <w:jc w:val="left"/>
+        <w:rPr>
+          <w:rFonts w:asciiTheme="minorHAnsi" w:hAnsiTheme="minorHAnsi" w:cs="Aharoni"/>
+          <w:sz w:val="32"/>
+          <w:szCs w:val="32"/>
+        </w:rPr>
+      </w:pPr>
+    </w:p>
+    <w:p>
+      <w:pPr>
+        <w:spacing w:line="240" w:lineRule="auto"/>
+        <w:jc w:val="left"/>
+        <w:rPr>
+          <w:rFonts w:asciiTheme="minorHAnsi" w:hAnsiTheme="minorHAnsi" w:cs="Aharoni"/>
+          <w:color w:val="990000"/>
+          <w:sz w:val="32"/>
+          <w:szCs w:val="32"/>
+        </w:rPr>
+      </w:pPr>
+      <w:r>
+        <w:rPr>
+          <w:rFonts w:asciiTheme="minorHAnsi" w:hAnsiTheme="minorHAnsi" w:cs="Aharoni"/>
+          <w:b/>
+          <w:bCs/>
+          <w:sz w:val="32"/>
+          <w:szCs w:val="32"/>
+        </w:rPr>
+        <w:t>RNF1</w:t>
+      </w:r>
+      <w:r>
+        <w:rPr>
+          <w:rFonts w:asciiTheme="minorHAnsi" w:hAnsiTheme="minorHAnsi" w:cs="Aharoni"/>
+          <w:sz w:val="32"/>
+          <w:szCs w:val="32"/>
+        </w:rPr>
+        <w:t xml:space="preserve">: </w:t>
+      </w:r>
+      <w:r>
+        <w:rPr>
+          <w:rFonts w:asciiTheme="minorHAnsi" w:hAnsiTheme="minorHAnsi" w:cs="Aharoni"/>
+          <w:color w:val="990000"/>
+          <w:sz w:val="32"/>
+          <w:szCs w:val="32"/>
+        </w:rPr>
+        <w:t>PRESTAZIONI</w:t>
+      </w:r>
+    </w:p>
+    <w:p>
+      <w:pPr>
+        <w:spacing w:line="240" w:lineRule="auto"/>
+        <w:jc w:val="left"/>
+        <w:rPr>
+          <w:rFonts w:asciiTheme="minorHAnsi" w:hAnsiTheme="minorHAnsi" w:cs="Aharoni"/>
+          <w:sz w:val="28"/>
+          <w:szCs w:val="28"/>
+        </w:rPr>
+      </w:pPr>
+      <w:r>
+        <w:rPr>
+          <w:rFonts w:asciiTheme="minorHAnsi" w:hAnsiTheme="minorHAnsi" w:cs="Aharoni"/>
+          <w:sz w:val="28"/>
+          <w:szCs w:val="28"/>
+        </w:rPr>
+        <w:t>I</w:t>
+      </w:r>
+      <w:r>
+        <w:rPr>
+          <w:rFonts w:asciiTheme="minorHAnsi" w:hAnsiTheme="minorHAnsi" w:cs="Aharoni"/>
+          <w:sz w:val="28"/>
+          <w:szCs w:val="28"/>
+        </w:rPr>
+        <w:t xml:space="preserve">l sistema deve ritornare all’utente una risposta in un tempo non superiore ai due secondi. </w:t>
+      </w:r>
+    </w:p>
+    <w:p>
+      <w:pPr>
+        <w:spacing w:line="240" w:lineRule="auto"/>
+        <w:jc w:val="left"/>
+        <w:rPr>
+          <w:rFonts w:asciiTheme="minorHAnsi" w:hAnsiTheme="minorHAnsi" w:cs="Aharoni"/>
+          <w:sz w:val="32"/>
+          <w:szCs w:val="32"/>
+        </w:rPr>
+      </w:pPr>
+      <w:r>
+        <w:rPr>
+          <w:rFonts w:asciiTheme="minorHAnsi" w:hAnsiTheme="minorHAnsi" w:cs="Aharoni"/>
+          <w:b/>
+          <w:bCs/>
+          <w:sz w:val="32"/>
+          <w:szCs w:val="32"/>
+        </w:rPr>
+        <w:t>RNF2</w:t>
+      </w:r>
+      <w:r>
+        <w:rPr>
+          <w:rFonts w:asciiTheme="minorHAnsi" w:hAnsiTheme="minorHAnsi" w:cs="Aharoni"/>
+          <w:sz w:val="32"/>
+          <w:szCs w:val="32"/>
+        </w:rPr>
+        <w:t xml:space="preserve">: </w:t>
+      </w:r>
+      <w:r>
+        <w:rPr>
+          <w:rFonts w:asciiTheme="minorHAnsi" w:hAnsiTheme="minorHAnsi" w:cs="Aharoni"/>
+          <w:color w:val="990000"/>
+          <w:sz w:val="32"/>
+          <w:szCs w:val="32"/>
+        </w:rPr>
+        <w:t>COMPATIBILIT</w:t>
+      </w:r>
+      <w:r>
+        <w:rPr>
+          <w:rFonts w:asciiTheme="minorHAnsi" w:hAnsiTheme="minorHAnsi" w:cs="Aharoni"/>
+          <w:color w:val="990000"/>
+          <w:sz w:val="32"/>
+          <w:szCs w:val="32"/>
+        </w:rPr>
+        <w:t>À</w:t>
+      </w:r>
+    </w:p>
+    <w:p>
+      <w:pPr>
+        <w:spacing w:line="240" w:lineRule="auto"/>
+        <w:jc w:val="left"/>
+        <w:rPr>
+          <w:rFonts w:asciiTheme="minorHAnsi" w:hAnsiTheme="minorHAnsi" w:cs="Aharoni"/>
+          <w:sz w:val="28"/>
+          <w:szCs w:val="28"/>
+        </w:rPr>
+      </w:pPr>
+      <w:r>
+        <w:rPr>
+          <w:rFonts w:asciiTheme="minorHAnsi" w:hAnsiTheme="minorHAnsi" w:cs="Aharoni"/>
+          <w:sz w:val="28"/>
+          <w:szCs w:val="28"/>
+        </w:rPr>
+        <w:t>I</w:t>
+      </w:r>
+      <w:r>
+        <w:rPr>
+          <w:rFonts w:asciiTheme="minorHAnsi" w:hAnsiTheme="minorHAnsi" w:cs="Aharoni"/>
+          <w:sz w:val="28"/>
+          <w:szCs w:val="28"/>
+        </w:rPr>
+        <w:t>l sistema deve essere compatibile con le versioni dei browser più usati (Firefox, Chrome, Edge, Safari) dalle versioni del 2021 in poi.</w:t>
+      </w:r>
+    </w:p>
+    <w:p>
+      <w:pPr>
+        <w:spacing w:line="240" w:lineRule="auto"/>
+        <w:jc w:val="left"/>
+        <w:rPr>
+          <w:rFonts w:asciiTheme="minorHAnsi" w:hAnsiTheme="minorHAnsi" w:cs="Aharoni"/>
+          <w:sz w:val="32"/>
+          <w:szCs w:val="32"/>
+        </w:rPr>
+      </w:pPr>
+      <w:r>
+        <w:rPr>
+          <w:rFonts w:asciiTheme="minorHAnsi" w:hAnsiTheme="minorHAnsi" w:cs="Aharoni"/>
+          <w:b/>
+          <w:bCs/>
+          <w:sz w:val="32"/>
+          <w:szCs w:val="32"/>
+        </w:rPr>
+        <w:t>RNF3</w:t>
+      </w:r>
+      <w:r>
+        <w:rPr>
+          <w:rFonts w:asciiTheme="minorHAnsi" w:hAnsiTheme="minorHAnsi" w:cs="Aharoni"/>
+          <w:sz w:val="32"/>
+          <w:szCs w:val="32"/>
+        </w:rPr>
+        <w:t xml:space="preserve">: </w:t>
+      </w:r>
+      <w:r>
+        <w:rPr>
+          <w:rFonts w:asciiTheme="minorHAnsi" w:hAnsiTheme="minorHAnsi" w:cs="Aharoni"/>
+          <w:color w:val="990000"/>
+          <w:sz w:val="32"/>
+          <w:szCs w:val="32"/>
+        </w:rPr>
+        <w:t>PORTABILIT</w:t>
+      </w:r>
+      <w:r>
+        <w:rPr>
+          <w:rFonts w:asciiTheme="minorHAnsi" w:hAnsiTheme="minorHAnsi" w:cs="Aharoni"/>
+          <w:color w:val="990000"/>
+          <w:sz w:val="32"/>
+          <w:szCs w:val="32"/>
+        </w:rPr>
+        <w:t>À</w:t>
+      </w:r>
+    </w:p>
+    <w:p>
+      <w:pPr>
+        <w:spacing w:line="240" w:lineRule="auto"/>
+        <w:jc w:val="left"/>
+        <w:rPr>
+          <w:rFonts w:asciiTheme="minorHAnsi" w:hAnsiTheme="minorHAnsi" w:cs="Aharoni"/>
+          <w:sz w:val="28"/>
+          <w:szCs w:val="28"/>
+        </w:rPr>
+      </w:pPr>
+      <w:r>
+        <w:rPr>
+          <w:rFonts w:asciiTheme="minorHAnsi" w:hAnsiTheme="minorHAnsi" w:cs="Aharoni"/>
+          <w:sz w:val="28"/>
+          <w:szCs w:val="28"/>
+        </w:rPr>
+        <w:t>I</w:t>
+      </w:r>
+      <w:r>
+        <w:rPr>
+          <w:rFonts w:asciiTheme="minorHAnsi" w:hAnsiTheme="minorHAnsi" w:cs="Aharoni"/>
+          <w:sz w:val="28"/>
+          <w:szCs w:val="28"/>
+        </w:rPr>
+        <w:t>l sistema deve poter funzionare tramite browser sia su Personal Computer che su dispositivi mobili.</w:t>
+      </w:r>
+    </w:p>
+    <w:p>
+      <w:pPr>
+        <w:spacing w:line="240" w:lineRule="auto"/>
+        <w:jc w:val="left"/>
+        <w:rPr>
+          <w:rFonts w:asciiTheme="minorHAnsi" w:hAnsiTheme="minorHAnsi" w:cs="Aharoni"/>
+          <w:sz w:val="32"/>
+          <w:szCs w:val="32"/>
+        </w:rPr>
+      </w:pPr>
+      <w:r>
+        <w:rPr>
+          <w:rFonts w:asciiTheme="minorHAnsi" w:hAnsiTheme="minorHAnsi" w:cs="Aharoni"/>
+          <w:b/>
+          <w:bCs/>
+          <w:sz w:val="32"/>
+          <w:szCs w:val="32"/>
+        </w:rPr>
+        <w:t>RNF4</w:t>
+      </w:r>
+      <w:r>
+        <w:rPr>
+          <w:rFonts w:asciiTheme="minorHAnsi" w:hAnsiTheme="minorHAnsi" w:cs="Aharoni"/>
+          <w:sz w:val="32"/>
+          <w:szCs w:val="32"/>
+        </w:rPr>
+        <w:t xml:space="preserve">: </w:t>
+      </w:r>
+      <w:r>
+        <w:rPr>
+          <w:rFonts w:asciiTheme="minorHAnsi" w:hAnsiTheme="minorHAnsi" w:cs="Aharoni"/>
+          <w:color w:val="990000"/>
+          <w:sz w:val="32"/>
+          <w:szCs w:val="32"/>
+        </w:rPr>
+        <w:t>PRIVACY</w:t>
+      </w:r>
+    </w:p>
+    <w:p>
+      <w:pPr>
+        <w:spacing w:line="240" w:lineRule="auto"/>
+        <w:jc w:val="left"/>
+        <w:rPr>
+          <w:rFonts w:asciiTheme="minorHAnsi" w:hAnsiTheme="minorHAnsi" w:cs="Aharoni"/>
+          <w:sz w:val="28"/>
+          <w:szCs w:val="28"/>
+        </w:rPr>
+      </w:pPr>
+      <w:r>
+        <w:rPr>
+          <w:rFonts w:asciiTheme="minorHAnsi" w:hAnsiTheme="minorHAnsi" w:cs="Aharoni"/>
+          <w:sz w:val="28"/>
+          <w:szCs w:val="28"/>
+        </w:rPr>
+        <w:t>I</w:t>
+      </w:r>
+      <w:r>
+        <w:rPr>
+          <w:rFonts w:asciiTheme="minorHAnsi" w:hAnsiTheme="minorHAnsi" w:cs="Aharoni"/>
+          <w:sz w:val="28"/>
+          <w:szCs w:val="28"/>
+        </w:rPr>
+        <w:t>l sistema deve rispettare le norme legali imposte dal GDPR</w:t>
+      </w:r>
+      <w:r>
+        <w:rPr>
+          <w:rFonts w:asciiTheme="minorHAnsi" w:hAnsiTheme="minorHAnsi" w:cs="Aharoni"/>
+          <w:sz w:val="28"/>
+          <w:szCs w:val="28"/>
+        </w:rPr>
+        <w:t>.</w:t>
+      </w:r>
+    </w:p>
+    <w:p>
+      <w:pPr>
+        <w:spacing w:line="240" w:lineRule="auto"/>
+        <w:jc w:val="left"/>
+        <w:rPr>
+          <w:rFonts w:asciiTheme="minorHAnsi" w:hAnsiTheme="minorHAnsi" w:cs="Aharoni"/>
+          <w:color w:val="990000"/>
+          <w:sz w:val="32"/>
+          <w:szCs w:val="32"/>
+        </w:rPr>
+      </w:pPr>
+      <w:r>
+        <w:rPr>
+          <w:rFonts w:asciiTheme="minorHAnsi" w:hAnsiTheme="minorHAnsi" w:cs="Aharoni"/>
+          <w:b/>
+          <w:bCs/>
+          <w:sz w:val="32"/>
+          <w:szCs w:val="32"/>
+        </w:rPr>
+        <w:t>RNF</w:t>
+      </w:r>
+      <w:r>
+        <w:rPr>
+          <w:rFonts w:asciiTheme="minorHAnsi" w:hAnsiTheme="minorHAnsi" w:cs="Aharoni"/>
+          <w:b/>
+          <w:bCs/>
+          <w:sz w:val="32"/>
+          <w:szCs w:val="32"/>
+        </w:rPr>
+        <w:t>5</w:t>
+      </w:r>
+      <w:r>
+        <w:rPr>
+          <w:rFonts w:asciiTheme="minorHAnsi" w:hAnsiTheme="minorHAnsi" w:cs="Aharoni"/>
+          <w:sz w:val="32"/>
+          <w:szCs w:val="32"/>
+        </w:rPr>
+        <w:t xml:space="preserve">: </w:t>
+      </w:r>
+      <w:r>
+        <w:rPr>
+          <w:rFonts w:asciiTheme="minorHAnsi" w:hAnsiTheme="minorHAnsi" w:cs="Aharoni"/>
+          <w:color w:val="990000"/>
+          <w:sz w:val="32"/>
+          <w:szCs w:val="32"/>
+        </w:rPr>
+        <w:t>SCALABILIT</w:t>
+      </w:r>
+      <w:r>
+        <w:rPr>
+          <w:rFonts w:asciiTheme="minorHAnsi" w:hAnsiTheme="minorHAnsi" w:cs="Aharoni"/>
+          <w:color w:val="990000"/>
+          <w:sz w:val="32"/>
+          <w:szCs w:val="32"/>
+        </w:rPr>
+        <w:t>À</w:t>
+      </w:r>
+    </w:p>
+    <w:p>
+      <w:pPr>
+        <w:spacing w:line="240" w:lineRule="auto"/>
+        <w:jc w:val="left"/>
+        <w:rPr>
+          <w:rFonts w:asciiTheme="minorHAnsi" w:hAnsiTheme="minorHAnsi" w:cs="Aharoni"/>
+          <w:sz w:val="28"/>
+          <w:szCs w:val="28"/>
+        </w:rPr>
+      </w:pPr>
+      <w:r>
+        <w:rPr>
+          <w:rFonts w:asciiTheme="minorHAnsi" w:hAnsiTheme="minorHAnsi" w:cs="Aharoni"/>
+          <w:sz w:val="28"/>
+          <w:szCs w:val="28"/>
+        </w:rPr>
+        <w:t>I</w:t>
+      </w:r>
+      <w:r>
+        <w:rPr>
+          <w:rFonts w:asciiTheme="minorHAnsi" w:hAnsiTheme="minorHAnsi" w:cs="Aharoni"/>
+          <w:sz w:val="28"/>
+          <w:szCs w:val="28"/>
+        </w:rPr>
+        <w:t>l sistema deve garantire l’elaborazione di un numero crescente di utenti</w:t>
+      </w:r>
+      <w:r>
+        <w:rPr>
+          <w:rFonts w:asciiTheme="minorHAnsi" w:hAnsiTheme="minorHAnsi" w:cs="Aharoni"/>
+          <w:sz w:val="28"/>
+          <w:szCs w:val="28"/>
+        </w:rPr>
+        <w:t>.</w:t>
+      </w:r>
+    </w:p>
+    <w:p>
+      <w:pPr>
+        <w:spacing w:line="240" w:lineRule="auto"/>
+        <w:jc w:val="left"/>
+        <w:rPr>
+          <w:rFonts w:asciiTheme="minorHAnsi" w:hAnsiTheme="minorHAnsi" w:cs="Aharoni"/>
+          <w:sz w:val="32"/>
+          <w:szCs w:val="32"/>
+        </w:rPr>
+      </w:pPr>
+      <w:r>
+        <w:rPr>
+          <w:rFonts w:asciiTheme="minorHAnsi" w:hAnsiTheme="minorHAnsi" w:cs="Aharoni"/>
+          <w:b/>
+          <w:bCs/>
+          <w:sz w:val="32"/>
+          <w:szCs w:val="32"/>
+        </w:rPr>
+        <w:t>RNF</w:t>
+      </w:r>
+      <w:r>
+        <w:rPr>
+          <w:rFonts w:asciiTheme="minorHAnsi" w:hAnsiTheme="minorHAnsi" w:cs="Aharoni"/>
+          <w:b/>
+          <w:bCs/>
+          <w:sz w:val="32"/>
+          <w:szCs w:val="32"/>
+        </w:rPr>
+        <w:t>6</w:t>
+      </w:r>
+      <w:r>
+        <w:rPr>
+          <w:rFonts w:asciiTheme="minorHAnsi" w:hAnsiTheme="minorHAnsi" w:cs="Aharoni"/>
+          <w:sz w:val="32"/>
+          <w:szCs w:val="32"/>
+        </w:rPr>
+        <w:t xml:space="preserve">: </w:t>
+      </w:r>
+      <w:r>
+        <w:rPr>
+          <w:rFonts w:asciiTheme="minorHAnsi" w:hAnsiTheme="minorHAnsi" w:cs="Aharoni"/>
+          <w:color w:val="990000"/>
+          <w:sz w:val="32"/>
+          <w:szCs w:val="32"/>
+        </w:rPr>
+        <w:t>FLESSIBILIT</w:t>
+      </w:r>
+      <w:r>
+        <w:rPr>
+          <w:rFonts w:asciiTheme="minorHAnsi" w:hAnsiTheme="minorHAnsi" w:cs="Aharoni"/>
+          <w:color w:val="990000"/>
+          <w:sz w:val="32"/>
+          <w:szCs w:val="32"/>
+        </w:rPr>
+        <w:t>À</w:t>
+      </w:r>
+      <w:r>
+        <w:rPr>
+          <w:rFonts w:asciiTheme="minorHAnsi" w:hAnsiTheme="minorHAnsi" w:cs="Aharoni"/>
+          <w:color w:val="990000"/>
+          <w:sz w:val="32"/>
+          <w:szCs w:val="32"/>
+        </w:rPr>
+        <w:t xml:space="preserve"> EVOLUTIVA</w:t>
+      </w:r>
+    </w:p>
+    <w:p>
+      <w:pPr>
+        <w:spacing w:line="240" w:lineRule="auto"/>
+        <w:jc w:val="left"/>
+        <w:rPr>
+          <w:rFonts w:asciiTheme="minorHAnsi" w:hAnsiTheme="minorHAnsi" w:cs="Aharoni"/>
+          <w:sz w:val="28"/>
+          <w:szCs w:val="28"/>
+        </w:rPr>
+      </w:pPr>
+      <w:r>
+        <w:rPr>
+          <w:rFonts w:asciiTheme="minorHAnsi" w:hAnsiTheme="minorHAnsi" w:cs="Aharoni"/>
+          <w:sz w:val="28"/>
+          <w:szCs w:val="28"/>
+        </w:rPr>
+        <w:t>A</w:t>
+      </w:r>
+      <w:r>
+        <w:rPr>
+          <w:rFonts w:asciiTheme="minorHAnsi" w:hAnsiTheme="minorHAnsi" w:cs="Aharoni"/>
+          <w:sz w:val="28"/>
+          <w:szCs w:val="28"/>
+        </w:rPr>
+        <w:t>ll’interno del sistema deve essere facile introdurre elementi/componenti innovativi</w:t>
+      </w:r>
+      <w:r>
+        <w:rPr>
+          <w:rFonts w:asciiTheme="minorHAnsi" w:hAnsiTheme="minorHAnsi" w:cs="Aharoni"/>
+          <w:sz w:val="28"/>
+          <w:szCs w:val="28"/>
+        </w:rPr>
+        <w:t>.</w:t>
+      </w:r>
+    </w:p>
+    <w:p>
+      <w:pPr>
+        <w:spacing w:line="240" w:lineRule="auto"/>
+        <w:jc w:val="left"/>
+        <w:rPr>
+          <w:rFonts w:asciiTheme="minorHAnsi" w:hAnsiTheme="minorHAnsi" w:cs="Aharoni"/>
+          <w:sz w:val="32"/>
+          <w:szCs w:val="32"/>
+        </w:rPr>
+      </w:pPr>
+      <w:r>
+        <w:rPr>
+          <w:rFonts w:asciiTheme="minorHAnsi" w:hAnsiTheme="minorHAnsi" w:cs="Aharoni"/>
+          <w:b/>
+          <w:bCs/>
+          <w:sz w:val="32"/>
+          <w:szCs w:val="32"/>
+        </w:rPr>
+        <w:t>RNF</w:t>
+      </w:r>
+      <w:r>
+        <w:rPr>
+          <w:rFonts w:asciiTheme="minorHAnsi" w:hAnsiTheme="minorHAnsi" w:cs="Aharoni"/>
+          <w:b/>
+          <w:bCs/>
+          <w:sz w:val="32"/>
+          <w:szCs w:val="32"/>
+        </w:rPr>
+        <w:t>7</w:t>
+      </w:r>
+      <w:r>
+        <w:rPr>
+          <w:rFonts w:asciiTheme="minorHAnsi" w:hAnsiTheme="minorHAnsi" w:cs="Aharoni"/>
+          <w:sz w:val="32"/>
+          <w:szCs w:val="32"/>
+        </w:rPr>
+        <w:t xml:space="preserve">: </w:t>
+      </w:r>
+      <w:r>
+        <w:rPr>
+          <w:rFonts w:asciiTheme="minorHAnsi" w:hAnsiTheme="minorHAnsi" w:cs="Aharoni"/>
+          <w:color w:val="990000"/>
+          <w:sz w:val="32"/>
+          <w:szCs w:val="32"/>
+        </w:rPr>
+        <w:t>USABILIT</w:t>
+      </w:r>
+      <w:r>
+        <w:rPr>
+          <w:rFonts w:asciiTheme="minorHAnsi" w:hAnsiTheme="minorHAnsi" w:cs="Aharoni"/>
+          <w:color w:val="990000"/>
+          <w:sz w:val="32"/>
+          <w:szCs w:val="32"/>
+        </w:rPr>
+        <w:t>À</w:t>
+      </w:r>
+    </w:p>
+    <w:p>
+      <w:pPr>
+        <w:spacing w:line="240" w:lineRule="auto"/>
+        <w:jc w:val="left"/>
+        <w:rPr>
+          <w:rFonts w:asciiTheme="minorHAnsi" w:hAnsiTheme="minorHAnsi" w:cs="Aharoni"/>
+          <w:sz w:val="32"/>
+          <w:szCs w:val="32"/>
+        </w:rPr>
+      </w:pPr>
+      <w:r>
+        <w:rPr>
+          <w:rFonts w:asciiTheme="minorHAnsi" w:hAnsiTheme="minorHAnsi" w:cs="Aharoni"/>
+          <w:sz w:val="28"/>
+          <w:szCs w:val="28"/>
+        </w:rPr>
+        <w:t>I</w:t>
+      </w:r>
+      <w:r>
+        <w:rPr>
+          <w:rFonts w:asciiTheme="minorHAnsi" w:hAnsiTheme="minorHAnsi" w:cs="Aharoni"/>
+          <w:sz w:val="28"/>
+          <w:szCs w:val="28"/>
+        </w:rPr>
+        <w:t>l sistema deve avere una scheda dove è presente un manuale di istruzioni per chiarire il modo corretto di utilizzare Yinco</w:t>
+      </w:r>
+      <w:r>
+        <w:rPr>
+          <w:rFonts w:asciiTheme="minorHAnsi" w:hAnsiTheme="minorHAnsi" w:cs="Aharoni"/>
+          <w:sz w:val="28"/>
+          <w:szCs w:val="28"/>
+        </w:rPr>
+        <w:t>.</w:t>
+      </w:r>
+    </w:p>
+    <w:p>
+      <w:pPr>
+        <w:spacing w:line="240" w:lineRule="auto"/>
+        <w:jc w:val="left"/>
+        <w:rPr>
+          <w:rFonts w:asciiTheme="minorHAnsi" w:hAnsiTheme="minorHAnsi" w:cs="Aharoni"/>
+          <w:sz w:val="32"/>
+          <w:szCs w:val="32"/>
+        </w:rPr>
+      </w:pPr>
+      <w:r>
+        <w:rPr>
+          <w:rFonts w:asciiTheme="minorHAnsi" w:hAnsiTheme="minorHAnsi" w:cs="Aharoni"/>
+          <w:b/>
+          <w:bCs/>
+          <w:sz w:val="32"/>
+          <w:szCs w:val="32"/>
+        </w:rPr>
+        <w:t>RNF9</w:t>
+      </w:r>
+      <w:r>
+        <w:rPr>
+          <w:rFonts w:asciiTheme="minorHAnsi" w:hAnsiTheme="minorHAnsi" w:cs="Aharoni"/>
+          <w:sz w:val="32"/>
+          <w:szCs w:val="32"/>
+        </w:rPr>
+        <w:t xml:space="preserve">: </w:t>
+      </w:r>
+      <w:r>
+        <w:rPr>
+          <w:rFonts w:asciiTheme="minorHAnsi" w:hAnsiTheme="minorHAnsi" w:cs="Aharoni"/>
+          <w:color w:val="990000"/>
+          <w:sz w:val="32"/>
+          <w:szCs w:val="32"/>
+        </w:rPr>
+        <w:t>SICUREZZA</w:t>
+      </w:r>
+    </w:p>
+    <w:p>
+      <w:pPr>
+        <w:spacing w:line="240" w:lineRule="auto"/>
+        <w:jc w:val="left"/>
+        <w:rPr>
+          <w:rFonts w:asciiTheme="minorHAnsi" w:hAnsiTheme="minorHAnsi" w:cs="Aharoni"/>
+          <w:sz w:val="28"/>
+          <w:szCs w:val="28"/>
+        </w:rPr>
+      </w:pPr>
+      <w:r>
+        <w:rPr>
+          <w:rFonts w:asciiTheme="minorHAnsi" w:hAnsiTheme="minorHAnsi" w:cs="Aharoni"/>
+          <w:sz w:val="28"/>
+          <w:szCs w:val="28"/>
+        </w:rPr>
+        <w:t>I</w:t>
+      </w:r>
+      <w:r>
+        <w:rPr>
+          <w:rFonts w:asciiTheme="minorHAnsi" w:hAnsiTheme="minorHAnsi" w:cs="Aharoni"/>
+          <w:sz w:val="28"/>
+          <w:szCs w:val="28"/>
+        </w:rPr>
+        <w:t>l sistema deve recepire quanto previsto nelle Regole Tecniche in materia di sicurezza informatica dei dati</w:t>
+      </w:r>
+      <w:r>
+        <w:rPr>
+          <w:rFonts w:asciiTheme="minorHAnsi" w:hAnsiTheme="minorHAnsi" w:cs="Aharoni"/>
+          <w:sz w:val="28"/>
+          <w:szCs w:val="28"/>
+        </w:rPr>
+        <w:t>.</w:t>
+      </w:r>
+      <w:r>
+        <w:rPr>
+          <w:rFonts w:asciiTheme="minorHAnsi" w:hAnsiTheme="minorHAnsi" w:cs="Aharoni"/>
+          <w:sz w:val="28"/>
+          <w:szCs w:val="28"/>
+        </w:rPr>
+        <w:t xml:space="preserve"> </w:t>
+      </w:r>
+    </w:p>
+    <w:p>
+      <w:pPr>
+        <w:spacing w:line="240" w:lineRule="auto"/>
+        <w:jc w:val="left"/>
+        <w:rPr>
+          <w:rFonts w:asciiTheme="minorHAnsi" w:hAnsiTheme="minorHAnsi" w:cs="Aharoni"/>
+          <w:sz w:val="32"/>
+          <w:szCs w:val="32"/>
+        </w:rPr>
+      </w:pPr>
+    </w:p>
+    <w:p>
+      <w:pPr>
+        <w:spacing w:line="240" w:lineRule="auto"/>
+        <w:jc w:val="left"/>
+        <w:rPr>
+          <w:rFonts w:asciiTheme="minorHAnsi" w:hAnsiTheme="minorHAnsi" w:cs="Aharoni"/>
+          <w:color w:val="FF0000"/>
+          <w:sz w:val="32"/>
+          <w:szCs w:val="32"/>
+        </w:rPr>
+      </w:pPr>
+    </w:p>
+    <w:p>
+      <w:pPr>
+        <w:spacing w:line="240" w:lineRule="auto"/>
+        <w:jc w:val="left"/>
+        <w:rPr>
+          <w:rFonts w:asciiTheme="minorHAnsi" w:hAnsiTheme="minorHAnsi" w:cs="Aharoni"/>
+          <w:color w:val="FF0000"/>
+          <w:sz w:val="32"/>
+          <w:szCs w:val="32"/>
+        </w:rPr>
+      </w:pPr>
+    </w:p>
+    <w:p>
+      <w:pPr>
+        <w:spacing w:line="240" w:lineRule="auto"/>
+        <w:jc w:val="left"/>
+        <w:rPr>
+          <w:rFonts w:asciiTheme="minorHAnsi" w:hAnsiTheme="minorHAnsi" w:cs="Aharoni"/>
+          <w:color w:val="FF0000"/>
+          <w:sz w:val="32"/>
+          <w:szCs w:val="32"/>
+        </w:rPr>
+      </w:pPr>
+      <w:r>
+        <w:rPr>
+          <w:rFonts w:asciiTheme="minorHAnsi" w:hAnsiTheme="minorHAnsi" w:cs="Aharoni"/>
+          <w:color w:val="FF0000"/>
+          <w:sz w:val="32"/>
           <w:szCs w:val="32"/>
         </w:rPr>
         <w:lastRenderedPageBreak/>
-        <w:t xml:space="preserve">-il sistema deve interfacciarsi con le API di </w:t>
-      </w:r>
-      <w:proofErr w:type="spellStart"/>
-      <w:r>
-        <w:rPr>
-          <w:rFonts w:asciiTheme="minorHAnsi" w:hAnsiTheme="minorHAnsi" w:cs="Aharoni"/>
-          <w:sz w:val="28"/>
-          <w:szCs w:val="32"/>
-        </w:rPr>
-        <w:t>UniTN</w:t>
-      </w:r>
-      <w:proofErr w:type="spellEnd"/>
-      <w:r>
-        <w:rPr>
-          <w:rFonts w:asciiTheme="minorHAnsi" w:hAnsiTheme="minorHAnsi" w:cs="Aharoni"/>
-          <w:sz w:val="28"/>
-          <w:szCs w:val="32"/>
-        </w:rPr>
-        <w:t xml:space="preserve"> per accedere alle informazioni richieste dall’obiettivo d e dal RF2.</w:t>
-      </w:r>
-    </w:p>
-    <w:p>
-      <w:pPr>
-        <w:spacing w:line="240" w:lineRule="auto"/>
-        <w:jc w:val="left"/>
-        <w:rPr>
-          <w:rFonts w:asciiTheme="minorHAnsi" w:hAnsiTheme="minorHAnsi" w:cs="Aharoni"/>
-          <w:sz w:val="32"/>
-          <w:szCs w:val="32"/>
-        </w:rPr>
-      </w:pPr>
-    </w:p>
-    <w:p>
-      <w:pPr>
-        <w:spacing w:line="240" w:lineRule="auto"/>
-        <w:jc w:val="left"/>
-        <w:rPr>
-          <w:rFonts w:asciiTheme="minorHAnsi" w:hAnsiTheme="minorHAnsi" w:cs="Aharoni"/>
-          <w:sz w:val="32"/>
-          <w:szCs w:val="32"/>
-          <w:u w:val="single"/>
-        </w:rPr>
-      </w:pPr>
-      <w:r>
-        <w:rPr>
-          <w:rFonts w:asciiTheme="minorHAnsi" w:hAnsiTheme="minorHAnsi" w:cs="Aharoni"/>
-          <w:sz w:val="32"/>
-          <w:szCs w:val="32"/>
-          <w:u w:val="single"/>
-        </w:rPr>
-        <w:t>PAGINA SISTEMA</w:t>
-      </w:r>
-      <w:r>
-        <w:rPr>
-          <w:rFonts w:asciiTheme="minorHAnsi" w:hAnsiTheme="minorHAnsi" w:cs="Aharoni"/>
-          <w:sz w:val="32"/>
-          <w:szCs w:val="32"/>
-          <w:u w:val="single"/>
-        </w:rPr>
-        <w:t>:</w:t>
-      </w:r>
-    </w:p>
-    <w:p>
-      <w:pPr>
-        <w:spacing w:line="240" w:lineRule="auto"/>
-        <w:jc w:val="left"/>
-        <w:rPr>
-          <w:rFonts w:asciiTheme="minorHAnsi" w:hAnsiTheme="minorHAnsi" w:cs="Aharoni"/>
-          <w:sz w:val="28"/>
-          <w:szCs w:val="32"/>
-        </w:rPr>
-      </w:pPr>
-      <w:r>
-        <w:rPr>
-          <w:rFonts w:asciiTheme="minorHAnsi" w:hAnsiTheme="minorHAnsi" w:cs="Aharoni"/>
-          <w:sz w:val="28"/>
-          <w:szCs w:val="32"/>
-        </w:rPr>
-        <w:t>RF10</w:t>
-      </w:r>
-      <w:r>
-        <w:rPr>
-          <w:rFonts w:asciiTheme="minorHAnsi" w:hAnsiTheme="minorHAnsi" w:cs="Aharoni"/>
-          <w:sz w:val="28"/>
-          <w:szCs w:val="32"/>
-        </w:rPr>
-        <w:t>: VERIFICA ACCESSO SITO</w:t>
-      </w:r>
-    </w:p>
-    <w:p>
-      <w:pPr>
-        <w:spacing w:line="240" w:lineRule="auto"/>
-        <w:jc w:val="left"/>
-        <w:rPr>
-          <w:rFonts w:asciiTheme="minorHAnsi" w:hAnsiTheme="minorHAnsi" w:cs="Aharoni"/>
-          <w:sz w:val="28"/>
-          <w:szCs w:val="32"/>
-        </w:rPr>
-      </w:pPr>
-      <w:r>
-        <w:rPr>
-          <w:rFonts w:asciiTheme="minorHAnsi" w:hAnsiTheme="minorHAnsi" w:cs="Aharoni"/>
-          <w:sz w:val="28"/>
-          <w:szCs w:val="32"/>
-        </w:rPr>
-        <w:t>-il sistema deve verificare, all’apertura della pagina, se l’utente ha già effettuato l’accesso oppure no.</w:t>
-      </w:r>
-    </w:p>
-    <w:p>
-      <w:pPr>
-        <w:spacing w:line="240" w:lineRule="auto"/>
-        <w:jc w:val="left"/>
-        <w:rPr>
-          <w:rFonts w:asciiTheme="minorHAnsi" w:hAnsiTheme="minorHAnsi" w:cs="Aharoni"/>
-          <w:sz w:val="28"/>
-          <w:szCs w:val="32"/>
-        </w:rPr>
-      </w:pPr>
-      <w:r>
-        <w:rPr>
-          <w:rFonts w:asciiTheme="minorHAnsi" w:hAnsiTheme="minorHAnsi" w:cs="Aharoni"/>
-          <w:sz w:val="28"/>
-          <w:szCs w:val="32"/>
-        </w:rPr>
-        <w:t>RF11</w:t>
-      </w:r>
-      <w:r>
-        <w:rPr>
-          <w:rFonts w:asciiTheme="minorHAnsi" w:hAnsiTheme="minorHAnsi" w:cs="Aharoni"/>
-          <w:sz w:val="28"/>
-          <w:szCs w:val="32"/>
-        </w:rPr>
-        <w:t>: LOGIN AUTOMATICO</w:t>
-      </w:r>
-    </w:p>
-    <w:p>
-      <w:pPr>
-        <w:spacing w:line="240" w:lineRule="auto"/>
-        <w:jc w:val="left"/>
-        <w:rPr>
-          <w:rFonts w:asciiTheme="minorHAnsi" w:hAnsiTheme="minorHAnsi" w:cs="Aharoni"/>
-          <w:sz w:val="28"/>
-          <w:szCs w:val="32"/>
-        </w:rPr>
-      </w:pPr>
-      <w:r>
-        <w:rPr>
-          <w:rFonts w:asciiTheme="minorHAnsi" w:hAnsiTheme="minorHAnsi" w:cs="Aharoni"/>
-          <w:sz w:val="28"/>
-          <w:szCs w:val="32"/>
-        </w:rPr>
-        <w:t>-se il sistema verifica che l’utente aveva già effettuato il login negli ultimi 10 minuti, il sistema deve effettuare autonomamente il login.</w:t>
-      </w:r>
-    </w:p>
-    <w:p>
-      <w:pPr>
-        <w:spacing w:line="240" w:lineRule="auto"/>
-        <w:jc w:val="left"/>
-        <w:rPr>
-          <w:rFonts w:asciiTheme="minorHAnsi" w:hAnsiTheme="minorHAnsi" w:cs="Aharoni"/>
-          <w:sz w:val="28"/>
-          <w:szCs w:val="32"/>
-        </w:rPr>
-      </w:pPr>
-      <w:r>
-        <w:rPr>
-          <w:rFonts w:asciiTheme="minorHAnsi" w:hAnsiTheme="minorHAnsi" w:cs="Aharoni"/>
-          <w:sz w:val="28"/>
-          <w:szCs w:val="32"/>
-        </w:rPr>
-        <w:t>RF1</w:t>
-      </w:r>
-      <w:r>
-        <w:rPr>
-          <w:rFonts w:asciiTheme="minorHAnsi" w:hAnsiTheme="minorHAnsi" w:cs="Aharoni"/>
-          <w:sz w:val="28"/>
-          <w:szCs w:val="32"/>
-        </w:rPr>
-        <w:t>2</w:t>
-      </w:r>
-      <w:r>
-        <w:rPr>
-          <w:rFonts w:asciiTheme="minorHAnsi" w:hAnsiTheme="minorHAnsi" w:cs="Aharoni"/>
-          <w:sz w:val="28"/>
-          <w:szCs w:val="32"/>
-        </w:rPr>
-        <w:t xml:space="preserve">: </w:t>
-      </w:r>
-      <w:r>
-        <w:rPr>
-          <w:rFonts w:asciiTheme="minorHAnsi" w:hAnsiTheme="minorHAnsi" w:cs="Aharoni"/>
-          <w:sz w:val="28"/>
-          <w:szCs w:val="32"/>
-        </w:rPr>
-        <w:t>LINGUA</w:t>
-      </w:r>
-    </w:p>
-    <w:p>
-      <w:pPr>
-        <w:spacing w:line="240" w:lineRule="auto"/>
-        <w:jc w:val="left"/>
-        <w:rPr>
-          <w:rFonts w:asciiTheme="minorHAnsi" w:hAnsiTheme="minorHAnsi" w:cs="Aharoni"/>
-          <w:sz w:val="28"/>
-          <w:szCs w:val="32"/>
-        </w:rPr>
-      </w:pPr>
-      <w:r>
-        <w:rPr>
-          <w:rFonts w:asciiTheme="minorHAnsi" w:hAnsiTheme="minorHAnsi" w:cs="Aharoni"/>
-          <w:sz w:val="28"/>
-          <w:szCs w:val="32"/>
-        </w:rPr>
-        <w:t xml:space="preserve">-il sistema deve permettere all’utente di cambiare la lingua della pagina tra </w:t>
-      </w:r>
-      <w:r>
-        <w:rPr>
-          <w:rFonts w:asciiTheme="minorHAnsi" w:hAnsiTheme="minorHAnsi" w:cs="Aharoni"/>
-          <w:sz w:val="28"/>
-          <w:szCs w:val="32"/>
-        </w:rPr>
-        <w:t>inglese ed</w:t>
-      </w:r>
-      <w:r>
-        <w:rPr>
-          <w:rFonts w:asciiTheme="minorHAnsi" w:hAnsiTheme="minorHAnsi" w:cs="Aharoni"/>
-          <w:sz w:val="28"/>
-          <w:szCs w:val="32"/>
-        </w:rPr>
-        <w:t xml:space="preserve"> italiano</w:t>
-      </w:r>
-      <w:r>
-        <w:rPr>
-          <w:rFonts w:asciiTheme="minorHAnsi" w:hAnsiTheme="minorHAnsi" w:cs="Aharoni"/>
-          <w:sz w:val="28"/>
-          <w:szCs w:val="32"/>
-        </w:rPr>
-        <w:t>.</w:t>
-      </w:r>
-    </w:p>
-    <w:p>
-      <w:pPr>
-        <w:spacing w:line="240" w:lineRule="auto"/>
-        <w:jc w:val="left"/>
-        <w:rPr>
-          <w:rFonts w:asciiTheme="minorHAnsi" w:hAnsiTheme="minorHAnsi" w:cs="Aharoni"/>
-          <w:sz w:val="28"/>
-          <w:szCs w:val="32"/>
-        </w:rPr>
-      </w:pPr>
-      <w:r>
-        <w:rPr>
-          <w:rFonts w:asciiTheme="minorHAnsi" w:hAnsiTheme="minorHAnsi" w:cs="Aharoni"/>
-          <w:sz w:val="28"/>
-          <w:szCs w:val="32"/>
-        </w:rPr>
-        <w:t>RF13</w:t>
-      </w:r>
-      <w:r>
-        <w:rPr>
-          <w:rFonts w:asciiTheme="minorHAnsi" w:hAnsiTheme="minorHAnsi" w:cs="Aharoni"/>
-          <w:sz w:val="28"/>
-          <w:szCs w:val="32"/>
-        </w:rPr>
-        <w:t>: SEZIONE CONTATTI</w:t>
-      </w:r>
-    </w:p>
-    <w:p>
-      <w:pPr>
-        <w:spacing w:line="240" w:lineRule="auto"/>
-        <w:jc w:val="left"/>
-        <w:rPr>
-          <w:rFonts w:asciiTheme="minorHAnsi" w:hAnsiTheme="minorHAnsi" w:cs="Aharoni"/>
-          <w:sz w:val="28"/>
-          <w:szCs w:val="32"/>
-        </w:rPr>
-      </w:pPr>
-      <w:r>
-        <w:rPr>
-          <w:rFonts w:asciiTheme="minorHAnsi" w:hAnsiTheme="minorHAnsi" w:cs="Aharoni"/>
-          <w:sz w:val="28"/>
-          <w:szCs w:val="32"/>
-        </w:rPr>
-        <w:t>-il sistema deve essere in grado di mostrare la mappa che indica la sede dell’azienda</w:t>
-      </w:r>
-      <w:r>
-        <w:rPr>
-          <w:rFonts w:asciiTheme="minorHAnsi" w:hAnsiTheme="minorHAnsi" w:cs="Aharoni"/>
-          <w:sz w:val="28"/>
-          <w:szCs w:val="32"/>
-        </w:rPr>
-        <w:t>.</w:t>
-      </w:r>
-    </w:p>
-    <w:p>
-      <w:pPr>
-        <w:spacing w:line="240" w:lineRule="auto"/>
-        <w:jc w:val="left"/>
-        <w:rPr>
-          <w:rFonts w:asciiTheme="minorHAnsi" w:hAnsiTheme="minorHAnsi" w:cs="Aharoni"/>
-          <w:sz w:val="28"/>
-          <w:szCs w:val="32"/>
-        </w:rPr>
-      </w:pPr>
-      <w:r>
-        <w:rPr>
-          <w:rFonts w:asciiTheme="minorHAnsi" w:hAnsiTheme="minorHAnsi" w:cs="Aharoni"/>
-          <w:sz w:val="28"/>
-          <w:szCs w:val="32"/>
-        </w:rPr>
-        <w:t>RF14</w:t>
-      </w:r>
-      <w:r>
-        <w:rPr>
-          <w:rFonts w:asciiTheme="minorHAnsi" w:hAnsiTheme="minorHAnsi" w:cs="Aharoni"/>
-          <w:sz w:val="28"/>
-          <w:szCs w:val="32"/>
-        </w:rPr>
-        <w:t>: LOGOUT</w:t>
-      </w:r>
-    </w:p>
-    <w:p>
-      <w:pPr>
-        <w:spacing w:line="240" w:lineRule="auto"/>
-        <w:jc w:val="left"/>
-        <w:rPr>
-          <w:rFonts w:asciiTheme="minorHAnsi" w:hAnsiTheme="minorHAnsi" w:cs="Aharoni"/>
-          <w:sz w:val="28"/>
-          <w:szCs w:val="32"/>
-        </w:rPr>
-      </w:pPr>
-      <w:r>
-        <w:rPr>
-          <w:rFonts w:asciiTheme="minorHAnsi" w:hAnsiTheme="minorHAnsi" w:cs="Aharoni"/>
-          <w:sz w:val="28"/>
-          <w:szCs w:val="32"/>
-        </w:rPr>
-        <w:t xml:space="preserve">-il sistema deve dare la possibilità all’utente autenticato di effettuare il </w:t>
-      </w:r>
-      <w:proofErr w:type="spellStart"/>
-      <w:r>
-        <w:rPr>
-          <w:rFonts w:asciiTheme="minorHAnsi" w:hAnsiTheme="minorHAnsi" w:cs="Aharoni"/>
-          <w:sz w:val="28"/>
-          <w:szCs w:val="32"/>
-        </w:rPr>
-        <w:t>logout</w:t>
-      </w:r>
-      <w:proofErr w:type="spellEnd"/>
-      <w:r>
-        <w:rPr>
-          <w:rFonts w:asciiTheme="minorHAnsi" w:hAnsiTheme="minorHAnsi" w:cs="Aharoni"/>
-          <w:sz w:val="28"/>
-          <w:szCs w:val="32"/>
-        </w:rPr>
-        <w:t xml:space="preserve"> e tornare ad essere un utente anonimo</w:t>
-      </w:r>
-      <w:r>
-        <w:rPr>
-          <w:rFonts w:asciiTheme="minorHAnsi" w:hAnsiTheme="minorHAnsi" w:cs="Aharoni"/>
-          <w:sz w:val="28"/>
-          <w:szCs w:val="32"/>
-        </w:rPr>
-        <w:t>.</w:t>
-      </w:r>
-    </w:p>
-    <w:p>
-      <w:pPr>
-        <w:spacing w:line="240" w:lineRule="auto"/>
-        <w:jc w:val="left"/>
-        <w:rPr>
-          <w:rFonts w:asciiTheme="minorHAnsi" w:hAnsiTheme="minorHAnsi" w:cs="Aharoni"/>
-          <w:sz w:val="28"/>
-          <w:szCs w:val="32"/>
-        </w:rPr>
-      </w:pPr>
-      <w:r>
-        <w:rPr>
-          <w:rFonts w:asciiTheme="minorHAnsi" w:hAnsiTheme="minorHAnsi" w:cs="Aharoni"/>
-          <w:sz w:val="28"/>
-          <w:szCs w:val="32"/>
-        </w:rPr>
-        <w:t>(RF14: CALCOLO DISTANZA DALL’UNI)</w:t>
-      </w:r>
-    </w:p>
-    <w:p>
-      <w:pPr>
-        <w:spacing w:line="240" w:lineRule="auto"/>
-        <w:jc w:val="left"/>
-        <w:rPr>
-          <w:rFonts w:asciiTheme="minorHAnsi" w:hAnsiTheme="minorHAnsi" w:cs="Aharoni"/>
-          <w:sz w:val="32"/>
-          <w:szCs w:val="32"/>
-        </w:rPr>
-      </w:pPr>
-    </w:p>
-    <w:p>
-      <w:pPr>
-        <w:spacing w:line="240" w:lineRule="auto"/>
-        <w:jc w:val="left"/>
-        <w:rPr>
-          <w:rFonts w:ascii="Aharoni" w:hAnsi="Aharoni" w:cs="Aharoni"/>
-          <w:b/>
-          <w:bCs/>
-          <w:color w:val="CB4141"/>
-          <w:sz w:val="52"/>
-          <w:szCs w:val="52"/>
-        </w:rPr>
-      </w:pPr>
-      <w:r>
-        <w:rPr>
-          <w:rFonts w:ascii="Aharoni" w:hAnsi="Aharoni" w:cs="Aharoni" w:hint="cs"/>
-          <w:b/>
-          <w:bCs/>
-          <w:color w:val="CB4141"/>
-          <w:sz w:val="52"/>
-          <w:szCs w:val="52"/>
-        </w:rPr>
-        <w:t>4</w:t>
-      </w:r>
-      <w:r>
-        <w:rPr>
-          <w:rFonts w:ascii="Aharoni" w:hAnsi="Aharoni" w:cs="Aharoni" w:hint="cs"/>
-          <w:b/>
-          <w:bCs/>
-          <w:color w:val="CB4141"/>
-          <w:sz w:val="52"/>
-          <w:szCs w:val="52"/>
-        </w:rPr>
-        <w:t>.</w:t>
-      </w:r>
-      <w:r>
-        <w:rPr>
-          <w:rFonts w:ascii="Aharoni" w:hAnsi="Aharoni" w:cs="Aharoni" w:hint="cs"/>
-          <w:b/>
-          <w:bCs/>
-          <w:color w:val="CB4141"/>
-          <w:sz w:val="52"/>
-          <w:szCs w:val="52"/>
-        </w:rPr>
-        <w:t xml:space="preserve"> </w:t>
-      </w:r>
-      <w:r>
-        <w:rPr>
-          <w:rFonts w:ascii="Aharoni" w:hAnsi="Aharoni" w:cs="Aharoni"/>
-          <w:b/>
-          <w:bCs/>
-          <w:color w:val="CB4141"/>
-          <w:sz w:val="52"/>
-          <w:szCs w:val="52"/>
-        </w:rPr>
-        <w:t>Requisiti Non Funzionali</w:t>
-      </w:r>
-      <w:r>
-        <w:rPr>
-          <w:rFonts w:ascii="Aharoni" w:hAnsi="Aharoni" w:cs="Aharoni"/>
-          <w:b/>
-          <w:bCs/>
-          <w:color w:val="CB4141"/>
-          <w:sz w:val="52"/>
-          <w:szCs w:val="52"/>
-        </w:rPr>
-        <w:fldChar w:fldCharType="begin"/>
-      </w:r>
-      <w:r>
-        <w:instrText xml:space="preserve"> XE "</w:instrText>
-      </w:r>
-      <w:r>
-        <w:rPr>
-          <w:rFonts w:ascii="Aharoni" w:hAnsi="Aharoni" w:cs="Aharoni" w:hint="cs"/>
-          <w:b/>
-          <w:bCs/>
-          <w:color w:val="CB4141"/>
-          <w:sz w:val="52"/>
-          <w:szCs w:val="52"/>
-        </w:rPr>
-        <w:instrText xml:space="preserve">1. </w:instrText>
-      </w:r>
-      <w:r>
-        <w:rPr>
-          <w:rFonts w:ascii="Aharoni" w:hAnsi="Aharoni" w:cs="Aharoni"/>
-          <w:b/>
-          <w:bCs/>
-          <w:color w:val="CB4141"/>
-          <w:sz w:val="52"/>
-          <w:szCs w:val="52"/>
-        </w:rPr>
-        <w:instrText>Obiettivi del progetto</w:instrText>
-      </w:r>
-      <w:r>
-        <w:instrText xml:space="preserve">" </w:instrText>
-      </w:r>
-      <w:r>
-        <w:rPr>
-          <w:rFonts w:ascii="Aharoni" w:hAnsi="Aharoni" w:cs="Aharoni"/>
-          <w:b/>
-          <w:bCs/>
-          <w:color w:val="CB4141"/>
-          <w:sz w:val="52"/>
-          <w:szCs w:val="52"/>
-        </w:rPr>
-        <w:fldChar w:fldCharType="end"/>
-      </w:r>
-    </w:p>
-    <w:p>
-      <w:pPr>
-        <w:spacing w:line="240" w:lineRule="auto"/>
-        <w:jc w:val="left"/>
-        <w:rPr>
-          <w:rFonts w:asciiTheme="minorHAnsi" w:hAnsiTheme="minorHAnsi" w:cs="Aharoni"/>
-          <w:sz w:val="32"/>
-          <w:szCs w:val="32"/>
-        </w:rPr>
-      </w:pPr>
-    </w:p>
-    <w:p>
-      <w:pPr>
-        <w:spacing w:line="240" w:lineRule="auto"/>
-        <w:jc w:val="left"/>
-        <w:rPr>
-          <w:rFonts w:asciiTheme="minorHAnsi" w:hAnsiTheme="minorHAnsi" w:cs="Aharoni"/>
-          <w:sz w:val="32"/>
-          <w:szCs w:val="32"/>
-          <w:u w:val="single"/>
-        </w:rPr>
-      </w:pPr>
-      <w:r>
-        <w:rPr>
-          <w:rFonts w:asciiTheme="minorHAnsi" w:hAnsiTheme="minorHAnsi" w:cs="Aharoni"/>
-          <w:sz w:val="32"/>
-          <w:szCs w:val="32"/>
-          <w:u w:val="single"/>
-        </w:rPr>
-        <w:t>RNF 1: PRESTAZIONI</w:t>
-      </w:r>
-    </w:p>
-    <w:p>
-      <w:pPr>
-        <w:spacing w:line="240" w:lineRule="auto"/>
-        <w:jc w:val="left"/>
-        <w:rPr>
-          <w:rFonts w:asciiTheme="minorHAnsi" w:hAnsiTheme="minorHAnsi" w:cs="Aharoni"/>
-          <w:sz w:val="28"/>
-          <w:szCs w:val="32"/>
-        </w:rPr>
-      </w:pPr>
-      <w:r>
-        <w:rPr>
-          <w:rFonts w:asciiTheme="minorHAnsi" w:hAnsiTheme="minorHAnsi" w:cs="Aharoni"/>
-          <w:sz w:val="28"/>
-          <w:szCs w:val="32"/>
-        </w:rPr>
-        <w:t xml:space="preserve">-il sistema deve ritornare all’utente una risposta in un tempo non superiore ai due secondi. </w:t>
-      </w:r>
-    </w:p>
-    <w:p>
-      <w:pPr>
-        <w:spacing w:line="240" w:lineRule="auto"/>
-        <w:jc w:val="left"/>
-        <w:rPr>
-          <w:rFonts w:asciiTheme="minorHAnsi" w:hAnsiTheme="minorHAnsi" w:cs="Aharoni"/>
-          <w:sz w:val="32"/>
-          <w:szCs w:val="32"/>
-          <w:u w:val="single"/>
-        </w:rPr>
-      </w:pPr>
-      <w:r>
-        <w:rPr>
-          <w:rFonts w:asciiTheme="minorHAnsi" w:hAnsiTheme="minorHAnsi" w:cs="Aharoni"/>
-          <w:sz w:val="32"/>
-          <w:szCs w:val="32"/>
-          <w:u w:val="single"/>
-        </w:rPr>
-        <w:t>RNF 2: COMPATIBILITA’</w:t>
-      </w:r>
-    </w:p>
-    <w:p>
-      <w:pPr>
-        <w:spacing w:line="240" w:lineRule="auto"/>
-        <w:jc w:val="left"/>
-        <w:rPr>
-          <w:rFonts w:asciiTheme="minorHAnsi" w:hAnsiTheme="minorHAnsi" w:cs="Aharoni"/>
-          <w:sz w:val="28"/>
-          <w:szCs w:val="32"/>
-        </w:rPr>
-      </w:pPr>
-      <w:r>
-        <w:rPr>
-          <w:rFonts w:asciiTheme="minorHAnsi" w:hAnsiTheme="minorHAnsi" w:cs="Aharoni"/>
-          <w:sz w:val="28"/>
-          <w:szCs w:val="32"/>
-        </w:rPr>
-        <w:t>-il sistema deve essere compatibile con le versioni dei browser più usati (</w:t>
-      </w:r>
-      <w:proofErr w:type="spellStart"/>
-      <w:r>
-        <w:rPr>
-          <w:rFonts w:asciiTheme="minorHAnsi" w:hAnsiTheme="minorHAnsi" w:cs="Aharoni"/>
-          <w:sz w:val="28"/>
-          <w:szCs w:val="32"/>
-        </w:rPr>
-        <w:t>Firefox</w:t>
-      </w:r>
-      <w:proofErr w:type="spellEnd"/>
-      <w:r>
-        <w:rPr>
-          <w:rFonts w:asciiTheme="minorHAnsi" w:hAnsiTheme="minorHAnsi" w:cs="Aharoni"/>
-          <w:sz w:val="28"/>
-          <w:szCs w:val="32"/>
-        </w:rPr>
-        <w:t xml:space="preserve">, </w:t>
-      </w:r>
-      <w:proofErr w:type="spellStart"/>
-      <w:r>
-        <w:rPr>
-          <w:rFonts w:asciiTheme="minorHAnsi" w:hAnsiTheme="minorHAnsi" w:cs="Aharoni"/>
-          <w:sz w:val="28"/>
-          <w:szCs w:val="32"/>
-        </w:rPr>
-        <w:t>Chrome</w:t>
-      </w:r>
-      <w:proofErr w:type="spellEnd"/>
-      <w:r>
-        <w:rPr>
-          <w:rFonts w:asciiTheme="minorHAnsi" w:hAnsiTheme="minorHAnsi" w:cs="Aharoni"/>
-          <w:sz w:val="28"/>
-          <w:szCs w:val="32"/>
-        </w:rPr>
-        <w:t xml:space="preserve">, </w:t>
-      </w:r>
-      <w:proofErr w:type="spellStart"/>
-      <w:r>
-        <w:rPr>
-          <w:rFonts w:asciiTheme="minorHAnsi" w:hAnsiTheme="minorHAnsi" w:cs="Aharoni"/>
-          <w:sz w:val="28"/>
-          <w:szCs w:val="32"/>
-        </w:rPr>
-        <w:t>Edge</w:t>
-      </w:r>
-      <w:proofErr w:type="spellEnd"/>
-      <w:r>
-        <w:rPr>
-          <w:rFonts w:asciiTheme="minorHAnsi" w:hAnsiTheme="minorHAnsi" w:cs="Aharoni"/>
-          <w:sz w:val="28"/>
-          <w:szCs w:val="32"/>
-        </w:rPr>
-        <w:t>, Safari) dalle versioni del 2021 in poi.</w:t>
-      </w:r>
-    </w:p>
-    <w:p>
-      <w:pPr>
-        <w:spacing w:line="240" w:lineRule="auto"/>
-        <w:jc w:val="left"/>
-        <w:rPr>
-          <w:rFonts w:asciiTheme="minorHAnsi" w:hAnsiTheme="minorHAnsi" w:cs="Aharoni"/>
-          <w:sz w:val="32"/>
-          <w:szCs w:val="32"/>
-          <w:u w:val="single"/>
-        </w:rPr>
-      </w:pPr>
-      <w:r>
-        <w:rPr>
-          <w:rFonts w:asciiTheme="minorHAnsi" w:hAnsiTheme="minorHAnsi" w:cs="Aharoni"/>
-          <w:sz w:val="32"/>
-          <w:szCs w:val="32"/>
-          <w:u w:val="single"/>
-        </w:rPr>
-        <w:t>RNF 3: PORTABILITA’</w:t>
-      </w:r>
-    </w:p>
-    <w:p>
-      <w:pPr>
-        <w:spacing w:line="240" w:lineRule="auto"/>
-        <w:jc w:val="left"/>
-        <w:rPr>
-          <w:rFonts w:asciiTheme="minorHAnsi" w:hAnsiTheme="minorHAnsi" w:cs="Aharoni"/>
-          <w:sz w:val="28"/>
-          <w:szCs w:val="32"/>
-        </w:rPr>
-      </w:pPr>
-      <w:r>
-        <w:rPr>
-          <w:rFonts w:asciiTheme="minorHAnsi" w:hAnsiTheme="minorHAnsi" w:cs="Aharoni"/>
-          <w:sz w:val="28"/>
-          <w:szCs w:val="32"/>
-        </w:rPr>
-        <w:t>-il</w:t>
-      </w:r>
-      <w:r>
-        <w:rPr>
-          <w:rFonts w:asciiTheme="minorHAnsi" w:hAnsiTheme="minorHAnsi" w:cs="Aharoni"/>
-          <w:sz w:val="28"/>
-          <w:szCs w:val="32"/>
-        </w:rPr>
-        <w:t xml:space="preserve"> sistema deve poter funzionare </w:t>
-      </w:r>
-      <w:r>
-        <w:rPr>
-          <w:rFonts w:asciiTheme="minorHAnsi" w:hAnsiTheme="minorHAnsi" w:cs="Aharoni"/>
-          <w:sz w:val="28"/>
-          <w:szCs w:val="32"/>
-        </w:rPr>
-        <w:t>tramite browser sia su Personal Computer che su dispositivi mobili.</w:t>
-      </w:r>
-    </w:p>
-    <w:p>
-      <w:pPr>
-        <w:spacing w:line="240" w:lineRule="auto"/>
-        <w:jc w:val="left"/>
-        <w:rPr>
-          <w:rFonts w:asciiTheme="minorHAnsi" w:hAnsiTheme="minorHAnsi" w:cs="Aharoni"/>
-          <w:sz w:val="32"/>
-          <w:szCs w:val="32"/>
-          <w:u w:val="single"/>
-        </w:rPr>
-      </w:pPr>
-      <w:r>
-        <w:rPr>
-          <w:rFonts w:asciiTheme="minorHAnsi" w:hAnsiTheme="minorHAnsi" w:cs="Aharoni"/>
-          <w:sz w:val="32"/>
-          <w:szCs w:val="32"/>
-          <w:u w:val="single"/>
-        </w:rPr>
-        <w:t xml:space="preserve">RNF 4: </w:t>
-      </w:r>
-      <w:r>
-        <w:rPr>
-          <w:rFonts w:asciiTheme="minorHAnsi" w:hAnsiTheme="minorHAnsi" w:cs="Aharoni"/>
-          <w:sz w:val="32"/>
-          <w:szCs w:val="32"/>
-          <w:u w:val="single"/>
-        </w:rPr>
-        <w:t>PRIVACY</w:t>
-      </w:r>
-    </w:p>
-    <w:p>
-      <w:pPr>
-        <w:spacing w:line="240" w:lineRule="auto"/>
-        <w:jc w:val="left"/>
-        <w:rPr>
-          <w:rFonts w:asciiTheme="minorHAnsi" w:hAnsiTheme="minorHAnsi" w:cs="Aharoni"/>
-          <w:sz w:val="28"/>
-          <w:szCs w:val="32"/>
-        </w:rPr>
-      </w:pPr>
-      <w:r>
-        <w:rPr>
-          <w:rFonts w:asciiTheme="minorHAnsi" w:hAnsiTheme="minorHAnsi" w:cs="Aharoni"/>
-          <w:sz w:val="28"/>
-          <w:szCs w:val="32"/>
-        </w:rPr>
-        <w:t>-il sistema deve rispettare le norme legali imposte dal GDPR</w:t>
-      </w:r>
-    </w:p>
-    <w:p>
-      <w:pPr>
-        <w:spacing w:line="240" w:lineRule="auto"/>
-        <w:jc w:val="left"/>
-        <w:rPr>
-          <w:rFonts w:asciiTheme="minorHAnsi" w:hAnsiTheme="minorHAnsi" w:cs="Aharoni"/>
-          <w:sz w:val="32"/>
-          <w:szCs w:val="32"/>
-        </w:rPr>
-      </w:pPr>
-      <w:r>
-        <w:rPr>
-          <w:rFonts w:asciiTheme="minorHAnsi" w:hAnsiTheme="minorHAnsi" w:cs="Aharoni"/>
-          <w:sz w:val="32"/>
-          <w:szCs w:val="32"/>
-        </w:rPr>
-        <w:t>(RNF 5: GPS)</w:t>
-      </w:r>
-    </w:p>
-    <w:p>
-      <w:pPr>
-        <w:spacing w:line="240" w:lineRule="auto"/>
-        <w:jc w:val="left"/>
-        <w:rPr>
-          <w:rFonts w:asciiTheme="minorHAnsi" w:hAnsiTheme="minorHAnsi" w:cs="Aharoni"/>
-          <w:sz w:val="32"/>
-          <w:szCs w:val="32"/>
-        </w:rPr>
-      </w:pPr>
-    </w:p>
-    <w:p>
-      <w:pPr>
-        <w:spacing w:line="240" w:lineRule="auto"/>
-        <w:jc w:val="left"/>
-        <w:rPr>
-          <w:rFonts w:asciiTheme="minorHAnsi" w:hAnsiTheme="minorHAnsi" w:cs="Aharoni"/>
-          <w:sz w:val="32"/>
-          <w:szCs w:val="32"/>
-          <w:u w:val="single"/>
-        </w:rPr>
-      </w:pPr>
-      <w:r>
-        <w:rPr>
-          <w:rFonts w:asciiTheme="minorHAnsi" w:hAnsiTheme="minorHAnsi" w:cs="Aharoni"/>
-          <w:sz w:val="32"/>
-          <w:szCs w:val="32"/>
-          <w:u w:val="single"/>
-        </w:rPr>
-        <w:t>RNF 6: SCALABILITA’</w:t>
-      </w:r>
-    </w:p>
-    <w:p>
-      <w:pPr>
-        <w:spacing w:line="240" w:lineRule="auto"/>
-        <w:jc w:val="left"/>
-        <w:rPr>
-          <w:rFonts w:asciiTheme="minorHAnsi" w:hAnsiTheme="minorHAnsi" w:cs="Aharoni"/>
-          <w:sz w:val="28"/>
-          <w:szCs w:val="32"/>
-        </w:rPr>
-      </w:pPr>
-      <w:r>
-        <w:rPr>
-          <w:rFonts w:asciiTheme="minorHAnsi" w:hAnsiTheme="minorHAnsi" w:cs="Aharoni"/>
-          <w:sz w:val="28"/>
-          <w:szCs w:val="32"/>
-        </w:rPr>
-        <w:t>-il sistema deve garantire l’elaborazione di un numero crescente di utenti</w:t>
-      </w:r>
-    </w:p>
-    <w:p>
-      <w:pPr>
-        <w:spacing w:line="240" w:lineRule="auto"/>
-        <w:jc w:val="left"/>
-        <w:rPr>
-          <w:rFonts w:asciiTheme="minorHAnsi" w:hAnsiTheme="minorHAnsi" w:cs="Aharoni"/>
-          <w:sz w:val="32"/>
-          <w:szCs w:val="32"/>
-        </w:rPr>
-      </w:pPr>
-      <w:r>
-        <w:rPr>
-          <w:rFonts w:asciiTheme="minorHAnsi" w:hAnsiTheme="minorHAnsi" w:cs="Aharoni"/>
-          <w:sz w:val="32"/>
-          <w:szCs w:val="32"/>
-        </w:rPr>
-        <w:t>(</w:t>
-      </w:r>
-      <w:r>
+        <w:t>FRONT-END</w:t>
+      </w:r>
+    </w:p>
+    <w:p>
+      <w:pPr>
+        <w:spacing w:line="240" w:lineRule="auto"/>
+        <w:jc w:val="left"/>
         <w:rPr>
           <w:rFonts w:asciiTheme="minorHAnsi" w:hAnsiTheme="minorHAnsi" w:cs="Aharoni"/>
           <w:color w:val="FF0000"/>
           <w:sz w:val="32"/>
           <w:szCs w:val="32"/>
         </w:rPr>
-        <w:t>NOTA: Non sono molto sicuro di questo requisito, però allo stesso tempo non mi vengono in mente al momento delle obiezioni sul perché non vada bene – L)</w:t>
-      </w:r>
-    </w:p>
-    <w:p>
-      <w:pPr>
-        <w:spacing w:line="240" w:lineRule="auto"/>
-        <w:jc w:val="left"/>
-        <w:rPr>
-          <w:rFonts w:asciiTheme="minorHAnsi" w:hAnsiTheme="minorHAnsi" w:cs="Aharoni"/>
-          <w:sz w:val="32"/>
-          <w:szCs w:val="32"/>
-          <w:u w:val="single"/>
-        </w:rPr>
-      </w:pPr>
-      <w:r>
-        <w:rPr>
-          <w:rFonts w:asciiTheme="minorHAnsi" w:hAnsiTheme="minorHAnsi" w:cs="Aharoni"/>
-          <w:sz w:val="32"/>
-          <w:szCs w:val="32"/>
-          <w:u w:val="single"/>
-        </w:rPr>
-        <w:t>RNF 7: FLESSIBILITA’ EVOLUTIVA</w:t>
-      </w:r>
-    </w:p>
-    <w:p>
-      <w:pPr>
-        <w:spacing w:line="240" w:lineRule="auto"/>
-        <w:jc w:val="left"/>
-        <w:rPr>
-          <w:rFonts w:asciiTheme="minorHAnsi" w:hAnsiTheme="minorHAnsi" w:cs="Aharoni"/>
-          <w:sz w:val="28"/>
-          <w:szCs w:val="32"/>
-        </w:rPr>
-      </w:pPr>
-      <w:r>
-        <w:rPr>
-          <w:rFonts w:asciiTheme="minorHAnsi" w:hAnsiTheme="minorHAnsi" w:cs="Aharoni"/>
-          <w:sz w:val="28"/>
+      </w:pPr>
+    </w:p>
+    <w:p>
+      <w:pPr>
+        <w:spacing w:line="240" w:lineRule="auto"/>
+        <w:jc w:val="left"/>
+        <w:rPr>
+          <w:rFonts w:asciiTheme="minorHAnsi" w:hAnsiTheme="minorHAnsi" w:cs="Aharoni"/>
+          <w:sz w:val="32"/>
+          <w:szCs w:val="32"/>
+        </w:rPr>
+      </w:pPr>
+      <w:r>
+        <w:rPr>
+          <w:rFonts w:asciiTheme="minorHAnsi" w:hAnsiTheme="minorHAnsi" w:cs="Aharoni"/>
+          <w:sz w:val="32"/>
+          <w:szCs w:val="32"/>
+        </w:rPr>
+        <w:t>HOMEPAGE</w:t>
+      </w:r>
+    </w:p>
+    <w:p>
+      <w:pPr>
+        <w:spacing w:line="240" w:lineRule="auto"/>
+        <w:jc w:val="left"/>
+        <w:rPr>
+          <w:rFonts w:asciiTheme="minorHAnsi" w:hAnsiTheme="minorHAnsi" w:cs="Aharoni"/>
+          <w:sz w:val="32"/>
+          <w:szCs w:val="32"/>
+        </w:rPr>
+      </w:pPr>
+      <w:r>
+        <w:rPr>
+          <w:rFonts w:asciiTheme="minorHAnsi" w:hAnsiTheme="minorHAnsi" w:cs="Aharoni"/>
+          <w:sz w:val="32"/>
+          <w:szCs w:val="32"/>
+        </w:rPr>
+        <w:t>-il sistema deve presentare all’utente appena entrato sul sito una pagina con una descrizione del progetto che ha portato alla creazione del</w:t>
+      </w:r>
+      <w:r>
+        <w:rPr>
+          <w:rFonts w:asciiTheme="minorHAnsi" w:hAnsiTheme="minorHAnsi" w:cs="Aharoni"/>
+          <w:sz w:val="32"/>
+          <w:szCs w:val="32"/>
+        </w:rPr>
+        <w:t xml:space="preserve"> sistema stesso</w:t>
+      </w:r>
+      <w:r>
+        <w:rPr>
+          <w:rFonts w:asciiTheme="minorHAnsi" w:hAnsiTheme="minorHAnsi" w:cs="Aharoni"/>
+          <w:sz w:val="32"/>
+          <w:szCs w:val="32"/>
+        </w:rPr>
+        <w:t xml:space="preserve"> (vedi fig. 4.1).</w:t>
+      </w:r>
+    </w:p>
+    <w:p>
+      <w:pPr>
+        <w:spacing w:line="240" w:lineRule="auto"/>
+        <w:jc w:val="left"/>
+        <w:rPr>
+          <w:rFonts w:asciiTheme="minorHAnsi" w:hAnsiTheme="minorHAnsi" w:cs="Aharoni"/>
+          <w:sz w:val="32"/>
+          <w:szCs w:val="32"/>
+        </w:rPr>
+      </w:pPr>
+      <w:r>
+        <w:rPr>
+          <w:rFonts w:asciiTheme="minorHAnsi" w:hAnsiTheme="minorHAnsi" w:cs="Aharoni"/>
+          <w:sz w:val="32"/>
+          <w:szCs w:val="32"/>
+        </w:rPr>
+        <w:t>-Premendo il tasto “Inizia”, il sistema invia l’utente alla pagina contenente la chatbox: la pagina cambierà a seconda che l’utente sia autenticato (fig. 4.3) oppure che sia un utente anonimo (fig 4.2)</w:t>
+      </w:r>
+    </w:p>
+    <w:p>
+      <w:pPr>
+        <w:spacing w:line="240" w:lineRule="auto"/>
+        <w:jc w:val="left"/>
+        <w:rPr>
+          <w:rFonts w:asciiTheme="minorHAnsi" w:hAnsiTheme="minorHAnsi" w:cs="Aharoni"/>
+          <w:sz w:val="32"/>
+          <w:szCs w:val="32"/>
+        </w:rPr>
+      </w:pPr>
+    </w:p>
+    <w:p>
+      <w:pPr>
+        <w:spacing w:line="240" w:lineRule="auto"/>
+        <w:jc w:val="left"/>
+        <w:rPr>
+          <w:rFonts w:asciiTheme="minorHAnsi" w:hAnsiTheme="minorHAnsi" w:cs="Aharoni"/>
+          <w:sz w:val="32"/>
+          <w:szCs w:val="32"/>
+        </w:rPr>
+      </w:pPr>
+      <w:r>
+        <w:rPr>
+          <w:rFonts w:asciiTheme="minorHAnsi" w:hAnsiTheme="minorHAnsi" w:cs="Aharoni"/>
+          <w:sz w:val="32"/>
+          <w:szCs w:val="32"/>
+        </w:rPr>
+        <w:t>PAGINA DI LOGIN</w:t>
+      </w:r>
+    </w:p>
+    <w:p>
+      <w:pPr>
+        <w:spacing w:line="240" w:lineRule="auto"/>
+        <w:jc w:val="left"/>
+        <w:rPr>
+          <w:rFonts w:asciiTheme="minorHAnsi" w:hAnsiTheme="minorHAnsi" w:cs="Aharoni"/>
+          <w:sz w:val="32"/>
+          <w:szCs w:val="32"/>
+        </w:rPr>
+      </w:pPr>
+      <w:r>
+        <w:rPr>
+          <w:rFonts w:asciiTheme="minorHAnsi" w:hAnsiTheme="minorHAnsi" w:cs="Aharoni"/>
+          <w:sz w:val="32"/>
+          <w:szCs w:val="32"/>
+        </w:rPr>
+        <w:t>-la pagina usa le API dell’università di Trento, tra cui anche la schermata di login (fig. 4.10)</w:t>
+      </w:r>
+    </w:p>
+    <w:p>
+      <w:pPr>
+        <w:spacing w:line="240" w:lineRule="auto"/>
+        <w:jc w:val="left"/>
+        <w:rPr>
+          <w:rFonts w:asciiTheme="minorHAnsi" w:hAnsiTheme="minorHAnsi" w:cs="Aharoni"/>
+          <w:sz w:val="32"/>
+          <w:szCs w:val="32"/>
+        </w:rPr>
+      </w:pPr>
+      <w:r>
+        <w:rPr>
+          <w:rFonts w:asciiTheme="minorHAnsi" w:hAnsiTheme="minorHAnsi" w:cs="Aharoni"/>
+          <w:sz w:val="32"/>
+          <w:szCs w:val="32"/>
+        </w:rPr>
+        <w:t>-dopo il login, se è la prima volta che l’utente ha effettuato l’accesso al sito, il sistema gli presenta una pagina dove viene data la possibilità all’utente di attivare le notifiche via mail definite nel RX. Dopo aver selezionato la propria risposta, l’utente, clickando il tasto “OK” viene reinviato alla pagina della chatbox (fig. 4.3)</w:t>
+      </w:r>
+    </w:p>
+    <w:p>
+      <w:pPr>
+        <w:spacing w:line="240" w:lineRule="auto"/>
+        <w:jc w:val="left"/>
+        <w:rPr>
+          <w:rFonts w:asciiTheme="minorHAnsi" w:hAnsiTheme="minorHAnsi" w:cs="Aharoni"/>
+          <w:sz w:val="32"/>
+          <w:szCs w:val="32"/>
+        </w:rPr>
+      </w:pPr>
+    </w:p>
+    <w:p>
+      <w:pPr>
+        <w:spacing w:line="240" w:lineRule="auto"/>
+        <w:jc w:val="left"/>
+        <w:rPr>
+          <w:rFonts w:asciiTheme="minorHAnsi" w:hAnsiTheme="minorHAnsi" w:cs="Aharoni"/>
+          <w:sz w:val="32"/>
+          <w:szCs w:val="32"/>
+        </w:rPr>
+      </w:pPr>
+      <w:r>
+        <w:rPr>
+          <w:rFonts w:asciiTheme="minorHAnsi" w:hAnsiTheme="minorHAnsi" w:cs="Aharoni"/>
+          <w:sz w:val="32"/>
+          <w:szCs w:val="32"/>
+        </w:rPr>
+        <w:t>PAGINA DI DIALOGO</w:t>
+      </w:r>
+    </w:p>
+    <w:p>
+      <w:pPr>
+        <w:spacing w:line="240" w:lineRule="auto"/>
+        <w:jc w:val="left"/>
+        <w:rPr>
+          <w:rFonts w:asciiTheme="minorHAnsi" w:hAnsiTheme="minorHAnsi" w:cs="Aharoni"/>
+          <w:sz w:val="32"/>
+          <w:szCs w:val="32"/>
+        </w:rPr>
+      </w:pPr>
+      <w:r>
+        <w:rPr>
+          <w:rFonts w:asciiTheme="minorHAnsi" w:hAnsiTheme="minorHAnsi" w:cs="Aharoni"/>
+          <w:sz w:val="32"/>
+          <w:szCs w:val="32"/>
+        </w:rPr>
+        <w:t xml:space="preserve">-nella pagina di dialogo, la chatbox invia un messaggio di benvenuto all’utente chiedendogli in cosa può essere utile (fig. 4.2 o 4.3). </w:t>
+      </w:r>
+      <w:r>
+        <w:rPr>
+          <w:rFonts w:asciiTheme="minorHAnsi" w:hAnsiTheme="minorHAnsi" w:cs="Aharoni"/>
+          <w:sz w:val="32"/>
+          <w:szCs w:val="32"/>
+        </w:rPr>
+        <w:t>In basso, l’utente avrà a disposizione una casella di testo dove scrivere le informazioni di cui vuole avere risposta.</w:t>
+      </w:r>
+    </w:p>
+    <w:p>
+      <w:pPr>
+        <w:spacing w:line="240" w:lineRule="auto"/>
+        <w:jc w:val="left"/>
+        <w:rPr>
+          <w:rFonts w:asciiTheme="minorHAnsi" w:hAnsiTheme="minorHAnsi" w:cs="Aharoni"/>
+          <w:sz w:val="32"/>
+          <w:szCs w:val="32"/>
+        </w:rPr>
+      </w:pPr>
+      <w:r>
+        <w:rPr>
+          <w:rFonts w:asciiTheme="minorHAnsi" w:hAnsiTheme="minorHAnsi" w:cs="Aharoni"/>
+          <w:sz w:val="32"/>
+          <w:szCs w:val="32"/>
+        </w:rPr>
+        <w:t>-in alto alla pagina 4.2/4.3 sarà possibile accedere ad altre pagine (vedi Contatti, etc)</w:t>
+      </w:r>
+    </w:p>
+    <w:p>
+      <w:pPr>
+        <w:spacing w:line="240" w:lineRule="auto"/>
+        <w:jc w:val="left"/>
+        <w:rPr>
+          <w:rFonts w:asciiTheme="minorHAnsi" w:hAnsiTheme="minorHAnsi" w:cs="Aharoni"/>
+          <w:sz w:val="32"/>
+          <w:szCs w:val="32"/>
+        </w:rPr>
+      </w:pPr>
+      <w:r>
+        <w:rPr>
+          <w:rFonts w:asciiTheme="minorHAnsi" w:hAnsiTheme="minorHAnsi" w:cs="Aharoni"/>
+          <w:sz w:val="32"/>
+          <w:szCs w:val="32"/>
+        </w:rPr>
+        <w:t>-Una volta digitata una richiesta, l’utente, premendo invio, la invia al sistema e viene visualizzata a schermo (fig 4.4)</w:t>
+      </w:r>
+    </w:p>
+    <w:p>
+      <w:pPr>
+        <w:spacing w:line="240" w:lineRule="auto"/>
+        <w:jc w:val="left"/>
+        <w:rPr>
+          <w:rFonts w:asciiTheme="minorHAnsi" w:hAnsiTheme="minorHAnsi" w:cs="Aharoni"/>
+          <w:sz w:val="32"/>
+          <w:szCs w:val="32"/>
+        </w:rPr>
+      </w:pPr>
+      <w:r>
+        <w:rPr>
+          <w:rFonts w:asciiTheme="minorHAnsi" w:hAnsiTheme="minorHAnsi" w:cs="Aharoni"/>
+          <w:sz w:val="32"/>
+          <w:szCs w:val="32"/>
+        </w:rPr>
+        <w:t>-il sistema, dopo aver cercato nel database l’informazione richiesta, invia un link ad una pagina interna contenente le informazioni richieste (fig. 4.5)</w:t>
+      </w:r>
+      <w:r>
+        <w:rPr>
+          <w:rFonts w:asciiTheme="minorHAnsi" w:hAnsiTheme="minorHAnsi" w:cs="Aharoni"/>
+          <w:sz w:val="32"/>
+          <w:szCs w:val="32"/>
+        </w:rPr>
+        <w:t xml:space="preserve"> oppure un messaggio di errore.</w:t>
+      </w:r>
+    </w:p>
+    <w:p>
+      <w:pPr>
+        <w:spacing w:line="240" w:lineRule="auto"/>
+        <w:jc w:val="left"/>
+        <w:rPr>
+          <w:rFonts w:asciiTheme="minorHAnsi" w:hAnsiTheme="minorHAnsi" w:cs="Aharoni"/>
+          <w:sz w:val="32"/>
+          <w:szCs w:val="32"/>
+        </w:rPr>
+      </w:pPr>
+      <w:r>
+        <w:rPr>
+          <w:rFonts w:asciiTheme="minorHAnsi" w:hAnsiTheme="minorHAnsi" w:cs="Aharoni"/>
+          <w:sz w:val="32"/>
+          <w:szCs w:val="32"/>
+        </w:rPr>
+        <w:t>-se l’informazione cercata è il nome di un docente, la chatbox riporterà il link alla sua pagina Unitn (fig 4.6)</w:t>
+      </w:r>
+    </w:p>
+    <w:p>
+      <w:pPr>
+        <w:spacing w:line="240" w:lineRule="auto"/>
+        <w:jc w:val="left"/>
+        <w:rPr>
+          <w:rFonts w:asciiTheme="minorHAnsi" w:hAnsiTheme="minorHAnsi" w:cs="Aharoni"/>
+          <w:sz w:val="32"/>
+          <w:szCs w:val="32"/>
+        </w:rPr>
+      </w:pPr>
+    </w:p>
+    <w:p>
+      <w:pPr>
+        <w:spacing w:line="240" w:lineRule="auto"/>
+        <w:jc w:val="left"/>
+        <w:rPr>
+          <w:rFonts w:asciiTheme="minorHAnsi" w:hAnsiTheme="minorHAnsi" w:cs="Aharoni"/>
+          <w:sz w:val="32"/>
+          <w:szCs w:val="32"/>
+        </w:rPr>
+      </w:pPr>
+      <w:r>
+        <w:rPr>
+          <w:rFonts w:asciiTheme="minorHAnsi" w:hAnsiTheme="minorHAnsi" w:cs="Aharoni"/>
+          <w:sz w:val="32"/>
+          <w:szCs w:val="32"/>
+        </w:rPr>
+        <w:t>PAGINA RISULTATO</w:t>
+      </w:r>
+    </w:p>
+    <w:p>
+      <w:pPr>
+        <w:spacing w:line="240" w:lineRule="auto"/>
+        <w:jc w:val="left"/>
+        <w:rPr>
+          <w:rFonts w:asciiTheme="minorHAnsi" w:hAnsiTheme="minorHAnsi" w:cs="Aharoni"/>
+          <w:sz w:val="32"/>
+          <w:szCs w:val="32"/>
+        </w:rPr>
+      </w:pPr>
+      <w:r>
+        <w:rPr>
+          <w:rFonts w:asciiTheme="minorHAnsi" w:hAnsiTheme="minorHAnsi" w:cs="Aharoni"/>
+          <w:sz w:val="32"/>
+          <w:szCs w:val="32"/>
+        </w:rPr>
+        <w:t>-la pagina</w:t>
+      </w:r>
+      <w:r>
+        <w:rPr>
+          <w:rFonts w:asciiTheme="minorHAnsi" w:hAnsiTheme="minorHAnsi" w:cs="Aharoni"/>
+          <w:sz w:val="32"/>
+          <w:szCs w:val="32"/>
+        </w:rPr>
+        <w:t xml:space="preserve"> che la chatbox invia all’utente</w:t>
+      </w:r>
+      <w:r>
+        <w:rPr>
+          <w:rFonts w:asciiTheme="minorHAnsi" w:hAnsiTheme="minorHAnsi" w:cs="Aharoni"/>
+          <w:sz w:val="32"/>
+          <w:szCs w:val="32"/>
+        </w:rPr>
+        <w:t xml:space="preserve"> si presenta con un titolo </w:t>
+      </w:r>
+      <w:r>
+        <w:rPr>
+          <w:rFonts w:asciiTheme="minorHAnsi" w:hAnsiTheme="minorHAnsi" w:cs="Aharoni"/>
+          <w:sz w:val="32"/>
+          <w:szCs w:val="32"/>
+        </w:rPr>
+        <w:t>(che può anche essere diverso da ciò che l’utente ha scritto) e con il testo sottostante (vedi fig. 4.7)</w:t>
+      </w:r>
+    </w:p>
+    <w:p>
+      <w:pPr>
+        <w:spacing w:line="240" w:lineRule="auto"/>
+        <w:jc w:val="left"/>
+        <w:rPr>
+          <w:rFonts w:asciiTheme="minorHAnsi" w:hAnsiTheme="minorHAnsi" w:cs="Aharoni"/>
+          <w:sz w:val="32"/>
+          <w:szCs w:val="32"/>
+        </w:rPr>
+      </w:pPr>
+    </w:p>
+    <w:p>
+      <w:pPr>
+        <w:spacing w:line="240" w:lineRule="auto"/>
+        <w:jc w:val="left"/>
+        <w:rPr>
+          <w:rFonts w:asciiTheme="minorHAnsi" w:hAnsiTheme="minorHAnsi" w:cs="Aharoni"/>
+          <w:sz w:val="32"/>
+          <w:szCs w:val="32"/>
+        </w:rPr>
+      </w:pPr>
+      <w:r>
+        <w:rPr>
+          <w:rFonts w:asciiTheme="minorHAnsi" w:hAnsiTheme="minorHAnsi" w:cs="Aharoni"/>
+          <w:sz w:val="32"/>
+          <w:szCs w:val="32"/>
+        </w:rPr>
+        <w:t>CONTATTI</w:t>
+      </w:r>
+    </w:p>
+    <w:p>
+      <w:pPr>
+        <w:spacing w:line="240" w:lineRule="auto"/>
+        <w:jc w:val="left"/>
+        <w:rPr>
+          <w:rFonts w:asciiTheme="minorHAnsi" w:hAnsiTheme="minorHAnsi" w:cs="Aharoni"/>
+          <w:sz w:val="32"/>
+          <w:szCs w:val="32"/>
+        </w:rPr>
+      </w:pPr>
+      <w:r>
+        <w:rPr>
+          <w:rFonts w:asciiTheme="minorHAnsi" w:hAnsiTheme="minorHAnsi" w:cs="Aharoni"/>
+          <w:sz w:val="32"/>
           <w:szCs w:val="32"/>
         </w:rPr>
         <w:lastRenderedPageBreak/>
-        <w:t>-all’interno del sistema deve essere facile introdurre elementi/componenti innovativi</w:t>
-      </w:r>
-    </w:p>
-    <w:p>
-      <w:pPr>
-        <w:spacing w:line="240" w:lineRule="auto"/>
-        <w:jc w:val="left"/>
-        <w:rPr>
-          <w:rFonts w:asciiTheme="minorHAnsi" w:hAnsiTheme="minorHAnsi" w:cs="Aharoni"/>
-          <w:sz w:val="32"/>
-          <w:szCs w:val="32"/>
-          <w:u w:val="single"/>
-        </w:rPr>
-      </w:pPr>
-      <w:r>
-        <w:rPr>
-          <w:rFonts w:asciiTheme="minorHAnsi" w:hAnsiTheme="minorHAnsi" w:cs="Aharoni"/>
-          <w:sz w:val="32"/>
-          <w:szCs w:val="32"/>
-          <w:u w:val="single"/>
-        </w:rPr>
-        <w:t>RNF 8: USABILITA’</w:t>
-      </w:r>
-    </w:p>
-    <w:p>
-      <w:pPr>
-        <w:spacing w:line="240" w:lineRule="auto"/>
-        <w:jc w:val="left"/>
-        <w:rPr>
-          <w:rFonts w:asciiTheme="minorHAnsi" w:hAnsiTheme="minorHAnsi" w:cs="Aharoni"/>
-          <w:sz w:val="28"/>
-          <w:szCs w:val="32"/>
-        </w:rPr>
-      </w:pPr>
-      <w:r>
-        <w:rPr>
-          <w:rFonts w:asciiTheme="minorHAnsi" w:hAnsiTheme="minorHAnsi" w:cs="Aharoni"/>
-          <w:sz w:val="28"/>
-          <w:szCs w:val="32"/>
-        </w:rPr>
-        <w:t>-</w:t>
-      </w:r>
-      <w:r>
-        <w:rPr>
-          <w:rFonts w:asciiTheme="minorHAnsi" w:hAnsiTheme="minorHAnsi" w:cs="Aharoni"/>
-          <w:sz w:val="28"/>
-          <w:szCs w:val="32"/>
-        </w:rPr>
-        <w:t>un utente deve essere in grado di usare tutte le funzioni fornite dal sistema in meno di 10 minuti.</w:t>
-      </w:r>
-    </w:p>
-    <w:p>
-      <w:pPr>
-        <w:spacing w:line="240" w:lineRule="auto"/>
-        <w:jc w:val="left"/>
-        <w:rPr>
-          <w:rFonts w:asciiTheme="minorHAnsi" w:hAnsiTheme="minorHAnsi" w:cs="Aharoni"/>
-          <w:sz w:val="32"/>
-          <w:szCs w:val="32"/>
-          <w:u w:val="single"/>
-        </w:rPr>
-      </w:pPr>
-      <w:r>
-        <w:rPr>
-          <w:rFonts w:asciiTheme="minorHAnsi" w:hAnsiTheme="minorHAnsi" w:cs="Aharoni"/>
-          <w:sz w:val="32"/>
-          <w:szCs w:val="32"/>
-          <w:u w:val="single"/>
-        </w:rPr>
-        <w:t>RNF 9: SICUREZZA</w:t>
-      </w:r>
-    </w:p>
-    <w:p>
-      <w:pPr>
-        <w:spacing w:line="240" w:lineRule="auto"/>
-        <w:jc w:val="left"/>
-        <w:rPr>
-          <w:rFonts w:asciiTheme="minorHAnsi" w:hAnsiTheme="minorHAnsi" w:cs="Aharoni"/>
-          <w:sz w:val="28"/>
-          <w:szCs w:val="32"/>
-        </w:rPr>
-      </w:pPr>
-      <w:r>
-        <w:rPr>
-          <w:rFonts w:asciiTheme="minorHAnsi" w:hAnsiTheme="minorHAnsi" w:cs="Aharoni"/>
-          <w:sz w:val="28"/>
-          <w:szCs w:val="32"/>
-        </w:rPr>
-        <w:t>-il sistema deve recepire quanto previsto nelle Regole Tecniche in materia di sicurezza informatica dei dati</w:t>
-      </w:r>
+        <w:t>-questa pagina contiene una mappa che fa riferimento all’università di Trento come sede dell’azienda e contiene i contatti dei responsabili del progetto</w:t>
+      </w:r>
+      <w:r>
+        <w:rPr>
+          <w:rFonts w:asciiTheme="minorHAnsi" w:hAnsiTheme="minorHAnsi" w:cs="Aharoni"/>
+          <w:sz w:val="32"/>
+          <w:szCs w:val="32"/>
+        </w:rPr>
+        <w:t xml:space="preserve"> e il logo di UniTn (ed eventualmente le API utilizzate)</w:t>
+      </w:r>
+      <w:r>
+        <w:rPr>
+          <w:rFonts w:asciiTheme="minorHAnsi" w:hAnsiTheme="minorHAnsi" w:cs="Aharoni"/>
+          <w:sz w:val="32"/>
+          <w:szCs w:val="32"/>
+        </w:rPr>
+        <w:t xml:space="preserve"> (fig 4.8)</w:t>
+      </w:r>
+    </w:p>
+    <w:p>
+      <w:pPr>
+        <w:spacing w:line="240" w:lineRule="auto"/>
+        <w:jc w:val="left"/>
+        <w:rPr>
+          <w:rFonts w:asciiTheme="minorHAnsi" w:hAnsiTheme="minorHAnsi" w:cs="Aharoni"/>
+          <w:sz w:val="32"/>
+          <w:szCs w:val="32"/>
+        </w:rPr>
+      </w:pPr>
+    </w:p>
+    <w:p>
+      <w:pPr>
+        <w:spacing w:line="240" w:lineRule="auto"/>
+        <w:jc w:val="left"/>
+        <w:rPr>
+          <w:rFonts w:asciiTheme="minorHAnsi" w:hAnsiTheme="minorHAnsi" w:cs="Aharoni"/>
+          <w:sz w:val="32"/>
+          <w:szCs w:val="32"/>
+        </w:rPr>
+      </w:pPr>
+      <w:r>
+        <w:rPr>
+          <w:rFonts w:asciiTheme="minorHAnsi" w:hAnsiTheme="minorHAnsi" w:cs="Aharoni"/>
+          <w:sz w:val="32"/>
+          <w:szCs w:val="32"/>
+        </w:rPr>
+        <w:t>IMPOSTAZIONI</w:t>
+      </w:r>
+    </w:p>
+    <w:p>
+      <w:pPr>
+        <w:spacing w:line="240" w:lineRule="auto"/>
+        <w:jc w:val="left"/>
+        <w:rPr>
+          <w:rFonts w:asciiTheme="minorHAnsi" w:hAnsiTheme="minorHAnsi" w:cs="Aharoni"/>
+          <w:sz w:val="32"/>
+          <w:szCs w:val="32"/>
+        </w:rPr>
+      </w:pPr>
+      <w:r>
+        <w:rPr>
+          <w:rFonts w:asciiTheme="minorHAnsi" w:hAnsiTheme="minorHAnsi" w:cs="Aharoni"/>
+          <w:sz w:val="32"/>
+          <w:szCs w:val="32"/>
+        </w:rPr>
+        <w:t xml:space="preserve">-la pagina </w:t>
+      </w:r>
+      <w:r>
+        <w:rPr>
+          <w:rFonts w:asciiTheme="minorHAnsi" w:hAnsiTheme="minorHAnsi" w:cs="Aharoni"/>
+          <w:sz w:val="32"/>
+          <w:szCs w:val="32"/>
+        </w:rPr>
+        <w:t xml:space="preserve">contiene le impostazioni inerenti alle notifiche via mail, che possono essere modificate a piacimento dall’utente (tra sì e no), </w:t>
+      </w:r>
+      <w:r>
+        <w:rPr>
+          <w:rFonts w:asciiTheme="minorHAnsi" w:hAnsiTheme="minorHAnsi" w:cs="Aharoni"/>
+          <w:sz w:val="32"/>
+          <w:szCs w:val="32"/>
+        </w:rPr>
+        <w:t>e un bottone che permette di effettuare il logout dal sito (fig. 4.9)</w:t>
+      </w:r>
+    </w:p>
+    <w:p>
+      <w:pPr>
+        <w:spacing w:line="240" w:lineRule="auto"/>
+        <w:jc w:val="left"/>
+        <w:rPr>
+          <w:rFonts w:asciiTheme="minorHAnsi" w:hAnsiTheme="minorHAnsi" w:cs="Aharoni"/>
+          <w:sz w:val="32"/>
+          <w:szCs w:val="32"/>
+        </w:rPr>
+      </w:pPr>
     </w:p>
     <w:p>
       <w:pPr>
@@ -4272,1053 +5338,23 @@
           <w:sz w:val="32"/>
           <w:szCs w:val="32"/>
         </w:rPr>
-        <w:t>(NOTA: Che cosa significa concretamente? Perché detta così non ha molto senso. – L)</w:t>
-      </w:r>
-    </w:p>
-    <w:p>
-      <w:pPr>
-        <w:spacing w:line="240" w:lineRule="auto"/>
-        <w:jc w:val="left"/>
-        <w:rPr>
-          <w:rFonts w:asciiTheme="minorHAnsi" w:hAnsiTheme="minorHAnsi" w:cs="Aharoni"/>
-          <w:sz w:val="32"/>
-          <w:szCs w:val="32"/>
-        </w:rPr>
-      </w:pPr>
-    </w:p>
-    <w:p>
-      <w:pPr>
-        <w:spacing w:line="240" w:lineRule="auto"/>
-        <w:jc w:val="left"/>
-        <w:rPr>
-          <w:rFonts w:ascii="Aharoni" w:hAnsi="Aharoni" w:cs="Aharoni"/>
-          <w:b/>
-          <w:bCs/>
-          <w:color w:val="CB4141"/>
-          <w:sz w:val="52"/>
-          <w:szCs w:val="52"/>
-        </w:rPr>
-      </w:pPr>
-      <w:r>
-        <w:rPr>
-          <w:rFonts w:ascii="Aharoni" w:hAnsi="Aharoni" w:cs="Aharoni" w:hint="cs"/>
-          <w:b/>
-          <w:bCs/>
-          <w:color w:val="CB4141"/>
-          <w:sz w:val="52"/>
-          <w:szCs w:val="52"/>
-        </w:rPr>
-        <w:t>5</w:t>
-      </w:r>
-      <w:r>
-        <w:rPr>
-          <w:rFonts w:ascii="Aharoni" w:hAnsi="Aharoni" w:cs="Aharoni" w:hint="cs"/>
-          <w:b/>
-          <w:bCs/>
-          <w:color w:val="CB4141"/>
-          <w:sz w:val="52"/>
-          <w:szCs w:val="52"/>
-        </w:rPr>
-        <w:t>.</w:t>
-      </w:r>
-      <w:r>
-        <w:rPr>
-          <w:rFonts w:ascii="Aharoni" w:hAnsi="Aharoni" w:cs="Aharoni" w:hint="cs"/>
-          <w:b/>
-          <w:bCs/>
-          <w:color w:val="CB4141"/>
-          <w:sz w:val="52"/>
-          <w:szCs w:val="52"/>
-        </w:rPr>
-        <w:t xml:space="preserve"> </w:t>
-      </w:r>
-      <w:r>
-        <w:rPr>
-          <w:rFonts w:ascii="Aharoni" w:hAnsi="Aharoni" w:cs="Aharoni"/>
-          <w:b/>
-          <w:bCs/>
-          <w:color w:val="CB4141"/>
-          <w:sz w:val="52"/>
-          <w:szCs w:val="52"/>
-        </w:rPr>
-        <w:t>Front-End</w:t>
-      </w:r>
-      <w:r>
-        <w:rPr>
-          <w:rFonts w:ascii="Aharoni" w:hAnsi="Aharoni" w:cs="Aharoni"/>
-          <w:b/>
-          <w:bCs/>
-          <w:color w:val="CB4141"/>
-          <w:sz w:val="52"/>
-          <w:szCs w:val="52"/>
-        </w:rPr>
-        <w:fldChar w:fldCharType="begin"/>
-      </w:r>
-      <w:r>
-        <w:instrText xml:space="preserve"> XE "</w:instrText>
-      </w:r>
-      <w:r>
-        <w:rPr>
-          <w:rFonts w:ascii="Aharoni" w:hAnsi="Aharoni" w:cs="Aharoni" w:hint="cs"/>
-          <w:b/>
-          <w:bCs/>
-          <w:color w:val="CB4141"/>
-          <w:sz w:val="52"/>
-          <w:szCs w:val="52"/>
-        </w:rPr>
-        <w:instrText xml:space="preserve">1. </w:instrText>
-      </w:r>
-      <w:r>
-        <w:rPr>
-          <w:rFonts w:ascii="Aharoni" w:hAnsi="Aharoni" w:cs="Aharoni"/>
-          <w:b/>
-          <w:bCs/>
-          <w:color w:val="CB4141"/>
-          <w:sz w:val="52"/>
-          <w:szCs w:val="52"/>
-        </w:rPr>
-        <w:instrText>Obiettivi del progetto</w:instrText>
-      </w:r>
-      <w:r>
-        <w:instrText xml:space="preserve">" </w:instrText>
-      </w:r>
-      <w:r>
-        <w:rPr>
-          <w:rFonts w:ascii="Aharoni" w:hAnsi="Aharoni" w:cs="Aharoni"/>
-          <w:b/>
-          <w:bCs/>
-          <w:color w:val="CB4141"/>
-          <w:sz w:val="52"/>
-          <w:szCs w:val="52"/>
-        </w:rPr>
-        <w:fldChar w:fldCharType="end"/>
-      </w:r>
-    </w:p>
-    <w:p>
-      <w:pPr>
-        <w:spacing w:line="240" w:lineRule="auto"/>
-        <w:jc w:val="left"/>
-        <w:rPr>
-          <w:rFonts w:asciiTheme="minorHAnsi" w:hAnsiTheme="minorHAnsi" w:cs="Aharoni"/>
-          <w:color w:val="FF0000"/>
-          <w:sz w:val="32"/>
-          <w:szCs w:val="32"/>
-        </w:rPr>
-      </w:pPr>
-    </w:p>
-    <w:p>
-      <w:pPr>
-        <w:spacing w:line="240" w:lineRule="auto"/>
-        <w:jc w:val="left"/>
-        <w:rPr>
-          <w:rFonts w:asciiTheme="minorHAnsi" w:hAnsiTheme="minorHAnsi" w:cs="Aharoni"/>
-          <w:sz w:val="32"/>
-          <w:szCs w:val="32"/>
-          <w:u w:val="single"/>
-        </w:rPr>
-      </w:pPr>
-      <w:r>
-        <w:rPr>
-          <w:rFonts w:asciiTheme="minorHAnsi" w:hAnsiTheme="minorHAnsi" w:cs="Aharoni"/>
-          <w:sz w:val="32"/>
-          <w:szCs w:val="32"/>
-          <w:u w:val="single"/>
-        </w:rPr>
-        <w:t>HOMEPAGE</w:t>
-      </w:r>
-    </w:p>
-    <w:p>
-      <w:pPr>
-        <w:spacing w:line="240" w:lineRule="auto"/>
-        <w:jc w:val="left"/>
-        <w:rPr>
-          <w:rFonts w:asciiTheme="minorHAnsi" w:hAnsiTheme="minorHAnsi" w:cs="Aharoni"/>
-          <w:sz w:val="28"/>
-          <w:szCs w:val="32"/>
-        </w:rPr>
-      </w:pPr>
-      <w:r>
-        <w:rPr>
-          <w:rFonts w:asciiTheme="minorHAnsi" w:hAnsiTheme="minorHAnsi" w:cs="Aharoni"/>
-          <w:sz w:val="28"/>
-          <w:szCs w:val="32"/>
-        </w:rPr>
-        <w:t>-il sistema deve presentare all’utente appena entrato sul sito una pagina con una descrizione del progetto che ha portato alla creazione del</w:t>
-      </w:r>
-      <w:r>
-        <w:rPr>
-          <w:rFonts w:asciiTheme="minorHAnsi" w:hAnsiTheme="minorHAnsi" w:cs="Aharoni"/>
-          <w:sz w:val="28"/>
-          <w:szCs w:val="32"/>
-        </w:rPr>
-        <w:t xml:space="preserve"> sistema stesso</w:t>
-      </w:r>
-      <w:r>
-        <w:rPr>
-          <w:rFonts w:asciiTheme="minorHAnsi" w:hAnsiTheme="minorHAnsi" w:cs="Aharoni"/>
-          <w:sz w:val="28"/>
-          <w:szCs w:val="32"/>
-        </w:rPr>
-        <w:t xml:space="preserve"> (vedi fig. 4.1).</w:t>
-      </w:r>
-    </w:p>
-    <w:p>
-      <w:pPr>
-        <w:spacing w:line="240" w:lineRule="auto"/>
-        <w:jc w:val="left"/>
-        <w:rPr>
-          <w:rFonts w:asciiTheme="minorHAnsi" w:hAnsiTheme="minorHAnsi" w:cs="Aharoni"/>
-          <w:sz w:val="28"/>
-          <w:szCs w:val="32"/>
-        </w:rPr>
-      </w:pPr>
-      <w:r>
-        <w:rPr>
-          <w:rFonts w:asciiTheme="minorHAnsi" w:hAnsiTheme="minorHAnsi" w:cs="Aharoni"/>
-          <w:sz w:val="28"/>
-          <w:szCs w:val="32"/>
-        </w:rPr>
-        <w:t xml:space="preserve">-Premendo il tasto “Inizia”, il sistema invia l’utente alla pagina contenente la </w:t>
-      </w:r>
-      <w:proofErr w:type="spellStart"/>
-      <w:r>
-        <w:rPr>
-          <w:rFonts w:asciiTheme="minorHAnsi" w:hAnsiTheme="minorHAnsi" w:cs="Aharoni"/>
-          <w:sz w:val="28"/>
-          <w:szCs w:val="32"/>
-        </w:rPr>
-        <w:t>chatbox</w:t>
-      </w:r>
-      <w:proofErr w:type="spellEnd"/>
-      <w:r>
-        <w:rPr>
-          <w:rFonts w:asciiTheme="minorHAnsi" w:hAnsiTheme="minorHAnsi" w:cs="Aharoni"/>
-          <w:sz w:val="28"/>
-          <w:szCs w:val="32"/>
-        </w:rPr>
-        <w:t>: la pagina cambierà a seconda che l’utente sia autenticato (fig. 4.3) oppure che sia un utente anonimo (</w:t>
-      </w:r>
-      <w:proofErr w:type="spellStart"/>
-      <w:r>
-        <w:rPr>
-          <w:rFonts w:asciiTheme="minorHAnsi" w:hAnsiTheme="minorHAnsi" w:cs="Aharoni"/>
-          <w:sz w:val="28"/>
-          <w:szCs w:val="32"/>
-        </w:rPr>
-        <w:t>fig</w:t>
-      </w:r>
-      <w:proofErr w:type="spellEnd"/>
-      <w:r>
-        <w:rPr>
-          <w:rFonts w:asciiTheme="minorHAnsi" w:hAnsiTheme="minorHAnsi" w:cs="Aharoni"/>
-          <w:sz w:val="28"/>
-          <w:szCs w:val="32"/>
-        </w:rPr>
-        <w:t xml:space="preserve"> 4.2)</w:t>
-      </w:r>
-    </w:p>
-    <w:p>
-      <w:pPr>
-        <w:spacing w:line="240" w:lineRule="auto"/>
-        <w:jc w:val="left"/>
-        <w:rPr>
-          <w:rFonts w:asciiTheme="minorHAnsi" w:hAnsiTheme="minorHAnsi" w:cs="Aharoni"/>
-          <w:sz w:val="32"/>
-          <w:szCs w:val="32"/>
-        </w:rPr>
-      </w:pPr>
-    </w:p>
-    <w:p>
-      <w:pPr>
-        <w:spacing w:line="240" w:lineRule="auto"/>
-        <w:jc w:val="left"/>
-        <w:rPr>
-          <w:rFonts w:asciiTheme="minorHAnsi" w:hAnsiTheme="minorHAnsi" w:cs="Aharoni"/>
-          <w:sz w:val="32"/>
-          <w:szCs w:val="32"/>
-          <w:u w:val="single"/>
-        </w:rPr>
-      </w:pPr>
-      <w:r>
-        <w:rPr>
-          <w:rFonts w:asciiTheme="minorHAnsi" w:hAnsiTheme="minorHAnsi" w:cs="Aharoni"/>
-          <w:sz w:val="32"/>
-          <w:szCs w:val="32"/>
-          <w:u w:val="single"/>
-        </w:rPr>
-        <w:t>PAGINA DI LOGIN</w:t>
-      </w:r>
-    </w:p>
-    <w:p>
-      <w:pPr>
-        <w:spacing w:line="240" w:lineRule="auto"/>
-        <w:jc w:val="left"/>
-        <w:rPr>
-          <w:rFonts w:asciiTheme="minorHAnsi" w:hAnsiTheme="minorHAnsi" w:cs="Aharoni"/>
-          <w:sz w:val="28"/>
-          <w:szCs w:val="32"/>
-        </w:rPr>
-      </w:pPr>
-      <w:r>
-        <w:rPr>
-          <w:rFonts w:asciiTheme="minorHAnsi" w:hAnsiTheme="minorHAnsi" w:cs="Aharoni"/>
-          <w:sz w:val="28"/>
-          <w:szCs w:val="32"/>
-        </w:rPr>
-        <w:t>-la pagina usa le API dell’università di Trento, tra cui anche la schermata di login (fig. 4.10)</w:t>
-      </w:r>
-    </w:p>
-    <w:p>
-      <w:pPr>
-        <w:spacing w:line="240" w:lineRule="auto"/>
-        <w:jc w:val="left"/>
-        <w:rPr>
-          <w:rFonts w:asciiTheme="minorHAnsi" w:hAnsiTheme="minorHAnsi" w:cs="Aharoni"/>
-          <w:sz w:val="28"/>
-          <w:szCs w:val="32"/>
-        </w:rPr>
-      </w:pPr>
-      <w:r>
-        <w:rPr>
-          <w:rFonts w:asciiTheme="minorHAnsi" w:hAnsiTheme="minorHAnsi" w:cs="Aharoni"/>
-          <w:sz w:val="28"/>
-          <w:szCs w:val="32"/>
-        </w:rPr>
-        <w:t xml:space="preserve">-dopo il login, se è la prima volta che l’utente ha effettuato l’accesso al sito, il sistema gli presenta una pagina dove viene data la possibilità all’utente di attivare le notifiche via mail definite nel RX. Dopo aver selezionato la propria risposta, l’utente, </w:t>
-      </w:r>
-      <w:proofErr w:type="spellStart"/>
-      <w:r>
-        <w:rPr>
-          <w:rFonts w:asciiTheme="minorHAnsi" w:hAnsiTheme="minorHAnsi" w:cs="Aharoni"/>
-          <w:sz w:val="28"/>
-          <w:szCs w:val="32"/>
-        </w:rPr>
-        <w:t>clickando</w:t>
-      </w:r>
-      <w:proofErr w:type="spellEnd"/>
-      <w:r>
-        <w:rPr>
-          <w:rFonts w:asciiTheme="minorHAnsi" w:hAnsiTheme="minorHAnsi" w:cs="Aharoni"/>
-          <w:sz w:val="28"/>
-          <w:szCs w:val="32"/>
-        </w:rPr>
-        <w:t xml:space="preserve"> il tasto “OK” viene </w:t>
-      </w:r>
-      <w:proofErr w:type="spellStart"/>
-      <w:r>
-        <w:rPr>
-          <w:rFonts w:asciiTheme="minorHAnsi" w:hAnsiTheme="minorHAnsi" w:cs="Aharoni"/>
-          <w:sz w:val="28"/>
-          <w:szCs w:val="32"/>
-        </w:rPr>
-        <w:t>reinviato</w:t>
-      </w:r>
-      <w:proofErr w:type="spellEnd"/>
-      <w:r>
-        <w:rPr>
-          <w:rFonts w:asciiTheme="minorHAnsi" w:hAnsiTheme="minorHAnsi" w:cs="Aharoni"/>
-          <w:sz w:val="28"/>
-          <w:szCs w:val="32"/>
-        </w:rPr>
-        <w:t xml:space="preserve"> alla pagina della </w:t>
-      </w:r>
-      <w:proofErr w:type="spellStart"/>
-      <w:r>
-        <w:rPr>
-          <w:rFonts w:asciiTheme="minorHAnsi" w:hAnsiTheme="minorHAnsi" w:cs="Aharoni"/>
-          <w:sz w:val="28"/>
-          <w:szCs w:val="32"/>
-        </w:rPr>
-        <w:t>chatbox</w:t>
-      </w:r>
-      <w:proofErr w:type="spellEnd"/>
-      <w:r>
-        <w:rPr>
-          <w:rFonts w:asciiTheme="minorHAnsi" w:hAnsiTheme="minorHAnsi" w:cs="Aharoni"/>
-          <w:sz w:val="28"/>
-          <w:szCs w:val="32"/>
-        </w:rPr>
-        <w:t xml:space="preserve"> (fig. 4.3)</w:t>
-      </w:r>
-    </w:p>
-    <w:p>
-      <w:pPr>
-        <w:spacing w:line="240" w:lineRule="auto"/>
-        <w:jc w:val="left"/>
-        <w:rPr>
-          <w:rFonts w:asciiTheme="minorHAnsi" w:hAnsiTheme="minorHAnsi" w:cs="Aharoni"/>
-          <w:sz w:val="32"/>
-          <w:szCs w:val="32"/>
-        </w:rPr>
-      </w:pPr>
-    </w:p>
-    <w:p>
-      <w:pPr>
-        <w:spacing w:line="240" w:lineRule="auto"/>
-        <w:jc w:val="left"/>
-        <w:rPr>
-          <w:rFonts w:asciiTheme="minorHAnsi" w:hAnsiTheme="minorHAnsi" w:cs="Aharoni"/>
-          <w:sz w:val="32"/>
-          <w:szCs w:val="32"/>
-          <w:u w:val="single"/>
-        </w:rPr>
-      </w:pPr>
-      <w:r>
-        <w:rPr>
-          <w:rFonts w:asciiTheme="minorHAnsi" w:hAnsiTheme="minorHAnsi" w:cs="Aharoni"/>
-          <w:sz w:val="32"/>
-          <w:szCs w:val="32"/>
-          <w:u w:val="single"/>
-        </w:rPr>
-        <w:t>PAGINA DI DIALOGO</w:t>
-      </w:r>
-    </w:p>
-    <w:p>
-      <w:pPr>
-        <w:spacing w:line="240" w:lineRule="auto"/>
-        <w:jc w:val="left"/>
-        <w:rPr>
-          <w:rFonts w:asciiTheme="minorHAnsi" w:hAnsiTheme="minorHAnsi" w:cs="Aharoni"/>
-          <w:sz w:val="28"/>
-          <w:szCs w:val="32"/>
-        </w:rPr>
-      </w:pPr>
-      <w:r>
-        <w:rPr>
-          <w:rFonts w:asciiTheme="minorHAnsi" w:hAnsiTheme="minorHAnsi" w:cs="Aharoni"/>
-          <w:sz w:val="28"/>
-          <w:szCs w:val="32"/>
-        </w:rPr>
-        <w:t xml:space="preserve">-nella pagina di dialogo, la </w:t>
-      </w:r>
-      <w:proofErr w:type="spellStart"/>
-      <w:r>
-        <w:rPr>
-          <w:rFonts w:asciiTheme="minorHAnsi" w:hAnsiTheme="minorHAnsi" w:cs="Aharoni"/>
-          <w:sz w:val="28"/>
-          <w:szCs w:val="32"/>
-        </w:rPr>
-        <w:t>chatbox</w:t>
-      </w:r>
-      <w:proofErr w:type="spellEnd"/>
-      <w:r>
-        <w:rPr>
-          <w:rFonts w:asciiTheme="minorHAnsi" w:hAnsiTheme="minorHAnsi" w:cs="Aharoni"/>
-          <w:sz w:val="28"/>
-          <w:szCs w:val="32"/>
-        </w:rPr>
-        <w:t xml:space="preserve"> invia un messaggio di benvenuto all’utente chiedendogli in cosa può essere utile (fig. 4.2 o 4.3). </w:t>
-      </w:r>
-      <w:r>
-        <w:rPr>
-          <w:rFonts w:asciiTheme="minorHAnsi" w:hAnsiTheme="minorHAnsi" w:cs="Aharoni"/>
-          <w:sz w:val="28"/>
-          <w:szCs w:val="32"/>
-        </w:rPr>
-        <w:t>In basso, l’utente avrà a disposizione una casella di testo dove scrivere le informazioni di cui vuole avere risposta.</w:t>
-      </w:r>
-    </w:p>
-    <w:p>
-      <w:pPr>
-        <w:spacing w:line="240" w:lineRule="auto"/>
-        <w:jc w:val="left"/>
-        <w:rPr>
-          <w:rFonts w:asciiTheme="minorHAnsi" w:hAnsiTheme="minorHAnsi" w:cs="Aharoni"/>
-          <w:sz w:val="28"/>
-          <w:szCs w:val="32"/>
-        </w:rPr>
-      </w:pPr>
-      <w:r>
-        <w:rPr>
-          <w:rFonts w:asciiTheme="minorHAnsi" w:hAnsiTheme="minorHAnsi" w:cs="Aharoni"/>
-          <w:sz w:val="28"/>
-          <w:szCs w:val="32"/>
-        </w:rPr>
-        <w:t xml:space="preserve">-in alto alla pagina 4.2/4.3 sarà possibile accedere ad altre pagine (vedi Contatti, </w:t>
-      </w:r>
-      <w:proofErr w:type="spellStart"/>
-      <w:r>
-        <w:rPr>
-          <w:rFonts w:asciiTheme="minorHAnsi" w:hAnsiTheme="minorHAnsi" w:cs="Aharoni"/>
-          <w:sz w:val="28"/>
-          <w:szCs w:val="32"/>
-        </w:rPr>
-        <w:t>etc</w:t>
-      </w:r>
-      <w:proofErr w:type="spellEnd"/>
-      <w:r>
-        <w:rPr>
-          <w:rFonts w:asciiTheme="minorHAnsi" w:hAnsiTheme="minorHAnsi" w:cs="Aharoni"/>
-          <w:sz w:val="28"/>
-          <w:szCs w:val="32"/>
-        </w:rPr>
-        <w:t>)</w:t>
-      </w:r>
-    </w:p>
-    <w:p>
-      <w:pPr>
-        <w:spacing w:line="240" w:lineRule="auto"/>
-        <w:jc w:val="left"/>
-        <w:rPr>
-          <w:rFonts w:asciiTheme="minorHAnsi" w:hAnsiTheme="minorHAnsi" w:cs="Aharoni"/>
-          <w:sz w:val="28"/>
-          <w:szCs w:val="32"/>
-        </w:rPr>
-      </w:pPr>
-      <w:r>
-        <w:rPr>
-          <w:rFonts w:asciiTheme="minorHAnsi" w:hAnsiTheme="minorHAnsi" w:cs="Aharoni"/>
-          <w:sz w:val="28"/>
-          <w:szCs w:val="32"/>
-        </w:rPr>
-        <w:t>-Una volta digitata una richiesta, l’utente, premendo invio, la invia al sistema e viene visualizzata a schermo (</w:t>
-      </w:r>
-      <w:proofErr w:type="spellStart"/>
-      <w:r>
-        <w:rPr>
-          <w:rFonts w:asciiTheme="minorHAnsi" w:hAnsiTheme="minorHAnsi" w:cs="Aharoni"/>
-          <w:sz w:val="28"/>
-          <w:szCs w:val="32"/>
-        </w:rPr>
-        <w:t>fig</w:t>
-      </w:r>
-      <w:proofErr w:type="spellEnd"/>
-      <w:r>
-        <w:rPr>
-          <w:rFonts w:asciiTheme="minorHAnsi" w:hAnsiTheme="minorHAnsi" w:cs="Aharoni"/>
-          <w:sz w:val="28"/>
-          <w:szCs w:val="32"/>
-        </w:rPr>
-        <w:t xml:space="preserve"> 4.4)</w:t>
-      </w:r>
-    </w:p>
-    <w:p>
-      <w:pPr>
-        <w:spacing w:line="240" w:lineRule="auto"/>
-        <w:jc w:val="left"/>
-        <w:rPr>
-          <w:rFonts w:asciiTheme="minorHAnsi" w:hAnsiTheme="minorHAnsi" w:cs="Aharoni"/>
-          <w:sz w:val="28"/>
-          <w:szCs w:val="32"/>
-        </w:rPr>
-      </w:pPr>
-      <w:r>
-        <w:rPr>
-          <w:rFonts w:asciiTheme="minorHAnsi" w:hAnsiTheme="minorHAnsi" w:cs="Aharoni"/>
-          <w:sz w:val="28"/>
-          <w:szCs w:val="32"/>
-        </w:rPr>
-        <w:t>-il sistema, dopo aver cercato nel database l’informazione richiesta, invia un link ad una pagina interna contenente le informazioni richieste (fig. 4.5)</w:t>
-      </w:r>
-      <w:r>
-        <w:rPr>
-          <w:rFonts w:asciiTheme="minorHAnsi" w:hAnsiTheme="minorHAnsi" w:cs="Aharoni"/>
-          <w:sz w:val="28"/>
-          <w:szCs w:val="32"/>
-        </w:rPr>
-        <w:t xml:space="preserve"> oppure un messaggio di errore.</w:t>
-      </w:r>
-    </w:p>
-    <w:p>
-      <w:pPr>
-        <w:spacing w:line="240" w:lineRule="auto"/>
-        <w:jc w:val="left"/>
-        <w:rPr>
-          <w:rFonts w:asciiTheme="minorHAnsi" w:hAnsiTheme="minorHAnsi" w:cs="Aharoni"/>
-          <w:sz w:val="28"/>
-          <w:szCs w:val="32"/>
-        </w:rPr>
-      </w:pPr>
-      <w:r>
-        <w:rPr>
-          <w:rFonts w:asciiTheme="minorHAnsi" w:hAnsiTheme="minorHAnsi" w:cs="Aharoni"/>
-          <w:sz w:val="28"/>
-          <w:szCs w:val="32"/>
-        </w:rPr>
-        <w:t xml:space="preserve">-se l’informazione cercata è il nome di un docente, la </w:t>
-      </w:r>
-      <w:proofErr w:type="spellStart"/>
-      <w:r>
-        <w:rPr>
-          <w:rFonts w:asciiTheme="minorHAnsi" w:hAnsiTheme="minorHAnsi" w:cs="Aharoni"/>
-          <w:sz w:val="28"/>
-          <w:szCs w:val="32"/>
-        </w:rPr>
-        <w:t>chatbox</w:t>
-      </w:r>
-      <w:proofErr w:type="spellEnd"/>
-      <w:r>
-        <w:rPr>
-          <w:rFonts w:asciiTheme="minorHAnsi" w:hAnsiTheme="minorHAnsi" w:cs="Aharoni"/>
-          <w:sz w:val="28"/>
-          <w:szCs w:val="32"/>
-        </w:rPr>
-        <w:t xml:space="preserve"> riporterà il link alla sua pagina </w:t>
-      </w:r>
-      <w:proofErr w:type="spellStart"/>
-      <w:r>
-        <w:rPr>
-          <w:rFonts w:asciiTheme="minorHAnsi" w:hAnsiTheme="minorHAnsi" w:cs="Aharoni"/>
-          <w:sz w:val="28"/>
-          <w:szCs w:val="32"/>
-        </w:rPr>
-        <w:t>Unitn</w:t>
-      </w:r>
-      <w:proofErr w:type="spellEnd"/>
-      <w:r>
-        <w:rPr>
-          <w:rFonts w:asciiTheme="minorHAnsi" w:hAnsiTheme="minorHAnsi" w:cs="Aharoni"/>
-          <w:sz w:val="28"/>
-          <w:szCs w:val="32"/>
-        </w:rPr>
-        <w:t xml:space="preserve"> (</w:t>
-      </w:r>
-      <w:proofErr w:type="spellStart"/>
-      <w:r>
-        <w:rPr>
-          <w:rFonts w:asciiTheme="minorHAnsi" w:hAnsiTheme="minorHAnsi" w:cs="Aharoni"/>
-          <w:sz w:val="28"/>
-          <w:szCs w:val="32"/>
-        </w:rPr>
-        <w:t>fig</w:t>
-      </w:r>
-      <w:proofErr w:type="spellEnd"/>
-      <w:r>
-        <w:rPr>
-          <w:rFonts w:asciiTheme="minorHAnsi" w:hAnsiTheme="minorHAnsi" w:cs="Aharoni"/>
-          <w:sz w:val="28"/>
-          <w:szCs w:val="32"/>
-        </w:rPr>
-        <w:t xml:space="preserve"> 4.6)</w:t>
-      </w:r>
-    </w:p>
-    <w:p>
-      <w:pPr>
-        <w:spacing w:line="240" w:lineRule="auto"/>
-        <w:jc w:val="left"/>
-        <w:rPr>
-          <w:rFonts w:asciiTheme="minorHAnsi" w:hAnsiTheme="minorHAnsi" w:cs="Aharoni"/>
-          <w:sz w:val="32"/>
-          <w:szCs w:val="32"/>
-        </w:rPr>
-      </w:pPr>
-    </w:p>
-    <w:p>
-      <w:pPr>
-        <w:spacing w:line="240" w:lineRule="auto"/>
-        <w:jc w:val="left"/>
-        <w:rPr>
-          <w:rFonts w:asciiTheme="minorHAnsi" w:hAnsiTheme="minorHAnsi" w:cs="Aharoni"/>
-          <w:sz w:val="32"/>
-          <w:szCs w:val="32"/>
-          <w:u w:val="single"/>
-        </w:rPr>
-      </w:pPr>
-      <w:r>
-        <w:rPr>
-          <w:rFonts w:asciiTheme="minorHAnsi" w:hAnsiTheme="minorHAnsi" w:cs="Aharoni"/>
-          <w:sz w:val="32"/>
-          <w:szCs w:val="32"/>
-          <w:u w:val="single"/>
-        </w:rPr>
-        <w:lastRenderedPageBreak/>
-        <w:t>PAGINA RISULTATO</w:t>
-      </w:r>
-    </w:p>
-    <w:p>
-      <w:pPr>
-        <w:spacing w:line="240" w:lineRule="auto"/>
-        <w:jc w:val="left"/>
-        <w:rPr>
-          <w:rFonts w:asciiTheme="minorHAnsi" w:hAnsiTheme="minorHAnsi" w:cs="Aharoni"/>
-          <w:sz w:val="28"/>
-          <w:szCs w:val="32"/>
-        </w:rPr>
-      </w:pPr>
-      <w:r>
-        <w:rPr>
-          <w:rFonts w:asciiTheme="minorHAnsi" w:hAnsiTheme="minorHAnsi" w:cs="Aharoni"/>
-          <w:sz w:val="28"/>
-          <w:szCs w:val="32"/>
-        </w:rPr>
-        <w:t>-la pagina</w:t>
-      </w:r>
-      <w:r>
-        <w:rPr>
-          <w:rFonts w:asciiTheme="minorHAnsi" w:hAnsiTheme="minorHAnsi" w:cs="Aharoni"/>
-          <w:sz w:val="28"/>
-          <w:szCs w:val="32"/>
-        </w:rPr>
-        <w:t xml:space="preserve"> che la </w:t>
-      </w:r>
-      <w:proofErr w:type="spellStart"/>
-      <w:r>
-        <w:rPr>
-          <w:rFonts w:asciiTheme="minorHAnsi" w:hAnsiTheme="minorHAnsi" w:cs="Aharoni"/>
-          <w:sz w:val="28"/>
-          <w:szCs w:val="32"/>
-        </w:rPr>
-        <w:t>chatbox</w:t>
-      </w:r>
-      <w:proofErr w:type="spellEnd"/>
-      <w:r>
-        <w:rPr>
-          <w:rFonts w:asciiTheme="minorHAnsi" w:hAnsiTheme="minorHAnsi" w:cs="Aharoni"/>
-          <w:sz w:val="28"/>
-          <w:szCs w:val="32"/>
-        </w:rPr>
-        <w:t xml:space="preserve"> invia all’utente</w:t>
-      </w:r>
-      <w:r>
-        <w:rPr>
-          <w:rFonts w:asciiTheme="minorHAnsi" w:hAnsiTheme="minorHAnsi" w:cs="Aharoni"/>
-          <w:sz w:val="28"/>
-          <w:szCs w:val="32"/>
-        </w:rPr>
-        <w:t xml:space="preserve"> si presenta con un titolo </w:t>
-      </w:r>
-      <w:r>
-        <w:rPr>
-          <w:rFonts w:asciiTheme="minorHAnsi" w:hAnsiTheme="minorHAnsi" w:cs="Aharoni"/>
-          <w:sz w:val="28"/>
-          <w:szCs w:val="32"/>
-        </w:rPr>
-        <w:t>(che può anche essere diverso da ciò che l’utente ha scritto) e con il testo sottostante (vedi fig. 4.7)</w:t>
-      </w:r>
-    </w:p>
-    <w:p>
-      <w:pPr>
-        <w:spacing w:line="240" w:lineRule="auto"/>
-        <w:jc w:val="left"/>
-        <w:rPr>
-          <w:rFonts w:asciiTheme="minorHAnsi" w:hAnsiTheme="minorHAnsi" w:cs="Aharoni"/>
-          <w:sz w:val="32"/>
-          <w:szCs w:val="32"/>
-        </w:rPr>
-      </w:pPr>
-    </w:p>
-    <w:p>
-      <w:pPr>
-        <w:spacing w:line="240" w:lineRule="auto"/>
-        <w:jc w:val="left"/>
-        <w:rPr>
-          <w:rFonts w:asciiTheme="minorHAnsi" w:hAnsiTheme="minorHAnsi" w:cs="Aharoni"/>
-          <w:sz w:val="32"/>
-          <w:szCs w:val="32"/>
-          <w:u w:val="single"/>
-        </w:rPr>
-      </w:pPr>
-      <w:r>
-        <w:rPr>
-          <w:rFonts w:asciiTheme="minorHAnsi" w:hAnsiTheme="minorHAnsi" w:cs="Aharoni"/>
-          <w:sz w:val="32"/>
-          <w:szCs w:val="32"/>
-          <w:u w:val="single"/>
-        </w:rPr>
-        <w:t>CONTATTI</w:t>
-      </w:r>
-    </w:p>
-    <w:p>
-      <w:pPr>
-        <w:spacing w:line="240" w:lineRule="auto"/>
-        <w:jc w:val="left"/>
-        <w:rPr>
-          <w:rFonts w:asciiTheme="minorHAnsi" w:hAnsiTheme="minorHAnsi" w:cs="Aharoni"/>
-          <w:sz w:val="28"/>
-          <w:szCs w:val="32"/>
-        </w:rPr>
-      </w:pPr>
-      <w:r>
-        <w:rPr>
-          <w:rFonts w:asciiTheme="minorHAnsi" w:hAnsiTheme="minorHAnsi" w:cs="Aharoni"/>
-          <w:sz w:val="28"/>
-          <w:szCs w:val="32"/>
-        </w:rPr>
-        <w:t>-questa pagina contiene una mappa che fa riferimento all’università di Trento come sede dell’azienda e contiene i contatti dei responsabili del progetto</w:t>
-      </w:r>
-      <w:r>
-        <w:rPr>
-          <w:rFonts w:asciiTheme="minorHAnsi" w:hAnsiTheme="minorHAnsi" w:cs="Aharoni"/>
-          <w:sz w:val="28"/>
-          <w:szCs w:val="32"/>
-        </w:rPr>
-        <w:t xml:space="preserve"> e il logo di </w:t>
-      </w:r>
-      <w:proofErr w:type="spellStart"/>
-      <w:r>
-        <w:rPr>
-          <w:rFonts w:asciiTheme="minorHAnsi" w:hAnsiTheme="minorHAnsi" w:cs="Aharoni"/>
-          <w:sz w:val="28"/>
-          <w:szCs w:val="32"/>
-        </w:rPr>
-        <w:t>UniTn</w:t>
-      </w:r>
-      <w:proofErr w:type="spellEnd"/>
-      <w:r>
-        <w:rPr>
-          <w:rFonts w:asciiTheme="minorHAnsi" w:hAnsiTheme="minorHAnsi" w:cs="Aharoni"/>
-          <w:sz w:val="28"/>
-          <w:szCs w:val="32"/>
-        </w:rPr>
-        <w:t xml:space="preserve"> (ed eventualmente le API utilizzate)</w:t>
-      </w:r>
-      <w:r>
-        <w:rPr>
-          <w:rFonts w:asciiTheme="minorHAnsi" w:hAnsiTheme="minorHAnsi" w:cs="Aharoni"/>
-          <w:sz w:val="28"/>
-          <w:szCs w:val="32"/>
-        </w:rPr>
-        <w:t xml:space="preserve"> (</w:t>
-      </w:r>
-      <w:proofErr w:type="spellStart"/>
-      <w:r>
-        <w:rPr>
-          <w:rFonts w:asciiTheme="minorHAnsi" w:hAnsiTheme="minorHAnsi" w:cs="Aharoni"/>
-          <w:sz w:val="28"/>
-          <w:szCs w:val="32"/>
-        </w:rPr>
-        <w:t>fig</w:t>
-      </w:r>
-      <w:proofErr w:type="spellEnd"/>
-      <w:r>
-        <w:rPr>
-          <w:rFonts w:asciiTheme="minorHAnsi" w:hAnsiTheme="minorHAnsi" w:cs="Aharoni"/>
-          <w:sz w:val="28"/>
-          <w:szCs w:val="32"/>
-        </w:rPr>
-        <w:t xml:space="preserve"> 4.8)</w:t>
-      </w:r>
-    </w:p>
-    <w:p>
-      <w:pPr>
-        <w:spacing w:line="240" w:lineRule="auto"/>
-        <w:jc w:val="left"/>
-        <w:rPr>
-          <w:rFonts w:asciiTheme="minorHAnsi" w:hAnsiTheme="minorHAnsi" w:cs="Aharoni"/>
-          <w:sz w:val="32"/>
-          <w:szCs w:val="32"/>
-        </w:rPr>
-      </w:pPr>
-    </w:p>
-    <w:p>
-      <w:pPr>
-        <w:spacing w:line="240" w:lineRule="auto"/>
-        <w:jc w:val="left"/>
-        <w:rPr>
-          <w:rFonts w:asciiTheme="minorHAnsi" w:hAnsiTheme="minorHAnsi" w:cs="Aharoni"/>
-          <w:sz w:val="32"/>
-          <w:szCs w:val="32"/>
-          <w:u w:val="single"/>
-        </w:rPr>
-      </w:pPr>
-      <w:r>
-        <w:rPr>
-          <w:rFonts w:asciiTheme="minorHAnsi" w:hAnsiTheme="minorHAnsi" w:cs="Aharoni"/>
-          <w:sz w:val="32"/>
-          <w:szCs w:val="32"/>
-          <w:u w:val="single"/>
-        </w:rPr>
-        <w:t>IMPOSTAZIONI</w:t>
-      </w:r>
-    </w:p>
-    <w:p>
-      <w:pPr>
-        <w:spacing w:line="240" w:lineRule="auto"/>
-        <w:jc w:val="left"/>
-        <w:rPr>
-          <w:rFonts w:asciiTheme="minorHAnsi" w:hAnsiTheme="minorHAnsi" w:cs="Aharoni"/>
-          <w:sz w:val="28"/>
-          <w:szCs w:val="32"/>
-        </w:rPr>
-      </w:pPr>
-      <w:r>
-        <w:rPr>
-          <w:rFonts w:asciiTheme="minorHAnsi" w:hAnsiTheme="minorHAnsi" w:cs="Aharoni"/>
-          <w:sz w:val="28"/>
-          <w:szCs w:val="32"/>
-        </w:rPr>
-        <w:t xml:space="preserve">-la pagina </w:t>
-      </w:r>
-      <w:r>
-        <w:rPr>
-          <w:rFonts w:asciiTheme="minorHAnsi" w:hAnsiTheme="minorHAnsi" w:cs="Aharoni"/>
-          <w:sz w:val="28"/>
-          <w:szCs w:val="32"/>
-        </w:rPr>
-        <w:t xml:space="preserve">contiene le impostazioni inerenti alle notifiche via mail, che possono essere modificate a piacimento dall’utente (tra sì e no), </w:t>
-      </w:r>
-      <w:r>
-        <w:rPr>
-          <w:rFonts w:asciiTheme="minorHAnsi" w:hAnsiTheme="minorHAnsi" w:cs="Aharoni"/>
-          <w:sz w:val="28"/>
-          <w:szCs w:val="32"/>
-        </w:rPr>
-        <w:t xml:space="preserve">e un bottone che permette di effettuare il </w:t>
-      </w:r>
-      <w:proofErr w:type="spellStart"/>
-      <w:r>
-        <w:rPr>
-          <w:rFonts w:asciiTheme="minorHAnsi" w:hAnsiTheme="minorHAnsi" w:cs="Aharoni"/>
-          <w:sz w:val="28"/>
-          <w:szCs w:val="32"/>
-        </w:rPr>
-        <w:t>logout</w:t>
-      </w:r>
-      <w:proofErr w:type="spellEnd"/>
-      <w:r>
-        <w:rPr>
-          <w:rFonts w:asciiTheme="minorHAnsi" w:hAnsiTheme="minorHAnsi" w:cs="Aharoni"/>
-          <w:sz w:val="28"/>
-          <w:szCs w:val="32"/>
-        </w:rPr>
-        <w:t xml:space="preserve"> dal sito (fig. 4.9)</w:t>
-      </w:r>
-    </w:p>
-    <w:p>
-      <w:pPr>
-        <w:spacing w:line="240" w:lineRule="auto"/>
-        <w:jc w:val="left"/>
-        <w:rPr>
-          <w:rFonts w:asciiTheme="minorHAnsi" w:hAnsiTheme="minorHAnsi" w:cs="Aharoni"/>
-          <w:sz w:val="32"/>
-          <w:szCs w:val="32"/>
-        </w:rPr>
-      </w:pPr>
-    </w:p>
-    <w:p>
-      <w:pPr>
-        <w:spacing w:line="240" w:lineRule="auto"/>
-        <w:jc w:val="left"/>
-        <w:rPr>
-          <w:rFonts w:ascii="Aharoni" w:hAnsi="Aharoni" w:cs="Aharoni"/>
-          <w:b/>
-          <w:bCs/>
-          <w:color w:val="CB4141"/>
-          <w:sz w:val="52"/>
-          <w:szCs w:val="52"/>
-        </w:rPr>
-      </w:pPr>
-      <w:r>
-        <w:rPr>
-          <w:rFonts w:ascii="Aharoni" w:hAnsi="Aharoni" w:cs="Aharoni" w:hint="cs"/>
-          <w:b/>
-          <w:bCs/>
-          <w:color w:val="CB4141"/>
-          <w:sz w:val="52"/>
-          <w:szCs w:val="52"/>
-        </w:rPr>
-        <w:t>6</w:t>
-      </w:r>
-      <w:r>
-        <w:rPr>
-          <w:rFonts w:ascii="Aharoni" w:hAnsi="Aharoni" w:cs="Aharoni" w:hint="cs"/>
-          <w:b/>
-          <w:bCs/>
-          <w:color w:val="CB4141"/>
-          <w:sz w:val="52"/>
-          <w:szCs w:val="52"/>
-        </w:rPr>
-        <w:t>.</w:t>
-      </w:r>
-      <w:r>
-        <w:rPr>
-          <w:rFonts w:ascii="Aharoni" w:hAnsi="Aharoni" w:cs="Aharoni" w:hint="cs"/>
-          <w:b/>
-          <w:bCs/>
-          <w:color w:val="CB4141"/>
-          <w:sz w:val="52"/>
-          <w:szCs w:val="52"/>
-        </w:rPr>
-        <w:t xml:space="preserve"> </w:t>
-      </w:r>
-      <w:r>
-        <w:rPr>
-          <w:rFonts w:ascii="Aharoni" w:hAnsi="Aharoni" w:cs="Aharoni"/>
-          <w:b/>
-          <w:bCs/>
-          <w:color w:val="CB4141"/>
-          <w:sz w:val="52"/>
-          <w:szCs w:val="52"/>
-        </w:rPr>
-        <w:t>Back-End</w:t>
-      </w:r>
-      <w:r>
-        <w:rPr>
-          <w:rFonts w:ascii="Aharoni" w:hAnsi="Aharoni" w:cs="Aharoni"/>
-          <w:b/>
-          <w:bCs/>
-          <w:color w:val="CB4141"/>
-          <w:sz w:val="52"/>
-          <w:szCs w:val="52"/>
-        </w:rPr>
-        <w:fldChar w:fldCharType="begin"/>
-      </w:r>
-      <w:r>
-        <w:instrText xml:space="preserve"> XE "</w:instrText>
-      </w:r>
-      <w:r>
-        <w:rPr>
-          <w:rFonts w:ascii="Aharoni" w:hAnsi="Aharoni" w:cs="Aharoni" w:hint="cs"/>
-          <w:b/>
-          <w:bCs/>
-          <w:color w:val="CB4141"/>
-          <w:sz w:val="52"/>
-          <w:szCs w:val="52"/>
-        </w:rPr>
-        <w:instrText xml:space="preserve">1. </w:instrText>
-      </w:r>
-      <w:r>
-        <w:rPr>
-          <w:rFonts w:ascii="Aharoni" w:hAnsi="Aharoni" w:cs="Aharoni"/>
-          <w:b/>
-          <w:bCs/>
-          <w:color w:val="CB4141"/>
-          <w:sz w:val="52"/>
-          <w:szCs w:val="52"/>
-        </w:rPr>
-        <w:instrText>Obiettivi del progetto</w:instrText>
-      </w:r>
-      <w:r>
-        <w:instrText xml:space="preserve">" </w:instrText>
-      </w:r>
-      <w:r>
-        <w:rPr>
-          <w:rFonts w:ascii="Aharoni" w:hAnsi="Aharoni" w:cs="Aharoni"/>
-          <w:b/>
-          <w:bCs/>
-          <w:color w:val="CB4141"/>
-          <w:sz w:val="52"/>
-          <w:szCs w:val="52"/>
-        </w:rPr>
-        <w:fldChar w:fldCharType="end"/>
-      </w:r>
-    </w:p>
-    <w:p>
-      <w:pPr>
-        <w:spacing w:line="240" w:lineRule="auto"/>
-        <w:jc w:val="left"/>
-        <w:rPr>
-          <w:rFonts w:asciiTheme="minorHAnsi" w:hAnsiTheme="minorHAnsi" w:cs="Aharoni"/>
-          <w:sz w:val="32"/>
-          <w:szCs w:val="32"/>
-        </w:rPr>
-      </w:pPr>
-    </w:p>
-    <w:p>
-      <w:pPr>
-        <w:spacing w:line="240" w:lineRule="auto"/>
-        <w:jc w:val="left"/>
-        <w:rPr>
-          <w:rFonts w:asciiTheme="minorHAnsi" w:hAnsiTheme="minorHAnsi" w:cs="Aharoni"/>
-          <w:sz w:val="28"/>
-          <w:szCs w:val="32"/>
-        </w:rPr>
-      </w:pPr>
-      <w:bookmarkStart w:id="0" w:name="_GoBack"/>
-      <w:r>
-        <w:rPr>
-          <w:rFonts w:asciiTheme="minorHAnsi" w:hAnsiTheme="minorHAnsi" w:cs="Aharoni"/>
-          <w:sz w:val="28"/>
+        <w:t>BACK-END</w:t>
+      </w:r>
+    </w:p>
+    <w:p>
+      <w:pPr>
+        <w:spacing w:line="240" w:lineRule="auto"/>
+        <w:jc w:val="left"/>
+        <w:rPr>
+          <w:rFonts w:asciiTheme="minorHAnsi" w:hAnsiTheme="minorHAnsi" w:cs="Aharoni"/>
+          <w:sz w:val="32"/>
+          <w:szCs w:val="32"/>
+        </w:rPr>
+      </w:pPr>
+      <w:r>
+        <w:rPr>
+          <w:rFonts w:asciiTheme="minorHAnsi" w:hAnsiTheme="minorHAnsi" w:cs="Aharoni"/>
+          <w:sz w:val="32"/>
           <w:szCs w:val="32"/>
         </w:rPr>
         <w:t>Il seguente sistema deve interfacciarsi con le seguenti API:</w:t>
@@ -5330,51 +5366,33 @@
         <w:jc w:val="left"/>
         <w:rPr>
           <w:rFonts w:asciiTheme="minorHAnsi" w:hAnsiTheme="minorHAnsi" w:cs="Aharoni"/>
-          <w:sz w:val="28"/>
-          <w:szCs w:val="32"/>
-        </w:rPr>
-      </w:pPr>
-      <w:r>
-        <w:rPr>
-          <w:rFonts w:asciiTheme="minorHAnsi" w:hAnsiTheme="minorHAnsi" w:cs="Aharoni"/>
-          <w:sz w:val="28"/>
-          <w:szCs w:val="32"/>
-        </w:rPr>
-        <w:t>-</w:t>
-      </w:r>
-      <w:proofErr w:type="spellStart"/>
-      <w:r>
-        <w:rPr>
-          <w:rFonts w:asciiTheme="minorHAnsi" w:hAnsiTheme="minorHAnsi" w:cs="Aharoni"/>
-          <w:sz w:val="28"/>
-          <w:szCs w:val="32"/>
-        </w:rPr>
-        <w:t>UniTN</w:t>
-      </w:r>
-      <w:proofErr w:type="spellEnd"/>
-      <w:r>
-        <w:rPr>
-          <w:rFonts w:asciiTheme="minorHAnsi" w:hAnsiTheme="minorHAnsi" w:cs="Aharoni"/>
-          <w:sz w:val="28"/>
-          <w:szCs w:val="32"/>
-        </w:rPr>
-        <w:t xml:space="preserve"> API per poter usare il login tramite credenziali universitarie e per poter accedere alla lista dei docenti</w:t>
-      </w:r>
-    </w:p>
-    <w:p>
-      <w:pPr>
-        <w:spacing w:line="240" w:lineRule="auto"/>
-        <w:jc w:val="left"/>
-        <w:rPr>
-          <w:rFonts w:asciiTheme="minorHAnsi" w:hAnsiTheme="minorHAnsi" w:cs="Aharoni"/>
-          <w:sz w:val="28"/>
-          <w:szCs w:val="32"/>
-        </w:rPr>
-      </w:pPr>
-      <w:r>
-        <w:rPr>
-          <w:rFonts w:asciiTheme="minorHAnsi" w:hAnsiTheme="minorHAnsi" w:cs="Aharoni"/>
-          <w:sz w:val="28"/>
+          <w:sz w:val="32"/>
+          <w:szCs w:val="32"/>
+        </w:rPr>
+      </w:pPr>
+      <w:r>
+        <w:rPr>
+          <w:rFonts w:asciiTheme="minorHAnsi" w:hAnsiTheme="minorHAnsi" w:cs="Aharoni"/>
+          <w:sz w:val="32"/>
+          <w:szCs w:val="32"/>
+        </w:rPr>
+        <w:t>-UniTN API per poter usare il login tramite credenziali universitarie e per poter accedere alla lista dei docenti</w:t>
+      </w:r>
+    </w:p>
+    <w:p>
+      <w:pPr>
+        <w:spacing w:line="240" w:lineRule="auto"/>
+        <w:jc w:val="left"/>
+        <w:rPr>
+          <w:rFonts w:asciiTheme="minorHAnsi" w:hAnsiTheme="minorHAnsi" w:cs="Aharoni"/>
+          <w:sz w:val="32"/>
+          <w:szCs w:val="32"/>
+        </w:rPr>
+      </w:pPr>
+      <w:r>
+        <w:rPr>
+          <w:rFonts w:asciiTheme="minorHAnsi" w:hAnsiTheme="minorHAnsi" w:cs="Aharoni"/>
+          <w:sz w:val="32"/>
           <w:szCs w:val="32"/>
         </w:rPr>
         <w:t>-ESSE3 API per poter accedere alle scadenze riguardanti tutti gli argomenti citati nell’obiettivo b.</w:t>
@@ -5386,77 +5404,41 @@
         <w:jc w:val="left"/>
         <w:rPr>
           <w:rFonts w:asciiTheme="minorHAnsi" w:hAnsiTheme="minorHAnsi" w:cs="Aharoni"/>
-          <w:sz w:val="28"/>
-          <w:szCs w:val="32"/>
-        </w:rPr>
-      </w:pPr>
-      <w:r>
-        <w:rPr>
-          <w:rFonts w:asciiTheme="minorHAnsi" w:hAnsiTheme="minorHAnsi" w:cs="Aharoni"/>
-          <w:sz w:val="28"/>
-          <w:szCs w:val="32"/>
-        </w:rPr>
-        <w:t xml:space="preserve">-Google </w:t>
-      </w:r>
-      <w:proofErr w:type="spellStart"/>
-      <w:r>
-        <w:rPr>
-          <w:rFonts w:asciiTheme="minorHAnsi" w:hAnsiTheme="minorHAnsi" w:cs="Aharoni"/>
-          <w:sz w:val="28"/>
-          <w:szCs w:val="32"/>
-        </w:rPr>
-        <w:t>Maps</w:t>
-      </w:r>
-      <w:proofErr w:type="spellEnd"/>
-      <w:r>
-        <w:rPr>
-          <w:rFonts w:asciiTheme="minorHAnsi" w:hAnsiTheme="minorHAnsi" w:cs="Aharoni"/>
-          <w:sz w:val="28"/>
-          <w:szCs w:val="32"/>
-        </w:rPr>
-        <w:t xml:space="preserve"> API per poter mostrare una mappa nella sezione contatti per indicare la sede dell’azienda e dell’università dove è stato sviluppato il sistema</w:t>
-      </w:r>
-    </w:p>
-    <w:p>
-      <w:pPr>
-        <w:spacing w:line="240" w:lineRule="auto"/>
-        <w:jc w:val="left"/>
-        <w:rPr>
-          <w:rFonts w:asciiTheme="minorHAnsi" w:hAnsiTheme="minorHAnsi" w:cs="Aharoni"/>
-          <w:sz w:val="28"/>
-          <w:szCs w:val="32"/>
-        </w:rPr>
-      </w:pPr>
-      <w:r>
-        <w:rPr>
-          <w:rFonts w:asciiTheme="minorHAnsi" w:hAnsiTheme="minorHAnsi" w:cs="Aharoni"/>
-          <w:sz w:val="28"/>
-          <w:szCs w:val="32"/>
-        </w:rPr>
-        <w:t xml:space="preserve">-Google </w:t>
-      </w:r>
-      <w:proofErr w:type="spellStart"/>
-      <w:r>
-        <w:rPr>
-          <w:rFonts w:asciiTheme="minorHAnsi" w:hAnsiTheme="minorHAnsi" w:cs="Aharoni"/>
-          <w:sz w:val="28"/>
-          <w:szCs w:val="32"/>
-        </w:rPr>
-        <w:t>Gmail</w:t>
-      </w:r>
-      <w:proofErr w:type="spellEnd"/>
-      <w:r>
-        <w:rPr>
-          <w:rFonts w:asciiTheme="minorHAnsi" w:hAnsiTheme="minorHAnsi" w:cs="Aharoni"/>
-          <w:sz w:val="28"/>
-          <w:szCs w:val="32"/>
-        </w:rPr>
-        <w:t xml:space="preserve"> API per poter inviare all’utente email riguardanti gli argomenti discussi nell’obiettivo </w:t>
-      </w:r>
-      <w:r>
-        <w:rPr>
-          <w:rFonts w:asciiTheme="minorHAnsi" w:hAnsiTheme="minorHAnsi" w:cs="Aharoni"/>
-          <w:sz w:val="28"/>
+          <w:sz w:val="32"/>
+          <w:szCs w:val="32"/>
+        </w:rPr>
+      </w:pPr>
+      <w:r>
+        <w:rPr>
+          <w:rFonts w:asciiTheme="minorHAnsi" w:hAnsiTheme="minorHAnsi" w:cs="Aharoni"/>
+          <w:sz w:val="32"/>
+          <w:szCs w:val="32"/>
+        </w:rPr>
+        <w:t>-Google Maps API per poter mostrare una mappa nella sezione contatti per indicare la sede dell’azienda e dell’università dove è stato sviluppato il sistema</w:t>
+      </w:r>
+    </w:p>
+    <w:p>
+      <w:pPr>
+        <w:spacing w:line="240" w:lineRule="auto"/>
+        <w:jc w:val="left"/>
+        <w:rPr>
+          <w:rFonts w:asciiTheme="minorHAnsi" w:hAnsiTheme="minorHAnsi" w:cs="Aharoni"/>
+          <w:sz w:val="32"/>
+          <w:szCs w:val="32"/>
+        </w:rPr>
+      </w:pPr>
+      <w:r>
+        <w:rPr>
+          <w:rFonts w:asciiTheme="minorHAnsi" w:hAnsiTheme="minorHAnsi" w:cs="Aharoni"/>
+          <w:sz w:val="32"/>
+          <w:szCs w:val="32"/>
+        </w:rPr>
+        <w:t xml:space="preserve">-Google Gmail API per poter inviare all’utente email riguardanti gli argomenti discussi nell’obiettivo </w:t>
+      </w:r>
+      <w:r>
+        <w:rPr>
+          <w:rFonts w:asciiTheme="minorHAnsi" w:hAnsiTheme="minorHAnsi" w:cs="Aharoni"/>
+          <w:sz w:val="32"/>
           <w:szCs w:val="32"/>
         </w:rPr>
         <w:t>b.</w:t>
@@ -5468,14 +5450,14 @@
         <w:jc w:val="left"/>
         <w:rPr>
           <w:rFonts w:asciiTheme="minorHAnsi" w:hAnsiTheme="minorHAnsi" w:cs="Aharoni"/>
-          <w:sz w:val="28"/>
-          <w:szCs w:val="32"/>
-        </w:rPr>
-      </w:pPr>
-      <w:r>
-        <w:rPr>
-          <w:rFonts w:asciiTheme="minorHAnsi" w:hAnsiTheme="minorHAnsi" w:cs="Aharoni"/>
-          <w:sz w:val="28"/>
+          <w:sz w:val="32"/>
+          <w:szCs w:val="32"/>
+        </w:rPr>
+      </w:pPr>
+      <w:r>
+        <w:rPr>
+          <w:rFonts w:asciiTheme="minorHAnsi" w:hAnsiTheme="minorHAnsi" w:cs="Aharoni"/>
+          <w:sz w:val="32"/>
           <w:szCs w:val="32"/>
         </w:rPr>
         <w:t>-Un database locale per poter immagazzinare le informazioni che poi possono essere cercate dagli utenti e per poter contenere i dati necessari a inviare le mail, come per esempio se l’utente ha dato il proprio consenso oppure no</w:t>
@@ -5487,31 +5469,30 @@
         <w:jc w:val="left"/>
         <w:rPr>
           <w:rFonts w:asciiTheme="minorHAnsi" w:hAnsiTheme="minorHAnsi" w:cs="Aharoni"/>
-          <w:sz w:val="28"/>
-          <w:szCs w:val="32"/>
-        </w:rPr>
-      </w:pPr>
-    </w:p>
-    <w:p>
-      <w:pPr>
-        <w:spacing w:line="240" w:lineRule="auto"/>
-        <w:jc w:val="left"/>
-        <w:rPr>
-          <w:rFonts w:asciiTheme="minorHAnsi" w:hAnsiTheme="minorHAnsi" w:cs="Aharoni"/>
-          <w:sz w:val="28"/>
-          <w:szCs w:val="32"/>
-        </w:rPr>
-      </w:pPr>
-      <w:r>
-        <w:rPr>
-          <w:rFonts w:asciiTheme="minorHAnsi" w:hAnsiTheme="minorHAnsi" w:cs="Aharoni"/>
-          <w:sz w:val="28"/>
+          <w:sz w:val="32"/>
+          <w:szCs w:val="32"/>
+        </w:rPr>
+      </w:pPr>
+    </w:p>
+    <w:p>
+      <w:pPr>
+        <w:spacing w:line="240" w:lineRule="auto"/>
+        <w:jc w:val="left"/>
+        <w:rPr>
+          <w:rFonts w:asciiTheme="minorHAnsi" w:hAnsiTheme="minorHAnsi" w:cs="Aharoni"/>
+          <w:sz w:val="32"/>
+          <w:szCs w:val="32"/>
+        </w:rPr>
+      </w:pPr>
+      <w:r>
+        <w:rPr>
+          <w:rFonts w:asciiTheme="minorHAnsi" w:hAnsiTheme="minorHAnsi" w:cs="Aharoni"/>
+          <w:sz w:val="32"/>
           <w:szCs w:val="32"/>
         </w:rPr>
         <w:t>In poche parole, il sistema deve interfacciarsi con le diverse API come mostrato in figura 4.11.</w:t>
       </w:r>
     </w:p>
-    <w:bookmarkEnd w:id="0"/>
     <w:p>
       <w:pPr>
         <w:spacing w:line="240" w:lineRule="auto"/>
@@ -5582,7 +5563,7 @@
 </file>
 
 <file path=word/endnotes.xml><?xml version="1.0" encoding="utf-8"?>
-<w:endnotes xmlns:wpc="http://schemas.microsoft.com/office/word/2010/wordprocessingCanvas" xmlns:cx="http://schemas.microsoft.com/office/drawing/2014/chartex" xmlns:mc="http://schemas.openxmlformats.org/markup-compatibility/2006" xmlns:o="urn:schemas-microsoft-com:office:office" xmlns:r="http://schemas.openxmlformats.org/officeDocument/2006/relationships" xmlns:m="http://schemas.openxmlformats.org/officeDocument/2006/math" xmlns:v="urn:schemas-microsoft-com:vml" xmlns:wp14="http://schemas.microsoft.com/office/word/2010/wordprocessingDrawing" xmlns:wp="http://schemas.openxmlformats.org/drawingml/2006/wordprocessingDrawing" xmlns:w10="urn:schemas-microsoft-com:office:word" xmlns:w="http://schemas.openxmlformats.org/wordprocessingml/2006/main" xmlns:w14="http://schemas.microsoft.com/office/word/2010/wordml" xmlns:w15="http://schemas.microsoft.com/office/word/2012/wordml" xmlns:w16se="http://schemas.microsoft.com/office/word/2015/wordml/symex" xmlns:wpg="http://schemas.microsoft.com/office/word/2010/wordprocessingGroup" xmlns:wpi="http://schemas.microsoft.com/office/word/2010/wordprocessingInk" xmlns:wne="http://schemas.microsoft.com/office/word/2006/wordml" xmlns:wps="http://schemas.microsoft.com/office/word/2010/wordprocessingShape" mc:Ignorable="w14 w15 w16se wp14">
+<w:endnotes xmlns:wpc="http://schemas.microsoft.com/office/word/2010/wordprocessingCanvas" xmlns:cx="http://schemas.microsoft.com/office/drawing/2014/chartex" xmlns:cx1="http://schemas.microsoft.com/office/drawing/2015/9/8/chartex" xmlns:cx2="http://schemas.microsoft.com/office/drawing/2015/10/21/chartex" xmlns:cx3="http://schemas.microsoft.com/office/drawing/2016/5/9/chartex" xmlns:cx4="http://schemas.microsoft.com/office/drawing/2016/5/10/chartex" xmlns:cx5="http://schemas.microsoft.com/office/drawing/2016/5/11/chartex" xmlns:cx6="http://schemas.microsoft.com/office/drawing/2016/5/12/chartex" xmlns:cx7="http://schemas.microsoft.com/office/drawing/2016/5/13/chartex" xmlns:cx8="http://schemas.microsoft.com/office/drawing/2016/5/14/chartex" xmlns:mc="http://schemas.openxmlformats.org/markup-compatibility/2006" xmlns:aink="http://schemas.microsoft.com/office/drawing/2016/ink" xmlns:am3d="http://schemas.microsoft.com/office/drawing/2017/model3d" xmlns:o="urn:schemas-microsoft-com:office:office" xmlns:oel="http://schemas.microsoft.com/office/2019/extlst" xmlns:r="http://schemas.openxmlformats.org/officeDocument/2006/relationships" xmlns:m="http://schemas.openxmlformats.org/officeDocument/2006/math" xmlns:v="urn:schemas-microsoft-com:vml" xmlns:wp14="http://schemas.microsoft.com/office/word/2010/wordprocessingDrawing" xmlns:wp="http://schemas.openxmlformats.org/drawingml/2006/wordprocessingDrawing" xmlns:w10="urn:schemas-microsoft-com:office:word" xmlns:w="http://schemas.openxmlformats.org/wordprocessingml/2006/main" xmlns:w14="http://schemas.microsoft.com/office/word/2010/wordml" xmlns:w15="http://schemas.microsoft.com/office/word/2012/wordml" xmlns:w16cex="http://schemas.microsoft.com/office/word/2018/wordml/cex" xmlns:w16cid="http://schemas.microsoft.com/office/word/2016/wordml/cid" xmlns:w16="http://schemas.microsoft.com/office/word/2018/wordml" xmlns:w16sdtdh="http://schemas.microsoft.com/office/word/2020/wordml/sdtdatahash" xmlns:w16se="http://schemas.microsoft.com/office/word/2015/wordml/symex" xmlns:wpg="http://schemas.microsoft.com/office/word/2010/wordprocessingGroup" xmlns:wpi="http://schemas.microsoft.com/office/word/2010/wordprocessingInk" xmlns:wne="http://schemas.microsoft.com/office/word/2006/wordml" xmlns:wps="http://schemas.microsoft.com/office/word/2010/wordprocessingShape" mc:Ignorable="w14 w15 w16se w16cid w16 w16cex w16sdtdh wp14">
   <w:endnote w:type="separator" w:id="-1">
     <w:p>
       <w:pPr>
@@ -5607,7 +5588,7 @@
 </file>
 
 <file path=word/footer1.xml><?xml version="1.0" encoding="utf-8"?>
-<w:ftr xmlns:wpc="http://schemas.microsoft.com/office/word/2010/wordprocessingCanvas" xmlns:cx="http://schemas.microsoft.com/office/drawing/2014/chartex" xmlns:mc="http://schemas.openxmlformats.org/markup-compatibility/2006" xmlns:o="urn:schemas-microsoft-com:office:office" xmlns:r="http://schemas.openxmlformats.org/officeDocument/2006/relationships" xmlns:m="http://schemas.openxmlformats.org/officeDocument/2006/math" xmlns:v="urn:schemas-microsoft-com:vml" xmlns:wp14="http://schemas.microsoft.com/office/word/2010/wordprocessingDrawing" xmlns:wp="http://schemas.openxmlformats.org/drawingml/2006/wordprocessingDrawing" xmlns:w10="urn:schemas-microsoft-com:office:word" xmlns:w="http://schemas.openxmlformats.org/wordprocessingml/2006/main" xmlns:w14="http://schemas.microsoft.com/office/word/2010/wordml" xmlns:w15="http://schemas.microsoft.com/office/word/2012/wordml" xmlns:w16se="http://schemas.microsoft.com/office/word/2015/wordml/symex" xmlns:wpg="http://schemas.microsoft.com/office/word/2010/wordprocessingGroup" xmlns:wpi="http://schemas.microsoft.com/office/word/2010/wordprocessingInk" xmlns:wne="http://schemas.microsoft.com/office/word/2006/wordml" xmlns:wps="http://schemas.microsoft.com/office/word/2010/wordprocessingShape" mc:Ignorable="w14 w15 w16se wp14">
+<w:ftr xmlns:wpc="http://schemas.microsoft.com/office/word/2010/wordprocessingCanvas" xmlns:cx="http://schemas.microsoft.com/office/drawing/2014/chartex" xmlns:cx1="http://schemas.microsoft.com/office/drawing/2015/9/8/chartex" xmlns:cx2="http://schemas.microsoft.com/office/drawing/2015/10/21/chartex" xmlns:cx3="http://schemas.microsoft.com/office/drawing/2016/5/9/chartex" xmlns:cx4="http://schemas.microsoft.com/office/drawing/2016/5/10/chartex" xmlns:cx5="http://schemas.microsoft.com/office/drawing/2016/5/11/chartex" xmlns:cx6="http://schemas.microsoft.com/office/drawing/2016/5/12/chartex" xmlns:cx7="http://schemas.microsoft.com/office/drawing/2016/5/13/chartex" xmlns:cx8="http://schemas.microsoft.com/office/drawing/2016/5/14/chartex" xmlns:mc="http://schemas.openxmlformats.org/markup-compatibility/2006" xmlns:aink="http://schemas.microsoft.com/office/drawing/2016/ink" xmlns:am3d="http://schemas.microsoft.com/office/drawing/2017/model3d" xmlns:o="urn:schemas-microsoft-com:office:office" xmlns:oel="http://schemas.microsoft.com/office/2019/extlst" xmlns:r="http://schemas.openxmlformats.org/officeDocument/2006/relationships" xmlns:m="http://schemas.openxmlformats.org/officeDocument/2006/math" xmlns:v="urn:schemas-microsoft-com:vml" xmlns:wp14="http://schemas.microsoft.com/office/word/2010/wordprocessingDrawing" xmlns:wp="http://schemas.openxmlformats.org/drawingml/2006/wordprocessingDrawing" xmlns:w10="urn:schemas-microsoft-com:office:word" xmlns:w="http://schemas.openxmlformats.org/wordprocessingml/2006/main" xmlns:w14="http://schemas.microsoft.com/office/word/2010/wordml" xmlns:w15="http://schemas.microsoft.com/office/word/2012/wordml" xmlns:w16cex="http://schemas.microsoft.com/office/word/2018/wordml/cex" xmlns:w16cid="http://schemas.microsoft.com/office/word/2016/wordml/cid" xmlns:w16="http://schemas.microsoft.com/office/word/2018/wordml" xmlns:w16sdtdh="http://schemas.microsoft.com/office/word/2020/wordml/sdtdatahash" xmlns:w16se="http://schemas.microsoft.com/office/word/2015/wordml/symex" xmlns:wpg="http://schemas.microsoft.com/office/word/2010/wordprocessingGroup" xmlns:wpi="http://schemas.microsoft.com/office/word/2010/wordprocessingInk" xmlns:wne="http://schemas.microsoft.com/office/word/2006/wordml" xmlns:wps="http://schemas.microsoft.com/office/word/2010/wordprocessingShape" mc:Ignorable="w14 w15 w16se w16cid w16 w16cex w16sdtdh wp14">
   <w:p>
     <w:pPr>
       <w:pStyle w:val="Pidipagina"/>
@@ -5659,7 +5640,7 @@
         <w:sz w:val="28"/>
         <w:szCs w:val="28"/>
       </w:rPr>
-      <w:t>6</w:t>
+      <w:t>4</w:t>
     </w:r>
     <w:r>
       <w:rPr>
@@ -5681,7 +5662,7 @@
 </file>
 
 <file path=word/footnotes.xml><?xml version="1.0" encoding="utf-8"?>
-<w:footnotes xmlns:wpc="http://schemas.microsoft.com/office/word/2010/wordprocessingCanvas" xmlns:cx="http://schemas.microsoft.com/office/drawing/2014/chartex" xmlns:mc="http://schemas.openxmlformats.org/markup-compatibility/2006" xmlns:o="urn:schemas-microsoft-com:office:office" xmlns:r="http://schemas.openxmlformats.org/officeDocument/2006/relationships" xmlns:m="http://schemas.openxmlformats.org/officeDocument/2006/math" xmlns:v="urn:schemas-microsoft-com:vml" xmlns:wp14="http://schemas.microsoft.com/office/word/2010/wordprocessingDrawing" xmlns:wp="http://schemas.openxmlformats.org/drawingml/2006/wordprocessingDrawing" xmlns:w10="urn:schemas-microsoft-com:office:word" xmlns:w="http://schemas.openxmlformats.org/wordprocessingml/2006/main" xmlns:w14="http://schemas.microsoft.com/office/word/2010/wordml" xmlns:w15="http://schemas.microsoft.com/office/word/2012/wordml" xmlns:w16se="http://schemas.microsoft.com/office/word/2015/wordml/symex" xmlns:wpg="http://schemas.microsoft.com/office/word/2010/wordprocessingGroup" xmlns:wpi="http://schemas.microsoft.com/office/word/2010/wordprocessingInk" xmlns:wne="http://schemas.microsoft.com/office/word/2006/wordml" xmlns:wps="http://schemas.microsoft.com/office/word/2010/wordprocessingShape" mc:Ignorable="w14 w15 w16se wp14">
+<w:footnotes xmlns:wpc="http://schemas.microsoft.com/office/word/2010/wordprocessingCanvas" xmlns:cx="http://schemas.microsoft.com/office/drawing/2014/chartex" xmlns:cx1="http://schemas.microsoft.com/office/drawing/2015/9/8/chartex" xmlns:cx2="http://schemas.microsoft.com/office/drawing/2015/10/21/chartex" xmlns:cx3="http://schemas.microsoft.com/office/drawing/2016/5/9/chartex" xmlns:cx4="http://schemas.microsoft.com/office/drawing/2016/5/10/chartex" xmlns:cx5="http://schemas.microsoft.com/office/drawing/2016/5/11/chartex" xmlns:cx6="http://schemas.microsoft.com/office/drawing/2016/5/12/chartex" xmlns:cx7="http://schemas.microsoft.com/office/drawing/2016/5/13/chartex" xmlns:cx8="http://schemas.microsoft.com/office/drawing/2016/5/14/chartex" xmlns:mc="http://schemas.openxmlformats.org/markup-compatibility/2006" xmlns:aink="http://schemas.microsoft.com/office/drawing/2016/ink" xmlns:am3d="http://schemas.microsoft.com/office/drawing/2017/model3d" xmlns:o="urn:schemas-microsoft-com:office:office" xmlns:oel="http://schemas.microsoft.com/office/2019/extlst" xmlns:r="http://schemas.openxmlformats.org/officeDocument/2006/relationships" xmlns:m="http://schemas.openxmlformats.org/officeDocument/2006/math" xmlns:v="urn:schemas-microsoft-com:vml" xmlns:wp14="http://schemas.microsoft.com/office/word/2010/wordprocessingDrawing" xmlns:wp="http://schemas.openxmlformats.org/drawingml/2006/wordprocessingDrawing" xmlns:w10="urn:schemas-microsoft-com:office:word" xmlns:w="http://schemas.openxmlformats.org/wordprocessingml/2006/main" xmlns:w14="http://schemas.microsoft.com/office/word/2010/wordml" xmlns:w15="http://schemas.microsoft.com/office/word/2012/wordml" xmlns:w16cex="http://schemas.microsoft.com/office/word/2018/wordml/cex" xmlns:w16cid="http://schemas.microsoft.com/office/word/2016/wordml/cid" xmlns:w16="http://schemas.microsoft.com/office/word/2018/wordml" xmlns:w16sdtdh="http://schemas.microsoft.com/office/word/2020/wordml/sdtdatahash" xmlns:w16se="http://schemas.microsoft.com/office/word/2015/wordml/symex" xmlns:wpg="http://schemas.microsoft.com/office/word/2010/wordprocessingGroup" xmlns:wpi="http://schemas.microsoft.com/office/word/2010/wordprocessingInk" xmlns:wne="http://schemas.microsoft.com/office/word/2006/wordml" xmlns:wps="http://schemas.microsoft.com/office/word/2010/wordprocessingShape" mc:Ignorable="w14 w15 w16se w16cid w16 w16cex w16sdtdh wp14">
   <w:footnote w:type="separator" w:id="-1">
     <w:p>
       <w:pPr>
@@ -5706,7 +5687,7 @@
 </file>
 
 <file path=word/header1.xml><?xml version="1.0" encoding="utf-8"?>
-<w:hdr xmlns:wpc="http://schemas.microsoft.com/office/word/2010/wordprocessingCanvas" xmlns:cx="http://schemas.microsoft.com/office/drawing/2014/chartex" xmlns:mc="http://schemas.openxmlformats.org/markup-compatibility/2006" xmlns:o="urn:schemas-microsoft-com:office:office" xmlns:r="http://schemas.openxmlformats.org/officeDocument/2006/relationships" xmlns:m="http://schemas.openxmlformats.org/officeDocument/2006/math" xmlns:v="urn:schemas-microsoft-com:vml" xmlns:wp14="http://schemas.microsoft.com/office/word/2010/wordprocessingDrawing" xmlns:wp="http://schemas.openxmlformats.org/drawingml/2006/wordprocessingDrawing" xmlns:w10="urn:schemas-microsoft-com:office:word" xmlns:w="http://schemas.openxmlformats.org/wordprocessingml/2006/main" xmlns:w14="http://schemas.microsoft.com/office/word/2010/wordml" xmlns:w15="http://schemas.microsoft.com/office/word/2012/wordml" xmlns:w16se="http://schemas.microsoft.com/office/word/2015/wordml/symex" xmlns:wpg="http://schemas.microsoft.com/office/word/2010/wordprocessingGroup" xmlns:wpi="http://schemas.microsoft.com/office/word/2010/wordprocessingInk" xmlns:wne="http://schemas.microsoft.com/office/word/2006/wordml" xmlns:wps="http://schemas.microsoft.com/office/word/2010/wordprocessingShape" mc:Ignorable="w14 w15 w16se wp14">
+<w:hdr xmlns:wpc="http://schemas.microsoft.com/office/word/2010/wordprocessingCanvas" xmlns:cx="http://schemas.microsoft.com/office/drawing/2014/chartex" xmlns:cx1="http://schemas.microsoft.com/office/drawing/2015/9/8/chartex" xmlns:cx2="http://schemas.microsoft.com/office/drawing/2015/10/21/chartex" xmlns:cx3="http://schemas.microsoft.com/office/drawing/2016/5/9/chartex" xmlns:cx4="http://schemas.microsoft.com/office/drawing/2016/5/10/chartex" xmlns:cx5="http://schemas.microsoft.com/office/drawing/2016/5/11/chartex" xmlns:cx6="http://schemas.microsoft.com/office/drawing/2016/5/12/chartex" xmlns:cx7="http://schemas.microsoft.com/office/drawing/2016/5/13/chartex" xmlns:cx8="http://schemas.microsoft.com/office/drawing/2016/5/14/chartex" xmlns:mc="http://schemas.openxmlformats.org/markup-compatibility/2006" xmlns:aink="http://schemas.microsoft.com/office/drawing/2016/ink" xmlns:am3d="http://schemas.microsoft.com/office/drawing/2017/model3d" xmlns:o="urn:schemas-microsoft-com:office:office" xmlns:oel="http://schemas.microsoft.com/office/2019/extlst" xmlns:r="http://schemas.openxmlformats.org/officeDocument/2006/relationships" xmlns:m="http://schemas.openxmlformats.org/officeDocument/2006/math" xmlns:v="urn:schemas-microsoft-com:vml" xmlns:wp14="http://schemas.microsoft.com/office/word/2010/wordprocessingDrawing" xmlns:wp="http://schemas.openxmlformats.org/drawingml/2006/wordprocessingDrawing" xmlns:w10="urn:schemas-microsoft-com:office:word" xmlns:w="http://schemas.openxmlformats.org/wordprocessingml/2006/main" xmlns:w14="http://schemas.microsoft.com/office/word/2010/wordml" xmlns:w15="http://schemas.microsoft.com/office/word/2012/wordml" xmlns:w16cex="http://schemas.microsoft.com/office/word/2018/wordml/cex" xmlns:w16cid="http://schemas.microsoft.com/office/word/2016/wordml/cid" xmlns:w16="http://schemas.microsoft.com/office/word/2018/wordml" xmlns:w16sdtdh="http://schemas.microsoft.com/office/word/2020/wordml/sdtdatahash" xmlns:w16se="http://schemas.microsoft.com/office/word/2015/wordml/symex" xmlns:wpg="http://schemas.microsoft.com/office/word/2010/wordprocessingGroup" xmlns:wpi="http://schemas.microsoft.com/office/word/2010/wordprocessingInk" xmlns:wne="http://schemas.microsoft.com/office/word/2006/wordml" xmlns:wps="http://schemas.microsoft.com/office/word/2010/wordprocessingShape" mc:Ignorable="w14 w15 w16se w16cid w16 w16cex w16sdtdh wp14">
   <w:p>
     <w:pPr>
       <w:pStyle w:val="Intestazione"/>
@@ -5719,7 +5700,7 @@
 </file>
 
 <file path=word/numbering.xml><?xml version="1.0" encoding="utf-8"?>
-<w:numbering xmlns:wpc="http://schemas.microsoft.com/office/word/2010/wordprocessingCanvas" xmlns:cx="http://schemas.microsoft.com/office/drawing/2014/chartex" xmlns:mc="http://schemas.openxmlformats.org/markup-compatibility/2006" xmlns:o="urn:schemas-microsoft-com:office:office" xmlns:r="http://schemas.openxmlformats.org/officeDocument/2006/relationships" xmlns:m="http://schemas.openxmlformats.org/officeDocument/2006/math" xmlns:v="urn:schemas-microsoft-com:vml" xmlns:wp14="http://schemas.microsoft.com/office/word/2010/wordprocessingDrawing" xmlns:wp="http://schemas.openxmlformats.org/drawingml/2006/wordprocessingDrawing" xmlns:w10="urn:schemas-microsoft-com:office:word" xmlns:w="http://schemas.openxmlformats.org/wordprocessingml/2006/main" xmlns:w14="http://schemas.microsoft.com/office/word/2010/wordml" xmlns:w15="http://schemas.microsoft.com/office/word/2012/wordml" xmlns:w16se="http://schemas.microsoft.com/office/word/2015/wordml/symex" xmlns:wpg="http://schemas.microsoft.com/office/word/2010/wordprocessingGroup" xmlns:wpi="http://schemas.microsoft.com/office/word/2010/wordprocessingInk" xmlns:wne="http://schemas.microsoft.com/office/word/2006/wordml" xmlns:wps="http://schemas.microsoft.com/office/word/2010/wordprocessingShape" mc:Ignorable="w14 w15 w16se wp14">
+<w:numbering xmlns:wpc="http://schemas.microsoft.com/office/word/2010/wordprocessingCanvas" xmlns:cx="http://schemas.microsoft.com/office/drawing/2014/chartex" xmlns:cx1="http://schemas.microsoft.com/office/drawing/2015/9/8/chartex" xmlns:cx2="http://schemas.microsoft.com/office/drawing/2015/10/21/chartex" xmlns:cx3="http://schemas.microsoft.com/office/drawing/2016/5/9/chartex" xmlns:cx4="http://schemas.microsoft.com/office/drawing/2016/5/10/chartex" xmlns:cx5="http://schemas.microsoft.com/office/drawing/2016/5/11/chartex" xmlns:cx6="http://schemas.microsoft.com/office/drawing/2016/5/12/chartex" xmlns:cx7="http://schemas.microsoft.com/office/drawing/2016/5/13/chartex" xmlns:cx8="http://schemas.microsoft.com/office/drawing/2016/5/14/chartex" xmlns:mc="http://schemas.openxmlformats.org/markup-compatibility/2006" xmlns:aink="http://schemas.microsoft.com/office/drawing/2016/ink" xmlns:am3d="http://schemas.microsoft.com/office/drawing/2017/model3d" xmlns:o="urn:schemas-microsoft-com:office:office" xmlns:oel="http://schemas.microsoft.com/office/2019/extlst" xmlns:r="http://schemas.openxmlformats.org/officeDocument/2006/relationships" xmlns:m="http://schemas.openxmlformats.org/officeDocument/2006/math" xmlns:v="urn:schemas-microsoft-com:vml" xmlns:wp14="http://schemas.microsoft.com/office/word/2010/wordprocessingDrawing" xmlns:wp="http://schemas.openxmlformats.org/drawingml/2006/wordprocessingDrawing" xmlns:w10="urn:schemas-microsoft-com:office:word" xmlns:w="http://schemas.openxmlformats.org/wordprocessingml/2006/main" xmlns:w14="http://schemas.microsoft.com/office/word/2010/wordml" xmlns:w15="http://schemas.microsoft.com/office/word/2012/wordml" xmlns:w16cex="http://schemas.microsoft.com/office/word/2018/wordml/cex" xmlns:w16cid="http://schemas.microsoft.com/office/word/2016/wordml/cid" xmlns:w16="http://schemas.microsoft.com/office/word/2018/wordml" xmlns:w16sdtdh="http://schemas.microsoft.com/office/word/2020/wordml/sdtdatahash" xmlns:w16se="http://schemas.microsoft.com/office/word/2015/wordml/symex" xmlns:wpg="http://schemas.microsoft.com/office/word/2010/wordprocessingGroup" xmlns:wpi="http://schemas.microsoft.com/office/word/2010/wordprocessingInk" xmlns:wne="http://schemas.microsoft.com/office/word/2006/wordml" xmlns:wps="http://schemas.microsoft.com/office/word/2010/wordprocessingShape" mc:Ignorable="w14 w15 w16se w16cid w16 w16cex w16sdtdh wp14">
   <w:abstractNum w:abstractNumId="0" w15:restartNumberingAfterBreak="0">
     <w:nsid w:val="16126538"/>
     <w:multiLevelType w:val="hybridMultilevel"/>
@@ -6928,95 +6909,6 @@
     </w:lvl>
   </w:abstractNum>
   <w:abstractNum w:abstractNumId="11" w15:restartNumberingAfterBreak="0">
-    <w:nsid w:val="74A66475"/>
-    <w:multiLevelType w:val="hybridMultilevel"/>
-    <w:tmpl w:val="F9861128"/>
-    <w:lvl w:ilvl="0" w:tplc="27040ED2">
-      <w:start w:val="1"/>
-      <w:numFmt w:val="decimal"/>
-      <w:lvlText w:val="%1."/>
-      <w:lvlJc w:val="left"/>
-      <w:pPr>
-        <w:ind w:left="1080" w:hanging="720"/>
-      </w:pPr>
-      <w:rPr>
-        <w:rFonts w:hint="default"/>
-      </w:rPr>
-    </w:lvl>
-    <w:lvl w:ilvl="1" w:tplc="04100019" w:tentative="1">
-      <w:start w:val="1"/>
-      <w:numFmt w:val="lowerLetter"/>
-      <w:lvlText w:val="%2."/>
-      <w:lvlJc w:val="left"/>
-      <w:pPr>
-        <w:ind w:left="1440" w:hanging="360"/>
-      </w:pPr>
-    </w:lvl>
-    <w:lvl w:ilvl="2" w:tplc="0410001B" w:tentative="1">
-      <w:start w:val="1"/>
-      <w:numFmt w:val="lowerRoman"/>
-      <w:lvlText w:val="%3."/>
-      <w:lvlJc w:val="right"/>
-      <w:pPr>
-        <w:ind w:left="2160" w:hanging="180"/>
-      </w:pPr>
-    </w:lvl>
-    <w:lvl w:ilvl="3" w:tplc="0410000F" w:tentative="1">
-      <w:start w:val="1"/>
-      <w:numFmt w:val="decimal"/>
-      <w:lvlText w:val="%4."/>
-      <w:lvlJc w:val="left"/>
-      <w:pPr>
-        <w:ind w:left="2880" w:hanging="360"/>
-      </w:pPr>
-    </w:lvl>
-    <w:lvl w:ilvl="4" w:tplc="04100019" w:tentative="1">
-      <w:start w:val="1"/>
-      <w:numFmt w:val="lowerLetter"/>
-      <w:lvlText w:val="%5."/>
-      <w:lvlJc w:val="left"/>
-      <w:pPr>
-        <w:ind w:left="3600" w:hanging="360"/>
-      </w:pPr>
-    </w:lvl>
-    <w:lvl w:ilvl="5" w:tplc="0410001B" w:tentative="1">
-      <w:start w:val="1"/>
-      <w:numFmt w:val="lowerRoman"/>
-      <w:lvlText w:val="%6."/>
-      <w:lvlJc w:val="right"/>
-      <w:pPr>
-        <w:ind w:left="4320" w:hanging="180"/>
-      </w:pPr>
-    </w:lvl>
-    <w:lvl w:ilvl="6" w:tplc="0410000F" w:tentative="1">
-      <w:start w:val="1"/>
-      <w:numFmt w:val="decimal"/>
-      <w:lvlText w:val="%7."/>
-      <w:lvlJc w:val="left"/>
-      <w:pPr>
-        <w:ind w:left="5040" w:hanging="360"/>
-      </w:pPr>
-    </w:lvl>
-    <w:lvl w:ilvl="7" w:tplc="04100019" w:tentative="1">
-      <w:start w:val="1"/>
-      <w:numFmt w:val="lowerLetter"/>
-      <w:lvlText w:val="%8."/>
-      <w:lvlJc w:val="left"/>
-      <w:pPr>
-        <w:ind w:left="5760" w:hanging="360"/>
-      </w:pPr>
-    </w:lvl>
-    <w:lvl w:ilvl="8" w:tplc="0410001B" w:tentative="1">
-      <w:start w:val="1"/>
-      <w:numFmt w:val="lowerRoman"/>
-      <w:lvlText w:val="%9."/>
-      <w:lvlJc w:val="right"/>
-      <w:pPr>
-        <w:ind w:left="6480" w:hanging="180"/>
-      </w:pPr>
-    </w:lvl>
-  </w:abstractNum>
-  <w:abstractNum w:abstractNumId="12" w15:restartNumberingAfterBreak="0">
     <w:nsid w:val="7B5C4D93"/>
     <w:multiLevelType w:val="hybridMultilevel"/>
     <w:tmpl w:val="50125812"/>
@@ -7108,50 +7000,47 @@
       </w:pPr>
     </w:lvl>
   </w:abstractNum>
-  <w:num w:numId="1">
+  <w:num w:numId="1" w16cid:durableId="1389496346">
     <w:abstractNumId w:val="1"/>
   </w:num>
-  <w:num w:numId="2">
+  <w:num w:numId="2" w16cid:durableId="71005674">
     <w:abstractNumId w:val="7"/>
   </w:num>
-  <w:num w:numId="3">
+  <w:num w:numId="3" w16cid:durableId="503981043">
     <w:abstractNumId w:val="3"/>
   </w:num>
-  <w:num w:numId="4">
+  <w:num w:numId="4" w16cid:durableId="76170469">
     <w:abstractNumId w:val="5"/>
   </w:num>
-  <w:num w:numId="5">
+  <w:num w:numId="5" w16cid:durableId="1628583359">
     <w:abstractNumId w:val="2"/>
   </w:num>
-  <w:num w:numId="6">
+  <w:num w:numId="6" w16cid:durableId="1616059930">
     <w:abstractNumId w:val="10"/>
   </w:num>
-  <w:num w:numId="7">
+  <w:num w:numId="7" w16cid:durableId="1381783337">
     <w:abstractNumId w:val="8"/>
   </w:num>
-  <w:num w:numId="8">
-    <w:abstractNumId w:val="12"/>
+  <w:num w:numId="8" w16cid:durableId="1091052714">
+    <w:abstractNumId w:val="11"/>
   </w:num>
-  <w:num w:numId="9">
+  <w:num w:numId="9" w16cid:durableId="732704104">
     <w:abstractNumId w:val="0"/>
   </w:num>
-  <w:num w:numId="10">
+  <w:num w:numId="10" w16cid:durableId="346520314">
     <w:abstractNumId w:val="6"/>
   </w:num>
-  <w:num w:numId="11">
+  <w:num w:numId="11" w16cid:durableId="2071492252">
     <w:abstractNumId w:val="9"/>
   </w:num>
-  <w:num w:numId="12">
+  <w:num w:numId="12" w16cid:durableId="1905947993">
     <w:abstractNumId w:val="4"/>
-  </w:num>
-  <w:num w:numId="13">
-    <w:abstractNumId w:val="11"/>
   </w:num>
 </w:numbering>
 </file>
 
 <file path=word/styles.xml><?xml version="1.0" encoding="utf-8"?>
-<w:styles xmlns:mc="http://schemas.openxmlformats.org/markup-compatibility/2006" xmlns:r="http://schemas.openxmlformats.org/officeDocument/2006/relationships" xmlns:w="http://schemas.openxmlformats.org/wordprocessingml/2006/main" xmlns:w14="http://schemas.microsoft.com/office/word/2010/wordml" xmlns:w15="http://schemas.microsoft.com/office/word/2012/wordml" xmlns:w16se="http://schemas.microsoft.com/office/word/2015/wordml/symex" mc:Ignorable="w14 w15 w16se">
+<w:styles xmlns:mc="http://schemas.openxmlformats.org/markup-compatibility/2006" xmlns:r="http://schemas.openxmlformats.org/officeDocument/2006/relationships" xmlns:w="http://schemas.openxmlformats.org/wordprocessingml/2006/main" xmlns:w14="http://schemas.microsoft.com/office/word/2010/wordml" xmlns:w15="http://schemas.microsoft.com/office/word/2012/wordml" xmlns:w16cex="http://schemas.microsoft.com/office/word/2018/wordml/cex" xmlns:w16cid="http://schemas.microsoft.com/office/word/2016/wordml/cid" xmlns:w16="http://schemas.microsoft.com/office/word/2018/wordml" xmlns:w16sdtdh="http://schemas.microsoft.com/office/word/2020/wordml/sdtdatahash" xmlns:w16se="http://schemas.microsoft.com/office/word/2015/wordml/symex" mc:Ignorable="w14 w15 w16se w16cid w16 w16cex w16sdtdh">
   <w:docDefaults>
     <w:rPrDefault>
       <w:rPr>
@@ -7167,7 +7056,7 @@
       </w:pPr>
     </w:pPrDefault>
   </w:docDefaults>
-  <w:latentStyles w:defLockedState="0" w:defUIPriority="99" w:defSemiHidden="0" w:defUnhideWhenUsed="0" w:defQFormat="0" w:count="371">
+  <w:latentStyles w:defLockedState="0" w:defUIPriority="99" w:defSemiHidden="0" w:defUnhideWhenUsed="0" w:defQFormat="0" w:count="376">
     <w:lsdException w:name="Normal" w:uiPriority="0" w:qFormat="1"/>
     <w:lsdException w:name="heading 1" w:uiPriority="9" w:qFormat="1"/>
     <w:lsdException w:name="heading 2" w:semiHidden="1" w:uiPriority="9" w:unhideWhenUsed="1" w:qFormat="1"/>
@@ -7539,6 +7428,11 @@
     <w:lsdException w:name="List Table 5 Dark Accent 6" w:uiPriority="50"/>
     <w:lsdException w:name="List Table 6 Colorful Accent 6" w:uiPriority="51"/>
     <w:lsdException w:name="List Table 7 Colorful Accent 6" w:uiPriority="52"/>
+    <w:lsdException w:name="Mention" w:semiHidden="1" w:unhideWhenUsed="1"/>
+    <w:lsdException w:name="Smart Hyperlink" w:semiHidden="1" w:unhideWhenUsed="1"/>
+    <w:lsdException w:name="Hashtag" w:semiHidden="1" w:unhideWhenUsed="1"/>
+    <w:lsdException w:name="Unresolved Mention" w:semiHidden="1" w:unhideWhenUsed="1"/>
+    <w:lsdException w:name="Smart Link" w:semiHidden="1" w:unhideWhenUsed="1"/>
   </w:latentStyles>
   <w:style w:type="paragraph" w:default="1" w:styleId="Normale">
     <w:name w:val="Normal"/>
@@ -7699,6 +7593,41 @@
     <w:rPr>
       <w:rFonts w:asciiTheme="minorHAnsi" w:hAnsiTheme="minorHAnsi"/>
       <w:sz w:val="28"/>
+    </w:rPr>
+  </w:style>
+  <w:style w:type="character" w:styleId="Collegamentoipertestuale">
+    <w:name w:val="Hyperlink"/>
+    <w:basedOn w:val="Carpredefinitoparagrafo"/>
+    <w:uiPriority w:val="99"/>
+    <w:unhideWhenUsed/>
+    <w:rsid w:val="00EF1AB3"/>
+    <w:rPr>
+      <w:color w:val="0563C1" w:themeColor="hyperlink"/>
+      <w:u w:val="single"/>
+    </w:rPr>
+  </w:style>
+  <w:style w:type="character" w:styleId="Menzionenonrisolta">
+    <w:name w:val="Unresolved Mention"/>
+    <w:basedOn w:val="Carpredefinitoparagrafo"/>
+    <w:uiPriority w:val="99"/>
+    <w:semiHidden/>
+    <w:unhideWhenUsed/>
+    <w:rsid w:val="00EF1AB3"/>
+    <w:rPr>
+      <w:color w:val="605E5C"/>
+      <w:shd w:val="clear" w:color="auto" w:fill="E1DFDD"/>
+    </w:rPr>
+  </w:style>
+  <w:style w:type="character" w:styleId="Collegamentovisitato">
+    <w:name w:val="FollowedHyperlink"/>
+    <w:basedOn w:val="Carpredefinitoparagrafo"/>
+    <w:uiPriority w:val="99"/>
+    <w:semiHidden/>
+    <w:unhideWhenUsed/>
+    <w:rsid w:val="00EF1AB3"/>
+    <w:rPr>
+      <w:color w:val="954F72" w:themeColor="followedHyperlink"/>
+      <w:u w:val="single"/>
     </w:rPr>
   </w:style>
 </w:styles>
@@ -7974,7 +7903,7 @@
 </file>
 
 <file path=customXml/itemProps1.xml><?xml version="1.0" encoding="utf-8"?>
-<ds:datastoreItem xmlns:ds="http://schemas.openxmlformats.org/officeDocument/2006/customXml" ds:itemID="{7CC15D32-3A83-41B0-B551-2D55693AC9E4}">
+<ds:datastoreItem xmlns:ds="http://schemas.openxmlformats.org/officeDocument/2006/customXml" ds:itemID="{C405D26D-5860-4D3D-BC87-9FD35CE8115F}">
   <ds:schemaRefs>
     <ds:schemaRef ds:uri="http://schemas.openxmlformats.org/officeDocument/2006/bibliography"/>
   </ds:schemaRefs>

--- a/documento_di_progetto.docx
+++ b/documento_di_progetto.docx
@@ -446,17 +446,8 @@
                 <w:color w:val="FFFFFF"/>
                 <w:lang w:eastAsia="ja-JP"/>
               </w:rPr>
-              <w:t xml:space="preserve">Doc. </w:t>
+              <w:t>Doc. Number</w:t>
             </w:r>
-            <w:proofErr w:type="spellStart"/>
-            <w:r>
-              <w:rPr>
-                <w:color w:val="FFFFFF"/>
-                <w:lang w:eastAsia="ja-JP"/>
-              </w:rPr>
-              <w:t>Number</w:t>
-            </w:r>
-            <w:proofErr w:type="spellEnd"/>
           </w:p>
         </w:tc>
         <w:tc>
@@ -476,19 +467,11 @@
                 <w:lang w:eastAsia="ja-JP"/>
               </w:rPr>
             </w:pPr>
-            <w:proofErr w:type="spellStart"/>
             <w:r>
               <w:rPr>
                 <w:lang w:eastAsia="ja-JP"/>
               </w:rPr>
-              <w:t>Rev</w:t>
-            </w:r>
-            <w:proofErr w:type="spellEnd"/>
-            <w:r>
-              <w:rPr>
-                <w:lang w:eastAsia="ja-JP"/>
-              </w:rPr>
-              <w:t xml:space="preserve"> 0.</w:t>
+              <w:t>Rev 0.</w:t>
             </w:r>
             <w:r>
               <w:rPr>
@@ -521,7 +504,6 @@
                 <w:lang w:eastAsia="ja-JP"/>
               </w:rPr>
             </w:pPr>
-            <w:proofErr w:type="spellStart"/>
             <w:r>
               <w:rPr>
                 <w:color w:val="FFFFFF"/>
@@ -529,7 +511,6 @@
               </w:rPr>
               <w:t>Description</w:t>
             </w:r>
-            <w:proofErr w:type="spellEnd"/>
           </w:p>
         </w:tc>
         <w:tc>
@@ -794,21 +775,28 @@
           <w:rFonts w:asciiTheme="minorHAnsi" w:hAnsiTheme="minorHAnsi"/>
           <w:sz w:val="28"/>
         </w:rPr>
-        <w:t xml:space="preserve">    3.2 Requisiti non funzionali ................................................................................................... 5</w:t>
-      </w:r>
-    </w:p>
-    <w:p>
-      <w:pPr>
+        <w:t xml:space="preserve">    3.2 Requisiti non funzionali ................................................................................................... </w:t>
+      </w:r>
+      <w:r>
         <w:rPr>
           <w:rFonts w:asciiTheme="minorHAnsi" w:hAnsiTheme="minorHAnsi"/>
           <w:sz w:val="28"/>
         </w:rPr>
-      </w:pPr>
-      <w:r>
+        <w:t>6</w:t>
+      </w:r>
+    </w:p>
+    <w:p>
+      <w:pPr>
         <w:rPr>
           <w:rFonts w:asciiTheme="minorHAnsi" w:hAnsiTheme="minorHAnsi"/>
           <w:sz w:val="28"/>
         </w:rPr>
+      </w:pPr>
+      <w:r>
+        <w:rPr>
+          <w:rFonts w:asciiTheme="minorHAnsi" w:hAnsiTheme="minorHAnsi"/>
+          <w:sz w:val="28"/>
+        </w:rPr>
         <w:t>4</w:t>
       </w:r>
       <w:r>
@@ -816,48 +804,21 @@
           <w:rFonts w:asciiTheme="minorHAnsi" w:hAnsiTheme="minorHAnsi"/>
           <w:sz w:val="28"/>
         </w:rPr>
-        <w:t>. Front-End .................................................................................................................................. 6</w:t>
-      </w:r>
-    </w:p>
-    <w:p>
-      <w:pPr>
+        <w:t xml:space="preserve">. Front-End .................................................................................................................................. </w:t>
+      </w:r>
+      <w:r>
         <w:rPr>
           <w:rFonts w:asciiTheme="minorHAnsi" w:hAnsiTheme="minorHAnsi"/>
           <w:sz w:val="28"/>
         </w:rPr>
-      </w:pPr>
-      <w:r>
+        <w:t>7</w:t>
+      </w:r>
+    </w:p>
+    <w:p>
+      <w:pPr>
         <w:rPr>
           <w:rFonts w:asciiTheme="minorHAnsi" w:hAnsiTheme="minorHAnsi"/>
           <w:sz w:val="28"/>
-        </w:rPr>
-        <w:t>5</w:t>
-      </w:r>
-      <w:r>
-        <w:rPr>
-          <w:rFonts w:asciiTheme="minorHAnsi" w:hAnsiTheme="minorHAnsi"/>
-          <w:sz w:val="28"/>
-        </w:rPr>
-        <w:t>. Back-End ....................................................................................................</w:t>
-      </w:r>
-      <w:r>
-        <w:rPr>
-          <w:rFonts w:asciiTheme="minorHAnsi" w:hAnsiTheme="minorHAnsi"/>
-          <w:sz w:val="28"/>
-        </w:rPr>
-        <w:t>............................. 11</w:t>
-      </w:r>
-    </w:p>
-    <w:p/>
-    <w:p>
-      <w:pPr>
-        <w:spacing w:after="160" w:line="259" w:lineRule="auto"/>
-        <w:jc w:val="left"/>
-        <w:rPr>
-          <w:rFonts w:asciiTheme="minorHAnsi" w:hAnsiTheme="minorHAnsi" w:cs="Aharoni"/>
-          <w:noProof/>
-          <w:sz w:val="28"/>
-          <w:szCs w:val="28"/>
         </w:rPr>
         <w:sectPr>
           <w:type w:val="continuous"/>
@@ -873,6 +834,34 @@
           <w:docGrid w:linePitch="360"/>
         </w:sectPr>
       </w:pPr>
+      <w:r>
+        <w:rPr>
+          <w:rFonts w:asciiTheme="minorHAnsi" w:hAnsiTheme="minorHAnsi"/>
+          <w:sz w:val="28"/>
+        </w:rPr>
+        <w:t>5</w:t>
+      </w:r>
+      <w:r>
+        <w:rPr>
+          <w:rFonts w:asciiTheme="minorHAnsi" w:hAnsiTheme="minorHAnsi"/>
+          <w:sz w:val="28"/>
+        </w:rPr>
+        <w:t>. Back-End ....................................................................................................</w:t>
+      </w:r>
+      <w:r>
+        <w:rPr>
+          <w:rFonts w:asciiTheme="minorHAnsi" w:hAnsiTheme="minorHAnsi"/>
+          <w:sz w:val="28"/>
+        </w:rPr>
+        <w:t>............................. 1</w:t>
+      </w:r>
+      <w:r>
+        <w:rPr>
+          <w:rFonts w:asciiTheme="minorHAnsi" w:hAnsiTheme="minorHAnsi"/>
+          <w:sz w:val="28"/>
+        </w:rPr>
+        <w:t>2</w:t>
+      </w:r>
     </w:p>
     <w:p>
       <w:pPr>
@@ -1038,7 +1027,6 @@
         </w:rPr>
         <w:t>“</w:t>
       </w:r>
-      <w:proofErr w:type="spellStart"/>
       <w:r>
         <w:rPr>
           <w:rFonts w:asciiTheme="majorHAnsi" w:hAnsiTheme="majorHAnsi"/>
@@ -1048,7 +1036,6 @@
         </w:rPr>
         <w:t>Yinco</w:t>
       </w:r>
-      <w:proofErr w:type="spellEnd"/>
       <w:r>
         <w:rPr>
           <w:rFonts w:asciiTheme="majorHAnsi" w:hAnsiTheme="majorHAnsi"/>
@@ -1370,7 +1357,6 @@
         </w:rPr>
         <w:t xml:space="preserve"> la realizzazione di una </w:t>
       </w:r>
-      <w:proofErr w:type="spellStart"/>
       <w:r>
         <w:rPr>
           <w:rFonts w:asciiTheme="minorHAnsi" w:hAnsiTheme="minorHAnsi" w:cs="Aharoni"/>
@@ -1382,7 +1368,6 @@
         </w:rPr>
         <w:t>chatbox</w:t>
       </w:r>
-      <w:proofErr w:type="spellEnd"/>
       <w:r>
         <w:rPr>
           <w:rFonts w:asciiTheme="minorHAnsi" w:hAnsiTheme="minorHAnsi" w:cs="Aharoni"/>
@@ -1682,25 +1667,7 @@
           <w:sz w:val="28"/>
           <w:szCs w:val="28"/>
         </w:rPr>
-        <w:t xml:space="preserve"> porre alla </w:t>
-      </w:r>
-      <w:proofErr w:type="spellStart"/>
-      <w:r>
-        <w:rPr>
-          <w:rFonts w:asciiTheme="minorHAnsi" w:hAnsiTheme="minorHAnsi" w:cs="Aharoni"/>
-          <w:sz w:val="28"/>
-          <w:szCs w:val="28"/>
-        </w:rPr>
-        <w:t>chatbox</w:t>
-      </w:r>
-      <w:proofErr w:type="spellEnd"/>
-      <w:r>
-        <w:rPr>
-          <w:rFonts w:asciiTheme="minorHAnsi" w:hAnsiTheme="minorHAnsi" w:cs="Aharoni"/>
-          <w:sz w:val="28"/>
-          <w:szCs w:val="28"/>
-        </w:rPr>
-        <w:t xml:space="preserve"> </w:t>
+        <w:t xml:space="preserve"> porre alla chatbox </w:t>
       </w:r>
       <w:r>
         <w:rPr>
@@ -1904,18 +1871,8 @@
           <w:sz w:val="28"/>
           <w:szCs w:val="28"/>
         </w:rPr>
-        <w:t xml:space="preserve">non ancora in possesso di credenziali </w:t>
-      </w:r>
-      <w:proofErr w:type="spellStart"/>
-      <w:r>
-        <w:rPr>
-          <w:rFonts w:asciiTheme="minorHAnsi" w:hAnsiTheme="minorHAnsi" w:cs="Aharoni"/>
-          <w:sz w:val="28"/>
-          <w:szCs w:val="28"/>
-        </w:rPr>
-        <w:t>UniTn</w:t>
-      </w:r>
-      <w:proofErr w:type="spellEnd"/>
+        <w:t>non ancora in possesso di credenziali UniTn</w:t>
+      </w:r>
       <w:r>
         <w:rPr>
           <w:rFonts w:asciiTheme="minorHAnsi" w:hAnsiTheme="minorHAnsi" w:cs="Aharoni"/>
@@ -1938,25 +1895,7 @@
           <w:sz w:val="28"/>
           <w:szCs w:val="28"/>
         </w:rPr>
-        <w:t xml:space="preserve">di utilizzare la </w:t>
-      </w:r>
-      <w:proofErr w:type="spellStart"/>
-      <w:r>
-        <w:rPr>
-          <w:rFonts w:asciiTheme="minorHAnsi" w:hAnsiTheme="minorHAnsi" w:cs="Aharoni"/>
-          <w:sz w:val="28"/>
-          <w:szCs w:val="28"/>
-        </w:rPr>
-        <w:t>chatbox</w:t>
-      </w:r>
-      <w:proofErr w:type="spellEnd"/>
-      <w:r>
-        <w:rPr>
-          <w:rFonts w:asciiTheme="minorHAnsi" w:hAnsiTheme="minorHAnsi" w:cs="Aharoni"/>
-          <w:sz w:val="28"/>
-          <w:szCs w:val="28"/>
-        </w:rPr>
-        <w:t xml:space="preserve"> solo</w:t>
+        <w:t>di utilizzare la chatbox solo</w:t>
       </w:r>
       <w:r>
         <w:rPr>
@@ -2168,25 +2107,7 @@
           <w:sz w:val="28"/>
           <w:szCs w:val="28"/>
         </w:rPr>
-        <w:t xml:space="preserve">, la </w:t>
-      </w:r>
-      <w:proofErr w:type="spellStart"/>
-      <w:r>
-        <w:rPr>
-          <w:rFonts w:asciiTheme="minorHAnsi" w:hAnsiTheme="minorHAnsi" w:cs="Aharoni"/>
-          <w:sz w:val="28"/>
-          <w:szCs w:val="28"/>
-        </w:rPr>
-        <w:t>chatbox</w:t>
-      </w:r>
-      <w:proofErr w:type="spellEnd"/>
-      <w:r>
-        <w:rPr>
-          <w:rFonts w:asciiTheme="minorHAnsi" w:hAnsiTheme="minorHAnsi" w:cs="Aharoni"/>
-          <w:sz w:val="28"/>
-          <w:szCs w:val="28"/>
-        </w:rPr>
-        <w:t xml:space="preserve"> mand</w:t>
+        <w:t>, la chatbox mand</w:t>
       </w:r>
       <w:r>
         <w:rPr>
@@ -2539,25 +2460,7 @@
           <w:sz w:val="28"/>
           <w:szCs w:val="28"/>
         </w:rPr>
-        <w:t xml:space="preserve">la </w:t>
-      </w:r>
-      <w:proofErr w:type="spellStart"/>
-      <w:r>
-        <w:rPr>
-          <w:rFonts w:asciiTheme="minorHAnsi" w:hAnsiTheme="minorHAnsi" w:cs="Aharoni"/>
-          <w:sz w:val="28"/>
-          <w:szCs w:val="28"/>
-        </w:rPr>
-        <w:t>chatbox</w:t>
-      </w:r>
-      <w:proofErr w:type="spellEnd"/>
-      <w:r>
-        <w:rPr>
-          <w:rFonts w:asciiTheme="minorHAnsi" w:hAnsiTheme="minorHAnsi" w:cs="Aharoni"/>
-          <w:sz w:val="28"/>
-          <w:szCs w:val="28"/>
-        </w:rPr>
-        <w:t xml:space="preserve"> ritorn</w:t>
+        <w:t>la chatbox ritorn</w:t>
       </w:r>
       <w:r>
         <w:rPr>
@@ -2771,23 +2674,13 @@
         </w:rPr>
         <w:t xml:space="preserve"> che </w:t>
       </w:r>
-      <w:proofErr w:type="spellStart"/>
-      <w:r>
-        <w:rPr>
-          <w:rFonts w:asciiTheme="minorHAnsi" w:hAnsiTheme="minorHAnsi" w:cs="Aharoni"/>
-          <w:sz w:val="28"/>
-          <w:szCs w:val="28"/>
-        </w:rPr>
-        <w:t>Yinco</w:t>
-      </w:r>
-      <w:proofErr w:type="spellEnd"/>
-      <w:r>
-        <w:rPr>
-          <w:rFonts w:asciiTheme="minorHAnsi" w:hAnsiTheme="minorHAnsi" w:cs="Aharoni"/>
-          <w:sz w:val="28"/>
-          <w:szCs w:val="28"/>
-        </w:rPr>
-        <w:t xml:space="preserve"> </w:t>
+      <w:r>
+        <w:rPr>
+          <w:rFonts w:asciiTheme="minorHAnsi" w:hAnsiTheme="minorHAnsi" w:cs="Aharoni"/>
+          <w:sz w:val="28"/>
+          <w:szCs w:val="28"/>
+        </w:rPr>
+        <w:t xml:space="preserve">Yinco </w:t>
       </w:r>
       <w:r>
         <w:rPr>
@@ -2835,16 +2728,7 @@
           <w:sz w:val="28"/>
           <w:szCs w:val="28"/>
         </w:rPr>
-        <w:t xml:space="preserve">non in possesso di credenziali </w:t>
-      </w:r>
-      <w:proofErr w:type="spellStart"/>
-      <w:r>
-        <w:rPr>
-          <w:rFonts w:asciiTheme="minorHAnsi" w:hAnsiTheme="minorHAnsi" w:cs="Aharoni"/>
-          <w:sz w:val="28"/>
-          <w:szCs w:val="28"/>
-        </w:rPr>
-        <w:t>U</w:t>
+        <w:t>non in possesso di credenziali U</w:t>
       </w:r>
       <w:r>
         <w:rPr>
@@ -2862,7 +2746,6 @@
         </w:rPr>
         <w:t>Tn</w:t>
       </w:r>
-      <w:proofErr w:type="spellEnd"/>
       <w:r>
         <w:rPr>
           <w:rFonts w:asciiTheme="minorHAnsi" w:hAnsiTheme="minorHAnsi" w:cs="Aharoni"/>
@@ -2901,18 +2784,8 @@
           <w:sz w:val="28"/>
           <w:szCs w:val="28"/>
         </w:rPr>
-        <w:t xml:space="preserve">, ovvero in possesso di credenziali </w:t>
-      </w:r>
-      <w:proofErr w:type="spellStart"/>
-      <w:r>
-        <w:rPr>
-          <w:rFonts w:asciiTheme="minorHAnsi" w:hAnsiTheme="minorHAnsi" w:cs="Aharoni"/>
-          <w:sz w:val="28"/>
-          <w:szCs w:val="28"/>
-        </w:rPr>
-        <w:t>UniTn</w:t>
-      </w:r>
-      <w:proofErr w:type="spellEnd"/>
+        <w:t>, ovvero in possesso di credenziali UniTn</w:t>
+      </w:r>
       <w:r>
         <w:rPr>
           <w:rFonts w:asciiTheme="minorHAnsi" w:hAnsiTheme="minorHAnsi" w:cs="Aharoni"/>
@@ -2947,6 +2820,11 @@
     </w:p>
     <w:p>
       <w:pPr>
+        <w:pStyle w:val="Paragrafoelenco"/>
+        <w:numPr>
+          <w:ilvl w:val="1"/>
+          <w:numId w:val="21"/>
+        </w:numPr>
         <w:spacing w:line="240" w:lineRule="auto"/>
         <w:jc w:val="left"/>
         <w:rPr>
@@ -2964,7 +2842,7 @@
           <w:sz w:val="40"/>
           <w:szCs w:val="40"/>
         </w:rPr>
-        <w:t>3</w:t>
+        <w:t xml:space="preserve">Requisiti </w:t>
       </w:r>
       <w:r>
         <w:rPr>
@@ -2975,28 +2853,6 @@
           <w:sz w:val="40"/>
           <w:szCs w:val="40"/>
         </w:rPr>
-        <w:t xml:space="preserve">.1 </w:t>
-      </w:r>
-      <w:r>
-        <w:rPr>
-          <w:rFonts w:ascii="Aharoni" w:hAnsi="Aharoni" w:cs="Aharoni"/>
-          <w:b/>
-          <w:bCs/>
-          <w:color w:val="CB4141"/>
-          <w:sz w:val="40"/>
-          <w:szCs w:val="40"/>
-        </w:rPr>
-        <w:t xml:space="preserve">Requisiti </w:t>
-      </w:r>
-      <w:r>
-        <w:rPr>
-          <w:rFonts w:ascii="Aharoni" w:hAnsi="Aharoni" w:cs="Aharoni"/>
-          <w:b/>
-          <w:bCs/>
-          <w:color w:val="CB4141"/>
-          <w:sz w:val="40"/>
-          <w:szCs w:val="40"/>
-        </w:rPr>
         <w:t>Funzionali</w:t>
       </w:r>
     </w:p>
@@ -3039,6 +2895,11 @@
     </w:p>
     <w:p>
       <w:pPr>
+        <w:pStyle w:val="Paragrafoelenco"/>
+        <w:numPr>
+          <w:ilvl w:val="0"/>
+          <w:numId w:val="20"/>
+        </w:numPr>
         <w:spacing w:line="240" w:lineRule="auto"/>
         <w:jc w:val="left"/>
         <w:rPr>
@@ -3065,6 +2926,16 @@
           <w:sz w:val="32"/>
           <w:szCs w:val="32"/>
         </w:rPr>
+        <w:t xml:space="preserve"> </w:t>
+      </w:r>
+      <w:r>
+        <w:rPr>
+          <w:rFonts w:asciiTheme="minorHAnsi" w:hAnsiTheme="minorHAnsi" w:cs="Aharoni"/>
+          <w:b/>
+          <w:bCs/>
+          <w:sz w:val="32"/>
+          <w:szCs w:val="32"/>
+        </w:rPr>
         <w:t>1</w:t>
       </w:r>
       <w:r>
@@ -3095,6 +2966,11 @@
     </w:p>
     <w:p>
       <w:pPr>
+        <w:pStyle w:val="Paragrafoelenco"/>
+        <w:numPr>
+          <w:ilvl w:val="0"/>
+          <w:numId w:val="12"/>
+        </w:numPr>
         <w:spacing w:line="240" w:lineRule="auto"/>
         <w:jc w:val="left"/>
         <w:rPr>
@@ -3135,17 +3011,6 @@
         </w:rPr>
         <w:t xml:space="preserve"> </w:t>
       </w:r>
-    </w:p>
-    <w:p>
-      <w:pPr>
-        <w:spacing w:line="240" w:lineRule="auto"/>
-        <w:jc w:val="left"/>
-        <w:rPr>
-          <w:rFonts w:asciiTheme="minorHAnsi" w:hAnsiTheme="minorHAnsi" w:cs="Aharoni"/>
-          <w:sz w:val="28"/>
-          <w:szCs w:val="28"/>
-        </w:rPr>
-      </w:pPr>
       <w:r>
         <w:rPr>
           <w:rFonts w:asciiTheme="minorHAnsi" w:hAnsiTheme="minorHAnsi" w:cs="Aharoni"/>
@@ -3210,6 +3075,11 @@
     </w:p>
     <w:p>
       <w:pPr>
+        <w:pStyle w:val="Paragrafoelenco"/>
+        <w:numPr>
+          <w:ilvl w:val="0"/>
+          <w:numId w:val="20"/>
+        </w:numPr>
         <w:spacing w:line="240" w:lineRule="auto"/>
         <w:jc w:val="left"/>
         <w:rPr>
@@ -3227,7 +3097,27 @@
           <w:sz w:val="32"/>
           <w:szCs w:val="32"/>
         </w:rPr>
-        <w:t>RF2</w:t>
+        <w:t>RF</w:t>
+      </w:r>
+      <w:r>
+        <w:rPr>
+          <w:rFonts w:asciiTheme="minorHAnsi" w:hAnsiTheme="minorHAnsi" w:cs="Aharoni"/>
+          <w:b/>
+          <w:bCs/>
+          <w:sz w:val="32"/>
+          <w:szCs w:val="32"/>
+        </w:rPr>
+        <w:t xml:space="preserve"> </w:t>
+      </w:r>
+      <w:r>
+        <w:rPr>
+          <w:rFonts w:asciiTheme="minorHAnsi" w:hAnsiTheme="minorHAnsi" w:cs="Aharoni"/>
+          <w:b/>
+          <w:bCs/>
+          <w:sz w:val="32"/>
+          <w:szCs w:val="32"/>
+        </w:rPr>
+        <w:t>2</w:t>
       </w:r>
       <w:bookmarkEnd w:id="3"/>
       <w:r>
@@ -3250,6 +3140,11 @@
     </w:p>
     <w:p>
       <w:pPr>
+        <w:pStyle w:val="Paragrafoelenco"/>
+        <w:numPr>
+          <w:ilvl w:val="0"/>
+          <w:numId w:val="12"/>
+        </w:numPr>
         <w:spacing w:line="240" w:lineRule="auto"/>
         <w:jc w:val="left"/>
         <w:rPr>
@@ -3296,16 +3191,7 @@
           <w:sz w:val="28"/>
           <w:szCs w:val="28"/>
         </w:rPr>
-        <w:t xml:space="preserve">credenziali </w:t>
-      </w:r>
-      <w:proofErr w:type="spellStart"/>
-      <w:r>
-        <w:rPr>
-          <w:rFonts w:asciiTheme="minorHAnsi" w:hAnsiTheme="minorHAnsi" w:cs="Aharoni"/>
-          <w:sz w:val="28"/>
-          <w:szCs w:val="28"/>
-        </w:rPr>
-        <w:t>U</w:t>
+        <w:t>credenziali U</w:t>
       </w:r>
       <w:r>
         <w:rPr>
@@ -3323,7 +3209,6 @@
         </w:rPr>
         <w:t>Tn</w:t>
       </w:r>
-      <w:proofErr w:type="spellEnd"/>
       <w:r>
         <w:rPr>
           <w:rFonts w:asciiTheme="minorHAnsi" w:hAnsiTheme="minorHAnsi" w:cs="Aharoni"/>
@@ -3385,23 +3270,48 @@
     </w:p>
     <w:p>
       <w:pPr>
-        <w:spacing w:line="240" w:lineRule="auto"/>
-        <w:jc w:val="left"/>
-        <w:rPr>
-          <w:rFonts w:asciiTheme="minorHAnsi" w:hAnsiTheme="minorHAnsi" w:cs="Aharoni"/>
-          <w:sz w:val="32"/>
-          <w:szCs w:val="32"/>
-        </w:rPr>
-      </w:pPr>
-      <w:r>
-        <w:rPr>
-          <w:rFonts w:asciiTheme="minorHAnsi" w:hAnsiTheme="minorHAnsi" w:cs="Aharoni"/>
-          <w:b/>
-          <w:bCs/>
-          <w:sz w:val="32"/>
-          <w:szCs w:val="32"/>
-        </w:rPr>
-        <w:t>RF3</w:t>
+        <w:pStyle w:val="Paragrafoelenco"/>
+        <w:numPr>
+          <w:ilvl w:val="0"/>
+          <w:numId w:val="20"/>
+        </w:numPr>
+        <w:spacing w:line="240" w:lineRule="auto"/>
+        <w:jc w:val="left"/>
+        <w:rPr>
+          <w:rFonts w:asciiTheme="minorHAnsi" w:hAnsiTheme="minorHAnsi" w:cs="Aharoni"/>
+          <w:sz w:val="32"/>
+          <w:szCs w:val="32"/>
+        </w:rPr>
+      </w:pPr>
+      <w:r>
+        <w:rPr>
+          <w:rFonts w:asciiTheme="minorHAnsi" w:hAnsiTheme="minorHAnsi" w:cs="Aharoni"/>
+          <w:b/>
+          <w:bCs/>
+          <w:sz w:val="32"/>
+          <w:szCs w:val="32"/>
+        </w:rPr>
+        <w:t>RF</w:t>
+      </w:r>
+      <w:r>
+        <w:rPr>
+          <w:rFonts w:asciiTheme="minorHAnsi" w:hAnsiTheme="minorHAnsi" w:cs="Aharoni"/>
+          <w:b/>
+          <w:bCs/>
+          <w:sz w:val="32"/>
+          <w:szCs w:val="32"/>
+        </w:rPr>
+        <w:t xml:space="preserve"> </w:t>
+      </w:r>
+      <w:r>
+        <w:rPr>
+          <w:rFonts w:asciiTheme="minorHAnsi" w:hAnsiTheme="minorHAnsi" w:cs="Aharoni"/>
+          <w:b/>
+          <w:bCs/>
+          <w:sz w:val="32"/>
+          <w:szCs w:val="32"/>
+        </w:rPr>
+        <w:t>3</w:t>
       </w:r>
       <w:r>
         <w:rPr>
@@ -3423,6 +3333,11 @@
     </w:p>
     <w:p>
       <w:pPr>
+        <w:pStyle w:val="Paragrafoelenco"/>
+        <w:numPr>
+          <w:ilvl w:val="0"/>
+          <w:numId w:val="12"/>
+        </w:numPr>
         <w:spacing w:line="240" w:lineRule="auto"/>
         <w:jc w:val="left"/>
         <w:rPr>
@@ -3522,6 +3437,11 @@
     </w:p>
     <w:p>
       <w:pPr>
+        <w:pStyle w:val="Paragrafoelenco"/>
+        <w:numPr>
+          <w:ilvl w:val="0"/>
+          <w:numId w:val="20"/>
+        </w:numPr>
         <w:spacing w:line="240" w:lineRule="auto"/>
         <w:jc w:val="left"/>
         <w:rPr>
@@ -3538,7 +3458,25 @@
           <w:sz w:val="32"/>
           <w:szCs w:val="28"/>
         </w:rPr>
-        <w:t xml:space="preserve">RF4: </w:t>
+        <w:t>RF</w:t>
+      </w:r>
+      <w:r>
+        <w:rPr>
+          <w:rFonts w:asciiTheme="minorHAnsi" w:hAnsiTheme="minorHAnsi" w:cs="Aharoni"/>
+          <w:b/>
+          <w:sz w:val="32"/>
+          <w:szCs w:val="28"/>
+        </w:rPr>
+        <w:t xml:space="preserve"> </w:t>
+      </w:r>
+      <w:r>
+        <w:rPr>
+          <w:rFonts w:asciiTheme="minorHAnsi" w:hAnsiTheme="minorHAnsi" w:cs="Aharoni"/>
+          <w:b/>
+          <w:sz w:val="32"/>
+          <w:szCs w:val="28"/>
+        </w:rPr>
+        <w:t xml:space="preserve">4: </w:t>
       </w:r>
       <w:r>
         <w:rPr>
@@ -3552,6 +3490,11 @@
     </w:p>
     <w:p>
       <w:pPr>
+        <w:pStyle w:val="Paragrafoelenco"/>
+        <w:numPr>
+          <w:ilvl w:val="0"/>
+          <w:numId w:val="12"/>
+        </w:numPr>
         <w:spacing w:line="240" w:lineRule="auto"/>
         <w:jc w:val="left"/>
         <w:rPr>
@@ -3595,23 +3538,48 @@
     </w:p>
     <w:p>
       <w:pPr>
-        <w:spacing w:line="240" w:lineRule="auto"/>
-        <w:jc w:val="left"/>
-        <w:rPr>
-          <w:rFonts w:asciiTheme="minorHAnsi" w:hAnsiTheme="minorHAnsi" w:cs="Aharoni"/>
-          <w:sz w:val="32"/>
-          <w:szCs w:val="32"/>
-        </w:rPr>
-      </w:pPr>
-      <w:r>
-        <w:rPr>
-          <w:rFonts w:asciiTheme="minorHAnsi" w:hAnsiTheme="minorHAnsi" w:cs="Aharoni"/>
-          <w:b/>
-          <w:bCs/>
-          <w:sz w:val="32"/>
-          <w:szCs w:val="32"/>
-        </w:rPr>
-        <w:t>RF5</w:t>
+        <w:pStyle w:val="Paragrafoelenco"/>
+        <w:numPr>
+          <w:ilvl w:val="0"/>
+          <w:numId w:val="20"/>
+        </w:numPr>
+        <w:spacing w:line="240" w:lineRule="auto"/>
+        <w:jc w:val="left"/>
+        <w:rPr>
+          <w:rFonts w:asciiTheme="minorHAnsi" w:hAnsiTheme="minorHAnsi" w:cs="Aharoni"/>
+          <w:sz w:val="32"/>
+          <w:szCs w:val="32"/>
+        </w:rPr>
+      </w:pPr>
+      <w:r>
+        <w:rPr>
+          <w:rFonts w:asciiTheme="minorHAnsi" w:hAnsiTheme="minorHAnsi" w:cs="Aharoni"/>
+          <w:b/>
+          <w:bCs/>
+          <w:sz w:val="32"/>
+          <w:szCs w:val="32"/>
+        </w:rPr>
+        <w:t>RF</w:t>
+      </w:r>
+      <w:r>
+        <w:rPr>
+          <w:rFonts w:asciiTheme="minorHAnsi" w:hAnsiTheme="minorHAnsi" w:cs="Aharoni"/>
+          <w:b/>
+          <w:bCs/>
+          <w:sz w:val="32"/>
+          <w:szCs w:val="32"/>
+        </w:rPr>
+        <w:t xml:space="preserve"> </w:t>
+      </w:r>
+      <w:r>
+        <w:rPr>
+          <w:rFonts w:asciiTheme="minorHAnsi" w:hAnsiTheme="minorHAnsi" w:cs="Aharoni"/>
+          <w:b/>
+          <w:bCs/>
+          <w:sz w:val="32"/>
+          <w:szCs w:val="32"/>
+        </w:rPr>
+        <w:t>5</w:t>
       </w:r>
       <w:r>
         <w:rPr>
@@ -3633,12 +3601,17 @@
     </w:p>
     <w:p>
       <w:pPr>
-        <w:spacing w:line="240" w:lineRule="auto"/>
-        <w:jc w:val="left"/>
-        <w:rPr>
-          <w:rFonts w:asciiTheme="minorHAnsi" w:hAnsiTheme="minorHAnsi" w:cs="Aharoni"/>
-          <w:sz w:val="28"/>
-          <w:szCs w:val="28"/>
+        <w:pStyle w:val="Paragrafoelenco"/>
+        <w:numPr>
+          <w:ilvl w:val="0"/>
+          <w:numId w:val="12"/>
+        </w:numPr>
+        <w:spacing w:line="240" w:lineRule="auto"/>
+        <w:jc w:val="left"/>
+        <w:rPr>
+          <w:rFonts w:asciiTheme="minorHAnsi" w:hAnsiTheme="minorHAnsi" w:cs="Aharoni"/>
+          <w:sz w:val="32"/>
+          <w:szCs w:val="32"/>
         </w:rPr>
       </w:pPr>
       <w:r>
@@ -3671,26 +3644,7 @@
           <w:sz w:val="28"/>
           <w:szCs w:val="28"/>
         </w:rPr>
-        <w:t xml:space="preserve">, </w:t>
-      </w:r>
-    </w:p>
-    <w:p>
-      <w:pPr>
-        <w:spacing w:line="240" w:lineRule="auto"/>
-        <w:jc w:val="left"/>
-        <w:rPr>
-          <w:rFonts w:asciiTheme="minorHAnsi" w:hAnsiTheme="minorHAnsi" w:cs="Aharoni"/>
-          <w:sz w:val="28"/>
-          <w:szCs w:val="28"/>
-        </w:rPr>
-      </w:pPr>
-      <w:r>
-        <w:rPr>
-          <w:rFonts w:asciiTheme="minorHAnsi" w:hAnsiTheme="minorHAnsi" w:cs="Aharoni"/>
-          <w:sz w:val="28"/>
-          <w:szCs w:val="28"/>
-        </w:rPr>
-        <w:t>deve ritornare un messaggio di errore all’utente</w:t>
+        <w:t>, deve ritornare un messaggio di errore all’utente</w:t>
       </w:r>
       <w:r>
         <w:rPr>
@@ -3703,23 +3657,48 @@
     </w:p>
     <w:p>
       <w:pPr>
-        <w:spacing w:line="240" w:lineRule="auto"/>
-        <w:jc w:val="left"/>
-        <w:rPr>
-          <w:rFonts w:asciiTheme="minorHAnsi" w:hAnsiTheme="minorHAnsi" w:cs="Aharoni"/>
-          <w:sz w:val="32"/>
-          <w:szCs w:val="32"/>
-        </w:rPr>
-      </w:pPr>
-      <w:r>
-        <w:rPr>
-          <w:rFonts w:asciiTheme="minorHAnsi" w:hAnsiTheme="minorHAnsi" w:cs="Aharoni"/>
-          <w:b/>
-          <w:bCs/>
-          <w:sz w:val="32"/>
-          <w:szCs w:val="32"/>
-        </w:rPr>
-        <w:t>RF6</w:t>
+        <w:pStyle w:val="Paragrafoelenco"/>
+        <w:numPr>
+          <w:ilvl w:val="0"/>
+          <w:numId w:val="20"/>
+        </w:numPr>
+        <w:spacing w:line="240" w:lineRule="auto"/>
+        <w:jc w:val="left"/>
+        <w:rPr>
+          <w:rFonts w:asciiTheme="minorHAnsi" w:hAnsiTheme="minorHAnsi" w:cs="Aharoni"/>
+          <w:sz w:val="32"/>
+          <w:szCs w:val="32"/>
+        </w:rPr>
+      </w:pPr>
+      <w:r>
+        <w:rPr>
+          <w:rFonts w:asciiTheme="minorHAnsi" w:hAnsiTheme="minorHAnsi" w:cs="Aharoni"/>
+          <w:b/>
+          <w:bCs/>
+          <w:sz w:val="32"/>
+          <w:szCs w:val="32"/>
+        </w:rPr>
+        <w:t>RF</w:t>
+      </w:r>
+      <w:r>
+        <w:rPr>
+          <w:rFonts w:asciiTheme="minorHAnsi" w:hAnsiTheme="minorHAnsi" w:cs="Aharoni"/>
+          <w:b/>
+          <w:bCs/>
+          <w:sz w:val="32"/>
+          <w:szCs w:val="32"/>
+        </w:rPr>
+        <w:t xml:space="preserve"> </w:t>
+      </w:r>
+      <w:r>
+        <w:rPr>
+          <w:rFonts w:asciiTheme="minorHAnsi" w:hAnsiTheme="minorHAnsi" w:cs="Aharoni"/>
+          <w:b/>
+          <w:bCs/>
+          <w:sz w:val="32"/>
+          <w:szCs w:val="32"/>
+        </w:rPr>
+        <w:t>6</w:t>
       </w:r>
       <w:r>
         <w:rPr>
@@ -3741,6 +3720,11 @@
     </w:p>
     <w:p>
       <w:pPr>
+        <w:pStyle w:val="Paragrafoelenco"/>
+        <w:numPr>
+          <w:ilvl w:val="0"/>
+          <w:numId w:val="12"/>
+        </w:numPr>
         <w:spacing w:line="240" w:lineRule="auto"/>
         <w:jc w:val="left"/>
         <w:rPr>
@@ -3768,6 +3752,7 @@
     </w:p>
     <w:p>
       <w:pPr>
+        <w:pStyle w:val="Paragrafoelenco"/>
         <w:spacing w:line="240" w:lineRule="auto"/>
         <w:jc w:val="left"/>
         <w:rPr>
@@ -3965,6 +3950,11 @@
     </w:p>
     <w:p>
       <w:pPr>
+        <w:pStyle w:val="Paragrafoelenco"/>
+        <w:numPr>
+          <w:ilvl w:val="0"/>
+          <w:numId w:val="20"/>
+        </w:numPr>
         <w:spacing w:line="240" w:lineRule="auto"/>
         <w:jc w:val="left"/>
         <w:rPr>
@@ -3993,6 +3983,16 @@
           <w:sz w:val="32"/>
           <w:szCs w:val="32"/>
         </w:rPr>
+        <w:t xml:space="preserve"> </w:t>
+      </w:r>
+      <w:r>
+        <w:rPr>
+          <w:rFonts w:asciiTheme="minorHAnsi" w:hAnsiTheme="minorHAnsi" w:cs="Aharoni"/>
+          <w:b/>
+          <w:bCs/>
+          <w:sz w:val="32"/>
+          <w:szCs w:val="32"/>
+        </w:rPr>
         <w:t>7</w:t>
       </w:r>
       <w:r>
@@ -4015,6 +4015,11 @@
     </w:p>
     <w:p>
       <w:pPr>
+        <w:pStyle w:val="Paragrafoelenco"/>
+        <w:numPr>
+          <w:ilvl w:val="0"/>
+          <w:numId w:val="12"/>
+        </w:numPr>
         <w:spacing w:line="240" w:lineRule="auto"/>
         <w:jc w:val="left"/>
         <w:rPr>
@@ -4053,26 +4058,7 @@
           <w:sz w:val="28"/>
           <w:szCs w:val="28"/>
         </w:rPr>
-        <w:t xml:space="preserve"> </w:t>
-      </w:r>
-    </w:p>
-    <w:p>
-      <w:pPr>
-        <w:spacing w:line="240" w:lineRule="auto"/>
-        <w:jc w:val="left"/>
-        <w:rPr>
-          <w:rFonts w:asciiTheme="minorHAnsi" w:hAnsiTheme="minorHAnsi" w:cs="Aharoni"/>
-          <w:sz w:val="28"/>
-          <w:szCs w:val="28"/>
-        </w:rPr>
-      </w:pPr>
-      <w:r>
-        <w:rPr>
-          <w:rFonts w:asciiTheme="minorHAnsi" w:hAnsiTheme="minorHAnsi" w:cs="Aharoni"/>
-          <w:sz w:val="28"/>
-          <w:szCs w:val="28"/>
-        </w:rPr>
-        <w:t>se vuole ricevere email riguardanti gli argomenti descritti nell’</w:t>
+        <w:t xml:space="preserve"> se vuole ricevere email riguardanti gli argomenti descritti nell’</w:t>
       </w:r>
       <w:hyperlink w:anchor="c" w:history="1">
         <w:r>
@@ -4105,6 +4091,11 @@
     </w:p>
     <w:p>
       <w:pPr>
+        <w:pStyle w:val="Paragrafoelenco"/>
+        <w:numPr>
+          <w:ilvl w:val="0"/>
+          <w:numId w:val="20"/>
+        </w:numPr>
         <w:spacing w:line="240" w:lineRule="auto"/>
         <w:jc w:val="left"/>
         <w:rPr>
@@ -4133,6 +4124,16 @@
           <w:sz w:val="32"/>
           <w:szCs w:val="32"/>
         </w:rPr>
+        <w:t xml:space="preserve"> </w:t>
+      </w:r>
+      <w:r>
+        <w:rPr>
+          <w:rFonts w:asciiTheme="minorHAnsi" w:hAnsiTheme="minorHAnsi" w:cs="Aharoni"/>
+          <w:b/>
+          <w:bCs/>
+          <w:sz w:val="32"/>
+          <w:szCs w:val="32"/>
+        </w:rPr>
         <w:t>8</w:t>
       </w:r>
       <w:r>
@@ -4155,6 +4156,11 @@
     </w:p>
     <w:p>
       <w:pPr>
+        <w:pStyle w:val="Paragrafoelenco"/>
+        <w:numPr>
+          <w:ilvl w:val="0"/>
+          <w:numId w:val="12"/>
+        </w:numPr>
         <w:spacing w:line="240" w:lineRule="auto"/>
         <w:jc w:val="left"/>
         <w:rPr>
@@ -4238,6 +4244,11 @@
     </w:p>
     <w:p>
       <w:pPr>
+        <w:pStyle w:val="Paragrafoelenco"/>
+        <w:numPr>
+          <w:ilvl w:val="0"/>
+          <w:numId w:val="20"/>
+        </w:numPr>
         <w:spacing w:line="240" w:lineRule="auto"/>
         <w:jc w:val="left"/>
         <w:rPr>
@@ -4254,8 +4265,25 @@
           <w:sz w:val="32"/>
           <w:szCs w:val="28"/>
         </w:rPr>
-        <w:lastRenderedPageBreak/>
-        <w:t xml:space="preserve">RF9: </w:t>
+        <w:t>RF</w:t>
+      </w:r>
+      <w:r>
+        <w:rPr>
+          <w:rFonts w:asciiTheme="minorHAnsi" w:hAnsiTheme="minorHAnsi" w:cs="Aharoni"/>
+          <w:b/>
+          <w:sz w:val="32"/>
+          <w:szCs w:val="28"/>
+        </w:rPr>
+        <w:t xml:space="preserve"> </w:t>
+      </w:r>
+      <w:r>
+        <w:rPr>
+          <w:rFonts w:asciiTheme="minorHAnsi" w:hAnsiTheme="minorHAnsi" w:cs="Aharoni"/>
+          <w:b/>
+          <w:sz w:val="32"/>
+          <w:szCs w:val="28"/>
+        </w:rPr>
+        <w:t xml:space="preserve">9: </w:t>
       </w:r>
       <w:r>
         <w:rPr>
@@ -4269,6 +4297,11 @@
     </w:p>
     <w:p>
       <w:pPr>
+        <w:pStyle w:val="Paragrafoelenco"/>
+        <w:numPr>
+          <w:ilvl w:val="0"/>
+          <w:numId w:val="12"/>
+        </w:numPr>
         <w:spacing w:line="240" w:lineRule="auto"/>
         <w:jc w:val="left"/>
         <w:rPr>
@@ -4326,25 +4359,7 @@
           <w:sz w:val="28"/>
           <w:szCs w:val="28"/>
         </w:rPr>
-        <w:t xml:space="preserve"> (</w:t>
-      </w:r>
-      <w:proofErr w:type="spellStart"/>
-      <w:r>
-        <w:rPr>
-          <w:rFonts w:asciiTheme="minorHAnsi" w:hAnsiTheme="minorHAnsi" w:cs="Aharoni"/>
-          <w:sz w:val="28"/>
-          <w:szCs w:val="28"/>
-        </w:rPr>
-        <w:t>cfr</w:t>
-      </w:r>
-      <w:proofErr w:type="spellEnd"/>
-      <w:r>
-        <w:rPr>
-          <w:rFonts w:asciiTheme="minorHAnsi" w:hAnsiTheme="minorHAnsi" w:cs="Aharoni"/>
-          <w:sz w:val="28"/>
-          <w:szCs w:val="28"/>
-        </w:rPr>
-        <w:t xml:space="preserve"> </w:t>
+        <w:t xml:space="preserve"> (cfr </w:t>
       </w:r>
       <w:hyperlink w:anchor="RF7" w:history="1">
         <w:r>
@@ -4422,6 +4437,11 @@
     </w:p>
     <w:p>
       <w:pPr>
+        <w:pStyle w:val="Paragrafoelenco"/>
+        <w:numPr>
+          <w:ilvl w:val="0"/>
+          <w:numId w:val="20"/>
+        </w:numPr>
         <w:spacing w:line="240" w:lineRule="auto"/>
         <w:jc w:val="left"/>
         <w:rPr>
@@ -4448,6 +4468,16 @@
           <w:sz w:val="32"/>
           <w:szCs w:val="32"/>
         </w:rPr>
+        <w:t xml:space="preserve"> </w:t>
+      </w:r>
+      <w:r>
+        <w:rPr>
+          <w:rFonts w:asciiTheme="minorHAnsi" w:hAnsiTheme="minorHAnsi" w:cs="Aharoni"/>
+          <w:b/>
+          <w:bCs/>
+          <w:sz w:val="32"/>
+          <w:szCs w:val="32"/>
+        </w:rPr>
         <w:t>10</w:t>
       </w:r>
       <w:r>
@@ -4470,6 +4500,11 @@
     </w:p>
     <w:p>
       <w:pPr>
+        <w:pStyle w:val="Paragrafoelenco"/>
+        <w:numPr>
+          <w:ilvl w:val="0"/>
+          <w:numId w:val="12"/>
+        </w:numPr>
         <w:spacing w:line="240" w:lineRule="auto"/>
         <w:jc w:val="left"/>
         <w:rPr>
@@ -4585,6 +4620,11 @@
     </w:p>
     <w:p>
       <w:pPr>
+        <w:pStyle w:val="Paragrafoelenco"/>
+        <w:numPr>
+          <w:ilvl w:val="0"/>
+          <w:numId w:val="20"/>
+        </w:numPr>
         <w:spacing w:line="240" w:lineRule="auto"/>
         <w:jc w:val="left"/>
         <w:rPr>
@@ -4611,6 +4651,16 @@
           <w:sz w:val="32"/>
           <w:szCs w:val="32"/>
         </w:rPr>
+        <w:t xml:space="preserve"> </w:t>
+      </w:r>
+      <w:r>
+        <w:rPr>
+          <w:rFonts w:asciiTheme="minorHAnsi" w:hAnsiTheme="minorHAnsi" w:cs="Aharoni"/>
+          <w:b/>
+          <w:bCs/>
+          <w:sz w:val="32"/>
+          <w:szCs w:val="32"/>
+        </w:rPr>
         <w:t>11</w:t>
       </w:r>
       <w:r>
@@ -4633,29 +4683,26 @@
     </w:p>
     <w:p>
       <w:pPr>
-        <w:spacing w:line="240" w:lineRule="auto"/>
-        <w:jc w:val="left"/>
-        <w:rPr>
-          <w:rFonts w:asciiTheme="minorHAnsi" w:hAnsiTheme="minorHAnsi" w:cs="Aharoni"/>
-          <w:sz w:val="28"/>
-          <w:szCs w:val="28"/>
-        </w:rPr>
-      </w:pPr>
-      <w:r>
-        <w:rPr>
-          <w:rFonts w:asciiTheme="minorHAnsi" w:hAnsiTheme="minorHAnsi" w:cs="Aharoni"/>
-          <w:sz w:val="28"/>
-          <w:szCs w:val="32"/>
-        </w:rPr>
-        <w:t>I</w:t>
-      </w:r>
-      <w:r>
-        <w:rPr>
-          <w:rFonts w:asciiTheme="minorHAnsi" w:hAnsiTheme="minorHAnsi" w:cs="Aharoni"/>
-          <w:sz w:val="28"/>
-          <w:szCs w:val="32"/>
-        </w:rPr>
-        <w:t>l sistema deve in</w:t>
+        <w:pStyle w:val="Paragrafoelenco"/>
+        <w:numPr>
+          <w:ilvl w:val="0"/>
+          <w:numId w:val="12"/>
+        </w:numPr>
+        <w:spacing w:line="240" w:lineRule="auto"/>
+        <w:jc w:val="left"/>
+        <w:rPr>
+          <w:rFonts w:asciiTheme="minorHAnsi" w:hAnsiTheme="minorHAnsi" w:cs="Aharoni"/>
+          <w:sz w:val="28"/>
+          <w:szCs w:val="32"/>
+        </w:rPr>
+      </w:pPr>
+      <w:r>
+        <w:rPr>
+          <w:rFonts w:asciiTheme="minorHAnsi" w:hAnsiTheme="minorHAnsi" w:cs="Aharoni"/>
+          <w:sz w:val="28"/>
+          <w:szCs w:val="32"/>
+        </w:rPr>
+        <w:t>Il sistema deve in</w:t>
       </w:r>
       <w:r>
         <w:rPr>
@@ -4692,90 +4739,1515 @@
         </w:rPr>
         <w:t xml:space="preserve"> e dal </w:t>
       </w:r>
-      <w:hyperlink w:anchor="rf2" w:history="1">
+      <w:r>
+        <w:fldChar w:fldCharType="begin"/>
+      </w:r>
+      <w:r>
+        <w:instrText xml:space="preserve"> HYPERLINK \l "rf2" </w:instrText>
+      </w:r>
+      <w:r>
+        <w:fldChar w:fldCharType="separate"/>
+      </w:r>
+      <w:r>
+        <w:rPr>
+          <w:rStyle w:val="Collegamentoipertestuale"/>
+          <w:rFonts w:asciiTheme="minorHAnsi" w:hAnsiTheme="minorHAnsi" w:cs="Aharoni"/>
+          <w:sz w:val="28"/>
+          <w:szCs w:val="32"/>
+        </w:rPr>
+        <w:t>R</w:t>
+      </w:r>
+      <w:r>
+        <w:rPr>
+          <w:rStyle w:val="Collegamentoipertestuale"/>
+          <w:rFonts w:asciiTheme="minorHAnsi" w:hAnsiTheme="minorHAnsi" w:cs="Aharoni"/>
+          <w:sz w:val="28"/>
+          <w:szCs w:val="32"/>
+        </w:rPr>
+        <w:t>F</w:t>
+      </w:r>
+      <w:r>
+        <w:rPr>
+          <w:rStyle w:val="Collegamentoipertestuale"/>
+          <w:rFonts w:asciiTheme="minorHAnsi" w:hAnsiTheme="minorHAnsi" w:cs="Aharoni"/>
+          <w:sz w:val="28"/>
+          <w:szCs w:val="32"/>
+        </w:rPr>
+        <w:t>2</w:t>
+      </w:r>
+      <w:r>
+        <w:rPr>
+          <w:rStyle w:val="Collegamentoipertestuale"/>
+          <w:rFonts w:asciiTheme="minorHAnsi" w:hAnsiTheme="minorHAnsi" w:cs="Aharoni"/>
+          <w:sz w:val="28"/>
+          <w:szCs w:val="32"/>
+        </w:rPr>
+        <w:fldChar w:fldCharType="end"/>
+      </w:r>
+      <w:r>
+        <w:rPr>
+          <w:rFonts w:asciiTheme="minorHAnsi" w:hAnsiTheme="minorHAnsi" w:cs="Aharoni"/>
+          <w:sz w:val="28"/>
+          <w:szCs w:val="32"/>
+        </w:rPr>
+        <w:t>.</w:t>
+      </w:r>
+    </w:p>
+    <w:p>
+      <w:pPr>
+        <w:spacing w:line="240" w:lineRule="auto"/>
+        <w:jc w:val="left"/>
+        <w:rPr>
+          <w:rFonts w:ascii="Aharoni" w:hAnsi="Aharoni" w:cs="Aharoni"/>
+          <w:color w:val="C00000"/>
+          <w:sz w:val="28"/>
+          <w:szCs w:val="28"/>
+        </w:rPr>
+      </w:pPr>
+    </w:p>
+    <w:p>
+      <w:pPr>
+        <w:spacing w:line="240" w:lineRule="auto"/>
+        <w:jc w:val="left"/>
+        <w:rPr>
+          <w:rFonts w:ascii="Aharoni" w:hAnsi="Aharoni" w:cs="Aharoni"/>
+          <w:color w:val="C00000"/>
+          <w:sz w:val="32"/>
+          <w:szCs w:val="28"/>
+          <w:u w:val="single"/>
+        </w:rPr>
+      </w:pPr>
+      <w:r>
+        <w:rPr>
+          <w:rFonts w:ascii="Aharoni" w:hAnsi="Aharoni" w:cs="Aharoni"/>
+          <w:color w:val="C00000"/>
+          <w:sz w:val="32"/>
+          <w:szCs w:val="28"/>
+          <w:u w:val="single"/>
+        </w:rPr>
+        <w:t>PAGINA SISTEMA</w:t>
+      </w:r>
+    </w:p>
+    <w:p>
+      <w:pPr>
+        <w:pStyle w:val="Paragrafoelenco"/>
+        <w:numPr>
+          <w:ilvl w:val="0"/>
+          <w:numId w:val="20"/>
+        </w:numPr>
+        <w:spacing w:line="240" w:lineRule="auto"/>
+        <w:jc w:val="left"/>
+        <w:rPr>
+          <w:rFonts w:asciiTheme="minorHAnsi" w:hAnsiTheme="minorHAnsi" w:cs="Aharoni"/>
+          <w:sz w:val="32"/>
+          <w:szCs w:val="32"/>
+        </w:rPr>
+      </w:pPr>
+      <w:r>
+        <w:rPr>
+          <w:rFonts w:asciiTheme="minorHAnsi" w:hAnsiTheme="minorHAnsi" w:cs="Aharoni"/>
+          <w:b/>
+          <w:bCs/>
+          <w:sz w:val="32"/>
+          <w:szCs w:val="32"/>
+        </w:rPr>
+        <w:t>RF</w:t>
+      </w:r>
+      <w:r>
+        <w:rPr>
+          <w:rFonts w:asciiTheme="minorHAnsi" w:hAnsiTheme="minorHAnsi" w:cs="Aharoni"/>
+          <w:b/>
+          <w:bCs/>
+          <w:sz w:val="32"/>
+          <w:szCs w:val="32"/>
+        </w:rPr>
+        <w:t xml:space="preserve"> </w:t>
+      </w:r>
+      <w:r>
+        <w:rPr>
+          <w:rFonts w:asciiTheme="minorHAnsi" w:hAnsiTheme="minorHAnsi" w:cs="Aharoni"/>
+          <w:b/>
+          <w:bCs/>
+          <w:sz w:val="32"/>
+          <w:szCs w:val="32"/>
+        </w:rPr>
+        <w:t>12</w:t>
+      </w:r>
+      <w:r>
+        <w:rPr>
+          <w:rFonts w:asciiTheme="minorHAnsi" w:hAnsiTheme="minorHAnsi" w:cs="Aharoni"/>
+          <w:sz w:val="32"/>
+          <w:szCs w:val="32"/>
+        </w:rPr>
+        <w:t xml:space="preserve">: </w:t>
+      </w:r>
+      <w:r>
+        <w:rPr>
+          <w:rFonts w:asciiTheme="minorHAnsi" w:hAnsiTheme="minorHAnsi" w:cs="Aharoni"/>
+          <w:color w:val="990000"/>
+          <w:sz w:val="32"/>
+          <w:szCs w:val="32"/>
+        </w:rPr>
+        <w:t>VERIFICA ACCESSO SITO</w:t>
+      </w:r>
+    </w:p>
+    <w:p>
+      <w:pPr>
+        <w:pStyle w:val="Paragrafoelenco"/>
+        <w:numPr>
+          <w:ilvl w:val="0"/>
+          <w:numId w:val="12"/>
+        </w:numPr>
+        <w:spacing w:line="240" w:lineRule="auto"/>
+        <w:jc w:val="left"/>
+        <w:rPr>
+          <w:rFonts w:asciiTheme="minorHAnsi" w:hAnsiTheme="minorHAnsi" w:cs="Aharoni"/>
+          <w:sz w:val="28"/>
+          <w:szCs w:val="28"/>
+        </w:rPr>
+      </w:pPr>
+      <w:r>
+        <w:rPr>
+          <w:rFonts w:asciiTheme="minorHAnsi" w:hAnsiTheme="minorHAnsi" w:cs="Aharoni"/>
+          <w:sz w:val="28"/>
+          <w:szCs w:val="28"/>
+        </w:rPr>
+        <w:t>I</w:t>
+      </w:r>
+      <w:r>
+        <w:rPr>
+          <w:rFonts w:asciiTheme="minorHAnsi" w:hAnsiTheme="minorHAnsi" w:cs="Aharoni"/>
+          <w:sz w:val="28"/>
+          <w:szCs w:val="28"/>
+        </w:rPr>
+        <w:t>l sistema</w:t>
+      </w:r>
+      <w:r>
+        <w:rPr>
+          <w:rFonts w:asciiTheme="minorHAnsi" w:hAnsiTheme="minorHAnsi" w:cs="Aharoni"/>
+          <w:sz w:val="28"/>
+          <w:szCs w:val="28"/>
+        </w:rPr>
+        <w:t xml:space="preserve">, </w:t>
+      </w:r>
+      <w:r>
+        <w:rPr>
+          <w:rFonts w:asciiTheme="minorHAnsi" w:hAnsiTheme="minorHAnsi" w:cs="Aharoni"/>
+          <w:sz w:val="28"/>
+          <w:szCs w:val="28"/>
+        </w:rPr>
+        <w:t xml:space="preserve">all’apertura della pagina, </w:t>
+      </w:r>
+      <w:r>
+        <w:rPr>
+          <w:rFonts w:asciiTheme="minorHAnsi" w:hAnsiTheme="minorHAnsi" w:cs="Aharoni"/>
+          <w:sz w:val="28"/>
+          <w:szCs w:val="28"/>
+        </w:rPr>
+        <w:t xml:space="preserve">deve verificare </w:t>
+      </w:r>
+      <w:r>
+        <w:rPr>
+          <w:rFonts w:asciiTheme="minorHAnsi" w:hAnsiTheme="minorHAnsi" w:cs="Aharoni"/>
+          <w:sz w:val="28"/>
+          <w:szCs w:val="28"/>
+        </w:rPr>
+        <w:t>se l’utente ha già effettuato l’accesso</w:t>
+      </w:r>
+      <w:r>
+        <w:rPr>
+          <w:rFonts w:asciiTheme="minorHAnsi" w:hAnsiTheme="minorHAnsi" w:cs="Aharoni"/>
+          <w:sz w:val="28"/>
+          <w:szCs w:val="28"/>
+        </w:rPr>
+        <w:t xml:space="preserve"> in precedenza</w:t>
+      </w:r>
+      <w:r>
+        <w:rPr>
+          <w:rFonts w:asciiTheme="minorHAnsi" w:hAnsiTheme="minorHAnsi" w:cs="Aharoni"/>
+          <w:sz w:val="28"/>
+          <w:szCs w:val="28"/>
+        </w:rPr>
+        <w:t xml:space="preserve"> oppure no.</w:t>
+      </w:r>
+    </w:p>
+    <w:p>
+      <w:pPr>
+        <w:pStyle w:val="Paragrafoelenco"/>
+        <w:numPr>
+          <w:ilvl w:val="0"/>
+          <w:numId w:val="20"/>
+        </w:numPr>
+        <w:spacing w:line="240" w:lineRule="auto"/>
+        <w:jc w:val="left"/>
+        <w:rPr>
+          <w:rFonts w:asciiTheme="minorHAnsi" w:hAnsiTheme="minorHAnsi" w:cs="Aharoni"/>
+          <w:sz w:val="32"/>
+          <w:szCs w:val="32"/>
+        </w:rPr>
+      </w:pPr>
+      <w:r>
+        <w:rPr>
+          <w:rFonts w:asciiTheme="minorHAnsi" w:hAnsiTheme="minorHAnsi" w:cs="Aharoni"/>
+          <w:b/>
+          <w:bCs/>
+          <w:sz w:val="32"/>
+          <w:szCs w:val="32"/>
+        </w:rPr>
+        <w:t>RF</w:t>
+      </w:r>
+      <w:r>
+        <w:rPr>
+          <w:rFonts w:asciiTheme="minorHAnsi" w:hAnsiTheme="minorHAnsi" w:cs="Aharoni"/>
+          <w:b/>
+          <w:bCs/>
+          <w:sz w:val="32"/>
+          <w:szCs w:val="32"/>
+        </w:rPr>
+        <w:t xml:space="preserve"> </w:t>
+      </w:r>
+      <w:r>
+        <w:rPr>
+          <w:rFonts w:asciiTheme="minorHAnsi" w:hAnsiTheme="minorHAnsi" w:cs="Aharoni"/>
+          <w:b/>
+          <w:bCs/>
+          <w:sz w:val="32"/>
+          <w:szCs w:val="32"/>
+        </w:rPr>
+        <w:t>13</w:t>
+      </w:r>
+      <w:r>
+        <w:rPr>
+          <w:rFonts w:asciiTheme="minorHAnsi" w:hAnsiTheme="minorHAnsi" w:cs="Aharoni"/>
+          <w:sz w:val="32"/>
+          <w:szCs w:val="32"/>
+        </w:rPr>
+        <w:t xml:space="preserve">: </w:t>
+      </w:r>
+      <w:r>
+        <w:rPr>
+          <w:rFonts w:asciiTheme="minorHAnsi" w:hAnsiTheme="minorHAnsi" w:cs="Aharoni"/>
+          <w:color w:val="990000"/>
+          <w:sz w:val="32"/>
+          <w:szCs w:val="32"/>
+        </w:rPr>
+        <w:t>LOGIN AUTOMATICO</w:t>
+      </w:r>
+    </w:p>
+    <w:p>
+      <w:pPr>
+        <w:pStyle w:val="Paragrafoelenco"/>
+        <w:numPr>
+          <w:ilvl w:val="0"/>
+          <w:numId w:val="12"/>
+        </w:numPr>
+        <w:spacing w:line="240" w:lineRule="auto"/>
+        <w:jc w:val="left"/>
+        <w:rPr>
+          <w:rFonts w:asciiTheme="minorHAnsi" w:hAnsiTheme="minorHAnsi" w:cs="Aharoni"/>
+          <w:sz w:val="28"/>
+          <w:szCs w:val="28"/>
+        </w:rPr>
+      </w:pPr>
+      <w:r>
+        <w:rPr>
+          <w:rFonts w:asciiTheme="minorHAnsi" w:hAnsiTheme="minorHAnsi" w:cs="Aharoni"/>
+          <w:sz w:val="28"/>
+          <w:szCs w:val="28"/>
+        </w:rPr>
+        <w:t>S</w:t>
+      </w:r>
+      <w:r>
+        <w:rPr>
+          <w:rFonts w:asciiTheme="minorHAnsi" w:hAnsiTheme="minorHAnsi" w:cs="Aharoni"/>
+          <w:sz w:val="28"/>
+          <w:szCs w:val="28"/>
+        </w:rPr>
+        <w:t xml:space="preserve">e il sistema </w:t>
+      </w:r>
+      <w:r>
+        <w:rPr>
+          <w:rFonts w:asciiTheme="minorHAnsi" w:hAnsiTheme="minorHAnsi" w:cs="Aharoni"/>
+          <w:sz w:val="28"/>
+          <w:szCs w:val="28"/>
+        </w:rPr>
+        <w:t xml:space="preserve">si accorge </w:t>
+      </w:r>
+      <w:r>
+        <w:rPr>
+          <w:rFonts w:asciiTheme="minorHAnsi" w:hAnsiTheme="minorHAnsi" w:cs="Aharoni"/>
+          <w:sz w:val="28"/>
+          <w:szCs w:val="28"/>
+        </w:rPr>
+        <w:t>che l’utente aveva già effettuato il login negli ultimi 10 minuti, deve effettuare autonomamente il login.</w:t>
+      </w:r>
+    </w:p>
+    <w:p>
+      <w:pPr>
+        <w:pStyle w:val="Paragrafoelenco"/>
+        <w:numPr>
+          <w:ilvl w:val="0"/>
+          <w:numId w:val="20"/>
+        </w:numPr>
+        <w:spacing w:line="240" w:lineRule="auto"/>
+        <w:jc w:val="left"/>
+        <w:rPr>
+          <w:rFonts w:asciiTheme="minorHAnsi" w:hAnsiTheme="minorHAnsi" w:cs="Aharoni"/>
+          <w:sz w:val="32"/>
+          <w:szCs w:val="32"/>
+        </w:rPr>
+      </w:pPr>
+      <w:r>
+        <w:rPr>
+          <w:rFonts w:asciiTheme="minorHAnsi" w:hAnsiTheme="minorHAnsi" w:cs="Aharoni"/>
+          <w:b/>
+          <w:bCs/>
+          <w:sz w:val="32"/>
+          <w:szCs w:val="32"/>
+        </w:rPr>
+        <w:t>RF</w:t>
+      </w:r>
+      <w:r>
+        <w:rPr>
+          <w:rFonts w:asciiTheme="minorHAnsi" w:hAnsiTheme="minorHAnsi" w:cs="Aharoni"/>
+          <w:b/>
+          <w:bCs/>
+          <w:sz w:val="32"/>
+          <w:szCs w:val="32"/>
+        </w:rPr>
+        <w:t xml:space="preserve"> </w:t>
+      </w:r>
+      <w:r>
+        <w:rPr>
+          <w:rFonts w:asciiTheme="minorHAnsi" w:hAnsiTheme="minorHAnsi" w:cs="Aharoni"/>
+          <w:b/>
+          <w:bCs/>
+          <w:sz w:val="32"/>
+          <w:szCs w:val="32"/>
+        </w:rPr>
+        <w:t>1</w:t>
+      </w:r>
+      <w:r>
+        <w:rPr>
+          <w:rFonts w:asciiTheme="minorHAnsi" w:hAnsiTheme="minorHAnsi" w:cs="Aharoni"/>
+          <w:b/>
+          <w:bCs/>
+          <w:sz w:val="32"/>
+          <w:szCs w:val="32"/>
+        </w:rPr>
+        <w:t>4</w:t>
+      </w:r>
+      <w:r>
+        <w:rPr>
+          <w:rFonts w:asciiTheme="minorHAnsi" w:hAnsiTheme="minorHAnsi" w:cs="Aharoni"/>
+          <w:sz w:val="32"/>
+          <w:szCs w:val="32"/>
+        </w:rPr>
+        <w:t xml:space="preserve">: </w:t>
+      </w:r>
+      <w:r>
+        <w:rPr>
+          <w:rFonts w:asciiTheme="minorHAnsi" w:hAnsiTheme="minorHAnsi" w:cs="Aharoni"/>
+          <w:color w:val="990000"/>
+          <w:sz w:val="32"/>
+          <w:szCs w:val="32"/>
+        </w:rPr>
+        <w:t>LINGUA</w:t>
+      </w:r>
+    </w:p>
+    <w:p>
+      <w:pPr>
+        <w:pStyle w:val="Paragrafoelenco"/>
+        <w:numPr>
+          <w:ilvl w:val="0"/>
+          <w:numId w:val="12"/>
+        </w:numPr>
+        <w:spacing w:line="240" w:lineRule="auto"/>
+        <w:jc w:val="left"/>
+        <w:rPr>
+          <w:rFonts w:asciiTheme="minorHAnsi" w:hAnsiTheme="minorHAnsi" w:cs="Aharoni"/>
+          <w:sz w:val="28"/>
+          <w:szCs w:val="28"/>
+        </w:rPr>
+      </w:pPr>
+      <w:r>
+        <w:rPr>
+          <w:rFonts w:asciiTheme="minorHAnsi" w:hAnsiTheme="minorHAnsi" w:cs="Aharoni"/>
+          <w:sz w:val="28"/>
+          <w:szCs w:val="28"/>
+        </w:rPr>
+        <w:t>I</w:t>
+      </w:r>
+      <w:r>
+        <w:rPr>
+          <w:rFonts w:asciiTheme="minorHAnsi" w:hAnsiTheme="minorHAnsi" w:cs="Aharoni"/>
+          <w:sz w:val="28"/>
+          <w:szCs w:val="28"/>
+        </w:rPr>
+        <w:t>l sistema deve permettere all’utente di</w:t>
+      </w:r>
+      <w:r>
+        <w:rPr>
+          <w:rFonts w:asciiTheme="minorHAnsi" w:hAnsiTheme="minorHAnsi" w:cs="Aharoni"/>
+          <w:sz w:val="28"/>
+          <w:szCs w:val="28"/>
+        </w:rPr>
+        <w:t xml:space="preserve"> poter</w:t>
+      </w:r>
+      <w:r>
+        <w:rPr>
+          <w:rFonts w:asciiTheme="minorHAnsi" w:hAnsiTheme="minorHAnsi" w:cs="Aharoni"/>
+          <w:sz w:val="28"/>
+          <w:szCs w:val="28"/>
+        </w:rPr>
+        <w:t xml:space="preserve"> cambiare la lingua della pagina </w:t>
+      </w:r>
+      <w:r>
+        <w:rPr>
+          <w:rFonts w:asciiTheme="minorHAnsi" w:hAnsiTheme="minorHAnsi" w:cs="Aharoni"/>
+          <w:sz w:val="28"/>
+          <w:szCs w:val="28"/>
+        </w:rPr>
+        <w:t xml:space="preserve">da </w:t>
+      </w:r>
+      <w:r>
+        <w:rPr>
+          <w:rFonts w:asciiTheme="minorHAnsi" w:hAnsiTheme="minorHAnsi" w:cs="Aharoni"/>
+          <w:sz w:val="28"/>
+          <w:szCs w:val="28"/>
+        </w:rPr>
+        <w:t>inglese</w:t>
+      </w:r>
+      <w:r>
+        <w:rPr>
+          <w:rFonts w:asciiTheme="minorHAnsi" w:hAnsiTheme="minorHAnsi" w:cs="Aharoni"/>
+          <w:sz w:val="28"/>
+          <w:szCs w:val="28"/>
+        </w:rPr>
+        <w:t xml:space="preserve"> </w:t>
+      </w:r>
+      <w:r>
+        <w:rPr>
+          <w:rFonts w:asciiTheme="minorHAnsi" w:hAnsiTheme="minorHAnsi" w:cs="Aharoni"/>
+          <w:sz w:val="28"/>
+          <w:szCs w:val="28"/>
+        </w:rPr>
+        <w:t>a</w:t>
+      </w:r>
+      <w:r>
+        <w:rPr>
+          <w:rFonts w:asciiTheme="minorHAnsi" w:hAnsiTheme="minorHAnsi" w:cs="Aharoni"/>
+          <w:sz w:val="28"/>
+          <w:szCs w:val="28"/>
+        </w:rPr>
+        <w:t xml:space="preserve"> italiano</w:t>
+      </w:r>
+      <w:r>
+        <w:rPr>
+          <w:rFonts w:asciiTheme="minorHAnsi" w:hAnsiTheme="minorHAnsi" w:cs="Aharoni"/>
+          <w:sz w:val="28"/>
+          <w:szCs w:val="28"/>
+        </w:rPr>
+        <w:t xml:space="preserve"> e viceversa</w:t>
+      </w:r>
+      <w:r>
+        <w:rPr>
+          <w:rFonts w:asciiTheme="minorHAnsi" w:hAnsiTheme="minorHAnsi" w:cs="Aharoni"/>
+          <w:sz w:val="28"/>
+          <w:szCs w:val="28"/>
+        </w:rPr>
+        <w:t>.</w:t>
+      </w:r>
+    </w:p>
+    <w:p>
+      <w:pPr>
+        <w:pStyle w:val="Paragrafoelenco"/>
+        <w:numPr>
+          <w:ilvl w:val="0"/>
+          <w:numId w:val="20"/>
+        </w:numPr>
+        <w:spacing w:line="240" w:lineRule="auto"/>
+        <w:jc w:val="left"/>
+        <w:rPr>
+          <w:rFonts w:asciiTheme="minorHAnsi" w:hAnsiTheme="minorHAnsi" w:cs="Aharoni"/>
+          <w:sz w:val="32"/>
+          <w:szCs w:val="32"/>
+        </w:rPr>
+      </w:pPr>
+      <w:r>
+        <w:rPr>
+          <w:rFonts w:asciiTheme="minorHAnsi" w:hAnsiTheme="minorHAnsi" w:cs="Aharoni"/>
+          <w:b/>
+          <w:bCs/>
+          <w:sz w:val="32"/>
+          <w:szCs w:val="32"/>
+        </w:rPr>
+        <w:t>RF</w:t>
+      </w:r>
+      <w:r>
+        <w:rPr>
+          <w:rFonts w:asciiTheme="minorHAnsi" w:hAnsiTheme="minorHAnsi" w:cs="Aharoni"/>
+          <w:b/>
+          <w:bCs/>
+          <w:sz w:val="32"/>
+          <w:szCs w:val="32"/>
+        </w:rPr>
+        <w:t xml:space="preserve"> </w:t>
+      </w:r>
+      <w:r>
+        <w:rPr>
+          <w:rFonts w:asciiTheme="minorHAnsi" w:hAnsiTheme="minorHAnsi" w:cs="Aharoni"/>
+          <w:b/>
+          <w:bCs/>
+          <w:sz w:val="32"/>
+          <w:szCs w:val="32"/>
+        </w:rPr>
+        <w:t>1</w:t>
+      </w:r>
+      <w:r>
+        <w:rPr>
+          <w:rFonts w:asciiTheme="minorHAnsi" w:hAnsiTheme="minorHAnsi" w:cs="Aharoni"/>
+          <w:b/>
+          <w:bCs/>
+          <w:sz w:val="32"/>
+          <w:szCs w:val="32"/>
+        </w:rPr>
+        <w:t>5</w:t>
+      </w:r>
+      <w:r>
+        <w:rPr>
+          <w:rFonts w:asciiTheme="minorHAnsi" w:hAnsiTheme="minorHAnsi" w:cs="Aharoni"/>
+          <w:sz w:val="32"/>
+          <w:szCs w:val="32"/>
+        </w:rPr>
+        <w:t xml:space="preserve">: </w:t>
+      </w:r>
+      <w:r>
+        <w:rPr>
+          <w:rFonts w:asciiTheme="minorHAnsi" w:hAnsiTheme="minorHAnsi" w:cs="Aharoni"/>
+          <w:color w:val="990000"/>
+          <w:sz w:val="32"/>
+          <w:szCs w:val="32"/>
+        </w:rPr>
+        <w:t>CONTATTI</w:t>
+      </w:r>
+    </w:p>
+    <w:p>
+      <w:pPr>
+        <w:pStyle w:val="Paragrafoelenco"/>
+        <w:numPr>
+          <w:ilvl w:val="0"/>
+          <w:numId w:val="12"/>
+        </w:numPr>
+        <w:spacing w:line="240" w:lineRule="auto"/>
+        <w:jc w:val="left"/>
+        <w:rPr>
+          <w:rFonts w:asciiTheme="minorHAnsi" w:hAnsiTheme="minorHAnsi" w:cs="Aharoni"/>
+          <w:sz w:val="28"/>
+          <w:szCs w:val="28"/>
+        </w:rPr>
+      </w:pPr>
+      <w:r>
+        <w:rPr>
+          <w:rFonts w:asciiTheme="minorHAnsi" w:hAnsiTheme="minorHAnsi" w:cs="Aharoni"/>
+          <w:sz w:val="28"/>
+          <w:szCs w:val="28"/>
+        </w:rPr>
+        <w:t>I</w:t>
+      </w:r>
+      <w:r>
+        <w:rPr>
+          <w:rFonts w:asciiTheme="minorHAnsi" w:hAnsiTheme="minorHAnsi" w:cs="Aharoni"/>
+          <w:sz w:val="28"/>
+          <w:szCs w:val="28"/>
+        </w:rPr>
+        <w:t>l sistema</w:t>
+      </w:r>
+      <w:r>
+        <w:rPr>
+          <w:rFonts w:asciiTheme="minorHAnsi" w:hAnsiTheme="minorHAnsi" w:cs="Aharoni"/>
+          <w:sz w:val="28"/>
+          <w:szCs w:val="28"/>
+        </w:rPr>
+        <w:t xml:space="preserve">, </w:t>
+      </w:r>
+      <w:r>
+        <w:rPr>
+          <w:rFonts w:asciiTheme="minorHAnsi" w:hAnsiTheme="minorHAnsi" w:cs="Aharoni"/>
+          <w:sz w:val="28"/>
+          <w:szCs w:val="28"/>
+        </w:rPr>
+        <w:t>attraverso una sezione apposita</w:t>
+      </w:r>
+      <w:r>
+        <w:rPr>
+          <w:rFonts w:asciiTheme="minorHAnsi" w:hAnsiTheme="minorHAnsi" w:cs="Aharoni"/>
+          <w:sz w:val="28"/>
+          <w:szCs w:val="28"/>
+        </w:rPr>
+        <w:t>, deve mostrare</w:t>
+      </w:r>
+      <w:r>
+        <w:rPr>
+          <w:rFonts w:asciiTheme="minorHAnsi" w:hAnsiTheme="minorHAnsi" w:cs="Aharoni"/>
+          <w:sz w:val="28"/>
+          <w:szCs w:val="28"/>
+        </w:rPr>
+        <w:t xml:space="preserve"> la mappa che indica la sede </w:t>
+      </w:r>
+      <w:r>
+        <w:rPr>
+          <w:rFonts w:asciiTheme="minorHAnsi" w:hAnsiTheme="minorHAnsi" w:cs="Aharoni"/>
+          <w:sz w:val="28"/>
+          <w:szCs w:val="28"/>
+        </w:rPr>
+        <w:t>dell’università</w:t>
+      </w:r>
+      <w:r>
+        <w:rPr>
+          <w:rFonts w:asciiTheme="minorHAnsi" w:hAnsiTheme="minorHAnsi" w:cs="Aharoni"/>
+          <w:sz w:val="28"/>
+          <w:szCs w:val="28"/>
+        </w:rPr>
+        <w:t>,</w:t>
+      </w:r>
+      <w:r>
+        <w:rPr>
+          <w:rFonts w:asciiTheme="minorHAnsi" w:hAnsiTheme="minorHAnsi" w:cs="Aharoni"/>
+          <w:sz w:val="28"/>
+          <w:szCs w:val="28"/>
+        </w:rPr>
+        <w:t xml:space="preserve"> e i contatti dei fondatori di Yinco</w:t>
+      </w:r>
+      <w:r>
+        <w:rPr>
+          <w:rFonts w:asciiTheme="minorHAnsi" w:hAnsiTheme="minorHAnsi" w:cs="Aharoni"/>
+          <w:sz w:val="28"/>
+          <w:szCs w:val="28"/>
+        </w:rPr>
+        <w:t>.</w:t>
+      </w:r>
+    </w:p>
+    <w:p>
+      <w:pPr>
+        <w:pStyle w:val="Paragrafoelenco"/>
+        <w:numPr>
+          <w:ilvl w:val="0"/>
+          <w:numId w:val="20"/>
+        </w:numPr>
+        <w:spacing w:line="240" w:lineRule="auto"/>
+        <w:jc w:val="left"/>
+        <w:rPr>
+          <w:rFonts w:asciiTheme="minorHAnsi" w:hAnsiTheme="minorHAnsi" w:cs="Aharoni"/>
+          <w:sz w:val="32"/>
+          <w:szCs w:val="32"/>
+        </w:rPr>
+      </w:pPr>
+      <w:r>
+        <w:rPr>
+          <w:rFonts w:asciiTheme="minorHAnsi" w:hAnsiTheme="minorHAnsi" w:cs="Aharoni"/>
+          <w:b/>
+          <w:bCs/>
+          <w:sz w:val="32"/>
+          <w:szCs w:val="32"/>
+        </w:rPr>
+        <w:t>RF</w:t>
+      </w:r>
+      <w:r>
+        <w:rPr>
+          <w:rFonts w:asciiTheme="minorHAnsi" w:hAnsiTheme="minorHAnsi" w:cs="Aharoni"/>
+          <w:b/>
+          <w:bCs/>
+          <w:sz w:val="32"/>
+          <w:szCs w:val="32"/>
+        </w:rPr>
+        <w:t xml:space="preserve"> </w:t>
+      </w:r>
+      <w:r>
+        <w:rPr>
+          <w:rFonts w:asciiTheme="minorHAnsi" w:hAnsiTheme="minorHAnsi" w:cs="Aharoni"/>
+          <w:b/>
+          <w:bCs/>
+          <w:sz w:val="32"/>
+          <w:szCs w:val="32"/>
+        </w:rPr>
+        <w:t>1</w:t>
+      </w:r>
+      <w:r>
+        <w:rPr>
+          <w:rFonts w:asciiTheme="minorHAnsi" w:hAnsiTheme="minorHAnsi" w:cs="Aharoni"/>
+          <w:b/>
+          <w:bCs/>
+          <w:sz w:val="32"/>
+          <w:szCs w:val="32"/>
+        </w:rPr>
+        <w:t>6</w:t>
+      </w:r>
+      <w:r>
+        <w:rPr>
+          <w:rFonts w:asciiTheme="minorHAnsi" w:hAnsiTheme="minorHAnsi" w:cs="Aharoni"/>
+          <w:sz w:val="32"/>
+          <w:szCs w:val="32"/>
+        </w:rPr>
+        <w:t xml:space="preserve">: </w:t>
+      </w:r>
+      <w:r>
+        <w:rPr>
+          <w:rFonts w:asciiTheme="minorHAnsi" w:hAnsiTheme="minorHAnsi" w:cs="Aharoni"/>
+          <w:color w:val="990000"/>
+          <w:sz w:val="32"/>
+          <w:szCs w:val="32"/>
+        </w:rPr>
+        <w:t>LOGOUT</w:t>
+      </w:r>
+    </w:p>
+    <w:p>
+      <w:pPr>
+        <w:pStyle w:val="Paragrafoelenco"/>
+        <w:numPr>
+          <w:ilvl w:val="0"/>
+          <w:numId w:val="12"/>
+        </w:numPr>
+        <w:spacing w:line="240" w:lineRule="auto"/>
+        <w:jc w:val="left"/>
+        <w:rPr>
+          <w:rFonts w:asciiTheme="minorHAnsi" w:hAnsiTheme="minorHAnsi" w:cs="Aharoni"/>
+          <w:sz w:val="32"/>
+          <w:szCs w:val="32"/>
+        </w:rPr>
+      </w:pPr>
+      <w:r>
+        <w:rPr>
+          <w:rFonts w:asciiTheme="minorHAnsi" w:hAnsiTheme="minorHAnsi" w:cs="Aharoni"/>
+          <w:sz w:val="28"/>
+          <w:szCs w:val="28"/>
+        </w:rPr>
+        <w:t>I</w:t>
+      </w:r>
+      <w:r>
+        <w:rPr>
+          <w:rFonts w:asciiTheme="minorHAnsi" w:hAnsiTheme="minorHAnsi" w:cs="Aharoni"/>
+          <w:sz w:val="28"/>
+          <w:szCs w:val="28"/>
+        </w:rPr>
+        <w:t xml:space="preserve">l sistema deve dare la possibilità all’utente autenticato </w:t>
+      </w:r>
+      <w:r>
+        <w:rPr>
+          <w:rFonts w:asciiTheme="minorHAnsi" w:hAnsiTheme="minorHAnsi" w:cs="Aharoni"/>
+          <w:sz w:val="28"/>
+          <w:szCs w:val="28"/>
+        </w:rPr>
+        <w:t xml:space="preserve">di </w:t>
+      </w:r>
+      <w:r>
+        <w:rPr>
+          <w:rFonts w:asciiTheme="minorHAnsi" w:hAnsiTheme="minorHAnsi" w:cs="Aharoni"/>
+          <w:sz w:val="28"/>
+          <w:szCs w:val="28"/>
+        </w:rPr>
+        <w:t>effettuare il logout</w:t>
+      </w:r>
+      <w:r>
+        <w:rPr>
+          <w:rFonts w:asciiTheme="minorHAnsi" w:hAnsiTheme="minorHAnsi" w:cs="Aharoni"/>
+          <w:sz w:val="28"/>
+          <w:szCs w:val="28"/>
+        </w:rPr>
+        <w:t>, tornando</w:t>
+      </w:r>
+      <w:r>
+        <w:rPr>
+          <w:rFonts w:asciiTheme="minorHAnsi" w:hAnsiTheme="minorHAnsi" w:cs="Aharoni"/>
+          <w:sz w:val="28"/>
+          <w:szCs w:val="28"/>
+        </w:rPr>
+        <w:t xml:space="preserve"> </w:t>
+      </w:r>
+      <w:r>
+        <w:rPr>
+          <w:rFonts w:asciiTheme="minorHAnsi" w:hAnsiTheme="minorHAnsi" w:cs="Aharoni"/>
+          <w:sz w:val="28"/>
+          <w:szCs w:val="28"/>
+        </w:rPr>
+        <w:t xml:space="preserve">ad </w:t>
+      </w:r>
+      <w:r>
+        <w:rPr>
+          <w:rFonts w:asciiTheme="minorHAnsi" w:hAnsiTheme="minorHAnsi" w:cs="Aharoni"/>
+          <w:sz w:val="28"/>
+          <w:szCs w:val="28"/>
+        </w:rPr>
+        <w:t>essere un utente anonimo</w:t>
+      </w:r>
+      <w:r>
+        <w:rPr>
+          <w:rFonts w:asciiTheme="minorHAnsi" w:hAnsiTheme="minorHAnsi" w:cs="Aharoni"/>
+          <w:sz w:val="28"/>
+          <w:szCs w:val="28"/>
+        </w:rPr>
+        <w:t>.</w:t>
+      </w:r>
+    </w:p>
+    <w:p>
+      <w:pPr>
+        <w:spacing w:line="240" w:lineRule="auto"/>
+        <w:jc w:val="left"/>
+        <w:rPr>
+          <w:rFonts w:asciiTheme="minorHAnsi" w:hAnsiTheme="minorHAnsi" w:cs="Aharoni"/>
+          <w:sz w:val="32"/>
+          <w:szCs w:val="32"/>
+        </w:rPr>
+      </w:pPr>
+    </w:p>
+    <w:p>
+      <w:pPr>
+        <w:spacing w:line="240" w:lineRule="auto"/>
+        <w:jc w:val="left"/>
+        <w:rPr>
+          <w:rFonts w:asciiTheme="minorHAnsi" w:hAnsiTheme="minorHAnsi" w:cs="Aharoni"/>
+          <w:sz w:val="32"/>
+          <w:szCs w:val="32"/>
+        </w:rPr>
+      </w:pPr>
+    </w:p>
+    <w:p>
+      <w:pPr>
+        <w:spacing w:line="240" w:lineRule="auto"/>
+        <w:jc w:val="left"/>
+        <w:rPr>
+          <w:rFonts w:asciiTheme="minorHAnsi" w:hAnsiTheme="minorHAnsi" w:cs="Aharoni"/>
+          <w:sz w:val="32"/>
+          <w:szCs w:val="32"/>
+        </w:rPr>
+      </w:pPr>
+    </w:p>
+    <w:p>
+      <w:pPr>
+        <w:spacing w:line="240" w:lineRule="auto"/>
+        <w:jc w:val="left"/>
+        <w:rPr>
+          <w:rFonts w:asciiTheme="minorHAnsi" w:hAnsiTheme="minorHAnsi" w:cs="Aharoni"/>
+          <w:sz w:val="32"/>
+          <w:szCs w:val="32"/>
+        </w:rPr>
+      </w:pPr>
+    </w:p>
+    <w:p>
+      <w:pPr>
+        <w:spacing w:line="240" w:lineRule="auto"/>
+        <w:jc w:val="left"/>
+        <w:rPr>
+          <w:rFonts w:asciiTheme="minorHAnsi" w:hAnsiTheme="minorHAnsi" w:cs="Aharoni"/>
+          <w:sz w:val="32"/>
+          <w:szCs w:val="32"/>
+        </w:rPr>
+      </w:pPr>
+    </w:p>
+    <w:p>
+      <w:pPr>
+        <w:spacing w:line="240" w:lineRule="auto"/>
+        <w:jc w:val="left"/>
+        <w:rPr>
+          <w:rFonts w:asciiTheme="minorHAnsi" w:hAnsiTheme="minorHAnsi" w:cs="Aharoni"/>
+          <w:sz w:val="32"/>
+          <w:szCs w:val="32"/>
+        </w:rPr>
+      </w:pPr>
+    </w:p>
+    <w:p>
+      <w:pPr>
+        <w:spacing w:line="240" w:lineRule="auto"/>
+        <w:jc w:val="left"/>
+        <w:rPr>
+          <w:rFonts w:asciiTheme="minorHAnsi" w:hAnsiTheme="minorHAnsi" w:cs="Aharoni"/>
+          <w:sz w:val="32"/>
+          <w:szCs w:val="32"/>
+        </w:rPr>
+      </w:pPr>
+    </w:p>
+    <w:p>
+      <w:pPr>
+        <w:spacing w:line="240" w:lineRule="auto"/>
+        <w:jc w:val="left"/>
+        <w:rPr>
+          <w:rFonts w:asciiTheme="minorHAnsi" w:hAnsiTheme="minorHAnsi" w:cs="Aharoni"/>
+          <w:sz w:val="32"/>
+          <w:szCs w:val="32"/>
+        </w:rPr>
+      </w:pPr>
+    </w:p>
+    <w:p>
+      <w:pPr>
+        <w:spacing w:line="240" w:lineRule="auto"/>
+        <w:jc w:val="left"/>
+        <w:rPr>
+          <w:rFonts w:asciiTheme="minorHAnsi" w:hAnsiTheme="minorHAnsi" w:cs="Aharoni"/>
+          <w:sz w:val="32"/>
+          <w:szCs w:val="32"/>
+        </w:rPr>
+      </w:pPr>
+    </w:p>
+    <w:p>
+      <w:pPr>
+        <w:spacing w:line="240" w:lineRule="auto"/>
+        <w:jc w:val="left"/>
+        <w:rPr>
+          <w:rFonts w:asciiTheme="minorHAnsi" w:hAnsiTheme="minorHAnsi" w:cs="Aharoni"/>
+          <w:sz w:val="32"/>
+          <w:szCs w:val="32"/>
+        </w:rPr>
+      </w:pPr>
+      <w:r>
+        <w:rPr>
+          <w:rFonts w:ascii="Aharoni" w:hAnsi="Aharoni" w:cs="Aharoni"/>
+          <w:b/>
+          <w:bCs/>
+          <w:color w:val="CB4141"/>
+          <w:sz w:val="40"/>
+          <w:szCs w:val="40"/>
+        </w:rPr>
+        <w:lastRenderedPageBreak/>
+        <w:t>3</w:t>
+      </w:r>
+      <w:r>
+        <w:rPr>
+          <w:rFonts w:ascii="Aharoni" w:hAnsi="Aharoni" w:cs="Aharoni"/>
+          <w:b/>
+          <w:bCs/>
+          <w:color w:val="CB4141"/>
+          <w:sz w:val="40"/>
+          <w:szCs w:val="40"/>
+        </w:rPr>
+        <w:t>.</w:t>
+      </w:r>
+      <w:r>
+        <w:rPr>
+          <w:rFonts w:ascii="Aharoni" w:hAnsi="Aharoni" w:cs="Aharoni"/>
+          <w:b/>
+          <w:bCs/>
+          <w:color w:val="CB4141"/>
+          <w:sz w:val="40"/>
+          <w:szCs w:val="40"/>
+        </w:rPr>
+        <w:t>2</w:t>
+      </w:r>
+      <w:r>
+        <w:rPr>
+          <w:rFonts w:ascii="Aharoni" w:hAnsi="Aharoni" w:cs="Aharoni"/>
+          <w:b/>
+          <w:bCs/>
+          <w:color w:val="CB4141"/>
+          <w:sz w:val="40"/>
+          <w:szCs w:val="40"/>
+        </w:rPr>
+        <w:t xml:space="preserve"> </w:t>
+      </w:r>
+      <w:r>
+        <w:rPr>
+          <w:rFonts w:ascii="Aharoni" w:hAnsi="Aharoni" w:cs="Aharoni"/>
+          <w:b/>
+          <w:bCs/>
+          <w:color w:val="CB4141"/>
+          <w:sz w:val="40"/>
+          <w:szCs w:val="40"/>
+        </w:rPr>
+        <w:t>Requisiti Non F</w:t>
+      </w:r>
+      <w:r>
+        <w:rPr>
+          <w:rFonts w:ascii="Aharoni" w:hAnsi="Aharoni" w:cs="Aharoni"/>
+          <w:b/>
+          <w:bCs/>
+          <w:color w:val="CB4141"/>
+          <w:sz w:val="40"/>
+          <w:szCs w:val="40"/>
+        </w:rPr>
+        <w:t>unzionali</w:t>
+      </w:r>
+    </w:p>
+    <w:p>
+      <w:pPr>
+        <w:spacing w:line="240" w:lineRule="auto"/>
+        <w:jc w:val="left"/>
+        <w:rPr>
+          <w:rFonts w:asciiTheme="minorHAnsi" w:hAnsiTheme="minorHAnsi" w:cs="Aharoni"/>
+          <w:sz w:val="32"/>
+          <w:szCs w:val="32"/>
+        </w:rPr>
+      </w:pPr>
+    </w:p>
+    <w:p>
+      <w:pPr>
+        <w:pStyle w:val="Paragrafoelenco"/>
+        <w:numPr>
+          <w:ilvl w:val="0"/>
+          <w:numId w:val="20"/>
+        </w:numPr>
+        <w:spacing w:line="240" w:lineRule="auto"/>
+        <w:jc w:val="left"/>
+        <w:rPr>
+          <w:rFonts w:asciiTheme="minorHAnsi" w:hAnsiTheme="minorHAnsi" w:cs="Aharoni"/>
+          <w:color w:val="990000"/>
+          <w:sz w:val="32"/>
+          <w:szCs w:val="32"/>
+        </w:rPr>
+      </w:pPr>
+      <w:r>
+        <w:rPr>
+          <w:rFonts w:asciiTheme="minorHAnsi" w:hAnsiTheme="minorHAnsi" w:cs="Aharoni"/>
+          <w:b/>
+          <w:bCs/>
+          <w:sz w:val="32"/>
+          <w:szCs w:val="32"/>
+        </w:rPr>
+        <w:t>RNF</w:t>
+      </w:r>
+      <w:r>
+        <w:rPr>
+          <w:rFonts w:asciiTheme="minorHAnsi" w:hAnsiTheme="minorHAnsi" w:cs="Aharoni"/>
+          <w:b/>
+          <w:bCs/>
+          <w:sz w:val="32"/>
+          <w:szCs w:val="32"/>
+        </w:rPr>
+        <w:t xml:space="preserve"> </w:t>
+      </w:r>
+      <w:r>
+        <w:rPr>
+          <w:rFonts w:asciiTheme="minorHAnsi" w:hAnsiTheme="minorHAnsi" w:cs="Aharoni"/>
+          <w:b/>
+          <w:bCs/>
+          <w:sz w:val="32"/>
+          <w:szCs w:val="32"/>
+        </w:rPr>
+        <w:t>1</w:t>
+      </w:r>
+      <w:r>
+        <w:rPr>
+          <w:rFonts w:asciiTheme="minorHAnsi" w:hAnsiTheme="minorHAnsi" w:cs="Aharoni"/>
+          <w:sz w:val="32"/>
+          <w:szCs w:val="32"/>
+        </w:rPr>
+        <w:t xml:space="preserve">: </w:t>
+      </w:r>
+      <w:r>
+        <w:rPr>
+          <w:rFonts w:asciiTheme="minorHAnsi" w:hAnsiTheme="minorHAnsi" w:cs="Aharoni"/>
+          <w:color w:val="990000"/>
+          <w:sz w:val="32"/>
+          <w:szCs w:val="32"/>
+        </w:rPr>
+        <w:t>PRESTAZIONI</w:t>
+      </w:r>
+    </w:p>
+    <w:p>
+      <w:pPr>
+        <w:pStyle w:val="Paragrafoelenco"/>
+        <w:numPr>
+          <w:ilvl w:val="0"/>
+          <w:numId w:val="12"/>
+        </w:numPr>
+        <w:spacing w:line="240" w:lineRule="auto"/>
+        <w:jc w:val="left"/>
+        <w:rPr>
+          <w:rFonts w:asciiTheme="minorHAnsi" w:hAnsiTheme="minorHAnsi" w:cs="Aharoni"/>
+          <w:sz w:val="28"/>
+          <w:szCs w:val="28"/>
+        </w:rPr>
+      </w:pPr>
+      <w:r>
+        <w:rPr>
+          <w:rFonts w:asciiTheme="minorHAnsi" w:hAnsiTheme="minorHAnsi" w:cs="Aharoni"/>
+          <w:sz w:val="28"/>
+          <w:szCs w:val="28"/>
+        </w:rPr>
+        <w:t>I</w:t>
+      </w:r>
+      <w:r>
+        <w:rPr>
+          <w:rFonts w:asciiTheme="minorHAnsi" w:hAnsiTheme="minorHAnsi" w:cs="Aharoni"/>
+          <w:sz w:val="28"/>
+          <w:szCs w:val="28"/>
+        </w:rPr>
+        <w:t xml:space="preserve">l sistema deve ritornare all’utente una risposta in un tempo non superiore ai due secondi. </w:t>
+      </w:r>
+    </w:p>
+    <w:p>
+      <w:pPr>
+        <w:pStyle w:val="Paragrafoelenco"/>
+        <w:numPr>
+          <w:ilvl w:val="0"/>
+          <w:numId w:val="20"/>
+        </w:numPr>
+        <w:spacing w:line="240" w:lineRule="auto"/>
+        <w:jc w:val="left"/>
+        <w:rPr>
+          <w:rFonts w:asciiTheme="minorHAnsi" w:hAnsiTheme="minorHAnsi" w:cs="Aharoni"/>
+          <w:sz w:val="32"/>
+          <w:szCs w:val="32"/>
+        </w:rPr>
+      </w:pPr>
+      <w:r>
+        <w:rPr>
+          <w:rFonts w:asciiTheme="minorHAnsi" w:hAnsiTheme="minorHAnsi" w:cs="Aharoni"/>
+          <w:b/>
+          <w:bCs/>
+          <w:sz w:val="32"/>
+          <w:szCs w:val="32"/>
+        </w:rPr>
+        <w:t>RNF</w:t>
+      </w:r>
+      <w:r>
+        <w:rPr>
+          <w:rFonts w:asciiTheme="minorHAnsi" w:hAnsiTheme="minorHAnsi" w:cs="Aharoni"/>
+          <w:b/>
+          <w:bCs/>
+          <w:sz w:val="32"/>
+          <w:szCs w:val="32"/>
+        </w:rPr>
+        <w:t xml:space="preserve"> </w:t>
+      </w:r>
+      <w:r>
+        <w:rPr>
+          <w:rFonts w:asciiTheme="minorHAnsi" w:hAnsiTheme="minorHAnsi" w:cs="Aharoni"/>
+          <w:b/>
+          <w:bCs/>
+          <w:sz w:val="32"/>
+          <w:szCs w:val="32"/>
+        </w:rPr>
+        <w:t>2</w:t>
+      </w:r>
+      <w:r>
+        <w:rPr>
+          <w:rFonts w:asciiTheme="minorHAnsi" w:hAnsiTheme="minorHAnsi" w:cs="Aharoni"/>
+          <w:sz w:val="32"/>
+          <w:szCs w:val="32"/>
+        </w:rPr>
+        <w:t xml:space="preserve">: </w:t>
+      </w:r>
+      <w:r>
+        <w:rPr>
+          <w:rFonts w:asciiTheme="minorHAnsi" w:hAnsiTheme="minorHAnsi" w:cs="Aharoni"/>
+          <w:color w:val="990000"/>
+          <w:sz w:val="32"/>
+          <w:szCs w:val="32"/>
+        </w:rPr>
+        <w:t>COMPATIBILIT</w:t>
+      </w:r>
+      <w:r>
+        <w:rPr>
+          <w:rFonts w:asciiTheme="minorHAnsi" w:hAnsiTheme="minorHAnsi" w:cs="Aharoni"/>
+          <w:color w:val="990000"/>
+          <w:sz w:val="32"/>
+          <w:szCs w:val="32"/>
+        </w:rPr>
+        <w:t>À</w:t>
+      </w:r>
+    </w:p>
+    <w:p>
+      <w:pPr>
+        <w:pStyle w:val="Paragrafoelenco"/>
+        <w:numPr>
+          <w:ilvl w:val="0"/>
+          <w:numId w:val="12"/>
+        </w:numPr>
+        <w:spacing w:line="240" w:lineRule="auto"/>
+        <w:jc w:val="left"/>
+        <w:rPr>
+          <w:rFonts w:asciiTheme="minorHAnsi" w:hAnsiTheme="minorHAnsi" w:cs="Aharoni"/>
+          <w:sz w:val="28"/>
+          <w:szCs w:val="28"/>
+        </w:rPr>
+      </w:pPr>
+      <w:r>
+        <w:rPr>
+          <w:rFonts w:asciiTheme="minorHAnsi" w:hAnsiTheme="minorHAnsi" w:cs="Aharoni"/>
+          <w:sz w:val="28"/>
+          <w:szCs w:val="28"/>
+        </w:rPr>
+        <w:t>I</w:t>
+      </w:r>
+      <w:r>
+        <w:rPr>
+          <w:rFonts w:asciiTheme="minorHAnsi" w:hAnsiTheme="minorHAnsi" w:cs="Aharoni"/>
+          <w:sz w:val="28"/>
+          <w:szCs w:val="28"/>
+        </w:rPr>
+        <w:t>l sistema deve essere compatibile con le versioni dei browser più usati (Firefox, Chrome, Edge, Safari) dalle versioni del 2021 in poi.</w:t>
+      </w:r>
+      <w:r>
+        <w:rPr>
+          <w:rFonts w:asciiTheme="minorHAnsi" w:hAnsiTheme="minorHAnsi" w:cs="Aharoni"/>
+          <w:sz w:val="28"/>
+          <w:szCs w:val="28"/>
+        </w:rPr>
+        <w:t xml:space="preserve"> </w:t>
+      </w:r>
+    </w:p>
+    <w:p>
+      <w:pPr>
+        <w:pStyle w:val="Paragrafoelenco"/>
+        <w:numPr>
+          <w:ilvl w:val="0"/>
+          <w:numId w:val="20"/>
+        </w:numPr>
+        <w:spacing w:line="240" w:lineRule="auto"/>
+        <w:jc w:val="left"/>
+        <w:rPr>
+          <w:rFonts w:asciiTheme="minorHAnsi" w:hAnsiTheme="minorHAnsi" w:cs="Aharoni"/>
+          <w:sz w:val="32"/>
+          <w:szCs w:val="32"/>
+        </w:rPr>
+      </w:pPr>
+      <w:r>
+        <w:rPr>
+          <w:rFonts w:asciiTheme="minorHAnsi" w:hAnsiTheme="minorHAnsi" w:cs="Aharoni"/>
+          <w:b/>
+          <w:bCs/>
+          <w:sz w:val="32"/>
+          <w:szCs w:val="32"/>
+        </w:rPr>
+        <w:t>RNF</w:t>
+      </w:r>
+      <w:r>
+        <w:rPr>
+          <w:rFonts w:asciiTheme="minorHAnsi" w:hAnsiTheme="minorHAnsi" w:cs="Aharoni"/>
+          <w:b/>
+          <w:bCs/>
+          <w:sz w:val="32"/>
+          <w:szCs w:val="32"/>
+        </w:rPr>
+        <w:t xml:space="preserve"> </w:t>
+      </w:r>
+      <w:r>
+        <w:rPr>
+          <w:rFonts w:asciiTheme="minorHAnsi" w:hAnsiTheme="minorHAnsi" w:cs="Aharoni"/>
+          <w:b/>
+          <w:bCs/>
+          <w:sz w:val="32"/>
+          <w:szCs w:val="32"/>
+        </w:rPr>
+        <w:t>3</w:t>
+      </w:r>
+      <w:r>
+        <w:rPr>
+          <w:rFonts w:asciiTheme="minorHAnsi" w:hAnsiTheme="minorHAnsi" w:cs="Aharoni"/>
+          <w:sz w:val="32"/>
+          <w:szCs w:val="32"/>
+        </w:rPr>
+        <w:t xml:space="preserve">: </w:t>
+      </w:r>
+      <w:r>
+        <w:rPr>
+          <w:rFonts w:asciiTheme="minorHAnsi" w:hAnsiTheme="minorHAnsi" w:cs="Aharoni"/>
+          <w:color w:val="990000"/>
+          <w:sz w:val="32"/>
+          <w:szCs w:val="32"/>
+        </w:rPr>
+        <w:t>PORTABILIT</w:t>
+      </w:r>
+      <w:r>
+        <w:rPr>
+          <w:rFonts w:asciiTheme="minorHAnsi" w:hAnsiTheme="minorHAnsi" w:cs="Aharoni"/>
+          <w:color w:val="990000"/>
+          <w:sz w:val="32"/>
+          <w:szCs w:val="32"/>
+        </w:rPr>
+        <w:t>À</w:t>
+      </w:r>
+    </w:p>
+    <w:p>
+      <w:pPr>
+        <w:pStyle w:val="Paragrafoelenco"/>
+        <w:numPr>
+          <w:ilvl w:val="0"/>
+          <w:numId w:val="12"/>
+        </w:numPr>
+        <w:spacing w:line="240" w:lineRule="auto"/>
+        <w:jc w:val="left"/>
+        <w:rPr>
+          <w:rFonts w:asciiTheme="minorHAnsi" w:hAnsiTheme="minorHAnsi" w:cs="Aharoni"/>
+          <w:sz w:val="28"/>
+          <w:szCs w:val="28"/>
+        </w:rPr>
+      </w:pPr>
+      <w:r>
+        <w:rPr>
+          <w:rFonts w:asciiTheme="minorHAnsi" w:hAnsiTheme="minorHAnsi" w:cs="Aharoni"/>
+          <w:sz w:val="28"/>
+          <w:szCs w:val="28"/>
+        </w:rPr>
+        <w:t>I</w:t>
+      </w:r>
+      <w:r>
+        <w:rPr>
+          <w:rFonts w:asciiTheme="minorHAnsi" w:hAnsiTheme="minorHAnsi" w:cs="Aharoni"/>
+          <w:sz w:val="28"/>
+          <w:szCs w:val="28"/>
+        </w:rPr>
+        <w:t>l sistema deve poter funzionare tramite browser sia su Personal Computer che su dispositivi mobili.</w:t>
+      </w:r>
+    </w:p>
+    <w:p>
+      <w:pPr>
+        <w:pStyle w:val="Paragrafoelenco"/>
+        <w:numPr>
+          <w:ilvl w:val="0"/>
+          <w:numId w:val="20"/>
+        </w:numPr>
+        <w:spacing w:line="240" w:lineRule="auto"/>
+        <w:jc w:val="left"/>
+        <w:rPr>
+          <w:rFonts w:asciiTheme="minorHAnsi" w:hAnsiTheme="minorHAnsi" w:cs="Aharoni"/>
+          <w:sz w:val="32"/>
+          <w:szCs w:val="32"/>
+        </w:rPr>
+      </w:pPr>
+      <w:r>
+        <w:rPr>
+          <w:rFonts w:asciiTheme="minorHAnsi" w:hAnsiTheme="minorHAnsi" w:cs="Aharoni"/>
+          <w:b/>
+          <w:bCs/>
+          <w:sz w:val="32"/>
+          <w:szCs w:val="32"/>
+        </w:rPr>
+        <w:t>RNF</w:t>
+      </w:r>
+      <w:r>
+        <w:rPr>
+          <w:rFonts w:asciiTheme="minorHAnsi" w:hAnsiTheme="minorHAnsi" w:cs="Aharoni"/>
+          <w:b/>
+          <w:bCs/>
+          <w:sz w:val="32"/>
+          <w:szCs w:val="32"/>
+        </w:rPr>
+        <w:t xml:space="preserve"> </w:t>
+      </w:r>
+      <w:r>
+        <w:rPr>
+          <w:rFonts w:asciiTheme="minorHAnsi" w:hAnsiTheme="minorHAnsi" w:cs="Aharoni"/>
+          <w:b/>
+          <w:bCs/>
+          <w:sz w:val="32"/>
+          <w:szCs w:val="32"/>
+        </w:rPr>
+        <w:t>4</w:t>
+      </w:r>
+      <w:r>
+        <w:rPr>
+          <w:rFonts w:asciiTheme="minorHAnsi" w:hAnsiTheme="minorHAnsi" w:cs="Aharoni"/>
+          <w:sz w:val="32"/>
+          <w:szCs w:val="32"/>
+        </w:rPr>
+        <w:t xml:space="preserve">: </w:t>
+      </w:r>
+      <w:r>
+        <w:rPr>
+          <w:rFonts w:asciiTheme="minorHAnsi" w:hAnsiTheme="minorHAnsi" w:cs="Aharoni"/>
+          <w:color w:val="990000"/>
+          <w:sz w:val="32"/>
+          <w:szCs w:val="32"/>
+        </w:rPr>
+        <w:t>PRIVACY</w:t>
+      </w:r>
+    </w:p>
+    <w:p>
+      <w:pPr>
+        <w:pStyle w:val="Paragrafoelenco"/>
+        <w:numPr>
+          <w:ilvl w:val="0"/>
+          <w:numId w:val="12"/>
+        </w:numPr>
+        <w:spacing w:line="240" w:lineRule="auto"/>
+        <w:jc w:val="left"/>
+        <w:rPr>
+          <w:rFonts w:asciiTheme="minorHAnsi" w:hAnsiTheme="minorHAnsi" w:cs="Aharoni"/>
+          <w:sz w:val="28"/>
+          <w:szCs w:val="28"/>
+        </w:rPr>
+      </w:pPr>
+      <w:r>
+        <w:rPr>
+          <w:rFonts w:asciiTheme="minorHAnsi" w:hAnsiTheme="minorHAnsi" w:cs="Aharoni"/>
+          <w:sz w:val="28"/>
+          <w:szCs w:val="28"/>
+        </w:rPr>
+        <w:t>I</w:t>
+      </w:r>
+      <w:r>
+        <w:rPr>
+          <w:rFonts w:asciiTheme="minorHAnsi" w:hAnsiTheme="minorHAnsi" w:cs="Aharoni"/>
+          <w:sz w:val="28"/>
+          <w:szCs w:val="28"/>
+        </w:rPr>
+        <w:t xml:space="preserve">l sistema deve rispettare le norme legali imposte dal </w:t>
+      </w:r>
+      <w:hyperlink r:id="rId11" w:history="1">
         <w:r>
           <w:rPr>
             <w:rStyle w:val="Collegamentoipertestuale"/>
             <w:rFonts w:asciiTheme="minorHAnsi" w:hAnsiTheme="minorHAnsi" w:cs="Aharoni"/>
             <w:sz w:val="28"/>
-            <w:szCs w:val="32"/>
+            <w:szCs w:val="28"/>
           </w:rPr>
-          <w:t>RF2</w:t>
+          <w:t>GDPR</w:t>
         </w:r>
       </w:hyperlink>
       <w:r>
         <w:rPr>
           <w:rFonts w:asciiTheme="minorHAnsi" w:hAnsiTheme="minorHAnsi" w:cs="Aharoni"/>
           <w:sz w:val="28"/>
-          <w:szCs w:val="32"/>
+          <w:szCs w:val="28"/>
         </w:rPr>
         <w:t>.</w:t>
       </w:r>
     </w:p>
     <w:p>
       <w:pPr>
-        <w:spacing w:line="240" w:lineRule="auto"/>
-        <w:jc w:val="left"/>
-        <w:rPr>
-          <w:rFonts w:ascii="Aharoni" w:hAnsi="Aharoni" w:cs="Aharoni"/>
-          <w:color w:val="C00000"/>
-          <w:sz w:val="28"/>
-          <w:szCs w:val="28"/>
-        </w:rPr>
-      </w:pPr>
-    </w:p>
-    <w:p>
-      <w:pPr>
-        <w:spacing w:line="240" w:lineRule="auto"/>
-        <w:jc w:val="left"/>
-        <w:rPr>
-          <w:rFonts w:ascii="Aharoni" w:hAnsi="Aharoni" w:cs="Aharoni"/>
-          <w:color w:val="C00000"/>
-          <w:sz w:val="32"/>
-          <w:szCs w:val="28"/>
-          <w:u w:val="single"/>
-        </w:rPr>
-      </w:pPr>
-      <w:r>
-        <w:rPr>
-          <w:rFonts w:ascii="Aharoni" w:hAnsi="Aharoni" w:cs="Aharoni"/>
-          <w:color w:val="C00000"/>
-          <w:sz w:val="32"/>
-          <w:szCs w:val="28"/>
-          <w:u w:val="single"/>
-        </w:rPr>
-        <w:t>PAGINA SISTEMA</w:t>
-      </w:r>
-    </w:p>
-    <w:p>
-      <w:pPr>
-        <w:spacing w:line="240" w:lineRule="auto"/>
-        <w:jc w:val="left"/>
-        <w:rPr>
-          <w:rFonts w:asciiTheme="minorHAnsi" w:hAnsiTheme="minorHAnsi" w:cs="Aharoni"/>
-          <w:sz w:val="32"/>
-          <w:szCs w:val="32"/>
-        </w:rPr>
-      </w:pPr>
-      <w:r>
-        <w:rPr>
-          <w:rFonts w:asciiTheme="minorHAnsi" w:hAnsiTheme="minorHAnsi" w:cs="Aharoni"/>
-          <w:b/>
-          <w:bCs/>
-          <w:sz w:val="32"/>
-          <w:szCs w:val="32"/>
-        </w:rPr>
-        <w:t>RF</w:t>
-      </w:r>
-      <w:r>
-        <w:rPr>
-          <w:rFonts w:asciiTheme="minorHAnsi" w:hAnsiTheme="minorHAnsi" w:cs="Aharoni"/>
-          <w:b/>
-          <w:bCs/>
-          <w:sz w:val="32"/>
-          <w:szCs w:val="32"/>
-        </w:rPr>
-        <w:t>12</w:t>
+        <w:pStyle w:val="Paragrafoelenco"/>
+        <w:numPr>
+          <w:ilvl w:val="0"/>
+          <w:numId w:val="20"/>
+        </w:numPr>
+        <w:spacing w:line="240" w:lineRule="auto"/>
+        <w:jc w:val="left"/>
+        <w:rPr>
+          <w:rFonts w:asciiTheme="minorHAnsi" w:hAnsiTheme="minorHAnsi" w:cs="Aharoni"/>
+          <w:color w:val="990000"/>
+          <w:sz w:val="32"/>
+          <w:szCs w:val="32"/>
+        </w:rPr>
+      </w:pPr>
+      <w:r>
+        <w:rPr>
+          <w:rFonts w:asciiTheme="minorHAnsi" w:hAnsiTheme="minorHAnsi" w:cs="Aharoni"/>
+          <w:b/>
+          <w:bCs/>
+          <w:sz w:val="32"/>
+          <w:szCs w:val="32"/>
+        </w:rPr>
+        <w:t>RNF</w:t>
+      </w:r>
+      <w:r>
+        <w:rPr>
+          <w:rFonts w:asciiTheme="minorHAnsi" w:hAnsiTheme="minorHAnsi" w:cs="Aharoni"/>
+          <w:b/>
+          <w:bCs/>
+          <w:sz w:val="32"/>
+          <w:szCs w:val="32"/>
+        </w:rPr>
+        <w:t xml:space="preserve"> </w:t>
+      </w:r>
+      <w:r>
+        <w:rPr>
+          <w:rFonts w:asciiTheme="minorHAnsi" w:hAnsiTheme="minorHAnsi" w:cs="Aharoni"/>
+          <w:b/>
+          <w:bCs/>
+          <w:sz w:val="32"/>
+          <w:szCs w:val="32"/>
+        </w:rPr>
+        <w:t>5</w:t>
       </w:r>
       <w:r>
         <w:rPr>
@@ -4792,11 +6264,25 @@
           <w:sz w:val="32"/>
           <w:szCs w:val="32"/>
         </w:rPr>
-        <w:t>VERIFICA ACCESSO SITO</w:t>
-      </w:r>
-    </w:p>
-    <w:p>
-      <w:pPr>
+        <w:t>SCALABILIT</w:t>
+      </w:r>
+      <w:r>
+        <w:rPr>
+          <w:rFonts w:asciiTheme="minorHAnsi" w:hAnsiTheme="minorHAnsi" w:cs="Aharoni"/>
+          <w:color w:val="990000"/>
+          <w:sz w:val="32"/>
+          <w:szCs w:val="32"/>
+        </w:rPr>
+        <w:t>À</w:t>
+      </w:r>
+    </w:p>
+    <w:p>
+      <w:pPr>
+        <w:pStyle w:val="Paragrafoelenco"/>
+        <w:numPr>
+          <w:ilvl w:val="0"/>
+          <w:numId w:val="12"/>
+        </w:numPr>
         <w:spacing w:line="240" w:lineRule="auto"/>
         <w:jc w:val="left"/>
         <w:rPr>
@@ -4819,94 +6305,61 @@
           <w:sz w:val="28"/>
           <w:szCs w:val="28"/>
         </w:rPr>
-        <w:t>l sistema</w:t>
-      </w:r>
-      <w:r>
-        <w:rPr>
-          <w:rFonts w:asciiTheme="minorHAnsi" w:hAnsiTheme="minorHAnsi" w:cs="Aharoni"/>
-          <w:sz w:val="28"/>
-          <w:szCs w:val="28"/>
-        </w:rPr>
-        <w:t xml:space="preserve">, </w:t>
-      </w:r>
-      <w:r>
-        <w:rPr>
-          <w:rFonts w:asciiTheme="minorHAnsi" w:hAnsiTheme="minorHAnsi" w:cs="Aharoni"/>
-          <w:sz w:val="28"/>
-          <w:szCs w:val="28"/>
-        </w:rPr>
-        <w:t xml:space="preserve">all’apertura della pagina, </w:t>
-      </w:r>
-      <w:r>
-        <w:rPr>
-          <w:rFonts w:asciiTheme="minorHAnsi" w:hAnsiTheme="minorHAnsi" w:cs="Aharoni"/>
-          <w:sz w:val="28"/>
-          <w:szCs w:val="28"/>
-        </w:rPr>
-        <w:t>deve verificare</w:t>
-      </w:r>
-      <w:r>
-        <w:rPr>
-          <w:rFonts w:asciiTheme="minorHAnsi" w:hAnsiTheme="minorHAnsi" w:cs="Aharoni"/>
-          <w:sz w:val="28"/>
-          <w:szCs w:val="28"/>
+        <w:t>l sistema deve garantire l’elaborazione di un numero crescente di utenti</w:t>
+      </w:r>
+      <w:r>
+        <w:rPr>
+          <w:rFonts w:asciiTheme="minorHAnsi" w:hAnsiTheme="minorHAnsi" w:cs="Aharoni"/>
+          <w:sz w:val="28"/>
+          <w:szCs w:val="28"/>
+        </w:rPr>
+        <w:t>.</w:t>
+      </w:r>
+    </w:p>
+    <w:p>
+      <w:pPr>
+        <w:pStyle w:val="Paragrafoelenco"/>
+        <w:numPr>
+          <w:ilvl w:val="0"/>
+          <w:numId w:val="20"/>
+        </w:numPr>
+        <w:spacing w:line="240" w:lineRule="auto"/>
+        <w:jc w:val="left"/>
+        <w:rPr>
+          <w:rFonts w:asciiTheme="minorHAnsi" w:hAnsiTheme="minorHAnsi" w:cs="Aharoni"/>
+          <w:sz w:val="32"/>
+          <w:szCs w:val="32"/>
+        </w:rPr>
+      </w:pPr>
+      <w:r>
+        <w:rPr>
+          <w:rFonts w:asciiTheme="minorHAnsi" w:hAnsiTheme="minorHAnsi" w:cs="Aharoni"/>
+          <w:b/>
+          <w:bCs/>
+          <w:sz w:val="32"/>
+          <w:szCs w:val="32"/>
+        </w:rPr>
+        <w:t>RNF</w:t>
+      </w:r>
+      <w:r>
+        <w:rPr>
+          <w:rFonts w:asciiTheme="minorHAnsi" w:hAnsiTheme="minorHAnsi" w:cs="Aharoni"/>
+          <w:b/>
+          <w:bCs/>
+          <w:sz w:val="32"/>
+          <w:szCs w:val="32"/>
         </w:rPr>
         <w:t xml:space="preserve"> </w:t>
       </w:r>
       <w:r>
         <w:rPr>
           <w:rFonts w:asciiTheme="minorHAnsi" w:hAnsiTheme="minorHAnsi" w:cs="Aharoni"/>
-          <w:sz w:val="28"/>
-          <w:szCs w:val="28"/>
-        </w:rPr>
-        <w:t>se l’utente ha già effettuato l’accesso</w:t>
-      </w:r>
-      <w:r>
-        <w:rPr>
-          <w:rFonts w:asciiTheme="minorHAnsi" w:hAnsiTheme="minorHAnsi" w:cs="Aharoni"/>
-          <w:sz w:val="28"/>
-          <w:szCs w:val="28"/>
-        </w:rPr>
-        <w:t xml:space="preserve"> in precedenza</w:t>
-      </w:r>
-      <w:r>
-        <w:rPr>
-          <w:rFonts w:asciiTheme="minorHAnsi" w:hAnsiTheme="minorHAnsi" w:cs="Aharoni"/>
-          <w:sz w:val="28"/>
-          <w:szCs w:val="28"/>
-        </w:rPr>
-        <w:t xml:space="preserve"> oppure no.</w:t>
-      </w:r>
-    </w:p>
-    <w:p>
-      <w:pPr>
-        <w:spacing w:line="240" w:lineRule="auto"/>
-        <w:jc w:val="left"/>
-        <w:rPr>
-          <w:rFonts w:asciiTheme="minorHAnsi" w:hAnsiTheme="minorHAnsi" w:cs="Aharoni"/>
-          <w:sz w:val="32"/>
-          <w:szCs w:val="32"/>
-        </w:rPr>
-      </w:pPr>
-      <w:r>
-        <w:rPr>
-          <w:rFonts w:asciiTheme="minorHAnsi" w:hAnsiTheme="minorHAnsi" w:cs="Aharoni"/>
-          <w:b/>
-          <w:bCs/>
-          <w:sz w:val="32"/>
-          <w:szCs w:val="32"/>
-        </w:rPr>
-        <w:t>RF</w:t>
-      </w:r>
-      <w:r>
-        <w:rPr>
-          <w:rFonts w:asciiTheme="minorHAnsi" w:hAnsiTheme="minorHAnsi" w:cs="Aharoni"/>
-          <w:b/>
-          <w:bCs/>
-          <w:sz w:val="32"/>
-          <w:szCs w:val="32"/>
-        </w:rPr>
-        <w:t>13</w:t>
+          <w:b/>
+          <w:bCs/>
+          <w:sz w:val="32"/>
+          <w:szCs w:val="32"/>
+        </w:rPr>
+        <w:t>6</w:t>
       </w:r>
       <w:r>
         <w:rPr>
@@ -4923,81 +6376,128 @@
           <w:sz w:val="32"/>
           <w:szCs w:val="32"/>
         </w:rPr>
-        <w:t>LOGIN AUTOMATICO</w:t>
-      </w:r>
-    </w:p>
-    <w:p>
-      <w:pPr>
-        <w:spacing w:line="240" w:lineRule="auto"/>
-        <w:jc w:val="left"/>
-        <w:rPr>
-          <w:rFonts w:asciiTheme="minorHAnsi" w:hAnsiTheme="minorHAnsi" w:cs="Aharoni"/>
-          <w:sz w:val="28"/>
-          <w:szCs w:val="28"/>
-        </w:rPr>
-      </w:pPr>
-      <w:r>
-        <w:rPr>
-          <w:rFonts w:asciiTheme="minorHAnsi" w:hAnsiTheme="minorHAnsi" w:cs="Aharoni"/>
-          <w:sz w:val="28"/>
-          <w:szCs w:val="28"/>
-        </w:rPr>
-        <w:t>S</w:t>
-      </w:r>
-      <w:r>
-        <w:rPr>
-          <w:rFonts w:asciiTheme="minorHAnsi" w:hAnsiTheme="minorHAnsi" w:cs="Aharoni"/>
-          <w:sz w:val="28"/>
-          <w:szCs w:val="28"/>
-        </w:rPr>
-        <w:t xml:space="preserve">e il sistema </w:t>
-      </w:r>
-      <w:r>
-        <w:rPr>
-          <w:rFonts w:asciiTheme="minorHAnsi" w:hAnsiTheme="minorHAnsi" w:cs="Aharoni"/>
-          <w:sz w:val="28"/>
-          <w:szCs w:val="28"/>
-        </w:rPr>
-        <w:t xml:space="preserve">si accorge </w:t>
-      </w:r>
-      <w:r>
-        <w:rPr>
-          <w:rFonts w:asciiTheme="minorHAnsi" w:hAnsiTheme="minorHAnsi" w:cs="Aharoni"/>
-          <w:sz w:val="28"/>
-          <w:szCs w:val="28"/>
-        </w:rPr>
-        <w:t>che l’utente aveva già effettuato il login negli ultimi 10 minuti, deve effettuare autonomamente il login.</w:t>
-      </w:r>
-    </w:p>
-    <w:p>
-      <w:pPr>
-        <w:spacing w:line="240" w:lineRule="auto"/>
-        <w:jc w:val="left"/>
-        <w:rPr>
-          <w:rFonts w:asciiTheme="minorHAnsi" w:hAnsiTheme="minorHAnsi" w:cs="Aharoni"/>
-          <w:sz w:val="32"/>
-          <w:szCs w:val="32"/>
-        </w:rPr>
-      </w:pPr>
-      <w:r>
-        <w:rPr>
-          <w:rFonts w:asciiTheme="minorHAnsi" w:hAnsiTheme="minorHAnsi" w:cs="Aharoni"/>
-          <w:b/>
-          <w:bCs/>
-          <w:sz w:val="32"/>
-          <w:szCs w:val="32"/>
-        </w:rPr>
-        <w:t>RF1</w:t>
-      </w:r>
-      <w:r>
-        <w:rPr>
-          <w:rFonts w:asciiTheme="minorHAnsi" w:hAnsiTheme="minorHAnsi" w:cs="Aharoni"/>
-          <w:b/>
-          <w:bCs/>
-          <w:sz w:val="32"/>
-          <w:szCs w:val="32"/>
-        </w:rPr>
-        <w:t>4</w:t>
+        <w:t>FLESSIBILIT</w:t>
+      </w:r>
+      <w:r>
+        <w:rPr>
+          <w:rFonts w:asciiTheme="minorHAnsi" w:hAnsiTheme="minorHAnsi" w:cs="Aharoni"/>
+          <w:color w:val="990000"/>
+          <w:sz w:val="32"/>
+          <w:szCs w:val="32"/>
+        </w:rPr>
+        <w:t>À</w:t>
+      </w:r>
+      <w:r>
+        <w:rPr>
+          <w:rFonts w:asciiTheme="minorHAnsi" w:hAnsiTheme="minorHAnsi" w:cs="Aharoni"/>
+          <w:color w:val="990000"/>
+          <w:sz w:val="32"/>
+          <w:szCs w:val="32"/>
+        </w:rPr>
+        <w:t xml:space="preserve"> EVOLUTIVA</w:t>
+      </w:r>
+    </w:p>
+    <w:p>
+      <w:pPr>
+        <w:pStyle w:val="Paragrafoelenco"/>
+        <w:numPr>
+          <w:ilvl w:val="0"/>
+          <w:numId w:val="12"/>
+        </w:numPr>
+        <w:spacing w:line="240" w:lineRule="auto"/>
+        <w:jc w:val="left"/>
+        <w:rPr>
+          <w:rFonts w:asciiTheme="minorHAnsi" w:hAnsiTheme="minorHAnsi" w:cs="Aharoni"/>
+          <w:sz w:val="28"/>
+          <w:szCs w:val="28"/>
+        </w:rPr>
+      </w:pPr>
+      <w:r>
+        <w:rPr>
+          <w:rFonts w:asciiTheme="minorHAnsi" w:hAnsiTheme="minorHAnsi" w:cs="Aharoni"/>
+          <w:sz w:val="28"/>
+          <w:szCs w:val="28"/>
+        </w:rPr>
+        <w:t>A</w:t>
+      </w:r>
+      <w:r>
+        <w:rPr>
+          <w:rFonts w:asciiTheme="minorHAnsi" w:hAnsiTheme="minorHAnsi" w:cs="Aharoni"/>
+          <w:sz w:val="28"/>
+          <w:szCs w:val="28"/>
+        </w:rPr>
+        <w:t xml:space="preserve">ll’interno del sistema deve </w:t>
+      </w:r>
+      <w:r>
+        <w:rPr>
+          <w:rFonts w:asciiTheme="minorHAnsi" w:hAnsiTheme="minorHAnsi" w:cs="Aharoni"/>
+          <w:sz w:val="28"/>
+          <w:szCs w:val="28"/>
+        </w:rPr>
+        <w:t>risultare intuitivo</w:t>
+      </w:r>
+      <w:r>
+        <w:rPr>
+          <w:rFonts w:asciiTheme="minorHAnsi" w:hAnsiTheme="minorHAnsi" w:cs="Aharoni"/>
+          <w:sz w:val="28"/>
+          <w:szCs w:val="28"/>
+        </w:rPr>
+        <w:t xml:space="preserve"> introdurre elementi/componenti innovativi</w:t>
+      </w:r>
+      <w:r>
+        <w:rPr>
+          <w:rFonts w:asciiTheme="minorHAnsi" w:hAnsiTheme="minorHAnsi" w:cs="Aharoni"/>
+          <w:sz w:val="28"/>
+          <w:szCs w:val="28"/>
+        </w:rPr>
+        <w:t>.</w:t>
+      </w:r>
+    </w:p>
+    <w:p>
+      <w:pPr>
+        <w:pStyle w:val="Paragrafoelenco"/>
+        <w:numPr>
+          <w:ilvl w:val="0"/>
+          <w:numId w:val="20"/>
+        </w:numPr>
+        <w:spacing w:line="240" w:lineRule="auto"/>
+        <w:jc w:val="left"/>
+        <w:rPr>
+          <w:rFonts w:asciiTheme="minorHAnsi" w:hAnsiTheme="minorHAnsi" w:cs="Aharoni"/>
+          <w:color w:val="990000"/>
+          <w:sz w:val="32"/>
+          <w:szCs w:val="32"/>
+        </w:rPr>
+      </w:pPr>
+      <w:r>
+        <w:rPr>
+          <w:rFonts w:asciiTheme="minorHAnsi" w:hAnsiTheme="minorHAnsi" w:cs="Aharoni"/>
+          <w:b/>
+          <w:bCs/>
+          <w:sz w:val="32"/>
+          <w:szCs w:val="32"/>
+        </w:rPr>
+        <w:t>RNF</w:t>
+      </w:r>
+      <w:r>
+        <w:rPr>
+          <w:rFonts w:asciiTheme="minorHAnsi" w:hAnsiTheme="minorHAnsi" w:cs="Aharoni"/>
+          <w:b/>
+          <w:bCs/>
+          <w:sz w:val="32"/>
+          <w:szCs w:val="32"/>
+        </w:rPr>
+        <w:t xml:space="preserve"> </w:t>
+      </w:r>
+      <w:r>
+        <w:rPr>
+          <w:rFonts w:asciiTheme="minorHAnsi" w:hAnsiTheme="minorHAnsi" w:cs="Aharoni"/>
+          <w:b/>
+          <w:bCs/>
+          <w:sz w:val="32"/>
+          <w:szCs w:val="32"/>
+        </w:rPr>
+        <w:t>7</w:t>
       </w:r>
       <w:r>
         <w:rPr>
@@ -5014,145 +6514,7 @@
           <w:sz w:val="32"/>
           <w:szCs w:val="32"/>
         </w:rPr>
-        <w:t>LINGUA</w:t>
-      </w:r>
-    </w:p>
-    <w:p>
-      <w:pPr>
-        <w:spacing w:line="240" w:lineRule="auto"/>
-        <w:jc w:val="left"/>
-        <w:rPr>
-          <w:rFonts w:asciiTheme="minorHAnsi" w:hAnsiTheme="minorHAnsi" w:cs="Aharoni"/>
-          <w:sz w:val="28"/>
-          <w:szCs w:val="28"/>
-        </w:rPr>
-      </w:pPr>
-      <w:r>
-        <w:rPr>
-          <w:rFonts w:asciiTheme="minorHAnsi" w:hAnsiTheme="minorHAnsi" w:cs="Aharoni"/>
-          <w:sz w:val="28"/>
-          <w:szCs w:val="28"/>
-        </w:rPr>
-        <w:t>I</w:t>
-      </w:r>
-      <w:r>
-        <w:rPr>
-          <w:rFonts w:asciiTheme="minorHAnsi" w:hAnsiTheme="minorHAnsi" w:cs="Aharoni"/>
-          <w:sz w:val="28"/>
-          <w:szCs w:val="28"/>
-        </w:rPr>
-        <w:t>l sistema deve permettere all’utente di</w:t>
-      </w:r>
-      <w:r>
-        <w:rPr>
-          <w:rFonts w:asciiTheme="minorHAnsi" w:hAnsiTheme="minorHAnsi" w:cs="Aharoni"/>
-          <w:sz w:val="28"/>
-          <w:szCs w:val="28"/>
-        </w:rPr>
-        <w:t xml:space="preserve"> poter</w:t>
-      </w:r>
-      <w:r>
-        <w:rPr>
-          <w:rFonts w:asciiTheme="minorHAnsi" w:hAnsiTheme="minorHAnsi" w:cs="Aharoni"/>
-          <w:sz w:val="28"/>
-          <w:szCs w:val="28"/>
-        </w:rPr>
-        <w:t xml:space="preserve"> cambiare la lingua della pagina </w:t>
-      </w:r>
-      <w:r>
-        <w:rPr>
-          <w:rFonts w:asciiTheme="minorHAnsi" w:hAnsiTheme="minorHAnsi" w:cs="Aharoni"/>
-          <w:sz w:val="28"/>
-          <w:szCs w:val="28"/>
-        </w:rPr>
-        <w:t xml:space="preserve">da </w:t>
-      </w:r>
-      <w:r>
-        <w:rPr>
-          <w:rFonts w:asciiTheme="minorHAnsi" w:hAnsiTheme="minorHAnsi" w:cs="Aharoni"/>
-          <w:sz w:val="28"/>
-          <w:szCs w:val="28"/>
-        </w:rPr>
-        <w:t>inglese</w:t>
-      </w:r>
-      <w:r>
-        <w:rPr>
-          <w:rFonts w:asciiTheme="minorHAnsi" w:hAnsiTheme="minorHAnsi" w:cs="Aharoni"/>
-          <w:sz w:val="28"/>
-          <w:szCs w:val="28"/>
-        </w:rPr>
-        <w:t xml:space="preserve"> </w:t>
-      </w:r>
-      <w:r>
-        <w:rPr>
-          <w:rFonts w:asciiTheme="minorHAnsi" w:hAnsiTheme="minorHAnsi" w:cs="Aharoni"/>
-          <w:sz w:val="28"/>
-          <w:szCs w:val="28"/>
-        </w:rPr>
-        <w:t>a</w:t>
-      </w:r>
-      <w:r>
-        <w:rPr>
-          <w:rFonts w:asciiTheme="minorHAnsi" w:hAnsiTheme="minorHAnsi" w:cs="Aharoni"/>
-          <w:sz w:val="28"/>
-          <w:szCs w:val="28"/>
-        </w:rPr>
-        <w:t xml:space="preserve"> italiano</w:t>
-      </w:r>
-      <w:r>
-        <w:rPr>
-          <w:rFonts w:asciiTheme="minorHAnsi" w:hAnsiTheme="minorHAnsi" w:cs="Aharoni"/>
-          <w:sz w:val="28"/>
-          <w:szCs w:val="28"/>
-        </w:rPr>
-        <w:t xml:space="preserve"> e viceversa</w:t>
-      </w:r>
-      <w:r>
-        <w:rPr>
-          <w:rFonts w:asciiTheme="minorHAnsi" w:hAnsiTheme="minorHAnsi" w:cs="Aharoni"/>
-          <w:sz w:val="28"/>
-          <w:szCs w:val="28"/>
-        </w:rPr>
-        <w:t>.</w:t>
-      </w:r>
-    </w:p>
-    <w:p>
-      <w:pPr>
-        <w:spacing w:line="240" w:lineRule="auto"/>
-        <w:jc w:val="left"/>
-        <w:rPr>
-          <w:rFonts w:asciiTheme="minorHAnsi" w:hAnsiTheme="minorHAnsi" w:cs="Aharoni"/>
-          <w:sz w:val="32"/>
-          <w:szCs w:val="32"/>
-        </w:rPr>
-      </w:pPr>
-      <w:r>
-        <w:rPr>
-          <w:rFonts w:asciiTheme="minorHAnsi" w:hAnsiTheme="minorHAnsi" w:cs="Aharoni"/>
-          <w:b/>
-          <w:bCs/>
-          <w:sz w:val="32"/>
-          <w:szCs w:val="32"/>
-        </w:rPr>
-        <w:t>RF1</w:t>
-      </w:r>
-      <w:r>
-        <w:rPr>
-          <w:rFonts w:asciiTheme="minorHAnsi" w:hAnsiTheme="minorHAnsi" w:cs="Aharoni"/>
-          <w:b/>
-          <w:bCs/>
-          <w:sz w:val="32"/>
-          <w:szCs w:val="32"/>
-        </w:rPr>
-        <w:t>5</w:t>
-      </w:r>
-      <w:r>
-        <w:rPr>
-          <w:rFonts w:asciiTheme="minorHAnsi" w:hAnsiTheme="minorHAnsi" w:cs="Aharoni"/>
-          <w:sz w:val="32"/>
-          <w:szCs w:val="32"/>
-        </w:rPr>
-        <w:t xml:space="preserve">: </w:t>
+        <w:t>USABILIT</w:t>
       </w:r>
       <w:r>
         <w:rPr>
@@ -5161,1030 +6523,32 @@
           <w:sz w:val="32"/>
           <w:szCs w:val="32"/>
         </w:rPr>
-        <w:t>CONTATTI</w:t>
-      </w:r>
-    </w:p>
-    <w:p>
-      <w:pPr>
-        <w:spacing w:line="240" w:lineRule="auto"/>
-        <w:jc w:val="left"/>
-        <w:rPr>
-          <w:rFonts w:asciiTheme="minorHAnsi" w:hAnsiTheme="minorHAnsi" w:cs="Aharoni"/>
-          <w:sz w:val="28"/>
-          <w:szCs w:val="28"/>
-        </w:rPr>
-      </w:pPr>
-      <w:r>
-        <w:rPr>
-          <w:rFonts w:asciiTheme="minorHAnsi" w:hAnsiTheme="minorHAnsi" w:cs="Aharoni"/>
-          <w:sz w:val="28"/>
-          <w:szCs w:val="28"/>
-        </w:rPr>
-        <w:t>I</w:t>
-      </w:r>
-      <w:r>
-        <w:rPr>
-          <w:rFonts w:asciiTheme="minorHAnsi" w:hAnsiTheme="minorHAnsi" w:cs="Aharoni"/>
-          <w:sz w:val="28"/>
-          <w:szCs w:val="28"/>
-        </w:rPr>
-        <w:t>l sistema</w:t>
-      </w:r>
-      <w:r>
-        <w:rPr>
-          <w:rFonts w:asciiTheme="minorHAnsi" w:hAnsiTheme="minorHAnsi" w:cs="Aharoni"/>
-          <w:sz w:val="28"/>
-          <w:szCs w:val="28"/>
-        </w:rPr>
-        <w:t xml:space="preserve">, </w:t>
-      </w:r>
-      <w:r>
-        <w:rPr>
-          <w:rFonts w:asciiTheme="minorHAnsi" w:hAnsiTheme="minorHAnsi" w:cs="Aharoni"/>
-          <w:sz w:val="28"/>
-          <w:szCs w:val="28"/>
-        </w:rPr>
-        <w:t>attraverso una sezione apposita</w:t>
-      </w:r>
-      <w:r>
-        <w:rPr>
-          <w:rFonts w:asciiTheme="minorHAnsi" w:hAnsiTheme="minorHAnsi" w:cs="Aharoni"/>
-          <w:sz w:val="28"/>
-          <w:szCs w:val="28"/>
-        </w:rPr>
-        <w:t>, deve mostrare</w:t>
-      </w:r>
-      <w:r>
-        <w:rPr>
-          <w:rFonts w:asciiTheme="minorHAnsi" w:hAnsiTheme="minorHAnsi" w:cs="Aharoni"/>
-          <w:sz w:val="28"/>
-          <w:szCs w:val="28"/>
-        </w:rPr>
-        <w:t xml:space="preserve"> la mappa che indica la sede </w:t>
-      </w:r>
-      <w:r>
-        <w:rPr>
-          <w:rFonts w:asciiTheme="minorHAnsi" w:hAnsiTheme="minorHAnsi" w:cs="Aharoni"/>
-          <w:sz w:val="28"/>
-          <w:szCs w:val="28"/>
-        </w:rPr>
-        <w:t>dell’università</w:t>
-      </w:r>
-      <w:r>
-        <w:rPr>
-          <w:rFonts w:asciiTheme="minorHAnsi" w:hAnsiTheme="minorHAnsi" w:cs="Aharoni"/>
-          <w:sz w:val="28"/>
-          <w:szCs w:val="28"/>
-        </w:rPr>
-        <w:t>,</w:t>
-      </w:r>
-      <w:r>
-        <w:rPr>
-          <w:rFonts w:asciiTheme="minorHAnsi" w:hAnsiTheme="minorHAnsi" w:cs="Aharoni"/>
-          <w:sz w:val="28"/>
-          <w:szCs w:val="28"/>
-        </w:rPr>
-        <w:t xml:space="preserve"> e i contatti dei fondatori di </w:t>
-      </w:r>
-      <w:proofErr w:type="spellStart"/>
-      <w:r>
-        <w:rPr>
-          <w:rFonts w:asciiTheme="minorHAnsi" w:hAnsiTheme="minorHAnsi" w:cs="Aharoni"/>
-          <w:sz w:val="28"/>
-          <w:szCs w:val="28"/>
-        </w:rPr>
-        <w:t>Yinco</w:t>
-      </w:r>
-      <w:proofErr w:type="spellEnd"/>
-      <w:r>
-        <w:rPr>
-          <w:rFonts w:asciiTheme="minorHAnsi" w:hAnsiTheme="minorHAnsi" w:cs="Aharoni"/>
-          <w:sz w:val="28"/>
-          <w:szCs w:val="28"/>
-        </w:rPr>
-        <w:t>.</w:t>
-      </w:r>
-    </w:p>
-    <w:p>
-      <w:pPr>
-        <w:spacing w:line="240" w:lineRule="auto"/>
-        <w:jc w:val="left"/>
-        <w:rPr>
-          <w:rFonts w:asciiTheme="minorHAnsi" w:hAnsiTheme="minorHAnsi" w:cs="Aharoni"/>
-          <w:sz w:val="32"/>
-          <w:szCs w:val="32"/>
-        </w:rPr>
-      </w:pPr>
-      <w:r>
-        <w:rPr>
-          <w:rFonts w:asciiTheme="minorHAnsi" w:hAnsiTheme="minorHAnsi" w:cs="Aharoni"/>
-          <w:b/>
-          <w:bCs/>
-          <w:sz w:val="32"/>
-          <w:szCs w:val="32"/>
-        </w:rPr>
-        <w:t>RF1</w:t>
-      </w:r>
-      <w:r>
-        <w:rPr>
-          <w:rFonts w:asciiTheme="minorHAnsi" w:hAnsiTheme="minorHAnsi" w:cs="Aharoni"/>
-          <w:b/>
-          <w:bCs/>
-          <w:sz w:val="32"/>
-          <w:szCs w:val="32"/>
-        </w:rPr>
-        <w:t>6</w:t>
-      </w:r>
-      <w:r>
-        <w:rPr>
-          <w:rFonts w:asciiTheme="minorHAnsi" w:hAnsiTheme="minorHAnsi" w:cs="Aharoni"/>
-          <w:sz w:val="32"/>
-          <w:szCs w:val="32"/>
-        </w:rPr>
-        <w:t xml:space="preserve">: </w:t>
-      </w:r>
-      <w:r>
-        <w:rPr>
-          <w:rFonts w:asciiTheme="minorHAnsi" w:hAnsiTheme="minorHAnsi" w:cs="Aharoni"/>
-          <w:color w:val="990000"/>
-          <w:sz w:val="32"/>
-          <w:szCs w:val="32"/>
-        </w:rPr>
-        <w:t>LOGOUT</w:t>
-      </w:r>
-    </w:p>
-    <w:p>
-      <w:pPr>
-        <w:spacing w:line="240" w:lineRule="auto"/>
-        <w:jc w:val="left"/>
-        <w:rPr>
-          <w:rFonts w:asciiTheme="minorHAnsi" w:hAnsiTheme="minorHAnsi" w:cs="Aharoni"/>
-          <w:sz w:val="32"/>
-          <w:szCs w:val="32"/>
-        </w:rPr>
-      </w:pPr>
-      <w:r>
-        <w:rPr>
-          <w:rFonts w:asciiTheme="minorHAnsi" w:hAnsiTheme="minorHAnsi" w:cs="Aharoni"/>
-          <w:sz w:val="28"/>
-          <w:szCs w:val="28"/>
-        </w:rPr>
-        <w:t>I</w:t>
-      </w:r>
-      <w:r>
-        <w:rPr>
-          <w:rFonts w:asciiTheme="minorHAnsi" w:hAnsiTheme="minorHAnsi" w:cs="Aharoni"/>
-          <w:sz w:val="28"/>
-          <w:szCs w:val="28"/>
-        </w:rPr>
-        <w:t xml:space="preserve">l sistema deve dare la possibilità all’utente autenticato </w:t>
-      </w:r>
-      <w:r>
-        <w:rPr>
-          <w:rFonts w:asciiTheme="minorHAnsi" w:hAnsiTheme="minorHAnsi" w:cs="Aharoni"/>
-          <w:sz w:val="28"/>
-          <w:szCs w:val="28"/>
-        </w:rPr>
-        <w:t xml:space="preserve">di </w:t>
-      </w:r>
-      <w:r>
-        <w:rPr>
-          <w:rFonts w:asciiTheme="minorHAnsi" w:hAnsiTheme="minorHAnsi" w:cs="Aharoni"/>
-          <w:sz w:val="28"/>
-          <w:szCs w:val="28"/>
-        </w:rPr>
-        <w:t>effettuare il logout</w:t>
-      </w:r>
-      <w:r>
-        <w:rPr>
-          <w:rFonts w:asciiTheme="minorHAnsi" w:hAnsiTheme="minorHAnsi" w:cs="Aharoni"/>
-          <w:sz w:val="28"/>
-          <w:szCs w:val="28"/>
-        </w:rPr>
-        <w:t>, tornando</w:t>
-      </w:r>
-      <w:r>
-        <w:rPr>
-          <w:rFonts w:asciiTheme="minorHAnsi" w:hAnsiTheme="minorHAnsi" w:cs="Aharoni"/>
-          <w:sz w:val="28"/>
-          <w:szCs w:val="28"/>
-        </w:rPr>
-        <w:t xml:space="preserve"> </w:t>
-      </w:r>
-      <w:r>
-        <w:rPr>
-          <w:rFonts w:asciiTheme="minorHAnsi" w:hAnsiTheme="minorHAnsi" w:cs="Aharoni"/>
-          <w:sz w:val="28"/>
-          <w:szCs w:val="28"/>
-        </w:rPr>
-        <w:t xml:space="preserve">ad </w:t>
-      </w:r>
-      <w:r>
-        <w:rPr>
-          <w:rFonts w:asciiTheme="minorHAnsi" w:hAnsiTheme="minorHAnsi" w:cs="Aharoni"/>
-          <w:sz w:val="28"/>
-          <w:szCs w:val="28"/>
-        </w:rPr>
-        <w:t>essere un utente anonimo</w:t>
-      </w:r>
-      <w:r>
-        <w:rPr>
-          <w:rFonts w:asciiTheme="minorHAnsi" w:hAnsiTheme="minorHAnsi" w:cs="Aharoni"/>
-          <w:sz w:val="28"/>
-          <w:szCs w:val="28"/>
-        </w:rPr>
-        <w:t>.</w:t>
-      </w:r>
-    </w:p>
-    <w:p>
-      <w:pPr>
-        <w:spacing w:line="240" w:lineRule="auto"/>
-        <w:jc w:val="left"/>
-        <w:rPr>
-          <w:rFonts w:asciiTheme="minorHAnsi" w:hAnsiTheme="minorHAnsi" w:cs="Aharoni"/>
-          <w:sz w:val="32"/>
-          <w:szCs w:val="32"/>
-        </w:rPr>
-      </w:pPr>
-    </w:p>
-    <w:p>
-      <w:pPr>
-        <w:spacing w:line="240" w:lineRule="auto"/>
-        <w:jc w:val="left"/>
-        <w:rPr>
-          <w:rFonts w:asciiTheme="minorHAnsi" w:hAnsiTheme="minorHAnsi" w:cs="Aharoni"/>
-          <w:sz w:val="32"/>
-          <w:szCs w:val="32"/>
-        </w:rPr>
-      </w:pPr>
-      <w:r>
-        <w:rPr>
-          <w:rFonts w:ascii="Aharoni" w:hAnsi="Aharoni" w:cs="Aharoni"/>
-          <w:b/>
-          <w:bCs/>
-          <w:color w:val="CB4141"/>
-          <w:sz w:val="40"/>
-          <w:szCs w:val="40"/>
-        </w:rPr>
-        <w:t>3</w:t>
-      </w:r>
-      <w:r>
-        <w:rPr>
-          <w:rFonts w:ascii="Aharoni" w:hAnsi="Aharoni" w:cs="Aharoni"/>
-          <w:b/>
-          <w:bCs/>
-          <w:color w:val="CB4141"/>
-          <w:sz w:val="40"/>
-          <w:szCs w:val="40"/>
-        </w:rPr>
-        <w:t>.</w:t>
-      </w:r>
-      <w:r>
-        <w:rPr>
-          <w:rFonts w:ascii="Aharoni" w:hAnsi="Aharoni" w:cs="Aharoni"/>
-          <w:b/>
-          <w:bCs/>
-          <w:color w:val="CB4141"/>
-          <w:sz w:val="40"/>
-          <w:szCs w:val="40"/>
-        </w:rPr>
-        <w:t>2</w:t>
-      </w:r>
-      <w:r>
-        <w:rPr>
-          <w:rFonts w:ascii="Aharoni" w:hAnsi="Aharoni" w:cs="Aharoni"/>
-          <w:b/>
-          <w:bCs/>
-          <w:color w:val="CB4141"/>
-          <w:sz w:val="40"/>
-          <w:szCs w:val="40"/>
-        </w:rPr>
-        <w:t xml:space="preserve"> </w:t>
-      </w:r>
-      <w:r>
-        <w:rPr>
-          <w:rFonts w:ascii="Aharoni" w:hAnsi="Aharoni" w:cs="Aharoni"/>
-          <w:b/>
-          <w:bCs/>
-          <w:color w:val="CB4141"/>
-          <w:sz w:val="40"/>
-          <w:szCs w:val="40"/>
-        </w:rPr>
-        <w:t>Requisiti Non F</w:t>
-      </w:r>
-      <w:r>
-        <w:rPr>
-          <w:rFonts w:ascii="Aharoni" w:hAnsi="Aharoni" w:cs="Aharoni"/>
-          <w:b/>
-          <w:bCs/>
-          <w:color w:val="CB4141"/>
-          <w:sz w:val="40"/>
-          <w:szCs w:val="40"/>
-        </w:rPr>
-        <w:t>unzionali</w:t>
-      </w:r>
-    </w:p>
-    <w:p>
-      <w:pPr>
-        <w:spacing w:line="240" w:lineRule="auto"/>
-        <w:jc w:val="left"/>
-        <w:rPr>
-          <w:rFonts w:asciiTheme="minorHAnsi" w:hAnsiTheme="minorHAnsi" w:cs="Aharoni"/>
-          <w:sz w:val="32"/>
-          <w:szCs w:val="32"/>
-        </w:rPr>
-      </w:pPr>
-    </w:p>
-    <w:p>
-      <w:pPr>
-        <w:spacing w:line="240" w:lineRule="auto"/>
-        <w:jc w:val="left"/>
-        <w:rPr>
-          <w:rFonts w:asciiTheme="minorHAnsi" w:hAnsiTheme="minorHAnsi" w:cs="Aharoni"/>
-          <w:color w:val="990000"/>
-          <w:sz w:val="32"/>
-          <w:szCs w:val="32"/>
-        </w:rPr>
-      </w:pPr>
-      <w:r>
-        <w:rPr>
-          <w:rFonts w:asciiTheme="minorHAnsi" w:hAnsiTheme="minorHAnsi" w:cs="Aharoni"/>
-          <w:b/>
-          <w:bCs/>
-          <w:sz w:val="32"/>
-          <w:szCs w:val="32"/>
-        </w:rPr>
-        <w:t>RNF1</w:t>
-      </w:r>
-      <w:r>
-        <w:rPr>
-          <w:rFonts w:asciiTheme="minorHAnsi" w:hAnsiTheme="minorHAnsi" w:cs="Aharoni"/>
-          <w:sz w:val="32"/>
-          <w:szCs w:val="32"/>
-        </w:rPr>
-        <w:t xml:space="preserve">: </w:t>
-      </w:r>
-      <w:r>
-        <w:rPr>
-          <w:rFonts w:asciiTheme="minorHAnsi" w:hAnsiTheme="minorHAnsi" w:cs="Aharoni"/>
-          <w:color w:val="990000"/>
-          <w:sz w:val="32"/>
-          <w:szCs w:val="32"/>
-        </w:rPr>
-        <w:t>PRESTAZIONI</w:t>
-      </w:r>
-    </w:p>
-    <w:p>
-      <w:pPr>
-        <w:spacing w:line="240" w:lineRule="auto"/>
-        <w:jc w:val="left"/>
-        <w:rPr>
-          <w:rFonts w:asciiTheme="minorHAnsi" w:hAnsiTheme="minorHAnsi" w:cs="Aharoni"/>
-          <w:sz w:val="28"/>
-          <w:szCs w:val="28"/>
-        </w:rPr>
-      </w:pPr>
-      <w:r>
-        <w:rPr>
-          <w:rFonts w:asciiTheme="minorHAnsi" w:hAnsiTheme="minorHAnsi" w:cs="Aharoni"/>
-          <w:sz w:val="28"/>
-          <w:szCs w:val="28"/>
-        </w:rPr>
-        <w:t>I</w:t>
-      </w:r>
-      <w:r>
-        <w:rPr>
-          <w:rFonts w:asciiTheme="minorHAnsi" w:hAnsiTheme="minorHAnsi" w:cs="Aharoni"/>
-          <w:sz w:val="28"/>
-          <w:szCs w:val="28"/>
-        </w:rPr>
-        <w:t xml:space="preserve">l sistema deve ritornare all’utente una risposta in un tempo non superiore ai due secondi. </w:t>
-      </w:r>
-    </w:p>
-    <w:p>
-      <w:pPr>
-        <w:spacing w:line="240" w:lineRule="auto"/>
-        <w:jc w:val="left"/>
-        <w:rPr>
-          <w:rFonts w:asciiTheme="minorHAnsi" w:hAnsiTheme="minorHAnsi" w:cs="Aharoni"/>
-          <w:sz w:val="32"/>
-          <w:szCs w:val="32"/>
-        </w:rPr>
-      </w:pPr>
-      <w:r>
-        <w:rPr>
-          <w:rFonts w:asciiTheme="minorHAnsi" w:hAnsiTheme="minorHAnsi" w:cs="Aharoni"/>
-          <w:b/>
-          <w:bCs/>
-          <w:sz w:val="32"/>
-          <w:szCs w:val="32"/>
-        </w:rPr>
-        <w:t>RNF2</w:t>
-      </w:r>
-      <w:r>
-        <w:rPr>
-          <w:rFonts w:asciiTheme="minorHAnsi" w:hAnsiTheme="minorHAnsi" w:cs="Aharoni"/>
-          <w:sz w:val="32"/>
-          <w:szCs w:val="32"/>
-        </w:rPr>
-        <w:t xml:space="preserve">: </w:t>
-      </w:r>
-      <w:r>
-        <w:rPr>
-          <w:rFonts w:asciiTheme="minorHAnsi" w:hAnsiTheme="minorHAnsi" w:cs="Aharoni"/>
-          <w:color w:val="990000"/>
-          <w:sz w:val="32"/>
-          <w:szCs w:val="32"/>
-        </w:rPr>
-        <w:t>COMPATIBILIT</w:t>
-      </w:r>
-      <w:r>
-        <w:rPr>
-          <w:rFonts w:asciiTheme="minorHAnsi" w:hAnsiTheme="minorHAnsi" w:cs="Aharoni"/>
-          <w:color w:val="990000"/>
-          <w:sz w:val="32"/>
-          <w:szCs w:val="32"/>
-        </w:rPr>
         <w:t>À</w:t>
       </w:r>
     </w:p>
     <w:p>
       <w:pPr>
-        <w:spacing w:line="240" w:lineRule="auto"/>
-        <w:jc w:val="left"/>
-        <w:rPr>
-          <w:rFonts w:asciiTheme="minorHAnsi" w:hAnsiTheme="minorHAnsi" w:cs="Aharoni"/>
-          <w:sz w:val="28"/>
-          <w:szCs w:val="28"/>
-        </w:rPr>
-      </w:pPr>
-      <w:r>
-        <w:rPr>
-          <w:rFonts w:asciiTheme="minorHAnsi" w:hAnsiTheme="minorHAnsi" w:cs="Aharoni"/>
-          <w:sz w:val="28"/>
-          <w:szCs w:val="28"/>
-        </w:rPr>
-        <w:t>I</w:t>
-      </w:r>
-      <w:r>
-        <w:rPr>
-          <w:rFonts w:asciiTheme="minorHAnsi" w:hAnsiTheme="minorHAnsi" w:cs="Aharoni"/>
-          <w:sz w:val="28"/>
-          <w:szCs w:val="28"/>
-        </w:rPr>
-        <w:t>l sistema deve essere compatibile con le versioni dei browser più usati (Firefox, Chrome, Edge, Safari) dalle versioni del 2021 in poi.</w:t>
-      </w:r>
-    </w:p>
-    <w:p>
-      <w:pPr>
-        <w:spacing w:line="240" w:lineRule="auto"/>
-        <w:jc w:val="left"/>
-        <w:rPr>
-          <w:rFonts w:asciiTheme="minorHAnsi" w:hAnsiTheme="minorHAnsi" w:cs="Aharoni"/>
-          <w:sz w:val="32"/>
-          <w:szCs w:val="32"/>
-        </w:rPr>
-      </w:pPr>
-      <w:r>
-        <w:rPr>
-          <w:rFonts w:asciiTheme="minorHAnsi" w:hAnsiTheme="minorHAnsi" w:cs="Aharoni"/>
-          <w:b/>
-          <w:bCs/>
-          <w:sz w:val="32"/>
-          <w:szCs w:val="32"/>
-        </w:rPr>
-        <w:t>RNF3</w:t>
-      </w:r>
-      <w:r>
-        <w:rPr>
-          <w:rFonts w:asciiTheme="minorHAnsi" w:hAnsiTheme="minorHAnsi" w:cs="Aharoni"/>
-          <w:sz w:val="32"/>
-          <w:szCs w:val="32"/>
-        </w:rPr>
-        <w:t xml:space="preserve">: </w:t>
-      </w:r>
-      <w:r>
-        <w:rPr>
-          <w:rFonts w:asciiTheme="minorHAnsi" w:hAnsiTheme="minorHAnsi" w:cs="Aharoni"/>
-          <w:color w:val="990000"/>
-          <w:sz w:val="32"/>
-          <w:szCs w:val="32"/>
-        </w:rPr>
-        <w:t>PORTABILIT</w:t>
-      </w:r>
-      <w:r>
-        <w:rPr>
-          <w:rFonts w:asciiTheme="minorHAnsi" w:hAnsiTheme="minorHAnsi" w:cs="Aharoni"/>
-          <w:color w:val="990000"/>
-          <w:sz w:val="32"/>
-          <w:szCs w:val="32"/>
-        </w:rPr>
-        <w:t>À</w:t>
-      </w:r>
-    </w:p>
-    <w:p>
-      <w:pPr>
-        <w:spacing w:line="240" w:lineRule="auto"/>
-        <w:jc w:val="left"/>
-        <w:rPr>
-          <w:rFonts w:asciiTheme="minorHAnsi" w:hAnsiTheme="minorHAnsi" w:cs="Aharoni"/>
-          <w:sz w:val="28"/>
-          <w:szCs w:val="28"/>
-        </w:rPr>
-      </w:pPr>
-      <w:r>
-        <w:rPr>
-          <w:rFonts w:asciiTheme="minorHAnsi" w:hAnsiTheme="minorHAnsi" w:cs="Aharoni"/>
-          <w:sz w:val="28"/>
-          <w:szCs w:val="28"/>
-        </w:rPr>
-        <w:t>I</w:t>
-      </w:r>
-      <w:r>
-        <w:rPr>
-          <w:rFonts w:asciiTheme="minorHAnsi" w:hAnsiTheme="minorHAnsi" w:cs="Aharoni"/>
-          <w:sz w:val="28"/>
-          <w:szCs w:val="28"/>
-        </w:rPr>
-        <w:t>l sistema deve poter funzionare tramite browser sia su Personal Computer che su dispositivi mobili.</w:t>
-      </w:r>
-    </w:p>
-    <w:p>
-      <w:pPr>
-        <w:spacing w:line="240" w:lineRule="auto"/>
-        <w:jc w:val="left"/>
-        <w:rPr>
-          <w:rFonts w:asciiTheme="minorHAnsi" w:hAnsiTheme="minorHAnsi" w:cs="Aharoni"/>
-          <w:sz w:val="32"/>
-          <w:szCs w:val="32"/>
-        </w:rPr>
-      </w:pPr>
-      <w:r>
-        <w:rPr>
-          <w:rFonts w:asciiTheme="minorHAnsi" w:hAnsiTheme="minorHAnsi" w:cs="Aharoni"/>
-          <w:b/>
-          <w:bCs/>
-          <w:sz w:val="32"/>
-          <w:szCs w:val="32"/>
-        </w:rPr>
-        <w:t>RNF4</w:t>
-      </w:r>
-      <w:r>
-        <w:rPr>
-          <w:rFonts w:asciiTheme="minorHAnsi" w:hAnsiTheme="minorHAnsi" w:cs="Aharoni"/>
-          <w:sz w:val="32"/>
-          <w:szCs w:val="32"/>
-        </w:rPr>
-        <w:t xml:space="preserve">: </w:t>
-      </w:r>
-      <w:r>
-        <w:rPr>
-          <w:rFonts w:asciiTheme="minorHAnsi" w:hAnsiTheme="minorHAnsi" w:cs="Aharoni"/>
-          <w:color w:val="990000"/>
-          <w:sz w:val="32"/>
-          <w:szCs w:val="32"/>
-        </w:rPr>
-        <w:t>PRIVACY</w:t>
-      </w:r>
-    </w:p>
-    <w:p>
-      <w:pPr>
-        <w:spacing w:line="240" w:lineRule="auto"/>
-        <w:jc w:val="left"/>
-        <w:rPr>
-          <w:rFonts w:asciiTheme="minorHAnsi" w:hAnsiTheme="minorHAnsi" w:cs="Aharoni"/>
-          <w:sz w:val="28"/>
-          <w:szCs w:val="28"/>
-        </w:rPr>
-      </w:pPr>
-      <w:r>
-        <w:rPr>
-          <w:rFonts w:asciiTheme="minorHAnsi" w:hAnsiTheme="minorHAnsi" w:cs="Aharoni"/>
-          <w:sz w:val="28"/>
-          <w:szCs w:val="28"/>
-        </w:rPr>
-        <w:t>I</w:t>
-      </w:r>
-      <w:r>
-        <w:rPr>
-          <w:rFonts w:asciiTheme="minorHAnsi" w:hAnsiTheme="minorHAnsi" w:cs="Aharoni"/>
-          <w:sz w:val="28"/>
-          <w:szCs w:val="28"/>
-        </w:rPr>
-        <w:t>l sistema deve rispettare le norme legali imposte dal GDPR</w:t>
-      </w:r>
-      <w:r>
-        <w:rPr>
-          <w:rFonts w:asciiTheme="minorHAnsi" w:hAnsiTheme="minorHAnsi" w:cs="Aharoni"/>
-          <w:sz w:val="28"/>
-          <w:szCs w:val="28"/>
-        </w:rPr>
-        <w:t>.</w:t>
-      </w:r>
-    </w:p>
-    <w:p>
-      <w:pPr>
-        <w:spacing w:line="240" w:lineRule="auto"/>
-        <w:jc w:val="left"/>
-        <w:rPr>
-          <w:rFonts w:asciiTheme="minorHAnsi" w:hAnsiTheme="minorHAnsi" w:cs="Aharoni"/>
-          <w:color w:val="990000"/>
-          <w:sz w:val="32"/>
-          <w:szCs w:val="32"/>
-        </w:rPr>
-      </w:pPr>
-      <w:r>
-        <w:rPr>
-          <w:rFonts w:asciiTheme="minorHAnsi" w:hAnsiTheme="minorHAnsi" w:cs="Aharoni"/>
-          <w:b/>
-          <w:bCs/>
-          <w:sz w:val="32"/>
-          <w:szCs w:val="32"/>
-        </w:rPr>
-        <w:lastRenderedPageBreak/>
-        <w:t>RNF</w:t>
-      </w:r>
-      <w:r>
-        <w:rPr>
-          <w:rFonts w:asciiTheme="minorHAnsi" w:hAnsiTheme="minorHAnsi" w:cs="Aharoni"/>
-          <w:b/>
-          <w:bCs/>
-          <w:sz w:val="32"/>
-          <w:szCs w:val="32"/>
-        </w:rPr>
-        <w:t>5</w:t>
-      </w:r>
-      <w:r>
-        <w:rPr>
-          <w:rFonts w:asciiTheme="minorHAnsi" w:hAnsiTheme="minorHAnsi" w:cs="Aharoni"/>
-          <w:sz w:val="32"/>
-          <w:szCs w:val="32"/>
-        </w:rPr>
-        <w:t xml:space="preserve">: </w:t>
-      </w:r>
-      <w:r>
-        <w:rPr>
-          <w:rFonts w:asciiTheme="minorHAnsi" w:hAnsiTheme="minorHAnsi" w:cs="Aharoni"/>
-          <w:color w:val="990000"/>
-          <w:sz w:val="32"/>
-          <w:szCs w:val="32"/>
-        </w:rPr>
-        <w:t>SCALABILIT</w:t>
-      </w:r>
-      <w:r>
-        <w:rPr>
-          <w:rFonts w:asciiTheme="minorHAnsi" w:hAnsiTheme="minorHAnsi" w:cs="Aharoni"/>
-          <w:color w:val="990000"/>
-          <w:sz w:val="32"/>
-          <w:szCs w:val="32"/>
-        </w:rPr>
-        <w:t>À</w:t>
-      </w:r>
-    </w:p>
-    <w:p>
-      <w:pPr>
-        <w:spacing w:line="240" w:lineRule="auto"/>
-        <w:jc w:val="left"/>
-        <w:rPr>
-          <w:rFonts w:asciiTheme="minorHAnsi" w:hAnsiTheme="minorHAnsi" w:cs="Aharoni"/>
-          <w:sz w:val="28"/>
-          <w:szCs w:val="28"/>
-        </w:rPr>
-      </w:pPr>
-      <w:r>
-        <w:rPr>
-          <w:rFonts w:asciiTheme="minorHAnsi" w:hAnsiTheme="minorHAnsi" w:cs="Aharoni"/>
-          <w:sz w:val="28"/>
-          <w:szCs w:val="28"/>
-        </w:rPr>
-        <w:t>I</w:t>
-      </w:r>
-      <w:r>
-        <w:rPr>
-          <w:rFonts w:asciiTheme="minorHAnsi" w:hAnsiTheme="minorHAnsi" w:cs="Aharoni"/>
-          <w:sz w:val="28"/>
-          <w:szCs w:val="28"/>
-        </w:rPr>
-        <w:t>l sistema deve garantire l’elaborazione di un numero crescente di utenti</w:t>
-      </w:r>
-      <w:r>
-        <w:rPr>
-          <w:rFonts w:asciiTheme="minorHAnsi" w:hAnsiTheme="minorHAnsi" w:cs="Aharoni"/>
-          <w:sz w:val="28"/>
-          <w:szCs w:val="28"/>
-        </w:rPr>
-        <w:t>.</w:t>
-      </w:r>
-    </w:p>
-    <w:p>
-      <w:pPr>
-        <w:spacing w:line="240" w:lineRule="auto"/>
-        <w:jc w:val="left"/>
-        <w:rPr>
-          <w:rFonts w:asciiTheme="minorHAnsi" w:hAnsiTheme="minorHAnsi" w:cs="Aharoni"/>
-          <w:sz w:val="32"/>
-          <w:szCs w:val="32"/>
-        </w:rPr>
-      </w:pPr>
-      <w:r>
-        <w:rPr>
-          <w:rFonts w:asciiTheme="minorHAnsi" w:hAnsiTheme="minorHAnsi" w:cs="Aharoni"/>
-          <w:b/>
-          <w:bCs/>
-          <w:sz w:val="32"/>
-          <w:szCs w:val="32"/>
-        </w:rPr>
-        <w:t>RNF</w:t>
-      </w:r>
-      <w:r>
-        <w:rPr>
-          <w:rFonts w:asciiTheme="minorHAnsi" w:hAnsiTheme="minorHAnsi" w:cs="Aharoni"/>
-          <w:b/>
-          <w:bCs/>
-          <w:sz w:val="32"/>
-          <w:szCs w:val="32"/>
-        </w:rPr>
-        <w:t>6</w:t>
-      </w:r>
-      <w:r>
-        <w:rPr>
-          <w:rFonts w:asciiTheme="minorHAnsi" w:hAnsiTheme="minorHAnsi" w:cs="Aharoni"/>
-          <w:sz w:val="32"/>
-          <w:szCs w:val="32"/>
-        </w:rPr>
-        <w:t xml:space="preserve">: </w:t>
-      </w:r>
-      <w:r>
-        <w:rPr>
-          <w:rFonts w:asciiTheme="minorHAnsi" w:hAnsiTheme="minorHAnsi" w:cs="Aharoni"/>
-          <w:color w:val="990000"/>
-          <w:sz w:val="32"/>
-          <w:szCs w:val="32"/>
-        </w:rPr>
-        <w:t>FLESSIBILIT</w:t>
-      </w:r>
-      <w:r>
-        <w:rPr>
-          <w:rFonts w:asciiTheme="minorHAnsi" w:hAnsiTheme="minorHAnsi" w:cs="Aharoni"/>
-          <w:color w:val="990000"/>
-          <w:sz w:val="32"/>
-          <w:szCs w:val="32"/>
-        </w:rPr>
-        <w:t>À</w:t>
-      </w:r>
-      <w:r>
-        <w:rPr>
-          <w:rFonts w:asciiTheme="minorHAnsi" w:hAnsiTheme="minorHAnsi" w:cs="Aharoni"/>
-          <w:color w:val="990000"/>
-          <w:sz w:val="32"/>
-          <w:szCs w:val="32"/>
-        </w:rPr>
-        <w:t xml:space="preserve"> EVOLUTIVA</w:t>
-      </w:r>
-    </w:p>
-    <w:p>
-      <w:pPr>
-        <w:spacing w:line="240" w:lineRule="auto"/>
-        <w:jc w:val="left"/>
-        <w:rPr>
-          <w:rFonts w:asciiTheme="minorHAnsi" w:hAnsiTheme="minorHAnsi" w:cs="Aharoni"/>
-          <w:sz w:val="28"/>
-          <w:szCs w:val="28"/>
-        </w:rPr>
-      </w:pPr>
-      <w:r>
-        <w:rPr>
-          <w:rFonts w:asciiTheme="minorHAnsi" w:hAnsiTheme="minorHAnsi" w:cs="Aharoni"/>
-          <w:sz w:val="28"/>
-          <w:szCs w:val="28"/>
-        </w:rPr>
-        <w:t>A</w:t>
-      </w:r>
-      <w:r>
-        <w:rPr>
-          <w:rFonts w:asciiTheme="minorHAnsi" w:hAnsiTheme="minorHAnsi" w:cs="Aharoni"/>
-          <w:sz w:val="28"/>
-          <w:szCs w:val="28"/>
-        </w:rPr>
-        <w:t xml:space="preserve">ll’interno del sistema deve </w:t>
-      </w:r>
-      <w:r>
-        <w:rPr>
-          <w:rFonts w:asciiTheme="minorHAnsi" w:hAnsiTheme="minorHAnsi" w:cs="Aharoni"/>
-          <w:sz w:val="28"/>
-          <w:szCs w:val="28"/>
-        </w:rPr>
-        <w:t>risultare intuitivo</w:t>
-      </w:r>
-      <w:r>
-        <w:rPr>
-          <w:rFonts w:asciiTheme="minorHAnsi" w:hAnsiTheme="minorHAnsi" w:cs="Aharoni"/>
-          <w:sz w:val="28"/>
-          <w:szCs w:val="28"/>
-        </w:rPr>
-        <w:t xml:space="preserve"> introdurre elementi/componenti innovativi</w:t>
-      </w:r>
-      <w:r>
-        <w:rPr>
-          <w:rFonts w:asciiTheme="minorHAnsi" w:hAnsiTheme="minorHAnsi" w:cs="Aharoni"/>
-          <w:sz w:val="28"/>
-          <w:szCs w:val="28"/>
-        </w:rPr>
-        <w:t>.</w:t>
-      </w:r>
-    </w:p>
-    <w:p>
-      <w:pPr>
-        <w:spacing w:line="240" w:lineRule="auto"/>
-        <w:jc w:val="left"/>
-        <w:rPr>
-          <w:rFonts w:asciiTheme="minorHAnsi" w:hAnsiTheme="minorHAnsi" w:cs="Aharoni"/>
-          <w:color w:val="990000"/>
-          <w:sz w:val="32"/>
-          <w:szCs w:val="32"/>
-        </w:rPr>
-      </w:pPr>
-      <w:r>
-        <w:rPr>
-          <w:rFonts w:asciiTheme="minorHAnsi" w:hAnsiTheme="minorHAnsi" w:cs="Aharoni"/>
-          <w:b/>
-          <w:bCs/>
-          <w:sz w:val="32"/>
-          <w:szCs w:val="32"/>
-        </w:rPr>
-        <w:t>RNF</w:t>
-      </w:r>
-      <w:r>
-        <w:rPr>
-          <w:rFonts w:asciiTheme="minorHAnsi" w:hAnsiTheme="minorHAnsi" w:cs="Aharoni"/>
-          <w:b/>
-          <w:bCs/>
-          <w:sz w:val="32"/>
-          <w:szCs w:val="32"/>
-        </w:rPr>
-        <w:t>7</w:t>
-      </w:r>
-      <w:r>
-        <w:rPr>
-          <w:rFonts w:asciiTheme="minorHAnsi" w:hAnsiTheme="minorHAnsi" w:cs="Aharoni"/>
-          <w:sz w:val="32"/>
-          <w:szCs w:val="32"/>
-        </w:rPr>
-        <w:t xml:space="preserve">: </w:t>
-      </w:r>
-      <w:r>
-        <w:rPr>
-          <w:rFonts w:asciiTheme="minorHAnsi" w:hAnsiTheme="minorHAnsi" w:cs="Aharoni"/>
-          <w:color w:val="990000"/>
-          <w:sz w:val="32"/>
-          <w:szCs w:val="32"/>
-        </w:rPr>
-        <w:t>USABILIT</w:t>
-      </w:r>
-      <w:r>
-        <w:rPr>
-          <w:rFonts w:asciiTheme="minorHAnsi" w:hAnsiTheme="minorHAnsi" w:cs="Aharoni"/>
-          <w:color w:val="990000"/>
-          <w:sz w:val="32"/>
-          <w:szCs w:val="32"/>
-        </w:rPr>
-        <w:t>À</w:t>
-      </w:r>
-    </w:p>
-    <w:p>
-      <w:pPr>
-        <w:spacing w:line="240" w:lineRule="auto"/>
-        <w:jc w:val="left"/>
-        <w:rPr>
-          <w:rFonts w:asciiTheme="minorHAnsi" w:hAnsiTheme="minorHAnsi" w:cs="Aharoni"/>
-          <w:sz w:val="28"/>
-          <w:szCs w:val="32"/>
-        </w:rPr>
-      </w:pPr>
-      <w:r>
-        <w:rPr>
-          <w:rFonts w:asciiTheme="minorHAnsi" w:hAnsiTheme="minorHAnsi" w:cs="Aharoni"/>
-          <w:sz w:val="28"/>
-          <w:szCs w:val="32"/>
-        </w:rPr>
-        <w:t>U</w:t>
-      </w:r>
-      <w:r>
-        <w:rPr>
-          <w:rFonts w:asciiTheme="minorHAnsi" w:hAnsiTheme="minorHAnsi" w:cs="Aharoni"/>
-          <w:sz w:val="28"/>
-          <w:szCs w:val="32"/>
-        </w:rPr>
-        <w:t>n utente deve essere in grado di usare tutte le funzioni f</w:t>
-      </w:r>
-      <w:r>
-        <w:rPr>
-          <w:rFonts w:asciiTheme="minorHAnsi" w:hAnsiTheme="minorHAnsi" w:cs="Aharoni"/>
-          <w:sz w:val="28"/>
-          <w:szCs w:val="32"/>
-        </w:rPr>
-        <w:t>ornite dal sistema in meno di 15</w:t>
-      </w:r>
-      <w:r>
-        <w:rPr>
-          <w:rFonts w:asciiTheme="minorHAnsi" w:hAnsiTheme="minorHAnsi" w:cs="Aharoni"/>
-          <w:sz w:val="28"/>
-          <w:szCs w:val="32"/>
-        </w:rPr>
-        <w:t xml:space="preserve"> minuti.</w:t>
-      </w:r>
-    </w:p>
-    <w:p>
-      <w:pPr>
-        <w:spacing w:line="240" w:lineRule="auto"/>
-        <w:jc w:val="left"/>
-        <w:rPr>
-          <w:rFonts w:asciiTheme="minorHAnsi" w:hAnsiTheme="minorHAnsi" w:cs="Aharoni"/>
-          <w:sz w:val="32"/>
-          <w:szCs w:val="32"/>
-        </w:rPr>
-      </w:pPr>
-      <w:r>
-        <w:rPr>
-          <w:rFonts w:asciiTheme="minorHAnsi" w:hAnsiTheme="minorHAnsi" w:cs="Aharoni"/>
-          <w:b/>
-          <w:bCs/>
-          <w:sz w:val="32"/>
-          <w:szCs w:val="32"/>
-        </w:rPr>
-        <w:t>RNF8</w:t>
-      </w:r>
-      <w:r>
-        <w:rPr>
-          <w:rFonts w:asciiTheme="minorHAnsi" w:hAnsiTheme="minorHAnsi" w:cs="Aharoni"/>
-          <w:sz w:val="32"/>
-          <w:szCs w:val="32"/>
-        </w:rPr>
-        <w:t xml:space="preserve">: </w:t>
-      </w:r>
-      <w:r>
-        <w:rPr>
-          <w:rFonts w:asciiTheme="minorHAnsi" w:hAnsiTheme="minorHAnsi" w:cs="Aharoni"/>
-          <w:color w:val="990000"/>
-          <w:sz w:val="32"/>
-          <w:szCs w:val="32"/>
-        </w:rPr>
-        <w:t>SICUREZZA</w:t>
-      </w:r>
-    </w:p>
-    <w:p>
-      <w:pPr>
-        <w:spacing w:line="240" w:lineRule="auto"/>
-        <w:jc w:val="left"/>
-        <w:rPr>
-          <w:rFonts w:asciiTheme="minorHAnsi" w:hAnsiTheme="minorHAnsi" w:cs="Aharoni"/>
-          <w:sz w:val="28"/>
-          <w:szCs w:val="28"/>
-        </w:rPr>
-      </w:pPr>
-      <w:r>
-        <w:rPr>
-          <w:rFonts w:asciiTheme="minorHAnsi" w:hAnsiTheme="minorHAnsi" w:cs="Aharoni"/>
-          <w:sz w:val="28"/>
-          <w:szCs w:val="28"/>
-        </w:rPr>
-        <w:t>I</w:t>
-      </w:r>
-      <w:r>
-        <w:rPr>
-          <w:rFonts w:asciiTheme="minorHAnsi" w:hAnsiTheme="minorHAnsi" w:cs="Aharoni"/>
-          <w:sz w:val="28"/>
-          <w:szCs w:val="28"/>
-        </w:rPr>
-        <w:t>l sistema deve recepire quanto previsto nelle Regole Tecniche in materia di sicurezza informatica dei dati</w:t>
-      </w:r>
-      <w:r>
-        <w:rPr>
-          <w:rFonts w:asciiTheme="minorHAnsi" w:hAnsiTheme="minorHAnsi" w:cs="Aharoni"/>
-          <w:sz w:val="28"/>
-          <w:szCs w:val="28"/>
-        </w:rPr>
-        <w:t>.</w:t>
-      </w:r>
-      <w:r>
-        <w:rPr>
-          <w:rFonts w:asciiTheme="minorHAnsi" w:hAnsiTheme="minorHAnsi" w:cs="Aharoni"/>
-          <w:sz w:val="28"/>
-          <w:szCs w:val="28"/>
-        </w:rPr>
-        <w:t xml:space="preserve"> </w:t>
-      </w:r>
-    </w:p>
-    <w:p>
-      <w:pPr>
-        <w:spacing w:line="240" w:lineRule="auto"/>
-        <w:jc w:val="left"/>
-        <w:rPr>
-          <w:rFonts w:asciiTheme="minorHAnsi" w:hAnsiTheme="minorHAnsi" w:cs="Aharoni"/>
-          <w:sz w:val="28"/>
-          <w:szCs w:val="28"/>
-        </w:rPr>
-      </w:pPr>
+        <w:pStyle w:val="Paragrafoelenco"/>
+        <w:numPr>
+          <w:ilvl w:val="0"/>
+          <w:numId w:val="12"/>
+        </w:numPr>
+        <w:spacing w:line="240" w:lineRule="auto"/>
+        <w:jc w:val="left"/>
+        <w:rPr>
+          <w:rFonts w:asciiTheme="minorHAnsi" w:hAnsiTheme="minorHAnsi" w:cs="Aharoni"/>
+          <w:sz w:val="28"/>
+          <w:szCs w:val="32"/>
+        </w:rPr>
+      </w:pPr>
+      <w:r>
+        <w:rPr>
+          <w:rFonts w:asciiTheme="minorHAnsi" w:hAnsiTheme="minorHAnsi" w:cs="Aharoni"/>
+          <w:sz w:val="28"/>
+          <w:szCs w:val="32"/>
+        </w:rPr>
+        <w:t>Un utente deve essere in grado di usare tutte le funzioni fornite dal sistema in meno di 15 minuti.</w:t>
+      </w:r>
     </w:p>
     <w:p>
       <w:pPr>
@@ -6381,11 +6745,7 @@
           <w:szCs w:val="52"/>
         </w:rPr>
       </w:pPr>
-    </w:p>
-    <w:p>
-      <w:pPr>
-        <w:spacing w:line="240" w:lineRule="auto"/>
-        <w:jc w:val="left"/>
+      <w:r>
         <w:rPr>
           <w:rFonts w:ascii="Aharoni" w:hAnsi="Aharoni" w:cs="Aharoni"/>
           <w:b/>
@@ -6394,40 +6754,32 @@
           <w:sz w:val="52"/>
           <w:szCs w:val="52"/>
         </w:rPr>
-      </w:pPr>
-    </w:p>
-    <w:p>
-      <w:pPr>
-        <w:spacing w:line="240" w:lineRule="auto"/>
-        <w:jc w:val="left"/>
-        <w:rPr>
-          <w:rFonts w:ascii="Aharoni" w:hAnsi="Aharoni" w:cs="Aharoni"/>
+        <w:lastRenderedPageBreak/>
+        <w:t>4</w:t>
+      </w:r>
+      <w:r>
+        <w:rPr>
+          <w:rFonts w:ascii="Aharoni" w:hAnsi="Aharoni" w:cs="Aharoni" w:hint="cs"/>
           <w:b/>
           <w:bCs/>
           <w:color w:val="CB4141"/>
           <w:sz w:val="52"/>
           <w:szCs w:val="52"/>
         </w:rPr>
-      </w:pPr>
-    </w:p>
-    <w:p>
-      <w:pPr>
-        <w:spacing w:line="240" w:lineRule="auto"/>
-        <w:jc w:val="left"/>
-        <w:rPr>
-          <w:rFonts w:ascii="Aharoni" w:hAnsi="Aharoni" w:cs="Aharoni"/>
+        <w:t>.</w:t>
+      </w:r>
+      <w:r>
+        <w:rPr>
+          <w:rFonts w:ascii="Aharoni" w:hAnsi="Aharoni" w:cs="Aharoni" w:hint="cs"/>
           <w:b/>
           <w:bCs/>
           <w:color w:val="CB4141"/>
           <w:sz w:val="52"/>
           <w:szCs w:val="52"/>
         </w:rPr>
-      </w:pPr>
-    </w:p>
-    <w:p>
-      <w:pPr>
-        <w:spacing w:line="240" w:lineRule="auto"/>
-        <w:jc w:val="left"/>
+        <w:t xml:space="preserve"> </w:t>
+      </w:r>
+      <w:r>
         <w:rPr>
           <w:rFonts w:ascii="Aharoni" w:hAnsi="Aharoni" w:cs="Aharoni"/>
           <w:b/>
@@ -6436,92 +6788,6 @@
           <w:sz w:val="52"/>
           <w:szCs w:val="52"/>
         </w:rPr>
-      </w:pPr>
-    </w:p>
-    <w:p>
-      <w:pPr>
-        <w:spacing w:line="240" w:lineRule="auto"/>
-        <w:jc w:val="left"/>
-        <w:rPr>
-          <w:rFonts w:ascii="Aharoni" w:hAnsi="Aharoni" w:cs="Aharoni"/>
-          <w:b/>
-          <w:bCs/>
-          <w:color w:val="CB4141"/>
-          <w:sz w:val="52"/>
-          <w:szCs w:val="52"/>
-        </w:rPr>
-      </w:pPr>
-    </w:p>
-    <w:p>
-      <w:pPr>
-        <w:spacing w:line="240" w:lineRule="auto"/>
-        <w:jc w:val="left"/>
-        <w:rPr>
-          <w:rFonts w:ascii="Aharoni" w:hAnsi="Aharoni" w:cs="Aharoni"/>
-          <w:b/>
-          <w:bCs/>
-          <w:color w:val="CB4141"/>
-          <w:sz w:val="52"/>
-          <w:szCs w:val="52"/>
-        </w:rPr>
-      </w:pPr>
-    </w:p>
-    <w:p>
-      <w:pPr>
-        <w:spacing w:line="240" w:lineRule="auto"/>
-        <w:jc w:val="left"/>
-        <w:rPr>
-          <w:rFonts w:ascii="Aharoni" w:hAnsi="Aharoni" w:cs="Aharoni"/>
-          <w:b/>
-          <w:bCs/>
-          <w:color w:val="CB4141"/>
-          <w:sz w:val="52"/>
-          <w:szCs w:val="52"/>
-        </w:rPr>
-      </w:pPr>
-      <w:r>
-        <w:rPr>
-          <w:rFonts w:ascii="Aharoni" w:hAnsi="Aharoni" w:cs="Aharoni"/>
-          <w:b/>
-          <w:bCs/>
-          <w:color w:val="CB4141"/>
-          <w:sz w:val="52"/>
-          <w:szCs w:val="52"/>
-        </w:rPr>
-        <w:lastRenderedPageBreak/>
-        <w:t>4</w:t>
-      </w:r>
-      <w:r>
-        <w:rPr>
-          <w:rFonts w:ascii="Aharoni" w:hAnsi="Aharoni" w:cs="Aharoni" w:hint="cs"/>
-          <w:b/>
-          <w:bCs/>
-          <w:color w:val="CB4141"/>
-          <w:sz w:val="52"/>
-          <w:szCs w:val="52"/>
-        </w:rPr>
-        <w:t>.</w:t>
-      </w:r>
-      <w:r>
-        <w:rPr>
-          <w:rFonts w:ascii="Aharoni" w:hAnsi="Aharoni" w:cs="Aharoni" w:hint="cs"/>
-          <w:b/>
-          <w:bCs/>
-          <w:color w:val="CB4141"/>
-          <w:sz w:val="52"/>
-          <w:szCs w:val="52"/>
-        </w:rPr>
-        <w:t xml:space="preserve"> </w:t>
-      </w:r>
-      <w:r>
-        <w:rPr>
-          <w:rFonts w:ascii="Aharoni" w:hAnsi="Aharoni" w:cs="Aharoni"/>
-          <w:b/>
-          <w:bCs/>
-          <w:color w:val="CB4141"/>
-          <w:sz w:val="52"/>
-          <w:szCs w:val="52"/>
-        </w:rPr>
         <w:t>Front-End</w:t>
       </w:r>
     </w:p>
@@ -6570,7 +6836,6 @@
         </w:rPr>
         <w:t xml:space="preserve"> riportati alcuni </w:t>
       </w:r>
-      <w:proofErr w:type="spellStart"/>
       <w:r>
         <w:rPr>
           <w:rFonts w:asciiTheme="minorHAnsi" w:hAnsiTheme="minorHAnsi" w:cs="Aharoni"/>
@@ -6582,7 +6847,6 @@
         </w:rPr>
         <w:t>mock</w:t>
       </w:r>
-      <w:proofErr w:type="spellEnd"/>
       <w:r>
         <w:rPr>
           <w:rFonts w:asciiTheme="minorHAnsi" w:hAnsiTheme="minorHAnsi" w:cs="Aharoni"/>
@@ -7075,18 +7339,8 @@
           <w:sz w:val="28"/>
           <w:szCs w:val="28"/>
         </w:rPr>
-        <w:t xml:space="preserve">”, il sistema invia l’utente alla pagina contenente la </w:t>
-      </w:r>
-      <w:proofErr w:type="spellStart"/>
-      <w:r>
-        <w:rPr>
-          <w:rFonts w:asciiTheme="minorHAnsi" w:hAnsiTheme="minorHAnsi" w:cs="Aharoni"/>
-          <w:sz w:val="28"/>
-          <w:szCs w:val="28"/>
-        </w:rPr>
-        <w:t>chatbox</w:t>
-      </w:r>
-      <w:proofErr w:type="spellEnd"/>
+        <w:t>”, il sistema invia l’utente alla pagina contenente la chatbox</w:t>
+      </w:r>
       <w:r>
         <w:rPr>
           <w:rFonts w:asciiTheme="minorHAnsi" w:hAnsiTheme="minorHAnsi" w:cs="Aharoni"/>
@@ -7177,7 +7431,7 @@
         <mc:AlternateContent>
           <mc:Choice Requires="wps">
             <w:drawing>
-              <wp:anchor distT="0" distB="0" distL="114300" distR="114300" simplePos="0" relativeHeight="251660288" behindDoc="0" locked="0" layoutInCell="1" allowOverlap="1" wp14:anchorId="7CDE3A36" wp14:editId="3526AE0B">
+              <wp:anchor distT="0" distB="0" distL="114300" distR="114300" simplePos="0" relativeHeight="251660288" behindDoc="0" locked="0" layoutInCell="1" allowOverlap="1" wp14:anchorId="7CDE3A36" wp14:editId="406EB373">
                 <wp:simplePos x="0" y="0"/>
                 <wp:positionH relativeFrom="margin">
                   <wp:align>center</wp:align>
@@ -7257,7 +7511,7 @@
                 <v:stroke joinstyle="miter"/>
                 <v:path gradientshapeok="t" o:connecttype="rect"/>
               </v:shapetype>
-              <v:shape id="Casella di testo 11" o:spid="_x0000_s1026" type="#_x0000_t202" style="position:absolute;margin-left:0;margin-top:326.35pt;width:161pt;height:.05pt;z-index:251660288;visibility:visible;mso-wrap-style:square;mso-width-percent:0;mso-wrap-distance-left:9pt;mso-wrap-distance-top:0;mso-wrap-distance-right:9pt;mso-wrap-distance-bottom:0;mso-position-horizontal:center;mso-position-horizontal-relative:margin;mso-position-vertical:absolute;mso-position-vertical-relative:text;mso-width-percent:0;mso-width-relative:margin;v-text-anchor:top" o:gfxdata="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" filled="f" stroked="f">
+              <v:shape id="Casella di testo 11" o:spid="_x0000_s1026" type="#_x0000_t202" style="position:absolute;margin-left:0;margin-top:326.35pt;width:161pt;height:.05pt;z-index:251660288;visibility:visible;mso-wrap-style:square;mso-width-percent:0;mso-wrap-distance-left:9pt;mso-wrap-distance-top:0;mso-wrap-distance-right:9pt;mso-wrap-distance-bottom:0;mso-position-horizontal:center;mso-position-horizontal-relative:margin;mso-position-vertical:absolute;mso-position-vertical-relative:text;mso-width-percent:0;mso-width-relative:margin;v-text-anchor:top" o:gfxdata="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" filled="f" stroked="f">
                 <v:textbox style="mso-fit-shape-to-text:t" inset="0,0,0,0">
                   <w:txbxContent>
                     <w:p>
@@ -7302,7 +7556,7 @@
           <w:lang w:eastAsia="ja-JP"/>
         </w:rPr>
         <w:drawing>
-          <wp:anchor distT="0" distB="0" distL="114300" distR="114300" simplePos="0" relativeHeight="251658240" behindDoc="0" locked="0" layoutInCell="1" allowOverlap="1" wp14:anchorId="5A16BDAF" wp14:editId="60FD2FEE">
+          <wp:anchor distT="0" distB="0" distL="114300" distR="114300" simplePos="0" relativeHeight="251658240" behindDoc="0" locked="0" layoutInCell="1" allowOverlap="1" wp14:anchorId="5A16BDAF" wp14:editId="20D70977">
             <wp:simplePos x="0" y="0"/>
             <wp:positionH relativeFrom="margin">
               <wp:posOffset>222250</wp:posOffset>
@@ -7311,7 +7565,7 @@
               <wp:posOffset>5537200</wp:posOffset>
             </wp:positionV>
             <wp:extent cx="5652135" cy="3179445"/>
-            <wp:effectExtent l="152400" t="152400" r="367665" b="363855"/>
+            <wp:effectExtent l="152400" t="152400" r="354965" b="351155"/>
             <wp:wrapSquare wrapText="bothSides"/>
             <wp:docPr id="1" name="Immagine 1"/>
             <wp:cNvGraphicFramePr>
@@ -7325,7 +7579,7 @@
                     <pic:cNvPicPr/>
                   </pic:nvPicPr>
                   <pic:blipFill>
-                    <a:blip r:embed="rId11" cstate="print">
+                    <a:blip r:embed="rId12" cstate="print">
                       <a:extLst>
                         <a:ext uri="{28A0092B-C50C-407E-A947-70E740481C1C}">
                           <a14:useLocalDpi xmlns:a14="http://schemas.microsoft.com/office/drawing/2010/main" val="0"/>
@@ -7406,7 +7660,7 @@
                     <pic:cNvPicPr/>
                   </pic:nvPicPr>
                   <pic:blipFill>
-                    <a:blip r:embed="rId12">
+                    <a:blip r:embed="rId13">
                       <a:extLst>
                         <a:ext uri="{28A0092B-C50C-407E-A947-70E740481C1C}">
                           <a14:useLocalDpi xmlns:a14="http://schemas.microsoft.com/office/drawing/2010/main" val="0"/>
@@ -7468,7 +7722,7 @@
                     <pic:cNvPicPr/>
                   </pic:nvPicPr>
                   <pic:blipFill>
-                    <a:blip r:embed="rId13" cstate="print">
+                    <a:blip r:embed="rId14" cstate="print">
                       <a:extLst>
                         <a:ext uri="{28A0092B-C50C-407E-A947-70E740481C1C}">
                           <a14:useLocalDpi xmlns:a14="http://schemas.microsoft.com/office/drawing/2010/main" val="0"/>
@@ -7625,7 +7879,7 @@
           </mc:Choice>
           <mc:Fallback>
             <w:pict>
-              <v:shape w14:anchorId="145A8DCB" id="Casella di testo 22" o:spid="_x0000_s1027" type="#_x0000_t202" style="position:absolute;margin-left:269.3pt;margin-top:.65pt;width:176pt;height:48.5pt;z-index:251682816;visibility:visible;mso-wrap-style:square;mso-width-percent:0;mso-height-percent:0;mso-wrap-distance-left:9pt;mso-wrap-distance-top:0;mso-wrap-distance-right:9pt;mso-wrap-distance-bottom:0;mso-position-horizontal:absolute;mso-position-horizontal-relative:text;mso-position-vertical:absolute;mso-position-vertical-relative:text;mso-width-percent:0;mso-height-percent:0;mso-width-relative:margin;mso-height-relative:margin;v-text-anchor:top" o:gfxdata="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" filled="f" stroked="f">
+              <v:shape w14:anchorId="145A8DCB" id="Casella di testo 22" o:spid="_x0000_s1027" type="#_x0000_t202" style="position:absolute;margin-left:269.3pt;margin-top:.65pt;width:176pt;height:48.5pt;z-index:251682816;visibility:visible;mso-wrap-style:square;mso-width-percent:0;mso-height-percent:0;mso-wrap-distance-left:9pt;mso-wrap-distance-top:0;mso-wrap-distance-right:9pt;mso-wrap-distance-bottom:0;mso-position-horizontal:absolute;mso-position-horizontal-relative:text;mso-position-vertical:absolute;mso-position-vertical-relative:text;mso-width-percent:0;mso-height-percent:0;mso-width-relative:margin;mso-height-relative:margin;v-text-anchor:top" o:gfxdata="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" filled="f" stroked="f">
                 <v:textbox>
                   <w:txbxContent>
                     <w:p>
@@ -7743,7 +7997,7 @@
           </mc:Choice>
           <mc:Fallback>
             <w:pict>
-              <v:shape w14:anchorId="0E193CEF" id="Casella di testo 12" o:spid="_x0000_s1028" type="#_x0000_t202" style="position:absolute;margin-left:54pt;margin-top:.5pt;width:132pt;height:.05pt;z-index:251680768;visibility:visible;mso-wrap-style:square;mso-width-percent:0;mso-wrap-distance-left:9pt;mso-wrap-distance-top:0;mso-wrap-distance-right:9pt;mso-wrap-distance-bottom:0;mso-position-horizontal:absolute;mso-position-horizontal-relative:margin;mso-position-vertical:absolute;mso-position-vertical-relative:text;mso-width-percent:0;mso-width-relative:margin;v-text-anchor:top" o:gfxdata="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" filled="f" stroked="f">
+              <v:shape w14:anchorId="0E193CEF" id="Casella di testo 12" o:spid="_x0000_s1028" type="#_x0000_t202" style="position:absolute;margin-left:54pt;margin-top:.5pt;width:132pt;height:.05pt;z-index:251680768;visibility:visible;mso-wrap-style:square;mso-width-percent:0;mso-wrap-distance-left:9pt;mso-wrap-distance-top:0;mso-wrap-distance-right:9pt;mso-wrap-distance-bottom:0;mso-position-horizontal:absolute;mso-position-horizontal-relative:margin;mso-position-vertical:absolute;mso-position-vertical-relative:text;mso-width-percent:0;mso-width-relative:margin;v-text-anchor:top" o:gfxdata="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" filled="f" stroked="f">
                 <v:textbox style="mso-fit-shape-to-text:t" inset="0,0,0,0">
                   <w:txbxContent>
                     <w:p>
@@ -8028,25 +8282,7 @@
           <w:sz w:val="28"/>
           <w:szCs w:val="28"/>
         </w:rPr>
-        <w:t xml:space="preserve">alla pagina della </w:t>
-      </w:r>
-      <w:proofErr w:type="spellStart"/>
-      <w:r>
-        <w:rPr>
-          <w:rFonts w:asciiTheme="minorHAnsi" w:hAnsiTheme="minorHAnsi" w:cs="Aharoni"/>
-          <w:sz w:val="28"/>
-          <w:szCs w:val="28"/>
-        </w:rPr>
-        <w:t>chatbox</w:t>
-      </w:r>
-      <w:proofErr w:type="spellEnd"/>
-      <w:r>
-        <w:rPr>
-          <w:rFonts w:asciiTheme="minorHAnsi" w:hAnsiTheme="minorHAnsi" w:cs="Aharoni"/>
-          <w:sz w:val="28"/>
-          <w:szCs w:val="28"/>
-        </w:rPr>
-        <w:t xml:space="preserve"> (</w:t>
+        <w:t>alla pagina della chatbox (</w:t>
       </w:r>
       <w:hyperlink w:anchor="chatbox_start" w:history="1">
         <w:r>
@@ -8145,25 +8381,7 @@
           <w:sz w:val="28"/>
           <w:szCs w:val="28"/>
         </w:rPr>
-        <w:t xml:space="preserve">ella pagina di dialogo, la </w:t>
-      </w:r>
-      <w:proofErr w:type="spellStart"/>
-      <w:r>
-        <w:rPr>
-          <w:rFonts w:asciiTheme="minorHAnsi" w:hAnsiTheme="minorHAnsi" w:cs="Aharoni"/>
-          <w:sz w:val="28"/>
-          <w:szCs w:val="28"/>
-        </w:rPr>
-        <w:t>chatbox</w:t>
-      </w:r>
-      <w:proofErr w:type="spellEnd"/>
-      <w:r>
-        <w:rPr>
-          <w:rFonts w:asciiTheme="minorHAnsi" w:hAnsiTheme="minorHAnsi" w:cs="Aharoni"/>
-          <w:sz w:val="28"/>
-          <w:szCs w:val="28"/>
-        </w:rPr>
-        <w:t xml:space="preserve"> invia un messaggio di benvenuto all’utente</w:t>
+        <w:t>ella pagina di dialogo, la chatbox invia un messaggio di benvenuto all’utente</w:t>
       </w:r>
       <w:r>
         <w:rPr>
@@ -8505,27 +8723,8 @@
           <w:sz w:val="28"/>
           <w:szCs w:val="28"/>
         </w:rPr>
-        <w:t xml:space="preserve"> l’informazione cercata è il nome di un docente, la </w:t>
-      </w:r>
-      <w:proofErr w:type="spellStart"/>
-      <w:r>
-        <w:rPr>
-          <w:rFonts w:asciiTheme="minorHAnsi" w:hAnsiTheme="minorHAnsi" w:cs="Aharoni"/>
-          <w:sz w:val="28"/>
-          <w:szCs w:val="28"/>
-        </w:rPr>
-        <w:t>chatbox</w:t>
-      </w:r>
-      <w:proofErr w:type="spellEnd"/>
-      <w:r>
-        <w:rPr>
-          <w:rFonts w:asciiTheme="minorHAnsi" w:hAnsiTheme="minorHAnsi" w:cs="Aharoni"/>
-          <w:sz w:val="28"/>
-          <w:szCs w:val="28"/>
-        </w:rPr>
-        <w:t xml:space="preserve"> riporterà il link alla sua pagina </w:t>
-      </w:r>
-      <w:proofErr w:type="spellStart"/>
+        <w:t xml:space="preserve"> l’informazione cercata è il nome di un docente, la chatbox riporterà il link alla sua pagina </w:t>
+      </w:r>
       <w:r>
         <w:rPr>
           <w:rFonts w:asciiTheme="minorHAnsi" w:hAnsiTheme="minorHAnsi" w:cs="Aharoni"/>
@@ -8552,7 +8751,6 @@
       </w:r>
       <w:bookmarkStart w:id="10" w:name="figura4"/>
       <w:bookmarkStart w:id="11" w:name="figura5"/>
-      <w:proofErr w:type="spellEnd"/>
       <w:r>
         <w:rPr>
           <w:rFonts w:asciiTheme="minorHAnsi" w:hAnsiTheme="minorHAnsi" w:cs="Aharoni"/>
@@ -8683,7 +8881,7 @@
           </mc:Choice>
           <mc:Fallback>
             <w:pict>
-              <v:shape w14:anchorId="261CE471" id="Casella di testo 16" o:spid="_x0000_s1029" type="#_x0000_t202" style="position:absolute;left:0;text-align:left;margin-left:429pt;margin-top:101.3pt;width:90.9pt;height:51.25pt;z-index:251668480;visibility:visible;mso-wrap-style:square;mso-width-percent:0;mso-height-percent:0;mso-wrap-distance-left:9pt;mso-wrap-distance-top:0;mso-wrap-distance-right:9pt;mso-wrap-distance-bottom:0;mso-position-horizontal:absolute;mso-position-horizontal-relative:margin;mso-position-vertical:absolute;mso-position-vertical-relative:text;mso-width-percent:0;mso-height-percent:0;mso-width-relative:margin;mso-height-relative:margin;v-text-anchor:top" o:gfxdata="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" filled="f" stroked="f">
+              <v:shape w14:anchorId="261CE471" id="Casella di testo 16" o:spid="_x0000_s1029" type="#_x0000_t202" style="position:absolute;left:0;text-align:left;margin-left:429pt;margin-top:101.3pt;width:90.9pt;height:51.25pt;z-index:251668480;visibility:visible;mso-wrap-style:square;mso-width-percent:0;mso-height-percent:0;mso-wrap-distance-left:9pt;mso-wrap-distance-top:0;mso-wrap-distance-right:9pt;mso-wrap-distance-bottom:0;mso-position-horizontal:absolute;mso-position-horizontal-relative:margin;mso-position-vertical:absolute;mso-position-vertical-relative:text;mso-width-percent:0;mso-height-percent:0;mso-width-relative:margin;mso-height-relative:margin;v-text-anchor:top" o:gfxdata="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" filled="f" stroked="f">
                 <v:textbox>
                   <w:txbxContent>
                     <w:p>
@@ -8792,20 +8990,8 @@
                                 <w:sz w:val="20"/>
                                 <w:szCs w:val="20"/>
                               </w:rPr>
-                              <w:t xml:space="preserve">Fig. 4.5: Ricerca corretta e messaggio </w:t>
+                              <w:t>Fig. 4.5: Ricerca corretta e messaggio chatbox</w:t>
                             </w:r>
-                            <w:proofErr w:type="spellStart"/>
-                            <w:r>
-                              <w:rPr>
-                                <w:rFonts w:asciiTheme="minorHAnsi" w:hAnsiTheme="minorHAnsi"/>
-                                <w:b/>
-                                <w:color w:val="44546A" w:themeColor="text2"/>
-                                <w:sz w:val="20"/>
-                                <w:szCs w:val="20"/>
-                              </w:rPr>
-                              <w:t>chatbox</w:t>
-                            </w:r>
-                            <w:proofErr w:type="spellEnd"/>
                           </w:p>
                         </w:txbxContent>
                       </wps:txbx>
@@ -8829,7 +9015,7 @@
           </mc:Choice>
           <mc:Fallback>
             <w:pict>
-              <v:shape w14:anchorId="5FB2863D" id="Casella di testo 17" o:spid="_x0000_s1030" type="#_x0000_t202" style="position:absolute;left:0;text-align:left;margin-left:336.7pt;margin-top:440.4pt;width:152.15pt;height:48pt;z-index:251669504;visibility:visible;mso-wrap-style:square;mso-width-percent:0;mso-height-percent:0;mso-wrap-distance-left:9pt;mso-wrap-distance-top:0;mso-wrap-distance-right:9pt;mso-wrap-distance-bottom:0;mso-position-horizontal:absolute;mso-position-horizontal-relative:margin;mso-position-vertical:absolute;mso-position-vertical-relative:text;mso-width-percent:0;mso-height-percent:0;mso-width-relative:margin;mso-height-relative:margin;v-text-anchor:top" o:gfxdata="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" filled="f" stroked="f">
+              <v:shape w14:anchorId="5FB2863D" id="Casella di testo 17" o:spid="_x0000_s1030" type="#_x0000_t202" style="position:absolute;left:0;text-align:left;margin-left:336.7pt;margin-top:440.4pt;width:152.15pt;height:48pt;z-index:251669504;visibility:visible;mso-wrap-style:square;mso-width-percent:0;mso-height-percent:0;mso-wrap-distance-left:9pt;mso-wrap-distance-top:0;mso-wrap-distance-right:9pt;mso-wrap-distance-bottom:0;mso-position-horizontal:absolute;mso-position-horizontal-relative:margin;mso-position-vertical:absolute;mso-position-vertical-relative:text;mso-width-percent:0;mso-height-percent:0;mso-width-relative:margin;mso-height-relative:margin;v-text-anchor:top" o:gfxdata="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" filled="f" stroked="f">
                 <v:textbox>
                   <w:txbxContent>
                     <w:p>
@@ -8851,20 +9037,8 @@
                           <w:sz w:val="20"/>
                           <w:szCs w:val="20"/>
                         </w:rPr>
-                        <w:t xml:space="preserve">Fig. 4.5: Ricerca corretta e messaggio </w:t>
+                        <w:t>Fig. 4.5: Ricerca corretta e messaggio chatbox</w:t>
                       </w:r>
-                      <w:proofErr w:type="spellStart"/>
-                      <w:r>
-                        <w:rPr>
-                          <w:rFonts w:asciiTheme="minorHAnsi" w:hAnsiTheme="minorHAnsi"/>
-                          <w:b/>
-                          <w:color w:val="44546A" w:themeColor="text2"/>
-                          <w:sz w:val="20"/>
-                          <w:szCs w:val="20"/>
-                        </w:rPr>
-                        <w:t>chatbox</w:t>
-                      </w:r>
-                      <w:proofErr w:type="spellEnd"/>
                     </w:p>
                   </w:txbxContent>
                 </v:textbox>
@@ -8898,7 +9072,7 @@
                     <pic:cNvPicPr/>
                   </pic:nvPicPr>
                   <pic:blipFill>
-                    <a:blip r:embed="rId14" cstate="print">
+                    <a:blip r:embed="rId15" cstate="print">
                       <a:extLst>
                         <a:ext uri="{28A0092B-C50C-407E-A947-70E740481C1C}">
                           <a14:useLocalDpi xmlns:a14="http://schemas.microsoft.com/office/drawing/2010/main" val="0"/>
@@ -8960,7 +9134,7 @@
                     <pic:cNvPicPr/>
                   </pic:nvPicPr>
                   <pic:blipFill>
-                    <a:blip r:embed="rId15">
+                    <a:blip r:embed="rId16">
                       <a:extLst>
                         <a:ext uri="{28A0092B-C50C-407E-A947-70E740481C1C}">
                           <a14:useLocalDpi xmlns:a14="http://schemas.microsoft.com/office/drawing/2010/main" val="0"/>
@@ -9051,25 +9225,7 @@
           <w:sz w:val="28"/>
           <w:szCs w:val="28"/>
         </w:rPr>
-        <w:t xml:space="preserve"> che la </w:t>
-      </w:r>
-      <w:proofErr w:type="spellStart"/>
-      <w:r>
-        <w:rPr>
-          <w:rFonts w:asciiTheme="minorHAnsi" w:hAnsiTheme="minorHAnsi" w:cs="Aharoni"/>
-          <w:sz w:val="28"/>
-          <w:szCs w:val="28"/>
-        </w:rPr>
-        <w:t>chatbox</w:t>
-      </w:r>
-      <w:proofErr w:type="spellEnd"/>
-      <w:r>
-        <w:rPr>
-          <w:rFonts w:asciiTheme="minorHAnsi" w:hAnsiTheme="minorHAnsi" w:cs="Aharoni"/>
-          <w:sz w:val="28"/>
-          <w:szCs w:val="28"/>
-        </w:rPr>
-        <w:t xml:space="preserve"> invi</w:t>
+        <w:t xml:space="preserve"> che la chatbox invi</w:t>
       </w:r>
       <w:r>
         <w:rPr>
@@ -9208,7 +9364,7 @@
                     <pic:cNvPicPr/>
                   </pic:nvPicPr>
                   <pic:blipFill>
-                    <a:blip r:embed="rId16" cstate="print">
+                    <a:blip r:embed="rId17" cstate="print">
                       <a:extLst>
                         <a:ext uri="{28A0092B-C50C-407E-A947-70E740481C1C}">
                           <a14:useLocalDpi xmlns:a14="http://schemas.microsoft.com/office/drawing/2010/main" val="0"/>
@@ -9333,29 +9489,7 @@
                                 <w:sz w:val="20"/>
                                 <w:szCs w:val="20"/>
                               </w:rPr>
-                              <w:t xml:space="preserve">Fig. 4.6: Esempio di pagina che la </w:t>
-                            </w:r>
-                            <w:proofErr w:type="spellStart"/>
-                            <w:r>
-                              <w:rPr>
-                                <w:rFonts w:asciiTheme="minorHAnsi" w:hAnsiTheme="minorHAnsi"/>
-                                <w:b/>
-                                <w:color w:val="44546A" w:themeColor="text2"/>
-                                <w:sz w:val="20"/>
-                                <w:szCs w:val="20"/>
-                              </w:rPr>
-                              <w:t>chatbox</w:t>
-                            </w:r>
-                            <w:proofErr w:type="spellEnd"/>
-                            <w:r>
-                              <w:rPr>
-                                <w:rFonts w:asciiTheme="minorHAnsi" w:hAnsiTheme="minorHAnsi"/>
-                                <w:b/>
-                                <w:color w:val="44546A" w:themeColor="text2"/>
-                                <w:sz w:val="20"/>
-                                <w:szCs w:val="20"/>
-                              </w:rPr>
-                              <w:t xml:space="preserve"> invia</w:t>
+                              <w:t>Fig. 4.6: Esempio di pagina che la chatbox invia</w:t>
                             </w:r>
                             <w:r>
                               <w:rPr>
@@ -9400,7 +9534,7 @@
           </mc:Choice>
           <mc:Fallback>
             <w:pict>
-              <v:shape w14:anchorId="0C6CA982" id="Casella di testo 18" o:spid="_x0000_s1031" type="#_x0000_t202" style="position:absolute;left:0;text-align:left;margin-left:0;margin-top:.65pt;width:381.1pt;height:26.15pt;z-index:251671552;visibility:visible;mso-wrap-style:square;mso-width-percent:0;mso-height-percent:0;mso-wrap-distance-left:9pt;mso-wrap-distance-top:0;mso-wrap-distance-right:9pt;mso-wrap-distance-bottom:0;mso-position-horizontal:center;mso-position-horizontal-relative:margin;mso-position-vertical:absolute;mso-position-vertical-relative:text;mso-width-percent:0;mso-height-percent:0;mso-width-relative:margin;mso-height-relative:margin;v-text-anchor:top" o:gfxdata="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" filled="f" stroked="f">
+              <v:shape w14:anchorId="0C6CA982" id="Casella di testo 18" o:spid="_x0000_s1031" type="#_x0000_t202" style="position:absolute;left:0;text-align:left;margin-left:0;margin-top:.65pt;width:381.1pt;height:26.15pt;z-index:251671552;visibility:visible;mso-wrap-style:square;mso-width-percent:0;mso-height-percent:0;mso-wrap-distance-left:9pt;mso-wrap-distance-top:0;mso-wrap-distance-right:9pt;mso-wrap-distance-bottom:0;mso-position-horizontal:center;mso-position-horizontal-relative:margin;mso-position-vertical:absolute;mso-position-vertical-relative:text;mso-width-percent:0;mso-height-percent:0;mso-width-relative:margin;mso-height-relative:margin;v-text-anchor:top" o:gfxdata="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" filled="f" stroked="f">
                 <v:textbox>
                   <w:txbxContent>
                     <w:p>
@@ -9422,29 +9556,7 @@
                           <w:sz w:val="20"/>
                           <w:szCs w:val="20"/>
                         </w:rPr>
-                        <w:t xml:space="preserve">Fig. 4.6: Esempio di pagina che la </w:t>
-                      </w:r>
-                      <w:proofErr w:type="spellStart"/>
-                      <w:r>
-                        <w:rPr>
-                          <w:rFonts w:asciiTheme="minorHAnsi" w:hAnsiTheme="minorHAnsi"/>
-                          <w:b/>
-                          <w:color w:val="44546A" w:themeColor="text2"/>
-                          <w:sz w:val="20"/>
-                          <w:szCs w:val="20"/>
-                        </w:rPr>
-                        <w:t>chatbox</w:t>
-                      </w:r>
-                      <w:proofErr w:type="spellEnd"/>
-                      <w:r>
-                        <w:rPr>
-                          <w:rFonts w:asciiTheme="minorHAnsi" w:hAnsiTheme="minorHAnsi"/>
-                          <w:b/>
-                          <w:color w:val="44546A" w:themeColor="text2"/>
-                          <w:sz w:val="20"/>
-                          <w:szCs w:val="20"/>
-                        </w:rPr>
-                        <w:t xml:space="preserve"> invia</w:t>
+                        <w:t>Fig. 4.6: Esempio di pagina che la chatbox invia</w:t>
                       </w:r>
                       <w:r>
                         <w:rPr>
@@ -9570,53 +9682,26 @@
         </w:rPr>
         <w:t xml:space="preserve"> (</w:t>
       </w:r>
-      <w:proofErr w:type="spellStart"/>
-      <w:r>
-        <w:fldChar w:fldCharType="begin"/>
-      </w:r>
-      <w:r>
-        <w:instrText xml:space="preserve"> HYPERLINK \l "figura7" </w:instrText>
-      </w:r>
-      <w:r>
-        <w:fldChar w:fldCharType="separate"/>
-      </w:r>
-      <w:r>
-        <w:rPr>
-          <w:rStyle w:val="Collegamentoipertestuale"/>
-          <w:rFonts w:asciiTheme="minorHAnsi" w:hAnsiTheme="minorHAnsi" w:cs="Aharoni"/>
-          <w:sz w:val="28"/>
-          <w:szCs w:val="28"/>
-        </w:rPr>
-        <w:t>fig</w:t>
-      </w:r>
-      <w:proofErr w:type="spellEnd"/>
-      <w:r>
-        <w:rPr>
-          <w:rStyle w:val="Collegamentoipertestuale"/>
-          <w:rFonts w:asciiTheme="minorHAnsi" w:hAnsiTheme="minorHAnsi" w:cs="Aharoni"/>
-          <w:sz w:val="28"/>
-          <w:szCs w:val="28"/>
-        </w:rPr>
-        <w:t xml:space="preserve"> 4.</w:t>
-      </w:r>
-      <w:r>
-        <w:rPr>
-          <w:rStyle w:val="Collegamentoipertestuale"/>
-          <w:rFonts w:asciiTheme="minorHAnsi" w:hAnsiTheme="minorHAnsi" w:cs="Aharoni"/>
-          <w:sz w:val="28"/>
-          <w:szCs w:val="28"/>
-        </w:rPr>
-        <w:t>7</w:t>
-      </w:r>
-      <w:r>
-        <w:rPr>
-          <w:rStyle w:val="Collegamentoipertestuale"/>
-          <w:rFonts w:asciiTheme="minorHAnsi" w:hAnsiTheme="minorHAnsi" w:cs="Aharoni"/>
-          <w:sz w:val="28"/>
-          <w:szCs w:val="28"/>
-        </w:rPr>
-        <w:fldChar w:fldCharType="end"/>
-      </w:r>
+      <w:hyperlink w:anchor="figura7" w:history="1">
+        <w:r>
+          <w:rPr>
+            <w:rStyle w:val="Collegamentoipertestuale"/>
+            <w:rFonts w:asciiTheme="minorHAnsi" w:hAnsiTheme="minorHAnsi" w:cs="Aharoni"/>
+            <w:sz w:val="28"/>
+            <w:szCs w:val="28"/>
+          </w:rPr>
+          <w:t>fig 4.</w:t>
+        </w:r>
+        <w:r>
+          <w:rPr>
+            <w:rStyle w:val="Collegamentoipertestuale"/>
+            <w:rFonts w:asciiTheme="minorHAnsi" w:hAnsiTheme="minorHAnsi" w:cs="Aharoni"/>
+            <w:sz w:val="28"/>
+            <w:szCs w:val="28"/>
+          </w:rPr>
+          <w:t>7</w:t>
+        </w:r>
+      </w:hyperlink>
       <w:r>
         <w:rPr>
           <w:rFonts w:asciiTheme="minorHAnsi" w:hAnsiTheme="minorHAnsi" w:cs="Aharoni"/>
@@ -9757,7 +9842,7 @@
           </mc:Choice>
           <mc:Fallback>
             <w:pict>
-              <v:shape w14:anchorId="471ABD89" id="Casella di testo 19" o:spid="_x0000_s1032" type="#_x0000_t202" style="position:absolute;left:0;text-align:left;margin-left:0;margin-top:251.1pt;width:133.8pt;height:31.5pt;z-index:251672576;visibility:visible;mso-wrap-style:square;mso-width-percent:0;mso-height-percent:0;mso-wrap-distance-left:9pt;mso-wrap-distance-top:0;mso-wrap-distance-right:9pt;mso-wrap-distance-bottom:0;mso-position-horizontal:center;mso-position-horizontal-relative:margin;mso-position-vertical:absolute;mso-position-vertical-relative:text;mso-width-percent:0;mso-height-percent:0;mso-width-relative:margin;mso-height-relative:margin;v-text-anchor:top" o:gfxdata="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" filled="f" stroked="f">
+              <v:shape w14:anchorId="471ABD89" id="Casella di testo 19" o:spid="_x0000_s1032" type="#_x0000_t202" style="position:absolute;left:0;text-align:left;margin-left:0;margin-top:251.1pt;width:133.8pt;height:31.5pt;z-index:251672576;visibility:visible;mso-wrap-style:square;mso-width-percent:0;mso-height-percent:0;mso-wrap-distance-left:9pt;mso-wrap-distance-top:0;mso-wrap-distance-right:9pt;mso-wrap-distance-bottom:0;mso-position-horizontal:center;mso-position-horizontal-relative:margin;mso-position-vertical:absolute;mso-position-vertical-relative:text;mso-width-percent:0;mso-height-percent:0;mso-width-relative:margin;mso-height-relative:margin;v-text-anchor:top" o:gfxdata="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" filled="f" stroked="f">
                 <v:textbox>
                   <w:txbxContent>
                     <w:p>
@@ -9811,7 +9896,7 @@
             <wp:extent cx="4938215" cy="2777966"/>
             <wp:effectExtent l="152400" t="152400" r="358140" b="365760"/>
             <wp:docPr id="8" name="Immagine 8">
-              <a:hlinkClick xmlns:a="http://schemas.openxmlformats.org/drawingml/2006/main" r:id="rId17"/>
+              <a:hlinkClick xmlns:a="http://schemas.openxmlformats.org/drawingml/2006/main" r:id="rId18"/>
             </wp:docPr>
             <wp:cNvGraphicFramePr>
               <a:graphicFrameLocks xmlns:a="http://schemas.openxmlformats.org/drawingml/2006/main" noChangeAspect="1"/>
@@ -9821,12 +9906,12 @@
                 <pic:pic xmlns:pic="http://schemas.openxmlformats.org/drawingml/2006/picture">
                   <pic:nvPicPr>
                     <pic:cNvPr id="8" name="Immagine 8">
-                      <a:hlinkClick r:id="rId17"/>
+                      <a:hlinkClick r:id="rId18"/>
                     </pic:cNvPr>
                     <pic:cNvPicPr/>
                   </pic:nvPicPr>
                   <pic:blipFill>
-                    <a:blip r:embed="rId18" cstate="print">
+                    <a:blip r:embed="rId19" cstate="print">
                       <a:extLst>
                         <a:ext uri="{28A0092B-C50C-407E-A947-70E740481C1C}">
                           <a14:useLocalDpi xmlns:a14="http://schemas.microsoft.com/office/drawing/2010/main" val="0"/>
@@ -10091,7 +10176,7 @@
                     <pic:cNvPicPr/>
                   </pic:nvPicPr>
                   <pic:blipFill>
-                    <a:blip r:embed="rId19" cstate="print">
+                    <a:blip r:embed="rId20" cstate="print">
                       <a:extLst>
                         <a:ext uri="{28A0092B-C50C-407E-A947-70E740481C1C}">
                           <a14:useLocalDpi xmlns:a14="http://schemas.microsoft.com/office/drawing/2010/main" val="0"/>
@@ -10245,7 +10330,7 @@
           </mc:Choice>
           <mc:Fallback>
             <w:pict>
-              <v:shape w14:anchorId="6D5D93E1" id="Casella di testo 20" o:spid="_x0000_s1033" type="#_x0000_t202" style="position:absolute;margin-left:0;margin-top:.65pt;width:193.6pt;height:30pt;z-index:251673600;visibility:visible;mso-wrap-style:square;mso-width-percent:0;mso-wrap-distance-left:9pt;mso-wrap-distance-top:0;mso-wrap-distance-right:9pt;mso-wrap-distance-bottom:0;mso-position-horizontal:center;mso-position-horizontal-relative:margin;mso-position-vertical:absolute;mso-position-vertical-relative:text;mso-width-percent:0;mso-width-relative:margin;v-text-anchor:top" o:gfxdata="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" filled="f" stroked="f">
+              <v:shape w14:anchorId="6D5D93E1" id="Casella di testo 20" o:spid="_x0000_s1033" type="#_x0000_t202" style="position:absolute;margin-left:0;margin-top:.65pt;width:193.6pt;height:30pt;z-index:251673600;visibility:visible;mso-wrap-style:square;mso-width-percent:0;mso-wrap-distance-left:9pt;mso-wrap-distance-top:0;mso-wrap-distance-right:9pt;mso-wrap-distance-bottom:0;mso-position-horizontal:center;mso-position-horizontal-relative:margin;mso-position-vertical:absolute;mso-position-vertical-relative:text;mso-width-percent:0;mso-width-relative:margin;v-text-anchor:top" o:gfxdata="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" filled="f" stroked="f">
                 <v:textbox>
                   <w:txbxContent>
                     <w:p>
@@ -10559,7 +10644,6 @@
           <w:szCs w:val="28"/>
         </w:rPr>
       </w:pPr>
-      <w:proofErr w:type="spellStart"/>
       <w:r>
         <w:rPr>
           <w:rFonts w:asciiTheme="minorHAnsi" w:hAnsiTheme="minorHAnsi" w:cs="Aharoni"/>
@@ -10569,19 +10653,7 @@
           <w:sz w:val="28"/>
           <w:szCs w:val="28"/>
         </w:rPr>
-        <w:t>UniTN</w:t>
-      </w:r>
-      <w:proofErr w:type="spellEnd"/>
-      <w:r>
-        <w:rPr>
-          <w:rFonts w:asciiTheme="minorHAnsi" w:hAnsiTheme="minorHAnsi" w:cs="Aharoni"/>
-          <w:b/>
-          <w:bCs/>
-          <w:color w:val="833C0B" w:themeColor="accent2" w:themeShade="80"/>
-          <w:sz w:val="28"/>
-          <w:szCs w:val="28"/>
-        </w:rPr>
-        <w:t xml:space="preserve"> API</w:t>
+        <w:t>UniTN API</w:t>
       </w:r>
       <w:r>
         <w:rPr>
@@ -11263,7 +11335,7 @@
           </mc:Choice>
           <mc:Fallback>
             <w:pict>
-              <v:shape w14:anchorId="6421D7F9" id="Casella di testo 23" o:spid="_x0000_s1034" type="#_x0000_t202" style="position:absolute;left:0;text-align:left;margin-left:0;margin-top:275.7pt;width:400.8pt;height:51.6pt;z-index:251676672;visibility:visible;mso-wrap-style:square;mso-width-percent:0;mso-height-percent:0;mso-wrap-distance-left:9pt;mso-wrap-distance-top:0;mso-wrap-distance-right:9pt;mso-wrap-distance-bottom:0;mso-position-horizontal:center;mso-position-horizontal-relative:margin;mso-position-vertical:absolute;mso-position-vertical-relative:text;mso-width-percent:0;mso-height-percent:0;mso-width-relative:margin;mso-height-relative:margin;v-text-anchor:top" o:gfxdata="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" filled="f" stroked="f">
+              <v:shape w14:anchorId="6421D7F9" id="Casella di testo 23" o:spid="_x0000_s1034" type="#_x0000_t202" style="position:absolute;left:0;text-align:left;margin-left:0;margin-top:275.7pt;width:400.8pt;height:51.6pt;z-index:251676672;visibility:visible;mso-wrap-style:square;mso-width-percent:0;mso-height-percent:0;mso-wrap-distance-left:9pt;mso-wrap-distance-top:0;mso-wrap-distance-right:9pt;mso-wrap-distance-bottom:0;mso-position-horizontal:center;mso-position-horizontal-relative:margin;mso-position-vertical:absolute;mso-position-vertical-relative:text;mso-width-percent:0;mso-height-percent:0;mso-width-relative:margin;mso-height-relative:margin;v-text-anchor:top" o:gfxdata="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" filled="f" stroked="f">
                 <v:textbox>
                   <w:txbxContent>
                     <w:p>
@@ -11320,7 +11392,7 @@
                     <pic:cNvPicPr/>
                   </pic:nvPicPr>
                   <pic:blipFill>
-                    <a:blip r:embed="rId20">
+                    <a:blip r:embed="rId21">
                       <a:extLst>
                         <a:ext uri="{28A0092B-C50C-407E-A947-70E740481C1C}">
                           <a14:useLocalDpi xmlns:a14="http://schemas.microsoft.com/office/drawing/2010/main" val="0"/>
@@ -11525,6 +11597,120 @@
 <file path=word/numbering.xml><?xml version="1.0" encoding="utf-8"?>
 <w:numbering xmlns:wpc="http://schemas.microsoft.com/office/word/2010/wordprocessingCanvas" xmlns:cx="http://schemas.microsoft.com/office/drawing/2014/chartex" xmlns:cx1="http://schemas.microsoft.com/office/drawing/2015/9/8/chartex" xmlns:cx2="http://schemas.microsoft.com/office/drawing/2015/10/21/chartex" xmlns:cx3="http://schemas.microsoft.com/office/drawing/2016/5/9/chartex" xmlns:cx4="http://schemas.microsoft.com/office/drawing/2016/5/10/chartex" xmlns:cx5="http://schemas.microsoft.com/office/drawing/2016/5/11/chartex" xmlns:cx6="http://schemas.microsoft.com/office/drawing/2016/5/12/chartex" xmlns:cx7="http://schemas.microsoft.com/office/drawing/2016/5/13/chartex" xmlns:cx8="http://schemas.microsoft.com/office/drawing/2016/5/14/chartex" xmlns:mc="http://schemas.openxmlformats.org/markup-compatibility/2006" xmlns:aink="http://schemas.microsoft.com/office/drawing/2016/ink" xmlns:am3d="http://schemas.microsoft.com/office/drawing/2017/model3d" xmlns:o="urn:schemas-microsoft-com:office:office" xmlns:oel="http://schemas.microsoft.com/office/2019/extlst" xmlns:r="http://schemas.openxmlformats.org/officeDocument/2006/relationships" xmlns:m="http://schemas.openxmlformats.org/officeDocument/2006/math" xmlns:v="urn:schemas-microsoft-com:vml" xmlns:wp14="http://schemas.microsoft.com/office/word/2010/wordprocessingDrawing" xmlns:wp="http://schemas.openxmlformats.org/drawingml/2006/wordprocessingDrawing" xmlns:w10="urn:schemas-microsoft-com:office:word" xmlns:w="http://schemas.openxmlformats.org/wordprocessingml/2006/main" xmlns:w14="http://schemas.microsoft.com/office/word/2010/wordml" xmlns:w15="http://schemas.microsoft.com/office/word/2012/wordml" xmlns:w16cex="http://schemas.microsoft.com/office/word/2018/wordml/cex" xmlns:w16cid="http://schemas.microsoft.com/office/word/2016/wordml/cid" xmlns:w16="http://schemas.microsoft.com/office/word/2018/wordml" xmlns:w16sdtdh="http://schemas.microsoft.com/office/word/2020/wordml/sdtdatahash" xmlns:w16se="http://schemas.microsoft.com/office/word/2015/wordml/symex" xmlns:wpg="http://schemas.microsoft.com/office/word/2010/wordprocessingGroup" xmlns:wpi="http://schemas.microsoft.com/office/word/2010/wordprocessingInk" xmlns:wne="http://schemas.microsoft.com/office/word/2006/wordml" xmlns:wps="http://schemas.microsoft.com/office/word/2010/wordprocessingShape" mc:Ignorable="w14 w15 w16se w16cid w16 w16cex w16sdtdh wp14">
   <w:abstractNum w:abstractNumId="0" w15:restartNumberingAfterBreak="0">
+    <w:nsid w:val="007D68DD"/>
+    <w:multiLevelType w:val="hybridMultilevel"/>
+    <w:tmpl w:val="804084DA"/>
+    <w:lvl w:ilvl="0" w:tplc="E00846B8">
+      <w:start w:val="3"/>
+      <w:numFmt w:val="bullet"/>
+      <w:lvlText w:val=""/>
+      <w:lvlJc w:val="left"/>
+      <w:pPr>
+        <w:ind w:left="720" w:hanging="360"/>
+      </w:pPr>
+      <w:rPr>
+        <w:rFonts w:ascii="Symbol" w:eastAsia="Verdana" w:hAnsi="Symbol" w:cs="Aharoni" w:hint="default"/>
+        <w:b/>
+      </w:rPr>
+    </w:lvl>
+    <w:lvl w:ilvl="1" w:tplc="04100003" w:tentative="1">
+      <w:start w:val="1"/>
+      <w:numFmt w:val="bullet"/>
+      <w:lvlText w:val="o"/>
+      <w:lvlJc w:val="left"/>
+      <w:pPr>
+        <w:ind w:left="1440" w:hanging="360"/>
+      </w:pPr>
+      <w:rPr>
+        <w:rFonts w:ascii="Courier New" w:hAnsi="Courier New" w:cs="Courier New" w:hint="default"/>
+      </w:rPr>
+    </w:lvl>
+    <w:lvl w:ilvl="2" w:tplc="04100005" w:tentative="1">
+      <w:start w:val="1"/>
+      <w:numFmt w:val="bullet"/>
+      <w:lvlText w:val=""/>
+      <w:lvlJc w:val="left"/>
+      <w:pPr>
+        <w:ind w:left="2160" w:hanging="360"/>
+      </w:pPr>
+      <w:rPr>
+        <w:rFonts w:ascii="Wingdings" w:hAnsi="Wingdings" w:hint="default"/>
+      </w:rPr>
+    </w:lvl>
+    <w:lvl w:ilvl="3" w:tplc="04100001" w:tentative="1">
+      <w:start w:val="1"/>
+      <w:numFmt w:val="bullet"/>
+      <w:lvlText w:val=""/>
+      <w:lvlJc w:val="left"/>
+      <w:pPr>
+        <w:ind w:left="2880" w:hanging="360"/>
+      </w:pPr>
+      <w:rPr>
+        <w:rFonts w:ascii="Symbol" w:hAnsi="Symbol" w:hint="default"/>
+      </w:rPr>
+    </w:lvl>
+    <w:lvl w:ilvl="4" w:tplc="04100003" w:tentative="1">
+      <w:start w:val="1"/>
+      <w:numFmt w:val="bullet"/>
+      <w:lvlText w:val="o"/>
+      <w:lvlJc w:val="left"/>
+      <w:pPr>
+        <w:ind w:left="3600" w:hanging="360"/>
+      </w:pPr>
+      <w:rPr>
+        <w:rFonts w:ascii="Courier New" w:hAnsi="Courier New" w:cs="Courier New" w:hint="default"/>
+      </w:rPr>
+    </w:lvl>
+    <w:lvl w:ilvl="5" w:tplc="04100005" w:tentative="1">
+      <w:start w:val="1"/>
+      <w:numFmt w:val="bullet"/>
+      <w:lvlText w:val=""/>
+      <w:lvlJc w:val="left"/>
+      <w:pPr>
+        <w:ind w:left="4320" w:hanging="360"/>
+      </w:pPr>
+      <w:rPr>
+        <w:rFonts w:ascii="Wingdings" w:hAnsi="Wingdings" w:hint="default"/>
+      </w:rPr>
+    </w:lvl>
+    <w:lvl w:ilvl="6" w:tplc="04100001" w:tentative="1">
+      <w:start w:val="1"/>
+      <w:numFmt w:val="bullet"/>
+      <w:lvlText w:val=""/>
+      <w:lvlJc w:val="left"/>
+      <w:pPr>
+        <w:ind w:left="5040" w:hanging="360"/>
+      </w:pPr>
+      <w:rPr>
+        <w:rFonts w:ascii="Symbol" w:hAnsi="Symbol" w:hint="default"/>
+      </w:rPr>
+    </w:lvl>
+    <w:lvl w:ilvl="7" w:tplc="04100003" w:tentative="1">
+      <w:start w:val="1"/>
+      <w:numFmt w:val="bullet"/>
+      <w:lvlText w:val="o"/>
+      <w:lvlJc w:val="left"/>
+      <w:pPr>
+        <w:ind w:left="5760" w:hanging="360"/>
+      </w:pPr>
+      <w:rPr>
+        <w:rFonts w:ascii="Courier New" w:hAnsi="Courier New" w:cs="Courier New" w:hint="default"/>
+      </w:rPr>
+    </w:lvl>
+    <w:lvl w:ilvl="8" w:tplc="04100005" w:tentative="1">
+      <w:start w:val="1"/>
+      <w:numFmt w:val="bullet"/>
+      <w:lvlText w:val=""/>
+      <w:lvlJc w:val="left"/>
+      <w:pPr>
+        <w:ind w:left="6480" w:hanging="360"/>
+      </w:pPr>
+      <w:rPr>
+        <w:rFonts w:ascii="Wingdings" w:hAnsi="Wingdings" w:hint="default"/>
+      </w:rPr>
+    </w:lvl>
+  </w:abstractNum>
+  <w:abstractNum w:abstractNumId="1" w15:restartNumberingAfterBreak="0">
     <w:nsid w:val="00AF5C2C"/>
     <w:multiLevelType w:val="hybridMultilevel"/>
     <w:tmpl w:val="B878688C"/>
@@ -11637,7 +11823,7 @@
       </w:rPr>
     </w:lvl>
   </w:abstractNum>
-  <w:abstractNum w:abstractNumId="1" w15:restartNumberingAfterBreak="0">
+  <w:abstractNum w:abstractNumId="2" w15:restartNumberingAfterBreak="0">
     <w:nsid w:val="05B77654"/>
     <w:multiLevelType w:val="hybridMultilevel"/>
     <w:tmpl w:val="92CE74BC"/>
@@ -11750,7 +11936,122 @@
       </w:rPr>
     </w:lvl>
   </w:abstractNum>
-  <w:abstractNum w:abstractNumId="2" w15:restartNumberingAfterBreak="0">
+  <w:abstractNum w:abstractNumId="3" w15:restartNumberingAfterBreak="0">
+    <w:nsid w:val="0FFD1A38"/>
+    <w:multiLevelType w:val="hybridMultilevel"/>
+    <w:tmpl w:val="E018B9BA"/>
+    <w:lvl w:ilvl="0" w:tplc="A3662CBC">
+      <w:start w:val="3"/>
+      <w:numFmt w:val="bullet"/>
+      <w:lvlText w:val=""/>
+      <w:lvlJc w:val="left"/>
+      <w:pPr>
+        <w:ind w:left="720" w:hanging="360"/>
+      </w:pPr>
+      <w:rPr>
+        <w:rFonts w:ascii="Symbol" w:eastAsia="Verdana" w:hAnsi="Symbol" w:cs="Aharoni" w:hint="default"/>
+        <w:b/>
+        <w:color w:val="000000" w:themeColor="text1"/>
+      </w:rPr>
+    </w:lvl>
+    <w:lvl w:ilvl="1" w:tplc="04100003" w:tentative="1">
+      <w:start w:val="1"/>
+      <w:numFmt w:val="bullet"/>
+      <w:lvlText w:val="o"/>
+      <w:lvlJc w:val="left"/>
+      <w:pPr>
+        <w:ind w:left="1440" w:hanging="360"/>
+      </w:pPr>
+      <w:rPr>
+        <w:rFonts w:ascii="Courier New" w:hAnsi="Courier New" w:cs="Courier New" w:hint="default"/>
+      </w:rPr>
+    </w:lvl>
+    <w:lvl w:ilvl="2" w:tplc="04100005" w:tentative="1">
+      <w:start w:val="1"/>
+      <w:numFmt w:val="bullet"/>
+      <w:lvlText w:val=""/>
+      <w:lvlJc w:val="left"/>
+      <w:pPr>
+        <w:ind w:left="2160" w:hanging="360"/>
+      </w:pPr>
+      <w:rPr>
+        <w:rFonts w:ascii="Wingdings" w:hAnsi="Wingdings" w:hint="default"/>
+      </w:rPr>
+    </w:lvl>
+    <w:lvl w:ilvl="3" w:tplc="04100001" w:tentative="1">
+      <w:start w:val="1"/>
+      <w:numFmt w:val="bullet"/>
+      <w:lvlText w:val=""/>
+      <w:lvlJc w:val="left"/>
+      <w:pPr>
+        <w:ind w:left="2880" w:hanging="360"/>
+      </w:pPr>
+      <w:rPr>
+        <w:rFonts w:ascii="Symbol" w:hAnsi="Symbol" w:hint="default"/>
+      </w:rPr>
+    </w:lvl>
+    <w:lvl w:ilvl="4" w:tplc="04100003" w:tentative="1">
+      <w:start w:val="1"/>
+      <w:numFmt w:val="bullet"/>
+      <w:lvlText w:val="o"/>
+      <w:lvlJc w:val="left"/>
+      <w:pPr>
+        <w:ind w:left="3600" w:hanging="360"/>
+      </w:pPr>
+      <w:rPr>
+        <w:rFonts w:ascii="Courier New" w:hAnsi="Courier New" w:cs="Courier New" w:hint="default"/>
+      </w:rPr>
+    </w:lvl>
+    <w:lvl w:ilvl="5" w:tplc="04100005" w:tentative="1">
+      <w:start w:val="1"/>
+      <w:numFmt w:val="bullet"/>
+      <w:lvlText w:val=""/>
+      <w:lvlJc w:val="left"/>
+      <w:pPr>
+        <w:ind w:left="4320" w:hanging="360"/>
+      </w:pPr>
+      <w:rPr>
+        <w:rFonts w:ascii="Wingdings" w:hAnsi="Wingdings" w:hint="default"/>
+      </w:rPr>
+    </w:lvl>
+    <w:lvl w:ilvl="6" w:tplc="04100001" w:tentative="1">
+      <w:start w:val="1"/>
+      <w:numFmt w:val="bullet"/>
+      <w:lvlText w:val=""/>
+      <w:lvlJc w:val="left"/>
+      <w:pPr>
+        <w:ind w:left="5040" w:hanging="360"/>
+      </w:pPr>
+      <w:rPr>
+        <w:rFonts w:ascii="Symbol" w:hAnsi="Symbol" w:hint="default"/>
+      </w:rPr>
+    </w:lvl>
+    <w:lvl w:ilvl="7" w:tplc="04100003" w:tentative="1">
+      <w:start w:val="1"/>
+      <w:numFmt w:val="bullet"/>
+      <w:lvlText w:val="o"/>
+      <w:lvlJc w:val="left"/>
+      <w:pPr>
+        <w:ind w:left="5760" w:hanging="360"/>
+      </w:pPr>
+      <w:rPr>
+        <w:rFonts w:ascii="Courier New" w:hAnsi="Courier New" w:cs="Courier New" w:hint="default"/>
+      </w:rPr>
+    </w:lvl>
+    <w:lvl w:ilvl="8" w:tplc="04100005" w:tentative="1">
+      <w:start w:val="1"/>
+      <w:numFmt w:val="bullet"/>
+      <w:lvlText w:val=""/>
+      <w:lvlJc w:val="left"/>
+      <w:pPr>
+        <w:ind w:left="6480" w:hanging="360"/>
+      </w:pPr>
+      <w:rPr>
+        <w:rFonts w:ascii="Wingdings" w:hAnsi="Wingdings" w:hint="default"/>
+      </w:rPr>
+    </w:lvl>
+  </w:abstractNum>
+  <w:abstractNum w:abstractNumId="4" w15:restartNumberingAfterBreak="0">
     <w:nsid w:val="10320EAE"/>
     <w:multiLevelType w:val="hybridMultilevel"/>
     <w:tmpl w:val="BB263330"/>
@@ -11863,7 +12164,7 @@
       </w:rPr>
     </w:lvl>
   </w:abstractNum>
-  <w:abstractNum w:abstractNumId="3" w15:restartNumberingAfterBreak="0">
+  <w:abstractNum w:abstractNumId="5" w15:restartNumberingAfterBreak="0">
     <w:nsid w:val="16126538"/>
     <w:multiLevelType w:val="hybridMultilevel"/>
     <w:tmpl w:val="E5963788"/>
@@ -11976,7 +12277,7 @@
       </w:rPr>
     </w:lvl>
   </w:abstractNum>
-  <w:abstractNum w:abstractNumId="4" w15:restartNumberingAfterBreak="0">
+  <w:abstractNum w:abstractNumId="6" w15:restartNumberingAfterBreak="0">
     <w:nsid w:val="161E3446"/>
     <w:multiLevelType w:val="hybridMultilevel"/>
     <w:tmpl w:val="72326420"/>
@@ -12089,7 +12390,7 @@
       </w:rPr>
     </w:lvl>
   </w:abstractNum>
-  <w:abstractNum w:abstractNumId="5" w15:restartNumberingAfterBreak="0">
+  <w:abstractNum w:abstractNumId="7" w15:restartNumberingAfterBreak="0">
     <w:nsid w:val="1A4B6DFA"/>
     <w:multiLevelType w:val="hybridMultilevel"/>
     <w:tmpl w:val="C018D058"/>
@@ -12202,7 +12503,7 @@
       </w:rPr>
     </w:lvl>
   </w:abstractNum>
-  <w:abstractNum w:abstractNumId="6" w15:restartNumberingAfterBreak="0">
+  <w:abstractNum w:abstractNumId="8" w15:restartNumberingAfterBreak="0">
     <w:nsid w:val="2EB05DC9"/>
     <w:multiLevelType w:val="hybridMultilevel"/>
     <w:tmpl w:val="178CA35A"/>
@@ -12294,7 +12595,7 @@
       </w:pPr>
     </w:lvl>
   </w:abstractNum>
-  <w:abstractNum w:abstractNumId="7" w15:restartNumberingAfterBreak="0">
+  <w:abstractNum w:abstractNumId="9" w15:restartNumberingAfterBreak="0">
     <w:nsid w:val="397C02E9"/>
     <w:multiLevelType w:val="multilevel"/>
     <w:tmpl w:val="8A50BA7E"/>
@@ -12407,7 +12708,7 @@
       </w:rPr>
     </w:lvl>
   </w:abstractNum>
-  <w:abstractNum w:abstractNumId="8" w15:restartNumberingAfterBreak="0">
+  <w:abstractNum w:abstractNumId="10" w15:restartNumberingAfterBreak="0">
     <w:nsid w:val="455B7989"/>
     <w:multiLevelType w:val="multilevel"/>
     <w:tmpl w:val="A54AA22E"/>
@@ -12547,7 +12848,7 @@
       </w:rPr>
     </w:lvl>
   </w:abstractNum>
-  <w:abstractNum w:abstractNumId="9" w15:restartNumberingAfterBreak="0">
+  <w:abstractNum w:abstractNumId="11" w15:restartNumberingAfterBreak="0">
     <w:nsid w:val="456335B0"/>
     <w:multiLevelType w:val="hybridMultilevel"/>
     <w:tmpl w:val="BDF2A542"/>
@@ -12660,7 +12961,7 @@
       </w:rPr>
     </w:lvl>
   </w:abstractNum>
-  <w:abstractNum w:abstractNumId="10" w15:restartNumberingAfterBreak="0">
+  <w:abstractNum w:abstractNumId="12" w15:restartNumberingAfterBreak="0">
     <w:nsid w:val="507609D3"/>
     <w:multiLevelType w:val="hybridMultilevel"/>
     <w:tmpl w:val="07EAE6CE"/>
@@ -12773,7 +13074,7 @@
       </w:rPr>
     </w:lvl>
   </w:abstractNum>
-  <w:abstractNum w:abstractNumId="11" w15:restartNumberingAfterBreak="0">
+  <w:abstractNum w:abstractNumId="13" w15:restartNumberingAfterBreak="0">
     <w:nsid w:val="527A4858"/>
     <w:multiLevelType w:val="hybridMultilevel"/>
     <w:tmpl w:val="0E7ADBEE"/>
@@ -12886,7 +13187,7 @@
       </w:rPr>
     </w:lvl>
   </w:abstractNum>
-  <w:abstractNum w:abstractNumId="12" w15:restartNumberingAfterBreak="0">
+  <w:abstractNum w:abstractNumId="14" w15:restartNumberingAfterBreak="0">
     <w:nsid w:val="5DB701C3"/>
     <w:multiLevelType w:val="multilevel"/>
     <w:tmpl w:val="8886F79C"/>
@@ -12999,7 +13300,7 @@
       </w:rPr>
     </w:lvl>
   </w:abstractNum>
-  <w:abstractNum w:abstractNumId="13" w15:restartNumberingAfterBreak="0">
+  <w:abstractNum w:abstractNumId="15" w15:restartNumberingAfterBreak="0">
     <w:nsid w:val="5E006D6D"/>
     <w:multiLevelType w:val="hybridMultilevel"/>
     <w:tmpl w:val="BFD8517A"/>
@@ -13091,7 +13392,138 @@
       </w:pPr>
     </w:lvl>
   </w:abstractNum>
-  <w:abstractNum w:abstractNumId="14" w15:restartNumberingAfterBreak="0">
+  <w:abstractNum w:abstractNumId="16" w15:restartNumberingAfterBreak="0">
+    <w:nsid w:val="64AE3D31"/>
+    <w:multiLevelType w:val="multilevel"/>
+    <w:tmpl w:val="879E2DC6"/>
+    <w:lvl w:ilvl="0">
+      <w:start w:val="3"/>
+      <w:numFmt w:val="decimal"/>
+      <w:lvlText w:val="%1"/>
+      <w:lvlJc w:val="left"/>
+      <w:pPr>
+        <w:ind w:left="420" w:hanging="420"/>
+      </w:pPr>
+      <w:rPr>
+        <w:rFonts w:ascii="Aharoni" w:hAnsi="Aharoni" w:hint="default"/>
+        <w:b/>
+        <w:color w:val="CB4141"/>
+      </w:rPr>
+    </w:lvl>
+    <w:lvl w:ilvl="1">
+      <w:start w:val="1"/>
+      <w:numFmt w:val="decimal"/>
+      <w:lvlText w:val="%1.%2"/>
+      <w:lvlJc w:val="left"/>
+      <w:pPr>
+        <w:ind w:left="720" w:hanging="720"/>
+      </w:pPr>
+      <w:rPr>
+        <w:rFonts w:ascii="Aharoni" w:hAnsi="Aharoni" w:hint="default"/>
+        <w:b/>
+        <w:color w:val="CB4141"/>
+      </w:rPr>
+    </w:lvl>
+    <w:lvl w:ilvl="2">
+      <w:start w:val="1"/>
+      <w:numFmt w:val="decimal"/>
+      <w:lvlText w:val="%1.%2.%3"/>
+      <w:lvlJc w:val="left"/>
+      <w:pPr>
+        <w:ind w:left="1080" w:hanging="1080"/>
+      </w:pPr>
+      <w:rPr>
+        <w:rFonts w:ascii="Aharoni" w:hAnsi="Aharoni" w:hint="default"/>
+        <w:b/>
+        <w:color w:val="CB4141"/>
+      </w:rPr>
+    </w:lvl>
+    <w:lvl w:ilvl="3">
+      <w:start w:val="1"/>
+      <w:numFmt w:val="decimal"/>
+      <w:lvlText w:val="%1.%2.%3.%4"/>
+      <w:lvlJc w:val="left"/>
+      <w:pPr>
+        <w:ind w:left="1080" w:hanging="1080"/>
+      </w:pPr>
+      <w:rPr>
+        <w:rFonts w:ascii="Aharoni" w:hAnsi="Aharoni" w:hint="default"/>
+        <w:b/>
+        <w:color w:val="CB4141"/>
+      </w:rPr>
+    </w:lvl>
+    <w:lvl w:ilvl="4">
+      <w:start w:val="1"/>
+      <w:numFmt w:val="decimal"/>
+      <w:lvlText w:val="%1.%2.%3.%4.%5"/>
+      <w:lvlJc w:val="left"/>
+      <w:pPr>
+        <w:ind w:left="1440" w:hanging="1440"/>
+      </w:pPr>
+      <w:rPr>
+        <w:rFonts w:ascii="Aharoni" w:hAnsi="Aharoni" w:hint="default"/>
+        <w:b/>
+        <w:color w:val="CB4141"/>
+      </w:rPr>
+    </w:lvl>
+    <w:lvl w:ilvl="5">
+      <w:start w:val="1"/>
+      <w:numFmt w:val="decimal"/>
+      <w:lvlText w:val="%1.%2.%3.%4.%5.%6"/>
+      <w:lvlJc w:val="left"/>
+      <w:pPr>
+        <w:ind w:left="1800" w:hanging="1800"/>
+      </w:pPr>
+      <w:rPr>
+        <w:rFonts w:ascii="Aharoni" w:hAnsi="Aharoni" w:hint="default"/>
+        <w:b/>
+        <w:color w:val="CB4141"/>
+      </w:rPr>
+    </w:lvl>
+    <w:lvl w:ilvl="6">
+      <w:start w:val="1"/>
+      <w:numFmt w:val="decimal"/>
+      <w:lvlText w:val="%1.%2.%3.%4.%5.%6.%7"/>
+      <w:lvlJc w:val="left"/>
+      <w:pPr>
+        <w:ind w:left="2160" w:hanging="2160"/>
+      </w:pPr>
+      <w:rPr>
+        <w:rFonts w:ascii="Aharoni" w:hAnsi="Aharoni" w:hint="default"/>
+        <w:b/>
+        <w:color w:val="CB4141"/>
+      </w:rPr>
+    </w:lvl>
+    <w:lvl w:ilvl="7">
+      <w:start w:val="1"/>
+      <w:numFmt w:val="decimal"/>
+      <w:lvlText w:val="%1.%2.%3.%4.%5.%6.%7.%8"/>
+      <w:lvlJc w:val="left"/>
+      <w:pPr>
+        <w:ind w:left="2520" w:hanging="2520"/>
+      </w:pPr>
+      <w:rPr>
+        <w:rFonts w:ascii="Aharoni" w:hAnsi="Aharoni" w:hint="default"/>
+        <w:b/>
+        <w:color w:val="CB4141"/>
+      </w:rPr>
+    </w:lvl>
+    <w:lvl w:ilvl="8">
+      <w:start w:val="1"/>
+      <w:numFmt w:val="decimal"/>
+      <w:lvlText w:val="%1.%2.%3.%4.%5.%6.%7.%8.%9"/>
+      <w:lvlJc w:val="left"/>
+      <w:pPr>
+        <w:ind w:left="2520" w:hanging="2520"/>
+      </w:pPr>
+      <w:rPr>
+        <w:rFonts w:ascii="Aharoni" w:hAnsi="Aharoni" w:hint="default"/>
+        <w:b/>
+        <w:color w:val="CB4141"/>
+      </w:rPr>
+    </w:lvl>
+  </w:abstractNum>
+  <w:abstractNum w:abstractNumId="17" w15:restartNumberingAfterBreak="0">
     <w:nsid w:val="6E1E50B4"/>
     <w:multiLevelType w:val="hybridMultilevel"/>
     <w:tmpl w:val="9C2E3CF8"/>
@@ -13204,7 +13636,7 @@
       </w:rPr>
     </w:lvl>
   </w:abstractNum>
-  <w:abstractNum w:abstractNumId="15" w15:restartNumberingAfterBreak="0">
+  <w:abstractNum w:abstractNumId="18" w15:restartNumberingAfterBreak="0">
     <w:nsid w:val="71842E80"/>
     <w:multiLevelType w:val="hybridMultilevel"/>
     <w:tmpl w:val="75C2F734"/>
@@ -13293,7 +13725,7 @@
       </w:pPr>
     </w:lvl>
   </w:abstractNum>
-  <w:abstractNum w:abstractNumId="16" w15:restartNumberingAfterBreak="0">
+  <w:abstractNum w:abstractNumId="19" w15:restartNumberingAfterBreak="0">
     <w:nsid w:val="71B2789E"/>
     <w:multiLevelType w:val="hybridMultilevel"/>
     <w:tmpl w:val="AF1A0D54"/>
@@ -13385,7 +13817,7 @@
       </w:pPr>
     </w:lvl>
   </w:abstractNum>
-  <w:abstractNum w:abstractNumId="17" w15:restartNumberingAfterBreak="0">
+  <w:abstractNum w:abstractNumId="20" w15:restartNumberingAfterBreak="0">
     <w:nsid w:val="7B5C4D93"/>
     <w:multiLevelType w:val="hybridMultilevel"/>
     <w:tmpl w:val="50125812"/>
@@ -13478,58 +13910,67 @@
     </w:lvl>
   </w:abstractNum>
   <w:num w:numId="1" w16cid:durableId="711464511">
+    <w:abstractNumId w:val="6"/>
+  </w:num>
+  <w:num w:numId="2" w16cid:durableId="1892422641">
+    <w:abstractNumId w:val="14"/>
+  </w:num>
+  <w:num w:numId="3" w16cid:durableId="1192494904">
+    <w:abstractNumId w:val="9"/>
+  </w:num>
+  <w:num w:numId="4" w16cid:durableId="2087263582">
+    <w:abstractNumId w:val="11"/>
+  </w:num>
+  <w:num w:numId="5" w16cid:durableId="369110411">
+    <w:abstractNumId w:val="8"/>
+  </w:num>
+  <w:num w:numId="6" w16cid:durableId="23673523">
+    <w:abstractNumId w:val="19"/>
+  </w:num>
+  <w:num w:numId="7" w16cid:durableId="2128035937">
+    <w:abstractNumId w:val="15"/>
+  </w:num>
+  <w:num w:numId="8" w16cid:durableId="181818219">
+    <w:abstractNumId w:val="20"/>
+  </w:num>
+  <w:num w:numId="9" w16cid:durableId="2073000859">
+    <w:abstractNumId w:val="5"/>
+  </w:num>
+  <w:num w:numId="10" w16cid:durableId="1312297511">
+    <w:abstractNumId w:val="13"/>
+  </w:num>
+  <w:num w:numId="11" w16cid:durableId="392854006">
+    <w:abstractNumId w:val="17"/>
+  </w:num>
+  <w:num w:numId="12" w16cid:durableId="1923758426">
+    <w:abstractNumId w:val="10"/>
+  </w:num>
+  <w:num w:numId="13" w16cid:durableId="1980769151">
     <w:abstractNumId w:val="4"/>
   </w:num>
-  <w:num w:numId="2" w16cid:durableId="1892422641">
+  <w:num w:numId="14" w16cid:durableId="792477157">
     <w:abstractNumId w:val="12"/>
   </w:num>
-  <w:num w:numId="3" w16cid:durableId="1192494904">
+  <w:num w:numId="15" w16cid:durableId="2111313835">
+    <w:abstractNumId w:val="2"/>
+  </w:num>
+  <w:num w:numId="16" w16cid:durableId="1146436763">
+    <w:abstractNumId w:val="1"/>
+  </w:num>
+  <w:num w:numId="17" w16cid:durableId="209422">
     <w:abstractNumId w:val="7"/>
   </w:num>
-  <w:num w:numId="4" w16cid:durableId="2087263582">
-    <w:abstractNumId w:val="9"/>
+  <w:num w:numId="18" w16cid:durableId="1593278167">
+    <w:abstractNumId w:val="18"/>
   </w:num>
-  <w:num w:numId="5" w16cid:durableId="369110411">
-    <w:abstractNumId w:val="6"/>
+  <w:num w:numId="19" w16cid:durableId="236211307">
+    <w:abstractNumId w:val="0"/>
   </w:num>
-  <w:num w:numId="6" w16cid:durableId="23673523">
-    <w:abstractNumId w:val="16"/>
-  </w:num>
-  <w:num w:numId="7" w16cid:durableId="2128035937">
-    <w:abstractNumId w:val="13"/>
-  </w:num>
-  <w:num w:numId="8" w16cid:durableId="181818219">
-    <w:abstractNumId w:val="17"/>
-  </w:num>
-  <w:num w:numId="9" w16cid:durableId="2073000859">
+  <w:num w:numId="20" w16cid:durableId="246959586">
     <w:abstractNumId w:val="3"/>
   </w:num>
-  <w:num w:numId="10" w16cid:durableId="1312297511">
-    <w:abstractNumId w:val="11"/>
-  </w:num>
-  <w:num w:numId="11" w16cid:durableId="392854006">
-    <w:abstractNumId w:val="14"/>
-  </w:num>
-  <w:num w:numId="12" w16cid:durableId="1923758426">
-    <w:abstractNumId w:val="8"/>
-  </w:num>
-  <w:num w:numId="13" w16cid:durableId="1980769151">
-    <w:abstractNumId w:val="2"/>
-  </w:num>
-  <w:num w:numId="14" w16cid:durableId="792477157">
-    <w:abstractNumId w:val="10"/>
-  </w:num>
-  <w:num w:numId="15" w16cid:durableId="2111313835">
-    <w:abstractNumId w:val="1"/>
-  </w:num>
-  <w:num w:numId="16" w16cid:durableId="1146436763">
-    <w:abstractNumId w:val="0"/>
-  </w:num>
-  <w:num w:numId="17" w16cid:durableId="209422">
-    <w:abstractNumId w:val="5"/>
-  </w:num>
-  <w:num w:numId="18" w16cid:durableId="1593278167">
-    <w:abstractNumId w:val="15"/>
+  <w:num w:numId="21" w16cid:durableId="806243606">
+    <w:abstractNumId w:val="16"/>
   </w:num>
 </w:numbering>
 </file>
@@ -14144,6 +14585,18 @@
       <w:szCs w:val="18"/>
     </w:rPr>
   </w:style>
+  <w:style w:type="character" w:styleId="Menzionenonrisolta">
+    <w:name w:val="Unresolved Mention"/>
+    <w:basedOn w:val="Carpredefinitoparagrafo"/>
+    <w:uiPriority w:val="99"/>
+    <w:semiHidden/>
+    <w:unhideWhenUsed/>
+    <w:rsid w:val="00C934BC"/>
+    <w:rPr>
+      <w:color w:val="605E5C"/>
+      <w:shd w:val="clear" w:color="auto" w:fill="E1DFDD"/>
+    </w:rPr>
+  </w:style>
 </w:styles>
 </file>
 

--- a/documento_di_progetto.docx
+++ b/documento_di_progetto.docx
@@ -860,7 +860,7 @@
           <w:rFonts w:asciiTheme="minorHAnsi" w:hAnsiTheme="minorHAnsi"/>
           <w:sz w:val="28"/>
         </w:rPr>
-        <w:t>2</w:t>
+        <w:t>3</w:t>
       </w:r>
     </w:p>
     <w:p>
@@ -3078,6 +3078,57 @@
         <w:pStyle w:val="Paragrafoelenco"/>
         <w:numPr>
           <w:ilvl w:val="0"/>
+          <w:numId w:val="12"/>
+        </w:numPr>
+        <w:spacing w:line="240" w:lineRule="auto"/>
+        <w:jc w:val="left"/>
+        <w:rPr>
+          <w:rFonts w:asciiTheme="minorHAnsi" w:hAnsiTheme="minorHAnsi" w:cs="Aharoni"/>
+          <w:sz w:val="28"/>
+          <w:szCs w:val="28"/>
+        </w:rPr>
+      </w:pPr>
+      <w:r>
+        <w:rPr>
+          <w:rFonts w:asciiTheme="minorHAnsi" w:hAnsiTheme="minorHAnsi" w:cs="Aharoni"/>
+          <w:sz w:val="28"/>
+          <w:szCs w:val="28"/>
+        </w:rPr>
+        <w:t xml:space="preserve">In particolare il sistema avrà un box dove l’utente può richiedere le informazioni descritte </w:t>
+      </w:r>
+      <w:r>
+        <w:rPr>
+          <w:rFonts w:asciiTheme="minorHAnsi" w:hAnsiTheme="minorHAnsi" w:cs="Aharoni"/>
+          <w:sz w:val="28"/>
+          <w:szCs w:val="28"/>
+        </w:rPr>
+        <w:t>nell’</w:t>
+      </w:r>
+      <w:hyperlink w:anchor="obiettivi" w:history="1">
+        <w:r>
+          <w:rPr>
+            <w:rStyle w:val="Collegamentoipertestuale"/>
+            <w:rFonts w:asciiTheme="minorHAnsi" w:hAnsiTheme="minorHAnsi" w:cs="Aharoni"/>
+            <w:sz w:val="28"/>
+            <w:szCs w:val="28"/>
+          </w:rPr>
+          <w:t>obiettivo b</w:t>
+        </w:r>
+      </w:hyperlink>
+      <w:r>
+        <w:rPr>
+          <w:rFonts w:asciiTheme="minorHAnsi" w:hAnsiTheme="minorHAnsi" w:cs="Aharoni"/>
+          <w:sz w:val="28"/>
+          <w:szCs w:val="28"/>
+        </w:rPr>
+        <w:t>.</w:t>
+      </w:r>
+    </w:p>
+    <w:p>
+      <w:pPr>
+        <w:pStyle w:val="Paragrafoelenco"/>
+        <w:numPr>
+          <w:ilvl w:val="0"/>
           <w:numId w:val="20"/>
         </w:numPr>
         <w:spacing w:line="240" w:lineRule="auto"/>
@@ -3433,6 +3484,30 @@
           <w:szCs w:val="28"/>
         </w:rPr>
         <w:t>.</w:t>
+      </w:r>
+    </w:p>
+    <w:p>
+      <w:pPr>
+        <w:pStyle w:val="Paragrafoelenco"/>
+        <w:numPr>
+          <w:ilvl w:val="0"/>
+          <w:numId w:val="12"/>
+        </w:numPr>
+        <w:spacing w:line="240" w:lineRule="auto"/>
+        <w:jc w:val="left"/>
+        <w:rPr>
+          <w:rFonts w:asciiTheme="minorHAnsi" w:hAnsiTheme="minorHAnsi" w:cs="Aharoni"/>
+          <w:sz w:val="28"/>
+          <w:szCs w:val="28"/>
+        </w:rPr>
+      </w:pPr>
+      <w:r>
+        <w:rPr>
+          <w:rFonts w:asciiTheme="minorHAnsi" w:hAnsiTheme="minorHAnsi" w:cs="Aharoni"/>
+          <w:sz w:val="28"/>
+          <w:szCs w:val="28"/>
+        </w:rPr>
+        <w:t>In particolare il sistema avrà un box attraverso il quale potrà interagire con il sistema</w:t>
       </w:r>
     </w:p>
     <w:p>
@@ -4104,18 +4179,17 @@
           <w:szCs w:val="32"/>
         </w:rPr>
       </w:pPr>
-      <w:bookmarkStart w:id="5" w:name="rf6"/>
-      <w:r>
-        <w:rPr>
-          <w:rFonts w:asciiTheme="minorHAnsi" w:hAnsiTheme="minorHAnsi" w:cs="Aharoni"/>
-          <w:b/>
-          <w:bCs/>
-          <w:sz w:val="32"/>
-          <w:szCs w:val="32"/>
-        </w:rPr>
+      <w:r>
+        <w:rPr>
+          <w:rFonts w:asciiTheme="minorHAnsi" w:hAnsiTheme="minorHAnsi" w:cs="Aharoni"/>
+          <w:b/>
+          <w:bCs/>
+          <w:sz w:val="32"/>
+          <w:szCs w:val="32"/>
+        </w:rPr>
+        <w:lastRenderedPageBreak/>
         <w:t>RF</w:t>
       </w:r>
-      <w:bookmarkEnd w:id="5"/>
       <w:r>
         <w:rPr>
           <w:rFonts w:asciiTheme="minorHAnsi" w:hAnsiTheme="minorHAnsi" w:cs="Aharoni"/>
@@ -4217,30 +4291,6 @@
         </w:rPr>
         <w:t>.</w:t>
       </w:r>
-    </w:p>
-    <w:p>
-      <w:pPr>
-        <w:spacing w:line="240" w:lineRule="auto"/>
-        <w:jc w:val="left"/>
-        <w:rPr>
-          <w:rFonts w:asciiTheme="minorHAnsi" w:hAnsiTheme="minorHAnsi" w:cs="Aharoni"/>
-          <w:b/>
-          <w:sz w:val="32"/>
-          <w:szCs w:val="28"/>
-        </w:rPr>
-      </w:pPr>
-    </w:p>
-    <w:p>
-      <w:pPr>
-        <w:spacing w:line="240" w:lineRule="auto"/>
-        <w:jc w:val="left"/>
-        <w:rPr>
-          <w:rFonts w:asciiTheme="minorHAnsi" w:hAnsiTheme="minorHAnsi" w:cs="Aharoni"/>
-          <w:b/>
-          <w:sz w:val="32"/>
-          <w:szCs w:val="28"/>
-        </w:rPr>
-      </w:pPr>
     </w:p>
     <w:p>
       <w:pPr>
@@ -4739,51 +4789,17 @@
         </w:rPr>
         <w:t xml:space="preserve"> e dal </w:t>
       </w:r>
-      <w:r>
-        <w:fldChar w:fldCharType="begin"/>
-      </w:r>
-      <w:r>
-        <w:instrText xml:space="preserve"> HYPERLINK \l "rf2" </w:instrText>
-      </w:r>
-      <w:r>
-        <w:fldChar w:fldCharType="separate"/>
-      </w:r>
-      <w:r>
-        <w:rPr>
-          <w:rStyle w:val="Collegamentoipertestuale"/>
-          <w:rFonts w:asciiTheme="minorHAnsi" w:hAnsiTheme="minorHAnsi" w:cs="Aharoni"/>
-          <w:sz w:val="28"/>
-          <w:szCs w:val="32"/>
-        </w:rPr>
-        <w:t>R</w:t>
-      </w:r>
-      <w:r>
-        <w:rPr>
-          <w:rStyle w:val="Collegamentoipertestuale"/>
-          <w:rFonts w:asciiTheme="minorHAnsi" w:hAnsiTheme="minorHAnsi" w:cs="Aharoni"/>
-          <w:sz w:val="28"/>
-          <w:szCs w:val="32"/>
-        </w:rPr>
-        <w:t>F</w:t>
-      </w:r>
-      <w:r>
-        <w:rPr>
-          <w:rStyle w:val="Collegamentoipertestuale"/>
-          <w:rFonts w:asciiTheme="minorHAnsi" w:hAnsiTheme="minorHAnsi" w:cs="Aharoni"/>
-          <w:sz w:val="28"/>
-          <w:szCs w:val="32"/>
-        </w:rPr>
-        <w:t>2</w:t>
-      </w:r>
-      <w:r>
-        <w:rPr>
-          <w:rStyle w:val="Collegamentoipertestuale"/>
-          <w:rFonts w:asciiTheme="minorHAnsi" w:hAnsiTheme="minorHAnsi" w:cs="Aharoni"/>
-          <w:sz w:val="28"/>
-          <w:szCs w:val="32"/>
-        </w:rPr>
-        <w:fldChar w:fldCharType="end"/>
-      </w:r>
+      <w:hyperlink w:anchor="rf2" w:history="1">
+        <w:r>
+          <w:rPr>
+            <w:rStyle w:val="Collegamentoipertestuale"/>
+            <w:rFonts w:asciiTheme="minorHAnsi" w:hAnsiTheme="minorHAnsi" w:cs="Aharoni"/>
+            <w:sz w:val="28"/>
+            <w:szCs w:val="32"/>
+          </w:rPr>
+          <w:t>RF2</w:t>
+        </w:r>
+      </w:hyperlink>
       <w:r>
         <w:rPr>
           <w:rFonts w:asciiTheme="minorHAnsi" w:hAnsiTheme="minorHAnsi" w:cs="Aharoni"/>
@@ -5588,17 +5604,6 @@
         </w:rPr>
         <w:t>.</w:t>
       </w:r>
-    </w:p>
-    <w:p>
-      <w:pPr>
-        <w:spacing w:line="240" w:lineRule="auto"/>
-        <w:jc w:val="left"/>
-        <w:rPr>
-          <w:rFonts w:asciiTheme="minorHAnsi" w:hAnsiTheme="minorHAnsi" w:cs="Aharoni"/>
-          <w:sz w:val="32"/>
-          <w:szCs w:val="32"/>
-        </w:rPr>
-      </w:pPr>
     </w:p>
     <w:p>
       <w:pPr>
@@ -6458,6 +6463,38 @@
         <w:pStyle w:val="Paragrafoelenco"/>
         <w:numPr>
           <w:ilvl w:val="0"/>
+          <w:numId w:val="12"/>
+        </w:numPr>
+        <w:spacing w:line="240" w:lineRule="auto"/>
+        <w:jc w:val="left"/>
+        <w:rPr>
+          <w:rFonts w:asciiTheme="minorHAnsi" w:hAnsiTheme="minorHAnsi" w:cs="Aharoni"/>
+          <w:sz w:val="28"/>
+          <w:szCs w:val="28"/>
+        </w:rPr>
+      </w:pPr>
+      <w:r>
+        <w:rPr>
+          <w:rFonts w:asciiTheme="minorHAnsi" w:hAnsiTheme="minorHAnsi" w:cs="Aharoni"/>
+          <w:sz w:val="28"/>
+          <w:szCs w:val="28"/>
+        </w:rPr>
+        <w:t>In particolare deve risultare facile lavorare sul codice di sviluppo e nel caso in cui un update del sistema provochi bug o errori</w:t>
+      </w:r>
+      <w:r>
+        <w:rPr>
+          <w:rFonts w:asciiTheme="minorHAnsi" w:hAnsiTheme="minorHAnsi" w:cs="Aharoni"/>
+          <w:sz w:val="28"/>
+          <w:szCs w:val="28"/>
+        </w:rPr>
+        <w:t>, deve essere possibile ritornare alla versione precedente</w:t>
+      </w:r>
+    </w:p>
+    <w:p>
+      <w:pPr>
+        <w:pStyle w:val="Paragrafoelenco"/>
+        <w:numPr>
+          <w:ilvl w:val="0"/>
           <w:numId w:val="20"/>
         </w:numPr>
         <w:spacing w:line="240" w:lineRule="auto"/>
@@ -6552,73 +6589,155 @@
     </w:p>
     <w:p>
       <w:pPr>
-        <w:spacing w:line="240" w:lineRule="auto"/>
-        <w:jc w:val="left"/>
-        <w:rPr>
-          <w:rFonts w:ascii="Aharoni" w:hAnsi="Aharoni" w:cs="Aharoni"/>
-          <w:b/>
-          <w:bCs/>
-          <w:color w:val="CB4141"/>
-          <w:sz w:val="52"/>
-          <w:szCs w:val="52"/>
-        </w:rPr>
-      </w:pPr>
-    </w:p>
-    <w:p>
-      <w:pPr>
-        <w:spacing w:line="240" w:lineRule="auto"/>
-        <w:jc w:val="left"/>
-        <w:rPr>
-          <w:rFonts w:ascii="Aharoni" w:hAnsi="Aharoni" w:cs="Aharoni"/>
-          <w:b/>
-          <w:bCs/>
-          <w:color w:val="CB4141"/>
-          <w:sz w:val="52"/>
-          <w:szCs w:val="52"/>
-        </w:rPr>
-      </w:pPr>
-    </w:p>
-    <w:p>
-      <w:pPr>
-        <w:spacing w:line="240" w:lineRule="auto"/>
-        <w:jc w:val="left"/>
-        <w:rPr>
-          <w:rFonts w:ascii="Aharoni" w:hAnsi="Aharoni" w:cs="Aharoni"/>
-          <w:b/>
-          <w:bCs/>
-          <w:color w:val="CB4141"/>
-          <w:sz w:val="52"/>
-          <w:szCs w:val="52"/>
-        </w:rPr>
-      </w:pPr>
-    </w:p>
-    <w:p>
-      <w:pPr>
-        <w:spacing w:line="240" w:lineRule="auto"/>
-        <w:jc w:val="left"/>
-        <w:rPr>
-          <w:rFonts w:ascii="Aharoni" w:hAnsi="Aharoni" w:cs="Aharoni"/>
-          <w:b/>
-          <w:bCs/>
-          <w:color w:val="CB4141"/>
-          <w:sz w:val="52"/>
-          <w:szCs w:val="52"/>
-        </w:rPr>
-      </w:pPr>
-    </w:p>
-    <w:p>
-      <w:pPr>
-        <w:spacing w:line="240" w:lineRule="auto"/>
-        <w:jc w:val="left"/>
-        <w:rPr>
-          <w:rFonts w:ascii="Aharoni" w:hAnsi="Aharoni" w:cs="Aharoni"/>
-          <w:b/>
-          <w:bCs/>
-          <w:color w:val="CB4141"/>
-          <w:sz w:val="52"/>
-          <w:szCs w:val="52"/>
-        </w:rPr>
-      </w:pPr>
+        <w:pStyle w:val="Paragrafoelenco"/>
+        <w:numPr>
+          <w:ilvl w:val="0"/>
+          <w:numId w:val="20"/>
+        </w:numPr>
+        <w:spacing w:line="240" w:lineRule="auto"/>
+        <w:jc w:val="left"/>
+        <w:rPr>
+          <w:rFonts w:asciiTheme="minorHAnsi" w:hAnsiTheme="minorHAnsi" w:cs="Aharoni"/>
+          <w:color w:val="990000"/>
+          <w:sz w:val="32"/>
+          <w:szCs w:val="32"/>
+        </w:rPr>
+      </w:pPr>
+      <w:r>
+        <w:rPr>
+          <w:rFonts w:asciiTheme="minorHAnsi" w:hAnsiTheme="minorHAnsi" w:cs="Aharoni"/>
+          <w:b/>
+          <w:bCs/>
+          <w:sz w:val="32"/>
+          <w:szCs w:val="32"/>
+        </w:rPr>
+        <w:t>RNF</w:t>
+      </w:r>
+      <w:r>
+        <w:rPr>
+          <w:rFonts w:asciiTheme="minorHAnsi" w:hAnsiTheme="minorHAnsi" w:cs="Aharoni"/>
+          <w:b/>
+          <w:bCs/>
+          <w:sz w:val="32"/>
+          <w:szCs w:val="32"/>
+        </w:rPr>
+        <w:t xml:space="preserve"> 8</w:t>
+      </w:r>
+      <w:r>
+        <w:rPr>
+          <w:rFonts w:asciiTheme="minorHAnsi" w:hAnsiTheme="minorHAnsi" w:cs="Aharoni"/>
+          <w:sz w:val="32"/>
+          <w:szCs w:val="32"/>
+        </w:rPr>
+        <w:t xml:space="preserve">: </w:t>
+      </w:r>
+      <w:r>
+        <w:rPr>
+          <w:rFonts w:asciiTheme="minorHAnsi" w:hAnsiTheme="minorHAnsi" w:cs="Aharoni"/>
+          <w:color w:val="990000"/>
+          <w:sz w:val="32"/>
+          <w:szCs w:val="32"/>
+        </w:rPr>
+        <w:t>AFFIDABILITA’</w:t>
+      </w:r>
+    </w:p>
+    <w:p>
+      <w:pPr>
+        <w:pStyle w:val="Paragrafoelenco"/>
+        <w:numPr>
+          <w:ilvl w:val="0"/>
+          <w:numId w:val="12"/>
+        </w:numPr>
+        <w:spacing w:line="240" w:lineRule="auto"/>
+        <w:jc w:val="left"/>
+        <w:rPr>
+          <w:rFonts w:asciiTheme="minorHAnsi" w:hAnsiTheme="minorHAnsi" w:cs="Aharoni"/>
+          <w:color w:val="000000" w:themeColor="text1"/>
+          <w:sz w:val="28"/>
+          <w:szCs w:val="28"/>
+        </w:rPr>
+      </w:pPr>
+      <w:r>
+        <w:rPr>
+          <w:rFonts w:asciiTheme="minorHAnsi" w:hAnsiTheme="minorHAnsi" w:cs="Aharoni"/>
+          <w:color w:val="000000" w:themeColor="text1"/>
+          <w:sz w:val="28"/>
+          <w:szCs w:val="28"/>
+        </w:rPr>
+        <w:t>Il</w:t>
+      </w:r>
+      <w:r>
+        <w:rPr>
+          <w:rFonts w:asciiTheme="minorHAnsi" w:hAnsiTheme="minorHAnsi" w:cs="Aharoni"/>
+          <w:color w:val="000000" w:themeColor="text1"/>
+          <w:sz w:val="28"/>
+          <w:szCs w:val="28"/>
+        </w:rPr>
+        <w:t xml:space="preserve"> sistema deve poter essere utilizzabile dall’utente almeno 360 giorni l’anno</w:t>
+      </w:r>
+    </w:p>
+    <w:p>
+      <w:pPr>
+        <w:pStyle w:val="Paragrafoelenco"/>
+        <w:numPr>
+          <w:ilvl w:val="0"/>
+          <w:numId w:val="12"/>
+        </w:numPr>
+        <w:spacing w:line="240" w:lineRule="auto"/>
+        <w:jc w:val="left"/>
+        <w:rPr>
+          <w:rFonts w:asciiTheme="minorHAnsi" w:hAnsiTheme="minorHAnsi" w:cs="Aharoni"/>
+          <w:color w:val="000000" w:themeColor="text1"/>
+          <w:sz w:val="28"/>
+          <w:szCs w:val="28"/>
+        </w:rPr>
+      </w:pPr>
+      <w:r>
+        <w:rPr>
+          <w:rFonts w:asciiTheme="minorHAnsi" w:hAnsiTheme="minorHAnsi" w:cs="Aharoni"/>
+          <w:color w:val="000000" w:themeColor="text1"/>
+          <w:sz w:val="28"/>
+          <w:szCs w:val="28"/>
+        </w:rPr>
+        <w:t>Se un utente nota un errore del sistema, deve essere in grado di poter contattare i referenti del progetto i quali contatti potranno essere trovati nella sezione contatti</w:t>
+      </w:r>
+      <w:r>
+        <w:rPr>
+          <w:rFonts w:asciiTheme="minorHAnsi" w:hAnsiTheme="minorHAnsi" w:cs="Aharoni"/>
+          <w:color w:val="000000" w:themeColor="text1"/>
+          <w:sz w:val="28"/>
+          <w:szCs w:val="28"/>
+        </w:rPr>
+        <w:t>.</w:t>
+      </w:r>
+      <w:r>
+        <w:rPr>
+          <w:rFonts w:asciiTheme="minorHAnsi" w:hAnsiTheme="minorHAnsi" w:cs="Aharoni"/>
+          <w:color w:val="000000" w:themeColor="text1"/>
+          <w:sz w:val="28"/>
+          <w:szCs w:val="28"/>
+        </w:rPr>
+        <w:t xml:space="preserve"> (</w:t>
+      </w:r>
+      <w:hyperlink w:anchor="figura7" w:history="1">
+        <w:r>
+          <w:rPr>
+            <w:rStyle w:val="Collegamentoipertestuale"/>
+            <w:rFonts w:asciiTheme="minorHAnsi" w:hAnsiTheme="minorHAnsi" w:cs="Aharoni"/>
+            <w:sz w:val="28"/>
+            <w:szCs w:val="28"/>
+          </w:rPr>
+          <w:t>fig 4.7</w:t>
+        </w:r>
+      </w:hyperlink>
+      <w:r>
+        <w:rPr>
+          <w:rFonts w:asciiTheme="minorHAnsi" w:hAnsiTheme="minorHAnsi" w:cs="Aharoni"/>
+          <w:sz w:val="28"/>
+          <w:szCs w:val="28"/>
+        </w:rPr>
+        <w:t>)</w:t>
+      </w:r>
     </w:p>
     <w:p>
       <w:pPr>
@@ -7381,7 +7500,7 @@
         </w:rPr>
         <w:t xml:space="preserve">un esempio di questo è visibile in </w:t>
       </w:r>
-      <w:hyperlink w:anchor="chatbox_start" w:history="1">
+      <w:hyperlink w:anchor="fig3" w:history="1">
         <w:r>
           <w:rPr>
             <w:rStyle w:val="Collegamentoipertestuale"/>
@@ -7408,22 +7527,21 @@
         </w:rPr>
         <w:t>.</w:t>
       </w:r>
-      <w:bookmarkStart w:id="6" w:name="mobile1"/>
-      <w:bookmarkStart w:id="7" w:name="chatbox_start"/>
-    </w:p>
-    <w:p>
-      <w:pPr>
-        <w:spacing w:line="240" w:lineRule="auto"/>
-        <w:jc w:val="left"/>
-        <w:rPr>
-          <w:rFonts w:asciiTheme="minorHAnsi" w:hAnsiTheme="minorHAnsi" w:cs="Aharoni"/>
-          <w:sz w:val="28"/>
-          <w:szCs w:val="28"/>
-        </w:rPr>
-      </w:pPr>
-      <w:bookmarkStart w:id="8" w:name="homepage"/>
-      <w:bookmarkEnd w:id="6"/>
-      <w:bookmarkEnd w:id="7"/>
+      <w:bookmarkStart w:id="5" w:name="mobile1"/>
+      <w:bookmarkStart w:id="6" w:name="chatbox_start"/>
+    </w:p>
+    <w:bookmarkEnd w:id="5"/>
+    <w:bookmarkEnd w:id="6"/>
+    <w:p>
+      <w:pPr>
+        <w:spacing w:line="240" w:lineRule="auto"/>
+        <w:jc w:val="left"/>
+        <w:rPr>
+          <w:rFonts w:asciiTheme="minorHAnsi" w:hAnsiTheme="minorHAnsi" w:cs="Aharoni"/>
+          <w:sz w:val="28"/>
+          <w:szCs w:val="28"/>
+        </w:rPr>
+      </w:pPr>
       <w:r>
         <w:rPr>
           <w:noProof/>
@@ -7431,7 +7549,7 @@
         <mc:AlternateContent>
           <mc:Choice Requires="wps">
             <w:drawing>
-              <wp:anchor distT="0" distB="0" distL="114300" distR="114300" simplePos="0" relativeHeight="251660288" behindDoc="0" locked="0" layoutInCell="1" allowOverlap="1" wp14:anchorId="7CDE3A36" wp14:editId="406EB373">
+              <wp:anchor distT="0" distB="0" distL="114300" distR="114300" simplePos="0" relativeHeight="251660288" behindDoc="0" locked="0" layoutInCell="1" allowOverlap="1" wp14:anchorId="7CDE3A36" wp14:editId="754E5656">
                 <wp:simplePos x="0" y="0"/>
                 <wp:positionH relativeFrom="margin">
                   <wp:align>center</wp:align>
@@ -7621,7 +7739,6 @@
           </wp:anchor>
         </w:drawing>
       </w:r>
-      <w:bookmarkEnd w:id="8"/>
     </w:p>
     <w:p>
       <w:pPr>
@@ -7696,7 +7813,7 @@
           </wp:inline>
         </w:drawing>
       </w:r>
-      <w:bookmarkStart w:id="9" w:name="figura9"/>
+      <w:bookmarkStart w:id="7" w:name="figura9"/>
       <w:r>
         <w:rPr>
           <w:rFonts w:asciiTheme="minorHAnsi" w:hAnsiTheme="minorHAnsi" w:cs="Aharoni"/>
@@ -7758,7 +7875,7 @@
           </wp:inline>
         </w:drawing>
       </w:r>
-      <w:bookmarkEnd w:id="9"/>
+      <w:bookmarkEnd w:id="7"/>
     </w:p>
     <w:p>
       <w:pPr>
@@ -8284,7 +8401,7 @@
         </w:rPr>
         <w:t>alla pagina della chatbox (</w:t>
       </w:r>
-      <w:hyperlink w:anchor="chatbox_start" w:history="1">
+      <w:hyperlink w:anchor="fig3" w:history="1">
         <w:r>
           <w:rPr>
             <w:rStyle w:val="Collegamentoipertestuale"/>
@@ -8339,6 +8456,449 @@
         <w:spacing w:line="240" w:lineRule="auto"/>
         <w:jc w:val="left"/>
         <w:rPr>
+          <w:rFonts w:asciiTheme="minorHAnsi" w:hAnsiTheme="minorHAnsi" w:cs="Aharoni"/>
+          <w:sz w:val="32"/>
+          <w:szCs w:val="32"/>
+        </w:rPr>
+      </w:pPr>
+    </w:p>
+    <w:p>
+      <w:pPr>
+        <w:spacing w:line="240" w:lineRule="auto"/>
+        <w:jc w:val="left"/>
+        <w:rPr>
+          <w:rFonts w:asciiTheme="minorHAnsi" w:hAnsiTheme="minorHAnsi" w:cs="Aharoni"/>
+          <w:sz w:val="32"/>
+          <w:szCs w:val="32"/>
+        </w:rPr>
+      </w:pPr>
+    </w:p>
+    <w:p>
+      <w:pPr>
+        <w:spacing w:line="240" w:lineRule="auto"/>
+        <w:jc w:val="left"/>
+        <w:rPr>
+          <w:rFonts w:asciiTheme="minorHAnsi" w:hAnsiTheme="minorHAnsi" w:cs="Aharoni"/>
+          <w:sz w:val="32"/>
+          <w:szCs w:val="32"/>
+        </w:rPr>
+      </w:pPr>
+    </w:p>
+    <w:p>
+      <w:pPr>
+        <w:spacing w:line="240" w:lineRule="auto"/>
+        <w:jc w:val="left"/>
+        <w:rPr>
+          <w:rFonts w:asciiTheme="minorHAnsi" w:hAnsiTheme="minorHAnsi" w:cs="Aharoni"/>
+          <w:sz w:val="32"/>
+          <w:szCs w:val="32"/>
+        </w:rPr>
+      </w:pPr>
+    </w:p>
+    <w:p>
+      <w:pPr>
+        <w:spacing w:line="240" w:lineRule="auto"/>
+        <w:jc w:val="left"/>
+        <w:rPr>
+          <w:rFonts w:asciiTheme="minorHAnsi" w:hAnsiTheme="minorHAnsi" w:cs="Aharoni"/>
+          <w:sz w:val="32"/>
+          <w:szCs w:val="32"/>
+        </w:rPr>
+      </w:pPr>
+    </w:p>
+    <w:p>
+      <w:pPr>
+        <w:spacing w:line="240" w:lineRule="auto"/>
+        <w:jc w:val="left"/>
+        <w:rPr>
+          <w:rFonts w:asciiTheme="minorHAnsi" w:hAnsiTheme="minorHAnsi" w:cs="Aharoni"/>
+          <w:sz w:val="32"/>
+          <w:szCs w:val="32"/>
+        </w:rPr>
+      </w:pPr>
+    </w:p>
+    <w:p>
+      <w:pPr>
+        <w:spacing w:line="240" w:lineRule="auto"/>
+        <w:jc w:val="left"/>
+        <w:rPr>
+          <w:rFonts w:asciiTheme="minorHAnsi" w:hAnsiTheme="minorHAnsi" w:cs="Aharoni"/>
+          <w:sz w:val="32"/>
+          <w:szCs w:val="32"/>
+        </w:rPr>
+      </w:pPr>
+      <w:bookmarkStart w:id="8" w:name="rf6"/>
+    </w:p>
+    <w:p>
+      <w:pPr>
+        <w:spacing w:line="240" w:lineRule="auto"/>
+        <w:jc w:val="left"/>
+        <w:rPr>
+          <w:rFonts w:asciiTheme="minorHAnsi" w:hAnsiTheme="minorHAnsi" w:cs="Aharoni"/>
+          <w:sz w:val="32"/>
+          <w:szCs w:val="32"/>
+        </w:rPr>
+      </w:pPr>
+      <w:r>
+        <w:rPr>
+          <w:rFonts w:asciiTheme="minorHAnsi" w:hAnsiTheme="minorHAnsi" w:cs="Aharoni"/>
+          <w:noProof/>
+          <w:sz w:val="32"/>
+          <w:szCs w:val="32"/>
+        </w:rPr>
+        <w:lastRenderedPageBreak/>
+        <w:drawing>
+          <wp:anchor distT="0" distB="0" distL="114300" distR="114300" simplePos="0" relativeHeight="251683840" behindDoc="0" locked="0" layoutInCell="1" allowOverlap="1" wp14:anchorId="430F6AD4" wp14:editId="0BFA1692">
+            <wp:simplePos x="0" y="0"/>
+            <wp:positionH relativeFrom="column">
+              <wp:posOffset>516255</wp:posOffset>
+            </wp:positionH>
+            <wp:positionV relativeFrom="paragraph">
+              <wp:posOffset>-341817</wp:posOffset>
+            </wp:positionV>
+            <wp:extent cx="5351930" cy="3260560"/>
+            <wp:effectExtent l="0" t="0" r="0" b="3810"/>
+            <wp:wrapNone/>
+            <wp:docPr id="6" name="Immagine 6"/>
+            <wp:cNvGraphicFramePr>
+              <a:graphicFrameLocks xmlns:a="http://schemas.openxmlformats.org/drawingml/2006/main" noChangeAspect="1"/>
+            </wp:cNvGraphicFramePr>
+            <a:graphic xmlns:a="http://schemas.openxmlformats.org/drawingml/2006/main">
+              <a:graphicData uri="http://schemas.openxmlformats.org/drawingml/2006/picture">
+                <pic:pic xmlns:pic="http://schemas.openxmlformats.org/drawingml/2006/picture">
+                  <pic:nvPicPr>
+                    <pic:cNvPr id="6" name="Immagine 6"/>
+                    <pic:cNvPicPr/>
+                  </pic:nvPicPr>
+                  <pic:blipFill>
+                    <a:blip r:embed="rId15">
+                      <a:extLst>
+                        <a:ext uri="{28A0092B-C50C-407E-A947-70E740481C1C}">
+                          <a14:useLocalDpi xmlns:a14="http://schemas.microsoft.com/office/drawing/2010/main" val="0"/>
+                        </a:ext>
+                      </a:extLst>
+                    </a:blip>
+                    <a:stretch>
+                      <a:fillRect/>
+                    </a:stretch>
+                  </pic:blipFill>
+                  <pic:spPr>
+                    <a:xfrm>
+                      <a:off x="0" y="0"/>
+                      <a:ext cx="5351930" cy="3260560"/>
+                    </a:xfrm>
+                    <a:prstGeom prst="rect">
+                      <a:avLst/>
+                    </a:prstGeom>
+                  </pic:spPr>
+                </pic:pic>
+              </a:graphicData>
+            </a:graphic>
+            <wp14:sizeRelH relativeFrom="page">
+              <wp14:pctWidth>0</wp14:pctWidth>
+            </wp14:sizeRelH>
+            <wp14:sizeRelV relativeFrom="page">
+              <wp14:pctHeight>0</wp14:pctHeight>
+            </wp14:sizeRelV>
+          </wp:anchor>
+        </w:drawing>
+      </w:r>
+      <w:bookmarkEnd w:id="8"/>
+    </w:p>
+    <w:p>
+      <w:pPr>
+        <w:spacing w:line="240" w:lineRule="auto"/>
+        <w:jc w:val="left"/>
+        <w:rPr>
+          <w:rFonts w:asciiTheme="minorHAnsi" w:hAnsiTheme="minorHAnsi" w:cs="Aharoni"/>
+          <w:sz w:val="32"/>
+          <w:szCs w:val="32"/>
+        </w:rPr>
+      </w:pPr>
+      <w:bookmarkStart w:id="9" w:name="fig3"/>
+      <w:bookmarkEnd w:id="9"/>
+    </w:p>
+    <w:p>
+      <w:pPr>
+        <w:spacing w:line="240" w:lineRule="auto"/>
+        <w:jc w:val="left"/>
+        <w:rPr>
+          <w:rFonts w:asciiTheme="minorHAnsi" w:hAnsiTheme="minorHAnsi" w:cs="Aharoni"/>
+          <w:sz w:val="32"/>
+          <w:szCs w:val="32"/>
+        </w:rPr>
+      </w:pPr>
+    </w:p>
+    <w:p>
+      <w:pPr>
+        <w:spacing w:line="240" w:lineRule="auto"/>
+        <w:jc w:val="left"/>
+        <w:rPr>
+          <w:rFonts w:asciiTheme="minorHAnsi" w:hAnsiTheme="minorHAnsi" w:cs="Aharoni"/>
+          <w:sz w:val="32"/>
+          <w:szCs w:val="32"/>
+        </w:rPr>
+      </w:pPr>
+    </w:p>
+    <w:p>
+      <w:pPr>
+        <w:spacing w:line="240" w:lineRule="auto"/>
+        <w:jc w:val="left"/>
+        <w:rPr>
+          <w:rFonts w:asciiTheme="minorHAnsi" w:hAnsiTheme="minorHAnsi" w:cs="Aharoni"/>
+          <w:sz w:val="32"/>
+          <w:szCs w:val="32"/>
+        </w:rPr>
+      </w:pPr>
+    </w:p>
+    <w:p>
+      <w:pPr>
+        <w:spacing w:line="240" w:lineRule="auto"/>
+        <w:jc w:val="left"/>
+        <w:rPr>
+          <w:rFonts w:asciiTheme="minorHAnsi" w:hAnsiTheme="minorHAnsi" w:cs="Aharoni"/>
+          <w:sz w:val="32"/>
+          <w:szCs w:val="32"/>
+        </w:rPr>
+      </w:pPr>
+    </w:p>
+    <w:p>
+      <w:pPr>
+        <w:spacing w:line="240" w:lineRule="auto"/>
+        <w:jc w:val="left"/>
+        <w:rPr>
+          <w:rFonts w:asciiTheme="minorHAnsi" w:hAnsiTheme="minorHAnsi" w:cs="Aharoni"/>
+          <w:sz w:val="32"/>
+          <w:szCs w:val="32"/>
+        </w:rPr>
+      </w:pPr>
+    </w:p>
+    <w:p>
+      <w:pPr>
+        <w:spacing w:line="240" w:lineRule="auto"/>
+        <w:jc w:val="left"/>
+        <w:rPr>
+          <w:rFonts w:asciiTheme="minorHAnsi" w:hAnsiTheme="minorHAnsi" w:cs="Aharoni"/>
+          <w:sz w:val="32"/>
+          <w:szCs w:val="32"/>
+        </w:rPr>
+      </w:pPr>
+    </w:p>
+    <w:p>
+      <w:pPr>
+        <w:spacing w:line="240" w:lineRule="auto"/>
+        <w:jc w:val="left"/>
+        <w:rPr>
+          <w:rFonts w:asciiTheme="minorHAnsi" w:hAnsiTheme="minorHAnsi" w:cs="Aharoni"/>
+          <w:sz w:val="32"/>
+          <w:szCs w:val="32"/>
+        </w:rPr>
+      </w:pPr>
+    </w:p>
+    <w:p>
+      <w:pPr>
+        <w:spacing w:line="240" w:lineRule="auto"/>
+        <w:jc w:val="left"/>
+        <w:rPr>
+          <w:rFonts w:asciiTheme="minorHAnsi" w:hAnsiTheme="minorHAnsi" w:cs="Aharoni"/>
+          <w:sz w:val="32"/>
+          <w:szCs w:val="32"/>
+        </w:rPr>
+      </w:pPr>
+    </w:p>
+    <w:p>
+      <w:pPr>
+        <w:spacing w:line="240" w:lineRule="auto"/>
+        <w:jc w:val="left"/>
+        <w:rPr>
+          <w:rFonts w:asciiTheme="minorHAnsi" w:hAnsiTheme="minorHAnsi" w:cs="Aharoni"/>
+          <w:sz w:val="32"/>
+          <w:szCs w:val="32"/>
+        </w:rPr>
+      </w:pPr>
+    </w:p>
+    <w:p>
+      <w:pPr>
+        <w:spacing w:line="240" w:lineRule="auto"/>
+        <w:jc w:val="left"/>
+        <w:rPr>
+          <w:rFonts w:asciiTheme="minorHAnsi" w:hAnsiTheme="minorHAnsi" w:cs="Aharoni"/>
+          <w:sz w:val="32"/>
+          <w:szCs w:val="32"/>
+        </w:rPr>
+      </w:pPr>
+    </w:p>
+    <w:p>
+      <w:pPr>
+        <w:spacing w:line="240" w:lineRule="auto"/>
+        <w:jc w:val="left"/>
+        <w:rPr>
+          <w:rFonts w:asciiTheme="minorHAnsi" w:hAnsiTheme="minorHAnsi" w:cs="Aharoni"/>
+          <w:sz w:val="32"/>
+          <w:szCs w:val="32"/>
+        </w:rPr>
+      </w:pPr>
+    </w:p>
+    <w:p>
+      <w:pPr>
+        <w:spacing w:line="240" w:lineRule="auto"/>
+        <w:jc w:val="left"/>
+        <w:rPr>
+          <w:rFonts w:asciiTheme="minorHAnsi" w:hAnsiTheme="minorHAnsi" w:cs="Aharoni"/>
+          <w:sz w:val="32"/>
+          <w:szCs w:val="32"/>
+        </w:rPr>
+      </w:pPr>
+      <w:r>
+        <w:rPr>
+          <w:rFonts w:asciiTheme="minorHAnsi" w:hAnsiTheme="minorHAnsi" w:cs="Aharoni"/>
+          <w:noProof/>
+          <w:sz w:val="32"/>
+          <w:szCs w:val="32"/>
+        </w:rPr>
+        <mc:AlternateContent>
+          <mc:Choice Requires="wps">
+            <w:drawing>
+              <wp:anchor distT="0" distB="0" distL="114300" distR="114300" simplePos="0" relativeHeight="251684864" behindDoc="0" locked="0" layoutInCell="1" allowOverlap="1" wp14:anchorId="7E88B8BD" wp14:editId="3FFE8ED4">
+                <wp:simplePos x="0" y="0"/>
+                <wp:positionH relativeFrom="column">
+                  <wp:posOffset>517039</wp:posOffset>
+                </wp:positionH>
+                <wp:positionV relativeFrom="paragraph">
+                  <wp:posOffset>48521</wp:posOffset>
+                </wp:positionV>
+                <wp:extent cx="5217459" cy="370616"/>
+                <wp:effectExtent l="0" t="0" r="0" b="0"/>
+                <wp:wrapNone/>
+                <wp:docPr id="13" name="Casella di testo 13"/>
+                <wp:cNvGraphicFramePr/>
+                <a:graphic xmlns:a="http://schemas.openxmlformats.org/drawingml/2006/main">
+                  <a:graphicData uri="http://schemas.microsoft.com/office/word/2010/wordprocessingShape">
+                    <wps:wsp>
+                      <wps:cNvSpPr txBox="1"/>
+                      <wps:spPr>
+                        <a:xfrm>
+                          <a:off x="0" y="0"/>
+                          <a:ext cx="5217459" cy="370616"/>
+                        </a:xfrm>
+                        <a:prstGeom prst="rect">
+                          <a:avLst/>
+                        </a:prstGeom>
+                        <a:noFill/>
+                        <a:ln w="6350">
+                          <a:noFill/>
+                        </a:ln>
+                      </wps:spPr>
+                      <wps:txbx>
+                        <w:txbxContent>
+                          <w:p>
+                            <w:pPr>
+                              <w:jc w:val="center"/>
+                              <w:rPr>
+                                <w:b/>
+                                <w:sz w:val="20"/>
+                                <w:szCs w:val="20"/>
+                              </w:rPr>
+                            </w:pPr>
+                            <w:r>
+                              <w:rPr>
+                                <w:b/>
+                                <w:sz w:val="20"/>
+                                <w:szCs w:val="20"/>
+                              </w:rPr>
+                              <w:t>Fig. 4.3: Pagina iniziale chatbox</w:t>
+                            </w:r>
+                          </w:p>
+                          <w:p>
+                            <w:pPr>
+                              <w:rPr>
+                                <w:color w:val="000000" w:themeColor="text1"/>
+                              </w:rPr>
+                            </w:pPr>
+                          </w:p>
+                        </w:txbxContent>
+                      </wps:txbx>
+                      <wps:bodyPr rot="0" spcFirstLastPara="0" vertOverflow="overflow" horzOverflow="overflow" vert="horz" wrap="square" lIns="91440" tIns="45720" rIns="91440" bIns="45720" numCol="1" spcCol="0" rtlCol="0" fromWordArt="0" anchor="t" anchorCtr="0" forceAA="0" compatLnSpc="1">
+                        <a:prstTxWarp prst="textNoShape">
+                          <a:avLst/>
+                        </a:prstTxWarp>
+                        <a:noAutofit/>
+                      </wps:bodyPr>
+                    </wps:wsp>
+                  </a:graphicData>
+                </a:graphic>
+              </wp:anchor>
+            </w:drawing>
+          </mc:Choice>
+          <mc:Fallback>
+            <w:pict>
+              <v:shapetype w14:anchorId="7E88B8BD" id="_x0000_t202" coordsize="21600,21600" o:spt="202" path="m,l,21600r21600,l21600,xe">
+                <v:stroke joinstyle="miter"/>
+                <v:path gradientshapeok="t" o:connecttype="rect"/>
+              </v:shapetype>
+              <v:shape id="Casella di testo 13" o:spid="_x0000_s1029" type="#_x0000_t202" style="position:absolute;margin-left:40.7pt;margin-top:3.8pt;width:410.8pt;height:29.2pt;z-index:251684864;visibility:visible;mso-wrap-style:square;mso-wrap-distance-left:9pt;mso-wrap-distance-top:0;mso-wrap-distance-right:9pt;mso-wrap-distance-bottom:0;mso-position-horizontal:absolute;mso-position-horizontal-relative:text;mso-position-vertical:absolute;mso-position-vertical-relative:text;v-text-anchor:top" o:gfxdata="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" filled="f" stroked="f" strokeweight=".5pt">
+                <v:textbox>
+                  <w:txbxContent>
+                    <w:p>
+                      <w:pPr>
+                        <w:jc w:val="center"/>
+                        <w:rPr>
+                          <w:b/>
+                          <w:sz w:val="20"/>
+                          <w:szCs w:val="20"/>
+                        </w:rPr>
+                      </w:pPr>
+                      <w:r>
+                        <w:rPr>
+                          <w:b/>
+                          <w:sz w:val="20"/>
+                          <w:szCs w:val="20"/>
+                        </w:rPr>
+                        <w:t>Fig. 4.3: Pagina iniziale chatbox</w:t>
+                      </w:r>
+                    </w:p>
+                    <w:p>
+                      <w:pPr>
+                        <w:rPr>
+                          <w:color w:val="000000" w:themeColor="text1"/>
+                        </w:rPr>
+                      </w:pPr>
+                    </w:p>
+                  </w:txbxContent>
+                </v:textbox>
+              </v:shape>
+            </w:pict>
+          </mc:Fallback>
+        </mc:AlternateContent>
+      </w:r>
+    </w:p>
+    <w:p>
+      <w:pPr>
+        <w:spacing w:line="240" w:lineRule="auto"/>
+        <w:jc w:val="left"/>
+        <w:rPr>
+          <w:rFonts w:asciiTheme="minorHAnsi" w:hAnsiTheme="minorHAnsi" w:cs="Aharoni"/>
+          <w:sz w:val="32"/>
+          <w:szCs w:val="32"/>
+        </w:rPr>
+      </w:pPr>
+    </w:p>
+    <w:p>
+      <w:pPr>
+        <w:spacing w:line="240" w:lineRule="auto"/>
+        <w:jc w:val="left"/>
+        <w:rPr>
+          <w:rFonts w:asciiTheme="minorHAnsi" w:hAnsiTheme="minorHAnsi" w:cs="Aharoni"/>
+          <w:sz w:val="32"/>
+          <w:szCs w:val="32"/>
+        </w:rPr>
+      </w:pPr>
+    </w:p>
+    <w:p>
+      <w:pPr>
+        <w:spacing w:line="240" w:lineRule="auto"/>
+        <w:jc w:val="left"/>
+        <w:rPr>
           <w:rFonts w:ascii="Aharoni" w:hAnsi="Aharoni" w:cs="Aharoni"/>
           <w:color w:val="C00000"/>
           <w:sz w:val="32"/>
@@ -8413,9 +8973,17 @@
           <w:sz w:val="28"/>
           <w:szCs w:val="28"/>
         </w:rPr>
-        <w:t xml:space="preserve"> utile (</w:t>
-      </w:r>
-      <w:hyperlink w:anchor="chatbox_start" w:history="1">
+        <w:t xml:space="preserve"> utile </w:t>
+      </w:r>
+      <w:r>
+        <w:rPr>
+          <w:rFonts w:asciiTheme="minorHAnsi" w:hAnsiTheme="minorHAnsi" w:cs="Aharoni"/>
+          <w:sz w:val="28"/>
+          <w:szCs w:val="28"/>
+        </w:rPr>
+        <w:t>(</w:t>
+      </w:r>
+      <w:hyperlink w:anchor="fig3" w:history="1">
         <w:r>
           <w:rPr>
             <w:rStyle w:val="Collegamentoipertestuale"/>
@@ -8427,12 +8995,7 @@
         </w:r>
       </w:hyperlink>
       <w:r>
-        <w:rPr>
-          <w:rFonts w:asciiTheme="minorHAnsi" w:hAnsiTheme="minorHAnsi" w:cs="Aharoni"/>
-          <w:sz w:val="28"/>
-          <w:szCs w:val="28"/>
-        </w:rPr>
-        <w:t xml:space="preserve">). </w:t>
+        <w:t>)</w:t>
       </w:r>
     </w:p>
     <w:p>
@@ -8603,7 +9166,6 @@
           <w:sz w:val="28"/>
           <w:szCs w:val="28"/>
         </w:rPr>
-        <w:lastRenderedPageBreak/>
         <w:t>I</w:t>
       </w:r>
       <w:r>
@@ -8788,6 +9350,7 @@
           <w:szCs w:val="32"/>
           <w:lang w:eastAsia="ja-JP"/>
         </w:rPr>
+        <w:lastRenderedPageBreak/>
         <mc:AlternateContent>
           <mc:Choice Requires="wps">
             <w:drawing>
@@ -9072,7 +9635,7 @@
                     <pic:cNvPicPr/>
                   </pic:nvPicPr>
                   <pic:blipFill>
-                    <a:blip r:embed="rId15" cstate="print">
+                    <a:blip r:embed="rId16" cstate="print">
                       <a:extLst>
                         <a:ext uri="{28A0092B-C50C-407E-A947-70E740481C1C}">
                           <a14:useLocalDpi xmlns:a14="http://schemas.microsoft.com/office/drawing/2010/main" val="0"/>
@@ -9134,7 +9697,7 @@
                     <pic:cNvPicPr/>
                   </pic:nvPicPr>
                   <pic:blipFill>
-                    <a:blip r:embed="rId16">
+                    <a:blip r:embed="rId17">
                       <a:extLst>
                         <a:ext uri="{28A0092B-C50C-407E-A947-70E740481C1C}">
                           <a14:useLocalDpi xmlns:a14="http://schemas.microsoft.com/office/drawing/2010/main" val="0"/>
@@ -9189,7 +9752,6 @@
           <w:szCs w:val="28"/>
           <w:u w:val="single"/>
         </w:rPr>
-        <w:lastRenderedPageBreak/>
         <w:t>PAGINA RISULTATO</w:t>
       </w:r>
     </w:p>
@@ -9348,6 +9910,7 @@
           <w:szCs w:val="28"/>
           <w:lang w:eastAsia="ja-JP"/>
         </w:rPr>
+        <w:lastRenderedPageBreak/>
         <w:drawing>
           <wp:inline distT="0" distB="0" distL="0" distR="0" wp14:anchorId="1907070F" wp14:editId="6F6B219D">
             <wp:extent cx="5772150" cy="3204573"/>
@@ -9364,7 +9927,7 @@
                     <pic:cNvPicPr/>
                   </pic:nvPicPr>
                   <pic:blipFill>
-                    <a:blip r:embed="rId17" cstate="print">
+                    <a:blip r:embed="rId18" cstate="print">
                       <a:extLst>
                         <a:ext uri="{28A0092B-C50C-407E-A947-70E740481C1C}">
                           <a14:useLocalDpi xmlns:a14="http://schemas.microsoft.com/office/drawing/2010/main" val="0"/>
@@ -9896,7 +10459,7 @@
             <wp:extent cx="4938215" cy="2777966"/>
             <wp:effectExtent l="152400" t="152400" r="358140" b="365760"/>
             <wp:docPr id="8" name="Immagine 8">
-              <a:hlinkClick xmlns:a="http://schemas.openxmlformats.org/drawingml/2006/main" r:id="rId18"/>
+              <a:hlinkClick xmlns:a="http://schemas.openxmlformats.org/drawingml/2006/main" r:id="rId19"/>
             </wp:docPr>
             <wp:cNvGraphicFramePr>
               <a:graphicFrameLocks xmlns:a="http://schemas.openxmlformats.org/drawingml/2006/main" noChangeAspect="1"/>
@@ -9906,12 +10469,12 @@
                 <pic:pic xmlns:pic="http://schemas.openxmlformats.org/drawingml/2006/picture">
                   <pic:nvPicPr>
                     <pic:cNvPr id="8" name="Immagine 8">
-                      <a:hlinkClick r:id="rId18"/>
+                      <a:hlinkClick r:id="rId19"/>
                     </pic:cNvPr>
                     <pic:cNvPicPr/>
                   </pic:nvPicPr>
                   <pic:blipFill>
-                    <a:blip r:embed="rId19" cstate="print">
+                    <a:blip r:embed="rId20" cstate="print">
                       <a:extLst>
                         <a:ext uri="{28A0092B-C50C-407E-A947-70E740481C1C}">
                           <a14:useLocalDpi xmlns:a14="http://schemas.microsoft.com/office/drawing/2010/main" val="0"/>
@@ -9968,6 +10531,45 @@
         <w:spacing w:line="240" w:lineRule="auto"/>
         <w:jc w:val="left"/>
         <w:rPr>
+          <w:rFonts w:ascii="Aharoni" w:hAnsi="Aharoni" w:cs="Aharoni"/>
+          <w:color w:val="C00000"/>
+          <w:sz w:val="32"/>
+          <w:szCs w:val="28"/>
+          <w:u w:val="single"/>
+        </w:rPr>
+      </w:pPr>
+    </w:p>
+    <w:p>
+      <w:pPr>
+        <w:spacing w:line="240" w:lineRule="auto"/>
+        <w:jc w:val="left"/>
+        <w:rPr>
+          <w:rFonts w:ascii="Aharoni" w:hAnsi="Aharoni" w:cs="Aharoni"/>
+          <w:color w:val="C00000"/>
+          <w:sz w:val="32"/>
+          <w:szCs w:val="28"/>
+          <w:u w:val="single"/>
+        </w:rPr>
+      </w:pPr>
+    </w:p>
+    <w:p>
+      <w:pPr>
+        <w:spacing w:line="240" w:lineRule="auto"/>
+        <w:jc w:val="left"/>
+        <w:rPr>
+          <w:rFonts w:ascii="Aharoni" w:hAnsi="Aharoni" w:cs="Aharoni"/>
+          <w:color w:val="C00000"/>
+          <w:sz w:val="32"/>
+          <w:szCs w:val="28"/>
+          <w:u w:val="single"/>
+        </w:rPr>
+      </w:pPr>
+    </w:p>
+    <w:p>
+      <w:pPr>
+        <w:spacing w:line="240" w:lineRule="auto"/>
+        <w:jc w:val="left"/>
+        <w:rPr>
           <w:rFonts w:asciiTheme="minorHAnsi" w:hAnsiTheme="minorHAnsi" w:cs="Aharoni"/>
           <w:sz w:val="28"/>
           <w:szCs w:val="28"/>
@@ -10176,7 +10778,7 @@
                     <pic:cNvPicPr/>
                   </pic:nvPicPr>
                   <pic:blipFill>
-                    <a:blip r:embed="rId20" cstate="print">
+                    <a:blip r:embed="rId21" cstate="print">
                       <a:extLst>
                         <a:ext uri="{28A0092B-C50C-407E-A947-70E740481C1C}">
                           <a14:useLocalDpi xmlns:a14="http://schemas.microsoft.com/office/drawing/2010/main" val="0"/>
@@ -10213,17 +10815,17 @@
         </w:drawing>
       </w:r>
     </w:p>
-    <w:p>
-      <w:pPr>
-        <w:spacing w:line="240" w:lineRule="auto"/>
-        <w:jc w:val="left"/>
-        <w:rPr>
-          <w:rFonts w:asciiTheme="minorHAnsi" w:hAnsiTheme="minorHAnsi" w:cs="Aharoni"/>
-          <w:sz w:val="32"/>
-          <w:szCs w:val="32"/>
-        </w:rPr>
-      </w:pPr>
-      <w:bookmarkStart w:id="16" w:name="impostazioni"/>
+    <w:bookmarkStart w:id="16" w:name="impostazioni"/>
+    <w:p>
+      <w:pPr>
+        <w:spacing w:line="240" w:lineRule="auto"/>
+        <w:jc w:val="left"/>
+        <w:rPr>
+          <w:rFonts w:asciiTheme="minorHAnsi" w:hAnsiTheme="minorHAnsi" w:cs="Aharoni"/>
+          <w:sz w:val="32"/>
+          <w:szCs w:val="32"/>
+        </w:rPr>
+      </w:pPr>
       <w:r>
         <w:rPr>
           <w:rFonts w:asciiTheme="minorHAnsi" w:hAnsiTheme="minorHAnsi" w:cs="Aharoni"/>
@@ -11392,7 +11994,7 @@
                     <pic:cNvPicPr/>
                   </pic:nvPicPr>
                   <pic:blipFill>
-                    <a:blip r:embed="rId21">
+                    <a:blip r:embed="rId22">
                       <a:extLst>
                         <a:ext uri="{28A0092B-C50C-407E-A947-70E740481C1C}">
                           <a14:useLocalDpi xmlns:a14="http://schemas.microsoft.com/office/drawing/2010/main" val="0"/>

--- a/documento_di_progetto.docx
+++ b/documento_di_progetto.docx
@@ -446,8 +446,17 @@
                 <w:color w:val="FFFFFF"/>
                 <w:lang w:eastAsia="ja-JP"/>
               </w:rPr>
-              <w:t>Doc. Number</w:t>
+              <w:t xml:space="preserve">Doc. </w:t>
             </w:r>
+            <w:proofErr w:type="spellStart"/>
+            <w:r>
+              <w:rPr>
+                <w:color w:val="FFFFFF"/>
+                <w:lang w:eastAsia="ja-JP"/>
+              </w:rPr>
+              <w:t>Number</w:t>
+            </w:r>
+            <w:proofErr w:type="spellEnd"/>
           </w:p>
         </w:tc>
         <w:tc>
@@ -467,11 +476,19 @@
                 <w:lang w:eastAsia="ja-JP"/>
               </w:rPr>
             </w:pPr>
+            <w:proofErr w:type="spellStart"/>
             <w:r>
               <w:rPr>
                 <w:lang w:eastAsia="ja-JP"/>
               </w:rPr>
-              <w:t>Rev 0.</w:t>
+              <w:t>Rev</w:t>
+            </w:r>
+            <w:proofErr w:type="spellEnd"/>
+            <w:r>
+              <w:rPr>
+                <w:lang w:eastAsia="ja-JP"/>
+              </w:rPr>
+              <w:t xml:space="preserve"> 0.</w:t>
             </w:r>
             <w:r>
               <w:rPr>
@@ -504,6 +521,7 @@
                 <w:lang w:eastAsia="ja-JP"/>
               </w:rPr>
             </w:pPr>
+            <w:proofErr w:type="spellStart"/>
             <w:r>
               <w:rPr>
                 <w:color w:val="FFFFFF"/>
@@ -511,6 +529,7 @@
               </w:rPr>
               <w:t>Description</w:t>
             </w:r>
+            <w:proofErr w:type="spellEnd"/>
           </w:p>
         </w:tc>
         <w:tc>
@@ -775,50 +794,70 @@
           <w:rFonts w:asciiTheme="minorHAnsi" w:hAnsiTheme="minorHAnsi"/>
           <w:sz w:val="28"/>
         </w:rPr>
-        <w:t xml:space="preserve">    3.2 Requisiti non funzionali ................................................................................................... </w:t>
-      </w:r>
-      <w:r>
+        <w:t xml:space="preserve">    3.2 Requisiti non funzionali ................................................................................................... 5</w:t>
+      </w:r>
+    </w:p>
+    <w:p>
+      <w:pPr>
         <w:rPr>
           <w:rFonts w:asciiTheme="minorHAnsi" w:hAnsiTheme="minorHAnsi"/>
           <w:sz w:val="28"/>
         </w:rPr>
-        <w:t>6</w:t>
-      </w:r>
-    </w:p>
-    <w:p>
-      <w:pPr>
+      </w:pPr>
+      <w:r>
         <w:rPr>
           <w:rFonts w:asciiTheme="minorHAnsi" w:hAnsiTheme="minorHAnsi"/>
           <w:sz w:val="28"/>
         </w:rPr>
-      </w:pPr>
+        <w:t>4</w:t>
+      </w:r>
       <w:r>
         <w:rPr>
           <w:rFonts w:asciiTheme="minorHAnsi" w:hAnsiTheme="minorHAnsi"/>
           <w:sz w:val="28"/>
         </w:rPr>
-        <w:t>4</w:t>
-      </w:r>
-      <w:r>
+        <w:t>. Front-End .................................................................................................................................. 6</w:t>
+      </w:r>
+    </w:p>
+    <w:p>
+      <w:pPr>
         <w:rPr>
           <w:rFonts w:asciiTheme="minorHAnsi" w:hAnsiTheme="minorHAnsi"/>
           <w:sz w:val="28"/>
         </w:rPr>
-        <w:t xml:space="preserve">. Front-End .................................................................................................................................. </w:t>
-      </w:r>
+      </w:pPr>
       <w:r>
         <w:rPr>
           <w:rFonts w:asciiTheme="minorHAnsi" w:hAnsiTheme="minorHAnsi"/>
           <w:sz w:val="28"/>
         </w:rPr>
-        <w:t>7</w:t>
-      </w:r>
-    </w:p>
-    <w:p>
-      <w:pPr>
+        <w:t>5</w:t>
+      </w:r>
+      <w:r>
         <w:rPr>
           <w:rFonts w:asciiTheme="minorHAnsi" w:hAnsiTheme="minorHAnsi"/>
           <w:sz w:val="28"/>
+        </w:rPr>
+        <w:t>. Back-End ....................................................................................................</w:t>
+      </w:r>
+      <w:r>
+        <w:rPr>
+          <w:rFonts w:asciiTheme="minorHAnsi" w:hAnsiTheme="minorHAnsi"/>
+          <w:sz w:val="28"/>
+        </w:rPr>
+        <w:t>............................. 11</w:t>
+      </w:r>
+    </w:p>
+    <w:p/>
+    <w:p>
+      <w:pPr>
+        <w:spacing w:after="160" w:line="259" w:lineRule="auto"/>
+        <w:jc w:val="left"/>
+        <w:rPr>
+          <w:rFonts w:asciiTheme="minorHAnsi" w:hAnsiTheme="minorHAnsi" w:cs="Aharoni"/>
+          <w:noProof/>
+          <w:sz w:val="28"/>
+          <w:szCs w:val="28"/>
         </w:rPr>
         <w:sectPr>
           <w:type w:val="continuous"/>
@@ -834,34 +873,6 @@
           <w:docGrid w:linePitch="360"/>
         </w:sectPr>
       </w:pPr>
-      <w:r>
-        <w:rPr>
-          <w:rFonts w:asciiTheme="minorHAnsi" w:hAnsiTheme="minorHAnsi"/>
-          <w:sz w:val="28"/>
-        </w:rPr>
-        <w:t>5</w:t>
-      </w:r>
-      <w:r>
-        <w:rPr>
-          <w:rFonts w:asciiTheme="minorHAnsi" w:hAnsiTheme="minorHAnsi"/>
-          <w:sz w:val="28"/>
-        </w:rPr>
-        <w:t>. Back-End ....................................................................................................</w:t>
-      </w:r>
-      <w:r>
-        <w:rPr>
-          <w:rFonts w:asciiTheme="minorHAnsi" w:hAnsiTheme="minorHAnsi"/>
-          <w:sz w:val="28"/>
-        </w:rPr>
-        <w:t>............................. 1</w:t>
-      </w:r>
-      <w:r>
-        <w:rPr>
-          <w:rFonts w:asciiTheme="minorHAnsi" w:hAnsiTheme="minorHAnsi"/>
-          <w:sz w:val="28"/>
-        </w:rPr>
-        <w:t>3</w:t>
-      </w:r>
     </w:p>
     <w:p>
       <w:pPr>
@@ -1027,6 +1038,7 @@
         </w:rPr>
         <w:t>“</w:t>
       </w:r>
+      <w:proofErr w:type="spellStart"/>
       <w:r>
         <w:rPr>
           <w:rFonts w:asciiTheme="majorHAnsi" w:hAnsiTheme="majorHAnsi"/>
@@ -1036,6 +1048,7 @@
         </w:rPr>
         <w:t>Yinco</w:t>
       </w:r>
+      <w:proofErr w:type="spellEnd"/>
       <w:r>
         <w:rPr>
           <w:rFonts w:asciiTheme="majorHAnsi" w:hAnsiTheme="majorHAnsi"/>
@@ -1357,6 +1370,7 @@
         </w:rPr>
         <w:t xml:space="preserve"> la realizzazione di una </w:t>
       </w:r>
+      <w:proofErr w:type="spellStart"/>
       <w:r>
         <w:rPr>
           <w:rFonts w:asciiTheme="minorHAnsi" w:hAnsiTheme="minorHAnsi" w:cs="Aharoni"/>
@@ -1368,6 +1382,7 @@
         </w:rPr>
         <w:t>chatbox</w:t>
       </w:r>
+      <w:proofErr w:type="spellEnd"/>
       <w:r>
         <w:rPr>
           <w:rFonts w:asciiTheme="minorHAnsi" w:hAnsiTheme="minorHAnsi" w:cs="Aharoni"/>
@@ -1667,7 +1682,25 @@
           <w:sz w:val="28"/>
           <w:szCs w:val="28"/>
         </w:rPr>
-        <w:t xml:space="preserve"> porre alla chatbox </w:t>
+        <w:t xml:space="preserve"> porre alla </w:t>
+      </w:r>
+      <w:proofErr w:type="spellStart"/>
+      <w:r>
+        <w:rPr>
+          <w:rFonts w:asciiTheme="minorHAnsi" w:hAnsiTheme="minorHAnsi" w:cs="Aharoni"/>
+          <w:sz w:val="28"/>
+          <w:szCs w:val="28"/>
+        </w:rPr>
+        <w:t>chatbox</w:t>
+      </w:r>
+      <w:proofErr w:type="spellEnd"/>
+      <w:r>
+        <w:rPr>
+          <w:rFonts w:asciiTheme="minorHAnsi" w:hAnsiTheme="minorHAnsi" w:cs="Aharoni"/>
+          <w:sz w:val="28"/>
+          <w:szCs w:val="28"/>
+        </w:rPr>
+        <w:t xml:space="preserve"> </w:t>
       </w:r>
       <w:r>
         <w:rPr>
@@ -1871,8 +1904,18 @@
           <w:sz w:val="28"/>
           <w:szCs w:val="28"/>
         </w:rPr>
-        <w:t>non ancora in possesso di credenziali UniTn</w:t>
-      </w:r>
+        <w:t xml:space="preserve">non ancora in possesso di credenziali </w:t>
+      </w:r>
+      <w:proofErr w:type="spellStart"/>
+      <w:r>
+        <w:rPr>
+          <w:rFonts w:asciiTheme="minorHAnsi" w:hAnsiTheme="minorHAnsi" w:cs="Aharoni"/>
+          <w:sz w:val="28"/>
+          <w:szCs w:val="28"/>
+        </w:rPr>
+        <w:t>UniTn</w:t>
+      </w:r>
+      <w:proofErr w:type="spellEnd"/>
       <w:r>
         <w:rPr>
           <w:rFonts w:asciiTheme="minorHAnsi" w:hAnsiTheme="minorHAnsi" w:cs="Aharoni"/>
@@ -1895,7 +1938,25 @@
           <w:sz w:val="28"/>
           <w:szCs w:val="28"/>
         </w:rPr>
-        <w:t>di utilizzare la chatbox solo</w:t>
+        <w:t xml:space="preserve">di utilizzare la </w:t>
+      </w:r>
+      <w:proofErr w:type="spellStart"/>
+      <w:r>
+        <w:rPr>
+          <w:rFonts w:asciiTheme="minorHAnsi" w:hAnsiTheme="minorHAnsi" w:cs="Aharoni"/>
+          <w:sz w:val="28"/>
+          <w:szCs w:val="28"/>
+        </w:rPr>
+        <w:t>chatbox</w:t>
+      </w:r>
+      <w:proofErr w:type="spellEnd"/>
+      <w:r>
+        <w:rPr>
+          <w:rFonts w:asciiTheme="minorHAnsi" w:hAnsiTheme="minorHAnsi" w:cs="Aharoni"/>
+          <w:sz w:val="28"/>
+          <w:szCs w:val="28"/>
+        </w:rPr>
+        <w:t xml:space="preserve"> solo</w:t>
       </w:r>
       <w:r>
         <w:rPr>
@@ -2107,7 +2168,25 @@
           <w:sz w:val="28"/>
           <w:szCs w:val="28"/>
         </w:rPr>
-        <w:t>, la chatbox mand</w:t>
+        <w:t xml:space="preserve">, la </w:t>
+      </w:r>
+      <w:proofErr w:type="spellStart"/>
+      <w:r>
+        <w:rPr>
+          <w:rFonts w:asciiTheme="minorHAnsi" w:hAnsiTheme="minorHAnsi" w:cs="Aharoni"/>
+          <w:sz w:val="28"/>
+          <w:szCs w:val="28"/>
+        </w:rPr>
+        <w:t>chatbox</w:t>
+      </w:r>
+      <w:proofErr w:type="spellEnd"/>
+      <w:r>
+        <w:rPr>
+          <w:rFonts w:asciiTheme="minorHAnsi" w:hAnsiTheme="minorHAnsi" w:cs="Aharoni"/>
+          <w:sz w:val="28"/>
+          <w:szCs w:val="28"/>
+        </w:rPr>
+        <w:t xml:space="preserve"> mand</w:t>
       </w:r>
       <w:r>
         <w:rPr>
@@ -2460,7 +2539,25 @@
           <w:sz w:val="28"/>
           <w:szCs w:val="28"/>
         </w:rPr>
-        <w:t>la chatbox ritorn</w:t>
+        <w:t xml:space="preserve">la </w:t>
+      </w:r>
+      <w:proofErr w:type="spellStart"/>
+      <w:r>
+        <w:rPr>
+          <w:rFonts w:asciiTheme="minorHAnsi" w:hAnsiTheme="minorHAnsi" w:cs="Aharoni"/>
+          <w:sz w:val="28"/>
+          <w:szCs w:val="28"/>
+        </w:rPr>
+        <w:t>chatbox</w:t>
+      </w:r>
+      <w:proofErr w:type="spellEnd"/>
+      <w:r>
+        <w:rPr>
+          <w:rFonts w:asciiTheme="minorHAnsi" w:hAnsiTheme="minorHAnsi" w:cs="Aharoni"/>
+          <w:sz w:val="28"/>
+          <w:szCs w:val="28"/>
+        </w:rPr>
+        <w:t xml:space="preserve"> ritorn</w:t>
       </w:r>
       <w:r>
         <w:rPr>
@@ -2674,13 +2771,23 @@
         </w:rPr>
         <w:t xml:space="preserve"> che </w:t>
       </w:r>
-      <w:r>
-        <w:rPr>
-          <w:rFonts w:asciiTheme="minorHAnsi" w:hAnsiTheme="minorHAnsi" w:cs="Aharoni"/>
-          <w:sz w:val="28"/>
-          <w:szCs w:val="28"/>
-        </w:rPr>
-        <w:t xml:space="preserve">Yinco </w:t>
+      <w:proofErr w:type="spellStart"/>
+      <w:r>
+        <w:rPr>
+          <w:rFonts w:asciiTheme="minorHAnsi" w:hAnsiTheme="minorHAnsi" w:cs="Aharoni"/>
+          <w:sz w:val="28"/>
+          <w:szCs w:val="28"/>
+        </w:rPr>
+        <w:t>Yinco</w:t>
+      </w:r>
+      <w:proofErr w:type="spellEnd"/>
+      <w:r>
+        <w:rPr>
+          <w:rFonts w:asciiTheme="minorHAnsi" w:hAnsiTheme="minorHAnsi" w:cs="Aharoni"/>
+          <w:sz w:val="28"/>
+          <w:szCs w:val="28"/>
+        </w:rPr>
+        <w:t xml:space="preserve"> </w:t>
       </w:r>
       <w:r>
         <w:rPr>
@@ -2728,7 +2835,16 @@
           <w:sz w:val="28"/>
           <w:szCs w:val="28"/>
         </w:rPr>
-        <w:t>non in possesso di credenziali U</w:t>
+        <w:t xml:space="preserve">non in possesso di credenziali </w:t>
+      </w:r>
+      <w:proofErr w:type="spellStart"/>
+      <w:r>
+        <w:rPr>
+          <w:rFonts w:asciiTheme="minorHAnsi" w:hAnsiTheme="minorHAnsi" w:cs="Aharoni"/>
+          <w:sz w:val="28"/>
+          <w:szCs w:val="28"/>
+        </w:rPr>
+        <w:t>U</w:t>
       </w:r>
       <w:r>
         <w:rPr>
@@ -2746,6 +2862,7 @@
         </w:rPr>
         <w:t>Tn</w:t>
       </w:r>
+      <w:proofErr w:type="spellEnd"/>
       <w:r>
         <w:rPr>
           <w:rFonts w:asciiTheme="minorHAnsi" w:hAnsiTheme="minorHAnsi" w:cs="Aharoni"/>
@@ -2784,8 +2901,18 @@
           <w:sz w:val="28"/>
           <w:szCs w:val="28"/>
         </w:rPr>
-        <w:t>, ovvero in possesso di credenziali UniTn</w:t>
-      </w:r>
+        <w:t xml:space="preserve">, ovvero in possesso di credenziali </w:t>
+      </w:r>
+      <w:proofErr w:type="spellStart"/>
+      <w:r>
+        <w:rPr>
+          <w:rFonts w:asciiTheme="minorHAnsi" w:hAnsiTheme="minorHAnsi" w:cs="Aharoni"/>
+          <w:sz w:val="28"/>
+          <w:szCs w:val="28"/>
+        </w:rPr>
+        <w:t>UniTn</w:t>
+      </w:r>
+      <w:proofErr w:type="spellEnd"/>
       <w:r>
         <w:rPr>
           <w:rFonts w:asciiTheme="minorHAnsi" w:hAnsiTheme="minorHAnsi" w:cs="Aharoni"/>
@@ -2820,11 +2947,6 @@
     </w:p>
     <w:p>
       <w:pPr>
-        <w:pStyle w:val="Paragrafoelenco"/>
-        <w:numPr>
-          <w:ilvl w:val="1"/>
-          <w:numId w:val="21"/>
-        </w:numPr>
         <w:spacing w:line="240" w:lineRule="auto"/>
         <w:jc w:val="left"/>
         <w:rPr>
@@ -2842,7 +2964,7 @@
           <w:sz w:val="40"/>
           <w:szCs w:val="40"/>
         </w:rPr>
-        <w:t xml:space="preserve">Requisiti </w:t>
+        <w:t>3</w:t>
       </w:r>
       <w:r>
         <w:rPr>
@@ -2853,6 +2975,28 @@
           <w:sz w:val="40"/>
           <w:szCs w:val="40"/>
         </w:rPr>
+        <w:t xml:space="preserve">.1 </w:t>
+      </w:r>
+      <w:r>
+        <w:rPr>
+          <w:rFonts w:ascii="Aharoni" w:hAnsi="Aharoni" w:cs="Aharoni"/>
+          <w:b/>
+          <w:bCs/>
+          <w:color w:val="CB4141"/>
+          <w:sz w:val="40"/>
+          <w:szCs w:val="40"/>
+        </w:rPr>
+        <w:t xml:space="preserve">Requisiti </w:t>
+      </w:r>
+      <w:r>
+        <w:rPr>
+          <w:rFonts w:ascii="Aharoni" w:hAnsi="Aharoni" w:cs="Aharoni"/>
+          <w:b/>
+          <w:bCs/>
+          <w:color w:val="CB4141"/>
+          <w:sz w:val="40"/>
+          <w:szCs w:val="40"/>
+        </w:rPr>
         <w:t>Funzionali</w:t>
       </w:r>
     </w:p>
@@ -2895,11 +3039,6 @@
     </w:p>
     <w:p>
       <w:pPr>
-        <w:pStyle w:val="Paragrafoelenco"/>
-        <w:numPr>
-          <w:ilvl w:val="0"/>
-          <w:numId w:val="20"/>
-        </w:numPr>
         <w:spacing w:line="240" w:lineRule="auto"/>
         <w:jc w:val="left"/>
         <w:rPr>
@@ -2926,183 +3065,84 @@
           <w:sz w:val="32"/>
           <w:szCs w:val="32"/>
         </w:rPr>
+        <w:t>1</w:t>
+      </w:r>
+      <w:r>
+        <w:rPr>
+          <w:rFonts w:asciiTheme="minorHAnsi" w:hAnsiTheme="minorHAnsi" w:cs="Aharoni"/>
+          <w:sz w:val="32"/>
+          <w:szCs w:val="32"/>
+        </w:rPr>
+        <w:t>:</w:t>
+      </w:r>
+      <w:r>
+        <w:rPr>
+          <w:rFonts w:asciiTheme="minorHAnsi" w:hAnsiTheme="minorHAnsi" w:cs="Aharoni"/>
+          <w:sz w:val="32"/>
+          <w:szCs w:val="32"/>
+        </w:rPr>
         <w:t xml:space="preserve"> </w:t>
       </w:r>
       <w:r>
         <w:rPr>
           <w:rFonts w:asciiTheme="minorHAnsi" w:hAnsiTheme="minorHAnsi" w:cs="Aharoni"/>
-          <w:b/>
-          <w:bCs/>
-          <w:sz w:val="32"/>
-          <w:szCs w:val="32"/>
-        </w:rPr>
-        <w:t>1</w:t>
-      </w:r>
-      <w:r>
-        <w:rPr>
-          <w:rFonts w:asciiTheme="minorHAnsi" w:hAnsiTheme="minorHAnsi" w:cs="Aharoni"/>
-          <w:sz w:val="32"/>
-          <w:szCs w:val="32"/>
-        </w:rPr>
-        <w:t>:</w:t>
-      </w:r>
-      <w:r>
-        <w:rPr>
-          <w:rFonts w:asciiTheme="minorHAnsi" w:hAnsiTheme="minorHAnsi" w:cs="Aharoni"/>
-          <w:sz w:val="32"/>
-          <w:szCs w:val="32"/>
+          <w:color w:val="990000"/>
+          <w:sz w:val="32"/>
+          <w:szCs w:val="30"/>
+        </w:rPr>
+        <w:t>ACCESSIBILITA’ AL SISTEMA</w:t>
+      </w:r>
+    </w:p>
+    <w:p>
+      <w:pPr>
+        <w:spacing w:line="240" w:lineRule="auto"/>
+        <w:jc w:val="left"/>
+        <w:rPr>
+          <w:rFonts w:asciiTheme="minorHAnsi" w:hAnsiTheme="minorHAnsi" w:cs="Aharoni"/>
+          <w:sz w:val="28"/>
+          <w:szCs w:val="28"/>
+        </w:rPr>
+      </w:pPr>
+      <w:bookmarkStart w:id="3" w:name="rf2"/>
+      <w:r>
+        <w:rPr>
+          <w:rFonts w:asciiTheme="minorHAnsi" w:hAnsiTheme="minorHAnsi" w:cs="Aharoni"/>
+          <w:sz w:val="28"/>
+          <w:szCs w:val="28"/>
+        </w:rPr>
+        <w:t>Il sistema deve garantire ad un utente anonimo l’accesso alle sue funzioni</w:t>
+      </w:r>
+      <w:r>
+        <w:rPr>
+          <w:rFonts w:asciiTheme="minorHAnsi" w:hAnsiTheme="minorHAnsi" w:cs="Aharoni"/>
+          <w:sz w:val="28"/>
+          <w:szCs w:val="28"/>
         </w:rPr>
         <w:t xml:space="preserve"> </w:t>
       </w:r>
       <w:r>
         <w:rPr>
           <w:rFonts w:asciiTheme="minorHAnsi" w:hAnsiTheme="minorHAnsi" w:cs="Aharoni"/>
-          <w:color w:val="990000"/>
-          <w:sz w:val="32"/>
-          <w:szCs w:val="30"/>
-        </w:rPr>
-        <w:t>ACCESSIBILITA’ AL SISTEMA</w:t>
-      </w:r>
-    </w:p>
-    <w:p>
-      <w:pPr>
-        <w:pStyle w:val="Paragrafoelenco"/>
-        <w:numPr>
-          <w:ilvl w:val="0"/>
-          <w:numId w:val="12"/>
-        </w:numPr>
-        <w:spacing w:line="240" w:lineRule="auto"/>
-        <w:jc w:val="left"/>
-        <w:rPr>
-          <w:rFonts w:asciiTheme="minorHAnsi" w:hAnsiTheme="minorHAnsi" w:cs="Aharoni"/>
-          <w:sz w:val="28"/>
-          <w:szCs w:val="28"/>
-        </w:rPr>
-      </w:pPr>
-      <w:r>
-        <w:rPr>
-          <w:rFonts w:asciiTheme="minorHAnsi" w:hAnsiTheme="minorHAnsi" w:cs="Aharoni"/>
-          <w:sz w:val="28"/>
-          <w:szCs w:val="28"/>
-        </w:rPr>
-        <w:t>I</w:t>
-      </w:r>
-      <w:r>
-        <w:rPr>
-          <w:rFonts w:asciiTheme="minorHAnsi" w:hAnsiTheme="minorHAnsi" w:cs="Aharoni"/>
-          <w:sz w:val="28"/>
-          <w:szCs w:val="28"/>
-        </w:rPr>
-        <w:t xml:space="preserve">l sistema deve garantire ad un utente anonimo </w:t>
-      </w:r>
-      <w:r>
-        <w:rPr>
-          <w:rFonts w:asciiTheme="minorHAnsi" w:hAnsiTheme="minorHAnsi" w:cs="Aharoni"/>
-          <w:sz w:val="28"/>
-          <w:szCs w:val="28"/>
-        </w:rPr>
-        <w:t>l’accesso alle sue funzioni</w:t>
-      </w:r>
-      <w:r>
-        <w:rPr>
-          <w:rFonts w:asciiTheme="minorHAnsi" w:hAnsiTheme="minorHAnsi" w:cs="Aharoni"/>
-          <w:sz w:val="28"/>
-          <w:szCs w:val="28"/>
-        </w:rPr>
-        <w:t xml:space="preserve"> </w:t>
-      </w:r>
-      <w:r>
-        <w:rPr>
-          <w:rFonts w:asciiTheme="minorHAnsi" w:hAnsiTheme="minorHAnsi" w:cs="Aharoni"/>
-          <w:sz w:val="28"/>
-          <w:szCs w:val="28"/>
-        </w:rPr>
-        <w:t>sol</w:t>
-      </w:r>
-      <w:r>
-        <w:rPr>
-          <w:rFonts w:asciiTheme="minorHAnsi" w:hAnsiTheme="minorHAnsi" w:cs="Aharoni"/>
-          <w:sz w:val="28"/>
-          <w:szCs w:val="28"/>
-        </w:rPr>
-        <w:t>amente</w:t>
-      </w:r>
-      <w:r>
-        <w:rPr>
-          <w:rFonts w:asciiTheme="minorHAnsi" w:hAnsiTheme="minorHAnsi" w:cs="Aharoni"/>
-          <w:sz w:val="28"/>
-          <w:szCs w:val="28"/>
-        </w:rPr>
-        <w:t xml:space="preserve"> riguardo agli argomenti descritti nell’</w:t>
-      </w:r>
-      <w:hyperlink w:anchor="obiettivi" w:history="1">
-        <w:r>
-          <w:rPr>
-            <w:rStyle w:val="Collegamentoipertestuale"/>
-            <w:rFonts w:asciiTheme="minorHAnsi" w:hAnsiTheme="minorHAnsi" w:cs="Aharoni"/>
-            <w:sz w:val="28"/>
-            <w:szCs w:val="28"/>
-          </w:rPr>
-          <w:t>o</w:t>
-        </w:r>
-        <w:r>
-          <w:rPr>
-            <w:rStyle w:val="Collegamentoipertestuale"/>
-            <w:rFonts w:asciiTheme="minorHAnsi" w:hAnsiTheme="minorHAnsi" w:cs="Aharoni"/>
-            <w:sz w:val="28"/>
-            <w:szCs w:val="28"/>
-          </w:rPr>
-          <w:t xml:space="preserve">biettivo </w:t>
-        </w:r>
-        <w:r>
-          <w:rPr>
-            <w:rStyle w:val="Collegamentoipertestuale"/>
-            <w:rFonts w:asciiTheme="minorHAnsi" w:hAnsiTheme="minorHAnsi" w:cs="Aharoni"/>
-            <w:sz w:val="28"/>
-            <w:szCs w:val="28"/>
-          </w:rPr>
-          <w:t>b</w:t>
-        </w:r>
-      </w:hyperlink>
-      <w:r>
-        <w:rPr>
-          <w:rFonts w:asciiTheme="minorHAnsi" w:hAnsiTheme="minorHAnsi" w:cs="Aharoni"/>
-          <w:sz w:val="28"/>
-          <w:szCs w:val="28"/>
-        </w:rPr>
-        <w:t>.</w:t>
-      </w:r>
-    </w:p>
-    <w:p>
-      <w:pPr>
-        <w:pStyle w:val="Paragrafoelenco"/>
-        <w:numPr>
-          <w:ilvl w:val="0"/>
-          <w:numId w:val="12"/>
-        </w:numPr>
-        <w:spacing w:line="240" w:lineRule="auto"/>
-        <w:jc w:val="left"/>
-        <w:rPr>
-          <w:rFonts w:asciiTheme="minorHAnsi" w:hAnsiTheme="minorHAnsi" w:cs="Aharoni"/>
-          <w:sz w:val="28"/>
-          <w:szCs w:val="28"/>
-        </w:rPr>
-      </w:pPr>
-      <w:r>
-        <w:rPr>
-          <w:rFonts w:asciiTheme="minorHAnsi" w:hAnsiTheme="minorHAnsi" w:cs="Aharoni"/>
-          <w:sz w:val="28"/>
-          <w:szCs w:val="28"/>
-        </w:rPr>
-        <w:t xml:space="preserve">In particolare il sistema avrà un box dove l’utente può richiedere le informazioni descritte </w:t>
-      </w:r>
-      <w:r>
-        <w:rPr>
-          <w:rFonts w:asciiTheme="minorHAnsi" w:hAnsiTheme="minorHAnsi" w:cs="Aharoni"/>
-          <w:sz w:val="28"/>
-          <w:szCs w:val="28"/>
-        </w:rPr>
-        <w:t>nell’</w:t>
+          <w:sz w:val="28"/>
+          <w:szCs w:val="28"/>
+        </w:rPr>
+        <w:t xml:space="preserve">solamente riguardo </w:t>
+      </w:r>
+      <w:r>
+        <w:rPr>
+          <w:rFonts w:asciiTheme="minorHAnsi" w:hAnsiTheme="minorHAnsi" w:cs="Aharoni"/>
+          <w:sz w:val="28"/>
+          <w:szCs w:val="28"/>
+        </w:rPr>
+        <w:t>per gli</w:t>
+      </w:r>
+      <w:r>
+        <w:rPr>
+          <w:rFonts w:asciiTheme="minorHAnsi" w:hAnsiTheme="minorHAnsi" w:cs="Aharoni"/>
+          <w:sz w:val="28"/>
+          <w:szCs w:val="28"/>
+        </w:rPr>
+        <w:t xml:space="preserve"> argomenti descritti nell’</w:t>
       </w:r>
       <w:hyperlink w:anchor="obiettivi" w:history="1">
         <w:r>
@@ -3126,11 +3166,6 @@
     </w:p>
     <w:p>
       <w:pPr>
-        <w:pStyle w:val="Paragrafoelenco"/>
-        <w:numPr>
-          <w:ilvl w:val="0"/>
-          <w:numId w:val="20"/>
-        </w:numPr>
         <w:spacing w:line="240" w:lineRule="auto"/>
         <w:jc w:val="left"/>
         <w:rPr>
@@ -3139,7 +3174,6 @@
           <w:szCs w:val="32"/>
         </w:rPr>
       </w:pPr>
-      <w:bookmarkStart w:id="3" w:name="rf2"/>
       <w:r>
         <w:rPr>
           <w:rFonts w:asciiTheme="minorHAnsi" w:hAnsiTheme="minorHAnsi" w:cs="Aharoni"/>
@@ -3148,8 +3182,172 @@
           <w:sz w:val="32"/>
           <w:szCs w:val="32"/>
         </w:rPr>
-        <w:t>RF</w:t>
-      </w:r>
+        <w:t>RF2</w:t>
+      </w:r>
+      <w:bookmarkEnd w:id="3"/>
+      <w:r>
+        <w:rPr>
+          <w:rFonts w:asciiTheme="minorHAnsi" w:hAnsiTheme="minorHAnsi" w:cs="Aharoni"/>
+          <w:sz w:val="32"/>
+          <w:szCs w:val="32"/>
+        </w:rPr>
+        <w:t xml:space="preserve">: </w:t>
+      </w:r>
+      <w:r>
+        <w:rPr>
+          <w:rFonts w:asciiTheme="minorHAnsi" w:hAnsiTheme="minorHAnsi" w:cs="Aharoni"/>
+          <w:color w:val="990000"/>
+          <w:sz w:val="32"/>
+          <w:szCs w:val="32"/>
+        </w:rPr>
+        <w:t>CAMBIO PRIVILEGI</w:t>
+      </w:r>
+    </w:p>
+    <w:p>
+      <w:pPr>
+        <w:spacing w:line="240" w:lineRule="auto"/>
+        <w:jc w:val="left"/>
+        <w:rPr>
+          <w:rFonts w:asciiTheme="minorHAnsi" w:hAnsiTheme="minorHAnsi" w:cs="Aharoni"/>
+          <w:sz w:val="28"/>
+          <w:szCs w:val="28"/>
+        </w:rPr>
+      </w:pPr>
+      <w:r>
+        <w:rPr>
+          <w:rFonts w:asciiTheme="minorHAnsi" w:hAnsiTheme="minorHAnsi" w:cs="Aharoni"/>
+          <w:sz w:val="28"/>
+          <w:szCs w:val="28"/>
+        </w:rPr>
+        <w:t>I</w:t>
+      </w:r>
+      <w:r>
+        <w:rPr>
+          <w:rFonts w:asciiTheme="minorHAnsi" w:hAnsiTheme="minorHAnsi" w:cs="Aharoni"/>
+          <w:sz w:val="28"/>
+          <w:szCs w:val="28"/>
+        </w:rPr>
+        <w:t xml:space="preserve">l sistema deve garantire all’utente anonimo la possibilità di diventare un utente autenticato </w:t>
+      </w:r>
+      <w:r>
+        <w:rPr>
+          <w:rFonts w:asciiTheme="minorHAnsi" w:hAnsiTheme="minorHAnsi" w:cs="Aharoni"/>
+          <w:sz w:val="28"/>
+          <w:szCs w:val="28"/>
+        </w:rPr>
+        <w:t xml:space="preserve">in qualsiasi momento, </w:t>
+      </w:r>
+      <w:r>
+        <w:rPr>
+          <w:rFonts w:asciiTheme="minorHAnsi" w:hAnsiTheme="minorHAnsi" w:cs="Aharoni"/>
+          <w:sz w:val="28"/>
+          <w:szCs w:val="28"/>
+        </w:rPr>
+        <w:t xml:space="preserve">accedendo al sistema con le sue </w:t>
+      </w:r>
+      <w:r>
+        <w:rPr>
+          <w:rFonts w:asciiTheme="minorHAnsi" w:hAnsiTheme="minorHAnsi" w:cs="Aharoni"/>
+          <w:sz w:val="28"/>
+          <w:szCs w:val="28"/>
+        </w:rPr>
+        <w:t xml:space="preserve">credenziali </w:t>
+      </w:r>
+      <w:proofErr w:type="spellStart"/>
+      <w:r>
+        <w:rPr>
+          <w:rFonts w:asciiTheme="minorHAnsi" w:hAnsiTheme="minorHAnsi" w:cs="Aharoni"/>
+          <w:sz w:val="28"/>
+          <w:szCs w:val="28"/>
+        </w:rPr>
+        <w:t>U</w:t>
+      </w:r>
+      <w:r>
+        <w:rPr>
+          <w:rFonts w:asciiTheme="minorHAnsi" w:hAnsiTheme="minorHAnsi" w:cs="Aharoni"/>
+          <w:sz w:val="28"/>
+          <w:szCs w:val="28"/>
+        </w:rPr>
+        <w:t>ni</w:t>
+      </w:r>
+      <w:r>
+        <w:rPr>
+          <w:rFonts w:asciiTheme="minorHAnsi" w:hAnsiTheme="minorHAnsi" w:cs="Aharoni"/>
+          <w:sz w:val="28"/>
+          <w:szCs w:val="28"/>
+        </w:rPr>
+        <w:t>Tn</w:t>
+      </w:r>
+      <w:proofErr w:type="spellEnd"/>
+      <w:r>
+        <w:rPr>
+          <w:rFonts w:asciiTheme="minorHAnsi" w:hAnsiTheme="minorHAnsi" w:cs="Aharoni"/>
+          <w:sz w:val="28"/>
+          <w:szCs w:val="28"/>
+        </w:rPr>
+        <w:t xml:space="preserve"> tramite un bottone di login</w:t>
+      </w:r>
+      <w:r>
+        <w:rPr>
+          <w:rFonts w:asciiTheme="minorHAnsi" w:hAnsiTheme="minorHAnsi" w:cs="Aharoni"/>
+          <w:sz w:val="28"/>
+          <w:szCs w:val="28"/>
+        </w:rPr>
+        <w:t>,</w:t>
+      </w:r>
+      <w:r>
+        <w:rPr>
+          <w:rFonts w:asciiTheme="minorHAnsi" w:hAnsiTheme="minorHAnsi" w:cs="Aharoni"/>
+          <w:sz w:val="28"/>
+          <w:szCs w:val="28"/>
+        </w:rPr>
+        <w:t xml:space="preserve"> posto sulla barra di navigazione.</w:t>
+      </w:r>
+    </w:p>
+    <w:p>
+      <w:pPr>
+        <w:spacing w:line="240" w:lineRule="auto"/>
+        <w:jc w:val="left"/>
+        <w:rPr>
+          <w:rFonts w:asciiTheme="minorHAnsi" w:hAnsiTheme="minorHAnsi" w:cs="Aharoni"/>
+          <w:sz w:val="28"/>
+          <w:szCs w:val="28"/>
+        </w:rPr>
+      </w:pPr>
+    </w:p>
+    <w:p>
+      <w:pPr>
+        <w:spacing w:line="240" w:lineRule="auto"/>
+        <w:jc w:val="left"/>
+        <w:rPr>
+          <w:rFonts w:ascii="Aharoni" w:hAnsi="Aharoni" w:cs="Aharoni"/>
+          <w:color w:val="C00000"/>
+          <w:sz w:val="32"/>
+          <w:szCs w:val="28"/>
+          <w:u w:val="single"/>
+        </w:rPr>
+      </w:pPr>
+      <w:r>
+        <w:rPr>
+          <w:rFonts w:ascii="Aharoni" w:hAnsi="Aharoni" w:cs="Aharoni"/>
+          <w:color w:val="C00000"/>
+          <w:sz w:val="32"/>
+          <w:szCs w:val="28"/>
+          <w:u w:val="single"/>
+        </w:rPr>
+        <w:t>UTENTE AUTENTICATO</w:t>
+      </w:r>
+    </w:p>
+    <w:p>
+      <w:pPr>
+        <w:spacing w:line="240" w:lineRule="auto"/>
+        <w:jc w:val="left"/>
+        <w:rPr>
+          <w:rFonts w:asciiTheme="minorHAnsi" w:hAnsiTheme="minorHAnsi" w:cs="Aharoni"/>
+          <w:sz w:val="32"/>
+          <w:szCs w:val="32"/>
+        </w:rPr>
+      </w:pPr>
       <w:r>
         <w:rPr>
           <w:rFonts w:asciiTheme="minorHAnsi" w:hAnsiTheme="minorHAnsi" w:cs="Aharoni"/>
@@ -3158,8 +3356,218 @@
           <w:sz w:val="32"/>
           <w:szCs w:val="32"/>
         </w:rPr>
+        <w:t>RF3</w:t>
+      </w:r>
+      <w:r>
+        <w:rPr>
+          <w:rFonts w:asciiTheme="minorHAnsi" w:hAnsiTheme="minorHAnsi" w:cs="Aharoni"/>
+          <w:sz w:val="32"/>
+          <w:szCs w:val="32"/>
+        </w:rPr>
+        <w:t xml:space="preserve">: </w:t>
+      </w:r>
+      <w:r>
+        <w:rPr>
+          <w:rFonts w:asciiTheme="minorHAnsi" w:hAnsiTheme="minorHAnsi" w:cs="Aharoni"/>
+          <w:color w:val="990000"/>
+          <w:sz w:val="32"/>
+          <w:szCs w:val="32"/>
+        </w:rPr>
+        <w:t>INTERAZIONE COL SISTEMA</w:t>
+      </w:r>
+    </w:p>
+    <w:p>
+      <w:pPr>
+        <w:spacing w:line="240" w:lineRule="auto"/>
+        <w:jc w:val="left"/>
+        <w:rPr>
+          <w:rFonts w:asciiTheme="minorHAnsi" w:hAnsiTheme="minorHAnsi" w:cs="Aharoni"/>
+          <w:sz w:val="28"/>
+          <w:szCs w:val="28"/>
+        </w:rPr>
+      </w:pPr>
+      <w:r>
+        <w:rPr>
+          <w:rFonts w:asciiTheme="minorHAnsi" w:hAnsiTheme="minorHAnsi" w:cs="Aharoni"/>
+          <w:sz w:val="28"/>
+          <w:szCs w:val="28"/>
+        </w:rPr>
+        <w:t>I</w:t>
+      </w:r>
+      <w:r>
+        <w:rPr>
+          <w:rFonts w:asciiTheme="minorHAnsi" w:hAnsiTheme="minorHAnsi" w:cs="Aharoni"/>
+          <w:sz w:val="28"/>
+          <w:szCs w:val="28"/>
+        </w:rPr>
+        <w:t>l sistema deve garantire</w:t>
+      </w:r>
+      <w:r>
+        <w:rPr>
+          <w:rFonts w:asciiTheme="minorHAnsi" w:hAnsiTheme="minorHAnsi" w:cs="Aharoni"/>
+          <w:sz w:val="28"/>
+          <w:szCs w:val="28"/>
+        </w:rPr>
+        <w:t xml:space="preserve"> all’utente </w:t>
+      </w:r>
+      <w:r>
+        <w:rPr>
+          <w:rFonts w:asciiTheme="minorHAnsi" w:hAnsiTheme="minorHAnsi" w:cs="Aharoni"/>
+          <w:sz w:val="28"/>
+          <w:szCs w:val="28"/>
+        </w:rPr>
+        <w:t>un modo per interagire col sistema</w:t>
+      </w:r>
+      <w:r>
+        <w:rPr>
+          <w:rFonts w:asciiTheme="minorHAnsi" w:hAnsiTheme="minorHAnsi" w:cs="Aharoni"/>
+          <w:sz w:val="28"/>
+          <w:szCs w:val="28"/>
+        </w:rPr>
         <w:t xml:space="preserve"> </w:t>
       </w:r>
+      <w:r>
+        <w:rPr>
+          <w:rFonts w:asciiTheme="minorHAnsi" w:hAnsiTheme="minorHAnsi" w:cs="Aharoni"/>
+          <w:sz w:val="28"/>
+          <w:szCs w:val="28"/>
+        </w:rPr>
+        <w:t>affinché</w:t>
+      </w:r>
+      <w:r>
+        <w:rPr>
+          <w:rFonts w:asciiTheme="minorHAnsi" w:hAnsiTheme="minorHAnsi" w:cs="Aharoni"/>
+          <w:sz w:val="28"/>
+          <w:szCs w:val="28"/>
+        </w:rPr>
+        <w:t xml:space="preserve"> </w:t>
+      </w:r>
+      <w:r>
+        <w:rPr>
+          <w:rFonts w:asciiTheme="minorHAnsi" w:hAnsiTheme="minorHAnsi" w:cs="Aharoni"/>
+          <w:sz w:val="28"/>
+          <w:szCs w:val="28"/>
+        </w:rPr>
+        <w:t>l’utente</w:t>
+      </w:r>
+      <w:r>
+        <w:rPr>
+          <w:rFonts w:asciiTheme="minorHAnsi" w:hAnsiTheme="minorHAnsi" w:cs="Aharoni"/>
+          <w:sz w:val="28"/>
+          <w:szCs w:val="28"/>
+        </w:rPr>
+        <w:t xml:space="preserve"> possa fare a questi</w:t>
+      </w:r>
+      <w:r>
+        <w:rPr>
+          <w:rFonts w:asciiTheme="minorHAnsi" w:hAnsiTheme="minorHAnsi" w:cs="Aharoni"/>
+          <w:sz w:val="28"/>
+          <w:szCs w:val="28"/>
+        </w:rPr>
+        <w:t xml:space="preserve"> delle domande</w:t>
+      </w:r>
+      <w:r>
+        <w:rPr>
+          <w:rFonts w:asciiTheme="minorHAnsi" w:hAnsiTheme="minorHAnsi" w:cs="Aharoni"/>
+          <w:sz w:val="28"/>
+          <w:szCs w:val="28"/>
+        </w:rPr>
+        <w:t>.</w:t>
+      </w:r>
+      <w:r>
+        <w:rPr>
+          <w:rFonts w:asciiTheme="minorHAnsi" w:hAnsiTheme="minorHAnsi" w:cs="Aharoni"/>
+          <w:sz w:val="28"/>
+          <w:szCs w:val="28"/>
+        </w:rPr>
+        <w:t xml:space="preserve"> </w:t>
+      </w:r>
+      <w:r>
+        <w:rPr>
+          <w:rFonts w:asciiTheme="minorHAnsi" w:hAnsiTheme="minorHAnsi" w:cs="Aharoni"/>
+          <w:sz w:val="28"/>
+          <w:szCs w:val="28"/>
+        </w:rPr>
+        <w:t xml:space="preserve">In particolare il sistema avrà una sezione </w:t>
+      </w:r>
+      <w:proofErr w:type="spellStart"/>
+      <w:r>
+        <w:rPr>
+          <w:rFonts w:asciiTheme="minorHAnsi" w:hAnsiTheme="minorHAnsi" w:cs="Aharoni"/>
+          <w:sz w:val="28"/>
+          <w:szCs w:val="28"/>
+        </w:rPr>
+        <w:t>chatbox</w:t>
+      </w:r>
+      <w:proofErr w:type="spellEnd"/>
+      <w:r>
+        <w:rPr>
+          <w:rFonts w:asciiTheme="minorHAnsi" w:hAnsiTheme="minorHAnsi" w:cs="Aharoni"/>
+          <w:sz w:val="28"/>
+          <w:szCs w:val="28"/>
+        </w:rPr>
+        <w:t xml:space="preserve"> attraverso la quale potrà interagire con il sistema.</w:t>
+      </w:r>
+    </w:p>
+    <w:p>
+      <w:pPr>
+        <w:spacing w:line="240" w:lineRule="auto"/>
+        <w:jc w:val="left"/>
+        <w:rPr>
+          <w:rFonts w:asciiTheme="minorHAnsi" w:hAnsiTheme="minorHAnsi" w:cs="Aharoni"/>
+          <w:color w:val="990000"/>
+          <w:sz w:val="32"/>
+          <w:szCs w:val="28"/>
+        </w:rPr>
+      </w:pPr>
+      <w:r>
+        <w:rPr>
+          <w:rFonts w:asciiTheme="minorHAnsi" w:hAnsiTheme="minorHAnsi" w:cs="Aharoni"/>
+          <w:b/>
+          <w:sz w:val="32"/>
+          <w:szCs w:val="28"/>
+        </w:rPr>
+        <w:t xml:space="preserve">RF4: </w:t>
+      </w:r>
+      <w:r>
+        <w:rPr>
+          <w:rFonts w:asciiTheme="minorHAnsi" w:hAnsiTheme="minorHAnsi" w:cs="Aharoni"/>
+          <w:color w:val="990000"/>
+          <w:sz w:val="32"/>
+          <w:szCs w:val="28"/>
+        </w:rPr>
+        <w:t>RICERCA</w:t>
+      </w:r>
+    </w:p>
+    <w:p>
+      <w:pPr>
+        <w:spacing w:line="240" w:lineRule="auto"/>
+        <w:jc w:val="left"/>
+        <w:rPr>
+          <w:rFonts w:asciiTheme="minorHAnsi" w:hAnsiTheme="minorHAnsi" w:cs="Aharoni"/>
+          <w:sz w:val="32"/>
+          <w:szCs w:val="32"/>
+        </w:rPr>
+      </w:pPr>
+      <w:r>
+        <w:rPr>
+          <w:rFonts w:asciiTheme="minorHAnsi" w:hAnsiTheme="minorHAnsi" w:cs="Aharoni"/>
+          <w:sz w:val="28"/>
+          <w:szCs w:val="28"/>
+        </w:rPr>
+        <w:t>Il sistema, in base alla domanda dell’utente, effettuerà una ricerca utilizzando le parole chiave della domanda, ovvero solo l’argomento principale, per esempio per il quesito “Come si fa l’esame di inglese B1?” il sistema utilizzerà solo “inglese B1” per effettuare la ricerca. A questo punto il sistema scorrerà il database nel tentativo di trovare una corrispondenza.</w:t>
+      </w:r>
+    </w:p>
+    <w:p>
+      <w:pPr>
+        <w:spacing w:line="240" w:lineRule="auto"/>
+        <w:jc w:val="left"/>
+        <w:rPr>
+          <w:rFonts w:asciiTheme="minorHAnsi" w:hAnsiTheme="minorHAnsi" w:cs="Aharoni"/>
+          <w:sz w:val="32"/>
+          <w:szCs w:val="32"/>
+        </w:rPr>
+      </w:pPr>
       <w:r>
         <w:rPr>
           <w:rFonts w:asciiTheme="minorHAnsi" w:hAnsiTheme="minorHAnsi" w:cs="Aharoni"/>
@@ -3168,9 +3576,8 @@
           <w:sz w:val="32"/>
           <w:szCs w:val="32"/>
         </w:rPr>
-        <w:t>2</w:t>
-      </w:r>
-      <w:bookmarkEnd w:id="3"/>
+        <w:t>RF5</w:t>
+      </w:r>
       <w:r>
         <w:rPr>
           <w:rFonts w:asciiTheme="minorHAnsi" w:hAnsiTheme="minorHAnsi" w:cs="Aharoni"/>
@@ -3186,16 +3593,68 @@
           <w:sz w:val="32"/>
           <w:szCs w:val="32"/>
         </w:rPr>
-        <w:t>CAMBIO PRIVILEGI</w:t>
-      </w:r>
-    </w:p>
-    <w:p>
-      <w:pPr>
-        <w:pStyle w:val="Paragrafoelenco"/>
-        <w:numPr>
-          <w:ilvl w:val="0"/>
-          <w:numId w:val="12"/>
-        </w:numPr>
+        <w:t>ERRORE</w:t>
+      </w:r>
+    </w:p>
+    <w:p>
+      <w:pPr>
+        <w:spacing w:line="240" w:lineRule="auto"/>
+        <w:jc w:val="left"/>
+        <w:rPr>
+          <w:rFonts w:asciiTheme="minorHAnsi" w:hAnsiTheme="minorHAnsi" w:cs="Aharoni"/>
+          <w:sz w:val="32"/>
+          <w:szCs w:val="32"/>
+        </w:rPr>
+      </w:pPr>
+      <w:r>
+        <w:rPr>
+          <w:rFonts w:asciiTheme="minorHAnsi" w:hAnsiTheme="minorHAnsi" w:cs="Aharoni"/>
+          <w:sz w:val="28"/>
+          <w:szCs w:val="28"/>
+        </w:rPr>
+        <w:t>Se il sistema non trova nulla di pertinente all’informazione richiesta in base alla ricerca spiegata nel RF4, deve ritornare un messaggio di errore all’utente attraverso la chat.</w:t>
+      </w:r>
+    </w:p>
+    <w:p>
+      <w:pPr>
+        <w:spacing w:line="240" w:lineRule="auto"/>
+        <w:jc w:val="left"/>
+        <w:rPr>
+          <w:rFonts w:asciiTheme="minorHAnsi" w:hAnsiTheme="minorHAnsi" w:cs="Aharoni"/>
+          <w:sz w:val="32"/>
+          <w:szCs w:val="32"/>
+        </w:rPr>
+      </w:pPr>
+      <w:r>
+        <w:rPr>
+          <w:rFonts w:asciiTheme="minorHAnsi" w:hAnsiTheme="minorHAnsi" w:cs="Aharoni"/>
+          <w:b/>
+          <w:bCs/>
+          <w:sz w:val="32"/>
+          <w:szCs w:val="32"/>
+        </w:rPr>
+        <w:t>RF6</w:t>
+      </w:r>
+      <w:r>
+        <w:rPr>
+          <w:rFonts w:asciiTheme="minorHAnsi" w:hAnsiTheme="minorHAnsi" w:cs="Aharoni"/>
+          <w:sz w:val="32"/>
+          <w:szCs w:val="32"/>
+        </w:rPr>
+        <w:t xml:space="preserve">: </w:t>
+      </w:r>
+      <w:r>
+        <w:rPr>
+          <w:rFonts w:asciiTheme="minorHAnsi" w:hAnsiTheme="minorHAnsi" w:cs="Aharoni"/>
+          <w:color w:val="990000"/>
+          <w:sz w:val="32"/>
+          <w:szCs w:val="32"/>
+        </w:rPr>
+        <w:t>RISPOSTA</w:t>
+      </w:r>
+    </w:p>
+    <w:p>
+      <w:pPr>
         <w:spacing w:line="240" w:lineRule="auto"/>
         <w:jc w:val="left"/>
         <w:rPr>
@@ -3218,55 +3677,34 @@
           <w:sz w:val="28"/>
           <w:szCs w:val="28"/>
         </w:rPr>
-        <w:t xml:space="preserve">l sistema deve garantire all’utente anonimo la possibilità di diventare un utente autenticato </w:t>
-      </w:r>
-      <w:r>
-        <w:rPr>
-          <w:rFonts w:asciiTheme="minorHAnsi" w:hAnsiTheme="minorHAnsi" w:cs="Aharoni"/>
-          <w:sz w:val="28"/>
-          <w:szCs w:val="28"/>
-        </w:rPr>
-        <w:t xml:space="preserve">in qualsiasi momento, </w:t>
-      </w:r>
-      <w:r>
-        <w:rPr>
-          <w:rFonts w:asciiTheme="minorHAnsi" w:hAnsiTheme="minorHAnsi" w:cs="Aharoni"/>
-          <w:sz w:val="28"/>
-          <w:szCs w:val="28"/>
-        </w:rPr>
-        <w:t xml:space="preserve">accedendo al sistema con le sue </w:t>
-      </w:r>
-      <w:r>
-        <w:rPr>
-          <w:rFonts w:asciiTheme="minorHAnsi" w:hAnsiTheme="minorHAnsi" w:cs="Aharoni"/>
-          <w:sz w:val="28"/>
-          <w:szCs w:val="28"/>
-        </w:rPr>
-        <w:t>credenziali U</w:t>
-      </w:r>
-      <w:r>
-        <w:rPr>
-          <w:rFonts w:asciiTheme="minorHAnsi" w:hAnsiTheme="minorHAnsi" w:cs="Aharoni"/>
-          <w:sz w:val="28"/>
-          <w:szCs w:val="28"/>
-        </w:rPr>
-        <w:t>ni</w:t>
-      </w:r>
-      <w:r>
-        <w:rPr>
-          <w:rFonts w:asciiTheme="minorHAnsi" w:hAnsiTheme="minorHAnsi" w:cs="Aharoni"/>
-          <w:sz w:val="28"/>
-          <w:szCs w:val="28"/>
-        </w:rPr>
-        <w:t>Tn</w:t>
-      </w:r>
-      <w:r>
-        <w:rPr>
-          <w:rFonts w:asciiTheme="minorHAnsi" w:hAnsiTheme="minorHAnsi" w:cs="Aharoni"/>
-          <w:sz w:val="28"/>
-          <w:szCs w:val="28"/>
-        </w:rPr>
-        <w:t xml:space="preserve"> tramite un bottone di login</w:t>
+        <w:t xml:space="preserve">l sistema deve ritornare all’utente l’informazione richiesta tramite </w:t>
+      </w:r>
+    </w:p>
+    <w:p>
+      <w:pPr>
+        <w:spacing w:line="240" w:lineRule="auto"/>
+        <w:jc w:val="left"/>
+        <w:rPr>
+          <w:rFonts w:asciiTheme="minorHAnsi" w:hAnsiTheme="minorHAnsi" w:cs="Aharoni"/>
+          <w:sz w:val="28"/>
+          <w:szCs w:val="28"/>
+        </w:rPr>
+      </w:pPr>
+      <w:r>
+        <w:rPr>
+          <w:rFonts w:asciiTheme="minorHAnsi" w:hAnsiTheme="minorHAnsi" w:cs="Aharoni"/>
+          <w:sz w:val="28"/>
+          <w:szCs w:val="28"/>
+        </w:rPr>
+        <w:t xml:space="preserve">un </w:t>
+      </w:r>
+      <w:r>
+        <w:rPr>
+          <w:rFonts w:asciiTheme="minorHAnsi" w:hAnsiTheme="minorHAnsi" w:cs="Aharoni"/>
+          <w:sz w:val="28"/>
+          <w:szCs w:val="28"/>
+        </w:rPr>
+        <w:t>messaggio</w:t>
       </w:r>
       <w:r>
         <w:rPr>
@@ -3282,7 +3720,127 @@
           <w:sz w:val="28"/>
           <w:szCs w:val="28"/>
         </w:rPr>
-        <w:t xml:space="preserve"> posto sulla barra di navigazione.</w:t>
+        <w:t xml:space="preserve"> </w:t>
+      </w:r>
+      <w:r>
+        <w:rPr>
+          <w:rFonts w:asciiTheme="minorHAnsi" w:hAnsiTheme="minorHAnsi" w:cs="Aharoni"/>
+          <w:sz w:val="28"/>
+          <w:szCs w:val="28"/>
+        </w:rPr>
+        <w:t xml:space="preserve">che </w:t>
+      </w:r>
+      <w:r>
+        <w:rPr>
+          <w:rFonts w:asciiTheme="minorHAnsi" w:hAnsiTheme="minorHAnsi" w:cs="Aharoni"/>
+          <w:sz w:val="28"/>
+          <w:szCs w:val="28"/>
+        </w:rPr>
+        <w:t>appar</w:t>
+      </w:r>
+      <w:r>
+        <w:rPr>
+          <w:rFonts w:asciiTheme="minorHAnsi" w:hAnsiTheme="minorHAnsi" w:cs="Aharoni"/>
+          <w:sz w:val="28"/>
+          <w:szCs w:val="28"/>
+        </w:rPr>
+        <w:t>irà</w:t>
+      </w:r>
+      <w:r>
+        <w:rPr>
+          <w:rFonts w:asciiTheme="minorHAnsi" w:hAnsiTheme="minorHAnsi" w:cs="Aharoni"/>
+          <w:sz w:val="28"/>
+          <w:szCs w:val="28"/>
+        </w:rPr>
+        <w:t xml:space="preserve"> </w:t>
+      </w:r>
+      <w:r>
+        <w:rPr>
+          <w:rFonts w:asciiTheme="minorHAnsi" w:hAnsiTheme="minorHAnsi" w:cs="Aharoni"/>
+          <w:sz w:val="28"/>
+          <w:szCs w:val="28"/>
+        </w:rPr>
+        <w:t>nella</w:t>
+      </w:r>
+      <w:r>
+        <w:rPr>
+          <w:rFonts w:asciiTheme="minorHAnsi" w:hAnsiTheme="minorHAnsi" w:cs="Aharoni"/>
+          <w:sz w:val="28"/>
+          <w:szCs w:val="28"/>
+        </w:rPr>
+        <w:t xml:space="preserve"> </w:t>
+      </w:r>
+      <w:r>
+        <w:rPr>
+          <w:rFonts w:asciiTheme="minorHAnsi" w:hAnsiTheme="minorHAnsi" w:cs="Aharoni"/>
+          <w:sz w:val="28"/>
+          <w:szCs w:val="28"/>
+        </w:rPr>
+        <w:t>chat</w:t>
+      </w:r>
+      <w:r>
+        <w:rPr>
+          <w:rFonts w:asciiTheme="minorHAnsi" w:hAnsiTheme="minorHAnsi" w:cs="Aharoni"/>
+          <w:sz w:val="28"/>
+          <w:szCs w:val="28"/>
+        </w:rPr>
+        <w:t>,</w:t>
+      </w:r>
+      <w:r>
+        <w:rPr>
+          <w:rFonts w:asciiTheme="minorHAnsi" w:hAnsiTheme="minorHAnsi" w:cs="Aharoni"/>
+          <w:sz w:val="28"/>
+          <w:szCs w:val="28"/>
+        </w:rPr>
+        <w:t xml:space="preserve"> ed un link</w:t>
+      </w:r>
+      <w:r>
+        <w:rPr>
+          <w:rFonts w:asciiTheme="minorHAnsi" w:hAnsiTheme="minorHAnsi" w:cs="Aharoni"/>
+          <w:sz w:val="28"/>
+          <w:szCs w:val="28"/>
+        </w:rPr>
+        <w:t>,</w:t>
+      </w:r>
+      <w:r>
+        <w:rPr>
+          <w:rFonts w:asciiTheme="minorHAnsi" w:hAnsiTheme="minorHAnsi" w:cs="Aharoni"/>
+          <w:sz w:val="28"/>
+          <w:szCs w:val="28"/>
+        </w:rPr>
+        <w:t xml:space="preserve"> che ricondu</w:t>
+      </w:r>
+      <w:r>
+        <w:rPr>
+          <w:rFonts w:asciiTheme="minorHAnsi" w:hAnsiTheme="minorHAnsi" w:cs="Aharoni"/>
+          <w:sz w:val="28"/>
+          <w:szCs w:val="28"/>
+        </w:rPr>
+        <w:t>rrà</w:t>
+      </w:r>
+      <w:r>
+        <w:rPr>
+          <w:rFonts w:asciiTheme="minorHAnsi" w:hAnsiTheme="minorHAnsi" w:cs="Aharoni"/>
+          <w:sz w:val="28"/>
+          <w:szCs w:val="28"/>
+        </w:rPr>
+        <w:t xml:space="preserve"> alla pagina contenente </w:t>
+      </w:r>
+      <w:r>
+        <w:rPr>
+          <w:rFonts w:asciiTheme="minorHAnsi" w:hAnsiTheme="minorHAnsi" w:cs="Aharoni"/>
+          <w:sz w:val="28"/>
+          <w:szCs w:val="28"/>
+        </w:rPr>
+        <w:t>le informazioni inerenti a ciò che l’utente ha richiesto</w:t>
+      </w:r>
+      <w:r>
+        <w:rPr>
+          <w:rFonts w:asciiTheme="minorHAnsi" w:hAnsiTheme="minorHAnsi" w:cs="Aharoni"/>
+          <w:sz w:val="28"/>
+          <w:szCs w:val="28"/>
+        </w:rPr>
+        <w:t>.</w:t>
       </w:r>
     </w:p>
     <w:p>
@@ -3316,16 +3874,11 @@
           <w:szCs w:val="28"/>
           <w:u w:val="single"/>
         </w:rPr>
-        <w:t>UTENTE AUTENTICATO</w:t>
-      </w:r>
-    </w:p>
-    <w:p>
-      <w:pPr>
-        <w:pStyle w:val="Paragrafoelenco"/>
-        <w:numPr>
-          <w:ilvl w:val="0"/>
-          <w:numId w:val="20"/>
-        </w:numPr>
+        <w:t>NOTICHE</w:t>
+      </w:r>
+    </w:p>
+    <w:p>
+      <w:pPr>
         <w:spacing w:line="240" w:lineRule="auto"/>
         <w:jc w:val="left"/>
         <w:rPr>
@@ -3334,6 +3887,8 @@
           <w:szCs w:val="32"/>
         </w:rPr>
       </w:pPr>
+      <w:bookmarkStart w:id="4" w:name="RF7"/>
+      <w:bookmarkEnd w:id="4"/>
       <w:r>
         <w:rPr>
           <w:rFonts w:asciiTheme="minorHAnsi" w:hAnsiTheme="minorHAnsi" w:cs="Aharoni"/>
@@ -3352,788 +3907,102 @@
           <w:sz w:val="32"/>
           <w:szCs w:val="32"/>
         </w:rPr>
+        <w:t>7</w:t>
+      </w:r>
+      <w:r>
+        <w:rPr>
+          <w:rFonts w:asciiTheme="minorHAnsi" w:hAnsiTheme="minorHAnsi" w:cs="Aharoni"/>
+          <w:sz w:val="32"/>
+          <w:szCs w:val="32"/>
+        </w:rPr>
+        <w:t xml:space="preserve">: </w:t>
+      </w:r>
+      <w:r>
+        <w:rPr>
+          <w:rFonts w:asciiTheme="minorHAnsi" w:hAnsiTheme="minorHAnsi" w:cs="Aharoni"/>
+          <w:color w:val="990000"/>
+          <w:sz w:val="32"/>
+          <w:szCs w:val="32"/>
+        </w:rPr>
+        <w:t>NOTIFICHE VIA MAIL</w:t>
+      </w:r>
+    </w:p>
+    <w:p>
+      <w:pPr>
+        <w:spacing w:line="240" w:lineRule="auto"/>
+        <w:jc w:val="left"/>
+        <w:rPr>
+          <w:rFonts w:asciiTheme="minorHAnsi" w:hAnsiTheme="minorHAnsi" w:cs="Aharoni"/>
+          <w:sz w:val="28"/>
+          <w:szCs w:val="28"/>
+        </w:rPr>
+      </w:pPr>
+      <w:r>
+        <w:rPr>
+          <w:rFonts w:asciiTheme="minorHAnsi" w:hAnsiTheme="minorHAnsi" w:cs="Aharoni"/>
+          <w:sz w:val="28"/>
+          <w:szCs w:val="28"/>
+        </w:rPr>
+        <w:t>A</w:t>
+      </w:r>
+      <w:r>
+        <w:rPr>
+          <w:rFonts w:asciiTheme="minorHAnsi" w:hAnsiTheme="minorHAnsi" w:cs="Aharoni"/>
+          <w:sz w:val="28"/>
+          <w:szCs w:val="28"/>
+        </w:rPr>
+        <w:t xml:space="preserve">l primo accesso dell’utente, il sistema deve chiedere </w:t>
+      </w:r>
+      <w:r>
+        <w:rPr>
+          <w:rFonts w:asciiTheme="minorHAnsi" w:hAnsiTheme="minorHAnsi" w:cs="Aharoni"/>
+          <w:sz w:val="28"/>
+          <w:szCs w:val="28"/>
+        </w:rPr>
+        <w:t>a quest’ultimo</w:t>
+      </w:r>
+      <w:r>
+        <w:rPr>
+          <w:rFonts w:asciiTheme="minorHAnsi" w:hAnsiTheme="minorHAnsi" w:cs="Aharoni"/>
+          <w:sz w:val="28"/>
+          <w:szCs w:val="28"/>
+        </w:rPr>
         <w:t xml:space="preserve"> </w:t>
       </w:r>
-      <w:r>
-        <w:rPr>
-          <w:rFonts w:asciiTheme="minorHAnsi" w:hAnsiTheme="minorHAnsi" w:cs="Aharoni"/>
-          <w:b/>
-          <w:bCs/>
-          <w:sz w:val="32"/>
-          <w:szCs w:val="32"/>
-        </w:rPr>
-        <w:t>3</w:t>
-      </w:r>
-      <w:r>
-        <w:rPr>
-          <w:rFonts w:asciiTheme="minorHAnsi" w:hAnsiTheme="minorHAnsi" w:cs="Aharoni"/>
-          <w:sz w:val="32"/>
-          <w:szCs w:val="32"/>
-        </w:rPr>
-        <w:t xml:space="preserve">: </w:t>
-      </w:r>
-      <w:r>
-        <w:rPr>
-          <w:rFonts w:asciiTheme="minorHAnsi" w:hAnsiTheme="minorHAnsi" w:cs="Aharoni"/>
-          <w:color w:val="990000"/>
-          <w:sz w:val="32"/>
-          <w:szCs w:val="32"/>
-        </w:rPr>
-        <w:t>INTERAZIONE COL SISTEMA</w:t>
-      </w:r>
-    </w:p>
-    <w:p>
-      <w:pPr>
-        <w:pStyle w:val="Paragrafoelenco"/>
-        <w:numPr>
-          <w:ilvl w:val="0"/>
-          <w:numId w:val="12"/>
-        </w:numPr>
-        <w:spacing w:line="240" w:lineRule="auto"/>
-        <w:jc w:val="left"/>
-        <w:rPr>
-          <w:rFonts w:asciiTheme="minorHAnsi" w:hAnsiTheme="minorHAnsi" w:cs="Aharoni"/>
-          <w:sz w:val="28"/>
-          <w:szCs w:val="28"/>
-        </w:rPr>
-      </w:pPr>
-      <w:r>
-        <w:rPr>
-          <w:rFonts w:asciiTheme="minorHAnsi" w:hAnsiTheme="minorHAnsi" w:cs="Aharoni"/>
-          <w:sz w:val="28"/>
-          <w:szCs w:val="28"/>
-        </w:rPr>
-        <w:t>I</w:t>
-      </w:r>
-      <w:r>
-        <w:rPr>
-          <w:rFonts w:asciiTheme="minorHAnsi" w:hAnsiTheme="minorHAnsi" w:cs="Aharoni"/>
-          <w:sz w:val="28"/>
-          <w:szCs w:val="28"/>
-        </w:rPr>
-        <w:t>l sistema deve garantire</w:t>
-      </w:r>
-      <w:r>
-        <w:rPr>
-          <w:rFonts w:asciiTheme="minorHAnsi" w:hAnsiTheme="minorHAnsi" w:cs="Aharoni"/>
-          <w:sz w:val="28"/>
-          <w:szCs w:val="28"/>
-        </w:rPr>
-        <w:t xml:space="preserve"> all’utente </w:t>
-      </w:r>
-      <w:r>
-        <w:rPr>
-          <w:rFonts w:asciiTheme="minorHAnsi" w:hAnsiTheme="minorHAnsi" w:cs="Aharoni"/>
-          <w:sz w:val="28"/>
-          <w:szCs w:val="28"/>
-        </w:rPr>
-        <w:t>un modo per interagire col sistema</w:t>
-      </w:r>
-      <w:r>
-        <w:rPr>
-          <w:rFonts w:asciiTheme="minorHAnsi" w:hAnsiTheme="minorHAnsi" w:cs="Aharoni"/>
-          <w:sz w:val="28"/>
-          <w:szCs w:val="28"/>
-        </w:rPr>
-        <w:t xml:space="preserve"> </w:t>
-      </w:r>
-      <w:r>
-        <w:rPr>
-          <w:rFonts w:asciiTheme="minorHAnsi" w:hAnsiTheme="minorHAnsi" w:cs="Aharoni"/>
-          <w:sz w:val="28"/>
-          <w:szCs w:val="28"/>
-        </w:rPr>
-        <w:t>affinché</w:t>
-      </w:r>
-      <w:r>
-        <w:rPr>
-          <w:rFonts w:asciiTheme="minorHAnsi" w:hAnsiTheme="minorHAnsi" w:cs="Aharoni"/>
-          <w:sz w:val="28"/>
-          <w:szCs w:val="28"/>
-        </w:rPr>
-        <w:t xml:space="preserve"> </w:t>
-      </w:r>
-      <w:r>
-        <w:rPr>
-          <w:rFonts w:asciiTheme="minorHAnsi" w:hAnsiTheme="minorHAnsi" w:cs="Aharoni"/>
-          <w:sz w:val="28"/>
-          <w:szCs w:val="28"/>
-        </w:rPr>
-        <w:t>l’utente</w:t>
-      </w:r>
-      <w:r>
-        <w:rPr>
-          <w:rFonts w:asciiTheme="minorHAnsi" w:hAnsiTheme="minorHAnsi" w:cs="Aharoni"/>
-          <w:sz w:val="28"/>
-          <w:szCs w:val="28"/>
-        </w:rPr>
-        <w:t xml:space="preserve"> possa fare a questi</w:t>
-      </w:r>
-      <w:r>
-        <w:rPr>
-          <w:rFonts w:asciiTheme="minorHAnsi" w:hAnsiTheme="minorHAnsi" w:cs="Aharoni"/>
-          <w:sz w:val="28"/>
-          <w:szCs w:val="28"/>
-        </w:rPr>
-        <w:t xml:space="preserve"> delle domande</w:t>
-      </w:r>
-      <w:r>
-        <w:rPr>
-          <w:rFonts w:asciiTheme="minorHAnsi" w:hAnsiTheme="minorHAnsi" w:cs="Aharoni"/>
-          <w:sz w:val="28"/>
-          <w:szCs w:val="28"/>
-        </w:rPr>
-        <w:t>.</w:t>
-      </w:r>
-    </w:p>
-    <w:p>
-      <w:pPr>
-        <w:pStyle w:val="Paragrafoelenco"/>
-        <w:numPr>
-          <w:ilvl w:val="0"/>
-          <w:numId w:val="12"/>
-        </w:numPr>
-        <w:spacing w:line="240" w:lineRule="auto"/>
-        <w:jc w:val="left"/>
-        <w:rPr>
-          <w:rFonts w:asciiTheme="minorHAnsi" w:hAnsiTheme="minorHAnsi" w:cs="Aharoni"/>
-          <w:sz w:val="28"/>
-          <w:szCs w:val="28"/>
-        </w:rPr>
-      </w:pPr>
-      <w:r>
-        <w:rPr>
-          <w:rFonts w:asciiTheme="minorHAnsi" w:hAnsiTheme="minorHAnsi" w:cs="Aharoni"/>
-          <w:sz w:val="28"/>
-          <w:szCs w:val="28"/>
-        </w:rPr>
-        <w:t>In particolare il sistema avrà un box attraverso il quale potrà interagire con il sistema</w:t>
-      </w:r>
-    </w:p>
-    <w:p>
-      <w:pPr>
-        <w:pStyle w:val="Paragrafoelenco"/>
-        <w:numPr>
-          <w:ilvl w:val="0"/>
-          <w:numId w:val="20"/>
-        </w:numPr>
-        <w:spacing w:line="240" w:lineRule="auto"/>
-        <w:jc w:val="left"/>
-        <w:rPr>
-          <w:rFonts w:asciiTheme="minorHAnsi" w:hAnsiTheme="minorHAnsi" w:cs="Aharoni"/>
-          <w:color w:val="990000"/>
-          <w:sz w:val="32"/>
-          <w:szCs w:val="28"/>
-        </w:rPr>
-      </w:pPr>
-      <w:r>
-        <w:rPr>
-          <w:rFonts w:asciiTheme="minorHAnsi" w:hAnsiTheme="minorHAnsi" w:cs="Aharoni"/>
-          <w:b/>
-          <w:sz w:val="32"/>
-          <w:szCs w:val="28"/>
-        </w:rPr>
-        <w:t>RF</w:t>
-      </w:r>
-      <w:r>
-        <w:rPr>
-          <w:rFonts w:asciiTheme="minorHAnsi" w:hAnsiTheme="minorHAnsi" w:cs="Aharoni"/>
-          <w:b/>
-          <w:sz w:val="32"/>
-          <w:szCs w:val="28"/>
-        </w:rPr>
-        <w:t xml:space="preserve"> </w:t>
-      </w:r>
-      <w:r>
-        <w:rPr>
-          <w:rFonts w:asciiTheme="minorHAnsi" w:hAnsiTheme="minorHAnsi" w:cs="Aharoni"/>
-          <w:b/>
-          <w:sz w:val="32"/>
-          <w:szCs w:val="28"/>
-        </w:rPr>
-        <w:t xml:space="preserve">4: </w:t>
-      </w:r>
-      <w:r>
-        <w:rPr>
-          <w:rFonts w:asciiTheme="minorHAnsi" w:hAnsiTheme="minorHAnsi" w:cs="Aharoni"/>
-          <w:color w:val="990000"/>
-          <w:sz w:val="32"/>
-          <w:szCs w:val="28"/>
-        </w:rPr>
-        <w:t>RICERCA</w:t>
-      </w:r>
-    </w:p>
-    <w:p>
-      <w:pPr>
-        <w:pStyle w:val="Paragrafoelenco"/>
-        <w:numPr>
-          <w:ilvl w:val="0"/>
-          <w:numId w:val="12"/>
-        </w:numPr>
-        <w:spacing w:line="240" w:lineRule="auto"/>
-        <w:jc w:val="left"/>
-        <w:rPr>
-          <w:rFonts w:asciiTheme="minorHAnsi" w:hAnsiTheme="minorHAnsi" w:cs="Aharoni"/>
-          <w:sz w:val="28"/>
-          <w:szCs w:val="28"/>
-        </w:rPr>
-      </w:pPr>
-      <w:r>
-        <w:rPr>
-          <w:rFonts w:asciiTheme="minorHAnsi" w:hAnsiTheme="minorHAnsi" w:cs="Aharoni"/>
-          <w:sz w:val="28"/>
-          <w:szCs w:val="28"/>
-        </w:rPr>
-        <w:t>Il sistema, in base alla domanda dell’utente,</w:t>
-      </w:r>
-      <w:r>
-        <w:rPr>
-          <w:rFonts w:asciiTheme="minorHAnsi" w:hAnsiTheme="minorHAnsi" w:cs="Aharoni"/>
-          <w:sz w:val="28"/>
-          <w:szCs w:val="28"/>
-        </w:rPr>
-        <w:t xml:space="preserve"> deve essere in grado di verificare</w:t>
-      </w:r>
-      <w:r>
-        <w:rPr>
-          <w:rFonts w:asciiTheme="minorHAnsi" w:hAnsiTheme="minorHAnsi" w:cs="Aharoni"/>
-          <w:sz w:val="28"/>
-          <w:szCs w:val="28"/>
-        </w:rPr>
-        <w:t xml:space="preserve"> all’interno di un database se esistono informazioni pertine</w:t>
-      </w:r>
-      <w:r>
-        <w:rPr>
-          <w:rFonts w:asciiTheme="minorHAnsi" w:hAnsiTheme="minorHAnsi" w:cs="Aharoni"/>
-          <w:sz w:val="28"/>
-          <w:szCs w:val="28"/>
-        </w:rPr>
-        <w:t xml:space="preserve">nti a ciò che è stato richiesto. </w:t>
-      </w:r>
-    </w:p>
-    <w:p>
-      <w:pPr>
-        <w:pStyle w:val="Paragrafoelenco"/>
-        <w:numPr>
-          <w:ilvl w:val="0"/>
-          <w:numId w:val="20"/>
-        </w:numPr>
-        <w:spacing w:line="240" w:lineRule="auto"/>
-        <w:jc w:val="left"/>
-        <w:rPr>
-          <w:rFonts w:asciiTheme="minorHAnsi" w:hAnsiTheme="minorHAnsi" w:cs="Aharoni"/>
-          <w:sz w:val="32"/>
-          <w:szCs w:val="32"/>
-        </w:rPr>
-      </w:pPr>
-      <w:r>
-        <w:rPr>
-          <w:rFonts w:asciiTheme="minorHAnsi" w:hAnsiTheme="minorHAnsi" w:cs="Aharoni"/>
-          <w:b/>
-          <w:bCs/>
-          <w:sz w:val="32"/>
-          <w:szCs w:val="32"/>
-        </w:rPr>
-        <w:t>RF</w:t>
-      </w:r>
-      <w:r>
-        <w:rPr>
-          <w:rFonts w:asciiTheme="minorHAnsi" w:hAnsiTheme="minorHAnsi" w:cs="Aharoni"/>
-          <w:b/>
-          <w:bCs/>
-          <w:sz w:val="32"/>
-          <w:szCs w:val="32"/>
-        </w:rPr>
-        <w:t xml:space="preserve"> </w:t>
-      </w:r>
-      <w:r>
-        <w:rPr>
-          <w:rFonts w:asciiTheme="minorHAnsi" w:hAnsiTheme="minorHAnsi" w:cs="Aharoni"/>
-          <w:b/>
-          <w:bCs/>
-          <w:sz w:val="32"/>
-          <w:szCs w:val="32"/>
-        </w:rPr>
-        <w:t>5</w:t>
-      </w:r>
-      <w:r>
-        <w:rPr>
-          <w:rFonts w:asciiTheme="minorHAnsi" w:hAnsiTheme="minorHAnsi" w:cs="Aharoni"/>
-          <w:sz w:val="32"/>
-          <w:szCs w:val="32"/>
-        </w:rPr>
-        <w:t xml:space="preserve">: </w:t>
-      </w:r>
-      <w:r>
-        <w:rPr>
-          <w:rFonts w:asciiTheme="minorHAnsi" w:hAnsiTheme="minorHAnsi" w:cs="Aharoni"/>
-          <w:color w:val="990000"/>
-          <w:sz w:val="32"/>
-          <w:szCs w:val="32"/>
-        </w:rPr>
-        <w:t>ERRORE</w:t>
-      </w:r>
-    </w:p>
-    <w:p>
-      <w:pPr>
-        <w:pStyle w:val="Paragrafoelenco"/>
-        <w:numPr>
-          <w:ilvl w:val="0"/>
-          <w:numId w:val="12"/>
-        </w:numPr>
-        <w:spacing w:line="240" w:lineRule="auto"/>
-        <w:jc w:val="left"/>
-        <w:rPr>
-          <w:rFonts w:asciiTheme="minorHAnsi" w:hAnsiTheme="minorHAnsi" w:cs="Aharoni"/>
-          <w:sz w:val="32"/>
-          <w:szCs w:val="32"/>
-        </w:rPr>
-      </w:pPr>
-      <w:r>
-        <w:rPr>
-          <w:rFonts w:asciiTheme="minorHAnsi" w:hAnsiTheme="minorHAnsi" w:cs="Aharoni"/>
-          <w:sz w:val="28"/>
-          <w:szCs w:val="28"/>
-        </w:rPr>
-        <w:t>S</w:t>
-      </w:r>
-      <w:r>
-        <w:rPr>
-          <w:rFonts w:asciiTheme="minorHAnsi" w:hAnsiTheme="minorHAnsi" w:cs="Aharoni"/>
-          <w:sz w:val="28"/>
-          <w:szCs w:val="28"/>
-        </w:rPr>
-        <w:t>e il sistema non trova nulla di pertinente all’informazione</w:t>
-      </w:r>
-      <w:r>
-        <w:rPr>
-          <w:rFonts w:asciiTheme="minorHAnsi" w:hAnsiTheme="minorHAnsi" w:cs="Aharoni"/>
-          <w:sz w:val="28"/>
-          <w:szCs w:val="28"/>
-        </w:rPr>
-        <w:t xml:space="preserve"> richiesta</w:t>
-      </w:r>
-      <w:r>
-        <w:rPr>
-          <w:rFonts w:asciiTheme="minorHAnsi" w:hAnsiTheme="minorHAnsi" w:cs="Aharoni"/>
-          <w:sz w:val="28"/>
-          <w:szCs w:val="28"/>
-        </w:rPr>
-        <w:t>, deve ritornare un messaggio di errore all’utente</w:t>
-      </w:r>
-      <w:r>
-        <w:rPr>
-          <w:rFonts w:asciiTheme="minorHAnsi" w:hAnsiTheme="minorHAnsi" w:cs="Aharoni"/>
-          <w:sz w:val="28"/>
-          <w:szCs w:val="28"/>
-        </w:rPr>
-        <w:t>.</w:t>
-      </w:r>
-    </w:p>
-    <w:p>
-      <w:pPr>
-        <w:pStyle w:val="Paragrafoelenco"/>
-        <w:numPr>
-          <w:ilvl w:val="0"/>
-          <w:numId w:val="20"/>
-        </w:numPr>
-        <w:spacing w:line="240" w:lineRule="auto"/>
-        <w:jc w:val="left"/>
-        <w:rPr>
-          <w:rFonts w:asciiTheme="minorHAnsi" w:hAnsiTheme="minorHAnsi" w:cs="Aharoni"/>
-          <w:sz w:val="32"/>
-          <w:szCs w:val="32"/>
-        </w:rPr>
-      </w:pPr>
-      <w:r>
-        <w:rPr>
-          <w:rFonts w:asciiTheme="minorHAnsi" w:hAnsiTheme="minorHAnsi" w:cs="Aharoni"/>
-          <w:b/>
-          <w:bCs/>
-          <w:sz w:val="32"/>
-          <w:szCs w:val="32"/>
-        </w:rPr>
-        <w:t>RF</w:t>
-      </w:r>
-      <w:r>
-        <w:rPr>
-          <w:rFonts w:asciiTheme="minorHAnsi" w:hAnsiTheme="minorHAnsi" w:cs="Aharoni"/>
-          <w:b/>
-          <w:bCs/>
-          <w:sz w:val="32"/>
-          <w:szCs w:val="32"/>
-        </w:rPr>
-        <w:t xml:space="preserve"> </w:t>
-      </w:r>
-      <w:r>
-        <w:rPr>
-          <w:rFonts w:asciiTheme="minorHAnsi" w:hAnsiTheme="minorHAnsi" w:cs="Aharoni"/>
-          <w:b/>
-          <w:bCs/>
-          <w:sz w:val="32"/>
-          <w:szCs w:val="32"/>
-        </w:rPr>
-        <w:t>6</w:t>
-      </w:r>
-      <w:r>
-        <w:rPr>
-          <w:rFonts w:asciiTheme="minorHAnsi" w:hAnsiTheme="minorHAnsi" w:cs="Aharoni"/>
-          <w:sz w:val="32"/>
-          <w:szCs w:val="32"/>
-        </w:rPr>
-        <w:t xml:space="preserve">: </w:t>
-      </w:r>
-      <w:r>
-        <w:rPr>
-          <w:rFonts w:asciiTheme="minorHAnsi" w:hAnsiTheme="minorHAnsi" w:cs="Aharoni"/>
-          <w:color w:val="990000"/>
-          <w:sz w:val="32"/>
-          <w:szCs w:val="32"/>
-        </w:rPr>
-        <w:t>RISPOSTA</w:t>
-      </w:r>
-    </w:p>
-    <w:p>
-      <w:pPr>
-        <w:pStyle w:val="Paragrafoelenco"/>
-        <w:numPr>
-          <w:ilvl w:val="0"/>
-          <w:numId w:val="12"/>
-        </w:numPr>
-        <w:spacing w:line="240" w:lineRule="auto"/>
-        <w:jc w:val="left"/>
-        <w:rPr>
-          <w:rFonts w:asciiTheme="minorHAnsi" w:hAnsiTheme="minorHAnsi" w:cs="Aharoni"/>
-          <w:sz w:val="28"/>
-          <w:szCs w:val="28"/>
-        </w:rPr>
-      </w:pPr>
-      <w:r>
-        <w:rPr>
-          <w:rFonts w:asciiTheme="minorHAnsi" w:hAnsiTheme="minorHAnsi" w:cs="Aharoni"/>
-          <w:sz w:val="28"/>
-          <w:szCs w:val="28"/>
-        </w:rPr>
-        <w:t>I</w:t>
-      </w:r>
-      <w:r>
-        <w:rPr>
-          <w:rFonts w:asciiTheme="minorHAnsi" w:hAnsiTheme="minorHAnsi" w:cs="Aharoni"/>
-          <w:sz w:val="28"/>
-          <w:szCs w:val="28"/>
-        </w:rPr>
-        <w:t xml:space="preserve">l sistema deve ritornare all’utente l’informazione richiesta tramite </w:t>
-      </w:r>
-    </w:p>
-    <w:p>
-      <w:pPr>
-        <w:pStyle w:val="Paragrafoelenco"/>
-        <w:spacing w:line="240" w:lineRule="auto"/>
-        <w:jc w:val="left"/>
-        <w:rPr>
-          <w:rFonts w:asciiTheme="minorHAnsi" w:hAnsiTheme="minorHAnsi" w:cs="Aharoni"/>
-          <w:sz w:val="28"/>
-          <w:szCs w:val="28"/>
-        </w:rPr>
-      </w:pPr>
-      <w:r>
-        <w:rPr>
-          <w:rFonts w:asciiTheme="minorHAnsi" w:hAnsiTheme="minorHAnsi" w:cs="Aharoni"/>
-          <w:sz w:val="28"/>
-          <w:szCs w:val="28"/>
-        </w:rPr>
-        <w:t xml:space="preserve">un </w:t>
-      </w:r>
-      <w:r>
-        <w:rPr>
-          <w:rFonts w:asciiTheme="minorHAnsi" w:hAnsiTheme="minorHAnsi" w:cs="Aharoni"/>
-          <w:sz w:val="28"/>
-          <w:szCs w:val="28"/>
-        </w:rPr>
-        <w:t>messaggio</w:t>
-      </w:r>
-      <w:r>
-        <w:rPr>
-          <w:rFonts w:asciiTheme="minorHAnsi" w:hAnsiTheme="minorHAnsi" w:cs="Aharoni"/>
-          <w:sz w:val="28"/>
-          <w:szCs w:val="28"/>
-        </w:rPr>
-        <w:t>,</w:t>
-      </w:r>
-      <w:r>
-        <w:rPr>
-          <w:rFonts w:asciiTheme="minorHAnsi" w:hAnsiTheme="minorHAnsi" w:cs="Aharoni"/>
-          <w:sz w:val="28"/>
-          <w:szCs w:val="28"/>
-        </w:rPr>
-        <w:t xml:space="preserve"> </w:t>
-      </w:r>
-      <w:r>
-        <w:rPr>
-          <w:rFonts w:asciiTheme="minorHAnsi" w:hAnsiTheme="minorHAnsi" w:cs="Aharoni"/>
-          <w:sz w:val="28"/>
-          <w:szCs w:val="28"/>
-        </w:rPr>
-        <w:t xml:space="preserve">che </w:t>
-      </w:r>
-      <w:r>
-        <w:rPr>
-          <w:rFonts w:asciiTheme="minorHAnsi" w:hAnsiTheme="minorHAnsi" w:cs="Aharoni"/>
-          <w:sz w:val="28"/>
-          <w:szCs w:val="28"/>
-        </w:rPr>
-        <w:t>appar</w:t>
-      </w:r>
-      <w:r>
-        <w:rPr>
-          <w:rFonts w:asciiTheme="minorHAnsi" w:hAnsiTheme="minorHAnsi" w:cs="Aharoni"/>
-          <w:sz w:val="28"/>
-          <w:szCs w:val="28"/>
-        </w:rPr>
-        <w:t>irà</w:t>
-      </w:r>
-      <w:r>
-        <w:rPr>
-          <w:rFonts w:asciiTheme="minorHAnsi" w:hAnsiTheme="minorHAnsi" w:cs="Aharoni"/>
-          <w:sz w:val="28"/>
-          <w:szCs w:val="28"/>
-        </w:rPr>
-        <w:t xml:space="preserve"> </w:t>
-      </w:r>
-      <w:r>
-        <w:rPr>
-          <w:rFonts w:asciiTheme="minorHAnsi" w:hAnsiTheme="minorHAnsi" w:cs="Aharoni"/>
-          <w:sz w:val="28"/>
-          <w:szCs w:val="28"/>
-        </w:rPr>
-        <w:t>nella</w:t>
-      </w:r>
-      <w:r>
-        <w:rPr>
-          <w:rFonts w:asciiTheme="minorHAnsi" w:hAnsiTheme="minorHAnsi" w:cs="Aharoni"/>
-          <w:sz w:val="28"/>
-          <w:szCs w:val="28"/>
-        </w:rPr>
-        <w:t xml:space="preserve"> </w:t>
-      </w:r>
-      <w:r>
-        <w:rPr>
-          <w:rFonts w:asciiTheme="minorHAnsi" w:hAnsiTheme="minorHAnsi" w:cs="Aharoni"/>
-          <w:sz w:val="28"/>
-          <w:szCs w:val="28"/>
-        </w:rPr>
-        <w:t>chat</w:t>
-      </w:r>
-      <w:r>
-        <w:rPr>
-          <w:rFonts w:asciiTheme="minorHAnsi" w:hAnsiTheme="minorHAnsi" w:cs="Aharoni"/>
-          <w:sz w:val="28"/>
-          <w:szCs w:val="28"/>
-        </w:rPr>
-        <w:t>,</w:t>
-      </w:r>
-      <w:r>
-        <w:rPr>
-          <w:rFonts w:asciiTheme="minorHAnsi" w:hAnsiTheme="minorHAnsi" w:cs="Aharoni"/>
-          <w:sz w:val="28"/>
-          <w:szCs w:val="28"/>
-        </w:rPr>
-        <w:t xml:space="preserve"> ed un link</w:t>
-      </w:r>
-      <w:r>
-        <w:rPr>
-          <w:rFonts w:asciiTheme="minorHAnsi" w:hAnsiTheme="minorHAnsi" w:cs="Aharoni"/>
-          <w:sz w:val="28"/>
-          <w:szCs w:val="28"/>
-        </w:rPr>
-        <w:t>,</w:t>
-      </w:r>
-      <w:r>
-        <w:rPr>
-          <w:rFonts w:asciiTheme="minorHAnsi" w:hAnsiTheme="minorHAnsi" w:cs="Aharoni"/>
-          <w:sz w:val="28"/>
-          <w:szCs w:val="28"/>
-        </w:rPr>
-        <w:t xml:space="preserve"> che ricondu</w:t>
-      </w:r>
-      <w:r>
-        <w:rPr>
-          <w:rFonts w:asciiTheme="minorHAnsi" w:hAnsiTheme="minorHAnsi" w:cs="Aharoni"/>
-          <w:sz w:val="28"/>
-          <w:szCs w:val="28"/>
-        </w:rPr>
-        <w:t>rrà</w:t>
-      </w:r>
-      <w:r>
-        <w:rPr>
-          <w:rFonts w:asciiTheme="minorHAnsi" w:hAnsiTheme="minorHAnsi" w:cs="Aharoni"/>
-          <w:sz w:val="28"/>
-          <w:szCs w:val="28"/>
-        </w:rPr>
-        <w:t xml:space="preserve"> alla pagina contenente </w:t>
-      </w:r>
-      <w:r>
-        <w:rPr>
-          <w:rFonts w:asciiTheme="minorHAnsi" w:hAnsiTheme="minorHAnsi" w:cs="Aharoni"/>
-          <w:sz w:val="28"/>
-          <w:szCs w:val="28"/>
-        </w:rPr>
-        <w:t>le informazioni inerenti a ciò che l’utente ha richiesto</w:t>
-      </w:r>
-      <w:r>
-        <w:rPr>
-          <w:rFonts w:asciiTheme="minorHAnsi" w:hAnsiTheme="minorHAnsi" w:cs="Aharoni"/>
-          <w:sz w:val="28"/>
-          <w:szCs w:val="28"/>
-        </w:rPr>
-        <w:t>.</w:t>
-      </w:r>
-    </w:p>
-    <w:p>
-      <w:pPr>
-        <w:spacing w:line="240" w:lineRule="auto"/>
-        <w:jc w:val="left"/>
-        <w:rPr>
-          <w:rFonts w:asciiTheme="minorHAnsi" w:hAnsiTheme="minorHAnsi" w:cs="Aharoni"/>
-          <w:sz w:val="28"/>
-          <w:szCs w:val="28"/>
-        </w:rPr>
-      </w:pPr>
-    </w:p>
-    <w:p>
-      <w:pPr>
-        <w:spacing w:line="240" w:lineRule="auto"/>
-        <w:jc w:val="left"/>
-        <w:rPr>
-          <w:rFonts w:ascii="Aharoni" w:hAnsi="Aharoni" w:cs="Aharoni"/>
-          <w:color w:val="C00000"/>
-          <w:sz w:val="32"/>
-          <w:szCs w:val="28"/>
-          <w:u w:val="single"/>
-        </w:rPr>
-      </w:pPr>
-      <w:r>
-        <w:rPr>
-          <w:rFonts w:ascii="Aharoni" w:hAnsi="Aharoni" w:cs="Aharoni"/>
-          <w:color w:val="C00000"/>
-          <w:sz w:val="32"/>
-          <w:szCs w:val="28"/>
-          <w:u w:val="single"/>
-        </w:rPr>
-        <w:t>NOTICHE</w:t>
-      </w:r>
-    </w:p>
-    <w:p>
-      <w:pPr>
-        <w:pStyle w:val="Paragrafoelenco"/>
-        <w:numPr>
-          <w:ilvl w:val="0"/>
-          <w:numId w:val="20"/>
-        </w:numPr>
-        <w:spacing w:line="240" w:lineRule="auto"/>
-        <w:jc w:val="left"/>
-        <w:rPr>
-          <w:rFonts w:asciiTheme="minorHAnsi" w:hAnsiTheme="minorHAnsi" w:cs="Aharoni"/>
-          <w:sz w:val="32"/>
-          <w:szCs w:val="32"/>
-        </w:rPr>
-      </w:pPr>
-      <w:bookmarkStart w:id="4" w:name="RF7"/>
-      <w:bookmarkEnd w:id="4"/>
-      <w:r>
-        <w:rPr>
-          <w:rFonts w:asciiTheme="minorHAnsi" w:hAnsiTheme="minorHAnsi" w:cs="Aharoni"/>
-          <w:b/>
-          <w:bCs/>
-          <w:sz w:val="32"/>
-          <w:szCs w:val="32"/>
-        </w:rPr>
-        <w:t>RF</w:t>
-      </w:r>
-      <w:r>
-        <w:rPr>
-          <w:rFonts w:asciiTheme="minorHAnsi" w:hAnsiTheme="minorHAnsi" w:cs="Aharoni"/>
-          <w:b/>
-          <w:bCs/>
-          <w:sz w:val="32"/>
-          <w:szCs w:val="32"/>
-        </w:rPr>
-        <w:t xml:space="preserve"> </w:t>
-      </w:r>
-      <w:r>
-        <w:rPr>
-          <w:rFonts w:asciiTheme="minorHAnsi" w:hAnsiTheme="minorHAnsi" w:cs="Aharoni"/>
-          <w:b/>
-          <w:bCs/>
-          <w:sz w:val="32"/>
-          <w:szCs w:val="32"/>
-        </w:rPr>
-        <w:t>7</w:t>
-      </w:r>
-      <w:r>
-        <w:rPr>
-          <w:rFonts w:asciiTheme="minorHAnsi" w:hAnsiTheme="minorHAnsi" w:cs="Aharoni"/>
-          <w:sz w:val="32"/>
-          <w:szCs w:val="32"/>
-        </w:rPr>
-        <w:t xml:space="preserve">: </w:t>
-      </w:r>
-      <w:r>
-        <w:rPr>
-          <w:rFonts w:asciiTheme="minorHAnsi" w:hAnsiTheme="minorHAnsi" w:cs="Aharoni"/>
-          <w:color w:val="990000"/>
-          <w:sz w:val="32"/>
-          <w:szCs w:val="32"/>
-        </w:rPr>
-        <w:t>NOTIFICHE VIA MAIL</w:t>
-      </w:r>
-    </w:p>
-    <w:p>
-      <w:pPr>
-        <w:pStyle w:val="Paragrafoelenco"/>
-        <w:numPr>
-          <w:ilvl w:val="0"/>
-          <w:numId w:val="12"/>
-        </w:numPr>
-        <w:spacing w:line="240" w:lineRule="auto"/>
-        <w:jc w:val="left"/>
-        <w:rPr>
-          <w:rFonts w:asciiTheme="minorHAnsi" w:hAnsiTheme="minorHAnsi" w:cs="Aharoni"/>
-          <w:sz w:val="28"/>
-          <w:szCs w:val="28"/>
-        </w:rPr>
-      </w:pPr>
-      <w:r>
-        <w:rPr>
-          <w:rFonts w:asciiTheme="minorHAnsi" w:hAnsiTheme="minorHAnsi" w:cs="Aharoni"/>
-          <w:sz w:val="28"/>
-          <w:szCs w:val="28"/>
-        </w:rPr>
-        <w:t>A</w:t>
-      </w:r>
-      <w:r>
-        <w:rPr>
-          <w:rFonts w:asciiTheme="minorHAnsi" w:hAnsiTheme="minorHAnsi" w:cs="Aharoni"/>
-          <w:sz w:val="28"/>
-          <w:szCs w:val="28"/>
-        </w:rPr>
-        <w:t xml:space="preserve">l primo accesso dell’utente, il sistema deve chiedere </w:t>
-      </w:r>
-      <w:r>
-        <w:rPr>
-          <w:rFonts w:asciiTheme="minorHAnsi" w:hAnsiTheme="minorHAnsi" w:cs="Aharoni"/>
-          <w:sz w:val="28"/>
-          <w:szCs w:val="28"/>
-        </w:rPr>
-        <w:t>a quest’ultimo</w:t>
-      </w:r>
-      <w:r>
-        <w:rPr>
-          <w:rFonts w:asciiTheme="minorHAnsi" w:hAnsiTheme="minorHAnsi" w:cs="Aharoni"/>
-          <w:sz w:val="28"/>
-          <w:szCs w:val="28"/>
-        </w:rPr>
-        <w:t xml:space="preserve"> se vuole ricevere email riguardanti gli argomenti descritti nell’</w:t>
+    </w:p>
+    <w:p>
+      <w:pPr>
+        <w:spacing w:line="240" w:lineRule="auto"/>
+        <w:jc w:val="left"/>
+        <w:rPr>
+          <w:rFonts w:asciiTheme="minorHAnsi" w:hAnsiTheme="minorHAnsi" w:cs="Aharoni"/>
+          <w:sz w:val="28"/>
+          <w:szCs w:val="28"/>
+        </w:rPr>
+      </w:pPr>
+      <w:r>
+        <w:rPr>
+          <w:rFonts w:asciiTheme="minorHAnsi" w:hAnsiTheme="minorHAnsi" w:cs="Aharoni"/>
+          <w:sz w:val="28"/>
+          <w:szCs w:val="28"/>
+        </w:rPr>
+        <w:t>se vuole ricevere email</w:t>
+      </w:r>
+      <w:r>
+        <w:rPr>
+          <w:rFonts w:asciiTheme="minorHAnsi" w:hAnsiTheme="minorHAnsi" w:cs="Aharoni"/>
+          <w:sz w:val="28"/>
+          <w:szCs w:val="28"/>
+        </w:rPr>
+        <w:t xml:space="preserve"> di promemoria</w:t>
+      </w:r>
+      <w:r>
+        <w:rPr>
+          <w:rFonts w:asciiTheme="minorHAnsi" w:hAnsiTheme="minorHAnsi" w:cs="Aharoni"/>
+          <w:sz w:val="28"/>
+          <w:szCs w:val="28"/>
+        </w:rPr>
+        <w:t xml:space="preserve"> riguardanti gli argomenti descritti nell’</w:t>
       </w:r>
       <w:hyperlink w:anchor="c" w:history="1">
         <w:r>
@@ -4163,20 +4032,16 @@
         </w:rPr>
         <w:t>.</w:t>
       </w:r>
-    </w:p>
-    <w:p>
-      <w:pPr>
-        <w:pStyle w:val="Paragrafoelenco"/>
-        <w:numPr>
-          <w:ilvl w:val="0"/>
-          <w:numId w:val="20"/>
-        </w:numPr>
-        <w:spacing w:line="240" w:lineRule="auto"/>
-        <w:jc w:val="left"/>
-        <w:rPr>
-          <w:rFonts w:asciiTheme="minorHAnsi" w:hAnsiTheme="minorHAnsi" w:cs="Aharoni"/>
-          <w:sz w:val="32"/>
-          <w:szCs w:val="32"/>
+      <w:bookmarkStart w:id="5" w:name="rf6"/>
+    </w:p>
+    <w:p>
+      <w:pPr>
+        <w:spacing w:line="240" w:lineRule="auto"/>
+        <w:jc w:val="left"/>
+        <w:rPr>
+          <w:rFonts w:asciiTheme="minorHAnsi" w:hAnsiTheme="minorHAnsi" w:cs="Aharoni"/>
+          <w:sz w:val="28"/>
+          <w:szCs w:val="28"/>
         </w:rPr>
       </w:pPr>
       <w:r>
@@ -4190,6 +4055,7 @@
         <w:lastRenderedPageBreak/>
         <w:t>RF</w:t>
       </w:r>
+      <w:bookmarkEnd w:id="5"/>
       <w:r>
         <w:rPr>
           <w:rFonts w:asciiTheme="minorHAnsi" w:hAnsiTheme="minorHAnsi" w:cs="Aharoni"/>
@@ -4198,191 +4064,164 @@
           <w:sz w:val="32"/>
           <w:szCs w:val="32"/>
         </w:rPr>
+        <w:t>8</w:t>
+      </w:r>
+      <w:r>
+        <w:rPr>
+          <w:rFonts w:asciiTheme="minorHAnsi" w:hAnsiTheme="minorHAnsi" w:cs="Aharoni"/>
+          <w:sz w:val="32"/>
+          <w:szCs w:val="32"/>
+        </w:rPr>
+        <w:t xml:space="preserve">: </w:t>
+      </w:r>
+      <w:r>
+        <w:rPr>
+          <w:rFonts w:asciiTheme="minorHAnsi" w:hAnsiTheme="minorHAnsi" w:cs="Aharoni"/>
+          <w:color w:val="990000"/>
+          <w:sz w:val="32"/>
+          <w:szCs w:val="32"/>
+        </w:rPr>
+        <w:t>CAMBIO PREFERENZA MAIL</w:t>
+      </w:r>
+    </w:p>
+    <w:p>
+      <w:pPr>
+        <w:spacing w:line="240" w:lineRule="auto"/>
+        <w:jc w:val="left"/>
+        <w:rPr>
+          <w:rFonts w:asciiTheme="minorHAnsi" w:hAnsiTheme="minorHAnsi" w:cs="Aharoni"/>
+          <w:sz w:val="28"/>
+          <w:szCs w:val="28"/>
+        </w:rPr>
+      </w:pPr>
+      <w:r>
+        <w:rPr>
+          <w:rFonts w:asciiTheme="minorHAnsi" w:hAnsiTheme="minorHAnsi" w:cs="Aharoni"/>
+          <w:sz w:val="28"/>
+          <w:szCs w:val="28"/>
+        </w:rPr>
+        <w:t>I</w:t>
+      </w:r>
+      <w:r>
+        <w:rPr>
+          <w:rFonts w:asciiTheme="minorHAnsi" w:hAnsiTheme="minorHAnsi" w:cs="Aharoni"/>
+          <w:sz w:val="28"/>
+          <w:szCs w:val="28"/>
+        </w:rPr>
+        <w:t>l sistema deve garantire all’utente la possibilità di cambiare questa scelta tram</w:t>
+      </w:r>
+      <w:r>
+        <w:rPr>
+          <w:rFonts w:asciiTheme="minorHAnsi" w:hAnsiTheme="minorHAnsi" w:cs="Aharoni"/>
+          <w:sz w:val="28"/>
+          <w:szCs w:val="28"/>
+        </w:rPr>
+        <w:t>ite un’opzione disponibile nella</w:t>
+      </w:r>
+      <w:r>
+        <w:rPr>
+          <w:rFonts w:asciiTheme="minorHAnsi" w:hAnsiTheme="minorHAnsi" w:cs="Aharoni"/>
+          <w:sz w:val="28"/>
+          <w:szCs w:val="28"/>
+        </w:rPr>
+        <w:t xml:space="preserve"> pagina</w:t>
+      </w:r>
+      <w:r>
+        <w:rPr>
+          <w:rFonts w:asciiTheme="minorHAnsi" w:hAnsiTheme="minorHAnsi" w:cs="Aharoni"/>
+          <w:sz w:val="28"/>
+          <w:szCs w:val="28"/>
+        </w:rPr>
+        <w:t xml:space="preserve"> impostazioni</w:t>
+      </w:r>
+      <w:r>
+        <w:rPr>
+          <w:rFonts w:asciiTheme="minorHAnsi" w:hAnsiTheme="minorHAnsi" w:cs="Aharoni"/>
+          <w:sz w:val="28"/>
+          <w:szCs w:val="28"/>
+        </w:rPr>
+        <w:t>.</w:t>
+      </w:r>
+    </w:p>
+    <w:p>
+      <w:pPr>
+        <w:spacing w:line="240" w:lineRule="auto"/>
+        <w:jc w:val="left"/>
+        <w:rPr>
+          <w:rFonts w:asciiTheme="minorHAnsi" w:hAnsiTheme="minorHAnsi" w:cs="Aharoni"/>
+          <w:color w:val="990000"/>
+          <w:sz w:val="32"/>
+          <w:szCs w:val="28"/>
+        </w:rPr>
+      </w:pPr>
+      <w:r>
+        <w:rPr>
+          <w:rFonts w:asciiTheme="minorHAnsi" w:hAnsiTheme="minorHAnsi" w:cs="Aharoni"/>
+          <w:b/>
+          <w:sz w:val="32"/>
+          <w:szCs w:val="28"/>
+        </w:rPr>
+        <w:t xml:space="preserve">RF9: </w:t>
+      </w:r>
+      <w:r>
+        <w:rPr>
+          <w:rFonts w:asciiTheme="minorHAnsi" w:hAnsiTheme="minorHAnsi" w:cs="Aharoni"/>
+          <w:color w:val="990000"/>
+          <w:sz w:val="32"/>
+          <w:szCs w:val="28"/>
+        </w:rPr>
+        <w:t>INVIO MAIL</w:t>
+      </w:r>
+    </w:p>
+    <w:p>
+      <w:pPr>
+        <w:spacing w:line="240" w:lineRule="auto"/>
+        <w:jc w:val="left"/>
+        <w:rPr>
+          <w:rFonts w:asciiTheme="minorHAnsi" w:hAnsiTheme="minorHAnsi" w:cs="Aharoni"/>
+          <w:sz w:val="28"/>
+          <w:szCs w:val="28"/>
+        </w:rPr>
+      </w:pPr>
+      <w:r>
+        <w:rPr>
+          <w:rFonts w:asciiTheme="minorHAnsi" w:hAnsiTheme="minorHAnsi" w:cs="Aharoni"/>
+          <w:sz w:val="28"/>
+          <w:szCs w:val="28"/>
+        </w:rPr>
+        <w:t>Il sistema de</w:t>
+      </w:r>
+      <w:r>
+        <w:rPr>
+          <w:rFonts w:asciiTheme="minorHAnsi" w:hAnsiTheme="minorHAnsi" w:cs="Aharoni"/>
+          <w:sz w:val="28"/>
+          <w:szCs w:val="28"/>
+        </w:rPr>
+        <w:t>ve essere in grado di mandare</w:t>
+      </w:r>
+      <w:r>
+        <w:rPr>
+          <w:rFonts w:asciiTheme="minorHAnsi" w:hAnsiTheme="minorHAnsi" w:cs="Aharoni"/>
+          <w:sz w:val="28"/>
+          <w:szCs w:val="28"/>
+        </w:rPr>
         <w:t xml:space="preserve"> </w:t>
       </w:r>
       <w:r>
         <w:rPr>
           <w:rFonts w:asciiTheme="minorHAnsi" w:hAnsiTheme="minorHAnsi" w:cs="Aharoni"/>
-          <w:b/>
-          <w:bCs/>
-          <w:sz w:val="32"/>
-          <w:szCs w:val="32"/>
-        </w:rPr>
-        <w:t>8</w:t>
-      </w:r>
-      <w:r>
-        <w:rPr>
-          <w:rFonts w:asciiTheme="minorHAnsi" w:hAnsiTheme="minorHAnsi" w:cs="Aharoni"/>
-          <w:sz w:val="32"/>
-          <w:szCs w:val="32"/>
-        </w:rPr>
-        <w:t xml:space="preserve">: </w:t>
-      </w:r>
-      <w:r>
-        <w:rPr>
-          <w:rFonts w:asciiTheme="minorHAnsi" w:hAnsiTheme="minorHAnsi" w:cs="Aharoni"/>
-          <w:color w:val="990000"/>
-          <w:sz w:val="32"/>
-          <w:szCs w:val="32"/>
-        </w:rPr>
-        <w:t>CAMBIO PREFERENZA MAIL</w:t>
-      </w:r>
-    </w:p>
-    <w:p>
-      <w:pPr>
-        <w:pStyle w:val="Paragrafoelenco"/>
-        <w:numPr>
-          <w:ilvl w:val="0"/>
-          <w:numId w:val="12"/>
-        </w:numPr>
-        <w:spacing w:line="240" w:lineRule="auto"/>
-        <w:jc w:val="left"/>
-        <w:rPr>
-          <w:rFonts w:asciiTheme="minorHAnsi" w:hAnsiTheme="minorHAnsi" w:cs="Aharoni"/>
-          <w:sz w:val="28"/>
-          <w:szCs w:val="28"/>
-        </w:rPr>
-      </w:pPr>
-      <w:r>
-        <w:rPr>
-          <w:rFonts w:asciiTheme="minorHAnsi" w:hAnsiTheme="minorHAnsi" w:cs="Aharoni"/>
-          <w:sz w:val="28"/>
-          <w:szCs w:val="28"/>
-        </w:rPr>
-        <w:t>I</w:t>
-      </w:r>
-      <w:r>
-        <w:rPr>
-          <w:rFonts w:asciiTheme="minorHAnsi" w:hAnsiTheme="minorHAnsi" w:cs="Aharoni"/>
-          <w:sz w:val="28"/>
-          <w:szCs w:val="28"/>
-        </w:rPr>
-        <w:t>l sistema deve garantire all’utente la possibilità di cambiare questa scelta tram</w:t>
-      </w:r>
-      <w:r>
-        <w:rPr>
-          <w:rFonts w:asciiTheme="minorHAnsi" w:hAnsiTheme="minorHAnsi" w:cs="Aharoni"/>
-          <w:sz w:val="28"/>
-          <w:szCs w:val="28"/>
-        </w:rPr>
-        <w:t>ite un’opzione disponibile nella</w:t>
-      </w:r>
-      <w:r>
-        <w:rPr>
-          <w:rFonts w:asciiTheme="minorHAnsi" w:hAnsiTheme="minorHAnsi" w:cs="Aharoni"/>
-          <w:sz w:val="28"/>
-          <w:szCs w:val="28"/>
-        </w:rPr>
-        <w:t xml:space="preserve"> pagina</w:t>
-      </w:r>
-      <w:r>
-        <w:rPr>
-          <w:rFonts w:asciiTheme="minorHAnsi" w:hAnsiTheme="minorHAnsi" w:cs="Aharoni"/>
-          <w:sz w:val="28"/>
-          <w:szCs w:val="28"/>
-        </w:rPr>
-        <w:t xml:space="preserve"> impostazioni</w:t>
-      </w:r>
-      <w:r>
-        <w:rPr>
-          <w:rFonts w:asciiTheme="minorHAnsi" w:hAnsiTheme="minorHAnsi" w:cs="Aharoni"/>
-          <w:sz w:val="28"/>
-          <w:szCs w:val="28"/>
-        </w:rPr>
-        <w:t>.</w:t>
-      </w:r>
-    </w:p>
-    <w:p>
-      <w:pPr>
-        <w:pStyle w:val="Paragrafoelenco"/>
-        <w:numPr>
-          <w:ilvl w:val="0"/>
-          <w:numId w:val="20"/>
-        </w:numPr>
-        <w:spacing w:line="240" w:lineRule="auto"/>
-        <w:jc w:val="left"/>
-        <w:rPr>
-          <w:rFonts w:asciiTheme="minorHAnsi" w:hAnsiTheme="minorHAnsi" w:cs="Aharoni"/>
-          <w:color w:val="990000"/>
-          <w:sz w:val="32"/>
-          <w:szCs w:val="28"/>
-        </w:rPr>
-      </w:pPr>
-      <w:r>
-        <w:rPr>
-          <w:rFonts w:asciiTheme="minorHAnsi" w:hAnsiTheme="minorHAnsi" w:cs="Aharoni"/>
-          <w:b/>
-          <w:sz w:val="32"/>
-          <w:szCs w:val="28"/>
-        </w:rPr>
-        <w:t>RF</w:t>
-      </w:r>
-      <w:r>
-        <w:rPr>
-          <w:rFonts w:asciiTheme="minorHAnsi" w:hAnsiTheme="minorHAnsi" w:cs="Aharoni"/>
-          <w:b/>
-          <w:sz w:val="32"/>
-          <w:szCs w:val="28"/>
-        </w:rPr>
-        <w:t xml:space="preserve"> </w:t>
-      </w:r>
-      <w:r>
-        <w:rPr>
-          <w:rFonts w:asciiTheme="minorHAnsi" w:hAnsiTheme="minorHAnsi" w:cs="Aharoni"/>
-          <w:b/>
-          <w:sz w:val="32"/>
-          <w:szCs w:val="28"/>
-        </w:rPr>
-        <w:t xml:space="preserve">9: </w:t>
-      </w:r>
-      <w:r>
-        <w:rPr>
-          <w:rFonts w:asciiTheme="minorHAnsi" w:hAnsiTheme="minorHAnsi" w:cs="Aharoni"/>
-          <w:color w:val="990000"/>
-          <w:sz w:val="32"/>
-          <w:szCs w:val="28"/>
-        </w:rPr>
-        <w:t>INVIO MAIL</w:t>
-      </w:r>
-    </w:p>
-    <w:p>
-      <w:pPr>
-        <w:pStyle w:val="Paragrafoelenco"/>
-        <w:numPr>
-          <w:ilvl w:val="0"/>
-          <w:numId w:val="12"/>
-        </w:numPr>
-        <w:spacing w:line="240" w:lineRule="auto"/>
-        <w:jc w:val="left"/>
-        <w:rPr>
-          <w:rFonts w:asciiTheme="minorHAnsi" w:hAnsiTheme="minorHAnsi" w:cs="Aharoni"/>
-          <w:sz w:val="28"/>
-          <w:szCs w:val="28"/>
-        </w:rPr>
-      </w:pPr>
-      <w:r>
-        <w:rPr>
-          <w:rFonts w:asciiTheme="minorHAnsi" w:hAnsiTheme="minorHAnsi" w:cs="Aharoni"/>
-          <w:sz w:val="28"/>
-          <w:szCs w:val="28"/>
-        </w:rPr>
-        <w:t>Il sistema de</w:t>
-      </w:r>
-      <w:r>
-        <w:rPr>
-          <w:rFonts w:asciiTheme="minorHAnsi" w:hAnsiTheme="minorHAnsi" w:cs="Aharoni"/>
-          <w:sz w:val="28"/>
-          <w:szCs w:val="28"/>
-        </w:rPr>
-        <w:t>ve essere in grado di mandare</w:t>
-      </w:r>
-      <w:r>
-        <w:rPr>
-          <w:rFonts w:asciiTheme="minorHAnsi" w:hAnsiTheme="minorHAnsi" w:cs="Aharoni"/>
-          <w:sz w:val="28"/>
-          <w:szCs w:val="28"/>
-        </w:rPr>
-        <w:t xml:space="preserve"> mail inerenti agli argomenti descritti nell’</w:t>
+          <w:sz w:val="28"/>
+          <w:szCs w:val="28"/>
+        </w:rPr>
+        <w:t>e</w:t>
+      </w:r>
+      <w:r>
+        <w:rPr>
+          <w:rFonts w:asciiTheme="minorHAnsi" w:hAnsiTheme="minorHAnsi" w:cs="Aharoni"/>
+          <w:sz w:val="28"/>
+          <w:szCs w:val="28"/>
+        </w:rPr>
+        <w:t>mail inerenti agli argomenti descritti nell’</w:t>
       </w:r>
       <w:hyperlink w:anchor="c" w:history="1">
         <w:r>
@@ -4409,7 +4248,7 @@
           <w:sz w:val="28"/>
           <w:szCs w:val="28"/>
         </w:rPr>
-        <w:t xml:space="preserve"> (cfr </w:t>
+        <w:t xml:space="preserve"> (</w:t>
       </w:r>
       <w:hyperlink w:anchor="RF7" w:history="1">
         <w:r>
@@ -4487,11 +4326,6 @@
     </w:p>
     <w:p>
       <w:pPr>
-        <w:pStyle w:val="Paragrafoelenco"/>
-        <w:numPr>
-          <w:ilvl w:val="0"/>
-          <w:numId w:val="20"/>
-        </w:numPr>
         <w:spacing w:line="240" w:lineRule="auto"/>
         <w:jc w:val="left"/>
         <w:rPr>
@@ -4518,43 +4352,28 @@
           <w:sz w:val="32"/>
           <w:szCs w:val="32"/>
         </w:rPr>
-        <w:t xml:space="preserve"> </w:t>
-      </w:r>
-      <w:r>
-        <w:rPr>
-          <w:rFonts w:asciiTheme="minorHAnsi" w:hAnsiTheme="minorHAnsi" w:cs="Aharoni"/>
-          <w:b/>
-          <w:bCs/>
+        <w:t>10</w:t>
+      </w:r>
+      <w:r>
+        <w:rPr>
+          <w:rFonts w:asciiTheme="minorHAnsi" w:hAnsiTheme="minorHAnsi" w:cs="Aharoni"/>
           <w:sz w:val="32"/>
           <w:szCs w:val="32"/>
         </w:rPr>
-        <w:t>10</w:t>
-      </w:r>
-      <w:r>
-        <w:rPr>
-          <w:rFonts w:asciiTheme="minorHAnsi" w:hAnsiTheme="minorHAnsi" w:cs="Aharoni"/>
+        <w:t xml:space="preserve">: </w:t>
+      </w:r>
+      <w:r>
+        <w:rPr>
+          <w:rFonts w:asciiTheme="minorHAnsi" w:hAnsiTheme="minorHAnsi" w:cs="Aharoni"/>
+          <w:color w:val="990000"/>
           <w:sz w:val="32"/>
           <w:szCs w:val="32"/>
         </w:rPr>
-        <w:t xml:space="preserve">: </w:t>
-      </w:r>
-      <w:r>
-        <w:rPr>
-          <w:rFonts w:asciiTheme="minorHAnsi" w:hAnsiTheme="minorHAnsi" w:cs="Aharoni"/>
-          <w:color w:val="990000"/>
-          <w:sz w:val="32"/>
-          <w:szCs w:val="32"/>
-        </w:rPr>
         <w:t>COLLEGAMENTO CON ESSE3</w:t>
       </w:r>
     </w:p>
     <w:p>
       <w:pPr>
-        <w:pStyle w:val="Paragrafoelenco"/>
-        <w:numPr>
-          <w:ilvl w:val="0"/>
-          <w:numId w:val="12"/>
-        </w:numPr>
         <w:spacing w:line="240" w:lineRule="auto"/>
         <w:jc w:val="left"/>
         <w:rPr>
@@ -4670,11 +4489,6 @@
     </w:p>
     <w:p>
       <w:pPr>
-        <w:pStyle w:val="Paragrafoelenco"/>
-        <w:numPr>
-          <w:ilvl w:val="0"/>
-          <w:numId w:val="20"/>
-        </w:numPr>
         <w:spacing w:line="240" w:lineRule="auto"/>
         <w:jc w:val="left"/>
         <w:rPr>
@@ -4701,58 +4515,51 @@
           <w:sz w:val="32"/>
           <w:szCs w:val="32"/>
         </w:rPr>
-        <w:t xml:space="preserve"> </w:t>
-      </w:r>
-      <w:r>
-        <w:rPr>
-          <w:rFonts w:asciiTheme="minorHAnsi" w:hAnsiTheme="minorHAnsi" w:cs="Aharoni"/>
-          <w:b/>
-          <w:bCs/>
-          <w:sz w:val="32"/>
+        <w:t>11</w:t>
+      </w:r>
+      <w:r>
+        <w:rPr>
+          <w:rFonts w:asciiTheme="minorHAnsi" w:hAnsiTheme="minorHAnsi" w:cs="Aharoni"/>
+          <w:sz w:val="28"/>
           <w:szCs w:val="32"/>
         </w:rPr>
-        <w:t>11</w:t>
-      </w:r>
-      <w:r>
-        <w:rPr>
-          <w:rFonts w:asciiTheme="minorHAnsi" w:hAnsiTheme="minorHAnsi" w:cs="Aharoni"/>
-          <w:sz w:val="28"/>
+        <w:t xml:space="preserve">: </w:t>
+      </w:r>
+      <w:r>
+        <w:rPr>
+          <w:rFonts w:asciiTheme="minorHAnsi" w:hAnsiTheme="minorHAnsi" w:cs="Aharoni"/>
+          <w:color w:val="990000"/>
+          <w:sz w:val="32"/>
           <w:szCs w:val="32"/>
         </w:rPr>
-        <w:t xml:space="preserve">: </w:t>
-      </w:r>
-      <w:r>
-        <w:rPr>
-          <w:rFonts w:asciiTheme="minorHAnsi" w:hAnsiTheme="minorHAnsi" w:cs="Aharoni"/>
-          <w:color w:val="990000"/>
-          <w:sz w:val="32"/>
+        <w:t>COLLEGAMENTO CON UNITN</w:t>
+      </w:r>
+    </w:p>
+    <w:p>
+      <w:pPr>
+        <w:spacing w:line="240" w:lineRule="auto"/>
+        <w:jc w:val="left"/>
+        <w:rPr>
+          <w:rFonts w:asciiTheme="minorHAnsi" w:hAnsiTheme="minorHAnsi" w:cs="Aharoni"/>
+          <w:sz w:val="28"/>
+          <w:szCs w:val="28"/>
+        </w:rPr>
+      </w:pPr>
+      <w:r>
+        <w:rPr>
+          <w:rFonts w:asciiTheme="minorHAnsi" w:hAnsiTheme="minorHAnsi" w:cs="Aharoni"/>
+          <w:sz w:val="28"/>
           <w:szCs w:val="32"/>
         </w:rPr>
-        <w:t>COLLEGAMENTO CON UNITN</w:t>
-      </w:r>
-    </w:p>
-    <w:p>
-      <w:pPr>
-        <w:pStyle w:val="Paragrafoelenco"/>
-        <w:numPr>
-          <w:ilvl w:val="0"/>
-          <w:numId w:val="12"/>
-        </w:numPr>
-        <w:spacing w:line="240" w:lineRule="auto"/>
-        <w:jc w:val="left"/>
+        <w:t>I</w:t>
+      </w:r>
+      <w:r>
         <w:rPr>
           <w:rFonts w:asciiTheme="minorHAnsi" w:hAnsiTheme="minorHAnsi" w:cs="Aharoni"/>
           <w:sz w:val="28"/>
           <w:szCs w:val="32"/>
         </w:rPr>
-      </w:pPr>
-      <w:r>
-        <w:rPr>
-          <w:rFonts w:asciiTheme="minorHAnsi" w:hAnsiTheme="minorHAnsi" w:cs="Aharoni"/>
-          <w:sz w:val="28"/>
-          <w:szCs w:val="32"/>
-        </w:rPr>
-        <w:t>Il sistema deve in</w:t>
+        <w:t>l sistema deve in</w:t>
       </w:r>
       <w:r>
         <w:rPr>
@@ -4846,11 +4653,6 @@
     </w:p>
     <w:p>
       <w:pPr>
-        <w:pStyle w:val="Paragrafoelenco"/>
-        <w:numPr>
-          <w:ilvl w:val="0"/>
-          <w:numId w:val="20"/>
-        </w:numPr>
         <w:spacing w:line="240" w:lineRule="auto"/>
         <w:jc w:val="left"/>
         <w:rPr>
@@ -4877,8 +4679,55 @@
           <w:sz w:val="32"/>
           <w:szCs w:val="32"/>
         </w:rPr>
-        <w:t xml:space="preserve"> </w:t>
-      </w:r>
+        <w:t>12</w:t>
+      </w:r>
+      <w:r>
+        <w:rPr>
+          <w:rFonts w:asciiTheme="minorHAnsi" w:hAnsiTheme="minorHAnsi" w:cs="Aharoni"/>
+          <w:sz w:val="32"/>
+          <w:szCs w:val="32"/>
+        </w:rPr>
+        <w:t xml:space="preserve">: </w:t>
+      </w:r>
+      <w:r>
+        <w:rPr>
+          <w:rFonts w:asciiTheme="minorHAnsi" w:hAnsiTheme="minorHAnsi" w:cs="Aharoni"/>
+          <w:color w:val="990000"/>
+          <w:sz w:val="32"/>
+          <w:szCs w:val="32"/>
+        </w:rPr>
+        <w:t>VERIFICA ACCESSO SITO</w:t>
+      </w:r>
+    </w:p>
+    <w:p>
+      <w:pPr>
+        <w:spacing w:line="240" w:lineRule="auto"/>
+        <w:jc w:val="left"/>
+        <w:rPr>
+          <w:rFonts w:asciiTheme="minorHAnsi" w:hAnsiTheme="minorHAnsi" w:cs="Aharoni"/>
+          <w:sz w:val="28"/>
+          <w:szCs w:val="28"/>
+        </w:rPr>
+      </w:pPr>
+      <w:r>
+        <w:rPr>
+          <w:rFonts w:asciiTheme="minorHAnsi" w:hAnsiTheme="minorHAnsi" w:cs="Aharoni"/>
+          <w:sz w:val="28"/>
+          <w:szCs w:val="28"/>
+        </w:rPr>
+        <w:t>Il sistema, all’apertura della pagina, deve verificare se l’utente ha già effettuato l’accesso in precedenza oppure no, in modo da capire se porre la domanda posta nel RF8.</w:t>
+      </w:r>
+    </w:p>
+    <w:p>
+      <w:pPr>
+        <w:spacing w:line="240" w:lineRule="auto"/>
+        <w:jc w:val="left"/>
+        <w:rPr>
+          <w:rFonts w:asciiTheme="minorHAnsi" w:hAnsiTheme="minorHAnsi" w:cs="Aharoni"/>
+          <w:sz w:val="32"/>
+          <w:szCs w:val="32"/>
+        </w:rPr>
+      </w:pPr>
       <w:r>
         <w:rPr>
           <w:rFonts w:asciiTheme="minorHAnsi" w:hAnsiTheme="minorHAnsi" w:cs="Aharoni"/>
@@ -4887,121 +4736,8 @@
           <w:sz w:val="32"/>
           <w:szCs w:val="32"/>
         </w:rPr>
-        <w:t>12</w:t>
-      </w:r>
-      <w:r>
-        <w:rPr>
-          <w:rFonts w:asciiTheme="minorHAnsi" w:hAnsiTheme="minorHAnsi" w:cs="Aharoni"/>
-          <w:sz w:val="32"/>
-          <w:szCs w:val="32"/>
-        </w:rPr>
-        <w:t xml:space="preserve">: </w:t>
-      </w:r>
-      <w:r>
-        <w:rPr>
-          <w:rFonts w:asciiTheme="minorHAnsi" w:hAnsiTheme="minorHAnsi" w:cs="Aharoni"/>
-          <w:color w:val="990000"/>
-          <w:sz w:val="32"/>
-          <w:szCs w:val="32"/>
-        </w:rPr>
-        <w:t>VERIFICA ACCESSO SITO</w:t>
-      </w:r>
-    </w:p>
-    <w:p>
-      <w:pPr>
-        <w:pStyle w:val="Paragrafoelenco"/>
-        <w:numPr>
-          <w:ilvl w:val="0"/>
-          <w:numId w:val="12"/>
-        </w:numPr>
-        <w:spacing w:line="240" w:lineRule="auto"/>
-        <w:jc w:val="left"/>
-        <w:rPr>
-          <w:rFonts w:asciiTheme="minorHAnsi" w:hAnsiTheme="minorHAnsi" w:cs="Aharoni"/>
-          <w:sz w:val="28"/>
-          <w:szCs w:val="28"/>
-        </w:rPr>
-      </w:pPr>
-      <w:r>
-        <w:rPr>
-          <w:rFonts w:asciiTheme="minorHAnsi" w:hAnsiTheme="minorHAnsi" w:cs="Aharoni"/>
-          <w:sz w:val="28"/>
-          <w:szCs w:val="28"/>
-        </w:rPr>
-        <w:t>I</w:t>
-      </w:r>
-      <w:r>
-        <w:rPr>
-          <w:rFonts w:asciiTheme="minorHAnsi" w:hAnsiTheme="minorHAnsi" w:cs="Aharoni"/>
-          <w:sz w:val="28"/>
-          <w:szCs w:val="28"/>
-        </w:rPr>
-        <w:t>l sistema</w:t>
-      </w:r>
-      <w:r>
-        <w:rPr>
-          <w:rFonts w:asciiTheme="minorHAnsi" w:hAnsiTheme="minorHAnsi" w:cs="Aharoni"/>
-          <w:sz w:val="28"/>
-          <w:szCs w:val="28"/>
-        </w:rPr>
-        <w:t xml:space="preserve">, </w:t>
-      </w:r>
-      <w:r>
-        <w:rPr>
-          <w:rFonts w:asciiTheme="minorHAnsi" w:hAnsiTheme="minorHAnsi" w:cs="Aharoni"/>
-          <w:sz w:val="28"/>
-          <w:szCs w:val="28"/>
-        </w:rPr>
-        <w:t xml:space="preserve">all’apertura della pagina, </w:t>
-      </w:r>
-      <w:r>
-        <w:rPr>
-          <w:rFonts w:asciiTheme="minorHAnsi" w:hAnsiTheme="minorHAnsi" w:cs="Aharoni"/>
-          <w:sz w:val="28"/>
-          <w:szCs w:val="28"/>
-        </w:rPr>
-        <w:t xml:space="preserve">deve verificare </w:t>
-      </w:r>
-      <w:r>
-        <w:rPr>
-          <w:rFonts w:asciiTheme="minorHAnsi" w:hAnsiTheme="minorHAnsi" w:cs="Aharoni"/>
-          <w:sz w:val="28"/>
-          <w:szCs w:val="28"/>
-        </w:rPr>
-        <w:t>se l’utente ha già effettuato l’accesso</w:t>
-      </w:r>
-      <w:r>
-        <w:rPr>
-          <w:rFonts w:asciiTheme="minorHAnsi" w:hAnsiTheme="minorHAnsi" w:cs="Aharoni"/>
-          <w:sz w:val="28"/>
-          <w:szCs w:val="28"/>
-        </w:rPr>
-        <w:t xml:space="preserve"> in precedenza</w:t>
-      </w:r>
-      <w:r>
-        <w:rPr>
-          <w:rFonts w:asciiTheme="minorHAnsi" w:hAnsiTheme="minorHAnsi" w:cs="Aharoni"/>
-          <w:sz w:val="28"/>
-          <w:szCs w:val="28"/>
-        </w:rPr>
-        <w:t xml:space="preserve"> oppure no.</w:t>
-      </w:r>
-    </w:p>
-    <w:p>
-      <w:pPr>
-        <w:pStyle w:val="Paragrafoelenco"/>
-        <w:numPr>
-          <w:ilvl w:val="0"/>
-          <w:numId w:val="20"/>
-        </w:numPr>
-        <w:spacing w:line="240" w:lineRule="auto"/>
-        <w:jc w:val="left"/>
-        <w:rPr>
-          <w:rFonts w:asciiTheme="minorHAnsi" w:hAnsiTheme="minorHAnsi" w:cs="Aharoni"/>
-          <w:sz w:val="32"/>
-          <w:szCs w:val="32"/>
-        </w:rPr>
-      </w:pPr>
+        <w:t>RF</w:t>
+      </w:r>
       <w:r>
         <w:rPr>
           <w:rFonts w:asciiTheme="minorHAnsi" w:hAnsiTheme="minorHAnsi" w:cs="Aharoni"/>
@@ -5010,8 +4746,79 @@
           <w:sz w:val="32"/>
           <w:szCs w:val="32"/>
         </w:rPr>
-        <w:t>RF</w:t>
-      </w:r>
+        <w:t>13</w:t>
+      </w:r>
+      <w:r>
+        <w:rPr>
+          <w:rFonts w:asciiTheme="minorHAnsi" w:hAnsiTheme="minorHAnsi" w:cs="Aharoni"/>
+          <w:sz w:val="32"/>
+          <w:szCs w:val="32"/>
+        </w:rPr>
+        <w:t xml:space="preserve">: </w:t>
+      </w:r>
+      <w:r>
+        <w:rPr>
+          <w:rFonts w:asciiTheme="minorHAnsi" w:hAnsiTheme="minorHAnsi" w:cs="Aharoni"/>
+          <w:color w:val="990000"/>
+          <w:sz w:val="32"/>
+          <w:szCs w:val="32"/>
+        </w:rPr>
+        <w:t>LOGIN AUTOMATICO</w:t>
+      </w:r>
+    </w:p>
+    <w:p>
+      <w:pPr>
+        <w:spacing w:line="240" w:lineRule="auto"/>
+        <w:jc w:val="left"/>
+        <w:rPr>
+          <w:rFonts w:asciiTheme="minorHAnsi" w:hAnsiTheme="minorHAnsi" w:cs="Aharoni"/>
+          <w:sz w:val="28"/>
+          <w:szCs w:val="28"/>
+        </w:rPr>
+      </w:pPr>
+      <w:r>
+        <w:rPr>
+          <w:rFonts w:asciiTheme="minorHAnsi" w:hAnsiTheme="minorHAnsi" w:cs="Aharoni"/>
+          <w:sz w:val="28"/>
+          <w:szCs w:val="28"/>
+        </w:rPr>
+        <w:t>S</w:t>
+      </w:r>
+      <w:r>
+        <w:rPr>
+          <w:rFonts w:asciiTheme="minorHAnsi" w:hAnsiTheme="minorHAnsi" w:cs="Aharoni"/>
+          <w:sz w:val="28"/>
+          <w:szCs w:val="28"/>
+        </w:rPr>
+        <w:t xml:space="preserve">e il sistema </w:t>
+      </w:r>
+      <w:r>
+        <w:rPr>
+          <w:rFonts w:asciiTheme="minorHAnsi" w:hAnsiTheme="minorHAnsi" w:cs="Aharoni"/>
+          <w:sz w:val="28"/>
+          <w:szCs w:val="28"/>
+        </w:rPr>
+        <w:t xml:space="preserve">si accorge </w:t>
+      </w:r>
+      <w:r>
+        <w:rPr>
+          <w:rFonts w:asciiTheme="minorHAnsi" w:hAnsiTheme="minorHAnsi" w:cs="Aharoni"/>
+          <w:sz w:val="28"/>
+          <w:szCs w:val="28"/>
+        </w:rPr>
+        <w:t>che l’utente aveva già effettuato il login, deve effettuare autonomamente il login.</w:t>
+      </w:r>
+    </w:p>
+    <w:p>
+      <w:pPr>
+        <w:spacing w:line="240" w:lineRule="auto"/>
+        <w:jc w:val="left"/>
+        <w:rPr>
+          <w:rFonts w:asciiTheme="minorHAnsi" w:hAnsiTheme="minorHAnsi" w:cs="Aharoni"/>
+          <w:sz w:val="32"/>
+          <w:szCs w:val="32"/>
+        </w:rPr>
+      </w:pPr>
       <w:r>
         <w:rPr>
           <w:rFonts w:asciiTheme="minorHAnsi" w:hAnsiTheme="minorHAnsi" w:cs="Aharoni"/>
@@ -5020,7 +4827,7 @@
           <w:sz w:val="32"/>
           <w:szCs w:val="32"/>
         </w:rPr>
-        <w:t xml:space="preserve"> </w:t>
+        <w:t>RF1</w:t>
       </w:r>
       <w:r>
         <w:rPr>
@@ -5030,7 +4837,7 @@
           <w:sz w:val="32"/>
           <w:szCs w:val="32"/>
         </w:rPr>
-        <w:t>13</w:t>
+        <w:t>4</w:t>
       </w:r>
       <w:r>
         <w:rPr>
@@ -5047,64 +4854,48 @@
           <w:sz w:val="32"/>
           <w:szCs w:val="32"/>
         </w:rPr>
-        <w:t>LOGIN AUTOMATICO</w:t>
-      </w:r>
-    </w:p>
-    <w:p>
-      <w:pPr>
-        <w:pStyle w:val="Paragrafoelenco"/>
-        <w:numPr>
-          <w:ilvl w:val="0"/>
-          <w:numId w:val="12"/>
-        </w:numPr>
-        <w:spacing w:line="240" w:lineRule="auto"/>
-        <w:jc w:val="left"/>
-        <w:rPr>
-          <w:rFonts w:asciiTheme="minorHAnsi" w:hAnsiTheme="minorHAnsi" w:cs="Aharoni"/>
-          <w:sz w:val="28"/>
-          <w:szCs w:val="28"/>
-        </w:rPr>
-      </w:pPr>
-      <w:r>
-        <w:rPr>
-          <w:rFonts w:asciiTheme="minorHAnsi" w:hAnsiTheme="minorHAnsi" w:cs="Aharoni"/>
-          <w:sz w:val="28"/>
-          <w:szCs w:val="28"/>
-        </w:rPr>
-        <w:t>S</w:t>
-      </w:r>
-      <w:r>
-        <w:rPr>
-          <w:rFonts w:asciiTheme="minorHAnsi" w:hAnsiTheme="minorHAnsi" w:cs="Aharoni"/>
-          <w:sz w:val="28"/>
-          <w:szCs w:val="28"/>
-        </w:rPr>
-        <w:t xml:space="preserve">e il sistema </w:t>
-      </w:r>
-      <w:r>
-        <w:rPr>
-          <w:rFonts w:asciiTheme="minorHAnsi" w:hAnsiTheme="minorHAnsi" w:cs="Aharoni"/>
-          <w:sz w:val="28"/>
-          <w:szCs w:val="28"/>
-        </w:rPr>
-        <w:t xml:space="preserve">si accorge </w:t>
-      </w:r>
-      <w:r>
-        <w:rPr>
-          <w:rFonts w:asciiTheme="minorHAnsi" w:hAnsiTheme="minorHAnsi" w:cs="Aharoni"/>
-          <w:sz w:val="28"/>
-          <w:szCs w:val="28"/>
-        </w:rPr>
-        <w:t>che l’utente aveva già effettuato il login negli ultimi 10 minuti, deve effettuare autonomamente il login.</w:t>
-      </w:r>
-    </w:p>
-    <w:p>
-      <w:pPr>
-        <w:pStyle w:val="Paragrafoelenco"/>
-        <w:numPr>
-          <w:ilvl w:val="0"/>
-          <w:numId w:val="20"/>
-        </w:numPr>
+        <w:t>LINGUA</w:t>
+      </w:r>
+    </w:p>
+    <w:p>
+      <w:pPr>
+        <w:spacing w:line="240" w:lineRule="auto"/>
+        <w:jc w:val="left"/>
+        <w:rPr>
+          <w:rFonts w:asciiTheme="minorHAnsi" w:hAnsiTheme="minorHAnsi" w:cs="Aharoni"/>
+          <w:sz w:val="28"/>
+          <w:szCs w:val="28"/>
+        </w:rPr>
+      </w:pPr>
+      <w:r>
+        <w:rPr>
+          <w:rFonts w:asciiTheme="minorHAnsi" w:hAnsiTheme="minorHAnsi" w:cs="Aharoni"/>
+          <w:sz w:val="28"/>
+          <w:szCs w:val="28"/>
+        </w:rPr>
+        <w:t xml:space="preserve">Il sistema deve permettere all’utente di poter cambiare la lingua della pagina da inglese a italiano e viceversa attraverso una funzione apposita nella </w:t>
+      </w:r>
+      <w:proofErr w:type="spellStart"/>
+      <w:r>
+        <w:rPr>
+          <w:rFonts w:asciiTheme="minorHAnsi" w:hAnsiTheme="minorHAnsi" w:cs="Aharoni"/>
+          <w:sz w:val="28"/>
+          <w:szCs w:val="28"/>
+        </w:rPr>
+        <w:t>seizione</w:t>
+      </w:r>
+      <w:proofErr w:type="spellEnd"/>
+      <w:r>
+        <w:rPr>
+          <w:rFonts w:asciiTheme="minorHAnsi" w:hAnsiTheme="minorHAnsi" w:cs="Aharoni"/>
+          <w:sz w:val="28"/>
+          <w:szCs w:val="28"/>
+        </w:rPr>
+        <w:t xml:space="preserve"> impostazioni.</w:t>
+      </w:r>
+    </w:p>
+    <w:p>
+      <w:pPr>
         <w:spacing w:line="240" w:lineRule="auto"/>
         <w:jc w:val="left"/>
         <w:rPr>
@@ -5121,7 +4912,7 @@
           <w:sz w:val="32"/>
           <w:szCs w:val="32"/>
         </w:rPr>
-        <w:t>RF</w:t>
+        <w:t>RF1</w:t>
       </w:r>
       <w:r>
         <w:rPr>
@@ -5131,8 +4922,137 @@
           <w:sz w:val="32"/>
           <w:szCs w:val="32"/>
         </w:rPr>
-        <w:t xml:space="preserve"> </w:t>
-      </w:r>
+        <w:t>5</w:t>
+      </w:r>
+      <w:r>
+        <w:rPr>
+          <w:rFonts w:asciiTheme="minorHAnsi" w:hAnsiTheme="minorHAnsi" w:cs="Aharoni"/>
+          <w:sz w:val="32"/>
+          <w:szCs w:val="32"/>
+        </w:rPr>
+        <w:t xml:space="preserve">: </w:t>
+      </w:r>
+      <w:r>
+        <w:rPr>
+          <w:rFonts w:asciiTheme="minorHAnsi" w:hAnsiTheme="minorHAnsi" w:cs="Aharoni"/>
+          <w:color w:val="990000"/>
+          <w:sz w:val="32"/>
+          <w:szCs w:val="32"/>
+        </w:rPr>
+        <w:t>CONTATTI</w:t>
+      </w:r>
+    </w:p>
+    <w:p>
+      <w:pPr>
+        <w:spacing w:line="240" w:lineRule="auto"/>
+        <w:jc w:val="left"/>
+        <w:rPr>
+          <w:rFonts w:asciiTheme="minorHAnsi" w:hAnsiTheme="minorHAnsi" w:cs="Aharoni"/>
+          <w:sz w:val="28"/>
+          <w:szCs w:val="28"/>
+        </w:rPr>
+      </w:pPr>
+      <w:r>
+        <w:rPr>
+          <w:rFonts w:asciiTheme="minorHAnsi" w:hAnsiTheme="minorHAnsi" w:cs="Aharoni"/>
+          <w:sz w:val="28"/>
+          <w:szCs w:val="28"/>
+        </w:rPr>
+        <w:t>I</w:t>
+      </w:r>
+      <w:r>
+        <w:rPr>
+          <w:rFonts w:asciiTheme="minorHAnsi" w:hAnsiTheme="minorHAnsi" w:cs="Aharoni"/>
+          <w:sz w:val="28"/>
+          <w:szCs w:val="28"/>
+        </w:rPr>
+        <w:t>l sistema</w:t>
+      </w:r>
+      <w:r>
+        <w:rPr>
+          <w:rFonts w:asciiTheme="minorHAnsi" w:hAnsiTheme="minorHAnsi" w:cs="Aharoni"/>
+          <w:sz w:val="28"/>
+          <w:szCs w:val="28"/>
+        </w:rPr>
+        <w:t xml:space="preserve">, </w:t>
+      </w:r>
+      <w:r>
+        <w:rPr>
+          <w:rFonts w:asciiTheme="minorHAnsi" w:hAnsiTheme="minorHAnsi" w:cs="Aharoni"/>
+          <w:sz w:val="28"/>
+          <w:szCs w:val="28"/>
+        </w:rPr>
+        <w:t>attraverso una sezione apposita</w:t>
+      </w:r>
+      <w:r>
+        <w:rPr>
+          <w:rFonts w:asciiTheme="minorHAnsi" w:hAnsiTheme="minorHAnsi" w:cs="Aharoni"/>
+          <w:sz w:val="28"/>
+          <w:szCs w:val="28"/>
+        </w:rPr>
+        <w:t>, deve mostrare</w:t>
+      </w:r>
+      <w:r>
+        <w:rPr>
+          <w:rFonts w:asciiTheme="minorHAnsi" w:hAnsiTheme="minorHAnsi" w:cs="Aharoni"/>
+          <w:sz w:val="28"/>
+          <w:szCs w:val="28"/>
+        </w:rPr>
+        <w:t xml:space="preserve"> la mappa che indica la sede </w:t>
+      </w:r>
+      <w:r>
+        <w:rPr>
+          <w:rFonts w:asciiTheme="minorHAnsi" w:hAnsiTheme="minorHAnsi" w:cs="Aharoni"/>
+          <w:sz w:val="28"/>
+          <w:szCs w:val="28"/>
+        </w:rPr>
+        <w:t>dell’università</w:t>
+      </w:r>
+      <w:r>
+        <w:rPr>
+          <w:rFonts w:asciiTheme="minorHAnsi" w:hAnsiTheme="minorHAnsi" w:cs="Aharoni"/>
+          <w:sz w:val="28"/>
+          <w:szCs w:val="28"/>
+        </w:rPr>
+        <w:t>,</w:t>
+      </w:r>
+      <w:r>
+        <w:rPr>
+          <w:rFonts w:asciiTheme="minorHAnsi" w:hAnsiTheme="minorHAnsi" w:cs="Aharoni"/>
+          <w:sz w:val="28"/>
+          <w:szCs w:val="28"/>
+        </w:rPr>
+        <w:t xml:space="preserve"> e i contatti dei fondatori di </w:t>
+      </w:r>
+      <w:proofErr w:type="spellStart"/>
+      <w:r>
+        <w:rPr>
+          <w:rFonts w:asciiTheme="minorHAnsi" w:hAnsiTheme="minorHAnsi" w:cs="Aharoni"/>
+          <w:sz w:val="28"/>
+          <w:szCs w:val="28"/>
+        </w:rPr>
+        <w:t>Yinco</w:t>
+      </w:r>
+      <w:proofErr w:type="spellEnd"/>
+      <w:r>
+        <w:rPr>
+          <w:rFonts w:asciiTheme="minorHAnsi" w:hAnsiTheme="minorHAnsi" w:cs="Aharoni"/>
+          <w:sz w:val="28"/>
+          <w:szCs w:val="28"/>
+        </w:rPr>
+        <w:t>.</w:t>
+      </w:r>
+    </w:p>
+    <w:p>
+      <w:pPr>
+        <w:spacing w:line="240" w:lineRule="auto"/>
+        <w:jc w:val="left"/>
+        <w:rPr>
+          <w:rFonts w:asciiTheme="minorHAnsi" w:hAnsiTheme="minorHAnsi" w:cs="Aharoni"/>
+          <w:sz w:val="32"/>
+          <w:szCs w:val="32"/>
+        </w:rPr>
+      </w:pPr>
       <w:r>
         <w:rPr>
           <w:rFonts w:asciiTheme="minorHAnsi" w:hAnsiTheme="minorHAnsi" w:cs="Aharoni"/>
@@ -5141,7 +5061,7 @@
           <w:sz w:val="32"/>
           <w:szCs w:val="32"/>
         </w:rPr>
-        <w:t>1</w:t>
+        <w:t>RF1</w:t>
       </w:r>
       <w:r>
         <w:rPr>
@@ -5151,7 +5071,7 @@
           <w:sz w:val="32"/>
           <w:szCs w:val="32"/>
         </w:rPr>
-        <w:t>4</w:t>
+        <w:t>6</w:t>
       </w:r>
       <w:r>
         <w:rPr>
@@ -5168,120 +5088,11 @@
           <w:sz w:val="32"/>
           <w:szCs w:val="32"/>
         </w:rPr>
-        <w:t>LINGUA</w:t>
-      </w:r>
-    </w:p>
-    <w:p>
-      <w:pPr>
-        <w:pStyle w:val="Paragrafoelenco"/>
-        <w:numPr>
-          <w:ilvl w:val="0"/>
-          <w:numId w:val="12"/>
-        </w:numPr>
-        <w:spacing w:line="240" w:lineRule="auto"/>
-        <w:jc w:val="left"/>
-        <w:rPr>
-          <w:rFonts w:asciiTheme="minorHAnsi" w:hAnsiTheme="minorHAnsi" w:cs="Aharoni"/>
-          <w:sz w:val="28"/>
-          <w:szCs w:val="28"/>
-        </w:rPr>
-      </w:pPr>
-      <w:r>
-        <w:rPr>
-          <w:rFonts w:asciiTheme="minorHAnsi" w:hAnsiTheme="minorHAnsi" w:cs="Aharoni"/>
-          <w:sz w:val="28"/>
-          <w:szCs w:val="28"/>
-        </w:rPr>
-        <w:t>I</w:t>
-      </w:r>
-      <w:r>
-        <w:rPr>
-          <w:rFonts w:asciiTheme="minorHAnsi" w:hAnsiTheme="minorHAnsi" w:cs="Aharoni"/>
-          <w:sz w:val="28"/>
-          <w:szCs w:val="28"/>
-        </w:rPr>
-        <w:t>l sistema deve permettere all’utente di</w:t>
-      </w:r>
-      <w:r>
-        <w:rPr>
-          <w:rFonts w:asciiTheme="minorHAnsi" w:hAnsiTheme="minorHAnsi" w:cs="Aharoni"/>
-          <w:sz w:val="28"/>
-          <w:szCs w:val="28"/>
-        </w:rPr>
-        <w:t xml:space="preserve"> poter</w:t>
-      </w:r>
-      <w:r>
-        <w:rPr>
-          <w:rFonts w:asciiTheme="minorHAnsi" w:hAnsiTheme="minorHAnsi" w:cs="Aharoni"/>
-          <w:sz w:val="28"/>
-          <w:szCs w:val="28"/>
-        </w:rPr>
-        <w:t xml:space="preserve"> cambiare la lingua della pagina </w:t>
-      </w:r>
-      <w:r>
-        <w:rPr>
-          <w:rFonts w:asciiTheme="minorHAnsi" w:hAnsiTheme="minorHAnsi" w:cs="Aharoni"/>
-          <w:sz w:val="28"/>
-          <w:szCs w:val="28"/>
-        </w:rPr>
-        <w:t xml:space="preserve">da </w:t>
-      </w:r>
-      <w:r>
-        <w:rPr>
-          <w:rFonts w:asciiTheme="minorHAnsi" w:hAnsiTheme="minorHAnsi" w:cs="Aharoni"/>
-          <w:sz w:val="28"/>
-          <w:szCs w:val="28"/>
-        </w:rPr>
-        <w:t>inglese</w:t>
-      </w:r>
-      <w:r>
-        <w:rPr>
-          <w:rFonts w:asciiTheme="minorHAnsi" w:hAnsiTheme="minorHAnsi" w:cs="Aharoni"/>
-          <w:sz w:val="28"/>
-          <w:szCs w:val="28"/>
-        </w:rPr>
-        <w:t xml:space="preserve"> </w:t>
-      </w:r>
-      <w:r>
-        <w:rPr>
-          <w:rFonts w:asciiTheme="minorHAnsi" w:hAnsiTheme="minorHAnsi" w:cs="Aharoni"/>
-          <w:sz w:val="28"/>
-          <w:szCs w:val="28"/>
-        </w:rPr>
-        <w:t>a</w:t>
-      </w:r>
-      <w:r>
-        <w:rPr>
-          <w:rFonts w:asciiTheme="minorHAnsi" w:hAnsiTheme="minorHAnsi" w:cs="Aharoni"/>
-          <w:sz w:val="28"/>
-          <w:szCs w:val="28"/>
-        </w:rPr>
-        <w:t xml:space="preserve"> italiano</w:t>
-      </w:r>
-      <w:r>
-        <w:rPr>
-          <w:rFonts w:asciiTheme="minorHAnsi" w:hAnsiTheme="minorHAnsi" w:cs="Aharoni"/>
-          <w:sz w:val="28"/>
-          <w:szCs w:val="28"/>
-        </w:rPr>
-        <w:t xml:space="preserve"> e viceversa</w:t>
-      </w:r>
-      <w:r>
-        <w:rPr>
-          <w:rFonts w:asciiTheme="minorHAnsi" w:hAnsiTheme="minorHAnsi" w:cs="Aharoni"/>
-          <w:sz w:val="28"/>
-          <w:szCs w:val="28"/>
-        </w:rPr>
-        <w:t>.</w:t>
-      </w:r>
-    </w:p>
-    <w:p>
-      <w:pPr>
-        <w:pStyle w:val="Paragrafoelenco"/>
-        <w:numPr>
-          <w:ilvl w:val="0"/>
-          <w:numId w:val="20"/>
-        </w:numPr>
+        <w:t>LOGOUT</w:t>
+      </w:r>
+    </w:p>
+    <w:p>
+      <w:pPr>
         <w:spacing w:line="240" w:lineRule="auto"/>
         <w:jc w:val="left"/>
         <w:rPr>
@@ -5293,394 +5104,11 @@
       <w:r>
         <w:rPr>
           <w:rFonts w:asciiTheme="minorHAnsi" w:hAnsiTheme="minorHAnsi" w:cs="Aharoni"/>
-          <w:b/>
-          <w:bCs/>
-          <w:sz w:val="32"/>
-          <w:szCs w:val="32"/>
-        </w:rPr>
-        <w:t>RF</w:t>
-      </w:r>
-      <w:r>
-        <w:rPr>
-          <w:rFonts w:asciiTheme="minorHAnsi" w:hAnsiTheme="minorHAnsi" w:cs="Aharoni"/>
-          <w:b/>
-          <w:bCs/>
-          <w:sz w:val="32"/>
-          <w:szCs w:val="32"/>
-        </w:rPr>
-        <w:t xml:space="preserve"> </w:t>
-      </w:r>
-      <w:r>
-        <w:rPr>
-          <w:rFonts w:asciiTheme="minorHAnsi" w:hAnsiTheme="minorHAnsi" w:cs="Aharoni"/>
-          <w:b/>
-          <w:bCs/>
-          <w:sz w:val="32"/>
-          <w:szCs w:val="32"/>
-        </w:rPr>
-        <w:t>1</w:t>
-      </w:r>
-      <w:r>
-        <w:rPr>
-          <w:rFonts w:asciiTheme="minorHAnsi" w:hAnsiTheme="minorHAnsi" w:cs="Aharoni"/>
-          <w:b/>
-          <w:bCs/>
-          <w:sz w:val="32"/>
-          <w:szCs w:val="32"/>
-        </w:rPr>
-        <w:t>5</w:t>
-      </w:r>
-      <w:r>
-        <w:rPr>
-          <w:rFonts w:asciiTheme="minorHAnsi" w:hAnsiTheme="minorHAnsi" w:cs="Aharoni"/>
-          <w:sz w:val="32"/>
-          <w:szCs w:val="32"/>
-        </w:rPr>
-        <w:t xml:space="preserve">: </w:t>
-      </w:r>
-      <w:r>
-        <w:rPr>
-          <w:rFonts w:asciiTheme="minorHAnsi" w:hAnsiTheme="minorHAnsi" w:cs="Aharoni"/>
-          <w:color w:val="990000"/>
-          <w:sz w:val="32"/>
-          <w:szCs w:val="32"/>
-        </w:rPr>
-        <w:t>CONTATTI</w:t>
-      </w:r>
-    </w:p>
-    <w:p>
-      <w:pPr>
-        <w:pStyle w:val="Paragrafoelenco"/>
-        <w:numPr>
-          <w:ilvl w:val="0"/>
-          <w:numId w:val="12"/>
-        </w:numPr>
-        <w:spacing w:line="240" w:lineRule="auto"/>
-        <w:jc w:val="left"/>
-        <w:rPr>
-          <w:rFonts w:asciiTheme="minorHAnsi" w:hAnsiTheme="minorHAnsi" w:cs="Aharoni"/>
-          <w:sz w:val="28"/>
-          <w:szCs w:val="28"/>
-        </w:rPr>
-      </w:pPr>
-      <w:r>
-        <w:rPr>
-          <w:rFonts w:asciiTheme="minorHAnsi" w:hAnsiTheme="minorHAnsi" w:cs="Aharoni"/>
-          <w:sz w:val="28"/>
-          <w:szCs w:val="28"/>
-        </w:rPr>
-        <w:t>I</w:t>
-      </w:r>
-      <w:r>
-        <w:rPr>
-          <w:rFonts w:asciiTheme="minorHAnsi" w:hAnsiTheme="minorHAnsi" w:cs="Aharoni"/>
-          <w:sz w:val="28"/>
-          <w:szCs w:val="28"/>
-        </w:rPr>
-        <w:t>l sistema</w:t>
-      </w:r>
-      <w:r>
-        <w:rPr>
-          <w:rFonts w:asciiTheme="minorHAnsi" w:hAnsiTheme="minorHAnsi" w:cs="Aharoni"/>
-          <w:sz w:val="28"/>
-          <w:szCs w:val="28"/>
-        </w:rPr>
-        <w:t xml:space="preserve">, </w:t>
-      </w:r>
-      <w:r>
-        <w:rPr>
-          <w:rFonts w:asciiTheme="minorHAnsi" w:hAnsiTheme="minorHAnsi" w:cs="Aharoni"/>
-          <w:sz w:val="28"/>
-          <w:szCs w:val="28"/>
-        </w:rPr>
-        <w:t>attraverso una sezione apposita</w:t>
-      </w:r>
-      <w:r>
-        <w:rPr>
-          <w:rFonts w:asciiTheme="minorHAnsi" w:hAnsiTheme="minorHAnsi" w:cs="Aharoni"/>
-          <w:sz w:val="28"/>
-          <w:szCs w:val="28"/>
-        </w:rPr>
-        <w:t>, deve mostrare</w:t>
-      </w:r>
-      <w:r>
-        <w:rPr>
-          <w:rFonts w:asciiTheme="minorHAnsi" w:hAnsiTheme="minorHAnsi" w:cs="Aharoni"/>
-          <w:sz w:val="28"/>
-          <w:szCs w:val="28"/>
-        </w:rPr>
-        <w:t xml:space="preserve"> la mappa che indica la sede </w:t>
-      </w:r>
-      <w:r>
-        <w:rPr>
-          <w:rFonts w:asciiTheme="minorHAnsi" w:hAnsiTheme="minorHAnsi" w:cs="Aharoni"/>
-          <w:sz w:val="28"/>
-          <w:szCs w:val="28"/>
-        </w:rPr>
-        <w:t>dell’università</w:t>
-      </w:r>
-      <w:r>
-        <w:rPr>
-          <w:rFonts w:asciiTheme="minorHAnsi" w:hAnsiTheme="minorHAnsi" w:cs="Aharoni"/>
-          <w:sz w:val="28"/>
-          <w:szCs w:val="28"/>
-        </w:rPr>
-        <w:t>,</w:t>
-      </w:r>
-      <w:r>
-        <w:rPr>
-          <w:rFonts w:asciiTheme="minorHAnsi" w:hAnsiTheme="minorHAnsi" w:cs="Aharoni"/>
-          <w:sz w:val="28"/>
-          <w:szCs w:val="28"/>
-        </w:rPr>
-        <w:t xml:space="preserve"> e i contatti dei fondatori di Yinco</w:t>
-      </w:r>
-      <w:r>
-        <w:rPr>
-          <w:rFonts w:asciiTheme="minorHAnsi" w:hAnsiTheme="minorHAnsi" w:cs="Aharoni"/>
-          <w:sz w:val="28"/>
-          <w:szCs w:val="28"/>
-        </w:rPr>
-        <w:t>.</w:t>
-      </w:r>
-    </w:p>
-    <w:p>
-      <w:pPr>
-        <w:pStyle w:val="Paragrafoelenco"/>
-        <w:numPr>
-          <w:ilvl w:val="0"/>
-          <w:numId w:val="20"/>
-        </w:numPr>
-        <w:spacing w:line="240" w:lineRule="auto"/>
-        <w:jc w:val="left"/>
-        <w:rPr>
-          <w:rFonts w:asciiTheme="minorHAnsi" w:hAnsiTheme="minorHAnsi" w:cs="Aharoni"/>
-          <w:sz w:val="32"/>
-          <w:szCs w:val="32"/>
-        </w:rPr>
-      </w:pPr>
-      <w:r>
-        <w:rPr>
-          <w:rFonts w:asciiTheme="minorHAnsi" w:hAnsiTheme="minorHAnsi" w:cs="Aharoni"/>
-          <w:b/>
-          <w:bCs/>
-          <w:sz w:val="32"/>
-          <w:szCs w:val="32"/>
-        </w:rPr>
-        <w:t>RF</w:t>
-      </w:r>
-      <w:r>
-        <w:rPr>
-          <w:rFonts w:asciiTheme="minorHAnsi" w:hAnsiTheme="minorHAnsi" w:cs="Aharoni"/>
-          <w:b/>
-          <w:bCs/>
-          <w:sz w:val="32"/>
-          <w:szCs w:val="32"/>
-        </w:rPr>
-        <w:t xml:space="preserve"> </w:t>
-      </w:r>
-      <w:r>
-        <w:rPr>
-          <w:rFonts w:asciiTheme="minorHAnsi" w:hAnsiTheme="minorHAnsi" w:cs="Aharoni"/>
-          <w:b/>
-          <w:bCs/>
-          <w:sz w:val="32"/>
-          <w:szCs w:val="32"/>
-        </w:rPr>
-        <w:t>1</w:t>
-      </w:r>
-      <w:r>
-        <w:rPr>
-          <w:rFonts w:asciiTheme="minorHAnsi" w:hAnsiTheme="minorHAnsi" w:cs="Aharoni"/>
-          <w:b/>
-          <w:bCs/>
-          <w:sz w:val="32"/>
-          <w:szCs w:val="32"/>
-        </w:rPr>
-        <w:t>6</w:t>
-      </w:r>
-      <w:r>
-        <w:rPr>
-          <w:rFonts w:asciiTheme="minorHAnsi" w:hAnsiTheme="minorHAnsi" w:cs="Aharoni"/>
-          <w:sz w:val="32"/>
-          <w:szCs w:val="32"/>
-        </w:rPr>
-        <w:t xml:space="preserve">: </w:t>
-      </w:r>
-      <w:r>
-        <w:rPr>
-          <w:rFonts w:asciiTheme="minorHAnsi" w:hAnsiTheme="minorHAnsi" w:cs="Aharoni"/>
-          <w:color w:val="990000"/>
-          <w:sz w:val="32"/>
-          <w:szCs w:val="32"/>
-        </w:rPr>
-        <w:t>LOGOUT</w:t>
-      </w:r>
-    </w:p>
-    <w:p>
-      <w:pPr>
-        <w:pStyle w:val="Paragrafoelenco"/>
-        <w:numPr>
-          <w:ilvl w:val="0"/>
-          <w:numId w:val="12"/>
-        </w:numPr>
-        <w:spacing w:line="240" w:lineRule="auto"/>
-        <w:jc w:val="left"/>
-        <w:rPr>
-          <w:rFonts w:asciiTheme="minorHAnsi" w:hAnsiTheme="minorHAnsi" w:cs="Aharoni"/>
-          <w:sz w:val="32"/>
-          <w:szCs w:val="32"/>
-        </w:rPr>
-      </w:pPr>
-      <w:r>
-        <w:rPr>
-          <w:rFonts w:asciiTheme="minorHAnsi" w:hAnsiTheme="minorHAnsi" w:cs="Aharoni"/>
-          <w:sz w:val="28"/>
-          <w:szCs w:val="28"/>
-        </w:rPr>
-        <w:t>I</w:t>
-      </w:r>
-      <w:r>
-        <w:rPr>
-          <w:rFonts w:asciiTheme="minorHAnsi" w:hAnsiTheme="minorHAnsi" w:cs="Aharoni"/>
-          <w:sz w:val="28"/>
-          <w:szCs w:val="28"/>
-        </w:rPr>
-        <w:t xml:space="preserve">l sistema deve dare la possibilità all’utente autenticato </w:t>
-      </w:r>
-      <w:r>
-        <w:rPr>
-          <w:rFonts w:asciiTheme="minorHAnsi" w:hAnsiTheme="minorHAnsi" w:cs="Aharoni"/>
-          <w:sz w:val="28"/>
-          <w:szCs w:val="28"/>
-        </w:rPr>
-        <w:t xml:space="preserve">di </w:t>
-      </w:r>
-      <w:r>
-        <w:rPr>
-          <w:rFonts w:asciiTheme="minorHAnsi" w:hAnsiTheme="minorHAnsi" w:cs="Aharoni"/>
-          <w:sz w:val="28"/>
-          <w:szCs w:val="28"/>
-        </w:rPr>
-        <w:t>effettuare il logout</w:t>
-      </w:r>
-      <w:r>
-        <w:rPr>
-          <w:rFonts w:asciiTheme="minorHAnsi" w:hAnsiTheme="minorHAnsi" w:cs="Aharoni"/>
-          <w:sz w:val="28"/>
-          <w:szCs w:val="28"/>
-        </w:rPr>
-        <w:t>, tornando</w:t>
-      </w:r>
-      <w:r>
-        <w:rPr>
-          <w:rFonts w:asciiTheme="minorHAnsi" w:hAnsiTheme="minorHAnsi" w:cs="Aharoni"/>
-          <w:sz w:val="28"/>
-          <w:szCs w:val="28"/>
-        </w:rPr>
-        <w:t xml:space="preserve"> </w:t>
-      </w:r>
-      <w:r>
-        <w:rPr>
-          <w:rFonts w:asciiTheme="minorHAnsi" w:hAnsiTheme="minorHAnsi" w:cs="Aharoni"/>
-          <w:sz w:val="28"/>
-          <w:szCs w:val="28"/>
-        </w:rPr>
-        <w:t xml:space="preserve">ad </w:t>
-      </w:r>
-      <w:r>
-        <w:rPr>
-          <w:rFonts w:asciiTheme="minorHAnsi" w:hAnsiTheme="minorHAnsi" w:cs="Aharoni"/>
-          <w:sz w:val="28"/>
-          <w:szCs w:val="28"/>
-        </w:rPr>
-        <w:t>essere un utente anonimo</w:t>
-      </w:r>
-      <w:r>
-        <w:rPr>
-          <w:rFonts w:asciiTheme="minorHAnsi" w:hAnsiTheme="minorHAnsi" w:cs="Aharoni"/>
-          <w:sz w:val="28"/>
-          <w:szCs w:val="28"/>
-        </w:rPr>
-        <w:t>.</w:t>
-      </w:r>
-    </w:p>
-    <w:p>
-      <w:pPr>
-        <w:spacing w:line="240" w:lineRule="auto"/>
-        <w:jc w:val="left"/>
-        <w:rPr>
-          <w:rFonts w:asciiTheme="minorHAnsi" w:hAnsiTheme="minorHAnsi" w:cs="Aharoni"/>
-          <w:sz w:val="32"/>
-          <w:szCs w:val="32"/>
-        </w:rPr>
-      </w:pPr>
-    </w:p>
-    <w:p>
-      <w:pPr>
-        <w:spacing w:line="240" w:lineRule="auto"/>
-        <w:jc w:val="left"/>
-        <w:rPr>
-          <w:rFonts w:asciiTheme="minorHAnsi" w:hAnsiTheme="minorHAnsi" w:cs="Aharoni"/>
-          <w:sz w:val="32"/>
-          <w:szCs w:val="32"/>
-        </w:rPr>
-      </w:pPr>
-    </w:p>
-    <w:p>
-      <w:pPr>
-        <w:spacing w:line="240" w:lineRule="auto"/>
-        <w:jc w:val="left"/>
-        <w:rPr>
-          <w:rFonts w:asciiTheme="minorHAnsi" w:hAnsiTheme="minorHAnsi" w:cs="Aharoni"/>
-          <w:sz w:val="32"/>
-          <w:szCs w:val="32"/>
-        </w:rPr>
-      </w:pPr>
-    </w:p>
-    <w:p>
-      <w:pPr>
-        <w:spacing w:line="240" w:lineRule="auto"/>
-        <w:jc w:val="left"/>
-        <w:rPr>
-          <w:rFonts w:asciiTheme="minorHAnsi" w:hAnsiTheme="minorHAnsi" w:cs="Aharoni"/>
-          <w:sz w:val="32"/>
-          <w:szCs w:val="32"/>
-        </w:rPr>
-      </w:pPr>
-    </w:p>
-    <w:p>
-      <w:pPr>
-        <w:spacing w:line="240" w:lineRule="auto"/>
-        <w:jc w:val="left"/>
-        <w:rPr>
-          <w:rFonts w:asciiTheme="minorHAnsi" w:hAnsiTheme="minorHAnsi" w:cs="Aharoni"/>
-          <w:sz w:val="32"/>
-          <w:szCs w:val="32"/>
-        </w:rPr>
-      </w:pPr>
-    </w:p>
-    <w:p>
-      <w:pPr>
-        <w:spacing w:line="240" w:lineRule="auto"/>
-        <w:jc w:val="left"/>
-        <w:rPr>
-          <w:rFonts w:asciiTheme="minorHAnsi" w:hAnsiTheme="minorHAnsi" w:cs="Aharoni"/>
-          <w:sz w:val="32"/>
-          <w:szCs w:val="32"/>
-        </w:rPr>
-      </w:pPr>
-    </w:p>
-    <w:p>
-      <w:pPr>
-        <w:spacing w:line="240" w:lineRule="auto"/>
-        <w:jc w:val="left"/>
-        <w:rPr>
-          <w:rFonts w:asciiTheme="minorHAnsi" w:hAnsiTheme="minorHAnsi" w:cs="Aharoni"/>
-          <w:sz w:val="32"/>
-          <w:szCs w:val="32"/>
-        </w:rPr>
-      </w:pPr>
+          <w:sz w:val="28"/>
+          <w:szCs w:val="28"/>
+        </w:rPr>
+        <w:t>Il sistema deve dare la possibilità all’utente autenticato di effettuare il logout, tornando ad essere un utente anonimo, in qualsiasi momento attraverso una funzione presente nella sezione impostazioni.</w:t>
+      </w:r>
     </w:p>
     <w:p>
       <w:pPr>
@@ -5712,7 +5140,6 @@
           <w:sz w:val="40"/>
           <w:szCs w:val="40"/>
         </w:rPr>
-        <w:lastRenderedPageBreak/>
         <w:t>3</w:t>
       </w:r>
       <w:r>
@@ -5784,11 +5211,6 @@
     </w:p>
     <w:p>
       <w:pPr>
-        <w:pStyle w:val="Paragrafoelenco"/>
-        <w:numPr>
-          <w:ilvl w:val="0"/>
-          <w:numId w:val="20"/>
-        </w:numPr>
         <w:spacing w:line="240" w:lineRule="auto"/>
         <w:jc w:val="left"/>
         <w:rPr>
@@ -5806,8 +5228,63 @@
           <w:sz w:val="32"/>
           <w:szCs w:val="32"/>
         </w:rPr>
-        <w:t>RNF</w:t>
-      </w:r>
+        <w:t>RNF1</w:t>
+      </w:r>
+      <w:r>
+        <w:rPr>
+          <w:rFonts w:asciiTheme="minorHAnsi" w:hAnsiTheme="minorHAnsi" w:cs="Aharoni"/>
+          <w:sz w:val="32"/>
+          <w:szCs w:val="32"/>
+        </w:rPr>
+        <w:t xml:space="preserve">: </w:t>
+      </w:r>
+      <w:r>
+        <w:rPr>
+          <w:rFonts w:asciiTheme="minorHAnsi" w:hAnsiTheme="minorHAnsi" w:cs="Aharoni"/>
+          <w:color w:val="990000"/>
+          <w:sz w:val="32"/>
+          <w:szCs w:val="32"/>
+        </w:rPr>
+        <w:t>PRESTAZIONI</w:t>
+      </w:r>
+    </w:p>
+    <w:p>
+      <w:pPr>
+        <w:spacing w:line="240" w:lineRule="auto"/>
+        <w:jc w:val="left"/>
+        <w:rPr>
+          <w:rFonts w:asciiTheme="minorHAnsi" w:hAnsiTheme="minorHAnsi" w:cs="Aharoni"/>
+          <w:sz w:val="28"/>
+          <w:szCs w:val="28"/>
+        </w:rPr>
+      </w:pPr>
+      <w:r>
+        <w:rPr>
+          <w:rFonts w:asciiTheme="minorHAnsi" w:hAnsiTheme="minorHAnsi" w:cs="Aharoni"/>
+          <w:sz w:val="28"/>
+          <w:szCs w:val="28"/>
+        </w:rPr>
+        <w:t>I</w:t>
+      </w:r>
+      <w:r>
+        <w:rPr>
+          <w:rFonts w:asciiTheme="minorHAnsi" w:hAnsiTheme="minorHAnsi" w:cs="Aharoni"/>
+          <w:sz w:val="28"/>
+          <w:szCs w:val="28"/>
+        </w:rPr>
+        <w:t xml:space="preserve">l sistema deve ritornare all’utente una risposta in un tempo non superiore ai due secondi. </w:t>
+      </w:r>
+    </w:p>
+    <w:p>
+      <w:pPr>
+        <w:spacing w:line="240" w:lineRule="auto"/>
+        <w:jc w:val="left"/>
+        <w:rPr>
+          <w:rFonts w:asciiTheme="minorHAnsi" w:hAnsiTheme="minorHAnsi" w:cs="Aharoni"/>
+          <w:sz w:val="32"/>
+          <w:szCs w:val="32"/>
+        </w:rPr>
+      </w:pPr>
       <w:r>
         <w:rPr>
           <w:rFonts w:asciiTheme="minorHAnsi" w:hAnsiTheme="minorHAnsi" w:cs="Aharoni"/>
@@ -5816,8 +5293,73 @@
           <w:sz w:val="32"/>
           <w:szCs w:val="32"/>
         </w:rPr>
-        <w:t xml:space="preserve"> </w:t>
-      </w:r>
+        <w:t>RNF2</w:t>
+      </w:r>
+      <w:r>
+        <w:rPr>
+          <w:rFonts w:asciiTheme="minorHAnsi" w:hAnsiTheme="minorHAnsi" w:cs="Aharoni"/>
+          <w:sz w:val="32"/>
+          <w:szCs w:val="32"/>
+        </w:rPr>
+        <w:t xml:space="preserve">: </w:t>
+      </w:r>
+      <w:r>
+        <w:rPr>
+          <w:rFonts w:asciiTheme="minorHAnsi" w:hAnsiTheme="minorHAnsi" w:cs="Aharoni"/>
+          <w:color w:val="990000"/>
+          <w:sz w:val="32"/>
+          <w:szCs w:val="32"/>
+        </w:rPr>
+        <w:t>COMPATIBILIT</w:t>
+      </w:r>
+      <w:r>
+        <w:rPr>
+          <w:rFonts w:asciiTheme="minorHAnsi" w:hAnsiTheme="minorHAnsi" w:cs="Aharoni"/>
+          <w:color w:val="990000"/>
+          <w:sz w:val="32"/>
+          <w:szCs w:val="32"/>
+        </w:rPr>
+        <w:t>À</w:t>
+      </w:r>
+    </w:p>
+    <w:p>
+      <w:pPr>
+        <w:spacing w:line="240" w:lineRule="auto"/>
+        <w:jc w:val="left"/>
+        <w:rPr>
+          <w:rFonts w:asciiTheme="minorHAnsi" w:hAnsiTheme="minorHAnsi" w:cs="Aharoni"/>
+          <w:sz w:val="28"/>
+          <w:szCs w:val="28"/>
+        </w:rPr>
+      </w:pPr>
+      <w:r>
+        <w:rPr>
+          <w:rFonts w:asciiTheme="minorHAnsi" w:hAnsiTheme="minorHAnsi" w:cs="Aharoni"/>
+          <w:sz w:val="28"/>
+          <w:szCs w:val="28"/>
+        </w:rPr>
+        <w:lastRenderedPageBreak/>
+        <w:t>I</w:t>
+      </w:r>
+      <w:r>
+        <w:rPr>
+          <w:rFonts w:asciiTheme="minorHAnsi" w:hAnsiTheme="minorHAnsi" w:cs="Aharoni"/>
+          <w:sz w:val="28"/>
+          <w:szCs w:val="28"/>
+        </w:rPr>
+        <w:t>l sistema deve essere compatibile con le versioni dei browser più usati (Firefox, Chrome, Edge, Safari) dalle versioni del 2021 in poi.</w:t>
+      </w:r>
+    </w:p>
+    <w:p>
+      <w:pPr>
+        <w:spacing w:line="240" w:lineRule="auto"/>
+        <w:jc w:val="left"/>
+        <w:rPr>
+          <w:rFonts w:asciiTheme="minorHAnsi" w:hAnsiTheme="minorHAnsi" w:cs="Aharoni"/>
+          <w:sz w:val="32"/>
+          <w:szCs w:val="32"/>
+        </w:rPr>
+      </w:pPr>
       <w:r>
         <w:rPr>
           <w:rFonts w:asciiTheme="minorHAnsi" w:hAnsiTheme="minorHAnsi" w:cs="Aharoni"/>
@@ -5826,7 +5368,7 @@
           <w:sz w:val="32"/>
           <w:szCs w:val="32"/>
         </w:rPr>
-        <w:t>1</w:t>
+        <w:t>RNF3</w:t>
       </w:r>
       <w:r>
         <w:rPr>
@@ -5843,52 +5385,62 @@
           <w:sz w:val="32"/>
           <w:szCs w:val="32"/>
         </w:rPr>
-        <w:t>PRESTAZIONI</w:t>
-      </w:r>
-    </w:p>
-    <w:p>
-      <w:pPr>
-        <w:pStyle w:val="Paragrafoelenco"/>
-        <w:numPr>
-          <w:ilvl w:val="0"/>
-          <w:numId w:val="12"/>
-        </w:numPr>
-        <w:spacing w:line="240" w:lineRule="auto"/>
-        <w:jc w:val="left"/>
-        <w:rPr>
-          <w:rFonts w:asciiTheme="minorHAnsi" w:hAnsiTheme="minorHAnsi" w:cs="Aharoni"/>
-          <w:sz w:val="28"/>
-          <w:szCs w:val="28"/>
-        </w:rPr>
-      </w:pPr>
-      <w:r>
-        <w:rPr>
-          <w:rFonts w:asciiTheme="minorHAnsi" w:hAnsiTheme="minorHAnsi" w:cs="Aharoni"/>
-          <w:sz w:val="28"/>
-          <w:szCs w:val="28"/>
-        </w:rPr>
-        <w:t>I</w:t>
-      </w:r>
-      <w:r>
-        <w:rPr>
-          <w:rFonts w:asciiTheme="minorHAnsi" w:hAnsiTheme="minorHAnsi" w:cs="Aharoni"/>
-          <w:sz w:val="28"/>
-          <w:szCs w:val="28"/>
-        </w:rPr>
-        <w:t xml:space="preserve">l sistema deve ritornare all’utente una risposta in un tempo non superiore ai due secondi. </w:t>
-      </w:r>
-    </w:p>
-    <w:p>
-      <w:pPr>
-        <w:pStyle w:val="Paragrafoelenco"/>
-        <w:numPr>
-          <w:ilvl w:val="0"/>
-          <w:numId w:val="20"/>
-        </w:numPr>
-        <w:spacing w:line="240" w:lineRule="auto"/>
-        <w:jc w:val="left"/>
-        <w:rPr>
-          <w:rFonts w:asciiTheme="minorHAnsi" w:hAnsiTheme="minorHAnsi" w:cs="Aharoni"/>
+        <w:t>PORTABILIT</w:t>
+      </w:r>
+      <w:r>
+        <w:rPr>
+          <w:rFonts w:asciiTheme="minorHAnsi" w:hAnsiTheme="minorHAnsi" w:cs="Aharoni"/>
+          <w:color w:val="990000"/>
+          <w:sz w:val="32"/>
+          <w:szCs w:val="32"/>
+        </w:rPr>
+        <w:t>À</w:t>
+      </w:r>
+    </w:p>
+    <w:p>
+      <w:pPr>
+        <w:spacing w:line="240" w:lineRule="auto"/>
+        <w:jc w:val="left"/>
+        <w:rPr>
+          <w:rFonts w:asciiTheme="minorHAnsi" w:hAnsiTheme="minorHAnsi" w:cs="Aharoni"/>
+          <w:sz w:val="28"/>
+          <w:szCs w:val="28"/>
+        </w:rPr>
+      </w:pPr>
+      <w:r>
+        <w:rPr>
+          <w:rFonts w:asciiTheme="minorHAnsi" w:hAnsiTheme="minorHAnsi" w:cs="Aharoni"/>
+          <w:sz w:val="28"/>
+          <w:szCs w:val="28"/>
+        </w:rPr>
+        <w:t xml:space="preserve">Il sistema deve poter funzionare tramite browser sia su Personal Computer che su dispositivi mobili, questo significa che il sito deve adattare </w:t>
+      </w:r>
+      <w:proofErr w:type="spellStart"/>
+      <w:r>
+        <w:rPr>
+          <w:rFonts w:asciiTheme="minorHAnsi" w:hAnsiTheme="minorHAnsi" w:cs="Aharoni"/>
+          <w:sz w:val="28"/>
+          <w:szCs w:val="28"/>
+        </w:rPr>
+        <w:t>responsivamente</w:t>
+      </w:r>
+      <w:proofErr w:type="spellEnd"/>
+      <w:r>
+        <w:rPr>
+          <w:rFonts w:asciiTheme="minorHAnsi" w:hAnsiTheme="minorHAnsi" w:cs="Aharoni"/>
+          <w:sz w:val="28"/>
+          <w:szCs w:val="28"/>
+        </w:rPr>
+        <w:t xml:space="preserve"> la propria interfaccia alle dimensioni di ogni dispositivo.</w:t>
+      </w:r>
+    </w:p>
+    <w:p>
+      <w:pPr>
+        <w:spacing w:line="240" w:lineRule="auto"/>
+        <w:jc w:val="left"/>
+        <w:rPr>
+          <w:rFonts w:asciiTheme="minorHAnsi" w:hAnsiTheme="minorHAnsi" w:cs="Aharoni"/>
+          <w:color w:val="990000"/>
           <w:sz w:val="32"/>
           <w:szCs w:val="32"/>
         </w:rPr>
@@ -5911,8 +5463,64 @@
           <w:sz w:val="32"/>
           <w:szCs w:val="32"/>
         </w:rPr>
-        <w:t xml:space="preserve"> </w:t>
-      </w:r>
+        <w:t>4</w:t>
+      </w:r>
+      <w:r>
+        <w:rPr>
+          <w:rFonts w:asciiTheme="minorHAnsi" w:hAnsiTheme="minorHAnsi" w:cs="Aharoni"/>
+          <w:sz w:val="32"/>
+          <w:szCs w:val="32"/>
+        </w:rPr>
+        <w:t xml:space="preserve">: </w:t>
+      </w:r>
+      <w:r>
+        <w:rPr>
+          <w:rFonts w:asciiTheme="minorHAnsi" w:hAnsiTheme="minorHAnsi" w:cs="Aharoni"/>
+          <w:color w:val="990000"/>
+          <w:sz w:val="32"/>
+          <w:szCs w:val="32"/>
+        </w:rPr>
+        <w:t>SCALABILIT</w:t>
+      </w:r>
+      <w:r>
+        <w:rPr>
+          <w:rFonts w:asciiTheme="minorHAnsi" w:hAnsiTheme="minorHAnsi" w:cs="Aharoni"/>
+          <w:color w:val="990000"/>
+          <w:sz w:val="32"/>
+          <w:szCs w:val="32"/>
+        </w:rPr>
+        <w:t>À</w:t>
+      </w:r>
+    </w:p>
+    <w:p>
+      <w:pPr>
+        <w:spacing w:line="240" w:lineRule="auto"/>
+        <w:jc w:val="left"/>
+        <w:rPr>
+          <w:rFonts w:asciiTheme="minorHAnsi" w:hAnsiTheme="minorHAnsi" w:cs="Aharoni"/>
+          <w:sz w:val="28"/>
+          <w:szCs w:val="28"/>
+        </w:rPr>
+      </w:pPr>
+      <w:r>
+        <w:rPr>
+          <w:rFonts w:asciiTheme="minorHAnsi" w:hAnsiTheme="minorHAnsi" w:cs="Aharoni"/>
+          <w:sz w:val="28"/>
+          <w:szCs w:val="28"/>
+        </w:rPr>
+        <w:t>Il sistema deve garantire l’elaborazione di un numero crescente di utenti, di conseguenza fornire le prestazioni definite nel RFN1 anche con un numero di utenti maggiore di 500.</w:t>
+      </w:r>
+    </w:p>
+    <w:p>
+      <w:pPr>
+        <w:spacing w:line="240" w:lineRule="auto"/>
+        <w:jc w:val="left"/>
+        <w:rPr>
+          <w:rFonts w:asciiTheme="minorHAnsi" w:hAnsiTheme="minorHAnsi" w:cs="Aharoni"/>
+          <w:sz w:val="32"/>
+          <w:szCs w:val="32"/>
+        </w:rPr>
+      </w:pPr>
       <w:r>
         <w:rPr>
           <w:rFonts w:asciiTheme="minorHAnsi" w:hAnsiTheme="minorHAnsi" w:cs="Aharoni"/>
@@ -5921,90 +5529,8 @@
           <w:sz w:val="32"/>
           <w:szCs w:val="32"/>
         </w:rPr>
-        <w:t>2</w:t>
-      </w:r>
-      <w:r>
-        <w:rPr>
-          <w:rFonts w:asciiTheme="minorHAnsi" w:hAnsiTheme="minorHAnsi" w:cs="Aharoni"/>
-          <w:sz w:val="32"/>
-          <w:szCs w:val="32"/>
-        </w:rPr>
-        <w:t xml:space="preserve">: </w:t>
-      </w:r>
-      <w:r>
-        <w:rPr>
-          <w:rFonts w:asciiTheme="minorHAnsi" w:hAnsiTheme="minorHAnsi" w:cs="Aharoni"/>
-          <w:color w:val="990000"/>
-          <w:sz w:val="32"/>
-          <w:szCs w:val="32"/>
-        </w:rPr>
-        <w:t>COMPATIBILIT</w:t>
-      </w:r>
-      <w:r>
-        <w:rPr>
-          <w:rFonts w:asciiTheme="minorHAnsi" w:hAnsiTheme="minorHAnsi" w:cs="Aharoni"/>
-          <w:color w:val="990000"/>
-          <w:sz w:val="32"/>
-          <w:szCs w:val="32"/>
-        </w:rPr>
-        <w:t>À</w:t>
-      </w:r>
-    </w:p>
-    <w:p>
-      <w:pPr>
-        <w:pStyle w:val="Paragrafoelenco"/>
-        <w:numPr>
-          <w:ilvl w:val="0"/>
-          <w:numId w:val="12"/>
-        </w:numPr>
-        <w:spacing w:line="240" w:lineRule="auto"/>
-        <w:jc w:val="left"/>
-        <w:rPr>
-          <w:rFonts w:asciiTheme="minorHAnsi" w:hAnsiTheme="minorHAnsi" w:cs="Aharoni"/>
-          <w:sz w:val="28"/>
-          <w:szCs w:val="28"/>
-        </w:rPr>
-      </w:pPr>
-      <w:r>
-        <w:rPr>
-          <w:rFonts w:asciiTheme="minorHAnsi" w:hAnsiTheme="minorHAnsi" w:cs="Aharoni"/>
-          <w:sz w:val="28"/>
-          <w:szCs w:val="28"/>
-        </w:rPr>
-        <w:t>I</w:t>
-      </w:r>
-      <w:r>
-        <w:rPr>
-          <w:rFonts w:asciiTheme="minorHAnsi" w:hAnsiTheme="minorHAnsi" w:cs="Aharoni"/>
-          <w:sz w:val="28"/>
-          <w:szCs w:val="28"/>
-        </w:rPr>
-        <w:t>l sistema deve essere compatibile con le versioni dei browser più usati (Firefox, Chrome, Edge, Safari) dalle versioni del 2021 in poi.</w:t>
-      </w:r>
-      <w:r>
-        <w:rPr>
-          <w:rFonts w:asciiTheme="minorHAnsi" w:hAnsiTheme="minorHAnsi" w:cs="Aharoni"/>
-          <w:sz w:val="28"/>
-          <w:szCs w:val="28"/>
-        </w:rPr>
-        <w:t xml:space="preserve"> </w:t>
-      </w:r>
-    </w:p>
-    <w:p>
-      <w:pPr>
-        <w:pStyle w:val="Paragrafoelenco"/>
-        <w:numPr>
-          <w:ilvl w:val="0"/>
-          <w:numId w:val="20"/>
-        </w:numPr>
-        <w:spacing w:line="240" w:lineRule="auto"/>
-        <w:jc w:val="left"/>
-        <w:rPr>
-          <w:rFonts w:asciiTheme="minorHAnsi" w:hAnsiTheme="minorHAnsi" w:cs="Aharoni"/>
-          <w:sz w:val="32"/>
-          <w:szCs w:val="32"/>
-        </w:rPr>
-      </w:pPr>
+        <w:t>RNF</w:t>
+      </w:r>
       <w:r>
         <w:rPr>
           <w:rFonts w:asciiTheme="minorHAnsi" w:hAnsiTheme="minorHAnsi" w:cs="Aharoni"/>
@@ -6013,8 +5539,114 @@
           <w:sz w:val="32"/>
           <w:szCs w:val="32"/>
         </w:rPr>
-        <w:t>RNF</w:t>
-      </w:r>
+        <w:t>5</w:t>
+      </w:r>
+      <w:r>
+        <w:rPr>
+          <w:rFonts w:asciiTheme="minorHAnsi" w:hAnsiTheme="minorHAnsi" w:cs="Aharoni"/>
+          <w:sz w:val="32"/>
+          <w:szCs w:val="32"/>
+        </w:rPr>
+        <w:t xml:space="preserve">: </w:t>
+      </w:r>
+      <w:r>
+        <w:rPr>
+          <w:rFonts w:asciiTheme="minorHAnsi" w:hAnsiTheme="minorHAnsi" w:cs="Aharoni"/>
+          <w:color w:val="990000"/>
+          <w:sz w:val="32"/>
+          <w:szCs w:val="32"/>
+        </w:rPr>
+        <w:t>FLESSIBILIT</w:t>
+      </w:r>
+      <w:r>
+        <w:rPr>
+          <w:rFonts w:asciiTheme="minorHAnsi" w:hAnsiTheme="minorHAnsi" w:cs="Aharoni"/>
+          <w:color w:val="990000"/>
+          <w:sz w:val="32"/>
+          <w:szCs w:val="32"/>
+        </w:rPr>
+        <w:t>À</w:t>
+      </w:r>
+      <w:r>
+        <w:rPr>
+          <w:rFonts w:asciiTheme="minorHAnsi" w:hAnsiTheme="minorHAnsi" w:cs="Aharoni"/>
+          <w:color w:val="990000"/>
+          <w:sz w:val="32"/>
+          <w:szCs w:val="32"/>
+        </w:rPr>
+        <w:t xml:space="preserve"> EVOLUTIVA</w:t>
+      </w:r>
+    </w:p>
+    <w:p>
+      <w:pPr>
+        <w:spacing w:line="240" w:lineRule="auto"/>
+        <w:jc w:val="left"/>
+        <w:rPr>
+          <w:rFonts w:asciiTheme="minorHAnsi" w:hAnsiTheme="minorHAnsi" w:cs="Aharoni"/>
+          <w:sz w:val="28"/>
+          <w:szCs w:val="28"/>
+        </w:rPr>
+      </w:pPr>
+      <w:r>
+        <w:rPr>
+          <w:rFonts w:asciiTheme="minorHAnsi" w:hAnsiTheme="minorHAnsi" w:cs="Aharoni"/>
+          <w:sz w:val="28"/>
+          <w:szCs w:val="28"/>
+        </w:rPr>
+        <w:t>All’interno del sistema deve risultare intuitivo introdurre elementi/componenti innovativi.</w:t>
+      </w:r>
+      <w:r>
+        <w:rPr>
+          <w:rFonts w:asciiTheme="minorHAnsi" w:hAnsiTheme="minorHAnsi" w:cs="Aharoni"/>
+          <w:sz w:val="28"/>
+          <w:szCs w:val="28"/>
+        </w:rPr>
+        <w:t xml:space="preserve"> </w:t>
+      </w:r>
+      <w:r>
+        <w:rPr>
+          <w:rFonts w:asciiTheme="minorHAnsi" w:hAnsiTheme="minorHAnsi" w:cs="Aharoni"/>
+          <w:sz w:val="28"/>
+          <w:szCs w:val="28"/>
+        </w:rPr>
+        <w:t>In particolare</w:t>
+      </w:r>
+      <w:r>
+        <w:rPr>
+          <w:rFonts w:asciiTheme="minorHAnsi" w:hAnsiTheme="minorHAnsi" w:cs="Aharoni"/>
+          <w:sz w:val="28"/>
+          <w:szCs w:val="28"/>
+        </w:rPr>
+        <w:t>,</w:t>
+      </w:r>
+      <w:r>
+        <w:rPr>
+          <w:rFonts w:asciiTheme="minorHAnsi" w:hAnsiTheme="minorHAnsi" w:cs="Aharoni"/>
+          <w:sz w:val="28"/>
+          <w:szCs w:val="28"/>
+        </w:rPr>
+        <w:t xml:space="preserve"> deve risultare facile lavorare sul codice di sviluppo e nel caso in cui un update del sistema provochi bug o errori, deve essere possibile ritornare alla versione precedente</w:t>
+      </w:r>
+      <w:r>
+        <w:rPr>
+          <w:rFonts w:asciiTheme="minorHAnsi" w:hAnsiTheme="minorHAnsi" w:cs="Aharoni"/>
+          <w:sz w:val="28"/>
+          <w:szCs w:val="28"/>
+        </w:rPr>
+        <w:t>.</w:t>
+      </w:r>
+    </w:p>
+    <w:p>
+      <w:pPr>
+        <w:spacing w:line="240" w:lineRule="auto"/>
+        <w:jc w:val="left"/>
+        <w:rPr>
+          <w:rFonts w:asciiTheme="minorHAnsi" w:hAnsiTheme="minorHAnsi" w:cs="Aharoni"/>
+          <w:color w:val="990000"/>
+          <w:sz w:val="32"/>
+          <w:szCs w:val="32"/>
+        </w:rPr>
+      </w:pPr>
       <w:r>
         <w:rPr>
           <w:rFonts w:asciiTheme="minorHAnsi" w:hAnsiTheme="minorHAnsi" w:cs="Aharoni"/>
@@ -6023,7 +5655,7 @@
           <w:sz w:val="32"/>
           <w:szCs w:val="32"/>
         </w:rPr>
-        <w:t xml:space="preserve"> </w:t>
+        <w:t>RNF</w:t>
       </w:r>
       <w:r>
         <w:rPr>
@@ -6033,7 +5665,7 @@
           <w:sz w:val="32"/>
           <w:szCs w:val="32"/>
         </w:rPr>
-        <w:t>3</w:t>
+        <w:t>6</w:t>
       </w:r>
       <w:r>
         <w:rPr>
@@ -6050,7 +5682,7 @@
           <w:sz w:val="32"/>
           <w:szCs w:val="32"/>
         </w:rPr>
-        <w:t>PORTABILIT</w:t>
+        <w:t>USABILIT</w:t>
       </w:r>
       <w:r>
         <w:rPr>
@@ -6064,43 +5696,49 @@
     </w:p>
     <w:p>
       <w:pPr>
-        <w:pStyle w:val="Paragrafoelenco"/>
-        <w:numPr>
-          <w:ilvl w:val="0"/>
-          <w:numId w:val="12"/>
-        </w:numPr>
-        <w:spacing w:line="240" w:lineRule="auto"/>
-        <w:jc w:val="left"/>
-        <w:rPr>
-          <w:rFonts w:asciiTheme="minorHAnsi" w:hAnsiTheme="minorHAnsi" w:cs="Aharoni"/>
-          <w:sz w:val="28"/>
-          <w:szCs w:val="28"/>
-        </w:rPr>
-      </w:pPr>
-      <w:r>
-        <w:rPr>
-          <w:rFonts w:asciiTheme="minorHAnsi" w:hAnsiTheme="minorHAnsi" w:cs="Aharoni"/>
-          <w:sz w:val="28"/>
-          <w:szCs w:val="28"/>
-        </w:rPr>
-        <w:t>I</w:t>
-      </w:r>
-      <w:r>
-        <w:rPr>
-          <w:rFonts w:asciiTheme="minorHAnsi" w:hAnsiTheme="minorHAnsi" w:cs="Aharoni"/>
-          <w:sz w:val="28"/>
-          <w:szCs w:val="28"/>
-        </w:rPr>
-        <w:t>l sistema deve poter funzionare tramite browser sia su Personal Computer che su dispositivi mobili.</w:t>
-      </w:r>
-    </w:p>
-    <w:p>
-      <w:pPr>
-        <w:pStyle w:val="Paragrafoelenco"/>
-        <w:numPr>
-          <w:ilvl w:val="0"/>
-          <w:numId w:val="20"/>
-        </w:numPr>
+        <w:spacing w:line="240" w:lineRule="auto"/>
+        <w:jc w:val="left"/>
+        <w:rPr>
+          <w:rFonts w:asciiTheme="minorHAnsi" w:hAnsiTheme="minorHAnsi" w:cs="Aharoni"/>
+          <w:sz w:val="28"/>
+          <w:szCs w:val="32"/>
+        </w:rPr>
+      </w:pPr>
+      <w:r>
+        <w:rPr>
+          <w:rFonts w:asciiTheme="minorHAnsi" w:hAnsiTheme="minorHAnsi" w:cs="Aharoni"/>
+          <w:sz w:val="28"/>
+          <w:szCs w:val="32"/>
+        </w:rPr>
+        <w:t>U</w:t>
+      </w:r>
+      <w:r>
+        <w:rPr>
+          <w:rFonts w:asciiTheme="minorHAnsi" w:hAnsiTheme="minorHAnsi" w:cs="Aharoni"/>
+          <w:sz w:val="28"/>
+          <w:szCs w:val="32"/>
+        </w:rPr>
+        <w:t>n utente deve essere in grado di usare tutte le funzioni f</w:t>
+      </w:r>
+      <w:r>
+        <w:rPr>
+          <w:rFonts w:asciiTheme="minorHAnsi" w:hAnsiTheme="minorHAnsi" w:cs="Aharoni"/>
+          <w:sz w:val="28"/>
+          <w:szCs w:val="32"/>
+        </w:rPr>
+        <w:t>ornite dal sistema in meno di 15</w:t>
+      </w:r>
+      <w:r>
+        <w:rPr>
+          <w:rFonts w:asciiTheme="minorHAnsi" w:hAnsiTheme="minorHAnsi" w:cs="Aharoni"/>
+          <w:sz w:val="28"/>
+          <w:szCs w:val="32"/>
+        </w:rPr>
+        <w:t xml:space="preserve"> minuti.</w:t>
+      </w:r>
+    </w:p>
+    <w:p>
+      <w:pPr>
         <w:spacing w:line="240" w:lineRule="auto"/>
         <w:jc w:val="left"/>
         <w:rPr>
@@ -6127,616 +5765,51 @@
           <w:sz w:val="32"/>
           <w:szCs w:val="32"/>
         </w:rPr>
-        <w:t xml:space="preserve"> </w:t>
-      </w:r>
-      <w:r>
-        <w:rPr>
-          <w:rFonts w:asciiTheme="minorHAnsi" w:hAnsiTheme="minorHAnsi" w:cs="Aharoni"/>
-          <w:b/>
-          <w:bCs/>
+        <w:t>7</w:t>
+      </w:r>
+      <w:r>
+        <w:rPr>
+          <w:rFonts w:asciiTheme="minorHAnsi" w:hAnsiTheme="minorHAnsi" w:cs="Aharoni"/>
           <w:sz w:val="32"/>
           <w:szCs w:val="32"/>
         </w:rPr>
-        <w:t>4</w:t>
-      </w:r>
-      <w:r>
-        <w:rPr>
-          <w:rFonts w:asciiTheme="minorHAnsi" w:hAnsiTheme="minorHAnsi" w:cs="Aharoni"/>
+        <w:t xml:space="preserve">: </w:t>
+      </w:r>
+      <w:r>
+        <w:rPr>
+          <w:rFonts w:asciiTheme="minorHAnsi" w:hAnsiTheme="minorHAnsi" w:cs="Aharoni"/>
+          <w:color w:val="990000"/>
           <w:sz w:val="32"/>
           <w:szCs w:val="32"/>
         </w:rPr>
-        <w:t xml:space="preserve">: </w:t>
-      </w:r>
-      <w:r>
-        <w:rPr>
-          <w:rFonts w:asciiTheme="minorHAnsi" w:hAnsiTheme="minorHAnsi" w:cs="Aharoni"/>
-          <w:color w:val="990000"/>
-          <w:sz w:val="32"/>
-          <w:szCs w:val="32"/>
-        </w:rPr>
-        <w:t>PRIVACY</w:t>
-      </w:r>
-    </w:p>
-    <w:p>
-      <w:pPr>
-        <w:pStyle w:val="Paragrafoelenco"/>
-        <w:numPr>
-          <w:ilvl w:val="0"/>
-          <w:numId w:val="12"/>
-        </w:numPr>
-        <w:spacing w:line="240" w:lineRule="auto"/>
-        <w:jc w:val="left"/>
-        <w:rPr>
-          <w:rFonts w:asciiTheme="minorHAnsi" w:hAnsiTheme="minorHAnsi" w:cs="Aharoni"/>
-          <w:sz w:val="28"/>
-          <w:szCs w:val="28"/>
-        </w:rPr>
-      </w:pPr>
-      <w:r>
-        <w:rPr>
-          <w:rFonts w:asciiTheme="minorHAnsi" w:hAnsiTheme="minorHAnsi" w:cs="Aharoni"/>
-          <w:sz w:val="28"/>
-          <w:szCs w:val="28"/>
-        </w:rPr>
-        <w:t>I</w:t>
-      </w:r>
-      <w:r>
-        <w:rPr>
-          <w:rFonts w:asciiTheme="minorHAnsi" w:hAnsiTheme="minorHAnsi" w:cs="Aharoni"/>
-          <w:sz w:val="28"/>
-          <w:szCs w:val="28"/>
-        </w:rPr>
-        <w:t xml:space="preserve">l sistema deve rispettare le norme legali imposte dal </w:t>
-      </w:r>
-      <w:hyperlink r:id="rId11" w:history="1">
-        <w:r>
-          <w:rPr>
-            <w:rStyle w:val="Collegamentoipertestuale"/>
-            <w:rFonts w:asciiTheme="minorHAnsi" w:hAnsiTheme="minorHAnsi" w:cs="Aharoni"/>
-            <w:sz w:val="28"/>
-            <w:szCs w:val="28"/>
-          </w:rPr>
-          <w:t>GDPR</w:t>
-        </w:r>
-      </w:hyperlink>
-      <w:r>
-        <w:rPr>
-          <w:rFonts w:asciiTheme="minorHAnsi" w:hAnsiTheme="minorHAnsi" w:cs="Aharoni"/>
-          <w:sz w:val="28"/>
-          <w:szCs w:val="28"/>
-        </w:rPr>
-        <w:t>.</w:t>
-      </w:r>
-    </w:p>
-    <w:p>
-      <w:pPr>
-        <w:pStyle w:val="Paragrafoelenco"/>
-        <w:numPr>
-          <w:ilvl w:val="0"/>
-          <w:numId w:val="20"/>
-        </w:numPr>
-        <w:spacing w:line="240" w:lineRule="auto"/>
-        <w:jc w:val="left"/>
-        <w:rPr>
-          <w:rFonts w:asciiTheme="minorHAnsi" w:hAnsiTheme="minorHAnsi" w:cs="Aharoni"/>
-          <w:color w:val="990000"/>
-          <w:sz w:val="32"/>
-          <w:szCs w:val="32"/>
-        </w:rPr>
-      </w:pPr>
-      <w:r>
-        <w:rPr>
-          <w:rFonts w:asciiTheme="minorHAnsi" w:hAnsiTheme="minorHAnsi" w:cs="Aharoni"/>
-          <w:b/>
-          <w:bCs/>
-          <w:sz w:val="32"/>
-          <w:szCs w:val="32"/>
-        </w:rPr>
-        <w:t>RNF</w:t>
-      </w:r>
-      <w:r>
-        <w:rPr>
-          <w:rFonts w:asciiTheme="minorHAnsi" w:hAnsiTheme="minorHAnsi" w:cs="Aharoni"/>
-          <w:b/>
-          <w:bCs/>
-          <w:sz w:val="32"/>
-          <w:szCs w:val="32"/>
-        </w:rPr>
-        <w:t xml:space="preserve"> </w:t>
-      </w:r>
-      <w:r>
-        <w:rPr>
-          <w:rFonts w:asciiTheme="minorHAnsi" w:hAnsiTheme="minorHAnsi" w:cs="Aharoni"/>
-          <w:b/>
-          <w:bCs/>
-          <w:sz w:val="32"/>
-          <w:szCs w:val="32"/>
-        </w:rPr>
-        <w:t>5</w:t>
-      </w:r>
-      <w:r>
-        <w:rPr>
-          <w:rFonts w:asciiTheme="minorHAnsi" w:hAnsiTheme="minorHAnsi" w:cs="Aharoni"/>
-          <w:sz w:val="32"/>
-          <w:szCs w:val="32"/>
-        </w:rPr>
-        <w:t xml:space="preserve">: </w:t>
-      </w:r>
-      <w:r>
-        <w:rPr>
-          <w:rFonts w:asciiTheme="minorHAnsi" w:hAnsiTheme="minorHAnsi" w:cs="Aharoni"/>
-          <w:color w:val="990000"/>
-          <w:sz w:val="32"/>
-          <w:szCs w:val="32"/>
-        </w:rPr>
-        <w:t>SCALABILIT</w:t>
-      </w:r>
-      <w:r>
-        <w:rPr>
-          <w:rFonts w:asciiTheme="minorHAnsi" w:hAnsiTheme="minorHAnsi" w:cs="Aharoni"/>
-          <w:color w:val="990000"/>
-          <w:sz w:val="32"/>
-          <w:szCs w:val="32"/>
-        </w:rPr>
-        <w:t>À</w:t>
-      </w:r>
-    </w:p>
-    <w:p>
-      <w:pPr>
-        <w:pStyle w:val="Paragrafoelenco"/>
-        <w:numPr>
-          <w:ilvl w:val="0"/>
-          <w:numId w:val="12"/>
-        </w:numPr>
-        <w:spacing w:line="240" w:lineRule="auto"/>
-        <w:jc w:val="left"/>
-        <w:rPr>
-          <w:rFonts w:asciiTheme="minorHAnsi" w:hAnsiTheme="minorHAnsi" w:cs="Aharoni"/>
-          <w:sz w:val="28"/>
-          <w:szCs w:val="28"/>
-        </w:rPr>
-      </w:pPr>
-      <w:r>
-        <w:rPr>
-          <w:rFonts w:asciiTheme="minorHAnsi" w:hAnsiTheme="minorHAnsi" w:cs="Aharoni"/>
-          <w:sz w:val="28"/>
-          <w:szCs w:val="28"/>
-        </w:rPr>
-        <w:t>I</w:t>
-      </w:r>
-      <w:r>
-        <w:rPr>
-          <w:rFonts w:asciiTheme="minorHAnsi" w:hAnsiTheme="minorHAnsi" w:cs="Aharoni"/>
-          <w:sz w:val="28"/>
-          <w:szCs w:val="28"/>
-        </w:rPr>
-        <w:t>l sistema deve garantire l’elaborazione di un numero crescente di utenti</w:t>
-      </w:r>
-      <w:r>
-        <w:rPr>
-          <w:rFonts w:asciiTheme="minorHAnsi" w:hAnsiTheme="minorHAnsi" w:cs="Aharoni"/>
-          <w:sz w:val="28"/>
-          <w:szCs w:val="28"/>
-        </w:rPr>
-        <w:t>.</w:t>
-      </w:r>
-    </w:p>
-    <w:p>
-      <w:pPr>
-        <w:pStyle w:val="Paragrafoelenco"/>
-        <w:numPr>
-          <w:ilvl w:val="0"/>
-          <w:numId w:val="20"/>
-        </w:numPr>
-        <w:spacing w:line="240" w:lineRule="auto"/>
-        <w:jc w:val="left"/>
-        <w:rPr>
-          <w:rFonts w:asciiTheme="minorHAnsi" w:hAnsiTheme="minorHAnsi" w:cs="Aharoni"/>
-          <w:sz w:val="32"/>
-          <w:szCs w:val="32"/>
-        </w:rPr>
-      </w:pPr>
-      <w:r>
-        <w:rPr>
-          <w:rFonts w:asciiTheme="minorHAnsi" w:hAnsiTheme="minorHAnsi" w:cs="Aharoni"/>
-          <w:b/>
-          <w:bCs/>
-          <w:sz w:val="32"/>
-          <w:szCs w:val="32"/>
-        </w:rPr>
-        <w:t>RNF</w:t>
-      </w:r>
-      <w:r>
-        <w:rPr>
-          <w:rFonts w:asciiTheme="minorHAnsi" w:hAnsiTheme="minorHAnsi" w:cs="Aharoni"/>
-          <w:b/>
-          <w:bCs/>
-          <w:sz w:val="32"/>
-          <w:szCs w:val="32"/>
-        </w:rPr>
-        <w:t xml:space="preserve"> </w:t>
-      </w:r>
-      <w:r>
-        <w:rPr>
-          <w:rFonts w:asciiTheme="minorHAnsi" w:hAnsiTheme="minorHAnsi" w:cs="Aharoni"/>
-          <w:b/>
-          <w:bCs/>
-          <w:sz w:val="32"/>
-          <w:szCs w:val="32"/>
-        </w:rPr>
-        <w:t>6</w:t>
-      </w:r>
-      <w:r>
-        <w:rPr>
-          <w:rFonts w:asciiTheme="minorHAnsi" w:hAnsiTheme="minorHAnsi" w:cs="Aharoni"/>
-          <w:sz w:val="32"/>
-          <w:szCs w:val="32"/>
-        </w:rPr>
-        <w:t xml:space="preserve">: </w:t>
-      </w:r>
-      <w:r>
-        <w:rPr>
-          <w:rFonts w:asciiTheme="minorHAnsi" w:hAnsiTheme="minorHAnsi" w:cs="Aharoni"/>
-          <w:color w:val="990000"/>
-          <w:sz w:val="32"/>
-          <w:szCs w:val="32"/>
-        </w:rPr>
-        <w:t>FLESSIBILIT</w:t>
-      </w:r>
-      <w:r>
-        <w:rPr>
-          <w:rFonts w:asciiTheme="minorHAnsi" w:hAnsiTheme="minorHAnsi" w:cs="Aharoni"/>
-          <w:color w:val="990000"/>
-          <w:sz w:val="32"/>
-          <w:szCs w:val="32"/>
-        </w:rPr>
-        <w:t>À</w:t>
-      </w:r>
-      <w:r>
-        <w:rPr>
-          <w:rFonts w:asciiTheme="minorHAnsi" w:hAnsiTheme="minorHAnsi" w:cs="Aharoni"/>
-          <w:color w:val="990000"/>
-          <w:sz w:val="32"/>
-          <w:szCs w:val="32"/>
-        </w:rPr>
-        <w:t xml:space="preserve"> EVOLUTIVA</w:t>
-      </w:r>
-    </w:p>
-    <w:p>
-      <w:pPr>
-        <w:pStyle w:val="Paragrafoelenco"/>
-        <w:numPr>
-          <w:ilvl w:val="0"/>
-          <w:numId w:val="12"/>
-        </w:numPr>
-        <w:spacing w:line="240" w:lineRule="auto"/>
-        <w:jc w:val="left"/>
-        <w:rPr>
-          <w:rFonts w:asciiTheme="minorHAnsi" w:hAnsiTheme="minorHAnsi" w:cs="Aharoni"/>
-          <w:sz w:val="28"/>
-          <w:szCs w:val="28"/>
-        </w:rPr>
-      </w:pPr>
-      <w:r>
-        <w:rPr>
-          <w:rFonts w:asciiTheme="minorHAnsi" w:hAnsiTheme="minorHAnsi" w:cs="Aharoni"/>
-          <w:sz w:val="28"/>
-          <w:szCs w:val="28"/>
-        </w:rPr>
-        <w:t>A</w:t>
-      </w:r>
-      <w:r>
-        <w:rPr>
-          <w:rFonts w:asciiTheme="minorHAnsi" w:hAnsiTheme="minorHAnsi" w:cs="Aharoni"/>
-          <w:sz w:val="28"/>
-          <w:szCs w:val="28"/>
-        </w:rPr>
-        <w:t xml:space="preserve">ll’interno del sistema deve </w:t>
-      </w:r>
-      <w:r>
-        <w:rPr>
-          <w:rFonts w:asciiTheme="minorHAnsi" w:hAnsiTheme="minorHAnsi" w:cs="Aharoni"/>
-          <w:sz w:val="28"/>
-          <w:szCs w:val="28"/>
-        </w:rPr>
-        <w:t>risultare intuitivo</w:t>
-      </w:r>
-      <w:r>
-        <w:rPr>
-          <w:rFonts w:asciiTheme="minorHAnsi" w:hAnsiTheme="minorHAnsi" w:cs="Aharoni"/>
-          <w:sz w:val="28"/>
-          <w:szCs w:val="28"/>
-        </w:rPr>
-        <w:t xml:space="preserve"> introdurre elementi/componenti innovativi</w:t>
-      </w:r>
-      <w:r>
-        <w:rPr>
-          <w:rFonts w:asciiTheme="minorHAnsi" w:hAnsiTheme="minorHAnsi" w:cs="Aharoni"/>
-          <w:sz w:val="28"/>
-          <w:szCs w:val="28"/>
-        </w:rPr>
-        <w:t>.</w:t>
-      </w:r>
-    </w:p>
-    <w:p>
-      <w:pPr>
-        <w:pStyle w:val="Paragrafoelenco"/>
-        <w:numPr>
-          <w:ilvl w:val="0"/>
-          <w:numId w:val="12"/>
-        </w:numPr>
-        <w:spacing w:line="240" w:lineRule="auto"/>
-        <w:jc w:val="left"/>
-        <w:rPr>
-          <w:rFonts w:asciiTheme="minorHAnsi" w:hAnsiTheme="minorHAnsi" w:cs="Aharoni"/>
-          <w:sz w:val="28"/>
-          <w:szCs w:val="28"/>
-        </w:rPr>
-      </w:pPr>
-      <w:r>
-        <w:rPr>
-          <w:rFonts w:asciiTheme="minorHAnsi" w:hAnsiTheme="minorHAnsi" w:cs="Aharoni"/>
-          <w:sz w:val="28"/>
-          <w:szCs w:val="28"/>
-        </w:rPr>
-        <w:t>In particolare deve risultare facile lavorare sul codice di sviluppo e nel caso in cui un update del sistema provochi bug o errori</w:t>
-      </w:r>
-      <w:r>
-        <w:rPr>
-          <w:rFonts w:asciiTheme="minorHAnsi" w:hAnsiTheme="minorHAnsi" w:cs="Aharoni"/>
-          <w:sz w:val="28"/>
-          <w:szCs w:val="28"/>
-        </w:rPr>
-        <w:t>, deve essere possibile ritornare alla versione precedente</w:t>
-      </w:r>
-    </w:p>
-    <w:p>
-      <w:pPr>
-        <w:pStyle w:val="Paragrafoelenco"/>
-        <w:numPr>
-          <w:ilvl w:val="0"/>
-          <w:numId w:val="20"/>
-        </w:numPr>
-        <w:spacing w:line="240" w:lineRule="auto"/>
-        <w:jc w:val="left"/>
-        <w:rPr>
-          <w:rFonts w:asciiTheme="minorHAnsi" w:hAnsiTheme="minorHAnsi" w:cs="Aharoni"/>
-          <w:color w:val="990000"/>
-          <w:sz w:val="32"/>
-          <w:szCs w:val="32"/>
-        </w:rPr>
-      </w:pPr>
-      <w:r>
-        <w:rPr>
-          <w:rFonts w:asciiTheme="minorHAnsi" w:hAnsiTheme="minorHAnsi" w:cs="Aharoni"/>
-          <w:b/>
-          <w:bCs/>
-          <w:sz w:val="32"/>
-          <w:szCs w:val="32"/>
-        </w:rPr>
-        <w:t>RNF</w:t>
-      </w:r>
-      <w:r>
-        <w:rPr>
-          <w:rFonts w:asciiTheme="minorHAnsi" w:hAnsiTheme="minorHAnsi" w:cs="Aharoni"/>
-          <w:b/>
-          <w:bCs/>
-          <w:sz w:val="32"/>
-          <w:szCs w:val="32"/>
-        </w:rPr>
-        <w:t xml:space="preserve"> </w:t>
-      </w:r>
-      <w:r>
-        <w:rPr>
-          <w:rFonts w:asciiTheme="minorHAnsi" w:hAnsiTheme="minorHAnsi" w:cs="Aharoni"/>
-          <w:b/>
-          <w:bCs/>
-          <w:sz w:val="32"/>
-          <w:szCs w:val="32"/>
-        </w:rPr>
-        <w:t>7</w:t>
-      </w:r>
-      <w:r>
-        <w:rPr>
-          <w:rFonts w:asciiTheme="minorHAnsi" w:hAnsiTheme="minorHAnsi" w:cs="Aharoni"/>
-          <w:sz w:val="32"/>
-          <w:szCs w:val="32"/>
-        </w:rPr>
-        <w:t xml:space="preserve">: </w:t>
-      </w:r>
-      <w:r>
-        <w:rPr>
-          <w:rFonts w:asciiTheme="minorHAnsi" w:hAnsiTheme="minorHAnsi" w:cs="Aharoni"/>
-          <w:color w:val="990000"/>
-          <w:sz w:val="32"/>
-          <w:szCs w:val="32"/>
-        </w:rPr>
-        <w:t>USABILIT</w:t>
-      </w:r>
-      <w:r>
-        <w:rPr>
-          <w:rFonts w:asciiTheme="minorHAnsi" w:hAnsiTheme="minorHAnsi" w:cs="Aharoni"/>
-          <w:color w:val="990000"/>
-          <w:sz w:val="32"/>
-          <w:szCs w:val="32"/>
-        </w:rPr>
-        <w:t>À</w:t>
-      </w:r>
-    </w:p>
-    <w:p>
-      <w:pPr>
-        <w:pStyle w:val="Paragrafoelenco"/>
-        <w:numPr>
-          <w:ilvl w:val="0"/>
-          <w:numId w:val="12"/>
-        </w:numPr>
-        <w:spacing w:line="240" w:lineRule="auto"/>
-        <w:jc w:val="left"/>
-        <w:rPr>
-          <w:rFonts w:asciiTheme="minorHAnsi" w:hAnsiTheme="minorHAnsi" w:cs="Aharoni"/>
-          <w:sz w:val="28"/>
-          <w:szCs w:val="32"/>
-        </w:rPr>
-      </w:pPr>
-      <w:r>
-        <w:rPr>
-          <w:rFonts w:asciiTheme="minorHAnsi" w:hAnsiTheme="minorHAnsi" w:cs="Aharoni"/>
-          <w:sz w:val="28"/>
-          <w:szCs w:val="32"/>
-        </w:rPr>
-        <w:t>Un utente deve essere in grado di usare tutte le funzioni fornite dal sistema in meno di 15 minuti.</w:t>
-      </w:r>
-    </w:p>
-    <w:p>
-      <w:pPr>
-        <w:pStyle w:val="Paragrafoelenco"/>
-        <w:numPr>
-          <w:ilvl w:val="0"/>
-          <w:numId w:val="20"/>
-        </w:numPr>
-        <w:spacing w:line="240" w:lineRule="auto"/>
-        <w:jc w:val="left"/>
-        <w:rPr>
-          <w:rFonts w:asciiTheme="minorHAnsi" w:hAnsiTheme="minorHAnsi" w:cs="Aharoni"/>
-          <w:color w:val="990000"/>
-          <w:sz w:val="32"/>
-          <w:szCs w:val="32"/>
-        </w:rPr>
-      </w:pPr>
-      <w:r>
-        <w:rPr>
-          <w:rFonts w:asciiTheme="minorHAnsi" w:hAnsiTheme="minorHAnsi" w:cs="Aharoni"/>
-          <w:b/>
-          <w:bCs/>
-          <w:sz w:val="32"/>
-          <w:szCs w:val="32"/>
-        </w:rPr>
-        <w:t>RNF</w:t>
-      </w:r>
-      <w:r>
-        <w:rPr>
-          <w:rFonts w:asciiTheme="minorHAnsi" w:hAnsiTheme="minorHAnsi" w:cs="Aharoni"/>
-          <w:b/>
-          <w:bCs/>
-          <w:sz w:val="32"/>
-          <w:szCs w:val="32"/>
-        </w:rPr>
-        <w:t xml:space="preserve"> 8</w:t>
-      </w:r>
-      <w:r>
-        <w:rPr>
-          <w:rFonts w:asciiTheme="minorHAnsi" w:hAnsiTheme="minorHAnsi" w:cs="Aharoni"/>
-          <w:sz w:val="32"/>
-          <w:szCs w:val="32"/>
-        </w:rPr>
-        <w:t xml:space="preserve">: </w:t>
-      </w:r>
-      <w:r>
-        <w:rPr>
-          <w:rFonts w:asciiTheme="minorHAnsi" w:hAnsiTheme="minorHAnsi" w:cs="Aharoni"/>
-          <w:color w:val="990000"/>
-          <w:sz w:val="32"/>
-          <w:szCs w:val="32"/>
-        </w:rPr>
-        <w:t>AFFIDABILITA’</w:t>
-      </w:r>
-    </w:p>
-    <w:p>
-      <w:pPr>
-        <w:pStyle w:val="Paragrafoelenco"/>
-        <w:numPr>
-          <w:ilvl w:val="0"/>
-          <w:numId w:val="12"/>
-        </w:numPr>
-        <w:spacing w:line="240" w:lineRule="auto"/>
-        <w:jc w:val="left"/>
-        <w:rPr>
-          <w:rFonts w:asciiTheme="minorHAnsi" w:hAnsiTheme="minorHAnsi" w:cs="Aharoni"/>
-          <w:color w:val="000000" w:themeColor="text1"/>
-          <w:sz w:val="28"/>
-          <w:szCs w:val="28"/>
-        </w:rPr>
-      </w:pPr>
-      <w:r>
-        <w:rPr>
-          <w:rFonts w:asciiTheme="minorHAnsi" w:hAnsiTheme="minorHAnsi" w:cs="Aharoni"/>
-          <w:color w:val="000000" w:themeColor="text1"/>
-          <w:sz w:val="28"/>
-          <w:szCs w:val="28"/>
-        </w:rPr>
-        <w:t>Il</w:t>
-      </w:r>
-      <w:r>
-        <w:rPr>
-          <w:rFonts w:asciiTheme="minorHAnsi" w:hAnsiTheme="minorHAnsi" w:cs="Aharoni"/>
-          <w:color w:val="000000" w:themeColor="text1"/>
-          <w:sz w:val="28"/>
-          <w:szCs w:val="28"/>
-        </w:rPr>
-        <w:t xml:space="preserve"> sistema deve poter essere utilizzabile dall’utente almeno 360 giorni l’anno</w:t>
-      </w:r>
-    </w:p>
-    <w:p>
-      <w:pPr>
-        <w:pStyle w:val="Paragrafoelenco"/>
-        <w:numPr>
-          <w:ilvl w:val="0"/>
-          <w:numId w:val="12"/>
-        </w:numPr>
-        <w:spacing w:line="240" w:lineRule="auto"/>
-        <w:jc w:val="left"/>
-        <w:rPr>
-          <w:rFonts w:asciiTheme="minorHAnsi" w:hAnsiTheme="minorHAnsi" w:cs="Aharoni"/>
-          <w:color w:val="000000" w:themeColor="text1"/>
-          <w:sz w:val="28"/>
-          <w:szCs w:val="28"/>
-        </w:rPr>
-      </w:pPr>
-      <w:r>
-        <w:rPr>
-          <w:rFonts w:asciiTheme="minorHAnsi" w:hAnsiTheme="minorHAnsi" w:cs="Aharoni"/>
-          <w:color w:val="000000" w:themeColor="text1"/>
-          <w:sz w:val="28"/>
-          <w:szCs w:val="28"/>
-        </w:rPr>
-        <w:t>Se un utente nota un errore del sistema, deve essere in grado di poter contattare i referenti del progetto i quali contatti potranno essere trovati nella sezione contatti</w:t>
-      </w:r>
-      <w:r>
-        <w:rPr>
-          <w:rFonts w:asciiTheme="minorHAnsi" w:hAnsiTheme="minorHAnsi" w:cs="Aharoni"/>
-          <w:color w:val="000000" w:themeColor="text1"/>
-          <w:sz w:val="28"/>
-          <w:szCs w:val="28"/>
-        </w:rPr>
-        <w:t>.</w:t>
-      </w:r>
-      <w:r>
-        <w:rPr>
-          <w:rFonts w:asciiTheme="minorHAnsi" w:hAnsiTheme="minorHAnsi" w:cs="Aharoni"/>
-          <w:color w:val="000000" w:themeColor="text1"/>
-          <w:sz w:val="28"/>
-          <w:szCs w:val="28"/>
-        </w:rPr>
-        <w:t xml:space="preserve"> (</w:t>
-      </w:r>
-      <w:hyperlink w:anchor="figura7" w:history="1">
-        <w:r>
-          <w:rPr>
-            <w:rStyle w:val="Collegamentoipertestuale"/>
-            <w:rFonts w:asciiTheme="minorHAnsi" w:hAnsiTheme="minorHAnsi" w:cs="Aharoni"/>
-            <w:sz w:val="28"/>
-            <w:szCs w:val="28"/>
-          </w:rPr>
-          <w:t>fig 4.7</w:t>
-        </w:r>
-      </w:hyperlink>
-      <w:r>
-        <w:rPr>
-          <w:rFonts w:asciiTheme="minorHAnsi" w:hAnsiTheme="minorHAnsi" w:cs="Aharoni"/>
-          <w:sz w:val="28"/>
-          <w:szCs w:val="28"/>
-        </w:rPr>
-        <w:t>)</w:t>
+        <w:t>TEMPO LIMITE PER IL LOGIN AUTOMATICO</w:t>
+      </w:r>
+    </w:p>
+    <w:p>
+      <w:pPr>
+        <w:spacing w:line="240" w:lineRule="auto"/>
+        <w:jc w:val="left"/>
+        <w:rPr>
+          <w:rFonts w:asciiTheme="minorHAnsi" w:hAnsiTheme="minorHAnsi" w:cs="Aharoni"/>
+          <w:sz w:val="28"/>
+          <w:szCs w:val="28"/>
+        </w:rPr>
+      </w:pPr>
+      <w:r>
+        <w:rPr>
+          <w:rFonts w:asciiTheme="minorHAnsi" w:hAnsiTheme="minorHAnsi" w:cs="Aharoni"/>
+          <w:sz w:val="28"/>
+          <w:szCs w:val="28"/>
+        </w:rPr>
+        <w:t>Il sistema</w:t>
+      </w:r>
+      <w:r>
+        <w:rPr>
+          <w:rFonts w:asciiTheme="minorHAnsi" w:hAnsiTheme="minorHAnsi" w:cs="Aharoni"/>
+          <w:sz w:val="28"/>
+          <w:szCs w:val="28"/>
+        </w:rPr>
+        <w:t>, come detto nel RF13, deve essere in grado di effettuare il login automaticamente solamente se l’utente accede nuovamente alla pagina in un tempo massimo di 10 minuti.</w:t>
       </w:r>
     </w:p>
     <w:p>
@@ -6864,7 +5937,11 @@
           <w:szCs w:val="52"/>
         </w:rPr>
       </w:pPr>
-      <w:r>
+    </w:p>
+    <w:p>
+      <w:pPr>
+        <w:spacing w:line="240" w:lineRule="auto"/>
+        <w:jc w:val="left"/>
         <w:rPr>
           <w:rFonts w:ascii="Aharoni" w:hAnsi="Aharoni" w:cs="Aharoni"/>
           <w:b/>
@@ -6873,6 +5950,86 @@
           <w:sz w:val="52"/>
           <w:szCs w:val="52"/>
         </w:rPr>
+      </w:pPr>
+    </w:p>
+    <w:p>
+      <w:pPr>
+        <w:spacing w:line="240" w:lineRule="auto"/>
+        <w:jc w:val="left"/>
+        <w:rPr>
+          <w:rFonts w:ascii="Aharoni" w:hAnsi="Aharoni" w:cs="Aharoni"/>
+          <w:b/>
+          <w:bCs/>
+          <w:color w:val="CB4141"/>
+          <w:sz w:val="52"/>
+          <w:szCs w:val="52"/>
+        </w:rPr>
+      </w:pPr>
+    </w:p>
+    <w:p>
+      <w:pPr>
+        <w:spacing w:line="240" w:lineRule="auto"/>
+        <w:jc w:val="left"/>
+        <w:rPr>
+          <w:rFonts w:ascii="Aharoni" w:hAnsi="Aharoni" w:cs="Aharoni"/>
+          <w:b/>
+          <w:bCs/>
+          <w:color w:val="CB4141"/>
+          <w:sz w:val="52"/>
+          <w:szCs w:val="52"/>
+        </w:rPr>
+      </w:pPr>
+    </w:p>
+    <w:p>
+      <w:pPr>
+        <w:spacing w:line="240" w:lineRule="auto"/>
+        <w:jc w:val="left"/>
+        <w:rPr>
+          <w:rFonts w:ascii="Aharoni" w:hAnsi="Aharoni" w:cs="Aharoni"/>
+          <w:b/>
+          <w:bCs/>
+          <w:color w:val="CB4141"/>
+          <w:sz w:val="52"/>
+          <w:szCs w:val="52"/>
+        </w:rPr>
+      </w:pPr>
+    </w:p>
+    <w:p>
+      <w:pPr>
+        <w:spacing w:line="240" w:lineRule="auto"/>
+        <w:jc w:val="left"/>
+        <w:rPr>
+          <w:rFonts w:ascii="Aharoni" w:hAnsi="Aharoni" w:cs="Aharoni"/>
+          <w:b/>
+          <w:bCs/>
+          <w:color w:val="CB4141"/>
+          <w:sz w:val="52"/>
+          <w:szCs w:val="52"/>
+        </w:rPr>
+      </w:pPr>
+    </w:p>
+    <w:p>
+      <w:pPr>
+        <w:spacing w:line="240" w:lineRule="auto"/>
+        <w:jc w:val="left"/>
+        <w:rPr>
+          <w:rFonts w:ascii="Aharoni" w:hAnsi="Aharoni" w:cs="Aharoni"/>
+          <w:b/>
+          <w:bCs/>
+          <w:color w:val="CB4141"/>
+          <w:sz w:val="52"/>
+          <w:szCs w:val="52"/>
+        </w:rPr>
+      </w:pPr>
+      <w:r>
+        <w:rPr>
+          <w:rFonts w:ascii="Aharoni" w:hAnsi="Aharoni" w:cs="Aharoni"/>
+          <w:b/>
+          <w:bCs/>
+          <w:color w:val="CB4141"/>
+          <w:sz w:val="52"/>
+          <w:szCs w:val="52"/>
+        </w:rPr>
         <w:lastRenderedPageBreak/>
         <w:t>4</w:t>
       </w:r>
@@ -6955,6 +6112,7 @@
         </w:rPr>
         <w:t xml:space="preserve"> riportati alcuni </w:t>
       </w:r>
+      <w:proofErr w:type="spellStart"/>
       <w:r>
         <w:rPr>
           <w:rFonts w:asciiTheme="minorHAnsi" w:hAnsiTheme="minorHAnsi" w:cs="Aharoni"/>
@@ -6966,6 +6124,7 @@
         </w:rPr>
         <w:t>mock</w:t>
       </w:r>
+      <w:proofErr w:type="spellEnd"/>
       <w:r>
         <w:rPr>
           <w:rFonts w:asciiTheme="minorHAnsi" w:hAnsiTheme="minorHAnsi" w:cs="Aharoni"/>
@@ -7312,7 +6471,23 @@
           <w:sz w:val="28"/>
           <w:szCs w:val="28"/>
         </w:rPr>
-        <w:t xml:space="preserve"> appena entrato sul sito</w:t>
+        <w:t xml:space="preserve"> appena entrato </w:t>
+      </w:r>
+      <w:r>
+        <w:rPr>
+          <w:rFonts w:asciiTheme="minorHAnsi" w:hAnsiTheme="minorHAnsi" w:cs="Aharoni"/>
+          <w:sz w:val="28"/>
+          <w:szCs w:val="28"/>
+        </w:rPr>
+        <w:t>nel</w:t>
+      </w:r>
+      <w:r>
+        <w:rPr>
+          <w:rFonts w:asciiTheme="minorHAnsi" w:hAnsiTheme="minorHAnsi" w:cs="Aharoni"/>
+          <w:sz w:val="28"/>
+          <w:szCs w:val="28"/>
+        </w:rPr>
+        <w:t xml:space="preserve"> sito</w:t>
       </w:r>
       <w:r>
         <w:rPr>
@@ -7395,25 +6570,6 @@
           <w:sz w:val="28"/>
           <w:szCs w:val="28"/>
         </w:rPr>
-        <w:t xml:space="preserve"> o </w:t>
-      </w:r>
-      <w:hyperlink w:anchor="mobile1" w:history="1">
-        <w:r>
-          <w:rPr>
-            <w:rStyle w:val="Collegamentoipertestuale"/>
-            <w:rFonts w:asciiTheme="minorHAnsi" w:hAnsiTheme="minorHAnsi" w:cs="Aharoni"/>
-            <w:sz w:val="28"/>
-            <w:szCs w:val="28"/>
-          </w:rPr>
-          <w:t>fig. 4.2</w:t>
-        </w:r>
-      </w:hyperlink>
-      <w:r>
-        <w:rPr>
-          <w:rFonts w:asciiTheme="minorHAnsi" w:hAnsiTheme="minorHAnsi" w:cs="Aharoni"/>
-          <w:sz w:val="28"/>
-          <w:szCs w:val="28"/>
-        </w:rPr>
         <w:t>).</w:t>
       </w:r>
       <w:r>
@@ -7458,8 +6614,18 @@
           <w:sz w:val="28"/>
           <w:szCs w:val="28"/>
         </w:rPr>
-        <w:t>”, il sistema invia l’utente alla pagina contenente la chatbox</w:t>
-      </w:r>
+        <w:t xml:space="preserve">”, il sistema invia l’utente alla pagina contenente la </w:t>
+      </w:r>
+      <w:proofErr w:type="spellStart"/>
+      <w:r>
+        <w:rPr>
+          <w:rFonts w:asciiTheme="minorHAnsi" w:hAnsiTheme="minorHAnsi" w:cs="Aharoni"/>
+          <w:sz w:val="28"/>
+          <w:szCs w:val="28"/>
+        </w:rPr>
+        <w:t>chatbox</w:t>
+      </w:r>
+      <w:proofErr w:type="spellEnd"/>
       <w:r>
         <w:rPr>
           <w:rFonts w:asciiTheme="minorHAnsi" w:hAnsiTheme="minorHAnsi" w:cs="Aharoni"/>
@@ -7490,34 +6656,7 @@
           <w:sz w:val="28"/>
           <w:szCs w:val="28"/>
         </w:rPr>
-        <w:t>utente anonimo (</w:t>
-      </w:r>
-      <w:r>
-        <w:rPr>
-          <w:rFonts w:asciiTheme="minorHAnsi" w:hAnsiTheme="minorHAnsi" w:cs="Aharoni"/>
-          <w:sz w:val="28"/>
-          <w:szCs w:val="28"/>
-        </w:rPr>
-        <w:t xml:space="preserve">un esempio di questo è visibile in </w:t>
-      </w:r>
-      <w:hyperlink w:anchor="fig3" w:history="1">
-        <w:r>
-          <w:rPr>
-            <w:rStyle w:val="Collegamentoipertestuale"/>
-            <w:rFonts w:asciiTheme="minorHAnsi" w:hAnsiTheme="minorHAnsi" w:cs="Aharoni"/>
-            <w:sz w:val="28"/>
-            <w:szCs w:val="28"/>
-          </w:rPr>
-          <w:t>fig. 4.3</w:t>
-        </w:r>
-      </w:hyperlink>
-      <w:r>
-        <w:rPr>
-          <w:rFonts w:asciiTheme="minorHAnsi" w:hAnsiTheme="minorHAnsi" w:cs="Aharoni"/>
-          <w:sz w:val="28"/>
-          <w:szCs w:val="28"/>
-        </w:rPr>
-        <w:t>)</w:t>
+        <w:t>utente anonimo</w:t>
       </w:r>
       <w:r>
         <w:rPr>
@@ -7527,21 +6666,44 @@
         </w:rPr>
         <w:t>.</w:t>
       </w:r>
-      <w:bookmarkStart w:id="5" w:name="mobile1"/>
-      <w:bookmarkStart w:id="6" w:name="chatbox_start"/>
-    </w:p>
-    <w:bookmarkEnd w:id="5"/>
-    <w:bookmarkEnd w:id="6"/>
-    <w:p>
-      <w:pPr>
-        <w:spacing w:line="240" w:lineRule="auto"/>
-        <w:jc w:val="left"/>
-        <w:rPr>
-          <w:rFonts w:asciiTheme="minorHAnsi" w:hAnsiTheme="minorHAnsi" w:cs="Aharoni"/>
-          <w:sz w:val="28"/>
-          <w:szCs w:val="28"/>
-        </w:rPr>
-      </w:pPr>
+      <w:bookmarkStart w:id="6" w:name="mobile1"/>
+      <w:bookmarkStart w:id="7" w:name="chatbox_start"/>
+    </w:p>
+    <w:p>
+      <w:pPr>
+        <w:spacing w:line="240" w:lineRule="auto"/>
+        <w:jc w:val="left"/>
+        <w:rPr>
+          <w:rFonts w:asciiTheme="minorHAnsi" w:hAnsiTheme="minorHAnsi" w:cs="Aharoni"/>
+          <w:sz w:val="28"/>
+          <w:szCs w:val="28"/>
+        </w:rPr>
+      </w:pPr>
+    </w:p>
+    <w:p>
+      <w:pPr>
+        <w:spacing w:line="240" w:lineRule="auto"/>
+        <w:jc w:val="left"/>
+        <w:rPr>
+          <w:rFonts w:asciiTheme="minorHAnsi" w:hAnsiTheme="minorHAnsi" w:cs="Aharoni"/>
+          <w:sz w:val="28"/>
+          <w:szCs w:val="28"/>
+        </w:rPr>
+      </w:pPr>
+    </w:p>
+    <w:p>
+      <w:pPr>
+        <w:spacing w:line="240" w:lineRule="auto"/>
+        <w:jc w:val="center"/>
+        <w:rPr>
+          <w:rFonts w:asciiTheme="minorHAnsi" w:hAnsiTheme="minorHAnsi" w:cs="Aharoni"/>
+          <w:sz w:val="28"/>
+          <w:szCs w:val="28"/>
+        </w:rPr>
+      </w:pPr>
+      <w:bookmarkStart w:id="8" w:name="homepage"/>
+      <w:bookmarkEnd w:id="6"/>
+      <w:bookmarkEnd w:id="7"/>
       <w:r>
         <w:rPr>
           <w:noProof/>
@@ -7549,7 +6711,7 @@
         <mc:AlternateContent>
           <mc:Choice Requires="wps">
             <w:drawing>
-              <wp:anchor distT="0" distB="0" distL="114300" distR="114300" simplePos="0" relativeHeight="251660288" behindDoc="0" locked="0" layoutInCell="1" allowOverlap="1" wp14:anchorId="7CDE3A36" wp14:editId="754E5656">
+              <wp:anchor distT="0" distB="0" distL="114300" distR="114300" simplePos="0" relativeHeight="251660288" behindDoc="0" locked="0" layoutInCell="1" allowOverlap="1" wp14:anchorId="7CDE3A36" wp14:editId="3526AE0B">
                 <wp:simplePos x="0" y="0"/>
                 <wp:positionH relativeFrom="margin">
                   <wp:align>center</wp:align>
@@ -7629,7 +6791,7 @@
                 <v:stroke joinstyle="miter"/>
                 <v:path gradientshapeok="t" o:connecttype="rect"/>
               </v:shapetype>
-              <v:shape id="Casella di testo 11" o:spid="_x0000_s1026" type="#_x0000_t202" style="position:absolute;margin-left:0;margin-top:326.35pt;width:161pt;height:.05pt;z-index:251660288;visibility:visible;mso-wrap-style:square;mso-width-percent:0;mso-wrap-distance-left:9pt;mso-wrap-distance-top:0;mso-wrap-distance-right:9pt;mso-wrap-distance-bottom:0;mso-position-horizontal:center;mso-position-horizontal-relative:margin;mso-position-vertical:absolute;mso-position-vertical-relative:text;mso-width-percent:0;mso-width-relative:margin;v-text-anchor:top" o:gfxdata="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" filled="f" stroked="f">
+              <v:shape id="Casella di testo 11" o:spid="_x0000_s1026" type="#_x0000_t202" style="position:absolute;left:0;text-align:left;margin-left:0;margin-top:326.35pt;width:161pt;height:.05pt;z-index:251660288;visibility:visible;mso-wrap-style:square;mso-width-percent:0;mso-wrap-distance-left:9pt;mso-wrap-distance-top:0;mso-wrap-distance-right:9pt;mso-wrap-distance-bottom:0;mso-position-horizontal:center;mso-position-horizontal-relative:margin;mso-position-vertical:absolute;mso-position-vertical-relative:text;mso-width-percent:0;mso-width-relative:margin;v-text-anchor:top" o:gfxdata="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" filled="f" stroked="f">
                 <v:textbox style="mso-fit-shape-to-text:t" inset="0,0,0,0">
                   <w:txbxContent>
                     <w:p>
@@ -7665,27 +6827,19 @@
           </mc:Fallback>
         </mc:AlternateContent>
       </w:r>
+      <w:bookmarkEnd w:id="8"/>
       <w:r>
         <w:rPr>
           <w:rFonts w:asciiTheme="minorHAnsi" w:hAnsiTheme="minorHAnsi" w:cs="Aharoni"/>
           <w:noProof/>
           <w:sz w:val="28"/>
           <w:szCs w:val="28"/>
-          <w:lang w:eastAsia="ja-JP"/>
         </w:rPr>
         <w:drawing>
-          <wp:anchor distT="0" distB="0" distL="114300" distR="114300" simplePos="0" relativeHeight="251658240" behindDoc="0" locked="0" layoutInCell="1" allowOverlap="1" wp14:anchorId="5A16BDAF" wp14:editId="20D70977">
-            <wp:simplePos x="0" y="0"/>
-            <wp:positionH relativeFrom="margin">
-              <wp:posOffset>222250</wp:posOffset>
-            </wp:positionH>
-            <wp:positionV relativeFrom="page">
-              <wp:posOffset>5537200</wp:posOffset>
-            </wp:positionV>
-            <wp:extent cx="5652135" cy="3179445"/>
-            <wp:effectExtent l="152400" t="152400" r="354965" b="351155"/>
-            <wp:wrapSquare wrapText="bothSides"/>
-            <wp:docPr id="1" name="Immagine 1"/>
+          <wp:inline distT="0" distB="0" distL="0" distR="0" wp14:anchorId="7F26AA58" wp14:editId="69DDB9F8">
+            <wp:extent cx="5822950" cy="3275409"/>
+            <wp:effectExtent l="152400" t="152400" r="368300" b="363220"/>
+            <wp:docPr id="4" name="Immagine 4"/>
             <wp:cNvGraphicFramePr>
               <a:graphicFrameLocks xmlns:a="http://schemas.openxmlformats.org/drawingml/2006/main" noChangeAspect="1"/>
             </wp:cNvGraphicFramePr>
@@ -7693,11 +6847,11 @@
               <a:graphicData uri="http://schemas.openxmlformats.org/drawingml/2006/picture">
                 <pic:pic xmlns:pic="http://schemas.openxmlformats.org/drawingml/2006/picture">
                   <pic:nvPicPr>
-                    <pic:cNvPr id="1" name="Immagine 1"/>
+                    <pic:cNvPr id="4" name="Immagine 4"/>
                     <pic:cNvPicPr/>
                   </pic:nvPicPr>
                   <pic:blipFill>
-                    <a:blip r:embed="rId12" cstate="print">
+                    <a:blip r:embed="rId11">
                       <a:extLst>
                         <a:ext uri="{28A0092B-C50C-407E-A947-70E740481C1C}">
                           <a14:useLocalDpi xmlns:a14="http://schemas.microsoft.com/office/drawing/2010/main" val="0"/>
@@ -7711,7 +6865,7 @@
                   <pic:spPr>
                     <a:xfrm>
                       <a:off x="0" y="0"/>
-                      <a:ext cx="5652135" cy="3179445"/>
+                      <a:ext cx="5867385" cy="3300404"/>
                     </a:xfrm>
                     <a:prstGeom prst="rect">
                       <a:avLst/>
@@ -7730,13 +6884,7 @@
                 </pic:pic>
               </a:graphicData>
             </a:graphic>
-            <wp14:sizeRelH relativeFrom="margin">
-              <wp14:pctWidth>0</wp14:pctWidth>
-            </wp14:sizeRelH>
-            <wp14:sizeRelV relativeFrom="margin">
-              <wp14:pctHeight>0</wp14:pctHeight>
-            </wp14:sizeRelV>
-          </wp:anchor>
+          </wp:inline>
         </w:drawing>
       </w:r>
     </w:p>
@@ -7777,7 +6925,7 @@
                     <pic:cNvPicPr/>
                   </pic:nvPicPr>
                   <pic:blipFill>
-                    <a:blip r:embed="rId13">
+                    <a:blip r:embed="rId12">
                       <a:extLst>
                         <a:ext uri="{28A0092B-C50C-407E-A947-70E740481C1C}">
                           <a14:useLocalDpi xmlns:a14="http://schemas.microsoft.com/office/drawing/2010/main" val="0"/>
@@ -7813,7 +6961,7 @@
           </wp:inline>
         </w:drawing>
       </w:r>
-      <w:bookmarkStart w:id="7" w:name="figura9"/>
+      <w:bookmarkStart w:id="9" w:name="figura9"/>
       <w:r>
         <w:rPr>
           <w:rFonts w:asciiTheme="minorHAnsi" w:hAnsiTheme="minorHAnsi" w:cs="Aharoni"/>
@@ -7839,7 +6987,7 @@
                     <pic:cNvPicPr/>
                   </pic:nvPicPr>
                   <pic:blipFill>
-                    <a:blip r:embed="rId14" cstate="print">
+                    <a:blip r:embed="rId13" cstate="print">
                       <a:extLst>
                         <a:ext uri="{28A0092B-C50C-407E-A947-70E740481C1C}">
                           <a14:useLocalDpi xmlns:a14="http://schemas.microsoft.com/office/drawing/2010/main" val="0"/>
@@ -7875,7 +7023,7 @@
           </wp:inline>
         </w:drawing>
       </w:r>
-      <w:bookmarkEnd w:id="7"/>
+      <w:bookmarkEnd w:id="9"/>
     </w:p>
     <w:p>
       <w:pPr>
@@ -7996,7 +7144,7 @@
           </mc:Choice>
           <mc:Fallback>
             <w:pict>
-              <v:shape w14:anchorId="145A8DCB" id="Casella di testo 22" o:spid="_x0000_s1027" type="#_x0000_t202" style="position:absolute;margin-left:269.3pt;margin-top:.65pt;width:176pt;height:48.5pt;z-index:251682816;visibility:visible;mso-wrap-style:square;mso-width-percent:0;mso-height-percent:0;mso-wrap-distance-left:9pt;mso-wrap-distance-top:0;mso-wrap-distance-right:9pt;mso-wrap-distance-bottom:0;mso-position-horizontal:absolute;mso-position-horizontal-relative:text;mso-position-vertical:absolute;mso-position-vertical-relative:text;mso-width-percent:0;mso-height-percent:0;mso-width-relative:margin;mso-height-relative:margin;v-text-anchor:top" o:gfxdata="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" filled="f" stroked="f">
+              <v:shape w14:anchorId="145A8DCB" id="Casella di testo 22" o:spid="_x0000_s1027" type="#_x0000_t202" style="position:absolute;margin-left:269.3pt;margin-top:.65pt;width:176pt;height:48.5pt;z-index:251682816;visibility:visible;mso-wrap-style:square;mso-width-percent:0;mso-height-percent:0;mso-wrap-distance-left:9pt;mso-wrap-distance-top:0;mso-wrap-distance-right:9pt;mso-wrap-distance-bottom:0;mso-position-horizontal:absolute;mso-position-horizontal-relative:text;mso-position-vertical:absolute;mso-position-vertical-relative:text;mso-width-percent:0;mso-height-percent:0;mso-width-relative:margin;mso-height-relative:margin;v-text-anchor:top" o:gfxdata="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" filled="f" stroked="f">
                 <v:textbox>
                   <w:txbxContent>
                     <w:p>
@@ -8114,7 +7262,7 @@
           </mc:Choice>
           <mc:Fallback>
             <w:pict>
-              <v:shape w14:anchorId="0E193CEF" id="Casella di testo 12" o:spid="_x0000_s1028" type="#_x0000_t202" style="position:absolute;margin-left:54pt;margin-top:.5pt;width:132pt;height:.05pt;z-index:251680768;visibility:visible;mso-wrap-style:square;mso-width-percent:0;mso-wrap-distance-left:9pt;mso-wrap-distance-top:0;mso-wrap-distance-right:9pt;mso-wrap-distance-bottom:0;mso-position-horizontal:absolute;mso-position-horizontal-relative:margin;mso-position-vertical:absolute;mso-position-vertical-relative:text;mso-width-percent:0;mso-width-relative:margin;v-text-anchor:top" o:gfxdata="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" filled="f" stroked="f">
+              <v:shape w14:anchorId="0E193CEF" id="Casella di testo 12" o:spid="_x0000_s1028" type="#_x0000_t202" style="position:absolute;margin-left:54pt;margin-top:.5pt;width:132pt;height:.05pt;z-index:251680768;visibility:visible;mso-wrap-style:square;mso-width-percent:0;mso-wrap-distance-left:9pt;mso-wrap-distance-top:0;mso-wrap-distance-right:9pt;mso-wrap-distance-bottom:0;mso-position-horizontal:absolute;mso-position-horizontal-relative:margin;mso-position-vertical:absolute;mso-position-vertical-relative:text;mso-width-percent:0;mso-width-relative:margin;v-text-anchor:top" o:gfxdata="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" filled="f" stroked="f">
                 <v:textbox style="mso-fit-shape-to-text:t" inset="0,0,0,0">
                   <w:txbxContent>
                     <w:p>
@@ -8342,66 +7490,8 @@
             <w:sz w:val="28"/>
             <w:szCs w:val="28"/>
           </w:rPr>
-          <w:t>RF7</w:t>
+          <w:t>R</w:t>
         </w:r>
-      </w:hyperlink>
-      <w:r>
-        <w:rPr>
-          <w:rFonts w:asciiTheme="minorHAnsi" w:hAnsiTheme="minorHAnsi" w:cs="Aharoni"/>
-          <w:sz w:val="28"/>
-          <w:szCs w:val="28"/>
-        </w:rPr>
-        <w:t>. Dopo aver selezionato la propria risposta, l’utente, cliccando il tasto “OK</w:t>
-      </w:r>
-      <w:r>
-        <w:rPr>
-          <w:rFonts w:asciiTheme="minorHAnsi" w:hAnsiTheme="minorHAnsi" w:cs="Aharoni"/>
-          <w:sz w:val="28"/>
-          <w:szCs w:val="28"/>
-        </w:rPr>
-        <w:t>”,</w:t>
-      </w:r>
-      <w:r>
-        <w:rPr>
-          <w:rFonts w:asciiTheme="minorHAnsi" w:hAnsiTheme="minorHAnsi" w:cs="Aharoni"/>
-          <w:sz w:val="28"/>
-          <w:szCs w:val="28"/>
-        </w:rPr>
-        <w:t xml:space="preserve"> v</w:t>
-      </w:r>
-      <w:r>
-        <w:rPr>
-          <w:rFonts w:asciiTheme="minorHAnsi" w:hAnsiTheme="minorHAnsi" w:cs="Aharoni"/>
-          <w:sz w:val="28"/>
-          <w:szCs w:val="28"/>
-        </w:rPr>
-        <w:t>errà</w:t>
-      </w:r>
-      <w:r>
-        <w:rPr>
-          <w:rFonts w:asciiTheme="minorHAnsi" w:hAnsiTheme="minorHAnsi" w:cs="Aharoni"/>
-          <w:sz w:val="28"/>
-          <w:szCs w:val="28"/>
-        </w:rPr>
-        <w:t xml:space="preserve"> </w:t>
-      </w:r>
-      <w:r>
-        <w:rPr>
-          <w:rFonts w:asciiTheme="minorHAnsi" w:hAnsiTheme="minorHAnsi" w:cs="Aharoni"/>
-          <w:sz w:val="28"/>
-          <w:szCs w:val="28"/>
-        </w:rPr>
-        <w:t xml:space="preserve">riportato </w:t>
-      </w:r>
-      <w:r>
-        <w:rPr>
-          <w:rFonts w:asciiTheme="minorHAnsi" w:hAnsiTheme="minorHAnsi" w:cs="Aharoni"/>
-          <w:sz w:val="28"/>
-          <w:szCs w:val="28"/>
-        </w:rPr>
-        <w:t>alla pagina della chatbox (</w:t>
-      </w:r>
-      <w:hyperlink w:anchor="fig3" w:history="1">
         <w:r>
           <w:rPr>
             <w:rStyle w:val="Collegamentoipertestuale"/>
@@ -8409,581 +7499,8 @@
             <w:sz w:val="28"/>
             <w:szCs w:val="28"/>
           </w:rPr>
-          <w:t>fig. 4.3</w:t>
+          <w:t>F</w:t>
         </w:r>
-      </w:hyperlink>
-      <w:r>
-        <w:rPr>
-          <w:rFonts w:asciiTheme="minorHAnsi" w:hAnsiTheme="minorHAnsi" w:cs="Aharoni"/>
-          <w:sz w:val="28"/>
-          <w:szCs w:val="28"/>
-        </w:rPr>
-        <w:t>)</w:t>
-      </w:r>
-      <w:r>
-        <w:rPr>
-          <w:rFonts w:asciiTheme="minorHAnsi" w:hAnsiTheme="minorHAnsi" w:cs="Aharoni"/>
-          <w:sz w:val="28"/>
-          <w:szCs w:val="28"/>
-        </w:rPr>
-        <w:t>.</w:t>
-      </w:r>
-    </w:p>
-    <w:p>
-      <w:pPr>
-        <w:spacing w:line="240" w:lineRule="auto"/>
-        <w:jc w:val="left"/>
-        <w:rPr>
-          <w:rFonts w:asciiTheme="minorHAnsi" w:hAnsiTheme="minorHAnsi" w:cs="Aharoni"/>
-          <w:sz w:val="32"/>
-          <w:szCs w:val="32"/>
-        </w:rPr>
-      </w:pPr>
-    </w:p>
-    <w:p>
-      <w:pPr>
-        <w:spacing w:line="240" w:lineRule="auto"/>
-        <w:jc w:val="left"/>
-        <w:rPr>
-          <w:rFonts w:asciiTheme="minorHAnsi" w:hAnsiTheme="minorHAnsi" w:cs="Aharoni"/>
-          <w:sz w:val="32"/>
-          <w:szCs w:val="32"/>
-        </w:rPr>
-      </w:pPr>
-    </w:p>
-    <w:p>
-      <w:pPr>
-        <w:spacing w:line="240" w:lineRule="auto"/>
-        <w:jc w:val="left"/>
-        <w:rPr>
-          <w:rFonts w:asciiTheme="minorHAnsi" w:hAnsiTheme="minorHAnsi" w:cs="Aharoni"/>
-          <w:sz w:val="32"/>
-          <w:szCs w:val="32"/>
-        </w:rPr>
-      </w:pPr>
-    </w:p>
-    <w:p>
-      <w:pPr>
-        <w:spacing w:line="240" w:lineRule="auto"/>
-        <w:jc w:val="left"/>
-        <w:rPr>
-          <w:rFonts w:asciiTheme="minorHAnsi" w:hAnsiTheme="minorHAnsi" w:cs="Aharoni"/>
-          <w:sz w:val="32"/>
-          <w:szCs w:val="32"/>
-        </w:rPr>
-      </w:pPr>
-    </w:p>
-    <w:p>
-      <w:pPr>
-        <w:spacing w:line="240" w:lineRule="auto"/>
-        <w:jc w:val="left"/>
-        <w:rPr>
-          <w:rFonts w:asciiTheme="minorHAnsi" w:hAnsiTheme="minorHAnsi" w:cs="Aharoni"/>
-          <w:sz w:val="32"/>
-          <w:szCs w:val="32"/>
-        </w:rPr>
-      </w:pPr>
-    </w:p>
-    <w:p>
-      <w:pPr>
-        <w:spacing w:line="240" w:lineRule="auto"/>
-        <w:jc w:val="left"/>
-        <w:rPr>
-          <w:rFonts w:asciiTheme="minorHAnsi" w:hAnsiTheme="minorHAnsi" w:cs="Aharoni"/>
-          <w:sz w:val="32"/>
-          <w:szCs w:val="32"/>
-        </w:rPr>
-      </w:pPr>
-    </w:p>
-    <w:p>
-      <w:pPr>
-        <w:spacing w:line="240" w:lineRule="auto"/>
-        <w:jc w:val="left"/>
-        <w:rPr>
-          <w:rFonts w:asciiTheme="minorHAnsi" w:hAnsiTheme="minorHAnsi" w:cs="Aharoni"/>
-          <w:sz w:val="32"/>
-          <w:szCs w:val="32"/>
-        </w:rPr>
-      </w:pPr>
-    </w:p>
-    <w:p>
-      <w:pPr>
-        <w:spacing w:line="240" w:lineRule="auto"/>
-        <w:jc w:val="left"/>
-        <w:rPr>
-          <w:rFonts w:asciiTheme="minorHAnsi" w:hAnsiTheme="minorHAnsi" w:cs="Aharoni"/>
-          <w:sz w:val="32"/>
-          <w:szCs w:val="32"/>
-        </w:rPr>
-      </w:pPr>
-    </w:p>
-    <w:p>
-      <w:pPr>
-        <w:spacing w:line="240" w:lineRule="auto"/>
-        <w:jc w:val="left"/>
-        <w:rPr>
-          <w:rFonts w:asciiTheme="minorHAnsi" w:hAnsiTheme="minorHAnsi" w:cs="Aharoni"/>
-          <w:sz w:val="32"/>
-          <w:szCs w:val="32"/>
-        </w:rPr>
-      </w:pPr>
-      <w:bookmarkStart w:id="8" w:name="rf6"/>
-    </w:p>
-    <w:p>
-      <w:pPr>
-        <w:spacing w:line="240" w:lineRule="auto"/>
-        <w:jc w:val="left"/>
-        <w:rPr>
-          <w:rFonts w:asciiTheme="minorHAnsi" w:hAnsiTheme="minorHAnsi" w:cs="Aharoni"/>
-          <w:sz w:val="32"/>
-          <w:szCs w:val="32"/>
-        </w:rPr>
-      </w:pPr>
-      <w:r>
-        <w:rPr>
-          <w:rFonts w:asciiTheme="minorHAnsi" w:hAnsiTheme="minorHAnsi" w:cs="Aharoni"/>
-          <w:noProof/>
-          <w:sz w:val="32"/>
-          <w:szCs w:val="32"/>
-        </w:rPr>
-        <w:lastRenderedPageBreak/>
-        <w:drawing>
-          <wp:anchor distT="0" distB="0" distL="114300" distR="114300" simplePos="0" relativeHeight="251683840" behindDoc="0" locked="0" layoutInCell="1" allowOverlap="1" wp14:anchorId="430F6AD4" wp14:editId="0BFA1692">
-            <wp:simplePos x="0" y="0"/>
-            <wp:positionH relativeFrom="column">
-              <wp:posOffset>516255</wp:posOffset>
-            </wp:positionH>
-            <wp:positionV relativeFrom="paragraph">
-              <wp:posOffset>-341817</wp:posOffset>
-            </wp:positionV>
-            <wp:extent cx="5351930" cy="3260560"/>
-            <wp:effectExtent l="0" t="0" r="0" b="3810"/>
-            <wp:wrapNone/>
-            <wp:docPr id="6" name="Immagine 6"/>
-            <wp:cNvGraphicFramePr>
-              <a:graphicFrameLocks xmlns:a="http://schemas.openxmlformats.org/drawingml/2006/main" noChangeAspect="1"/>
-            </wp:cNvGraphicFramePr>
-            <a:graphic xmlns:a="http://schemas.openxmlformats.org/drawingml/2006/main">
-              <a:graphicData uri="http://schemas.openxmlformats.org/drawingml/2006/picture">
-                <pic:pic xmlns:pic="http://schemas.openxmlformats.org/drawingml/2006/picture">
-                  <pic:nvPicPr>
-                    <pic:cNvPr id="6" name="Immagine 6"/>
-                    <pic:cNvPicPr/>
-                  </pic:nvPicPr>
-                  <pic:blipFill>
-                    <a:blip r:embed="rId15">
-                      <a:extLst>
-                        <a:ext uri="{28A0092B-C50C-407E-A947-70E740481C1C}">
-                          <a14:useLocalDpi xmlns:a14="http://schemas.microsoft.com/office/drawing/2010/main" val="0"/>
-                        </a:ext>
-                      </a:extLst>
-                    </a:blip>
-                    <a:stretch>
-                      <a:fillRect/>
-                    </a:stretch>
-                  </pic:blipFill>
-                  <pic:spPr>
-                    <a:xfrm>
-                      <a:off x="0" y="0"/>
-                      <a:ext cx="5351930" cy="3260560"/>
-                    </a:xfrm>
-                    <a:prstGeom prst="rect">
-                      <a:avLst/>
-                    </a:prstGeom>
-                  </pic:spPr>
-                </pic:pic>
-              </a:graphicData>
-            </a:graphic>
-            <wp14:sizeRelH relativeFrom="page">
-              <wp14:pctWidth>0</wp14:pctWidth>
-            </wp14:sizeRelH>
-            <wp14:sizeRelV relativeFrom="page">
-              <wp14:pctHeight>0</wp14:pctHeight>
-            </wp14:sizeRelV>
-          </wp:anchor>
-        </w:drawing>
-      </w:r>
-      <w:bookmarkEnd w:id="8"/>
-    </w:p>
-    <w:p>
-      <w:pPr>
-        <w:spacing w:line="240" w:lineRule="auto"/>
-        <w:jc w:val="left"/>
-        <w:rPr>
-          <w:rFonts w:asciiTheme="minorHAnsi" w:hAnsiTheme="minorHAnsi" w:cs="Aharoni"/>
-          <w:sz w:val="32"/>
-          <w:szCs w:val="32"/>
-        </w:rPr>
-      </w:pPr>
-      <w:bookmarkStart w:id="9" w:name="fig3"/>
-      <w:bookmarkEnd w:id="9"/>
-    </w:p>
-    <w:p>
-      <w:pPr>
-        <w:spacing w:line="240" w:lineRule="auto"/>
-        <w:jc w:val="left"/>
-        <w:rPr>
-          <w:rFonts w:asciiTheme="minorHAnsi" w:hAnsiTheme="minorHAnsi" w:cs="Aharoni"/>
-          <w:sz w:val="32"/>
-          <w:szCs w:val="32"/>
-        </w:rPr>
-      </w:pPr>
-    </w:p>
-    <w:p>
-      <w:pPr>
-        <w:spacing w:line="240" w:lineRule="auto"/>
-        <w:jc w:val="left"/>
-        <w:rPr>
-          <w:rFonts w:asciiTheme="minorHAnsi" w:hAnsiTheme="minorHAnsi" w:cs="Aharoni"/>
-          <w:sz w:val="32"/>
-          <w:szCs w:val="32"/>
-        </w:rPr>
-      </w:pPr>
-    </w:p>
-    <w:p>
-      <w:pPr>
-        <w:spacing w:line="240" w:lineRule="auto"/>
-        <w:jc w:val="left"/>
-        <w:rPr>
-          <w:rFonts w:asciiTheme="minorHAnsi" w:hAnsiTheme="minorHAnsi" w:cs="Aharoni"/>
-          <w:sz w:val="32"/>
-          <w:szCs w:val="32"/>
-        </w:rPr>
-      </w:pPr>
-    </w:p>
-    <w:p>
-      <w:pPr>
-        <w:spacing w:line="240" w:lineRule="auto"/>
-        <w:jc w:val="left"/>
-        <w:rPr>
-          <w:rFonts w:asciiTheme="minorHAnsi" w:hAnsiTheme="minorHAnsi" w:cs="Aharoni"/>
-          <w:sz w:val="32"/>
-          <w:szCs w:val="32"/>
-        </w:rPr>
-      </w:pPr>
-    </w:p>
-    <w:p>
-      <w:pPr>
-        <w:spacing w:line="240" w:lineRule="auto"/>
-        <w:jc w:val="left"/>
-        <w:rPr>
-          <w:rFonts w:asciiTheme="minorHAnsi" w:hAnsiTheme="minorHAnsi" w:cs="Aharoni"/>
-          <w:sz w:val="32"/>
-          <w:szCs w:val="32"/>
-        </w:rPr>
-      </w:pPr>
-    </w:p>
-    <w:p>
-      <w:pPr>
-        <w:spacing w:line="240" w:lineRule="auto"/>
-        <w:jc w:val="left"/>
-        <w:rPr>
-          <w:rFonts w:asciiTheme="minorHAnsi" w:hAnsiTheme="minorHAnsi" w:cs="Aharoni"/>
-          <w:sz w:val="32"/>
-          <w:szCs w:val="32"/>
-        </w:rPr>
-      </w:pPr>
-    </w:p>
-    <w:p>
-      <w:pPr>
-        <w:spacing w:line="240" w:lineRule="auto"/>
-        <w:jc w:val="left"/>
-        <w:rPr>
-          <w:rFonts w:asciiTheme="minorHAnsi" w:hAnsiTheme="minorHAnsi" w:cs="Aharoni"/>
-          <w:sz w:val="32"/>
-          <w:szCs w:val="32"/>
-        </w:rPr>
-      </w:pPr>
-    </w:p>
-    <w:p>
-      <w:pPr>
-        <w:spacing w:line="240" w:lineRule="auto"/>
-        <w:jc w:val="left"/>
-        <w:rPr>
-          <w:rFonts w:asciiTheme="minorHAnsi" w:hAnsiTheme="minorHAnsi" w:cs="Aharoni"/>
-          <w:sz w:val="32"/>
-          <w:szCs w:val="32"/>
-        </w:rPr>
-      </w:pPr>
-    </w:p>
-    <w:p>
-      <w:pPr>
-        <w:spacing w:line="240" w:lineRule="auto"/>
-        <w:jc w:val="left"/>
-        <w:rPr>
-          <w:rFonts w:asciiTheme="minorHAnsi" w:hAnsiTheme="minorHAnsi" w:cs="Aharoni"/>
-          <w:sz w:val="32"/>
-          <w:szCs w:val="32"/>
-        </w:rPr>
-      </w:pPr>
-    </w:p>
-    <w:p>
-      <w:pPr>
-        <w:spacing w:line="240" w:lineRule="auto"/>
-        <w:jc w:val="left"/>
-        <w:rPr>
-          <w:rFonts w:asciiTheme="minorHAnsi" w:hAnsiTheme="minorHAnsi" w:cs="Aharoni"/>
-          <w:sz w:val="32"/>
-          <w:szCs w:val="32"/>
-        </w:rPr>
-      </w:pPr>
-    </w:p>
-    <w:p>
-      <w:pPr>
-        <w:spacing w:line="240" w:lineRule="auto"/>
-        <w:jc w:val="left"/>
-        <w:rPr>
-          <w:rFonts w:asciiTheme="minorHAnsi" w:hAnsiTheme="minorHAnsi" w:cs="Aharoni"/>
-          <w:sz w:val="32"/>
-          <w:szCs w:val="32"/>
-        </w:rPr>
-      </w:pPr>
-    </w:p>
-    <w:p>
-      <w:pPr>
-        <w:spacing w:line="240" w:lineRule="auto"/>
-        <w:jc w:val="left"/>
-        <w:rPr>
-          <w:rFonts w:asciiTheme="minorHAnsi" w:hAnsiTheme="minorHAnsi" w:cs="Aharoni"/>
-          <w:sz w:val="32"/>
-          <w:szCs w:val="32"/>
-        </w:rPr>
-      </w:pPr>
-      <w:r>
-        <w:rPr>
-          <w:rFonts w:asciiTheme="minorHAnsi" w:hAnsiTheme="minorHAnsi" w:cs="Aharoni"/>
-          <w:noProof/>
-          <w:sz w:val="32"/>
-          <w:szCs w:val="32"/>
-        </w:rPr>
-        <mc:AlternateContent>
-          <mc:Choice Requires="wps">
-            <w:drawing>
-              <wp:anchor distT="0" distB="0" distL="114300" distR="114300" simplePos="0" relativeHeight="251684864" behindDoc="0" locked="0" layoutInCell="1" allowOverlap="1" wp14:anchorId="7E88B8BD" wp14:editId="3FFE8ED4">
-                <wp:simplePos x="0" y="0"/>
-                <wp:positionH relativeFrom="column">
-                  <wp:posOffset>517039</wp:posOffset>
-                </wp:positionH>
-                <wp:positionV relativeFrom="paragraph">
-                  <wp:posOffset>48521</wp:posOffset>
-                </wp:positionV>
-                <wp:extent cx="5217459" cy="370616"/>
-                <wp:effectExtent l="0" t="0" r="0" b="0"/>
-                <wp:wrapNone/>
-                <wp:docPr id="13" name="Casella di testo 13"/>
-                <wp:cNvGraphicFramePr/>
-                <a:graphic xmlns:a="http://schemas.openxmlformats.org/drawingml/2006/main">
-                  <a:graphicData uri="http://schemas.microsoft.com/office/word/2010/wordprocessingShape">
-                    <wps:wsp>
-                      <wps:cNvSpPr txBox="1"/>
-                      <wps:spPr>
-                        <a:xfrm>
-                          <a:off x="0" y="0"/>
-                          <a:ext cx="5217459" cy="370616"/>
-                        </a:xfrm>
-                        <a:prstGeom prst="rect">
-                          <a:avLst/>
-                        </a:prstGeom>
-                        <a:noFill/>
-                        <a:ln w="6350">
-                          <a:noFill/>
-                        </a:ln>
-                      </wps:spPr>
-                      <wps:txbx>
-                        <w:txbxContent>
-                          <w:p>
-                            <w:pPr>
-                              <w:jc w:val="center"/>
-                              <w:rPr>
-                                <w:b/>
-                                <w:sz w:val="20"/>
-                                <w:szCs w:val="20"/>
-                              </w:rPr>
-                            </w:pPr>
-                            <w:r>
-                              <w:rPr>
-                                <w:b/>
-                                <w:sz w:val="20"/>
-                                <w:szCs w:val="20"/>
-                              </w:rPr>
-                              <w:t>Fig. 4.3: Pagina iniziale chatbox</w:t>
-                            </w:r>
-                          </w:p>
-                          <w:p>
-                            <w:pPr>
-                              <w:rPr>
-                                <w:color w:val="000000" w:themeColor="text1"/>
-                              </w:rPr>
-                            </w:pPr>
-                          </w:p>
-                        </w:txbxContent>
-                      </wps:txbx>
-                      <wps:bodyPr rot="0" spcFirstLastPara="0" vertOverflow="overflow" horzOverflow="overflow" vert="horz" wrap="square" lIns="91440" tIns="45720" rIns="91440" bIns="45720" numCol="1" spcCol="0" rtlCol="0" fromWordArt="0" anchor="t" anchorCtr="0" forceAA="0" compatLnSpc="1">
-                        <a:prstTxWarp prst="textNoShape">
-                          <a:avLst/>
-                        </a:prstTxWarp>
-                        <a:noAutofit/>
-                      </wps:bodyPr>
-                    </wps:wsp>
-                  </a:graphicData>
-                </a:graphic>
-              </wp:anchor>
-            </w:drawing>
-          </mc:Choice>
-          <mc:Fallback>
-            <w:pict>
-              <v:shapetype w14:anchorId="7E88B8BD" id="_x0000_t202" coordsize="21600,21600" o:spt="202" path="m,l,21600r21600,l21600,xe">
-                <v:stroke joinstyle="miter"/>
-                <v:path gradientshapeok="t" o:connecttype="rect"/>
-              </v:shapetype>
-              <v:shape id="Casella di testo 13" o:spid="_x0000_s1029" type="#_x0000_t202" style="position:absolute;margin-left:40.7pt;margin-top:3.8pt;width:410.8pt;height:29.2pt;z-index:251684864;visibility:visible;mso-wrap-style:square;mso-wrap-distance-left:9pt;mso-wrap-distance-top:0;mso-wrap-distance-right:9pt;mso-wrap-distance-bottom:0;mso-position-horizontal:absolute;mso-position-horizontal-relative:text;mso-position-vertical:absolute;mso-position-vertical-relative:text;v-text-anchor:top" o:gfxdata="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" filled="f" stroked="f" strokeweight=".5pt">
-                <v:textbox>
-                  <w:txbxContent>
-                    <w:p>
-                      <w:pPr>
-                        <w:jc w:val="center"/>
-                        <w:rPr>
-                          <w:b/>
-                          <w:sz w:val="20"/>
-                          <w:szCs w:val="20"/>
-                        </w:rPr>
-                      </w:pPr>
-                      <w:r>
-                        <w:rPr>
-                          <w:b/>
-                          <w:sz w:val="20"/>
-                          <w:szCs w:val="20"/>
-                        </w:rPr>
-                        <w:t>Fig. 4.3: Pagina iniziale chatbox</w:t>
-                      </w:r>
-                    </w:p>
-                    <w:p>
-                      <w:pPr>
-                        <w:rPr>
-                          <w:color w:val="000000" w:themeColor="text1"/>
-                        </w:rPr>
-                      </w:pPr>
-                    </w:p>
-                  </w:txbxContent>
-                </v:textbox>
-              </v:shape>
-            </w:pict>
-          </mc:Fallback>
-        </mc:AlternateContent>
-      </w:r>
-    </w:p>
-    <w:p>
-      <w:pPr>
-        <w:spacing w:line="240" w:lineRule="auto"/>
-        <w:jc w:val="left"/>
-        <w:rPr>
-          <w:rFonts w:asciiTheme="minorHAnsi" w:hAnsiTheme="minorHAnsi" w:cs="Aharoni"/>
-          <w:sz w:val="32"/>
-          <w:szCs w:val="32"/>
-        </w:rPr>
-      </w:pPr>
-    </w:p>
-    <w:p>
-      <w:pPr>
-        <w:spacing w:line="240" w:lineRule="auto"/>
-        <w:jc w:val="left"/>
-        <w:rPr>
-          <w:rFonts w:asciiTheme="minorHAnsi" w:hAnsiTheme="minorHAnsi" w:cs="Aharoni"/>
-          <w:sz w:val="32"/>
-          <w:szCs w:val="32"/>
-        </w:rPr>
-      </w:pPr>
-    </w:p>
-    <w:p>
-      <w:pPr>
-        <w:spacing w:line="240" w:lineRule="auto"/>
-        <w:jc w:val="left"/>
-        <w:rPr>
-          <w:rFonts w:ascii="Aharoni" w:hAnsi="Aharoni" w:cs="Aharoni"/>
-          <w:color w:val="C00000"/>
-          <w:sz w:val="32"/>
-          <w:szCs w:val="28"/>
-          <w:u w:val="single"/>
-        </w:rPr>
-      </w:pPr>
-      <w:r>
-        <w:rPr>
-          <w:rFonts w:ascii="Aharoni" w:hAnsi="Aharoni" w:cs="Aharoni"/>
-          <w:color w:val="C00000"/>
-          <w:sz w:val="32"/>
-          <w:szCs w:val="28"/>
-          <w:u w:val="single"/>
-        </w:rPr>
-        <w:t>PAGINA DI DIALOGO</w:t>
-      </w:r>
-    </w:p>
-    <w:p>
-      <w:pPr>
-        <w:spacing w:line="240" w:lineRule="auto"/>
-        <w:jc w:val="left"/>
-        <w:rPr>
-          <w:rFonts w:asciiTheme="minorHAnsi" w:hAnsiTheme="minorHAnsi" w:cs="Aharoni"/>
-          <w:sz w:val="28"/>
-          <w:szCs w:val="28"/>
-        </w:rPr>
-      </w:pPr>
-      <w:r>
-        <w:rPr>
-          <w:rFonts w:asciiTheme="minorHAnsi" w:hAnsiTheme="minorHAnsi" w:cs="Aharoni"/>
-          <w:sz w:val="28"/>
-          <w:szCs w:val="28"/>
-        </w:rPr>
-        <w:t>N</w:t>
-      </w:r>
-      <w:r>
-        <w:rPr>
-          <w:rFonts w:asciiTheme="minorHAnsi" w:hAnsiTheme="minorHAnsi" w:cs="Aharoni"/>
-          <w:sz w:val="28"/>
-          <w:szCs w:val="28"/>
-        </w:rPr>
-        <w:t>ella pagina di dialogo, la chatbox invia un messaggio di benvenuto all’utente</w:t>
-      </w:r>
-      <w:r>
-        <w:rPr>
-          <w:rFonts w:asciiTheme="minorHAnsi" w:hAnsiTheme="minorHAnsi" w:cs="Aharoni"/>
-          <w:sz w:val="28"/>
-          <w:szCs w:val="28"/>
-        </w:rPr>
-        <w:t>,</w:t>
-      </w:r>
-      <w:r>
-        <w:rPr>
-          <w:rFonts w:asciiTheme="minorHAnsi" w:hAnsiTheme="minorHAnsi" w:cs="Aharoni"/>
-          <w:sz w:val="28"/>
-          <w:szCs w:val="28"/>
-        </w:rPr>
-        <w:t xml:space="preserve"> chiedendogli in cosa può esser</w:t>
-      </w:r>
-      <w:r>
-        <w:rPr>
-          <w:rFonts w:asciiTheme="minorHAnsi" w:hAnsiTheme="minorHAnsi" w:cs="Aharoni"/>
-          <w:sz w:val="28"/>
-          <w:szCs w:val="28"/>
-        </w:rPr>
-        <w:t>gli</w:t>
-      </w:r>
-      <w:r>
-        <w:rPr>
-          <w:rFonts w:asciiTheme="minorHAnsi" w:hAnsiTheme="minorHAnsi" w:cs="Aharoni"/>
-          <w:sz w:val="28"/>
-          <w:szCs w:val="28"/>
-        </w:rPr>
-        <w:t xml:space="preserve"> utile </w:t>
-      </w:r>
-      <w:r>
-        <w:rPr>
-          <w:rFonts w:asciiTheme="minorHAnsi" w:hAnsiTheme="minorHAnsi" w:cs="Aharoni"/>
-          <w:sz w:val="28"/>
-          <w:szCs w:val="28"/>
-        </w:rPr>
-        <w:t>(</w:t>
-      </w:r>
-      <w:hyperlink w:anchor="fig3" w:history="1">
         <w:r>
           <w:rPr>
             <w:rStyle w:val="Collegamentoipertestuale"/>
@@ -8991,23 +7508,265 @@
             <w:sz w:val="28"/>
             <w:szCs w:val="28"/>
           </w:rPr>
-          <w:t>fig. 4.3</w:t>
+          <w:t>7</w:t>
         </w:r>
       </w:hyperlink>
       <w:r>
+        <w:rPr>
+          <w:rFonts w:asciiTheme="minorHAnsi" w:hAnsiTheme="minorHAnsi" w:cs="Aharoni"/>
+          <w:sz w:val="28"/>
+          <w:szCs w:val="28"/>
+        </w:rPr>
+        <w:t>. Dopo aver selezionato la propria risposta, l’utente, cliccando il tasto “OK</w:t>
+      </w:r>
+      <w:r>
+        <w:rPr>
+          <w:rFonts w:asciiTheme="minorHAnsi" w:hAnsiTheme="minorHAnsi" w:cs="Aharoni"/>
+          <w:sz w:val="28"/>
+          <w:szCs w:val="28"/>
+        </w:rPr>
+        <w:t>”,</w:t>
+      </w:r>
+      <w:r>
+        <w:rPr>
+          <w:rFonts w:asciiTheme="minorHAnsi" w:hAnsiTheme="minorHAnsi" w:cs="Aharoni"/>
+          <w:sz w:val="28"/>
+          <w:szCs w:val="28"/>
+        </w:rPr>
+        <w:t xml:space="preserve"> v</w:t>
+      </w:r>
+      <w:r>
+        <w:rPr>
+          <w:rFonts w:asciiTheme="minorHAnsi" w:hAnsiTheme="minorHAnsi" w:cs="Aharoni"/>
+          <w:sz w:val="28"/>
+          <w:szCs w:val="28"/>
+        </w:rPr>
+        <w:t>errà</w:t>
+      </w:r>
+      <w:r>
+        <w:rPr>
+          <w:rFonts w:asciiTheme="minorHAnsi" w:hAnsiTheme="minorHAnsi" w:cs="Aharoni"/>
+          <w:sz w:val="28"/>
+          <w:szCs w:val="28"/>
+        </w:rPr>
+        <w:t xml:space="preserve"> </w:t>
+      </w:r>
+      <w:r>
+        <w:rPr>
+          <w:rFonts w:asciiTheme="minorHAnsi" w:hAnsiTheme="minorHAnsi" w:cs="Aharoni"/>
+          <w:sz w:val="28"/>
+          <w:szCs w:val="28"/>
+        </w:rPr>
+        <w:t xml:space="preserve">riportato </w:t>
+      </w:r>
+      <w:r>
+        <w:rPr>
+          <w:rFonts w:asciiTheme="minorHAnsi" w:hAnsiTheme="minorHAnsi" w:cs="Aharoni"/>
+          <w:sz w:val="28"/>
+          <w:szCs w:val="28"/>
+        </w:rPr>
+        <w:t xml:space="preserve">alla pagina della </w:t>
+      </w:r>
+      <w:proofErr w:type="spellStart"/>
+      <w:r>
+        <w:rPr>
+          <w:rFonts w:asciiTheme="minorHAnsi" w:hAnsiTheme="minorHAnsi" w:cs="Aharoni"/>
+          <w:sz w:val="28"/>
+          <w:szCs w:val="28"/>
+        </w:rPr>
+        <w:t>chatbox</w:t>
+      </w:r>
+      <w:proofErr w:type="spellEnd"/>
+      <w:r>
+        <w:rPr>
+          <w:rFonts w:asciiTheme="minorHAnsi" w:hAnsiTheme="minorHAnsi" w:cs="Aharoni"/>
+          <w:sz w:val="28"/>
+          <w:szCs w:val="28"/>
+        </w:rPr>
+        <w:t xml:space="preserve"> (</w:t>
+      </w:r>
+      <w:proofErr w:type="spellStart"/>
+      <w:r>
+        <w:rPr>
+          <w:rFonts w:asciiTheme="minorHAnsi" w:hAnsiTheme="minorHAnsi" w:cs="Aharoni"/>
+          <w:sz w:val="28"/>
+          <w:szCs w:val="28"/>
+        </w:rPr>
+        <w:t>fig</w:t>
+      </w:r>
+      <w:proofErr w:type="spellEnd"/>
+      <w:r>
+        <w:rPr>
+          <w:rFonts w:asciiTheme="minorHAnsi" w:hAnsiTheme="minorHAnsi" w:cs="Aharoni"/>
+          <w:sz w:val="28"/>
+          <w:szCs w:val="28"/>
+        </w:rPr>
+        <w:t xml:space="preserve"> 4.4</w:t>
+      </w:r>
+      <w:r>
+        <w:rPr>
+          <w:rFonts w:asciiTheme="minorHAnsi" w:hAnsiTheme="minorHAnsi" w:cs="Aharoni"/>
+          <w:sz w:val="28"/>
+          <w:szCs w:val="28"/>
+        </w:rPr>
         <w:t>)</w:t>
       </w:r>
-    </w:p>
-    <w:p>
-      <w:pPr>
-        <w:spacing w:line="240" w:lineRule="auto"/>
-        <w:jc w:val="left"/>
-        <w:rPr>
-          <w:rFonts w:asciiTheme="minorHAnsi" w:hAnsiTheme="minorHAnsi" w:cs="Aharoni"/>
-          <w:sz w:val="28"/>
-          <w:szCs w:val="28"/>
-        </w:rPr>
-      </w:pPr>
+      <w:r>
+        <w:rPr>
+          <w:rFonts w:asciiTheme="minorHAnsi" w:hAnsiTheme="minorHAnsi" w:cs="Aharoni"/>
+          <w:sz w:val="28"/>
+          <w:szCs w:val="28"/>
+        </w:rPr>
+        <w:t>.</w:t>
+      </w:r>
+    </w:p>
+    <w:p>
+      <w:pPr>
+        <w:spacing w:line="240" w:lineRule="auto"/>
+        <w:jc w:val="left"/>
+        <w:rPr>
+          <w:rFonts w:asciiTheme="minorHAnsi" w:hAnsiTheme="minorHAnsi" w:cs="Aharoni"/>
+          <w:sz w:val="32"/>
+          <w:szCs w:val="32"/>
+        </w:rPr>
+      </w:pPr>
+    </w:p>
+    <w:p>
+      <w:pPr>
+        <w:spacing w:line="240" w:lineRule="auto"/>
+        <w:jc w:val="left"/>
+        <w:rPr>
+          <w:rFonts w:asciiTheme="minorHAnsi" w:hAnsiTheme="minorHAnsi" w:cs="Aharoni"/>
+          <w:sz w:val="32"/>
+          <w:szCs w:val="32"/>
+        </w:rPr>
+      </w:pPr>
+    </w:p>
+    <w:p>
+      <w:pPr>
+        <w:spacing w:line="240" w:lineRule="auto"/>
+        <w:jc w:val="left"/>
+        <w:rPr>
+          <w:rFonts w:ascii="Aharoni" w:hAnsi="Aharoni" w:cs="Aharoni"/>
+          <w:color w:val="C00000"/>
+          <w:sz w:val="32"/>
+          <w:szCs w:val="28"/>
+          <w:u w:val="single"/>
+        </w:rPr>
+      </w:pPr>
+      <w:r>
+        <w:rPr>
+          <w:rFonts w:ascii="Aharoni" w:hAnsi="Aharoni" w:cs="Aharoni"/>
+          <w:color w:val="C00000"/>
+          <w:sz w:val="32"/>
+          <w:szCs w:val="28"/>
+          <w:u w:val="single"/>
+        </w:rPr>
+        <w:t>PAGINA DI DIALOGO</w:t>
+      </w:r>
+    </w:p>
+    <w:p>
+      <w:pPr>
+        <w:spacing w:line="240" w:lineRule="auto"/>
+        <w:jc w:val="left"/>
+        <w:rPr>
+          <w:rFonts w:asciiTheme="minorHAnsi" w:hAnsiTheme="minorHAnsi" w:cs="Aharoni"/>
+          <w:sz w:val="28"/>
+          <w:szCs w:val="28"/>
+        </w:rPr>
+      </w:pPr>
+      <w:r>
+        <w:rPr>
+          <w:rFonts w:asciiTheme="minorHAnsi" w:hAnsiTheme="minorHAnsi" w:cs="Aharoni"/>
+          <w:sz w:val="28"/>
+          <w:szCs w:val="28"/>
+        </w:rPr>
+        <w:t>N</w:t>
+      </w:r>
+      <w:r>
+        <w:rPr>
+          <w:rFonts w:asciiTheme="minorHAnsi" w:hAnsiTheme="minorHAnsi" w:cs="Aharoni"/>
+          <w:sz w:val="28"/>
+          <w:szCs w:val="28"/>
+        </w:rPr>
+        <w:t xml:space="preserve">ella pagina di dialogo, la </w:t>
+      </w:r>
+      <w:proofErr w:type="spellStart"/>
+      <w:r>
+        <w:rPr>
+          <w:rFonts w:asciiTheme="minorHAnsi" w:hAnsiTheme="minorHAnsi" w:cs="Aharoni"/>
+          <w:sz w:val="28"/>
+          <w:szCs w:val="28"/>
+        </w:rPr>
+        <w:t>chatbox</w:t>
+      </w:r>
+      <w:proofErr w:type="spellEnd"/>
+      <w:r>
+        <w:rPr>
+          <w:rFonts w:asciiTheme="minorHAnsi" w:hAnsiTheme="minorHAnsi" w:cs="Aharoni"/>
+          <w:sz w:val="28"/>
+          <w:szCs w:val="28"/>
+        </w:rPr>
+        <w:t xml:space="preserve"> invia un messaggio di benvenuto all’utente</w:t>
+      </w:r>
+      <w:r>
+        <w:rPr>
+          <w:rFonts w:asciiTheme="minorHAnsi" w:hAnsiTheme="minorHAnsi" w:cs="Aharoni"/>
+          <w:sz w:val="28"/>
+          <w:szCs w:val="28"/>
+        </w:rPr>
+        <w:t>,</w:t>
+      </w:r>
+      <w:r>
+        <w:rPr>
+          <w:rFonts w:asciiTheme="minorHAnsi" w:hAnsiTheme="minorHAnsi" w:cs="Aharoni"/>
+          <w:sz w:val="28"/>
+          <w:szCs w:val="28"/>
+        </w:rPr>
+        <w:t xml:space="preserve"> chiedendogli in cosa può esser</w:t>
+      </w:r>
+      <w:r>
+        <w:rPr>
+          <w:rFonts w:asciiTheme="minorHAnsi" w:hAnsiTheme="minorHAnsi" w:cs="Aharoni"/>
+          <w:sz w:val="28"/>
+          <w:szCs w:val="28"/>
+        </w:rPr>
+        <w:t>gli</w:t>
+      </w:r>
+      <w:r>
+        <w:rPr>
+          <w:rFonts w:asciiTheme="minorHAnsi" w:hAnsiTheme="minorHAnsi" w:cs="Aharoni"/>
+          <w:sz w:val="28"/>
+          <w:szCs w:val="28"/>
+        </w:rPr>
+        <w:t xml:space="preserve"> utile (</w:t>
+      </w:r>
+      <w:proofErr w:type="spellStart"/>
+      <w:r>
+        <w:rPr>
+          <w:rFonts w:asciiTheme="minorHAnsi" w:hAnsiTheme="minorHAnsi" w:cs="Aharoni"/>
+          <w:sz w:val="28"/>
+          <w:szCs w:val="28"/>
+        </w:rPr>
+        <w:t>fig</w:t>
+      </w:r>
+      <w:proofErr w:type="spellEnd"/>
+      <w:r>
+        <w:rPr>
+          <w:rFonts w:asciiTheme="minorHAnsi" w:hAnsiTheme="minorHAnsi" w:cs="Aharoni"/>
+          <w:sz w:val="28"/>
+          <w:szCs w:val="28"/>
+        </w:rPr>
+        <w:t xml:space="preserve"> 4.4</w:t>
+      </w:r>
+      <w:r>
+        <w:rPr>
+          <w:rFonts w:asciiTheme="minorHAnsi" w:hAnsiTheme="minorHAnsi" w:cs="Aharoni"/>
+          <w:sz w:val="28"/>
+          <w:szCs w:val="28"/>
+        </w:rPr>
+        <w:t xml:space="preserve">). </w:t>
+      </w:r>
       <w:r>
         <w:rPr>
           <w:rFonts w:asciiTheme="minorHAnsi" w:hAnsiTheme="minorHAnsi" w:cs="Aharoni"/>
@@ -9147,19 +7906,6 @@
         </w:rPr>
         <w:t xml:space="preserve">. </w:t>
       </w:r>
-    </w:p>
-    <w:p>
-      <w:pPr>
-        <w:spacing w:line="240" w:lineRule="auto"/>
-        <w:jc w:val="left"/>
-        <w:rPr>
-          <w:rFonts w:asciiTheme="minorHAnsi" w:hAnsiTheme="minorHAnsi" w:cs="Aharoni"/>
-          <w:noProof/>
-          <w:sz w:val="32"/>
-          <w:szCs w:val="32"/>
-          <w:lang w:eastAsia="ja-JP"/>
-        </w:rPr>
-      </w:pPr>
       <w:r>
         <w:rPr>
           <w:rFonts w:asciiTheme="minorHAnsi" w:hAnsiTheme="minorHAnsi" w:cs="Aharoni"/>
@@ -9190,7 +7936,16 @@
           <w:sz w:val="28"/>
           <w:szCs w:val="28"/>
         </w:rPr>
-        <w:t xml:space="preserve"> un link ad una pagina interna contenente le informazioni richieste (</w:t>
+        <w:t xml:space="preserve"> un link ad una pagina interna contenente le informazioni richieste </w:t>
+      </w:r>
+      <w:r>
+        <w:rPr>
+          <w:rFonts w:asciiTheme="minorHAnsi" w:hAnsiTheme="minorHAnsi" w:cs="Aharoni"/>
+          <w:sz w:val="28"/>
+          <w:szCs w:val="28"/>
+        </w:rPr>
+        <w:lastRenderedPageBreak/>
+        <w:t>(</w:t>
       </w:r>
       <w:hyperlink w:anchor="figura5" w:history="1">
         <w:r>
@@ -9285,8 +8040,27 @@
           <w:sz w:val="28"/>
           <w:szCs w:val="28"/>
         </w:rPr>
-        <w:t xml:space="preserve"> l’informazione cercata è il nome di un docente, la chatbox riporterà il link alla sua pagina </w:t>
-      </w:r>
+        <w:t xml:space="preserve"> l’informazione cercata è il nome di un docente, la </w:t>
+      </w:r>
+      <w:proofErr w:type="spellStart"/>
+      <w:r>
+        <w:rPr>
+          <w:rFonts w:asciiTheme="minorHAnsi" w:hAnsiTheme="minorHAnsi" w:cs="Aharoni"/>
+          <w:sz w:val="28"/>
+          <w:szCs w:val="28"/>
+        </w:rPr>
+        <w:t>chatbox</w:t>
+      </w:r>
+      <w:proofErr w:type="spellEnd"/>
+      <w:r>
+        <w:rPr>
+          <w:rFonts w:asciiTheme="minorHAnsi" w:hAnsiTheme="minorHAnsi" w:cs="Aharoni"/>
+          <w:sz w:val="28"/>
+          <w:szCs w:val="28"/>
+        </w:rPr>
+        <w:t xml:space="preserve"> riporterà il link alla sua pagina </w:t>
+      </w:r>
+      <w:proofErr w:type="spellStart"/>
       <w:r>
         <w:rPr>
           <w:rFonts w:asciiTheme="minorHAnsi" w:hAnsiTheme="minorHAnsi" w:cs="Aharoni"/>
@@ -9313,6 +8087,7 @@
       </w:r>
       <w:bookmarkStart w:id="10" w:name="figura4"/>
       <w:bookmarkStart w:id="11" w:name="figura5"/>
+      <w:proofErr w:type="spellEnd"/>
       <w:r>
         <w:rPr>
           <w:rFonts w:asciiTheme="minorHAnsi" w:hAnsiTheme="minorHAnsi" w:cs="Aharoni"/>
@@ -9350,7 +8125,6 @@
           <w:szCs w:val="32"/>
           <w:lang w:eastAsia="ja-JP"/>
         </w:rPr>
-        <w:lastRenderedPageBreak/>
         <mc:AlternateContent>
           <mc:Choice Requires="wps">
             <w:drawing>
@@ -9444,7 +8218,7 @@
           </mc:Choice>
           <mc:Fallback>
             <w:pict>
-              <v:shape w14:anchorId="261CE471" id="Casella di testo 16" o:spid="_x0000_s1029" type="#_x0000_t202" style="position:absolute;left:0;text-align:left;margin-left:429pt;margin-top:101.3pt;width:90.9pt;height:51.25pt;z-index:251668480;visibility:visible;mso-wrap-style:square;mso-width-percent:0;mso-height-percent:0;mso-wrap-distance-left:9pt;mso-wrap-distance-top:0;mso-wrap-distance-right:9pt;mso-wrap-distance-bottom:0;mso-position-horizontal:absolute;mso-position-horizontal-relative:margin;mso-position-vertical:absolute;mso-position-vertical-relative:text;mso-width-percent:0;mso-height-percent:0;mso-width-relative:margin;mso-height-relative:margin;v-text-anchor:top" o:gfxdata="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" filled="f" stroked="f">
+              <v:shape w14:anchorId="261CE471" id="Casella di testo 16" o:spid="_x0000_s1029" type="#_x0000_t202" style="position:absolute;left:0;text-align:left;margin-left:429pt;margin-top:101.3pt;width:90.9pt;height:51.25pt;z-index:251668480;visibility:visible;mso-wrap-style:square;mso-width-percent:0;mso-height-percent:0;mso-wrap-distance-left:9pt;mso-wrap-distance-top:0;mso-wrap-distance-right:9pt;mso-wrap-distance-bottom:0;mso-position-horizontal:absolute;mso-position-horizontal-relative:margin;mso-position-vertical:absolute;mso-position-vertical-relative:text;mso-width-percent:0;mso-height-percent:0;mso-width-relative:margin;mso-height-relative:margin;v-text-anchor:top" o:gfxdata="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" filled="f" stroked="f">
                 <v:textbox>
                   <w:txbxContent>
                     <w:p>
@@ -9553,8 +8327,20 @@
                                 <w:sz w:val="20"/>
                                 <w:szCs w:val="20"/>
                               </w:rPr>
-                              <w:t>Fig. 4.5: Ricerca corretta e messaggio chatbox</w:t>
+                              <w:t xml:space="preserve">Fig. 4.5: Ricerca corretta e messaggio </w:t>
                             </w:r>
+                            <w:proofErr w:type="spellStart"/>
+                            <w:r>
+                              <w:rPr>
+                                <w:rFonts w:asciiTheme="minorHAnsi" w:hAnsiTheme="minorHAnsi"/>
+                                <w:b/>
+                                <w:color w:val="44546A" w:themeColor="text2"/>
+                                <w:sz w:val="20"/>
+                                <w:szCs w:val="20"/>
+                              </w:rPr>
+                              <w:t>chatbox</w:t>
+                            </w:r>
+                            <w:proofErr w:type="spellEnd"/>
                           </w:p>
                         </w:txbxContent>
                       </wps:txbx>
@@ -9578,7 +8364,7 @@
           </mc:Choice>
           <mc:Fallback>
             <w:pict>
-              <v:shape w14:anchorId="5FB2863D" id="Casella di testo 17" o:spid="_x0000_s1030" type="#_x0000_t202" style="position:absolute;left:0;text-align:left;margin-left:336.7pt;margin-top:440.4pt;width:152.15pt;height:48pt;z-index:251669504;visibility:visible;mso-wrap-style:square;mso-width-percent:0;mso-height-percent:0;mso-wrap-distance-left:9pt;mso-wrap-distance-top:0;mso-wrap-distance-right:9pt;mso-wrap-distance-bottom:0;mso-position-horizontal:absolute;mso-position-horizontal-relative:margin;mso-position-vertical:absolute;mso-position-vertical-relative:text;mso-width-percent:0;mso-height-percent:0;mso-width-relative:margin;mso-height-relative:margin;v-text-anchor:top" o:gfxdata="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" filled="f" stroked="f">
+              <v:shape w14:anchorId="5FB2863D" id="Casella di testo 17" o:spid="_x0000_s1030" type="#_x0000_t202" style="position:absolute;left:0;text-align:left;margin-left:336.7pt;margin-top:440.4pt;width:152.15pt;height:48pt;z-index:251669504;visibility:visible;mso-wrap-style:square;mso-width-percent:0;mso-height-percent:0;mso-wrap-distance-left:9pt;mso-wrap-distance-top:0;mso-wrap-distance-right:9pt;mso-wrap-distance-bottom:0;mso-position-horizontal:absolute;mso-position-horizontal-relative:margin;mso-position-vertical:absolute;mso-position-vertical-relative:text;mso-width-percent:0;mso-height-percent:0;mso-width-relative:margin;mso-height-relative:margin;v-text-anchor:top" o:gfxdata="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" filled="f" stroked="f">
                 <v:textbox>
                   <w:txbxContent>
                     <w:p>
@@ -9600,8 +8386,20 @@
                           <w:sz w:val="20"/>
                           <w:szCs w:val="20"/>
                         </w:rPr>
-                        <w:t>Fig. 4.5: Ricerca corretta e messaggio chatbox</w:t>
+                        <w:t xml:space="preserve">Fig. 4.5: Ricerca corretta e messaggio </w:t>
                       </w:r>
+                      <w:proofErr w:type="spellStart"/>
+                      <w:r>
+                        <w:rPr>
+                          <w:rFonts w:asciiTheme="minorHAnsi" w:hAnsiTheme="minorHAnsi"/>
+                          <w:b/>
+                          <w:color w:val="44546A" w:themeColor="text2"/>
+                          <w:sz w:val="20"/>
+                          <w:szCs w:val="20"/>
+                        </w:rPr>
+                        <w:t>chatbox</w:t>
+                      </w:r>
+                      <w:proofErr w:type="spellEnd"/>
                     </w:p>
                   </w:txbxContent>
                 </v:textbox>
@@ -9635,7 +8433,7 @@
                     <pic:cNvPicPr/>
                   </pic:nvPicPr>
                   <pic:blipFill>
-                    <a:blip r:embed="rId16" cstate="print">
+                    <a:blip r:embed="rId14" cstate="print">
                       <a:extLst>
                         <a:ext uri="{28A0092B-C50C-407E-A947-70E740481C1C}">
                           <a14:useLocalDpi xmlns:a14="http://schemas.microsoft.com/office/drawing/2010/main" val="0"/>
@@ -9697,7 +8495,7 @@
                     <pic:cNvPicPr/>
                   </pic:nvPicPr>
                   <pic:blipFill>
-                    <a:blip r:embed="rId17">
+                    <a:blip r:embed="rId15">
                       <a:extLst>
                         <a:ext uri="{28A0092B-C50C-407E-A947-70E740481C1C}">
                           <a14:useLocalDpi xmlns:a14="http://schemas.microsoft.com/office/drawing/2010/main" val="0"/>
@@ -9739,19 +8537,46 @@
         <w:spacing w:line="240" w:lineRule="auto"/>
         <w:jc w:val="left"/>
         <w:rPr>
-          <w:rFonts w:asciiTheme="minorHAnsi" w:hAnsiTheme="minorHAnsi" w:cs="Aharoni"/>
-          <w:sz w:val="28"/>
-          <w:szCs w:val="28"/>
-        </w:rPr>
-      </w:pPr>
-      <w:r>
-        <w:rPr>
           <w:rFonts w:ascii="Aharoni" w:hAnsi="Aharoni" w:cs="Aharoni"/>
           <w:color w:val="C00000"/>
           <w:sz w:val="32"/>
           <w:szCs w:val="28"/>
           <w:u w:val="single"/>
         </w:rPr>
+      </w:pPr>
+    </w:p>
+    <w:p>
+      <w:pPr>
+        <w:spacing w:line="240" w:lineRule="auto"/>
+        <w:jc w:val="left"/>
+        <w:rPr>
+          <w:rFonts w:ascii="Aharoni" w:hAnsi="Aharoni" w:cs="Aharoni"/>
+          <w:color w:val="C00000"/>
+          <w:sz w:val="32"/>
+          <w:szCs w:val="28"/>
+          <w:u w:val="single"/>
+        </w:rPr>
+      </w:pPr>
+    </w:p>
+    <w:p>
+      <w:pPr>
+        <w:spacing w:line="240" w:lineRule="auto"/>
+        <w:jc w:val="left"/>
+        <w:rPr>
+          <w:rFonts w:asciiTheme="minorHAnsi" w:hAnsiTheme="minorHAnsi" w:cs="Aharoni"/>
+          <w:sz w:val="28"/>
+          <w:szCs w:val="28"/>
+        </w:rPr>
+      </w:pPr>
+      <w:r>
+        <w:rPr>
+          <w:rFonts w:ascii="Aharoni" w:hAnsi="Aharoni" w:cs="Aharoni"/>
+          <w:color w:val="C00000"/>
+          <w:sz w:val="32"/>
+          <w:szCs w:val="28"/>
+          <w:u w:val="single"/>
+        </w:rPr>
+        <w:lastRenderedPageBreak/>
         <w:t>PAGINA RISULTATO</w:t>
       </w:r>
     </w:p>
@@ -9787,7 +8612,25 @@
           <w:sz w:val="28"/>
           <w:szCs w:val="28"/>
         </w:rPr>
-        <w:t xml:space="preserve"> che la chatbox invi</w:t>
+        <w:t xml:space="preserve"> che la </w:t>
+      </w:r>
+      <w:proofErr w:type="spellStart"/>
+      <w:r>
+        <w:rPr>
+          <w:rFonts w:asciiTheme="minorHAnsi" w:hAnsiTheme="minorHAnsi" w:cs="Aharoni"/>
+          <w:sz w:val="28"/>
+          <w:szCs w:val="28"/>
+        </w:rPr>
+        <w:t>chatbox</w:t>
+      </w:r>
+      <w:proofErr w:type="spellEnd"/>
+      <w:r>
+        <w:rPr>
+          <w:rFonts w:asciiTheme="minorHAnsi" w:hAnsiTheme="minorHAnsi" w:cs="Aharoni"/>
+          <w:sz w:val="28"/>
+          <w:szCs w:val="28"/>
+        </w:rPr>
+        <w:t xml:space="preserve"> invi</w:t>
       </w:r>
       <w:r>
         <w:rPr>
@@ -9910,7 +8753,6 @@
           <w:szCs w:val="28"/>
           <w:lang w:eastAsia="ja-JP"/>
         </w:rPr>
-        <w:lastRenderedPageBreak/>
         <w:drawing>
           <wp:inline distT="0" distB="0" distL="0" distR="0" wp14:anchorId="1907070F" wp14:editId="6F6B219D">
             <wp:extent cx="5772150" cy="3204573"/>
@@ -9927,7 +8769,7 @@
                     <pic:cNvPicPr/>
                   </pic:nvPicPr>
                   <pic:blipFill>
-                    <a:blip r:embed="rId18" cstate="print">
+                    <a:blip r:embed="rId16" cstate="print">
                       <a:extLst>
                         <a:ext uri="{28A0092B-C50C-407E-A947-70E740481C1C}">
                           <a14:useLocalDpi xmlns:a14="http://schemas.microsoft.com/office/drawing/2010/main" val="0"/>
@@ -10052,7 +8894,29 @@
                                 <w:sz w:val="20"/>
                                 <w:szCs w:val="20"/>
                               </w:rPr>
-                              <w:t>Fig. 4.6: Esempio di pagina che la chatbox invia</w:t>
+                              <w:t xml:space="preserve">Fig. 4.6: Esempio di pagina che la </w:t>
+                            </w:r>
+                            <w:proofErr w:type="spellStart"/>
+                            <w:r>
+                              <w:rPr>
+                                <w:rFonts w:asciiTheme="minorHAnsi" w:hAnsiTheme="minorHAnsi"/>
+                                <w:b/>
+                                <w:color w:val="44546A" w:themeColor="text2"/>
+                                <w:sz w:val="20"/>
+                                <w:szCs w:val="20"/>
+                              </w:rPr>
+                              <w:t>chatbox</w:t>
+                            </w:r>
+                            <w:proofErr w:type="spellEnd"/>
+                            <w:r>
+                              <w:rPr>
+                                <w:rFonts w:asciiTheme="minorHAnsi" w:hAnsiTheme="minorHAnsi"/>
+                                <w:b/>
+                                <w:color w:val="44546A" w:themeColor="text2"/>
+                                <w:sz w:val="20"/>
+                                <w:szCs w:val="20"/>
+                              </w:rPr>
+                              <w:t xml:space="preserve"> invia</w:t>
                             </w:r>
                             <w:r>
                               <w:rPr>
@@ -10097,7 +8961,7 @@
           </mc:Choice>
           <mc:Fallback>
             <w:pict>
-              <v:shape w14:anchorId="0C6CA982" id="Casella di testo 18" o:spid="_x0000_s1031" type="#_x0000_t202" style="position:absolute;left:0;text-align:left;margin-left:0;margin-top:.65pt;width:381.1pt;height:26.15pt;z-index:251671552;visibility:visible;mso-wrap-style:square;mso-width-percent:0;mso-height-percent:0;mso-wrap-distance-left:9pt;mso-wrap-distance-top:0;mso-wrap-distance-right:9pt;mso-wrap-distance-bottom:0;mso-position-horizontal:center;mso-position-horizontal-relative:margin;mso-position-vertical:absolute;mso-position-vertical-relative:text;mso-width-percent:0;mso-height-percent:0;mso-width-relative:margin;mso-height-relative:margin;v-text-anchor:top" o:gfxdata="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" filled="f" stroked="f">
+              <v:shape w14:anchorId="0C6CA982" id="Casella di testo 18" o:spid="_x0000_s1031" type="#_x0000_t202" style="position:absolute;left:0;text-align:left;margin-left:0;margin-top:.65pt;width:381.1pt;height:26.15pt;z-index:251671552;visibility:visible;mso-wrap-style:square;mso-width-percent:0;mso-height-percent:0;mso-wrap-distance-left:9pt;mso-wrap-distance-top:0;mso-wrap-distance-right:9pt;mso-wrap-distance-bottom:0;mso-position-horizontal:center;mso-position-horizontal-relative:margin;mso-position-vertical:absolute;mso-position-vertical-relative:text;mso-width-percent:0;mso-height-percent:0;mso-width-relative:margin;mso-height-relative:margin;v-text-anchor:top" o:gfxdata="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" filled="f" stroked="f">
                 <v:textbox>
                   <w:txbxContent>
                     <w:p>
@@ -10119,7 +8983,29 @@
                           <w:sz w:val="20"/>
                           <w:szCs w:val="20"/>
                         </w:rPr>
-                        <w:t>Fig. 4.6: Esempio di pagina che la chatbox invia</w:t>
+                        <w:t xml:space="preserve">Fig. 4.6: Esempio di pagina che la </w:t>
+                      </w:r>
+                      <w:proofErr w:type="spellStart"/>
+                      <w:r>
+                        <w:rPr>
+                          <w:rFonts w:asciiTheme="minorHAnsi" w:hAnsiTheme="minorHAnsi"/>
+                          <w:b/>
+                          <w:color w:val="44546A" w:themeColor="text2"/>
+                          <w:sz w:val="20"/>
+                          <w:szCs w:val="20"/>
+                        </w:rPr>
+                        <w:t>chatbox</w:t>
+                      </w:r>
+                      <w:proofErr w:type="spellEnd"/>
+                      <w:r>
+                        <w:rPr>
+                          <w:rFonts w:asciiTheme="minorHAnsi" w:hAnsiTheme="minorHAnsi"/>
+                          <w:b/>
+                          <w:color w:val="44546A" w:themeColor="text2"/>
+                          <w:sz w:val="20"/>
+                          <w:szCs w:val="20"/>
+                        </w:rPr>
+                        <w:t xml:space="preserve"> invia</w:t>
                       </w:r>
                       <w:r>
                         <w:rPr>
@@ -10245,26 +9131,53 @@
         </w:rPr>
         <w:t xml:space="preserve"> (</w:t>
       </w:r>
-      <w:hyperlink w:anchor="figura7" w:history="1">
-        <w:r>
-          <w:rPr>
-            <w:rStyle w:val="Collegamentoipertestuale"/>
-            <w:rFonts w:asciiTheme="minorHAnsi" w:hAnsiTheme="minorHAnsi" w:cs="Aharoni"/>
-            <w:sz w:val="28"/>
-            <w:szCs w:val="28"/>
-          </w:rPr>
-          <w:t>fig 4.</w:t>
-        </w:r>
-        <w:r>
-          <w:rPr>
-            <w:rStyle w:val="Collegamentoipertestuale"/>
-            <w:rFonts w:asciiTheme="minorHAnsi" w:hAnsiTheme="minorHAnsi" w:cs="Aharoni"/>
-            <w:sz w:val="28"/>
-            <w:szCs w:val="28"/>
-          </w:rPr>
-          <w:t>7</w:t>
-        </w:r>
-      </w:hyperlink>
+      <w:proofErr w:type="spellStart"/>
+      <w:r>
+        <w:fldChar w:fldCharType="begin"/>
+      </w:r>
+      <w:r>
+        <w:instrText xml:space="preserve"> HYPERLINK \l "figura7" </w:instrText>
+      </w:r>
+      <w:r>
+        <w:fldChar w:fldCharType="separate"/>
+      </w:r>
+      <w:r>
+        <w:rPr>
+          <w:rStyle w:val="Collegamentoipertestuale"/>
+          <w:rFonts w:asciiTheme="minorHAnsi" w:hAnsiTheme="minorHAnsi" w:cs="Aharoni"/>
+          <w:sz w:val="28"/>
+          <w:szCs w:val="28"/>
+        </w:rPr>
+        <w:t>fig</w:t>
+      </w:r>
+      <w:proofErr w:type="spellEnd"/>
+      <w:r>
+        <w:rPr>
+          <w:rStyle w:val="Collegamentoipertestuale"/>
+          <w:rFonts w:asciiTheme="minorHAnsi" w:hAnsiTheme="minorHAnsi" w:cs="Aharoni"/>
+          <w:sz w:val="28"/>
+          <w:szCs w:val="28"/>
+        </w:rPr>
+        <w:t xml:space="preserve"> 4.</w:t>
+      </w:r>
+      <w:r>
+        <w:rPr>
+          <w:rStyle w:val="Collegamentoipertestuale"/>
+          <w:rFonts w:asciiTheme="minorHAnsi" w:hAnsiTheme="minorHAnsi" w:cs="Aharoni"/>
+          <w:sz w:val="28"/>
+          <w:szCs w:val="28"/>
+        </w:rPr>
+        <w:t>7</w:t>
+      </w:r>
+      <w:r>
+        <w:rPr>
+          <w:rStyle w:val="Collegamentoipertestuale"/>
+          <w:rFonts w:asciiTheme="minorHAnsi" w:hAnsiTheme="minorHAnsi" w:cs="Aharoni"/>
+          <w:sz w:val="28"/>
+          <w:szCs w:val="28"/>
+        </w:rPr>
+        <w:fldChar w:fldCharType="end"/>
+      </w:r>
       <w:r>
         <w:rPr>
           <w:rFonts w:asciiTheme="minorHAnsi" w:hAnsiTheme="minorHAnsi" w:cs="Aharoni"/>
@@ -10405,7 +9318,7 @@
           </mc:Choice>
           <mc:Fallback>
             <w:pict>
-              <v:shape w14:anchorId="471ABD89" id="Casella di testo 19" o:spid="_x0000_s1032" type="#_x0000_t202" style="position:absolute;left:0;text-align:left;margin-left:0;margin-top:251.1pt;width:133.8pt;height:31.5pt;z-index:251672576;visibility:visible;mso-wrap-style:square;mso-width-percent:0;mso-height-percent:0;mso-wrap-distance-left:9pt;mso-wrap-distance-top:0;mso-wrap-distance-right:9pt;mso-wrap-distance-bottom:0;mso-position-horizontal:center;mso-position-horizontal-relative:margin;mso-position-vertical:absolute;mso-position-vertical-relative:text;mso-width-percent:0;mso-height-percent:0;mso-width-relative:margin;mso-height-relative:margin;v-text-anchor:top" o:gfxdata="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" filled="f" stroked="f">
+              <v:shape w14:anchorId="471ABD89" id="Casella di testo 19" o:spid="_x0000_s1032" type="#_x0000_t202" style="position:absolute;left:0;text-align:left;margin-left:0;margin-top:251.1pt;width:133.8pt;height:31.5pt;z-index:251672576;visibility:visible;mso-wrap-style:square;mso-width-percent:0;mso-height-percent:0;mso-wrap-distance-left:9pt;mso-wrap-distance-top:0;mso-wrap-distance-right:9pt;mso-wrap-distance-bottom:0;mso-position-horizontal:center;mso-position-horizontal-relative:margin;mso-position-vertical:absolute;mso-position-vertical-relative:text;mso-width-percent:0;mso-height-percent:0;mso-width-relative:margin;mso-height-relative:margin;v-text-anchor:top" o:gfxdata="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" filled="f" stroked="f">
                 <v:textbox>
                   <w:txbxContent>
                     <w:p>
@@ -10459,7 +9372,7 @@
             <wp:extent cx="4938215" cy="2777966"/>
             <wp:effectExtent l="152400" t="152400" r="358140" b="365760"/>
             <wp:docPr id="8" name="Immagine 8">
-              <a:hlinkClick xmlns:a="http://schemas.openxmlformats.org/drawingml/2006/main" r:id="rId19"/>
+              <a:hlinkClick xmlns:a="http://schemas.openxmlformats.org/drawingml/2006/main" r:id="rId17"/>
             </wp:docPr>
             <wp:cNvGraphicFramePr>
               <a:graphicFrameLocks xmlns:a="http://schemas.openxmlformats.org/drawingml/2006/main" noChangeAspect="1"/>
@@ -10469,12 +9382,12 @@
                 <pic:pic xmlns:pic="http://schemas.openxmlformats.org/drawingml/2006/picture">
                   <pic:nvPicPr>
                     <pic:cNvPr id="8" name="Immagine 8">
-                      <a:hlinkClick r:id="rId19"/>
+                      <a:hlinkClick r:id="rId17"/>
                     </pic:cNvPr>
                     <pic:cNvPicPr/>
                   </pic:nvPicPr>
                   <pic:blipFill>
-                    <a:blip r:embed="rId20" cstate="print">
+                    <a:blip r:embed="rId18" cstate="print">
                       <a:extLst>
                         <a:ext uri="{28A0092B-C50C-407E-A947-70E740481C1C}">
                           <a14:useLocalDpi xmlns:a14="http://schemas.microsoft.com/office/drawing/2010/main" val="0"/>
@@ -10531,45 +9444,6 @@
         <w:spacing w:line="240" w:lineRule="auto"/>
         <w:jc w:val="left"/>
         <w:rPr>
-          <w:rFonts w:ascii="Aharoni" w:hAnsi="Aharoni" w:cs="Aharoni"/>
-          <w:color w:val="C00000"/>
-          <w:sz w:val="32"/>
-          <w:szCs w:val="28"/>
-          <w:u w:val="single"/>
-        </w:rPr>
-      </w:pPr>
-    </w:p>
-    <w:p>
-      <w:pPr>
-        <w:spacing w:line="240" w:lineRule="auto"/>
-        <w:jc w:val="left"/>
-        <w:rPr>
-          <w:rFonts w:ascii="Aharoni" w:hAnsi="Aharoni" w:cs="Aharoni"/>
-          <w:color w:val="C00000"/>
-          <w:sz w:val="32"/>
-          <w:szCs w:val="28"/>
-          <w:u w:val="single"/>
-        </w:rPr>
-      </w:pPr>
-    </w:p>
-    <w:p>
-      <w:pPr>
-        <w:spacing w:line="240" w:lineRule="auto"/>
-        <w:jc w:val="left"/>
-        <w:rPr>
-          <w:rFonts w:ascii="Aharoni" w:hAnsi="Aharoni" w:cs="Aharoni"/>
-          <w:color w:val="C00000"/>
-          <w:sz w:val="32"/>
-          <w:szCs w:val="28"/>
-          <w:u w:val="single"/>
-        </w:rPr>
-      </w:pPr>
-    </w:p>
-    <w:p>
-      <w:pPr>
-        <w:spacing w:line="240" w:lineRule="auto"/>
-        <w:jc w:val="left"/>
-        <w:rPr>
           <w:rFonts w:asciiTheme="minorHAnsi" w:hAnsiTheme="minorHAnsi" w:cs="Aharoni"/>
           <w:sz w:val="28"/>
           <w:szCs w:val="28"/>
@@ -10682,56 +9556,6 @@
         </w:rPr>
         <w:t>.</w:t>
       </w:r>
-      <w:r>
-        <w:rPr>
-          <w:rFonts w:asciiTheme="minorHAnsi" w:hAnsiTheme="minorHAnsi" w:cs="Aharoni"/>
-          <w:noProof/>
-          <w:sz w:val="28"/>
-          <w:szCs w:val="28"/>
-          <w:lang w:eastAsia="ja-JP"/>
-        </w:rPr>
-        <w:t xml:space="preserve"> </w:t>
-      </w:r>
-      <w:r>
-        <w:rPr>
-          <w:rFonts w:asciiTheme="minorHAnsi" w:hAnsiTheme="minorHAnsi" w:cs="Aharoni"/>
-          <w:noProof/>
-          <w:sz w:val="28"/>
-          <w:szCs w:val="28"/>
-          <w:lang w:eastAsia="ja-JP"/>
-        </w:rPr>
-        <w:t xml:space="preserve">Nella versione mobile </w:t>
-      </w:r>
-      <w:r>
-        <w:rPr>
-          <w:rFonts w:asciiTheme="minorHAnsi" w:hAnsiTheme="minorHAnsi" w:cs="Aharoni"/>
-          <w:bCs/>
-          <w:sz w:val="28"/>
-          <w:szCs w:val="52"/>
-        </w:rPr>
-        <w:t>al posto della serie di scritte visibile sulla barra di navigazione del sito in modalità Personal Computer, la versione mobile della web-app presenta un menù ad “hamburger”, che, se premuto, fa apparire a schermo una sezione contenente le stesse opzioni della versione PC, le quali rimandano alle loro rispettive pagine in versione mobile (</w:t>
-      </w:r>
-      <w:hyperlink w:anchor="figura9" w:history="1">
-        <w:r>
-          <w:rPr>
-            <w:rStyle w:val="Collegamentoipertestuale"/>
-            <w:rFonts w:asciiTheme="minorHAnsi" w:hAnsiTheme="minorHAnsi" w:cs="Aharoni"/>
-            <w:bCs/>
-            <w:sz w:val="28"/>
-            <w:szCs w:val="52"/>
-          </w:rPr>
-          <w:t>fig. 4.9</w:t>
-        </w:r>
-      </w:hyperlink>
-      <w:r>
-        <w:rPr>
-          <w:rFonts w:asciiTheme="minorHAnsi" w:hAnsiTheme="minorHAnsi" w:cs="Aharoni"/>
-          <w:bCs/>
-          <w:sz w:val="28"/>
-          <w:szCs w:val="52"/>
-        </w:rPr>
-        <w:t>).</w:t>
-      </w:r>
     </w:p>
     <w:p>
       <w:pPr>
@@ -10778,7 +9602,7 @@
                     <pic:cNvPicPr/>
                   </pic:nvPicPr>
                   <pic:blipFill>
-                    <a:blip r:embed="rId21" cstate="print">
+                    <a:blip r:embed="rId19" cstate="print">
                       <a:extLst>
                         <a:ext uri="{28A0092B-C50C-407E-A947-70E740481C1C}">
                           <a14:useLocalDpi xmlns:a14="http://schemas.microsoft.com/office/drawing/2010/main" val="0"/>
@@ -10815,7 +9639,6 @@
         </w:drawing>
       </w:r>
     </w:p>
-    <w:bookmarkStart w:id="16" w:name="impostazioni"/>
     <w:p>
       <w:pPr>
         <w:spacing w:line="240" w:lineRule="auto"/>
@@ -10826,6 +9649,7 @@
           <w:szCs w:val="32"/>
         </w:rPr>
       </w:pPr>
+      <w:bookmarkStart w:id="16" w:name="impostazioni"/>
       <w:r>
         <w:rPr>
           <w:rFonts w:asciiTheme="minorHAnsi" w:hAnsiTheme="minorHAnsi" w:cs="Aharoni"/>
@@ -10932,7 +9756,7 @@
           </mc:Choice>
           <mc:Fallback>
             <w:pict>
-              <v:shape w14:anchorId="6D5D93E1" id="Casella di testo 20" o:spid="_x0000_s1033" type="#_x0000_t202" style="position:absolute;margin-left:0;margin-top:.65pt;width:193.6pt;height:30pt;z-index:251673600;visibility:visible;mso-wrap-style:square;mso-width-percent:0;mso-wrap-distance-left:9pt;mso-wrap-distance-top:0;mso-wrap-distance-right:9pt;mso-wrap-distance-bottom:0;mso-position-horizontal:center;mso-position-horizontal-relative:margin;mso-position-vertical:absolute;mso-position-vertical-relative:text;mso-width-percent:0;mso-width-relative:margin;v-text-anchor:top" o:gfxdata="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" filled="f" stroked="f">
+              <v:shape w14:anchorId="6D5D93E1" id="Casella di testo 20" o:spid="_x0000_s1033" type="#_x0000_t202" style="position:absolute;margin-left:0;margin-top:.65pt;width:193.6pt;height:30pt;z-index:251673600;visibility:visible;mso-wrap-style:square;mso-width-percent:0;mso-wrap-distance-left:9pt;mso-wrap-distance-top:0;mso-wrap-distance-right:9pt;mso-wrap-distance-bottom:0;mso-position-horizontal:center;mso-position-horizontal-relative:margin;mso-position-vertical:absolute;mso-position-vertical-relative:text;mso-width-percent:0;mso-width-relative:margin;v-text-anchor:top" o:gfxdata="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" filled="f" stroked="f">
                 <v:textbox>
                   <w:txbxContent>
                     <w:p>
@@ -11120,13 +9944,6 @@
         <w:spacing w:line="240" w:lineRule="auto"/>
         <w:jc w:val="left"/>
         <w:rPr>
-          <w:rFonts w:asciiTheme="minorHAnsi" w:hAnsiTheme="minorHAnsi" w:cs="Aharoni"/>
-          <w:sz w:val="32"/>
-          <w:szCs w:val="32"/>
-        </w:rPr>
-      </w:pPr>
-      <w:r>
-        <w:rPr>
           <w:rFonts w:ascii="Aharoni" w:hAnsi="Aharoni" w:cs="Aharoni"/>
           <w:b/>
           <w:bCs/>
@@ -11134,6 +9951,41 @@
           <w:sz w:val="52"/>
           <w:szCs w:val="52"/>
         </w:rPr>
+      </w:pPr>
+    </w:p>
+    <w:p>
+      <w:pPr>
+        <w:spacing w:line="240" w:lineRule="auto"/>
+        <w:jc w:val="left"/>
+        <w:rPr>
+          <w:rFonts w:ascii="Aharoni" w:hAnsi="Aharoni" w:cs="Aharoni"/>
+          <w:b/>
+          <w:bCs/>
+          <w:color w:val="CB4141"/>
+          <w:sz w:val="52"/>
+          <w:szCs w:val="52"/>
+        </w:rPr>
+      </w:pPr>
+    </w:p>
+    <w:p>
+      <w:pPr>
+        <w:spacing w:line="240" w:lineRule="auto"/>
+        <w:jc w:val="left"/>
+        <w:rPr>
+          <w:rFonts w:asciiTheme="minorHAnsi" w:hAnsiTheme="minorHAnsi" w:cs="Aharoni"/>
+          <w:sz w:val="32"/>
+          <w:szCs w:val="32"/>
+        </w:rPr>
+      </w:pPr>
+      <w:r>
+        <w:rPr>
+          <w:rFonts w:ascii="Aharoni" w:hAnsi="Aharoni" w:cs="Aharoni"/>
+          <w:b/>
+          <w:bCs/>
+          <w:color w:val="CB4141"/>
+          <w:sz w:val="52"/>
+          <w:szCs w:val="52"/>
+        </w:rPr>
         <w:lastRenderedPageBreak/>
         <w:t>5</w:t>
       </w:r>
@@ -11246,6 +10098,7 @@
           <w:szCs w:val="28"/>
         </w:rPr>
       </w:pPr>
+      <w:proofErr w:type="spellStart"/>
       <w:r>
         <w:rPr>
           <w:rFonts w:asciiTheme="minorHAnsi" w:hAnsiTheme="minorHAnsi" w:cs="Aharoni"/>
@@ -11255,7 +10108,19 @@
           <w:sz w:val="28"/>
           <w:szCs w:val="28"/>
         </w:rPr>
-        <w:t>UniTN API</w:t>
+        <w:t>UniTN</w:t>
+      </w:r>
+      <w:proofErr w:type="spellEnd"/>
+      <w:r>
+        <w:rPr>
+          <w:rFonts w:asciiTheme="minorHAnsi" w:hAnsiTheme="minorHAnsi" w:cs="Aharoni"/>
+          <w:b/>
+          <w:bCs/>
+          <w:color w:val="833C0B" w:themeColor="accent2" w:themeShade="80"/>
+          <w:sz w:val="28"/>
+          <w:szCs w:val="28"/>
+        </w:rPr>
+        <w:t xml:space="preserve"> API</w:t>
       </w:r>
       <w:r>
         <w:rPr>
@@ -11937,7 +10802,7 @@
           </mc:Choice>
           <mc:Fallback>
             <w:pict>
-              <v:shape w14:anchorId="6421D7F9" id="Casella di testo 23" o:spid="_x0000_s1034" type="#_x0000_t202" style="position:absolute;left:0;text-align:left;margin-left:0;margin-top:275.7pt;width:400.8pt;height:51.6pt;z-index:251676672;visibility:visible;mso-wrap-style:square;mso-width-percent:0;mso-height-percent:0;mso-wrap-distance-left:9pt;mso-wrap-distance-top:0;mso-wrap-distance-right:9pt;mso-wrap-distance-bottom:0;mso-position-horizontal:center;mso-position-horizontal-relative:margin;mso-position-vertical:absolute;mso-position-vertical-relative:text;mso-width-percent:0;mso-height-percent:0;mso-width-relative:margin;mso-height-relative:margin;v-text-anchor:top" o:gfxdata="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" filled="f" stroked="f">
+              <v:shape w14:anchorId="6421D7F9" id="Casella di testo 23" o:spid="_x0000_s1034" type="#_x0000_t202" style="position:absolute;left:0;text-align:left;margin-left:0;margin-top:275.7pt;width:400.8pt;height:51.6pt;z-index:251676672;visibility:visible;mso-wrap-style:square;mso-width-percent:0;mso-height-percent:0;mso-wrap-distance-left:9pt;mso-wrap-distance-top:0;mso-wrap-distance-right:9pt;mso-wrap-distance-bottom:0;mso-position-horizontal:center;mso-position-horizontal-relative:margin;mso-position-vertical:absolute;mso-position-vertical-relative:text;mso-width-percent:0;mso-height-percent:0;mso-width-relative:margin;mso-height-relative:margin;v-text-anchor:top" o:gfxdata="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" filled="f" stroked="f">
                 <v:textbox>
                   <w:txbxContent>
                     <w:p>
@@ -11994,7 +10859,7 @@
                     <pic:cNvPicPr/>
                   </pic:nvPicPr>
                   <pic:blipFill>
-                    <a:blip r:embed="rId22">
+                    <a:blip r:embed="rId20">
                       <a:extLst>
                         <a:ext uri="{28A0092B-C50C-407E-A947-70E740481C1C}">
                           <a14:useLocalDpi xmlns:a14="http://schemas.microsoft.com/office/drawing/2010/main" val="0"/>
@@ -12199,120 +11064,6 @@
 <file path=word/numbering.xml><?xml version="1.0" encoding="utf-8"?>
 <w:numbering xmlns:wpc="http://schemas.microsoft.com/office/word/2010/wordprocessingCanvas" xmlns:cx="http://schemas.microsoft.com/office/drawing/2014/chartex" xmlns:cx1="http://schemas.microsoft.com/office/drawing/2015/9/8/chartex" xmlns:cx2="http://schemas.microsoft.com/office/drawing/2015/10/21/chartex" xmlns:cx3="http://schemas.microsoft.com/office/drawing/2016/5/9/chartex" xmlns:cx4="http://schemas.microsoft.com/office/drawing/2016/5/10/chartex" xmlns:cx5="http://schemas.microsoft.com/office/drawing/2016/5/11/chartex" xmlns:cx6="http://schemas.microsoft.com/office/drawing/2016/5/12/chartex" xmlns:cx7="http://schemas.microsoft.com/office/drawing/2016/5/13/chartex" xmlns:cx8="http://schemas.microsoft.com/office/drawing/2016/5/14/chartex" xmlns:mc="http://schemas.openxmlformats.org/markup-compatibility/2006" xmlns:aink="http://schemas.microsoft.com/office/drawing/2016/ink" xmlns:am3d="http://schemas.microsoft.com/office/drawing/2017/model3d" xmlns:o="urn:schemas-microsoft-com:office:office" xmlns:oel="http://schemas.microsoft.com/office/2019/extlst" xmlns:r="http://schemas.openxmlformats.org/officeDocument/2006/relationships" xmlns:m="http://schemas.openxmlformats.org/officeDocument/2006/math" xmlns:v="urn:schemas-microsoft-com:vml" xmlns:wp14="http://schemas.microsoft.com/office/word/2010/wordprocessingDrawing" xmlns:wp="http://schemas.openxmlformats.org/drawingml/2006/wordprocessingDrawing" xmlns:w10="urn:schemas-microsoft-com:office:word" xmlns:w="http://schemas.openxmlformats.org/wordprocessingml/2006/main" xmlns:w14="http://schemas.microsoft.com/office/word/2010/wordml" xmlns:w15="http://schemas.microsoft.com/office/word/2012/wordml" xmlns:w16cex="http://schemas.microsoft.com/office/word/2018/wordml/cex" xmlns:w16cid="http://schemas.microsoft.com/office/word/2016/wordml/cid" xmlns:w16="http://schemas.microsoft.com/office/word/2018/wordml" xmlns:w16sdtdh="http://schemas.microsoft.com/office/word/2020/wordml/sdtdatahash" xmlns:w16se="http://schemas.microsoft.com/office/word/2015/wordml/symex" xmlns:wpg="http://schemas.microsoft.com/office/word/2010/wordprocessingGroup" xmlns:wpi="http://schemas.microsoft.com/office/word/2010/wordprocessingInk" xmlns:wne="http://schemas.microsoft.com/office/word/2006/wordml" xmlns:wps="http://schemas.microsoft.com/office/word/2010/wordprocessingShape" mc:Ignorable="w14 w15 w16se w16cid w16 w16cex w16sdtdh wp14">
   <w:abstractNum w:abstractNumId="0" w15:restartNumberingAfterBreak="0">
-    <w:nsid w:val="007D68DD"/>
-    <w:multiLevelType w:val="hybridMultilevel"/>
-    <w:tmpl w:val="804084DA"/>
-    <w:lvl w:ilvl="0" w:tplc="E00846B8">
-      <w:start w:val="3"/>
-      <w:numFmt w:val="bullet"/>
-      <w:lvlText w:val=""/>
-      <w:lvlJc w:val="left"/>
-      <w:pPr>
-        <w:ind w:left="720" w:hanging="360"/>
-      </w:pPr>
-      <w:rPr>
-        <w:rFonts w:ascii="Symbol" w:eastAsia="Verdana" w:hAnsi="Symbol" w:cs="Aharoni" w:hint="default"/>
-        <w:b/>
-      </w:rPr>
-    </w:lvl>
-    <w:lvl w:ilvl="1" w:tplc="04100003" w:tentative="1">
-      <w:start w:val="1"/>
-      <w:numFmt w:val="bullet"/>
-      <w:lvlText w:val="o"/>
-      <w:lvlJc w:val="left"/>
-      <w:pPr>
-        <w:ind w:left="1440" w:hanging="360"/>
-      </w:pPr>
-      <w:rPr>
-        <w:rFonts w:ascii="Courier New" w:hAnsi="Courier New" w:cs="Courier New" w:hint="default"/>
-      </w:rPr>
-    </w:lvl>
-    <w:lvl w:ilvl="2" w:tplc="04100005" w:tentative="1">
-      <w:start w:val="1"/>
-      <w:numFmt w:val="bullet"/>
-      <w:lvlText w:val=""/>
-      <w:lvlJc w:val="left"/>
-      <w:pPr>
-        <w:ind w:left="2160" w:hanging="360"/>
-      </w:pPr>
-      <w:rPr>
-        <w:rFonts w:ascii="Wingdings" w:hAnsi="Wingdings" w:hint="default"/>
-      </w:rPr>
-    </w:lvl>
-    <w:lvl w:ilvl="3" w:tplc="04100001" w:tentative="1">
-      <w:start w:val="1"/>
-      <w:numFmt w:val="bullet"/>
-      <w:lvlText w:val=""/>
-      <w:lvlJc w:val="left"/>
-      <w:pPr>
-        <w:ind w:left="2880" w:hanging="360"/>
-      </w:pPr>
-      <w:rPr>
-        <w:rFonts w:ascii="Symbol" w:hAnsi="Symbol" w:hint="default"/>
-      </w:rPr>
-    </w:lvl>
-    <w:lvl w:ilvl="4" w:tplc="04100003" w:tentative="1">
-      <w:start w:val="1"/>
-      <w:numFmt w:val="bullet"/>
-      <w:lvlText w:val="o"/>
-      <w:lvlJc w:val="left"/>
-      <w:pPr>
-        <w:ind w:left="3600" w:hanging="360"/>
-      </w:pPr>
-      <w:rPr>
-        <w:rFonts w:ascii="Courier New" w:hAnsi="Courier New" w:cs="Courier New" w:hint="default"/>
-      </w:rPr>
-    </w:lvl>
-    <w:lvl w:ilvl="5" w:tplc="04100005" w:tentative="1">
-      <w:start w:val="1"/>
-      <w:numFmt w:val="bullet"/>
-      <w:lvlText w:val=""/>
-      <w:lvlJc w:val="left"/>
-      <w:pPr>
-        <w:ind w:left="4320" w:hanging="360"/>
-      </w:pPr>
-      <w:rPr>
-        <w:rFonts w:ascii="Wingdings" w:hAnsi="Wingdings" w:hint="default"/>
-      </w:rPr>
-    </w:lvl>
-    <w:lvl w:ilvl="6" w:tplc="04100001" w:tentative="1">
-      <w:start w:val="1"/>
-      <w:numFmt w:val="bullet"/>
-      <w:lvlText w:val=""/>
-      <w:lvlJc w:val="left"/>
-      <w:pPr>
-        <w:ind w:left="5040" w:hanging="360"/>
-      </w:pPr>
-      <w:rPr>
-        <w:rFonts w:ascii="Symbol" w:hAnsi="Symbol" w:hint="default"/>
-      </w:rPr>
-    </w:lvl>
-    <w:lvl w:ilvl="7" w:tplc="04100003" w:tentative="1">
-      <w:start w:val="1"/>
-      <w:numFmt w:val="bullet"/>
-      <w:lvlText w:val="o"/>
-      <w:lvlJc w:val="left"/>
-      <w:pPr>
-        <w:ind w:left="5760" w:hanging="360"/>
-      </w:pPr>
-      <w:rPr>
-        <w:rFonts w:ascii="Courier New" w:hAnsi="Courier New" w:cs="Courier New" w:hint="default"/>
-      </w:rPr>
-    </w:lvl>
-    <w:lvl w:ilvl="8" w:tplc="04100005" w:tentative="1">
-      <w:start w:val="1"/>
-      <w:numFmt w:val="bullet"/>
-      <w:lvlText w:val=""/>
-      <w:lvlJc w:val="left"/>
-      <w:pPr>
-        <w:ind w:left="6480" w:hanging="360"/>
-      </w:pPr>
-      <w:rPr>
-        <w:rFonts w:ascii="Wingdings" w:hAnsi="Wingdings" w:hint="default"/>
-      </w:rPr>
-    </w:lvl>
-  </w:abstractNum>
-  <w:abstractNum w:abstractNumId="1" w15:restartNumberingAfterBreak="0">
     <w:nsid w:val="00AF5C2C"/>
     <w:multiLevelType w:val="hybridMultilevel"/>
     <w:tmpl w:val="B878688C"/>
@@ -12425,7 +11176,7 @@
       </w:rPr>
     </w:lvl>
   </w:abstractNum>
-  <w:abstractNum w:abstractNumId="2" w15:restartNumberingAfterBreak="0">
+  <w:abstractNum w:abstractNumId="1" w15:restartNumberingAfterBreak="0">
     <w:nsid w:val="05B77654"/>
     <w:multiLevelType w:val="hybridMultilevel"/>
     <w:tmpl w:val="92CE74BC"/>
@@ -12538,7 +11289,7 @@
       </w:rPr>
     </w:lvl>
   </w:abstractNum>
-  <w:abstractNum w:abstractNumId="3" w15:restartNumberingAfterBreak="0">
+  <w:abstractNum w:abstractNumId="2" w15:restartNumberingAfterBreak="0">
     <w:nsid w:val="0FFD1A38"/>
     <w:multiLevelType w:val="hybridMultilevel"/>
     <w:tmpl w:val="E018B9BA"/>
@@ -12653,7 +11404,7 @@
       </w:rPr>
     </w:lvl>
   </w:abstractNum>
-  <w:abstractNum w:abstractNumId="4" w15:restartNumberingAfterBreak="0">
+  <w:abstractNum w:abstractNumId="3" w15:restartNumberingAfterBreak="0">
     <w:nsid w:val="10320EAE"/>
     <w:multiLevelType w:val="hybridMultilevel"/>
     <w:tmpl w:val="BB263330"/>
@@ -12766,7 +11517,7 @@
       </w:rPr>
     </w:lvl>
   </w:abstractNum>
-  <w:abstractNum w:abstractNumId="5" w15:restartNumberingAfterBreak="0">
+  <w:abstractNum w:abstractNumId="4" w15:restartNumberingAfterBreak="0">
     <w:nsid w:val="16126538"/>
     <w:multiLevelType w:val="hybridMultilevel"/>
     <w:tmpl w:val="E5963788"/>
@@ -12879,7 +11630,7 @@
       </w:rPr>
     </w:lvl>
   </w:abstractNum>
-  <w:abstractNum w:abstractNumId="6" w15:restartNumberingAfterBreak="0">
+  <w:abstractNum w:abstractNumId="5" w15:restartNumberingAfterBreak="0">
     <w:nsid w:val="161E3446"/>
     <w:multiLevelType w:val="hybridMultilevel"/>
     <w:tmpl w:val="72326420"/>
@@ -12992,7 +11743,7 @@
       </w:rPr>
     </w:lvl>
   </w:abstractNum>
-  <w:abstractNum w:abstractNumId="7" w15:restartNumberingAfterBreak="0">
+  <w:abstractNum w:abstractNumId="6" w15:restartNumberingAfterBreak="0">
     <w:nsid w:val="1A4B6DFA"/>
     <w:multiLevelType w:val="hybridMultilevel"/>
     <w:tmpl w:val="C018D058"/>
@@ -13105,7 +11856,7 @@
       </w:rPr>
     </w:lvl>
   </w:abstractNum>
-  <w:abstractNum w:abstractNumId="8" w15:restartNumberingAfterBreak="0">
+  <w:abstractNum w:abstractNumId="7" w15:restartNumberingAfterBreak="0">
     <w:nsid w:val="2EB05DC9"/>
     <w:multiLevelType w:val="hybridMultilevel"/>
     <w:tmpl w:val="178CA35A"/>
@@ -13197,7 +11948,7 @@
       </w:pPr>
     </w:lvl>
   </w:abstractNum>
-  <w:abstractNum w:abstractNumId="9" w15:restartNumberingAfterBreak="0">
+  <w:abstractNum w:abstractNumId="8" w15:restartNumberingAfterBreak="0">
     <w:nsid w:val="397C02E9"/>
     <w:multiLevelType w:val="multilevel"/>
     <w:tmpl w:val="8A50BA7E"/>
@@ -13310,7 +12061,7 @@
       </w:rPr>
     </w:lvl>
   </w:abstractNum>
-  <w:abstractNum w:abstractNumId="10" w15:restartNumberingAfterBreak="0">
+  <w:abstractNum w:abstractNumId="9" w15:restartNumberingAfterBreak="0">
     <w:nsid w:val="455B7989"/>
     <w:multiLevelType w:val="multilevel"/>
     <w:tmpl w:val="A54AA22E"/>
@@ -13450,7 +12201,7 @@
       </w:rPr>
     </w:lvl>
   </w:abstractNum>
-  <w:abstractNum w:abstractNumId="11" w15:restartNumberingAfterBreak="0">
+  <w:abstractNum w:abstractNumId="10" w15:restartNumberingAfterBreak="0">
     <w:nsid w:val="456335B0"/>
     <w:multiLevelType w:val="hybridMultilevel"/>
     <w:tmpl w:val="BDF2A542"/>
@@ -13563,7 +12314,7 @@
       </w:rPr>
     </w:lvl>
   </w:abstractNum>
-  <w:abstractNum w:abstractNumId="12" w15:restartNumberingAfterBreak="0">
+  <w:abstractNum w:abstractNumId="11" w15:restartNumberingAfterBreak="0">
     <w:nsid w:val="507609D3"/>
     <w:multiLevelType w:val="hybridMultilevel"/>
     <w:tmpl w:val="07EAE6CE"/>
@@ -13676,7 +12427,7 @@
       </w:rPr>
     </w:lvl>
   </w:abstractNum>
-  <w:abstractNum w:abstractNumId="13" w15:restartNumberingAfterBreak="0">
+  <w:abstractNum w:abstractNumId="12" w15:restartNumberingAfterBreak="0">
     <w:nsid w:val="527A4858"/>
     <w:multiLevelType w:val="hybridMultilevel"/>
     <w:tmpl w:val="0E7ADBEE"/>
@@ -13789,7 +12540,7 @@
       </w:rPr>
     </w:lvl>
   </w:abstractNum>
-  <w:abstractNum w:abstractNumId="14" w15:restartNumberingAfterBreak="0">
+  <w:abstractNum w:abstractNumId="13" w15:restartNumberingAfterBreak="0">
     <w:nsid w:val="5DB701C3"/>
     <w:multiLevelType w:val="multilevel"/>
     <w:tmpl w:val="8886F79C"/>
@@ -13902,7 +12653,7 @@
       </w:rPr>
     </w:lvl>
   </w:abstractNum>
-  <w:abstractNum w:abstractNumId="15" w15:restartNumberingAfterBreak="0">
+  <w:abstractNum w:abstractNumId="14" w15:restartNumberingAfterBreak="0">
     <w:nsid w:val="5E006D6D"/>
     <w:multiLevelType w:val="hybridMultilevel"/>
     <w:tmpl w:val="BFD8517A"/>
@@ -13994,138 +12745,7 @@
       </w:pPr>
     </w:lvl>
   </w:abstractNum>
-  <w:abstractNum w:abstractNumId="16" w15:restartNumberingAfterBreak="0">
-    <w:nsid w:val="64AE3D31"/>
-    <w:multiLevelType w:val="multilevel"/>
-    <w:tmpl w:val="879E2DC6"/>
-    <w:lvl w:ilvl="0">
-      <w:start w:val="3"/>
-      <w:numFmt w:val="decimal"/>
-      <w:lvlText w:val="%1"/>
-      <w:lvlJc w:val="left"/>
-      <w:pPr>
-        <w:ind w:left="420" w:hanging="420"/>
-      </w:pPr>
-      <w:rPr>
-        <w:rFonts w:ascii="Aharoni" w:hAnsi="Aharoni" w:hint="default"/>
-        <w:b/>
-        <w:color w:val="CB4141"/>
-      </w:rPr>
-    </w:lvl>
-    <w:lvl w:ilvl="1">
-      <w:start w:val="1"/>
-      <w:numFmt w:val="decimal"/>
-      <w:lvlText w:val="%1.%2"/>
-      <w:lvlJc w:val="left"/>
-      <w:pPr>
-        <w:ind w:left="720" w:hanging="720"/>
-      </w:pPr>
-      <w:rPr>
-        <w:rFonts w:ascii="Aharoni" w:hAnsi="Aharoni" w:hint="default"/>
-        <w:b/>
-        <w:color w:val="CB4141"/>
-      </w:rPr>
-    </w:lvl>
-    <w:lvl w:ilvl="2">
-      <w:start w:val="1"/>
-      <w:numFmt w:val="decimal"/>
-      <w:lvlText w:val="%1.%2.%3"/>
-      <w:lvlJc w:val="left"/>
-      <w:pPr>
-        <w:ind w:left="1080" w:hanging="1080"/>
-      </w:pPr>
-      <w:rPr>
-        <w:rFonts w:ascii="Aharoni" w:hAnsi="Aharoni" w:hint="default"/>
-        <w:b/>
-        <w:color w:val="CB4141"/>
-      </w:rPr>
-    </w:lvl>
-    <w:lvl w:ilvl="3">
-      <w:start w:val="1"/>
-      <w:numFmt w:val="decimal"/>
-      <w:lvlText w:val="%1.%2.%3.%4"/>
-      <w:lvlJc w:val="left"/>
-      <w:pPr>
-        <w:ind w:left="1080" w:hanging="1080"/>
-      </w:pPr>
-      <w:rPr>
-        <w:rFonts w:ascii="Aharoni" w:hAnsi="Aharoni" w:hint="default"/>
-        <w:b/>
-        <w:color w:val="CB4141"/>
-      </w:rPr>
-    </w:lvl>
-    <w:lvl w:ilvl="4">
-      <w:start w:val="1"/>
-      <w:numFmt w:val="decimal"/>
-      <w:lvlText w:val="%1.%2.%3.%4.%5"/>
-      <w:lvlJc w:val="left"/>
-      <w:pPr>
-        <w:ind w:left="1440" w:hanging="1440"/>
-      </w:pPr>
-      <w:rPr>
-        <w:rFonts w:ascii="Aharoni" w:hAnsi="Aharoni" w:hint="default"/>
-        <w:b/>
-        <w:color w:val="CB4141"/>
-      </w:rPr>
-    </w:lvl>
-    <w:lvl w:ilvl="5">
-      <w:start w:val="1"/>
-      <w:numFmt w:val="decimal"/>
-      <w:lvlText w:val="%1.%2.%3.%4.%5.%6"/>
-      <w:lvlJc w:val="left"/>
-      <w:pPr>
-        <w:ind w:left="1800" w:hanging="1800"/>
-      </w:pPr>
-      <w:rPr>
-        <w:rFonts w:ascii="Aharoni" w:hAnsi="Aharoni" w:hint="default"/>
-        <w:b/>
-        <w:color w:val="CB4141"/>
-      </w:rPr>
-    </w:lvl>
-    <w:lvl w:ilvl="6">
-      <w:start w:val="1"/>
-      <w:numFmt w:val="decimal"/>
-      <w:lvlText w:val="%1.%2.%3.%4.%5.%6.%7"/>
-      <w:lvlJc w:val="left"/>
-      <w:pPr>
-        <w:ind w:left="2160" w:hanging="2160"/>
-      </w:pPr>
-      <w:rPr>
-        <w:rFonts w:ascii="Aharoni" w:hAnsi="Aharoni" w:hint="default"/>
-        <w:b/>
-        <w:color w:val="CB4141"/>
-      </w:rPr>
-    </w:lvl>
-    <w:lvl w:ilvl="7">
-      <w:start w:val="1"/>
-      <w:numFmt w:val="decimal"/>
-      <w:lvlText w:val="%1.%2.%3.%4.%5.%6.%7.%8"/>
-      <w:lvlJc w:val="left"/>
-      <w:pPr>
-        <w:ind w:left="2520" w:hanging="2520"/>
-      </w:pPr>
-      <w:rPr>
-        <w:rFonts w:ascii="Aharoni" w:hAnsi="Aharoni" w:hint="default"/>
-        <w:b/>
-        <w:color w:val="CB4141"/>
-      </w:rPr>
-    </w:lvl>
-    <w:lvl w:ilvl="8">
-      <w:start w:val="1"/>
-      <w:numFmt w:val="decimal"/>
-      <w:lvlText w:val="%1.%2.%3.%4.%5.%6.%7.%8.%9"/>
-      <w:lvlJc w:val="left"/>
-      <w:pPr>
-        <w:ind w:left="2520" w:hanging="2520"/>
-      </w:pPr>
-      <w:rPr>
-        <w:rFonts w:ascii="Aharoni" w:hAnsi="Aharoni" w:hint="default"/>
-        <w:b/>
-        <w:color w:val="CB4141"/>
-      </w:rPr>
-    </w:lvl>
-  </w:abstractNum>
-  <w:abstractNum w:abstractNumId="17" w15:restartNumberingAfterBreak="0">
+  <w:abstractNum w:abstractNumId="15" w15:restartNumberingAfterBreak="0">
     <w:nsid w:val="6E1E50B4"/>
     <w:multiLevelType w:val="hybridMultilevel"/>
     <w:tmpl w:val="9C2E3CF8"/>
@@ -14238,7 +12858,7 @@
       </w:rPr>
     </w:lvl>
   </w:abstractNum>
-  <w:abstractNum w:abstractNumId="18" w15:restartNumberingAfterBreak="0">
+  <w:abstractNum w:abstractNumId="16" w15:restartNumberingAfterBreak="0">
     <w:nsid w:val="71842E80"/>
     <w:multiLevelType w:val="hybridMultilevel"/>
     <w:tmpl w:val="75C2F734"/>
@@ -14327,7 +12947,7 @@
       </w:pPr>
     </w:lvl>
   </w:abstractNum>
-  <w:abstractNum w:abstractNumId="19" w15:restartNumberingAfterBreak="0">
+  <w:abstractNum w:abstractNumId="17" w15:restartNumberingAfterBreak="0">
     <w:nsid w:val="71B2789E"/>
     <w:multiLevelType w:val="hybridMultilevel"/>
     <w:tmpl w:val="AF1A0D54"/>
@@ -14419,7 +13039,7 @@
       </w:pPr>
     </w:lvl>
   </w:abstractNum>
-  <w:abstractNum w:abstractNumId="20" w15:restartNumberingAfterBreak="0">
+  <w:abstractNum w:abstractNumId="18" w15:restartNumberingAfterBreak="0">
     <w:nsid w:val="7B5C4D93"/>
     <w:multiLevelType w:val="hybridMultilevel"/>
     <w:tmpl w:val="50125812"/>
@@ -14512,67 +13132,61 @@
     </w:lvl>
   </w:abstractNum>
   <w:num w:numId="1" w16cid:durableId="711464511">
+    <w:abstractNumId w:val="5"/>
+  </w:num>
+  <w:num w:numId="2" w16cid:durableId="1892422641">
+    <w:abstractNumId w:val="13"/>
+  </w:num>
+  <w:num w:numId="3" w16cid:durableId="1192494904">
+    <w:abstractNumId w:val="8"/>
+  </w:num>
+  <w:num w:numId="4" w16cid:durableId="2087263582">
+    <w:abstractNumId w:val="10"/>
+  </w:num>
+  <w:num w:numId="5" w16cid:durableId="369110411">
+    <w:abstractNumId w:val="7"/>
+  </w:num>
+  <w:num w:numId="6" w16cid:durableId="23673523">
+    <w:abstractNumId w:val="17"/>
+  </w:num>
+  <w:num w:numId="7" w16cid:durableId="2128035937">
+    <w:abstractNumId w:val="14"/>
+  </w:num>
+  <w:num w:numId="8" w16cid:durableId="181818219">
+    <w:abstractNumId w:val="18"/>
+  </w:num>
+  <w:num w:numId="9" w16cid:durableId="2073000859">
+    <w:abstractNumId w:val="4"/>
+  </w:num>
+  <w:num w:numId="10" w16cid:durableId="1312297511">
+    <w:abstractNumId w:val="12"/>
+  </w:num>
+  <w:num w:numId="11" w16cid:durableId="392854006">
+    <w:abstractNumId w:val="15"/>
+  </w:num>
+  <w:num w:numId="12" w16cid:durableId="1923758426">
+    <w:abstractNumId w:val="9"/>
+  </w:num>
+  <w:num w:numId="13" w16cid:durableId="1980769151">
+    <w:abstractNumId w:val="3"/>
+  </w:num>
+  <w:num w:numId="14" w16cid:durableId="792477157">
+    <w:abstractNumId w:val="11"/>
+  </w:num>
+  <w:num w:numId="15" w16cid:durableId="2111313835">
+    <w:abstractNumId w:val="1"/>
+  </w:num>
+  <w:num w:numId="16" w16cid:durableId="1146436763">
+    <w:abstractNumId w:val="0"/>
+  </w:num>
+  <w:num w:numId="17" w16cid:durableId="209422">
     <w:abstractNumId w:val="6"/>
   </w:num>
-  <w:num w:numId="2" w16cid:durableId="1892422641">
-    <w:abstractNumId w:val="14"/>
+  <w:num w:numId="18" w16cid:durableId="1593278167">
+    <w:abstractNumId w:val="16"/>
   </w:num>
-  <w:num w:numId="3" w16cid:durableId="1192494904">
-    <w:abstractNumId w:val="9"/>
-  </w:num>
-  <w:num w:numId="4" w16cid:durableId="2087263582">
-    <w:abstractNumId w:val="11"/>
-  </w:num>
-  <w:num w:numId="5" w16cid:durableId="369110411">
-    <w:abstractNumId w:val="8"/>
-  </w:num>
-  <w:num w:numId="6" w16cid:durableId="23673523">
-    <w:abstractNumId w:val="19"/>
-  </w:num>
-  <w:num w:numId="7" w16cid:durableId="2128035937">
-    <w:abstractNumId w:val="15"/>
-  </w:num>
-  <w:num w:numId="8" w16cid:durableId="181818219">
-    <w:abstractNumId w:val="20"/>
-  </w:num>
-  <w:num w:numId="9" w16cid:durableId="2073000859">
-    <w:abstractNumId w:val="5"/>
-  </w:num>
-  <w:num w:numId="10" w16cid:durableId="1312297511">
-    <w:abstractNumId w:val="13"/>
-  </w:num>
-  <w:num w:numId="11" w16cid:durableId="392854006">
-    <w:abstractNumId w:val="17"/>
-  </w:num>
-  <w:num w:numId="12" w16cid:durableId="1923758426">
-    <w:abstractNumId w:val="10"/>
-  </w:num>
-  <w:num w:numId="13" w16cid:durableId="1980769151">
-    <w:abstractNumId w:val="4"/>
-  </w:num>
-  <w:num w:numId="14" w16cid:durableId="792477157">
-    <w:abstractNumId w:val="12"/>
-  </w:num>
-  <w:num w:numId="15" w16cid:durableId="2111313835">
+  <w:num w:numId="19" w16cid:durableId="711685230">
     <w:abstractNumId w:val="2"/>
-  </w:num>
-  <w:num w:numId="16" w16cid:durableId="1146436763">
-    <w:abstractNumId w:val="1"/>
-  </w:num>
-  <w:num w:numId="17" w16cid:durableId="209422">
-    <w:abstractNumId w:val="7"/>
-  </w:num>
-  <w:num w:numId="18" w16cid:durableId="1593278167">
-    <w:abstractNumId w:val="18"/>
-  </w:num>
-  <w:num w:numId="19" w16cid:durableId="236211307">
-    <w:abstractNumId w:val="0"/>
-  </w:num>
-  <w:num w:numId="20" w16cid:durableId="246959586">
-    <w:abstractNumId w:val="3"/>
-  </w:num>
-  <w:num w:numId="21" w16cid:durableId="806243606">
-    <w:abstractNumId w:val="16"/>
   </w:num>
 </w:numbering>
 </file>
@@ -15187,18 +13801,6 @@
       <w:szCs w:val="18"/>
     </w:rPr>
   </w:style>
-  <w:style w:type="character" w:styleId="Menzionenonrisolta">
-    <w:name w:val="Unresolved Mention"/>
-    <w:basedOn w:val="Carpredefinitoparagrafo"/>
-    <w:uiPriority w:val="99"/>
-    <w:semiHidden/>
-    <w:unhideWhenUsed/>
-    <w:rsid w:val="00C934BC"/>
-    <w:rPr>
-      <w:color w:val="605E5C"/>
-      <w:shd w:val="clear" w:color="auto" w:fill="E1DFDD"/>
-    </w:rPr>
-  </w:style>
 </w:styles>
 </file>
 

--- a/documento_di_progetto.docx
+++ b/documento_di_progetto.docx
@@ -446,17 +446,8 @@
                 <w:color w:val="FFFFFF"/>
                 <w:lang w:eastAsia="ja-JP"/>
               </w:rPr>
-              <w:t xml:space="preserve">Doc. </w:t>
+              <w:t>Doc. Number</w:t>
             </w:r>
-            <w:proofErr w:type="spellStart"/>
-            <w:r>
-              <w:rPr>
-                <w:color w:val="FFFFFF"/>
-                <w:lang w:eastAsia="ja-JP"/>
-              </w:rPr>
-              <w:t>Number</w:t>
-            </w:r>
-            <w:proofErr w:type="spellEnd"/>
           </w:p>
         </w:tc>
         <w:tc>
@@ -476,19 +467,11 @@
                 <w:lang w:eastAsia="ja-JP"/>
               </w:rPr>
             </w:pPr>
-            <w:proofErr w:type="spellStart"/>
             <w:r>
               <w:rPr>
                 <w:lang w:eastAsia="ja-JP"/>
               </w:rPr>
-              <w:t>Rev</w:t>
-            </w:r>
-            <w:proofErr w:type="spellEnd"/>
-            <w:r>
-              <w:rPr>
-                <w:lang w:eastAsia="ja-JP"/>
-              </w:rPr>
-              <w:t xml:space="preserve"> 0.</w:t>
+              <w:t>Rev 0.</w:t>
             </w:r>
             <w:r>
               <w:rPr>
@@ -521,7 +504,6 @@
                 <w:lang w:eastAsia="ja-JP"/>
               </w:rPr>
             </w:pPr>
-            <w:proofErr w:type="spellStart"/>
             <w:r>
               <w:rPr>
                 <w:color w:val="FFFFFF"/>
@@ -529,7 +511,6 @@
               </w:rPr>
               <w:t>Description</w:t>
             </w:r>
-            <w:proofErr w:type="spellEnd"/>
           </w:p>
         </w:tc>
         <w:tc>
@@ -845,7 +826,14 @@
           <w:rFonts w:asciiTheme="minorHAnsi" w:hAnsiTheme="minorHAnsi"/>
           <w:sz w:val="28"/>
         </w:rPr>
-        <w:t>............................. 11</w:t>
+        <w:t>............................. 1</w:t>
+      </w:r>
+      <w:r>
+        <w:rPr>
+          <w:rFonts w:asciiTheme="minorHAnsi" w:hAnsiTheme="minorHAnsi"/>
+          <w:sz w:val="28"/>
+        </w:rPr>
+        <w:t>2</w:t>
       </w:r>
     </w:p>
     <w:p/>
@@ -1038,7 +1026,6 @@
         </w:rPr>
         <w:t>“</w:t>
       </w:r>
-      <w:proofErr w:type="spellStart"/>
       <w:r>
         <w:rPr>
           <w:rFonts w:asciiTheme="majorHAnsi" w:hAnsiTheme="majorHAnsi"/>
@@ -1048,7 +1035,6 @@
         </w:rPr>
         <w:t>Yinco</w:t>
       </w:r>
-      <w:proofErr w:type="spellEnd"/>
       <w:r>
         <w:rPr>
           <w:rFonts w:asciiTheme="majorHAnsi" w:hAnsiTheme="majorHAnsi"/>
@@ -1370,7 +1356,6 @@
         </w:rPr>
         <w:t xml:space="preserve"> la realizzazione di una </w:t>
       </w:r>
-      <w:proofErr w:type="spellStart"/>
       <w:r>
         <w:rPr>
           <w:rFonts w:asciiTheme="minorHAnsi" w:hAnsiTheme="minorHAnsi" w:cs="Aharoni"/>
@@ -1382,7 +1367,6 @@
         </w:rPr>
         <w:t>chatbox</w:t>
       </w:r>
-      <w:proofErr w:type="spellEnd"/>
       <w:r>
         <w:rPr>
           <w:rFonts w:asciiTheme="minorHAnsi" w:hAnsiTheme="minorHAnsi" w:cs="Aharoni"/>
@@ -1682,25 +1666,7 @@
           <w:sz w:val="28"/>
           <w:szCs w:val="28"/>
         </w:rPr>
-        <w:t xml:space="preserve"> porre alla </w:t>
-      </w:r>
-      <w:proofErr w:type="spellStart"/>
-      <w:r>
-        <w:rPr>
-          <w:rFonts w:asciiTheme="minorHAnsi" w:hAnsiTheme="minorHAnsi" w:cs="Aharoni"/>
-          <w:sz w:val="28"/>
-          <w:szCs w:val="28"/>
-        </w:rPr>
-        <w:t>chatbox</w:t>
-      </w:r>
-      <w:proofErr w:type="spellEnd"/>
-      <w:r>
-        <w:rPr>
-          <w:rFonts w:asciiTheme="minorHAnsi" w:hAnsiTheme="minorHAnsi" w:cs="Aharoni"/>
-          <w:sz w:val="28"/>
-          <w:szCs w:val="28"/>
-        </w:rPr>
-        <w:t xml:space="preserve"> </w:t>
+        <w:t xml:space="preserve"> porre alla chatbox </w:t>
       </w:r>
       <w:r>
         <w:rPr>
@@ -1904,18 +1870,8 @@
           <w:sz w:val="28"/>
           <w:szCs w:val="28"/>
         </w:rPr>
-        <w:t xml:space="preserve">non ancora in possesso di credenziali </w:t>
-      </w:r>
-      <w:proofErr w:type="spellStart"/>
-      <w:r>
-        <w:rPr>
-          <w:rFonts w:asciiTheme="minorHAnsi" w:hAnsiTheme="minorHAnsi" w:cs="Aharoni"/>
-          <w:sz w:val="28"/>
-          <w:szCs w:val="28"/>
-        </w:rPr>
-        <w:t>UniTn</w:t>
-      </w:r>
-      <w:proofErr w:type="spellEnd"/>
+        <w:t>non ancora in possesso di credenziali UniTn</w:t>
+      </w:r>
       <w:r>
         <w:rPr>
           <w:rFonts w:asciiTheme="minorHAnsi" w:hAnsiTheme="minorHAnsi" w:cs="Aharoni"/>
@@ -1938,25 +1894,7 @@
           <w:sz w:val="28"/>
           <w:szCs w:val="28"/>
         </w:rPr>
-        <w:t xml:space="preserve">di utilizzare la </w:t>
-      </w:r>
-      <w:proofErr w:type="spellStart"/>
-      <w:r>
-        <w:rPr>
-          <w:rFonts w:asciiTheme="minorHAnsi" w:hAnsiTheme="minorHAnsi" w:cs="Aharoni"/>
-          <w:sz w:val="28"/>
-          <w:szCs w:val="28"/>
-        </w:rPr>
-        <w:t>chatbox</w:t>
-      </w:r>
-      <w:proofErr w:type="spellEnd"/>
-      <w:r>
-        <w:rPr>
-          <w:rFonts w:asciiTheme="minorHAnsi" w:hAnsiTheme="minorHAnsi" w:cs="Aharoni"/>
-          <w:sz w:val="28"/>
-          <w:szCs w:val="28"/>
-        </w:rPr>
-        <w:t xml:space="preserve"> solo</w:t>
+        <w:t>di utilizzare la chatbox solo</w:t>
       </w:r>
       <w:r>
         <w:rPr>
@@ -2168,25 +2106,7 @@
           <w:sz w:val="28"/>
           <w:szCs w:val="28"/>
         </w:rPr>
-        <w:t xml:space="preserve">, la </w:t>
-      </w:r>
-      <w:proofErr w:type="spellStart"/>
-      <w:r>
-        <w:rPr>
-          <w:rFonts w:asciiTheme="minorHAnsi" w:hAnsiTheme="minorHAnsi" w:cs="Aharoni"/>
-          <w:sz w:val="28"/>
-          <w:szCs w:val="28"/>
-        </w:rPr>
-        <w:t>chatbox</w:t>
-      </w:r>
-      <w:proofErr w:type="spellEnd"/>
-      <w:r>
-        <w:rPr>
-          <w:rFonts w:asciiTheme="minorHAnsi" w:hAnsiTheme="minorHAnsi" w:cs="Aharoni"/>
-          <w:sz w:val="28"/>
-          <w:szCs w:val="28"/>
-        </w:rPr>
-        <w:t xml:space="preserve"> mand</w:t>
+        <w:t>, la chatbox mand</w:t>
       </w:r>
       <w:r>
         <w:rPr>
@@ -2539,25 +2459,7 @@
           <w:sz w:val="28"/>
           <w:szCs w:val="28"/>
         </w:rPr>
-        <w:t xml:space="preserve">la </w:t>
-      </w:r>
-      <w:proofErr w:type="spellStart"/>
-      <w:r>
-        <w:rPr>
-          <w:rFonts w:asciiTheme="minorHAnsi" w:hAnsiTheme="minorHAnsi" w:cs="Aharoni"/>
-          <w:sz w:val="28"/>
-          <w:szCs w:val="28"/>
-        </w:rPr>
-        <w:t>chatbox</w:t>
-      </w:r>
-      <w:proofErr w:type="spellEnd"/>
-      <w:r>
-        <w:rPr>
-          <w:rFonts w:asciiTheme="minorHAnsi" w:hAnsiTheme="minorHAnsi" w:cs="Aharoni"/>
-          <w:sz w:val="28"/>
-          <w:szCs w:val="28"/>
-        </w:rPr>
-        <w:t xml:space="preserve"> ritorn</w:t>
+        <w:t>la chatbox ritorn</w:t>
       </w:r>
       <w:r>
         <w:rPr>
@@ -2771,23 +2673,13 @@
         </w:rPr>
         <w:t xml:space="preserve"> che </w:t>
       </w:r>
-      <w:proofErr w:type="spellStart"/>
-      <w:r>
-        <w:rPr>
-          <w:rFonts w:asciiTheme="minorHAnsi" w:hAnsiTheme="minorHAnsi" w:cs="Aharoni"/>
-          <w:sz w:val="28"/>
-          <w:szCs w:val="28"/>
-        </w:rPr>
-        <w:t>Yinco</w:t>
-      </w:r>
-      <w:proofErr w:type="spellEnd"/>
-      <w:r>
-        <w:rPr>
-          <w:rFonts w:asciiTheme="minorHAnsi" w:hAnsiTheme="minorHAnsi" w:cs="Aharoni"/>
-          <w:sz w:val="28"/>
-          <w:szCs w:val="28"/>
-        </w:rPr>
-        <w:t xml:space="preserve"> </w:t>
+      <w:r>
+        <w:rPr>
+          <w:rFonts w:asciiTheme="minorHAnsi" w:hAnsiTheme="minorHAnsi" w:cs="Aharoni"/>
+          <w:sz w:val="28"/>
+          <w:szCs w:val="28"/>
+        </w:rPr>
+        <w:t xml:space="preserve">Yinco </w:t>
       </w:r>
       <w:r>
         <w:rPr>
@@ -2835,16 +2727,7 @@
           <w:sz w:val="28"/>
           <w:szCs w:val="28"/>
         </w:rPr>
-        <w:t xml:space="preserve">non in possesso di credenziali </w:t>
-      </w:r>
-      <w:proofErr w:type="spellStart"/>
-      <w:r>
-        <w:rPr>
-          <w:rFonts w:asciiTheme="minorHAnsi" w:hAnsiTheme="minorHAnsi" w:cs="Aharoni"/>
-          <w:sz w:val="28"/>
-          <w:szCs w:val="28"/>
-        </w:rPr>
-        <w:t>U</w:t>
+        <w:t>non in possesso di credenziali U</w:t>
       </w:r>
       <w:r>
         <w:rPr>
@@ -2862,7 +2745,6 @@
         </w:rPr>
         <w:t>Tn</w:t>
       </w:r>
-      <w:proofErr w:type="spellEnd"/>
       <w:r>
         <w:rPr>
           <w:rFonts w:asciiTheme="minorHAnsi" w:hAnsiTheme="minorHAnsi" w:cs="Aharoni"/>
@@ -2901,18 +2783,8 @@
           <w:sz w:val="28"/>
           <w:szCs w:val="28"/>
         </w:rPr>
-        <w:t xml:space="preserve">, ovvero in possesso di credenziali </w:t>
-      </w:r>
-      <w:proofErr w:type="spellStart"/>
-      <w:r>
-        <w:rPr>
-          <w:rFonts w:asciiTheme="minorHAnsi" w:hAnsiTheme="minorHAnsi" w:cs="Aharoni"/>
-          <w:sz w:val="28"/>
-          <w:szCs w:val="28"/>
-        </w:rPr>
-        <w:t>UniTn</w:t>
-      </w:r>
-      <w:proofErr w:type="spellEnd"/>
+        <w:t>, ovvero in possesso di credenziali UniTn</w:t>
+      </w:r>
       <w:r>
         <w:rPr>
           <w:rFonts w:asciiTheme="minorHAnsi" w:hAnsiTheme="minorHAnsi" w:cs="Aharoni"/>
@@ -3039,6 +2911,11 @@
     </w:p>
     <w:p>
       <w:pPr>
+        <w:pStyle w:val="Paragrafoelenco"/>
+        <w:numPr>
+          <w:ilvl w:val="0"/>
+          <w:numId w:val="20"/>
+        </w:numPr>
         <w:spacing w:line="240" w:lineRule="auto"/>
         <w:jc w:val="left"/>
         <w:rPr>
@@ -3095,6 +2972,11 @@
     </w:p>
     <w:p>
       <w:pPr>
+        <w:pStyle w:val="Paragrafoelenco"/>
+        <w:numPr>
+          <w:ilvl w:val="0"/>
+          <w:numId w:val="12"/>
+        </w:numPr>
         <w:spacing w:line="240" w:lineRule="auto"/>
         <w:jc w:val="left"/>
         <w:rPr>
@@ -3110,39 +2992,7 @@
           <w:sz w:val="28"/>
           <w:szCs w:val="28"/>
         </w:rPr>
-        <w:t>Il sistema deve garantire ad un utente anonimo l’accesso alle sue funzioni</w:t>
-      </w:r>
-      <w:r>
-        <w:rPr>
-          <w:rFonts w:asciiTheme="minorHAnsi" w:hAnsiTheme="minorHAnsi" w:cs="Aharoni"/>
-          <w:sz w:val="28"/>
-          <w:szCs w:val="28"/>
-        </w:rPr>
-        <w:t xml:space="preserve"> </w:t>
-      </w:r>
-      <w:r>
-        <w:rPr>
-          <w:rFonts w:asciiTheme="minorHAnsi" w:hAnsiTheme="minorHAnsi" w:cs="Aharoni"/>
-          <w:sz w:val="28"/>
-          <w:szCs w:val="28"/>
-        </w:rPr>
-        <w:t xml:space="preserve">solamente riguardo </w:t>
-      </w:r>
-      <w:r>
-        <w:rPr>
-          <w:rFonts w:asciiTheme="minorHAnsi" w:hAnsiTheme="minorHAnsi" w:cs="Aharoni"/>
-          <w:sz w:val="28"/>
-          <w:szCs w:val="28"/>
-        </w:rPr>
-        <w:t>per gli</w:t>
-      </w:r>
-      <w:r>
-        <w:rPr>
-          <w:rFonts w:asciiTheme="minorHAnsi" w:hAnsiTheme="minorHAnsi" w:cs="Aharoni"/>
-          <w:sz w:val="28"/>
-          <w:szCs w:val="28"/>
-        </w:rPr>
-        <w:t xml:space="preserve"> argomenti descritti nell’</w:t>
+        <w:t>Il sistema deve garantire ad un utente anonimo l’accesso alle sue funzioni solamente riguardo per gli argomenti descritti nell’</w:t>
       </w:r>
       <w:hyperlink w:anchor="obiettivi" w:history="1">
         <w:r>
@@ -3166,6 +3016,11 @@
     </w:p>
     <w:p>
       <w:pPr>
+        <w:pStyle w:val="Paragrafoelenco"/>
+        <w:numPr>
+          <w:ilvl w:val="0"/>
+          <w:numId w:val="20"/>
+        </w:numPr>
         <w:spacing w:line="240" w:lineRule="auto"/>
         <w:jc w:val="left"/>
         <w:rPr>
@@ -3205,6 +3060,11 @@
     </w:p>
     <w:p>
       <w:pPr>
+        <w:pStyle w:val="Paragrafoelenco"/>
+        <w:numPr>
+          <w:ilvl w:val="0"/>
+          <w:numId w:val="12"/>
+        </w:numPr>
         <w:spacing w:line="240" w:lineRule="auto"/>
         <w:jc w:val="left"/>
         <w:rPr>
@@ -3251,16 +3111,7 @@
           <w:sz w:val="28"/>
           <w:szCs w:val="28"/>
         </w:rPr>
-        <w:t xml:space="preserve">credenziali </w:t>
-      </w:r>
-      <w:proofErr w:type="spellStart"/>
-      <w:r>
-        <w:rPr>
-          <w:rFonts w:asciiTheme="minorHAnsi" w:hAnsiTheme="minorHAnsi" w:cs="Aharoni"/>
-          <w:sz w:val="28"/>
-          <w:szCs w:val="28"/>
-        </w:rPr>
-        <w:t>U</w:t>
+        <w:t>credenziali U</w:t>
       </w:r>
       <w:r>
         <w:rPr>
@@ -3278,7 +3129,6 @@
         </w:rPr>
         <w:t>Tn</w:t>
       </w:r>
-      <w:proofErr w:type="spellEnd"/>
       <w:r>
         <w:rPr>
           <w:rFonts w:asciiTheme="minorHAnsi" w:hAnsiTheme="minorHAnsi" w:cs="Aharoni"/>
@@ -3340,6 +3190,11 @@
     </w:p>
     <w:p>
       <w:pPr>
+        <w:pStyle w:val="Paragrafoelenco"/>
+        <w:numPr>
+          <w:ilvl w:val="0"/>
+          <w:numId w:val="20"/>
+        </w:numPr>
         <w:spacing w:line="240" w:lineRule="auto"/>
         <w:jc w:val="left"/>
         <w:rPr>
@@ -3378,6 +3233,11 @@
     </w:p>
     <w:p>
       <w:pPr>
+        <w:pStyle w:val="Paragrafoelenco"/>
+        <w:numPr>
+          <w:ilvl w:val="0"/>
+          <w:numId w:val="12"/>
+        </w:numPr>
         <w:spacing w:line="240" w:lineRule="auto"/>
         <w:jc w:val="left"/>
         <w:rPr>
@@ -3480,37 +3340,16 @@
           <w:sz w:val="28"/>
           <w:szCs w:val="28"/>
         </w:rPr>
-        <w:t xml:space="preserve"> </w:t>
-      </w:r>
-      <w:r>
-        <w:rPr>
-          <w:rFonts w:asciiTheme="minorHAnsi" w:hAnsiTheme="minorHAnsi" w:cs="Aharoni"/>
-          <w:sz w:val="28"/>
-          <w:szCs w:val="28"/>
-        </w:rPr>
-        <w:t xml:space="preserve">In particolare il sistema avrà una sezione </w:t>
-      </w:r>
-      <w:proofErr w:type="spellStart"/>
-      <w:r>
-        <w:rPr>
-          <w:rFonts w:asciiTheme="minorHAnsi" w:hAnsiTheme="minorHAnsi" w:cs="Aharoni"/>
-          <w:sz w:val="28"/>
-          <w:szCs w:val="28"/>
-        </w:rPr>
-        <w:t>chatbox</w:t>
-      </w:r>
-      <w:proofErr w:type="spellEnd"/>
-      <w:r>
-        <w:rPr>
-          <w:rFonts w:asciiTheme="minorHAnsi" w:hAnsiTheme="minorHAnsi" w:cs="Aharoni"/>
-          <w:sz w:val="28"/>
-          <w:szCs w:val="28"/>
-        </w:rPr>
-        <w:t xml:space="preserve"> attraverso la quale potrà interagire con il sistema.</w:t>
-      </w:r>
-    </w:p>
-    <w:p>
-      <w:pPr>
+        <w:t xml:space="preserve"> In particolare il sistema avrà una sezione chatbox attraverso la quale potrà interagire con il sistema.</w:t>
+      </w:r>
+    </w:p>
+    <w:p>
+      <w:pPr>
+        <w:pStyle w:val="Paragrafoelenco"/>
+        <w:numPr>
+          <w:ilvl w:val="0"/>
+          <w:numId w:val="20"/>
+        </w:numPr>
         <w:spacing w:line="240" w:lineRule="auto"/>
         <w:jc w:val="left"/>
         <w:rPr>
@@ -3520,6 +3359,8 @@
           <w:szCs w:val="28"/>
         </w:rPr>
       </w:pPr>
+      <w:bookmarkStart w:id="4" w:name="RF4"/>
+      <w:bookmarkEnd w:id="4"/>
       <w:r>
         <w:rPr>
           <w:rFonts w:asciiTheme="minorHAnsi" w:hAnsiTheme="minorHAnsi" w:cs="Aharoni"/>
@@ -3541,6 +3382,11 @@
     </w:p>
     <w:p>
       <w:pPr>
+        <w:pStyle w:val="Paragrafoelenco"/>
+        <w:numPr>
+          <w:ilvl w:val="0"/>
+          <w:numId w:val="12"/>
+        </w:numPr>
         <w:spacing w:line="240" w:lineRule="auto"/>
         <w:jc w:val="left"/>
         <w:rPr>
@@ -3560,6 +3406,11 @@
     </w:p>
     <w:p>
       <w:pPr>
+        <w:pStyle w:val="Paragrafoelenco"/>
+        <w:numPr>
+          <w:ilvl w:val="0"/>
+          <w:numId w:val="20"/>
+        </w:numPr>
         <w:spacing w:line="240" w:lineRule="auto"/>
         <w:jc w:val="left"/>
         <w:rPr>
@@ -3598,6 +3449,11 @@
     </w:p>
     <w:p>
       <w:pPr>
+        <w:pStyle w:val="Paragrafoelenco"/>
+        <w:numPr>
+          <w:ilvl w:val="0"/>
+          <w:numId w:val="12"/>
+        </w:numPr>
         <w:spacing w:line="240" w:lineRule="auto"/>
         <w:jc w:val="left"/>
         <w:rPr>
@@ -3612,11 +3468,35 @@
           <w:sz w:val="28"/>
           <w:szCs w:val="28"/>
         </w:rPr>
-        <w:t>Se il sistema non trova nulla di pertinente all’informazione richiesta in base alla ricerca spiegata nel RF4, deve ritornare un messaggio di errore all’utente attraverso la chat.</w:t>
-      </w:r>
-    </w:p>
-    <w:p>
-      <w:pPr>
+        <w:t xml:space="preserve">Se il sistema non trova nulla di pertinente all’informazione richiesta in base alla ricerca spiegata nel </w:t>
+      </w:r>
+      <w:hyperlink w:anchor="RF4" w:history="1">
+        <w:r>
+          <w:rPr>
+            <w:rStyle w:val="Collegamentoipertestuale"/>
+            <w:rFonts w:asciiTheme="minorHAnsi" w:hAnsiTheme="minorHAnsi" w:cs="Aharoni"/>
+            <w:sz w:val="28"/>
+            <w:szCs w:val="28"/>
+          </w:rPr>
+          <w:t>RF4</w:t>
+        </w:r>
+      </w:hyperlink>
+      <w:r>
+        <w:rPr>
+          <w:rFonts w:asciiTheme="minorHAnsi" w:hAnsiTheme="minorHAnsi" w:cs="Aharoni"/>
+          <w:sz w:val="28"/>
+          <w:szCs w:val="28"/>
+        </w:rPr>
+        <w:t>, deve ritornare un messaggio di errore all’utente attraverso la chat.</w:t>
+      </w:r>
+    </w:p>
+    <w:p>
+      <w:pPr>
+        <w:pStyle w:val="Paragrafoelenco"/>
+        <w:numPr>
+          <w:ilvl w:val="0"/>
+          <w:numId w:val="20"/>
+        </w:numPr>
         <w:spacing w:line="240" w:lineRule="auto"/>
         <w:jc w:val="left"/>
         <w:rPr>
@@ -3655,6 +3535,11 @@
     </w:p>
     <w:p>
       <w:pPr>
+        <w:pStyle w:val="Paragrafoelenco"/>
+        <w:numPr>
+          <w:ilvl w:val="0"/>
+          <w:numId w:val="12"/>
+        </w:numPr>
         <w:spacing w:line="240" w:lineRule="auto"/>
         <w:jc w:val="left"/>
         <w:rPr>
@@ -3677,26 +3562,7 @@
           <w:sz w:val="28"/>
           <w:szCs w:val="28"/>
         </w:rPr>
-        <w:t xml:space="preserve">l sistema deve ritornare all’utente l’informazione richiesta tramite </w:t>
-      </w:r>
-    </w:p>
-    <w:p>
-      <w:pPr>
-        <w:spacing w:line="240" w:lineRule="auto"/>
-        <w:jc w:val="left"/>
-        <w:rPr>
-          <w:rFonts w:asciiTheme="minorHAnsi" w:hAnsiTheme="minorHAnsi" w:cs="Aharoni"/>
-          <w:sz w:val="28"/>
-          <w:szCs w:val="28"/>
-        </w:rPr>
-      </w:pPr>
-      <w:r>
-        <w:rPr>
-          <w:rFonts w:asciiTheme="minorHAnsi" w:hAnsiTheme="minorHAnsi" w:cs="Aharoni"/>
-          <w:sz w:val="28"/>
-          <w:szCs w:val="28"/>
-        </w:rPr>
-        <w:t xml:space="preserve">un </w:t>
+        <w:t xml:space="preserve">l sistema deve ritornare all’utente l’informazione richiesta tramite un </w:t>
       </w:r>
       <w:r>
         <w:rPr>
@@ -3879,6 +3745,11 @@
     </w:p>
     <w:p>
       <w:pPr>
+        <w:pStyle w:val="Paragrafoelenco"/>
+        <w:numPr>
+          <w:ilvl w:val="0"/>
+          <w:numId w:val="20"/>
+        </w:numPr>
         <w:spacing w:line="240" w:lineRule="auto"/>
         <w:jc w:val="left"/>
         <w:rPr>
@@ -3887,8 +3758,8 @@
           <w:szCs w:val="32"/>
         </w:rPr>
       </w:pPr>
-      <w:bookmarkStart w:id="4" w:name="RF7"/>
-      <w:bookmarkEnd w:id="4"/>
+      <w:bookmarkStart w:id="5" w:name="RF7"/>
+      <w:bookmarkEnd w:id="5"/>
       <w:r>
         <w:rPr>
           <w:rFonts w:asciiTheme="minorHAnsi" w:hAnsiTheme="minorHAnsi" w:cs="Aharoni"/>
@@ -3929,6 +3800,11 @@
     </w:p>
     <w:p>
       <w:pPr>
+        <w:pStyle w:val="Paragrafoelenco"/>
+        <w:numPr>
+          <w:ilvl w:val="0"/>
+          <w:numId w:val="12"/>
+        </w:numPr>
         <w:spacing w:line="240" w:lineRule="auto"/>
         <w:jc w:val="left"/>
         <w:rPr>
@@ -3967,26 +3843,7 @@
           <w:sz w:val="28"/>
           <w:szCs w:val="28"/>
         </w:rPr>
-        <w:t xml:space="preserve"> </w:t>
-      </w:r>
-    </w:p>
-    <w:p>
-      <w:pPr>
-        <w:spacing w:line="240" w:lineRule="auto"/>
-        <w:jc w:val="left"/>
-        <w:rPr>
-          <w:rFonts w:asciiTheme="minorHAnsi" w:hAnsiTheme="minorHAnsi" w:cs="Aharoni"/>
-          <w:sz w:val="28"/>
-          <w:szCs w:val="28"/>
-        </w:rPr>
-      </w:pPr>
-      <w:r>
-        <w:rPr>
-          <w:rFonts w:asciiTheme="minorHAnsi" w:hAnsiTheme="minorHAnsi" w:cs="Aharoni"/>
-          <w:sz w:val="28"/>
-          <w:szCs w:val="28"/>
-        </w:rPr>
-        <w:t>se vuole ricevere email</w:t>
+        <w:t xml:space="preserve"> se vuole ricevere email</w:t>
       </w:r>
       <w:r>
         <w:rPr>
@@ -4032,18 +3889,25 @@
         </w:rPr>
         <w:t>.</w:t>
       </w:r>
-      <w:bookmarkStart w:id="5" w:name="rf6"/>
-    </w:p>
-    <w:p>
-      <w:pPr>
-        <w:spacing w:line="240" w:lineRule="auto"/>
-        <w:jc w:val="left"/>
-        <w:rPr>
-          <w:rFonts w:asciiTheme="minorHAnsi" w:hAnsiTheme="minorHAnsi" w:cs="Aharoni"/>
-          <w:sz w:val="28"/>
-          <w:szCs w:val="28"/>
-        </w:rPr>
-      </w:pPr>
+      <w:bookmarkStart w:id="6" w:name="rf6"/>
+    </w:p>
+    <w:p>
+      <w:pPr>
+        <w:pStyle w:val="Paragrafoelenco"/>
+        <w:numPr>
+          <w:ilvl w:val="0"/>
+          <w:numId w:val="20"/>
+        </w:numPr>
+        <w:spacing w:line="240" w:lineRule="auto"/>
+        <w:jc w:val="left"/>
+        <w:rPr>
+          <w:rFonts w:asciiTheme="minorHAnsi" w:hAnsiTheme="minorHAnsi" w:cs="Aharoni"/>
+          <w:sz w:val="28"/>
+          <w:szCs w:val="28"/>
+        </w:rPr>
+      </w:pPr>
+      <w:bookmarkStart w:id="7" w:name="RF8"/>
+      <w:bookmarkEnd w:id="7"/>
       <w:r>
         <w:rPr>
           <w:rFonts w:asciiTheme="minorHAnsi" w:hAnsiTheme="minorHAnsi" w:cs="Aharoni"/>
@@ -4055,7 +3919,7 @@
         <w:lastRenderedPageBreak/>
         <w:t>RF</w:t>
       </w:r>
-      <w:bookmarkEnd w:id="5"/>
+      <w:bookmarkEnd w:id="6"/>
       <w:r>
         <w:rPr>
           <w:rFonts w:asciiTheme="minorHAnsi" w:hAnsiTheme="minorHAnsi" w:cs="Aharoni"/>
@@ -4086,6 +3950,11 @@
     </w:p>
     <w:p>
       <w:pPr>
+        <w:pStyle w:val="Paragrafoelenco"/>
+        <w:numPr>
+          <w:ilvl w:val="0"/>
+          <w:numId w:val="12"/>
+        </w:numPr>
         <w:spacing w:line="240" w:lineRule="auto"/>
         <w:jc w:val="left"/>
         <w:rPr>
@@ -4145,6 +4014,11 @@
     </w:p>
     <w:p>
       <w:pPr>
+        <w:pStyle w:val="Paragrafoelenco"/>
+        <w:numPr>
+          <w:ilvl w:val="0"/>
+          <w:numId w:val="20"/>
+        </w:numPr>
         <w:spacing w:line="240" w:lineRule="auto"/>
         <w:jc w:val="left"/>
         <w:rPr>
@@ -4175,6 +4049,11 @@
     </w:p>
     <w:p>
       <w:pPr>
+        <w:pStyle w:val="Paragrafoelenco"/>
+        <w:numPr>
+          <w:ilvl w:val="0"/>
+          <w:numId w:val="12"/>
+        </w:numPr>
         <w:spacing w:line="240" w:lineRule="auto"/>
         <w:jc w:val="left"/>
         <w:rPr>
@@ -4326,6 +4205,11 @@
     </w:p>
     <w:p>
       <w:pPr>
+        <w:pStyle w:val="Paragrafoelenco"/>
+        <w:numPr>
+          <w:ilvl w:val="0"/>
+          <w:numId w:val="20"/>
+        </w:numPr>
         <w:spacing w:line="240" w:lineRule="auto"/>
         <w:jc w:val="left"/>
         <w:rPr>
@@ -4374,6 +4258,11 @@
     </w:p>
     <w:p>
       <w:pPr>
+        <w:pStyle w:val="Paragrafoelenco"/>
+        <w:numPr>
+          <w:ilvl w:val="0"/>
+          <w:numId w:val="12"/>
+        </w:numPr>
         <w:spacing w:line="240" w:lineRule="auto"/>
         <w:jc w:val="left"/>
         <w:rPr>
@@ -4489,6 +4378,11 @@
     </w:p>
     <w:p>
       <w:pPr>
+        <w:pStyle w:val="Paragrafoelenco"/>
+        <w:numPr>
+          <w:ilvl w:val="0"/>
+          <w:numId w:val="20"/>
+        </w:numPr>
         <w:spacing w:line="240" w:lineRule="auto"/>
         <w:jc w:val="left"/>
         <w:rPr>
@@ -4537,6 +4431,11 @@
     </w:p>
     <w:p>
       <w:pPr>
+        <w:pStyle w:val="Paragrafoelenco"/>
+        <w:numPr>
+          <w:ilvl w:val="0"/>
+          <w:numId w:val="12"/>
+        </w:numPr>
         <w:spacing w:line="240" w:lineRule="auto"/>
         <w:jc w:val="left"/>
         <w:rPr>
@@ -4551,15 +4450,7 @@
           <w:sz w:val="28"/>
           <w:szCs w:val="32"/>
         </w:rPr>
-        <w:t>I</w:t>
-      </w:r>
-      <w:r>
-        <w:rPr>
-          <w:rFonts w:asciiTheme="minorHAnsi" w:hAnsiTheme="minorHAnsi" w:cs="Aharoni"/>
-          <w:sz w:val="28"/>
-          <w:szCs w:val="32"/>
-        </w:rPr>
-        <w:t>l sistema deve in</w:t>
+        <w:t>Il sistema deve in</w:t>
       </w:r>
       <w:r>
         <w:rPr>
@@ -4653,6 +4544,11 @@
     </w:p>
     <w:p>
       <w:pPr>
+        <w:pStyle w:val="Paragrafoelenco"/>
+        <w:numPr>
+          <w:ilvl w:val="0"/>
+          <w:numId w:val="20"/>
+        </w:numPr>
         <w:spacing w:line="240" w:lineRule="auto"/>
         <w:jc w:val="left"/>
         <w:rPr>
@@ -4701,25 +4597,54 @@
     </w:p>
     <w:p>
       <w:pPr>
-        <w:spacing w:line="240" w:lineRule="auto"/>
-        <w:jc w:val="left"/>
-        <w:rPr>
-          <w:rFonts w:asciiTheme="minorHAnsi" w:hAnsiTheme="minorHAnsi" w:cs="Aharoni"/>
-          <w:sz w:val="28"/>
-          <w:szCs w:val="28"/>
-        </w:rPr>
-      </w:pPr>
-      <w:r>
-        <w:rPr>
-          <w:rFonts w:asciiTheme="minorHAnsi" w:hAnsiTheme="minorHAnsi" w:cs="Aharoni"/>
-          <w:sz w:val="28"/>
-          <w:szCs w:val="28"/>
-        </w:rPr>
-        <w:t>Il sistema, all’apertura della pagina, deve verificare se l’utente ha già effettuato l’accesso in precedenza oppure no, in modo da capire se porre la domanda posta nel RF8.</w:t>
-      </w:r>
-    </w:p>
-    <w:p>
-      <w:pPr>
+        <w:pStyle w:val="Paragrafoelenco"/>
+        <w:numPr>
+          <w:ilvl w:val="0"/>
+          <w:numId w:val="12"/>
+        </w:numPr>
+        <w:spacing w:line="240" w:lineRule="auto"/>
+        <w:jc w:val="left"/>
+        <w:rPr>
+          <w:rFonts w:asciiTheme="minorHAnsi" w:hAnsiTheme="minorHAnsi" w:cs="Aharoni"/>
+          <w:sz w:val="28"/>
+          <w:szCs w:val="28"/>
+        </w:rPr>
+      </w:pPr>
+      <w:r>
+        <w:rPr>
+          <w:rFonts w:asciiTheme="minorHAnsi" w:hAnsiTheme="minorHAnsi" w:cs="Aharoni"/>
+          <w:sz w:val="28"/>
+          <w:szCs w:val="28"/>
+        </w:rPr>
+        <w:t xml:space="preserve">Il sistema, all’apertura della pagina, deve verificare se l’utente ha già effettuato l’accesso in precedenza oppure no, in modo da capire se porre la domanda posta nel </w:t>
+      </w:r>
+      <w:hyperlink w:anchor="RF8" w:history="1">
+        <w:r>
+          <w:rPr>
+            <w:rStyle w:val="Collegamentoipertestuale"/>
+            <w:rFonts w:asciiTheme="minorHAnsi" w:hAnsiTheme="minorHAnsi" w:cs="Aharoni"/>
+            <w:sz w:val="28"/>
+            <w:szCs w:val="28"/>
+          </w:rPr>
+          <w:t>RF8</w:t>
+        </w:r>
+      </w:hyperlink>
+      <w:r>
+        <w:rPr>
+          <w:rFonts w:asciiTheme="minorHAnsi" w:hAnsiTheme="minorHAnsi" w:cs="Aharoni"/>
+          <w:sz w:val="28"/>
+          <w:szCs w:val="28"/>
+        </w:rPr>
+        <w:t>.</w:t>
+      </w:r>
+    </w:p>
+    <w:p>
+      <w:pPr>
+        <w:pStyle w:val="Paragrafoelenco"/>
+        <w:numPr>
+          <w:ilvl w:val="0"/>
+          <w:numId w:val="20"/>
+        </w:numPr>
         <w:spacing w:line="240" w:lineRule="auto"/>
         <w:jc w:val="left"/>
         <w:rPr>
@@ -4728,6 +4653,8 @@
           <w:szCs w:val="32"/>
         </w:rPr>
       </w:pPr>
+      <w:bookmarkStart w:id="8" w:name="RF13"/>
+      <w:bookmarkEnd w:id="8"/>
       <w:r>
         <w:rPr>
           <w:rFonts w:asciiTheme="minorHAnsi" w:hAnsiTheme="minorHAnsi" w:cs="Aharoni"/>
@@ -4768,6 +4695,11 @@
     </w:p>
     <w:p>
       <w:pPr>
+        <w:pStyle w:val="Paragrafoelenco"/>
+        <w:numPr>
+          <w:ilvl w:val="0"/>
+          <w:numId w:val="12"/>
+        </w:numPr>
         <w:spacing w:line="240" w:lineRule="auto"/>
         <w:jc w:val="left"/>
         <w:rPr>
@@ -4811,6 +4743,11 @@
     </w:p>
     <w:p>
       <w:pPr>
+        <w:pStyle w:val="Paragrafoelenco"/>
+        <w:numPr>
+          <w:ilvl w:val="0"/>
+          <w:numId w:val="20"/>
+        </w:numPr>
         <w:spacing w:line="240" w:lineRule="auto"/>
         <w:jc w:val="left"/>
         <w:rPr>
@@ -4859,43 +4796,35 @@
     </w:p>
     <w:p>
       <w:pPr>
-        <w:spacing w:line="240" w:lineRule="auto"/>
-        <w:jc w:val="left"/>
-        <w:rPr>
-          <w:rFonts w:asciiTheme="minorHAnsi" w:hAnsiTheme="minorHAnsi" w:cs="Aharoni"/>
-          <w:sz w:val="28"/>
-          <w:szCs w:val="28"/>
-        </w:rPr>
-      </w:pPr>
-      <w:r>
-        <w:rPr>
-          <w:rFonts w:asciiTheme="minorHAnsi" w:hAnsiTheme="minorHAnsi" w:cs="Aharoni"/>
-          <w:sz w:val="28"/>
-          <w:szCs w:val="28"/>
-        </w:rPr>
-        <w:t xml:space="preserve">Il sistema deve permettere all’utente di poter cambiare la lingua della pagina da inglese a italiano e viceversa attraverso una funzione apposita nella </w:t>
-      </w:r>
-      <w:proofErr w:type="spellStart"/>
-      <w:r>
-        <w:rPr>
-          <w:rFonts w:asciiTheme="minorHAnsi" w:hAnsiTheme="minorHAnsi" w:cs="Aharoni"/>
-          <w:sz w:val="28"/>
-          <w:szCs w:val="28"/>
-        </w:rPr>
-        <w:t>seizione</w:t>
-      </w:r>
-      <w:proofErr w:type="spellEnd"/>
-      <w:r>
-        <w:rPr>
-          <w:rFonts w:asciiTheme="minorHAnsi" w:hAnsiTheme="minorHAnsi" w:cs="Aharoni"/>
-          <w:sz w:val="28"/>
-          <w:szCs w:val="28"/>
-        </w:rPr>
-        <w:t xml:space="preserve"> impostazioni.</w:t>
-      </w:r>
-    </w:p>
-    <w:p>
-      <w:pPr>
+        <w:pStyle w:val="Paragrafoelenco"/>
+        <w:numPr>
+          <w:ilvl w:val="0"/>
+          <w:numId w:val="12"/>
+        </w:numPr>
+        <w:spacing w:line="240" w:lineRule="auto"/>
+        <w:jc w:val="left"/>
+        <w:rPr>
+          <w:rFonts w:asciiTheme="minorHAnsi" w:hAnsiTheme="minorHAnsi" w:cs="Aharoni"/>
+          <w:sz w:val="28"/>
+          <w:szCs w:val="28"/>
+        </w:rPr>
+      </w:pPr>
+      <w:r>
+        <w:rPr>
+          <w:rFonts w:asciiTheme="minorHAnsi" w:hAnsiTheme="minorHAnsi" w:cs="Aharoni"/>
+          <w:sz w:val="28"/>
+          <w:szCs w:val="28"/>
+        </w:rPr>
+        <w:t>Il sistema deve permettere all’utente di poter cambiare la lingua della pagina da inglese a italiano e viceversa attraverso una funzione apposita nella seizione impostazioni.</w:t>
+      </w:r>
+    </w:p>
+    <w:p>
+      <w:pPr>
+        <w:pStyle w:val="Paragrafoelenco"/>
+        <w:numPr>
+          <w:ilvl w:val="0"/>
+          <w:numId w:val="20"/>
+        </w:numPr>
         <w:spacing w:line="240" w:lineRule="auto"/>
         <w:jc w:val="left"/>
         <w:rPr>
@@ -4944,6 +4873,11 @@
     </w:p>
     <w:p>
       <w:pPr>
+        <w:pStyle w:val="Paragrafoelenco"/>
+        <w:numPr>
+          <w:ilvl w:val="0"/>
+          <w:numId w:val="12"/>
+        </w:numPr>
         <w:spacing w:line="240" w:lineRule="auto"/>
         <w:jc w:val="left"/>
         <w:rPr>
@@ -5022,18 +4956,8 @@
           <w:sz w:val="28"/>
           <w:szCs w:val="28"/>
         </w:rPr>
-        <w:t xml:space="preserve"> e i contatti dei fondatori di </w:t>
-      </w:r>
-      <w:proofErr w:type="spellStart"/>
-      <w:r>
-        <w:rPr>
-          <w:rFonts w:asciiTheme="minorHAnsi" w:hAnsiTheme="minorHAnsi" w:cs="Aharoni"/>
-          <w:sz w:val="28"/>
-          <w:szCs w:val="28"/>
-        </w:rPr>
-        <w:t>Yinco</w:t>
-      </w:r>
-      <w:proofErr w:type="spellEnd"/>
+        <w:t xml:space="preserve"> e i contatti dei fondatori di Yinco</w:t>
+      </w:r>
       <w:r>
         <w:rPr>
           <w:rFonts w:asciiTheme="minorHAnsi" w:hAnsiTheme="minorHAnsi" w:cs="Aharoni"/>
@@ -5045,6 +4969,11 @@
     </w:p>
     <w:p>
       <w:pPr>
+        <w:pStyle w:val="Paragrafoelenco"/>
+        <w:numPr>
+          <w:ilvl w:val="0"/>
+          <w:numId w:val="20"/>
+        </w:numPr>
         <w:spacing w:line="240" w:lineRule="auto"/>
         <w:jc w:val="left"/>
         <w:rPr>
@@ -5093,6 +5022,11 @@
     </w:p>
     <w:p>
       <w:pPr>
+        <w:pStyle w:val="Paragrafoelenco"/>
+        <w:numPr>
+          <w:ilvl w:val="0"/>
+          <w:numId w:val="12"/>
+        </w:numPr>
         <w:spacing w:line="240" w:lineRule="auto"/>
         <w:jc w:val="left"/>
         <w:rPr>
@@ -5109,6 +5043,50 @@
         </w:rPr>
         <w:t>Il sistema deve dare la possibilità all’utente autenticato di effettuare il logout, tornando ad essere un utente anonimo, in qualsiasi momento attraverso una funzione presente nella sezione impostazioni.</w:t>
       </w:r>
+    </w:p>
+    <w:p>
+      <w:pPr>
+        <w:spacing w:line="240" w:lineRule="auto"/>
+        <w:jc w:val="left"/>
+        <w:rPr>
+          <w:rFonts w:asciiTheme="minorHAnsi" w:hAnsiTheme="minorHAnsi" w:cs="Aharoni"/>
+          <w:sz w:val="32"/>
+          <w:szCs w:val="32"/>
+        </w:rPr>
+      </w:pPr>
+    </w:p>
+    <w:p>
+      <w:pPr>
+        <w:spacing w:line="240" w:lineRule="auto"/>
+        <w:jc w:val="left"/>
+        <w:rPr>
+          <w:rFonts w:asciiTheme="minorHAnsi" w:hAnsiTheme="minorHAnsi" w:cs="Aharoni"/>
+          <w:sz w:val="32"/>
+          <w:szCs w:val="32"/>
+        </w:rPr>
+      </w:pPr>
+    </w:p>
+    <w:p>
+      <w:pPr>
+        <w:spacing w:line="240" w:lineRule="auto"/>
+        <w:jc w:val="left"/>
+        <w:rPr>
+          <w:rFonts w:asciiTheme="minorHAnsi" w:hAnsiTheme="minorHAnsi" w:cs="Aharoni"/>
+          <w:sz w:val="32"/>
+          <w:szCs w:val="32"/>
+        </w:rPr>
+      </w:pPr>
+    </w:p>
+    <w:p>
+      <w:pPr>
+        <w:spacing w:line="240" w:lineRule="auto"/>
+        <w:jc w:val="left"/>
+        <w:rPr>
+          <w:rFonts w:asciiTheme="minorHAnsi" w:hAnsiTheme="minorHAnsi" w:cs="Aharoni"/>
+          <w:sz w:val="32"/>
+          <w:szCs w:val="32"/>
+        </w:rPr>
+      </w:pPr>
     </w:p>
     <w:p>
       <w:pPr>
@@ -5140,6 +5118,7 @@
           <w:sz w:val="40"/>
           <w:szCs w:val="40"/>
         </w:rPr>
+        <w:lastRenderedPageBreak/>
         <w:t>3</w:t>
       </w:r>
       <w:r>
@@ -5211,6 +5190,11 @@
     </w:p>
     <w:p>
       <w:pPr>
+        <w:pStyle w:val="Paragrafoelenco"/>
+        <w:numPr>
+          <w:ilvl w:val="0"/>
+          <w:numId w:val="20"/>
+        </w:numPr>
         <w:spacing w:line="240" w:lineRule="auto"/>
         <w:jc w:val="left"/>
         <w:rPr>
@@ -5220,6 +5204,8 @@
           <w:szCs w:val="32"/>
         </w:rPr>
       </w:pPr>
+      <w:bookmarkStart w:id="9" w:name="RNF1"/>
+      <w:bookmarkEnd w:id="9"/>
       <w:r>
         <w:rPr>
           <w:rFonts w:asciiTheme="minorHAnsi" w:hAnsiTheme="minorHAnsi" w:cs="Aharoni"/>
@@ -5250,6 +5236,11 @@
     </w:p>
     <w:p>
       <w:pPr>
+        <w:pStyle w:val="Paragrafoelenco"/>
+        <w:numPr>
+          <w:ilvl w:val="0"/>
+          <w:numId w:val="12"/>
+        </w:numPr>
         <w:spacing w:line="240" w:lineRule="auto"/>
         <w:jc w:val="left"/>
         <w:rPr>
@@ -5277,6 +5268,11 @@
     </w:p>
     <w:p>
       <w:pPr>
+        <w:pStyle w:val="Paragrafoelenco"/>
+        <w:numPr>
+          <w:ilvl w:val="0"/>
+          <w:numId w:val="20"/>
+        </w:numPr>
         <w:spacing w:line="240" w:lineRule="auto"/>
         <w:jc w:val="left"/>
         <w:rPr>
@@ -5324,21 +5320,25 @@
     </w:p>
     <w:p>
       <w:pPr>
-        <w:spacing w:line="240" w:lineRule="auto"/>
-        <w:jc w:val="left"/>
-        <w:rPr>
-          <w:rFonts w:asciiTheme="minorHAnsi" w:hAnsiTheme="minorHAnsi" w:cs="Aharoni"/>
-          <w:sz w:val="28"/>
-          <w:szCs w:val="28"/>
-        </w:rPr>
-      </w:pPr>
-      <w:r>
-        <w:rPr>
-          <w:rFonts w:asciiTheme="minorHAnsi" w:hAnsiTheme="minorHAnsi" w:cs="Aharoni"/>
-          <w:sz w:val="28"/>
-          <w:szCs w:val="28"/>
-        </w:rPr>
-        <w:lastRenderedPageBreak/>
+        <w:pStyle w:val="Paragrafoelenco"/>
+        <w:numPr>
+          <w:ilvl w:val="0"/>
+          <w:numId w:val="12"/>
+        </w:numPr>
+        <w:spacing w:line="240" w:lineRule="auto"/>
+        <w:jc w:val="left"/>
+        <w:rPr>
+          <w:rFonts w:asciiTheme="minorHAnsi" w:hAnsiTheme="minorHAnsi" w:cs="Aharoni"/>
+          <w:sz w:val="28"/>
+          <w:szCs w:val="28"/>
+        </w:rPr>
+      </w:pPr>
+      <w:r>
+        <w:rPr>
+          <w:rFonts w:asciiTheme="minorHAnsi" w:hAnsiTheme="minorHAnsi" w:cs="Aharoni"/>
+          <w:sz w:val="28"/>
+          <w:szCs w:val="28"/>
+        </w:rPr>
         <w:t>I</w:t>
       </w:r>
       <w:r>
@@ -5352,6 +5352,11 @@
     </w:p>
     <w:p>
       <w:pPr>
+        <w:pStyle w:val="Paragrafoelenco"/>
+        <w:numPr>
+          <w:ilvl w:val="0"/>
+          <w:numId w:val="20"/>
+        </w:numPr>
         <w:spacing w:line="240" w:lineRule="auto"/>
         <w:jc w:val="left"/>
         <w:rPr>
@@ -5399,43 +5404,35 @@
     </w:p>
     <w:p>
       <w:pPr>
-        <w:spacing w:line="240" w:lineRule="auto"/>
-        <w:jc w:val="left"/>
-        <w:rPr>
-          <w:rFonts w:asciiTheme="minorHAnsi" w:hAnsiTheme="minorHAnsi" w:cs="Aharoni"/>
-          <w:sz w:val="28"/>
-          <w:szCs w:val="28"/>
-        </w:rPr>
-      </w:pPr>
-      <w:r>
-        <w:rPr>
-          <w:rFonts w:asciiTheme="minorHAnsi" w:hAnsiTheme="minorHAnsi" w:cs="Aharoni"/>
-          <w:sz w:val="28"/>
-          <w:szCs w:val="28"/>
-        </w:rPr>
-        <w:t xml:space="preserve">Il sistema deve poter funzionare tramite browser sia su Personal Computer che su dispositivi mobili, questo significa che il sito deve adattare </w:t>
-      </w:r>
-      <w:proofErr w:type="spellStart"/>
-      <w:r>
-        <w:rPr>
-          <w:rFonts w:asciiTheme="minorHAnsi" w:hAnsiTheme="minorHAnsi" w:cs="Aharoni"/>
-          <w:sz w:val="28"/>
-          <w:szCs w:val="28"/>
-        </w:rPr>
-        <w:t>responsivamente</w:t>
-      </w:r>
-      <w:proofErr w:type="spellEnd"/>
-      <w:r>
-        <w:rPr>
-          <w:rFonts w:asciiTheme="minorHAnsi" w:hAnsiTheme="minorHAnsi" w:cs="Aharoni"/>
-          <w:sz w:val="28"/>
-          <w:szCs w:val="28"/>
-        </w:rPr>
-        <w:t xml:space="preserve"> la propria interfaccia alle dimensioni di ogni dispositivo.</w:t>
-      </w:r>
-    </w:p>
-    <w:p>
-      <w:pPr>
+        <w:pStyle w:val="Paragrafoelenco"/>
+        <w:numPr>
+          <w:ilvl w:val="0"/>
+          <w:numId w:val="12"/>
+        </w:numPr>
+        <w:spacing w:line="240" w:lineRule="auto"/>
+        <w:jc w:val="left"/>
+        <w:rPr>
+          <w:rFonts w:asciiTheme="minorHAnsi" w:hAnsiTheme="minorHAnsi" w:cs="Aharoni"/>
+          <w:sz w:val="28"/>
+          <w:szCs w:val="28"/>
+        </w:rPr>
+      </w:pPr>
+      <w:r>
+        <w:rPr>
+          <w:rFonts w:asciiTheme="minorHAnsi" w:hAnsiTheme="minorHAnsi" w:cs="Aharoni"/>
+          <w:sz w:val="28"/>
+          <w:szCs w:val="28"/>
+        </w:rPr>
+        <w:t>Il sistema deve poter funzionare tramite browser sia su Personal Computer che su dispositivi mobili, questo significa che il sito deve adattare responsivamente la propria interfaccia alle dimensioni di ogni dispositivo.</w:t>
+      </w:r>
+    </w:p>
+    <w:p>
+      <w:pPr>
+        <w:pStyle w:val="Paragrafoelenco"/>
+        <w:numPr>
+          <w:ilvl w:val="0"/>
+          <w:numId w:val="20"/>
+        </w:numPr>
         <w:spacing w:line="240" w:lineRule="auto"/>
         <w:jc w:val="left"/>
         <w:rPr>
@@ -5494,25 +5491,72 @@
     </w:p>
     <w:p>
       <w:pPr>
-        <w:spacing w:line="240" w:lineRule="auto"/>
-        <w:jc w:val="left"/>
-        <w:rPr>
-          <w:rFonts w:asciiTheme="minorHAnsi" w:hAnsiTheme="minorHAnsi" w:cs="Aharoni"/>
-          <w:sz w:val="28"/>
-          <w:szCs w:val="28"/>
-        </w:rPr>
-      </w:pPr>
-      <w:r>
-        <w:rPr>
-          <w:rFonts w:asciiTheme="minorHAnsi" w:hAnsiTheme="minorHAnsi" w:cs="Aharoni"/>
-          <w:sz w:val="28"/>
-          <w:szCs w:val="28"/>
-        </w:rPr>
-        <w:t>Il sistema deve garantire l’elaborazione di un numero crescente di utenti, di conseguenza fornire le prestazioni definite nel RFN1 anche con un numero di utenti maggiore di 500.</w:t>
-      </w:r>
-    </w:p>
-    <w:p>
-      <w:pPr>
+        <w:pStyle w:val="Paragrafoelenco"/>
+        <w:numPr>
+          <w:ilvl w:val="0"/>
+          <w:numId w:val="12"/>
+        </w:numPr>
+        <w:spacing w:line="240" w:lineRule="auto"/>
+        <w:jc w:val="left"/>
+        <w:rPr>
+          <w:rFonts w:asciiTheme="minorHAnsi" w:hAnsiTheme="minorHAnsi" w:cs="Aharoni"/>
+          <w:sz w:val="28"/>
+          <w:szCs w:val="28"/>
+        </w:rPr>
+      </w:pPr>
+      <w:r>
+        <w:rPr>
+          <w:rFonts w:asciiTheme="minorHAnsi" w:hAnsiTheme="minorHAnsi" w:cs="Aharoni"/>
+          <w:sz w:val="28"/>
+          <w:szCs w:val="28"/>
+        </w:rPr>
+        <w:t xml:space="preserve">Il sistema deve garantire l’elaborazione di un numero crescente di utenti, di conseguenza fornire le prestazioni definite nel </w:t>
+      </w:r>
+      <w:hyperlink w:anchor="RNF1" w:history="1">
+        <w:r>
+          <w:rPr>
+            <w:rStyle w:val="Collegamentoipertestuale"/>
+            <w:rFonts w:asciiTheme="minorHAnsi" w:hAnsiTheme="minorHAnsi" w:cs="Aharoni"/>
+            <w:sz w:val="28"/>
+            <w:szCs w:val="28"/>
+          </w:rPr>
+          <w:t>R</w:t>
+        </w:r>
+        <w:r>
+          <w:rPr>
+            <w:rStyle w:val="Collegamentoipertestuale"/>
+            <w:rFonts w:asciiTheme="minorHAnsi" w:hAnsiTheme="minorHAnsi" w:cs="Aharoni"/>
+            <w:sz w:val="28"/>
+            <w:szCs w:val="28"/>
+          </w:rPr>
+          <w:t>F</w:t>
+        </w:r>
+        <w:r>
+          <w:rPr>
+            <w:rStyle w:val="Collegamentoipertestuale"/>
+            <w:rFonts w:asciiTheme="minorHAnsi" w:hAnsiTheme="minorHAnsi" w:cs="Aharoni"/>
+            <w:sz w:val="28"/>
+            <w:szCs w:val="28"/>
+          </w:rPr>
+          <w:t>N1</w:t>
+        </w:r>
+      </w:hyperlink>
+      <w:r>
+        <w:rPr>
+          <w:rFonts w:asciiTheme="minorHAnsi" w:hAnsiTheme="minorHAnsi" w:cs="Aharoni"/>
+          <w:sz w:val="28"/>
+          <w:szCs w:val="28"/>
+        </w:rPr>
+        <w:t xml:space="preserve"> anche con un numero di utenti maggiore di 500.</w:t>
+      </w:r>
+    </w:p>
+    <w:p>
+      <w:pPr>
+        <w:pStyle w:val="Paragrafoelenco"/>
+        <w:numPr>
+          <w:ilvl w:val="0"/>
+          <w:numId w:val="20"/>
+        </w:numPr>
         <w:spacing w:line="240" w:lineRule="auto"/>
         <w:jc w:val="left"/>
         <w:rPr>
@@ -5579,65 +5623,35 @@
     </w:p>
     <w:p>
       <w:pPr>
-        <w:spacing w:line="240" w:lineRule="auto"/>
-        <w:jc w:val="left"/>
-        <w:rPr>
-          <w:rFonts w:asciiTheme="minorHAnsi" w:hAnsiTheme="minorHAnsi" w:cs="Aharoni"/>
-          <w:sz w:val="28"/>
-          <w:szCs w:val="28"/>
-        </w:rPr>
-      </w:pPr>
-      <w:r>
-        <w:rPr>
-          <w:rFonts w:asciiTheme="minorHAnsi" w:hAnsiTheme="minorHAnsi" w:cs="Aharoni"/>
-          <w:sz w:val="28"/>
-          <w:szCs w:val="28"/>
-        </w:rPr>
-        <w:t>All’interno del sistema deve risultare intuitivo introdurre elementi/componenti innovativi.</w:t>
-      </w:r>
-      <w:r>
-        <w:rPr>
-          <w:rFonts w:asciiTheme="minorHAnsi" w:hAnsiTheme="minorHAnsi" w:cs="Aharoni"/>
-          <w:sz w:val="28"/>
-          <w:szCs w:val="28"/>
-        </w:rPr>
-        <w:t xml:space="preserve"> </w:t>
-      </w:r>
-      <w:r>
-        <w:rPr>
-          <w:rFonts w:asciiTheme="minorHAnsi" w:hAnsiTheme="minorHAnsi" w:cs="Aharoni"/>
-          <w:sz w:val="28"/>
-          <w:szCs w:val="28"/>
-        </w:rPr>
-        <w:t>In particolare</w:t>
-      </w:r>
-      <w:r>
-        <w:rPr>
-          <w:rFonts w:asciiTheme="minorHAnsi" w:hAnsiTheme="minorHAnsi" w:cs="Aharoni"/>
-          <w:sz w:val="28"/>
-          <w:szCs w:val="28"/>
-        </w:rPr>
-        <w:t>,</w:t>
-      </w:r>
-      <w:r>
-        <w:rPr>
-          <w:rFonts w:asciiTheme="minorHAnsi" w:hAnsiTheme="minorHAnsi" w:cs="Aharoni"/>
-          <w:sz w:val="28"/>
-          <w:szCs w:val="28"/>
-        </w:rPr>
-        <w:t xml:space="preserve"> deve risultare facile lavorare sul codice di sviluppo e nel caso in cui un update del sistema provochi bug o errori, deve essere possibile ritornare alla versione precedente</w:t>
-      </w:r>
-      <w:r>
-        <w:rPr>
-          <w:rFonts w:asciiTheme="minorHAnsi" w:hAnsiTheme="minorHAnsi" w:cs="Aharoni"/>
-          <w:sz w:val="28"/>
-          <w:szCs w:val="28"/>
-        </w:rPr>
-        <w:t>.</w:t>
-      </w:r>
-    </w:p>
-    <w:p>
-      <w:pPr>
+        <w:pStyle w:val="Paragrafoelenco"/>
+        <w:numPr>
+          <w:ilvl w:val="0"/>
+          <w:numId w:val="12"/>
+        </w:numPr>
+        <w:spacing w:line="240" w:lineRule="auto"/>
+        <w:jc w:val="left"/>
+        <w:rPr>
+          <w:rFonts w:asciiTheme="minorHAnsi" w:hAnsiTheme="minorHAnsi" w:cs="Aharoni"/>
+          <w:sz w:val="28"/>
+          <w:szCs w:val="28"/>
+        </w:rPr>
+      </w:pPr>
+      <w:r>
+        <w:rPr>
+          <w:rFonts w:asciiTheme="minorHAnsi" w:hAnsiTheme="minorHAnsi" w:cs="Aharoni"/>
+          <w:sz w:val="28"/>
+          <w:szCs w:val="28"/>
+        </w:rPr>
+        <w:t>All’interno del sistema deve risultare intuitivo introdurre elementi/componenti innovativi. In particolare, deve risultare facile lavorare sul codice di sviluppo e nel caso in cui un update del sistema provochi bug o errori, deve essere possibile ritornare alla versione precedente.</w:t>
+      </w:r>
+    </w:p>
+    <w:p>
+      <w:pPr>
+        <w:pStyle w:val="Paragrafoelenco"/>
+        <w:numPr>
+          <w:ilvl w:val="0"/>
+          <w:numId w:val="20"/>
+        </w:numPr>
         <w:spacing w:line="240" w:lineRule="auto"/>
         <w:jc w:val="left"/>
         <w:rPr>
@@ -5696,6 +5710,11 @@
     </w:p>
     <w:p>
       <w:pPr>
+        <w:pStyle w:val="Paragrafoelenco"/>
+        <w:numPr>
+          <w:ilvl w:val="0"/>
+          <w:numId w:val="12"/>
+        </w:numPr>
         <w:spacing w:line="240" w:lineRule="auto"/>
         <w:jc w:val="left"/>
         <w:rPr>
@@ -5710,35 +5729,16 @@
           <w:sz w:val="28"/>
           <w:szCs w:val="32"/>
         </w:rPr>
-        <w:t>U</w:t>
-      </w:r>
-      <w:r>
-        <w:rPr>
-          <w:rFonts w:asciiTheme="minorHAnsi" w:hAnsiTheme="minorHAnsi" w:cs="Aharoni"/>
-          <w:sz w:val="28"/>
-          <w:szCs w:val="32"/>
-        </w:rPr>
-        <w:t>n utente deve essere in grado di usare tutte le funzioni f</w:t>
-      </w:r>
-      <w:r>
-        <w:rPr>
-          <w:rFonts w:asciiTheme="minorHAnsi" w:hAnsiTheme="minorHAnsi" w:cs="Aharoni"/>
-          <w:sz w:val="28"/>
-          <w:szCs w:val="32"/>
-        </w:rPr>
-        <w:t>ornite dal sistema in meno di 15</w:t>
-      </w:r>
-      <w:r>
-        <w:rPr>
-          <w:rFonts w:asciiTheme="minorHAnsi" w:hAnsiTheme="minorHAnsi" w:cs="Aharoni"/>
-          <w:sz w:val="28"/>
-          <w:szCs w:val="32"/>
-        </w:rPr>
-        <w:t xml:space="preserve"> minuti.</w:t>
-      </w:r>
-    </w:p>
-    <w:p>
-      <w:pPr>
+        <w:t>Un utente deve essere in grado di usare tutte le funzioni fornite dal sistema in meno di 15 minuti.</w:t>
+      </w:r>
+    </w:p>
+    <w:p>
+      <w:pPr>
+        <w:pStyle w:val="Paragrafoelenco"/>
+        <w:numPr>
+          <w:ilvl w:val="0"/>
+          <w:numId w:val="20"/>
+        </w:numPr>
         <w:spacing w:line="240" w:lineRule="auto"/>
         <w:jc w:val="left"/>
         <w:rPr>
@@ -5787,29 +5787,503 @@
     </w:p>
     <w:p>
       <w:pPr>
-        <w:spacing w:line="240" w:lineRule="auto"/>
-        <w:jc w:val="left"/>
-        <w:rPr>
-          <w:rFonts w:asciiTheme="minorHAnsi" w:hAnsiTheme="minorHAnsi" w:cs="Aharoni"/>
-          <w:sz w:val="28"/>
-          <w:szCs w:val="28"/>
-        </w:rPr>
-      </w:pPr>
-      <w:r>
-        <w:rPr>
-          <w:rFonts w:asciiTheme="minorHAnsi" w:hAnsiTheme="minorHAnsi" w:cs="Aharoni"/>
-          <w:sz w:val="28"/>
-          <w:szCs w:val="28"/>
-        </w:rPr>
-        <w:t>Il sistema</w:t>
-      </w:r>
-      <w:r>
-        <w:rPr>
-          <w:rFonts w:asciiTheme="minorHAnsi" w:hAnsiTheme="minorHAnsi" w:cs="Aharoni"/>
-          <w:sz w:val="28"/>
-          <w:szCs w:val="28"/>
-        </w:rPr>
-        <w:t>, come detto nel RF13, deve essere in grado di effettuare il login automaticamente solamente se l’utente accede nuovamente alla pagina in un tempo massimo di 10 minuti.</w:t>
+        <w:pStyle w:val="Paragrafoelenco"/>
+        <w:numPr>
+          <w:ilvl w:val="0"/>
+          <w:numId w:val="12"/>
+        </w:numPr>
+        <w:spacing w:line="240" w:lineRule="auto"/>
+        <w:jc w:val="left"/>
+        <w:rPr>
+          <w:rFonts w:asciiTheme="minorHAnsi" w:hAnsiTheme="minorHAnsi" w:cs="Aharoni"/>
+          <w:sz w:val="28"/>
+          <w:szCs w:val="28"/>
+        </w:rPr>
+      </w:pPr>
+      <w:r>
+        <w:rPr>
+          <w:rFonts w:asciiTheme="minorHAnsi" w:hAnsiTheme="minorHAnsi" w:cs="Aharoni"/>
+          <w:sz w:val="28"/>
+          <w:szCs w:val="28"/>
+        </w:rPr>
+        <w:t xml:space="preserve">Il sistema, come detto nel </w:t>
+      </w:r>
+      <w:hyperlink w:anchor="RF13" w:history="1">
+        <w:r>
+          <w:rPr>
+            <w:rStyle w:val="Collegamentoipertestuale"/>
+            <w:rFonts w:asciiTheme="minorHAnsi" w:hAnsiTheme="minorHAnsi" w:cs="Aharoni"/>
+            <w:sz w:val="28"/>
+            <w:szCs w:val="28"/>
+          </w:rPr>
+          <w:t>RF1</w:t>
+        </w:r>
+        <w:r>
+          <w:rPr>
+            <w:rStyle w:val="Collegamentoipertestuale"/>
+            <w:rFonts w:asciiTheme="minorHAnsi" w:hAnsiTheme="minorHAnsi" w:cs="Aharoni"/>
+            <w:sz w:val="28"/>
+            <w:szCs w:val="28"/>
+          </w:rPr>
+          <w:t>3</w:t>
+        </w:r>
+      </w:hyperlink>
+      <w:r>
+        <w:rPr>
+          <w:rFonts w:asciiTheme="minorHAnsi" w:hAnsiTheme="minorHAnsi" w:cs="Aharoni"/>
+          <w:sz w:val="28"/>
+          <w:szCs w:val="28"/>
+        </w:rPr>
+        <w:t>, deve essere in grado di effettuare il login automaticamente solamente se l’utente accede nuovamente alla pagina in un tempo massimo di 10 minuti.</w:t>
+      </w:r>
+    </w:p>
+    <w:p>
+      <w:pPr>
+        <w:pStyle w:val="Paragrafoelenco"/>
+        <w:numPr>
+          <w:ilvl w:val="0"/>
+          <w:numId w:val="20"/>
+        </w:numPr>
+        <w:spacing w:line="240" w:lineRule="auto"/>
+        <w:jc w:val="left"/>
+        <w:rPr>
+          <w:rFonts w:asciiTheme="minorHAnsi" w:hAnsiTheme="minorHAnsi" w:cs="Aharoni"/>
+          <w:sz w:val="32"/>
+          <w:szCs w:val="32"/>
+        </w:rPr>
+      </w:pPr>
+      <w:r>
+        <w:rPr>
+          <w:rFonts w:asciiTheme="minorHAnsi" w:hAnsiTheme="minorHAnsi" w:cs="Aharoni"/>
+          <w:b/>
+          <w:bCs/>
+          <w:sz w:val="32"/>
+          <w:szCs w:val="32"/>
+        </w:rPr>
+        <w:t>RNF</w:t>
+      </w:r>
+      <w:r>
+        <w:rPr>
+          <w:rFonts w:asciiTheme="minorHAnsi" w:hAnsiTheme="minorHAnsi" w:cs="Aharoni"/>
+          <w:b/>
+          <w:bCs/>
+          <w:sz w:val="32"/>
+          <w:szCs w:val="32"/>
+        </w:rPr>
+        <w:t>8</w:t>
+      </w:r>
+      <w:r>
+        <w:rPr>
+          <w:rFonts w:asciiTheme="minorHAnsi" w:hAnsiTheme="minorHAnsi" w:cs="Aharoni"/>
+          <w:sz w:val="32"/>
+          <w:szCs w:val="32"/>
+        </w:rPr>
+        <w:t xml:space="preserve">: </w:t>
+      </w:r>
+      <w:r>
+        <w:rPr>
+          <w:rFonts w:asciiTheme="minorHAnsi" w:hAnsiTheme="minorHAnsi" w:cs="Aharoni"/>
+          <w:color w:val="990000"/>
+          <w:sz w:val="32"/>
+          <w:szCs w:val="32"/>
+        </w:rPr>
+        <w:t>PRIVACY</w:t>
+      </w:r>
+    </w:p>
+    <w:p>
+      <w:pPr>
+        <w:pStyle w:val="Paragrafoelenco"/>
+        <w:numPr>
+          <w:ilvl w:val="0"/>
+          <w:numId w:val="12"/>
+        </w:numPr>
+        <w:spacing w:line="240" w:lineRule="auto"/>
+        <w:jc w:val="left"/>
+        <w:rPr>
+          <w:rFonts w:asciiTheme="minorHAnsi" w:hAnsiTheme="minorHAnsi" w:cs="Aharoni"/>
+          <w:sz w:val="28"/>
+          <w:szCs w:val="28"/>
+        </w:rPr>
+      </w:pPr>
+      <w:r>
+        <w:rPr>
+          <w:rFonts w:asciiTheme="minorHAnsi" w:hAnsiTheme="minorHAnsi" w:cs="Aharoni"/>
+          <w:sz w:val="28"/>
+          <w:szCs w:val="28"/>
+        </w:rPr>
+        <w:t xml:space="preserve">Il sistema deve rispettare le norme legali imposte dal </w:t>
+      </w:r>
+      <w:hyperlink r:id="rId11" w:history="1">
+        <w:r>
+          <w:rPr>
+            <w:rStyle w:val="Collegamentoipertestuale"/>
+            <w:rFonts w:asciiTheme="minorHAnsi" w:hAnsiTheme="minorHAnsi" w:cs="Aharoni"/>
+            <w:sz w:val="28"/>
+            <w:szCs w:val="28"/>
+          </w:rPr>
+          <w:t>GDPR</w:t>
+        </w:r>
+      </w:hyperlink>
+      <w:r>
+        <w:rPr>
+          <w:rFonts w:asciiTheme="minorHAnsi" w:hAnsiTheme="minorHAnsi" w:cs="Aharoni"/>
+          <w:sz w:val="28"/>
+          <w:szCs w:val="28"/>
+        </w:rPr>
+        <w:t>.</w:t>
+      </w:r>
+      <w:r>
+        <w:rPr>
+          <w:rFonts w:asciiTheme="minorHAnsi" w:hAnsiTheme="minorHAnsi" w:cs="Aharoni"/>
+          <w:sz w:val="28"/>
+          <w:szCs w:val="28"/>
+        </w:rPr>
+        <w:t xml:space="preserve"> </w:t>
+      </w:r>
+    </w:p>
+    <w:p>
+      <w:pPr>
+        <w:pStyle w:val="Paragrafoelenco"/>
+        <w:spacing w:line="240" w:lineRule="auto"/>
+        <w:jc w:val="left"/>
+        <w:rPr>
+          <w:rFonts w:asciiTheme="minorHAnsi" w:hAnsiTheme="minorHAnsi" w:cs="Aharoni"/>
+          <w:sz w:val="28"/>
+          <w:szCs w:val="28"/>
+        </w:rPr>
+      </w:pPr>
+      <w:r>
+        <w:rPr>
+          <w:rFonts w:asciiTheme="minorHAnsi" w:hAnsiTheme="minorHAnsi" w:cs="Aharoni"/>
+          <w:sz w:val="28"/>
+          <w:szCs w:val="28"/>
+        </w:rPr>
+        <w:t>In particolare:</w:t>
+      </w:r>
+    </w:p>
+    <w:p>
+      <w:pPr>
+        <w:pStyle w:val="Paragrafoelenco"/>
+        <w:numPr>
+          <w:ilvl w:val="1"/>
+          <w:numId w:val="12"/>
+        </w:numPr>
+        <w:spacing w:line="240" w:lineRule="auto"/>
+        <w:jc w:val="left"/>
+        <w:rPr>
+          <w:rStyle w:val="Collegamentoipertestuale"/>
+          <w:rFonts w:asciiTheme="minorHAnsi" w:hAnsiTheme="minorHAnsi" w:cs="Aharoni"/>
+          <w:color w:val="000000" w:themeColor="text1"/>
+          <w:sz w:val="28"/>
+          <w:szCs w:val="28"/>
+          <w:u w:val="none"/>
+        </w:rPr>
+      </w:pPr>
+      <w:r>
+        <w:rPr>
+          <w:rFonts w:asciiTheme="minorHAnsi" w:hAnsiTheme="minorHAnsi" w:cs="Aharoni"/>
+          <w:color w:val="000000" w:themeColor="text1"/>
+          <w:sz w:val="28"/>
+          <w:szCs w:val="28"/>
+        </w:rPr>
+        <w:t>Il sistema può elaborare solo i dati personali necessari al raggiungimento dell</w:t>
+      </w:r>
+      <w:r>
+        <w:rPr>
+          <w:rFonts w:asciiTheme="minorHAnsi" w:hAnsiTheme="minorHAnsi" w:cs="Aharoni"/>
+          <w:color w:val="000000" w:themeColor="text1"/>
+          <w:sz w:val="28"/>
+          <w:szCs w:val="28"/>
+        </w:rPr>
+        <w:t>e</w:t>
+      </w:r>
+      <w:r>
+        <w:rPr>
+          <w:rFonts w:asciiTheme="minorHAnsi" w:hAnsiTheme="minorHAnsi" w:cs="Aharoni"/>
+          <w:color w:val="000000" w:themeColor="text1"/>
+          <w:sz w:val="28"/>
+          <w:szCs w:val="28"/>
+        </w:rPr>
+        <w:t xml:space="preserve"> finalità per i quali sono trattati</w:t>
+      </w:r>
+      <w:r>
+        <w:rPr>
+          <w:rFonts w:asciiTheme="minorHAnsi" w:hAnsiTheme="minorHAnsi" w:cs="Aharoni"/>
+          <w:color w:val="000000" w:themeColor="text1"/>
+          <w:sz w:val="28"/>
+          <w:szCs w:val="28"/>
+        </w:rPr>
+        <w:t xml:space="preserve"> (</w:t>
+      </w:r>
+      <w:hyperlink w:anchor="c" w:history="1">
+        <w:r>
+          <w:rPr>
+            <w:rStyle w:val="Collegamentoipertestuale"/>
+            <w:rFonts w:asciiTheme="minorHAnsi" w:hAnsiTheme="minorHAnsi" w:cs="Aharoni"/>
+            <w:sz w:val="28"/>
+            <w:szCs w:val="28"/>
+          </w:rPr>
+          <w:t>obiettivo c</w:t>
+        </w:r>
+      </w:hyperlink>
+      <w:r>
+        <w:rPr>
+          <w:rStyle w:val="Collegamentoipertestuale"/>
+          <w:rFonts w:asciiTheme="minorHAnsi" w:hAnsiTheme="minorHAnsi" w:cs="Aharoni"/>
+          <w:color w:val="000000" w:themeColor="text1"/>
+          <w:sz w:val="28"/>
+          <w:szCs w:val="28"/>
+          <w:u w:val="none"/>
+        </w:rPr>
+        <w:t>)</w:t>
+      </w:r>
+      <w:r>
+        <w:rPr>
+          <w:rStyle w:val="Collegamentoipertestuale"/>
+          <w:rFonts w:asciiTheme="minorHAnsi" w:hAnsiTheme="minorHAnsi" w:cs="Aharoni"/>
+          <w:color w:val="000000" w:themeColor="text1"/>
+          <w:sz w:val="28"/>
+          <w:szCs w:val="28"/>
+          <w:u w:val="none"/>
+        </w:rPr>
+        <w:t>.</w:t>
+      </w:r>
+    </w:p>
+    <w:p>
+      <w:pPr>
+        <w:pStyle w:val="Paragrafoelenco"/>
+        <w:numPr>
+          <w:ilvl w:val="1"/>
+          <w:numId w:val="12"/>
+        </w:numPr>
+        <w:spacing w:line="240" w:lineRule="auto"/>
+        <w:jc w:val="left"/>
+        <w:rPr>
+          <w:rStyle w:val="Collegamentoipertestuale"/>
+          <w:rFonts w:asciiTheme="minorHAnsi" w:hAnsiTheme="minorHAnsi" w:cs="Aharoni"/>
+          <w:color w:val="000000" w:themeColor="text1"/>
+          <w:sz w:val="28"/>
+          <w:szCs w:val="28"/>
+          <w:u w:val="none"/>
+        </w:rPr>
+      </w:pPr>
+      <w:r>
+        <w:rPr>
+          <w:rStyle w:val="Collegamentoipertestuale"/>
+          <w:rFonts w:asciiTheme="minorHAnsi" w:hAnsiTheme="minorHAnsi" w:cs="Aharoni"/>
+          <w:color w:val="000000" w:themeColor="text1"/>
+          <w:sz w:val="28"/>
+          <w:szCs w:val="28"/>
+          <w:u w:val="none"/>
+        </w:rPr>
+        <w:t xml:space="preserve">il trattamento dei dati da parte del sistema è limitato al solo scopo legittimo per il quale tali dati personali sono stati originariamente raccolti </w:t>
+      </w:r>
+      <w:r>
+        <w:rPr>
+          <w:rFonts w:asciiTheme="minorHAnsi" w:hAnsiTheme="minorHAnsi" w:cs="Aharoni"/>
+          <w:color w:val="000000" w:themeColor="text1"/>
+          <w:sz w:val="28"/>
+          <w:szCs w:val="28"/>
+        </w:rPr>
+        <w:t>(</w:t>
+      </w:r>
+      <w:hyperlink w:anchor="c" w:history="1">
+        <w:r>
+          <w:rPr>
+            <w:rStyle w:val="Collegamentoipertestuale"/>
+            <w:rFonts w:asciiTheme="minorHAnsi" w:hAnsiTheme="minorHAnsi" w:cs="Aharoni"/>
+            <w:sz w:val="28"/>
+            <w:szCs w:val="28"/>
+          </w:rPr>
+          <w:t>obiettivo c</w:t>
+        </w:r>
+      </w:hyperlink>
+      <w:r>
+        <w:rPr>
+          <w:rStyle w:val="Collegamentoipertestuale"/>
+          <w:rFonts w:asciiTheme="minorHAnsi" w:hAnsiTheme="minorHAnsi" w:cs="Aharoni"/>
+          <w:color w:val="000000" w:themeColor="text1"/>
+          <w:sz w:val="28"/>
+          <w:szCs w:val="28"/>
+          <w:u w:val="none"/>
+        </w:rPr>
+        <w:t>)</w:t>
+      </w:r>
+      <w:r>
+        <w:rPr>
+          <w:rStyle w:val="Collegamentoipertestuale"/>
+          <w:rFonts w:asciiTheme="minorHAnsi" w:hAnsiTheme="minorHAnsi" w:cs="Aharoni"/>
+          <w:color w:val="000000" w:themeColor="text1"/>
+          <w:sz w:val="28"/>
+          <w:szCs w:val="28"/>
+          <w:u w:val="none"/>
+        </w:rPr>
+        <w:t>.</w:t>
+      </w:r>
+    </w:p>
+    <w:p>
+      <w:pPr>
+        <w:pStyle w:val="Paragrafoelenco"/>
+        <w:numPr>
+          <w:ilvl w:val="1"/>
+          <w:numId w:val="12"/>
+        </w:numPr>
+        <w:spacing w:line="240" w:lineRule="auto"/>
+        <w:jc w:val="left"/>
+        <w:rPr>
+          <w:rStyle w:val="Collegamentoipertestuale"/>
+          <w:rFonts w:asciiTheme="minorHAnsi" w:hAnsiTheme="minorHAnsi" w:cs="Aharoni"/>
+          <w:color w:val="000000" w:themeColor="text1"/>
+          <w:sz w:val="28"/>
+          <w:szCs w:val="28"/>
+          <w:u w:val="none"/>
+        </w:rPr>
+      </w:pPr>
+      <w:r>
+        <w:rPr>
+          <w:rStyle w:val="Collegamentoipertestuale"/>
+          <w:rFonts w:asciiTheme="minorHAnsi" w:hAnsiTheme="minorHAnsi" w:cs="Aharoni"/>
+          <w:color w:val="000000" w:themeColor="text1"/>
+          <w:sz w:val="28"/>
+          <w:szCs w:val="28"/>
+          <w:u w:val="none"/>
+        </w:rPr>
+        <w:t xml:space="preserve">Il sistema può richiedere solo i dati personali </w:t>
+      </w:r>
+      <w:r>
+        <w:rPr>
+          <w:rStyle w:val="Collegamentoipertestuale"/>
+          <w:rFonts w:asciiTheme="minorHAnsi" w:hAnsiTheme="minorHAnsi" w:cs="Aharoni"/>
+          <w:color w:val="000000" w:themeColor="text1"/>
+          <w:sz w:val="28"/>
+          <w:szCs w:val="28"/>
+          <w:u w:val="none"/>
+        </w:rPr>
+        <w:t xml:space="preserve">strettamente assolutamente necessari a tale </w:t>
+      </w:r>
+      <w:proofErr w:type="gramStart"/>
+      <w:r>
+        <w:rPr>
+          <w:rStyle w:val="Collegamentoipertestuale"/>
+          <w:rFonts w:asciiTheme="minorHAnsi" w:hAnsiTheme="minorHAnsi" w:cs="Aharoni"/>
+          <w:color w:val="000000" w:themeColor="text1"/>
+          <w:sz w:val="28"/>
+          <w:szCs w:val="28"/>
+          <w:u w:val="none"/>
+        </w:rPr>
+        <w:t>scopo</w:t>
+      </w:r>
+      <w:r>
+        <w:rPr>
+          <w:rFonts w:asciiTheme="minorHAnsi" w:hAnsiTheme="minorHAnsi" w:cs="Aharoni"/>
+          <w:color w:val="000000" w:themeColor="text1"/>
+          <w:sz w:val="28"/>
+          <w:szCs w:val="28"/>
+        </w:rPr>
+        <w:t>(</w:t>
+      </w:r>
+      <w:proofErr w:type="gramEnd"/>
+      <w:hyperlink w:anchor="c" w:history="1">
+        <w:r>
+          <w:rPr>
+            <w:rStyle w:val="Collegamentoipertestuale"/>
+            <w:rFonts w:asciiTheme="minorHAnsi" w:hAnsiTheme="minorHAnsi" w:cs="Aharoni"/>
+            <w:sz w:val="28"/>
+            <w:szCs w:val="28"/>
+          </w:rPr>
+          <w:t>obiettivo c</w:t>
+        </w:r>
+      </w:hyperlink>
+      <w:r>
+        <w:rPr>
+          <w:rStyle w:val="Collegamentoipertestuale"/>
+          <w:rFonts w:asciiTheme="minorHAnsi" w:hAnsiTheme="minorHAnsi" w:cs="Aharoni"/>
+          <w:color w:val="000000" w:themeColor="text1"/>
+          <w:sz w:val="28"/>
+          <w:szCs w:val="28"/>
+          <w:u w:val="none"/>
+        </w:rPr>
+        <w:t>)</w:t>
+      </w:r>
+      <w:r>
+        <w:rPr>
+          <w:rStyle w:val="Collegamentoipertestuale"/>
+          <w:rFonts w:asciiTheme="minorHAnsi" w:hAnsiTheme="minorHAnsi" w:cs="Aharoni"/>
+          <w:color w:val="000000" w:themeColor="text1"/>
+          <w:sz w:val="28"/>
+          <w:szCs w:val="28"/>
+          <w:u w:val="none"/>
+        </w:rPr>
+        <w:t>.</w:t>
+      </w:r>
+    </w:p>
+    <w:p>
+      <w:pPr>
+        <w:pStyle w:val="Paragrafoelenco"/>
+        <w:numPr>
+          <w:ilvl w:val="1"/>
+          <w:numId w:val="12"/>
+        </w:numPr>
+        <w:spacing w:line="240" w:lineRule="auto"/>
+        <w:jc w:val="left"/>
+        <w:rPr>
+          <w:rStyle w:val="Collegamentoipertestuale"/>
+          <w:rFonts w:asciiTheme="minorHAnsi" w:hAnsiTheme="minorHAnsi" w:cs="Aharoni"/>
+          <w:color w:val="000000" w:themeColor="text1"/>
+          <w:sz w:val="28"/>
+          <w:szCs w:val="28"/>
+          <w:u w:val="none"/>
+        </w:rPr>
+      </w:pPr>
+      <w:r>
+        <w:rPr>
+          <w:rStyle w:val="Collegamentoipertestuale"/>
+          <w:rFonts w:asciiTheme="minorHAnsi" w:hAnsiTheme="minorHAnsi" w:cs="Aharoni"/>
+          <w:color w:val="000000" w:themeColor="text1"/>
+          <w:sz w:val="28"/>
+          <w:szCs w:val="28"/>
+          <w:u w:val="none"/>
+        </w:rPr>
+        <w:t xml:space="preserve">I dati personali degli utenti devono essere strettamente accurati e aggiornati, gli utenti hanno quindi il diritto di chiedere che i propri dati personali inesatti o incompleti vengano cancellati o rettificati. </w:t>
+      </w:r>
+    </w:p>
+    <w:p>
+      <w:pPr>
+        <w:pStyle w:val="Paragrafoelenco"/>
+        <w:numPr>
+          <w:ilvl w:val="1"/>
+          <w:numId w:val="12"/>
+        </w:numPr>
+        <w:spacing w:line="240" w:lineRule="auto"/>
+        <w:jc w:val="left"/>
+        <w:rPr>
+          <w:rFonts w:asciiTheme="minorHAnsi" w:hAnsiTheme="minorHAnsi" w:cs="Aharoni"/>
+          <w:color w:val="000000" w:themeColor="text1"/>
+          <w:sz w:val="28"/>
+          <w:szCs w:val="28"/>
+        </w:rPr>
+      </w:pPr>
+      <w:r>
+        <w:rPr>
+          <w:rStyle w:val="Collegamentoipertestuale"/>
+          <w:rFonts w:asciiTheme="minorHAnsi" w:hAnsiTheme="minorHAnsi" w:cs="Aharoni"/>
+          <w:color w:val="000000" w:themeColor="text1"/>
+          <w:sz w:val="28"/>
+          <w:szCs w:val="28"/>
+          <w:u w:val="none"/>
+        </w:rPr>
+        <w:t>I responsabili del sistema devono eliminare i dati personali di un utente qualora non siano più necessari</w:t>
+      </w:r>
+      <w:r>
+        <w:rPr>
+          <w:rStyle w:val="Collegamentoipertestuale"/>
+          <w:rFonts w:asciiTheme="minorHAnsi" w:hAnsiTheme="minorHAnsi" w:cs="Aharoni"/>
+          <w:color w:val="000000" w:themeColor="text1"/>
+          <w:sz w:val="28"/>
+          <w:szCs w:val="28"/>
+          <w:u w:val="none"/>
+        </w:rPr>
+        <w:t>.</w:t>
       </w:r>
     </w:p>
     <w:p>
@@ -5825,11 +6299,7 @@
           <w:szCs w:val="52"/>
         </w:rPr>
       </w:pPr>
-    </w:p>
-    <w:p>
-      <w:pPr>
-        <w:spacing w:line="240" w:lineRule="auto"/>
-        <w:jc w:val="left"/>
+      <w:r>
         <w:rPr>
           <w:rFonts w:ascii="Aharoni" w:hAnsi="Aharoni" w:cs="Aharoni"/>
           <w:b/>
@@ -5838,12 +6308,32 @@
           <w:sz w:val="52"/>
           <w:szCs w:val="52"/>
         </w:rPr>
-      </w:pPr>
-    </w:p>
-    <w:p>
-      <w:pPr>
-        <w:spacing w:line="240" w:lineRule="auto"/>
-        <w:jc w:val="left"/>
+        <w:lastRenderedPageBreak/>
+        <w:t>4</w:t>
+      </w:r>
+      <w:r>
+        <w:rPr>
+          <w:rFonts w:ascii="Aharoni" w:hAnsi="Aharoni" w:cs="Aharoni" w:hint="cs"/>
+          <w:b/>
+          <w:bCs/>
+          <w:color w:val="CB4141"/>
+          <w:sz w:val="52"/>
+          <w:szCs w:val="52"/>
+        </w:rPr>
+        <w:t>.</w:t>
+      </w:r>
+      <w:r>
+        <w:rPr>
+          <w:rFonts w:ascii="Aharoni" w:hAnsi="Aharoni" w:cs="Aharoni" w:hint="cs"/>
+          <w:b/>
+          <w:bCs/>
+          <w:color w:val="CB4141"/>
+          <w:sz w:val="52"/>
+          <w:szCs w:val="52"/>
+        </w:rPr>
+        <w:t xml:space="preserve"> </w:t>
+      </w:r>
+      <w:r>
         <w:rPr>
           <w:rFonts w:ascii="Aharoni" w:hAnsi="Aharoni" w:cs="Aharoni"/>
           <w:b/>
@@ -5852,218 +6342,6 @@
           <w:sz w:val="52"/>
           <w:szCs w:val="52"/>
         </w:rPr>
-      </w:pPr>
-    </w:p>
-    <w:p>
-      <w:pPr>
-        <w:spacing w:line="240" w:lineRule="auto"/>
-        <w:jc w:val="left"/>
-        <w:rPr>
-          <w:rFonts w:ascii="Aharoni" w:hAnsi="Aharoni" w:cs="Aharoni"/>
-          <w:b/>
-          <w:bCs/>
-          <w:color w:val="CB4141"/>
-          <w:sz w:val="52"/>
-          <w:szCs w:val="52"/>
-        </w:rPr>
-      </w:pPr>
-    </w:p>
-    <w:p>
-      <w:pPr>
-        <w:spacing w:line="240" w:lineRule="auto"/>
-        <w:jc w:val="left"/>
-        <w:rPr>
-          <w:rFonts w:ascii="Aharoni" w:hAnsi="Aharoni" w:cs="Aharoni"/>
-          <w:b/>
-          <w:bCs/>
-          <w:color w:val="CB4141"/>
-          <w:sz w:val="52"/>
-          <w:szCs w:val="52"/>
-        </w:rPr>
-      </w:pPr>
-    </w:p>
-    <w:p>
-      <w:pPr>
-        <w:spacing w:line="240" w:lineRule="auto"/>
-        <w:jc w:val="left"/>
-        <w:rPr>
-          <w:rFonts w:ascii="Aharoni" w:hAnsi="Aharoni" w:cs="Aharoni"/>
-          <w:b/>
-          <w:bCs/>
-          <w:color w:val="CB4141"/>
-          <w:sz w:val="52"/>
-          <w:szCs w:val="52"/>
-        </w:rPr>
-      </w:pPr>
-    </w:p>
-    <w:p>
-      <w:pPr>
-        <w:spacing w:line="240" w:lineRule="auto"/>
-        <w:jc w:val="left"/>
-        <w:rPr>
-          <w:rFonts w:ascii="Aharoni" w:hAnsi="Aharoni" w:cs="Aharoni"/>
-          <w:b/>
-          <w:bCs/>
-          <w:color w:val="CB4141"/>
-          <w:sz w:val="52"/>
-          <w:szCs w:val="52"/>
-        </w:rPr>
-      </w:pPr>
-    </w:p>
-    <w:p>
-      <w:pPr>
-        <w:spacing w:line="240" w:lineRule="auto"/>
-        <w:jc w:val="left"/>
-        <w:rPr>
-          <w:rFonts w:ascii="Aharoni" w:hAnsi="Aharoni" w:cs="Aharoni"/>
-          <w:b/>
-          <w:bCs/>
-          <w:color w:val="CB4141"/>
-          <w:sz w:val="52"/>
-          <w:szCs w:val="52"/>
-        </w:rPr>
-      </w:pPr>
-    </w:p>
-    <w:p>
-      <w:pPr>
-        <w:spacing w:line="240" w:lineRule="auto"/>
-        <w:jc w:val="left"/>
-        <w:rPr>
-          <w:rFonts w:ascii="Aharoni" w:hAnsi="Aharoni" w:cs="Aharoni"/>
-          <w:b/>
-          <w:bCs/>
-          <w:color w:val="CB4141"/>
-          <w:sz w:val="52"/>
-          <w:szCs w:val="52"/>
-        </w:rPr>
-      </w:pPr>
-    </w:p>
-    <w:p>
-      <w:pPr>
-        <w:spacing w:line="240" w:lineRule="auto"/>
-        <w:jc w:val="left"/>
-        <w:rPr>
-          <w:rFonts w:ascii="Aharoni" w:hAnsi="Aharoni" w:cs="Aharoni"/>
-          <w:b/>
-          <w:bCs/>
-          <w:color w:val="CB4141"/>
-          <w:sz w:val="52"/>
-          <w:szCs w:val="52"/>
-        </w:rPr>
-      </w:pPr>
-    </w:p>
-    <w:p>
-      <w:pPr>
-        <w:spacing w:line="240" w:lineRule="auto"/>
-        <w:jc w:val="left"/>
-        <w:rPr>
-          <w:rFonts w:ascii="Aharoni" w:hAnsi="Aharoni" w:cs="Aharoni"/>
-          <w:b/>
-          <w:bCs/>
-          <w:color w:val="CB4141"/>
-          <w:sz w:val="52"/>
-          <w:szCs w:val="52"/>
-        </w:rPr>
-      </w:pPr>
-    </w:p>
-    <w:p>
-      <w:pPr>
-        <w:spacing w:line="240" w:lineRule="auto"/>
-        <w:jc w:val="left"/>
-        <w:rPr>
-          <w:rFonts w:ascii="Aharoni" w:hAnsi="Aharoni" w:cs="Aharoni"/>
-          <w:b/>
-          <w:bCs/>
-          <w:color w:val="CB4141"/>
-          <w:sz w:val="52"/>
-          <w:szCs w:val="52"/>
-        </w:rPr>
-      </w:pPr>
-    </w:p>
-    <w:p>
-      <w:pPr>
-        <w:spacing w:line="240" w:lineRule="auto"/>
-        <w:jc w:val="left"/>
-        <w:rPr>
-          <w:rFonts w:ascii="Aharoni" w:hAnsi="Aharoni" w:cs="Aharoni"/>
-          <w:b/>
-          <w:bCs/>
-          <w:color w:val="CB4141"/>
-          <w:sz w:val="52"/>
-          <w:szCs w:val="52"/>
-        </w:rPr>
-      </w:pPr>
-    </w:p>
-    <w:p>
-      <w:pPr>
-        <w:spacing w:line="240" w:lineRule="auto"/>
-        <w:jc w:val="left"/>
-        <w:rPr>
-          <w:rFonts w:ascii="Aharoni" w:hAnsi="Aharoni" w:cs="Aharoni"/>
-          <w:b/>
-          <w:bCs/>
-          <w:color w:val="CB4141"/>
-          <w:sz w:val="52"/>
-          <w:szCs w:val="52"/>
-        </w:rPr>
-      </w:pPr>
-    </w:p>
-    <w:p>
-      <w:pPr>
-        <w:spacing w:line="240" w:lineRule="auto"/>
-        <w:jc w:val="left"/>
-        <w:rPr>
-          <w:rFonts w:ascii="Aharoni" w:hAnsi="Aharoni" w:cs="Aharoni"/>
-          <w:b/>
-          <w:bCs/>
-          <w:color w:val="CB4141"/>
-          <w:sz w:val="52"/>
-          <w:szCs w:val="52"/>
-        </w:rPr>
-      </w:pPr>
-      <w:r>
-        <w:rPr>
-          <w:rFonts w:ascii="Aharoni" w:hAnsi="Aharoni" w:cs="Aharoni"/>
-          <w:b/>
-          <w:bCs/>
-          <w:color w:val="CB4141"/>
-          <w:sz w:val="52"/>
-          <w:szCs w:val="52"/>
-        </w:rPr>
-        <w:lastRenderedPageBreak/>
-        <w:t>4</w:t>
-      </w:r>
-      <w:r>
-        <w:rPr>
-          <w:rFonts w:ascii="Aharoni" w:hAnsi="Aharoni" w:cs="Aharoni" w:hint="cs"/>
-          <w:b/>
-          <w:bCs/>
-          <w:color w:val="CB4141"/>
-          <w:sz w:val="52"/>
-          <w:szCs w:val="52"/>
-        </w:rPr>
-        <w:t>.</w:t>
-      </w:r>
-      <w:r>
-        <w:rPr>
-          <w:rFonts w:ascii="Aharoni" w:hAnsi="Aharoni" w:cs="Aharoni" w:hint="cs"/>
-          <w:b/>
-          <w:bCs/>
-          <w:color w:val="CB4141"/>
-          <w:sz w:val="52"/>
-          <w:szCs w:val="52"/>
-        </w:rPr>
-        <w:t xml:space="preserve"> </w:t>
-      </w:r>
-      <w:r>
-        <w:rPr>
-          <w:rFonts w:ascii="Aharoni" w:hAnsi="Aharoni" w:cs="Aharoni"/>
-          <w:b/>
-          <w:bCs/>
-          <w:color w:val="CB4141"/>
-          <w:sz w:val="52"/>
-          <w:szCs w:val="52"/>
-        </w:rPr>
         <w:t>Front-End</w:t>
       </w:r>
     </w:p>
@@ -6112,7 +6390,6 @@
         </w:rPr>
         <w:t xml:space="preserve"> riportati alcuni </w:t>
       </w:r>
-      <w:proofErr w:type="spellStart"/>
       <w:r>
         <w:rPr>
           <w:rFonts w:asciiTheme="minorHAnsi" w:hAnsiTheme="minorHAnsi" w:cs="Aharoni"/>
@@ -6124,7 +6401,6 @@
         </w:rPr>
         <w:t>mock</w:t>
       </w:r>
-      <w:proofErr w:type="spellEnd"/>
       <w:r>
         <w:rPr>
           <w:rFonts w:asciiTheme="minorHAnsi" w:hAnsiTheme="minorHAnsi" w:cs="Aharoni"/>
@@ -6614,18 +6890,8 @@
           <w:sz w:val="28"/>
           <w:szCs w:val="28"/>
         </w:rPr>
-        <w:t xml:space="preserve">”, il sistema invia l’utente alla pagina contenente la </w:t>
-      </w:r>
-      <w:proofErr w:type="spellStart"/>
-      <w:r>
-        <w:rPr>
-          <w:rFonts w:asciiTheme="minorHAnsi" w:hAnsiTheme="minorHAnsi" w:cs="Aharoni"/>
-          <w:sz w:val="28"/>
-          <w:szCs w:val="28"/>
-        </w:rPr>
-        <w:t>chatbox</w:t>
-      </w:r>
-      <w:proofErr w:type="spellEnd"/>
+        <w:t>”, il sistema invia l’utente alla pagina contenente la chatbox</w:t>
+      </w:r>
       <w:r>
         <w:rPr>
           <w:rFonts w:asciiTheme="minorHAnsi" w:hAnsiTheme="minorHAnsi" w:cs="Aharoni"/>
@@ -6666,8 +6932,8 @@
         </w:rPr>
         <w:t>.</w:t>
       </w:r>
-      <w:bookmarkStart w:id="6" w:name="mobile1"/>
-      <w:bookmarkStart w:id="7" w:name="chatbox_start"/>
+      <w:bookmarkStart w:id="10" w:name="mobile1"/>
+      <w:bookmarkStart w:id="11" w:name="chatbox_start"/>
     </w:p>
     <w:p>
       <w:pPr>
@@ -6701,9 +6967,9 @@
           <w:szCs w:val="28"/>
         </w:rPr>
       </w:pPr>
-      <w:bookmarkStart w:id="8" w:name="homepage"/>
-      <w:bookmarkEnd w:id="6"/>
-      <w:bookmarkEnd w:id="7"/>
+      <w:bookmarkStart w:id="12" w:name="homepage"/>
+      <w:bookmarkEnd w:id="10"/>
+      <w:bookmarkEnd w:id="11"/>
       <w:r>
         <w:rPr>
           <w:noProof/>
@@ -6711,13 +6977,13 @@
         <mc:AlternateContent>
           <mc:Choice Requires="wps">
             <w:drawing>
-              <wp:anchor distT="0" distB="0" distL="114300" distR="114300" simplePos="0" relativeHeight="251660288" behindDoc="0" locked="0" layoutInCell="1" allowOverlap="1" wp14:anchorId="7CDE3A36" wp14:editId="3526AE0B">
+              <wp:anchor distT="0" distB="0" distL="114300" distR="114300" simplePos="0" relativeHeight="251660288" behindDoc="0" locked="0" layoutInCell="1" allowOverlap="1" wp14:anchorId="7CDE3A36" wp14:editId="47C5DCF6">
                 <wp:simplePos x="0" y="0"/>
                 <wp:positionH relativeFrom="margin">
-                  <wp:align>center</wp:align>
+                  <wp:posOffset>2031365</wp:posOffset>
                 </wp:positionH>
                 <wp:positionV relativeFrom="paragraph">
-                  <wp:posOffset>4144645</wp:posOffset>
+                  <wp:posOffset>3566422</wp:posOffset>
                 </wp:positionV>
                 <wp:extent cx="2044700" cy="635"/>
                 <wp:effectExtent l="0" t="0" r="12700" b="12065"/>
@@ -6791,7 +7057,7 @@
                 <v:stroke joinstyle="miter"/>
                 <v:path gradientshapeok="t" o:connecttype="rect"/>
               </v:shapetype>
-              <v:shape id="Casella di testo 11" o:spid="_x0000_s1026" type="#_x0000_t202" style="position:absolute;left:0;text-align:left;margin-left:0;margin-top:326.35pt;width:161pt;height:.05pt;z-index:251660288;visibility:visible;mso-wrap-style:square;mso-width-percent:0;mso-wrap-distance-left:9pt;mso-wrap-distance-top:0;mso-wrap-distance-right:9pt;mso-wrap-distance-bottom:0;mso-position-horizontal:center;mso-position-horizontal-relative:margin;mso-position-vertical:absolute;mso-position-vertical-relative:text;mso-width-percent:0;mso-width-relative:margin;v-text-anchor:top" o:gfxdata="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" filled="f" stroked="f">
+              <v:shape id="Casella di testo 11" o:spid="_x0000_s1026" type="#_x0000_t202" style="position:absolute;left:0;text-align:left;margin-left:159.95pt;margin-top:280.8pt;width:161pt;height:.05pt;z-index:251660288;visibility:visible;mso-wrap-style:square;mso-width-percent:0;mso-wrap-distance-left:9pt;mso-wrap-distance-top:0;mso-wrap-distance-right:9pt;mso-wrap-distance-bottom:0;mso-position-horizontal:absolute;mso-position-horizontal-relative:margin;mso-position-vertical:absolute;mso-position-vertical-relative:text;mso-width-percent:0;mso-width-relative:margin;v-text-anchor:top" o:gfxdata="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" filled="f" stroked="f">
                 <v:textbox style="mso-fit-shape-to-text:t" inset="0,0,0,0">
                   <w:txbxContent>
                     <w:p>
@@ -6827,7 +7093,7 @@
           </mc:Fallback>
         </mc:AlternateContent>
       </w:r>
-      <w:bookmarkEnd w:id="8"/>
+      <w:bookmarkEnd w:id="12"/>
       <w:r>
         <w:rPr>
           <w:rFonts w:asciiTheme="minorHAnsi" w:hAnsiTheme="minorHAnsi" w:cs="Aharoni"/>
@@ -6851,7 +7117,7 @@
                     <pic:cNvPicPr/>
                   </pic:nvPicPr>
                   <pic:blipFill>
-                    <a:blip r:embed="rId11">
+                    <a:blip r:embed="rId12">
                       <a:extLst>
                         <a:ext uri="{28A0092B-C50C-407E-A947-70E740481C1C}">
                           <a14:useLocalDpi xmlns:a14="http://schemas.microsoft.com/office/drawing/2010/main" val="0"/>
@@ -6902,13 +7168,132 @@
       </w:pPr>
       <w:r>
         <w:rPr>
-          <w:rFonts w:asciiTheme="minorHAnsi" w:hAnsiTheme="minorHAnsi" w:cs="Aharoni"/>
           <w:noProof/>
+        </w:rPr>
+        <w:lastRenderedPageBreak/>
+        <mc:AlternateContent>
+          <mc:Choice Requires="wps">
+            <w:drawing>
+              <wp:anchor distT="0" distB="0" distL="114300" distR="114300" simplePos="0" relativeHeight="251680768" behindDoc="0" locked="0" layoutInCell="1" allowOverlap="1" wp14:anchorId="0E193CEF" wp14:editId="26860DF8">
+                <wp:simplePos x="0" y="0"/>
+                <wp:positionH relativeFrom="margin">
+                  <wp:posOffset>685800</wp:posOffset>
+                </wp:positionH>
+                <wp:positionV relativeFrom="paragraph">
+                  <wp:posOffset>4883150</wp:posOffset>
+                </wp:positionV>
+                <wp:extent cx="1676400" cy="635"/>
+                <wp:effectExtent l="0" t="0" r="0" b="2540"/>
+                <wp:wrapSquare wrapText="bothSides"/>
+                <wp:docPr id="12" name="Casella di testo 12"/>
+                <wp:cNvGraphicFramePr/>
+                <a:graphic xmlns:a="http://schemas.openxmlformats.org/drawingml/2006/main">
+                  <a:graphicData uri="http://schemas.microsoft.com/office/word/2010/wordprocessingShape">
+                    <wps:wsp>
+                      <wps:cNvSpPr txBox="1"/>
+                      <wps:spPr>
+                        <a:xfrm>
+                          <a:off x="0" y="0"/>
+                          <a:ext cx="1676400" cy="635"/>
+                        </a:xfrm>
+                        <a:prstGeom prst="rect">
+                          <a:avLst/>
+                        </a:prstGeom>
+                        <a:noFill/>
+                        <a:ln>
+                          <a:noFill/>
+                        </a:ln>
+                      </wps:spPr>
+                      <wps:txbx>
+                        <w:txbxContent>
+                          <w:p>
+                            <w:pPr>
+                              <w:pStyle w:val="Didascalia"/>
+                              <w:jc w:val="center"/>
+                              <w:rPr>
+                                <w:rFonts w:asciiTheme="minorHAnsi" w:hAnsiTheme="minorHAnsi" w:cs="Aharoni"/>
+                                <w:b/>
+                                <w:i w:val="0"/>
+                                <w:noProof/>
+                                <w:sz w:val="20"/>
+                                <w:szCs w:val="20"/>
+                              </w:rPr>
+                            </w:pPr>
+                            <w:r>
+                              <w:rPr>
+                                <w:rFonts w:asciiTheme="minorHAnsi" w:hAnsiTheme="minorHAnsi" w:cs="Aharoni"/>
+                                <w:b/>
+                                <w:i w:val="0"/>
+                                <w:noProof/>
+                                <w:sz w:val="20"/>
+                                <w:szCs w:val="20"/>
+                              </w:rPr>
+                              <w:t>Fig 4.2: Homepage mobile</w:t>
+                            </w:r>
+                          </w:p>
+                        </w:txbxContent>
+                      </wps:txbx>
+                      <wps:bodyPr rot="0" spcFirstLastPara="0" vertOverflow="overflow" horzOverflow="overflow" vert="horz" wrap="square" lIns="0" tIns="0" rIns="0" bIns="0" numCol="1" spcCol="0" rtlCol="0" fromWordArt="0" anchor="t" anchorCtr="0" forceAA="0" compatLnSpc="1">
+                        <a:prstTxWarp prst="textNoShape">
+                          <a:avLst/>
+                        </a:prstTxWarp>
+                        <a:spAutoFit/>
+                      </wps:bodyPr>
+                    </wps:wsp>
+                  </a:graphicData>
+                </a:graphic>
+                <wp14:sizeRelH relativeFrom="margin">
+                  <wp14:pctWidth>0</wp14:pctWidth>
+                </wp14:sizeRelH>
+              </wp:anchor>
+            </w:drawing>
+          </mc:Choice>
+          <mc:Fallback>
+            <w:pict>
+              <v:shape w14:anchorId="0E193CEF" id="Casella di testo 12" o:spid="_x0000_s1027" type="#_x0000_t202" style="position:absolute;margin-left:54pt;margin-top:384.5pt;width:132pt;height:.05pt;z-index:251680768;visibility:visible;mso-wrap-style:square;mso-width-percent:0;mso-wrap-distance-left:9pt;mso-wrap-distance-top:0;mso-wrap-distance-right:9pt;mso-wrap-distance-bottom:0;mso-position-horizontal:absolute;mso-position-horizontal-relative:margin;mso-position-vertical:absolute;mso-position-vertical-relative:text;mso-width-percent:0;mso-width-relative:margin;v-text-anchor:top" o:gfxdata="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" filled="f" stroked="f">
+                <v:textbox style="mso-fit-shape-to-text:t" inset="0,0,0,0">
+                  <w:txbxContent>
+                    <w:p>
+                      <w:pPr>
+                        <w:pStyle w:val="Didascalia"/>
+                        <w:jc w:val="center"/>
+                        <w:rPr>
+                          <w:rFonts w:asciiTheme="minorHAnsi" w:hAnsiTheme="minorHAnsi" w:cs="Aharoni"/>
+                          <w:b/>
+                          <w:i w:val="0"/>
+                          <w:noProof/>
+                          <w:sz w:val="20"/>
+                          <w:szCs w:val="20"/>
+                        </w:rPr>
+                      </w:pPr>
+                      <w:r>
+                        <w:rPr>
+                          <w:rFonts w:asciiTheme="minorHAnsi" w:hAnsiTheme="minorHAnsi" w:cs="Aharoni"/>
+                          <w:b/>
+                          <w:i w:val="0"/>
+                          <w:noProof/>
+                          <w:sz w:val="20"/>
+                          <w:szCs w:val="20"/>
+                        </w:rPr>
+                        <w:t>Fig 4.2: Homepage mobile</w:t>
+                      </w:r>
+                    </w:p>
+                  </w:txbxContent>
+                </v:textbox>
+                <w10:wrap type="square" anchorx="margin"/>
+              </v:shape>
+            </w:pict>
+          </mc:Fallback>
+        </mc:AlternateContent>
+      </w:r>
+      <w:r>
+        <w:rPr>
+          <w:rFonts w:asciiTheme="minorHAnsi" w:hAnsiTheme="minorHAnsi" w:cs="Aharoni"/>
+          <w:noProof/>
           <w:sz w:val="28"/>
           <w:szCs w:val="28"/>
           <w:lang w:eastAsia="ja-JP"/>
         </w:rPr>
-        <w:lastRenderedPageBreak/>
         <w:drawing>
           <wp:inline distT="0" distB="0" distL="0" distR="0" wp14:anchorId="41358BBD" wp14:editId="140C988C">
             <wp:extent cx="2984500" cy="4774759"/>
@@ -6925,7 +7310,7 @@
                     <pic:cNvPicPr/>
                   </pic:nvPicPr>
                   <pic:blipFill>
-                    <a:blip r:embed="rId12">
+                    <a:blip r:embed="rId13">
                       <a:extLst>
                         <a:ext uri="{28A0092B-C50C-407E-A947-70E740481C1C}">
                           <a14:useLocalDpi xmlns:a14="http://schemas.microsoft.com/office/drawing/2010/main" val="0"/>
@@ -6961,7 +7346,7 @@
           </wp:inline>
         </w:drawing>
       </w:r>
-      <w:bookmarkStart w:id="9" w:name="figura9"/>
+      <w:bookmarkStart w:id="13" w:name="figura9"/>
       <w:r>
         <w:rPr>
           <w:rFonts w:asciiTheme="minorHAnsi" w:hAnsiTheme="minorHAnsi" w:cs="Aharoni"/>
@@ -6987,7 +7372,7 @@
                     <pic:cNvPicPr/>
                   </pic:nvPicPr>
                   <pic:blipFill>
-                    <a:blip r:embed="rId13" cstate="print">
+                    <a:blip r:embed="rId14" cstate="print">
                       <a:extLst>
                         <a:ext uri="{28A0092B-C50C-407E-A947-70E740481C1C}">
                           <a14:useLocalDpi xmlns:a14="http://schemas.microsoft.com/office/drawing/2010/main" val="0"/>
@@ -7023,7 +7408,7 @@
           </wp:inline>
         </w:drawing>
       </w:r>
-      <w:bookmarkEnd w:id="9"/>
+      <w:bookmarkEnd w:id="13"/>
     </w:p>
     <w:p>
       <w:pPr>
@@ -7051,7 +7436,7 @@
         <mc:AlternateContent>
           <mc:Choice Requires="wps">
             <w:drawing>
-              <wp:anchor distT="0" distB="0" distL="114300" distR="114300" simplePos="0" relativeHeight="251682816" behindDoc="0" locked="0" layoutInCell="1" allowOverlap="1" wp14:anchorId="145A8DCB" wp14:editId="7D03248D">
+              <wp:anchor distT="0" distB="0" distL="114300" distR="114300" simplePos="0" relativeHeight="251682816" behindDoc="0" locked="0" layoutInCell="1" allowOverlap="1" wp14:anchorId="145A8DCB" wp14:editId="2F505E03">
                 <wp:simplePos x="0" y="0"/>
                 <wp:positionH relativeFrom="column">
                   <wp:posOffset>3420110</wp:posOffset>
@@ -7106,8 +7491,8 @@
                                 <w:b/>
                                 <w:i w:val="0"/>
                                 <w:noProof/>
-                                <w:sz w:val="24"/>
-                                <w:szCs w:val="24"/>
+                                <w:sz w:val="20"/>
+                                <w:szCs w:val="20"/>
                               </w:rPr>
                             </w:pPr>
                             <w:r>
@@ -7116,8 +7501,8 @@
                                 <w:b/>
                                 <w:i w:val="0"/>
                                 <w:noProof/>
-                                <w:sz w:val="24"/>
-                                <w:szCs w:val="24"/>
+                                <w:sz w:val="20"/>
+                                <w:szCs w:val="20"/>
                               </w:rPr>
                               <w:t>Fig. 4.9: Menù ad “hamburger” versione mobile</w:t>
                             </w:r>
@@ -7144,7 +7529,7 @@
           </mc:Choice>
           <mc:Fallback>
             <w:pict>
-              <v:shape w14:anchorId="145A8DCB" id="Casella di testo 22" o:spid="_x0000_s1027" type="#_x0000_t202" style="position:absolute;margin-left:269.3pt;margin-top:.65pt;width:176pt;height:48.5pt;z-index:251682816;visibility:visible;mso-wrap-style:square;mso-width-percent:0;mso-height-percent:0;mso-wrap-distance-left:9pt;mso-wrap-distance-top:0;mso-wrap-distance-right:9pt;mso-wrap-distance-bottom:0;mso-position-horizontal:absolute;mso-position-horizontal-relative:text;mso-position-vertical:absolute;mso-position-vertical-relative:text;mso-width-percent:0;mso-height-percent:0;mso-width-relative:margin;mso-height-relative:margin;v-text-anchor:top" o:gfxdata="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" filled="f" stroked="f">
+              <v:shape w14:anchorId="145A8DCB" id="Casella di testo 22" o:spid="_x0000_s1028" type="#_x0000_t202" style="position:absolute;margin-left:269.3pt;margin-top:.65pt;width:176pt;height:48.5pt;z-index:251682816;visibility:visible;mso-wrap-style:square;mso-width-percent:0;mso-height-percent:0;mso-wrap-distance-left:9pt;mso-wrap-distance-top:0;mso-wrap-distance-right:9pt;mso-wrap-distance-bottom:0;mso-position-horizontal:absolute;mso-position-horizontal-relative:text;mso-position-vertical:absolute;mso-position-vertical-relative:text;mso-width-percent:0;mso-height-percent:0;mso-width-relative:margin;mso-height-relative:margin;v-text-anchor:top" o:gfxdata="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" filled="f" stroked="f">
                 <v:textbox>
                   <w:txbxContent>
                     <w:p>
@@ -7156,8 +7541,8 @@
                           <w:b/>
                           <w:i w:val="0"/>
                           <w:noProof/>
-                          <w:sz w:val="24"/>
-                          <w:szCs w:val="24"/>
+                          <w:sz w:val="20"/>
+                          <w:szCs w:val="20"/>
                         </w:rPr>
                       </w:pPr>
                       <w:r>
@@ -7166,8 +7551,8 @@
                           <w:b/>
                           <w:i w:val="0"/>
                           <w:noProof/>
-                          <w:sz w:val="24"/>
-                          <w:szCs w:val="24"/>
+                          <w:sz w:val="20"/>
+                          <w:szCs w:val="20"/>
                         </w:rPr>
                         <w:t>Fig. 4.9: Menù ad “hamburger” versione mobile</w:t>
                       </w:r>
@@ -7179,125 +7564,6 @@
           </mc:Fallback>
         </mc:AlternateContent>
       </w:r>
-      <w:r>
-        <w:rPr>
-          <w:noProof/>
-        </w:rPr>
-        <mc:AlternateContent>
-          <mc:Choice Requires="wps">
-            <w:drawing>
-              <wp:anchor distT="0" distB="0" distL="114300" distR="114300" simplePos="0" relativeHeight="251680768" behindDoc="0" locked="0" layoutInCell="1" allowOverlap="1" wp14:anchorId="0E193CEF" wp14:editId="022CDD35">
-                <wp:simplePos x="0" y="0"/>
-                <wp:positionH relativeFrom="margin">
-                  <wp:posOffset>685800</wp:posOffset>
-                </wp:positionH>
-                <wp:positionV relativeFrom="paragraph">
-                  <wp:posOffset>6350</wp:posOffset>
-                </wp:positionV>
-                <wp:extent cx="1676400" cy="635"/>
-                <wp:effectExtent l="0" t="0" r="0" b="2540"/>
-                <wp:wrapSquare wrapText="bothSides"/>
-                <wp:docPr id="12" name="Casella di testo 12"/>
-                <wp:cNvGraphicFramePr/>
-                <a:graphic xmlns:a="http://schemas.openxmlformats.org/drawingml/2006/main">
-                  <a:graphicData uri="http://schemas.microsoft.com/office/word/2010/wordprocessingShape">
-                    <wps:wsp>
-                      <wps:cNvSpPr txBox="1"/>
-                      <wps:spPr>
-                        <a:xfrm>
-                          <a:off x="0" y="0"/>
-                          <a:ext cx="1676400" cy="635"/>
-                        </a:xfrm>
-                        <a:prstGeom prst="rect">
-                          <a:avLst/>
-                        </a:prstGeom>
-                        <a:noFill/>
-                        <a:ln>
-                          <a:noFill/>
-                        </a:ln>
-                      </wps:spPr>
-                      <wps:txbx>
-                        <w:txbxContent>
-                          <w:p>
-                            <w:pPr>
-                              <w:pStyle w:val="Didascalia"/>
-                              <w:jc w:val="center"/>
-                              <w:rPr>
-                                <w:rFonts w:asciiTheme="minorHAnsi" w:hAnsiTheme="minorHAnsi" w:cs="Aharoni"/>
-                                <w:b/>
-                                <w:i w:val="0"/>
-                                <w:noProof/>
-                                <w:sz w:val="24"/>
-                                <w:szCs w:val="24"/>
-                              </w:rPr>
-                            </w:pPr>
-                            <w:r>
-                              <w:rPr>
-                                <w:rFonts w:asciiTheme="minorHAnsi" w:hAnsiTheme="minorHAnsi" w:cs="Aharoni"/>
-                                <w:b/>
-                                <w:i w:val="0"/>
-                                <w:noProof/>
-                                <w:sz w:val="24"/>
-                                <w:szCs w:val="24"/>
-                              </w:rPr>
-                              <w:t>Fig 4.2: Homepage mobile</w:t>
-                            </w:r>
-                          </w:p>
-                        </w:txbxContent>
-                      </wps:txbx>
-                      <wps:bodyPr rot="0" spcFirstLastPara="0" vertOverflow="overflow" horzOverflow="overflow" vert="horz" wrap="square" lIns="0" tIns="0" rIns="0" bIns="0" numCol="1" spcCol="0" rtlCol="0" fromWordArt="0" anchor="t" anchorCtr="0" forceAA="0" compatLnSpc="1">
-                        <a:prstTxWarp prst="textNoShape">
-                          <a:avLst/>
-                        </a:prstTxWarp>
-                        <a:spAutoFit/>
-                      </wps:bodyPr>
-                    </wps:wsp>
-                  </a:graphicData>
-                </a:graphic>
-                <wp14:sizeRelH relativeFrom="margin">
-                  <wp14:pctWidth>0</wp14:pctWidth>
-                </wp14:sizeRelH>
-              </wp:anchor>
-            </w:drawing>
-          </mc:Choice>
-          <mc:Fallback>
-            <w:pict>
-              <v:shape w14:anchorId="0E193CEF" id="Casella di testo 12" o:spid="_x0000_s1028" type="#_x0000_t202" style="position:absolute;margin-left:54pt;margin-top:.5pt;width:132pt;height:.05pt;z-index:251680768;visibility:visible;mso-wrap-style:square;mso-width-percent:0;mso-wrap-distance-left:9pt;mso-wrap-distance-top:0;mso-wrap-distance-right:9pt;mso-wrap-distance-bottom:0;mso-position-horizontal:absolute;mso-position-horizontal-relative:margin;mso-position-vertical:absolute;mso-position-vertical-relative:text;mso-width-percent:0;mso-width-relative:margin;v-text-anchor:top" o:gfxdata="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" filled="f" stroked="f">
-                <v:textbox style="mso-fit-shape-to-text:t" inset="0,0,0,0">
-                  <w:txbxContent>
-                    <w:p>
-                      <w:pPr>
-                        <w:pStyle w:val="Didascalia"/>
-                        <w:jc w:val="center"/>
-                        <w:rPr>
-                          <w:rFonts w:asciiTheme="minorHAnsi" w:hAnsiTheme="minorHAnsi" w:cs="Aharoni"/>
-                          <w:b/>
-                          <w:i w:val="0"/>
-                          <w:noProof/>
-                          <w:sz w:val="24"/>
-                          <w:szCs w:val="24"/>
-                        </w:rPr>
-                      </w:pPr>
-                      <w:r>
-                        <w:rPr>
-                          <w:rFonts w:asciiTheme="minorHAnsi" w:hAnsiTheme="minorHAnsi" w:cs="Aharoni"/>
-                          <w:b/>
-                          <w:i w:val="0"/>
-                          <w:noProof/>
-                          <w:sz w:val="24"/>
-                          <w:szCs w:val="24"/>
-                        </w:rPr>
-                        <w:t>Fig 4.2: Homepage mobile</w:t>
-                      </w:r>
-                    </w:p>
-                  </w:txbxContent>
-                </v:textbox>
-                <w10:wrap type="square" anchorx="margin"/>
-              </v:shape>
-            </w:pict>
-          </mc:Fallback>
-        </mc:AlternateContent>
-      </w:r>
     </w:p>
     <w:p>
       <w:pPr>
@@ -7490,25 +7756,7 @@
             <w:sz w:val="28"/>
             <w:szCs w:val="28"/>
           </w:rPr>
-          <w:t>R</w:t>
-        </w:r>
-        <w:r>
-          <w:rPr>
-            <w:rStyle w:val="Collegamentoipertestuale"/>
-            <w:rFonts w:asciiTheme="minorHAnsi" w:hAnsiTheme="minorHAnsi" w:cs="Aharoni"/>
-            <w:sz w:val="28"/>
-            <w:szCs w:val="28"/>
-          </w:rPr>
-          <w:t>F</w:t>
-        </w:r>
-        <w:r>
-          <w:rPr>
-            <w:rStyle w:val="Collegamentoipertestuale"/>
-            <w:rFonts w:asciiTheme="minorHAnsi" w:hAnsiTheme="minorHAnsi" w:cs="Aharoni"/>
-            <w:sz w:val="28"/>
-            <w:szCs w:val="28"/>
-          </w:rPr>
-          <w:t>7</w:t>
+          <w:t>RF7</w:t>
         </w:r>
       </w:hyperlink>
       <w:r>
@@ -7565,43 +7813,15 @@
           <w:sz w:val="28"/>
           <w:szCs w:val="28"/>
         </w:rPr>
-        <w:t xml:space="preserve">alla pagina della </w:t>
-      </w:r>
-      <w:proofErr w:type="spellStart"/>
-      <w:r>
-        <w:rPr>
-          <w:rFonts w:asciiTheme="minorHAnsi" w:hAnsiTheme="minorHAnsi" w:cs="Aharoni"/>
-          <w:sz w:val="28"/>
-          <w:szCs w:val="28"/>
-        </w:rPr>
-        <w:t>chatbox</w:t>
-      </w:r>
-      <w:proofErr w:type="spellEnd"/>
-      <w:r>
-        <w:rPr>
-          <w:rFonts w:asciiTheme="minorHAnsi" w:hAnsiTheme="minorHAnsi" w:cs="Aharoni"/>
-          <w:sz w:val="28"/>
-          <w:szCs w:val="28"/>
-        </w:rPr>
-        <w:t xml:space="preserve"> (</w:t>
-      </w:r>
-      <w:proofErr w:type="spellStart"/>
-      <w:r>
-        <w:rPr>
-          <w:rFonts w:asciiTheme="minorHAnsi" w:hAnsiTheme="minorHAnsi" w:cs="Aharoni"/>
-          <w:sz w:val="28"/>
-          <w:szCs w:val="28"/>
-        </w:rPr>
-        <w:t>fig</w:t>
-      </w:r>
-      <w:proofErr w:type="spellEnd"/>
-      <w:r>
-        <w:rPr>
-          <w:rFonts w:asciiTheme="minorHAnsi" w:hAnsiTheme="minorHAnsi" w:cs="Aharoni"/>
-          <w:sz w:val="28"/>
-          <w:szCs w:val="28"/>
-        </w:rPr>
-        <w:t xml:space="preserve"> 4.4</w:t>
+        <w:t>alla pagina della chatbox (</w:t>
+      </w:r>
+      <w:r>
+        <w:rPr>
+          <w:rFonts w:asciiTheme="minorHAnsi" w:hAnsiTheme="minorHAnsi" w:cs="Aharoni"/>
+          <w:sz w:val="28"/>
+          <w:szCs w:val="28"/>
+        </w:rPr>
+        <w:t>fig 4.4</w:t>
       </w:r>
       <w:r>
         <w:rPr>
@@ -7689,25 +7909,7 @@
           <w:sz w:val="28"/>
           <w:szCs w:val="28"/>
         </w:rPr>
-        <w:t xml:space="preserve">ella pagina di dialogo, la </w:t>
-      </w:r>
-      <w:proofErr w:type="spellStart"/>
-      <w:r>
-        <w:rPr>
-          <w:rFonts w:asciiTheme="minorHAnsi" w:hAnsiTheme="minorHAnsi" w:cs="Aharoni"/>
-          <w:sz w:val="28"/>
-          <w:szCs w:val="28"/>
-        </w:rPr>
-        <w:t>chatbox</w:t>
-      </w:r>
-      <w:proofErr w:type="spellEnd"/>
-      <w:r>
-        <w:rPr>
-          <w:rFonts w:asciiTheme="minorHAnsi" w:hAnsiTheme="minorHAnsi" w:cs="Aharoni"/>
-          <w:sz w:val="28"/>
-          <w:szCs w:val="28"/>
-        </w:rPr>
-        <w:t xml:space="preserve"> invia un messaggio di benvenuto all’utente</w:t>
+        <w:t>ella pagina di dialogo, la chatbox invia un messaggio di benvenuto all’utente</w:t>
       </w:r>
       <w:r>
         <w:rPr>
@@ -7741,23 +7943,13 @@
         </w:rPr>
         <w:t xml:space="preserve"> utile (</w:t>
       </w:r>
-      <w:proofErr w:type="spellStart"/>
-      <w:r>
-        <w:rPr>
-          <w:rFonts w:asciiTheme="minorHAnsi" w:hAnsiTheme="minorHAnsi" w:cs="Aharoni"/>
-          <w:sz w:val="28"/>
-          <w:szCs w:val="28"/>
-        </w:rPr>
-        <w:t>fig</w:t>
-      </w:r>
-      <w:proofErr w:type="spellEnd"/>
-      <w:r>
-        <w:rPr>
-          <w:rFonts w:asciiTheme="minorHAnsi" w:hAnsiTheme="minorHAnsi" w:cs="Aharoni"/>
-          <w:sz w:val="28"/>
-          <w:szCs w:val="28"/>
-        </w:rPr>
-        <w:t xml:space="preserve"> 4.4</w:t>
+      <w:r>
+        <w:rPr>
+          <w:rFonts w:asciiTheme="minorHAnsi" w:hAnsiTheme="minorHAnsi" w:cs="Aharoni"/>
+          <w:sz w:val="28"/>
+          <w:szCs w:val="28"/>
+        </w:rPr>
+        <w:t>fig 4.4</w:t>
       </w:r>
       <w:r>
         <w:rPr>
@@ -8040,27 +8232,8 @@
           <w:sz w:val="28"/>
           <w:szCs w:val="28"/>
         </w:rPr>
-        <w:t xml:space="preserve"> l’informazione cercata è il nome di un docente, la </w:t>
-      </w:r>
-      <w:proofErr w:type="spellStart"/>
-      <w:r>
-        <w:rPr>
-          <w:rFonts w:asciiTheme="minorHAnsi" w:hAnsiTheme="minorHAnsi" w:cs="Aharoni"/>
-          <w:sz w:val="28"/>
-          <w:szCs w:val="28"/>
-        </w:rPr>
-        <w:t>chatbox</w:t>
-      </w:r>
-      <w:proofErr w:type="spellEnd"/>
-      <w:r>
-        <w:rPr>
-          <w:rFonts w:asciiTheme="minorHAnsi" w:hAnsiTheme="minorHAnsi" w:cs="Aharoni"/>
-          <w:sz w:val="28"/>
-          <w:szCs w:val="28"/>
-        </w:rPr>
-        <w:t xml:space="preserve"> riporterà il link alla sua pagina </w:t>
-      </w:r>
-      <w:proofErr w:type="spellStart"/>
+        <w:t xml:space="preserve"> l’informazione cercata è il nome di un docente, la chatbox riporterà il link alla sua pagina </w:t>
+      </w:r>
       <w:r>
         <w:rPr>
           <w:rFonts w:asciiTheme="minorHAnsi" w:hAnsiTheme="minorHAnsi" w:cs="Aharoni"/>
@@ -8085,9 +8258,8 @@
         </w:rPr>
         <w:t>TN</w:t>
       </w:r>
-      <w:bookmarkStart w:id="10" w:name="figura4"/>
-      <w:bookmarkStart w:id="11" w:name="figura5"/>
-      <w:proofErr w:type="spellEnd"/>
+      <w:bookmarkStart w:id="14" w:name="figura4"/>
+      <w:bookmarkStart w:id="15" w:name="figura5"/>
       <w:r>
         <w:rPr>
           <w:rFonts w:asciiTheme="minorHAnsi" w:hAnsiTheme="minorHAnsi" w:cs="Aharoni"/>
@@ -8218,7 +8390,7 @@
           </mc:Choice>
           <mc:Fallback>
             <w:pict>
-              <v:shape w14:anchorId="261CE471" id="Casella di testo 16" o:spid="_x0000_s1029" type="#_x0000_t202" style="position:absolute;left:0;text-align:left;margin-left:429pt;margin-top:101.3pt;width:90.9pt;height:51.25pt;z-index:251668480;visibility:visible;mso-wrap-style:square;mso-width-percent:0;mso-height-percent:0;mso-wrap-distance-left:9pt;mso-wrap-distance-top:0;mso-wrap-distance-right:9pt;mso-wrap-distance-bottom:0;mso-position-horizontal:absolute;mso-position-horizontal-relative:margin;mso-position-vertical:absolute;mso-position-vertical-relative:text;mso-width-percent:0;mso-height-percent:0;mso-width-relative:margin;mso-height-relative:margin;v-text-anchor:top" o:gfxdata="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" filled="f" stroked="f">
+              <v:shape w14:anchorId="261CE471" id="Casella di testo 16" o:spid="_x0000_s1029" type="#_x0000_t202" style="position:absolute;left:0;text-align:left;margin-left:429pt;margin-top:101.3pt;width:90.9pt;height:51.25pt;z-index:251668480;visibility:visible;mso-wrap-style:square;mso-width-percent:0;mso-height-percent:0;mso-wrap-distance-left:9pt;mso-wrap-distance-top:0;mso-wrap-distance-right:9pt;mso-wrap-distance-bottom:0;mso-position-horizontal:absolute;mso-position-horizontal-relative:margin;mso-position-vertical:absolute;mso-position-vertical-relative:text;mso-width-percent:0;mso-height-percent:0;mso-width-relative:margin;mso-height-relative:margin;v-text-anchor:top" o:gfxdata="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" filled="f" stroked="f">
                 <v:textbox>
                   <w:txbxContent>
                     <w:p>
@@ -8315,8 +8487,8 @@
                                 <w:rFonts w:asciiTheme="minorHAnsi" w:hAnsiTheme="minorHAnsi"/>
                                 <w:b/>
                                 <w:color w:val="44546A" w:themeColor="text2"/>
-                                <w:sz w:val="20"/>
-                                <w:szCs w:val="20"/>
+                                <w:sz w:val="21"/>
+                                <w:szCs w:val="21"/>
                               </w:rPr>
                             </w:pPr>
                             <w:r>
@@ -8324,23 +8496,11 @@
                                 <w:rFonts w:asciiTheme="minorHAnsi" w:hAnsiTheme="minorHAnsi"/>
                                 <w:b/>
                                 <w:color w:val="44546A" w:themeColor="text2"/>
-                                <w:sz w:val="20"/>
-                                <w:szCs w:val="20"/>
+                                <w:sz w:val="21"/>
+                                <w:szCs w:val="21"/>
                               </w:rPr>
-                              <w:t xml:space="preserve">Fig. 4.5: Ricerca corretta e messaggio </w:t>
+                              <w:t>Fig. 4.5: Ricerca corretta e messaggio chatbox</w:t>
                             </w:r>
-                            <w:proofErr w:type="spellStart"/>
-                            <w:r>
-                              <w:rPr>
-                                <w:rFonts w:asciiTheme="minorHAnsi" w:hAnsiTheme="minorHAnsi"/>
-                                <w:b/>
-                                <w:color w:val="44546A" w:themeColor="text2"/>
-                                <w:sz w:val="20"/>
-                                <w:szCs w:val="20"/>
-                              </w:rPr>
-                              <w:t>chatbox</w:t>
-                            </w:r>
-                            <w:proofErr w:type="spellEnd"/>
                           </w:p>
                         </w:txbxContent>
                       </wps:txbx>
@@ -8364,7 +8524,7 @@
           </mc:Choice>
           <mc:Fallback>
             <w:pict>
-              <v:shape w14:anchorId="5FB2863D" id="Casella di testo 17" o:spid="_x0000_s1030" type="#_x0000_t202" style="position:absolute;left:0;text-align:left;margin-left:336.7pt;margin-top:440.4pt;width:152.15pt;height:48pt;z-index:251669504;visibility:visible;mso-wrap-style:square;mso-width-percent:0;mso-height-percent:0;mso-wrap-distance-left:9pt;mso-wrap-distance-top:0;mso-wrap-distance-right:9pt;mso-wrap-distance-bottom:0;mso-position-horizontal:absolute;mso-position-horizontal-relative:margin;mso-position-vertical:absolute;mso-position-vertical-relative:text;mso-width-percent:0;mso-height-percent:0;mso-width-relative:margin;mso-height-relative:margin;v-text-anchor:top" o:gfxdata="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" filled="f" stroked="f">
+              <v:shape w14:anchorId="5FB2863D" id="Casella di testo 17" o:spid="_x0000_s1030" type="#_x0000_t202" style="position:absolute;left:0;text-align:left;margin-left:336.7pt;margin-top:440.4pt;width:152.15pt;height:48pt;z-index:251669504;visibility:visible;mso-wrap-style:square;mso-width-percent:0;mso-height-percent:0;mso-wrap-distance-left:9pt;mso-wrap-distance-top:0;mso-wrap-distance-right:9pt;mso-wrap-distance-bottom:0;mso-position-horizontal:absolute;mso-position-horizontal-relative:margin;mso-position-vertical:absolute;mso-position-vertical-relative:text;mso-width-percent:0;mso-height-percent:0;mso-width-relative:margin;mso-height-relative:margin;v-text-anchor:top" o:gfxdata="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" filled="f" stroked="f">
                 <v:textbox>
                   <w:txbxContent>
                     <w:p>
@@ -8374,8 +8534,8 @@
                           <w:rFonts w:asciiTheme="minorHAnsi" w:hAnsiTheme="minorHAnsi"/>
                           <w:b/>
                           <w:color w:val="44546A" w:themeColor="text2"/>
-                          <w:sz w:val="20"/>
-                          <w:szCs w:val="20"/>
+                          <w:sz w:val="21"/>
+                          <w:szCs w:val="21"/>
                         </w:rPr>
                       </w:pPr>
                       <w:r>
@@ -8383,23 +8543,11 @@
                           <w:rFonts w:asciiTheme="minorHAnsi" w:hAnsiTheme="minorHAnsi"/>
                           <w:b/>
                           <w:color w:val="44546A" w:themeColor="text2"/>
-                          <w:sz w:val="20"/>
-                          <w:szCs w:val="20"/>
+                          <w:sz w:val="21"/>
+                          <w:szCs w:val="21"/>
                         </w:rPr>
-                        <w:t xml:space="preserve">Fig. 4.5: Ricerca corretta e messaggio </w:t>
+                        <w:t>Fig. 4.5: Ricerca corretta e messaggio chatbox</w:t>
                       </w:r>
-                      <w:proofErr w:type="spellStart"/>
-                      <w:r>
-                        <w:rPr>
-                          <w:rFonts w:asciiTheme="minorHAnsi" w:hAnsiTheme="minorHAnsi"/>
-                          <w:b/>
-                          <w:color w:val="44546A" w:themeColor="text2"/>
-                          <w:sz w:val="20"/>
-                          <w:szCs w:val="20"/>
-                        </w:rPr>
-                        <w:t>chatbox</w:t>
-                      </w:r>
-                      <w:proofErr w:type="spellEnd"/>
                     </w:p>
                   </w:txbxContent>
                 </v:textbox>
@@ -8433,7 +8581,7 @@
                     <pic:cNvPicPr/>
                   </pic:nvPicPr>
                   <pic:blipFill>
-                    <a:blip r:embed="rId14" cstate="print">
+                    <a:blip r:embed="rId15" cstate="print">
                       <a:extLst>
                         <a:ext uri="{28A0092B-C50C-407E-A947-70E740481C1C}">
                           <a14:useLocalDpi xmlns:a14="http://schemas.microsoft.com/office/drawing/2010/main" val="0"/>
@@ -8469,8 +8617,8 @@
           </wp:inline>
         </w:drawing>
       </w:r>
-      <w:bookmarkEnd w:id="10"/>
-      <w:bookmarkEnd w:id="11"/>
+      <w:bookmarkEnd w:id="14"/>
+      <w:bookmarkEnd w:id="15"/>
       <w:r>
         <w:rPr>
           <w:rFonts w:asciiTheme="minorHAnsi" w:hAnsiTheme="minorHAnsi" w:cs="Aharoni"/>
@@ -8495,7 +8643,7 @@
                     <pic:cNvPicPr/>
                   </pic:nvPicPr>
                   <pic:blipFill>
-                    <a:blip r:embed="rId15">
+                    <a:blip r:embed="rId16">
                       <a:extLst>
                         <a:ext uri="{28A0092B-C50C-407E-A947-70E740481C1C}">
                           <a14:useLocalDpi xmlns:a14="http://schemas.microsoft.com/office/drawing/2010/main" val="0"/>
@@ -8612,25 +8760,7 @@
           <w:sz w:val="28"/>
           <w:szCs w:val="28"/>
         </w:rPr>
-        <w:t xml:space="preserve"> che la </w:t>
-      </w:r>
-      <w:proofErr w:type="spellStart"/>
-      <w:r>
-        <w:rPr>
-          <w:rFonts w:asciiTheme="minorHAnsi" w:hAnsiTheme="minorHAnsi" w:cs="Aharoni"/>
-          <w:sz w:val="28"/>
-          <w:szCs w:val="28"/>
-        </w:rPr>
-        <w:t>chatbox</w:t>
-      </w:r>
-      <w:proofErr w:type="spellEnd"/>
-      <w:r>
-        <w:rPr>
-          <w:rFonts w:asciiTheme="minorHAnsi" w:hAnsiTheme="minorHAnsi" w:cs="Aharoni"/>
-          <w:sz w:val="28"/>
-          <w:szCs w:val="28"/>
-        </w:rPr>
-        <w:t xml:space="preserve"> invi</w:t>
+        <w:t xml:space="preserve"> che la chatbox invi</w:t>
       </w:r>
       <w:r>
         <w:rPr>
@@ -8743,8 +8873,8 @@
           <w:szCs w:val="28"/>
         </w:rPr>
       </w:pPr>
-      <w:bookmarkStart w:id="12" w:name="risposte"/>
-      <w:bookmarkStart w:id="13" w:name="figura6"/>
+      <w:bookmarkStart w:id="16" w:name="risposte"/>
+      <w:bookmarkStart w:id="17" w:name="figura6"/>
       <w:r>
         <w:rPr>
           <w:rFonts w:asciiTheme="minorHAnsi" w:hAnsiTheme="minorHAnsi" w:cs="Aharoni"/>
@@ -8769,7 +8899,7 @@
                     <pic:cNvPicPr/>
                   </pic:nvPicPr>
                   <pic:blipFill>
-                    <a:blip r:embed="rId16" cstate="print">
+                    <a:blip r:embed="rId17" cstate="print">
                       <a:extLst>
                         <a:ext uri="{28A0092B-C50C-407E-A947-70E740481C1C}">
                           <a14:useLocalDpi xmlns:a14="http://schemas.microsoft.com/office/drawing/2010/main" val="0"/>
@@ -8805,8 +8935,8 @@
           </wp:inline>
         </w:drawing>
       </w:r>
-      <w:bookmarkEnd w:id="12"/>
-      <w:bookmarkEnd w:id="13"/>
+      <w:bookmarkEnd w:id="16"/>
+      <w:bookmarkEnd w:id="17"/>
     </w:p>
     <w:p>
       <w:pPr>
@@ -8894,29 +9024,7 @@
                                 <w:sz w:val="20"/>
                                 <w:szCs w:val="20"/>
                               </w:rPr>
-                              <w:t xml:space="preserve">Fig. 4.6: Esempio di pagina che la </w:t>
-                            </w:r>
-                            <w:proofErr w:type="spellStart"/>
-                            <w:r>
-                              <w:rPr>
-                                <w:rFonts w:asciiTheme="minorHAnsi" w:hAnsiTheme="minorHAnsi"/>
-                                <w:b/>
-                                <w:color w:val="44546A" w:themeColor="text2"/>
-                                <w:sz w:val="20"/>
-                                <w:szCs w:val="20"/>
-                              </w:rPr>
-                              <w:t>chatbox</w:t>
-                            </w:r>
-                            <w:proofErr w:type="spellEnd"/>
-                            <w:r>
-                              <w:rPr>
-                                <w:rFonts w:asciiTheme="minorHAnsi" w:hAnsiTheme="minorHAnsi"/>
-                                <w:b/>
-                                <w:color w:val="44546A" w:themeColor="text2"/>
-                                <w:sz w:val="20"/>
-                                <w:szCs w:val="20"/>
-                              </w:rPr>
-                              <w:t xml:space="preserve"> invia</w:t>
+                              <w:t>Fig. 4.6: Esempio di pagina che la chatbox invia</w:t>
                             </w:r>
                             <w:r>
                               <w:rPr>
@@ -8961,7 +9069,7 @@
           </mc:Choice>
           <mc:Fallback>
             <w:pict>
-              <v:shape w14:anchorId="0C6CA982" id="Casella di testo 18" o:spid="_x0000_s1031" type="#_x0000_t202" style="position:absolute;left:0;text-align:left;margin-left:0;margin-top:.65pt;width:381.1pt;height:26.15pt;z-index:251671552;visibility:visible;mso-wrap-style:square;mso-width-percent:0;mso-height-percent:0;mso-wrap-distance-left:9pt;mso-wrap-distance-top:0;mso-wrap-distance-right:9pt;mso-wrap-distance-bottom:0;mso-position-horizontal:center;mso-position-horizontal-relative:margin;mso-position-vertical:absolute;mso-position-vertical-relative:text;mso-width-percent:0;mso-height-percent:0;mso-width-relative:margin;mso-height-relative:margin;v-text-anchor:top" o:gfxdata="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" filled="f" stroked="f">
+              <v:shape w14:anchorId="0C6CA982" id="Casella di testo 18" o:spid="_x0000_s1031" type="#_x0000_t202" style="position:absolute;left:0;text-align:left;margin-left:0;margin-top:.65pt;width:381.1pt;height:26.15pt;z-index:251671552;visibility:visible;mso-wrap-style:square;mso-width-percent:0;mso-height-percent:0;mso-wrap-distance-left:9pt;mso-wrap-distance-top:0;mso-wrap-distance-right:9pt;mso-wrap-distance-bottom:0;mso-position-horizontal:center;mso-position-horizontal-relative:margin;mso-position-vertical:absolute;mso-position-vertical-relative:text;mso-width-percent:0;mso-height-percent:0;mso-width-relative:margin;mso-height-relative:margin;v-text-anchor:top" o:gfxdata="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" filled="f" stroked="f">
                 <v:textbox>
                   <w:txbxContent>
                     <w:p>
@@ -8983,29 +9091,7 @@
                           <w:sz w:val="20"/>
                           <w:szCs w:val="20"/>
                         </w:rPr>
-                        <w:t xml:space="preserve">Fig. 4.6: Esempio di pagina che la </w:t>
-                      </w:r>
-                      <w:proofErr w:type="spellStart"/>
-                      <w:r>
-                        <w:rPr>
-                          <w:rFonts w:asciiTheme="minorHAnsi" w:hAnsiTheme="minorHAnsi"/>
-                          <w:b/>
-                          <w:color w:val="44546A" w:themeColor="text2"/>
-                          <w:sz w:val="20"/>
-                          <w:szCs w:val="20"/>
-                        </w:rPr>
-                        <w:t>chatbox</w:t>
-                      </w:r>
-                      <w:proofErr w:type="spellEnd"/>
-                      <w:r>
-                        <w:rPr>
-                          <w:rFonts w:asciiTheme="minorHAnsi" w:hAnsiTheme="minorHAnsi"/>
-                          <w:b/>
-                          <w:color w:val="44546A" w:themeColor="text2"/>
-                          <w:sz w:val="20"/>
-                          <w:szCs w:val="20"/>
-                        </w:rPr>
-                        <w:t xml:space="preserve"> invia</w:t>
+                        <w:t>Fig. 4.6: Esempio di pagina che la chatbox invia</w:t>
                       </w:r>
                       <w:r>
                         <w:rPr>
@@ -9131,53 +9217,26 @@
         </w:rPr>
         <w:t xml:space="preserve"> (</w:t>
       </w:r>
-      <w:proofErr w:type="spellStart"/>
-      <w:r>
-        <w:fldChar w:fldCharType="begin"/>
-      </w:r>
-      <w:r>
-        <w:instrText xml:space="preserve"> HYPERLINK \l "figura7" </w:instrText>
-      </w:r>
-      <w:r>
-        <w:fldChar w:fldCharType="separate"/>
-      </w:r>
-      <w:r>
-        <w:rPr>
-          <w:rStyle w:val="Collegamentoipertestuale"/>
-          <w:rFonts w:asciiTheme="minorHAnsi" w:hAnsiTheme="minorHAnsi" w:cs="Aharoni"/>
-          <w:sz w:val="28"/>
-          <w:szCs w:val="28"/>
-        </w:rPr>
-        <w:t>fig</w:t>
-      </w:r>
-      <w:proofErr w:type="spellEnd"/>
-      <w:r>
-        <w:rPr>
-          <w:rStyle w:val="Collegamentoipertestuale"/>
-          <w:rFonts w:asciiTheme="minorHAnsi" w:hAnsiTheme="minorHAnsi" w:cs="Aharoni"/>
-          <w:sz w:val="28"/>
-          <w:szCs w:val="28"/>
-        </w:rPr>
-        <w:t xml:space="preserve"> 4.</w:t>
-      </w:r>
-      <w:r>
-        <w:rPr>
-          <w:rStyle w:val="Collegamentoipertestuale"/>
-          <w:rFonts w:asciiTheme="minorHAnsi" w:hAnsiTheme="minorHAnsi" w:cs="Aharoni"/>
-          <w:sz w:val="28"/>
-          <w:szCs w:val="28"/>
-        </w:rPr>
-        <w:t>7</w:t>
-      </w:r>
-      <w:r>
-        <w:rPr>
-          <w:rStyle w:val="Collegamentoipertestuale"/>
-          <w:rFonts w:asciiTheme="minorHAnsi" w:hAnsiTheme="minorHAnsi" w:cs="Aharoni"/>
-          <w:sz w:val="28"/>
-          <w:szCs w:val="28"/>
-        </w:rPr>
-        <w:fldChar w:fldCharType="end"/>
-      </w:r>
+      <w:hyperlink w:anchor="figura7" w:history="1">
+        <w:r>
+          <w:rPr>
+            <w:rStyle w:val="Collegamentoipertestuale"/>
+            <w:rFonts w:asciiTheme="minorHAnsi" w:hAnsiTheme="minorHAnsi" w:cs="Aharoni"/>
+            <w:sz w:val="28"/>
+            <w:szCs w:val="28"/>
+          </w:rPr>
+          <w:t>fig 4.</w:t>
+        </w:r>
+        <w:r>
+          <w:rPr>
+            <w:rStyle w:val="Collegamentoipertestuale"/>
+            <w:rFonts w:asciiTheme="minorHAnsi" w:hAnsiTheme="minorHAnsi" w:cs="Aharoni"/>
+            <w:sz w:val="28"/>
+            <w:szCs w:val="28"/>
+          </w:rPr>
+          <w:t>7</w:t>
+        </w:r>
+      </w:hyperlink>
       <w:r>
         <w:rPr>
           <w:rFonts w:asciiTheme="minorHAnsi" w:hAnsiTheme="minorHAnsi" w:cs="Aharoni"/>
@@ -9186,8 +9245,8 @@
         </w:rPr>
         <w:t>)</w:t>
       </w:r>
-      <w:bookmarkStart w:id="14" w:name="contatti"/>
-      <w:bookmarkStart w:id="15" w:name="figura7"/>
+      <w:bookmarkStart w:id="18" w:name="contatti"/>
+      <w:bookmarkStart w:id="19" w:name="figura7"/>
       <w:r>
         <w:rPr>
           <w:rFonts w:asciiTheme="minorHAnsi" w:hAnsiTheme="minorHAnsi" w:cs="Aharoni"/>
@@ -9318,7 +9377,7 @@
           </mc:Choice>
           <mc:Fallback>
             <w:pict>
-              <v:shape w14:anchorId="471ABD89" id="Casella di testo 19" o:spid="_x0000_s1032" type="#_x0000_t202" style="position:absolute;left:0;text-align:left;margin-left:0;margin-top:251.1pt;width:133.8pt;height:31.5pt;z-index:251672576;visibility:visible;mso-wrap-style:square;mso-width-percent:0;mso-height-percent:0;mso-wrap-distance-left:9pt;mso-wrap-distance-top:0;mso-wrap-distance-right:9pt;mso-wrap-distance-bottom:0;mso-position-horizontal:center;mso-position-horizontal-relative:margin;mso-position-vertical:absolute;mso-position-vertical-relative:text;mso-width-percent:0;mso-height-percent:0;mso-width-relative:margin;mso-height-relative:margin;v-text-anchor:top" o:gfxdata="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" filled="f" stroked="f">
+              <v:shape w14:anchorId="471ABD89" id="Casella di testo 19" o:spid="_x0000_s1032" type="#_x0000_t202" style="position:absolute;left:0;text-align:left;margin-left:0;margin-top:251.1pt;width:133.8pt;height:31.5pt;z-index:251672576;visibility:visible;mso-wrap-style:square;mso-width-percent:0;mso-height-percent:0;mso-wrap-distance-left:9pt;mso-wrap-distance-top:0;mso-wrap-distance-right:9pt;mso-wrap-distance-bottom:0;mso-position-horizontal:center;mso-position-horizontal-relative:margin;mso-position-vertical:absolute;mso-position-vertical-relative:text;mso-width-percent:0;mso-height-percent:0;mso-width-relative:margin;mso-height-relative:margin;v-text-anchor:top" o:gfxdata="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" filled="f" stroked="f">
                 <v:textbox>
                   <w:txbxContent>
                     <w:p>
@@ -9372,7 +9431,7 @@
             <wp:extent cx="4938215" cy="2777966"/>
             <wp:effectExtent l="152400" t="152400" r="358140" b="365760"/>
             <wp:docPr id="8" name="Immagine 8">
-              <a:hlinkClick xmlns:a="http://schemas.openxmlformats.org/drawingml/2006/main" r:id="rId17"/>
+              <a:hlinkClick xmlns:a="http://schemas.openxmlformats.org/drawingml/2006/main" r:id="rId18"/>
             </wp:docPr>
             <wp:cNvGraphicFramePr>
               <a:graphicFrameLocks xmlns:a="http://schemas.openxmlformats.org/drawingml/2006/main" noChangeAspect="1"/>
@@ -9382,12 +9441,12 @@
                 <pic:pic xmlns:pic="http://schemas.openxmlformats.org/drawingml/2006/picture">
                   <pic:nvPicPr>
                     <pic:cNvPr id="8" name="Immagine 8">
-                      <a:hlinkClick r:id="rId17"/>
+                      <a:hlinkClick r:id="rId18"/>
                     </pic:cNvPr>
                     <pic:cNvPicPr/>
                   </pic:nvPicPr>
                   <pic:blipFill>
-                    <a:blip r:embed="rId18" cstate="print">
+                    <a:blip r:embed="rId19" cstate="print">
                       <a:extLst>
                         <a:ext uri="{28A0092B-C50C-407E-A947-70E740481C1C}">
                           <a14:useLocalDpi xmlns:a14="http://schemas.microsoft.com/office/drawing/2010/main" val="0"/>
@@ -9423,8 +9482,8 @@
           </wp:inline>
         </w:drawing>
       </w:r>
-      <w:bookmarkEnd w:id="14"/>
-      <w:bookmarkEnd w:id="15"/>
+      <w:bookmarkEnd w:id="18"/>
+      <w:bookmarkEnd w:id="19"/>
     </w:p>
     <w:p>
       <w:pPr>
@@ -9602,7 +9661,7 @@
                     <pic:cNvPicPr/>
                   </pic:nvPicPr>
                   <pic:blipFill>
-                    <a:blip r:embed="rId19" cstate="print">
+                    <a:blip r:embed="rId20" cstate="print">
                       <a:extLst>
                         <a:ext uri="{28A0092B-C50C-407E-A947-70E740481C1C}">
                           <a14:useLocalDpi xmlns:a14="http://schemas.microsoft.com/office/drawing/2010/main" val="0"/>
@@ -9649,7 +9708,7 @@
           <w:szCs w:val="32"/>
         </w:rPr>
       </w:pPr>
-      <w:bookmarkStart w:id="16" w:name="impostazioni"/>
+      <w:bookmarkStart w:id="20" w:name="impostazioni"/>
       <w:r>
         <w:rPr>
           <w:rFonts w:asciiTheme="minorHAnsi" w:hAnsiTheme="minorHAnsi" w:cs="Aharoni"/>
@@ -9756,7 +9815,7 @@
           </mc:Choice>
           <mc:Fallback>
             <w:pict>
-              <v:shape w14:anchorId="6D5D93E1" id="Casella di testo 20" o:spid="_x0000_s1033" type="#_x0000_t202" style="position:absolute;margin-left:0;margin-top:.65pt;width:193.6pt;height:30pt;z-index:251673600;visibility:visible;mso-wrap-style:square;mso-width-percent:0;mso-wrap-distance-left:9pt;mso-wrap-distance-top:0;mso-wrap-distance-right:9pt;mso-wrap-distance-bottom:0;mso-position-horizontal:center;mso-position-horizontal-relative:margin;mso-position-vertical:absolute;mso-position-vertical-relative:text;mso-width-percent:0;mso-width-relative:margin;v-text-anchor:top" o:gfxdata="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" filled="f" stroked="f">
+              <v:shape w14:anchorId="6D5D93E1" id="Casella di testo 20" o:spid="_x0000_s1033" type="#_x0000_t202" style="position:absolute;margin-left:0;margin-top:.65pt;width:193.6pt;height:30pt;z-index:251673600;visibility:visible;mso-wrap-style:square;mso-width-percent:0;mso-wrap-distance-left:9pt;mso-wrap-distance-top:0;mso-wrap-distance-right:9pt;mso-wrap-distance-bottom:0;mso-position-horizontal:center;mso-position-horizontal-relative:margin;mso-position-vertical:absolute;mso-position-vertical-relative:text;mso-width-percent:0;mso-width-relative:margin;v-text-anchor:top" o:gfxdata="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" filled="f" stroked="f">
                 <v:textbox>
                   <w:txbxContent>
                     <w:p>
@@ -9797,7 +9856,7 @@
           </mc:Fallback>
         </mc:AlternateContent>
       </w:r>
-      <w:bookmarkEnd w:id="16"/>
+      <w:bookmarkEnd w:id="20"/>
     </w:p>
     <w:p>
       <w:pPr>
@@ -10098,7 +10157,6 @@
           <w:szCs w:val="28"/>
         </w:rPr>
       </w:pPr>
-      <w:proofErr w:type="spellStart"/>
       <w:r>
         <w:rPr>
           <w:rFonts w:asciiTheme="minorHAnsi" w:hAnsiTheme="minorHAnsi" w:cs="Aharoni"/>
@@ -10108,19 +10166,7 @@
           <w:sz w:val="28"/>
           <w:szCs w:val="28"/>
         </w:rPr>
-        <w:t>UniTN</w:t>
-      </w:r>
-      <w:proofErr w:type="spellEnd"/>
-      <w:r>
-        <w:rPr>
-          <w:rFonts w:asciiTheme="minorHAnsi" w:hAnsiTheme="minorHAnsi" w:cs="Aharoni"/>
-          <w:b/>
-          <w:bCs/>
-          <w:color w:val="833C0B" w:themeColor="accent2" w:themeShade="80"/>
-          <w:sz w:val="28"/>
-          <w:szCs w:val="28"/>
-        </w:rPr>
-        <w:t xml:space="preserve"> API</w:t>
+        <w:t>UniTN API</w:t>
       </w:r>
       <w:r>
         <w:rPr>
@@ -10765,8 +10811,8 @@
                                 <w:rFonts w:asciiTheme="minorHAnsi" w:hAnsiTheme="minorHAnsi"/>
                                 <w:b/>
                                 <w:color w:val="44546A" w:themeColor="text2"/>
-                                <w:sz w:val="24"/>
-                                <w:szCs w:val="24"/>
+                                <w:sz w:val="20"/>
+                                <w:szCs w:val="20"/>
                               </w:rPr>
                             </w:pPr>
                             <w:r>
@@ -10774,8 +10820,8 @@
                                 <w:rFonts w:asciiTheme="minorHAnsi" w:hAnsiTheme="minorHAnsi"/>
                                 <w:b/>
                                 <w:color w:val="44546A" w:themeColor="text2"/>
-                                <w:sz w:val="24"/>
-                                <w:szCs w:val="24"/>
+                                <w:sz w:val="20"/>
+                                <w:szCs w:val="20"/>
                               </w:rPr>
                               <w:t>Fig. 5.1: Schema delle relazioni tra il sistema e le API esterne</w:t>
                             </w:r>
@@ -10802,7 +10848,7 @@
           </mc:Choice>
           <mc:Fallback>
             <w:pict>
-              <v:shape w14:anchorId="6421D7F9" id="Casella di testo 23" o:spid="_x0000_s1034" type="#_x0000_t202" style="position:absolute;left:0;text-align:left;margin-left:0;margin-top:275.7pt;width:400.8pt;height:51.6pt;z-index:251676672;visibility:visible;mso-wrap-style:square;mso-width-percent:0;mso-height-percent:0;mso-wrap-distance-left:9pt;mso-wrap-distance-top:0;mso-wrap-distance-right:9pt;mso-wrap-distance-bottom:0;mso-position-horizontal:center;mso-position-horizontal-relative:margin;mso-position-vertical:absolute;mso-position-vertical-relative:text;mso-width-percent:0;mso-height-percent:0;mso-width-relative:margin;mso-height-relative:margin;v-text-anchor:top" o:gfxdata="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" filled="f" stroked="f">
+              <v:shape w14:anchorId="6421D7F9" id="Casella di testo 23" o:spid="_x0000_s1034" type="#_x0000_t202" style="position:absolute;left:0;text-align:left;margin-left:0;margin-top:275.7pt;width:400.8pt;height:51.6pt;z-index:251676672;visibility:visible;mso-wrap-style:square;mso-width-percent:0;mso-height-percent:0;mso-wrap-distance-left:9pt;mso-wrap-distance-top:0;mso-wrap-distance-right:9pt;mso-wrap-distance-bottom:0;mso-position-horizontal:center;mso-position-horizontal-relative:margin;mso-position-vertical:absolute;mso-position-vertical-relative:text;mso-width-percent:0;mso-height-percent:0;mso-width-relative:margin;mso-height-relative:margin;v-text-anchor:top" o:gfxdata="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" filled="f" stroked="f">
                 <v:textbox>
                   <w:txbxContent>
                     <w:p>
@@ -10812,8 +10858,8 @@
                           <w:rFonts w:asciiTheme="minorHAnsi" w:hAnsiTheme="minorHAnsi"/>
                           <w:b/>
                           <w:color w:val="44546A" w:themeColor="text2"/>
-                          <w:sz w:val="24"/>
-                          <w:szCs w:val="24"/>
+                          <w:sz w:val="20"/>
+                          <w:szCs w:val="20"/>
                         </w:rPr>
                       </w:pPr>
                       <w:r>
@@ -10821,8 +10867,8 @@
                           <w:rFonts w:asciiTheme="minorHAnsi" w:hAnsiTheme="minorHAnsi"/>
                           <w:b/>
                           <w:color w:val="44546A" w:themeColor="text2"/>
-                          <w:sz w:val="24"/>
-                          <w:szCs w:val="24"/>
+                          <w:sz w:val="20"/>
+                          <w:szCs w:val="20"/>
                         </w:rPr>
                         <w:t>Fig. 5.1: Schema delle relazioni tra il sistema e le API esterne</w:t>
                       </w:r>
@@ -10859,7 +10905,7 @@
                     <pic:cNvPicPr/>
                   </pic:nvPicPr>
                   <pic:blipFill>
-                    <a:blip r:embed="rId20">
+                    <a:blip r:embed="rId21">
                       <a:extLst>
                         <a:ext uri="{28A0092B-C50C-407E-A947-70E740481C1C}">
                           <a14:useLocalDpi xmlns:a14="http://schemas.microsoft.com/office/drawing/2010/main" val="0"/>
@@ -12064,7 +12110,7 @@
   <w:abstractNum w:abstractNumId="9" w15:restartNumberingAfterBreak="0">
     <w:nsid w:val="455B7989"/>
     <w:multiLevelType w:val="multilevel"/>
-    <w:tmpl w:val="A54AA22E"/>
+    <w:tmpl w:val="2870B188"/>
     <w:lvl w:ilvl="0">
       <w:start w:val="1"/>
       <w:numFmt w:val="bullet"/>
@@ -12091,6 +12137,7 @@
       <w:rPr>
         <w:strike w:val="0"/>
         <w:dstrike w:val="0"/>
+        <w:color w:val="000000" w:themeColor="text1"/>
         <w:u w:val="none"/>
         <w:effect w:val="none"/>
       </w:rPr>
@@ -12315,6 +12362,120 @@
     </w:lvl>
   </w:abstractNum>
   <w:abstractNum w:abstractNumId="11" w15:restartNumberingAfterBreak="0">
+    <w:nsid w:val="485077C1"/>
+    <w:multiLevelType w:val="hybridMultilevel"/>
+    <w:tmpl w:val="ADCAB644"/>
+    <w:lvl w:ilvl="0" w:tplc="C430DF04">
+      <w:numFmt w:val="bullet"/>
+      <w:lvlText w:val=""/>
+      <w:lvlJc w:val="left"/>
+      <w:pPr>
+        <w:ind w:left="720" w:hanging="360"/>
+      </w:pPr>
+      <w:rPr>
+        <w:rFonts w:ascii="Symbol" w:eastAsia="Verdana" w:hAnsi="Symbol" w:cs="Aharoni" w:hint="default"/>
+        <w:b/>
+        <w:color w:val="000000" w:themeColor="text1"/>
+      </w:rPr>
+    </w:lvl>
+    <w:lvl w:ilvl="1" w:tplc="04100003" w:tentative="1">
+      <w:start w:val="1"/>
+      <w:numFmt w:val="bullet"/>
+      <w:lvlText w:val="o"/>
+      <w:lvlJc w:val="left"/>
+      <w:pPr>
+        <w:ind w:left="1440" w:hanging="360"/>
+      </w:pPr>
+      <w:rPr>
+        <w:rFonts w:ascii="Courier New" w:hAnsi="Courier New" w:cs="Courier New" w:hint="default"/>
+      </w:rPr>
+    </w:lvl>
+    <w:lvl w:ilvl="2" w:tplc="04100005" w:tentative="1">
+      <w:start w:val="1"/>
+      <w:numFmt w:val="bullet"/>
+      <w:lvlText w:val=""/>
+      <w:lvlJc w:val="left"/>
+      <w:pPr>
+        <w:ind w:left="2160" w:hanging="360"/>
+      </w:pPr>
+      <w:rPr>
+        <w:rFonts w:ascii="Wingdings" w:hAnsi="Wingdings" w:hint="default"/>
+      </w:rPr>
+    </w:lvl>
+    <w:lvl w:ilvl="3" w:tplc="04100001" w:tentative="1">
+      <w:start w:val="1"/>
+      <w:numFmt w:val="bullet"/>
+      <w:lvlText w:val=""/>
+      <w:lvlJc w:val="left"/>
+      <w:pPr>
+        <w:ind w:left="2880" w:hanging="360"/>
+      </w:pPr>
+      <w:rPr>
+        <w:rFonts w:ascii="Symbol" w:hAnsi="Symbol" w:hint="default"/>
+      </w:rPr>
+    </w:lvl>
+    <w:lvl w:ilvl="4" w:tplc="04100003" w:tentative="1">
+      <w:start w:val="1"/>
+      <w:numFmt w:val="bullet"/>
+      <w:lvlText w:val="o"/>
+      <w:lvlJc w:val="left"/>
+      <w:pPr>
+        <w:ind w:left="3600" w:hanging="360"/>
+      </w:pPr>
+      <w:rPr>
+        <w:rFonts w:ascii="Courier New" w:hAnsi="Courier New" w:cs="Courier New" w:hint="default"/>
+      </w:rPr>
+    </w:lvl>
+    <w:lvl w:ilvl="5" w:tplc="04100005" w:tentative="1">
+      <w:start w:val="1"/>
+      <w:numFmt w:val="bullet"/>
+      <w:lvlText w:val=""/>
+      <w:lvlJc w:val="left"/>
+      <w:pPr>
+        <w:ind w:left="4320" w:hanging="360"/>
+      </w:pPr>
+      <w:rPr>
+        <w:rFonts w:ascii="Wingdings" w:hAnsi="Wingdings" w:hint="default"/>
+      </w:rPr>
+    </w:lvl>
+    <w:lvl w:ilvl="6" w:tplc="04100001" w:tentative="1">
+      <w:start w:val="1"/>
+      <w:numFmt w:val="bullet"/>
+      <w:lvlText w:val=""/>
+      <w:lvlJc w:val="left"/>
+      <w:pPr>
+        <w:ind w:left="5040" w:hanging="360"/>
+      </w:pPr>
+      <w:rPr>
+        <w:rFonts w:ascii="Symbol" w:hAnsi="Symbol" w:hint="default"/>
+      </w:rPr>
+    </w:lvl>
+    <w:lvl w:ilvl="7" w:tplc="04100003" w:tentative="1">
+      <w:start w:val="1"/>
+      <w:numFmt w:val="bullet"/>
+      <w:lvlText w:val="o"/>
+      <w:lvlJc w:val="left"/>
+      <w:pPr>
+        <w:ind w:left="5760" w:hanging="360"/>
+      </w:pPr>
+      <w:rPr>
+        <w:rFonts w:ascii="Courier New" w:hAnsi="Courier New" w:cs="Courier New" w:hint="default"/>
+      </w:rPr>
+    </w:lvl>
+    <w:lvl w:ilvl="8" w:tplc="04100005" w:tentative="1">
+      <w:start w:val="1"/>
+      <w:numFmt w:val="bullet"/>
+      <w:lvlText w:val=""/>
+      <w:lvlJc w:val="left"/>
+      <w:pPr>
+        <w:ind w:left="6480" w:hanging="360"/>
+      </w:pPr>
+      <w:rPr>
+        <w:rFonts w:ascii="Wingdings" w:hAnsi="Wingdings" w:hint="default"/>
+      </w:rPr>
+    </w:lvl>
+  </w:abstractNum>
+  <w:abstractNum w:abstractNumId="12" w15:restartNumberingAfterBreak="0">
     <w:nsid w:val="507609D3"/>
     <w:multiLevelType w:val="hybridMultilevel"/>
     <w:tmpl w:val="07EAE6CE"/>
@@ -12427,7 +12588,7 @@
       </w:rPr>
     </w:lvl>
   </w:abstractNum>
-  <w:abstractNum w:abstractNumId="12" w15:restartNumberingAfterBreak="0">
+  <w:abstractNum w:abstractNumId="13" w15:restartNumberingAfterBreak="0">
     <w:nsid w:val="527A4858"/>
     <w:multiLevelType w:val="hybridMultilevel"/>
     <w:tmpl w:val="0E7ADBEE"/>
@@ -12540,7 +12701,7 @@
       </w:rPr>
     </w:lvl>
   </w:abstractNum>
-  <w:abstractNum w:abstractNumId="13" w15:restartNumberingAfterBreak="0">
+  <w:abstractNum w:abstractNumId="14" w15:restartNumberingAfterBreak="0">
     <w:nsid w:val="5DB701C3"/>
     <w:multiLevelType w:val="multilevel"/>
     <w:tmpl w:val="8886F79C"/>
@@ -12653,7 +12814,7 @@
       </w:rPr>
     </w:lvl>
   </w:abstractNum>
-  <w:abstractNum w:abstractNumId="14" w15:restartNumberingAfterBreak="0">
+  <w:abstractNum w:abstractNumId="15" w15:restartNumberingAfterBreak="0">
     <w:nsid w:val="5E006D6D"/>
     <w:multiLevelType w:val="hybridMultilevel"/>
     <w:tmpl w:val="BFD8517A"/>
@@ -12745,7 +12906,7 @@
       </w:pPr>
     </w:lvl>
   </w:abstractNum>
-  <w:abstractNum w:abstractNumId="15" w15:restartNumberingAfterBreak="0">
+  <w:abstractNum w:abstractNumId="16" w15:restartNumberingAfterBreak="0">
     <w:nsid w:val="6E1E50B4"/>
     <w:multiLevelType w:val="hybridMultilevel"/>
     <w:tmpl w:val="9C2E3CF8"/>
@@ -12858,7 +13019,7 @@
       </w:rPr>
     </w:lvl>
   </w:abstractNum>
-  <w:abstractNum w:abstractNumId="16" w15:restartNumberingAfterBreak="0">
+  <w:abstractNum w:abstractNumId="17" w15:restartNumberingAfterBreak="0">
     <w:nsid w:val="71842E80"/>
     <w:multiLevelType w:val="hybridMultilevel"/>
     <w:tmpl w:val="75C2F734"/>
@@ -12947,7 +13108,7 @@
       </w:pPr>
     </w:lvl>
   </w:abstractNum>
-  <w:abstractNum w:abstractNumId="17" w15:restartNumberingAfterBreak="0">
+  <w:abstractNum w:abstractNumId="18" w15:restartNumberingAfterBreak="0">
     <w:nsid w:val="71B2789E"/>
     <w:multiLevelType w:val="hybridMultilevel"/>
     <w:tmpl w:val="AF1A0D54"/>
@@ -13039,7 +13200,7 @@
       </w:pPr>
     </w:lvl>
   </w:abstractNum>
-  <w:abstractNum w:abstractNumId="18" w15:restartNumberingAfterBreak="0">
+  <w:abstractNum w:abstractNumId="19" w15:restartNumberingAfterBreak="0">
     <w:nsid w:val="7B5C4D93"/>
     <w:multiLevelType w:val="hybridMultilevel"/>
     <w:tmpl w:val="50125812"/>
@@ -13135,7 +13296,7 @@
     <w:abstractNumId w:val="5"/>
   </w:num>
   <w:num w:numId="2" w16cid:durableId="1892422641">
-    <w:abstractNumId w:val="13"/>
+    <w:abstractNumId w:val="14"/>
   </w:num>
   <w:num w:numId="3" w16cid:durableId="1192494904">
     <w:abstractNumId w:val="8"/>
@@ -13147,22 +13308,22 @@
     <w:abstractNumId w:val="7"/>
   </w:num>
   <w:num w:numId="6" w16cid:durableId="23673523">
-    <w:abstractNumId w:val="17"/>
+    <w:abstractNumId w:val="18"/>
   </w:num>
   <w:num w:numId="7" w16cid:durableId="2128035937">
-    <w:abstractNumId w:val="14"/>
+    <w:abstractNumId w:val="15"/>
   </w:num>
   <w:num w:numId="8" w16cid:durableId="181818219">
-    <w:abstractNumId w:val="18"/>
+    <w:abstractNumId w:val="19"/>
   </w:num>
   <w:num w:numId="9" w16cid:durableId="2073000859">
     <w:abstractNumId w:val="4"/>
   </w:num>
   <w:num w:numId="10" w16cid:durableId="1312297511">
-    <w:abstractNumId w:val="12"/>
+    <w:abstractNumId w:val="13"/>
   </w:num>
   <w:num w:numId="11" w16cid:durableId="392854006">
-    <w:abstractNumId w:val="15"/>
+    <w:abstractNumId w:val="16"/>
   </w:num>
   <w:num w:numId="12" w16cid:durableId="1923758426">
     <w:abstractNumId w:val="9"/>
@@ -13171,7 +13332,7 @@
     <w:abstractNumId w:val="3"/>
   </w:num>
   <w:num w:numId="14" w16cid:durableId="792477157">
-    <w:abstractNumId w:val="11"/>
+    <w:abstractNumId w:val="12"/>
   </w:num>
   <w:num w:numId="15" w16cid:durableId="2111313835">
     <w:abstractNumId w:val="1"/>
@@ -13183,10 +13344,13 @@
     <w:abstractNumId w:val="6"/>
   </w:num>
   <w:num w:numId="18" w16cid:durableId="1593278167">
-    <w:abstractNumId w:val="16"/>
+    <w:abstractNumId w:val="17"/>
   </w:num>
   <w:num w:numId="19" w16cid:durableId="711685230">
     <w:abstractNumId w:val="2"/>
+  </w:num>
+  <w:num w:numId="20" w16cid:durableId="276565184">
+    <w:abstractNumId w:val="11"/>
   </w:num>
 </w:numbering>
 </file>
@@ -13801,6 +13965,18 @@
       <w:szCs w:val="18"/>
     </w:rPr>
   </w:style>
+  <w:style w:type="character" w:styleId="Menzionenonrisolta">
+    <w:name w:val="Unresolved Mention"/>
+    <w:basedOn w:val="Carpredefinitoparagrafo"/>
+    <w:uiPriority w:val="99"/>
+    <w:semiHidden/>
+    <w:unhideWhenUsed/>
+    <w:rsid w:val="00A86297"/>
+    <w:rPr>
+      <w:color w:val="605E5C"/>
+      <w:shd w:val="clear" w:color="auto" w:fill="E1DFDD"/>
+    </w:rPr>
+  </w:style>
 </w:styles>
 </file>
 

--- a/documento_di_progetto.docx
+++ b/documento_di_progetto.docx
@@ -446,8 +446,17 @@
                 <w:color w:val="FFFFFF"/>
                 <w:lang w:eastAsia="ja-JP"/>
               </w:rPr>
-              <w:t>Doc. Number</w:t>
+              <w:t xml:space="preserve">Doc. </w:t>
             </w:r>
+            <w:proofErr w:type="spellStart"/>
+            <w:r>
+              <w:rPr>
+                <w:color w:val="FFFFFF"/>
+                <w:lang w:eastAsia="ja-JP"/>
+              </w:rPr>
+              <w:t>Number</w:t>
+            </w:r>
+            <w:proofErr w:type="spellEnd"/>
           </w:p>
         </w:tc>
         <w:tc>
@@ -467,17 +476,25 @@
                 <w:lang w:eastAsia="ja-JP"/>
               </w:rPr>
             </w:pPr>
+            <w:proofErr w:type="spellStart"/>
             <w:r>
               <w:rPr>
                 <w:lang w:eastAsia="ja-JP"/>
               </w:rPr>
-              <w:t>Rev 0.</w:t>
+              <w:t>Rev</w:t>
+            </w:r>
+            <w:proofErr w:type="spellEnd"/>
+            <w:r>
+              <w:rPr>
+                <w:lang w:eastAsia="ja-JP"/>
+              </w:rPr>
+              <w:t xml:space="preserve"> 0.</w:t>
             </w:r>
             <w:r>
               <w:rPr>
                 <w:lang w:eastAsia="ja-JP"/>
               </w:rPr>
-              <w:t>4</w:t>
+              <w:t>5</w:t>
             </w:r>
           </w:p>
         </w:tc>
@@ -504,6 +521,7 @@
                 <w:lang w:eastAsia="ja-JP"/>
               </w:rPr>
             </w:pPr>
+            <w:proofErr w:type="spellStart"/>
             <w:r>
               <w:rPr>
                 <w:color w:val="FFFFFF"/>
@@ -511,6 +529,7 @@
               </w:rPr>
               <w:t>Description</w:t>
             </w:r>
+            <w:proofErr w:type="spellEnd"/>
           </w:p>
         </w:tc>
         <w:tc>
@@ -826,14 +845,7 @@
           <w:rFonts w:asciiTheme="minorHAnsi" w:hAnsiTheme="minorHAnsi"/>
           <w:sz w:val="28"/>
         </w:rPr>
-        <w:t>............................. 1</w:t>
-      </w:r>
-      <w:r>
-        <w:rPr>
-          <w:rFonts w:asciiTheme="minorHAnsi" w:hAnsiTheme="minorHAnsi"/>
-          <w:sz w:val="28"/>
-        </w:rPr>
-        <w:t>2</w:t>
+        <w:t>............................. 11</w:t>
       </w:r>
     </w:p>
     <w:p/>
@@ -1026,6 +1038,7 @@
         </w:rPr>
         <w:t>“</w:t>
       </w:r>
+      <w:proofErr w:type="spellStart"/>
       <w:r>
         <w:rPr>
           <w:rFonts w:asciiTheme="majorHAnsi" w:hAnsiTheme="majorHAnsi"/>
@@ -1035,6 +1048,7 @@
         </w:rPr>
         <w:t>Yinco</w:t>
       </w:r>
+      <w:proofErr w:type="spellEnd"/>
       <w:r>
         <w:rPr>
           <w:rFonts w:asciiTheme="majorHAnsi" w:hAnsiTheme="majorHAnsi"/>
@@ -1356,6 +1370,7 @@
         </w:rPr>
         <w:t xml:space="preserve"> la realizzazione di una </w:t>
       </w:r>
+      <w:proofErr w:type="spellStart"/>
       <w:r>
         <w:rPr>
           <w:rFonts w:asciiTheme="minorHAnsi" w:hAnsiTheme="minorHAnsi" w:cs="Aharoni"/>
@@ -1367,6 +1382,7 @@
         </w:rPr>
         <w:t>chatbox</w:t>
       </w:r>
+      <w:proofErr w:type="spellEnd"/>
       <w:r>
         <w:rPr>
           <w:rFonts w:asciiTheme="minorHAnsi" w:hAnsiTheme="minorHAnsi" w:cs="Aharoni"/>
@@ -1666,7 +1682,25 @@
           <w:sz w:val="28"/>
           <w:szCs w:val="28"/>
         </w:rPr>
-        <w:t xml:space="preserve"> porre alla chatbox </w:t>
+        <w:t xml:space="preserve"> porre alla </w:t>
+      </w:r>
+      <w:proofErr w:type="spellStart"/>
+      <w:r>
+        <w:rPr>
+          <w:rFonts w:asciiTheme="minorHAnsi" w:hAnsiTheme="minorHAnsi" w:cs="Aharoni"/>
+          <w:sz w:val="28"/>
+          <w:szCs w:val="28"/>
+        </w:rPr>
+        <w:t>chatbox</w:t>
+      </w:r>
+      <w:proofErr w:type="spellEnd"/>
+      <w:r>
+        <w:rPr>
+          <w:rFonts w:asciiTheme="minorHAnsi" w:hAnsiTheme="minorHAnsi" w:cs="Aharoni"/>
+          <w:sz w:val="28"/>
+          <w:szCs w:val="28"/>
+        </w:rPr>
+        <w:t xml:space="preserve"> </w:t>
       </w:r>
       <w:r>
         <w:rPr>
@@ -1870,8 +1904,18 @@
           <w:sz w:val="28"/>
           <w:szCs w:val="28"/>
         </w:rPr>
-        <w:t>non ancora in possesso di credenziali UniTn</w:t>
-      </w:r>
+        <w:t xml:space="preserve">non ancora in possesso di credenziali </w:t>
+      </w:r>
+      <w:proofErr w:type="spellStart"/>
+      <w:r>
+        <w:rPr>
+          <w:rFonts w:asciiTheme="minorHAnsi" w:hAnsiTheme="minorHAnsi" w:cs="Aharoni"/>
+          <w:sz w:val="28"/>
+          <w:szCs w:val="28"/>
+        </w:rPr>
+        <w:t>UniTn</w:t>
+      </w:r>
+      <w:proofErr w:type="spellEnd"/>
       <w:r>
         <w:rPr>
           <w:rFonts w:asciiTheme="minorHAnsi" w:hAnsiTheme="minorHAnsi" w:cs="Aharoni"/>
@@ -1894,7 +1938,25 @@
           <w:sz w:val="28"/>
           <w:szCs w:val="28"/>
         </w:rPr>
-        <w:t>di utilizzare la chatbox solo</w:t>
+        <w:t xml:space="preserve">di utilizzare la </w:t>
+      </w:r>
+      <w:proofErr w:type="spellStart"/>
+      <w:r>
+        <w:rPr>
+          <w:rFonts w:asciiTheme="minorHAnsi" w:hAnsiTheme="minorHAnsi" w:cs="Aharoni"/>
+          <w:sz w:val="28"/>
+          <w:szCs w:val="28"/>
+        </w:rPr>
+        <w:t>chatbox</w:t>
+      </w:r>
+      <w:proofErr w:type="spellEnd"/>
+      <w:r>
+        <w:rPr>
+          <w:rFonts w:asciiTheme="minorHAnsi" w:hAnsiTheme="minorHAnsi" w:cs="Aharoni"/>
+          <w:sz w:val="28"/>
+          <w:szCs w:val="28"/>
+        </w:rPr>
+        <w:t xml:space="preserve"> solo</w:t>
       </w:r>
       <w:r>
         <w:rPr>
@@ -2106,7 +2168,25 @@
           <w:sz w:val="28"/>
           <w:szCs w:val="28"/>
         </w:rPr>
-        <w:t>, la chatbox mand</w:t>
+        <w:t xml:space="preserve">, la </w:t>
+      </w:r>
+      <w:proofErr w:type="spellStart"/>
+      <w:r>
+        <w:rPr>
+          <w:rFonts w:asciiTheme="minorHAnsi" w:hAnsiTheme="minorHAnsi" w:cs="Aharoni"/>
+          <w:sz w:val="28"/>
+          <w:szCs w:val="28"/>
+        </w:rPr>
+        <w:t>chatbox</w:t>
+      </w:r>
+      <w:proofErr w:type="spellEnd"/>
+      <w:r>
+        <w:rPr>
+          <w:rFonts w:asciiTheme="minorHAnsi" w:hAnsiTheme="minorHAnsi" w:cs="Aharoni"/>
+          <w:sz w:val="28"/>
+          <w:szCs w:val="28"/>
+        </w:rPr>
+        <w:t xml:space="preserve"> mand</w:t>
       </w:r>
       <w:r>
         <w:rPr>
@@ -2459,7 +2539,25 @@
           <w:sz w:val="28"/>
           <w:szCs w:val="28"/>
         </w:rPr>
-        <w:t>la chatbox ritorn</w:t>
+        <w:t xml:space="preserve">la </w:t>
+      </w:r>
+      <w:proofErr w:type="spellStart"/>
+      <w:r>
+        <w:rPr>
+          <w:rFonts w:asciiTheme="minorHAnsi" w:hAnsiTheme="minorHAnsi" w:cs="Aharoni"/>
+          <w:sz w:val="28"/>
+          <w:szCs w:val="28"/>
+        </w:rPr>
+        <w:t>chatbox</w:t>
+      </w:r>
+      <w:proofErr w:type="spellEnd"/>
+      <w:r>
+        <w:rPr>
+          <w:rFonts w:asciiTheme="minorHAnsi" w:hAnsiTheme="minorHAnsi" w:cs="Aharoni"/>
+          <w:sz w:val="28"/>
+          <w:szCs w:val="28"/>
+        </w:rPr>
+        <w:t xml:space="preserve"> ritorn</w:t>
       </w:r>
       <w:r>
         <w:rPr>
@@ -2673,13 +2771,23 @@
         </w:rPr>
         <w:t xml:space="preserve"> che </w:t>
       </w:r>
-      <w:r>
-        <w:rPr>
-          <w:rFonts w:asciiTheme="minorHAnsi" w:hAnsiTheme="minorHAnsi" w:cs="Aharoni"/>
-          <w:sz w:val="28"/>
-          <w:szCs w:val="28"/>
-        </w:rPr>
-        <w:t xml:space="preserve">Yinco </w:t>
+      <w:proofErr w:type="spellStart"/>
+      <w:r>
+        <w:rPr>
+          <w:rFonts w:asciiTheme="minorHAnsi" w:hAnsiTheme="minorHAnsi" w:cs="Aharoni"/>
+          <w:sz w:val="28"/>
+          <w:szCs w:val="28"/>
+        </w:rPr>
+        <w:t>Yinco</w:t>
+      </w:r>
+      <w:proofErr w:type="spellEnd"/>
+      <w:r>
+        <w:rPr>
+          <w:rFonts w:asciiTheme="minorHAnsi" w:hAnsiTheme="minorHAnsi" w:cs="Aharoni"/>
+          <w:sz w:val="28"/>
+          <w:szCs w:val="28"/>
+        </w:rPr>
+        <w:t xml:space="preserve"> </w:t>
       </w:r>
       <w:r>
         <w:rPr>
@@ -2727,7 +2835,16 @@
           <w:sz w:val="28"/>
           <w:szCs w:val="28"/>
         </w:rPr>
-        <w:t>non in possesso di credenziali U</w:t>
+        <w:t xml:space="preserve">non in possesso di credenziali </w:t>
+      </w:r>
+      <w:proofErr w:type="spellStart"/>
+      <w:r>
+        <w:rPr>
+          <w:rFonts w:asciiTheme="minorHAnsi" w:hAnsiTheme="minorHAnsi" w:cs="Aharoni"/>
+          <w:sz w:val="28"/>
+          <w:szCs w:val="28"/>
+        </w:rPr>
+        <w:t>U</w:t>
       </w:r>
       <w:r>
         <w:rPr>
@@ -2745,6 +2862,7 @@
         </w:rPr>
         <w:t>Tn</w:t>
       </w:r>
+      <w:proofErr w:type="spellEnd"/>
       <w:r>
         <w:rPr>
           <w:rFonts w:asciiTheme="minorHAnsi" w:hAnsiTheme="minorHAnsi" w:cs="Aharoni"/>
@@ -2783,8 +2901,18 @@
           <w:sz w:val="28"/>
           <w:szCs w:val="28"/>
         </w:rPr>
-        <w:t>, ovvero in possesso di credenziali UniTn</w:t>
-      </w:r>
+        <w:t xml:space="preserve">, ovvero in possesso di credenziali </w:t>
+      </w:r>
+      <w:proofErr w:type="spellStart"/>
+      <w:r>
+        <w:rPr>
+          <w:rFonts w:asciiTheme="minorHAnsi" w:hAnsiTheme="minorHAnsi" w:cs="Aharoni"/>
+          <w:sz w:val="28"/>
+          <w:szCs w:val="28"/>
+        </w:rPr>
+        <w:t>UniTn</w:t>
+      </w:r>
+      <w:proofErr w:type="spellEnd"/>
       <w:r>
         <w:rPr>
           <w:rFonts w:asciiTheme="minorHAnsi" w:hAnsiTheme="minorHAnsi" w:cs="Aharoni"/>
@@ -2911,11 +3039,6 @@
     </w:p>
     <w:p>
       <w:pPr>
-        <w:pStyle w:val="Paragrafoelenco"/>
-        <w:numPr>
-          <w:ilvl w:val="0"/>
-          <w:numId w:val="20"/>
-        </w:numPr>
         <w:spacing w:line="240" w:lineRule="auto"/>
         <w:jc w:val="left"/>
         <w:rPr>
@@ -2972,11 +3095,6 @@
     </w:p>
     <w:p>
       <w:pPr>
-        <w:pStyle w:val="Paragrafoelenco"/>
-        <w:numPr>
-          <w:ilvl w:val="0"/>
-          <w:numId w:val="12"/>
-        </w:numPr>
         <w:spacing w:line="240" w:lineRule="auto"/>
         <w:jc w:val="left"/>
         <w:rPr>
@@ -2992,7 +3110,39 @@
           <w:sz w:val="28"/>
           <w:szCs w:val="28"/>
         </w:rPr>
-        <w:t>Il sistema deve garantire ad un utente anonimo l’accesso alle sue funzioni solamente riguardo per gli argomenti descritti nell’</w:t>
+        <w:t>Il sistema deve garantire ad un utente anonimo l’accesso alle sue funzioni</w:t>
+      </w:r>
+      <w:r>
+        <w:rPr>
+          <w:rFonts w:asciiTheme="minorHAnsi" w:hAnsiTheme="minorHAnsi" w:cs="Aharoni"/>
+          <w:sz w:val="28"/>
+          <w:szCs w:val="28"/>
+        </w:rPr>
+        <w:t xml:space="preserve"> </w:t>
+      </w:r>
+      <w:r>
+        <w:rPr>
+          <w:rFonts w:asciiTheme="minorHAnsi" w:hAnsiTheme="minorHAnsi" w:cs="Aharoni"/>
+          <w:sz w:val="28"/>
+          <w:szCs w:val="28"/>
+        </w:rPr>
+        <w:t xml:space="preserve">solamente riguardo </w:t>
+      </w:r>
+      <w:r>
+        <w:rPr>
+          <w:rFonts w:asciiTheme="minorHAnsi" w:hAnsiTheme="minorHAnsi" w:cs="Aharoni"/>
+          <w:sz w:val="28"/>
+          <w:szCs w:val="28"/>
+        </w:rPr>
+        <w:t>per gli</w:t>
+      </w:r>
+      <w:r>
+        <w:rPr>
+          <w:rFonts w:asciiTheme="minorHAnsi" w:hAnsiTheme="minorHAnsi" w:cs="Aharoni"/>
+          <w:sz w:val="28"/>
+          <w:szCs w:val="28"/>
+        </w:rPr>
+        <w:t xml:space="preserve"> argomenti descritti nell’</w:t>
       </w:r>
       <w:hyperlink w:anchor="obiettivi" w:history="1">
         <w:r>
@@ -3016,11 +3166,6 @@
     </w:p>
     <w:p>
       <w:pPr>
-        <w:pStyle w:val="Paragrafoelenco"/>
-        <w:numPr>
-          <w:ilvl w:val="0"/>
-          <w:numId w:val="20"/>
-        </w:numPr>
         <w:spacing w:line="240" w:lineRule="auto"/>
         <w:jc w:val="left"/>
         <w:rPr>
@@ -3060,11 +3205,6 @@
     </w:p>
     <w:p>
       <w:pPr>
-        <w:pStyle w:val="Paragrafoelenco"/>
-        <w:numPr>
-          <w:ilvl w:val="0"/>
-          <w:numId w:val="12"/>
-        </w:numPr>
         <w:spacing w:line="240" w:lineRule="auto"/>
         <w:jc w:val="left"/>
         <w:rPr>
@@ -3111,7 +3251,16 @@
           <w:sz w:val="28"/>
           <w:szCs w:val="28"/>
         </w:rPr>
-        <w:t>credenziali U</w:t>
+        <w:t xml:space="preserve">credenziali </w:t>
+      </w:r>
+      <w:proofErr w:type="spellStart"/>
+      <w:r>
+        <w:rPr>
+          <w:rFonts w:asciiTheme="minorHAnsi" w:hAnsiTheme="minorHAnsi" w:cs="Aharoni"/>
+          <w:sz w:val="28"/>
+          <w:szCs w:val="28"/>
+        </w:rPr>
+        <w:t>U</w:t>
       </w:r>
       <w:r>
         <w:rPr>
@@ -3129,6 +3278,7 @@
         </w:rPr>
         <w:t>Tn</w:t>
       </w:r>
+      <w:proofErr w:type="spellEnd"/>
       <w:r>
         <w:rPr>
           <w:rFonts w:asciiTheme="minorHAnsi" w:hAnsiTheme="minorHAnsi" w:cs="Aharoni"/>
@@ -3190,11 +3340,6 @@
     </w:p>
     <w:p>
       <w:pPr>
-        <w:pStyle w:val="Paragrafoelenco"/>
-        <w:numPr>
-          <w:ilvl w:val="0"/>
-          <w:numId w:val="20"/>
-        </w:numPr>
         <w:spacing w:line="240" w:lineRule="auto"/>
         <w:jc w:val="left"/>
         <w:rPr>
@@ -3233,11 +3378,6 @@
     </w:p>
     <w:p>
       <w:pPr>
-        <w:pStyle w:val="Paragrafoelenco"/>
-        <w:numPr>
-          <w:ilvl w:val="0"/>
-          <w:numId w:val="12"/>
-        </w:numPr>
         <w:spacing w:line="240" w:lineRule="auto"/>
         <w:jc w:val="left"/>
         <w:rPr>
@@ -3340,16 +3480,45 @@
           <w:sz w:val="28"/>
           <w:szCs w:val="28"/>
         </w:rPr>
-        <w:t xml:space="preserve"> In particolare il sistema avrà una sezione chatbox attraverso la quale potrà interagire con il sistema.</w:t>
-      </w:r>
-    </w:p>
-    <w:p>
-      <w:pPr>
-        <w:pStyle w:val="Paragrafoelenco"/>
-        <w:numPr>
-          <w:ilvl w:val="0"/>
-          <w:numId w:val="20"/>
-        </w:numPr>
+        <w:t xml:space="preserve"> In particolare il sistema avrà una sezione </w:t>
+      </w:r>
+      <w:proofErr w:type="spellStart"/>
+      <w:r>
+        <w:rPr>
+          <w:rFonts w:asciiTheme="minorHAnsi" w:hAnsiTheme="minorHAnsi" w:cs="Aharoni"/>
+          <w:sz w:val="28"/>
+          <w:szCs w:val="28"/>
+        </w:rPr>
+        <w:t>chatbox</w:t>
+      </w:r>
+      <w:proofErr w:type="spellEnd"/>
+      <w:r>
+        <w:rPr>
+          <w:rFonts w:asciiTheme="minorHAnsi" w:hAnsiTheme="minorHAnsi" w:cs="Aharoni"/>
+          <w:sz w:val="28"/>
+          <w:szCs w:val="28"/>
+        </w:rPr>
+        <w:t xml:space="preserve"> </w:t>
+      </w:r>
+      <w:r>
+        <w:rPr>
+          <w:rFonts w:asciiTheme="minorHAnsi" w:hAnsiTheme="minorHAnsi" w:cs="Aharoni"/>
+          <w:sz w:val="28"/>
+          <w:szCs w:val="28"/>
+        </w:rPr>
+        <w:t>nella quale si troverà un box di testo grazie al quale si potrà inserire la domanda</w:t>
+      </w:r>
+      <w:r>
+        <w:rPr>
+          <w:rFonts w:asciiTheme="minorHAnsi" w:hAnsiTheme="minorHAnsi" w:cs="Aharoni"/>
+          <w:sz w:val="28"/>
+          <w:szCs w:val="28"/>
+        </w:rPr>
+        <w:t>.</w:t>
+      </w:r>
+    </w:p>
+    <w:p>
+      <w:pPr>
         <w:spacing w:line="240" w:lineRule="auto"/>
         <w:jc w:val="left"/>
         <w:rPr>
@@ -3359,8 +3528,6 @@
           <w:szCs w:val="28"/>
         </w:rPr>
       </w:pPr>
-      <w:bookmarkStart w:id="4" w:name="RF4"/>
-      <w:bookmarkEnd w:id="4"/>
       <w:r>
         <w:rPr>
           <w:rFonts w:asciiTheme="minorHAnsi" w:hAnsiTheme="minorHAnsi" w:cs="Aharoni"/>
@@ -3382,11 +3549,6 @@
     </w:p>
     <w:p>
       <w:pPr>
-        <w:pStyle w:val="Paragrafoelenco"/>
-        <w:numPr>
-          <w:ilvl w:val="0"/>
-          <w:numId w:val="12"/>
-        </w:numPr>
         <w:spacing w:line="240" w:lineRule="auto"/>
         <w:jc w:val="left"/>
         <w:rPr>
@@ -3406,11 +3568,6 @@
     </w:p>
     <w:p>
       <w:pPr>
-        <w:pStyle w:val="Paragrafoelenco"/>
-        <w:numPr>
-          <w:ilvl w:val="0"/>
-          <w:numId w:val="20"/>
-        </w:numPr>
         <w:spacing w:line="240" w:lineRule="auto"/>
         <w:jc w:val="left"/>
         <w:rPr>
@@ -3449,11 +3606,6 @@
     </w:p>
     <w:p>
       <w:pPr>
-        <w:pStyle w:val="Paragrafoelenco"/>
-        <w:numPr>
-          <w:ilvl w:val="0"/>
-          <w:numId w:val="12"/>
-        </w:numPr>
         <w:spacing w:line="240" w:lineRule="auto"/>
         <w:jc w:val="left"/>
         <w:rPr>
@@ -3468,35 +3620,11 @@
           <w:sz w:val="28"/>
           <w:szCs w:val="28"/>
         </w:rPr>
-        <w:t xml:space="preserve">Se il sistema non trova nulla di pertinente all’informazione richiesta in base alla ricerca spiegata nel </w:t>
-      </w:r>
-      <w:hyperlink w:anchor="RF4" w:history="1">
-        <w:r>
-          <w:rPr>
-            <w:rStyle w:val="Collegamentoipertestuale"/>
-            <w:rFonts w:asciiTheme="minorHAnsi" w:hAnsiTheme="minorHAnsi" w:cs="Aharoni"/>
-            <w:sz w:val="28"/>
-            <w:szCs w:val="28"/>
-          </w:rPr>
-          <w:t>RF4</w:t>
-        </w:r>
-      </w:hyperlink>
-      <w:r>
-        <w:rPr>
-          <w:rFonts w:asciiTheme="minorHAnsi" w:hAnsiTheme="minorHAnsi" w:cs="Aharoni"/>
-          <w:sz w:val="28"/>
-          <w:szCs w:val="28"/>
-        </w:rPr>
-        <w:t>, deve ritornare un messaggio di errore all’utente attraverso la chat.</w:t>
-      </w:r>
-    </w:p>
-    <w:p>
-      <w:pPr>
-        <w:pStyle w:val="Paragrafoelenco"/>
-        <w:numPr>
-          <w:ilvl w:val="0"/>
-          <w:numId w:val="20"/>
-        </w:numPr>
+        <w:t>Se il sistema non trova nulla di pertinente all’informazione richiesta in base alla ricerca spiegata nel RF4, deve ritornare un messaggio di errore all’utente attraverso la chat.</w:t>
+      </w:r>
+    </w:p>
+    <w:p>
+      <w:pPr>
         <w:spacing w:line="240" w:lineRule="auto"/>
         <w:jc w:val="left"/>
         <w:rPr>
@@ -3535,11 +3663,6 @@
     </w:p>
     <w:p>
       <w:pPr>
-        <w:pStyle w:val="Paragrafoelenco"/>
-        <w:numPr>
-          <w:ilvl w:val="0"/>
-          <w:numId w:val="12"/>
-        </w:numPr>
         <w:spacing w:line="240" w:lineRule="auto"/>
         <w:jc w:val="left"/>
         <w:rPr>
@@ -3562,7 +3685,26 @@
           <w:sz w:val="28"/>
           <w:szCs w:val="28"/>
         </w:rPr>
-        <w:t xml:space="preserve">l sistema deve ritornare all’utente l’informazione richiesta tramite un </w:t>
+        <w:t xml:space="preserve">l sistema deve ritornare all’utente l’informazione richiesta tramite </w:t>
+      </w:r>
+    </w:p>
+    <w:p>
+      <w:pPr>
+        <w:spacing w:line="240" w:lineRule="auto"/>
+        <w:jc w:val="left"/>
+        <w:rPr>
+          <w:rFonts w:asciiTheme="minorHAnsi" w:hAnsiTheme="minorHAnsi" w:cs="Aharoni"/>
+          <w:sz w:val="28"/>
+          <w:szCs w:val="28"/>
+        </w:rPr>
+      </w:pPr>
+      <w:r>
+        <w:rPr>
+          <w:rFonts w:asciiTheme="minorHAnsi" w:hAnsiTheme="minorHAnsi" w:cs="Aharoni"/>
+          <w:sz w:val="28"/>
+          <w:szCs w:val="28"/>
+        </w:rPr>
+        <w:t xml:space="preserve">un </w:t>
       </w:r>
       <w:r>
         <w:rPr>
@@ -3745,11 +3887,6 @@
     </w:p>
     <w:p>
       <w:pPr>
-        <w:pStyle w:val="Paragrafoelenco"/>
-        <w:numPr>
-          <w:ilvl w:val="0"/>
-          <w:numId w:val="20"/>
-        </w:numPr>
         <w:spacing w:line="240" w:lineRule="auto"/>
         <w:jc w:val="left"/>
         <w:rPr>
@@ -3758,8 +3895,8 @@
           <w:szCs w:val="32"/>
         </w:rPr>
       </w:pPr>
-      <w:bookmarkStart w:id="5" w:name="RF7"/>
-      <w:bookmarkEnd w:id="5"/>
+      <w:bookmarkStart w:id="4" w:name="RF7"/>
+      <w:bookmarkEnd w:id="4"/>
       <w:r>
         <w:rPr>
           <w:rFonts w:asciiTheme="minorHAnsi" w:hAnsiTheme="minorHAnsi" w:cs="Aharoni"/>
@@ -3800,11 +3937,6 @@
     </w:p>
     <w:p>
       <w:pPr>
-        <w:pStyle w:val="Paragrafoelenco"/>
-        <w:numPr>
-          <w:ilvl w:val="0"/>
-          <w:numId w:val="12"/>
-        </w:numPr>
         <w:spacing w:line="240" w:lineRule="auto"/>
         <w:jc w:val="left"/>
         <w:rPr>
@@ -3843,7 +3975,26 @@
           <w:sz w:val="28"/>
           <w:szCs w:val="28"/>
         </w:rPr>
-        <w:t xml:space="preserve"> se vuole ricevere email</w:t>
+        <w:t xml:space="preserve"> </w:t>
+      </w:r>
+    </w:p>
+    <w:p>
+      <w:pPr>
+        <w:spacing w:line="240" w:lineRule="auto"/>
+        <w:jc w:val="left"/>
+        <w:rPr>
+          <w:rFonts w:asciiTheme="minorHAnsi" w:hAnsiTheme="minorHAnsi" w:cs="Aharoni"/>
+          <w:sz w:val="28"/>
+          <w:szCs w:val="28"/>
+        </w:rPr>
+      </w:pPr>
+      <w:r>
+        <w:rPr>
+          <w:rFonts w:asciiTheme="minorHAnsi" w:hAnsiTheme="minorHAnsi" w:cs="Aharoni"/>
+          <w:sz w:val="28"/>
+          <w:szCs w:val="28"/>
+        </w:rPr>
+        <w:t>se vuole ricevere email</w:t>
       </w:r>
       <w:r>
         <w:rPr>
@@ -3889,25 +4040,18 @@
         </w:rPr>
         <w:t>.</w:t>
       </w:r>
-      <w:bookmarkStart w:id="6" w:name="rf6"/>
-    </w:p>
-    <w:p>
-      <w:pPr>
-        <w:pStyle w:val="Paragrafoelenco"/>
-        <w:numPr>
-          <w:ilvl w:val="0"/>
-          <w:numId w:val="20"/>
-        </w:numPr>
-        <w:spacing w:line="240" w:lineRule="auto"/>
-        <w:jc w:val="left"/>
-        <w:rPr>
-          <w:rFonts w:asciiTheme="minorHAnsi" w:hAnsiTheme="minorHAnsi" w:cs="Aharoni"/>
-          <w:sz w:val="28"/>
-          <w:szCs w:val="28"/>
-        </w:rPr>
-      </w:pPr>
-      <w:bookmarkStart w:id="7" w:name="RF8"/>
-      <w:bookmarkEnd w:id="7"/>
+      <w:bookmarkStart w:id="5" w:name="rf6"/>
+    </w:p>
+    <w:p>
+      <w:pPr>
+        <w:spacing w:line="240" w:lineRule="auto"/>
+        <w:jc w:val="left"/>
+        <w:rPr>
+          <w:rFonts w:asciiTheme="minorHAnsi" w:hAnsiTheme="minorHAnsi" w:cs="Aharoni"/>
+          <w:sz w:val="28"/>
+          <w:szCs w:val="28"/>
+        </w:rPr>
+      </w:pPr>
       <w:r>
         <w:rPr>
           <w:rFonts w:asciiTheme="minorHAnsi" w:hAnsiTheme="minorHAnsi" w:cs="Aharoni"/>
@@ -3919,7 +4063,7 @@
         <w:lastRenderedPageBreak/>
         <w:t>RF</w:t>
       </w:r>
-      <w:bookmarkEnd w:id="6"/>
+      <w:bookmarkEnd w:id="5"/>
       <w:r>
         <w:rPr>
           <w:rFonts w:asciiTheme="minorHAnsi" w:hAnsiTheme="minorHAnsi" w:cs="Aharoni"/>
@@ -3950,11 +4094,6 @@
     </w:p>
     <w:p>
       <w:pPr>
-        <w:pStyle w:val="Paragrafoelenco"/>
-        <w:numPr>
-          <w:ilvl w:val="0"/>
-          <w:numId w:val="12"/>
-        </w:numPr>
         <w:spacing w:line="240" w:lineRule="auto"/>
         <w:jc w:val="left"/>
         <w:rPr>
@@ -4014,11 +4153,6 @@
     </w:p>
     <w:p>
       <w:pPr>
-        <w:pStyle w:val="Paragrafoelenco"/>
-        <w:numPr>
-          <w:ilvl w:val="0"/>
-          <w:numId w:val="20"/>
-        </w:numPr>
         <w:spacing w:line="240" w:lineRule="auto"/>
         <w:jc w:val="left"/>
         <w:rPr>
@@ -4049,11 +4183,6 @@
     </w:p>
     <w:p>
       <w:pPr>
-        <w:pStyle w:val="Paragrafoelenco"/>
-        <w:numPr>
-          <w:ilvl w:val="0"/>
-          <w:numId w:val="12"/>
-        </w:numPr>
         <w:spacing w:line="240" w:lineRule="auto"/>
         <w:jc w:val="left"/>
         <w:rPr>
@@ -4205,11 +4334,6 @@
     </w:p>
     <w:p>
       <w:pPr>
-        <w:pStyle w:val="Paragrafoelenco"/>
-        <w:numPr>
-          <w:ilvl w:val="0"/>
-          <w:numId w:val="20"/>
-        </w:numPr>
         <w:spacing w:line="240" w:lineRule="auto"/>
         <w:jc w:val="left"/>
         <w:rPr>
@@ -4258,11 +4382,6 @@
     </w:p>
     <w:p>
       <w:pPr>
-        <w:pStyle w:val="Paragrafoelenco"/>
-        <w:numPr>
-          <w:ilvl w:val="0"/>
-          <w:numId w:val="12"/>
-        </w:numPr>
         <w:spacing w:line="240" w:lineRule="auto"/>
         <w:jc w:val="left"/>
         <w:rPr>
@@ -4378,11 +4497,6 @@
     </w:p>
     <w:p>
       <w:pPr>
-        <w:pStyle w:val="Paragrafoelenco"/>
-        <w:numPr>
-          <w:ilvl w:val="0"/>
-          <w:numId w:val="20"/>
-        </w:numPr>
         <w:spacing w:line="240" w:lineRule="auto"/>
         <w:jc w:val="left"/>
         <w:rPr>
@@ -4431,11 +4545,6 @@
     </w:p>
     <w:p>
       <w:pPr>
-        <w:pStyle w:val="Paragrafoelenco"/>
-        <w:numPr>
-          <w:ilvl w:val="0"/>
-          <w:numId w:val="12"/>
-        </w:numPr>
         <w:spacing w:line="240" w:lineRule="auto"/>
         <w:jc w:val="left"/>
         <w:rPr>
@@ -4450,7 +4559,15 @@
           <w:sz w:val="28"/>
           <w:szCs w:val="32"/>
         </w:rPr>
-        <w:t>Il sistema deve in</w:t>
+        <w:t>I</w:t>
+      </w:r>
+      <w:r>
+        <w:rPr>
+          <w:rFonts w:asciiTheme="minorHAnsi" w:hAnsiTheme="minorHAnsi" w:cs="Aharoni"/>
+          <w:sz w:val="28"/>
+          <w:szCs w:val="32"/>
+        </w:rPr>
+        <w:t>l sistema deve in</w:t>
       </w:r>
       <w:r>
         <w:rPr>
@@ -4544,11 +4661,6 @@
     </w:p>
     <w:p>
       <w:pPr>
-        <w:pStyle w:val="Paragrafoelenco"/>
-        <w:numPr>
-          <w:ilvl w:val="0"/>
-          <w:numId w:val="20"/>
-        </w:numPr>
         <w:spacing w:line="240" w:lineRule="auto"/>
         <w:jc w:val="left"/>
         <w:rPr>
@@ -4597,54 +4709,25 @@
     </w:p>
     <w:p>
       <w:pPr>
-        <w:pStyle w:val="Paragrafoelenco"/>
-        <w:numPr>
-          <w:ilvl w:val="0"/>
-          <w:numId w:val="12"/>
-        </w:numPr>
-        <w:spacing w:line="240" w:lineRule="auto"/>
-        <w:jc w:val="left"/>
-        <w:rPr>
-          <w:rFonts w:asciiTheme="minorHAnsi" w:hAnsiTheme="minorHAnsi" w:cs="Aharoni"/>
-          <w:sz w:val="28"/>
-          <w:szCs w:val="28"/>
-        </w:rPr>
-      </w:pPr>
-      <w:r>
-        <w:rPr>
-          <w:rFonts w:asciiTheme="minorHAnsi" w:hAnsiTheme="minorHAnsi" w:cs="Aharoni"/>
-          <w:sz w:val="28"/>
-          <w:szCs w:val="28"/>
-        </w:rPr>
-        <w:t xml:space="preserve">Il sistema, all’apertura della pagina, deve verificare se l’utente ha già effettuato l’accesso in precedenza oppure no, in modo da capire se porre la domanda posta nel </w:t>
-      </w:r>
-      <w:hyperlink w:anchor="RF8" w:history="1">
-        <w:r>
-          <w:rPr>
-            <w:rStyle w:val="Collegamentoipertestuale"/>
-            <w:rFonts w:asciiTheme="minorHAnsi" w:hAnsiTheme="minorHAnsi" w:cs="Aharoni"/>
-            <w:sz w:val="28"/>
-            <w:szCs w:val="28"/>
-          </w:rPr>
-          <w:t>RF8</w:t>
-        </w:r>
-      </w:hyperlink>
-      <w:r>
-        <w:rPr>
-          <w:rFonts w:asciiTheme="minorHAnsi" w:hAnsiTheme="minorHAnsi" w:cs="Aharoni"/>
-          <w:sz w:val="28"/>
-          <w:szCs w:val="28"/>
-        </w:rPr>
-        <w:t>.</w:t>
-      </w:r>
-    </w:p>
-    <w:p>
-      <w:pPr>
-        <w:pStyle w:val="Paragrafoelenco"/>
-        <w:numPr>
-          <w:ilvl w:val="0"/>
-          <w:numId w:val="20"/>
-        </w:numPr>
+        <w:spacing w:line="240" w:lineRule="auto"/>
+        <w:jc w:val="left"/>
+        <w:rPr>
+          <w:rFonts w:asciiTheme="minorHAnsi" w:hAnsiTheme="minorHAnsi" w:cs="Aharoni"/>
+          <w:sz w:val="28"/>
+          <w:szCs w:val="28"/>
+        </w:rPr>
+      </w:pPr>
+      <w:r>
+        <w:rPr>
+          <w:rFonts w:asciiTheme="minorHAnsi" w:hAnsiTheme="minorHAnsi" w:cs="Aharoni"/>
+          <w:sz w:val="28"/>
+          <w:szCs w:val="28"/>
+        </w:rPr>
+        <w:t>Il sistema, all’apertura della pagina, deve verificare se l’utente ha già effettuato l’accesso in precedenza oppure no, in modo da capire se porre la domanda posta nel RF8.</w:t>
+      </w:r>
+    </w:p>
+    <w:p>
+      <w:pPr>
         <w:spacing w:line="240" w:lineRule="auto"/>
         <w:jc w:val="left"/>
         <w:rPr>
@@ -4653,8 +4736,6 @@
           <w:szCs w:val="32"/>
         </w:rPr>
       </w:pPr>
-      <w:bookmarkStart w:id="8" w:name="RF13"/>
-      <w:bookmarkEnd w:id="8"/>
       <w:r>
         <w:rPr>
           <w:rFonts w:asciiTheme="minorHAnsi" w:hAnsiTheme="minorHAnsi" w:cs="Aharoni"/>
@@ -4695,11 +4776,6 @@
     </w:p>
     <w:p>
       <w:pPr>
-        <w:pStyle w:val="Paragrafoelenco"/>
-        <w:numPr>
-          <w:ilvl w:val="0"/>
-          <w:numId w:val="12"/>
-        </w:numPr>
         <w:spacing w:line="240" w:lineRule="auto"/>
         <w:jc w:val="left"/>
         <w:rPr>
@@ -4743,11 +4819,6 @@
     </w:p>
     <w:p>
       <w:pPr>
-        <w:pStyle w:val="Paragrafoelenco"/>
-        <w:numPr>
-          <w:ilvl w:val="0"/>
-          <w:numId w:val="20"/>
-        </w:numPr>
         <w:spacing w:line="240" w:lineRule="auto"/>
         <w:jc w:val="left"/>
         <w:rPr>
@@ -4796,35 +4867,43 @@
     </w:p>
     <w:p>
       <w:pPr>
-        <w:pStyle w:val="Paragrafoelenco"/>
-        <w:numPr>
-          <w:ilvl w:val="0"/>
-          <w:numId w:val="12"/>
-        </w:numPr>
-        <w:spacing w:line="240" w:lineRule="auto"/>
-        <w:jc w:val="left"/>
-        <w:rPr>
-          <w:rFonts w:asciiTheme="minorHAnsi" w:hAnsiTheme="minorHAnsi" w:cs="Aharoni"/>
-          <w:sz w:val="28"/>
-          <w:szCs w:val="28"/>
-        </w:rPr>
-      </w:pPr>
-      <w:r>
-        <w:rPr>
-          <w:rFonts w:asciiTheme="minorHAnsi" w:hAnsiTheme="minorHAnsi" w:cs="Aharoni"/>
-          <w:sz w:val="28"/>
-          <w:szCs w:val="28"/>
-        </w:rPr>
-        <w:t>Il sistema deve permettere all’utente di poter cambiare la lingua della pagina da inglese a italiano e viceversa attraverso una funzione apposita nella seizione impostazioni.</w:t>
-      </w:r>
-    </w:p>
-    <w:p>
-      <w:pPr>
-        <w:pStyle w:val="Paragrafoelenco"/>
-        <w:numPr>
-          <w:ilvl w:val="0"/>
-          <w:numId w:val="20"/>
-        </w:numPr>
+        <w:spacing w:line="240" w:lineRule="auto"/>
+        <w:jc w:val="left"/>
+        <w:rPr>
+          <w:rFonts w:asciiTheme="minorHAnsi" w:hAnsiTheme="minorHAnsi" w:cs="Aharoni"/>
+          <w:sz w:val="28"/>
+          <w:szCs w:val="28"/>
+        </w:rPr>
+      </w:pPr>
+      <w:r>
+        <w:rPr>
+          <w:rFonts w:asciiTheme="minorHAnsi" w:hAnsiTheme="minorHAnsi" w:cs="Aharoni"/>
+          <w:sz w:val="28"/>
+          <w:szCs w:val="28"/>
+        </w:rPr>
+        <w:t xml:space="preserve">Il sistema deve permettere all’utente di poter cambiare la lingua della pagina da inglese a italiano e viceversa attraverso una funzione apposita nella </w:t>
+      </w:r>
+      <w:proofErr w:type="spellStart"/>
+      <w:r>
+        <w:rPr>
+          <w:rFonts w:asciiTheme="minorHAnsi" w:hAnsiTheme="minorHAnsi" w:cs="Aharoni"/>
+          <w:sz w:val="28"/>
+          <w:szCs w:val="28"/>
+        </w:rPr>
+        <w:t>seizione</w:t>
+      </w:r>
+      <w:proofErr w:type="spellEnd"/>
+      <w:r>
+        <w:rPr>
+          <w:rFonts w:asciiTheme="minorHAnsi" w:hAnsiTheme="minorHAnsi" w:cs="Aharoni"/>
+          <w:sz w:val="28"/>
+          <w:szCs w:val="28"/>
+        </w:rPr>
+        <w:t xml:space="preserve"> impostazioni.</w:t>
+      </w:r>
+    </w:p>
+    <w:p>
+      <w:pPr>
         <w:spacing w:line="240" w:lineRule="auto"/>
         <w:jc w:val="left"/>
         <w:rPr>
@@ -4873,11 +4952,6 @@
     </w:p>
     <w:p>
       <w:pPr>
-        <w:pStyle w:val="Paragrafoelenco"/>
-        <w:numPr>
-          <w:ilvl w:val="0"/>
-          <w:numId w:val="12"/>
-        </w:numPr>
         <w:spacing w:line="240" w:lineRule="auto"/>
         <w:jc w:val="left"/>
         <w:rPr>
@@ -4956,8 +5030,18 @@
           <w:sz w:val="28"/>
           <w:szCs w:val="28"/>
         </w:rPr>
-        <w:t xml:space="preserve"> e i contatti dei fondatori di Yinco</w:t>
-      </w:r>
+        <w:t xml:space="preserve"> e i contatti dei fondatori di </w:t>
+      </w:r>
+      <w:proofErr w:type="spellStart"/>
+      <w:r>
+        <w:rPr>
+          <w:rFonts w:asciiTheme="minorHAnsi" w:hAnsiTheme="minorHAnsi" w:cs="Aharoni"/>
+          <w:sz w:val="28"/>
+          <w:szCs w:val="28"/>
+        </w:rPr>
+        <w:t>Yinco</w:t>
+      </w:r>
+      <w:proofErr w:type="spellEnd"/>
       <w:r>
         <w:rPr>
           <w:rFonts w:asciiTheme="minorHAnsi" w:hAnsiTheme="minorHAnsi" w:cs="Aharoni"/>
@@ -4969,11 +5053,6 @@
     </w:p>
     <w:p>
       <w:pPr>
-        <w:pStyle w:val="Paragrafoelenco"/>
-        <w:numPr>
-          <w:ilvl w:val="0"/>
-          <w:numId w:val="20"/>
-        </w:numPr>
         <w:spacing w:line="240" w:lineRule="auto"/>
         <w:jc w:val="left"/>
         <w:rPr>
@@ -5022,11 +5101,6 @@
     </w:p>
     <w:p>
       <w:pPr>
-        <w:pStyle w:val="Paragrafoelenco"/>
-        <w:numPr>
-          <w:ilvl w:val="0"/>
-          <w:numId w:val="12"/>
-        </w:numPr>
         <w:spacing w:line="240" w:lineRule="auto"/>
         <w:jc w:val="left"/>
         <w:rPr>
@@ -5043,50 +5117,6 @@
         </w:rPr>
         <w:t>Il sistema deve dare la possibilità all’utente autenticato di effettuare il logout, tornando ad essere un utente anonimo, in qualsiasi momento attraverso una funzione presente nella sezione impostazioni.</w:t>
       </w:r>
-    </w:p>
-    <w:p>
-      <w:pPr>
-        <w:spacing w:line="240" w:lineRule="auto"/>
-        <w:jc w:val="left"/>
-        <w:rPr>
-          <w:rFonts w:asciiTheme="minorHAnsi" w:hAnsiTheme="minorHAnsi" w:cs="Aharoni"/>
-          <w:sz w:val="32"/>
-          <w:szCs w:val="32"/>
-        </w:rPr>
-      </w:pPr>
-    </w:p>
-    <w:p>
-      <w:pPr>
-        <w:spacing w:line="240" w:lineRule="auto"/>
-        <w:jc w:val="left"/>
-        <w:rPr>
-          <w:rFonts w:asciiTheme="minorHAnsi" w:hAnsiTheme="minorHAnsi" w:cs="Aharoni"/>
-          <w:sz w:val="32"/>
-          <w:szCs w:val="32"/>
-        </w:rPr>
-      </w:pPr>
-    </w:p>
-    <w:p>
-      <w:pPr>
-        <w:spacing w:line="240" w:lineRule="auto"/>
-        <w:jc w:val="left"/>
-        <w:rPr>
-          <w:rFonts w:asciiTheme="minorHAnsi" w:hAnsiTheme="minorHAnsi" w:cs="Aharoni"/>
-          <w:sz w:val="32"/>
-          <w:szCs w:val="32"/>
-        </w:rPr>
-      </w:pPr>
-    </w:p>
-    <w:p>
-      <w:pPr>
-        <w:spacing w:line="240" w:lineRule="auto"/>
-        <w:jc w:val="left"/>
-        <w:rPr>
-          <w:rFonts w:asciiTheme="minorHAnsi" w:hAnsiTheme="minorHAnsi" w:cs="Aharoni"/>
-          <w:sz w:val="32"/>
-          <w:szCs w:val="32"/>
-        </w:rPr>
-      </w:pPr>
     </w:p>
     <w:p>
       <w:pPr>
@@ -5118,7 +5148,6 @@
           <w:sz w:val="40"/>
           <w:szCs w:val="40"/>
         </w:rPr>
-        <w:lastRenderedPageBreak/>
         <w:t>3</w:t>
       </w:r>
       <w:r>
@@ -5190,11 +5219,6 @@
     </w:p>
     <w:p>
       <w:pPr>
-        <w:pStyle w:val="Paragrafoelenco"/>
-        <w:numPr>
-          <w:ilvl w:val="0"/>
-          <w:numId w:val="20"/>
-        </w:numPr>
         <w:spacing w:line="240" w:lineRule="auto"/>
         <w:jc w:val="left"/>
         <w:rPr>
@@ -5204,8 +5228,6 @@
           <w:szCs w:val="32"/>
         </w:rPr>
       </w:pPr>
-      <w:bookmarkStart w:id="9" w:name="RNF1"/>
-      <w:bookmarkEnd w:id="9"/>
       <w:r>
         <w:rPr>
           <w:rFonts w:asciiTheme="minorHAnsi" w:hAnsiTheme="minorHAnsi" w:cs="Aharoni"/>
@@ -5236,11 +5258,6 @@
     </w:p>
     <w:p>
       <w:pPr>
-        <w:pStyle w:val="Paragrafoelenco"/>
-        <w:numPr>
-          <w:ilvl w:val="0"/>
-          <w:numId w:val="12"/>
-        </w:numPr>
         <w:spacing w:line="240" w:lineRule="auto"/>
         <w:jc w:val="left"/>
         <w:rPr>
@@ -5268,11 +5285,6 @@
     </w:p>
     <w:p>
       <w:pPr>
-        <w:pStyle w:val="Paragrafoelenco"/>
-        <w:numPr>
-          <w:ilvl w:val="0"/>
-          <w:numId w:val="20"/>
-        </w:numPr>
         <w:spacing w:line="240" w:lineRule="auto"/>
         <w:jc w:val="left"/>
         <w:rPr>
@@ -5320,25 +5332,21 @@
     </w:p>
     <w:p>
       <w:pPr>
-        <w:pStyle w:val="Paragrafoelenco"/>
-        <w:numPr>
-          <w:ilvl w:val="0"/>
-          <w:numId w:val="12"/>
-        </w:numPr>
-        <w:spacing w:line="240" w:lineRule="auto"/>
-        <w:jc w:val="left"/>
-        <w:rPr>
-          <w:rFonts w:asciiTheme="minorHAnsi" w:hAnsiTheme="minorHAnsi" w:cs="Aharoni"/>
-          <w:sz w:val="28"/>
-          <w:szCs w:val="28"/>
-        </w:rPr>
-      </w:pPr>
-      <w:r>
-        <w:rPr>
-          <w:rFonts w:asciiTheme="minorHAnsi" w:hAnsiTheme="minorHAnsi" w:cs="Aharoni"/>
-          <w:sz w:val="28"/>
-          <w:szCs w:val="28"/>
-        </w:rPr>
+        <w:spacing w:line="240" w:lineRule="auto"/>
+        <w:jc w:val="left"/>
+        <w:rPr>
+          <w:rFonts w:asciiTheme="minorHAnsi" w:hAnsiTheme="minorHAnsi" w:cs="Aharoni"/>
+          <w:sz w:val="28"/>
+          <w:szCs w:val="28"/>
+        </w:rPr>
+      </w:pPr>
+      <w:r>
+        <w:rPr>
+          <w:rFonts w:asciiTheme="minorHAnsi" w:hAnsiTheme="minorHAnsi" w:cs="Aharoni"/>
+          <w:sz w:val="28"/>
+          <w:szCs w:val="28"/>
+        </w:rPr>
+        <w:lastRenderedPageBreak/>
         <w:t>I</w:t>
       </w:r>
       <w:r>
@@ -5352,11 +5360,6 @@
     </w:p>
     <w:p>
       <w:pPr>
-        <w:pStyle w:val="Paragrafoelenco"/>
-        <w:numPr>
-          <w:ilvl w:val="0"/>
-          <w:numId w:val="20"/>
-        </w:numPr>
         <w:spacing w:line="240" w:lineRule="auto"/>
         <w:jc w:val="left"/>
         <w:rPr>
@@ -5404,35 +5407,43 @@
     </w:p>
     <w:p>
       <w:pPr>
-        <w:pStyle w:val="Paragrafoelenco"/>
-        <w:numPr>
-          <w:ilvl w:val="0"/>
-          <w:numId w:val="12"/>
-        </w:numPr>
-        <w:spacing w:line="240" w:lineRule="auto"/>
-        <w:jc w:val="left"/>
-        <w:rPr>
-          <w:rFonts w:asciiTheme="minorHAnsi" w:hAnsiTheme="minorHAnsi" w:cs="Aharoni"/>
-          <w:sz w:val="28"/>
-          <w:szCs w:val="28"/>
-        </w:rPr>
-      </w:pPr>
-      <w:r>
-        <w:rPr>
-          <w:rFonts w:asciiTheme="minorHAnsi" w:hAnsiTheme="minorHAnsi" w:cs="Aharoni"/>
-          <w:sz w:val="28"/>
-          <w:szCs w:val="28"/>
-        </w:rPr>
-        <w:t>Il sistema deve poter funzionare tramite browser sia su Personal Computer che su dispositivi mobili, questo significa che il sito deve adattare responsivamente la propria interfaccia alle dimensioni di ogni dispositivo.</w:t>
-      </w:r>
-    </w:p>
-    <w:p>
-      <w:pPr>
-        <w:pStyle w:val="Paragrafoelenco"/>
-        <w:numPr>
-          <w:ilvl w:val="0"/>
-          <w:numId w:val="20"/>
-        </w:numPr>
+        <w:spacing w:line="240" w:lineRule="auto"/>
+        <w:jc w:val="left"/>
+        <w:rPr>
+          <w:rFonts w:asciiTheme="minorHAnsi" w:hAnsiTheme="minorHAnsi" w:cs="Aharoni"/>
+          <w:sz w:val="28"/>
+          <w:szCs w:val="28"/>
+        </w:rPr>
+      </w:pPr>
+      <w:r>
+        <w:rPr>
+          <w:rFonts w:asciiTheme="minorHAnsi" w:hAnsiTheme="minorHAnsi" w:cs="Aharoni"/>
+          <w:sz w:val="28"/>
+          <w:szCs w:val="28"/>
+        </w:rPr>
+        <w:t xml:space="preserve">Il sistema deve poter funzionare tramite browser sia su Personal Computer che su dispositivi mobili, questo significa che il sito deve adattare </w:t>
+      </w:r>
+      <w:proofErr w:type="spellStart"/>
+      <w:r>
+        <w:rPr>
+          <w:rFonts w:asciiTheme="minorHAnsi" w:hAnsiTheme="minorHAnsi" w:cs="Aharoni"/>
+          <w:sz w:val="28"/>
+          <w:szCs w:val="28"/>
+        </w:rPr>
+        <w:t>responsivamente</w:t>
+      </w:r>
+      <w:proofErr w:type="spellEnd"/>
+      <w:r>
+        <w:rPr>
+          <w:rFonts w:asciiTheme="minorHAnsi" w:hAnsiTheme="minorHAnsi" w:cs="Aharoni"/>
+          <w:sz w:val="28"/>
+          <w:szCs w:val="28"/>
+        </w:rPr>
+        <w:t xml:space="preserve"> la propria interfaccia alle dimensioni di ogni dispositivo.</w:t>
+      </w:r>
+    </w:p>
+    <w:p>
+      <w:pPr>
         <w:spacing w:line="240" w:lineRule="auto"/>
         <w:jc w:val="left"/>
         <w:rPr>
@@ -5491,72 +5502,25 @@
     </w:p>
     <w:p>
       <w:pPr>
-        <w:pStyle w:val="Paragrafoelenco"/>
-        <w:numPr>
-          <w:ilvl w:val="0"/>
-          <w:numId w:val="12"/>
-        </w:numPr>
-        <w:spacing w:line="240" w:lineRule="auto"/>
-        <w:jc w:val="left"/>
-        <w:rPr>
-          <w:rFonts w:asciiTheme="minorHAnsi" w:hAnsiTheme="minorHAnsi" w:cs="Aharoni"/>
-          <w:sz w:val="28"/>
-          <w:szCs w:val="28"/>
-        </w:rPr>
-      </w:pPr>
-      <w:r>
-        <w:rPr>
-          <w:rFonts w:asciiTheme="minorHAnsi" w:hAnsiTheme="minorHAnsi" w:cs="Aharoni"/>
-          <w:sz w:val="28"/>
-          <w:szCs w:val="28"/>
-        </w:rPr>
-        <w:t xml:space="preserve">Il sistema deve garantire l’elaborazione di un numero crescente di utenti, di conseguenza fornire le prestazioni definite nel </w:t>
-      </w:r>
-      <w:hyperlink w:anchor="RNF1" w:history="1">
-        <w:r>
-          <w:rPr>
-            <w:rStyle w:val="Collegamentoipertestuale"/>
-            <w:rFonts w:asciiTheme="minorHAnsi" w:hAnsiTheme="minorHAnsi" w:cs="Aharoni"/>
-            <w:sz w:val="28"/>
-            <w:szCs w:val="28"/>
-          </w:rPr>
-          <w:t>R</w:t>
-        </w:r>
-        <w:r>
-          <w:rPr>
-            <w:rStyle w:val="Collegamentoipertestuale"/>
-            <w:rFonts w:asciiTheme="minorHAnsi" w:hAnsiTheme="minorHAnsi" w:cs="Aharoni"/>
-            <w:sz w:val="28"/>
-            <w:szCs w:val="28"/>
-          </w:rPr>
-          <w:t>F</w:t>
-        </w:r>
-        <w:r>
-          <w:rPr>
-            <w:rStyle w:val="Collegamentoipertestuale"/>
-            <w:rFonts w:asciiTheme="minorHAnsi" w:hAnsiTheme="minorHAnsi" w:cs="Aharoni"/>
-            <w:sz w:val="28"/>
-            <w:szCs w:val="28"/>
-          </w:rPr>
-          <w:t>N1</w:t>
-        </w:r>
-      </w:hyperlink>
-      <w:r>
-        <w:rPr>
-          <w:rFonts w:asciiTheme="minorHAnsi" w:hAnsiTheme="minorHAnsi" w:cs="Aharoni"/>
-          <w:sz w:val="28"/>
-          <w:szCs w:val="28"/>
-        </w:rPr>
-        <w:t xml:space="preserve"> anche con un numero di utenti maggiore di 500.</w:t>
-      </w:r>
-    </w:p>
-    <w:p>
-      <w:pPr>
-        <w:pStyle w:val="Paragrafoelenco"/>
-        <w:numPr>
-          <w:ilvl w:val="0"/>
-          <w:numId w:val="20"/>
-        </w:numPr>
+        <w:spacing w:line="240" w:lineRule="auto"/>
+        <w:jc w:val="left"/>
+        <w:rPr>
+          <w:rFonts w:asciiTheme="minorHAnsi" w:hAnsiTheme="minorHAnsi" w:cs="Aharoni"/>
+          <w:sz w:val="28"/>
+          <w:szCs w:val="28"/>
+        </w:rPr>
+      </w:pPr>
+      <w:r>
+        <w:rPr>
+          <w:rFonts w:asciiTheme="minorHAnsi" w:hAnsiTheme="minorHAnsi" w:cs="Aharoni"/>
+          <w:sz w:val="28"/>
+          <w:szCs w:val="28"/>
+        </w:rPr>
+        <w:t>Il sistema deve garantire l’elaborazione di un numero crescente di utenti, di conseguenza fornire le prestazioni definite nel RFN1 anche con un numero di utenti maggiore di 500.</w:t>
+      </w:r>
+    </w:p>
+    <w:p>
+      <w:pPr>
         <w:spacing w:line="240" w:lineRule="auto"/>
         <w:jc w:val="left"/>
         <w:rPr>
@@ -5623,35 +5587,65 @@
     </w:p>
     <w:p>
       <w:pPr>
-        <w:pStyle w:val="Paragrafoelenco"/>
-        <w:numPr>
-          <w:ilvl w:val="0"/>
-          <w:numId w:val="12"/>
-        </w:numPr>
-        <w:spacing w:line="240" w:lineRule="auto"/>
-        <w:jc w:val="left"/>
-        <w:rPr>
-          <w:rFonts w:asciiTheme="minorHAnsi" w:hAnsiTheme="minorHAnsi" w:cs="Aharoni"/>
-          <w:sz w:val="28"/>
-          <w:szCs w:val="28"/>
-        </w:rPr>
-      </w:pPr>
-      <w:r>
-        <w:rPr>
-          <w:rFonts w:asciiTheme="minorHAnsi" w:hAnsiTheme="minorHAnsi" w:cs="Aharoni"/>
-          <w:sz w:val="28"/>
-          <w:szCs w:val="28"/>
-        </w:rPr>
-        <w:t>All’interno del sistema deve risultare intuitivo introdurre elementi/componenti innovativi. In particolare, deve risultare facile lavorare sul codice di sviluppo e nel caso in cui un update del sistema provochi bug o errori, deve essere possibile ritornare alla versione precedente.</w:t>
-      </w:r>
-    </w:p>
-    <w:p>
-      <w:pPr>
-        <w:pStyle w:val="Paragrafoelenco"/>
-        <w:numPr>
-          <w:ilvl w:val="0"/>
-          <w:numId w:val="20"/>
-        </w:numPr>
+        <w:spacing w:line="240" w:lineRule="auto"/>
+        <w:jc w:val="left"/>
+        <w:rPr>
+          <w:rFonts w:asciiTheme="minorHAnsi" w:hAnsiTheme="minorHAnsi" w:cs="Aharoni"/>
+          <w:sz w:val="28"/>
+          <w:szCs w:val="28"/>
+        </w:rPr>
+      </w:pPr>
+      <w:r>
+        <w:rPr>
+          <w:rFonts w:asciiTheme="minorHAnsi" w:hAnsiTheme="minorHAnsi" w:cs="Aharoni"/>
+          <w:sz w:val="28"/>
+          <w:szCs w:val="28"/>
+        </w:rPr>
+        <w:t>All’interno del sistema deve risultare intuitivo introdurre elementi/componenti innovativi.</w:t>
+      </w:r>
+      <w:r>
+        <w:rPr>
+          <w:rFonts w:asciiTheme="minorHAnsi" w:hAnsiTheme="minorHAnsi" w:cs="Aharoni"/>
+          <w:sz w:val="28"/>
+          <w:szCs w:val="28"/>
+        </w:rPr>
+        <w:t xml:space="preserve"> </w:t>
+      </w:r>
+      <w:r>
+        <w:rPr>
+          <w:rFonts w:asciiTheme="minorHAnsi" w:hAnsiTheme="minorHAnsi" w:cs="Aharoni"/>
+          <w:sz w:val="28"/>
+          <w:szCs w:val="28"/>
+        </w:rPr>
+        <w:t>In particolare</w:t>
+      </w:r>
+      <w:r>
+        <w:rPr>
+          <w:rFonts w:asciiTheme="minorHAnsi" w:hAnsiTheme="minorHAnsi" w:cs="Aharoni"/>
+          <w:sz w:val="28"/>
+          <w:szCs w:val="28"/>
+        </w:rPr>
+        <w:t>,</w:t>
+      </w:r>
+      <w:r>
+        <w:rPr>
+          <w:rFonts w:asciiTheme="minorHAnsi" w:hAnsiTheme="minorHAnsi" w:cs="Aharoni"/>
+          <w:sz w:val="28"/>
+          <w:szCs w:val="28"/>
+        </w:rPr>
+        <w:t xml:space="preserve"> deve risultare facile lavorare sul codice di sviluppo e nel caso in cui un update del sistema provochi bug o errori, deve essere possibile ritornare alla versione precedente</w:t>
+      </w:r>
+      <w:r>
+        <w:rPr>
+          <w:rFonts w:asciiTheme="minorHAnsi" w:hAnsiTheme="minorHAnsi" w:cs="Aharoni"/>
+          <w:sz w:val="28"/>
+          <w:szCs w:val="28"/>
+        </w:rPr>
+        <w:t>.</w:t>
+      </w:r>
+    </w:p>
+    <w:p>
+      <w:pPr>
         <w:spacing w:line="240" w:lineRule="auto"/>
         <w:jc w:val="left"/>
         <w:rPr>
@@ -5710,11 +5704,6 @@
     </w:p>
     <w:p>
       <w:pPr>
-        <w:pStyle w:val="Paragrafoelenco"/>
-        <w:numPr>
-          <w:ilvl w:val="0"/>
-          <w:numId w:val="12"/>
-        </w:numPr>
         <w:spacing w:line="240" w:lineRule="auto"/>
         <w:jc w:val="left"/>
         <w:rPr>
@@ -5729,16 +5718,35 @@
           <w:sz w:val="28"/>
           <w:szCs w:val="32"/>
         </w:rPr>
-        <w:t>Un utente deve essere in grado di usare tutte le funzioni fornite dal sistema in meno di 15 minuti.</w:t>
-      </w:r>
-    </w:p>
-    <w:p>
-      <w:pPr>
-        <w:pStyle w:val="Paragrafoelenco"/>
-        <w:numPr>
-          <w:ilvl w:val="0"/>
-          <w:numId w:val="20"/>
-        </w:numPr>
+        <w:t>U</w:t>
+      </w:r>
+      <w:r>
+        <w:rPr>
+          <w:rFonts w:asciiTheme="minorHAnsi" w:hAnsiTheme="minorHAnsi" w:cs="Aharoni"/>
+          <w:sz w:val="28"/>
+          <w:szCs w:val="32"/>
+        </w:rPr>
+        <w:t>n utente deve essere in grado di usare tutte le funzioni f</w:t>
+      </w:r>
+      <w:r>
+        <w:rPr>
+          <w:rFonts w:asciiTheme="minorHAnsi" w:hAnsiTheme="minorHAnsi" w:cs="Aharoni"/>
+          <w:sz w:val="28"/>
+          <w:szCs w:val="32"/>
+        </w:rPr>
+        <w:t>ornite dal sistema in meno di 15</w:t>
+      </w:r>
+      <w:r>
+        <w:rPr>
+          <w:rFonts w:asciiTheme="minorHAnsi" w:hAnsiTheme="minorHAnsi" w:cs="Aharoni"/>
+          <w:sz w:val="28"/>
+          <w:szCs w:val="32"/>
+        </w:rPr>
+        <w:t xml:space="preserve"> minuti.</w:t>
+      </w:r>
+    </w:p>
+    <w:p>
+      <w:pPr>
         <w:spacing w:line="240" w:lineRule="auto"/>
         <w:jc w:val="left"/>
         <w:rPr>
@@ -5787,63 +5795,33 @@
     </w:p>
     <w:p>
       <w:pPr>
-        <w:pStyle w:val="Paragrafoelenco"/>
-        <w:numPr>
-          <w:ilvl w:val="0"/>
-          <w:numId w:val="12"/>
-        </w:numPr>
-        <w:spacing w:line="240" w:lineRule="auto"/>
-        <w:jc w:val="left"/>
-        <w:rPr>
-          <w:rFonts w:asciiTheme="minorHAnsi" w:hAnsiTheme="minorHAnsi" w:cs="Aharoni"/>
-          <w:sz w:val="28"/>
-          <w:szCs w:val="28"/>
-        </w:rPr>
-      </w:pPr>
-      <w:r>
-        <w:rPr>
-          <w:rFonts w:asciiTheme="minorHAnsi" w:hAnsiTheme="minorHAnsi" w:cs="Aharoni"/>
-          <w:sz w:val="28"/>
-          <w:szCs w:val="28"/>
-        </w:rPr>
-        <w:t xml:space="preserve">Il sistema, come detto nel </w:t>
-      </w:r>
-      <w:hyperlink w:anchor="RF13" w:history="1">
-        <w:r>
-          <w:rPr>
-            <w:rStyle w:val="Collegamentoipertestuale"/>
-            <w:rFonts w:asciiTheme="minorHAnsi" w:hAnsiTheme="minorHAnsi" w:cs="Aharoni"/>
-            <w:sz w:val="28"/>
-            <w:szCs w:val="28"/>
-          </w:rPr>
-          <w:t>RF1</w:t>
-        </w:r>
-        <w:r>
-          <w:rPr>
-            <w:rStyle w:val="Collegamentoipertestuale"/>
-            <w:rFonts w:asciiTheme="minorHAnsi" w:hAnsiTheme="minorHAnsi" w:cs="Aharoni"/>
-            <w:sz w:val="28"/>
-            <w:szCs w:val="28"/>
-          </w:rPr>
-          <w:t>3</w:t>
-        </w:r>
-      </w:hyperlink>
-      <w:r>
-        <w:rPr>
-          <w:rFonts w:asciiTheme="minorHAnsi" w:hAnsiTheme="minorHAnsi" w:cs="Aharoni"/>
-          <w:sz w:val="28"/>
-          <w:szCs w:val="28"/>
-        </w:rPr>
-        <w:t>, deve essere in grado di effettuare il login automaticamente solamente se l’utente accede nuovamente alla pagina in un tempo massimo di 10 minuti.</w:t>
-      </w:r>
-    </w:p>
-    <w:p>
-      <w:pPr>
-        <w:pStyle w:val="Paragrafoelenco"/>
-        <w:numPr>
-          <w:ilvl w:val="0"/>
-          <w:numId w:val="20"/>
-        </w:numPr>
+        <w:spacing w:line="240" w:lineRule="auto"/>
+        <w:jc w:val="left"/>
+        <w:rPr>
+          <w:rFonts w:asciiTheme="minorHAnsi" w:hAnsiTheme="minorHAnsi" w:cs="Aharoni"/>
+          <w:sz w:val="28"/>
+          <w:szCs w:val="28"/>
+        </w:rPr>
+      </w:pPr>
+      <w:r>
+        <w:rPr>
+          <w:rFonts w:asciiTheme="minorHAnsi" w:hAnsiTheme="minorHAnsi" w:cs="Aharoni"/>
+          <w:sz w:val="28"/>
+          <w:szCs w:val="28"/>
+        </w:rPr>
+        <w:t>Il sistema</w:t>
+      </w:r>
+      <w:r>
+        <w:rPr>
+          <w:rFonts w:asciiTheme="minorHAnsi" w:hAnsiTheme="minorHAnsi" w:cs="Aharoni"/>
+          <w:sz w:val="28"/>
+          <w:szCs w:val="28"/>
+        </w:rPr>
+        <w:t>, come detto nel RF13, deve essere in grado di effettuare il login automaticamente solamente se l’utente accede nuovamente alla pagina in un tempo massimo di 10 minuti.</w:t>
+      </w:r>
+    </w:p>
+    <w:p>
+      <w:pPr>
         <w:spacing w:line="240" w:lineRule="auto"/>
         <w:jc w:val="left"/>
         <w:rPr>
@@ -5860,43 +5838,28 @@
           <w:sz w:val="32"/>
           <w:szCs w:val="32"/>
         </w:rPr>
-        <w:t>RNF</w:t>
-      </w:r>
-      <w:r>
-        <w:rPr>
-          <w:rFonts w:asciiTheme="minorHAnsi" w:hAnsiTheme="minorHAnsi" w:cs="Aharoni"/>
-          <w:b/>
-          <w:bCs/>
+        <w:t>RNF8</w:t>
+      </w:r>
+      <w:r>
+        <w:rPr>
+          <w:rFonts w:asciiTheme="minorHAnsi" w:hAnsiTheme="minorHAnsi" w:cs="Aharoni"/>
           <w:sz w:val="32"/>
           <w:szCs w:val="32"/>
         </w:rPr>
-        <w:t>8</w:t>
-      </w:r>
-      <w:r>
-        <w:rPr>
-          <w:rFonts w:asciiTheme="minorHAnsi" w:hAnsiTheme="minorHAnsi" w:cs="Aharoni"/>
+        <w:t xml:space="preserve">: </w:t>
+      </w:r>
+      <w:r>
+        <w:rPr>
+          <w:rFonts w:asciiTheme="minorHAnsi" w:hAnsiTheme="minorHAnsi" w:cs="Aharoni"/>
+          <w:color w:val="990000"/>
           <w:sz w:val="32"/>
           <w:szCs w:val="32"/>
         </w:rPr>
-        <w:t xml:space="preserve">: </w:t>
-      </w:r>
-      <w:r>
-        <w:rPr>
-          <w:rFonts w:asciiTheme="minorHAnsi" w:hAnsiTheme="minorHAnsi" w:cs="Aharoni"/>
-          <w:color w:val="990000"/>
-          <w:sz w:val="32"/>
-          <w:szCs w:val="32"/>
-        </w:rPr>
         <w:t>PRIVACY</w:t>
       </w:r>
     </w:p>
     <w:p>
       <w:pPr>
-        <w:pStyle w:val="Paragrafoelenco"/>
-        <w:numPr>
-          <w:ilvl w:val="0"/>
-          <w:numId w:val="12"/>
-        </w:numPr>
         <w:spacing w:line="240" w:lineRule="auto"/>
         <w:jc w:val="left"/>
         <w:rPr>
@@ -5930,20 +5893,11 @@
           <w:sz w:val="28"/>
           <w:szCs w:val="28"/>
         </w:rPr>
-        <w:t>.</w:t>
-      </w:r>
-      <w:r>
-        <w:rPr>
-          <w:rFonts w:asciiTheme="minorHAnsi" w:hAnsiTheme="minorHAnsi" w:cs="Aharoni"/>
-          <w:sz w:val="28"/>
-          <w:szCs w:val="28"/>
-        </w:rPr>
-        <w:t xml:space="preserve"> </w:t>
-      </w:r>
-    </w:p>
-    <w:p>
-      <w:pPr>
-        <w:pStyle w:val="Paragrafoelenco"/>
+        <w:t xml:space="preserve">. </w:t>
+      </w:r>
+    </w:p>
+    <w:p>
+      <w:pPr>
         <w:spacing w:line="240" w:lineRule="auto"/>
         <w:jc w:val="left"/>
         <w:rPr>
@@ -5965,8 +5919,8 @@
       <w:pPr>
         <w:pStyle w:val="Paragrafoelenco"/>
         <w:numPr>
-          <w:ilvl w:val="1"/>
-          <w:numId w:val="12"/>
+          <w:ilvl w:val="0"/>
+          <w:numId w:val="21"/>
         </w:numPr>
         <w:spacing w:line="240" w:lineRule="auto"/>
         <w:jc w:val="left"/>
@@ -6053,8 +6007,8 @@
       <w:pPr>
         <w:pStyle w:val="Paragrafoelenco"/>
         <w:numPr>
-          <w:ilvl w:val="1"/>
-          <w:numId w:val="12"/>
+          <w:ilvl w:val="0"/>
+          <w:numId w:val="21"/>
         </w:numPr>
         <w:spacing w:line="240" w:lineRule="auto"/>
         <w:jc w:val="left"/>
@@ -6125,8 +6079,8 @@
       <w:pPr>
         <w:pStyle w:val="Paragrafoelenco"/>
         <w:numPr>
-          <w:ilvl w:val="1"/>
-          <w:numId w:val="12"/>
+          <w:ilvl w:val="0"/>
+          <w:numId w:val="21"/>
         </w:numPr>
         <w:spacing w:line="240" w:lineRule="auto"/>
         <w:jc w:val="left"/>
@@ -6148,41 +6102,17 @@
           <w:szCs w:val="28"/>
           <w:u w:val="none"/>
         </w:rPr>
-        <w:t xml:space="preserve">Il sistema può richiedere solo i dati personali </w:t>
-      </w:r>
-      <w:r>
-        <w:rPr>
-          <w:rStyle w:val="Collegamentoipertestuale"/>
+        <w:t>Il sistema può richiedere solo i dati personali strettamente assolutamente necessari a tale scopo</w:t>
+      </w:r>
+      <w:r>
+        <w:rPr>
           <w:rFonts w:asciiTheme="minorHAnsi" w:hAnsiTheme="minorHAnsi" w:cs="Aharoni"/>
           <w:color w:val="000000" w:themeColor="text1"/>
           <w:sz w:val="28"/>
           <w:szCs w:val="28"/>
-          <w:u w:val="none"/>
-        </w:rPr>
-        <w:t xml:space="preserve">strettamente assolutamente necessari a tale </w:t>
-      </w:r>
-      <w:proofErr w:type="gramStart"/>
-      <w:r>
-        <w:rPr>
-          <w:rStyle w:val="Collegamentoipertestuale"/>
-          <w:rFonts w:asciiTheme="minorHAnsi" w:hAnsiTheme="minorHAnsi" w:cs="Aharoni"/>
-          <w:color w:val="000000" w:themeColor="text1"/>
-          <w:sz w:val="28"/>
-          <w:szCs w:val="28"/>
-          <w:u w:val="none"/>
-        </w:rPr>
-        <w:t>scopo</w:t>
-      </w:r>
-      <w:r>
-        <w:rPr>
-          <w:rFonts w:asciiTheme="minorHAnsi" w:hAnsiTheme="minorHAnsi" w:cs="Aharoni"/>
-          <w:color w:val="000000" w:themeColor="text1"/>
-          <w:sz w:val="28"/>
-          <w:szCs w:val="28"/>
         </w:rPr>
         <w:t>(</w:t>
       </w:r>
-      <w:proofErr w:type="gramEnd"/>
       <w:hyperlink w:anchor="c" w:history="1">
         <w:r>
           <w:rPr>
@@ -6221,8 +6151,8 @@
       <w:pPr>
         <w:pStyle w:val="Paragrafoelenco"/>
         <w:numPr>
-          <w:ilvl w:val="1"/>
-          <w:numId w:val="12"/>
+          <w:ilvl w:val="0"/>
+          <w:numId w:val="21"/>
         </w:numPr>
         <w:spacing w:line="240" w:lineRule="auto"/>
         <w:jc w:val="left"/>
@@ -6251,8 +6181,8 @@
       <w:pPr>
         <w:pStyle w:val="Paragrafoelenco"/>
         <w:numPr>
-          <w:ilvl w:val="1"/>
-          <w:numId w:val="12"/>
+          <w:ilvl w:val="0"/>
+          <w:numId w:val="21"/>
         </w:numPr>
         <w:spacing w:line="240" w:lineRule="auto"/>
         <w:jc w:val="left"/>
@@ -6272,19 +6202,19 @@
           <w:szCs w:val="28"/>
           <w:u w:val="none"/>
         </w:rPr>
-        <w:t>I responsabili del sistema devono eliminare i dati personali di un utente qualora non siano più necessari</w:t>
-      </w:r>
-      <w:r>
-        <w:rPr>
-          <w:rStyle w:val="Collegamentoipertestuale"/>
-          <w:rFonts w:asciiTheme="minorHAnsi" w:hAnsiTheme="minorHAnsi" w:cs="Aharoni"/>
-          <w:color w:val="000000" w:themeColor="text1"/>
-          <w:sz w:val="28"/>
-          <w:szCs w:val="28"/>
-          <w:u w:val="none"/>
-        </w:rPr>
-        <w:t>.</w:t>
-      </w:r>
+        <w:t>I responsabili del sistema devono eliminare i dati personali di un utente qualora non siano più necessari.</w:t>
+      </w:r>
+    </w:p>
+    <w:p>
+      <w:pPr>
+        <w:spacing w:line="240" w:lineRule="auto"/>
+        <w:jc w:val="left"/>
+        <w:rPr>
+          <w:rFonts w:asciiTheme="minorHAnsi" w:hAnsiTheme="minorHAnsi" w:cs="Aharoni"/>
+          <w:sz w:val="28"/>
+          <w:szCs w:val="28"/>
+        </w:rPr>
+      </w:pPr>
     </w:p>
     <w:p>
       <w:pPr>
@@ -6299,7 +6229,11 @@
           <w:szCs w:val="52"/>
         </w:rPr>
       </w:pPr>
-      <w:r>
+    </w:p>
+    <w:p>
+      <w:pPr>
+        <w:spacing w:line="240" w:lineRule="auto"/>
+        <w:jc w:val="left"/>
         <w:rPr>
           <w:rFonts w:ascii="Aharoni" w:hAnsi="Aharoni" w:cs="Aharoni"/>
           <w:b/>
@@ -6308,6 +6242,58 @@
           <w:sz w:val="52"/>
           <w:szCs w:val="52"/>
         </w:rPr>
+      </w:pPr>
+    </w:p>
+    <w:p>
+      <w:pPr>
+        <w:spacing w:line="240" w:lineRule="auto"/>
+        <w:jc w:val="left"/>
+        <w:rPr>
+          <w:rFonts w:ascii="Aharoni" w:hAnsi="Aharoni" w:cs="Aharoni"/>
+          <w:b/>
+          <w:bCs/>
+          <w:color w:val="CB4141"/>
+          <w:sz w:val="52"/>
+          <w:szCs w:val="52"/>
+        </w:rPr>
+      </w:pPr>
+    </w:p>
+    <w:p>
+      <w:pPr>
+        <w:spacing w:line="240" w:lineRule="auto"/>
+        <w:jc w:val="left"/>
+        <w:rPr>
+          <w:rFonts w:ascii="Aharoni" w:hAnsi="Aharoni" w:cs="Aharoni"/>
+          <w:b/>
+          <w:bCs/>
+          <w:color w:val="CB4141"/>
+          <w:sz w:val="52"/>
+          <w:szCs w:val="52"/>
+        </w:rPr>
+      </w:pPr>
+    </w:p>
+    <w:p>
+      <w:pPr>
+        <w:spacing w:line="240" w:lineRule="auto"/>
+        <w:jc w:val="left"/>
+        <w:rPr>
+          <w:rFonts w:ascii="Aharoni" w:hAnsi="Aharoni" w:cs="Aharoni"/>
+          <w:b/>
+          <w:bCs/>
+          <w:color w:val="CB4141"/>
+          <w:sz w:val="52"/>
+          <w:szCs w:val="52"/>
+        </w:rPr>
+      </w:pPr>
+      <w:r>
+        <w:rPr>
+          <w:rFonts w:ascii="Aharoni" w:hAnsi="Aharoni" w:cs="Aharoni"/>
+          <w:b/>
+          <w:bCs/>
+          <w:color w:val="CB4141"/>
+          <w:sz w:val="52"/>
+          <w:szCs w:val="52"/>
+        </w:rPr>
         <w:lastRenderedPageBreak/>
         <w:t>4</w:t>
       </w:r>
@@ -6390,6 +6376,7 @@
         </w:rPr>
         <w:t xml:space="preserve"> riportati alcuni </w:t>
       </w:r>
+      <w:proofErr w:type="spellStart"/>
       <w:r>
         <w:rPr>
           <w:rFonts w:asciiTheme="minorHAnsi" w:hAnsiTheme="minorHAnsi" w:cs="Aharoni"/>
@@ -6401,6 +6388,7 @@
         </w:rPr>
         <w:t>mock</w:t>
       </w:r>
+      <w:proofErr w:type="spellEnd"/>
       <w:r>
         <w:rPr>
           <w:rFonts w:asciiTheme="minorHAnsi" w:hAnsiTheme="minorHAnsi" w:cs="Aharoni"/>
@@ -6890,8 +6878,18 @@
           <w:sz w:val="28"/>
           <w:szCs w:val="28"/>
         </w:rPr>
-        <w:t>”, il sistema invia l’utente alla pagina contenente la chatbox</w:t>
-      </w:r>
+        <w:t xml:space="preserve">”, il sistema invia l’utente alla pagina contenente la </w:t>
+      </w:r>
+      <w:proofErr w:type="spellStart"/>
+      <w:r>
+        <w:rPr>
+          <w:rFonts w:asciiTheme="minorHAnsi" w:hAnsiTheme="minorHAnsi" w:cs="Aharoni"/>
+          <w:sz w:val="28"/>
+          <w:szCs w:val="28"/>
+        </w:rPr>
+        <w:t>chatbox</w:t>
+      </w:r>
+      <w:proofErr w:type="spellEnd"/>
       <w:r>
         <w:rPr>
           <w:rFonts w:asciiTheme="minorHAnsi" w:hAnsiTheme="minorHAnsi" w:cs="Aharoni"/>
@@ -6932,8 +6930,8 @@
         </w:rPr>
         <w:t>.</w:t>
       </w:r>
-      <w:bookmarkStart w:id="10" w:name="mobile1"/>
-      <w:bookmarkStart w:id="11" w:name="chatbox_start"/>
+      <w:bookmarkStart w:id="6" w:name="mobile1"/>
+      <w:bookmarkStart w:id="7" w:name="chatbox_start"/>
     </w:p>
     <w:p>
       <w:pPr>
@@ -6967,9 +6965,9 @@
           <w:szCs w:val="28"/>
         </w:rPr>
       </w:pPr>
-      <w:bookmarkStart w:id="12" w:name="homepage"/>
-      <w:bookmarkEnd w:id="10"/>
-      <w:bookmarkEnd w:id="11"/>
+      <w:bookmarkStart w:id="8" w:name="homepage"/>
+      <w:bookmarkEnd w:id="6"/>
+      <w:bookmarkEnd w:id="7"/>
       <w:r>
         <w:rPr>
           <w:noProof/>
@@ -6977,13 +6975,13 @@
         <mc:AlternateContent>
           <mc:Choice Requires="wps">
             <w:drawing>
-              <wp:anchor distT="0" distB="0" distL="114300" distR="114300" simplePos="0" relativeHeight="251660288" behindDoc="0" locked="0" layoutInCell="1" allowOverlap="1" wp14:anchorId="7CDE3A36" wp14:editId="47C5DCF6">
+              <wp:anchor distT="0" distB="0" distL="114300" distR="114300" simplePos="0" relativeHeight="251660288" behindDoc="0" locked="0" layoutInCell="1" allowOverlap="1" wp14:anchorId="7CDE3A36" wp14:editId="26B92A56">
                 <wp:simplePos x="0" y="0"/>
                 <wp:positionH relativeFrom="margin">
-                  <wp:posOffset>2031365</wp:posOffset>
+                  <wp:align>center</wp:align>
                 </wp:positionH>
                 <wp:positionV relativeFrom="paragraph">
-                  <wp:posOffset>3566422</wp:posOffset>
+                  <wp:posOffset>3776345</wp:posOffset>
                 </wp:positionV>
                 <wp:extent cx="2044700" cy="635"/>
                 <wp:effectExtent l="0" t="0" r="12700" b="12065"/>
@@ -7057,7 +7055,7 @@
                 <v:stroke joinstyle="miter"/>
                 <v:path gradientshapeok="t" o:connecttype="rect"/>
               </v:shapetype>
-              <v:shape id="Casella di testo 11" o:spid="_x0000_s1026" type="#_x0000_t202" style="position:absolute;left:0;text-align:left;margin-left:159.95pt;margin-top:280.8pt;width:161pt;height:.05pt;z-index:251660288;visibility:visible;mso-wrap-style:square;mso-width-percent:0;mso-wrap-distance-left:9pt;mso-wrap-distance-top:0;mso-wrap-distance-right:9pt;mso-wrap-distance-bottom:0;mso-position-horizontal:absolute;mso-position-horizontal-relative:margin;mso-position-vertical:absolute;mso-position-vertical-relative:text;mso-width-percent:0;mso-width-relative:margin;v-text-anchor:top" o:gfxdata="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" filled="f" stroked="f">
+              <v:shape id="Casella di testo 11" o:spid="_x0000_s1026" type="#_x0000_t202" style="position:absolute;left:0;text-align:left;margin-left:0;margin-top:297.35pt;width:161pt;height:.05pt;z-index:251660288;visibility:visible;mso-wrap-style:square;mso-width-percent:0;mso-wrap-distance-left:9pt;mso-wrap-distance-top:0;mso-wrap-distance-right:9pt;mso-wrap-distance-bottom:0;mso-position-horizontal:center;mso-position-horizontal-relative:margin;mso-position-vertical:absolute;mso-position-vertical-relative:text;mso-width-percent:0;mso-width-relative:margin;v-text-anchor:top" o:gfxdata="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" filled="f" stroked="f">
                 <v:textbox style="mso-fit-shape-to-text:t" inset="0,0,0,0">
                   <w:txbxContent>
                     <w:p>
@@ -7093,7 +7091,7 @@
           </mc:Fallback>
         </mc:AlternateContent>
       </w:r>
-      <w:bookmarkEnd w:id="12"/>
+      <w:bookmarkEnd w:id="8"/>
       <w:r>
         <w:rPr>
           <w:rFonts w:asciiTheme="minorHAnsi" w:hAnsiTheme="minorHAnsi" w:cs="Aharoni"/>
@@ -7168,132 +7166,13 @@
       </w:pPr>
       <w:r>
         <w:rPr>
+          <w:rFonts w:asciiTheme="minorHAnsi" w:hAnsiTheme="minorHAnsi" w:cs="Aharoni"/>
           <w:noProof/>
+          <w:sz w:val="28"/>
+          <w:szCs w:val="28"/>
+          <w:lang w:eastAsia="ja-JP"/>
         </w:rPr>
         <w:lastRenderedPageBreak/>
-        <mc:AlternateContent>
-          <mc:Choice Requires="wps">
-            <w:drawing>
-              <wp:anchor distT="0" distB="0" distL="114300" distR="114300" simplePos="0" relativeHeight="251680768" behindDoc="0" locked="0" layoutInCell="1" allowOverlap="1" wp14:anchorId="0E193CEF" wp14:editId="26860DF8">
-                <wp:simplePos x="0" y="0"/>
-                <wp:positionH relativeFrom="margin">
-                  <wp:posOffset>685800</wp:posOffset>
-                </wp:positionH>
-                <wp:positionV relativeFrom="paragraph">
-                  <wp:posOffset>4883150</wp:posOffset>
-                </wp:positionV>
-                <wp:extent cx="1676400" cy="635"/>
-                <wp:effectExtent l="0" t="0" r="0" b="2540"/>
-                <wp:wrapSquare wrapText="bothSides"/>
-                <wp:docPr id="12" name="Casella di testo 12"/>
-                <wp:cNvGraphicFramePr/>
-                <a:graphic xmlns:a="http://schemas.openxmlformats.org/drawingml/2006/main">
-                  <a:graphicData uri="http://schemas.microsoft.com/office/word/2010/wordprocessingShape">
-                    <wps:wsp>
-                      <wps:cNvSpPr txBox="1"/>
-                      <wps:spPr>
-                        <a:xfrm>
-                          <a:off x="0" y="0"/>
-                          <a:ext cx="1676400" cy="635"/>
-                        </a:xfrm>
-                        <a:prstGeom prst="rect">
-                          <a:avLst/>
-                        </a:prstGeom>
-                        <a:noFill/>
-                        <a:ln>
-                          <a:noFill/>
-                        </a:ln>
-                      </wps:spPr>
-                      <wps:txbx>
-                        <w:txbxContent>
-                          <w:p>
-                            <w:pPr>
-                              <w:pStyle w:val="Didascalia"/>
-                              <w:jc w:val="center"/>
-                              <w:rPr>
-                                <w:rFonts w:asciiTheme="minorHAnsi" w:hAnsiTheme="minorHAnsi" w:cs="Aharoni"/>
-                                <w:b/>
-                                <w:i w:val="0"/>
-                                <w:noProof/>
-                                <w:sz w:val="20"/>
-                                <w:szCs w:val="20"/>
-                              </w:rPr>
-                            </w:pPr>
-                            <w:r>
-                              <w:rPr>
-                                <w:rFonts w:asciiTheme="minorHAnsi" w:hAnsiTheme="minorHAnsi" w:cs="Aharoni"/>
-                                <w:b/>
-                                <w:i w:val="0"/>
-                                <w:noProof/>
-                                <w:sz w:val="20"/>
-                                <w:szCs w:val="20"/>
-                              </w:rPr>
-                              <w:t>Fig 4.2: Homepage mobile</w:t>
-                            </w:r>
-                          </w:p>
-                        </w:txbxContent>
-                      </wps:txbx>
-                      <wps:bodyPr rot="0" spcFirstLastPara="0" vertOverflow="overflow" horzOverflow="overflow" vert="horz" wrap="square" lIns="0" tIns="0" rIns="0" bIns="0" numCol="1" spcCol="0" rtlCol="0" fromWordArt="0" anchor="t" anchorCtr="0" forceAA="0" compatLnSpc="1">
-                        <a:prstTxWarp prst="textNoShape">
-                          <a:avLst/>
-                        </a:prstTxWarp>
-                        <a:spAutoFit/>
-                      </wps:bodyPr>
-                    </wps:wsp>
-                  </a:graphicData>
-                </a:graphic>
-                <wp14:sizeRelH relativeFrom="margin">
-                  <wp14:pctWidth>0</wp14:pctWidth>
-                </wp14:sizeRelH>
-              </wp:anchor>
-            </w:drawing>
-          </mc:Choice>
-          <mc:Fallback>
-            <w:pict>
-              <v:shape w14:anchorId="0E193CEF" id="Casella di testo 12" o:spid="_x0000_s1027" type="#_x0000_t202" style="position:absolute;margin-left:54pt;margin-top:384.5pt;width:132pt;height:.05pt;z-index:251680768;visibility:visible;mso-wrap-style:square;mso-width-percent:0;mso-wrap-distance-left:9pt;mso-wrap-distance-top:0;mso-wrap-distance-right:9pt;mso-wrap-distance-bottom:0;mso-position-horizontal:absolute;mso-position-horizontal-relative:margin;mso-position-vertical:absolute;mso-position-vertical-relative:text;mso-width-percent:0;mso-width-relative:margin;v-text-anchor:top" o:gfxdata="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" filled="f" stroked="f">
-                <v:textbox style="mso-fit-shape-to-text:t" inset="0,0,0,0">
-                  <w:txbxContent>
-                    <w:p>
-                      <w:pPr>
-                        <w:pStyle w:val="Didascalia"/>
-                        <w:jc w:val="center"/>
-                        <w:rPr>
-                          <w:rFonts w:asciiTheme="minorHAnsi" w:hAnsiTheme="minorHAnsi" w:cs="Aharoni"/>
-                          <w:b/>
-                          <w:i w:val="0"/>
-                          <w:noProof/>
-                          <w:sz w:val="20"/>
-                          <w:szCs w:val="20"/>
-                        </w:rPr>
-                      </w:pPr>
-                      <w:r>
-                        <w:rPr>
-                          <w:rFonts w:asciiTheme="minorHAnsi" w:hAnsiTheme="minorHAnsi" w:cs="Aharoni"/>
-                          <w:b/>
-                          <w:i w:val="0"/>
-                          <w:noProof/>
-                          <w:sz w:val="20"/>
-                          <w:szCs w:val="20"/>
-                        </w:rPr>
-                        <w:t>Fig 4.2: Homepage mobile</w:t>
-                      </w:r>
-                    </w:p>
-                  </w:txbxContent>
-                </v:textbox>
-                <w10:wrap type="square" anchorx="margin"/>
-              </v:shape>
-            </w:pict>
-          </mc:Fallback>
-        </mc:AlternateContent>
-      </w:r>
-      <w:r>
-        <w:rPr>
-          <w:rFonts w:asciiTheme="minorHAnsi" w:hAnsiTheme="minorHAnsi" w:cs="Aharoni"/>
-          <w:noProof/>
-          <w:sz w:val="28"/>
-          <w:szCs w:val="28"/>
-          <w:lang w:eastAsia="ja-JP"/>
-        </w:rPr>
         <w:drawing>
           <wp:inline distT="0" distB="0" distL="0" distR="0" wp14:anchorId="41358BBD" wp14:editId="140C988C">
             <wp:extent cx="2984500" cy="4774759"/>
@@ -7346,7 +7225,7 @@
           </wp:inline>
         </w:drawing>
       </w:r>
-      <w:bookmarkStart w:id="13" w:name="figura9"/>
+      <w:bookmarkStart w:id="9" w:name="figura9"/>
       <w:r>
         <w:rPr>
           <w:rFonts w:asciiTheme="minorHAnsi" w:hAnsiTheme="minorHAnsi" w:cs="Aharoni"/>
@@ -7408,7 +7287,7 @@
           </wp:inline>
         </w:drawing>
       </w:r>
-      <w:bookmarkEnd w:id="13"/>
+      <w:bookmarkEnd w:id="9"/>
     </w:p>
     <w:p>
       <w:pPr>
@@ -7436,7 +7315,7 @@
         <mc:AlternateContent>
           <mc:Choice Requires="wps">
             <w:drawing>
-              <wp:anchor distT="0" distB="0" distL="114300" distR="114300" simplePos="0" relativeHeight="251682816" behindDoc="0" locked="0" layoutInCell="1" allowOverlap="1" wp14:anchorId="145A8DCB" wp14:editId="2F505E03">
+              <wp:anchor distT="0" distB="0" distL="114300" distR="114300" simplePos="0" relativeHeight="251682816" behindDoc="0" locked="0" layoutInCell="1" allowOverlap="1" wp14:anchorId="145A8DCB" wp14:editId="7D03248D">
                 <wp:simplePos x="0" y="0"/>
                 <wp:positionH relativeFrom="column">
                   <wp:posOffset>3420110</wp:posOffset>
@@ -7491,8 +7370,8 @@
                                 <w:b/>
                                 <w:i w:val="0"/>
                                 <w:noProof/>
-                                <w:sz w:val="20"/>
-                                <w:szCs w:val="20"/>
+                                <w:sz w:val="24"/>
+                                <w:szCs w:val="24"/>
                               </w:rPr>
                             </w:pPr>
                             <w:r>
@@ -7501,8 +7380,8 @@
                                 <w:b/>
                                 <w:i w:val="0"/>
                                 <w:noProof/>
-                                <w:sz w:val="20"/>
-                                <w:szCs w:val="20"/>
+                                <w:sz w:val="24"/>
+                                <w:szCs w:val="24"/>
                               </w:rPr>
                               <w:t>Fig. 4.9: Menù ad “hamburger” versione mobile</w:t>
                             </w:r>
@@ -7529,7 +7408,7 @@
           </mc:Choice>
           <mc:Fallback>
             <w:pict>
-              <v:shape w14:anchorId="145A8DCB" id="Casella di testo 22" o:spid="_x0000_s1028" type="#_x0000_t202" style="position:absolute;margin-left:269.3pt;margin-top:.65pt;width:176pt;height:48.5pt;z-index:251682816;visibility:visible;mso-wrap-style:square;mso-width-percent:0;mso-height-percent:0;mso-wrap-distance-left:9pt;mso-wrap-distance-top:0;mso-wrap-distance-right:9pt;mso-wrap-distance-bottom:0;mso-position-horizontal:absolute;mso-position-horizontal-relative:text;mso-position-vertical:absolute;mso-position-vertical-relative:text;mso-width-percent:0;mso-height-percent:0;mso-width-relative:margin;mso-height-relative:margin;v-text-anchor:top" o:gfxdata="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" filled="f" stroked="f">
+              <v:shape w14:anchorId="145A8DCB" id="Casella di testo 22" o:spid="_x0000_s1027" type="#_x0000_t202" style="position:absolute;margin-left:269.3pt;margin-top:.65pt;width:176pt;height:48.5pt;z-index:251682816;visibility:visible;mso-wrap-style:square;mso-width-percent:0;mso-height-percent:0;mso-wrap-distance-left:9pt;mso-wrap-distance-top:0;mso-wrap-distance-right:9pt;mso-wrap-distance-bottom:0;mso-position-horizontal:absolute;mso-position-horizontal-relative:text;mso-position-vertical:absolute;mso-position-vertical-relative:text;mso-width-percent:0;mso-height-percent:0;mso-width-relative:margin;mso-height-relative:margin;v-text-anchor:top" o:gfxdata="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" filled="f" stroked="f">
                 <v:textbox>
                   <w:txbxContent>
                     <w:p>
@@ -7541,8 +7420,8 @@
                           <w:b/>
                           <w:i w:val="0"/>
                           <w:noProof/>
-                          <w:sz w:val="20"/>
-                          <w:szCs w:val="20"/>
+                          <w:sz w:val="24"/>
+                          <w:szCs w:val="24"/>
                         </w:rPr>
                       </w:pPr>
                       <w:r>
@@ -7551,14 +7430,133 @@
                           <w:b/>
                           <w:i w:val="0"/>
                           <w:noProof/>
-                          <w:sz w:val="20"/>
-                          <w:szCs w:val="20"/>
+                          <w:sz w:val="24"/>
+                          <w:szCs w:val="24"/>
                         </w:rPr>
                         <w:t>Fig. 4.9: Menù ad “hamburger” versione mobile</w:t>
                       </w:r>
                     </w:p>
                   </w:txbxContent>
                 </v:textbox>
+              </v:shape>
+            </w:pict>
+          </mc:Fallback>
+        </mc:AlternateContent>
+      </w:r>
+      <w:r>
+        <w:rPr>
+          <w:noProof/>
+        </w:rPr>
+        <mc:AlternateContent>
+          <mc:Choice Requires="wps">
+            <w:drawing>
+              <wp:anchor distT="0" distB="0" distL="114300" distR="114300" simplePos="0" relativeHeight="251680768" behindDoc="0" locked="0" layoutInCell="1" allowOverlap="1" wp14:anchorId="0E193CEF" wp14:editId="022CDD35">
+                <wp:simplePos x="0" y="0"/>
+                <wp:positionH relativeFrom="margin">
+                  <wp:posOffset>685800</wp:posOffset>
+                </wp:positionH>
+                <wp:positionV relativeFrom="paragraph">
+                  <wp:posOffset>6350</wp:posOffset>
+                </wp:positionV>
+                <wp:extent cx="1676400" cy="635"/>
+                <wp:effectExtent l="0" t="0" r="0" b="2540"/>
+                <wp:wrapSquare wrapText="bothSides"/>
+                <wp:docPr id="12" name="Casella di testo 12"/>
+                <wp:cNvGraphicFramePr/>
+                <a:graphic xmlns:a="http://schemas.openxmlformats.org/drawingml/2006/main">
+                  <a:graphicData uri="http://schemas.microsoft.com/office/word/2010/wordprocessingShape">
+                    <wps:wsp>
+                      <wps:cNvSpPr txBox="1"/>
+                      <wps:spPr>
+                        <a:xfrm>
+                          <a:off x="0" y="0"/>
+                          <a:ext cx="1676400" cy="635"/>
+                        </a:xfrm>
+                        <a:prstGeom prst="rect">
+                          <a:avLst/>
+                        </a:prstGeom>
+                        <a:noFill/>
+                        <a:ln>
+                          <a:noFill/>
+                        </a:ln>
+                      </wps:spPr>
+                      <wps:txbx>
+                        <w:txbxContent>
+                          <w:p>
+                            <w:pPr>
+                              <w:pStyle w:val="Didascalia"/>
+                              <w:jc w:val="center"/>
+                              <w:rPr>
+                                <w:rFonts w:asciiTheme="minorHAnsi" w:hAnsiTheme="minorHAnsi" w:cs="Aharoni"/>
+                                <w:b/>
+                                <w:i w:val="0"/>
+                                <w:noProof/>
+                                <w:sz w:val="24"/>
+                                <w:szCs w:val="24"/>
+                              </w:rPr>
+                            </w:pPr>
+                            <w:r>
+                              <w:rPr>
+                                <w:rFonts w:asciiTheme="minorHAnsi" w:hAnsiTheme="minorHAnsi" w:cs="Aharoni"/>
+                                <w:b/>
+                                <w:i w:val="0"/>
+                                <w:noProof/>
+                                <w:sz w:val="24"/>
+                                <w:szCs w:val="24"/>
+                              </w:rPr>
+                              <w:t>Fig 4.2: Homepage mobile</w:t>
+                            </w:r>
+                          </w:p>
+                        </w:txbxContent>
+                      </wps:txbx>
+                      <wps:bodyPr rot="0" spcFirstLastPara="0" vertOverflow="overflow" horzOverflow="overflow" vert="horz" wrap="square" lIns="0" tIns="0" rIns="0" bIns="0" numCol="1" spcCol="0" rtlCol="0" fromWordArt="0" anchor="t" anchorCtr="0" forceAA="0" compatLnSpc="1">
+                        <a:prstTxWarp prst="textNoShape">
+                          <a:avLst/>
+                        </a:prstTxWarp>
+                        <a:spAutoFit/>
+                      </wps:bodyPr>
+                    </wps:wsp>
+                  </a:graphicData>
+                </a:graphic>
+                <wp14:sizeRelH relativeFrom="margin">
+                  <wp14:pctWidth>0</wp14:pctWidth>
+                </wp14:sizeRelH>
+              </wp:anchor>
+            </w:drawing>
+          </mc:Choice>
+          <mc:Fallback>
+            <w:pict>
+              <v:shape w14:anchorId="0E193CEF" id="Casella di testo 12" o:spid="_x0000_s1028" type="#_x0000_t202" style="position:absolute;margin-left:54pt;margin-top:.5pt;width:132pt;height:.05pt;z-index:251680768;visibility:visible;mso-wrap-style:square;mso-width-percent:0;mso-wrap-distance-left:9pt;mso-wrap-distance-top:0;mso-wrap-distance-right:9pt;mso-wrap-distance-bottom:0;mso-position-horizontal:absolute;mso-position-horizontal-relative:margin;mso-position-vertical:absolute;mso-position-vertical-relative:text;mso-width-percent:0;mso-width-relative:margin;v-text-anchor:top" o:gfxdata="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" filled="f" stroked="f">
+                <v:textbox style="mso-fit-shape-to-text:t" inset="0,0,0,0">
+                  <w:txbxContent>
+                    <w:p>
+                      <w:pPr>
+                        <w:pStyle w:val="Didascalia"/>
+                        <w:jc w:val="center"/>
+                        <w:rPr>
+                          <w:rFonts w:asciiTheme="minorHAnsi" w:hAnsiTheme="minorHAnsi" w:cs="Aharoni"/>
+                          <w:b/>
+                          <w:i w:val="0"/>
+                          <w:noProof/>
+                          <w:sz w:val="24"/>
+                          <w:szCs w:val="24"/>
+                        </w:rPr>
+                      </w:pPr>
+                      <w:r>
+                        <w:rPr>
+                          <w:rFonts w:asciiTheme="minorHAnsi" w:hAnsiTheme="minorHAnsi" w:cs="Aharoni"/>
+                          <w:b/>
+                          <w:i w:val="0"/>
+                          <w:noProof/>
+                          <w:sz w:val="24"/>
+                          <w:szCs w:val="24"/>
+                        </w:rPr>
+                        <w:t>Fig 4.2: Homepage mobile</w:t>
+                      </w:r>
+                    </w:p>
+                  </w:txbxContent>
+                </v:textbox>
+                <w10:wrap type="square" anchorx="margin"/>
               </v:shape>
             </w:pict>
           </mc:Fallback>
@@ -7813,15 +7811,43 @@
           <w:sz w:val="28"/>
           <w:szCs w:val="28"/>
         </w:rPr>
-        <w:t>alla pagina della chatbox (</w:t>
-      </w:r>
-      <w:r>
-        <w:rPr>
-          <w:rFonts w:asciiTheme="minorHAnsi" w:hAnsiTheme="minorHAnsi" w:cs="Aharoni"/>
-          <w:sz w:val="28"/>
-          <w:szCs w:val="28"/>
-        </w:rPr>
-        <w:t>fig 4.4</w:t>
+        <w:t xml:space="preserve">alla pagina della </w:t>
+      </w:r>
+      <w:proofErr w:type="spellStart"/>
+      <w:r>
+        <w:rPr>
+          <w:rFonts w:asciiTheme="minorHAnsi" w:hAnsiTheme="minorHAnsi" w:cs="Aharoni"/>
+          <w:sz w:val="28"/>
+          <w:szCs w:val="28"/>
+        </w:rPr>
+        <w:t>chatbox</w:t>
+      </w:r>
+      <w:proofErr w:type="spellEnd"/>
+      <w:r>
+        <w:rPr>
+          <w:rFonts w:asciiTheme="minorHAnsi" w:hAnsiTheme="minorHAnsi" w:cs="Aharoni"/>
+          <w:sz w:val="28"/>
+          <w:szCs w:val="28"/>
+        </w:rPr>
+        <w:t xml:space="preserve"> (</w:t>
+      </w:r>
+      <w:proofErr w:type="spellStart"/>
+      <w:r>
+        <w:rPr>
+          <w:rFonts w:asciiTheme="minorHAnsi" w:hAnsiTheme="minorHAnsi" w:cs="Aharoni"/>
+          <w:sz w:val="28"/>
+          <w:szCs w:val="28"/>
+        </w:rPr>
+        <w:t>fig</w:t>
+      </w:r>
+      <w:proofErr w:type="spellEnd"/>
+      <w:r>
+        <w:rPr>
+          <w:rFonts w:asciiTheme="minorHAnsi" w:hAnsiTheme="minorHAnsi" w:cs="Aharoni"/>
+          <w:sz w:val="28"/>
+          <w:szCs w:val="28"/>
+        </w:rPr>
+        <w:t xml:space="preserve"> 4.4</w:t>
       </w:r>
       <w:r>
         <w:rPr>
@@ -7909,7 +7935,25 @@
           <w:sz w:val="28"/>
           <w:szCs w:val="28"/>
         </w:rPr>
-        <w:t>ella pagina di dialogo, la chatbox invia un messaggio di benvenuto all’utente</w:t>
+        <w:t xml:space="preserve">ella pagina di dialogo, la </w:t>
+      </w:r>
+      <w:proofErr w:type="spellStart"/>
+      <w:r>
+        <w:rPr>
+          <w:rFonts w:asciiTheme="minorHAnsi" w:hAnsiTheme="minorHAnsi" w:cs="Aharoni"/>
+          <w:sz w:val="28"/>
+          <w:szCs w:val="28"/>
+        </w:rPr>
+        <w:t>chatbox</w:t>
+      </w:r>
+      <w:proofErr w:type="spellEnd"/>
+      <w:r>
+        <w:rPr>
+          <w:rFonts w:asciiTheme="minorHAnsi" w:hAnsiTheme="minorHAnsi" w:cs="Aharoni"/>
+          <w:sz w:val="28"/>
+          <w:szCs w:val="28"/>
+        </w:rPr>
+        <w:t xml:space="preserve"> invia un messaggio di benvenuto all’utente</w:t>
       </w:r>
       <w:r>
         <w:rPr>
@@ -7943,13 +7987,23 @@
         </w:rPr>
         <w:t xml:space="preserve"> utile (</w:t>
       </w:r>
-      <w:r>
-        <w:rPr>
-          <w:rFonts w:asciiTheme="minorHAnsi" w:hAnsiTheme="minorHAnsi" w:cs="Aharoni"/>
-          <w:sz w:val="28"/>
-          <w:szCs w:val="28"/>
-        </w:rPr>
-        <w:t>fig 4.4</w:t>
+      <w:proofErr w:type="spellStart"/>
+      <w:r>
+        <w:rPr>
+          <w:rFonts w:asciiTheme="minorHAnsi" w:hAnsiTheme="minorHAnsi" w:cs="Aharoni"/>
+          <w:sz w:val="28"/>
+          <w:szCs w:val="28"/>
+        </w:rPr>
+        <w:t>fig</w:t>
+      </w:r>
+      <w:proofErr w:type="spellEnd"/>
+      <w:r>
+        <w:rPr>
+          <w:rFonts w:asciiTheme="minorHAnsi" w:hAnsiTheme="minorHAnsi" w:cs="Aharoni"/>
+          <w:sz w:val="28"/>
+          <w:szCs w:val="28"/>
+        </w:rPr>
+        <w:t xml:space="preserve"> 4.4</w:t>
       </w:r>
       <w:r>
         <w:rPr>
@@ -8232,8 +8286,27 @@
           <w:sz w:val="28"/>
           <w:szCs w:val="28"/>
         </w:rPr>
-        <w:t xml:space="preserve"> l’informazione cercata è il nome di un docente, la chatbox riporterà il link alla sua pagina </w:t>
-      </w:r>
+        <w:t xml:space="preserve"> l’informazione cercata è il nome di un docente, la </w:t>
+      </w:r>
+      <w:proofErr w:type="spellStart"/>
+      <w:r>
+        <w:rPr>
+          <w:rFonts w:asciiTheme="minorHAnsi" w:hAnsiTheme="minorHAnsi" w:cs="Aharoni"/>
+          <w:sz w:val="28"/>
+          <w:szCs w:val="28"/>
+        </w:rPr>
+        <w:t>chatbox</w:t>
+      </w:r>
+      <w:proofErr w:type="spellEnd"/>
+      <w:r>
+        <w:rPr>
+          <w:rFonts w:asciiTheme="minorHAnsi" w:hAnsiTheme="minorHAnsi" w:cs="Aharoni"/>
+          <w:sz w:val="28"/>
+          <w:szCs w:val="28"/>
+        </w:rPr>
+        <w:t xml:space="preserve"> riporterà il link alla sua pagina </w:t>
+      </w:r>
+      <w:proofErr w:type="spellStart"/>
       <w:r>
         <w:rPr>
           <w:rFonts w:asciiTheme="minorHAnsi" w:hAnsiTheme="minorHAnsi" w:cs="Aharoni"/>
@@ -8258,8 +8331,9 @@
         </w:rPr>
         <w:t>TN</w:t>
       </w:r>
-      <w:bookmarkStart w:id="14" w:name="figura4"/>
-      <w:bookmarkStart w:id="15" w:name="figura5"/>
+      <w:bookmarkStart w:id="10" w:name="figura4"/>
+      <w:bookmarkStart w:id="11" w:name="figura5"/>
+      <w:proofErr w:type="spellEnd"/>
       <w:r>
         <w:rPr>
           <w:rFonts w:asciiTheme="minorHAnsi" w:hAnsiTheme="minorHAnsi" w:cs="Aharoni"/>
@@ -8390,7 +8464,7 @@
           </mc:Choice>
           <mc:Fallback>
             <w:pict>
-              <v:shape w14:anchorId="261CE471" id="Casella di testo 16" o:spid="_x0000_s1029" type="#_x0000_t202" style="position:absolute;left:0;text-align:left;margin-left:429pt;margin-top:101.3pt;width:90.9pt;height:51.25pt;z-index:251668480;visibility:visible;mso-wrap-style:square;mso-width-percent:0;mso-height-percent:0;mso-wrap-distance-left:9pt;mso-wrap-distance-top:0;mso-wrap-distance-right:9pt;mso-wrap-distance-bottom:0;mso-position-horizontal:absolute;mso-position-horizontal-relative:margin;mso-position-vertical:absolute;mso-position-vertical-relative:text;mso-width-percent:0;mso-height-percent:0;mso-width-relative:margin;mso-height-relative:margin;v-text-anchor:top" o:gfxdata="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" filled="f" stroked="f">
+              <v:shape w14:anchorId="261CE471" id="Casella di testo 16" o:spid="_x0000_s1029" type="#_x0000_t202" style="position:absolute;left:0;text-align:left;margin-left:429pt;margin-top:101.3pt;width:90.9pt;height:51.25pt;z-index:251668480;visibility:visible;mso-wrap-style:square;mso-width-percent:0;mso-height-percent:0;mso-wrap-distance-left:9pt;mso-wrap-distance-top:0;mso-wrap-distance-right:9pt;mso-wrap-distance-bottom:0;mso-position-horizontal:absolute;mso-position-horizontal-relative:margin;mso-position-vertical:absolute;mso-position-vertical-relative:text;mso-width-percent:0;mso-height-percent:0;mso-width-relative:margin;mso-height-relative:margin;v-text-anchor:top" o:gfxdata="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" filled="f" stroked="f">
                 <v:textbox>
                   <w:txbxContent>
                     <w:p>
@@ -8487,8 +8561,8 @@
                                 <w:rFonts w:asciiTheme="minorHAnsi" w:hAnsiTheme="minorHAnsi"/>
                                 <w:b/>
                                 <w:color w:val="44546A" w:themeColor="text2"/>
-                                <w:sz w:val="21"/>
-                                <w:szCs w:val="21"/>
+                                <w:sz w:val="20"/>
+                                <w:szCs w:val="20"/>
                               </w:rPr>
                             </w:pPr>
                             <w:r>
@@ -8496,11 +8570,23 @@
                                 <w:rFonts w:asciiTheme="minorHAnsi" w:hAnsiTheme="minorHAnsi"/>
                                 <w:b/>
                                 <w:color w:val="44546A" w:themeColor="text2"/>
-                                <w:sz w:val="21"/>
-                                <w:szCs w:val="21"/>
+                                <w:sz w:val="20"/>
+                                <w:szCs w:val="20"/>
                               </w:rPr>
-                              <w:t>Fig. 4.5: Ricerca corretta e messaggio chatbox</w:t>
+                              <w:t xml:space="preserve">Fig. 4.5: Ricerca corretta e messaggio </w:t>
                             </w:r>
+                            <w:proofErr w:type="spellStart"/>
+                            <w:r>
+                              <w:rPr>
+                                <w:rFonts w:asciiTheme="minorHAnsi" w:hAnsiTheme="minorHAnsi"/>
+                                <w:b/>
+                                <w:color w:val="44546A" w:themeColor="text2"/>
+                                <w:sz w:val="20"/>
+                                <w:szCs w:val="20"/>
+                              </w:rPr>
+                              <w:t>chatbox</w:t>
+                            </w:r>
+                            <w:proofErr w:type="spellEnd"/>
                           </w:p>
                         </w:txbxContent>
                       </wps:txbx>
@@ -8524,7 +8610,7 @@
           </mc:Choice>
           <mc:Fallback>
             <w:pict>
-              <v:shape w14:anchorId="5FB2863D" id="Casella di testo 17" o:spid="_x0000_s1030" type="#_x0000_t202" style="position:absolute;left:0;text-align:left;margin-left:336.7pt;margin-top:440.4pt;width:152.15pt;height:48pt;z-index:251669504;visibility:visible;mso-wrap-style:square;mso-width-percent:0;mso-height-percent:0;mso-wrap-distance-left:9pt;mso-wrap-distance-top:0;mso-wrap-distance-right:9pt;mso-wrap-distance-bottom:0;mso-position-horizontal:absolute;mso-position-horizontal-relative:margin;mso-position-vertical:absolute;mso-position-vertical-relative:text;mso-width-percent:0;mso-height-percent:0;mso-width-relative:margin;mso-height-relative:margin;v-text-anchor:top" o:gfxdata="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" filled="f" stroked="f">
+              <v:shape w14:anchorId="5FB2863D" id="Casella di testo 17" o:spid="_x0000_s1030" type="#_x0000_t202" style="position:absolute;left:0;text-align:left;margin-left:336.7pt;margin-top:440.4pt;width:152.15pt;height:48pt;z-index:251669504;visibility:visible;mso-wrap-style:square;mso-width-percent:0;mso-height-percent:0;mso-wrap-distance-left:9pt;mso-wrap-distance-top:0;mso-wrap-distance-right:9pt;mso-wrap-distance-bottom:0;mso-position-horizontal:absolute;mso-position-horizontal-relative:margin;mso-position-vertical:absolute;mso-position-vertical-relative:text;mso-width-percent:0;mso-height-percent:0;mso-width-relative:margin;mso-height-relative:margin;v-text-anchor:top" o:gfxdata="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" filled="f" stroked="f">
                 <v:textbox>
                   <w:txbxContent>
                     <w:p>
@@ -8534,8 +8620,8 @@
                           <w:rFonts w:asciiTheme="minorHAnsi" w:hAnsiTheme="minorHAnsi"/>
                           <w:b/>
                           <w:color w:val="44546A" w:themeColor="text2"/>
-                          <w:sz w:val="21"/>
-                          <w:szCs w:val="21"/>
+                          <w:sz w:val="20"/>
+                          <w:szCs w:val="20"/>
                         </w:rPr>
                       </w:pPr>
                       <w:r>
@@ -8543,11 +8629,23 @@
                           <w:rFonts w:asciiTheme="minorHAnsi" w:hAnsiTheme="minorHAnsi"/>
                           <w:b/>
                           <w:color w:val="44546A" w:themeColor="text2"/>
-                          <w:sz w:val="21"/>
-                          <w:szCs w:val="21"/>
+                          <w:sz w:val="20"/>
+                          <w:szCs w:val="20"/>
                         </w:rPr>
-                        <w:t>Fig. 4.5: Ricerca corretta e messaggio chatbox</w:t>
+                        <w:t xml:space="preserve">Fig. 4.5: Ricerca corretta e messaggio </w:t>
                       </w:r>
+                      <w:proofErr w:type="spellStart"/>
+                      <w:r>
+                        <w:rPr>
+                          <w:rFonts w:asciiTheme="minorHAnsi" w:hAnsiTheme="minorHAnsi"/>
+                          <w:b/>
+                          <w:color w:val="44546A" w:themeColor="text2"/>
+                          <w:sz w:val="20"/>
+                          <w:szCs w:val="20"/>
+                        </w:rPr>
+                        <w:t>chatbox</w:t>
+                      </w:r>
+                      <w:proofErr w:type="spellEnd"/>
                     </w:p>
                   </w:txbxContent>
                 </v:textbox>
@@ -8617,8 +8715,8 @@
           </wp:inline>
         </w:drawing>
       </w:r>
-      <w:bookmarkEnd w:id="14"/>
-      <w:bookmarkEnd w:id="15"/>
+      <w:bookmarkEnd w:id="10"/>
+      <w:bookmarkEnd w:id="11"/>
       <w:r>
         <w:rPr>
           <w:rFonts w:asciiTheme="minorHAnsi" w:hAnsiTheme="minorHAnsi" w:cs="Aharoni"/>
@@ -8760,7 +8858,25 @@
           <w:sz w:val="28"/>
           <w:szCs w:val="28"/>
         </w:rPr>
-        <w:t xml:space="preserve"> che la chatbox invi</w:t>
+        <w:t xml:space="preserve"> che la </w:t>
+      </w:r>
+      <w:proofErr w:type="spellStart"/>
+      <w:r>
+        <w:rPr>
+          <w:rFonts w:asciiTheme="minorHAnsi" w:hAnsiTheme="minorHAnsi" w:cs="Aharoni"/>
+          <w:sz w:val="28"/>
+          <w:szCs w:val="28"/>
+        </w:rPr>
+        <w:t>chatbox</w:t>
+      </w:r>
+      <w:proofErr w:type="spellEnd"/>
+      <w:r>
+        <w:rPr>
+          <w:rFonts w:asciiTheme="minorHAnsi" w:hAnsiTheme="minorHAnsi" w:cs="Aharoni"/>
+          <w:sz w:val="28"/>
+          <w:szCs w:val="28"/>
+        </w:rPr>
+        <w:t xml:space="preserve"> invi</w:t>
       </w:r>
       <w:r>
         <w:rPr>
@@ -8873,8 +8989,8 @@
           <w:szCs w:val="28"/>
         </w:rPr>
       </w:pPr>
-      <w:bookmarkStart w:id="16" w:name="risposte"/>
-      <w:bookmarkStart w:id="17" w:name="figura6"/>
+      <w:bookmarkStart w:id="12" w:name="risposte"/>
+      <w:bookmarkStart w:id="13" w:name="figura6"/>
       <w:r>
         <w:rPr>
           <w:rFonts w:asciiTheme="minorHAnsi" w:hAnsiTheme="minorHAnsi" w:cs="Aharoni"/>
@@ -8935,8 +9051,8 @@
           </wp:inline>
         </w:drawing>
       </w:r>
-      <w:bookmarkEnd w:id="16"/>
-      <w:bookmarkEnd w:id="17"/>
+      <w:bookmarkEnd w:id="12"/>
+      <w:bookmarkEnd w:id="13"/>
     </w:p>
     <w:p>
       <w:pPr>
@@ -9024,7 +9140,29 @@
                                 <w:sz w:val="20"/>
                                 <w:szCs w:val="20"/>
                               </w:rPr>
-                              <w:t>Fig. 4.6: Esempio di pagina che la chatbox invia</w:t>
+                              <w:t xml:space="preserve">Fig. 4.6: Esempio di pagina che la </w:t>
+                            </w:r>
+                            <w:proofErr w:type="spellStart"/>
+                            <w:r>
+                              <w:rPr>
+                                <w:rFonts w:asciiTheme="minorHAnsi" w:hAnsiTheme="minorHAnsi"/>
+                                <w:b/>
+                                <w:color w:val="44546A" w:themeColor="text2"/>
+                                <w:sz w:val="20"/>
+                                <w:szCs w:val="20"/>
+                              </w:rPr>
+                              <w:t>chatbox</w:t>
+                            </w:r>
+                            <w:proofErr w:type="spellEnd"/>
+                            <w:r>
+                              <w:rPr>
+                                <w:rFonts w:asciiTheme="minorHAnsi" w:hAnsiTheme="minorHAnsi"/>
+                                <w:b/>
+                                <w:color w:val="44546A" w:themeColor="text2"/>
+                                <w:sz w:val="20"/>
+                                <w:szCs w:val="20"/>
+                              </w:rPr>
+                              <w:t xml:space="preserve"> invia</w:t>
                             </w:r>
                             <w:r>
                               <w:rPr>
@@ -9069,7 +9207,7 @@
           </mc:Choice>
           <mc:Fallback>
             <w:pict>
-              <v:shape w14:anchorId="0C6CA982" id="Casella di testo 18" o:spid="_x0000_s1031" type="#_x0000_t202" style="position:absolute;left:0;text-align:left;margin-left:0;margin-top:.65pt;width:381.1pt;height:26.15pt;z-index:251671552;visibility:visible;mso-wrap-style:square;mso-width-percent:0;mso-height-percent:0;mso-wrap-distance-left:9pt;mso-wrap-distance-top:0;mso-wrap-distance-right:9pt;mso-wrap-distance-bottom:0;mso-position-horizontal:center;mso-position-horizontal-relative:margin;mso-position-vertical:absolute;mso-position-vertical-relative:text;mso-width-percent:0;mso-height-percent:0;mso-width-relative:margin;mso-height-relative:margin;v-text-anchor:top" o:gfxdata="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" filled="f" stroked="f">
+              <v:shape w14:anchorId="0C6CA982" id="Casella di testo 18" o:spid="_x0000_s1031" type="#_x0000_t202" style="position:absolute;left:0;text-align:left;margin-left:0;margin-top:.65pt;width:381.1pt;height:26.15pt;z-index:251671552;visibility:visible;mso-wrap-style:square;mso-width-percent:0;mso-height-percent:0;mso-wrap-distance-left:9pt;mso-wrap-distance-top:0;mso-wrap-distance-right:9pt;mso-wrap-distance-bottom:0;mso-position-horizontal:center;mso-position-horizontal-relative:margin;mso-position-vertical:absolute;mso-position-vertical-relative:text;mso-width-percent:0;mso-height-percent:0;mso-width-relative:margin;mso-height-relative:margin;v-text-anchor:top" o:gfxdata="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" filled="f" stroked="f">
                 <v:textbox>
                   <w:txbxContent>
                     <w:p>
@@ -9091,7 +9229,29 @@
                           <w:sz w:val="20"/>
                           <w:szCs w:val="20"/>
                         </w:rPr>
-                        <w:t>Fig. 4.6: Esempio di pagina che la chatbox invia</w:t>
+                        <w:t xml:space="preserve">Fig. 4.6: Esempio di pagina che la </w:t>
+                      </w:r>
+                      <w:proofErr w:type="spellStart"/>
+                      <w:r>
+                        <w:rPr>
+                          <w:rFonts w:asciiTheme="minorHAnsi" w:hAnsiTheme="minorHAnsi"/>
+                          <w:b/>
+                          <w:color w:val="44546A" w:themeColor="text2"/>
+                          <w:sz w:val="20"/>
+                          <w:szCs w:val="20"/>
+                        </w:rPr>
+                        <w:t>chatbox</w:t>
+                      </w:r>
+                      <w:proofErr w:type="spellEnd"/>
+                      <w:r>
+                        <w:rPr>
+                          <w:rFonts w:asciiTheme="minorHAnsi" w:hAnsiTheme="minorHAnsi"/>
+                          <w:b/>
+                          <w:color w:val="44546A" w:themeColor="text2"/>
+                          <w:sz w:val="20"/>
+                          <w:szCs w:val="20"/>
+                        </w:rPr>
+                        <w:t xml:space="preserve"> invia</w:t>
                       </w:r>
                       <w:r>
                         <w:rPr>
@@ -9217,26 +9377,53 @@
         </w:rPr>
         <w:t xml:space="preserve"> (</w:t>
       </w:r>
-      <w:hyperlink w:anchor="figura7" w:history="1">
-        <w:r>
-          <w:rPr>
-            <w:rStyle w:val="Collegamentoipertestuale"/>
-            <w:rFonts w:asciiTheme="minorHAnsi" w:hAnsiTheme="minorHAnsi" w:cs="Aharoni"/>
-            <w:sz w:val="28"/>
-            <w:szCs w:val="28"/>
-          </w:rPr>
-          <w:t>fig 4.</w:t>
-        </w:r>
-        <w:r>
-          <w:rPr>
-            <w:rStyle w:val="Collegamentoipertestuale"/>
-            <w:rFonts w:asciiTheme="minorHAnsi" w:hAnsiTheme="minorHAnsi" w:cs="Aharoni"/>
-            <w:sz w:val="28"/>
-            <w:szCs w:val="28"/>
-          </w:rPr>
-          <w:t>7</w:t>
-        </w:r>
-      </w:hyperlink>
+      <w:proofErr w:type="spellStart"/>
+      <w:r>
+        <w:fldChar w:fldCharType="begin"/>
+      </w:r>
+      <w:r>
+        <w:instrText xml:space="preserve"> HYPERLINK \l "figura7" </w:instrText>
+      </w:r>
+      <w:r>
+        <w:fldChar w:fldCharType="separate"/>
+      </w:r>
+      <w:r>
+        <w:rPr>
+          <w:rStyle w:val="Collegamentoipertestuale"/>
+          <w:rFonts w:asciiTheme="minorHAnsi" w:hAnsiTheme="minorHAnsi" w:cs="Aharoni"/>
+          <w:sz w:val="28"/>
+          <w:szCs w:val="28"/>
+        </w:rPr>
+        <w:t>fig</w:t>
+      </w:r>
+      <w:proofErr w:type="spellEnd"/>
+      <w:r>
+        <w:rPr>
+          <w:rStyle w:val="Collegamentoipertestuale"/>
+          <w:rFonts w:asciiTheme="minorHAnsi" w:hAnsiTheme="minorHAnsi" w:cs="Aharoni"/>
+          <w:sz w:val="28"/>
+          <w:szCs w:val="28"/>
+        </w:rPr>
+        <w:t xml:space="preserve"> 4.</w:t>
+      </w:r>
+      <w:r>
+        <w:rPr>
+          <w:rStyle w:val="Collegamentoipertestuale"/>
+          <w:rFonts w:asciiTheme="minorHAnsi" w:hAnsiTheme="minorHAnsi" w:cs="Aharoni"/>
+          <w:sz w:val="28"/>
+          <w:szCs w:val="28"/>
+        </w:rPr>
+        <w:t>7</w:t>
+      </w:r>
+      <w:r>
+        <w:rPr>
+          <w:rStyle w:val="Collegamentoipertestuale"/>
+          <w:rFonts w:asciiTheme="minorHAnsi" w:hAnsiTheme="minorHAnsi" w:cs="Aharoni"/>
+          <w:sz w:val="28"/>
+          <w:szCs w:val="28"/>
+        </w:rPr>
+        <w:fldChar w:fldCharType="end"/>
+      </w:r>
       <w:r>
         <w:rPr>
           <w:rFonts w:asciiTheme="minorHAnsi" w:hAnsiTheme="minorHAnsi" w:cs="Aharoni"/>
@@ -9245,8 +9432,8 @@
         </w:rPr>
         <w:t>)</w:t>
       </w:r>
-      <w:bookmarkStart w:id="18" w:name="contatti"/>
-      <w:bookmarkStart w:id="19" w:name="figura7"/>
+      <w:bookmarkStart w:id="14" w:name="contatti"/>
+      <w:bookmarkStart w:id="15" w:name="figura7"/>
       <w:r>
         <w:rPr>
           <w:rFonts w:asciiTheme="minorHAnsi" w:hAnsiTheme="minorHAnsi" w:cs="Aharoni"/>
@@ -9377,7 +9564,7 @@
           </mc:Choice>
           <mc:Fallback>
             <w:pict>
-              <v:shape w14:anchorId="471ABD89" id="Casella di testo 19" o:spid="_x0000_s1032" type="#_x0000_t202" style="position:absolute;left:0;text-align:left;margin-left:0;margin-top:251.1pt;width:133.8pt;height:31.5pt;z-index:251672576;visibility:visible;mso-wrap-style:square;mso-width-percent:0;mso-height-percent:0;mso-wrap-distance-left:9pt;mso-wrap-distance-top:0;mso-wrap-distance-right:9pt;mso-wrap-distance-bottom:0;mso-position-horizontal:center;mso-position-horizontal-relative:margin;mso-position-vertical:absolute;mso-position-vertical-relative:text;mso-width-percent:0;mso-height-percent:0;mso-width-relative:margin;mso-height-relative:margin;v-text-anchor:top" o:gfxdata="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" filled="f" stroked="f">
+              <v:shape w14:anchorId="471ABD89" id="Casella di testo 19" o:spid="_x0000_s1032" type="#_x0000_t202" style="position:absolute;left:0;text-align:left;margin-left:0;margin-top:251.1pt;width:133.8pt;height:31.5pt;z-index:251672576;visibility:visible;mso-wrap-style:square;mso-width-percent:0;mso-height-percent:0;mso-wrap-distance-left:9pt;mso-wrap-distance-top:0;mso-wrap-distance-right:9pt;mso-wrap-distance-bottom:0;mso-position-horizontal:center;mso-position-horizontal-relative:margin;mso-position-vertical:absolute;mso-position-vertical-relative:text;mso-width-percent:0;mso-height-percent:0;mso-width-relative:margin;mso-height-relative:margin;v-text-anchor:top" o:gfxdata="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" filled="f" stroked="f">
                 <v:textbox>
                   <w:txbxContent>
                     <w:p>
@@ -9482,8 +9669,8 @@
           </wp:inline>
         </w:drawing>
       </w:r>
-      <w:bookmarkEnd w:id="18"/>
-      <w:bookmarkEnd w:id="19"/>
+      <w:bookmarkEnd w:id="14"/>
+      <w:bookmarkEnd w:id="15"/>
     </w:p>
     <w:p>
       <w:pPr>
@@ -9708,7 +9895,7 @@
           <w:szCs w:val="32"/>
         </w:rPr>
       </w:pPr>
-      <w:bookmarkStart w:id="20" w:name="impostazioni"/>
+      <w:bookmarkStart w:id="16" w:name="impostazioni"/>
       <w:r>
         <w:rPr>
           <w:rFonts w:asciiTheme="minorHAnsi" w:hAnsiTheme="minorHAnsi" w:cs="Aharoni"/>
@@ -9815,7 +10002,7 @@
           </mc:Choice>
           <mc:Fallback>
             <w:pict>
-              <v:shape w14:anchorId="6D5D93E1" id="Casella di testo 20" o:spid="_x0000_s1033" type="#_x0000_t202" style="position:absolute;margin-left:0;margin-top:.65pt;width:193.6pt;height:30pt;z-index:251673600;visibility:visible;mso-wrap-style:square;mso-width-percent:0;mso-wrap-distance-left:9pt;mso-wrap-distance-top:0;mso-wrap-distance-right:9pt;mso-wrap-distance-bottom:0;mso-position-horizontal:center;mso-position-horizontal-relative:margin;mso-position-vertical:absolute;mso-position-vertical-relative:text;mso-width-percent:0;mso-width-relative:margin;v-text-anchor:top" o:gfxdata="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" filled="f" stroked="f">
+              <v:shape w14:anchorId="6D5D93E1" id="Casella di testo 20" o:spid="_x0000_s1033" type="#_x0000_t202" style="position:absolute;margin-left:0;margin-top:.65pt;width:193.6pt;height:30pt;z-index:251673600;visibility:visible;mso-wrap-style:square;mso-width-percent:0;mso-wrap-distance-left:9pt;mso-wrap-distance-top:0;mso-wrap-distance-right:9pt;mso-wrap-distance-bottom:0;mso-position-horizontal:center;mso-position-horizontal-relative:margin;mso-position-vertical:absolute;mso-position-vertical-relative:text;mso-width-percent:0;mso-width-relative:margin;v-text-anchor:top" o:gfxdata="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" filled="f" stroked="f">
                 <v:textbox>
                   <w:txbxContent>
                     <w:p>
@@ -9856,7 +10043,7 @@
           </mc:Fallback>
         </mc:AlternateContent>
       </w:r>
-      <w:bookmarkEnd w:id="20"/>
+      <w:bookmarkEnd w:id="16"/>
     </w:p>
     <w:p>
       <w:pPr>
@@ -10157,6 +10344,7 @@
           <w:szCs w:val="28"/>
         </w:rPr>
       </w:pPr>
+      <w:proofErr w:type="spellStart"/>
       <w:r>
         <w:rPr>
           <w:rFonts w:asciiTheme="minorHAnsi" w:hAnsiTheme="minorHAnsi" w:cs="Aharoni"/>
@@ -10166,7 +10354,19 @@
           <w:sz w:val="28"/>
           <w:szCs w:val="28"/>
         </w:rPr>
-        <w:t>UniTN API</w:t>
+        <w:t>UniTN</w:t>
+      </w:r>
+      <w:proofErr w:type="spellEnd"/>
+      <w:r>
+        <w:rPr>
+          <w:rFonts w:asciiTheme="minorHAnsi" w:hAnsiTheme="minorHAnsi" w:cs="Aharoni"/>
+          <w:b/>
+          <w:bCs/>
+          <w:color w:val="833C0B" w:themeColor="accent2" w:themeShade="80"/>
+          <w:sz w:val="28"/>
+          <w:szCs w:val="28"/>
+        </w:rPr>
+        <w:t xml:space="preserve"> API</w:t>
       </w:r>
       <w:r>
         <w:rPr>
@@ -10811,8 +11011,8 @@
                                 <w:rFonts w:asciiTheme="minorHAnsi" w:hAnsiTheme="minorHAnsi"/>
                                 <w:b/>
                                 <w:color w:val="44546A" w:themeColor="text2"/>
-                                <w:sz w:val="20"/>
-                                <w:szCs w:val="20"/>
+                                <w:sz w:val="24"/>
+                                <w:szCs w:val="24"/>
                               </w:rPr>
                             </w:pPr>
                             <w:r>
@@ -10820,8 +11020,8 @@
                                 <w:rFonts w:asciiTheme="minorHAnsi" w:hAnsiTheme="minorHAnsi"/>
                                 <w:b/>
                                 <w:color w:val="44546A" w:themeColor="text2"/>
-                                <w:sz w:val="20"/>
-                                <w:szCs w:val="20"/>
+                                <w:sz w:val="24"/>
+                                <w:szCs w:val="24"/>
                               </w:rPr>
                               <w:t>Fig. 5.1: Schema delle relazioni tra il sistema e le API esterne</w:t>
                             </w:r>
@@ -10848,7 +11048,7 @@
           </mc:Choice>
           <mc:Fallback>
             <w:pict>
-              <v:shape w14:anchorId="6421D7F9" id="Casella di testo 23" o:spid="_x0000_s1034" type="#_x0000_t202" style="position:absolute;left:0;text-align:left;margin-left:0;margin-top:275.7pt;width:400.8pt;height:51.6pt;z-index:251676672;visibility:visible;mso-wrap-style:square;mso-width-percent:0;mso-height-percent:0;mso-wrap-distance-left:9pt;mso-wrap-distance-top:0;mso-wrap-distance-right:9pt;mso-wrap-distance-bottom:0;mso-position-horizontal:center;mso-position-horizontal-relative:margin;mso-position-vertical:absolute;mso-position-vertical-relative:text;mso-width-percent:0;mso-height-percent:0;mso-width-relative:margin;mso-height-relative:margin;v-text-anchor:top" o:gfxdata="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" filled="f" stroked="f">
+              <v:shape w14:anchorId="6421D7F9" id="Casella di testo 23" o:spid="_x0000_s1034" type="#_x0000_t202" style="position:absolute;left:0;text-align:left;margin-left:0;margin-top:275.7pt;width:400.8pt;height:51.6pt;z-index:251676672;visibility:visible;mso-wrap-style:square;mso-width-percent:0;mso-height-percent:0;mso-wrap-distance-left:9pt;mso-wrap-distance-top:0;mso-wrap-distance-right:9pt;mso-wrap-distance-bottom:0;mso-position-horizontal:center;mso-position-horizontal-relative:margin;mso-position-vertical:absolute;mso-position-vertical-relative:text;mso-width-percent:0;mso-height-percent:0;mso-width-relative:margin;mso-height-relative:margin;v-text-anchor:top" o:gfxdata="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" filled="f" stroked="f">
                 <v:textbox>
                   <w:txbxContent>
                     <w:p>
@@ -10858,8 +11058,8 @@
                           <w:rFonts w:asciiTheme="minorHAnsi" w:hAnsiTheme="minorHAnsi"/>
                           <w:b/>
                           <w:color w:val="44546A" w:themeColor="text2"/>
-                          <w:sz w:val="20"/>
-                          <w:szCs w:val="20"/>
+                          <w:sz w:val="24"/>
+                          <w:szCs w:val="24"/>
                         </w:rPr>
                       </w:pPr>
                       <w:r>
@@ -10867,8 +11067,8 @@
                           <w:rFonts w:asciiTheme="minorHAnsi" w:hAnsiTheme="minorHAnsi"/>
                           <w:b/>
                           <w:color w:val="44546A" w:themeColor="text2"/>
-                          <w:sz w:val="20"/>
-                          <w:szCs w:val="20"/>
+                          <w:sz w:val="24"/>
+                          <w:szCs w:val="24"/>
                         </w:rPr>
                         <w:t>Fig. 5.1: Schema delle relazioni tra il sistema e le API esterne</w:t>
                       </w:r>
@@ -12110,7 +12310,7 @@
   <w:abstractNum w:abstractNumId="9" w15:restartNumberingAfterBreak="0">
     <w:nsid w:val="455B7989"/>
     <w:multiLevelType w:val="multilevel"/>
-    <w:tmpl w:val="2870B188"/>
+    <w:tmpl w:val="A54AA22E"/>
     <w:lvl w:ilvl="0">
       <w:start w:val="1"/>
       <w:numFmt w:val="bullet"/>
@@ -12137,7 +12337,6 @@
       <w:rPr>
         <w:strike w:val="0"/>
         <w:dstrike w:val="0"/>
-        <w:color w:val="000000" w:themeColor="text1"/>
         <w:u w:val="none"/>
         <w:effect w:val="none"/>
       </w:rPr>
@@ -12476,6 +12675,147 @@
     </w:lvl>
   </w:abstractNum>
   <w:abstractNum w:abstractNumId="12" w15:restartNumberingAfterBreak="0">
+    <w:nsid w:val="4C41165B"/>
+    <w:multiLevelType w:val="multilevel"/>
+    <w:tmpl w:val="828CAD02"/>
+    <w:lvl w:ilvl="0">
+      <w:start w:val="1"/>
+      <w:numFmt w:val="bullet"/>
+      <w:lvlText w:val=""/>
+      <w:lvlJc w:val="left"/>
+      <w:pPr>
+        <w:ind w:left="720" w:hanging="360"/>
+      </w:pPr>
+      <w:rPr>
+        <w:rFonts w:ascii="Symbol" w:hAnsi="Symbol" w:hint="default"/>
+        <w:strike w:val="0"/>
+        <w:dstrike w:val="0"/>
+        <w:u w:val="none"/>
+        <w:effect w:val="none"/>
+      </w:rPr>
+    </w:lvl>
+    <w:lvl w:ilvl="1">
+      <w:start w:val="1"/>
+      <w:numFmt w:val="bullet"/>
+      <w:lvlText w:val="-"/>
+      <w:lvlJc w:val="left"/>
+      <w:pPr>
+        <w:ind w:left="1440" w:hanging="360"/>
+      </w:pPr>
+      <w:rPr>
+        <w:strike w:val="0"/>
+        <w:dstrike w:val="0"/>
+        <w:u w:val="none"/>
+        <w:effect w:val="none"/>
+      </w:rPr>
+    </w:lvl>
+    <w:lvl w:ilvl="2">
+      <w:start w:val="1"/>
+      <w:numFmt w:val="bullet"/>
+      <w:lvlText w:val="-"/>
+      <w:lvlJc w:val="left"/>
+      <w:pPr>
+        <w:ind w:left="2160" w:hanging="360"/>
+      </w:pPr>
+      <w:rPr>
+        <w:strike w:val="0"/>
+        <w:dstrike w:val="0"/>
+        <w:u w:val="none"/>
+        <w:effect w:val="none"/>
+      </w:rPr>
+    </w:lvl>
+    <w:lvl w:ilvl="3">
+      <w:start w:val="1"/>
+      <w:numFmt w:val="bullet"/>
+      <w:lvlText w:val="-"/>
+      <w:lvlJc w:val="left"/>
+      <w:pPr>
+        <w:ind w:left="2880" w:hanging="360"/>
+      </w:pPr>
+      <w:rPr>
+        <w:strike w:val="0"/>
+        <w:dstrike w:val="0"/>
+        <w:u w:val="none"/>
+        <w:effect w:val="none"/>
+      </w:rPr>
+    </w:lvl>
+    <w:lvl w:ilvl="4">
+      <w:start w:val="1"/>
+      <w:numFmt w:val="bullet"/>
+      <w:lvlText w:val="-"/>
+      <w:lvlJc w:val="left"/>
+      <w:pPr>
+        <w:ind w:left="3600" w:hanging="360"/>
+      </w:pPr>
+      <w:rPr>
+        <w:strike w:val="0"/>
+        <w:dstrike w:val="0"/>
+        <w:u w:val="none"/>
+        <w:effect w:val="none"/>
+      </w:rPr>
+    </w:lvl>
+    <w:lvl w:ilvl="5">
+      <w:start w:val="1"/>
+      <w:numFmt w:val="bullet"/>
+      <w:lvlText w:val="-"/>
+      <w:lvlJc w:val="left"/>
+      <w:pPr>
+        <w:ind w:left="4320" w:hanging="360"/>
+      </w:pPr>
+      <w:rPr>
+        <w:strike w:val="0"/>
+        <w:dstrike w:val="0"/>
+        <w:u w:val="none"/>
+        <w:effect w:val="none"/>
+      </w:rPr>
+    </w:lvl>
+    <w:lvl w:ilvl="6">
+      <w:start w:val="1"/>
+      <w:numFmt w:val="bullet"/>
+      <w:lvlText w:val="-"/>
+      <w:lvlJc w:val="left"/>
+      <w:pPr>
+        <w:ind w:left="5040" w:hanging="360"/>
+      </w:pPr>
+      <w:rPr>
+        <w:strike w:val="0"/>
+        <w:dstrike w:val="0"/>
+        <w:u w:val="none"/>
+        <w:effect w:val="none"/>
+      </w:rPr>
+    </w:lvl>
+    <w:lvl w:ilvl="7">
+      <w:start w:val="1"/>
+      <w:numFmt w:val="bullet"/>
+      <w:lvlText w:val="-"/>
+      <w:lvlJc w:val="left"/>
+      <w:pPr>
+        <w:ind w:left="5760" w:hanging="360"/>
+      </w:pPr>
+      <w:rPr>
+        <w:strike w:val="0"/>
+        <w:dstrike w:val="0"/>
+        <w:u w:val="none"/>
+        <w:effect w:val="none"/>
+      </w:rPr>
+    </w:lvl>
+    <w:lvl w:ilvl="8">
+      <w:start w:val="1"/>
+      <w:numFmt w:val="bullet"/>
+      <w:lvlText w:val="-"/>
+      <w:lvlJc w:val="left"/>
+      <w:pPr>
+        <w:ind w:left="6480" w:hanging="360"/>
+      </w:pPr>
+      <w:rPr>
+        <w:strike w:val="0"/>
+        <w:dstrike w:val="0"/>
+        <w:u w:val="none"/>
+        <w:effect w:val="none"/>
+      </w:rPr>
+    </w:lvl>
+  </w:abstractNum>
+  <w:abstractNum w:abstractNumId="13" w15:restartNumberingAfterBreak="0">
     <w:nsid w:val="507609D3"/>
     <w:multiLevelType w:val="hybridMultilevel"/>
     <w:tmpl w:val="07EAE6CE"/>
@@ -12588,7 +12928,7 @@
       </w:rPr>
     </w:lvl>
   </w:abstractNum>
-  <w:abstractNum w:abstractNumId="13" w15:restartNumberingAfterBreak="0">
+  <w:abstractNum w:abstractNumId="14" w15:restartNumberingAfterBreak="0">
     <w:nsid w:val="527A4858"/>
     <w:multiLevelType w:val="hybridMultilevel"/>
     <w:tmpl w:val="0E7ADBEE"/>
@@ -12701,7 +13041,7 @@
       </w:rPr>
     </w:lvl>
   </w:abstractNum>
-  <w:abstractNum w:abstractNumId="14" w15:restartNumberingAfterBreak="0">
+  <w:abstractNum w:abstractNumId="15" w15:restartNumberingAfterBreak="0">
     <w:nsid w:val="5DB701C3"/>
     <w:multiLevelType w:val="multilevel"/>
     <w:tmpl w:val="8886F79C"/>
@@ -12814,7 +13154,7 @@
       </w:rPr>
     </w:lvl>
   </w:abstractNum>
-  <w:abstractNum w:abstractNumId="15" w15:restartNumberingAfterBreak="0">
+  <w:abstractNum w:abstractNumId="16" w15:restartNumberingAfterBreak="0">
     <w:nsid w:val="5E006D6D"/>
     <w:multiLevelType w:val="hybridMultilevel"/>
     <w:tmpl w:val="BFD8517A"/>
@@ -12906,7 +13246,7 @@
       </w:pPr>
     </w:lvl>
   </w:abstractNum>
-  <w:abstractNum w:abstractNumId="16" w15:restartNumberingAfterBreak="0">
+  <w:abstractNum w:abstractNumId="17" w15:restartNumberingAfterBreak="0">
     <w:nsid w:val="6E1E50B4"/>
     <w:multiLevelType w:val="hybridMultilevel"/>
     <w:tmpl w:val="9C2E3CF8"/>
@@ -13019,7 +13359,7 @@
       </w:rPr>
     </w:lvl>
   </w:abstractNum>
-  <w:abstractNum w:abstractNumId="17" w15:restartNumberingAfterBreak="0">
+  <w:abstractNum w:abstractNumId="18" w15:restartNumberingAfterBreak="0">
     <w:nsid w:val="71842E80"/>
     <w:multiLevelType w:val="hybridMultilevel"/>
     <w:tmpl w:val="75C2F734"/>
@@ -13108,7 +13448,7 @@
       </w:pPr>
     </w:lvl>
   </w:abstractNum>
-  <w:abstractNum w:abstractNumId="18" w15:restartNumberingAfterBreak="0">
+  <w:abstractNum w:abstractNumId="19" w15:restartNumberingAfterBreak="0">
     <w:nsid w:val="71B2789E"/>
     <w:multiLevelType w:val="hybridMultilevel"/>
     <w:tmpl w:val="AF1A0D54"/>
@@ -13200,7 +13540,7 @@
       </w:pPr>
     </w:lvl>
   </w:abstractNum>
-  <w:abstractNum w:abstractNumId="19" w15:restartNumberingAfterBreak="0">
+  <w:abstractNum w:abstractNumId="20" w15:restartNumberingAfterBreak="0">
     <w:nsid w:val="7B5C4D93"/>
     <w:multiLevelType w:val="hybridMultilevel"/>
     <w:tmpl w:val="50125812"/>
@@ -13296,7 +13636,7 @@
     <w:abstractNumId w:val="5"/>
   </w:num>
   <w:num w:numId="2" w16cid:durableId="1892422641">
-    <w:abstractNumId w:val="14"/>
+    <w:abstractNumId w:val="15"/>
   </w:num>
   <w:num w:numId="3" w16cid:durableId="1192494904">
     <w:abstractNumId w:val="8"/>
@@ -13308,22 +13648,22 @@
     <w:abstractNumId w:val="7"/>
   </w:num>
   <w:num w:numId="6" w16cid:durableId="23673523">
-    <w:abstractNumId w:val="18"/>
+    <w:abstractNumId w:val="19"/>
   </w:num>
   <w:num w:numId="7" w16cid:durableId="2128035937">
-    <w:abstractNumId w:val="15"/>
+    <w:abstractNumId w:val="16"/>
   </w:num>
   <w:num w:numId="8" w16cid:durableId="181818219">
-    <w:abstractNumId w:val="19"/>
+    <w:abstractNumId w:val="20"/>
   </w:num>
   <w:num w:numId="9" w16cid:durableId="2073000859">
     <w:abstractNumId w:val="4"/>
   </w:num>
   <w:num w:numId="10" w16cid:durableId="1312297511">
-    <w:abstractNumId w:val="13"/>
+    <w:abstractNumId w:val="14"/>
   </w:num>
   <w:num w:numId="11" w16cid:durableId="392854006">
-    <w:abstractNumId w:val="16"/>
+    <w:abstractNumId w:val="17"/>
   </w:num>
   <w:num w:numId="12" w16cid:durableId="1923758426">
     <w:abstractNumId w:val="9"/>
@@ -13332,7 +13672,7 @@
     <w:abstractNumId w:val="3"/>
   </w:num>
   <w:num w:numId="14" w16cid:durableId="792477157">
-    <w:abstractNumId w:val="12"/>
+    <w:abstractNumId w:val="13"/>
   </w:num>
   <w:num w:numId="15" w16cid:durableId="2111313835">
     <w:abstractNumId w:val="1"/>
@@ -13344,13 +13684,16 @@
     <w:abstractNumId w:val="6"/>
   </w:num>
   <w:num w:numId="18" w16cid:durableId="1593278167">
-    <w:abstractNumId w:val="17"/>
+    <w:abstractNumId w:val="18"/>
   </w:num>
   <w:num w:numId="19" w16cid:durableId="711685230">
     <w:abstractNumId w:val="2"/>
   </w:num>
-  <w:num w:numId="20" w16cid:durableId="276565184">
+  <w:num w:numId="20" w16cid:durableId="877470282">
     <w:abstractNumId w:val="11"/>
+  </w:num>
+  <w:num w:numId="21" w16cid:durableId="1598715382">
+    <w:abstractNumId w:val="12"/>
   </w:num>
 </w:numbering>
 </file>
@@ -13965,18 +14308,6 @@
       <w:szCs w:val="18"/>
     </w:rPr>
   </w:style>
-  <w:style w:type="character" w:styleId="Menzionenonrisolta">
-    <w:name w:val="Unresolved Mention"/>
-    <w:basedOn w:val="Carpredefinitoparagrafo"/>
-    <w:uiPriority w:val="99"/>
-    <w:semiHidden/>
-    <w:unhideWhenUsed/>
-    <w:rsid w:val="00A86297"/>
-    <w:rPr>
-      <w:color w:val="605E5C"/>
-      <w:shd w:val="clear" w:color="auto" w:fill="E1DFDD"/>
-    </w:rPr>
-  </w:style>
 </w:styles>
 </file>
 

--- a/documento_di_progetto.docx
+++ b/documento_di_progetto.docx
@@ -494,7 +494,7 @@
               <w:rPr>
                 <w:lang w:eastAsia="ja-JP"/>
               </w:rPr>
-              <w:t>5</w:t>
+              <w:t>6</w:t>
             </w:r>
           </w:p>
         </w:tc>
@@ -816,21 +816,28 @@
           <w:rFonts w:asciiTheme="minorHAnsi" w:hAnsiTheme="minorHAnsi"/>
           <w:sz w:val="28"/>
         </w:rPr>
-        <w:t>. Front-End .................................................................................................................................. 6</w:t>
-      </w:r>
-    </w:p>
-    <w:p>
-      <w:pPr>
+        <w:t xml:space="preserve">. Front-End .................................................................................................................................. </w:t>
+      </w:r>
+      <w:r>
         <w:rPr>
           <w:rFonts w:asciiTheme="minorHAnsi" w:hAnsiTheme="minorHAnsi"/>
           <w:sz w:val="28"/>
         </w:rPr>
-      </w:pPr>
-      <w:r>
+        <w:t>7</w:t>
+      </w:r>
+    </w:p>
+    <w:p>
+      <w:pPr>
         <w:rPr>
           <w:rFonts w:asciiTheme="minorHAnsi" w:hAnsiTheme="minorHAnsi"/>
           <w:sz w:val="28"/>
         </w:rPr>
+      </w:pPr>
+      <w:r>
+        <w:rPr>
+          <w:rFonts w:asciiTheme="minorHAnsi" w:hAnsiTheme="minorHAnsi"/>
+          <w:sz w:val="28"/>
+        </w:rPr>
         <w:t>5</w:t>
       </w:r>
       <w:r>
@@ -845,7 +852,14 @@
           <w:rFonts w:asciiTheme="minorHAnsi" w:hAnsiTheme="minorHAnsi"/>
           <w:sz w:val="28"/>
         </w:rPr>
-        <w:t>............................. 11</w:t>
+        <w:t>............................. 1</w:t>
+      </w:r>
+      <w:r>
+        <w:rPr>
+          <w:rFonts w:asciiTheme="minorHAnsi" w:hAnsiTheme="minorHAnsi"/>
+          <w:sz w:val="28"/>
+        </w:rPr>
+        <w:t>2</w:t>
       </w:r>
     </w:p>
     <w:p/>
@@ -1826,7 +1840,25 @@
             <w:sz w:val="28"/>
             <w:szCs w:val="28"/>
           </w:rPr>
-          <w:t>fig. 4.4</w:t>
+          <w:t>fig.</w:t>
+        </w:r>
+        <w:r>
+          <w:rPr>
+            <w:rStyle w:val="Collegamentoipertestuale"/>
+            <w:rFonts w:asciiTheme="minorHAnsi" w:hAnsiTheme="minorHAnsi" w:cs="Aharoni"/>
+            <w:sz w:val="28"/>
+            <w:szCs w:val="28"/>
+          </w:rPr>
+          <w:t xml:space="preserve"> </w:t>
+        </w:r>
+        <w:r>
+          <w:rPr>
+            <w:rStyle w:val="Collegamentoipertestuale"/>
+            <w:rFonts w:asciiTheme="minorHAnsi" w:hAnsiTheme="minorHAnsi" w:cs="Aharoni"/>
+            <w:sz w:val="28"/>
+            <w:szCs w:val="28"/>
+          </w:rPr>
+          <w:t>4.4</w:t>
         </w:r>
       </w:hyperlink>
       <w:r>
@@ -3528,6 +3560,7 @@
           <w:szCs w:val="28"/>
         </w:rPr>
       </w:pPr>
+      <w:bookmarkStart w:id="4" w:name="rf4"/>
       <w:r>
         <w:rPr>
           <w:rFonts w:asciiTheme="minorHAnsi" w:hAnsiTheme="minorHAnsi" w:cs="Aharoni"/>
@@ -3535,7 +3568,17 @@
           <w:sz w:val="32"/>
           <w:szCs w:val="28"/>
         </w:rPr>
-        <w:t xml:space="preserve">RF4: </w:t>
+        <w:t>RF4</w:t>
+      </w:r>
+      <w:bookmarkEnd w:id="4"/>
+      <w:r>
+        <w:rPr>
+          <w:rFonts w:asciiTheme="minorHAnsi" w:hAnsiTheme="minorHAnsi" w:cs="Aharoni"/>
+          <w:b/>
+          <w:sz w:val="32"/>
+          <w:szCs w:val="28"/>
+        </w:rPr>
+        <w:t xml:space="preserve">: </w:t>
       </w:r>
       <w:r>
         <w:rPr>
@@ -3620,7 +3663,26 @@
           <w:sz w:val="28"/>
           <w:szCs w:val="28"/>
         </w:rPr>
-        <w:t>Se il sistema non trova nulla di pertinente all’informazione richiesta in base alla ricerca spiegata nel RF4, deve ritornare un messaggio di errore all’utente attraverso la chat.</w:t>
+        <w:t xml:space="preserve">Se il sistema non trova nulla di pertinente all’informazione richiesta in base alla ricerca spiegata nel </w:t>
+      </w:r>
+      <w:hyperlink w:anchor="rf4" w:history="1">
+        <w:r>
+          <w:rPr>
+            <w:rStyle w:val="Collegamentoipertestuale"/>
+            <w:rFonts w:asciiTheme="minorHAnsi" w:hAnsiTheme="minorHAnsi" w:cs="Aharoni"/>
+            <w:sz w:val="28"/>
+            <w:szCs w:val="28"/>
+          </w:rPr>
+          <w:t>RF4</w:t>
+        </w:r>
+      </w:hyperlink>
+      <w:r>
+        <w:rPr>
+          <w:rFonts w:asciiTheme="minorHAnsi" w:hAnsiTheme="minorHAnsi" w:cs="Aharoni"/>
+          <w:sz w:val="28"/>
+          <w:szCs w:val="28"/>
+        </w:rPr>
+        <w:t>, deve ritornare un messaggio di errore all’utente attraverso la chat.</w:t>
       </w:r>
     </w:p>
     <w:p>
@@ -3895,8 +3957,8 @@
           <w:szCs w:val="32"/>
         </w:rPr>
       </w:pPr>
-      <w:bookmarkStart w:id="4" w:name="RF7"/>
-      <w:bookmarkEnd w:id="4"/>
+      <w:bookmarkStart w:id="5" w:name="RF7"/>
+      <w:bookmarkEnd w:id="5"/>
       <w:r>
         <w:rPr>
           <w:rFonts w:asciiTheme="minorHAnsi" w:hAnsiTheme="minorHAnsi" w:cs="Aharoni"/>
@@ -4040,7 +4102,7 @@
         </w:rPr>
         <w:t>.</w:t>
       </w:r>
-      <w:bookmarkStart w:id="5" w:name="rf6"/>
+      <w:bookmarkStart w:id="6" w:name="rf6"/>
     </w:p>
     <w:p>
       <w:pPr>
@@ -4063,7 +4125,7 @@
         <w:lastRenderedPageBreak/>
         <w:t>RF</w:t>
       </w:r>
-      <w:bookmarkEnd w:id="5"/>
+      <w:bookmarkEnd w:id="6"/>
       <w:r>
         <w:rPr>
           <w:rFonts w:asciiTheme="minorHAnsi" w:hAnsiTheme="minorHAnsi" w:cs="Aharoni"/>
@@ -4149,6 +4211,69 @@
           <w:szCs w:val="28"/>
         </w:rPr>
         <w:t>.</w:t>
+      </w:r>
+      <w:r>
+        <w:rPr>
+          <w:rFonts w:asciiTheme="minorHAnsi" w:hAnsiTheme="minorHAnsi" w:cs="Aharoni"/>
+          <w:sz w:val="28"/>
+          <w:szCs w:val="28"/>
+        </w:rPr>
+        <w:t xml:space="preserve"> (</w:t>
+      </w:r>
+      <w:hyperlink w:anchor="impostazioni" w:history="1">
+        <w:r>
+          <w:rPr>
+            <w:rStyle w:val="Collegamentoipertestuale"/>
+            <w:rFonts w:asciiTheme="minorHAnsi" w:hAnsiTheme="minorHAnsi" w:cs="Aharoni"/>
+            <w:sz w:val="28"/>
+            <w:szCs w:val="28"/>
+          </w:rPr>
+          <w:t>fig</w:t>
+        </w:r>
+        <w:r>
+          <w:rPr>
+            <w:rStyle w:val="Collegamentoipertestuale"/>
+            <w:rFonts w:asciiTheme="minorHAnsi" w:hAnsiTheme="minorHAnsi" w:cs="Aharoni"/>
+            <w:sz w:val="28"/>
+            <w:szCs w:val="28"/>
+          </w:rPr>
+          <w:t>.</w:t>
+        </w:r>
+        <w:r>
+          <w:rPr>
+            <w:rStyle w:val="Collegamentoipertestuale"/>
+            <w:rFonts w:asciiTheme="minorHAnsi" w:hAnsiTheme="minorHAnsi" w:cs="Aharoni"/>
+            <w:sz w:val="28"/>
+            <w:szCs w:val="28"/>
+          </w:rPr>
+          <w:t xml:space="preserve"> </w:t>
+        </w:r>
+        <w:r>
+          <w:rPr>
+            <w:rStyle w:val="Collegamentoipertestuale"/>
+            <w:rFonts w:asciiTheme="minorHAnsi" w:hAnsiTheme="minorHAnsi" w:cs="Aharoni"/>
+            <w:sz w:val="28"/>
+            <w:szCs w:val="28"/>
+          </w:rPr>
+          <w:t>4</w:t>
+        </w:r>
+        <w:r>
+          <w:rPr>
+            <w:rStyle w:val="Collegamentoipertestuale"/>
+            <w:rFonts w:asciiTheme="minorHAnsi" w:hAnsiTheme="minorHAnsi" w:cs="Aharoni"/>
+            <w:sz w:val="28"/>
+            <w:szCs w:val="28"/>
+          </w:rPr>
+          <w:t>.8</w:t>
+        </w:r>
+      </w:hyperlink>
+      <w:r>
+        <w:rPr>
+          <w:rFonts w:asciiTheme="minorHAnsi" w:hAnsiTheme="minorHAnsi" w:cs="Aharoni"/>
+          <w:sz w:val="28"/>
+          <w:szCs w:val="28"/>
+        </w:rPr>
+        <w:t>)</w:t>
       </w:r>
     </w:p>
     <w:p>
@@ -4736,6 +4861,7 @@
           <w:szCs w:val="32"/>
         </w:rPr>
       </w:pPr>
+      <w:bookmarkStart w:id="7" w:name="rf13"/>
       <w:r>
         <w:rPr>
           <w:rFonts w:asciiTheme="minorHAnsi" w:hAnsiTheme="minorHAnsi" w:cs="Aharoni"/>
@@ -4756,6 +4882,7 @@
         </w:rPr>
         <w:t>13</w:t>
       </w:r>
+      <w:bookmarkEnd w:id="7"/>
       <w:r>
         <w:rPr>
           <w:rFonts w:asciiTheme="minorHAnsi" w:hAnsiTheme="minorHAnsi" w:cs="Aharoni"/>
@@ -5228,6 +5355,7 @@
           <w:szCs w:val="32"/>
         </w:rPr>
       </w:pPr>
+      <w:bookmarkStart w:id="8" w:name="rfn1"/>
       <w:r>
         <w:rPr>
           <w:rFonts w:asciiTheme="minorHAnsi" w:hAnsiTheme="minorHAnsi" w:cs="Aharoni"/>
@@ -5238,6 +5366,7 @@
         </w:rPr>
         <w:t>RNF1</w:t>
       </w:r>
+      <w:bookmarkEnd w:id="8"/>
       <w:r>
         <w:rPr>
           <w:rFonts w:asciiTheme="minorHAnsi" w:hAnsiTheme="minorHAnsi" w:cs="Aharoni"/>
@@ -5516,7 +5645,26 @@
           <w:sz w:val="28"/>
           <w:szCs w:val="28"/>
         </w:rPr>
-        <w:t>Il sistema deve garantire l’elaborazione di un numero crescente di utenti, di conseguenza fornire le prestazioni definite nel RFN1 anche con un numero di utenti maggiore di 500.</w:t>
+        <w:t xml:space="preserve">Il sistema deve garantire l’elaborazione di un numero crescente di utenti, di conseguenza fornire le prestazioni definite nel </w:t>
+      </w:r>
+      <w:hyperlink w:anchor="rfn1" w:history="1">
+        <w:r>
+          <w:rPr>
+            <w:rStyle w:val="Collegamentoipertestuale"/>
+            <w:rFonts w:asciiTheme="minorHAnsi" w:hAnsiTheme="minorHAnsi" w:cs="Aharoni"/>
+            <w:sz w:val="28"/>
+            <w:szCs w:val="28"/>
+          </w:rPr>
+          <w:t>RFN1</w:t>
+        </w:r>
+      </w:hyperlink>
+      <w:r>
+        <w:rPr>
+          <w:rFonts w:asciiTheme="minorHAnsi" w:hAnsiTheme="minorHAnsi" w:cs="Aharoni"/>
+          <w:sz w:val="28"/>
+          <w:szCs w:val="28"/>
+        </w:rPr>
+        <w:t xml:space="preserve"> anche con un numero di utenti maggiore di 500.</w:t>
       </w:r>
     </w:p>
     <w:p>
@@ -5817,7 +5965,26 @@
           <w:sz w:val="28"/>
           <w:szCs w:val="28"/>
         </w:rPr>
-        <w:t>, come detto nel RF13, deve essere in grado di effettuare il login automaticamente solamente se l’utente accede nuovamente alla pagina in un tempo massimo di 10 minuti.</w:t>
+        <w:t xml:space="preserve">, come detto nel </w:t>
+      </w:r>
+      <w:hyperlink w:anchor="rf13" w:history="1">
+        <w:r>
+          <w:rPr>
+            <w:rStyle w:val="Collegamentoipertestuale"/>
+            <w:rFonts w:asciiTheme="minorHAnsi" w:hAnsiTheme="minorHAnsi" w:cs="Aharoni"/>
+            <w:sz w:val="28"/>
+            <w:szCs w:val="28"/>
+          </w:rPr>
+          <w:t>RF13</w:t>
+        </w:r>
+      </w:hyperlink>
+      <w:r>
+        <w:rPr>
+          <w:rFonts w:asciiTheme="minorHAnsi" w:hAnsiTheme="minorHAnsi" w:cs="Aharoni"/>
+          <w:sz w:val="28"/>
+          <w:szCs w:val="28"/>
+        </w:rPr>
+        <w:t>, deve essere in grado di effettuare il login automaticamente solamente se l’utente accede nuovamente alla pagina in un tempo massimo di 10 minuti.</w:t>
       </w:r>
     </w:p>
     <w:p>
@@ -6825,7 +6992,25 @@
             <w:sz w:val="28"/>
             <w:szCs w:val="28"/>
           </w:rPr>
-          <w:t>fig. 4.1</w:t>
+          <w:t>fig</w:t>
+        </w:r>
+        <w:r>
+          <w:rPr>
+            <w:rStyle w:val="Collegamentoipertestuale"/>
+            <w:rFonts w:asciiTheme="minorHAnsi" w:hAnsiTheme="minorHAnsi" w:cs="Aharoni"/>
+            <w:sz w:val="28"/>
+            <w:szCs w:val="28"/>
+          </w:rPr>
+          <w:t>.</w:t>
+        </w:r>
+        <w:r>
+          <w:rPr>
+            <w:rStyle w:val="Collegamentoipertestuale"/>
+            <w:rFonts w:asciiTheme="minorHAnsi" w:hAnsiTheme="minorHAnsi" w:cs="Aharoni"/>
+            <w:sz w:val="28"/>
+            <w:szCs w:val="28"/>
+          </w:rPr>
+          <w:t xml:space="preserve"> 4.1</w:t>
         </w:r>
       </w:hyperlink>
       <w:r>
@@ -6930,8 +7115,8 @@
         </w:rPr>
         <w:t>.</w:t>
       </w:r>
-      <w:bookmarkStart w:id="6" w:name="mobile1"/>
-      <w:bookmarkStart w:id="7" w:name="chatbox_start"/>
+      <w:bookmarkStart w:id="9" w:name="mobile1"/>
+      <w:bookmarkStart w:id="10" w:name="chatbox_start"/>
     </w:p>
     <w:p>
       <w:pPr>
@@ -6965,9 +7150,9 @@
           <w:szCs w:val="28"/>
         </w:rPr>
       </w:pPr>
-      <w:bookmarkStart w:id="8" w:name="homepage"/>
-      <w:bookmarkEnd w:id="6"/>
-      <w:bookmarkEnd w:id="7"/>
+      <w:bookmarkStart w:id="11" w:name="homepage"/>
+      <w:bookmarkEnd w:id="9"/>
+      <w:bookmarkEnd w:id="10"/>
       <w:r>
         <w:rPr>
           <w:noProof/>
@@ -7091,7 +7276,7 @@
           </mc:Fallback>
         </mc:AlternateContent>
       </w:r>
-      <w:bookmarkEnd w:id="8"/>
+      <w:bookmarkEnd w:id="11"/>
       <w:r>
         <w:rPr>
           <w:rFonts w:asciiTheme="minorHAnsi" w:hAnsiTheme="minorHAnsi" w:cs="Aharoni"/>
@@ -7225,7 +7410,7 @@
           </wp:inline>
         </w:drawing>
       </w:r>
-      <w:bookmarkStart w:id="9" w:name="figura9"/>
+      <w:bookmarkStart w:id="12" w:name="figura9"/>
       <w:r>
         <w:rPr>
           <w:rFonts w:asciiTheme="minorHAnsi" w:hAnsiTheme="minorHAnsi" w:cs="Aharoni"/>
@@ -7287,7 +7472,7 @@
           </wp:inline>
         </w:drawing>
       </w:r>
-      <w:bookmarkEnd w:id="9"/>
+      <w:bookmarkEnd w:id="12"/>
     </w:p>
     <w:p>
       <w:pPr>
@@ -7383,7 +7568,29 @@
                                 <w:sz w:val="24"/>
                                 <w:szCs w:val="24"/>
                               </w:rPr>
-                              <w:t>Fig. 4.9: Menù ad “hamburger” versione mobile</w:t>
+                              <w:t>Fig. 4.</w:t>
+                            </w:r>
+                            <w:r>
+                              <w:rPr>
+                                <w:rFonts w:asciiTheme="minorHAnsi" w:hAnsiTheme="minorHAnsi" w:cs="Aharoni"/>
+                                <w:b/>
+                                <w:i w:val="0"/>
+                                <w:noProof/>
+                                <w:sz w:val="24"/>
+                                <w:szCs w:val="24"/>
+                              </w:rPr>
+                              <w:t>3</w:t>
+                            </w:r>
+                            <w:r>
+                              <w:rPr>
+                                <w:rFonts w:asciiTheme="minorHAnsi" w:hAnsiTheme="minorHAnsi" w:cs="Aharoni"/>
+                                <w:b/>
+                                <w:i w:val="0"/>
+                                <w:noProof/>
+                                <w:sz w:val="24"/>
+                                <w:szCs w:val="24"/>
+                              </w:rPr>
+                              <w:t>: Menù ad “hamburger” versione mobile</w:t>
                             </w:r>
                           </w:p>
                         </w:txbxContent>
@@ -7433,7 +7640,29 @@
                           <w:sz w:val="24"/>
                           <w:szCs w:val="24"/>
                         </w:rPr>
-                        <w:t>Fig. 4.9: Menù ad “hamburger” versione mobile</w:t>
+                        <w:t>Fig. 4.</w:t>
+                      </w:r>
+                      <w:r>
+                        <w:rPr>
+                          <w:rFonts w:asciiTheme="minorHAnsi" w:hAnsiTheme="minorHAnsi" w:cs="Aharoni"/>
+                          <w:b/>
+                          <w:i w:val="0"/>
+                          <w:noProof/>
+                          <w:sz w:val="24"/>
+                          <w:szCs w:val="24"/>
+                        </w:rPr>
+                        <w:t>3</w:t>
+                      </w:r>
+                      <w:r>
+                        <w:rPr>
+                          <w:rFonts w:asciiTheme="minorHAnsi" w:hAnsiTheme="minorHAnsi" w:cs="Aharoni"/>
+                          <w:b/>
+                          <w:i w:val="0"/>
+                          <w:noProof/>
+                          <w:sz w:val="24"/>
+                          <w:szCs w:val="24"/>
+                        </w:rPr>
+                        <w:t>: Menù ad “hamburger” versione mobile</w:t>
                       </w:r>
                     </w:p>
                   </w:txbxContent>
@@ -7744,7 +7973,23 @@
           <w:sz w:val="28"/>
           <w:szCs w:val="28"/>
         </w:rPr>
-        <w:t xml:space="preserve"> data la possibilità di attivare le notifiche via mail definite nel </w:t>
+        <w:t xml:space="preserve"> data la possibilità di attivare le notifiche via </w:t>
+      </w:r>
+      <w:r>
+        <w:rPr>
+          <w:rFonts w:asciiTheme="minorHAnsi" w:hAnsiTheme="minorHAnsi" w:cs="Aharoni"/>
+          <w:sz w:val="28"/>
+          <w:szCs w:val="28"/>
+        </w:rPr>
+        <w:t>e</w:t>
+      </w:r>
+      <w:r>
+        <w:rPr>
+          <w:rFonts w:asciiTheme="minorHAnsi" w:hAnsiTheme="minorHAnsi" w:cs="Aharoni"/>
+          <w:sz w:val="28"/>
+          <w:szCs w:val="28"/>
+        </w:rPr>
+        <w:t xml:space="preserve">mail definite nel </w:t>
       </w:r>
       <w:hyperlink w:anchor="rf6" w:history="1">
         <w:r>
@@ -7838,16 +8083,75 @@
           <w:sz w:val="28"/>
           <w:szCs w:val="28"/>
         </w:rPr>
+        <w:fldChar w:fldCharType="begin"/>
+      </w:r>
+      <w:r>
+        <w:rPr>
+          <w:rFonts w:asciiTheme="minorHAnsi" w:hAnsiTheme="minorHAnsi" w:cs="Aharoni"/>
+          <w:sz w:val="28"/>
+          <w:szCs w:val="28"/>
+        </w:rPr>
+        <w:instrText>HYPERLINK  \l "figura5"</w:instrText>
+      </w:r>
+      <w:r>
+        <w:rPr>
+          <w:rFonts w:asciiTheme="minorHAnsi" w:hAnsiTheme="minorHAnsi" w:cs="Aharoni"/>
+          <w:sz w:val="28"/>
+          <w:szCs w:val="28"/>
+        </w:rPr>
+      </w:r>
+      <w:r>
+        <w:rPr>
+          <w:rFonts w:asciiTheme="minorHAnsi" w:hAnsiTheme="minorHAnsi" w:cs="Aharoni"/>
+          <w:sz w:val="28"/>
+          <w:szCs w:val="28"/>
+        </w:rPr>
+        <w:fldChar w:fldCharType="separate"/>
+      </w:r>
+      <w:r>
+        <w:rPr>
+          <w:rStyle w:val="Collegamentoipertestuale"/>
+          <w:rFonts w:asciiTheme="minorHAnsi" w:hAnsiTheme="minorHAnsi" w:cs="Aharoni"/>
+          <w:sz w:val="28"/>
+          <w:szCs w:val="28"/>
+        </w:rPr>
         <w:t>fig</w:t>
       </w:r>
       <w:proofErr w:type="spellEnd"/>
       <w:r>
         <w:rPr>
-          <w:rFonts w:asciiTheme="minorHAnsi" w:hAnsiTheme="minorHAnsi" w:cs="Aharoni"/>
-          <w:sz w:val="28"/>
-          <w:szCs w:val="28"/>
-        </w:rPr>
-        <w:t xml:space="preserve"> 4.4</w:t>
+          <w:rStyle w:val="Collegamentoipertestuale"/>
+          <w:rFonts w:asciiTheme="minorHAnsi" w:hAnsiTheme="minorHAnsi" w:cs="Aharoni"/>
+          <w:sz w:val="28"/>
+          <w:szCs w:val="28"/>
+        </w:rPr>
+        <w:t xml:space="preserve"> 4</w:t>
+      </w:r>
+      <w:r>
+        <w:rPr>
+          <w:rStyle w:val="Collegamentoipertestuale"/>
+          <w:rFonts w:asciiTheme="minorHAnsi" w:hAnsiTheme="minorHAnsi" w:cs="Aharoni"/>
+          <w:sz w:val="28"/>
+          <w:szCs w:val="28"/>
+        </w:rPr>
+        <w:t>.</w:t>
+      </w:r>
+      <w:r>
+        <w:rPr>
+          <w:rStyle w:val="Collegamentoipertestuale"/>
+          <w:rFonts w:asciiTheme="minorHAnsi" w:hAnsiTheme="minorHAnsi" w:cs="Aharoni"/>
+          <w:sz w:val="28"/>
+          <w:szCs w:val="28"/>
+        </w:rPr>
+        <w:t>4</w:t>
+      </w:r>
+      <w:r>
+        <w:rPr>
+          <w:rFonts w:asciiTheme="minorHAnsi" w:hAnsiTheme="minorHAnsi" w:cs="Aharoni"/>
+          <w:sz w:val="28"/>
+          <w:szCs w:val="28"/>
+        </w:rPr>
+        <w:fldChar w:fldCharType="end"/>
       </w:r>
       <w:r>
         <w:rPr>
@@ -7994,16 +8298,57 @@
           <w:sz w:val="28"/>
           <w:szCs w:val="28"/>
         </w:rPr>
+        <w:fldChar w:fldCharType="begin"/>
+      </w:r>
+      <w:r>
+        <w:rPr>
+          <w:rFonts w:asciiTheme="minorHAnsi" w:hAnsiTheme="minorHAnsi" w:cs="Aharoni"/>
+          <w:sz w:val="28"/>
+          <w:szCs w:val="28"/>
+        </w:rPr>
+        <w:instrText xml:space="preserve"> HYPERLINK  \l "figura5" </w:instrText>
+      </w:r>
+      <w:r>
+        <w:rPr>
+          <w:rFonts w:asciiTheme="minorHAnsi" w:hAnsiTheme="minorHAnsi" w:cs="Aharoni"/>
+          <w:sz w:val="28"/>
+          <w:szCs w:val="28"/>
+        </w:rPr>
+      </w:r>
+      <w:r>
+        <w:rPr>
+          <w:rFonts w:asciiTheme="minorHAnsi" w:hAnsiTheme="minorHAnsi" w:cs="Aharoni"/>
+          <w:sz w:val="28"/>
+          <w:szCs w:val="28"/>
+        </w:rPr>
+        <w:fldChar w:fldCharType="separate"/>
+      </w:r>
+      <w:r>
+        <w:rPr>
+          <w:rStyle w:val="Collegamentoipertestuale"/>
+          <w:rFonts w:asciiTheme="minorHAnsi" w:hAnsiTheme="minorHAnsi" w:cs="Aharoni"/>
+          <w:sz w:val="28"/>
+          <w:szCs w:val="28"/>
+        </w:rPr>
         <w:t>fig</w:t>
       </w:r>
       <w:proofErr w:type="spellEnd"/>
       <w:r>
         <w:rPr>
+          <w:rStyle w:val="Collegamentoipertestuale"/>
           <w:rFonts w:asciiTheme="minorHAnsi" w:hAnsiTheme="minorHAnsi" w:cs="Aharoni"/>
           <w:sz w:val="28"/>
           <w:szCs w:val="28"/>
         </w:rPr>
         <w:t xml:space="preserve"> 4.4</w:t>
+      </w:r>
+      <w:r>
+        <w:rPr>
+          <w:rFonts w:asciiTheme="minorHAnsi" w:hAnsiTheme="minorHAnsi" w:cs="Aharoni"/>
+          <w:sz w:val="28"/>
+          <w:szCs w:val="28"/>
+        </w:rPr>
+        <w:fldChar w:fldCharType="end"/>
       </w:r>
       <w:r>
         <w:rPr>
@@ -8193,7 +8538,7 @@
         <w:lastRenderedPageBreak/>
         <w:t>(</w:t>
       </w:r>
-      <w:hyperlink w:anchor="figura5" w:history="1">
+      <w:hyperlink w:anchor="figura9" w:history="1">
         <w:r>
           <w:rPr>
             <w:rStyle w:val="Collegamentoipertestuale"/>
@@ -8201,7 +8546,16 @@
             <w:sz w:val="28"/>
             <w:szCs w:val="28"/>
           </w:rPr>
-          <w:t>fig. 4.</w:t>
+          <w:t>fig. 4</w:t>
+        </w:r>
+        <w:r>
+          <w:rPr>
+            <w:rStyle w:val="Collegamentoipertestuale"/>
+            <w:rFonts w:asciiTheme="minorHAnsi" w:hAnsiTheme="minorHAnsi" w:cs="Aharoni"/>
+            <w:sz w:val="28"/>
+            <w:szCs w:val="28"/>
+          </w:rPr>
+          <w:t>.</w:t>
         </w:r>
         <w:r>
           <w:rPr>
@@ -8245,7 +8599,25 @@
             <w:sz w:val="28"/>
             <w:szCs w:val="28"/>
           </w:rPr>
-          <w:t>fig. 4.4</w:t>
+          <w:t>fig. 4</w:t>
+        </w:r>
+        <w:r>
+          <w:rPr>
+            <w:rStyle w:val="Collegamentoipertestuale"/>
+            <w:rFonts w:asciiTheme="minorHAnsi" w:hAnsiTheme="minorHAnsi" w:cs="Aharoni"/>
+            <w:sz w:val="28"/>
+            <w:szCs w:val="28"/>
+          </w:rPr>
+          <w:t>.</w:t>
+        </w:r>
+        <w:r>
+          <w:rPr>
+            <w:rStyle w:val="Collegamentoipertestuale"/>
+            <w:rFonts w:asciiTheme="minorHAnsi" w:hAnsiTheme="minorHAnsi" w:cs="Aharoni"/>
+            <w:sz w:val="28"/>
+            <w:szCs w:val="28"/>
+          </w:rPr>
+          <w:t>4</w:t>
         </w:r>
       </w:hyperlink>
       <w:r>
@@ -8331,8 +8703,8 @@
         </w:rPr>
         <w:t>TN</w:t>
       </w:r>
-      <w:bookmarkStart w:id="10" w:name="figura4"/>
-      <w:bookmarkStart w:id="11" w:name="figura5"/>
+      <w:bookmarkStart w:id="13" w:name="figura4"/>
+      <w:bookmarkStart w:id="14" w:name="figura5"/>
       <w:proofErr w:type="spellEnd"/>
       <w:r>
         <w:rPr>
@@ -8715,8 +9087,8 @@
           </wp:inline>
         </w:drawing>
       </w:r>
-      <w:bookmarkEnd w:id="10"/>
-      <w:bookmarkEnd w:id="11"/>
+      <w:bookmarkEnd w:id="13"/>
+      <w:bookmarkEnd w:id="14"/>
       <w:r>
         <w:rPr>
           <w:rFonts w:asciiTheme="minorHAnsi" w:hAnsiTheme="minorHAnsi" w:cs="Aharoni"/>
@@ -8958,7 +9330,25 @@
             <w:sz w:val="28"/>
             <w:szCs w:val="28"/>
           </w:rPr>
-          <w:t>fig. 4.</w:t>
+          <w:t>fig</w:t>
+        </w:r>
+        <w:r>
+          <w:rPr>
+            <w:rStyle w:val="Collegamentoipertestuale"/>
+            <w:rFonts w:asciiTheme="minorHAnsi" w:hAnsiTheme="minorHAnsi" w:cs="Aharoni"/>
+            <w:sz w:val="28"/>
+            <w:szCs w:val="28"/>
+          </w:rPr>
+          <w:t>.</w:t>
+        </w:r>
+        <w:r>
+          <w:rPr>
+            <w:rStyle w:val="Collegamentoipertestuale"/>
+            <w:rFonts w:asciiTheme="minorHAnsi" w:hAnsiTheme="minorHAnsi" w:cs="Aharoni"/>
+            <w:sz w:val="28"/>
+            <w:szCs w:val="28"/>
+          </w:rPr>
+          <w:t xml:space="preserve"> 4.</w:t>
         </w:r>
         <w:r>
           <w:rPr>
@@ -8989,8 +9379,8 @@
           <w:szCs w:val="28"/>
         </w:rPr>
       </w:pPr>
-      <w:bookmarkStart w:id="12" w:name="risposte"/>
-      <w:bookmarkStart w:id="13" w:name="figura6"/>
+      <w:bookmarkStart w:id="15" w:name="risposte"/>
+      <w:bookmarkStart w:id="16" w:name="figura6"/>
       <w:r>
         <w:rPr>
           <w:rFonts w:asciiTheme="minorHAnsi" w:hAnsiTheme="minorHAnsi" w:cs="Aharoni"/>
@@ -9051,8 +9441,8 @@
           </wp:inline>
         </w:drawing>
       </w:r>
-      <w:bookmarkEnd w:id="12"/>
-      <w:bookmarkEnd w:id="13"/>
+      <w:bookmarkEnd w:id="15"/>
+      <w:bookmarkEnd w:id="16"/>
     </w:p>
     <w:p>
       <w:pPr>
@@ -9404,7 +9794,7 @@
           <w:sz w:val="28"/>
           <w:szCs w:val="28"/>
         </w:rPr>
-        <w:t xml:space="preserve"> 4.</w:t>
+        <w:t xml:space="preserve"> </w:t>
       </w:r>
       <w:r>
         <w:rPr>
@@ -9413,6 +9803,24 @@
           <w:sz w:val="28"/>
           <w:szCs w:val="28"/>
         </w:rPr>
+        <w:t>4</w:t>
+      </w:r>
+      <w:r>
+        <w:rPr>
+          <w:rStyle w:val="Collegamentoipertestuale"/>
+          <w:rFonts w:asciiTheme="minorHAnsi" w:hAnsiTheme="minorHAnsi" w:cs="Aharoni"/>
+          <w:sz w:val="28"/>
+          <w:szCs w:val="28"/>
+        </w:rPr>
+        <w:t>.</w:t>
+      </w:r>
+      <w:r>
+        <w:rPr>
+          <w:rStyle w:val="Collegamentoipertestuale"/>
+          <w:rFonts w:asciiTheme="minorHAnsi" w:hAnsiTheme="minorHAnsi" w:cs="Aharoni"/>
+          <w:sz w:val="28"/>
+          <w:szCs w:val="28"/>
+        </w:rPr>
         <w:t>7</w:t>
       </w:r>
       <w:r>
@@ -9432,8 +9840,8 @@
         </w:rPr>
         <w:t>)</w:t>
       </w:r>
-      <w:bookmarkStart w:id="14" w:name="contatti"/>
-      <w:bookmarkStart w:id="15" w:name="figura7"/>
+      <w:bookmarkStart w:id="17" w:name="contatti"/>
+      <w:bookmarkStart w:id="18" w:name="figura7"/>
       <w:r>
         <w:rPr>
           <w:rFonts w:asciiTheme="minorHAnsi" w:hAnsiTheme="minorHAnsi" w:cs="Aharoni"/>
@@ -9669,8 +10077,8 @@
           </wp:inline>
         </w:drawing>
       </w:r>
-      <w:bookmarkEnd w:id="14"/>
-      <w:bookmarkEnd w:id="15"/>
+      <w:bookmarkEnd w:id="17"/>
+      <w:bookmarkEnd w:id="18"/>
     </w:p>
     <w:p>
       <w:pPr>
@@ -9774,7 +10182,16 @@
             <w:sz w:val="28"/>
             <w:szCs w:val="28"/>
           </w:rPr>
-          <w:t>fig. 4.</w:t>
+          <w:t>fig. 4</w:t>
+        </w:r>
+        <w:r>
+          <w:rPr>
+            <w:rStyle w:val="Collegamentoipertestuale"/>
+            <w:rFonts w:asciiTheme="minorHAnsi" w:hAnsiTheme="minorHAnsi" w:cs="Aharoni"/>
+            <w:sz w:val="28"/>
+            <w:szCs w:val="28"/>
+          </w:rPr>
+          <w:t>.</w:t>
         </w:r>
         <w:r>
           <w:rPr>
@@ -9895,7 +10312,7 @@
           <w:szCs w:val="32"/>
         </w:rPr>
       </w:pPr>
-      <w:bookmarkStart w:id="16" w:name="impostazioni"/>
+      <w:bookmarkStart w:id="19" w:name="impostazioni"/>
       <w:r>
         <w:rPr>
           <w:rFonts w:asciiTheme="minorHAnsi" w:hAnsiTheme="minorHAnsi" w:cs="Aharoni"/>
@@ -10043,7 +10460,7 @@
           </mc:Fallback>
         </mc:AlternateContent>
       </w:r>
-      <w:bookmarkEnd w:id="16"/>
+      <w:bookmarkEnd w:id="19"/>
     </w:p>
     <w:p>
       <w:pPr>
@@ -14308,6 +14725,18 @@
       <w:szCs w:val="18"/>
     </w:rPr>
   </w:style>
+  <w:style w:type="character" w:styleId="Menzionenonrisolta">
+    <w:name w:val="Unresolved Mention"/>
+    <w:basedOn w:val="Carpredefinitoparagrafo"/>
+    <w:uiPriority w:val="99"/>
+    <w:semiHidden/>
+    <w:unhideWhenUsed/>
+    <w:rsid w:val="00D06440"/>
+    <w:rPr>
+      <w:color w:val="605E5C"/>
+      <w:shd w:val="clear" w:color="auto" w:fill="E1DFDD"/>
+    </w:rPr>
+  </w:style>
 </w:styles>
 </file>
 

--- a/documento_di_progetto.docx
+++ b/documento_di_progetto.docx
@@ -1840,25 +1840,7 @@
             <w:sz w:val="28"/>
             <w:szCs w:val="28"/>
           </w:rPr>
-          <w:t>fig.</w:t>
-        </w:r>
-        <w:r>
-          <w:rPr>
-            <w:rStyle w:val="Collegamentoipertestuale"/>
-            <w:rFonts w:asciiTheme="minorHAnsi" w:hAnsiTheme="minorHAnsi" w:cs="Aharoni"/>
-            <w:sz w:val="28"/>
-            <w:szCs w:val="28"/>
-          </w:rPr>
-          <w:t xml:space="preserve"> </w:t>
-        </w:r>
-        <w:r>
-          <w:rPr>
-            <w:rStyle w:val="Collegamentoipertestuale"/>
-            <w:rFonts w:asciiTheme="minorHAnsi" w:hAnsiTheme="minorHAnsi" w:cs="Aharoni"/>
-            <w:sz w:val="28"/>
-            <w:szCs w:val="28"/>
-          </w:rPr>
-          <w:t>4.4</w:t>
+          <w:t>fig. 4.4</w:t>
         </w:r>
       </w:hyperlink>
       <w:r>
@@ -3606,7 +3588,15 @@
           <w:sz w:val="28"/>
           <w:szCs w:val="28"/>
         </w:rPr>
-        <w:t>Il sistema, in base alla domanda dell’utente, effettuerà una ricerca utilizzando le parole chiave della domanda, ovvero solo l’argomento principale, per esempio per il quesito “Come si fa l’esame di inglese B1?” il sistema utilizzerà solo “inglese B1” per effettuare la ricerca. A questo punto il sistema scorrerà il database nel tentativo di trovare una corrispondenza.</w:t>
+        <w:t>Il sistema, in base alla domanda dell’utente, effettuerà una ricerca utilizzando le parole chiave della domanda, ovvero solo l’argomento principale</w:t>
+      </w:r>
+      <w:r>
+        <w:rPr>
+          <w:rFonts w:asciiTheme="minorHAnsi" w:hAnsiTheme="minorHAnsi" w:cs="Aharoni"/>
+          <w:sz w:val="28"/>
+          <w:szCs w:val="28"/>
+        </w:rPr>
+        <w:t>.</w:t>
       </w:r>
     </w:p>
     <w:p>
@@ -4122,7 +4112,6 @@
           <w:sz w:val="32"/>
           <w:szCs w:val="32"/>
         </w:rPr>
-        <w:lastRenderedPageBreak/>
         <w:t>RF</w:t>
       </w:r>
       <w:bookmarkEnd w:id="6"/>
@@ -4246,25 +4235,7 @@
             <w:sz w:val="28"/>
             <w:szCs w:val="28"/>
           </w:rPr>
-          <w:t xml:space="preserve"> </w:t>
-        </w:r>
-        <w:r>
-          <w:rPr>
-            <w:rStyle w:val="Collegamentoipertestuale"/>
-            <w:rFonts w:asciiTheme="minorHAnsi" w:hAnsiTheme="minorHAnsi" w:cs="Aharoni"/>
-            <w:sz w:val="28"/>
-            <w:szCs w:val="28"/>
-          </w:rPr>
-          <w:t>4</w:t>
-        </w:r>
-        <w:r>
-          <w:rPr>
-            <w:rStyle w:val="Collegamentoipertestuale"/>
-            <w:rFonts w:asciiTheme="minorHAnsi" w:hAnsiTheme="minorHAnsi" w:cs="Aharoni"/>
-            <w:sz w:val="28"/>
-            <w:szCs w:val="28"/>
-          </w:rPr>
-          <w:t>.8</w:t>
+          <w:t xml:space="preserve"> 4.8</w:t>
         </w:r>
       </w:hyperlink>
       <w:r>
@@ -4294,6 +4265,7 @@
           <w:sz w:val="32"/>
           <w:szCs w:val="28"/>
         </w:rPr>
+        <w:lastRenderedPageBreak/>
         <w:t xml:space="preserve">RF9: </w:t>
       </w:r>
       <w:r>
@@ -4989,26 +4961,90 @@
           <w:sz w:val="32"/>
           <w:szCs w:val="32"/>
         </w:rPr>
-        <w:t>LINGUA</w:t>
-      </w:r>
-    </w:p>
-    <w:p>
-      <w:pPr>
-        <w:spacing w:line="240" w:lineRule="auto"/>
-        <w:jc w:val="left"/>
-        <w:rPr>
-          <w:rFonts w:asciiTheme="minorHAnsi" w:hAnsiTheme="minorHAnsi" w:cs="Aharoni"/>
-          <w:sz w:val="28"/>
-          <w:szCs w:val="28"/>
-        </w:rPr>
-      </w:pPr>
-      <w:r>
-        <w:rPr>
-          <w:rFonts w:asciiTheme="minorHAnsi" w:hAnsiTheme="minorHAnsi" w:cs="Aharoni"/>
-          <w:sz w:val="28"/>
-          <w:szCs w:val="28"/>
-        </w:rPr>
-        <w:t xml:space="preserve">Il sistema deve permettere all’utente di poter cambiare la lingua della pagina da inglese a italiano e viceversa attraverso una funzione apposita nella </w:t>
+        <w:t>CONTATTI</w:t>
+      </w:r>
+    </w:p>
+    <w:p>
+      <w:pPr>
+        <w:spacing w:line="240" w:lineRule="auto"/>
+        <w:jc w:val="left"/>
+        <w:rPr>
+          <w:rFonts w:asciiTheme="minorHAnsi" w:hAnsiTheme="minorHAnsi" w:cs="Aharoni"/>
+          <w:sz w:val="28"/>
+          <w:szCs w:val="28"/>
+        </w:rPr>
+      </w:pPr>
+      <w:r>
+        <w:rPr>
+          <w:rFonts w:asciiTheme="minorHAnsi" w:hAnsiTheme="minorHAnsi" w:cs="Aharoni"/>
+          <w:sz w:val="28"/>
+          <w:szCs w:val="28"/>
+        </w:rPr>
+        <w:t>I</w:t>
+      </w:r>
+      <w:r>
+        <w:rPr>
+          <w:rFonts w:asciiTheme="minorHAnsi" w:hAnsiTheme="minorHAnsi" w:cs="Aharoni"/>
+          <w:sz w:val="28"/>
+          <w:szCs w:val="28"/>
+        </w:rPr>
+        <w:t>l sistema</w:t>
+      </w:r>
+      <w:r>
+        <w:rPr>
+          <w:rFonts w:asciiTheme="minorHAnsi" w:hAnsiTheme="minorHAnsi" w:cs="Aharoni"/>
+          <w:sz w:val="28"/>
+          <w:szCs w:val="28"/>
+        </w:rPr>
+        <w:t xml:space="preserve">, </w:t>
+      </w:r>
+      <w:r>
+        <w:rPr>
+          <w:rFonts w:asciiTheme="minorHAnsi" w:hAnsiTheme="minorHAnsi" w:cs="Aharoni"/>
+          <w:sz w:val="28"/>
+          <w:szCs w:val="28"/>
+        </w:rPr>
+        <w:t>attraverso una sezione apposita</w:t>
+      </w:r>
+      <w:r>
+        <w:rPr>
+          <w:rFonts w:asciiTheme="minorHAnsi" w:hAnsiTheme="minorHAnsi" w:cs="Aharoni"/>
+          <w:sz w:val="28"/>
+          <w:szCs w:val="28"/>
+        </w:rPr>
+        <w:t>, deve mostrare</w:t>
+      </w:r>
+      <w:r>
+        <w:rPr>
+          <w:rFonts w:asciiTheme="minorHAnsi" w:hAnsiTheme="minorHAnsi" w:cs="Aharoni"/>
+          <w:sz w:val="28"/>
+          <w:szCs w:val="28"/>
+        </w:rPr>
+        <w:t xml:space="preserve"> la mappa che indica la sede </w:t>
+      </w:r>
+      <w:r>
+        <w:rPr>
+          <w:rFonts w:asciiTheme="minorHAnsi" w:hAnsiTheme="minorHAnsi" w:cs="Aharoni"/>
+          <w:sz w:val="28"/>
+          <w:szCs w:val="28"/>
+        </w:rPr>
+        <w:t>dell’università</w:t>
+      </w:r>
+      <w:r>
+        <w:rPr>
+          <w:rFonts w:asciiTheme="minorHAnsi" w:hAnsiTheme="minorHAnsi" w:cs="Aharoni"/>
+          <w:sz w:val="28"/>
+          <w:szCs w:val="28"/>
+        </w:rPr>
+        <w:t>,</w:t>
+      </w:r>
+      <w:r>
+        <w:rPr>
+          <w:rFonts w:asciiTheme="minorHAnsi" w:hAnsiTheme="minorHAnsi" w:cs="Aharoni"/>
+          <w:sz w:val="28"/>
+          <w:szCs w:val="28"/>
+        </w:rPr>
+        <w:t xml:space="preserve"> e i contatti dei fondatori di </w:t>
       </w:r>
       <w:proofErr w:type="spellStart"/>
       <w:r>
@@ -5017,7 +5053,7 @@
           <w:sz w:val="28"/>
           <w:szCs w:val="28"/>
         </w:rPr>
-        <w:t>seizione</w:t>
+        <w:t>Yinco</w:t>
       </w:r>
       <w:proofErr w:type="spellEnd"/>
       <w:r>
@@ -5026,7 +5062,7 @@
           <w:sz w:val="28"/>
           <w:szCs w:val="28"/>
         </w:rPr>
-        <w:t xml:space="preserve"> impostazioni.</w:t>
+        <w:t>.</w:t>
       </w:r>
     </w:p>
     <w:p>
@@ -5058,155 +5094,6 @@
           <w:szCs w:val="32"/>
         </w:rPr>
         <w:t>5</w:t>
-      </w:r>
-      <w:r>
-        <w:rPr>
-          <w:rFonts w:asciiTheme="minorHAnsi" w:hAnsiTheme="minorHAnsi" w:cs="Aharoni"/>
-          <w:sz w:val="32"/>
-          <w:szCs w:val="32"/>
-        </w:rPr>
-        <w:t xml:space="preserve">: </w:t>
-      </w:r>
-      <w:r>
-        <w:rPr>
-          <w:rFonts w:asciiTheme="minorHAnsi" w:hAnsiTheme="minorHAnsi" w:cs="Aharoni"/>
-          <w:color w:val="990000"/>
-          <w:sz w:val="32"/>
-          <w:szCs w:val="32"/>
-        </w:rPr>
-        <w:t>CONTATTI</w:t>
-      </w:r>
-    </w:p>
-    <w:p>
-      <w:pPr>
-        <w:spacing w:line="240" w:lineRule="auto"/>
-        <w:jc w:val="left"/>
-        <w:rPr>
-          <w:rFonts w:asciiTheme="minorHAnsi" w:hAnsiTheme="minorHAnsi" w:cs="Aharoni"/>
-          <w:sz w:val="28"/>
-          <w:szCs w:val="28"/>
-        </w:rPr>
-      </w:pPr>
-      <w:r>
-        <w:rPr>
-          <w:rFonts w:asciiTheme="minorHAnsi" w:hAnsiTheme="minorHAnsi" w:cs="Aharoni"/>
-          <w:sz w:val="28"/>
-          <w:szCs w:val="28"/>
-        </w:rPr>
-        <w:t>I</w:t>
-      </w:r>
-      <w:r>
-        <w:rPr>
-          <w:rFonts w:asciiTheme="minorHAnsi" w:hAnsiTheme="minorHAnsi" w:cs="Aharoni"/>
-          <w:sz w:val="28"/>
-          <w:szCs w:val="28"/>
-        </w:rPr>
-        <w:t>l sistema</w:t>
-      </w:r>
-      <w:r>
-        <w:rPr>
-          <w:rFonts w:asciiTheme="minorHAnsi" w:hAnsiTheme="minorHAnsi" w:cs="Aharoni"/>
-          <w:sz w:val="28"/>
-          <w:szCs w:val="28"/>
-        </w:rPr>
-        <w:t xml:space="preserve">, </w:t>
-      </w:r>
-      <w:r>
-        <w:rPr>
-          <w:rFonts w:asciiTheme="minorHAnsi" w:hAnsiTheme="minorHAnsi" w:cs="Aharoni"/>
-          <w:sz w:val="28"/>
-          <w:szCs w:val="28"/>
-        </w:rPr>
-        <w:t>attraverso una sezione apposita</w:t>
-      </w:r>
-      <w:r>
-        <w:rPr>
-          <w:rFonts w:asciiTheme="minorHAnsi" w:hAnsiTheme="minorHAnsi" w:cs="Aharoni"/>
-          <w:sz w:val="28"/>
-          <w:szCs w:val="28"/>
-        </w:rPr>
-        <w:t>, deve mostrare</w:t>
-      </w:r>
-      <w:r>
-        <w:rPr>
-          <w:rFonts w:asciiTheme="minorHAnsi" w:hAnsiTheme="minorHAnsi" w:cs="Aharoni"/>
-          <w:sz w:val="28"/>
-          <w:szCs w:val="28"/>
-        </w:rPr>
-        <w:t xml:space="preserve"> la mappa che indica la sede </w:t>
-      </w:r>
-      <w:r>
-        <w:rPr>
-          <w:rFonts w:asciiTheme="minorHAnsi" w:hAnsiTheme="minorHAnsi" w:cs="Aharoni"/>
-          <w:sz w:val="28"/>
-          <w:szCs w:val="28"/>
-        </w:rPr>
-        <w:t>dell’università</w:t>
-      </w:r>
-      <w:r>
-        <w:rPr>
-          <w:rFonts w:asciiTheme="minorHAnsi" w:hAnsiTheme="minorHAnsi" w:cs="Aharoni"/>
-          <w:sz w:val="28"/>
-          <w:szCs w:val="28"/>
-        </w:rPr>
-        <w:t>,</w:t>
-      </w:r>
-      <w:r>
-        <w:rPr>
-          <w:rFonts w:asciiTheme="minorHAnsi" w:hAnsiTheme="minorHAnsi" w:cs="Aharoni"/>
-          <w:sz w:val="28"/>
-          <w:szCs w:val="28"/>
-        </w:rPr>
-        <w:t xml:space="preserve"> e i contatti dei fondatori di </w:t>
-      </w:r>
-      <w:proofErr w:type="spellStart"/>
-      <w:r>
-        <w:rPr>
-          <w:rFonts w:asciiTheme="minorHAnsi" w:hAnsiTheme="minorHAnsi" w:cs="Aharoni"/>
-          <w:sz w:val="28"/>
-          <w:szCs w:val="28"/>
-        </w:rPr>
-        <w:t>Yinco</w:t>
-      </w:r>
-      <w:proofErr w:type="spellEnd"/>
-      <w:r>
-        <w:rPr>
-          <w:rFonts w:asciiTheme="minorHAnsi" w:hAnsiTheme="minorHAnsi" w:cs="Aharoni"/>
-          <w:sz w:val="28"/>
-          <w:szCs w:val="28"/>
-        </w:rPr>
-        <w:t>.</w:t>
-      </w:r>
-    </w:p>
-    <w:p>
-      <w:pPr>
-        <w:spacing w:line="240" w:lineRule="auto"/>
-        <w:jc w:val="left"/>
-        <w:rPr>
-          <w:rFonts w:asciiTheme="minorHAnsi" w:hAnsiTheme="minorHAnsi" w:cs="Aharoni"/>
-          <w:sz w:val="32"/>
-          <w:szCs w:val="32"/>
-        </w:rPr>
-      </w:pPr>
-      <w:r>
-        <w:rPr>
-          <w:rFonts w:asciiTheme="minorHAnsi" w:hAnsiTheme="minorHAnsi" w:cs="Aharoni"/>
-          <w:b/>
-          <w:bCs/>
-          <w:sz w:val="32"/>
-          <w:szCs w:val="32"/>
-        </w:rPr>
-        <w:t>RF1</w:t>
-      </w:r>
-      <w:r>
-        <w:rPr>
-          <w:rFonts w:asciiTheme="minorHAnsi" w:hAnsiTheme="minorHAnsi" w:cs="Aharoni"/>
-          <w:b/>
-          <w:bCs/>
-          <w:sz w:val="32"/>
-          <w:szCs w:val="32"/>
-        </w:rPr>
-        <w:t>6</w:t>
       </w:r>
       <w:r>
         <w:rPr>
@@ -5475,7 +5362,6 @@
           <w:sz w:val="28"/>
           <w:szCs w:val="28"/>
         </w:rPr>
-        <w:lastRenderedPageBreak/>
         <w:t>I</w:t>
       </w:r>
       <w:r>
@@ -5645,6 +5531,7 @@
           <w:sz w:val="28"/>
           <w:szCs w:val="28"/>
         </w:rPr>
+        <w:lastRenderedPageBreak/>
         <w:t xml:space="preserve">Il sistema deve garantire l’elaborazione di un numero crescente di utenti, di conseguenza fornire le prestazioni definite nel </w:t>
       </w:r>
       <w:hyperlink w:anchor="rfn1" w:history="1">
@@ -6378,8 +6265,144 @@
         <w:jc w:val="left"/>
         <w:rPr>
           <w:rFonts w:asciiTheme="minorHAnsi" w:hAnsiTheme="minorHAnsi" w:cs="Aharoni"/>
-          <w:sz w:val="28"/>
-          <w:szCs w:val="28"/>
+          <w:sz w:val="32"/>
+          <w:szCs w:val="32"/>
+        </w:rPr>
+      </w:pPr>
+      <w:r>
+        <w:rPr>
+          <w:rFonts w:asciiTheme="minorHAnsi" w:hAnsiTheme="minorHAnsi" w:cs="Aharoni"/>
+          <w:b/>
+          <w:bCs/>
+          <w:sz w:val="32"/>
+          <w:szCs w:val="32"/>
+        </w:rPr>
+        <w:t>R</w:t>
+      </w:r>
+      <w:r>
+        <w:rPr>
+          <w:rFonts w:asciiTheme="minorHAnsi" w:hAnsiTheme="minorHAnsi" w:cs="Aharoni"/>
+          <w:b/>
+          <w:bCs/>
+          <w:sz w:val="32"/>
+          <w:szCs w:val="32"/>
+        </w:rPr>
+        <w:t>N</w:t>
+      </w:r>
+      <w:r>
+        <w:rPr>
+          <w:rFonts w:asciiTheme="minorHAnsi" w:hAnsiTheme="minorHAnsi" w:cs="Aharoni"/>
+          <w:b/>
+          <w:bCs/>
+          <w:sz w:val="32"/>
+          <w:szCs w:val="32"/>
+        </w:rPr>
+        <w:t>F</w:t>
+      </w:r>
+      <w:r>
+        <w:rPr>
+          <w:rFonts w:asciiTheme="minorHAnsi" w:hAnsiTheme="minorHAnsi" w:cs="Aharoni"/>
+          <w:b/>
+          <w:bCs/>
+          <w:sz w:val="32"/>
+          <w:szCs w:val="32"/>
+        </w:rPr>
+        <w:t>9</w:t>
+      </w:r>
+      <w:r>
+        <w:rPr>
+          <w:rFonts w:asciiTheme="minorHAnsi" w:hAnsiTheme="minorHAnsi" w:cs="Aharoni"/>
+          <w:sz w:val="32"/>
+          <w:szCs w:val="32"/>
+        </w:rPr>
+        <w:t xml:space="preserve">: </w:t>
+      </w:r>
+      <w:r>
+        <w:rPr>
+          <w:rFonts w:asciiTheme="minorHAnsi" w:hAnsiTheme="minorHAnsi" w:cs="Aharoni"/>
+          <w:color w:val="990000"/>
+          <w:sz w:val="32"/>
+          <w:szCs w:val="32"/>
+        </w:rPr>
+        <w:t>LINGUA</w:t>
+      </w:r>
+    </w:p>
+    <w:p>
+      <w:pPr>
+        <w:spacing w:line="240" w:lineRule="auto"/>
+        <w:jc w:val="left"/>
+        <w:rPr>
+          <w:rFonts w:asciiTheme="minorHAnsi" w:hAnsiTheme="minorHAnsi" w:cs="Aharoni"/>
+          <w:sz w:val="28"/>
+          <w:szCs w:val="28"/>
+        </w:rPr>
+      </w:pPr>
+      <w:r>
+        <w:rPr>
+          <w:rFonts w:asciiTheme="minorHAnsi" w:hAnsiTheme="minorHAnsi" w:cs="Aharoni"/>
+          <w:sz w:val="28"/>
+          <w:szCs w:val="28"/>
+        </w:rPr>
+        <w:t xml:space="preserve">Il sistema deve permettere all’utente di poter cambiare la lingua della pagina da inglese a italiano e viceversa attraverso una funzione apposita nella </w:t>
+      </w:r>
+      <w:proofErr w:type="spellStart"/>
+      <w:r>
+        <w:rPr>
+          <w:rFonts w:asciiTheme="minorHAnsi" w:hAnsiTheme="minorHAnsi" w:cs="Aharoni"/>
+          <w:sz w:val="28"/>
+          <w:szCs w:val="28"/>
+        </w:rPr>
+        <w:t>seizione</w:t>
+      </w:r>
+      <w:proofErr w:type="spellEnd"/>
+      <w:r>
+        <w:rPr>
+          <w:rFonts w:asciiTheme="minorHAnsi" w:hAnsiTheme="minorHAnsi" w:cs="Aharoni"/>
+          <w:sz w:val="28"/>
+          <w:szCs w:val="28"/>
+        </w:rPr>
+        <w:t xml:space="preserve"> impostazioni.</w:t>
+      </w:r>
+    </w:p>
+    <w:p>
+      <w:pPr>
+        <w:spacing w:line="240" w:lineRule="auto"/>
+        <w:jc w:val="left"/>
+        <w:rPr>
+          <w:rFonts w:ascii="Aharoni" w:hAnsi="Aharoni" w:cs="Aharoni"/>
+          <w:b/>
+          <w:bCs/>
+          <w:color w:val="CB4141"/>
+          <w:sz w:val="52"/>
+          <w:szCs w:val="52"/>
+        </w:rPr>
+      </w:pPr>
+    </w:p>
+    <w:p>
+      <w:pPr>
+        <w:spacing w:line="240" w:lineRule="auto"/>
+        <w:jc w:val="left"/>
+        <w:rPr>
+          <w:rFonts w:ascii="Aharoni" w:hAnsi="Aharoni" w:cs="Aharoni"/>
+          <w:b/>
+          <w:bCs/>
+          <w:color w:val="CB4141"/>
+          <w:sz w:val="52"/>
+          <w:szCs w:val="52"/>
+        </w:rPr>
+      </w:pPr>
+    </w:p>
+    <w:p>
+      <w:pPr>
+        <w:spacing w:line="240" w:lineRule="auto"/>
+        <w:jc w:val="left"/>
+        <w:rPr>
+          <w:rFonts w:ascii="Aharoni" w:hAnsi="Aharoni" w:cs="Aharoni"/>
+          <w:b/>
+          <w:bCs/>
+          <w:color w:val="CB4141"/>
+          <w:sz w:val="52"/>
+          <w:szCs w:val="52"/>
         </w:rPr>
       </w:pPr>
     </w:p>
@@ -6992,25 +7015,7 @@
             <w:sz w:val="28"/>
             <w:szCs w:val="28"/>
           </w:rPr>
-          <w:t>fig</w:t>
-        </w:r>
-        <w:r>
-          <w:rPr>
-            <w:rStyle w:val="Collegamentoipertestuale"/>
-            <w:rFonts w:asciiTheme="minorHAnsi" w:hAnsiTheme="minorHAnsi" w:cs="Aharoni"/>
-            <w:sz w:val="28"/>
-            <w:szCs w:val="28"/>
-          </w:rPr>
-          <w:t>.</w:t>
-        </w:r>
-        <w:r>
-          <w:rPr>
-            <w:rStyle w:val="Collegamentoipertestuale"/>
-            <w:rFonts w:asciiTheme="minorHAnsi" w:hAnsiTheme="minorHAnsi" w:cs="Aharoni"/>
-            <w:sz w:val="28"/>
-            <w:szCs w:val="28"/>
-          </w:rPr>
-          <w:t xml:space="preserve"> 4.1</w:t>
+          <w:t>fig. 4.1</w:t>
         </w:r>
       </w:hyperlink>
       <w:r>
@@ -8099,13 +8104,6 @@
           <w:sz w:val="28"/>
           <w:szCs w:val="28"/>
         </w:rPr>
-      </w:r>
-      <w:r>
-        <w:rPr>
-          <w:rFonts w:asciiTheme="minorHAnsi" w:hAnsiTheme="minorHAnsi" w:cs="Aharoni"/>
-          <w:sz w:val="28"/>
-          <w:szCs w:val="28"/>
-        </w:rPr>
         <w:fldChar w:fldCharType="separate"/>
       </w:r>
       <w:r>
@@ -8125,25 +8123,7 @@
           <w:sz w:val="28"/>
           <w:szCs w:val="28"/>
         </w:rPr>
-        <w:t xml:space="preserve"> 4</w:t>
-      </w:r>
-      <w:r>
-        <w:rPr>
-          <w:rStyle w:val="Collegamentoipertestuale"/>
-          <w:rFonts w:asciiTheme="minorHAnsi" w:hAnsiTheme="minorHAnsi" w:cs="Aharoni"/>
-          <w:sz w:val="28"/>
-          <w:szCs w:val="28"/>
-        </w:rPr>
-        <w:t>.</w:t>
-      </w:r>
-      <w:r>
-        <w:rPr>
-          <w:rStyle w:val="Collegamentoipertestuale"/>
-          <w:rFonts w:asciiTheme="minorHAnsi" w:hAnsiTheme="minorHAnsi" w:cs="Aharoni"/>
-          <w:sz w:val="28"/>
-          <w:szCs w:val="28"/>
-        </w:rPr>
-        <w:t>4</w:t>
+        <w:t xml:space="preserve"> 4.4</w:t>
       </w:r>
       <w:r>
         <w:rPr>
@@ -8307,13 +8287,6 @@
           <w:szCs w:val="28"/>
         </w:rPr>
         <w:instrText xml:space="preserve"> HYPERLINK  \l "figura5" </w:instrText>
-      </w:r>
-      <w:r>
-        <w:rPr>
-          <w:rFonts w:asciiTheme="minorHAnsi" w:hAnsiTheme="minorHAnsi" w:cs="Aharoni"/>
-          <w:sz w:val="28"/>
-          <w:szCs w:val="28"/>
-        </w:rPr>
       </w:r>
       <w:r>
         <w:rPr>
@@ -8546,16 +8519,7 @@
             <w:sz w:val="28"/>
             <w:szCs w:val="28"/>
           </w:rPr>
-          <w:t>fig. 4</w:t>
-        </w:r>
-        <w:r>
-          <w:rPr>
-            <w:rStyle w:val="Collegamentoipertestuale"/>
-            <w:rFonts w:asciiTheme="minorHAnsi" w:hAnsiTheme="minorHAnsi" w:cs="Aharoni"/>
-            <w:sz w:val="28"/>
-            <w:szCs w:val="28"/>
-          </w:rPr>
-          <w:t>.</w:t>
+          <w:t>fig. 4.</w:t>
         </w:r>
         <w:r>
           <w:rPr>
@@ -8599,25 +8563,7 @@
             <w:sz w:val="28"/>
             <w:szCs w:val="28"/>
           </w:rPr>
-          <w:t>fig. 4</w:t>
-        </w:r>
-        <w:r>
-          <w:rPr>
-            <w:rStyle w:val="Collegamentoipertestuale"/>
-            <w:rFonts w:asciiTheme="minorHAnsi" w:hAnsiTheme="minorHAnsi" w:cs="Aharoni"/>
-            <w:sz w:val="28"/>
-            <w:szCs w:val="28"/>
-          </w:rPr>
-          <w:t>.</w:t>
-        </w:r>
-        <w:r>
-          <w:rPr>
-            <w:rStyle w:val="Collegamentoipertestuale"/>
-            <w:rFonts w:asciiTheme="minorHAnsi" w:hAnsiTheme="minorHAnsi" w:cs="Aharoni"/>
-            <w:sz w:val="28"/>
-            <w:szCs w:val="28"/>
-          </w:rPr>
-          <w:t>4</w:t>
+          <w:t>fig. 4.4</w:t>
         </w:r>
       </w:hyperlink>
       <w:r>
@@ -9330,25 +9276,7 @@
             <w:sz w:val="28"/>
             <w:szCs w:val="28"/>
           </w:rPr>
-          <w:t>fig</w:t>
-        </w:r>
-        <w:r>
-          <w:rPr>
-            <w:rStyle w:val="Collegamentoipertestuale"/>
-            <w:rFonts w:asciiTheme="minorHAnsi" w:hAnsiTheme="minorHAnsi" w:cs="Aharoni"/>
-            <w:sz w:val="28"/>
-            <w:szCs w:val="28"/>
-          </w:rPr>
-          <w:t>.</w:t>
-        </w:r>
-        <w:r>
-          <w:rPr>
-            <w:rStyle w:val="Collegamentoipertestuale"/>
-            <w:rFonts w:asciiTheme="minorHAnsi" w:hAnsiTheme="minorHAnsi" w:cs="Aharoni"/>
-            <w:sz w:val="28"/>
-            <w:szCs w:val="28"/>
-          </w:rPr>
-          <w:t xml:space="preserve"> 4.</w:t>
+          <w:t>fig. 4.</w:t>
         </w:r>
         <w:r>
           <w:rPr>
@@ -9794,25 +9722,7 @@
           <w:sz w:val="28"/>
           <w:szCs w:val="28"/>
         </w:rPr>
-        <w:t xml:space="preserve"> </w:t>
-      </w:r>
-      <w:r>
-        <w:rPr>
-          <w:rStyle w:val="Collegamentoipertestuale"/>
-          <w:rFonts w:asciiTheme="minorHAnsi" w:hAnsiTheme="minorHAnsi" w:cs="Aharoni"/>
-          <w:sz w:val="28"/>
-          <w:szCs w:val="28"/>
-        </w:rPr>
-        <w:t>4</w:t>
-      </w:r>
-      <w:r>
-        <w:rPr>
-          <w:rStyle w:val="Collegamentoipertestuale"/>
-          <w:rFonts w:asciiTheme="minorHAnsi" w:hAnsiTheme="minorHAnsi" w:cs="Aharoni"/>
-          <w:sz w:val="28"/>
-          <w:szCs w:val="28"/>
-        </w:rPr>
-        <w:t>.</w:t>
+        <w:t xml:space="preserve"> 4.</w:t>
       </w:r>
       <w:r>
         <w:rPr>
@@ -10182,16 +10092,7 @@
             <w:sz w:val="28"/>
             <w:szCs w:val="28"/>
           </w:rPr>
-          <w:t>fig. 4</w:t>
-        </w:r>
-        <w:r>
-          <w:rPr>
-            <w:rStyle w:val="Collegamentoipertestuale"/>
-            <w:rFonts w:asciiTheme="minorHAnsi" w:hAnsiTheme="minorHAnsi" w:cs="Aharoni"/>
-            <w:sz w:val="28"/>
-            <w:szCs w:val="28"/>
-          </w:rPr>
-          <w:t>.</w:t>
+          <w:t>fig. 4.</w:t>
         </w:r>
         <w:r>
           <w:rPr>
